--- a/text_files/FinalReport.docx
+++ b/text_files/FinalReport.docx
@@ -49,9 +49,7 @@
             <w:rPr>
               <w:rFonts w:asciiTheme="minorHAnsi" w:hAnsiTheme="minorHAnsi"/>
               <w:noProof/>
-              <w:kern w:val="0"/>
               <w:lang w:bidi="ar-SA"/>
-              <w14:ligatures w14:val="none"/>
             </w:rPr>
           </w:pPr>
           <w:r>
@@ -72,7 +70,7 @@
             </w:rPr>
             <w:fldChar w:fldCharType="separate"/>
           </w:r>
-          <w:hyperlink w:anchor="_Toc153197340" w:history="1">
+          <w:hyperlink w:anchor="_Toc153964982" w:history="1">
             <w:r>
               <w:rPr>
                 <w:rStyle w:val="Hyperlink"/>
@@ -100,7 +98,7 @@
                 <w:noProof/>
                 <w:webHidden/>
               </w:rPr>
-              <w:instrText xml:space="preserve"> PAGEREF _Toc153197340 \h </w:instrText>
+              <w:instrText xml:space="preserve"> PAGEREF _Toc153964982 \h </w:instrText>
             </w:r>
             <w:r>
               <w:rPr>
@@ -140,12 +138,10 @@
             <w:rPr>
               <w:rFonts w:asciiTheme="minorHAnsi" w:hAnsiTheme="minorHAnsi"/>
               <w:noProof/>
-              <w:kern w:val="0"/>
               <w:lang w:bidi="ar-SA"/>
-              <w14:ligatures w14:val="none"/>
             </w:rPr>
           </w:pPr>
-          <w:hyperlink w:anchor="_Toc153197341" w:history="1">
+          <w:hyperlink w:anchor="_Toc153964983" w:history="1">
             <w:r>
               <w:rPr>
                 <w:rStyle w:val="Hyperlink"/>
@@ -173,7 +169,7 @@
                 <w:noProof/>
                 <w:webHidden/>
               </w:rPr>
-              <w:instrText xml:space="preserve"> PAGEREF _Toc153197341 \h </w:instrText>
+              <w:instrText xml:space="preserve"> PAGEREF _Toc153964983 \h </w:instrText>
             </w:r>
             <w:r>
               <w:rPr>
@@ -193,7 +189,7 @@
                 <w:noProof/>
                 <w:webHidden/>
               </w:rPr>
-              <w:t>4</w:t>
+              <w:t>3</w:t>
             </w:r>
             <w:r>
               <w:rPr>
@@ -213,12 +209,10 @@
             <w:rPr>
               <w:rFonts w:asciiTheme="minorHAnsi" w:hAnsiTheme="minorHAnsi"/>
               <w:noProof/>
-              <w:kern w:val="0"/>
               <w:lang w:bidi="ar-SA"/>
-              <w14:ligatures w14:val="none"/>
             </w:rPr>
           </w:pPr>
-          <w:hyperlink w:anchor="_Toc153197342" w:history="1">
+          <w:hyperlink w:anchor="_Toc153964984" w:history="1">
             <w:r>
               <w:rPr>
                 <w:rStyle w:val="Hyperlink"/>
@@ -246,7 +240,7 @@
                 <w:noProof/>
                 <w:webHidden/>
               </w:rPr>
-              <w:instrText xml:space="preserve"> PAGEREF _Toc153197342 \h </w:instrText>
+              <w:instrText xml:space="preserve"> PAGEREF _Toc153964984 \h </w:instrText>
             </w:r>
             <w:r>
               <w:rPr>
@@ -286,12 +280,10 @@
             <w:rPr>
               <w:rFonts w:asciiTheme="minorHAnsi" w:hAnsiTheme="minorHAnsi"/>
               <w:noProof/>
-              <w:kern w:val="0"/>
               <w:lang w:bidi="ar-SA"/>
-              <w14:ligatures w14:val="none"/>
             </w:rPr>
           </w:pPr>
-          <w:hyperlink w:anchor="_Toc153197343" w:history="1">
+          <w:hyperlink w:anchor="_Toc153964985" w:history="1">
             <w:r>
               <w:rPr>
                 <w:rStyle w:val="Hyperlink"/>
@@ -319,7 +311,7 @@
                 <w:noProof/>
                 <w:webHidden/>
               </w:rPr>
-              <w:instrText xml:space="preserve"> PAGEREF _Toc153197343 \h </w:instrText>
+              <w:instrText xml:space="preserve"> PAGEREF _Toc153964985 \h </w:instrText>
             </w:r>
             <w:r>
               <w:rPr>
@@ -359,12 +351,10 @@
             <w:rPr>
               <w:rFonts w:asciiTheme="minorHAnsi" w:hAnsiTheme="minorHAnsi"/>
               <w:noProof/>
-              <w:kern w:val="0"/>
               <w:lang w:bidi="ar-SA"/>
-              <w14:ligatures w14:val="none"/>
             </w:rPr>
           </w:pPr>
-          <w:hyperlink w:anchor="_Toc153197344" w:history="1">
+          <w:hyperlink w:anchor="_Toc153964986" w:history="1">
             <w:r>
               <w:rPr>
                 <w:rStyle w:val="Hyperlink"/>
@@ -392,7 +382,7 @@
                 <w:noProof/>
                 <w:webHidden/>
               </w:rPr>
-              <w:instrText xml:space="preserve"> PAGEREF _Toc153197344 \h </w:instrText>
+              <w:instrText xml:space="preserve"> PAGEREF _Toc153964986 \h </w:instrText>
             </w:r>
             <w:r>
               <w:rPr>
@@ -412,7 +402,7 @@
                 <w:noProof/>
                 <w:webHidden/>
               </w:rPr>
-              <w:t>5</w:t>
+              <w:t>4</w:t>
             </w:r>
             <w:r>
               <w:rPr>
@@ -432,12 +422,10 @@
             <w:rPr>
               <w:rFonts w:asciiTheme="minorHAnsi" w:hAnsiTheme="minorHAnsi"/>
               <w:noProof/>
-              <w:kern w:val="0"/>
               <w:lang w:bidi="ar-SA"/>
-              <w14:ligatures w14:val="none"/>
             </w:rPr>
           </w:pPr>
-          <w:hyperlink w:anchor="_Toc153197345" w:history="1">
+          <w:hyperlink w:anchor="_Toc153964987" w:history="1">
             <w:r>
               <w:rPr>
                 <w:rStyle w:val="Hyperlink"/>
@@ -465,7 +453,7 @@
                 <w:noProof/>
                 <w:webHidden/>
               </w:rPr>
-              <w:instrText xml:space="preserve"> PAGEREF _Toc153197345 \h </w:instrText>
+              <w:instrText xml:space="preserve"> PAGEREF _Toc153964987 \h </w:instrText>
             </w:r>
             <w:r>
               <w:rPr>
@@ -505,12 +493,10 @@
             <w:rPr>
               <w:rFonts w:asciiTheme="minorHAnsi" w:hAnsiTheme="minorHAnsi"/>
               <w:noProof/>
-              <w:kern w:val="0"/>
               <w:lang w:bidi="ar-SA"/>
-              <w14:ligatures w14:val="none"/>
             </w:rPr>
           </w:pPr>
-          <w:hyperlink w:anchor="_Toc153197346" w:history="1">
+          <w:hyperlink w:anchor="_Toc153964988" w:history="1">
             <w:r>
               <w:rPr>
                 <w:rStyle w:val="Hyperlink"/>
@@ -538,7 +524,7 @@
                 <w:noProof/>
                 <w:webHidden/>
               </w:rPr>
-              <w:instrText xml:space="preserve"> PAGEREF _Toc153197346 \h </w:instrText>
+              <w:instrText xml:space="preserve"> PAGEREF _Toc153964988 \h </w:instrText>
             </w:r>
             <w:r>
               <w:rPr>
@@ -558,7 +544,7 @@
                 <w:noProof/>
                 <w:webHidden/>
               </w:rPr>
-              <w:t>6</w:t>
+              <w:t>5</w:t>
             </w:r>
             <w:r>
               <w:rPr>
@@ -578,12 +564,10 @@
             <w:rPr>
               <w:rFonts w:asciiTheme="minorHAnsi" w:hAnsiTheme="minorHAnsi"/>
               <w:noProof/>
-              <w:kern w:val="0"/>
               <w:lang w:bidi="ar-SA"/>
-              <w14:ligatures w14:val="none"/>
             </w:rPr>
           </w:pPr>
-          <w:hyperlink w:anchor="_Toc153197347" w:history="1">
+          <w:hyperlink w:anchor="_Toc153964989" w:history="1">
             <w:r>
               <w:rPr>
                 <w:rStyle w:val="Hyperlink"/>
@@ -611,7 +595,7 @@
                 <w:noProof/>
                 <w:webHidden/>
               </w:rPr>
-              <w:instrText xml:space="preserve"> PAGEREF _Toc153197347 \h </w:instrText>
+              <w:instrText xml:space="preserve"> PAGEREF _Toc153964989 \h </w:instrText>
             </w:r>
             <w:r>
               <w:rPr>
@@ -651,12 +635,10 @@
             <w:rPr>
               <w:rFonts w:asciiTheme="minorHAnsi" w:hAnsiTheme="minorHAnsi"/>
               <w:noProof/>
-              <w:kern w:val="0"/>
               <w:lang w:bidi="ar-SA"/>
-              <w14:ligatures w14:val="none"/>
             </w:rPr>
           </w:pPr>
-          <w:hyperlink w:anchor="_Toc153197348" w:history="1">
+          <w:hyperlink w:anchor="_Toc153964990" w:history="1">
             <w:r>
               <w:rPr>
                 <w:rStyle w:val="Hyperlink"/>
@@ -684,7 +666,7 @@
                 <w:noProof/>
                 <w:webHidden/>
               </w:rPr>
-              <w:instrText xml:space="preserve"> PAGEREF _Toc153197348 \h </w:instrText>
+              <w:instrText xml:space="preserve"> PAGEREF _Toc153964990 \h </w:instrText>
             </w:r>
             <w:r>
               <w:rPr>
@@ -724,12 +706,10 @@
             <w:rPr>
               <w:rFonts w:asciiTheme="minorHAnsi" w:hAnsiTheme="minorHAnsi"/>
               <w:noProof/>
-              <w:kern w:val="0"/>
               <w:lang w:bidi="ar-SA"/>
-              <w14:ligatures w14:val="none"/>
             </w:rPr>
           </w:pPr>
-          <w:hyperlink w:anchor="_Toc153197349" w:history="1">
+          <w:hyperlink w:anchor="_Toc153964991" w:history="1">
             <w:r>
               <w:rPr>
                 <w:rStyle w:val="Hyperlink"/>
@@ -757,7 +737,7 @@
                 <w:noProof/>
                 <w:webHidden/>
               </w:rPr>
-              <w:instrText xml:space="preserve"> PAGEREF _Toc153197349 \h </w:instrText>
+              <w:instrText xml:space="preserve"> PAGEREF _Toc153964991 \h </w:instrText>
             </w:r>
             <w:r>
               <w:rPr>
@@ -797,12 +777,10 @@
             <w:rPr>
               <w:rFonts w:asciiTheme="minorHAnsi" w:hAnsiTheme="minorHAnsi"/>
               <w:noProof/>
-              <w:kern w:val="0"/>
               <w:lang w:bidi="ar-SA"/>
-              <w14:ligatures w14:val="none"/>
             </w:rPr>
           </w:pPr>
-          <w:hyperlink w:anchor="_Toc153197350" w:history="1">
+          <w:hyperlink w:anchor="_Toc153964992" w:history="1">
             <w:r>
               <w:rPr>
                 <w:rStyle w:val="Hyperlink"/>
@@ -829,7 +807,7 @@
                 <w:noProof/>
                 <w:webHidden/>
               </w:rPr>
-              <w:instrText xml:space="preserve"> PAGEREF _Toc153197350 \h </w:instrText>
+              <w:instrText xml:space="preserve"> PAGEREF _Toc153964992 \h </w:instrText>
             </w:r>
             <w:r>
               <w:rPr>
@@ -869,12 +847,10 @@
             <w:rPr>
               <w:rFonts w:asciiTheme="minorHAnsi" w:hAnsiTheme="minorHAnsi"/>
               <w:noProof/>
-              <w:kern w:val="0"/>
               <w:lang w:bidi="ar-SA"/>
-              <w14:ligatures w14:val="none"/>
             </w:rPr>
           </w:pPr>
-          <w:hyperlink w:anchor="_Toc153197351" w:history="1">
+          <w:hyperlink w:anchor="_Toc153964993" w:history="1">
             <w:r>
               <w:rPr>
                 <w:rStyle w:val="Hyperlink"/>
@@ -902,7 +878,7 @@
                 <w:noProof/>
                 <w:webHidden/>
               </w:rPr>
-              <w:instrText xml:space="preserve"> PAGEREF _Toc153197351 \h </w:instrText>
+              <w:instrText xml:space="preserve"> PAGEREF _Toc153964993 \h </w:instrText>
             </w:r>
             <w:r>
               <w:rPr>
@@ -922,7 +898,7 @@
                 <w:noProof/>
                 <w:webHidden/>
               </w:rPr>
-              <w:t>10</w:t>
+              <w:t>9</w:t>
             </w:r>
             <w:r>
               <w:rPr>
@@ -942,12 +918,10 @@
             <w:rPr>
               <w:rFonts w:asciiTheme="minorHAnsi" w:hAnsiTheme="minorHAnsi"/>
               <w:noProof/>
-              <w:kern w:val="0"/>
               <w:lang w:bidi="ar-SA"/>
-              <w14:ligatures w14:val="none"/>
             </w:rPr>
           </w:pPr>
-          <w:hyperlink w:anchor="_Toc153197352" w:history="1">
+          <w:hyperlink w:anchor="_Toc153964994" w:history="1">
             <w:r>
               <w:rPr>
                 <w:rStyle w:val="Hyperlink"/>
@@ -975,7 +949,7 @@
                 <w:noProof/>
                 <w:webHidden/>
               </w:rPr>
-              <w:instrText xml:space="preserve"> PAGEREF _Toc153197352 \h </w:instrText>
+              <w:instrText xml:space="preserve"> PAGEREF _Toc153964994 \h </w:instrText>
             </w:r>
             <w:r>
               <w:rPr>
@@ -1015,12 +989,10 @@
             <w:rPr>
               <w:rFonts w:asciiTheme="minorHAnsi" w:hAnsiTheme="minorHAnsi"/>
               <w:noProof/>
-              <w:kern w:val="0"/>
               <w:lang w:bidi="ar-SA"/>
-              <w14:ligatures w14:val="none"/>
             </w:rPr>
           </w:pPr>
-          <w:hyperlink w:anchor="_Toc153197353" w:history="1">
+          <w:hyperlink w:anchor="_Toc153964995" w:history="1">
             <w:r>
               <w:rPr>
                 <w:rStyle w:val="Hyperlink"/>
@@ -1048,7 +1020,7 @@
                 <w:noProof/>
                 <w:webHidden/>
               </w:rPr>
-              <w:instrText xml:space="preserve"> PAGEREF _Toc153197353 \h </w:instrText>
+              <w:instrText xml:space="preserve"> PAGEREF _Toc153964995 \h </w:instrText>
             </w:r>
             <w:r>
               <w:rPr>
@@ -1088,12 +1060,10 @@
             <w:rPr>
               <w:rFonts w:asciiTheme="minorHAnsi" w:hAnsiTheme="minorHAnsi"/>
               <w:noProof/>
-              <w:kern w:val="0"/>
               <w:lang w:bidi="ar-SA"/>
-              <w14:ligatures w14:val="none"/>
             </w:rPr>
           </w:pPr>
-          <w:hyperlink w:anchor="_Toc153197354" w:history="1">
+          <w:hyperlink w:anchor="_Toc153964996" w:history="1">
             <w:r>
               <w:rPr>
                 <w:rStyle w:val="Hyperlink"/>
@@ -1121,7 +1091,7 @@
                 <w:noProof/>
                 <w:webHidden/>
               </w:rPr>
-              <w:instrText xml:space="preserve"> PAGEREF _Toc153197354 \h </w:instrText>
+              <w:instrText xml:space="preserve"> PAGEREF _Toc153964996 \h </w:instrText>
             </w:r>
             <w:r>
               <w:rPr>
@@ -1161,12 +1131,10 @@
             <w:rPr>
               <w:rFonts w:asciiTheme="minorHAnsi" w:hAnsiTheme="minorHAnsi"/>
               <w:noProof/>
-              <w:kern w:val="0"/>
               <w:lang w:bidi="ar-SA"/>
-              <w14:ligatures w14:val="none"/>
             </w:rPr>
           </w:pPr>
-          <w:hyperlink w:anchor="_Toc153197355" w:history="1">
+          <w:hyperlink w:anchor="_Toc153964997" w:history="1">
             <w:r>
               <w:rPr>
                 <w:rStyle w:val="Hyperlink"/>
@@ -1194,7 +1162,7 @@
                 <w:noProof/>
                 <w:webHidden/>
               </w:rPr>
-              <w:instrText xml:space="preserve"> PAGEREF _Toc153197355 \h </w:instrText>
+              <w:instrText xml:space="preserve"> PAGEREF _Toc153964997 \h </w:instrText>
             </w:r>
             <w:r>
               <w:rPr>
@@ -1234,12 +1202,10 @@
             <w:rPr>
               <w:rFonts w:asciiTheme="minorHAnsi" w:hAnsiTheme="minorHAnsi"/>
               <w:noProof/>
-              <w:kern w:val="0"/>
               <w:lang w:bidi="ar-SA"/>
-              <w14:ligatures w14:val="none"/>
             </w:rPr>
           </w:pPr>
-          <w:hyperlink w:anchor="_Toc153197356" w:history="1">
+          <w:hyperlink w:anchor="_Toc153964998" w:history="1">
             <w:r>
               <w:rPr>
                 <w:rStyle w:val="Hyperlink"/>
@@ -1267,7 +1233,7 @@
                 <w:noProof/>
                 <w:webHidden/>
               </w:rPr>
-              <w:instrText xml:space="preserve"> PAGEREF _Toc153197356 \h </w:instrText>
+              <w:instrText xml:space="preserve"> PAGEREF _Toc153964998 \h </w:instrText>
             </w:r>
             <w:r>
               <w:rPr>
@@ -1307,12 +1273,10 @@
             <w:rPr>
               <w:rFonts w:asciiTheme="minorHAnsi" w:hAnsiTheme="minorHAnsi"/>
               <w:noProof/>
-              <w:kern w:val="0"/>
               <w:lang w:bidi="ar-SA"/>
-              <w14:ligatures w14:val="none"/>
             </w:rPr>
           </w:pPr>
-          <w:hyperlink w:anchor="_Toc153197357" w:history="1">
+          <w:hyperlink w:anchor="_Toc153964999" w:history="1">
             <w:r>
               <w:rPr>
                 <w:rStyle w:val="Hyperlink"/>
@@ -1340,7 +1304,7 @@
                 <w:noProof/>
                 <w:webHidden/>
               </w:rPr>
-              <w:instrText xml:space="preserve"> PAGEREF _Toc153197357 \h </w:instrText>
+              <w:instrText xml:space="preserve"> PAGEREF _Toc153964999 \h </w:instrText>
             </w:r>
             <w:r>
               <w:rPr>
@@ -1380,12 +1344,10 @@
             <w:rPr>
               <w:rFonts w:asciiTheme="minorHAnsi" w:hAnsiTheme="minorHAnsi"/>
               <w:noProof/>
-              <w:kern w:val="0"/>
               <w:lang w:bidi="ar-SA"/>
-              <w14:ligatures w14:val="none"/>
             </w:rPr>
           </w:pPr>
-          <w:hyperlink w:anchor="_Toc153197358" w:history="1">
+          <w:hyperlink w:anchor="_Toc153965000" w:history="1">
             <w:r>
               <w:rPr>
                 <w:rStyle w:val="Hyperlink"/>
@@ -1413,7 +1375,7 @@
                 <w:noProof/>
                 <w:webHidden/>
               </w:rPr>
-              <w:instrText xml:space="preserve"> PAGEREF _Toc153197358 \h </w:instrText>
+              <w:instrText xml:space="preserve"> PAGEREF _Toc153965000 \h </w:instrText>
             </w:r>
             <w:r>
               <w:rPr>
@@ -1453,12 +1415,10 @@
             <w:rPr>
               <w:rFonts w:asciiTheme="minorHAnsi" w:hAnsiTheme="minorHAnsi"/>
               <w:noProof/>
-              <w:kern w:val="0"/>
               <w:lang w:bidi="ar-SA"/>
-              <w14:ligatures w14:val="none"/>
             </w:rPr>
           </w:pPr>
-          <w:hyperlink w:anchor="_Toc153197359" w:history="1">
+          <w:hyperlink w:anchor="_Toc153965001" w:history="1">
             <w:r>
               <w:rPr>
                 <w:rStyle w:val="Hyperlink"/>
@@ -1486,7 +1446,7 @@
                 <w:noProof/>
                 <w:webHidden/>
               </w:rPr>
-              <w:instrText xml:space="preserve"> PAGEREF _Toc153197359 \h </w:instrText>
+              <w:instrText xml:space="preserve"> PAGEREF _Toc153965001 \h </w:instrText>
             </w:r>
             <w:r>
               <w:rPr>
@@ -1526,12 +1486,10 @@
             <w:rPr>
               <w:rFonts w:asciiTheme="minorHAnsi" w:hAnsiTheme="minorHAnsi"/>
               <w:noProof/>
-              <w:kern w:val="0"/>
               <w:lang w:bidi="ar-SA"/>
-              <w14:ligatures w14:val="none"/>
             </w:rPr>
           </w:pPr>
-          <w:hyperlink w:anchor="_Toc153197360" w:history="1">
+          <w:hyperlink w:anchor="_Toc153965002" w:history="1">
             <w:r>
               <w:rPr>
                 <w:rStyle w:val="Hyperlink"/>
@@ -1559,7 +1517,7 @@
                 <w:noProof/>
                 <w:webHidden/>
               </w:rPr>
-              <w:instrText xml:space="preserve"> PAGEREF _Toc153197360 \h </w:instrText>
+              <w:instrText xml:space="preserve"> PAGEREF _Toc153965002 \h </w:instrText>
             </w:r>
             <w:r>
               <w:rPr>
@@ -1599,12 +1557,10 @@
             <w:rPr>
               <w:rFonts w:asciiTheme="minorHAnsi" w:hAnsiTheme="minorHAnsi"/>
               <w:noProof/>
-              <w:kern w:val="0"/>
               <w:lang w:bidi="ar-SA"/>
-              <w14:ligatures w14:val="none"/>
             </w:rPr>
           </w:pPr>
-          <w:hyperlink w:anchor="_Toc153197361" w:history="1">
+          <w:hyperlink w:anchor="_Toc153965003" w:history="1">
             <w:r>
               <w:rPr>
                 <w:rStyle w:val="Hyperlink"/>
@@ -1632,7 +1588,7 @@
                 <w:noProof/>
                 <w:webHidden/>
               </w:rPr>
-              <w:instrText xml:space="preserve"> PAGEREF _Toc153197361 \h </w:instrText>
+              <w:instrText xml:space="preserve"> PAGEREF _Toc153965003 \h </w:instrText>
             </w:r>
             <w:r>
               <w:rPr>
@@ -1672,12 +1628,10 @@
             <w:rPr>
               <w:rFonts w:asciiTheme="minorHAnsi" w:hAnsiTheme="minorHAnsi"/>
               <w:noProof/>
-              <w:kern w:val="0"/>
               <w:lang w:bidi="ar-SA"/>
-              <w14:ligatures w14:val="none"/>
             </w:rPr>
           </w:pPr>
-          <w:hyperlink w:anchor="_Toc153197362" w:history="1">
+          <w:hyperlink w:anchor="_Toc153965004" w:history="1">
             <w:r>
               <w:rPr>
                 <w:rStyle w:val="Hyperlink"/>
@@ -1705,7 +1659,7 @@
                 <w:noProof/>
                 <w:webHidden/>
               </w:rPr>
-              <w:instrText xml:space="preserve"> PAGEREF _Toc153197362 \h </w:instrText>
+              <w:instrText xml:space="preserve"> PAGEREF _Toc153965004 \h </w:instrText>
             </w:r>
             <w:r>
               <w:rPr>
@@ -1745,12 +1699,10 @@
             <w:rPr>
               <w:rFonts w:asciiTheme="minorHAnsi" w:hAnsiTheme="minorHAnsi"/>
               <w:noProof/>
-              <w:kern w:val="0"/>
               <w:lang w:bidi="ar-SA"/>
-              <w14:ligatures w14:val="none"/>
             </w:rPr>
           </w:pPr>
-          <w:hyperlink w:anchor="_Toc153197363" w:history="1">
+          <w:hyperlink w:anchor="_Toc153965005" w:history="1">
             <w:r>
               <w:rPr>
                 <w:rStyle w:val="Hyperlink"/>
@@ -1778,7 +1730,7 @@
                 <w:noProof/>
                 <w:webHidden/>
               </w:rPr>
-              <w:instrText xml:space="preserve"> PAGEREF _Toc153197363 \h </w:instrText>
+              <w:instrText xml:space="preserve"> PAGEREF _Toc153965005 \h </w:instrText>
             </w:r>
             <w:r>
               <w:rPr>
@@ -1818,12 +1770,10 @@
             <w:rPr>
               <w:rFonts w:asciiTheme="minorHAnsi" w:hAnsiTheme="minorHAnsi"/>
               <w:noProof/>
-              <w:kern w:val="0"/>
               <w:lang w:bidi="ar-SA"/>
-              <w14:ligatures w14:val="none"/>
             </w:rPr>
           </w:pPr>
-          <w:hyperlink w:anchor="_Toc153197364" w:history="1">
+          <w:hyperlink w:anchor="_Toc153965006" w:history="1">
             <w:r>
               <w:rPr>
                 <w:rStyle w:val="Hyperlink"/>
@@ -1851,7 +1801,7 @@
                 <w:noProof/>
                 <w:webHidden/>
               </w:rPr>
-              <w:instrText xml:space="preserve"> PAGEREF _Toc153197364 \h </w:instrText>
+              <w:instrText xml:space="preserve"> PAGEREF _Toc153965006 \h </w:instrText>
             </w:r>
             <w:r>
               <w:rPr>
@@ -1891,12 +1841,10 @@
             <w:rPr>
               <w:rFonts w:asciiTheme="minorHAnsi" w:hAnsiTheme="minorHAnsi"/>
               <w:noProof/>
-              <w:kern w:val="0"/>
               <w:lang w:bidi="ar-SA"/>
-              <w14:ligatures w14:val="none"/>
             </w:rPr>
           </w:pPr>
-          <w:hyperlink w:anchor="_Toc153197365" w:history="1">
+          <w:hyperlink w:anchor="_Toc153965007" w:history="1">
             <w:r>
               <w:rPr>
                 <w:rStyle w:val="Hyperlink"/>
@@ -1924,7 +1872,7 @@
                 <w:noProof/>
                 <w:webHidden/>
               </w:rPr>
-              <w:instrText xml:space="preserve"> PAGEREF _Toc153197365 \h </w:instrText>
+              <w:instrText xml:space="preserve"> PAGEREF _Toc153965007 \h </w:instrText>
             </w:r>
             <w:r>
               <w:rPr>
@@ -1964,12 +1912,10 @@
             <w:rPr>
               <w:rFonts w:asciiTheme="minorHAnsi" w:hAnsiTheme="minorHAnsi"/>
               <w:noProof/>
-              <w:kern w:val="0"/>
               <w:lang w:bidi="ar-SA"/>
-              <w14:ligatures w14:val="none"/>
             </w:rPr>
           </w:pPr>
-          <w:hyperlink w:anchor="_Toc153197366" w:history="1">
+          <w:hyperlink w:anchor="_Toc153965008" w:history="1">
             <w:r>
               <w:rPr>
                 <w:rStyle w:val="Hyperlink"/>
@@ -1997,7 +1943,7 @@
                 <w:noProof/>
                 <w:webHidden/>
               </w:rPr>
-              <w:instrText xml:space="preserve"> PAGEREF _Toc153197366 \h </w:instrText>
+              <w:instrText xml:space="preserve"> PAGEREF _Toc153965008 \h </w:instrText>
             </w:r>
             <w:r>
               <w:rPr>
@@ -2037,12 +1983,10 @@
             <w:rPr>
               <w:rFonts w:asciiTheme="minorHAnsi" w:hAnsiTheme="minorHAnsi"/>
               <w:noProof/>
-              <w:kern w:val="0"/>
               <w:lang w:bidi="ar-SA"/>
-              <w14:ligatures w14:val="none"/>
             </w:rPr>
           </w:pPr>
-          <w:hyperlink w:anchor="_Toc153197367" w:history="1">
+          <w:hyperlink w:anchor="_Toc153965009" w:history="1">
             <w:r>
               <w:rPr>
                 <w:rStyle w:val="Hyperlink"/>
@@ -2070,7 +2014,149 @@
                 <w:noProof/>
                 <w:webHidden/>
               </w:rPr>
-              <w:instrText xml:space="preserve"> PAGEREF _Toc153197367 \h </w:instrText>
+              <w:instrText xml:space="preserve"> PAGEREF _Toc153965009 \h </w:instrText>
+            </w:r>
+            <w:r>
+              <w:rPr>
+                <w:noProof/>
+                <w:webHidden/>
+              </w:rPr>
+            </w:r>
+            <w:r>
+              <w:rPr>
+                <w:noProof/>
+                <w:webHidden/>
+              </w:rPr>
+              <w:fldChar w:fldCharType="separate"/>
+            </w:r>
+            <w:r>
+              <w:rPr>
+                <w:noProof/>
+                <w:webHidden/>
+              </w:rPr>
+              <w:t>17</w:t>
+            </w:r>
+            <w:r>
+              <w:rPr>
+                <w:noProof/>
+                <w:webHidden/>
+              </w:rPr>
+              <w:fldChar w:fldCharType="end"/>
+            </w:r>
+          </w:hyperlink>
+        </w:p>
+        <w:p>
+          <w:pPr>
+            <w:pStyle w:val="TOC2"/>
+            <w:tabs>
+              <w:tab w:val="right" w:leader="dot" w:pos="9016"/>
+            </w:tabs>
+            <w:rPr>
+              <w:rFonts w:asciiTheme="minorHAnsi" w:hAnsiTheme="minorHAnsi"/>
+              <w:noProof/>
+              <w:lang w:bidi="ar-SA"/>
+            </w:rPr>
+          </w:pPr>
+          <w:hyperlink w:anchor="_Toc153965010" w:history="1">
+            <w:r>
+              <w:rPr>
+                <w:rStyle w:val="Hyperlink"/>
+                <w:noProof/>
+                <w:lang w:val="en-US"/>
+              </w:rPr>
+              <w:t>Communication</w:t>
+            </w:r>
+            <w:r>
+              <w:rPr>
+                <w:noProof/>
+                <w:webHidden/>
+              </w:rPr>
+              <w:tab/>
+            </w:r>
+            <w:r>
+              <w:rPr>
+                <w:noProof/>
+                <w:webHidden/>
+              </w:rPr>
+              <w:fldChar w:fldCharType="begin"/>
+            </w:r>
+            <w:r>
+              <w:rPr>
+                <w:noProof/>
+                <w:webHidden/>
+              </w:rPr>
+              <w:instrText xml:space="preserve"> PAGEREF _Toc153965010 \h </w:instrText>
+            </w:r>
+            <w:r>
+              <w:rPr>
+                <w:noProof/>
+                <w:webHidden/>
+              </w:rPr>
+            </w:r>
+            <w:r>
+              <w:rPr>
+                <w:noProof/>
+                <w:webHidden/>
+              </w:rPr>
+              <w:fldChar w:fldCharType="separate"/>
+            </w:r>
+            <w:r>
+              <w:rPr>
+                <w:noProof/>
+                <w:webHidden/>
+              </w:rPr>
+              <w:t>17</w:t>
+            </w:r>
+            <w:r>
+              <w:rPr>
+                <w:noProof/>
+                <w:webHidden/>
+              </w:rPr>
+              <w:fldChar w:fldCharType="end"/>
+            </w:r>
+          </w:hyperlink>
+        </w:p>
+        <w:p>
+          <w:pPr>
+            <w:pStyle w:val="TOC3"/>
+            <w:tabs>
+              <w:tab w:val="right" w:leader="dot" w:pos="9016"/>
+            </w:tabs>
+            <w:rPr>
+              <w:rFonts w:asciiTheme="minorHAnsi" w:hAnsiTheme="minorHAnsi"/>
+              <w:noProof/>
+              <w:lang w:bidi="ar-SA"/>
+            </w:rPr>
+          </w:pPr>
+          <w:hyperlink w:anchor="_Toc153965011" w:history="1">
+            <w:r>
+              <w:rPr>
+                <w:rStyle w:val="Hyperlink"/>
+                <w:noProof/>
+                <w:lang w:val="en-US"/>
+              </w:rPr>
+              <w:t>Serial communication</w:t>
+            </w:r>
+            <w:r>
+              <w:rPr>
+                <w:noProof/>
+                <w:webHidden/>
+              </w:rPr>
+              <w:tab/>
+            </w:r>
+            <w:r>
+              <w:rPr>
+                <w:noProof/>
+                <w:webHidden/>
+              </w:rPr>
+              <w:fldChar w:fldCharType="begin"/>
+            </w:r>
+            <w:r>
+              <w:rPr>
+                <w:noProof/>
+                <w:webHidden/>
+              </w:rPr>
+              <w:instrText xml:space="preserve"> PAGEREF _Toc153965011 \h </w:instrText>
             </w:r>
             <w:r>
               <w:rPr>
@@ -2110,12 +2196,10 @@
             <w:rPr>
               <w:rFonts w:asciiTheme="minorHAnsi" w:hAnsiTheme="minorHAnsi"/>
               <w:noProof/>
-              <w:kern w:val="0"/>
               <w:lang w:bidi="ar-SA"/>
-              <w14:ligatures w14:val="none"/>
             </w:rPr>
           </w:pPr>
-          <w:hyperlink w:anchor="_Toc153197368" w:history="1">
+          <w:hyperlink w:anchor="_Toc153965012" w:history="1">
             <w:r>
               <w:rPr>
                 <w:rStyle w:val="Hyperlink"/>
@@ -2143,7 +2227,7 @@
                 <w:noProof/>
                 <w:webHidden/>
               </w:rPr>
-              <w:instrText xml:space="preserve"> PAGEREF _Toc153197368 \h </w:instrText>
+              <w:instrText xml:space="preserve"> PAGEREF _Toc153965012 \h </w:instrText>
             </w:r>
             <w:r>
               <w:rPr>
@@ -2163,7 +2247,7 @@
                 <w:noProof/>
                 <w:webHidden/>
               </w:rPr>
-              <w:t>17</w:t>
+              <w:t>18</w:t>
             </w:r>
             <w:r>
               <w:rPr>
@@ -2183,12 +2267,10 @@
             <w:rPr>
               <w:rFonts w:asciiTheme="minorHAnsi" w:hAnsiTheme="minorHAnsi"/>
               <w:noProof/>
-              <w:kern w:val="0"/>
               <w:lang w:bidi="ar-SA"/>
-              <w14:ligatures w14:val="none"/>
             </w:rPr>
           </w:pPr>
-          <w:hyperlink w:anchor="_Toc153197369" w:history="1">
+          <w:hyperlink w:anchor="_Toc153965013" w:history="1">
             <w:r>
               <w:rPr>
                 <w:rStyle w:val="Hyperlink"/>
@@ -2216,7 +2298,7 @@
                 <w:noProof/>
                 <w:webHidden/>
               </w:rPr>
-              <w:instrText xml:space="preserve"> PAGEREF _Toc153197369 \h </w:instrText>
+              <w:instrText xml:space="preserve"> PAGEREF _Toc153965013 \h </w:instrText>
             </w:r>
             <w:r>
               <w:rPr>
@@ -2236,7 +2318,7 @@
                 <w:noProof/>
                 <w:webHidden/>
               </w:rPr>
-              <w:t>17</w:t>
+              <w:t>19</w:t>
             </w:r>
             <w:r>
               <w:rPr>
@@ -2256,12 +2338,10 @@
             <w:rPr>
               <w:rFonts w:asciiTheme="minorHAnsi" w:hAnsiTheme="minorHAnsi"/>
               <w:noProof/>
-              <w:kern w:val="0"/>
               <w:lang w:bidi="ar-SA"/>
-              <w14:ligatures w14:val="none"/>
             </w:rPr>
           </w:pPr>
-          <w:hyperlink w:anchor="_Toc153197370" w:history="1">
+          <w:hyperlink w:anchor="_Toc153965014" w:history="1">
             <w:r>
               <w:rPr>
                 <w:rStyle w:val="Hyperlink"/>
@@ -2289,7 +2369,7 @@
                 <w:noProof/>
                 <w:webHidden/>
               </w:rPr>
-              <w:instrText xml:space="preserve"> PAGEREF _Toc153197370 \h </w:instrText>
+              <w:instrText xml:space="preserve"> PAGEREF _Toc153965014 \h </w:instrText>
             </w:r>
             <w:r>
               <w:rPr>
@@ -2309,7 +2389,7 @@
                 <w:noProof/>
                 <w:webHidden/>
               </w:rPr>
-              <w:t>19</w:t>
+              <w:t>21</w:t>
             </w:r>
             <w:r>
               <w:rPr>
@@ -2329,12 +2409,10 @@
             <w:rPr>
               <w:rFonts w:asciiTheme="minorHAnsi" w:hAnsiTheme="minorHAnsi"/>
               <w:noProof/>
-              <w:kern w:val="0"/>
               <w:lang w:bidi="ar-SA"/>
-              <w14:ligatures w14:val="none"/>
             </w:rPr>
           </w:pPr>
-          <w:hyperlink w:anchor="_Toc153197371" w:history="1">
+          <w:hyperlink w:anchor="_Toc153965015" w:history="1">
             <w:r>
               <w:rPr>
                 <w:rStyle w:val="Hyperlink"/>
@@ -2362,7 +2440,7 @@
                 <w:noProof/>
                 <w:webHidden/>
               </w:rPr>
-              <w:instrText xml:space="preserve"> PAGEREF _Toc153197371 \h </w:instrText>
+              <w:instrText xml:space="preserve"> PAGEREF _Toc153965015 \h </w:instrText>
             </w:r>
             <w:r>
               <w:rPr>
@@ -2382,7 +2460,78 @@
                 <w:noProof/>
                 <w:webHidden/>
               </w:rPr>
-              <w:t>19</w:t>
+              <w:t>21</w:t>
+            </w:r>
+            <w:r>
+              <w:rPr>
+                <w:noProof/>
+                <w:webHidden/>
+              </w:rPr>
+              <w:fldChar w:fldCharType="end"/>
+            </w:r>
+          </w:hyperlink>
+        </w:p>
+        <w:p>
+          <w:pPr>
+            <w:pStyle w:val="TOC2"/>
+            <w:tabs>
+              <w:tab w:val="right" w:leader="dot" w:pos="9016"/>
+            </w:tabs>
+            <w:rPr>
+              <w:rFonts w:asciiTheme="minorHAnsi" w:hAnsiTheme="minorHAnsi"/>
+              <w:noProof/>
+              <w:lang w:bidi="ar-SA"/>
+            </w:rPr>
+          </w:pPr>
+          <w:hyperlink w:anchor="_Toc153965016" w:history="1">
+            <w:r>
+              <w:rPr>
+                <w:rStyle w:val="Hyperlink"/>
+                <w:noProof/>
+                <w:lang w:val="en-US"/>
+              </w:rPr>
+              <w:t>Pointer casting</w:t>
+            </w:r>
+            <w:r>
+              <w:rPr>
+                <w:noProof/>
+                <w:webHidden/>
+              </w:rPr>
+              <w:tab/>
+            </w:r>
+            <w:r>
+              <w:rPr>
+                <w:noProof/>
+                <w:webHidden/>
+              </w:rPr>
+              <w:fldChar w:fldCharType="begin"/>
+            </w:r>
+            <w:r>
+              <w:rPr>
+                <w:noProof/>
+                <w:webHidden/>
+              </w:rPr>
+              <w:instrText xml:space="preserve"> PAGEREF _Toc153965016 \h </w:instrText>
+            </w:r>
+            <w:r>
+              <w:rPr>
+                <w:noProof/>
+                <w:webHidden/>
+              </w:rPr>
+            </w:r>
+            <w:r>
+              <w:rPr>
+                <w:noProof/>
+                <w:webHidden/>
+              </w:rPr>
+              <w:fldChar w:fldCharType="separate"/>
+            </w:r>
+            <w:r>
+              <w:rPr>
+                <w:noProof/>
+                <w:webHidden/>
+              </w:rPr>
+              <w:t>22</w:t>
             </w:r>
             <w:r>
               <w:rPr>
@@ -2482,7 +2631,7 @@
           <w:lang w:val="en-US"/>
         </w:rPr>
       </w:pPr>
-      <w:bookmarkStart w:id="0" w:name="_Toc153197340"/>
+      <w:bookmarkStart w:id="0" w:name="_Toc153964982"/>
       <w:r>
         <w:rPr>
           <w:lang w:val="en-US"/>
@@ -2627,11 +2776,19 @@
         </w:rPr>
         <w:t xml:space="preserve">Humans </w:t>
       </w:r>
-      <w:r>
-        <w:rPr>
-          <w:lang w:val="en-US"/>
-        </w:rPr>
-        <w:t>have the ability to learn through a process of trial and error</w:t>
+      <w:proofErr w:type="gramStart"/>
+      <w:r>
+        <w:rPr>
+          <w:lang w:val="en-US"/>
+        </w:rPr>
+        <w:t>have the ability to</w:t>
+      </w:r>
+      <w:proofErr w:type="gramEnd"/>
+      <w:r>
+        <w:rPr>
+          <w:lang w:val="en-US"/>
+        </w:rPr>
+        <w:t xml:space="preserve"> learn through a process of trial and error</w:t>
       </w:r>
       <w:r>
         <w:rPr>
@@ -2995,33 +3152,33 @@
           <w:lang w:val="en-US"/>
         </w:rPr>
       </w:pPr>
-      <w:bookmarkStart w:id="1" w:name="_Toc153197341"/>
+      <w:bookmarkStart w:id="1" w:name="_Toc153964983"/>
+      <w:r>
+        <w:rPr>
+          <w:lang w:val="en-US"/>
+        </w:rPr>
+        <w:t>Historical overview</w:t>
+      </w:r>
+      <w:bookmarkEnd w:id="1"/>
+    </w:p>
+    <w:p>
+      <w:pPr>
+        <w:rPr>
+          <w:lang w:val="en-US"/>
+        </w:rPr>
+      </w:pPr>
+    </w:p>
+    <w:p>
+      <w:pPr>
+        <w:rPr>
+          <w:lang w:val="en-US"/>
+        </w:rPr>
+      </w:pPr>
       <w:r>
         <w:rPr>
           <w:lang w:val="en-US"/>
         </w:rPr>
         <w:lastRenderedPageBreak/>
-        <w:t>Historical overview</w:t>
-      </w:r>
-      <w:bookmarkEnd w:id="1"/>
-    </w:p>
-    <w:p>
-      <w:pPr>
-        <w:rPr>
-          <w:lang w:val="en-US"/>
-        </w:rPr>
-      </w:pPr>
-    </w:p>
-    <w:p>
-      <w:pPr>
-        <w:rPr>
-          <w:lang w:val="en-US"/>
-        </w:rPr>
-      </w:pPr>
-      <w:r>
-        <w:rPr>
-          <w:lang w:val="en-US"/>
-        </w:rPr>
         <w:t xml:space="preserve">[ </w:t>
       </w:r>
       <w:r>
@@ -3059,7 +3216,7 @@
           <w:lang w:val="en-US"/>
         </w:rPr>
       </w:pPr>
-      <w:bookmarkStart w:id="2" w:name="_Toc153197342"/>
+      <w:bookmarkStart w:id="2" w:name="_Toc153964984"/>
       <w:r>
         <w:rPr>
           <w:lang w:val="en-US"/>
@@ -3251,7 +3408,35 @@
         <w:rPr>
           <w:lang w:val="en-US"/>
         </w:rPr>
-        <w:t xml:space="preserve"> this particular problem can help solving other issues as well, like </w:t>
+        <w:t xml:space="preserve"> this </w:t>
+      </w:r>
+      <w:proofErr w:type="gramStart"/>
+      <w:r>
+        <w:rPr>
+          <w:lang w:val="en-US"/>
+        </w:rPr>
+        <w:t>particular problem</w:t>
+      </w:r>
+      <w:proofErr w:type="gramEnd"/>
+      <w:r>
+        <w:rPr>
+          <w:lang w:val="en-US"/>
+        </w:rPr>
+        <w:t xml:space="preserve"> can help </w:t>
+      </w:r>
+      <w:proofErr w:type="gramStart"/>
+      <w:r>
+        <w:rPr>
+          <w:lang w:val="en-US"/>
+        </w:rPr>
+        <w:t>solving</w:t>
+      </w:r>
+      <w:proofErr w:type="gramEnd"/>
+      <w:r>
+        <w:rPr>
+          <w:lang w:val="en-US"/>
+        </w:rPr>
+        <w:t xml:space="preserve"> other issues as well, like </w:t>
       </w:r>
       <w:r>
         <w:rPr>
@@ -3280,7 +3465,7 @@
           <w:lang w:val="en-US"/>
         </w:rPr>
       </w:pPr>
-      <w:bookmarkStart w:id="3" w:name="_Toc153197343"/>
+      <w:bookmarkStart w:id="3" w:name="_Toc153964985"/>
       <w:r>
         <w:rPr>
           <w:lang w:val="en-US"/>
@@ -3681,34 +3866,48 @@
           <w:lang w:val="en-US"/>
         </w:rPr>
       </w:pPr>
-      <w:bookmarkStart w:id="4" w:name="_Toc153197344"/>
+      <w:bookmarkStart w:id="4" w:name="_Toc153964986"/>
+      <w:r>
+        <w:rPr>
+          <w:lang w:val="en-US"/>
+        </w:rPr>
+        <w:t>Objectives</w:t>
+      </w:r>
+      <w:bookmarkEnd w:id="4"/>
+    </w:p>
+    <w:p>
+      <w:pPr>
+        <w:rPr>
+          <w:lang w:val="en-US"/>
+        </w:rPr>
+      </w:pPr>
+    </w:p>
+    <w:p>
+      <w:pPr>
+        <w:rPr>
+          <w:lang w:val="en-US"/>
+        </w:rPr>
+      </w:pPr>
       <w:r>
         <w:rPr>
           <w:lang w:val="en-US"/>
         </w:rPr>
         <w:lastRenderedPageBreak/>
-        <w:t>Objectives</w:t>
-      </w:r>
-      <w:bookmarkEnd w:id="4"/>
-    </w:p>
-    <w:p>
-      <w:pPr>
-        <w:rPr>
-          <w:lang w:val="en-US"/>
-        </w:rPr>
-      </w:pPr>
-    </w:p>
-    <w:p>
-      <w:pPr>
-        <w:rPr>
-          <w:lang w:val="en-US"/>
-        </w:rPr>
-      </w:pPr>
-      <w:r>
-        <w:rPr>
-          <w:lang w:val="en-US"/>
-        </w:rPr>
-        <w:t>The academic goals for this project englobe the implementation of RL algorithms in a simulated environment as well as in a real-case scenario and the construction of two robotic arms that cooperate with each other.</w:t>
+        <w:t xml:space="preserve">The academic goals for this project </w:t>
+      </w:r>
+      <w:proofErr w:type="gramStart"/>
+      <w:r>
+        <w:rPr>
+          <w:lang w:val="en-US"/>
+        </w:rPr>
+        <w:t>englobe</w:t>
+      </w:r>
+      <w:proofErr w:type="gramEnd"/>
+      <w:r>
+        <w:rPr>
+          <w:lang w:val="en-US"/>
+        </w:rPr>
+        <w:t xml:space="preserve"> the implementation of RL algorithms in a simulated environment as well as in a real-case scenario and the construction of two robotic arms that cooperate with each other.</w:t>
       </w:r>
     </w:p>
     <w:p>
@@ -3842,7 +4041,21 @@
         <w:rPr>
           <w:lang w:val="en-US"/>
         </w:rPr>
-        <w:t>How much can the reality gap can be reduced?</w:t>
+        <w:t xml:space="preserve">How much can the reality </w:t>
+      </w:r>
+      <w:proofErr w:type="gramStart"/>
+      <w:r>
+        <w:rPr>
+          <w:lang w:val="en-US"/>
+        </w:rPr>
+        <w:t>gap can</w:t>
+      </w:r>
+      <w:proofErr w:type="gramEnd"/>
+      <w:r>
+        <w:rPr>
+          <w:lang w:val="en-US"/>
+        </w:rPr>
+        <w:t xml:space="preserve"> be reduced?</w:t>
       </w:r>
     </w:p>
     <w:p>
@@ -3859,7 +4072,7 @@
           <w:lang w:val="en-US"/>
         </w:rPr>
       </w:pPr>
-      <w:bookmarkStart w:id="5" w:name="_Toc153197345"/>
+      <w:bookmarkStart w:id="5" w:name="_Toc153964987"/>
       <w:r>
         <w:rPr>
           <w:lang w:val="en-US"/>
@@ -4042,33 +4255,33 @@
           <w:lang w:val="en-US"/>
         </w:rPr>
       </w:pPr>
-      <w:bookmarkStart w:id="6" w:name="_Toc153197346"/>
+      <w:bookmarkStart w:id="6" w:name="_Toc153964988"/>
+      <w:r>
+        <w:rPr>
+          <w:lang w:val="en-US"/>
+        </w:rPr>
+        <w:t>Overview of methodology and resources</w:t>
+      </w:r>
+      <w:bookmarkEnd w:id="6"/>
+    </w:p>
+    <w:p>
+      <w:pPr>
+        <w:rPr>
+          <w:lang w:val="en-US"/>
+        </w:rPr>
+      </w:pPr>
+    </w:p>
+    <w:p>
+      <w:pPr>
+        <w:rPr>
+          <w:lang w:val="en-US"/>
+        </w:rPr>
+      </w:pPr>
       <w:r>
         <w:rPr>
           <w:lang w:val="en-US"/>
         </w:rPr>
         <w:lastRenderedPageBreak/>
-        <w:t>Overview of methodology and resources</w:t>
-      </w:r>
-      <w:bookmarkEnd w:id="6"/>
-    </w:p>
-    <w:p>
-      <w:pPr>
-        <w:rPr>
-          <w:lang w:val="en-US"/>
-        </w:rPr>
-      </w:pPr>
-    </w:p>
-    <w:p>
-      <w:pPr>
-        <w:rPr>
-          <w:lang w:val="en-US"/>
-        </w:rPr>
-      </w:pPr>
-      <w:r>
-        <w:rPr>
-          <w:lang w:val="en-US"/>
-        </w:rPr>
         <w:t xml:space="preserve">The study </w:t>
       </w:r>
       <w:r>
@@ -4119,7 +4332,21 @@
         <w:rPr>
           <w:lang w:val="en-US"/>
         </w:rPr>
-        <w:t xml:space="preserve">Python and VSCode </w:t>
+        <w:t xml:space="preserve">Python and </w:t>
+      </w:r>
+      <w:proofErr w:type="spellStart"/>
+      <w:r>
+        <w:rPr>
+          <w:lang w:val="en-US"/>
+        </w:rPr>
+        <w:t>VSCode</w:t>
+      </w:r>
+      <w:proofErr w:type="spellEnd"/>
+      <w:r>
+        <w:rPr>
+          <w:lang w:val="en-US"/>
+        </w:rPr>
+        <w:t xml:space="preserve"> </w:t>
       </w:r>
       <w:r>
         <w:rPr>
@@ -4213,12 +4440,14 @@
         </w:rPr>
         <w:t xml:space="preserve"> To be able to communicate Python in an organized and efficient way, Robot Operating System 2 (ROS 2) will be used as a bridge. ROS 2 will also be deeply </w:t>
       </w:r>
+      <w:proofErr w:type="gramStart"/>
       <w:r>
         <w:rPr>
           <w:lang w:val="en-US"/>
         </w:rPr>
         <w:t>commented</w:t>
       </w:r>
+      <w:proofErr w:type="gramEnd"/>
       <w:r>
         <w:rPr>
           <w:lang w:val="en-US"/>
@@ -4407,7 +4636,7 @@
           <w:lang w:val="en-US"/>
         </w:rPr>
       </w:pPr>
-      <w:bookmarkStart w:id="7" w:name="_Toc153197347"/>
+      <w:bookmarkStart w:id="7" w:name="_Toc153964989"/>
       <w:r>
         <w:rPr>
           <w:lang w:val="en-US"/>
@@ -4507,7 +4736,7 @@
           <w:lang w:val="en-US"/>
         </w:rPr>
       </w:pPr>
-      <w:bookmarkStart w:id="8" w:name="_Toc153197348"/>
+      <w:bookmarkStart w:id="8" w:name="_Toc153964990"/>
       <w:r>
         <w:rPr>
           <w:lang w:val="en-US"/>
@@ -4534,7 +4763,21 @@
         <w:rPr>
           <w:lang w:val="en-US"/>
         </w:rPr>
-        <w:t>As previously said, this project is divided in two main parts, simulation, and implementation. Focusing on the simulation, two main frameworks have been used, ROS and Gazebo, which its main characteristics and how have they been used are commented out below.</w:t>
+        <w:t xml:space="preserve">As previously said, this project is divided </w:t>
+      </w:r>
+      <w:proofErr w:type="gramStart"/>
+      <w:r>
+        <w:rPr>
+          <w:lang w:val="en-US"/>
+        </w:rPr>
+        <w:t>in</w:t>
+      </w:r>
+      <w:proofErr w:type="gramEnd"/>
+      <w:r>
+        <w:rPr>
+          <w:lang w:val="en-US"/>
+        </w:rPr>
+        <w:t xml:space="preserve"> two main parts, simulation, and implementation. Focusing on the simulation, two main frameworks have been used, ROS and Gazebo, which its main characteristics and how have they been used are commented out below.</w:t>
       </w:r>
     </w:p>
     <w:p>
@@ -4551,7 +4794,7 @@
           <w:lang w:val="en-US"/>
         </w:rPr>
       </w:pPr>
-      <w:bookmarkStart w:id="9" w:name="_Toc153197349"/>
+      <w:bookmarkStart w:id="9" w:name="_Toc153964991"/>
       <w:r>
         <w:rPr>
           <w:lang w:val="en-US"/>
@@ -4613,7 +4856,21 @@
         <w:rPr>
           <w:lang w:val="en-US"/>
         </w:rPr>
-        <w:t xml:space="preserve"> is a useful framework to control robots both in simulation and real life. To avoid confusions, there is a need to clarify that ROS is a set of open-source software frameworks, not an operating system, as one may thing at first instance.</w:t>
+        <w:t xml:space="preserve"> is a useful framework to control robots both in simulation and real life. To avoid </w:t>
+      </w:r>
+      <w:proofErr w:type="gramStart"/>
+      <w:r>
+        <w:rPr>
+          <w:lang w:val="en-US"/>
+        </w:rPr>
+        <w:t>confusions</w:t>
+      </w:r>
+      <w:proofErr w:type="gramEnd"/>
+      <w:r>
+        <w:rPr>
+          <w:lang w:val="en-US"/>
+        </w:rPr>
+        <w:t>, there is a need to clarify that ROS is a set of open-source software frameworks, not an operating system, as one may thing at first instance.</w:t>
       </w:r>
     </w:p>
     <w:p>
@@ -4766,7 +5023,21 @@
         <w:rPr>
           <w:lang w:val="en-US"/>
         </w:rPr>
-        <w:t xml:space="preserve"> This is quite convenient as it allows different ROS2 distributions to run in the same computer</w:t>
+        <w:t xml:space="preserve"> This is quite convenient as it allows different ROS2 distributions to run </w:t>
+      </w:r>
+      <w:proofErr w:type="gramStart"/>
+      <w:r>
+        <w:rPr>
+          <w:lang w:val="en-US"/>
+        </w:rPr>
+        <w:t>in</w:t>
+      </w:r>
+      <w:proofErr w:type="gramEnd"/>
+      <w:r>
+        <w:rPr>
+          <w:lang w:val="en-US"/>
+        </w:rPr>
+        <w:t xml:space="preserve"> the same computer</w:t>
       </w:r>
       <w:r>
         <w:rPr>
@@ -4799,11 +5070,19 @@
         </w:rPr>
         <w:t xml:space="preserve">Furthermore, </w:t>
       </w:r>
-      <w:r>
-        <w:rPr>
-          <w:lang w:val="en-US"/>
-        </w:rPr>
-        <w:t xml:space="preserve">a workspace is organized in packages. Packages offer a controlled way to separate and execute files and usually similar files are stored in the same package. But how can the user control robots or agents? The answer is by using </w:t>
+      <w:proofErr w:type="gramStart"/>
+      <w:r>
+        <w:rPr>
+          <w:lang w:val="en-US"/>
+        </w:rPr>
+        <w:t>a workspace</w:t>
+      </w:r>
+      <w:proofErr w:type="gramEnd"/>
+      <w:r>
+        <w:rPr>
+          <w:lang w:val="en-US"/>
+        </w:rPr>
+        <w:t xml:space="preserve"> is organized in packages. Packages offer a controlled way to separate and execute files and usually similar files are stored in the same package. But how can the user control robots or agents? The answer is by using </w:t>
       </w:r>
       <w:r>
         <w:rPr>
@@ -5054,6 +5333,7 @@
       <w:r>
         <w:t xml:space="preserve">tool to visualize active nodes, topics and services is </w:t>
       </w:r>
+      <w:proofErr w:type="spellStart"/>
       <w:r>
         <w:rPr>
           <w:i/>
@@ -5061,24 +5341,22 @@
         </w:rPr>
         <w:t>rqt_graph</w:t>
       </w:r>
-      <w:r>
-        <w:t xml:space="preserve">. With this command it is possible to see in a graph, real time changes and connections between actives nodes in a project. </w:t>
-      </w:r>
-      <w:r>
+      <w:proofErr w:type="spellEnd"/>
+      <w:r>
+        <w:t>. With this command it is possible to see in a graph, real time changes and connections between actives nodes in a project. Below, there is an example with several active nodes that share data between them and Gazebo, the simulation software used.</w:t>
+      </w:r>
+    </w:p>
+    <w:p>
+      <w:pPr>
+        <w:rPr>
+          <w:color w:val="FF0000"/>
+        </w:rPr>
+      </w:pPr>
+      <w:r>
+        <w:rPr>
+          <w:color w:val="FF0000"/>
+        </w:rPr>
         <w:lastRenderedPageBreak/>
-        <w:t>Below, there is an example with several active nodes that share data between them and Gazebo, the simulation software used.</w:t>
-      </w:r>
-    </w:p>
-    <w:p>
-      <w:pPr>
-        <w:rPr>
-          <w:color w:val="FF0000"/>
-        </w:rPr>
-      </w:pPr>
-      <w:r>
-        <w:rPr>
-          <w:color w:val="FF0000"/>
-        </w:rPr>
         <w:t>[ADD RQT GRAPH WHEN DDPG AGENT IS RUNNING]</w:t>
       </w:r>
     </w:p>
@@ -5087,7 +5365,7 @@
       <w:pPr>
         <w:pStyle w:val="Heading2"/>
       </w:pPr>
-      <w:bookmarkStart w:id="10" w:name="_Toc153197350"/>
+      <w:bookmarkStart w:id="10" w:name="_Toc153964992"/>
       <w:r>
         <w:t>Gazebo</w:t>
       </w:r>
@@ -5096,13 +5374,7 @@
     <w:p/>
     <w:p>
       <w:r>
-        <w:t xml:space="preserve">Since the aim of this project is to decrease the reality gap, an error that is introduced when transitioning from simulations to real-world applications, Gazebo Sim emerges as a </w:t>
-      </w:r>
-      <w:r>
-        <w:t>core</w:t>
-      </w:r>
-      <w:r>
-        <w:t xml:space="preserve"> tool. Gazebo, an open-source robot simulation software, plays a crucial role in bridging this gap by offering a realistic and dynamic environment for testing and refining robotic algorithms and control systems before their implementation on physical hardware.</w:t>
+        <w:t>Since the aim of this project is to decrease the reality gap, an error that is introduced when transitioning from simulations to real-world applications, Gazebo Sim emerges as a core tool. Gazebo, an open-source robot simulation software, plays a crucial role in bridging this gap by offering a realistic and dynamic environment for testing and refining robotic algorithms and control systems before their implementation on physical hardware.</w:t>
       </w:r>
     </w:p>
     <w:p>
@@ -5112,13 +5384,7 @@
     </w:p>
     <w:p>
       <w:r>
-        <w:t xml:space="preserve">In line with the project's goal, Gazebo seamlessly integrates with </w:t>
-      </w:r>
-      <w:r>
-        <w:t xml:space="preserve">ROS2. </w:t>
-      </w:r>
-      <w:r>
-        <w:t>This integration</w:t>
+        <w:t>In line with the project's goal, Gazebo seamlessly integrates with ROS2. This integration</w:t>
       </w:r>
       <w:r>
         <w:t xml:space="preserve"> becomes extremely useful when deploying </w:t>
@@ -5169,12 +5435,11 @@
           <w:lang w:val="en-US"/>
         </w:rPr>
       </w:pPr>
-      <w:bookmarkStart w:id="11" w:name="_Toc153197351"/>
-      <w:r>
-        <w:rPr>
-          <w:lang w:val="en-US"/>
-        </w:rPr>
-        <w:lastRenderedPageBreak/>
+      <w:bookmarkStart w:id="11" w:name="_Toc153964993"/>
+      <w:r>
+        <w:rPr>
+          <w:lang w:val="en-US"/>
+        </w:rPr>
         <w:t xml:space="preserve">Bridging </w:t>
       </w:r>
       <w:r>
@@ -5224,7 +5489,7 @@
           <w:lang w:val="en-US"/>
         </w:rPr>
       </w:pPr>
-      <w:bookmarkStart w:id="12" w:name="_Toc153197352"/>
+      <w:bookmarkStart w:id="12" w:name="_Toc153964994"/>
       <w:r>
         <w:rPr>
           <w:lang w:val="en-US"/>
@@ -5371,7 +5636,7 @@
           <w:lang w:val="en-US"/>
         </w:rPr>
       </w:pPr>
-      <w:bookmarkStart w:id="13" w:name="_Toc153197353"/>
+      <w:bookmarkStart w:id="13" w:name="_Toc153964995"/>
       <w:r>
         <w:rPr>
           <w:lang w:val="en-US"/>
@@ -5480,8 +5745,28 @@
         <w:rPr>
           <w:lang w:val="en-US"/>
         </w:rPr>
+        <w:t xml:space="preserve">To further understand how RL algorithms work, there is a need to first understand </w:t>
+      </w:r>
+      <w:proofErr w:type="gramStart"/>
+      <w:r>
+        <w:rPr>
+          <w:lang w:val="en-US"/>
+        </w:rPr>
+        <w:t>Markov</w:t>
+      </w:r>
+      <w:proofErr w:type="gramEnd"/>
+      <w:r>
+        <w:rPr>
+          <w:lang w:val="en-US"/>
+        </w:rPr>
+        <w:t xml:space="preserve"> Decision Process. A reinforcement learning agent is designed to make a series of sequential decisions through </w:t>
+      </w:r>
+      <w:r>
+        <w:rPr>
+          <w:lang w:val="en-US"/>
+        </w:rPr>
         <w:lastRenderedPageBreak/>
-        <w:t>To further understand how RL algorithms work, there is a need to first understand Markov Decision Process. A reinforcement learning agent is designed to make a series of sequential decisions through interactions with its surroundings</w:t>
+        <w:t>interactions with its surroundings</w:t>
       </w:r>
       <w:r>
         <w:rPr>
@@ -5552,7 +5837,15 @@
         <w:t>Definition 1.</w:t>
       </w:r>
       <w:r>
-        <w:t xml:space="preserve"> A Markov decision process is defined by a tuple (S, A, P , R, γ), where S and A denote the state and action spaces, respectively; P : S × A → ∆(S) denotes the transition probability from any state s </w:t>
+        <w:t xml:space="preserve"> A Markov decision process is defined by a tuple (S, A, P , R, γ), where S and A denote the state and action spaces, respectively; P : S × A → ∆(S) denotes the transition probability from any </w:t>
+      </w:r>
+      <w:proofErr w:type="spellStart"/>
+      <w:r>
+        <w:t>state s</w:t>
+      </w:r>
+      <w:proofErr w:type="spellEnd"/>
+      <w:r>
+        <w:t xml:space="preserve"> </w:t>
       </w:r>
       <w:r>
         <w:rPr>
@@ -5561,7 +5854,15 @@
         <w:t>∈</w:t>
       </w:r>
       <w:r>
-        <w:t xml:space="preserve"> S to any state s’ </w:t>
+        <w:t xml:space="preserve"> S to any </w:t>
+      </w:r>
+      <w:proofErr w:type="spellStart"/>
+      <w:r>
+        <w:t>state s</w:t>
+      </w:r>
+      <w:proofErr w:type="spellEnd"/>
+      <w:r>
+        <w:t xml:space="preserve">’ </w:t>
       </w:r>
       <w:r>
         <w:rPr>
@@ -5694,7 +5995,7 @@
           <w:lang w:val="en-US"/>
         </w:rPr>
       </w:pPr>
-      <w:bookmarkStart w:id="14" w:name="_Toc153197354"/>
+      <w:bookmarkStart w:id="14" w:name="_Toc153964996"/>
       <w:r>
         <w:rPr>
           <w:lang w:val="en-US"/>
@@ -6494,7 +6795,6 @@
         <w:rPr>
           <w:lang w:val="en-US"/>
         </w:rPr>
-        <w:lastRenderedPageBreak/>
         <w:t xml:space="preserve">The policy </w:t>
       </w:r>
       <m:oMath>
@@ -6719,6 +7019,7 @@
         <w:rPr>
           <w:lang w:val="en-US"/>
         </w:rPr>
+        <w:lastRenderedPageBreak/>
         <w:t xml:space="preserve">In this type of model, each agent </w:t>
       </w:r>
       <m:oMath>
@@ -7186,7 +7487,23 @@
           <w:rFonts w:cs="Times New Roman"/>
           <w:lang w:val="en-US"/>
         </w:rPr>
-        <w:t xml:space="preserve"> is the discount factor that weights the future rewards.</w:t>
+        <w:t xml:space="preserve"> is the discount factor that </w:t>
+      </w:r>
+      <w:proofErr w:type="gramStart"/>
+      <w:r>
+        <w:rPr>
+          <w:rFonts w:cs="Times New Roman"/>
+          <w:lang w:val="en-US"/>
+        </w:rPr>
+        <w:t>weights</w:t>
+      </w:r>
+      <w:proofErr w:type="gramEnd"/>
+      <w:r>
+        <w:rPr>
+          <w:rFonts w:cs="Times New Roman"/>
+          <w:lang w:val="en-US"/>
+        </w:rPr>
+        <w:t xml:space="preserve"> the future rewards.</w:t>
       </w:r>
     </w:p>
     <w:p>
@@ -7313,7 +7630,7 @@
           <w:lang w:val="en-US"/>
         </w:rPr>
       </w:pPr>
-      <w:bookmarkStart w:id="15" w:name="_Toc153197355"/>
+      <w:bookmarkStart w:id="15" w:name="_Toc153964997"/>
       <w:r>
         <w:rPr>
           <w:lang w:val="en-US"/>
@@ -7721,7 +8038,7 @@
           <w:lang w:val="en-US"/>
         </w:rPr>
       </w:pPr>
-      <w:bookmarkStart w:id="16" w:name="_Toc153197356"/>
+      <w:bookmarkStart w:id="16" w:name="_Toc153964998"/>
       <w:r>
         <w:rPr>
           <w:lang w:val="en-US"/>
@@ -7773,7 +8090,7 @@
           <w:lang w:val="en-US"/>
         </w:rPr>
       </w:pPr>
-      <w:bookmarkStart w:id="17" w:name="_Toc153197357"/>
+      <w:bookmarkStart w:id="17" w:name="_Toc153964999"/>
       <w:r>
         <w:rPr>
           <w:lang w:val="en-US"/>
@@ -7817,7 +8134,7 @@
           <w:lang w:val="en-US"/>
         </w:rPr>
       </w:pPr>
-      <w:bookmarkStart w:id="18" w:name="_Toc153197358"/>
+      <w:bookmarkStart w:id="18" w:name="_Toc153965000"/>
       <w:r>
         <w:rPr>
           <w:lang w:val="en-US"/>
@@ -7843,20 +8160,34 @@
         <w:rPr>
           <w:lang w:val="en-US"/>
         </w:rPr>
+        <w:t xml:space="preserve">Since the reinforcement learning algorithm settings work in a distributed manner, one of the most important things is to correctly define individual reward functions that </w:t>
+      </w:r>
+      <w:proofErr w:type="gramStart"/>
+      <w:r>
+        <w:rPr>
+          <w:lang w:val="en-US"/>
+        </w:rPr>
+        <w:t>captures</w:t>
+      </w:r>
+      <w:proofErr w:type="gramEnd"/>
+      <w:r>
+        <w:rPr>
+          <w:lang w:val="en-US"/>
+        </w:rPr>
+        <w:t xml:space="preserve"> both the specific robot goal and the common task goal. </w:t>
+      </w:r>
+    </w:p>
+    <w:p>
+      <w:pPr>
+        <w:rPr>
+          <w:lang w:val="en-US"/>
+        </w:rPr>
+      </w:pPr>
+      <w:r>
+        <w:rPr>
+          <w:lang w:val="en-US"/>
+        </w:rPr>
         <w:lastRenderedPageBreak/>
-        <w:t xml:space="preserve">Since the reinforcement learning algorithm settings work in a distributed manner, one of the most important things is to correctly define individual reward functions that captures both the specific robot goal and the common task goal. </w:t>
-      </w:r>
-    </w:p>
-    <w:p>
-      <w:pPr>
-        <w:rPr>
-          <w:lang w:val="en-US"/>
-        </w:rPr>
-      </w:pPr>
-      <w:r>
-        <w:rPr>
-          <w:lang w:val="en-US"/>
-        </w:rPr>
         <w:t xml:space="preserve">The main constituents defined in </w:t>
       </w:r>
       <w:r>
@@ -7893,7 +8224,21 @@
         <w:rPr>
           <w:lang w:val="en-US"/>
         </w:rPr>
-        <w:t xml:space="preserve"> for the reward task are: i) those that capture the object displacement from target</w:t>
+        <w:t xml:space="preserve"> for the reward task are: </w:t>
+      </w:r>
+      <w:proofErr w:type="spellStart"/>
+      <w:r>
+        <w:rPr>
+          <w:lang w:val="en-US"/>
+        </w:rPr>
+        <w:t>i</w:t>
+      </w:r>
+      <w:proofErr w:type="spellEnd"/>
+      <w:r>
+        <w:rPr>
+          <w:lang w:val="en-US"/>
+        </w:rPr>
+        <w:t>) those that capture the object displacement from target</w:t>
       </w:r>
       <w:r>
         <w:rPr>
@@ -9876,11 +10221,19 @@
         </w:rPr>
         <w:t>𝑝</w:t>
       </w:r>
+      <w:proofErr w:type="gramStart"/>
       <w:r>
         <w:rPr>
           <w:color w:val="FF0000"/>
         </w:rPr>
-        <w:t xml:space="preserve">′ ) = </w:t>
+        <w:t>′ )</w:t>
+      </w:r>
+      <w:proofErr w:type="gramEnd"/>
+      <w:r>
+        <w:rPr>
+          <w:color w:val="FF0000"/>
+        </w:rPr>
+        <w:t xml:space="preserve"> = </w:t>
       </w:r>
       <w:r>
         <w:rPr>
@@ -10182,7 +10535,7 @@
           <w:lang w:val="en-US"/>
         </w:rPr>
       </w:pPr>
-      <w:bookmarkStart w:id="19" w:name="_Toc153197359"/>
+      <w:bookmarkStart w:id="19" w:name="_Toc153965001"/>
       <w:r>
         <w:rPr>
           <w:lang w:val="en-US"/>
@@ -10208,101 +10561,121 @@
         <w:rPr>
           <w:lang w:val="en-US"/>
         </w:rPr>
+        <w:t xml:space="preserve">Gazebo </w:t>
+      </w:r>
+      <w:r>
+        <w:rPr>
+          <w:lang w:val="en-US"/>
+        </w:rPr>
+        <w:fldChar w:fldCharType="begin"/>
+      </w:r>
+      <w:r>
+        <w:rPr>
+          <w:lang w:val="en-US"/>
+        </w:rPr>
+        <w:instrText xml:space="preserve"> ADDIN ZOTERO_ITEM CSL_CITATION {"citationID":"QCq2RPQj","properties":{"formattedCitation":"[10]","plainCitation":"[10]","noteIndex":0},"citationItems":[{"id":6468,"uris":["http://zotero.org/groups/2149211/items/DD2ZLKQZ"],"itemData":{"id":6468,"type":"article-journal","abstract":"Simulators have played a critical role in robotics research as tools for quick and efficient testing of new concepts, strategies, and algorithms. To date, most simulators have been restricted to 2D worlds, and few have matured to the point where they are both highly capable and easily adaptable. Gazebo is designed to fill this niche by creating a 3D dynamic multi-robot environment capable of recreating the complex worlds that would be encountered by the next generation of mobile robots. Its open source status, fine grained control, and high fidelity place Gazebo in a unique position to become more than just a stepping stone between the drawing board and real hardware: data visualization, simulation of remote environments, and even reverse engineering of blackbox systems are all possible applications. Gazebo is developed in cooperation with the Player and Stage projects (Gerkey, B. P., et al., July 2003), (Gerkey, B. P., et al., May 2001), (Vaughan, R. T., et al., Oct. 2003), and is available from http://playerstage.sourceforge.net/gazebo/ gazebo.html.","container-title":"2004 IEEE/RSJ International Conference on Intelligent Robots and Systems (IROS) (IEEE Cat. No.04CH37566)","DOI":"10.1109/IROS.2004.1389727","note":"event-title: 2004 IEEE/RSJ International Conference on Intelligent Robots and Systems (IROS) (IEEE Cat. No.04CH37566)\nISBN: 9780780384637\npublisher-place: Sendai, Japan\npublisher: IEEE","page":"2149-2154","source":"Semantic Scholar","title":"Design and use paradigms for gazebo, an open-source multi-robot simulator","volume":"3","author":[{"family":"Koenig","given":"N."},{"family":"Howard","given":"A."}],"issued":{"date-parts":[["2004"]]}}}],"schema":"https://github.com/citation-style-language/schema/raw/master/csl-citation.json"} </w:instrText>
+      </w:r>
+      <w:r>
+        <w:rPr>
+          <w:lang w:val="en-US"/>
+        </w:rPr>
+        <w:fldChar w:fldCharType="separate"/>
+      </w:r>
+      <w:r>
+        <w:rPr>
+          <w:rFonts w:cs="Times New Roman"/>
+          <w:lang w:val="en-US"/>
+        </w:rPr>
+        <w:t>[10]</w:t>
+      </w:r>
+      <w:r>
+        <w:rPr>
+          <w:lang w:val="en-US"/>
+        </w:rPr>
+        <w:fldChar w:fldCharType="end"/>
+      </w:r>
+      <w:r>
+        <w:rPr>
+          <w:lang w:val="en-US"/>
+        </w:rPr>
+        <w:t xml:space="preserve"> will be used as the physics simulator due to the use of this software in </w:t>
+      </w:r>
+      <w:r>
+        <w:rPr>
+          <w:lang w:val="en-US"/>
+        </w:rPr>
+        <w:fldChar w:fldCharType="begin"/>
+      </w:r>
+      <w:r>
+        <w:rPr>
+          <w:lang w:val="en-US"/>
+        </w:rPr>
+        <w:instrText xml:space="preserve"> ADDIN ZOTERO_ITEM CSL_CITATION {"citationID":"ONrDV557","properties":{"formattedCitation":"[9]","plainCitation":"[9]","noteIndex":0},"citationItems":[{"id":6440,"uris":["http://zotero.org/groups/2149211/items/ZZ74XBBS"],"itemData":{"id":6440,"type":"article-journal","abstract":"We consider solving a cooperative multi-robot object manipulation task using reinforcement learning (RL). We propose two distributed multi-agent RL approaches: distributed approximate RL (DA-RL), where each agent applies Q-learning with individual reward functions; and game-theoretic RL (GT-RL), where the agents update their Q-values based on the Nash equilibrium of a bimatrix Q-value game. We validate the proposed approaches in the setting of cooperative object manipulation with two simulated robot arms. Although we focus on a small system of two agents in this paper, both DA-RL and GT-RL apply to general multi-agent systems, and are expected to scale well to large systems.","language":"en","source":"Zotero","title":"Distributed Reinforcement Learning for Cooperative Multi-Robot Object Manipulation","author":[{"family":"Ding","given":"Guohui"},{"family":"Koh","given":"Joewie J"},{"family":"Merckaert","given":"Kelly"},{"family":"Vanderborght","given":"Bram"},{"family":"Nicotra","given":"Marco M"},{"family":"Heckman","given":"Christoffer"},{"family":"Roncone","given":"Alessandro"},{"family":"Chen","given":"Lijun"}]}}],"schema":"https://github.com/citation-style-language/schema/raw/master/csl-citation.json"} </w:instrText>
+      </w:r>
+      <w:r>
+        <w:rPr>
+          <w:lang w:val="en-US"/>
+        </w:rPr>
+        <w:fldChar w:fldCharType="separate"/>
+      </w:r>
+      <w:r>
+        <w:rPr>
+          <w:rFonts w:cs="Times New Roman"/>
+          <w:lang w:val="en-US"/>
+        </w:rPr>
+        <w:t>[9]</w:t>
+      </w:r>
+      <w:r>
+        <w:rPr>
+          <w:lang w:val="en-US"/>
+        </w:rPr>
+        <w:fldChar w:fldCharType="end"/>
+      </w:r>
+      <w:r>
+        <w:rPr>
+          <w:lang w:val="en-US"/>
+        </w:rPr>
+        <w:t xml:space="preserve">. Specifically, Gazebo Fortress will be used, due to its compatibility with the software robot control, ROS 2 Humble. </w:t>
+      </w:r>
+      <w:r>
+        <w:rPr>
+          <w:lang w:val="en-US"/>
+        </w:rPr>
+        <w:t xml:space="preserve">Newer versions of Gazebo and ROS 2 (such as Gazebo Garden and ROS 2 Iron, respectively) have been </w:t>
+      </w:r>
+      <w:r>
+        <w:rPr>
+          <w:lang w:val="en-US"/>
+        </w:rPr>
         <w:lastRenderedPageBreak/>
-        <w:t xml:space="preserve">Gazebo </w:t>
-      </w:r>
-      <w:r>
-        <w:rPr>
-          <w:lang w:val="en-US"/>
-        </w:rPr>
-        <w:fldChar w:fldCharType="begin"/>
-      </w:r>
-      <w:r>
-        <w:rPr>
-          <w:lang w:val="en-US"/>
-        </w:rPr>
-        <w:instrText xml:space="preserve"> ADDIN ZOTERO_ITEM CSL_CITATION {"citationID":"QCq2RPQj","properties":{"formattedCitation":"[10]","plainCitation":"[10]","noteIndex":0},"citationItems":[{"id":6468,"uris":["http://zotero.org/groups/2149211/items/DD2ZLKQZ"],"itemData":{"id":6468,"type":"article-journal","abstract":"Simulators have played a critical role in robotics research as tools for quick and efficient testing of new concepts, strategies, and algorithms. To date, most simulators have been restricted to 2D worlds, and few have matured to the point where they are both highly capable and easily adaptable. Gazebo is designed to fill this niche by creating a 3D dynamic multi-robot environment capable of recreating the complex worlds that would be encountered by the next generation of mobile robots. Its open source status, fine grained control, and high fidelity place Gazebo in a unique position to become more than just a stepping stone between the drawing board and real hardware: data visualization, simulation of remote environments, and even reverse engineering of blackbox systems are all possible applications. Gazebo is developed in cooperation with the Player and Stage projects (Gerkey, B. P., et al., July 2003), (Gerkey, B. P., et al., May 2001), (Vaughan, R. T., et al., Oct. 2003), and is available from http://playerstage.sourceforge.net/gazebo/ gazebo.html.","container-title":"2004 IEEE/RSJ International Conference on Intelligent Robots and Systems (IROS) (IEEE Cat. No.04CH37566)","DOI":"10.1109/IROS.2004.1389727","note":"event-title: 2004 IEEE/RSJ International Conference on Intelligent Robots and Systems (IROS) (IEEE Cat. No.04CH37566)\nISBN: 9780780384637\npublisher-place: Sendai, Japan\npublisher: IEEE","page":"2149-2154","source":"Semantic Scholar","title":"Design and use paradigms for gazebo, an open-source multi-robot simulator","volume":"3","author":[{"family":"Koenig","given":"N."},{"family":"Howard","given":"A."}],"issued":{"date-parts":[["2004"]]}}}],"schema":"https://github.com/citation-style-language/schema/raw/master/csl-citation.json"} </w:instrText>
-      </w:r>
-      <w:r>
-        <w:rPr>
-          <w:lang w:val="en-US"/>
-        </w:rPr>
-        <w:fldChar w:fldCharType="separate"/>
-      </w:r>
-      <w:r>
-        <w:rPr>
-          <w:rFonts w:cs="Times New Roman"/>
-          <w:lang w:val="en-US"/>
-        </w:rPr>
-        <w:t>[10]</w:t>
-      </w:r>
-      <w:r>
-        <w:rPr>
-          <w:lang w:val="en-US"/>
-        </w:rPr>
-        <w:fldChar w:fldCharType="end"/>
-      </w:r>
-      <w:r>
-        <w:rPr>
-          <w:lang w:val="en-US"/>
-        </w:rPr>
-        <w:t xml:space="preserve"> will be used as the physics simulator due to the use of this software in </w:t>
-      </w:r>
-      <w:r>
-        <w:rPr>
-          <w:lang w:val="en-US"/>
-        </w:rPr>
-        <w:fldChar w:fldCharType="begin"/>
-      </w:r>
-      <w:r>
-        <w:rPr>
-          <w:lang w:val="en-US"/>
-        </w:rPr>
-        <w:instrText xml:space="preserve"> ADDIN ZOTERO_ITEM CSL_CITATION {"citationID":"ONrDV557","properties":{"formattedCitation":"[9]","plainCitation":"[9]","noteIndex":0},"citationItems":[{"id":6440,"uris":["http://zotero.org/groups/2149211/items/ZZ74XBBS"],"itemData":{"id":6440,"type":"article-journal","abstract":"We consider solving a cooperative multi-robot object manipulation task using reinforcement learning (RL). We propose two distributed multi-agent RL approaches: distributed approximate RL (DA-RL), where each agent applies Q-learning with individual reward functions; and game-theoretic RL (GT-RL), where the agents update their Q-values based on the Nash equilibrium of a bimatrix Q-value game. We validate the proposed approaches in the setting of cooperative object manipulation with two simulated robot arms. Although we focus on a small system of two agents in this paper, both DA-RL and GT-RL apply to general multi-agent systems, and are expected to scale well to large systems.","language":"en","source":"Zotero","title":"Distributed Reinforcement Learning for Cooperative Multi-Robot Object Manipulation","author":[{"family":"Ding","given":"Guohui"},{"family":"Koh","given":"Joewie J"},{"family":"Merckaert","given":"Kelly"},{"family":"Vanderborght","given":"Bram"},{"family":"Nicotra","given":"Marco M"},{"family":"Heckman","given":"Christoffer"},{"family":"Roncone","given":"Alessandro"},{"family":"Chen","given":"Lijun"}]}}],"schema":"https://github.com/citation-style-language/schema/raw/master/csl-citation.json"} </w:instrText>
-      </w:r>
-      <w:r>
-        <w:rPr>
-          <w:lang w:val="en-US"/>
-        </w:rPr>
-        <w:fldChar w:fldCharType="separate"/>
-      </w:r>
-      <w:r>
-        <w:rPr>
-          <w:rFonts w:cs="Times New Roman"/>
-          <w:lang w:val="en-US"/>
-        </w:rPr>
-        <w:t>[9]</w:t>
-      </w:r>
-      <w:r>
-        <w:rPr>
-          <w:lang w:val="en-US"/>
-        </w:rPr>
-        <w:fldChar w:fldCharType="end"/>
-      </w:r>
-      <w:r>
-        <w:rPr>
-          <w:lang w:val="en-US"/>
-        </w:rPr>
-        <w:t xml:space="preserve">. Specifically, Gazebo Fortress will be used, due to its compatibility with the software robot control, ROS 2 Humble. </w:t>
-      </w:r>
-      <w:r>
-        <w:rPr>
-          <w:lang w:val="en-US"/>
-        </w:rPr>
-        <w:t>Newer versions of Gazebo and ROS 2 (such as Gazebo Garden and ROS 2 Iron, respectively) have been used, although they have presented so many versions’ incompatibilities and errors that their use was ultimately avoided.</w:t>
-      </w:r>
-    </w:p>
-    <w:p>
-      <w:pPr>
-        <w:rPr>
-          <w:lang w:val="en-US"/>
-        </w:rPr>
-      </w:pPr>
-      <w:r>
-        <w:rPr>
-          <w:lang w:val="en-US"/>
-        </w:rPr>
-        <w:t xml:space="preserve">Since [9] do not provide the resources for the simulation, this has been built from scratch, only taking as a reference the environment setup showed in </w:t>
+        <w:t>used, although they have presented so many versions’ incompatibilities and errors that their use was ultimately avoided.</w:t>
+      </w:r>
+    </w:p>
+    <w:p>
+      <w:pPr>
+        <w:rPr>
+          <w:lang w:val="en-US"/>
+        </w:rPr>
+      </w:pPr>
+      <w:r>
+        <w:rPr>
+          <w:lang w:val="en-US"/>
+        </w:rPr>
+        <w:t xml:space="preserve">Since [9] </w:t>
+      </w:r>
+      <w:proofErr w:type="gramStart"/>
+      <w:r>
+        <w:rPr>
+          <w:lang w:val="en-US"/>
+        </w:rPr>
+        <w:t>do</w:t>
+      </w:r>
+      <w:proofErr w:type="gramEnd"/>
+      <w:r>
+        <w:rPr>
+          <w:lang w:val="en-US"/>
+        </w:rPr>
+        <w:t xml:space="preserve"> not provide the resources for the simulation, this has been built from scratch, only taking as a reference the environment setup showed in </w:t>
       </w:r>
       <w:r>
         <w:rPr>
@@ -10633,39 +11006,71 @@
           <w:iCs/>
           <w:lang w:val="en-US"/>
         </w:rPr>
-        <w:t xml:space="preserve">.sdf </w:t>
-      </w:r>
-      <w:r>
-        <w:rPr>
-          <w:lang w:val="en-US"/>
-        </w:rPr>
-        <w:t>file that describes the world (physics</w:t>
-      </w:r>
-      <w:r>
-        <w:rPr>
-          <w:lang w:val="en-US"/>
-        </w:rPr>
-        <w:t>, models, plugins) and secondly an external software dedicated to control the simulation.</w:t>
-      </w:r>
-    </w:p>
-    <w:p>
-      <w:pPr>
-        <w:rPr>
-          <w:lang w:val="en-US"/>
-        </w:rPr>
-      </w:pPr>
-      <w:r>
-        <w:rPr>
-          <w:lang w:val="en-US"/>
-        </w:rPr>
-        <w:t xml:space="preserve">As previously said, the control software used is ROS 2, which allows the user to communicate with Gazebo through Python programmable </w:t>
-      </w:r>
+        <w:t>.</w:t>
+      </w:r>
+      <w:proofErr w:type="spellStart"/>
       <w:r>
         <w:rPr>
           <w:i/>
           <w:iCs/>
           <w:lang w:val="en-US"/>
         </w:rPr>
+        <w:t>sdf</w:t>
+      </w:r>
+      <w:proofErr w:type="spellEnd"/>
+      <w:r>
+        <w:rPr>
+          <w:i/>
+          <w:iCs/>
+          <w:lang w:val="en-US"/>
+        </w:rPr>
+        <w:t xml:space="preserve"> </w:t>
+      </w:r>
+      <w:r>
+        <w:rPr>
+          <w:lang w:val="en-US"/>
+        </w:rPr>
+        <w:t>file that describes the world (physics</w:t>
+      </w:r>
+      <w:r>
+        <w:rPr>
+          <w:lang w:val="en-US"/>
+        </w:rPr>
+        <w:t xml:space="preserve">, models, plugins) and secondly an external software dedicated to </w:t>
+      </w:r>
+      <w:proofErr w:type="gramStart"/>
+      <w:r>
+        <w:rPr>
+          <w:lang w:val="en-US"/>
+        </w:rPr>
+        <w:t>control</w:t>
+      </w:r>
+      <w:proofErr w:type="gramEnd"/>
+      <w:r>
+        <w:rPr>
+          <w:lang w:val="en-US"/>
+        </w:rPr>
+        <w:t xml:space="preserve"> the simulation.</w:t>
+      </w:r>
+    </w:p>
+    <w:p>
+      <w:pPr>
+        <w:rPr>
+          <w:lang w:val="en-US"/>
+        </w:rPr>
+      </w:pPr>
+      <w:r>
+        <w:rPr>
+          <w:lang w:val="en-US"/>
+        </w:rPr>
+        <w:t xml:space="preserve">As previously said, the control software used is ROS 2, which allows the user to communicate with Gazebo through Python programmable </w:t>
+      </w:r>
+      <w:r>
+        <w:rPr>
+          <w:i/>
+          <w:iCs/>
+          <w:lang w:val="en-US"/>
+        </w:rPr>
         <w:t>Nodes</w:t>
       </w:r>
       <w:r>
@@ -10737,7 +11142,7 @@
           <w:lang w:val="en-US"/>
         </w:rPr>
       </w:pPr>
-      <w:bookmarkStart w:id="20" w:name="_Toc153197360"/>
+      <w:bookmarkStart w:id="20" w:name="_Toc153965002"/>
       <w:r>
         <w:rPr>
           <w:lang w:val="en-US"/>
@@ -10760,7 +11165,7 @@
           <w:lang w:val="en-US"/>
         </w:rPr>
       </w:pPr>
-      <w:bookmarkStart w:id="21" w:name="_Toc153197361"/>
+      <w:bookmarkStart w:id="21" w:name="_Toc153965003"/>
       <w:r>
         <w:rPr>
           <w:lang w:val="en-US"/>
@@ -10786,7 +11191,6 @@
         <w:rPr>
           <w:lang w:val="en-US"/>
         </w:rPr>
-        <w:lastRenderedPageBreak/>
         <w:t>To apply distributed reinforcement learning to the simulated environment multiple steps will be followed consequently. The first step is to acquire the real-time state of each robot as well as the state of the object to be manipulated. The observed current state (</w:t>
       </w:r>
       <m:oMath>
@@ -10832,7 +11236,14 @@
         <w:rPr>
           <w:lang w:val="en-US"/>
         </w:rPr>
-        <w:t>) is executed, the environment will respond with a new state (</w:t>
+        <w:t xml:space="preserve">) is executed, the environment will </w:t>
+      </w:r>
+      <w:r>
+        <w:rPr>
+          <w:lang w:val="en-US"/>
+        </w:rPr>
+        <w:lastRenderedPageBreak/>
+        <w:t>respond with a new state (</w:t>
       </w:r>
       <m:oMath>
         <m:sSub>
@@ -11026,7 +11437,7 @@
           <w:lang w:val="en-US"/>
         </w:rPr>
       </w:pPr>
-      <w:bookmarkStart w:id="22" w:name="_Toc153197362"/>
+      <w:bookmarkStart w:id="22" w:name="_Toc153965004"/>
       <w:r>
         <w:rPr>
           <w:lang w:val="en-US"/>
@@ -11151,7 +11562,21 @@
         <w:rPr>
           <w:lang w:val="en-US"/>
         </w:rPr>
-        <w:t>These reasons point into using the fewer and most critical number of sensors that will become the states of the robot</w:t>
+        <w:t xml:space="preserve">These reasons point </w:t>
+      </w:r>
+      <w:proofErr w:type="gramStart"/>
+      <w:r>
+        <w:rPr>
+          <w:lang w:val="en-US"/>
+        </w:rPr>
+        <w:t>into</w:t>
+      </w:r>
+      <w:proofErr w:type="gramEnd"/>
+      <w:r>
+        <w:rPr>
+          <w:lang w:val="en-US"/>
+        </w:rPr>
+        <w:t xml:space="preserve"> using the fewer and most critical number of sensors that will become the states of the robot</w:t>
       </w:r>
       <w:r>
         <w:rPr>
@@ -11466,6 +11891,7 @@
         </w:rPr>
         <w:t xml:space="preserve">To obtain these values, several components are required. Firstly, the </w:t>
       </w:r>
+      <w:proofErr w:type="spellStart"/>
       <w:r>
         <w:rPr>
           <w:i/>
@@ -11474,6 +11900,7 @@
         </w:rPr>
         <w:t>PosePublisher</w:t>
       </w:r>
+      <w:proofErr w:type="spellEnd"/>
       <w:r>
         <w:rPr>
           <w:lang w:val="en-US"/>
@@ -11592,8 +12019,23 @@
         <w:rPr>
           <w:lang w:val="en-US"/>
         </w:rPr>
-        <w:t xml:space="preserve"> orientation of each link. Additionally, a ROS2 node is necessary, subscribing to the topic where Gazebo publishes the </w:t>
-      </w:r>
+        <w:t xml:space="preserve"> orientation of each link. Additionally, </w:t>
+      </w:r>
+      <w:proofErr w:type="gramStart"/>
+      <w:r>
+        <w:rPr>
+          <w:lang w:val="en-US"/>
+        </w:rPr>
+        <w:t>a ROS2</w:t>
+      </w:r>
+      <w:proofErr w:type="gramEnd"/>
+      <w:r>
+        <w:rPr>
+          <w:lang w:val="en-US"/>
+        </w:rPr>
+        <w:t xml:space="preserve"> node is necessary, subscribing to the topic where Gazebo publishes the </w:t>
+      </w:r>
+      <w:proofErr w:type="spellStart"/>
       <w:r>
         <w:rPr>
           <w:i/>
@@ -11602,11 +12044,26 @@
         </w:rPr>
         <w:t>PosePublisher</w:t>
       </w:r>
-      <w:r>
-        <w:rPr>
-          <w:lang w:val="en-US"/>
-        </w:rPr>
-        <w:t xml:space="preserve"> data. Lastly, a bridge between ROS2 and Gazebo is established using the ros_gz_bridge, facilitating data exchange between these systems.</w:t>
+      <w:proofErr w:type="spellEnd"/>
+      <w:r>
+        <w:rPr>
+          <w:lang w:val="en-US"/>
+        </w:rPr>
+        <w:t xml:space="preserve"> data. Lastly, a bridge between ROS2 and Gazebo is established using the </w:t>
+      </w:r>
+      <w:proofErr w:type="spellStart"/>
+      <w:r>
+        <w:rPr>
+          <w:lang w:val="en-US"/>
+        </w:rPr>
+        <w:t>ros_gz_bridge</w:t>
+      </w:r>
+      <w:proofErr w:type="spellEnd"/>
+      <w:r>
+        <w:rPr>
+          <w:lang w:val="en-US"/>
+        </w:rPr>
+        <w:t>, facilitating data exchange between these systems.</w:t>
       </w:r>
       <w:r>
         <w:rPr>
@@ -11664,7 +12121,21 @@
         <w:rPr>
           <w:lang w:val="en-US"/>
         </w:rPr>
-        <w:t>global coordinates and quaternions (</w:t>
+        <w:t xml:space="preserve">global </w:t>
+      </w:r>
+      <w:proofErr w:type="gramStart"/>
+      <w:r>
+        <w:rPr>
+          <w:lang w:val="en-US"/>
+        </w:rPr>
+        <w:t>coordinates</w:t>
+      </w:r>
+      <w:proofErr w:type="gramEnd"/>
+      <w:r>
+        <w:rPr>
+          <w:lang w:val="en-US"/>
+        </w:rPr>
+        <w:t xml:space="preserve"> and quaternions (</w:t>
       </w:r>
       <m:oMath>
         <m:sSub>
@@ -11746,11 +12217,7 @@
         <w:fldChar w:fldCharType="end"/>
       </w:r>
       <w:r>
-        <w:t xml:space="preserve"> that extend complex numbers first described by Sir William Rowan Hamilton in 1843. It is composed by four components, one real part </w:t>
-      </w:r>
-      <w:r>
-        <w:lastRenderedPageBreak/>
-        <w:t xml:space="preserve">and three imaginary parts, and can be written in the form </w:t>
+        <w:t xml:space="preserve"> that extend complex numbers first described by Sir William Rowan Hamilton in 1843. It is composed by four components, one real part and three imaginary parts, and can be written in the form </w:t>
       </w:r>
       <m:oMath>
         <m:r>
@@ -11774,6 +12241,7 @@
         <w:rPr>
           <w:lang w:val="en-US"/>
         </w:rPr>
+        <w:lastRenderedPageBreak/>
         <w:t xml:space="preserve">In this case quaternions are used instead of Euler notation to avoid </w:t>
       </w:r>
       <w:r>
@@ -11849,7 +12317,7 @@
           <w:lang w:val="en-US"/>
         </w:rPr>
       </w:pPr>
-      <w:bookmarkStart w:id="23" w:name="_Toc153197363"/>
+      <w:bookmarkStart w:id="23" w:name="_Toc153965005"/>
       <w:r>
         <w:rPr>
           <w:lang w:val="en-US"/>
@@ -11994,14 +12462,22 @@
           <w:lang w:val="en-US"/>
         </w:rPr>
       </w:pPr>
-      <w:bookmarkStart w:id="24" w:name="_Toc153197364"/>
-      <w:r>
-        <w:rPr>
-          <w:lang w:val="en-US"/>
-        </w:rPr>
-        <w:t>Expected cumulative future reward</w:t>
+      <w:bookmarkStart w:id="24" w:name="_Toc153965006"/>
+      <w:r>
+        <w:rPr>
+          <w:lang w:val="en-US"/>
+        </w:rPr>
+        <w:t xml:space="preserve">Expected cumulative future </w:t>
+      </w:r>
+      <w:proofErr w:type="gramStart"/>
+      <w:r>
+        <w:rPr>
+          <w:lang w:val="en-US"/>
+        </w:rPr>
+        <w:t>reward</w:t>
       </w:r>
       <w:bookmarkEnd w:id="24"/>
+      <w:proofErr w:type="gramEnd"/>
     </w:p>
     <w:p>
       <w:pPr>
@@ -12059,11 +12535,12 @@
           <w:lang w:val="en-US"/>
         </w:rPr>
       </w:pPr>
-      <w:bookmarkStart w:id="25" w:name="_Toc153197365"/>
-      <w:r>
-        <w:rPr>
-          <w:lang w:val="en-US"/>
-        </w:rPr>
+      <w:bookmarkStart w:id="25" w:name="_Toc153965007"/>
+      <w:r>
+        <w:rPr>
+          <w:lang w:val="en-US"/>
+        </w:rPr>
+        <w:lastRenderedPageBreak/>
         <w:t>Implementation</w:t>
       </w:r>
       <w:bookmarkEnd w:id="25"/>
@@ -12082,7 +12559,7 @@
           <w:lang w:val="en-US"/>
         </w:rPr>
       </w:pPr>
-      <w:bookmarkStart w:id="26" w:name="_Toc153197366"/>
+      <w:bookmarkStart w:id="26" w:name="_Toc153965008"/>
       <w:r>
         <w:rPr>
           <w:lang w:val="en-US"/>
@@ -12105,7 +12582,7 @@
           <w:lang w:val="en-US"/>
         </w:rPr>
       </w:pPr>
-      <w:bookmarkStart w:id="27" w:name="_Toc153197367"/>
+      <w:bookmarkStart w:id="27" w:name="_Toc153965009"/>
       <w:r>
         <w:rPr>
           <w:lang w:val="en-US"/>
@@ -12123,17 +12600,17 @@
     </w:p>
     <w:p>
       <w:pPr>
-        <w:pStyle w:val="Heading1"/>
-        <w:rPr>
-          <w:lang w:val="en-US"/>
-        </w:rPr>
-      </w:pPr>
-      <w:bookmarkStart w:id="28" w:name="_Toc153197368"/>
-      <w:r>
-        <w:rPr>
-          <w:lang w:val="en-US"/>
-        </w:rPr>
-        <w:t>Reality Gap</w:t>
+        <w:pStyle w:val="Heading2"/>
+        <w:rPr>
+          <w:lang w:val="en-US"/>
+        </w:rPr>
+      </w:pPr>
+      <w:bookmarkStart w:id="28" w:name="_Toc153965010"/>
+      <w:r>
+        <w:rPr>
+          <w:lang w:val="en-US"/>
+        </w:rPr>
+        <w:t>Communication</w:t>
       </w:r>
       <w:bookmarkEnd w:id="28"/>
     </w:p>
@@ -12146,87 +12623,17 @@
     </w:p>
     <w:p>
       <w:pPr>
-        <w:rPr>
-          <w:lang w:val="en-US"/>
-        </w:rPr>
-      </w:pPr>
-    </w:p>
-    <w:p>
-      <w:pPr>
-        <w:rPr>
-          <w:lang w:val="en-US"/>
-        </w:rPr>
-      </w:pPr>
-    </w:p>
-    <w:p>
-      <w:pPr>
-        <w:rPr>
-          <w:lang w:val="en-US"/>
-        </w:rPr>
-      </w:pPr>
-    </w:p>
-    <w:p>
-      <w:pPr>
-        <w:rPr>
-          <w:lang w:val="en-US"/>
-        </w:rPr>
-      </w:pPr>
-    </w:p>
-    <w:p>
-      <w:pPr>
-        <w:rPr>
-          <w:lang w:val="en-US"/>
-        </w:rPr>
-      </w:pPr>
-    </w:p>
-    <w:p>
-      <w:pPr>
-        <w:rPr>
-          <w:lang w:val="en-US"/>
-        </w:rPr>
-      </w:pPr>
-    </w:p>
-    <w:p>
-      <w:pPr>
-        <w:rPr>
-          <w:lang w:val="en-US"/>
-        </w:rPr>
-      </w:pPr>
-    </w:p>
-    <w:p>
-      <w:pPr>
-        <w:rPr>
-          <w:lang w:val="en-US"/>
-        </w:rPr>
-      </w:pPr>
-    </w:p>
-    <w:p>
-      <w:pPr>
-        <w:rPr>
-          <w:lang w:val="en-US"/>
-        </w:rPr>
-      </w:pPr>
-    </w:p>
-    <w:p>
-      <w:pPr>
-        <w:rPr>
-          <w:lang w:val="en-US"/>
-        </w:rPr>
-      </w:pPr>
-    </w:p>
-    <w:p>
-      <w:pPr>
-        <w:pStyle w:val="Heading1"/>
-        <w:rPr>
-          <w:lang w:val="en-US"/>
-        </w:rPr>
-      </w:pPr>
-      <w:bookmarkStart w:id="29" w:name="_Toc153197369"/>
-      <w:r>
-        <w:rPr>
-          <w:lang w:val="en-US"/>
-        </w:rPr>
-        <w:t>References</w:t>
+        <w:pStyle w:val="Heading3"/>
+        <w:rPr>
+          <w:lang w:val="en-US"/>
+        </w:rPr>
+      </w:pPr>
+      <w:bookmarkStart w:id="29" w:name="_Toc153965011"/>
+      <w:r>
+        <w:rPr>
+          <w:lang w:val="en-US"/>
+        </w:rPr>
+        <w:t>Serial communication</w:t>
       </w:r>
       <w:bookmarkEnd w:id="29"/>
     </w:p>
@@ -12236,64 +12643,429 @@
           <w:lang w:val="en-US"/>
         </w:rPr>
       </w:pPr>
-    </w:p>
-    <w:p>
-      <w:pPr>
-        <w:pStyle w:val="Bibliography"/>
-        <w:rPr>
-          <w:rFonts w:cs="Times New Roman"/>
-        </w:rPr>
-      </w:pPr>
-      <w:r>
-        <w:rPr>
-          <w:lang w:val="en-US"/>
-        </w:rPr>
-        <w:fldChar w:fldCharType="begin"/>
-      </w:r>
-      <w:r>
-        <w:rPr>
-          <w:lang w:val="en-US"/>
-        </w:rPr>
-        <w:instrText xml:space="preserve"> ADDIN ZOTERO_BIBL {"uncited":[],"omitted":[],"custom":[]} CSL_BIBLIOGRAPHY </w:instrText>
-      </w:r>
-      <w:r>
-        <w:rPr>
-          <w:lang w:val="en-US"/>
-        </w:rPr>
-        <w:fldChar w:fldCharType="separate"/>
-      </w:r>
-      <w:r>
-        <w:rPr>
-          <w:rFonts w:cs="Times New Roman"/>
-        </w:rPr>
-        <w:t>[1]</w:t>
-      </w:r>
-      <w:r>
-        <w:rPr>
-          <w:rFonts w:cs="Times New Roman"/>
-        </w:rPr>
-        <w:tab/>
-        <w:t xml:space="preserve">B. Osiński </w:t>
-      </w:r>
-      <w:r>
-        <w:rPr>
-          <w:rFonts w:cs="Times New Roman"/>
+      <w:r>
+        <w:rPr>
+          <w:lang w:val="en-US"/>
+        </w:rPr>
+        <w:t xml:space="preserve">Sending the values provided from the DDPG agent to its respective motors is being done through Serial port, due to its proximity to the main computer and the ease of use that both Arduino IDE and Python provide. These values are sent as packed bytes representing floats that will be unpacked when they get to the esp32 using </w:t>
+      </w:r>
+      <w:r>
+        <w:rPr>
           <w:i/>
           <w:iCs/>
-        </w:rPr>
-        <w:t>et al.</w:t>
-      </w:r>
-      <w:r>
-        <w:rPr>
-          <w:rFonts w:cs="Times New Roman"/>
-        </w:rPr>
-        <w:t xml:space="preserve">, ‘Simulation-Based Reinforcement Learning for Real-World Autonomous Driving’, in </w:t>
-      </w:r>
-      <w:r>
-        <w:rPr>
-          <w:rFonts w:cs="Times New Roman"/>
+          <w:lang w:val="en-US"/>
+        </w:rPr>
+        <w:t>casting pointer</w:t>
+      </w:r>
+      <w:r>
+        <w:rPr>
           <w:i/>
           <w:iCs/>
+          <w:lang w:val="en-US"/>
+        </w:rPr>
+        <w:t xml:space="preserve"> </w:t>
+      </w:r>
+      <w:r>
+        <w:rPr>
+          <w:i/>
+          <w:iCs/>
+          <w:lang w:val="en-US"/>
+        </w:rPr>
+        <w:fldChar w:fldCharType="begin"/>
+      </w:r>
+      <w:r>
+        <w:rPr>
+          <w:i/>
+          <w:iCs/>
+          <w:lang w:val="en-US"/>
+        </w:rPr>
+        <w:instrText xml:space="preserve"> ADDIN ZOTERO_ITEM CSL_CITATION {"citationID":"nF4NnGSB","properties":{"formattedCitation":"[25]","plainCitation":"[25]","noteIndex":0},"citationItems":[{"id":6752,"uris":["http://zotero.org/groups/2149211/items/9SD8V52V"],"itemData":{"id":6752,"type":"article-journal","abstract":"Type casting allows a program to access an object as if it had a type different from its declared type. This complicates the design of a pointer-analysis algorithm that treats structure fields as separate objects; therefore, some previous pointer-analysis algorithms \"collapse\" a structure into a single variable. The disadvantage of this approach is that it can lead to very imprecise points-to information. Other algorithms treat each field as a separate object based on its offset and size. While this approach leads to more precise results, the results are not portable because the memory layout of structures is implementation dependent.This paper first describes the complications introduced by type casting, then presents a tunable pointer-analysis framework for handling structures in the presence of casting. Different instances of this framework produce algorithms with different levels of precision, portability, and efficiency. Experimental results from running our implementations of four instances of this framework show that (i) it is important to distinguish fields of structures in pointer analysis, but (ii) making conservative approximations when casting is involved usually does not cost much in terms of time, space, or the precision of the results.","container-title":"ACM SIGPLAN Notices","DOI":"10.1145/301631.301647","ISSN":"0362-1340, 1558-1160","issue":"5","journalAbbreviation":"SIGPLAN Not.","language":"en","page":"91-103","source":"DOI.org (Crossref)","title":"Pointer analysis for programs with structures and casting","volume":"34","author":[{"family":"Yong","given":"Suan Hsi"},{"family":"Horwitz","given":"Susan"},{"family":"Reps","given":"Thomas"}],"issued":{"date-parts":[["1999",5]]}}}],"schema":"https://github.com/citation-style-language/schema/raw/master/csl-citation.json"} </w:instrText>
+      </w:r>
+      <w:r>
+        <w:rPr>
+          <w:i/>
+          <w:iCs/>
+          <w:lang w:val="en-US"/>
+        </w:rPr>
+        <w:fldChar w:fldCharType="separate"/>
+      </w:r>
+      <w:r>
+        <w:rPr>
+          <w:rFonts w:cs="Times New Roman"/>
+        </w:rPr>
+        <w:t>[25]</w:t>
+      </w:r>
+      <w:r>
+        <w:rPr>
+          <w:i/>
+          <w:iCs/>
+          <w:lang w:val="en-US"/>
+        </w:rPr>
+        <w:fldChar w:fldCharType="end"/>
+      </w:r>
+      <w:r>
+        <w:rPr>
+          <w:lang w:val="en-US"/>
+        </w:rPr>
+        <w:t>.</w:t>
+      </w:r>
+    </w:p>
+    <w:p>
+      <w:pPr>
+        <w:rPr>
+          <w:lang w:val="en-US"/>
+        </w:rPr>
+      </w:pPr>
+      <w:r>
+        <w:rPr>
+          <w:lang w:val="en-US"/>
+        </w:rPr>
+        <w:t>Casting pointer allows the user to change the interpretation of the bits in a particular memory location, which is useful when receiving a group of bytes that must be reinterpreted as float values, to be further processed and sent as servo motor angle values. See Annex I to find more information about pointer casting.</w:t>
+      </w:r>
+    </w:p>
+    <w:p>
+      <w:pPr>
+        <w:rPr>
+          <w:lang w:val="en-US"/>
+        </w:rPr>
+      </w:pPr>
+    </w:p>
+    <w:p>
+      <w:pPr>
+        <w:rPr>
+          <w:lang w:val="en-US"/>
+        </w:rPr>
+      </w:pPr>
+    </w:p>
+    <w:p>
+      <w:pPr>
+        <w:rPr>
+          <w:lang w:val="en-US"/>
+        </w:rPr>
+      </w:pPr>
+    </w:p>
+    <w:p>
+      <w:pPr>
+        <w:rPr>
+          <w:lang w:val="en-US"/>
+        </w:rPr>
+      </w:pPr>
+    </w:p>
+    <w:p>
+      <w:pPr>
+        <w:rPr>
+          <w:lang w:val="en-US"/>
+        </w:rPr>
+      </w:pPr>
+    </w:p>
+    <w:p>
+      <w:pPr>
+        <w:rPr>
+          <w:lang w:val="en-US"/>
+        </w:rPr>
+      </w:pPr>
+    </w:p>
+    <w:p>
+      <w:pPr>
+        <w:rPr>
+          <w:lang w:val="en-US"/>
+        </w:rPr>
+      </w:pPr>
+    </w:p>
+    <w:p>
+      <w:pPr>
+        <w:rPr>
+          <w:lang w:val="en-US"/>
+        </w:rPr>
+      </w:pPr>
+    </w:p>
+    <w:p>
+      <w:pPr>
+        <w:rPr>
+          <w:lang w:val="en-US"/>
+        </w:rPr>
+      </w:pPr>
+    </w:p>
+    <w:p>
+      <w:pPr>
+        <w:rPr>
+          <w:lang w:val="en-US"/>
+        </w:rPr>
+      </w:pPr>
+    </w:p>
+    <w:p>
+      <w:pPr>
+        <w:pStyle w:val="Heading1"/>
+        <w:rPr>
+          <w:lang w:val="en-US"/>
+        </w:rPr>
+      </w:pPr>
+      <w:bookmarkStart w:id="30" w:name="_Toc153965012"/>
+      <w:r>
+        <w:rPr>
+          <w:lang w:val="en-US"/>
+        </w:rPr>
+        <w:lastRenderedPageBreak/>
+        <w:t>Reality Gap</w:t>
+      </w:r>
+      <w:bookmarkEnd w:id="30"/>
+    </w:p>
+    <w:p>
+      <w:pPr>
+        <w:rPr>
+          <w:lang w:val="en-US"/>
+        </w:rPr>
+      </w:pPr>
+    </w:p>
+    <w:p>
+      <w:pPr>
+        <w:rPr>
+          <w:lang w:val="en-US"/>
+        </w:rPr>
+      </w:pPr>
+    </w:p>
+    <w:p>
+      <w:pPr>
+        <w:rPr>
+          <w:lang w:val="en-US"/>
+        </w:rPr>
+      </w:pPr>
+    </w:p>
+    <w:p>
+      <w:pPr>
+        <w:rPr>
+          <w:lang w:val="en-US"/>
+        </w:rPr>
+      </w:pPr>
+    </w:p>
+    <w:p>
+      <w:pPr>
+        <w:rPr>
+          <w:lang w:val="en-US"/>
+        </w:rPr>
+      </w:pPr>
+    </w:p>
+    <w:p>
+      <w:pPr>
+        <w:rPr>
+          <w:lang w:val="en-US"/>
+        </w:rPr>
+      </w:pPr>
+    </w:p>
+    <w:p>
+      <w:pPr>
+        <w:rPr>
+          <w:lang w:val="en-US"/>
+        </w:rPr>
+      </w:pPr>
+    </w:p>
+    <w:p>
+      <w:pPr>
+        <w:rPr>
+          <w:lang w:val="en-US"/>
+        </w:rPr>
+      </w:pPr>
+    </w:p>
+    <w:p>
+      <w:pPr>
+        <w:rPr>
+          <w:lang w:val="en-US"/>
+        </w:rPr>
+      </w:pPr>
+    </w:p>
+    <w:p>
+      <w:pPr>
+        <w:rPr>
+          <w:lang w:val="en-US"/>
+        </w:rPr>
+      </w:pPr>
+    </w:p>
+    <w:p>
+      <w:pPr>
+        <w:rPr>
+          <w:lang w:val="en-US"/>
+        </w:rPr>
+      </w:pPr>
+    </w:p>
+    <w:p>
+      <w:pPr>
+        <w:rPr>
+          <w:lang w:val="en-US"/>
+        </w:rPr>
+      </w:pPr>
+    </w:p>
+    <w:p>
+      <w:pPr>
+        <w:rPr>
+          <w:lang w:val="en-US"/>
+        </w:rPr>
+      </w:pPr>
+    </w:p>
+    <w:p>
+      <w:pPr>
+        <w:rPr>
+          <w:lang w:val="en-US"/>
+        </w:rPr>
+      </w:pPr>
+    </w:p>
+    <w:p>
+      <w:pPr>
+        <w:rPr>
+          <w:lang w:val="en-US"/>
+        </w:rPr>
+      </w:pPr>
+    </w:p>
+    <w:p>
+      <w:pPr>
+        <w:rPr>
+          <w:lang w:val="en-US"/>
+        </w:rPr>
+      </w:pPr>
+    </w:p>
+    <w:p>
+      <w:pPr>
+        <w:rPr>
+          <w:lang w:val="en-US"/>
+        </w:rPr>
+      </w:pPr>
+    </w:p>
+    <w:p>
+      <w:pPr>
+        <w:rPr>
+          <w:lang w:val="en-US"/>
+        </w:rPr>
+      </w:pPr>
+    </w:p>
+    <w:p>
+      <w:pPr>
+        <w:rPr>
+          <w:lang w:val="en-US"/>
+        </w:rPr>
+      </w:pPr>
+    </w:p>
+    <w:p>
+      <w:pPr>
+        <w:rPr>
+          <w:lang w:val="en-US"/>
+        </w:rPr>
+      </w:pPr>
+    </w:p>
+    <w:p>
+      <w:pPr>
+        <w:rPr>
+          <w:lang w:val="en-US"/>
+        </w:rPr>
+      </w:pPr>
+    </w:p>
+    <w:p>
+      <w:pPr>
+        <w:rPr>
+          <w:lang w:val="en-US"/>
+        </w:rPr>
+      </w:pPr>
+    </w:p>
+    <w:p>
+      <w:pPr>
+        <w:rPr>
+          <w:lang w:val="en-US"/>
+        </w:rPr>
+      </w:pPr>
+    </w:p>
+    <w:p>
+      <w:pPr>
+        <w:pStyle w:val="Heading1"/>
+        <w:rPr>
+          <w:lang w:val="en-US"/>
+        </w:rPr>
+      </w:pPr>
+      <w:bookmarkStart w:id="31" w:name="_Toc153965013"/>
+      <w:r>
+        <w:rPr>
+          <w:lang w:val="en-US"/>
+        </w:rPr>
+        <w:lastRenderedPageBreak/>
+        <w:t>References</w:t>
+      </w:r>
+      <w:bookmarkEnd w:id="31"/>
+    </w:p>
+    <w:p>
+      <w:pPr>
+        <w:rPr>
+          <w:lang w:val="en-US"/>
+        </w:rPr>
+      </w:pPr>
+    </w:p>
+    <w:p>
+      <w:pPr>
+        <w:pStyle w:val="Bibliography"/>
+        <w:rPr>
+          <w:rFonts w:cs="Times New Roman"/>
+        </w:rPr>
+      </w:pPr>
+      <w:r>
+        <w:rPr>
+          <w:lang w:val="en-US"/>
+        </w:rPr>
+        <w:fldChar w:fldCharType="begin"/>
+      </w:r>
+      <w:r>
+        <w:rPr>
+          <w:lang w:val="en-US"/>
+        </w:rPr>
+        <w:instrText xml:space="preserve"> ADDIN ZOTERO_BIBL {"uncited":[],"omitted":[],"custom":[]} CSL_BIBLIOGRAPHY </w:instrText>
+      </w:r>
+      <w:r>
+        <w:rPr>
+          <w:lang w:val="en-US"/>
+        </w:rPr>
+        <w:fldChar w:fldCharType="separate"/>
+      </w:r>
+      <w:r>
+        <w:rPr>
+          <w:rFonts w:cs="Times New Roman"/>
+        </w:rPr>
+        <w:t>[1]</w:t>
+      </w:r>
+      <w:r>
+        <w:rPr>
+          <w:rFonts w:cs="Times New Roman"/>
+        </w:rPr>
+        <w:tab/>
+        <w:t xml:space="preserve">B. </w:t>
+      </w:r>
+      <w:proofErr w:type="spellStart"/>
+      <w:r>
+        <w:rPr>
+          <w:rFonts w:cs="Times New Roman"/>
+        </w:rPr>
+        <w:t>Osiński</w:t>
+      </w:r>
+      <w:proofErr w:type="spellEnd"/>
+      <w:r>
+        <w:rPr>
+          <w:rFonts w:cs="Times New Roman"/>
+        </w:rPr>
+        <w:t xml:space="preserve"> </w:t>
+      </w:r>
+      <w:r>
+        <w:rPr>
+          <w:rFonts w:cs="Times New Roman"/>
+          <w:i/>
+          <w:iCs/>
+        </w:rPr>
+        <w:t>et al.</w:t>
+      </w:r>
+      <w:r>
+        <w:rPr>
+          <w:rFonts w:cs="Times New Roman"/>
+        </w:rPr>
+        <w:t xml:space="preserve">, ‘Simulation-Based Reinforcement Learning for Real-World Autonomous Driving’, in </w:t>
+      </w:r>
+      <w:r>
+        <w:rPr>
+          <w:rFonts w:cs="Times New Roman"/>
+          <w:i/>
+          <w:iCs/>
         </w:rPr>
         <w:t>2020 IEEE International Conference on Robotics and Automation (ICRA)</w:t>
       </w:r>
@@ -12301,7 +13073,21 @@
         <w:rPr>
           <w:rFonts w:cs="Times New Roman"/>
         </w:rPr>
-        <w:t>, May 2020, pp. 6411–6418. doi: 10.1109/ICRA40945.2020.9196730.</w:t>
+        <w:t xml:space="preserve">, May 2020, pp. 6411–6418. </w:t>
+      </w:r>
+      <w:proofErr w:type="spellStart"/>
+      <w:r>
+        <w:rPr>
+          <w:rFonts w:cs="Times New Roman"/>
+        </w:rPr>
+        <w:t>doi</w:t>
+      </w:r>
+      <w:proofErr w:type="spellEnd"/>
+      <w:r>
+        <w:rPr>
+          <w:rFonts w:cs="Times New Roman"/>
+        </w:rPr>
+        <w:t>: 10.1109/ICRA40945.2020.9196730.</w:t>
       </w:r>
     </w:p>
     <w:p>
@@ -12336,7 +13122,6 @@
         <w:rPr>
           <w:rFonts w:cs="Times New Roman"/>
         </w:rPr>
-        <w:lastRenderedPageBreak/>
         <w:t>[3]</w:t>
       </w:r>
       <w:r>
@@ -12344,7 +13129,21 @@
           <w:rFonts w:cs="Times New Roman"/>
         </w:rPr>
         <w:tab/>
-        <w:t xml:space="preserve">S. Padakandla, ‘A Survey of Reinforcement Learning Algorithms for Dynamically Varying Environments’, </w:t>
+        <w:t xml:space="preserve">S. </w:t>
+      </w:r>
+      <w:proofErr w:type="spellStart"/>
+      <w:r>
+        <w:rPr>
+          <w:rFonts w:cs="Times New Roman"/>
+        </w:rPr>
+        <w:t>Padakandla</w:t>
+      </w:r>
+      <w:proofErr w:type="spellEnd"/>
+      <w:r>
+        <w:rPr>
+          <w:rFonts w:cs="Times New Roman"/>
+        </w:rPr>
+        <w:t xml:space="preserve">, ‘A Survey of Reinforcement Learning Algorithms for Dynamically Varying Environments’, </w:t>
       </w:r>
       <w:r>
         <w:rPr>
@@ -12352,48 +13151,140 @@
           <w:i/>
           <w:iCs/>
         </w:rPr>
-        <w:t>ACM Comput. Surv.</w:t>
-      </w:r>
-      <w:r>
-        <w:rPr>
-          <w:rFonts w:cs="Times New Roman"/>
-        </w:rPr>
-        <w:t>, vol. 54, no. 6, p. 127:1-127:25, Jul. 2021, doi: 10.1145/3459991.</w:t>
-      </w:r>
-    </w:p>
-    <w:p>
-      <w:pPr>
-        <w:pStyle w:val="Bibliography"/>
-        <w:rPr>
-          <w:rFonts w:cs="Times New Roman"/>
-        </w:rPr>
-      </w:pPr>
-      <w:r>
-        <w:rPr>
-          <w:rFonts w:cs="Times New Roman"/>
-        </w:rPr>
-        <w:t>[4]</w:t>
-      </w:r>
-      <w:r>
-        <w:rPr>
-          <w:rFonts w:cs="Times New Roman"/>
-        </w:rPr>
-        <w:tab/>
-        <w:t xml:space="preserve">J. Ibarz, J. Tan, C. Finn, M. Kalakrishnan, P. Pastor, and S. Levine, ‘How to Train Your Robot with Deep Reinforcement Learning; Lessons We’ve Learned’, </w:t>
-      </w:r>
+        <w:t xml:space="preserve">ACM </w:t>
+      </w:r>
+      <w:proofErr w:type="spellStart"/>
       <w:r>
         <w:rPr>
           <w:rFonts w:cs="Times New Roman"/>
           <w:i/>
           <w:iCs/>
         </w:rPr>
+        <w:t>Comput</w:t>
+      </w:r>
+      <w:proofErr w:type="spellEnd"/>
+      <w:r>
+        <w:rPr>
+          <w:rFonts w:cs="Times New Roman"/>
+          <w:i/>
+          <w:iCs/>
+        </w:rPr>
+        <w:t xml:space="preserve">. </w:t>
+      </w:r>
+      <w:proofErr w:type="spellStart"/>
+      <w:r>
+        <w:rPr>
+          <w:rFonts w:cs="Times New Roman"/>
+          <w:i/>
+          <w:iCs/>
+        </w:rPr>
+        <w:t>Surv</w:t>
+      </w:r>
+      <w:proofErr w:type="spellEnd"/>
+      <w:r>
+        <w:rPr>
+          <w:rFonts w:cs="Times New Roman"/>
+          <w:i/>
+          <w:iCs/>
+        </w:rPr>
+        <w:t>.</w:t>
+      </w:r>
+      <w:r>
+        <w:rPr>
+          <w:rFonts w:cs="Times New Roman"/>
+        </w:rPr>
+        <w:t xml:space="preserve">, vol. 54, no. 6, p. 127:1-127:25, Jul. 2021, </w:t>
+      </w:r>
+      <w:proofErr w:type="spellStart"/>
+      <w:r>
+        <w:rPr>
+          <w:rFonts w:cs="Times New Roman"/>
+        </w:rPr>
+        <w:t>doi</w:t>
+      </w:r>
+      <w:proofErr w:type="spellEnd"/>
+      <w:r>
+        <w:rPr>
+          <w:rFonts w:cs="Times New Roman"/>
+        </w:rPr>
+        <w:t>: 10.1145/3459991.</w:t>
+      </w:r>
+    </w:p>
+    <w:p>
+      <w:pPr>
+        <w:pStyle w:val="Bibliography"/>
+        <w:rPr>
+          <w:rFonts w:cs="Times New Roman"/>
+        </w:rPr>
+      </w:pPr>
+      <w:r>
+        <w:rPr>
+          <w:rFonts w:cs="Times New Roman"/>
+        </w:rPr>
+        <w:t>[4]</w:t>
+      </w:r>
+      <w:r>
+        <w:rPr>
+          <w:rFonts w:cs="Times New Roman"/>
+        </w:rPr>
+        <w:tab/>
+        <w:t xml:space="preserve">J. </w:t>
+      </w:r>
+      <w:proofErr w:type="spellStart"/>
+      <w:r>
+        <w:rPr>
+          <w:rFonts w:cs="Times New Roman"/>
+        </w:rPr>
+        <w:t>Ibarz</w:t>
+      </w:r>
+      <w:proofErr w:type="spellEnd"/>
+      <w:r>
+        <w:rPr>
+          <w:rFonts w:cs="Times New Roman"/>
+        </w:rPr>
+        <w:t xml:space="preserve">, J. Tan, C. Finn, M. </w:t>
+      </w:r>
+      <w:proofErr w:type="spellStart"/>
+      <w:r>
+        <w:rPr>
+          <w:rFonts w:cs="Times New Roman"/>
+        </w:rPr>
+        <w:t>Kalakrishnan</w:t>
+      </w:r>
+      <w:proofErr w:type="spellEnd"/>
+      <w:r>
+        <w:rPr>
+          <w:rFonts w:cs="Times New Roman"/>
+        </w:rPr>
+        <w:t xml:space="preserve">, P. Pastor, and S. Levine, ‘How to Train Your Robot with Deep Reinforcement Learning; Lessons We’ve Learned’, </w:t>
+      </w:r>
+      <w:r>
+        <w:rPr>
+          <w:rFonts w:cs="Times New Roman"/>
+          <w:i/>
+          <w:iCs/>
+        </w:rPr>
         <w:t>The International Journal of Robotics Research</w:t>
       </w:r>
       <w:r>
         <w:rPr>
           <w:rFonts w:cs="Times New Roman"/>
         </w:rPr>
-        <w:t>, vol. 40, no. 4–5, pp. 698–721, Apr. 2021, doi: 10.1177/0278364920987859.</w:t>
+        <w:t xml:space="preserve">, vol. 40, no. 4–5, pp. 698–721, Apr. 2021, </w:t>
+      </w:r>
+      <w:proofErr w:type="spellStart"/>
+      <w:r>
+        <w:rPr>
+          <w:rFonts w:cs="Times New Roman"/>
+        </w:rPr>
+        <w:t>doi</w:t>
+      </w:r>
+      <w:proofErr w:type="spellEnd"/>
+      <w:r>
+        <w:rPr>
+          <w:rFonts w:cs="Times New Roman"/>
+        </w:rPr>
+        <w:t>: 10.1177/0278364920987859.</w:t>
       </w:r>
     </w:p>
     <w:p>
@@ -12414,7 +13305,21 @@
           <w:rFonts w:cs="Times New Roman"/>
         </w:rPr>
         <w:tab/>
-        <w:t>J. Garcıa and F. Fernandez, ‘A Comprehensive Survey on Safe Reinforcement Learning’.</w:t>
+        <w:t xml:space="preserve">J. </w:t>
+      </w:r>
+      <w:proofErr w:type="spellStart"/>
+      <w:r>
+        <w:rPr>
+          <w:rFonts w:cs="Times New Roman"/>
+        </w:rPr>
+        <w:t>Garcıa</w:t>
+      </w:r>
+      <w:proofErr w:type="spellEnd"/>
+      <w:r>
+        <w:rPr>
+          <w:rFonts w:cs="Times New Roman"/>
+        </w:rPr>
+        <w:t xml:space="preserve"> and F. Fernandez, ‘A Comprehensive Survey on Safe Reinforcement Learning’.</w:t>
       </w:r>
     </w:p>
     <w:p>
@@ -12449,7 +13354,21 @@
         <w:rPr>
           <w:rFonts w:cs="Times New Roman"/>
         </w:rPr>
-        <w:t>, ‘A Review of Safe Reinforcement Learning: Methods, Theory and Applications’. arXiv, Feb. 20, 2023. Accessed: Oct. 02, 2023. [Online]. Available: http://arxiv.org/abs/2205.10330</w:t>
+        <w:t xml:space="preserve">, ‘A Review of Safe Reinforcement Learning: Methods, Theory and Applications’. </w:t>
+      </w:r>
+      <w:proofErr w:type="spellStart"/>
+      <w:r>
+        <w:rPr>
+          <w:rFonts w:cs="Times New Roman"/>
+        </w:rPr>
+        <w:t>arXiv</w:t>
+      </w:r>
+      <w:proofErr w:type="spellEnd"/>
+      <w:r>
+        <w:rPr>
+          <w:rFonts w:cs="Times New Roman"/>
+        </w:rPr>
+        <w:t>, Feb. 20, 2023. Accessed: Oct. 02, 2023. [Online]. Available: http://arxiv.org/abs/2205.10330</w:t>
       </w:r>
     </w:p>
     <w:p>
@@ -12484,7 +13403,21 @@
         <w:rPr>
           <w:rFonts w:cs="Times New Roman"/>
         </w:rPr>
-        <w:t>, ‘Creating a Dynamic Quadrupedal Robotic Goalkeeper with Reinforcement Learning’. arXiv, Oct. 10, 2022. Accessed: Sep. 26, 2023. [Online]. Available: http://arxiv.org/abs/2210.04435</w:t>
+        <w:t xml:space="preserve">, ‘Creating a Dynamic Quadrupedal Robotic Goalkeeper with Reinforcement Learning’. </w:t>
+      </w:r>
+      <w:proofErr w:type="spellStart"/>
+      <w:r>
+        <w:rPr>
+          <w:rFonts w:cs="Times New Roman"/>
+        </w:rPr>
+        <w:t>arXiv</w:t>
+      </w:r>
+      <w:proofErr w:type="spellEnd"/>
+      <w:r>
+        <w:rPr>
+          <w:rFonts w:cs="Times New Roman"/>
+        </w:rPr>
+        <w:t>, Oct. 10, 2022. Accessed: Sep. 26, 2023. [Online]. Available: http://arxiv.org/abs/2210.04435</w:t>
       </w:r>
     </w:p>
     <w:p>
@@ -12505,7 +13438,35 @@
           <w:rFonts w:cs="Times New Roman"/>
         </w:rPr>
         <w:tab/>
-        <w:t xml:space="preserve">L. Busoniu, R. Babuska, and B. De Schutter, ‘A Comprehensive Survey of Multiagent Reinforcement Learning’, </w:t>
+        <w:t xml:space="preserve">L. </w:t>
+      </w:r>
+      <w:proofErr w:type="spellStart"/>
+      <w:r>
+        <w:rPr>
+          <w:rFonts w:cs="Times New Roman"/>
+        </w:rPr>
+        <w:t>Busoniu</w:t>
+      </w:r>
+      <w:proofErr w:type="spellEnd"/>
+      <w:r>
+        <w:rPr>
+          <w:rFonts w:cs="Times New Roman"/>
+        </w:rPr>
+        <w:t xml:space="preserve">, R. </w:t>
+      </w:r>
+      <w:proofErr w:type="spellStart"/>
+      <w:r>
+        <w:rPr>
+          <w:rFonts w:cs="Times New Roman"/>
+        </w:rPr>
+        <w:t>Babuska</w:t>
+      </w:r>
+      <w:proofErr w:type="spellEnd"/>
+      <w:r>
+        <w:rPr>
+          <w:rFonts w:cs="Times New Roman"/>
+        </w:rPr>
+        <w:t xml:space="preserve">, and B. De Schutter, ‘A Comprehensive Survey of Multiagent Reinforcement Learning’, </w:t>
       </w:r>
       <w:r>
         <w:rPr>
@@ -12519,7 +13480,21 @@
         <w:rPr>
           <w:rFonts w:cs="Times New Roman"/>
         </w:rPr>
-        <w:t>, vol. 38, no. 2, pp. 156–172, Mar. 2008, doi: 10.1109/TSMCC.2007.913919.</w:t>
+        <w:t xml:space="preserve">, vol. 38, no. 2, pp. 156–172, Mar. 2008, </w:t>
+      </w:r>
+      <w:proofErr w:type="spellStart"/>
+      <w:r>
+        <w:rPr>
+          <w:rFonts w:cs="Times New Roman"/>
+        </w:rPr>
+        <w:t>doi</w:t>
+      </w:r>
+      <w:proofErr w:type="spellEnd"/>
+      <w:r>
+        <w:rPr>
+          <w:rFonts w:cs="Times New Roman"/>
+        </w:rPr>
+        <w:t>: 10.1109/TSMCC.2007.913919.</w:t>
       </w:r>
     </w:p>
     <w:p>
@@ -12589,7 +13564,21 @@
         <w:rPr>
           <w:rFonts w:cs="Times New Roman"/>
         </w:rPr>
-        <w:t>, vol. 3, pp. 2149–2154, 2004, doi: 10.1109/IROS.2004.1389727.</w:t>
+        <w:t xml:space="preserve">, vol. 3, pp. 2149–2154, 2004, </w:t>
+      </w:r>
+      <w:proofErr w:type="spellStart"/>
+      <w:r>
+        <w:rPr>
+          <w:rFonts w:cs="Times New Roman"/>
+        </w:rPr>
+        <w:t>doi</w:t>
+      </w:r>
+      <w:proofErr w:type="spellEnd"/>
+      <w:r>
+        <w:rPr>
+          <w:rFonts w:cs="Times New Roman"/>
+        </w:rPr>
+        <w:t>: 10.1109/IROS.2004.1389727.</w:t>
       </w:r>
     </w:p>
     <w:p>
@@ -12624,7 +13613,21 @@
         <w:rPr>
           <w:rFonts w:cs="Times New Roman"/>
         </w:rPr>
-        <w:t>, vol. 625. in Studies in Computational Intelligence, vol. 625. Cham: Springer International Publishing, 2016. doi: 10.1007/978-3-319-26054-9.</w:t>
+        <w:t xml:space="preserve">, vol. 625. in Studies in Computational Intelligence, vol. 625. Cham: Springer International Publishing, 2016. </w:t>
+      </w:r>
+      <w:proofErr w:type="spellStart"/>
+      <w:r>
+        <w:rPr>
+          <w:rFonts w:cs="Times New Roman"/>
+        </w:rPr>
+        <w:t>doi</w:t>
+      </w:r>
+      <w:proofErr w:type="spellEnd"/>
+      <w:r>
+        <w:rPr>
+          <w:rFonts w:cs="Times New Roman"/>
+        </w:rPr>
+        <w:t>: 10.1007/978-3-319-26054-9.</w:t>
       </w:r>
     </w:p>
     <w:p>
@@ -12659,7 +13662,35 @@
         <w:rPr>
           <w:rFonts w:cs="Times New Roman"/>
         </w:rPr>
-        <w:t>, ‘Sim-to-Real: Learning Agile Locomotion For Quadruped Robots’. arXiv, May 16, 2018. Accessed: Oct. 29, 2023. [Online]. Available: http://arxiv.org/abs/1804.10332</w:t>
+        <w:t xml:space="preserve">, ‘Sim-to-Real: Learning Agile Locomotion </w:t>
+      </w:r>
+      <w:proofErr w:type="gramStart"/>
+      <w:r>
+        <w:rPr>
+          <w:rFonts w:cs="Times New Roman"/>
+        </w:rPr>
+        <w:t>For</w:t>
+      </w:r>
+      <w:proofErr w:type="gramEnd"/>
+      <w:r>
+        <w:rPr>
+          <w:rFonts w:cs="Times New Roman"/>
+        </w:rPr>
+        <w:t xml:space="preserve"> Quadruped Robots’. </w:t>
+      </w:r>
+      <w:proofErr w:type="spellStart"/>
+      <w:r>
+        <w:rPr>
+          <w:rFonts w:cs="Times New Roman"/>
+        </w:rPr>
+        <w:t>arXiv</w:t>
+      </w:r>
+      <w:proofErr w:type="spellEnd"/>
+      <w:r>
+        <w:rPr>
+          <w:rFonts w:cs="Times New Roman"/>
+        </w:rPr>
+        <w:t>, May 16, 2018. Accessed: Oct. 29, 2023. [Online]. Available: http://arxiv.org/abs/1804.10332</w:t>
       </w:r>
     </w:p>
     <w:p>
@@ -12680,7 +13711,21 @@
           <w:rFonts w:cs="Times New Roman"/>
         </w:rPr>
         <w:tab/>
-        <w:t>W. Yu, J. Tan, Y. Bai, E. Coumans, and S. Ha, ‘Learning Fast Adaptation with Meta Strategy Optimization’. arXiv, Feb. 15, 2020. Accessed: Oct. 29, 2023. [Online]. Available: http://arxiv.org/abs/1909.12995</w:t>
+        <w:t xml:space="preserve">W. Yu, J. Tan, Y. Bai, E. Coumans, and S. Ha, ‘Learning Fast Adaptation with Meta Strategy Optimization’. </w:t>
+      </w:r>
+      <w:proofErr w:type="spellStart"/>
+      <w:r>
+        <w:rPr>
+          <w:rFonts w:cs="Times New Roman"/>
+        </w:rPr>
+        <w:t>arXiv</w:t>
+      </w:r>
+      <w:proofErr w:type="spellEnd"/>
+      <w:r>
+        <w:rPr>
+          <w:rFonts w:cs="Times New Roman"/>
+        </w:rPr>
+        <w:t>, Feb. 15, 2020. Accessed: Oct. 29, 2023. [Online]. Available: http://arxiv.org/abs/1909.12995</w:t>
       </w:r>
     </w:p>
     <w:p>
@@ -12736,7 +13781,21 @@
         <w:rPr>
           <w:rFonts w:cs="Times New Roman"/>
         </w:rPr>
-        <w:t>, ‘OpenAI Gym’. arXiv, Jun. 05, 2016. Accessed: Oct. 29, 2023. [Online]. Available: http://arxiv.org/abs/1606.01540</w:t>
+        <w:t xml:space="preserve">, ‘OpenAI Gym’. </w:t>
+      </w:r>
+      <w:proofErr w:type="spellStart"/>
+      <w:r>
+        <w:rPr>
+          <w:rFonts w:cs="Times New Roman"/>
+        </w:rPr>
+        <w:t>arXiv</w:t>
+      </w:r>
+      <w:proofErr w:type="spellEnd"/>
+      <w:r>
+        <w:rPr>
+          <w:rFonts w:cs="Times New Roman"/>
+        </w:rPr>
+        <w:t>, Jun. 05, 2016. Accessed: Oct. 29, 2023. [Online]. Available: http://arxiv.org/abs/1606.01540</w:t>
       </w:r>
     </w:p>
     <w:p>
@@ -12759,6 +13818,7 @@
         <w:tab/>
         <w:t xml:space="preserve">T. Developers, ‘TensorFlow’, </w:t>
       </w:r>
+      <w:proofErr w:type="spellStart"/>
       <w:r>
         <w:rPr>
           <w:rFonts w:cs="Times New Roman"/>
@@ -12767,11 +13827,26 @@
         </w:rPr>
         <w:t>Zenodo</w:t>
       </w:r>
-      <w:r>
-        <w:rPr>
-          <w:rFonts w:cs="Times New Roman"/>
-        </w:rPr>
-        <w:t>, May 2021, doi: 10.5281/zenodo.4758419.</w:t>
+      <w:proofErr w:type="spellEnd"/>
+      <w:r>
+        <w:rPr>
+          <w:rFonts w:cs="Times New Roman"/>
+        </w:rPr>
+        <w:t xml:space="preserve">, May 2021, </w:t>
+      </w:r>
+      <w:proofErr w:type="spellStart"/>
+      <w:r>
+        <w:rPr>
+          <w:rFonts w:cs="Times New Roman"/>
+        </w:rPr>
+        <w:t>doi</w:t>
+      </w:r>
+      <w:proofErr w:type="spellEnd"/>
+      <w:r>
+        <w:rPr>
+          <w:rFonts w:cs="Times New Roman"/>
+        </w:rPr>
+        <w:t>: 10.5281/zenodo.4758419.</w:t>
       </w:r>
     </w:p>
     <w:p>
@@ -12792,7 +13867,21 @@
           <w:rFonts w:cs="Times New Roman"/>
         </w:rPr>
         <w:tab/>
-        <w:t>J. Schulman, F. Wolski, P. Dhariwal, A. Radford, and O. Klimov, ‘Proximal Policy Optimization Algorithms’. arXiv, Aug. 28, 2017. Accessed: Oct. 29, 2023. [Online]. Available: http://arxiv.org/abs/1707.06347</w:t>
+        <w:t xml:space="preserve">J. Schulman, F. Wolski, P. Dhariwal, A. Radford, and O. Klimov, ‘Proximal Policy Optimization Algorithms’. </w:t>
+      </w:r>
+      <w:proofErr w:type="spellStart"/>
+      <w:r>
+        <w:rPr>
+          <w:rFonts w:cs="Times New Roman"/>
+        </w:rPr>
+        <w:t>arXiv</w:t>
+      </w:r>
+      <w:proofErr w:type="spellEnd"/>
+      <w:r>
+        <w:rPr>
+          <w:rFonts w:cs="Times New Roman"/>
+        </w:rPr>
+        <w:t>, Aug. 28, 2017. Accessed: Oct. 29, 2023. [Online]. Available: http://arxiv.org/abs/1707.06347</w:t>
       </w:r>
     </w:p>
     <w:p>
@@ -12813,7 +13902,21 @@
           <w:rFonts w:cs="Times New Roman"/>
         </w:rPr>
         <w:tab/>
-        <w:t xml:space="preserve">S. Macenski, T. Foote, B. Gerkey, C. Lalancette, and W. Woodall, ‘Robot Operating System 2: Design, architecture, and uses in the wild’, </w:t>
+        <w:t xml:space="preserve">S. </w:t>
+      </w:r>
+      <w:proofErr w:type="spellStart"/>
+      <w:r>
+        <w:rPr>
+          <w:rFonts w:cs="Times New Roman"/>
+        </w:rPr>
+        <w:t>Macenski</w:t>
+      </w:r>
+      <w:proofErr w:type="spellEnd"/>
+      <w:r>
+        <w:rPr>
+          <w:rFonts w:cs="Times New Roman"/>
+        </w:rPr>
+        <w:t xml:space="preserve">, T. Foote, B. Gerkey, C. Lalancette, and W. Woodall, ‘Robot Operating System 2: Design, architecture, and uses in the wild’, </w:t>
       </w:r>
       <w:r>
         <w:rPr>
@@ -12827,7 +13930,35 @@
         <w:rPr>
           <w:rFonts w:cs="Times New Roman"/>
         </w:rPr>
-        <w:t>, vol. 7, no. 66, p. eabm6074, May 2022, doi: 10.1126/scirobotics.abm6074.</w:t>
+        <w:t xml:space="preserve">, vol. 7, no. 66, p. eabm6074, May 2022, </w:t>
+      </w:r>
+      <w:proofErr w:type="spellStart"/>
+      <w:r>
+        <w:rPr>
+          <w:rFonts w:cs="Times New Roman"/>
+        </w:rPr>
+        <w:t>doi</w:t>
+      </w:r>
+      <w:proofErr w:type="spellEnd"/>
+      <w:r>
+        <w:rPr>
+          <w:rFonts w:cs="Times New Roman"/>
+        </w:rPr>
+        <w:t>: 10.1126/</w:t>
+      </w:r>
+      <w:proofErr w:type="gramStart"/>
+      <w:r>
+        <w:rPr>
+          <w:rFonts w:cs="Times New Roman"/>
+        </w:rPr>
+        <w:t>scirobotics.abm</w:t>
+      </w:r>
+      <w:proofErr w:type="gramEnd"/>
+      <w:r>
+        <w:rPr>
+          <w:rFonts w:cs="Times New Roman"/>
+        </w:rPr>
+        <w:t>6074.</w:t>
       </w:r>
     </w:p>
     <w:p>
@@ -12862,7 +13993,56 @@
         <w:rPr>
           <w:rFonts w:cs="Times New Roman"/>
         </w:rPr>
-        <w:t>, K. G. Vamvoudakis, Y. Wan, F. L. Lewis, and D. Cansever, Eds., in Studies in Systems, Decision and Control. , Cham: Springer International Publishing, 2021, pp. 321–384. doi: 10.1007/978-3-030-60990-0_12.</w:t>
+        <w:t xml:space="preserve">, K. G. </w:t>
+      </w:r>
+      <w:proofErr w:type="spellStart"/>
+      <w:r>
+        <w:rPr>
+          <w:rFonts w:cs="Times New Roman"/>
+        </w:rPr>
+        <w:t>Vamvoudakis</w:t>
+      </w:r>
+      <w:proofErr w:type="spellEnd"/>
+      <w:r>
+        <w:rPr>
+          <w:rFonts w:cs="Times New Roman"/>
+        </w:rPr>
+        <w:t xml:space="preserve">, Y. Wan, F. L. Lewis, and D. Cansever, Eds., in Studies in Systems, Decision and </w:t>
+      </w:r>
+      <w:r>
+        <w:rPr>
+          <w:rFonts w:cs="Times New Roman"/>
+        </w:rPr>
+        <w:lastRenderedPageBreak/>
+        <w:t>Control</w:t>
+      </w:r>
+      <w:proofErr w:type="gramStart"/>
+      <w:r>
+        <w:rPr>
+          <w:rFonts w:cs="Times New Roman"/>
+        </w:rPr>
+        <w:t>. ,</w:t>
+      </w:r>
+      <w:proofErr w:type="gramEnd"/>
+      <w:r>
+        <w:rPr>
+          <w:rFonts w:cs="Times New Roman"/>
+        </w:rPr>
+        <w:t xml:space="preserve"> Cham: Springer International Publishing, 2021, pp. 321–384. </w:t>
+      </w:r>
+      <w:proofErr w:type="spellStart"/>
+      <w:r>
+        <w:rPr>
+          <w:rFonts w:cs="Times New Roman"/>
+        </w:rPr>
+        <w:t>doi</w:t>
+      </w:r>
+      <w:proofErr w:type="spellEnd"/>
+      <w:r>
+        <w:rPr>
+          <w:rFonts w:cs="Times New Roman"/>
+        </w:rPr>
+        <w:t>: 10.1007/978-3-030-60990-0_12.</w:t>
       </w:r>
     </w:p>
     <w:p>
@@ -12891,13 +14071,37 @@
           <w:i/>
           <w:iCs/>
         </w:rPr>
-        <w:t>Auton Agent Multi-Agent Syst</w:t>
-      </w:r>
-      <w:r>
-        <w:rPr>
-          <w:rFonts w:cs="Times New Roman"/>
-        </w:rPr>
-        <w:t>, vol. 33, no. 6, pp. 750–797, Nov. 2019, doi: 10.1007/s10458-019-09421-1.</w:t>
+        <w:t xml:space="preserve">Auton Agent Multi-Agent </w:t>
+      </w:r>
+      <w:proofErr w:type="spellStart"/>
+      <w:r>
+        <w:rPr>
+          <w:rFonts w:cs="Times New Roman"/>
+          <w:i/>
+          <w:iCs/>
+        </w:rPr>
+        <w:t>Syst</w:t>
+      </w:r>
+      <w:proofErr w:type="spellEnd"/>
+      <w:r>
+        <w:rPr>
+          <w:rFonts w:cs="Times New Roman"/>
+        </w:rPr>
+        <w:t xml:space="preserve">, vol. 33, no. 6, pp. 750–797, Nov. 2019, </w:t>
+      </w:r>
+      <w:proofErr w:type="spellStart"/>
+      <w:r>
+        <w:rPr>
+          <w:rFonts w:cs="Times New Roman"/>
+        </w:rPr>
+        <w:t>doi</w:t>
+      </w:r>
+      <w:proofErr w:type="spellEnd"/>
+      <w:r>
+        <w:rPr>
+          <w:rFonts w:cs="Times New Roman"/>
+        </w:rPr>
+        <w:t>: 10.1007/s10458-019-09421-1.</w:t>
       </w:r>
     </w:p>
     <w:p>
@@ -12918,7 +14122,21 @@
           <w:rFonts w:cs="Times New Roman"/>
         </w:rPr>
         <w:tab/>
-        <w:t>S. Amarjyoti, ‘Deep Reinforcement Learning for Robotic Manipulation-The state of the art’. arXiv, Jan. 30, 2017. Accessed: Nov. 08, 2023. [Online]. Available: http://arxiv.org/abs/1701.08878</w:t>
+        <w:t xml:space="preserve">S. Amarjyoti, ‘Deep Reinforcement Learning for Robotic Manipulation-The state of the art’. </w:t>
+      </w:r>
+      <w:proofErr w:type="spellStart"/>
+      <w:r>
+        <w:rPr>
+          <w:rFonts w:cs="Times New Roman"/>
+        </w:rPr>
+        <w:t>arXiv</w:t>
+      </w:r>
+      <w:proofErr w:type="spellEnd"/>
+      <w:r>
+        <w:rPr>
+          <w:rFonts w:cs="Times New Roman"/>
+        </w:rPr>
+        <w:t>, Jan. 30, 2017. Accessed: Nov. 08, 2023. [Online]. Available: http://arxiv.org/abs/1701.08878</w:t>
       </w:r>
     </w:p>
     <w:p>
@@ -13002,7 +14220,21 @@
         <w:rPr>
           <w:rFonts w:cs="Times New Roman"/>
         </w:rPr>
-        <w:t>. Springer Nature, 2021. doi: 10.1007/978-3-030-56694-4.</w:t>
+        <w:t xml:space="preserve">. Springer Nature, 2021. </w:t>
+      </w:r>
+      <w:proofErr w:type="spellStart"/>
+      <w:r>
+        <w:rPr>
+          <w:rFonts w:cs="Times New Roman"/>
+        </w:rPr>
+        <w:t>doi</w:t>
+      </w:r>
+      <w:proofErr w:type="spellEnd"/>
+      <w:r>
+        <w:rPr>
+          <w:rFonts w:cs="Times New Roman"/>
+        </w:rPr>
+        <w:t>: 10.1007/978-3-030-56694-4.</w:t>
       </w:r>
     </w:p>
     <w:p>
@@ -13016,7 +14248,6 @@
         <w:rPr>
           <w:rFonts w:cs="Times New Roman"/>
         </w:rPr>
-        <w:lastRenderedPageBreak/>
         <w:t>[24]</w:t>
       </w:r>
       <w:r>
@@ -13032,13 +14263,94 @@
           <w:i/>
           <w:iCs/>
         </w:rPr>
-        <w:t>Multibody Syst Dyn</w:t>
-      </w:r>
-      <w:r>
-        <w:rPr>
-          <w:rFonts w:cs="Times New Roman"/>
-        </w:rPr>
-        <w:t>, vol. 44, no. 1, pp. 31–56, Sep. 2018, doi: 10.1007/s11044-018-9620-0.</w:t>
+        <w:t xml:space="preserve">Multibody </w:t>
+      </w:r>
+      <w:proofErr w:type="spellStart"/>
+      <w:r>
+        <w:rPr>
+          <w:rFonts w:cs="Times New Roman"/>
+          <w:i/>
+          <w:iCs/>
+        </w:rPr>
+        <w:t>Syst</w:t>
+      </w:r>
+      <w:proofErr w:type="spellEnd"/>
+      <w:r>
+        <w:rPr>
+          <w:rFonts w:cs="Times New Roman"/>
+          <w:i/>
+          <w:iCs/>
+        </w:rPr>
+        <w:t xml:space="preserve"> Dyn</w:t>
+      </w:r>
+      <w:r>
+        <w:rPr>
+          <w:rFonts w:cs="Times New Roman"/>
+        </w:rPr>
+        <w:t xml:space="preserve">, vol. 44, no. 1, pp. 31–56, Sep. 2018, </w:t>
+      </w:r>
+      <w:proofErr w:type="spellStart"/>
+      <w:r>
+        <w:rPr>
+          <w:rFonts w:cs="Times New Roman"/>
+        </w:rPr>
+        <w:t>doi</w:t>
+      </w:r>
+      <w:proofErr w:type="spellEnd"/>
+      <w:r>
+        <w:rPr>
+          <w:rFonts w:cs="Times New Roman"/>
+        </w:rPr>
+        <w:t>: 10.1007/s11044-018-9620-0.</w:t>
+      </w:r>
+    </w:p>
+    <w:p>
+      <w:pPr>
+        <w:pStyle w:val="Bibliography"/>
+        <w:rPr>
+          <w:rFonts w:cs="Times New Roman"/>
+        </w:rPr>
+      </w:pPr>
+      <w:r>
+        <w:rPr>
+          <w:rFonts w:cs="Times New Roman"/>
+        </w:rPr>
+        <w:t>[25]</w:t>
+      </w:r>
+      <w:r>
+        <w:rPr>
+          <w:rFonts w:cs="Times New Roman"/>
+        </w:rPr>
+        <w:tab/>
+        <w:t xml:space="preserve">S. H. Yong, S. Horwitz, and T. Reps, ‘Pointer analysis for programs with structures and casting’, </w:t>
+      </w:r>
+      <w:r>
+        <w:rPr>
+          <w:rFonts w:cs="Times New Roman"/>
+          <w:i/>
+          <w:iCs/>
+        </w:rPr>
+        <w:t>SIGPLAN Not.</w:t>
+      </w:r>
+      <w:r>
+        <w:rPr>
+          <w:rFonts w:cs="Times New Roman"/>
+        </w:rPr>
+        <w:t xml:space="preserve">, vol. 34, no. 5, pp. 91–103, May 1999, </w:t>
+      </w:r>
+      <w:proofErr w:type="spellStart"/>
+      <w:r>
+        <w:rPr>
+          <w:rFonts w:cs="Times New Roman"/>
+        </w:rPr>
+        <w:t>doi</w:t>
+      </w:r>
+      <w:proofErr w:type="spellEnd"/>
+      <w:r>
+        <w:rPr>
+          <w:rFonts w:cs="Times New Roman"/>
+        </w:rPr>
+        <w:t>: 10.1145/301631.301647.</w:t>
       </w:r>
     </w:p>
     <w:p>
@@ -13175,33 +14487,20 @@
     </w:p>
     <w:p>
       <w:pPr>
-        <w:rPr>
-          <w:lang w:val="en-US"/>
-        </w:rPr>
-      </w:pPr>
-    </w:p>
-    <w:p>
-      <w:pPr>
-        <w:rPr>
-          <w:lang w:val="en-US"/>
-        </w:rPr>
-      </w:pPr>
-    </w:p>
-    <w:p>
-      <w:pPr>
         <w:pStyle w:val="Heading1"/>
         <w:rPr>
           <w:lang w:val="en-US"/>
         </w:rPr>
       </w:pPr>
-      <w:bookmarkStart w:id="30" w:name="_Toc153197370"/>
-      <w:r>
-        <w:rPr>
-          <w:lang w:val="en-US"/>
-        </w:rPr>
+      <w:bookmarkStart w:id="32" w:name="_Toc153965014"/>
+      <w:r>
+        <w:rPr>
+          <w:lang w:val="en-US"/>
+        </w:rPr>
+        <w:lastRenderedPageBreak/>
         <w:t>Appendix</w:t>
       </w:r>
-      <w:bookmarkEnd w:id="30"/>
+      <w:bookmarkEnd w:id="32"/>
     </w:p>
     <w:p>
       <w:pPr>
@@ -13217,14 +14516,273 @@
           <w:lang w:val="en-US"/>
         </w:rPr>
       </w:pPr>
-      <w:bookmarkStart w:id="31" w:name="_Toc153197371"/>
+      <w:bookmarkStart w:id="33" w:name="_Toc153965015"/>
       <w:r>
         <w:rPr>
           <w:lang w:val="en-US"/>
         </w:rPr>
         <w:t>Quaternions</w:t>
       </w:r>
-      <w:bookmarkEnd w:id="31"/>
+      <w:bookmarkEnd w:id="33"/>
+    </w:p>
+    <w:p>
+      <w:pPr>
+        <w:rPr>
+          <w:lang w:val="en-US"/>
+        </w:rPr>
+      </w:pPr>
+    </w:p>
+    <w:p>
+      <w:pPr>
+        <w:rPr>
+          <w:lang w:val="en-US"/>
+        </w:rPr>
+      </w:pPr>
+    </w:p>
+    <w:p>
+      <w:pPr>
+        <w:rPr>
+          <w:lang w:val="en-US"/>
+        </w:rPr>
+      </w:pPr>
+    </w:p>
+    <w:p>
+      <w:pPr>
+        <w:rPr>
+          <w:lang w:val="en-US"/>
+        </w:rPr>
+      </w:pPr>
+    </w:p>
+    <w:p>
+      <w:pPr>
+        <w:rPr>
+          <w:lang w:val="en-US"/>
+        </w:rPr>
+      </w:pPr>
+    </w:p>
+    <w:p>
+      <w:pPr>
+        <w:rPr>
+          <w:lang w:val="en-US"/>
+        </w:rPr>
+      </w:pPr>
+    </w:p>
+    <w:p>
+      <w:pPr>
+        <w:rPr>
+          <w:lang w:val="en-US"/>
+        </w:rPr>
+      </w:pPr>
+    </w:p>
+    <w:p>
+      <w:pPr>
+        <w:rPr>
+          <w:lang w:val="en-US"/>
+        </w:rPr>
+      </w:pPr>
+    </w:p>
+    <w:p>
+      <w:pPr>
+        <w:rPr>
+          <w:lang w:val="en-US"/>
+        </w:rPr>
+      </w:pPr>
+    </w:p>
+    <w:p>
+      <w:pPr>
+        <w:rPr>
+          <w:lang w:val="en-US"/>
+        </w:rPr>
+      </w:pPr>
+    </w:p>
+    <w:p>
+      <w:pPr>
+        <w:rPr>
+          <w:lang w:val="en-US"/>
+        </w:rPr>
+      </w:pPr>
+    </w:p>
+    <w:p>
+      <w:pPr>
+        <w:rPr>
+          <w:lang w:val="en-US"/>
+        </w:rPr>
+      </w:pPr>
+    </w:p>
+    <w:p>
+      <w:pPr>
+        <w:rPr>
+          <w:lang w:val="en-US"/>
+        </w:rPr>
+      </w:pPr>
+    </w:p>
+    <w:p>
+      <w:pPr>
+        <w:rPr>
+          <w:lang w:val="en-US"/>
+        </w:rPr>
+      </w:pPr>
+    </w:p>
+    <w:p>
+      <w:pPr>
+        <w:rPr>
+          <w:lang w:val="en-US"/>
+        </w:rPr>
+      </w:pPr>
+    </w:p>
+    <w:p>
+      <w:pPr>
+        <w:rPr>
+          <w:lang w:val="en-US"/>
+        </w:rPr>
+      </w:pPr>
+    </w:p>
+    <w:p>
+      <w:pPr>
+        <w:rPr>
+          <w:lang w:val="en-US"/>
+        </w:rPr>
+      </w:pPr>
+    </w:p>
+    <w:p>
+      <w:pPr>
+        <w:rPr>
+          <w:lang w:val="en-US"/>
+        </w:rPr>
+      </w:pPr>
+    </w:p>
+    <w:p>
+      <w:pPr>
+        <w:rPr>
+          <w:lang w:val="en-US"/>
+        </w:rPr>
+      </w:pPr>
+    </w:p>
+    <w:p>
+      <w:pPr>
+        <w:rPr>
+          <w:lang w:val="en-US"/>
+        </w:rPr>
+      </w:pPr>
+    </w:p>
+    <w:p>
+      <w:pPr>
+        <w:rPr>
+          <w:lang w:val="en-US"/>
+        </w:rPr>
+      </w:pPr>
+    </w:p>
+    <w:p>
+      <w:pPr>
+        <w:rPr>
+          <w:lang w:val="en-US"/>
+        </w:rPr>
+      </w:pPr>
+    </w:p>
+    <w:p>
+      <w:pPr>
+        <w:pStyle w:val="Heading2"/>
+        <w:rPr>
+          <w:lang w:val="en-US"/>
+        </w:rPr>
+      </w:pPr>
+      <w:bookmarkStart w:id="34" w:name="_Toc153965016"/>
+      <w:r>
+        <w:rPr>
+          <w:lang w:val="en-US"/>
+        </w:rPr>
+        <w:lastRenderedPageBreak/>
+        <w:t>Pointer casting</w:t>
+      </w:r>
+      <w:bookmarkEnd w:id="34"/>
+    </w:p>
+    <w:p/>
+    <w:p>
+      <w:r>
+        <w:t xml:space="preserve">Casting a pointer allows the user to reinterpret the content of a specific memory location, altering its interpretation without changing the actual data or its location. This is particularly useful when receiving a stream of bytes that needs to be reinterpreted as a different data type, such as converting a sequence of bytes into float values. </w:t>
+      </w:r>
+    </w:p>
+    <w:p>
+      <w:r>
+        <w:t>In the context of th</w:t>
+      </w:r>
+      <w:r>
+        <w:t>is project</w:t>
+      </w:r>
+      <w:r>
+        <w:t>, pointer casting is employed to instruct the compiler to treat a block of bytes as a float array, enabling the conversion of raw byte data received from the serial port into meaningful float values. This is essential for subsequent processing, such as mapping these float values to servo motor angles for control.</w:t>
+      </w:r>
+    </w:p>
+    <w:p>
+      <w:r>
+        <w:t>-+----+----+----+----+----+----+-</w:t>
+      </w:r>
+    </w:p>
+    <w:p>
+      <w:r>
+        <w:t xml:space="preserve"> |    |    |    |    |    |    | </w:t>
+      </w:r>
+    </w:p>
+    <w:p>
+      <w:r>
+        <w:t>-+----+----+----+----+----+----+-</w:t>
+      </w:r>
+    </w:p>
+    <w:p>
+      <w:r>
+        <w:t xml:space="preserve">       ^~~~~~~~</w:t>
+      </w:r>
+    </w:p>
+    <w:p>
+      <w:r>
+        <w:t xml:space="preserve">       | byte array</w:t>
+      </w:r>
+    </w:p>
+    <w:p>
+      <w:r>
+        <w:t xml:space="preserve">       d</w:t>
+      </w:r>
+    </w:p>
+    <w:p>
+      <w:r>
+        <w:t>```</w:t>
+      </w:r>
+    </w:p>
+    <w:p/>
+    <w:p>
+      <w:r>
+        <w:t>After Pointer Casting:</w:t>
+      </w:r>
+    </w:p>
+    <w:p>
+      <w:r>
+        <w:t>-+----+----+----+----+----+----+-</w:t>
+      </w:r>
+    </w:p>
+    <w:p>
+      <w:r>
+        <w:t xml:space="preserve"> | f1 | f2 | f3 | f4 | f5 | f6 | </w:t>
+      </w:r>
+    </w:p>
+    <w:p>
+      <w:r>
+        <w:t>-+----+----+----+----+----+----+-</w:t>
+      </w:r>
+    </w:p>
+    <w:p>
+      <w:r>
+        <w:t xml:space="preserve">       ^~~~~~~~~</w:t>
+      </w:r>
+    </w:p>
+    <w:p>
+      <w:r>
+        <w:t xml:space="preserve">       | float array</w:t>
+      </w:r>
+    </w:p>
+    <w:p>
+      <w:r>
+        <w:t xml:space="preserve">       d</w:t>
+      </w:r>
     </w:p>
     <w:sectPr>
       <w:pgSz w:w="11906" w:h="16838"/>

--- a/text_files/FinalReport.docx
+++ b/text_files/FinalReport.docx
@@ -2776,19 +2776,11 @@
         </w:rPr>
         <w:t xml:space="preserve">Humans </w:t>
       </w:r>
-      <w:proofErr w:type="gramStart"/>
-      <w:r>
-        <w:rPr>
-          <w:lang w:val="en-US"/>
-        </w:rPr>
-        <w:t>have the ability to</w:t>
-      </w:r>
-      <w:proofErr w:type="gramEnd"/>
-      <w:r>
-        <w:rPr>
-          <w:lang w:val="en-US"/>
-        </w:rPr>
-        <w:t xml:space="preserve"> learn through a process of trial and error</w:t>
+      <w:r>
+        <w:rPr>
+          <w:lang w:val="en-US"/>
+        </w:rPr>
+        <w:t>have the ability to learn through a process of trial and error</w:t>
       </w:r>
       <w:r>
         <w:rPr>
@@ -3147,6 +3139,13 @@
     </w:p>
     <w:p>
       <w:pPr>
+        <w:rPr>
+          <w:lang w:val="en-US"/>
+        </w:rPr>
+      </w:pPr>
+    </w:p>
+    <w:p>
+      <w:pPr>
         <w:pStyle w:val="Heading2"/>
         <w:rPr>
           <w:lang w:val="en-US"/>
@@ -3157,6 +3156,7 @@
         <w:rPr>
           <w:lang w:val="en-US"/>
         </w:rPr>
+        <w:lastRenderedPageBreak/>
         <w:t>Historical overview</w:t>
       </w:r>
       <w:bookmarkEnd w:id="1"/>
@@ -3178,7 +3178,6 @@
         <w:rPr>
           <w:lang w:val="en-US"/>
         </w:rPr>
-        <w:lastRenderedPageBreak/>
         <w:t xml:space="preserve">[ </w:t>
       </w:r>
       <w:r>
@@ -3408,35 +3407,7 @@
         <w:rPr>
           <w:lang w:val="en-US"/>
         </w:rPr>
-        <w:t xml:space="preserve"> this </w:t>
-      </w:r>
-      <w:proofErr w:type="gramStart"/>
-      <w:r>
-        <w:rPr>
-          <w:lang w:val="en-US"/>
-        </w:rPr>
-        <w:t>particular problem</w:t>
-      </w:r>
-      <w:proofErr w:type="gramEnd"/>
-      <w:r>
-        <w:rPr>
-          <w:lang w:val="en-US"/>
-        </w:rPr>
-        <w:t xml:space="preserve"> can help </w:t>
-      </w:r>
-      <w:proofErr w:type="gramStart"/>
-      <w:r>
-        <w:rPr>
-          <w:lang w:val="en-US"/>
-        </w:rPr>
-        <w:t>solving</w:t>
-      </w:r>
-      <w:proofErr w:type="gramEnd"/>
-      <w:r>
-        <w:rPr>
-          <w:lang w:val="en-US"/>
-        </w:rPr>
-        <w:t xml:space="preserve"> other issues as well, like </w:t>
+        <w:t xml:space="preserve"> this particular problem can help solving other issues as well, like </w:t>
       </w:r>
       <w:r>
         <w:rPr>
@@ -3871,6 +3842,7 @@
         <w:rPr>
           <w:lang w:val="en-US"/>
         </w:rPr>
+        <w:lastRenderedPageBreak/>
         <w:t>Objectives</w:t>
       </w:r>
       <w:bookmarkEnd w:id="4"/>
@@ -3892,22 +3864,7 @@
         <w:rPr>
           <w:lang w:val="en-US"/>
         </w:rPr>
-        <w:lastRenderedPageBreak/>
-        <w:t xml:space="preserve">The academic goals for this project </w:t>
-      </w:r>
-      <w:proofErr w:type="gramStart"/>
-      <w:r>
-        <w:rPr>
-          <w:lang w:val="en-US"/>
-        </w:rPr>
-        <w:t>englobe</w:t>
-      </w:r>
-      <w:proofErr w:type="gramEnd"/>
-      <w:r>
-        <w:rPr>
-          <w:lang w:val="en-US"/>
-        </w:rPr>
-        <w:t xml:space="preserve"> the implementation of RL algorithms in a simulated environment as well as in a real-case scenario and the construction of two robotic arms that cooperate with each other.</w:t>
+        <w:t>The academic goals for this project englobe the implementation of RL algorithms in a simulated environment as well as in a real-case scenario and the construction of two robotic arms that cooperate with each other.</w:t>
       </w:r>
     </w:p>
     <w:p>
@@ -4041,21 +3998,7 @@
         <w:rPr>
           <w:lang w:val="en-US"/>
         </w:rPr>
-        <w:t xml:space="preserve">How much can the reality </w:t>
-      </w:r>
-      <w:proofErr w:type="gramStart"/>
-      <w:r>
-        <w:rPr>
-          <w:lang w:val="en-US"/>
-        </w:rPr>
-        <w:t>gap can</w:t>
-      </w:r>
-      <w:proofErr w:type="gramEnd"/>
-      <w:r>
-        <w:rPr>
-          <w:lang w:val="en-US"/>
-        </w:rPr>
-        <w:t xml:space="preserve"> be reduced?</w:t>
+        <w:t>How much can the reality gap can be reduced?</w:t>
       </w:r>
     </w:p>
     <w:p>
@@ -4260,6 +4203,7 @@
         <w:rPr>
           <w:lang w:val="en-US"/>
         </w:rPr>
+        <w:lastRenderedPageBreak/>
         <w:t>Overview of methodology and resources</w:t>
       </w:r>
       <w:bookmarkEnd w:id="6"/>
@@ -4281,7 +4225,6 @@
         <w:rPr>
           <w:lang w:val="en-US"/>
         </w:rPr>
-        <w:lastRenderedPageBreak/>
         <w:t xml:space="preserve">The study </w:t>
       </w:r>
       <w:r>
@@ -4440,19 +4383,17 @@
         </w:rPr>
         <w:t xml:space="preserve"> To be able to communicate Python in an organized and efficient way, Robot Operating System 2 (ROS 2) will be used as a bridge. ROS 2 will also be deeply </w:t>
       </w:r>
-      <w:proofErr w:type="gramStart"/>
-      <w:r>
-        <w:rPr>
-          <w:lang w:val="en-US"/>
-        </w:rPr>
-        <w:t>commented</w:t>
-      </w:r>
-      <w:proofErr w:type="gramEnd"/>
-      <w:r>
-        <w:rPr>
-          <w:lang w:val="en-US"/>
-        </w:rPr>
-        <w:t xml:space="preserve"> in its own section.</w:t>
+      <w:r>
+        <w:rPr>
+          <w:lang w:val="en-US"/>
+        </w:rPr>
+        <w:t>commented on</w:t>
+      </w:r>
+      <w:r>
+        <w:rPr>
+          <w:lang w:val="en-US"/>
+        </w:rPr>
+        <w:t xml:space="preserve"> its own section.</w:t>
       </w:r>
     </w:p>
     <w:p>
@@ -4765,19 +4706,53 @@
         </w:rPr>
         <w:t xml:space="preserve">As previously said, this project is divided </w:t>
       </w:r>
-      <w:proofErr w:type="gramStart"/>
-      <w:r>
-        <w:rPr>
-          <w:lang w:val="en-US"/>
-        </w:rPr>
-        <w:t>in</w:t>
-      </w:r>
-      <w:proofErr w:type="gramEnd"/>
-      <w:r>
-        <w:rPr>
-          <w:lang w:val="en-US"/>
-        </w:rPr>
-        <w:t xml:space="preserve"> two main parts, simulation, and implementation. Focusing on the simulation, two main frameworks have been used, ROS and Gazebo, which its main characteristics and how have they been used are commented out below.</w:t>
+      <w:r>
+        <w:rPr>
+          <w:lang w:val="en-US"/>
+        </w:rPr>
+        <w:t>into</w:t>
+      </w:r>
+      <w:r>
+        <w:rPr>
+          <w:lang w:val="en-US"/>
+        </w:rPr>
+        <w:t xml:space="preserve"> two main parts, simulation, and implementation. Focusing on the simulation, two main frameworks have been used, ROS</w:t>
+      </w:r>
+      <w:r>
+        <w:rPr>
+          <w:lang w:val="en-US"/>
+        </w:rPr>
+        <w:t xml:space="preserve"> (Robot Operating System)</w:t>
+      </w:r>
+      <w:r>
+        <w:rPr>
+          <w:lang w:val="en-US"/>
+        </w:rPr>
+        <w:t xml:space="preserve"> and Gazebo, which its main characteristics and how they </w:t>
+      </w:r>
+      <w:r>
+        <w:rPr>
+          <w:lang w:val="en-US"/>
+        </w:rPr>
+        <w:t>are</w:t>
+      </w:r>
+      <w:r>
+        <w:rPr>
+          <w:lang w:val="en-US"/>
+        </w:rPr>
+        <w:t xml:space="preserve"> used </w:t>
+      </w:r>
+      <w:r>
+        <w:rPr>
+          <w:lang w:val="en-US"/>
+        </w:rPr>
+        <w:t xml:space="preserve">in this project </w:t>
+      </w:r>
+      <w:r>
+        <w:rPr>
+          <w:lang w:val="en-US"/>
+        </w:rPr>
+        <w:t>are commented below.</w:t>
       </w:r>
     </w:p>
     <w:p>
@@ -4858,32 +4833,102 @@
         </w:rPr>
         <w:t xml:space="preserve"> is a useful framework to control robots both in simulation and real life. To avoid </w:t>
       </w:r>
-      <w:proofErr w:type="gramStart"/>
-      <w:r>
-        <w:rPr>
-          <w:lang w:val="en-US"/>
-        </w:rPr>
-        <w:t>confusions</w:t>
-      </w:r>
-      <w:proofErr w:type="gramEnd"/>
-      <w:r>
-        <w:rPr>
-          <w:lang w:val="en-US"/>
-        </w:rPr>
-        <w:t>, there is a need to clarify that ROS is a set of open-source software frameworks, not an operating system, as one may thing at first instance.</w:t>
-      </w:r>
-    </w:p>
-    <w:p>
-      <w:pPr>
-        <w:rPr>
-          <w:lang w:val="en-US"/>
-        </w:rPr>
-      </w:pPr>
-      <w:r>
-        <w:rPr>
-          <w:lang w:val="en-US"/>
-        </w:rPr>
-        <w:t xml:space="preserve">The use of ROS in this project comes from benefitting from several powerful features which makes communication between certain software and frameworks more convenient. Among these features, in hierarchical order, </w:t>
+      <w:r>
+        <w:rPr>
+          <w:lang w:val="en-US"/>
+        </w:rPr>
+        <w:t>confusion</w:t>
+      </w:r>
+      <w:r>
+        <w:rPr>
+          <w:lang w:val="en-US"/>
+        </w:rPr>
+        <w:t>, there is a need to clarify that ROS is a set of open-source software frameworks, not an operating system, as one may thin</w:t>
+      </w:r>
+      <w:r>
+        <w:rPr>
+          <w:lang w:val="en-US"/>
+        </w:rPr>
+        <w:t>k</w:t>
+      </w:r>
+      <w:r>
+        <w:rPr>
+          <w:lang w:val="en-US"/>
+        </w:rPr>
+        <w:t xml:space="preserve"> at first instance.</w:t>
+      </w:r>
+      <w:r>
+        <w:rPr>
+          <w:lang w:val="en-US"/>
+        </w:rPr>
+        <w:t xml:space="preserve"> </w:t>
+      </w:r>
+      <w:r>
+        <w:rPr>
+          <w:lang w:val="en-US"/>
+        </w:rPr>
+        <w:t xml:space="preserve">Before continue explaining ROS features, it needs to be said that in this project ROS 2 </w:t>
+      </w:r>
+      <w:r>
+        <w:rPr>
+          <w:lang w:val="en-US"/>
+        </w:rPr>
+        <w:fldChar w:fldCharType="begin"/>
+      </w:r>
+      <w:r>
+        <w:rPr>
+          <w:lang w:val="en-US"/>
+        </w:rPr>
+        <w:instrText xml:space="preserve"> ADDIN ZOTERO_ITEM CSL_CITATION {"citationID":"moyWSvPT","properties":{"formattedCitation":"[18]","plainCitation":"[18]","noteIndex":0},"citationItems":[{"id":6709,"uris":["http://zotero.org/groups/2149211/items/53DP9DSX"],"itemData":{"id":6709,"type":"article-journal","abstract":"The next chapter of the robotics revolution is well underway with the deployment of robots for a broad range of commercial use cases. Even in a myriad of applications and environments, there exists a common vocabulary of components that robots share—the need for a modular, scalable, and reliable architecture; sensing; planning; mobility; and autonomy. The Robot Operating System (ROS) was an integral part of the last chapter, demonstrably expediting robotics research with freely available components and a modular framework. However, ROS 1 was not designed with many necessary production-grade features and algorithms. ROS 2 and its related projects have been redesigned from the ground up to meet the challenges set forth by modern robotic systems in new and exploratory domains at all scales. In this Review, we highlight the philosophical and architectural changes of ROS 2 powering this new chapter in the robotics revolution. We also show through case studies the influence ROS 2 and its adoption has had on accelerating real robot systems to reliable deployment in an assortment of challenging environments.","container-title":"Science Robotics","DOI":"10.1126/scirobotics.abm6074","issue":"66","note":"publisher: American Association for the Advancement of Science","page":"eabm6074","source":"science.org (Atypon)","title":"Robot Operating System 2: Design, architecture, and uses in the wild","title-short":"Robot Operating System 2","volume":"7","author":[{"family":"Macenski","given":"Steven"},{"family":"Foote","given":"Tully"},{"family":"Gerkey","given":"Brian"},{"family":"Lalancette","given":"Chris"},{"family":"Woodall","given":"William"}],"issued":{"date-parts":[["2022",5,11]]}}}],"schema":"https://github.com/citation-style-language/schema/raw/master/csl-citation.json"} </w:instrText>
+      </w:r>
+      <w:r>
+        <w:rPr>
+          <w:lang w:val="en-US"/>
+        </w:rPr>
+        <w:fldChar w:fldCharType="separate"/>
+      </w:r>
+      <w:r>
+        <w:rPr>
+          <w:rFonts w:cs="Times New Roman"/>
+        </w:rPr>
+        <w:t>[18]</w:t>
+      </w:r>
+      <w:r>
+        <w:rPr>
+          <w:lang w:val="en-US"/>
+        </w:rPr>
+        <w:fldChar w:fldCharType="end"/>
+      </w:r>
+      <w:r>
+        <w:rPr>
+          <w:lang w:val="en-US"/>
+        </w:rPr>
+        <w:t xml:space="preserve"> is being used, specifically ROS 2 Humble, due to its compatibility with other software of interests such as Gazebo. </w:t>
+      </w:r>
+    </w:p>
+    <w:p>
+      <w:pPr>
+        <w:rPr>
+          <w:lang w:val="en-US"/>
+        </w:rPr>
+      </w:pPr>
+      <w:r>
+        <w:rPr>
+          <w:lang w:val="en-US"/>
+        </w:rPr>
+        <w:t>The use of ROS</w:t>
+      </w:r>
+      <w:r>
+        <w:rPr>
+          <w:lang w:val="en-US"/>
+        </w:rPr>
+        <w:t xml:space="preserve"> 2</w:t>
+      </w:r>
+      <w:r>
+        <w:rPr>
+          <w:lang w:val="en-US"/>
+        </w:rPr>
+        <w:t xml:space="preserve"> in this project comes from benefitting from several powerful features which makes communication between certain software and frameworks more convenient. Among these features, in hierarchical order, </w:t>
       </w:r>
       <w:r>
         <w:rPr>
@@ -4944,55 +4989,6 @@
         <w:rPr>
           <w:lang w:val="en-US"/>
         </w:rPr>
-        <w:t xml:space="preserve">Before continue explaining ROS features, it needs to be said that in this project ROS2 </w:t>
-      </w:r>
-      <w:r>
-        <w:rPr>
-          <w:lang w:val="en-US"/>
-        </w:rPr>
-        <w:fldChar w:fldCharType="begin"/>
-      </w:r>
-      <w:r>
-        <w:rPr>
-          <w:lang w:val="en-US"/>
-        </w:rPr>
-        <w:instrText xml:space="preserve"> ADDIN ZOTERO_ITEM CSL_CITATION {"citationID":"moyWSvPT","properties":{"formattedCitation":"[18]","plainCitation":"[18]","noteIndex":0},"citationItems":[{"id":6709,"uris":["http://zotero.org/groups/2149211/items/53DP9DSX"],"itemData":{"id":6709,"type":"article-journal","abstract":"The next chapter of the robotics revolution is well underway with the deployment of robots for a broad range of commercial use cases. Even in a myriad of applications and environments, there exists a common vocabulary of components that robots share—the need for a modular, scalable, and reliable architecture; sensing; planning; mobility; and autonomy. The Robot Operating System (ROS) was an integral part of the last chapter, demonstrably expediting robotics research with freely available components and a modular framework. However, ROS 1 was not designed with many necessary production-grade features and algorithms. ROS 2 and its related projects have been redesigned from the ground up to meet the challenges set forth by modern robotic systems in new and exploratory domains at all scales. In this Review, we highlight the philosophical and architectural changes of ROS 2 powering this new chapter in the robotics revolution. We also show through case studies the influence ROS 2 and its adoption has had on accelerating real robot systems to reliable deployment in an assortment of challenging environments.","container-title":"Science Robotics","DOI":"10.1126/scirobotics.abm6074","issue":"66","note":"publisher: American Association for the Advancement of Science","page":"eabm6074","source":"science.org (Atypon)","title":"Robot Operating System 2: Design, architecture, and uses in the wild","title-short":"Robot Operating System 2","volume":"7","author":[{"family":"Macenski","given":"Steven"},{"family":"Foote","given":"Tully"},{"family":"Gerkey","given":"Brian"},{"family":"Lalancette","given":"Chris"},{"family":"Woodall","given":"William"}],"issued":{"date-parts":[["2022",5,11]]}}}],"schema":"https://github.com/citation-style-language/schema/raw/master/csl-citation.json"} </w:instrText>
-      </w:r>
-      <w:r>
-        <w:rPr>
-          <w:lang w:val="en-US"/>
-        </w:rPr>
-        <w:fldChar w:fldCharType="separate"/>
-      </w:r>
-      <w:r>
-        <w:rPr>
-          <w:rFonts w:cs="Times New Roman"/>
-        </w:rPr>
-        <w:t>[18]</w:t>
-      </w:r>
-      <w:r>
-        <w:rPr>
-          <w:lang w:val="en-US"/>
-        </w:rPr>
-        <w:fldChar w:fldCharType="end"/>
-      </w:r>
-      <w:r>
-        <w:rPr>
-          <w:lang w:val="en-US"/>
-        </w:rPr>
-        <w:t xml:space="preserve"> is being used, specifically ROS 2 Humble, due to its compatibility with other software of interests such as Gazebo. </w:t>
-      </w:r>
-    </w:p>
-    <w:p>
-      <w:pPr>
-        <w:rPr>
-          <w:lang w:val="en-US"/>
-        </w:rPr>
-      </w:pPr>
-      <w:r>
-        <w:rPr>
-          <w:lang w:val="en-US"/>
-        </w:rPr>
         <w:t>A</w:t>
       </w:r>
       <w:r>
@@ -5025,14 +5021,12 @@
         </w:rPr>
         <w:t xml:space="preserve"> This is quite convenient as it allows different ROS2 distributions to run </w:t>
       </w:r>
-      <w:proofErr w:type="gramStart"/>
-      <w:r>
-        <w:rPr>
-          <w:lang w:val="en-US"/>
-        </w:rPr>
-        <w:t>in</w:t>
-      </w:r>
-      <w:proofErr w:type="gramEnd"/>
+      <w:r>
+        <w:rPr>
+          <w:lang w:val="en-US"/>
+        </w:rPr>
+        <w:t>on</w:t>
+      </w:r>
       <w:r>
         <w:rPr>
           <w:lang w:val="en-US"/>
@@ -5057,32 +5051,108 @@
         </w:rPr>
         <w:t>m and keep track of all the ongoing changes in a project.</w:t>
       </w:r>
-    </w:p>
-    <w:p>
-      <w:pPr>
-        <w:rPr>
-          <w:lang w:val="en-US"/>
-        </w:rPr>
-      </w:pPr>
-      <w:r>
-        <w:rPr>
-          <w:lang w:val="en-US"/>
-        </w:rPr>
-        <w:t xml:space="preserve">Furthermore, </w:t>
-      </w:r>
-      <w:proofErr w:type="gramStart"/>
-      <w:r>
-        <w:rPr>
-          <w:lang w:val="en-US"/>
-        </w:rPr>
-        <w:t>a workspace</w:t>
-      </w:r>
-      <w:proofErr w:type="gramEnd"/>
-      <w:r>
-        <w:rPr>
-          <w:lang w:val="en-US"/>
-        </w:rPr>
-        <w:t xml:space="preserve"> is organized in packages. Packages offer a controlled way to separate and execute files and usually similar files are stored in the same package. But how can the user control robots or agents? The answer is by using </w:t>
+      <w:r>
+        <w:rPr>
+          <w:lang w:val="en-US"/>
+        </w:rPr>
+        <w:t xml:space="preserve"> In addition</w:t>
+      </w:r>
+      <w:r>
+        <w:rPr>
+          <w:lang w:val="en-US"/>
+        </w:rPr>
+        <w:t xml:space="preserve">, </w:t>
+      </w:r>
+      <w:r>
+        <w:rPr>
+          <w:lang w:val="en-US"/>
+        </w:rPr>
+        <w:t>the workspace</w:t>
+      </w:r>
+      <w:r>
+        <w:rPr>
+          <w:lang w:val="en-US"/>
+        </w:rPr>
+        <w:t xml:space="preserve"> is organized in packages. Packages offer a controlled way to separate and execute files </w:t>
+      </w:r>
+      <w:r>
+        <w:rPr>
+          <w:lang w:val="en-US"/>
+        </w:rPr>
+        <w:t>that</w:t>
+      </w:r>
+      <w:r>
+        <w:rPr>
+          <w:lang w:val="en-US"/>
+        </w:rPr>
+        <w:t xml:space="preserve"> </w:t>
+      </w:r>
+      <w:r>
+        <w:rPr>
+          <w:lang w:val="en-US"/>
+        </w:rPr>
+        <w:t>are usually stored into the same package if similar functionalities are presented</w:t>
+      </w:r>
+      <w:r>
+        <w:rPr>
+          <w:lang w:val="en-US"/>
+        </w:rPr>
+        <w:t xml:space="preserve">. </w:t>
+      </w:r>
+    </w:p>
+    <w:p>
+      <w:pPr>
+        <w:rPr>
+          <w:lang w:val="en-US"/>
+        </w:rPr>
+      </w:pPr>
+      <w:r>
+        <w:rPr>
+          <w:lang w:val="en-US"/>
+        </w:rPr>
+        <w:t xml:space="preserve">Now one may ask, but </w:t>
+      </w:r>
+      <w:r>
+        <w:rPr>
+          <w:lang w:val="en-US"/>
+        </w:rPr>
+        <w:t>how can the user control robots or agents</w:t>
+      </w:r>
+      <w:r>
+        <w:rPr>
+          <w:lang w:val="en-US"/>
+        </w:rPr>
+        <w:t xml:space="preserve"> and communicate with other software, such as Gazebo, using this software</w:t>
+      </w:r>
+      <w:r>
+        <w:rPr>
+          <w:lang w:val="en-US"/>
+        </w:rPr>
+        <w:t>? The answer</w:t>
+      </w:r>
+      <w:r>
+        <w:rPr>
+          <w:lang w:val="en-US"/>
+        </w:rPr>
+        <w:t>s</w:t>
+      </w:r>
+      <w:r>
+        <w:rPr>
+          <w:lang w:val="en-US"/>
+        </w:rPr>
+        <w:t xml:space="preserve"> </w:t>
+      </w:r>
+      <w:r>
+        <w:rPr>
+          <w:lang w:val="en-US"/>
+        </w:rPr>
+        <w:t>to this question are</w:t>
+      </w:r>
+      <w:r>
+        <w:rPr>
+          <w:lang w:val="en-US"/>
+        </w:rPr>
+        <w:t xml:space="preserve"> </w:t>
       </w:r>
       <w:r>
         <w:rPr>
@@ -5137,39 +5207,153 @@
         <w:rPr>
           <w:lang w:val="en-US"/>
         </w:rPr>
-        <w:t xml:space="preserve">A node is a core concept in ROS 2 and an important element of what is referred to as the “ROS 2 Graph”, which is a network of ROS 2 elements processing data in a </w:t>
-      </w:r>
-      <w:r>
-        <w:rPr>
-          <w:lang w:val="en-US"/>
-        </w:rPr>
-        <w:t>collective way at the same time. Each node is and should be responsible for a single, modular purpose, e.g., controlling joint motors or publishing sensor data from an ultrasonic sensor. Although, how can the nodes communicate and share data between them and other frameworks?</w:t>
-      </w:r>
-    </w:p>
-    <w:p>
-      <w:pPr>
-        <w:rPr>
-          <w:lang w:val="en-US"/>
-        </w:rPr>
-      </w:pPr>
+        <w:t xml:space="preserve">A </w:t>
+      </w:r>
+      <w:r>
+        <w:rPr>
+          <w:b/>
+          <w:bCs/>
+          <w:lang w:val="en-US"/>
+        </w:rPr>
+        <w:t>node</w:t>
+      </w:r>
+      <w:r>
+        <w:rPr>
+          <w:lang w:val="en-US"/>
+        </w:rPr>
+        <w:t xml:space="preserve"> is a core concept in ROS 2 and an important element of what is referred to as the “ROS 2 Graph”, which is a network of ROS 2 elements processing data in a </w:t>
+      </w:r>
+      <w:r>
+        <w:rPr>
+          <w:lang w:val="en-US"/>
+        </w:rPr>
+        <w:t xml:space="preserve">collective way at the same time. Each node is and should be responsible for a single, modular purpose, </w:t>
+      </w:r>
+      <w:r>
+        <w:rPr>
+          <w:lang w:val="en-US"/>
+        </w:rPr>
+        <w:t>(</w:t>
+      </w:r>
+      <w:r>
+        <w:rPr>
+          <w:lang w:val="en-US"/>
+        </w:rPr>
+        <w:t>e.g., controlling joint motors or publishing sensor data from an ultrasonic sensor</w:t>
+      </w:r>
+      <w:r>
+        <w:rPr>
+          <w:lang w:val="en-US"/>
+        </w:rPr>
+        <w:t>)</w:t>
+      </w:r>
+      <w:r>
+        <w:rPr>
+          <w:lang w:val="en-US"/>
+        </w:rPr>
+        <w:t>. Although, how can the nodes communicate and share data between them and other frameworks?</w:t>
+      </w:r>
+    </w:p>
+    <w:p>
+      <w:pPr>
+        <w:rPr>
+          <w:lang w:val="en-US"/>
+        </w:rPr>
+      </w:pPr>
+      <w:r>
+        <w:rPr>
+          <w:lang w:val="en-US"/>
+        </w:rPr>
+        <w:t xml:space="preserve">This is where </w:t>
+      </w:r>
+      <w:r>
+        <w:rPr>
+          <w:b/>
+          <w:bCs/>
+          <w:lang w:val="en-US"/>
+        </w:rPr>
+        <w:t>topics</w:t>
+      </w:r>
+      <w:r>
+        <w:rPr>
+          <w:lang w:val="en-US"/>
+        </w:rPr>
+        <w:t xml:space="preserve"> and </w:t>
+      </w:r>
+      <w:r>
+        <w:rPr>
+          <w:b/>
+          <w:bCs/>
+          <w:lang w:val="en-US"/>
+        </w:rPr>
+        <w:t>services</w:t>
+      </w:r>
+      <w:r>
+        <w:rPr>
+          <w:lang w:val="en-US"/>
+        </w:rPr>
+        <w:t xml:space="preserve"> come into the system. T</w:t>
+      </w:r>
+      <w:r>
+        <w:rPr>
+          <w:lang w:val="en-US"/>
+        </w:rPr>
+        <w:t xml:space="preserve">opics serve as a communication mechanism within the ROS 2 Graph. Nodes can publish data to a topic, and other nodes can subscribe to that topic </w:t>
+      </w:r>
       <w:r>
         <w:rPr>
           <w:lang w:val="en-US"/>
         </w:rPr>
         <w:lastRenderedPageBreak/>
-        <w:t>This is where topics and services come into the system. T</w:t>
-      </w:r>
-      <w:r>
-        <w:rPr>
-          <w:lang w:val="en-US"/>
-        </w:rPr>
-        <w:t>opics serve as a communication mechanism within the ROS 2 Graph. Nodes can publish data to a topic, and other nodes can subscribe to that topic to receive and process the information. This pub-sub model facilitates a decentralized and modular architecture, allowing nodes to communicate seamlessly without direct dependencies on each other. Topics are crucial for real-time data exchange in robotic systems, enabling coordination between diverse components, such as sensor data input and motor control commands</w:t>
-      </w:r>
-      <w:r>
-        <w:rPr>
-          <w:lang w:val="en-US"/>
-        </w:rPr>
-        <w:t xml:space="preserve"> as explained before.</w:t>
+        <w:t xml:space="preserve">to receive and process the information. This </w:t>
+      </w:r>
+      <w:r>
+        <w:rPr>
+          <w:lang w:val="en-US"/>
+        </w:rPr>
+        <w:t>pub</w:t>
+      </w:r>
+      <w:r>
+        <w:rPr>
+          <w:lang w:val="en-US"/>
+        </w:rPr>
+        <w:t>lisher</w:t>
+      </w:r>
+      <w:r>
+        <w:rPr>
+          <w:lang w:val="en-US"/>
+        </w:rPr>
+        <w:t>-sub</w:t>
+      </w:r>
+      <w:r>
+        <w:rPr>
+          <w:lang w:val="en-US"/>
+        </w:rPr>
+        <w:t>scriber</w:t>
+      </w:r>
+      <w:r>
+        <w:rPr>
+          <w:lang w:val="en-US"/>
+        </w:rPr>
+        <w:t xml:space="preserve"> model facilitates a decentralized and modular architecture, allowing nodes to communicate seamlessly without direct dependencies on each other. Topics are crucial for real-time data exchange in robotic systems, enabling coordination between diverse components, such as sensor data input and motor control commands</w:t>
+      </w:r>
+      <w:r>
+        <w:rPr>
+          <w:lang w:val="en-US"/>
+        </w:rPr>
+        <w:t xml:space="preserve"> as explained </w:t>
+      </w:r>
+      <w:r>
+        <w:rPr>
+          <w:lang w:val="en-US"/>
+        </w:rPr>
+        <w:t>earlier</w:t>
+      </w:r>
+      <w:r>
+        <w:rPr>
+          <w:lang w:val="en-US"/>
+        </w:rPr>
+        <w:t>.</w:t>
       </w:r>
     </w:p>
     <w:p>
@@ -5343,7 +5527,7 @@
       </w:r>
       <w:proofErr w:type="spellEnd"/>
       <w:r>
-        <w:t>. With this command it is possible to see in a graph, real time changes and connections between actives nodes in a project. Below, there is an example with several active nodes that share data between them and Gazebo, the simulation software used.</w:t>
+        <w:t>. With this command it is possible to see in a graph real time changes and connections between actives nodes in a project. Below, there is an example with several active nodes that share data between them and Gazebo, the simulation software used.</w:t>
       </w:r>
     </w:p>
     <w:p>
@@ -5356,7 +5540,6 @@
         <w:rPr>
           <w:color w:val="FF0000"/>
         </w:rPr>
-        <w:lastRenderedPageBreak/>
         <w:t>[ADD RQT GRAPH WHEN DDPG AGENT IS RUNNING]</w:t>
       </w:r>
     </w:p>
@@ -5374,7 +5557,13 @@
     <w:p/>
     <w:p>
       <w:r>
-        <w:t>Since the aim of this project is to decrease the reality gap, an error that is introduced when transitioning from simulations to real-world applications, Gazebo Sim emerges as a core tool. Gazebo, an open-source robot simulation software, plays a crucial role in bridging this gap by offering a realistic and dynamic environment for testing and refining robotic algorithms and control systems before their implementation on physical hardware.</w:t>
+        <w:t xml:space="preserve">Since the aim of this project is to </w:t>
+      </w:r>
+      <w:r>
+        <w:t>minimize</w:t>
+      </w:r>
+      <w:r>
+        <w:t xml:space="preserve"> the reality gap, an error that is introduced when transitioning from simulations to real-world applications, Gazebo Sim emerges as a core tool. Gazebo, an open-source robot simulation software, plays a crucial role in bridging this gap by offering a realistic and dynamic environment for testing and refining robotic algorithms and control systems before their implementation on physical hardware.</w:t>
       </w:r>
     </w:p>
     <w:p>
@@ -5484,166 +5673,195 @@
     </w:p>
     <w:p>
       <w:pPr>
-        <w:pStyle w:val="Heading2"/>
-        <w:rPr>
-          <w:lang w:val="en-US"/>
-        </w:rPr>
-      </w:pPr>
-      <w:bookmarkStart w:id="12" w:name="_Toc153964994"/>
-      <w:r>
-        <w:rPr>
-          <w:lang w:val="en-US"/>
-        </w:rPr>
-        <w:t xml:space="preserve">Bridging </w:t>
-      </w:r>
-      <w:r>
-        <w:rPr>
-          <w:lang w:val="en-US"/>
-        </w:rPr>
-        <w:t>ESP32</w:t>
-      </w:r>
-      <w:r>
-        <w:rPr>
-          <w:lang w:val="en-US"/>
-        </w:rPr>
-        <w:t xml:space="preserve"> and ROS2</w:t>
+        <w:rPr>
+          <w:lang w:val="en-US"/>
+        </w:rPr>
+      </w:pPr>
+    </w:p>
+    <w:p>
+      <w:pPr>
+        <w:rPr>
+          <w:lang w:val="en-US"/>
+        </w:rPr>
+      </w:pPr>
+    </w:p>
+    <w:p>
+      <w:pPr>
+        <w:rPr>
+          <w:lang w:val="en-US"/>
+        </w:rPr>
+      </w:pPr>
+    </w:p>
+    <w:p>
+      <w:pPr>
+        <w:rPr>
+          <w:lang w:val="en-US"/>
+        </w:rPr>
+      </w:pPr>
+    </w:p>
+    <w:p>
+      <w:pPr>
+        <w:rPr>
+          <w:lang w:val="en-US"/>
+        </w:rPr>
+      </w:pPr>
+    </w:p>
+    <w:p>
+      <w:pPr>
+        <w:rPr>
+          <w:lang w:val="en-US"/>
+        </w:rPr>
+      </w:pPr>
+    </w:p>
+    <w:p>
+      <w:pPr>
+        <w:rPr>
+          <w:lang w:val="en-US"/>
+        </w:rPr>
+      </w:pPr>
+    </w:p>
+    <w:p>
+      <w:pPr>
+        <w:rPr>
+          <w:lang w:val="en-US"/>
+        </w:rPr>
+      </w:pPr>
+    </w:p>
+    <w:p>
+      <w:pPr>
+        <w:rPr>
+          <w:lang w:val="en-US"/>
+        </w:rPr>
+      </w:pPr>
+    </w:p>
+    <w:p>
+      <w:pPr>
+        <w:rPr>
+          <w:lang w:val="en-US"/>
+        </w:rPr>
+      </w:pPr>
+    </w:p>
+    <w:p>
+      <w:pPr>
+        <w:rPr>
+          <w:lang w:val="en-US"/>
+        </w:rPr>
+      </w:pPr>
+    </w:p>
+    <w:p>
+      <w:pPr>
+        <w:rPr>
+          <w:lang w:val="en-US"/>
+        </w:rPr>
+      </w:pPr>
+    </w:p>
+    <w:p>
+      <w:pPr>
+        <w:rPr>
+          <w:lang w:val="en-US"/>
+        </w:rPr>
+      </w:pPr>
+    </w:p>
+    <w:p>
+      <w:pPr>
+        <w:rPr>
+          <w:lang w:val="en-US"/>
+        </w:rPr>
+      </w:pPr>
+    </w:p>
+    <w:p>
+      <w:pPr>
+        <w:rPr>
+          <w:lang w:val="en-US"/>
+        </w:rPr>
+      </w:pPr>
+    </w:p>
+    <w:p>
+      <w:pPr>
+        <w:rPr>
+          <w:lang w:val="en-US"/>
+        </w:rPr>
+      </w:pPr>
+    </w:p>
+    <w:p>
+      <w:pPr>
+        <w:rPr>
+          <w:lang w:val="en-US"/>
+        </w:rPr>
+      </w:pPr>
+    </w:p>
+    <w:p>
+      <w:pPr>
+        <w:rPr>
+          <w:lang w:val="en-US"/>
+        </w:rPr>
+      </w:pPr>
+    </w:p>
+    <w:p>
+      <w:pPr>
+        <w:rPr>
+          <w:lang w:val="en-US"/>
+        </w:rPr>
+      </w:pPr>
+    </w:p>
+    <w:p>
+      <w:pPr>
+        <w:rPr>
+          <w:lang w:val="en-US"/>
+        </w:rPr>
+      </w:pPr>
+    </w:p>
+    <w:p>
+      <w:pPr>
+        <w:rPr>
+          <w:lang w:val="en-US"/>
+        </w:rPr>
+      </w:pPr>
+    </w:p>
+    <w:p>
+      <w:pPr>
+        <w:rPr>
+          <w:lang w:val="en-US"/>
+        </w:rPr>
+      </w:pPr>
+    </w:p>
+    <w:p>
+      <w:pPr>
+        <w:rPr>
+          <w:lang w:val="en-US"/>
+        </w:rPr>
+      </w:pPr>
+    </w:p>
+    <w:p>
+      <w:pPr>
+        <w:rPr>
+          <w:lang w:val="en-US"/>
+        </w:rPr>
+      </w:pPr>
+    </w:p>
+    <w:p>
+      <w:pPr>
+        <w:rPr>
+          <w:lang w:val="en-US"/>
+        </w:rPr>
+      </w:pPr>
+    </w:p>
+    <w:p>
+      <w:pPr>
+        <w:pStyle w:val="Heading1"/>
+        <w:rPr>
+          <w:lang w:val="en-US"/>
+        </w:rPr>
+      </w:pPr>
+      <w:bookmarkStart w:id="12" w:name="_Toc153964995"/>
+      <w:r>
+        <w:rPr>
+          <w:lang w:val="en-US"/>
+        </w:rPr>
+        <w:lastRenderedPageBreak/>
+        <w:t>Model design</w:t>
       </w:r>
       <w:bookmarkEnd w:id="12"/>
-    </w:p>
-    <w:p>
-      <w:pPr>
-        <w:rPr>
-          <w:lang w:val="en-US"/>
-        </w:rPr>
-      </w:pPr>
-    </w:p>
-    <w:p>
-      <w:pPr>
-        <w:rPr>
-          <w:lang w:val="en-US"/>
-        </w:rPr>
-      </w:pPr>
-    </w:p>
-    <w:p>
-      <w:pPr>
-        <w:rPr>
-          <w:lang w:val="en-US"/>
-        </w:rPr>
-      </w:pPr>
-    </w:p>
-    <w:p>
-      <w:pPr>
-        <w:rPr>
-          <w:lang w:val="en-US"/>
-        </w:rPr>
-      </w:pPr>
-    </w:p>
-    <w:p>
-      <w:pPr>
-        <w:rPr>
-          <w:lang w:val="en-US"/>
-        </w:rPr>
-      </w:pPr>
-    </w:p>
-    <w:p>
-      <w:pPr>
-        <w:rPr>
-          <w:lang w:val="en-US"/>
-        </w:rPr>
-      </w:pPr>
-    </w:p>
-    <w:p>
-      <w:pPr>
-        <w:rPr>
-          <w:lang w:val="en-US"/>
-        </w:rPr>
-      </w:pPr>
-    </w:p>
-    <w:p>
-      <w:pPr>
-        <w:rPr>
-          <w:lang w:val="en-US"/>
-        </w:rPr>
-      </w:pPr>
-    </w:p>
-    <w:p>
-      <w:pPr>
-        <w:rPr>
-          <w:lang w:val="en-US"/>
-        </w:rPr>
-      </w:pPr>
-    </w:p>
-    <w:p>
-      <w:pPr>
-        <w:rPr>
-          <w:lang w:val="en-US"/>
-        </w:rPr>
-      </w:pPr>
-    </w:p>
-    <w:p>
-      <w:pPr>
-        <w:rPr>
-          <w:lang w:val="en-US"/>
-        </w:rPr>
-      </w:pPr>
-    </w:p>
-    <w:p>
-      <w:pPr>
-        <w:rPr>
-          <w:lang w:val="en-US"/>
-        </w:rPr>
-      </w:pPr>
-    </w:p>
-    <w:p>
-      <w:pPr>
-        <w:rPr>
-          <w:lang w:val="en-US"/>
-        </w:rPr>
-      </w:pPr>
-    </w:p>
-    <w:p>
-      <w:pPr>
-        <w:rPr>
-          <w:lang w:val="en-US"/>
-        </w:rPr>
-      </w:pPr>
-    </w:p>
-    <w:p>
-      <w:pPr>
-        <w:rPr>
-          <w:lang w:val="en-US"/>
-        </w:rPr>
-      </w:pPr>
-    </w:p>
-    <w:p>
-      <w:pPr>
-        <w:rPr>
-          <w:lang w:val="en-US"/>
-        </w:rPr>
-      </w:pPr>
-    </w:p>
-    <w:p>
-      <w:pPr>
-        <w:rPr>
-          <w:lang w:val="en-US"/>
-        </w:rPr>
-      </w:pPr>
-    </w:p>
-    <w:p>
-      <w:pPr>
-        <w:pStyle w:val="Heading1"/>
-        <w:rPr>
-          <w:lang w:val="en-US"/>
-        </w:rPr>
-      </w:pPr>
-      <w:bookmarkStart w:id="13" w:name="_Toc153964995"/>
-      <w:r>
-        <w:rPr>
-          <w:lang w:val="en-US"/>
-        </w:rPr>
-        <w:t>Model design</w:t>
-      </w:r>
-      <w:bookmarkEnd w:id="13"/>
     </w:p>
     <w:p>
       <w:pPr>
@@ -5745,28 +5963,7 @@
         <w:rPr>
           <w:lang w:val="en-US"/>
         </w:rPr>
-        <w:t xml:space="preserve">To further understand how RL algorithms work, there is a need to first understand </w:t>
-      </w:r>
-      <w:proofErr w:type="gramStart"/>
-      <w:r>
-        <w:rPr>
-          <w:lang w:val="en-US"/>
-        </w:rPr>
-        <w:t>Markov</w:t>
-      </w:r>
-      <w:proofErr w:type="gramEnd"/>
-      <w:r>
-        <w:rPr>
-          <w:lang w:val="en-US"/>
-        </w:rPr>
-        <w:t xml:space="preserve"> Decision Process. A reinforcement learning agent is designed to make a series of sequential decisions through </w:t>
-      </w:r>
-      <w:r>
-        <w:rPr>
-          <w:lang w:val="en-US"/>
-        </w:rPr>
-        <w:lastRenderedPageBreak/>
-        <w:t>interactions with its surroundings</w:t>
+        <w:t>To further understand how RL algorithms work, there is a need to first understand Markov Decision Process. A reinforcement learning agent is designed to make a series of sequential decisions through interactions with its surroundings</w:t>
       </w:r>
       <w:r>
         <w:rPr>
@@ -5995,14 +6192,14 @@
           <w:lang w:val="en-US"/>
         </w:rPr>
       </w:pPr>
-      <w:bookmarkStart w:id="14" w:name="_Toc153964996"/>
+      <w:bookmarkStart w:id="13" w:name="_Toc153964996"/>
       <w:r>
         <w:rPr>
           <w:lang w:val="en-US"/>
         </w:rPr>
         <w:t>Distributed Reinforcement Learning</w:t>
       </w:r>
-      <w:bookmarkEnd w:id="14"/>
+      <w:bookmarkEnd w:id="13"/>
     </w:p>
     <w:p>
       <w:pPr>
@@ -6568,6 +6765,7 @@
         <w:rPr>
           <w:lang w:val="en-US"/>
         </w:rPr>
+        <w:lastRenderedPageBreak/>
         <w:t xml:space="preserve">The set </w:t>
       </w:r>
       <m:oMath>
@@ -7019,7 +7217,6 @@
         <w:rPr>
           <w:lang w:val="en-US"/>
         </w:rPr>
-        <w:lastRenderedPageBreak/>
         <w:t xml:space="preserve">In this type of model, each agent </w:t>
       </w:r>
       <m:oMath>
@@ -7487,23 +7684,7 @@
           <w:rFonts w:cs="Times New Roman"/>
           <w:lang w:val="en-US"/>
         </w:rPr>
-        <w:t xml:space="preserve"> is the discount factor that </w:t>
-      </w:r>
-      <w:proofErr w:type="gramStart"/>
-      <w:r>
-        <w:rPr>
-          <w:rFonts w:cs="Times New Roman"/>
-          <w:lang w:val="en-US"/>
-        </w:rPr>
-        <w:t>weights</w:t>
-      </w:r>
-      <w:proofErr w:type="gramEnd"/>
-      <w:r>
-        <w:rPr>
-          <w:rFonts w:cs="Times New Roman"/>
-          <w:lang w:val="en-US"/>
-        </w:rPr>
-        <w:t xml:space="preserve"> the future rewards.</w:t>
+        <w:t xml:space="preserve"> is the discount factor that weights the future rewards.</w:t>
       </w:r>
     </w:p>
     <w:p>
@@ -7630,14 +7811,14 @@
           <w:lang w:val="en-US"/>
         </w:rPr>
       </w:pPr>
-      <w:bookmarkStart w:id="15" w:name="_Toc153964997"/>
+      <w:bookmarkStart w:id="14" w:name="_Toc153964997"/>
       <w:r>
         <w:rPr>
           <w:lang w:val="en-US"/>
         </w:rPr>
         <w:t>States</w:t>
       </w:r>
-      <w:bookmarkEnd w:id="15"/>
+      <w:bookmarkEnd w:id="14"/>
     </w:p>
     <w:p>
       <w:pPr>
@@ -8038,50 +8219,94 @@
           <w:lang w:val="en-US"/>
         </w:rPr>
       </w:pPr>
-      <w:bookmarkStart w:id="16" w:name="_Toc153964998"/>
+      <w:bookmarkStart w:id="15" w:name="_Toc153964998"/>
       <w:r>
         <w:rPr>
           <w:lang w:val="en-US"/>
         </w:rPr>
         <w:t>Policy</w:t>
       </w:r>
+      <w:bookmarkEnd w:id="15"/>
+      <w:r>
+        <w:rPr>
+          <w:lang w:val="en-US"/>
+        </w:rPr>
+        <w:t xml:space="preserve"> </w:t>
+      </w:r>
+    </w:p>
+    <w:p>
+      <w:pPr>
+        <w:rPr>
+          <w:color w:val="FF0000"/>
+          <w:lang w:val="en-US"/>
+        </w:rPr>
+      </w:pPr>
+      <w:r>
+        <w:rPr>
+          <w:color w:val="FF0000"/>
+          <w:lang w:val="en-US"/>
+        </w:rPr>
+        <w:t>DDPG agent (2 main networks Actor and Critic, 2 sub clone networks that stabilize training)</w:t>
+      </w:r>
+    </w:p>
+    <w:p>
+      <w:pPr>
+        <w:rPr>
+          <w:color w:val="FF0000"/>
+          <w:lang w:val="en-US"/>
+        </w:rPr>
+      </w:pPr>
+      <w:r>
+        <w:rPr>
+          <w:color w:val="FF0000"/>
+          <w:lang w:val="en-US"/>
+        </w:rPr>
+        <w:t>Joint torque values from Actor’s network</w:t>
+      </w:r>
+    </w:p>
+    <w:p>
+      <w:pPr>
+        <w:pStyle w:val="Heading3"/>
+        <w:rPr>
+          <w:lang w:val="en-US"/>
+        </w:rPr>
+      </w:pPr>
+      <w:bookmarkStart w:id="16" w:name="_Toc153964999"/>
+      <w:r>
+        <w:rPr>
+          <w:lang w:val="en-US"/>
+        </w:rPr>
+        <w:t>Value function</w:t>
+      </w:r>
       <w:bookmarkEnd w:id="16"/>
-      <w:r>
-        <w:rPr>
-          <w:lang w:val="en-US"/>
-        </w:rPr>
-        <w:t xml:space="preserve"> </w:t>
-      </w:r>
-    </w:p>
-    <w:p>
-      <w:pPr>
-        <w:rPr>
-          <w:color w:val="FF0000"/>
-          <w:lang w:val="en-US"/>
-        </w:rPr>
-      </w:pPr>
-      <w:r>
-        <w:rPr>
-          <w:color w:val="FF0000"/>
-          <w:lang w:val="en-US"/>
-        </w:rPr>
-        <w:t>DDPG agent (2 main networks Actor and Critic, 2 sub clone networks that stabilize training)</w:t>
-      </w:r>
-    </w:p>
-    <w:p>
-      <w:pPr>
-        <w:rPr>
-          <w:color w:val="FF0000"/>
-          <w:lang w:val="en-US"/>
-        </w:rPr>
-      </w:pPr>
-      <w:r>
-        <w:rPr>
-          <w:color w:val="FF0000"/>
-          <w:lang w:val="en-US"/>
-        </w:rPr>
-        <w:t>Joint torque values from Actor’s network</w:t>
-      </w:r>
+    </w:p>
+    <w:p>
+      <w:pPr>
+        <w:rPr>
+          <w:lang w:val="en-US"/>
+        </w:rPr>
+      </w:pPr>
+    </w:p>
+    <w:p>
+      <w:pPr>
+        <w:rPr>
+          <w:lang w:val="en-US"/>
+        </w:rPr>
+      </w:pPr>
+    </w:p>
+    <w:p>
+      <w:pPr>
+        <w:rPr>
+          <w:lang w:val="en-US"/>
+        </w:rPr>
+      </w:pPr>
+    </w:p>
+    <w:p>
+      <w:pPr>
+        <w:rPr>
+          <w:lang w:val="en-US"/>
+        </w:rPr>
+      </w:pPr>
     </w:p>
     <w:p>
       <w:pPr>
@@ -8090,12 +8315,13 @@
           <w:lang w:val="en-US"/>
         </w:rPr>
       </w:pPr>
-      <w:bookmarkStart w:id="17" w:name="_Toc153964999"/>
-      <w:r>
-        <w:rPr>
-          <w:lang w:val="en-US"/>
-        </w:rPr>
-        <w:t>Value function</w:t>
+      <w:bookmarkStart w:id="17" w:name="_Toc153965000"/>
+      <w:r>
+        <w:rPr>
+          <w:lang w:val="en-US"/>
+        </w:rPr>
+        <w:lastRenderedPageBreak/>
+        <w:t>Reward function</w:t>
       </w:r>
       <w:bookmarkEnd w:id="17"/>
     </w:p>
@@ -8112,82 +8338,23 @@
           <w:lang w:val="en-US"/>
         </w:rPr>
       </w:pPr>
-    </w:p>
-    <w:p>
-      <w:pPr>
-        <w:rPr>
-          <w:lang w:val="en-US"/>
-        </w:rPr>
-      </w:pPr>
-    </w:p>
-    <w:p>
-      <w:pPr>
-        <w:rPr>
-          <w:lang w:val="en-US"/>
-        </w:rPr>
-      </w:pPr>
-    </w:p>
-    <w:p>
-      <w:pPr>
-        <w:pStyle w:val="Heading3"/>
-        <w:rPr>
-          <w:lang w:val="en-US"/>
-        </w:rPr>
-      </w:pPr>
-      <w:bookmarkStart w:id="18" w:name="_Toc153965000"/>
-      <w:r>
-        <w:rPr>
-          <w:lang w:val="en-US"/>
-        </w:rPr>
-        <w:t>Reward function</w:t>
-      </w:r>
-      <w:bookmarkEnd w:id="18"/>
-    </w:p>
-    <w:p>
-      <w:pPr>
-        <w:rPr>
-          <w:lang w:val="en-US"/>
-        </w:rPr>
-      </w:pPr>
-    </w:p>
-    <w:p>
-      <w:pPr>
-        <w:rPr>
-          <w:lang w:val="en-US"/>
-        </w:rPr>
-      </w:pPr>
-      <w:r>
-        <w:rPr>
-          <w:lang w:val="en-US"/>
-        </w:rPr>
-        <w:t xml:space="preserve">Since the reinforcement learning algorithm settings work in a distributed manner, one of the most important things is to correctly define individual reward functions that </w:t>
-      </w:r>
-      <w:proofErr w:type="gramStart"/>
-      <w:r>
-        <w:rPr>
-          <w:lang w:val="en-US"/>
-        </w:rPr>
-        <w:t>captures</w:t>
-      </w:r>
-      <w:proofErr w:type="gramEnd"/>
-      <w:r>
-        <w:rPr>
-          <w:lang w:val="en-US"/>
-        </w:rPr>
-        <w:t xml:space="preserve"> both the specific robot goal and the common task goal. </w:t>
-      </w:r>
-    </w:p>
-    <w:p>
-      <w:pPr>
-        <w:rPr>
-          <w:lang w:val="en-US"/>
-        </w:rPr>
-      </w:pPr>
-      <w:r>
-        <w:rPr>
-          <w:lang w:val="en-US"/>
-        </w:rPr>
-        <w:lastRenderedPageBreak/>
+      <w:r>
+        <w:rPr>
+          <w:lang w:val="en-US"/>
+        </w:rPr>
+        <w:t xml:space="preserve">Since the reinforcement learning algorithm settings work in a distributed manner, one of the most important things is to correctly define individual reward functions that captures both the specific robot goal and the common task goal. </w:t>
+      </w:r>
+    </w:p>
+    <w:p>
+      <w:pPr>
+        <w:rPr>
+          <w:lang w:val="en-US"/>
+        </w:rPr>
+      </w:pPr>
+      <w:r>
+        <w:rPr>
+          <w:lang w:val="en-US"/>
+        </w:rPr>
         <w:t xml:space="preserve">The main constituents defined in </w:t>
       </w:r>
       <w:r>
@@ -10221,19 +10388,11 @@
         </w:rPr>
         <w:t>𝑝</w:t>
       </w:r>
-      <w:proofErr w:type="gramStart"/>
       <w:r>
         <w:rPr>
           <w:color w:val="FF0000"/>
         </w:rPr>
-        <w:t>′ )</w:t>
-      </w:r>
-      <w:proofErr w:type="gramEnd"/>
-      <w:r>
-        <w:rPr>
-          <w:color w:val="FF0000"/>
-        </w:rPr>
-        <w:t xml:space="preserve"> = </w:t>
+        <w:t xml:space="preserve">′ ) = </w:t>
       </w:r>
       <w:r>
         <w:rPr>
@@ -10535,14 +10694,15 @@
           <w:lang w:val="en-US"/>
         </w:rPr>
       </w:pPr>
-      <w:bookmarkStart w:id="19" w:name="_Toc153965001"/>
-      <w:r>
-        <w:rPr>
-          <w:lang w:val="en-US"/>
-        </w:rPr>
+      <w:bookmarkStart w:id="18" w:name="_Toc153965001"/>
+      <w:r>
+        <w:rPr>
+          <w:lang w:val="en-US"/>
+        </w:rPr>
+        <w:lastRenderedPageBreak/>
         <w:t>Simulation</w:t>
       </w:r>
-      <w:bookmarkEnd w:id="19"/>
+      <w:bookmarkEnd w:id="18"/>
     </w:p>
     <w:p>
       <w:pPr>
@@ -10641,41 +10801,20 @@
         <w:rPr>
           <w:lang w:val="en-US"/>
         </w:rPr>
-        <w:t xml:space="preserve">Newer versions of Gazebo and ROS 2 (such as Gazebo Garden and ROS 2 Iron, respectively) have been </w:t>
-      </w:r>
-      <w:r>
-        <w:rPr>
-          <w:lang w:val="en-US"/>
-        </w:rPr>
-        <w:lastRenderedPageBreak/>
-        <w:t>used, although they have presented so many versions’ incompatibilities and errors that their use was ultimately avoided.</w:t>
-      </w:r>
-    </w:p>
-    <w:p>
-      <w:pPr>
-        <w:rPr>
-          <w:lang w:val="en-US"/>
-        </w:rPr>
-      </w:pPr>
-      <w:r>
-        <w:rPr>
-          <w:lang w:val="en-US"/>
-        </w:rPr>
-        <w:t xml:space="preserve">Since [9] </w:t>
-      </w:r>
-      <w:proofErr w:type="gramStart"/>
-      <w:r>
-        <w:rPr>
-          <w:lang w:val="en-US"/>
-        </w:rPr>
-        <w:t>do</w:t>
-      </w:r>
-      <w:proofErr w:type="gramEnd"/>
-      <w:r>
-        <w:rPr>
-          <w:lang w:val="en-US"/>
-        </w:rPr>
-        <w:t xml:space="preserve"> not provide the resources for the simulation, this has been built from scratch, only taking as a reference the environment setup showed in </w:t>
+        <w:t>Newer versions of Gazebo and ROS 2 (such as Gazebo Garden and ROS 2 Iron, respectively) have been used, although they have presented so many versions’ incompatibilities and errors that their use was ultimately avoided.</w:t>
+      </w:r>
+    </w:p>
+    <w:p>
+      <w:pPr>
+        <w:rPr>
+          <w:lang w:val="en-US"/>
+        </w:rPr>
+      </w:pPr>
+      <w:r>
+        <w:rPr>
+          <w:lang w:val="en-US"/>
+        </w:rPr>
+        <w:t xml:space="preserve">Since [9] do not provide the resources for the simulation, this has been built from scratch, only taking as a reference the environment setup showed in </w:t>
       </w:r>
       <w:r>
         <w:rPr>
@@ -11036,21 +11175,7 @@
         <w:rPr>
           <w:lang w:val="en-US"/>
         </w:rPr>
-        <w:t xml:space="preserve">, models, plugins) and secondly an external software dedicated to </w:t>
-      </w:r>
-      <w:proofErr w:type="gramStart"/>
-      <w:r>
-        <w:rPr>
-          <w:lang w:val="en-US"/>
-        </w:rPr>
-        <w:t>control</w:t>
-      </w:r>
-      <w:proofErr w:type="gramEnd"/>
-      <w:r>
-        <w:rPr>
-          <w:lang w:val="en-US"/>
-        </w:rPr>
-        <w:t xml:space="preserve"> the simulation.</w:t>
+        <w:t>, models, plugins) and secondly an external software dedicated to control the simulation.</w:t>
       </w:r>
     </w:p>
     <w:p>
@@ -11142,37 +11267,38 @@
           <w:lang w:val="en-US"/>
         </w:rPr>
       </w:pPr>
-      <w:bookmarkStart w:id="20" w:name="_Toc153965002"/>
+      <w:bookmarkStart w:id="19" w:name="_Toc153965002"/>
       <w:r>
         <w:rPr>
           <w:lang w:val="en-US"/>
         </w:rPr>
         <w:t>Algorithm implementation</w:t>
       </w:r>
+      <w:bookmarkEnd w:id="19"/>
+    </w:p>
+    <w:p>
+      <w:pPr>
+        <w:rPr>
+          <w:lang w:val="en-US"/>
+        </w:rPr>
+      </w:pPr>
+    </w:p>
+    <w:p>
+      <w:pPr>
+        <w:pStyle w:val="Heading3"/>
+        <w:rPr>
+          <w:lang w:val="en-US"/>
+        </w:rPr>
+      </w:pPr>
+      <w:bookmarkStart w:id="20" w:name="_Toc153965003"/>
+      <w:r>
+        <w:rPr>
+          <w:lang w:val="en-US"/>
+        </w:rPr>
+        <w:lastRenderedPageBreak/>
+        <w:t>System structure</w:t>
+      </w:r>
       <w:bookmarkEnd w:id="20"/>
-    </w:p>
-    <w:p>
-      <w:pPr>
-        <w:rPr>
-          <w:lang w:val="en-US"/>
-        </w:rPr>
-      </w:pPr>
-    </w:p>
-    <w:p>
-      <w:pPr>
-        <w:pStyle w:val="Heading3"/>
-        <w:rPr>
-          <w:lang w:val="en-US"/>
-        </w:rPr>
-      </w:pPr>
-      <w:bookmarkStart w:id="21" w:name="_Toc153965003"/>
-      <w:r>
-        <w:rPr>
-          <w:lang w:val="en-US"/>
-        </w:rPr>
-        <w:t>System structure</w:t>
-      </w:r>
-      <w:bookmarkEnd w:id="21"/>
     </w:p>
     <w:p>
       <w:pPr>
@@ -11236,14 +11362,7 @@
         <w:rPr>
           <w:lang w:val="en-US"/>
         </w:rPr>
-        <w:t xml:space="preserve">) is executed, the environment will </w:t>
-      </w:r>
-      <w:r>
-        <w:rPr>
-          <w:lang w:val="en-US"/>
-        </w:rPr>
-        <w:lastRenderedPageBreak/>
-        <w:t>respond with a new state (</w:t>
+        <w:t>) is executed, the environment will respond with a new state (</w:t>
       </w:r>
       <m:oMath>
         <m:sSub>
@@ -11437,14 +11556,14 @@
           <w:lang w:val="en-US"/>
         </w:rPr>
       </w:pPr>
-      <w:bookmarkStart w:id="22" w:name="_Toc153965004"/>
+      <w:bookmarkStart w:id="21" w:name="_Toc153965004"/>
       <w:r>
         <w:rPr>
           <w:lang w:val="en-US"/>
         </w:rPr>
         <w:t>States</w:t>
       </w:r>
-      <w:bookmarkEnd w:id="22"/>
+      <w:bookmarkEnd w:id="21"/>
     </w:p>
     <w:p>
       <w:pPr>
@@ -11562,21 +11681,7 @@
         <w:rPr>
           <w:lang w:val="en-US"/>
         </w:rPr>
-        <w:t xml:space="preserve">These reasons point </w:t>
-      </w:r>
-      <w:proofErr w:type="gramStart"/>
-      <w:r>
-        <w:rPr>
-          <w:lang w:val="en-US"/>
-        </w:rPr>
-        <w:t>into</w:t>
-      </w:r>
-      <w:proofErr w:type="gramEnd"/>
-      <w:r>
-        <w:rPr>
-          <w:lang w:val="en-US"/>
-        </w:rPr>
-        <w:t xml:space="preserve"> using the fewer and most critical number of sensors that will become the states of the robot</w:t>
+        <w:t>These reasons point into using the fewer and most critical number of sensors that will become the states of the robot</w:t>
       </w:r>
       <w:r>
         <w:rPr>
@@ -12019,21 +12124,7 @@
         <w:rPr>
           <w:lang w:val="en-US"/>
         </w:rPr>
-        <w:t xml:space="preserve"> orientation of each link. Additionally, </w:t>
-      </w:r>
-      <w:proofErr w:type="gramStart"/>
-      <w:r>
-        <w:rPr>
-          <w:lang w:val="en-US"/>
-        </w:rPr>
-        <w:t>a ROS2</w:t>
-      </w:r>
-      <w:proofErr w:type="gramEnd"/>
-      <w:r>
-        <w:rPr>
-          <w:lang w:val="en-US"/>
-        </w:rPr>
-        <w:t xml:space="preserve"> node is necessary, subscribing to the topic where Gazebo publishes the </w:t>
+        <w:t xml:space="preserve"> orientation of each link. Additionally, a ROS2 node is necessary, subscribing to the topic where Gazebo publishes the </w:t>
       </w:r>
       <w:proofErr w:type="spellStart"/>
       <w:r>
@@ -12121,21 +12212,7 @@
         <w:rPr>
           <w:lang w:val="en-US"/>
         </w:rPr>
-        <w:t xml:space="preserve">global </w:t>
-      </w:r>
-      <w:proofErr w:type="gramStart"/>
-      <w:r>
-        <w:rPr>
-          <w:lang w:val="en-US"/>
-        </w:rPr>
-        <w:t>coordinates</w:t>
-      </w:r>
-      <w:proofErr w:type="gramEnd"/>
-      <w:r>
-        <w:rPr>
-          <w:lang w:val="en-US"/>
-        </w:rPr>
-        <w:t xml:space="preserve"> and quaternions (</w:t>
+        <w:t>global coordinates and quaternions (</w:t>
       </w:r>
       <m:oMath>
         <m:sSub>
@@ -12190,6 +12267,7 @@
           <w:b/>
           <w:bCs/>
         </w:rPr>
+        <w:lastRenderedPageBreak/>
         <w:t>Definition 2.</w:t>
       </w:r>
       <w:r>
@@ -12241,7 +12319,6 @@
         <w:rPr>
           <w:lang w:val="en-US"/>
         </w:rPr>
-        <w:lastRenderedPageBreak/>
         <w:t xml:space="preserve">In this case quaternions are used instead of Euler notation to avoid </w:t>
       </w:r>
       <w:r>
@@ -12317,7 +12394,7 @@
           <w:lang w:val="en-US"/>
         </w:rPr>
       </w:pPr>
-      <w:bookmarkStart w:id="23" w:name="_Toc153965005"/>
+      <w:bookmarkStart w:id="22" w:name="_Toc153965005"/>
       <w:r>
         <w:rPr>
           <w:lang w:val="en-US"/>
@@ -12330,7 +12407,7 @@
         </w:rPr>
         <w:t>design</w:t>
       </w:r>
-      <w:bookmarkEnd w:id="23"/>
+      <w:bookmarkEnd w:id="22"/>
     </w:p>
     <w:p>
       <w:pPr>
@@ -12462,86 +12539,100 @@
           <w:lang w:val="en-US"/>
         </w:rPr>
       </w:pPr>
-      <w:bookmarkStart w:id="24" w:name="_Toc153965006"/>
-      <w:r>
-        <w:rPr>
-          <w:lang w:val="en-US"/>
-        </w:rPr>
-        <w:t xml:space="preserve">Expected cumulative future </w:t>
-      </w:r>
-      <w:proofErr w:type="gramStart"/>
-      <w:r>
-        <w:rPr>
-          <w:lang w:val="en-US"/>
-        </w:rPr>
-        <w:t>reward</w:t>
+      <w:bookmarkStart w:id="23" w:name="_Toc153965006"/>
+      <w:r>
+        <w:rPr>
+          <w:lang w:val="en-US"/>
+        </w:rPr>
+        <w:t>Expected cumulative future reward</w:t>
+      </w:r>
+      <w:bookmarkEnd w:id="23"/>
+    </w:p>
+    <w:p>
+      <w:pPr>
+        <w:rPr>
+          <w:lang w:val="en-US"/>
+        </w:rPr>
+      </w:pPr>
+    </w:p>
+    <w:p>
+      <w:pPr>
+        <w:rPr>
+          <w:lang w:val="en-US"/>
+        </w:rPr>
+      </w:pPr>
+    </w:p>
+    <w:p>
+      <w:pPr>
+        <w:rPr>
+          <w:lang w:val="en-US"/>
+        </w:rPr>
+      </w:pPr>
+    </w:p>
+    <w:p>
+      <w:pPr>
+        <w:rPr>
+          <w:lang w:val="en-US"/>
+        </w:rPr>
+      </w:pPr>
+    </w:p>
+    <w:p>
+      <w:pPr>
+        <w:rPr>
+          <w:lang w:val="en-US"/>
+        </w:rPr>
+      </w:pPr>
+    </w:p>
+    <w:p>
+      <w:pPr>
+        <w:rPr>
+          <w:lang w:val="en-US"/>
+        </w:rPr>
+      </w:pPr>
+    </w:p>
+    <w:p>
+      <w:pPr>
+        <w:rPr>
+          <w:lang w:val="en-US"/>
+        </w:rPr>
+      </w:pPr>
+    </w:p>
+    <w:p>
+      <w:pPr>
+        <w:pStyle w:val="Heading1"/>
+        <w:rPr>
+          <w:lang w:val="en-US"/>
+        </w:rPr>
+      </w:pPr>
+      <w:bookmarkStart w:id="24" w:name="_Toc153965007"/>
+      <w:r>
+        <w:rPr>
+          <w:lang w:val="en-US"/>
+        </w:rPr>
+        <w:t>Implementation</w:t>
       </w:r>
       <w:bookmarkEnd w:id="24"/>
-      <w:proofErr w:type="gramEnd"/>
-    </w:p>
-    <w:p>
-      <w:pPr>
-        <w:rPr>
-          <w:lang w:val="en-US"/>
-        </w:rPr>
-      </w:pPr>
-    </w:p>
-    <w:p>
-      <w:pPr>
-        <w:rPr>
-          <w:lang w:val="en-US"/>
-        </w:rPr>
-      </w:pPr>
-    </w:p>
-    <w:p>
-      <w:pPr>
-        <w:rPr>
-          <w:lang w:val="en-US"/>
-        </w:rPr>
-      </w:pPr>
-    </w:p>
-    <w:p>
-      <w:pPr>
-        <w:rPr>
-          <w:lang w:val="en-US"/>
-        </w:rPr>
-      </w:pPr>
-    </w:p>
-    <w:p>
-      <w:pPr>
-        <w:rPr>
-          <w:lang w:val="en-US"/>
-        </w:rPr>
-      </w:pPr>
-    </w:p>
-    <w:p>
-      <w:pPr>
-        <w:rPr>
-          <w:lang w:val="en-US"/>
-        </w:rPr>
-      </w:pPr>
-    </w:p>
-    <w:p>
-      <w:pPr>
-        <w:rPr>
-          <w:lang w:val="en-US"/>
-        </w:rPr>
-      </w:pPr>
-    </w:p>
-    <w:p>
-      <w:pPr>
-        <w:pStyle w:val="Heading1"/>
-        <w:rPr>
-          <w:lang w:val="en-US"/>
-        </w:rPr>
-      </w:pPr>
-      <w:bookmarkStart w:id="25" w:name="_Toc153965007"/>
-      <w:r>
-        <w:rPr>
-          <w:lang w:val="en-US"/>
-        </w:rPr>
-        <w:lastRenderedPageBreak/>
-        <w:t>Implementation</w:t>
+    </w:p>
+    <w:p>
+      <w:pPr>
+        <w:rPr>
+          <w:lang w:val="en-US"/>
+        </w:rPr>
+      </w:pPr>
+    </w:p>
+    <w:p>
+      <w:pPr>
+        <w:pStyle w:val="Heading2"/>
+        <w:rPr>
+          <w:lang w:val="en-US"/>
+        </w:rPr>
+      </w:pPr>
+      <w:bookmarkStart w:id="25" w:name="_Toc153965008"/>
+      <w:r>
+        <w:rPr>
+          <w:lang w:val="en-US"/>
+        </w:rPr>
+        <w:t>Material</w:t>
       </w:r>
       <w:bookmarkEnd w:id="25"/>
     </w:p>
@@ -12559,12 +12650,12 @@
           <w:lang w:val="en-US"/>
         </w:rPr>
       </w:pPr>
-      <w:bookmarkStart w:id="26" w:name="_Toc153965008"/>
-      <w:r>
-        <w:rPr>
-          <w:lang w:val="en-US"/>
-        </w:rPr>
-        <w:t>Material</w:t>
+      <w:bookmarkStart w:id="26" w:name="_Toc153965009"/>
+      <w:r>
+        <w:rPr>
+          <w:lang w:val="en-US"/>
+        </w:rPr>
+        <w:t>Frameworks</w:t>
       </w:r>
       <w:bookmarkEnd w:id="26"/>
     </w:p>
@@ -12582,12 +12673,12 @@
           <w:lang w:val="en-US"/>
         </w:rPr>
       </w:pPr>
-      <w:bookmarkStart w:id="27" w:name="_Toc153965009"/>
-      <w:r>
-        <w:rPr>
-          <w:lang w:val="en-US"/>
-        </w:rPr>
-        <w:t>Frameworks</w:t>
+      <w:bookmarkStart w:id="27" w:name="_Toc153965010"/>
+      <w:r>
+        <w:rPr>
+          <w:lang w:val="en-US"/>
+        </w:rPr>
+        <w:t>Communication</w:t>
       </w:r>
       <w:bookmarkEnd w:id="27"/>
     </w:p>
@@ -12600,42 +12691,19 @@
     </w:p>
     <w:p>
       <w:pPr>
-        <w:pStyle w:val="Heading2"/>
-        <w:rPr>
-          <w:lang w:val="en-US"/>
-        </w:rPr>
-      </w:pPr>
-      <w:bookmarkStart w:id="28" w:name="_Toc153965010"/>
-      <w:r>
-        <w:rPr>
-          <w:lang w:val="en-US"/>
-        </w:rPr>
-        <w:t>Communication</w:t>
+        <w:pStyle w:val="Heading3"/>
+        <w:rPr>
+          <w:lang w:val="en-US"/>
+        </w:rPr>
+      </w:pPr>
+      <w:bookmarkStart w:id="28" w:name="_Toc153965011"/>
+      <w:r>
+        <w:rPr>
+          <w:lang w:val="en-US"/>
+        </w:rPr>
+        <w:t>Serial communication</w:t>
       </w:r>
       <w:bookmarkEnd w:id="28"/>
-    </w:p>
-    <w:p>
-      <w:pPr>
-        <w:rPr>
-          <w:lang w:val="en-US"/>
-        </w:rPr>
-      </w:pPr>
-    </w:p>
-    <w:p>
-      <w:pPr>
-        <w:pStyle w:val="Heading3"/>
-        <w:rPr>
-          <w:lang w:val="en-US"/>
-        </w:rPr>
-      </w:pPr>
-      <w:bookmarkStart w:id="29" w:name="_Toc153965011"/>
-      <w:r>
-        <w:rPr>
-          <w:lang w:val="en-US"/>
-        </w:rPr>
-        <w:t>Serial communication</w:t>
-      </w:r>
-      <w:bookmarkEnd w:id="29"/>
     </w:p>
     <w:p>
       <w:pPr>
@@ -12800,15 +12868,14 @@
           <w:lang w:val="en-US"/>
         </w:rPr>
       </w:pPr>
-      <w:bookmarkStart w:id="30" w:name="_Toc153965012"/>
-      <w:r>
-        <w:rPr>
-          <w:lang w:val="en-US"/>
-        </w:rPr>
-        <w:lastRenderedPageBreak/>
+      <w:bookmarkStart w:id="29" w:name="_Toc153965012"/>
+      <w:r>
+        <w:rPr>
+          <w:lang w:val="en-US"/>
+        </w:rPr>
         <w:t>Reality Gap</w:t>
       </w:r>
-      <w:bookmarkEnd w:id="30"/>
+      <w:bookmarkEnd w:id="29"/>
     </w:p>
     <w:p>
       <w:pPr>
@@ -12978,7 +13045,7 @@
           <w:lang w:val="en-US"/>
         </w:rPr>
       </w:pPr>
-      <w:bookmarkStart w:id="31" w:name="_Toc153965013"/>
+      <w:bookmarkStart w:id="30" w:name="_Toc153965013"/>
       <w:r>
         <w:rPr>
           <w:lang w:val="en-US"/>
@@ -12986,7 +13053,7 @@
         <w:lastRenderedPageBreak/>
         <w:t>References</w:t>
       </w:r>
-      <w:bookmarkEnd w:id="31"/>
+      <w:bookmarkEnd w:id="30"/>
     </w:p>
     <w:p>
       <w:pPr>
@@ -13031,21 +13098,7 @@
           <w:rFonts w:cs="Times New Roman"/>
         </w:rPr>
         <w:tab/>
-        <w:t xml:space="preserve">B. </w:t>
-      </w:r>
-      <w:proofErr w:type="spellStart"/>
-      <w:r>
-        <w:rPr>
-          <w:rFonts w:cs="Times New Roman"/>
-        </w:rPr>
-        <w:t>Osiński</w:t>
-      </w:r>
-      <w:proofErr w:type="spellEnd"/>
-      <w:r>
-        <w:rPr>
-          <w:rFonts w:cs="Times New Roman"/>
-        </w:rPr>
-        <w:t xml:space="preserve"> </w:t>
+        <w:t xml:space="preserve">B. Osiński </w:t>
       </w:r>
       <w:r>
         <w:rPr>
@@ -13073,21 +13126,7 @@
         <w:rPr>
           <w:rFonts w:cs="Times New Roman"/>
         </w:rPr>
-        <w:t xml:space="preserve">, May 2020, pp. 6411–6418. </w:t>
-      </w:r>
-      <w:proofErr w:type="spellStart"/>
-      <w:r>
-        <w:rPr>
-          <w:rFonts w:cs="Times New Roman"/>
-        </w:rPr>
-        <w:t>doi</w:t>
-      </w:r>
-      <w:proofErr w:type="spellEnd"/>
-      <w:r>
-        <w:rPr>
-          <w:rFonts w:cs="Times New Roman"/>
-        </w:rPr>
-        <w:t>: 10.1109/ICRA40945.2020.9196730.</w:t>
+        <w:t>, May 2020, pp. 6411–6418. doi: 10.1109/ICRA40945.2020.9196730.</w:t>
       </w:r>
     </w:p>
     <w:p>
@@ -13129,21 +13168,7 @@
           <w:rFonts w:cs="Times New Roman"/>
         </w:rPr>
         <w:tab/>
-        <w:t xml:space="preserve">S. </w:t>
-      </w:r>
-      <w:proofErr w:type="spellStart"/>
-      <w:r>
-        <w:rPr>
-          <w:rFonts w:cs="Times New Roman"/>
-        </w:rPr>
-        <w:t>Padakandla</w:t>
-      </w:r>
-      <w:proofErr w:type="spellEnd"/>
-      <w:r>
-        <w:rPr>
-          <w:rFonts w:cs="Times New Roman"/>
-        </w:rPr>
-        <w:t xml:space="preserve">, ‘A Survey of Reinforcement Learning Algorithms for Dynamically Varying Environments’, </w:t>
+        <w:t xml:space="preserve">S. Padakandla, ‘A Survey of Reinforcement Learning Algorithms for Dynamically Varying Environments’, </w:t>
       </w:r>
       <w:r>
         <w:rPr>
@@ -13151,63 +13176,174 @@
           <w:i/>
           <w:iCs/>
         </w:rPr>
-        <w:t xml:space="preserve">ACM </w:t>
-      </w:r>
-      <w:proofErr w:type="spellStart"/>
+        <w:t>ACM Comput. Surv.</w:t>
+      </w:r>
+      <w:r>
+        <w:rPr>
+          <w:rFonts w:cs="Times New Roman"/>
+        </w:rPr>
+        <w:t>, vol. 54, no. 6, p. 127:1-127:25, Jul. 2021, doi: 10.1145/3459991.</w:t>
+      </w:r>
+    </w:p>
+    <w:p>
+      <w:pPr>
+        <w:pStyle w:val="Bibliography"/>
+        <w:rPr>
+          <w:rFonts w:cs="Times New Roman"/>
+        </w:rPr>
+      </w:pPr>
+      <w:r>
+        <w:rPr>
+          <w:rFonts w:cs="Times New Roman"/>
+        </w:rPr>
+        <w:t>[4]</w:t>
+      </w:r>
+      <w:r>
+        <w:rPr>
+          <w:rFonts w:cs="Times New Roman"/>
+        </w:rPr>
+        <w:tab/>
+        <w:t xml:space="preserve">J. Ibarz, J. Tan, C. Finn, M. Kalakrishnan, P. Pastor, and S. Levine, ‘How to Train Your Robot with Deep Reinforcement Learning; Lessons We’ve Learned’, </w:t>
+      </w:r>
       <w:r>
         <w:rPr>
           <w:rFonts w:cs="Times New Roman"/>
           <w:i/>
           <w:iCs/>
         </w:rPr>
-        <w:t>Comput</w:t>
-      </w:r>
-      <w:proofErr w:type="spellEnd"/>
+        <w:t>The International Journal of Robotics Research</w:t>
+      </w:r>
+      <w:r>
+        <w:rPr>
+          <w:rFonts w:cs="Times New Roman"/>
+        </w:rPr>
+        <w:t>, vol. 40, no. 4–5, pp. 698–721, Apr. 2021, doi: 10.1177/0278364920987859.</w:t>
+      </w:r>
+    </w:p>
+    <w:p>
+      <w:pPr>
+        <w:pStyle w:val="Bibliography"/>
+        <w:rPr>
+          <w:rFonts w:cs="Times New Roman"/>
+        </w:rPr>
+      </w:pPr>
+      <w:r>
+        <w:rPr>
+          <w:rFonts w:cs="Times New Roman"/>
+        </w:rPr>
+        <w:t>[5]</w:t>
+      </w:r>
+      <w:r>
+        <w:rPr>
+          <w:rFonts w:cs="Times New Roman"/>
+        </w:rPr>
+        <w:tab/>
+        <w:t>J. Garcıa and F. Fernandez, ‘A Comprehensive Survey on Safe Reinforcement Learning’.</w:t>
+      </w:r>
+    </w:p>
+    <w:p>
+      <w:pPr>
+        <w:pStyle w:val="Bibliography"/>
+        <w:rPr>
+          <w:rFonts w:cs="Times New Roman"/>
+        </w:rPr>
+      </w:pPr>
+      <w:r>
+        <w:rPr>
+          <w:rFonts w:cs="Times New Roman"/>
+        </w:rPr>
+        <w:t>[6]</w:t>
+      </w:r>
+      <w:r>
+        <w:rPr>
+          <w:rFonts w:cs="Times New Roman"/>
+        </w:rPr>
+        <w:tab/>
+        <w:t xml:space="preserve">S. Gu </w:t>
+      </w:r>
       <w:r>
         <w:rPr>
           <w:rFonts w:cs="Times New Roman"/>
           <w:i/>
           <w:iCs/>
         </w:rPr>
-        <w:t xml:space="preserve">. </w:t>
-      </w:r>
-      <w:proofErr w:type="spellStart"/>
+        <w:t>et al.</w:t>
+      </w:r>
+      <w:r>
+        <w:rPr>
+          <w:rFonts w:cs="Times New Roman"/>
+        </w:rPr>
+        <w:t>, ‘A Review of Safe Reinforcement Learning: Methods, Theory and Applications’. arXiv, Feb. 20, 2023. Accessed: Oct. 02, 2023. [Online]. Available: http://arxiv.org/abs/2205.10330</w:t>
+      </w:r>
+    </w:p>
+    <w:p>
+      <w:pPr>
+        <w:pStyle w:val="Bibliography"/>
+        <w:rPr>
+          <w:rFonts w:cs="Times New Roman"/>
+        </w:rPr>
+      </w:pPr>
+      <w:r>
+        <w:rPr>
+          <w:rFonts w:cs="Times New Roman"/>
+        </w:rPr>
+        <w:t>[7]</w:t>
+      </w:r>
+      <w:r>
+        <w:rPr>
+          <w:rFonts w:cs="Times New Roman"/>
+        </w:rPr>
+        <w:tab/>
+        <w:t xml:space="preserve">X. Huang </w:t>
+      </w:r>
       <w:r>
         <w:rPr>
           <w:rFonts w:cs="Times New Roman"/>
           <w:i/>
           <w:iCs/>
         </w:rPr>
-        <w:t>Surv</w:t>
-      </w:r>
-      <w:proofErr w:type="spellEnd"/>
+        <w:t>et al.</w:t>
+      </w:r>
+      <w:r>
+        <w:rPr>
+          <w:rFonts w:cs="Times New Roman"/>
+        </w:rPr>
+        <w:t>, ‘Creating a Dynamic Quadrupedal Robotic Goalkeeper with Reinforcement Learning’. arXiv, Oct. 10, 2022. Accessed: Sep. 26, 2023. [Online]. Available: http://arxiv.org/abs/2210.04435</w:t>
+      </w:r>
+    </w:p>
+    <w:p>
+      <w:pPr>
+        <w:pStyle w:val="Bibliography"/>
+        <w:rPr>
+          <w:rFonts w:cs="Times New Roman"/>
+        </w:rPr>
+      </w:pPr>
+      <w:r>
+        <w:rPr>
+          <w:rFonts w:cs="Times New Roman"/>
+        </w:rPr>
+        <w:t>[8]</w:t>
+      </w:r>
+      <w:r>
+        <w:rPr>
+          <w:rFonts w:cs="Times New Roman"/>
+        </w:rPr>
+        <w:tab/>
+        <w:t xml:space="preserve">L. Busoniu, R. Babuska, and B. De Schutter, ‘A Comprehensive Survey of Multiagent Reinforcement Learning’, </w:t>
+      </w:r>
       <w:r>
         <w:rPr>
           <w:rFonts w:cs="Times New Roman"/>
           <w:i/>
           <w:iCs/>
         </w:rPr>
-        <w:t>.</w:t>
-      </w:r>
-      <w:r>
-        <w:rPr>
-          <w:rFonts w:cs="Times New Roman"/>
-        </w:rPr>
-        <w:t xml:space="preserve">, vol. 54, no. 6, p. 127:1-127:25, Jul. 2021, </w:t>
-      </w:r>
-      <w:proofErr w:type="spellStart"/>
-      <w:r>
-        <w:rPr>
-          <w:rFonts w:cs="Times New Roman"/>
-        </w:rPr>
-        <w:t>doi</w:t>
-      </w:r>
-      <w:proofErr w:type="spellEnd"/>
-      <w:r>
-        <w:rPr>
-          <w:rFonts w:cs="Times New Roman"/>
-        </w:rPr>
-        <w:t>: 10.1145/3459991.</w:t>
+        <w:t>IEEE Transactions on Systems, Man, and Cybernetics, Part C (Applications and Reviews)</w:t>
+      </w:r>
+      <w:r>
+        <w:rPr>
+          <w:rFonts w:cs="Times New Roman"/>
+        </w:rPr>
+        <w:t>, vol. 38, no. 2, pp. 156–172, Mar. 2008, doi: 10.1109/TSMCC.2007.913919.</w:t>
       </w:r>
     </w:p>
     <w:p>
@@ -13221,42 +13357,14 @@
         <w:rPr>
           <w:rFonts w:cs="Times New Roman"/>
         </w:rPr>
-        <w:t>[4]</w:t>
+        <w:t>[9]</w:t>
       </w:r>
       <w:r>
         <w:rPr>
           <w:rFonts w:cs="Times New Roman"/>
         </w:rPr>
         <w:tab/>
-        <w:t xml:space="preserve">J. </w:t>
-      </w:r>
-      <w:proofErr w:type="spellStart"/>
-      <w:r>
-        <w:rPr>
-          <w:rFonts w:cs="Times New Roman"/>
-        </w:rPr>
-        <w:t>Ibarz</w:t>
-      </w:r>
-      <w:proofErr w:type="spellEnd"/>
-      <w:r>
-        <w:rPr>
-          <w:rFonts w:cs="Times New Roman"/>
-        </w:rPr>
-        <w:t xml:space="preserve">, J. Tan, C. Finn, M. </w:t>
-      </w:r>
-      <w:proofErr w:type="spellStart"/>
-      <w:r>
-        <w:rPr>
-          <w:rFonts w:cs="Times New Roman"/>
-        </w:rPr>
-        <w:t>Kalakrishnan</w:t>
-      </w:r>
-      <w:proofErr w:type="spellEnd"/>
-      <w:r>
-        <w:rPr>
-          <w:rFonts w:cs="Times New Roman"/>
-        </w:rPr>
-        <w:t xml:space="preserve">, P. Pastor, and S. Levine, ‘How to Train Your Robot with Deep Reinforcement Learning; Lessons We’ve Learned’, </w:t>
+        <w:t xml:space="preserve">G. Ding </w:t>
       </w:r>
       <w:r>
         <w:rPr>
@@ -13264,27 +13372,13 @@
           <w:i/>
           <w:iCs/>
         </w:rPr>
-        <w:t>The International Journal of Robotics Research</w:t>
-      </w:r>
-      <w:r>
-        <w:rPr>
-          <w:rFonts w:cs="Times New Roman"/>
-        </w:rPr>
-        <w:t xml:space="preserve">, vol. 40, no. 4–5, pp. 698–721, Apr. 2021, </w:t>
-      </w:r>
-      <w:proofErr w:type="spellStart"/>
-      <w:r>
-        <w:rPr>
-          <w:rFonts w:cs="Times New Roman"/>
-        </w:rPr>
-        <w:t>doi</w:t>
-      </w:r>
-      <w:proofErr w:type="spellEnd"/>
-      <w:r>
-        <w:rPr>
-          <w:rFonts w:cs="Times New Roman"/>
-        </w:rPr>
-        <w:t>: 10.1177/0278364920987859.</w:t>
+        <w:t>et al.</w:t>
+      </w:r>
+      <w:r>
+        <w:rPr>
+          <w:rFonts w:cs="Times New Roman"/>
+        </w:rPr>
+        <w:t>, ‘Distributed Reinforcement Learning for Cooperative Multi-Robot Object Manipulation’.</w:t>
       </w:r>
     </w:p>
     <w:p>
@@ -13298,49 +13392,14 @@
         <w:rPr>
           <w:rFonts w:cs="Times New Roman"/>
         </w:rPr>
-        <w:t>[5]</w:t>
+        <w:t>[10]</w:t>
       </w:r>
       <w:r>
         <w:rPr>
           <w:rFonts w:cs="Times New Roman"/>
         </w:rPr>
         <w:tab/>
-        <w:t xml:space="preserve">J. </w:t>
-      </w:r>
-      <w:proofErr w:type="spellStart"/>
-      <w:r>
-        <w:rPr>
-          <w:rFonts w:cs="Times New Roman"/>
-        </w:rPr>
-        <w:t>Garcıa</w:t>
-      </w:r>
-      <w:proofErr w:type="spellEnd"/>
-      <w:r>
-        <w:rPr>
-          <w:rFonts w:cs="Times New Roman"/>
-        </w:rPr>
-        <w:t xml:space="preserve"> and F. Fernandez, ‘A Comprehensive Survey on Safe Reinforcement Learning’.</w:t>
-      </w:r>
-    </w:p>
-    <w:p>
-      <w:pPr>
-        <w:pStyle w:val="Bibliography"/>
-        <w:rPr>
-          <w:rFonts w:cs="Times New Roman"/>
-        </w:rPr>
-      </w:pPr>
-      <w:r>
-        <w:rPr>
-          <w:rFonts w:cs="Times New Roman"/>
-        </w:rPr>
-        <w:t>[6]</w:t>
-      </w:r>
-      <w:r>
-        <w:rPr>
-          <w:rFonts w:cs="Times New Roman"/>
-        </w:rPr>
-        <w:tab/>
-        <w:t xml:space="preserve">S. Gu </w:t>
+        <w:t xml:space="preserve">N. Koenig and A. Howard, ‘Design and use paradigms for gazebo, an open-source multi-robot simulator’, </w:t>
       </w:r>
       <w:r>
         <w:rPr>
@@ -13348,27 +13407,13 @@
           <w:i/>
           <w:iCs/>
         </w:rPr>
-        <w:t>et al.</w:t>
-      </w:r>
-      <w:r>
-        <w:rPr>
-          <w:rFonts w:cs="Times New Roman"/>
-        </w:rPr>
-        <w:t xml:space="preserve">, ‘A Review of Safe Reinforcement Learning: Methods, Theory and Applications’. </w:t>
-      </w:r>
-      <w:proofErr w:type="spellStart"/>
-      <w:r>
-        <w:rPr>
-          <w:rFonts w:cs="Times New Roman"/>
-        </w:rPr>
-        <w:t>arXiv</w:t>
-      </w:r>
-      <w:proofErr w:type="spellEnd"/>
-      <w:r>
-        <w:rPr>
-          <w:rFonts w:cs="Times New Roman"/>
-        </w:rPr>
-        <w:t>, Feb. 20, 2023. Accessed: Oct. 02, 2023. [Online]. Available: http://arxiv.org/abs/2205.10330</w:t>
+        <w:t>2004 IEEE/RSJ International Conference on Intelligent Robots and Systems (IROS) (IEEE Cat. No.04CH37566)</w:t>
+      </w:r>
+      <w:r>
+        <w:rPr>
+          <w:rFonts w:cs="Times New Roman"/>
+        </w:rPr>
+        <w:t>, vol. 3, pp. 2149–2154, 2004, doi: 10.1109/IROS.2004.1389727.</w:t>
       </w:r>
     </w:p>
     <w:p>
@@ -13382,14 +13427,14 @@
         <w:rPr>
           <w:rFonts w:cs="Times New Roman"/>
         </w:rPr>
-        <w:t>[7]</w:t>
+        <w:t>[11]</w:t>
       </w:r>
       <w:r>
         <w:rPr>
           <w:rFonts w:cs="Times New Roman"/>
         </w:rPr>
         <w:tab/>
-        <w:t xml:space="preserve">X. Huang </w:t>
+        <w:t xml:space="preserve">A. Koubaa, Ed., </w:t>
       </w:r>
       <w:r>
         <w:rPr>
@@ -13397,27 +13442,13 @@
           <w:i/>
           <w:iCs/>
         </w:rPr>
-        <w:t>et al.</w:t>
-      </w:r>
-      <w:r>
-        <w:rPr>
-          <w:rFonts w:cs="Times New Roman"/>
-        </w:rPr>
-        <w:t xml:space="preserve">, ‘Creating a Dynamic Quadrupedal Robotic Goalkeeper with Reinforcement Learning’. </w:t>
-      </w:r>
-      <w:proofErr w:type="spellStart"/>
-      <w:r>
-        <w:rPr>
-          <w:rFonts w:cs="Times New Roman"/>
-        </w:rPr>
-        <w:t>arXiv</w:t>
-      </w:r>
-      <w:proofErr w:type="spellEnd"/>
-      <w:r>
-        <w:rPr>
-          <w:rFonts w:cs="Times New Roman"/>
-        </w:rPr>
-        <w:t>, Oct. 10, 2022. Accessed: Sep. 26, 2023. [Online]. Available: http://arxiv.org/abs/2210.04435</w:t>
+        <w:t>Robot Operating System (ROS)</w:t>
+      </w:r>
+      <w:r>
+        <w:rPr>
+          <w:rFonts w:cs="Times New Roman"/>
+        </w:rPr>
+        <w:t>, vol. 625. in Studies in Computational Intelligence, vol. 625. Cham: Springer International Publishing, 2016. doi: 10.1007/978-3-319-26054-9.</w:t>
       </w:r>
     </w:p>
     <w:p>
@@ -13431,42 +13462,14 @@
         <w:rPr>
           <w:rFonts w:cs="Times New Roman"/>
         </w:rPr>
-        <w:t>[8]</w:t>
+        <w:t>[12]</w:t>
       </w:r>
       <w:r>
         <w:rPr>
           <w:rFonts w:cs="Times New Roman"/>
         </w:rPr>
         <w:tab/>
-        <w:t xml:space="preserve">L. </w:t>
-      </w:r>
-      <w:proofErr w:type="spellStart"/>
-      <w:r>
-        <w:rPr>
-          <w:rFonts w:cs="Times New Roman"/>
-        </w:rPr>
-        <w:t>Busoniu</w:t>
-      </w:r>
-      <w:proofErr w:type="spellEnd"/>
-      <w:r>
-        <w:rPr>
-          <w:rFonts w:cs="Times New Roman"/>
-        </w:rPr>
-        <w:t xml:space="preserve">, R. </w:t>
-      </w:r>
-      <w:proofErr w:type="spellStart"/>
-      <w:r>
-        <w:rPr>
-          <w:rFonts w:cs="Times New Roman"/>
-        </w:rPr>
-        <w:t>Babuska</w:t>
-      </w:r>
-      <w:proofErr w:type="spellEnd"/>
-      <w:r>
-        <w:rPr>
-          <w:rFonts w:cs="Times New Roman"/>
-        </w:rPr>
-        <w:t xml:space="preserve">, and B. De Schutter, ‘A Comprehensive Survey of Multiagent Reinforcement Learning’, </w:t>
+        <w:t xml:space="preserve">J. Tan </w:t>
       </w:r>
       <w:r>
         <w:rPr>
@@ -13474,27 +13477,13 @@
           <w:i/>
           <w:iCs/>
         </w:rPr>
-        <w:t>IEEE Transactions on Systems, Man, and Cybernetics, Part C (Applications and Reviews)</w:t>
-      </w:r>
-      <w:r>
-        <w:rPr>
-          <w:rFonts w:cs="Times New Roman"/>
-        </w:rPr>
-        <w:t xml:space="preserve">, vol. 38, no. 2, pp. 156–172, Mar. 2008, </w:t>
-      </w:r>
-      <w:proofErr w:type="spellStart"/>
-      <w:r>
-        <w:rPr>
-          <w:rFonts w:cs="Times New Roman"/>
-        </w:rPr>
-        <w:t>doi</w:t>
-      </w:r>
-      <w:proofErr w:type="spellEnd"/>
-      <w:r>
-        <w:rPr>
-          <w:rFonts w:cs="Times New Roman"/>
-        </w:rPr>
-        <w:t>: 10.1109/TSMCC.2007.913919.</w:t>
+        <w:t>et al.</w:t>
+      </w:r>
+      <w:r>
+        <w:rPr>
+          <w:rFonts w:cs="Times New Roman"/>
+        </w:rPr>
+        <w:t>, ‘Sim-to-Real: Learning Agile Locomotion For Quadruped Robots’. arXiv, May 16, 2018. Accessed: Oct. 29, 2023. [Online]. Available: http://arxiv.org/abs/1804.10332</w:t>
       </w:r>
     </w:p>
     <w:p>
@@ -13508,14 +13497,56 @@
         <w:rPr>
           <w:rFonts w:cs="Times New Roman"/>
         </w:rPr>
-        <w:t>[9]</w:t>
+        <w:t>[13]</w:t>
       </w:r>
       <w:r>
         <w:rPr>
           <w:rFonts w:cs="Times New Roman"/>
         </w:rPr>
         <w:tab/>
-        <w:t xml:space="preserve">G. Ding </w:t>
+        <w:t>W. Yu, J. Tan, Y. Bai, E. Coumans, and S. Ha, ‘Learning Fast Adaptation with Meta Strategy Optimization’. arXiv, Feb. 15, 2020. Accessed: Oct. 29, 2023. [Online]. Available: http://arxiv.org/abs/1909.12995</w:t>
+      </w:r>
+    </w:p>
+    <w:p>
+      <w:pPr>
+        <w:pStyle w:val="Bibliography"/>
+        <w:rPr>
+          <w:rFonts w:cs="Times New Roman"/>
+        </w:rPr>
+      </w:pPr>
+      <w:r>
+        <w:rPr>
+          <w:rFonts w:cs="Times New Roman"/>
+        </w:rPr>
+        <w:t>[14]</w:t>
+      </w:r>
+      <w:r>
+        <w:rPr>
+          <w:rFonts w:cs="Times New Roman"/>
+        </w:rPr>
+        <w:tab/>
+        <w:t>‘Visual Studio Code’.</w:t>
+      </w:r>
+    </w:p>
+    <w:p>
+      <w:pPr>
+        <w:pStyle w:val="Bibliography"/>
+        <w:rPr>
+          <w:rFonts w:cs="Times New Roman"/>
+        </w:rPr>
+      </w:pPr>
+      <w:r>
+        <w:rPr>
+          <w:rFonts w:cs="Times New Roman"/>
+        </w:rPr>
+        <w:t>[15]</w:t>
+      </w:r>
+      <w:r>
+        <w:rPr>
+          <w:rFonts w:cs="Times New Roman"/>
+        </w:rPr>
+        <w:tab/>
+        <w:t xml:space="preserve">G. Brockman </w:t>
       </w:r>
       <w:r>
         <w:rPr>
@@ -13529,7 +13560,7 @@
         <w:rPr>
           <w:rFonts w:cs="Times New Roman"/>
         </w:rPr>
-        <w:t>, ‘Distributed Reinforcement Learning for Cooperative Multi-Robot Object Manipulation’.</w:t>
+        <w:t>, ‘OpenAI Gym’. arXiv, Jun. 05, 2016. Accessed: Oct. 29, 2023. [Online]. Available: http://arxiv.org/abs/1606.01540</w:t>
       </w:r>
     </w:p>
     <w:p>
@@ -13543,14 +13574,14 @@
         <w:rPr>
           <w:rFonts w:cs="Times New Roman"/>
         </w:rPr>
-        <w:t>[10]</w:t>
+        <w:t>[16]</w:t>
       </w:r>
       <w:r>
         <w:rPr>
           <w:rFonts w:cs="Times New Roman"/>
         </w:rPr>
         <w:tab/>
-        <w:t xml:space="preserve">N. Koenig and A. Howard, ‘Design and use paradigms for gazebo, an open-source multi-robot simulator’, </w:t>
+        <w:t xml:space="preserve">T. Developers, ‘TensorFlow’, </w:t>
       </w:r>
       <w:r>
         <w:rPr>
@@ -13558,27 +13589,13 @@
           <w:i/>
           <w:iCs/>
         </w:rPr>
-        <w:t>2004 IEEE/RSJ International Conference on Intelligent Robots and Systems (IROS) (IEEE Cat. No.04CH37566)</w:t>
-      </w:r>
-      <w:r>
-        <w:rPr>
-          <w:rFonts w:cs="Times New Roman"/>
-        </w:rPr>
-        <w:t xml:space="preserve">, vol. 3, pp. 2149–2154, 2004, </w:t>
-      </w:r>
-      <w:proofErr w:type="spellStart"/>
-      <w:r>
-        <w:rPr>
-          <w:rFonts w:cs="Times New Roman"/>
-        </w:rPr>
-        <w:t>doi</w:t>
-      </w:r>
-      <w:proofErr w:type="spellEnd"/>
-      <w:r>
-        <w:rPr>
-          <w:rFonts w:cs="Times New Roman"/>
-        </w:rPr>
-        <w:t>: 10.1109/IROS.2004.1389727.</w:t>
+        <w:t>Zenodo</w:t>
+      </w:r>
+      <w:r>
+        <w:rPr>
+          <w:rFonts w:cs="Times New Roman"/>
+        </w:rPr>
+        <w:t>, May 2021, doi: 10.5281/zenodo.4758419.</w:t>
       </w:r>
     </w:p>
     <w:p>
@@ -13592,14 +13609,35 @@
         <w:rPr>
           <w:rFonts w:cs="Times New Roman"/>
         </w:rPr>
-        <w:t>[11]</w:t>
+        <w:t>[17]</w:t>
       </w:r>
       <w:r>
         <w:rPr>
           <w:rFonts w:cs="Times New Roman"/>
         </w:rPr>
         <w:tab/>
-        <w:t xml:space="preserve">A. Koubaa, Ed., </w:t>
+        <w:t>J. Schulman, F. Wolski, P. Dhariwal, A. Radford, and O. Klimov, ‘Proximal Policy Optimization Algorithms’. arXiv, Aug. 28, 2017. Accessed: Oct. 29, 2023. [Online]. Available: http://arxiv.org/abs/1707.06347</w:t>
+      </w:r>
+    </w:p>
+    <w:p>
+      <w:pPr>
+        <w:pStyle w:val="Bibliography"/>
+        <w:rPr>
+          <w:rFonts w:cs="Times New Roman"/>
+        </w:rPr>
+      </w:pPr>
+      <w:r>
+        <w:rPr>
+          <w:rFonts w:cs="Times New Roman"/>
+        </w:rPr>
+        <w:t>[18]</w:t>
+      </w:r>
+      <w:r>
+        <w:rPr>
+          <w:rFonts w:cs="Times New Roman"/>
+        </w:rPr>
+        <w:tab/>
+        <w:t xml:space="preserve">S. Macenski, T. Foote, B. Gerkey, C. Lalancette, and W. Woodall, ‘Robot Operating System 2: Design, architecture, and uses in the wild’, </w:t>
       </w:r>
       <w:r>
         <w:rPr>
@@ -13607,27 +13645,13 @@
           <w:i/>
           <w:iCs/>
         </w:rPr>
-        <w:t>Robot Operating System (ROS)</w:t>
-      </w:r>
-      <w:r>
-        <w:rPr>
-          <w:rFonts w:cs="Times New Roman"/>
-        </w:rPr>
-        <w:t xml:space="preserve">, vol. 625. in Studies in Computational Intelligence, vol. 625. Cham: Springer International Publishing, 2016. </w:t>
-      </w:r>
-      <w:proofErr w:type="spellStart"/>
-      <w:r>
-        <w:rPr>
-          <w:rFonts w:cs="Times New Roman"/>
-        </w:rPr>
-        <w:t>doi</w:t>
-      </w:r>
-      <w:proofErr w:type="spellEnd"/>
-      <w:r>
-        <w:rPr>
-          <w:rFonts w:cs="Times New Roman"/>
-        </w:rPr>
-        <w:t>: 10.1007/978-3-319-26054-9.</w:t>
+        <w:t>Science Robotics</w:t>
+      </w:r>
+      <w:r>
+        <w:rPr>
+          <w:rFonts w:cs="Times New Roman"/>
+        </w:rPr>
+        <w:t>, vol. 7, no. 66, p. eabm6074, May 2022, doi: 10.1126/scirobotics.abm6074.</w:t>
       </w:r>
     </w:p>
     <w:p>
@@ -13641,14 +13665,14 @@
         <w:rPr>
           <w:rFonts w:cs="Times New Roman"/>
         </w:rPr>
-        <w:t>[12]</w:t>
+        <w:t>[19]</w:t>
       </w:r>
       <w:r>
         <w:rPr>
           <w:rFonts w:cs="Times New Roman"/>
         </w:rPr>
         <w:tab/>
-        <w:t xml:space="preserve">J. Tan </w:t>
+        <w:t xml:space="preserve">K. Zhang, Z. Yang, and T. Başar, ‘Multi-Agent Reinforcement Learning: A Selective Overview of Theories and Algorithms’, in </w:t>
       </w:r>
       <w:r>
         <w:rPr>
@@ -13656,41 +13680,20 @@
           <w:i/>
           <w:iCs/>
         </w:rPr>
-        <w:t>et al.</w:t>
-      </w:r>
-      <w:r>
-        <w:rPr>
-          <w:rFonts w:cs="Times New Roman"/>
-        </w:rPr>
-        <w:t xml:space="preserve">, ‘Sim-to-Real: Learning Agile Locomotion </w:t>
-      </w:r>
-      <w:proofErr w:type="gramStart"/>
-      <w:r>
-        <w:rPr>
-          <w:rFonts w:cs="Times New Roman"/>
-        </w:rPr>
-        <w:t>For</w:t>
-      </w:r>
-      <w:proofErr w:type="gramEnd"/>
-      <w:r>
-        <w:rPr>
-          <w:rFonts w:cs="Times New Roman"/>
-        </w:rPr>
-        <w:t xml:space="preserve"> Quadruped Robots’. </w:t>
-      </w:r>
-      <w:proofErr w:type="spellStart"/>
-      <w:r>
-        <w:rPr>
-          <w:rFonts w:cs="Times New Roman"/>
-        </w:rPr>
-        <w:t>arXiv</w:t>
-      </w:r>
-      <w:proofErr w:type="spellEnd"/>
-      <w:r>
-        <w:rPr>
-          <w:rFonts w:cs="Times New Roman"/>
-        </w:rPr>
-        <w:t>, May 16, 2018. Accessed: Oct. 29, 2023. [Online]. Available: http://arxiv.org/abs/1804.10332</w:t>
+        <w:t>Handbook of Reinforcement Learning and Control</w:t>
+      </w:r>
+      <w:r>
+        <w:rPr>
+          <w:rFonts w:cs="Times New Roman"/>
+        </w:rPr>
+        <w:t xml:space="preserve">, K. G. Vamvoudakis, Y. Wan, F. L. Lewis, and D. Cansever, Eds., in Studies in Systems, Decision and </w:t>
+      </w:r>
+      <w:r>
+        <w:rPr>
+          <w:rFonts w:cs="Times New Roman"/>
+        </w:rPr>
+        <w:lastRenderedPageBreak/>
+        <w:t>Control. , Cham: Springer International Publishing, 2021, pp. 321–384. doi: 10.1007/978-3-030-60990-0_12.</w:t>
       </w:r>
     </w:p>
     <w:p>
@@ -13704,70 +13707,14 @@
         <w:rPr>
           <w:rFonts w:cs="Times New Roman"/>
         </w:rPr>
-        <w:t>[13]</w:t>
+        <w:t>[20]</w:t>
       </w:r>
       <w:r>
         <w:rPr>
           <w:rFonts w:cs="Times New Roman"/>
         </w:rPr>
         <w:tab/>
-        <w:t xml:space="preserve">W. Yu, J. Tan, Y. Bai, E. Coumans, and S. Ha, ‘Learning Fast Adaptation with Meta Strategy Optimization’. </w:t>
-      </w:r>
-      <w:proofErr w:type="spellStart"/>
-      <w:r>
-        <w:rPr>
-          <w:rFonts w:cs="Times New Roman"/>
-        </w:rPr>
-        <w:t>arXiv</w:t>
-      </w:r>
-      <w:proofErr w:type="spellEnd"/>
-      <w:r>
-        <w:rPr>
-          <w:rFonts w:cs="Times New Roman"/>
-        </w:rPr>
-        <w:t>, Feb. 15, 2020. Accessed: Oct. 29, 2023. [Online]. Available: http://arxiv.org/abs/1909.12995</w:t>
-      </w:r>
-    </w:p>
-    <w:p>
-      <w:pPr>
-        <w:pStyle w:val="Bibliography"/>
-        <w:rPr>
-          <w:rFonts w:cs="Times New Roman"/>
-        </w:rPr>
-      </w:pPr>
-      <w:r>
-        <w:rPr>
-          <w:rFonts w:cs="Times New Roman"/>
-        </w:rPr>
-        <w:t>[14]</w:t>
-      </w:r>
-      <w:r>
-        <w:rPr>
-          <w:rFonts w:cs="Times New Roman"/>
-        </w:rPr>
-        <w:tab/>
-        <w:t>‘Visual Studio Code’.</w:t>
-      </w:r>
-    </w:p>
-    <w:p>
-      <w:pPr>
-        <w:pStyle w:val="Bibliography"/>
-        <w:rPr>
-          <w:rFonts w:cs="Times New Roman"/>
-        </w:rPr>
-      </w:pPr>
-      <w:r>
-        <w:rPr>
-          <w:rFonts w:cs="Times New Roman"/>
-        </w:rPr>
-        <w:t>[15]</w:t>
-      </w:r>
-      <w:r>
-        <w:rPr>
-          <w:rFonts w:cs="Times New Roman"/>
-        </w:rPr>
-        <w:tab/>
-        <w:t xml:space="preserve">G. Brockman </w:t>
+        <w:t xml:space="preserve">P. Hernandez-Leal, B. Kartal, and M. E. Taylor, ‘A survey and critique of multiagent deep reinforcement learning’, </w:t>
       </w:r>
       <w:r>
         <w:rPr>
@@ -13775,27 +13722,13 @@
           <w:i/>
           <w:iCs/>
         </w:rPr>
-        <w:t>et al.</w:t>
-      </w:r>
-      <w:r>
-        <w:rPr>
-          <w:rFonts w:cs="Times New Roman"/>
-        </w:rPr>
-        <w:t xml:space="preserve">, ‘OpenAI Gym’. </w:t>
-      </w:r>
-      <w:proofErr w:type="spellStart"/>
-      <w:r>
-        <w:rPr>
-          <w:rFonts w:cs="Times New Roman"/>
-        </w:rPr>
-        <w:t>arXiv</w:t>
-      </w:r>
-      <w:proofErr w:type="spellEnd"/>
-      <w:r>
-        <w:rPr>
-          <w:rFonts w:cs="Times New Roman"/>
-        </w:rPr>
-        <w:t>, Jun. 05, 2016. Accessed: Oct. 29, 2023. [Online]. Available: http://arxiv.org/abs/1606.01540</w:t>
+        <w:t>Auton Agent Multi-Agent Syst</w:t>
+      </w:r>
+      <w:r>
+        <w:rPr>
+          <w:rFonts w:cs="Times New Roman"/>
+        </w:rPr>
+        <w:t>, vol. 33, no. 6, pp. 750–797, Nov. 2019, doi: 10.1007/s10458-019-09421-1.</w:t>
       </w:r>
     </w:p>
     <w:p>
@@ -13809,114 +13742,49 @@
         <w:rPr>
           <w:rFonts w:cs="Times New Roman"/>
         </w:rPr>
-        <w:t>[16]</w:t>
+        <w:t>[21]</w:t>
       </w:r>
       <w:r>
         <w:rPr>
           <w:rFonts w:cs="Times New Roman"/>
         </w:rPr>
         <w:tab/>
-        <w:t xml:space="preserve">T. Developers, ‘TensorFlow’, </w:t>
-      </w:r>
-      <w:proofErr w:type="spellStart"/>
+        <w:t>S. Amarjyoti, ‘Deep Reinforcement Learning for Robotic Manipulation-The state of the art’. arXiv, Jan. 30, 2017. Accessed: Nov. 08, 2023. [Online]. Available: http://arxiv.org/abs/1701.08878</w:t>
+      </w:r>
+    </w:p>
+    <w:p>
+      <w:pPr>
+        <w:pStyle w:val="Bibliography"/>
+        <w:rPr>
+          <w:rFonts w:cs="Times New Roman"/>
+        </w:rPr>
+      </w:pPr>
+      <w:r>
+        <w:rPr>
+          <w:rFonts w:cs="Times New Roman"/>
+        </w:rPr>
+        <w:t>[22]</w:t>
+      </w:r>
+      <w:r>
+        <w:rPr>
+          <w:rFonts w:cs="Times New Roman"/>
+        </w:rPr>
+        <w:tab/>
+        <w:t xml:space="preserve">I. V. Serban </w:t>
+      </w:r>
       <w:r>
         <w:rPr>
           <w:rFonts w:cs="Times New Roman"/>
           <w:i/>
           <w:iCs/>
         </w:rPr>
-        <w:t>Zenodo</w:t>
-      </w:r>
-      <w:proofErr w:type="spellEnd"/>
-      <w:r>
-        <w:rPr>
-          <w:rFonts w:cs="Times New Roman"/>
-        </w:rPr>
-        <w:t xml:space="preserve">, May 2021, </w:t>
-      </w:r>
-      <w:proofErr w:type="spellStart"/>
-      <w:r>
-        <w:rPr>
-          <w:rFonts w:cs="Times New Roman"/>
-        </w:rPr>
-        <w:t>doi</w:t>
-      </w:r>
-      <w:proofErr w:type="spellEnd"/>
-      <w:r>
-        <w:rPr>
-          <w:rFonts w:cs="Times New Roman"/>
-        </w:rPr>
-        <w:t>: 10.5281/zenodo.4758419.</w:t>
-      </w:r>
-    </w:p>
-    <w:p>
-      <w:pPr>
-        <w:pStyle w:val="Bibliography"/>
-        <w:rPr>
-          <w:rFonts w:cs="Times New Roman"/>
-        </w:rPr>
-      </w:pPr>
-      <w:r>
-        <w:rPr>
-          <w:rFonts w:cs="Times New Roman"/>
-        </w:rPr>
-        <w:t>[17]</w:t>
-      </w:r>
-      <w:r>
-        <w:rPr>
-          <w:rFonts w:cs="Times New Roman"/>
-        </w:rPr>
-        <w:tab/>
-        <w:t xml:space="preserve">J. Schulman, F. Wolski, P. Dhariwal, A. Radford, and O. Klimov, ‘Proximal Policy Optimization Algorithms’. </w:t>
-      </w:r>
-      <w:proofErr w:type="spellStart"/>
-      <w:r>
-        <w:rPr>
-          <w:rFonts w:cs="Times New Roman"/>
-        </w:rPr>
-        <w:t>arXiv</w:t>
-      </w:r>
-      <w:proofErr w:type="spellEnd"/>
-      <w:r>
-        <w:rPr>
-          <w:rFonts w:cs="Times New Roman"/>
-        </w:rPr>
-        <w:t>, Aug. 28, 2017. Accessed: Oct. 29, 2023. [Online]. Available: http://arxiv.org/abs/1707.06347</w:t>
-      </w:r>
-    </w:p>
-    <w:p>
-      <w:pPr>
-        <w:pStyle w:val="Bibliography"/>
-        <w:rPr>
-          <w:rFonts w:cs="Times New Roman"/>
-        </w:rPr>
-      </w:pPr>
-      <w:r>
-        <w:rPr>
-          <w:rFonts w:cs="Times New Roman"/>
-        </w:rPr>
-        <w:t>[18]</w:t>
-      </w:r>
-      <w:r>
-        <w:rPr>
-          <w:rFonts w:cs="Times New Roman"/>
-        </w:rPr>
-        <w:tab/>
-        <w:t xml:space="preserve">S. </w:t>
-      </w:r>
-      <w:proofErr w:type="spellStart"/>
-      <w:r>
-        <w:rPr>
-          <w:rFonts w:cs="Times New Roman"/>
-        </w:rPr>
-        <w:t>Macenski</w:t>
-      </w:r>
-      <w:proofErr w:type="spellEnd"/>
-      <w:r>
-        <w:rPr>
-          <w:rFonts w:cs="Times New Roman"/>
-        </w:rPr>
-        <w:t xml:space="preserve">, T. Foote, B. Gerkey, C. Lalancette, and W. Woodall, ‘Robot Operating System 2: Design, architecture, and uses in the wild’, </w:t>
+        <w:t>et al.</w:t>
+      </w:r>
+      <w:r>
+        <w:rPr>
+          <w:rFonts w:cs="Times New Roman"/>
+        </w:rPr>
+        <w:t xml:space="preserve">, ‘A Deep Reinforcement Learning Chatbot’, </w:t>
       </w:r>
       <w:r>
         <w:rPr>
@@ -13924,41 +13792,13 @@
           <w:i/>
           <w:iCs/>
         </w:rPr>
-        <w:t>Science Robotics</w:t>
-      </w:r>
-      <w:r>
-        <w:rPr>
-          <w:rFonts w:cs="Times New Roman"/>
-        </w:rPr>
-        <w:t xml:space="preserve">, vol. 7, no. 66, p. eabm6074, May 2022, </w:t>
-      </w:r>
-      <w:proofErr w:type="spellStart"/>
-      <w:r>
-        <w:rPr>
-          <w:rFonts w:cs="Times New Roman"/>
-        </w:rPr>
-        <w:t>doi</w:t>
-      </w:r>
-      <w:proofErr w:type="spellEnd"/>
-      <w:r>
-        <w:rPr>
-          <w:rFonts w:cs="Times New Roman"/>
-        </w:rPr>
-        <w:t>: 10.1126/</w:t>
-      </w:r>
-      <w:proofErr w:type="gramStart"/>
-      <w:r>
-        <w:rPr>
-          <w:rFonts w:cs="Times New Roman"/>
-        </w:rPr>
-        <w:t>scirobotics.abm</w:t>
-      </w:r>
-      <w:proofErr w:type="gramEnd"/>
-      <w:r>
-        <w:rPr>
-          <w:rFonts w:cs="Times New Roman"/>
-        </w:rPr>
-        <w:t>6074.</w:t>
+        <w:t>arXiv:1709.02349 [cs, stat]</w:t>
+      </w:r>
+      <w:r>
+        <w:rPr>
+          <w:rFonts w:cs="Times New Roman"/>
+        </w:rPr>
+        <w:t>, Nov. 2017, Accessed: Jul. 01, 2021. [Online]. Available: http://arxiv.org/abs/1709.02349</w:t>
       </w:r>
     </w:p>
     <w:p>
@@ -13972,14 +13812,14 @@
         <w:rPr>
           <w:rFonts w:cs="Times New Roman"/>
         </w:rPr>
-        <w:t>[19]</w:t>
+        <w:t>[23]</w:t>
       </w:r>
       <w:r>
         <w:rPr>
           <w:rFonts w:cs="Times New Roman"/>
         </w:rPr>
         <w:tab/>
-        <w:t xml:space="preserve">K. Zhang, Z. Yang, and T. Başar, ‘Multi-Agent Reinforcement Learning: A Selective Overview of Theories and Algorithms’, in </w:t>
+        <w:t xml:space="preserve">J. Voight, </w:t>
       </w:r>
       <w:r>
         <w:rPr>
@@ -13987,62 +13827,13 @@
           <w:i/>
           <w:iCs/>
         </w:rPr>
-        <w:t>Handbook of Reinforcement Learning and Control</w:t>
-      </w:r>
-      <w:r>
-        <w:rPr>
-          <w:rFonts w:cs="Times New Roman"/>
-        </w:rPr>
-        <w:t xml:space="preserve">, K. G. </w:t>
-      </w:r>
-      <w:proofErr w:type="spellStart"/>
-      <w:r>
-        <w:rPr>
-          <w:rFonts w:cs="Times New Roman"/>
-        </w:rPr>
-        <w:t>Vamvoudakis</w:t>
-      </w:r>
-      <w:proofErr w:type="spellEnd"/>
-      <w:r>
-        <w:rPr>
-          <w:rFonts w:cs="Times New Roman"/>
-        </w:rPr>
-        <w:t xml:space="preserve">, Y. Wan, F. L. Lewis, and D. Cansever, Eds., in Studies in Systems, Decision and </w:t>
-      </w:r>
-      <w:r>
-        <w:rPr>
-          <w:rFonts w:cs="Times New Roman"/>
-        </w:rPr>
-        <w:lastRenderedPageBreak/>
-        <w:t>Control</w:t>
-      </w:r>
-      <w:proofErr w:type="gramStart"/>
-      <w:r>
-        <w:rPr>
-          <w:rFonts w:cs="Times New Roman"/>
-        </w:rPr>
-        <w:t>. ,</w:t>
-      </w:r>
-      <w:proofErr w:type="gramEnd"/>
-      <w:r>
-        <w:rPr>
-          <w:rFonts w:cs="Times New Roman"/>
-        </w:rPr>
-        <w:t xml:space="preserve"> Cham: Springer International Publishing, 2021, pp. 321–384. </w:t>
-      </w:r>
-      <w:proofErr w:type="spellStart"/>
-      <w:r>
-        <w:rPr>
-          <w:rFonts w:cs="Times New Roman"/>
-        </w:rPr>
-        <w:t>doi</w:t>
-      </w:r>
-      <w:proofErr w:type="spellEnd"/>
-      <w:r>
-        <w:rPr>
-          <w:rFonts w:cs="Times New Roman"/>
-        </w:rPr>
-        <w:t>: 10.1007/978-3-030-60990-0_12.</w:t>
+        <w:t>Quaternion Algebras</w:t>
+      </w:r>
+      <w:r>
+        <w:rPr>
+          <w:rFonts w:cs="Times New Roman"/>
+        </w:rPr>
+        <w:t>. Springer Nature, 2021. doi: 10.1007/978-3-030-56694-4.</w:t>
       </w:r>
     </w:p>
     <w:p>
@@ -14056,14 +13847,14 @@
         <w:rPr>
           <w:rFonts w:cs="Times New Roman"/>
         </w:rPr>
-        <w:t>[20]</w:t>
+        <w:t>[24]</w:t>
       </w:r>
       <w:r>
         <w:rPr>
           <w:rFonts w:cs="Times New Roman"/>
         </w:rPr>
         <w:tab/>
-        <w:t xml:space="preserve">P. Hernandez-Leal, B. Kartal, and M. E. Taylor, ‘A survey and critique of multiagent deep reinforcement learning’, </w:t>
+        <w:t xml:space="preserve">E. G. Hemingway and O. M. O’Reilly, ‘Perspectives on Euler angle singularities, gimbal lock, and the orthogonality of applied forces and applied moments’, </w:t>
       </w:r>
       <w:r>
         <w:rPr>
@@ -14071,286 +13862,48 @@
           <w:i/>
           <w:iCs/>
         </w:rPr>
-        <w:t xml:space="preserve">Auton Agent Multi-Agent </w:t>
-      </w:r>
-      <w:proofErr w:type="spellStart"/>
+        <w:t>Multibody Syst Dyn</w:t>
+      </w:r>
+      <w:r>
+        <w:rPr>
+          <w:rFonts w:cs="Times New Roman"/>
+        </w:rPr>
+        <w:t>, vol. 44, no. 1, pp. 31–56, Sep. 2018, doi: 10.1007/s11044-018-9620-0.</w:t>
+      </w:r>
+    </w:p>
+    <w:p>
+      <w:pPr>
+        <w:pStyle w:val="Bibliography"/>
+        <w:rPr>
+          <w:rFonts w:cs="Times New Roman"/>
+        </w:rPr>
+      </w:pPr>
+      <w:r>
+        <w:rPr>
+          <w:rFonts w:cs="Times New Roman"/>
+        </w:rPr>
+        <w:t>[25]</w:t>
+      </w:r>
+      <w:r>
+        <w:rPr>
+          <w:rFonts w:cs="Times New Roman"/>
+        </w:rPr>
+        <w:tab/>
+        <w:t xml:space="preserve">S. H. Yong, S. Horwitz, and T. Reps, ‘Pointer analysis for programs with structures and casting’, </w:t>
+      </w:r>
       <w:r>
         <w:rPr>
           <w:rFonts w:cs="Times New Roman"/>
           <w:i/>
           <w:iCs/>
         </w:rPr>
-        <w:t>Syst</w:t>
-      </w:r>
-      <w:proofErr w:type="spellEnd"/>
-      <w:r>
-        <w:rPr>
-          <w:rFonts w:cs="Times New Roman"/>
-        </w:rPr>
-        <w:t xml:space="preserve">, vol. 33, no. 6, pp. 750–797, Nov. 2019, </w:t>
-      </w:r>
-      <w:proofErr w:type="spellStart"/>
-      <w:r>
-        <w:rPr>
-          <w:rFonts w:cs="Times New Roman"/>
-        </w:rPr>
-        <w:t>doi</w:t>
-      </w:r>
-      <w:proofErr w:type="spellEnd"/>
-      <w:r>
-        <w:rPr>
-          <w:rFonts w:cs="Times New Roman"/>
-        </w:rPr>
-        <w:t>: 10.1007/s10458-019-09421-1.</w:t>
-      </w:r>
-    </w:p>
-    <w:p>
-      <w:pPr>
-        <w:pStyle w:val="Bibliography"/>
-        <w:rPr>
-          <w:rFonts w:cs="Times New Roman"/>
-        </w:rPr>
-      </w:pPr>
-      <w:r>
-        <w:rPr>
-          <w:rFonts w:cs="Times New Roman"/>
-        </w:rPr>
-        <w:t>[21]</w:t>
-      </w:r>
-      <w:r>
-        <w:rPr>
-          <w:rFonts w:cs="Times New Roman"/>
-        </w:rPr>
-        <w:tab/>
-        <w:t xml:space="preserve">S. Amarjyoti, ‘Deep Reinforcement Learning for Robotic Manipulation-The state of the art’. </w:t>
-      </w:r>
-      <w:proofErr w:type="spellStart"/>
-      <w:r>
-        <w:rPr>
-          <w:rFonts w:cs="Times New Roman"/>
-        </w:rPr>
-        <w:t>arXiv</w:t>
-      </w:r>
-      <w:proofErr w:type="spellEnd"/>
-      <w:r>
-        <w:rPr>
-          <w:rFonts w:cs="Times New Roman"/>
-        </w:rPr>
-        <w:t>, Jan. 30, 2017. Accessed: Nov. 08, 2023. [Online]. Available: http://arxiv.org/abs/1701.08878</w:t>
-      </w:r>
-    </w:p>
-    <w:p>
-      <w:pPr>
-        <w:pStyle w:val="Bibliography"/>
-        <w:rPr>
-          <w:rFonts w:cs="Times New Roman"/>
-        </w:rPr>
-      </w:pPr>
-      <w:r>
-        <w:rPr>
-          <w:rFonts w:cs="Times New Roman"/>
-        </w:rPr>
-        <w:t>[22]</w:t>
-      </w:r>
-      <w:r>
-        <w:rPr>
-          <w:rFonts w:cs="Times New Roman"/>
-        </w:rPr>
-        <w:tab/>
-        <w:t xml:space="preserve">I. V. Serban </w:t>
-      </w:r>
-      <w:r>
-        <w:rPr>
-          <w:rFonts w:cs="Times New Roman"/>
-          <w:i/>
-          <w:iCs/>
-        </w:rPr>
-        <w:t>et al.</w:t>
-      </w:r>
-      <w:r>
-        <w:rPr>
-          <w:rFonts w:cs="Times New Roman"/>
-        </w:rPr>
-        <w:t xml:space="preserve">, ‘A Deep Reinforcement Learning Chatbot’, </w:t>
-      </w:r>
-      <w:r>
-        <w:rPr>
-          <w:rFonts w:cs="Times New Roman"/>
-          <w:i/>
-          <w:iCs/>
-        </w:rPr>
-        <w:t>arXiv:1709.02349 [cs, stat]</w:t>
-      </w:r>
-      <w:r>
-        <w:rPr>
-          <w:rFonts w:cs="Times New Roman"/>
-        </w:rPr>
-        <w:t>, Nov. 2017, Accessed: Jul. 01, 2021. [Online]. Available: http://arxiv.org/abs/1709.02349</w:t>
-      </w:r>
-    </w:p>
-    <w:p>
-      <w:pPr>
-        <w:pStyle w:val="Bibliography"/>
-        <w:rPr>
-          <w:rFonts w:cs="Times New Roman"/>
-        </w:rPr>
-      </w:pPr>
-      <w:r>
-        <w:rPr>
-          <w:rFonts w:cs="Times New Roman"/>
-        </w:rPr>
-        <w:t>[23]</w:t>
-      </w:r>
-      <w:r>
-        <w:rPr>
-          <w:rFonts w:cs="Times New Roman"/>
-        </w:rPr>
-        <w:tab/>
-        <w:t xml:space="preserve">J. Voight, </w:t>
-      </w:r>
-      <w:r>
-        <w:rPr>
-          <w:rFonts w:cs="Times New Roman"/>
-          <w:i/>
-          <w:iCs/>
-        </w:rPr>
-        <w:t>Quaternion Algebras</w:t>
-      </w:r>
-      <w:r>
-        <w:rPr>
-          <w:rFonts w:cs="Times New Roman"/>
-        </w:rPr>
-        <w:t xml:space="preserve">. Springer Nature, 2021. </w:t>
-      </w:r>
-      <w:proofErr w:type="spellStart"/>
-      <w:r>
-        <w:rPr>
-          <w:rFonts w:cs="Times New Roman"/>
-        </w:rPr>
-        <w:t>doi</w:t>
-      </w:r>
-      <w:proofErr w:type="spellEnd"/>
-      <w:r>
-        <w:rPr>
-          <w:rFonts w:cs="Times New Roman"/>
-        </w:rPr>
-        <w:t>: 10.1007/978-3-030-56694-4.</w:t>
-      </w:r>
-    </w:p>
-    <w:p>
-      <w:pPr>
-        <w:pStyle w:val="Bibliography"/>
-        <w:rPr>
-          <w:rFonts w:cs="Times New Roman"/>
-        </w:rPr>
-      </w:pPr>
-      <w:r>
-        <w:rPr>
-          <w:rFonts w:cs="Times New Roman"/>
-        </w:rPr>
-        <w:t>[24]</w:t>
-      </w:r>
-      <w:r>
-        <w:rPr>
-          <w:rFonts w:cs="Times New Roman"/>
-        </w:rPr>
-        <w:tab/>
-        <w:t xml:space="preserve">E. G. Hemingway and O. M. O’Reilly, ‘Perspectives on Euler angle singularities, gimbal lock, and the orthogonality of applied forces and applied moments’, </w:t>
-      </w:r>
-      <w:r>
-        <w:rPr>
-          <w:rFonts w:cs="Times New Roman"/>
-          <w:i/>
-          <w:iCs/>
-        </w:rPr>
-        <w:t xml:space="preserve">Multibody </w:t>
-      </w:r>
-      <w:proofErr w:type="spellStart"/>
-      <w:r>
-        <w:rPr>
-          <w:rFonts w:cs="Times New Roman"/>
-          <w:i/>
-          <w:iCs/>
-        </w:rPr>
-        <w:t>Syst</w:t>
-      </w:r>
-      <w:proofErr w:type="spellEnd"/>
-      <w:r>
-        <w:rPr>
-          <w:rFonts w:cs="Times New Roman"/>
-          <w:i/>
-          <w:iCs/>
-        </w:rPr>
-        <w:t xml:space="preserve"> Dyn</w:t>
-      </w:r>
-      <w:r>
-        <w:rPr>
-          <w:rFonts w:cs="Times New Roman"/>
-        </w:rPr>
-        <w:t xml:space="preserve">, vol. 44, no. 1, pp. 31–56, Sep. 2018, </w:t>
-      </w:r>
-      <w:proofErr w:type="spellStart"/>
-      <w:r>
-        <w:rPr>
-          <w:rFonts w:cs="Times New Roman"/>
-        </w:rPr>
-        <w:t>doi</w:t>
-      </w:r>
-      <w:proofErr w:type="spellEnd"/>
-      <w:r>
-        <w:rPr>
-          <w:rFonts w:cs="Times New Roman"/>
-        </w:rPr>
-        <w:t>: 10.1007/s11044-018-9620-0.</w:t>
-      </w:r>
-    </w:p>
-    <w:p>
-      <w:pPr>
-        <w:pStyle w:val="Bibliography"/>
-        <w:rPr>
-          <w:rFonts w:cs="Times New Roman"/>
-        </w:rPr>
-      </w:pPr>
-      <w:r>
-        <w:rPr>
-          <w:rFonts w:cs="Times New Roman"/>
-        </w:rPr>
-        <w:t>[25]</w:t>
-      </w:r>
-      <w:r>
-        <w:rPr>
-          <w:rFonts w:cs="Times New Roman"/>
-        </w:rPr>
-        <w:tab/>
-        <w:t xml:space="preserve">S. H. Yong, S. Horwitz, and T. Reps, ‘Pointer analysis for programs with structures and casting’, </w:t>
-      </w:r>
-      <w:r>
-        <w:rPr>
-          <w:rFonts w:cs="Times New Roman"/>
-          <w:i/>
-          <w:iCs/>
-        </w:rPr>
         <w:t>SIGPLAN Not.</w:t>
       </w:r>
       <w:r>
         <w:rPr>
           <w:rFonts w:cs="Times New Roman"/>
         </w:rPr>
-        <w:t xml:space="preserve">, vol. 34, no. 5, pp. 91–103, May 1999, </w:t>
-      </w:r>
-      <w:proofErr w:type="spellStart"/>
-      <w:r>
-        <w:rPr>
-          <w:rFonts w:cs="Times New Roman"/>
-        </w:rPr>
-        <w:t>doi</w:t>
-      </w:r>
-      <w:proofErr w:type="spellEnd"/>
-      <w:r>
-        <w:rPr>
-          <w:rFonts w:cs="Times New Roman"/>
-        </w:rPr>
-        <w:t>: 10.1145/301631.301647.</w:t>
+        <w:t>, vol. 34, no. 5, pp. 91–103, May 1999, doi: 10.1145/301631.301647.</w:t>
       </w:r>
     </w:p>
     <w:p>
@@ -14492,7 +14045,7 @@
           <w:lang w:val="en-US"/>
         </w:rPr>
       </w:pPr>
-      <w:bookmarkStart w:id="32" w:name="_Toc153965014"/>
+      <w:bookmarkStart w:id="31" w:name="_Toc153965014"/>
       <w:r>
         <w:rPr>
           <w:lang w:val="en-US"/>
@@ -14500,6 +14053,29 @@
         <w:lastRenderedPageBreak/>
         <w:t>Appendix</w:t>
       </w:r>
+      <w:bookmarkEnd w:id="31"/>
+    </w:p>
+    <w:p>
+      <w:pPr>
+        <w:rPr>
+          <w:lang w:val="en-US"/>
+        </w:rPr>
+      </w:pPr>
+    </w:p>
+    <w:p>
+      <w:pPr>
+        <w:pStyle w:val="Heading2"/>
+        <w:rPr>
+          <w:lang w:val="en-US"/>
+        </w:rPr>
+      </w:pPr>
+      <w:bookmarkStart w:id="32" w:name="_Toc153965015"/>
+      <w:r>
+        <w:rPr>
+          <w:lang w:val="en-US"/>
+        </w:rPr>
+        <w:t>Quaternions</w:t>
+      </w:r>
       <w:bookmarkEnd w:id="32"/>
     </w:p>
     <w:p>
@@ -14511,182 +14087,159 @@
     </w:p>
     <w:p>
       <w:pPr>
+        <w:rPr>
+          <w:lang w:val="en-US"/>
+        </w:rPr>
+      </w:pPr>
+    </w:p>
+    <w:p>
+      <w:pPr>
+        <w:rPr>
+          <w:lang w:val="en-US"/>
+        </w:rPr>
+      </w:pPr>
+    </w:p>
+    <w:p>
+      <w:pPr>
+        <w:rPr>
+          <w:lang w:val="en-US"/>
+        </w:rPr>
+      </w:pPr>
+    </w:p>
+    <w:p>
+      <w:pPr>
+        <w:rPr>
+          <w:lang w:val="en-US"/>
+        </w:rPr>
+      </w:pPr>
+    </w:p>
+    <w:p>
+      <w:pPr>
+        <w:rPr>
+          <w:lang w:val="en-US"/>
+        </w:rPr>
+      </w:pPr>
+    </w:p>
+    <w:p>
+      <w:pPr>
+        <w:rPr>
+          <w:lang w:val="en-US"/>
+        </w:rPr>
+      </w:pPr>
+    </w:p>
+    <w:p>
+      <w:pPr>
+        <w:rPr>
+          <w:lang w:val="en-US"/>
+        </w:rPr>
+      </w:pPr>
+    </w:p>
+    <w:p>
+      <w:pPr>
+        <w:rPr>
+          <w:lang w:val="en-US"/>
+        </w:rPr>
+      </w:pPr>
+    </w:p>
+    <w:p>
+      <w:pPr>
+        <w:rPr>
+          <w:lang w:val="en-US"/>
+        </w:rPr>
+      </w:pPr>
+    </w:p>
+    <w:p>
+      <w:pPr>
+        <w:rPr>
+          <w:lang w:val="en-US"/>
+        </w:rPr>
+      </w:pPr>
+    </w:p>
+    <w:p>
+      <w:pPr>
+        <w:rPr>
+          <w:lang w:val="en-US"/>
+        </w:rPr>
+      </w:pPr>
+    </w:p>
+    <w:p>
+      <w:pPr>
+        <w:rPr>
+          <w:lang w:val="en-US"/>
+        </w:rPr>
+      </w:pPr>
+    </w:p>
+    <w:p>
+      <w:pPr>
+        <w:rPr>
+          <w:lang w:val="en-US"/>
+        </w:rPr>
+      </w:pPr>
+    </w:p>
+    <w:p>
+      <w:pPr>
+        <w:rPr>
+          <w:lang w:val="en-US"/>
+        </w:rPr>
+      </w:pPr>
+    </w:p>
+    <w:p>
+      <w:pPr>
+        <w:rPr>
+          <w:lang w:val="en-US"/>
+        </w:rPr>
+      </w:pPr>
+    </w:p>
+    <w:p>
+      <w:pPr>
+        <w:rPr>
+          <w:lang w:val="en-US"/>
+        </w:rPr>
+      </w:pPr>
+    </w:p>
+    <w:p>
+      <w:pPr>
+        <w:rPr>
+          <w:lang w:val="en-US"/>
+        </w:rPr>
+      </w:pPr>
+    </w:p>
+    <w:p>
+      <w:pPr>
+        <w:rPr>
+          <w:lang w:val="en-US"/>
+        </w:rPr>
+      </w:pPr>
+    </w:p>
+    <w:p>
+      <w:pPr>
+        <w:rPr>
+          <w:lang w:val="en-US"/>
+        </w:rPr>
+      </w:pPr>
+    </w:p>
+    <w:p>
+      <w:pPr>
+        <w:rPr>
+          <w:lang w:val="en-US"/>
+        </w:rPr>
+      </w:pPr>
+    </w:p>
+    <w:p>
+      <w:pPr>
+        <w:rPr>
+          <w:lang w:val="en-US"/>
+        </w:rPr>
+      </w:pPr>
+    </w:p>
+    <w:p>
+      <w:pPr>
         <w:pStyle w:val="Heading2"/>
         <w:rPr>
           <w:lang w:val="en-US"/>
         </w:rPr>
       </w:pPr>
-      <w:bookmarkStart w:id="33" w:name="_Toc153965015"/>
-      <w:r>
-        <w:rPr>
-          <w:lang w:val="en-US"/>
-        </w:rPr>
-        <w:t>Quaternions</w:t>
-      </w:r>
-      <w:bookmarkEnd w:id="33"/>
-    </w:p>
-    <w:p>
-      <w:pPr>
-        <w:rPr>
-          <w:lang w:val="en-US"/>
-        </w:rPr>
-      </w:pPr>
-    </w:p>
-    <w:p>
-      <w:pPr>
-        <w:rPr>
-          <w:lang w:val="en-US"/>
-        </w:rPr>
-      </w:pPr>
-    </w:p>
-    <w:p>
-      <w:pPr>
-        <w:rPr>
-          <w:lang w:val="en-US"/>
-        </w:rPr>
-      </w:pPr>
-    </w:p>
-    <w:p>
-      <w:pPr>
-        <w:rPr>
-          <w:lang w:val="en-US"/>
-        </w:rPr>
-      </w:pPr>
-    </w:p>
-    <w:p>
-      <w:pPr>
-        <w:rPr>
-          <w:lang w:val="en-US"/>
-        </w:rPr>
-      </w:pPr>
-    </w:p>
-    <w:p>
-      <w:pPr>
-        <w:rPr>
-          <w:lang w:val="en-US"/>
-        </w:rPr>
-      </w:pPr>
-    </w:p>
-    <w:p>
-      <w:pPr>
-        <w:rPr>
-          <w:lang w:val="en-US"/>
-        </w:rPr>
-      </w:pPr>
-    </w:p>
-    <w:p>
-      <w:pPr>
-        <w:rPr>
-          <w:lang w:val="en-US"/>
-        </w:rPr>
-      </w:pPr>
-    </w:p>
-    <w:p>
-      <w:pPr>
-        <w:rPr>
-          <w:lang w:val="en-US"/>
-        </w:rPr>
-      </w:pPr>
-    </w:p>
-    <w:p>
-      <w:pPr>
-        <w:rPr>
-          <w:lang w:val="en-US"/>
-        </w:rPr>
-      </w:pPr>
-    </w:p>
-    <w:p>
-      <w:pPr>
-        <w:rPr>
-          <w:lang w:val="en-US"/>
-        </w:rPr>
-      </w:pPr>
-    </w:p>
-    <w:p>
-      <w:pPr>
-        <w:rPr>
-          <w:lang w:val="en-US"/>
-        </w:rPr>
-      </w:pPr>
-    </w:p>
-    <w:p>
-      <w:pPr>
-        <w:rPr>
-          <w:lang w:val="en-US"/>
-        </w:rPr>
-      </w:pPr>
-    </w:p>
-    <w:p>
-      <w:pPr>
-        <w:rPr>
-          <w:lang w:val="en-US"/>
-        </w:rPr>
-      </w:pPr>
-    </w:p>
-    <w:p>
-      <w:pPr>
-        <w:rPr>
-          <w:lang w:val="en-US"/>
-        </w:rPr>
-      </w:pPr>
-    </w:p>
-    <w:p>
-      <w:pPr>
-        <w:rPr>
-          <w:lang w:val="en-US"/>
-        </w:rPr>
-      </w:pPr>
-    </w:p>
-    <w:p>
-      <w:pPr>
-        <w:rPr>
-          <w:lang w:val="en-US"/>
-        </w:rPr>
-      </w:pPr>
-    </w:p>
-    <w:p>
-      <w:pPr>
-        <w:rPr>
-          <w:lang w:val="en-US"/>
-        </w:rPr>
-      </w:pPr>
-    </w:p>
-    <w:p>
-      <w:pPr>
-        <w:rPr>
-          <w:lang w:val="en-US"/>
-        </w:rPr>
-      </w:pPr>
-    </w:p>
-    <w:p>
-      <w:pPr>
-        <w:rPr>
-          <w:lang w:val="en-US"/>
-        </w:rPr>
-      </w:pPr>
-    </w:p>
-    <w:p>
-      <w:pPr>
-        <w:rPr>
-          <w:lang w:val="en-US"/>
-        </w:rPr>
-      </w:pPr>
-    </w:p>
-    <w:p>
-      <w:pPr>
-        <w:rPr>
-          <w:lang w:val="en-US"/>
-        </w:rPr>
-      </w:pPr>
-    </w:p>
-    <w:p>
-      <w:pPr>
-        <w:pStyle w:val="Heading2"/>
-        <w:rPr>
-          <w:lang w:val="en-US"/>
-        </w:rPr>
-      </w:pPr>
-      <w:bookmarkStart w:id="34" w:name="_Toc153965016"/>
+      <w:bookmarkStart w:id="33" w:name="_Toc153965016"/>
       <w:r>
         <w:rPr>
           <w:lang w:val="en-US"/>
@@ -14694,7 +14247,7 @@
         <w:lastRenderedPageBreak/>
         <w:t>Pointer casting</w:t>
       </w:r>
-      <w:bookmarkEnd w:id="34"/>
+      <w:bookmarkEnd w:id="33"/>
     </w:p>
     <w:p/>
     <w:p>
@@ -14704,13 +14257,7 @@
     </w:p>
     <w:p>
       <w:r>
-        <w:t>In the context of th</w:t>
-      </w:r>
-      <w:r>
-        <w:t>is project</w:t>
-      </w:r>
-      <w:r>
-        <w:t>, pointer casting is employed to instruct the compiler to treat a block of bytes as a float array, enabling the conversion of raw byte data received from the serial port into meaningful float values. This is essential for subsequent processing, such as mapping these float values to servo motor angles for control.</w:t>
+        <w:t>In the context of this project, pointer casting is employed to instruct the compiler to treat a block of bytes as a float array, enabling the conversion of raw byte data received from the serial port into meaningful float values. This is essential for subsequent processing, such as mapping these float values to servo motor angles for control.</w:t>
       </w:r>
     </w:p>
     <w:p>
@@ -15484,6 +15031,7 @@
   <w:style w:type="character" w:default="1" w:styleId="DefaultParagraphFont">
     <w:name w:val="Default Paragraph Font"/>
     <w:uiPriority w:val="1"/>
+    <w:semiHidden/>
     <w:unhideWhenUsed/>
   </w:style>
   <w:style w:type="table" w:default="1" w:styleId="TableNormal">

--- a/text_files/FinalReport.docx
+++ b/text_files/FinalReport.docx
@@ -70,7 +70,7 @@
             </w:rPr>
             <w:fldChar w:fldCharType="separate"/>
           </w:r>
-          <w:hyperlink w:anchor="_Toc153964982" w:history="1">
+          <w:hyperlink w:anchor="_Toc154579632" w:history="1">
             <w:r>
               <w:rPr>
                 <w:rStyle w:val="Hyperlink"/>
@@ -98,7 +98,7 @@
                 <w:noProof/>
                 <w:webHidden/>
               </w:rPr>
-              <w:instrText xml:space="preserve"> PAGEREF _Toc153964982 \h </w:instrText>
+              <w:instrText xml:space="preserve"> PAGEREF _Toc154579632 \h </w:instrText>
             </w:r>
             <w:r>
               <w:rPr>
@@ -141,7 +141,7 @@
               <w:lang w:bidi="ar-SA"/>
             </w:rPr>
           </w:pPr>
-          <w:hyperlink w:anchor="_Toc153964983" w:history="1">
+          <w:hyperlink w:anchor="_Toc154579633" w:history="1">
             <w:r>
               <w:rPr>
                 <w:rStyle w:val="Hyperlink"/>
@@ -169,7 +169,7 @@
                 <w:noProof/>
                 <w:webHidden/>
               </w:rPr>
-              <w:instrText xml:space="preserve"> PAGEREF _Toc153964983 \h </w:instrText>
+              <w:instrText xml:space="preserve"> PAGEREF _Toc154579633 \h </w:instrText>
             </w:r>
             <w:r>
               <w:rPr>
@@ -189,7 +189,7 @@
                 <w:noProof/>
                 <w:webHidden/>
               </w:rPr>
-              <w:t>3</w:t>
+              <w:t>4</w:t>
             </w:r>
             <w:r>
               <w:rPr>
@@ -212,7 +212,7 @@
               <w:lang w:bidi="ar-SA"/>
             </w:rPr>
           </w:pPr>
-          <w:hyperlink w:anchor="_Toc153964984" w:history="1">
+          <w:hyperlink w:anchor="_Toc154579634" w:history="1">
             <w:r>
               <w:rPr>
                 <w:rStyle w:val="Hyperlink"/>
@@ -240,7 +240,7 @@
                 <w:noProof/>
                 <w:webHidden/>
               </w:rPr>
-              <w:instrText xml:space="preserve"> PAGEREF _Toc153964984 \h </w:instrText>
+              <w:instrText xml:space="preserve"> PAGEREF _Toc154579634 \h </w:instrText>
             </w:r>
             <w:r>
               <w:rPr>
@@ -283,7 +283,7 @@
               <w:lang w:bidi="ar-SA"/>
             </w:rPr>
           </w:pPr>
-          <w:hyperlink w:anchor="_Toc153964985" w:history="1">
+          <w:hyperlink w:anchor="_Toc154579635" w:history="1">
             <w:r>
               <w:rPr>
                 <w:rStyle w:val="Hyperlink"/>
@@ -311,7 +311,7 @@
                 <w:noProof/>
                 <w:webHidden/>
               </w:rPr>
-              <w:instrText xml:space="preserve"> PAGEREF _Toc153964985 \h </w:instrText>
+              <w:instrText xml:space="preserve"> PAGEREF _Toc154579635 \h </w:instrText>
             </w:r>
             <w:r>
               <w:rPr>
@@ -354,7 +354,7 @@
               <w:lang w:bidi="ar-SA"/>
             </w:rPr>
           </w:pPr>
-          <w:hyperlink w:anchor="_Toc153964986" w:history="1">
+          <w:hyperlink w:anchor="_Toc154579636" w:history="1">
             <w:r>
               <w:rPr>
                 <w:rStyle w:val="Hyperlink"/>
@@ -382,7 +382,7 @@
                 <w:noProof/>
                 <w:webHidden/>
               </w:rPr>
-              <w:instrText xml:space="preserve"> PAGEREF _Toc153964986 \h </w:instrText>
+              <w:instrText xml:space="preserve"> PAGEREF _Toc154579636 \h </w:instrText>
             </w:r>
             <w:r>
               <w:rPr>
@@ -402,7 +402,7 @@
                 <w:noProof/>
                 <w:webHidden/>
               </w:rPr>
-              <w:t>4</w:t>
+              <w:t>5</w:t>
             </w:r>
             <w:r>
               <w:rPr>
@@ -425,7 +425,7 @@
               <w:lang w:bidi="ar-SA"/>
             </w:rPr>
           </w:pPr>
-          <w:hyperlink w:anchor="_Toc153964987" w:history="1">
+          <w:hyperlink w:anchor="_Toc154579637" w:history="1">
             <w:r>
               <w:rPr>
                 <w:rStyle w:val="Hyperlink"/>
@@ -453,7 +453,7 @@
                 <w:noProof/>
                 <w:webHidden/>
               </w:rPr>
-              <w:instrText xml:space="preserve"> PAGEREF _Toc153964987 \h </w:instrText>
+              <w:instrText xml:space="preserve"> PAGEREF _Toc154579637 \h </w:instrText>
             </w:r>
             <w:r>
               <w:rPr>
@@ -496,7 +496,7 @@
               <w:lang w:bidi="ar-SA"/>
             </w:rPr>
           </w:pPr>
-          <w:hyperlink w:anchor="_Toc153964988" w:history="1">
+          <w:hyperlink w:anchor="_Toc154579638" w:history="1">
             <w:r>
               <w:rPr>
                 <w:rStyle w:val="Hyperlink"/>
@@ -524,7 +524,7 @@
                 <w:noProof/>
                 <w:webHidden/>
               </w:rPr>
-              <w:instrText xml:space="preserve"> PAGEREF _Toc153964988 \h </w:instrText>
+              <w:instrText xml:space="preserve"> PAGEREF _Toc154579638 \h </w:instrText>
             </w:r>
             <w:r>
               <w:rPr>
@@ -544,7 +544,7 @@
                 <w:noProof/>
                 <w:webHidden/>
               </w:rPr>
-              <w:t>5</w:t>
+              <w:t>6</w:t>
             </w:r>
             <w:r>
               <w:rPr>
@@ -567,7 +567,7 @@
               <w:lang w:bidi="ar-SA"/>
             </w:rPr>
           </w:pPr>
-          <w:hyperlink w:anchor="_Toc153964989" w:history="1">
+          <w:hyperlink w:anchor="_Toc154579639" w:history="1">
             <w:r>
               <w:rPr>
                 <w:rStyle w:val="Hyperlink"/>
@@ -595,7 +595,7 @@
                 <w:noProof/>
                 <w:webHidden/>
               </w:rPr>
-              <w:instrText xml:space="preserve"> PAGEREF _Toc153964989 \h </w:instrText>
+              <w:instrText xml:space="preserve"> PAGEREF _Toc154579639 \h </w:instrText>
             </w:r>
             <w:r>
               <w:rPr>
@@ -638,14 +638,30 @@
               <w:lang w:bidi="ar-SA"/>
             </w:rPr>
           </w:pPr>
-          <w:hyperlink w:anchor="_Toc153964990" w:history="1">
+          <w:hyperlink w:anchor="_Toc154579640" w:history="1">
             <w:r>
               <w:rPr>
                 <w:rStyle w:val="Hyperlink"/>
                 <w:noProof/>
                 <w:lang w:val="en-US"/>
               </w:rPr>
-              <w:t>ROS2 and Gazebo</w:t>
+              <w:t>Framewor</w:t>
+            </w:r>
+            <w:r>
+              <w:rPr>
+                <w:rStyle w:val="Hyperlink"/>
+                <w:noProof/>
+                <w:lang w:val="en-US"/>
+              </w:rPr>
+              <w:t>k</w:t>
+            </w:r>
+            <w:r>
+              <w:rPr>
+                <w:rStyle w:val="Hyperlink"/>
+                <w:noProof/>
+                <w:lang w:val="en-US"/>
+              </w:rPr>
+              <w:t>s and Resources</w:t>
             </w:r>
             <w:r>
               <w:rPr>
@@ -666,7 +682,7 @@
                 <w:noProof/>
                 <w:webHidden/>
               </w:rPr>
-              <w:instrText xml:space="preserve"> PAGEREF _Toc153964990 \h </w:instrText>
+              <w:instrText xml:space="preserve"> PAGEREF _Toc154579640 \h </w:instrText>
             </w:r>
             <w:r>
               <w:rPr>
@@ -709,7 +725,7 @@
               <w:lang w:bidi="ar-SA"/>
             </w:rPr>
           </w:pPr>
-          <w:hyperlink w:anchor="_Toc153964991" w:history="1">
+          <w:hyperlink w:anchor="_Toc154579641" w:history="1">
             <w:r>
               <w:rPr>
                 <w:rStyle w:val="Hyperlink"/>
@@ -737,7 +753,7 @@
                 <w:noProof/>
                 <w:webHidden/>
               </w:rPr>
-              <w:instrText xml:space="preserve"> PAGEREF _Toc153964991 \h </w:instrText>
+              <w:instrText xml:space="preserve"> PAGEREF _Toc154579641 \h </w:instrText>
             </w:r>
             <w:r>
               <w:rPr>
@@ -780,7 +796,7 @@
               <w:lang w:bidi="ar-SA"/>
             </w:rPr>
           </w:pPr>
-          <w:hyperlink w:anchor="_Toc153964992" w:history="1">
+          <w:hyperlink w:anchor="_Toc154579642" w:history="1">
             <w:r>
               <w:rPr>
                 <w:rStyle w:val="Hyperlink"/>
@@ -807,7 +823,7 @@
                 <w:noProof/>
                 <w:webHidden/>
               </w:rPr>
-              <w:instrText xml:space="preserve"> PAGEREF _Toc153964992 \h </w:instrText>
+              <w:instrText xml:space="preserve"> PAGEREF _Toc154579642 \h </w:instrText>
             </w:r>
             <w:r>
               <w:rPr>
@@ -828,6 +844,77 @@
                 <w:webHidden/>
               </w:rPr>
               <w:t>9</w:t>
+            </w:r>
+            <w:r>
+              <w:rPr>
+                <w:noProof/>
+                <w:webHidden/>
+              </w:rPr>
+              <w:fldChar w:fldCharType="end"/>
+            </w:r>
+          </w:hyperlink>
+        </w:p>
+        <w:p>
+          <w:pPr>
+            <w:pStyle w:val="TOC1"/>
+            <w:tabs>
+              <w:tab w:val="right" w:leader="dot" w:pos="9016"/>
+            </w:tabs>
+            <w:rPr>
+              <w:rFonts w:asciiTheme="minorHAnsi" w:hAnsiTheme="minorHAnsi"/>
+              <w:noProof/>
+              <w:lang w:bidi="ar-SA"/>
+            </w:rPr>
+          </w:pPr>
+          <w:hyperlink w:anchor="_Toc154579643" w:history="1">
+            <w:r>
+              <w:rPr>
+                <w:rStyle w:val="Hyperlink"/>
+                <w:noProof/>
+                <w:lang w:val="en-US"/>
+              </w:rPr>
+              <w:t>Model design</w:t>
+            </w:r>
+            <w:r>
+              <w:rPr>
+                <w:noProof/>
+                <w:webHidden/>
+              </w:rPr>
+              <w:tab/>
+            </w:r>
+            <w:r>
+              <w:rPr>
+                <w:noProof/>
+                <w:webHidden/>
+              </w:rPr>
+              <w:fldChar w:fldCharType="begin"/>
+            </w:r>
+            <w:r>
+              <w:rPr>
+                <w:noProof/>
+                <w:webHidden/>
+              </w:rPr>
+              <w:instrText xml:space="preserve"> PAGEREF _Toc154579643 \h </w:instrText>
+            </w:r>
+            <w:r>
+              <w:rPr>
+                <w:noProof/>
+                <w:webHidden/>
+              </w:rPr>
+            </w:r>
+            <w:r>
+              <w:rPr>
+                <w:noProof/>
+                <w:webHidden/>
+              </w:rPr>
+              <w:fldChar w:fldCharType="separate"/>
+            </w:r>
+            <w:r>
+              <w:rPr>
+                <w:noProof/>
+                <w:webHidden/>
+              </w:rPr>
+              <w:t>11</w:t>
             </w:r>
             <w:r>
               <w:rPr>
@@ -850,14 +937,14 @@
               <w:lang w:bidi="ar-SA"/>
             </w:rPr>
           </w:pPr>
-          <w:hyperlink w:anchor="_Toc153964993" w:history="1">
+          <w:hyperlink w:anchor="_Toc154579644" w:history="1">
             <w:r>
               <w:rPr>
                 <w:rStyle w:val="Hyperlink"/>
                 <w:noProof/>
                 <w:lang w:val="en-US"/>
               </w:rPr>
-              <w:t>Bridging Gazebo and ROS2</w:t>
+              <w:t>Distributed Reinforcement Learning</w:t>
             </w:r>
             <w:r>
               <w:rPr>
@@ -878,7 +965,7 @@
                 <w:noProof/>
                 <w:webHidden/>
               </w:rPr>
-              <w:instrText xml:space="preserve"> PAGEREF _Toc153964993 \h </w:instrText>
+              <w:instrText xml:space="preserve"> PAGEREF _Toc154579644 \h </w:instrText>
             </w:r>
             <w:r>
               <w:rPr>
@@ -898,7 +985,362 @@
                 <w:noProof/>
                 <w:webHidden/>
               </w:rPr>
-              <w:t>9</w:t>
+              <w:t>11</w:t>
+            </w:r>
+            <w:r>
+              <w:rPr>
+                <w:noProof/>
+                <w:webHidden/>
+              </w:rPr>
+              <w:fldChar w:fldCharType="end"/>
+            </w:r>
+          </w:hyperlink>
+        </w:p>
+        <w:p>
+          <w:pPr>
+            <w:pStyle w:val="TOC3"/>
+            <w:tabs>
+              <w:tab w:val="right" w:leader="dot" w:pos="9016"/>
+            </w:tabs>
+            <w:rPr>
+              <w:rFonts w:asciiTheme="minorHAnsi" w:hAnsiTheme="minorHAnsi"/>
+              <w:noProof/>
+              <w:lang w:bidi="ar-SA"/>
+            </w:rPr>
+          </w:pPr>
+          <w:hyperlink w:anchor="_Toc154579645" w:history="1">
+            <w:r>
+              <w:rPr>
+                <w:rStyle w:val="Hyperlink"/>
+                <w:noProof/>
+                <w:lang w:val="en-US"/>
+              </w:rPr>
+              <w:t>States</w:t>
+            </w:r>
+            <w:r>
+              <w:rPr>
+                <w:noProof/>
+                <w:webHidden/>
+              </w:rPr>
+              <w:tab/>
+            </w:r>
+            <w:r>
+              <w:rPr>
+                <w:noProof/>
+                <w:webHidden/>
+              </w:rPr>
+              <w:fldChar w:fldCharType="begin"/>
+            </w:r>
+            <w:r>
+              <w:rPr>
+                <w:noProof/>
+                <w:webHidden/>
+              </w:rPr>
+              <w:instrText xml:space="preserve"> PAGEREF _Toc154579645 \h </w:instrText>
+            </w:r>
+            <w:r>
+              <w:rPr>
+                <w:noProof/>
+                <w:webHidden/>
+              </w:rPr>
+            </w:r>
+            <w:r>
+              <w:rPr>
+                <w:noProof/>
+                <w:webHidden/>
+              </w:rPr>
+              <w:fldChar w:fldCharType="separate"/>
+            </w:r>
+            <w:r>
+              <w:rPr>
+                <w:noProof/>
+                <w:webHidden/>
+              </w:rPr>
+              <w:t>12</w:t>
+            </w:r>
+            <w:r>
+              <w:rPr>
+                <w:noProof/>
+                <w:webHidden/>
+              </w:rPr>
+              <w:fldChar w:fldCharType="end"/>
+            </w:r>
+          </w:hyperlink>
+        </w:p>
+        <w:p>
+          <w:pPr>
+            <w:pStyle w:val="TOC3"/>
+            <w:tabs>
+              <w:tab w:val="right" w:leader="dot" w:pos="9016"/>
+            </w:tabs>
+            <w:rPr>
+              <w:rFonts w:asciiTheme="minorHAnsi" w:hAnsiTheme="minorHAnsi"/>
+              <w:noProof/>
+              <w:lang w:bidi="ar-SA"/>
+            </w:rPr>
+          </w:pPr>
+          <w:hyperlink w:anchor="_Toc154579646" w:history="1">
+            <w:r>
+              <w:rPr>
+                <w:rStyle w:val="Hyperlink"/>
+                <w:noProof/>
+                <w:lang w:val="en-US"/>
+              </w:rPr>
+              <w:t>Policy</w:t>
+            </w:r>
+            <w:r>
+              <w:rPr>
+                <w:noProof/>
+                <w:webHidden/>
+              </w:rPr>
+              <w:tab/>
+            </w:r>
+            <w:r>
+              <w:rPr>
+                <w:noProof/>
+                <w:webHidden/>
+              </w:rPr>
+              <w:fldChar w:fldCharType="begin"/>
+            </w:r>
+            <w:r>
+              <w:rPr>
+                <w:noProof/>
+                <w:webHidden/>
+              </w:rPr>
+              <w:instrText xml:space="preserve"> PAGEREF _Toc154579646 \h </w:instrText>
+            </w:r>
+            <w:r>
+              <w:rPr>
+                <w:noProof/>
+                <w:webHidden/>
+              </w:rPr>
+            </w:r>
+            <w:r>
+              <w:rPr>
+                <w:noProof/>
+                <w:webHidden/>
+              </w:rPr>
+              <w:fldChar w:fldCharType="separate"/>
+            </w:r>
+            <w:r>
+              <w:rPr>
+                <w:noProof/>
+                <w:webHidden/>
+              </w:rPr>
+              <w:t>12</w:t>
+            </w:r>
+            <w:r>
+              <w:rPr>
+                <w:noProof/>
+                <w:webHidden/>
+              </w:rPr>
+              <w:fldChar w:fldCharType="end"/>
+            </w:r>
+          </w:hyperlink>
+        </w:p>
+        <w:p>
+          <w:pPr>
+            <w:pStyle w:val="TOC3"/>
+            <w:tabs>
+              <w:tab w:val="right" w:leader="dot" w:pos="9016"/>
+            </w:tabs>
+            <w:rPr>
+              <w:rFonts w:asciiTheme="minorHAnsi" w:hAnsiTheme="minorHAnsi"/>
+              <w:noProof/>
+              <w:lang w:bidi="ar-SA"/>
+            </w:rPr>
+          </w:pPr>
+          <w:hyperlink w:anchor="_Toc154579647" w:history="1">
+            <w:r>
+              <w:rPr>
+                <w:rStyle w:val="Hyperlink"/>
+                <w:noProof/>
+                <w:lang w:val="en-US"/>
+              </w:rPr>
+              <w:t>Value function</w:t>
+            </w:r>
+            <w:r>
+              <w:rPr>
+                <w:noProof/>
+                <w:webHidden/>
+              </w:rPr>
+              <w:tab/>
+            </w:r>
+            <w:r>
+              <w:rPr>
+                <w:noProof/>
+                <w:webHidden/>
+              </w:rPr>
+              <w:fldChar w:fldCharType="begin"/>
+            </w:r>
+            <w:r>
+              <w:rPr>
+                <w:noProof/>
+                <w:webHidden/>
+              </w:rPr>
+              <w:instrText xml:space="preserve"> PAGEREF _Toc154579647 \h </w:instrText>
+            </w:r>
+            <w:r>
+              <w:rPr>
+                <w:noProof/>
+                <w:webHidden/>
+              </w:rPr>
+            </w:r>
+            <w:r>
+              <w:rPr>
+                <w:noProof/>
+                <w:webHidden/>
+              </w:rPr>
+              <w:fldChar w:fldCharType="separate"/>
+            </w:r>
+            <w:r>
+              <w:rPr>
+                <w:noProof/>
+                <w:webHidden/>
+              </w:rPr>
+              <w:t>12</w:t>
+            </w:r>
+            <w:r>
+              <w:rPr>
+                <w:noProof/>
+                <w:webHidden/>
+              </w:rPr>
+              <w:fldChar w:fldCharType="end"/>
+            </w:r>
+          </w:hyperlink>
+        </w:p>
+        <w:p>
+          <w:pPr>
+            <w:pStyle w:val="TOC3"/>
+            <w:tabs>
+              <w:tab w:val="right" w:leader="dot" w:pos="9016"/>
+            </w:tabs>
+            <w:rPr>
+              <w:rFonts w:asciiTheme="minorHAnsi" w:hAnsiTheme="minorHAnsi"/>
+              <w:noProof/>
+              <w:lang w:bidi="ar-SA"/>
+            </w:rPr>
+          </w:pPr>
+          <w:hyperlink w:anchor="_Toc154579648" w:history="1">
+            <w:r>
+              <w:rPr>
+                <w:rStyle w:val="Hyperlink"/>
+                <w:noProof/>
+                <w:lang w:val="en-US"/>
+              </w:rPr>
+              <w:t>Reward function</w:t>
+            </w:r>
+            <w:r>
+              <w:rPr>
+                <w:noProof/>
+                <w:webHidden/>
+              </w:rPr>
+              <w:tab/>
+            </w:r>
+            <w:r>
+              <w:rPr>
+                <w:noProof/>
+                <w:webHidden/>
+              </w:rPr>
+              <w:fldChar w:fldCharType="begin"/>
+            </w:r>
+            <w:r>
+              <w:rPr>
+                <w:noProof/>
+                <w:webHidden/>
+              </w:rPr>
+              <w:instrText xml:space="preserve"> PAGEREF _Toc154579648 \h </w:instrText>
+            </w:r>
+            <w:r>
+              <w:rPr>
+                <w:noProof/>
+                <w:webHidden/>
+              </w:rPr>
+            </w:r>
+            <w:r>
+              <w:rPr>
+                <w:noProof/>
+                <w:webHidden/>
+              </w:rPr>
+              <w:fldChar w:fldCharType="separate"/>
+            </w:r>
+            <w:r>
+              <w:rPr>
+                <w:noProof/>
+                <w:webHidden/>
+              </w:rPr>
+              <w:t>13</w:t>
+            </w:r>
+            <w:r>
+              <w:rPr>
+                <w:noProof/>
+                <w:webHidden/>
+              </w:rPr>
+              <w:fldChar w:fldCharType="end"/>
+            </w:r>
+          </w:hyperlink>
+        </w:p>
+        <w:p>
+          <w:pPr>
+            <w:pStyle w:val="TOC1"/>
+            <w:tabs>
+              <w:tab w:val="right" w:leader="dot" w:pos="9016"/>
+            </w:tabs>
+            <w:rPr>
+              <w:rFonts w:asciiTheme="minorHAnsi" w:hAnsiTheme="minorHAnsi"/>
+              <w:noProof/>
+              <w:lang w:bidi="ar-SA"/>
+            </w:rPr>
+          </w:pPr>
+          <w:hyperlink w:anchor="_Toc154579649" w:history="1">
+            <w:r>
+              <w:rPr>
+                <w:rStyle w:val="Hyperlink"/>
+                <w:noProof/>
+                <w:lang w:val="en-US"/>
+              </w:rPr>
+              <w:t>Simulation</w:t>
+            </w:r>
+            <w:r>
+              <w:rPr>
+                <w:noProof/>
+                <w:webHidden/>
+              </w:rPr>
+              <w:tab/>
+            </w:r>
+            <w:r>
+              <w:rPr>
+                <w:noProof/>
+                <w:webHidden/>
+              </w:rPr>
+              <w:fldChar w:fldCharType="begin"/>
+            </w:r>
+            <w:r>
+              <w:rPr>
+                <w:noProof/>
+                <w:webHidden/>
+              </w:rPr>
+              <w:instrText xml:space="preserve"> PAGEREF _Toc154579649 \h </w:instrText>
+            </w:r>
+            <w:r>
+              <w:rPr>
+                <w:noProof/>
+                <w:webHidden/>
+              </w:rPr>
+            </w:r>
+            <w:r>
+              <w:rPr>
+                <w:noProof/>
+                <w:webHidden/>
+              </w:rPr>
+              <w:fldChar w:fldCharType="separate"/>
+            </w:r>
+            <w:r>
+              <w:rPr>
+                <w:noProof/>
+                <w:webHidden/>
+              </w:rPr>
+              <w:t>14</w:t>
             </w:r>
             <w:r>
               <w:rPr>
@@ -921,14 +1363,14 @@
               <w:lang w:bidi="ar-SA"/>
             </w:rPr>
           </w:pPr>
-          <w:hyperlink w:anchor="_Toc153964994" w:history="1">
+          <w:hyperlink w:anchor="_Toc154579650" w:history="1">
             <w:r>
               <w:rPr>
                 <w:rStyle w:val="Hyperlink"/>
                 <w:noProof/>
                 <w:lang w:val="en-US"/>
               </w:rPr>
-              <w:t>Bridging ESP32 and ROS2</w:t>
+              <w:t>Bridging Gazebo and ROS2</w:t>
             </w:r>
             <w:r>
               <w:rPr>
@@ -949,7 +1391,7 @@
                 <w:noProof/>
                 <w:webHidden/>
               </w:rPr>
-              <w:instrText xml:space="preserve"> PAGEREF _Toc153964994 \h </w:instrText>
+              <w:instrText xml:space="preserve"> PAGEREF _Toc154579650 \h </w:instrText>
             </w:r>
             <w:r>
               <w:rPr>
@@ -969,7 +1411,362 @@
                 <w:noProof/>
                 <w:webHidden/>
               </w:rPr>
-              <w:t>10</w:t>
+              <w:t>15</w:t>
+            </w:r>
+            <w:r>
+              <w:rPr>
+                <w:noProof/>
+                <w:webHidden/>
+              </w:rPr>
+              <w:fldChar w:fldCharType="end"/>
+            </w:r>
+          </w:hyperlink>
+        </w:p>
+        <w:p>
+          <w:pPr>
+            <w:pStyle w:val="TOC2"/>
+            <w:tabs>
+              <w:tab w:val="right" w:leader="dot" w:pos="9016"/>
+            </w:tabs>
+            <w:rPr>
+              <w:rFonts w:asciiTheme="minorHAnsi" w:hAnsiTheme="minorHAnsi"/>
+              <w:noProof/>
+              <w:lang w:bidi="ar-SA"/>
+            </w:rPr>
+          </w:pPr>
+          <w:hyperlink w:anchor="_Toc154579651" w:history="1">
+            <w:r>
+              <w:rPr>
+                <w:rStyle w:val="Hyperlink"/>
+                <w:noProof/>
+                <w:lang w:val="en-US"/>
+              </w:rPr>
+              <w:t>Algorithm implementation</w:t>
+            </w:r>
+            <w:r>
+              <w:rPr>
+                <w:noProof/>
+                <w:webHidden/>
+              </w:rPr>
+              <w:tab/>
+            </w:r>
+            <w:r>
+              <w:rPr>
+                <w:noProof/>
+                <w:webHidden/>
+              </w:rPr>
+              <w:fldChar w:fldCharType="begin"/>
+            </w:r>
+            <w:r>
+              <w:rPr>
+                <w:noProof/>
+                <w:webHidden/>
+              </w:rPr>
+              <w:instrText xml:space="preserve"> PAGEREF _Toc154579651 \h </w:instrText>
+            </w:r>
+            <w:r>
+              <w:rPr>
+                <w:noProof/>
+                <w:webHidden/>
+              </w:rPr>
+            </w:r>
+            <w:r>
+              <w:rPr>
+                <w:noProof/>
+                <w:webHidden/>
+              </w:rPr>
+              <w:fldChar w:fldCharType="separate"/>
+            </w:r>
+            <w:r>
+              <w:rPr>
+                <w:noProof/>
+                <w:webHidden/>
+              </w:rPr>
+              <w:t>15</w:t>
+            </w:r>
+            <w:r>
+              <w:rPr>
+                <w:noProof/>
+                <w:webHidden/>
+              </w:rPr>
+              <w:fldChar w:fldCharType="end"/>
+            </w:r>
+          </w:hyperlink>
+        </w:p>
+        <w:p>
+          <w:pPr>
+            <w:pStyle w:val="TOC3"/>
+            <w:tabs>
+              <w:tab w:val="right" w:leader="dot" w:pos="9016"/>
+            </w:tabs>
+            <w:rPr>
+              <w:rFonts w:asciiTheme="minorHAnsi" w:hAnsiTheme="minorHAnsi"/>
+              <w:noProof/>
+              <w:lang w:bidi="ar-SA"/>
+            </w:rPr>
+          </w:pPr>
+          <w:hyperlink w:anchor="_Toc154579652" w:history="1">
+            <w:r>
+              <w:rPr>
+                <w:rStyle w:val="Hyperlink"/>
+                <w:noProof/>
+                <w:lang w:val="en-US"/>
+              </w:rPr>
+              <w:t>System structure</w:t>
+            </w:r>
+            <w:r>
+              <w:rPr>
+                <w:noProof/>
+                <w:webHidden/>
+              </w:rPr>
+              <w:tab/>
+            </w:r>
+            <w:r>
+              <w:rPr>
+                <w:noProof/>
+                <w:webHidden/>
+              </w:rPr>
+              <w:fldChar w:fldCharType="begin"/>
+            </w:r>
+            <w:r>
+              <w:rPr>
+                <w:noProof/>
+                <w:webHidden/>
+              </w:rPr>
+              <w:instrText xml:space="preserve"> PAGEREF _Toc154579652 \h </w:instrText>
+            </w:r>
+            <w:r>
+              <w:rPr>
+                <w:noProof/>
+                <w:webHidden/>
+              </w:rPr>
+            </w:r>
+            <w:r>
+              <w:rPr>
+                <w:noProof/>
+                <w:webHidden/>
+              </w:rPr>
+              <w:fldChar w:fldCharType="separate"/>
+            </w:r>
+            <w:r>
+              <w:rPr>
+                <w:noProof/>
+                <w:webHidden/>
+              </w:rPr>
+              <w:t>15</w:t>
+            </w:r>
+            <w:r>
+              <w:rPr>
+                <w:noProof/>
+                <w:webHidden/>
+              </w:rPr>
+              <w:fldChar w:fldCharType="end"/>
+            </w:r>
+          </w:hyperlink>
+        </w:p>
+        <w:p>
+          <w:pPr>
+            <w:pStyle w:val="TOC3"/>
+            <w:tabs>
+              <w:tab w:val="right" w:leader="dot" w:pos="9016"/>
+            </w:tabs>
+            <w:rPr>
+              <w:rFonts w:asciiTheme="minorHAnsi" w:hAnsiTheme="minorHAnsi"/>
+              <w:noProof/>
+              <w:lang w:bidi="ar-SA"/>
+            </w:rPr>
+          </w:pPr>
+          <w:hyperlink w:anchor="_Toc154579653" w:history="1">
+            <w:r>
+              <w:rPr>
+                <w:rStyle w:val="Hyperlink"/>
+                <w:noProof/>
+                <w:lang w:val="en-US"/>
+              </w:rPr>
+              <w:t>States</w:t>
+            </w:r>
+            <w:r>
+              <w:rPr>
+                <w:noProof/>
+                <w:webHidden/>
+              </w:rPr>
+              <w:tab/>
+            </w:r>
+            <w:r>
+              <w:rPr>
+                <w:noProof/>
+                <w:webHidden/>
+              </w:rPr>
+              <w:fldChar w:fldCharType="begin"/>
+            </w:r>
+            <w:r>
+              <w:rPr>
+                <w:noProof/>
+                <w:webHidden/>
+              </w:rPr>
+              <w:instrText xml:space="preserve"> PAGEREF _Toc154579653 \h </w:instrText>
+            </w:r>
+            <w:r>
+              <w:rPr>
+                <w:noProof/>
+                <w:webHidden/>
+              </w:rPr>
+            </w:r>
+            <w:r>
+              <w:rPr>
+                <w:noProof/>
+                <w:webHidden/>
+              </w:rPr>
+              <w:fldChar w:fldCharType="separate"/>
+            </w:r>
+            <w:r>
+              <w:rPr>
+                <w:noProof/>
+                <w:webHidden/>
+              </w:rPr>
+              <w:t>15</w:t>
+            </w:r>
+            <w:r>
+              <w:rPr>
+                <w:noProof/>
+                <w:webHidden/>
+              </w:rPr>
+              <w:fldChar w:fldCharType="end"/>
+            </w:r>
+          </w:hyperlink>
+        </w:p>
+        <w:p>
+          <w:pPr>
+            <w:pStyle w:val="TOC3"/>
+            <w:tabs>
+              <w:tab w:val="right" w:leader="dot" w:pos="9016"/>
+            </w:tabs>
+            <w:rPr>
+              <w:rFonts w:asciiTheme="minorHAnsi" w:hAnsiTheme="minorHAnsi"/>
+              <w:noProof/>
+              <w:lang w:bidi="ar-SA"/>
+            </w:rPr>
+          </w:pPr>
+          <w:hyperlink w:anchor="_Toc154579654" w:history="1">
+            <w:r>
+              <w:rPr>
+                <w:rStyle w:val="Hyperlink"/>
+                <w:noProof/>
+                <w:lang w:val="en-US"/>
+              </w:rPr>
+              <w:t>Termination state design</w:t>
+            </w:r>
+            <w:r>
+              <w:rPr>
+                <w:noProof/>
+                <w:webHidden/>
+              </w:rPr>
+              <w:tab/>
+            </w:r>
+            <w:r>
+              <w:rPr>
+                <w:noProof/>
+                <w:webHidden/>
+              </w:rPr>
+              <w:fldChar w:fldCharType="begin"/>
+            </w:r>
+            <w:r>
+              <w:rPr>
+                <w:noProof/>
+                <w:webHidden/>
+              </w:rPr>
+              <w:instrText xml:space="preserve"> PAGEREF _Toc154579654 \h </w:instrText>
+            </w:r>
+            <w:r>
+              <w:rPr>
+                <w:noProof/>
+                <w:webHidden/>
+              </w:rPr>
+            </w:r>
+            <w:r>
+              <w:rPr>
+                <w:noProof/>
+                <w:webHidden/>
+              </w:rPr>
+              <w:fldChar w:fldCharType="separate"/>
+            </w:r>
+            <w:r>
+              <w:rPr>
+                <w:noProof/>
+                <w:webHidden/>
+              </w:rPr>
+              <w:t>16</w:t>
+            </w:r>
+            <w:r>
+              <w:rPr>
+                <w:noProof/>
+                <w:webHidden/>
+              </w:rPr>
+              <w:fldChar w:fldCharType="end"/>
+            </w:r>
+          </w:hyperlink>
+        </w:p>
+        <w:p>
+          <w:pPr>
+            <w:pStyle w:val="TOC3"/>
+            <w:tabs>
+              <w:tab w:val="right" w:leader="dot" w:pos="9016"/>
+            </w:tabs>
+            <w:rPr>
+              <w:rFonts w:asciiTheme="minorHAnsi" w:hAnsiTheme="minorHAnsi"/>
+              <w:noProof/>
+              <w:lang w:bidi="ar-SA"/>
+            </w:rPr>
+          </w:pPr>
+          <w:hyperlink w:anchor="_Toc154579655" w:history="1">
+            <w:r>
+              <w:rPr>
+                <w:rStyle w:val="Hyperlink"/>
+                <w:noProof/>
+                <w:lang w:val="en-US"/>
+              </w:rPr>
+              <w:t>Expected cumulative future reward</w:t>
+            </w:r>
+            <w:r>
+              <w:rPr>
+                <w:noProof/>
+                <w:webHidden/>
+              </w:rPr>
+              <w:tab/>
+            </w:r>
+            <w:r>
+              <w:rPr>
+                <w:noProof/>
+                <w:webHidden/>
+              </w:rPr>
+              <w:fldChar w:fldCharType="begin"/>
+            </w:r>
+            <w:r>
+              <w:rPr>
+                <w:noProof/>
+                <w:webHidden/>
+              </w:rPr>
+              <w:instrText xml:space="preserve"> PAGEREF _Toc154579655 \h </w:instrText>
+            </w:r>
+            <w:r>
+              <w:rPr>
+                <w:noProof/>
+                <w:webHidden/>
+              </w:rPr>
+            </w:r>
+            <w:r>
+              <w:rPr>
+                <w:noProof/>
+                <w:webHidden/>
+              </w:rPr>
+              <w:fldChar w:fldCharType="separate"/>
+            </w:r>
+            <w:r>
+              <w:rPr>
+                <w:noProof/>
+                <w:webHidden/>
+              </w:rPr>
+              <w:t>17</w:t>
             </w:r>
             <w:r>
               <w:rPr>
@@ -992,14 +1789,14 @@
               <w:lang w:bidi="ar-SA"/>
             </w:rPr>
           </w:pPr>
-          <w:hyperlink w:anchor="_Toc153964995" w:history="1">
+          <w:hyperlink w:anchor="_Toc154579656" w:history="1">
             <w:r>
               <w:rPr>
                 <w:rStyle w:val="Hyperlink"/>
                 <w:noProof/>
                 <w:lang w:val="en-US"/>
               </w:rPr>
-              <w:t>Model design</w:t>
+              <w:t>Implementation</w:t>
             </w:r>
             <w:r>
               <w:rPr>
@@ -1020,7 +1817,7 @@
                 <w:noProof/>
                 <w:webHidden/>
               </w:rPr>
-              <w:instrText xml:space="preserve"> PAGEREF _Toc153964995 \h </w:instrText>
+              <w:instrText xml:space="preserve"> PAGEREF _Toc154579656 \h </w:instrText>
             </w:r>
             <w:r>
               <w:rPr>
@@ -1040,7 +1837,7 @@
                 <w:noProof/>
                 <w:webHidden/>
               </w:rPr>
-              <w:t>10</w:t>
+              <w:t>18</w:t>
             </w:r>
             <w:r>
               <w:rPr>
@@ -1063,14 +1860,14 @@
               <w:lang w:bidi="ar-SA"/>
             </w:rPr>
           </w:pPr>
-          <w:hyperlink w:anchor="_Toc153964996" w:history="1">
+          <w:hyperlink w:anchor="_Toc154579657" w:history="1">
             <w:r>
               <w:rPr>
                 <w:rStyle w:val="Hyperlink"/>
                 <w:noProof/>
                 <w:lang w:val="en-US"/>
               </w:rPr>
-              <w:t>Distributed Reinforcement Learning</w:t>
+              <w:t>Material</w:t>
             </w:r>
             <w:r>
               <w:rPr>
@@ -1091,7 +1888,7 @@
                 <w:noProof/>
                 <w:webHidden/>
               </w:rPr>
-              <w:instrText xml:space="preserve"> PAGEREF _Toc153964996 \h </w:instrText>
+              <w:instrText xml:space="preserve"> PAGEREF _Toc154579657 \h </w:instrText>
             </w:r>
             <w:r>
               <w:rPr>
@@ -1111,7 +1908,149 @@
                 <w:noProof/>
                 <w:webHidden/>
               </w:rPr>
-              <w:t>11</w:t>
+              <w:t>18</w:t>
+            </w:r>
+            <w:r>
+              <w:rPr>
+                <w:noProof/>
+                <w:webHidden/>
+              </w:rPr>
+              <w:fldChar w:fldCharType="end"/>
+            </w:r>
+          </w:hyperlink>
+        </w:p>
+        <w:p>
+          <w:pPr>
+            <w:pStyle w:val="TOC2"/>
+            <w:tabs>
+              <w:tab w:val="right" w:leader="dot" w:pos="9016"/>
+            </w:tabs>
+            <w:rPr>
+              <w:rFonts w:asciiTheme="minorHAnsi" w:hAnsiTheme="minorHAnsi"/>
+              <w:noProof/>
+              <w:lang w:bidi="ar-SA"/>
+            </w:rPr>
+          </w:pPr>
+          <w:hyperlink w:anchor="_Toc154579658" w:history="1">
+            <w:r>
+              <w:rPr>
+                <w:rStyle w:val="Hyperlink"/>
+                <w:noProof/>
+                <w:lang w:val="en-US"/>
+              </w:rPr>
+              <w:t>Frameworks</w:t>
+            </w:r>
+            <w:r>
+              <w:rPr>
+                <w:noProof/>
+                <w:webHidden/>
+              </w:rPr>
+              <w:tab/>
+            </w:r>
+            <w:r>
+              <w:rPr>
+                <w:noProof/>
+                <w:webHidden/>
+              </w:rPr>
+              <w:fldChar w:fldCharType="begin"/>
+            </w:r>
+            <w:r>
+              <w:rPr>
+                <w:noProof/>
+                <w:webHidden/>
+              </w:rPr>
+              <w:instrText xml:space="preserve"> PAGEREF _Toc154579658 \h </w:instrText>
+            </w:r>
+            <w:r>
+              <w:rPr>
+                <w:noProof/>
+                <w:webHidden/>
+              </w:rPr>
+            </w:r>
+            <w:r>
+              <w:rPr>
+                <w:noProof/>
+                <w:webHidden/>
+              </w:rPr>
+              <w:fldChar w:fldCharType="separate"/>
+            </w:r>
+            <w:r>
+              <w:rPr>
+                <w:noProof/>
+                <w:webHidden/>
+              </w:rPr>
+              <w:t>18</w:t>
+            </w:r>
+            <w:r>
+              <w:rPr>
+                <w:noProof/>
+                <w:webHidden/>
+              </w:rPr>
+              <w:fldChar w:fldCharType="end"/>
+            </w:r>
+          </w:hyperlink>
+        </w:p>
+        <w:p>
+          <w:pPr>
+            <w:pStyle w:val="TOC2"/>
+            <w:tabs>
+              <w:tab w:val="right" w:leader="dot" w:pos="9016"/>
+            </w:tabs>
+            <w:rPr>
+              <w:rFonts w:asciiTheme="minorHAnsi" w:hAnsiTheme="minorHAnsi"/>
+              <w:noProof/>
+              <w:lang w:bidi="ar-SA"/>
+            </w:rPr>
+          </w:pPr>
+          <w:hyperlink w:anchor="_Toc154579659" w:history="1">
+            <w:r>
+              <w:rPr>
+                <w:rStyle w:val="Hyperlink"/>
+                <w:noProof/>
+                <w:lang w:val="en-US"/>
+              </w:rPr>
+              <w:t>Communication</w:t>
+            </w:r>
+            <w:r>
+              <w:rPr>
+                <w:noProof/>
+                <w:webHidden/>
+              </w:rPr>
+              <w:tab/>
+            </w:r>
+            <w:r>
+              <w:rPr>
+                <w:noProof/>
+                <w:webHidden/>
+              </w:rPr>
+              <w:fldChar w:fldCharType="begin"/>
+            </w:r>
+            <w:r>
+              <w:rPr>
+                <w:noProof/>
+                <w:webHidden/>
+              </w:rPr>
+              <w:instrText xml:space="preserve"> PAGEREF _Toc154579659 \h </w:instrText>
+            </w:r>
+            <w:r>
+              <w:rPr>
+                <w:noProof/>
+                <w:webHidden/>
+              </w:rPr>
+            </w:r>
+            <w:r>
+              <w:rPr>
+                <w:noProof/>
+                <w:webHidden/>
+              </w:rPr>
+              <w:fldChar w:fldCharType="separate"/>
+            </w:r>
+            <w:r>
+              <w:rPr>
+                <w:noProof/>
+                <w:webHidden/>
+              </w:rPr>
+              <w:t>18</w:t>
             </w:r>
             <w:r>
               <w:rPr>
@@ -1134,14 +2073,14 @@
               <w:lang w:bidi="ar-SA"/>
             </w:rPr>
           </w:pPr>
-          <w:hyperlink w:anchor="_Toc153964997" w:history="1">
+          <w:hyperlink w:anchor="_Toc154579660" w:history="1">
             <w:r>
               <w:rPr>
                 <w:rStyle w:val="Hyperlink"/>
                 <w:noProof/>
                 <w:lang w:val="en-US"/>
               </w:rPr>
-              <w:t>States</w:t>
+              <w:t>Serial communication</w:t>
             </w:r>
             <w:r>
               <w:rPr>
@@ -1162,7 +2101,7 @@
                 <w:noProof/>
                 <w:webHidden/>
               </w:rPr>
-              <w:instrText xml:space="preserve"> PAGEREF _Toc153964997 \h </w:instrText>
+              <w:instrText xml:space="preserve"> PAGEREF _Toc154579660 \h </w:instrText>
             </w:r>
             <w:r>
               <w:rPr>
@@ -1182,220 +2121,7 @@
                 <w:noProof/>
                 <w:webHidden/>
               </w:rPr>
-              <w:t>12</w:t>
-            </w:r>
-            <w:r>
-              <w:rPr>
-                <w:noProof/>
-                <w:webHidden/>
-              </w:rPr>
-              <w:fldChar w:fldCharType="end"/>
-            </w:r>
-          </w:hyperlink>
-        </w:p>
-        <w:p>
-          <w:pPr>
-            <w:pStyle w:val="TOC3"/>
-            <w:tabs>
-              <w:tab w:val="right" w:leader="dot" w:pos="9016"/>
-            </w:tabs>
-            <w:rPr>
-              <w:rFonts w:asciiTheme="minorHAnsi" w:hAnsiTheme="minorHAnsi"/>
-              <w:noProof/>
-              <w:lang w:bidi="ar-SA"/>
-            </w:rPr>
-          </w:pPr>
-          <w:hyperlink w:anchor="_Toc153964998" w:history="1">
-            <w:r>
-              <w:rPr>
-                <w:rStyle w:val="Hyperlink"/>
-                <w:noProof/>
-                <w:lang w:val="en-US"/>
-              </w:rPr>
-              <w:t>Policy</w:t>
-            </w:r>
-            <w:r>
-              <w:rPr>
-                <w:noProof/>
-                <w:webHidden/>
-              </w:rPr>
-              <w:tab/>
-            </w:r>
-            <w:r>
-              <w:rPr>
-                <w:noProof/>
-                <w:webHidden/>
-              </w:rPr>
-              <w:fldChar w:fldCharType="begin"/>
-            </w:r>
-            <w:r>
-              <w:rPr>
-                <w:noProof/>
-                <w:webHidden/>
-              </w:rPr>
-              <w:instrText xml:space="preserve"> PAGEREF _Toc153964998 \h </w:instrText>
-            </w:r>
-            <w:r>
-              <w:rPr>
-                <w:noProof/>
-                <w:webHidden/>
-              </w:rPr>
-            </w:r>
-            <w:r>
-              <w:rPr>
-                <w:noProof/>
-                <w:webHidden/>
-              </w:rPr>
-              <w:fldChar w:fldCharType="separate"/>
-            </w:r>
-            <w:r>
-              <w:rPr>
-                <w:noProof/>
-                <w:webHidden/>
-              </w:rPr>
-              <w:t>12</w:t>
-            </w:r>
-            <w:r>
-              <w:rPr>
-                <w:noProof/>
-                <w:webHidden/>
-              </w:rPr>
-              <w:fldChar w:fldCharType="end"/>
-            </w:r>
-          </w:hyperlink>
-        </w:p>
-        <w:p>
-          <w:pPr>
-            <w:pStyle w:val="TOC3"/>
-            <w:tabs>
-              <w:tab w:val="right" w:leader="dot" w:pos="9016"/>
-            </w:tabs>
-            <w:rPr>
-              <w:rFonts w:asciiTheme="minorHAnsi" w:hAnsiTheme="minorHAnsi"/>
-              <w:noProof/>
-              <w:lang w:bidi="ar-SA"/>
-            </w:rPr>
-          </w:pPr>
-          <w:hyperlink w:anchor="_Toc153964999" w:history="1">
-            <w:r>
-              <w:rPr>
-                <w:rStyle w:val="Hyperlink"/>
-                <w:noProof/>
-                <w:lang w:val="en-US"/>
-              </w:rPr>
-              <w:t>Value function</w:t>
-            </w:r>
-            <w:r>
-              <w:rPr>
-                <w:noProof/>
-                <w:webHidden/>
-              </w:rPr>
-              <w:tab/>
-            </w:r>
-            <w:r>
-              <w:rPr>
-                <w:noProof/>
-                <w:webHidden/>
-              </w:rPr>
-              <w:fldChar w:fldCharType="begin"/>
-            </w:r>
-            <w:r>
-              <w:rPr>
-                <w:noProof/>
-                <w:webHidden/>
-              </w:rPr>
-              <w:instrText xml:space="preserve"> PAGEREF _Toc153964999 \h </w:instrText>
-            </w:r>
-            <w:r>
-              <w:rPr>
-                <w:noProof/>
-                <w:webHidden/>
-              </w:rPr>
-            </w:r>
-            <w:r>
-              <w:rPr>
-                <w:noProof/>
-                <w:webHidden/>
-              </w:rPr>
-              <w:fldChar w:fldCharType="separate"/>
-            </w:r>
-            <w:r>
-              <w:rPr>
-                <w:noProof/>
-                <w:webHidden/>
-              </w:rPr>
-              <w:t>12</w:t>
-            </w:r>
-            <w:r>
-              <w:rPr>
-                <w:noProof/>
-                <w:webHidden/>
-              </w:rPr>
-              <w:fldChar w:fldCharType="end"/>
-            </w:r>
-          </w:hyperlink>
-        </w:p>
-        <w:p>
-          <w:pPr>
-            <w:pStyle w:val="TOC3"/>
-            <w:tabs>
-              <w:tab w:val="right" w:leader="dot" w:pos="9016"/>
-            </w:tabs>
-            <w:rPr>
-              <w:rFonts w:asciiTheme="minorHAnsi" w:hAnsiTheme="minorHAnsi"/>
-              <w:noProof/>
-              <w:lang w:bidi="ar-SA"/>
-            </w:rPr>
-          </w:pPr>
-          <w:hyperlink w:anchor="_Toc153965000" w:history="1">
-            <w:r>
-              <w:rPr>
-                <w:rStyle w:val="Hyperlink"/>
-                <w:noProof/>
-                <w:lang w:val="en-US"/>
-              </w:rPr>
-              <w:t>Reward function</w:t>
-            </w:r>
-            <w:r>
-              <w:rPr>
-                <w:noProof/>
-                <w:webHidden/>
-              </w:rPr>
-              <w:tab/>
-            </w:r>
-            <w:r>
-              <w:rPr>
-                <w:noProof/>
-                <w:webHidden/>
-              </w:rPr>
-              <w:fldChar w:fldCharType="begin"/>
-            </w:r>
-            <w:r>
-              <w:rPr>
-                <w:noProof/>
-                <w:webHidden/>
-              </w:rPr>
-              <w:instrText xml:space="preserve"> PAGEREF _Toc153965000 \h </w:instrText>
-            </w:r>
-            <w:r>
-              <w:rPr>
-                <w:noProof/>
-                <w:webHidden/>
-              </w:rPr>
-            </w:r>
-            <w:r>
-              <w:rPr>
-                <w:noProof/>
-                <w:webHidden/>
-              </w:rPr>
-              <w:fldChar w:fldCharType="separate"/>
-            </w:r>
-            <w:r>
-              <w:rPr>
-                <w:noProof/>
-                <w:webHidden/>
-              </w:rPr>
-              <w:t>12</w:t>
+              <w:t>18</w:t>
             </w:r>
             <w:r>
               <w:rPr>
@@ -1418,14 +2144,14 @@
               <w:lang w:bidi="ar-SA"/>
             </w:rPr>
           </w:pPr>
-          <w:hyperlink w:anchor="_Toc153965001" w:history="1">
+          <w:hyperlink w:anchor="_Toc154579661" w:history="1">
             <w:r>
               <w:rPr>
                 <w:rStyle w:val="Hyperlink"/>
                 <w:noProof/>
                 <w:lang w:val="en-US"/>
               </w:rPr>
-              <w:t>Simulation</w:t>
+              <w:t>Reality Gap</w:t>
             </w:r>
             <w:r>
               <w:rPr>
@@ -1446,7 +2172,7 @@
                 <w:noProof/>
                 <w:webHidden/>
               </w:rPr>
-              <w:instrText xml:space="preserve"> PAGEREF _Toc153965001 \h </w:instrText>
+              <w:instrText xml:space="preserve"> PAGEREF _Toc154579661 \h </w:instrText>
             </w:r>
             <w:r>
               <w:rPr>
@@ -1466,7 +2192,149 @@
                 <w:noProof/>
                 <w:webHidden/>
               </w:rPr>
-              <w:t>13</w:t>
+              <w:t>19</w:t>
+            </w:r>
+            <w:r>
+              <w:rPr>
+                <w:noProof/>
+                <w:webHidden/>
+              </w:rPr>
+              <w:fldChar w:fldCharType="end"/>
+            </w:r>
+          </w:hyperlink>
+        </w:p>
+        <w:p>
+          <w:pPr>
+            <w:pStyle w:val="TOC1"/>
+            <w:tabs>
+              <w:tab w:val="right" w:leader="dot" w:pos="9016"/>
+            </w:tabs>
+            <w:rPr>
+              <w:rFonts w:asciiTheme="minorHAnsi" w:hAnsiTheme="minorHAnsi"/>
+              <w:noProof/>
+              <w:lang w:bidi="ar-SA"/>
+            </w:rPr>
+          </w:pPr>
+          <w:hyperlink w:anchor="_Toc154579662" w:history="1">
+            <w:r>
+              <w:rPr>
+                <w:rStyle w:val="Hyperlink"/>
+                <w:noProof/>
+                <w:lang w:val="en-US"/>
+              </w:rPr>
+              <w:t>References</w:t>
+            </w:r>
+            <w:r>
+              <w:rPr>
+                <w:noProof/>
+                <w:webHidden/>
+              </w:rPr>
+              <w:tab/>
+            </w:r>
+            <w:r>
+              <w:rPr>
+                <w:noProof/>
+                <w:webHidden/>
+              </w:rPr>
+              <w:fldChar w:fldCharType="begin"/>
+            </w:r>
+            <w:r>
+              <w:rPr>
+                <w:noProof/>
+                <w:webHidden/>
+              </w:rPr>
+              <w:instrText xml:space="preserve"> PAGEREF _Toc154579662 \h </w:instrText>
+            </w:r>
+            <w:r>
+              <w:rPr>
+                <w:noProof/>
+                <w:webHidden/>
+              </w:rPr>
+            </w:r>
+            <w:r>
+              <w:rPr>
+                <w:noProof/>
+                <w:webHidden/>
+              </w:rPr>
+              <w:fldChar w:fldCharType="separate"/>
+            </w:r>
+            <w:r>
+              <w:rPr>
+                <w:noProof/>
+                <w:webHidden/>
+              </w:rPr>
+              <w:t>20</w:t>
+            </w:r>
+            <w:r>
+              <w:rPr>
+                <w:noProof/>
+                <w:webHidden/>
+              </w:rPr>
+              <w:fldChar w:fldCharType="end"/>
+            </w:r>
+          </w:hyperlink>
+        </w:p>
+        <w:p>
+          <w:pPr>
+            <w:pStyle w:val="TOC1"/>
+            <w:tabs>
+              <w:tab w:val="right" w:leader="dot" w:pos="9016"/>
+            </w:tabs>
+            <w:rPr>
+              <w:rFonts w:asciiTheme="minorHAnsi" w:hAnsiTheme="minorHAnsi"/>
+              <w:noProof/>
+              <w:lang w:bidi="ar-SA"/>
+            </w:rPr>
+          </w:pPr>
+          <w:hyperlink w:anchor="_Toc154579663" w:history="1">
+            <w:r>
+              <w:rPr>
+                <w:rStyle w:val="Hyperlink"/>
+                <w:noProof/>
+                <w:lang w:val="en-US"/>
+              </w:rPr>
+              <w:t>Appendix</w:t>
+            </w:r>
+            <w:r>
+              <w:rPr>
+                <w:noProof/>
+                <w:webHidden/>
+              </w:rPr>
+              <w:tab/>
+            </w:r>
+            <w:r>
+              <w:rPr>
+                <w:noProof/>
+                <w:webHidden/>
+              </w:rPr>
+              <w:fldChar w:fldCharType="begin"/>
+            </w:r>
+            <w:r>
+              <w:rPr>
+                <w:noProof/>
+                <w:webHidden/>
+              </w:rPr>
+              <w:instrText xml:space="preserve"> PAGEREF _Toc154579663 \h </w:instrText>
+            </w:r>
+            <w:r>
+              <w:rPr>
+                <w:noProof/>
+                <w:webHidden/>
+              </w:rPr>
+            </w:r>
+            <w:r>
+              <w:rPr>
+                <w:noProof/>
+                <w:webHidden/>
+              </w:rPr>
+              <w:fldChar w:fldCharType="separate"/>
+            </w:r>
+            <w:r>
+              <w:rPr>
+                <w:noProof/>
+                <w:webHidden/>
+              </w:rPr>
+              <w:t>22</w:t>
             </w:r>
             <w:r>
               <w:rPr>
@@ -1489,14 +2357,14 @@
               <w:lang w:bidi="ar-SA"/>
             </w:rPr>
           </w:pPr>
-          <w:hyperlink w:anchor="_Toc153965002" w:history="1">
+          <w:hyperlink w:anchor="_Toc154579664" w:history="1">
             <w:r>
               <w:rPr>
                 <w:rStyle w:val="Hyperlink"/>
                 <w:noProof/>
                 <w:lang w:val="en-US"/>
               </w:rPr>
-              <w:t>Algorithm implementation</w:t>
+              <w:t>Quaternions</w:t>
             </w:r>
             <w:r>
               <w:rPr>
@@ -1517,7 +2385,7 @@
                 <w:noProof/>
                 <w:webHidden/>
               </w:rPr>
-              <w:instrText xml:space="preserve"> PAGEREF _Toc153965002 \h </w:instrText>
+              <w:instrText xml:space="preserve"> PAGEREF _Toc154579664 \h </w:instrText>
             </w:r>
             <w:r>
               <w:rPr>
@@ -1537,362 +2405,7 @@
                 <w:noProof/>
                 <w:webHidden/>
               </w:rPr>
-              <w:t>14</w:t>
-            </w:r>
-            <w:r>
-              <w:rPr>
-                <w:noProof/>
-                <w:webHidden/>
-              </w:rPr>
-              <w:fldChar w:fldCharType="end"/>
-            </w:r>
-          </w:hyperlink>
-        </w:p>
-        <w:p>
-          <w:pPr>
-            <w:pStyle w:val="TOC3"/>
-            <w:tabs>
-              <w:tab w:val="right" w:leader="dot" w:pos="9016"/>
-            </w:tabs>
-            <w:rPr>
-              <w:rFonts w:asciiTheme="minorHAnsi" w:hAnsiTheme="minorHAnsi"/>
-              <w:noProof/>
-              <w:lang w:bidi="ar-SA"/>
-            </w:rPr>
-          </w:pPr>
-          <w:hyperlink w:anchor="_Toc153965003" w:history="1">
-            <w:r>
-              <w:rPr>
-                <w:rStyle w:val="Hyperlink"/>
-                <w:noProof/>
-                <w:lang w:val="en-US"/>
-              </w:rPr>
-              <w:t>System structure</w:t>
-            </w:r>
-            <w:r>
-              <w:rPr>
-                <w:noProof/>
-                <w:webHidden/>
-              </w:rPr>
-              <w:tab/>
-            </w:r>
-            <w:r>
-              <w:rPr>
-                <w:noProof/>
-                <w:webHidden/>
-              </w:rPr>
-              <w:fldChar w:fldCharType="begin"/>
-            </w:r>
-            <w:r>
-              <w:rPr>
-                <w:noProof/>
-                <w:webHidden/>
-              </w:rPr>
-              <w:instrText xml:space="preserve"> PAGEREF _Toc153965003 \h </w:instrText>
-            </w:r>
-            <w:r>
-              <w:rPr>
-                <w:noProof/>
-                <w:webHidden/>
-              </w:rPr>
-            </w:r>
-            <w:r>
-              <w:rPr>
-                <w:noProof/>
-                <w:webHidden/>
-              </w:rPr>
-              <w:fldChar w:fldCharType="separate"/>
-            </w:r>
-            <w:r>
-              <w:rPr>
-                <w:noProof/>
-                <w:webHidden/>
-              </w:rPr>
-              <w:t>14</w:t>
-            </w:r>
-            <w:r>
-              <w:rPr>
-                <w:noProof/>
-                <w:webHidden/>
-              </w:rPr>
-              <w:fldChar w:fldCharType="end"/>
-            </w:r>
-          </w:hyperlink>
-        </w:p>
-        <w:p>
-          <w:pPr>
-            <w:pStyle w:val="TOC3"/>
-            <w:tabs>
-              <w:tab w:val="right" w:leader="dot" w:pos="9016"/>
-            </w:tabs>
-            <w:rPr>
-              <w:rFonts w:asciiTheme="minorHAnsi" w:hAnsiTheme="minorHAnsi"/>
-              <w:noProof/>
-              <w:lang w:bidi="ar-SA"/>
-            </w:rPr>
-          </w:pPr>
-          <w:hyperlink w:anchor="_Toc153965004" w:history="1">
-            <w:r>
-              <w:rPr>
-                <w:rStyle w:val="Hyperlink"/>
-                <w:noProof/>
-                <w:lang w:val="en-US"/>
-              </w:rPr>
-              <w:t>States</w:t>
-            </w:r>
-            <w:r>
-              <w:rPr>
-                <w:noProof/>
-                <w:webHidden/>
-              </w:rPr>
-              <w:tab/>
-            </w:r>
-            <w:r>
-              <w:rPr>
-                <w:noProof/>
-                <w:webHidden/>
-              </w:rPr>
-              <w:fldChar w:fldCharType="begin"/>
-            </w:r>
-            <w:r>
-              <w:rPr>
-                <w:noProof/>
-                <w:webHidden/>
-              </w:rPr>
-              <w:instrText xml:space="preserve"> PAGEREF _Toc153965004 \h </w:instrText>
-            </w:r>
-            <w:r>
-              <w:rPr>
-                <w:noProof/>
-                <w:webHidden/>
-              </w:rPr>
-            </w:r>
-            <w:r>
-              <w:rPr>
-                <w:noProof/>
-                <w:webHidden/>
-              </w:rPr>
-              <w:fldChar w:fldCharType="separate"/>
-            </w:r>
-            <w:r>
-              <w:rPr>
-                <w:noProof/>
-                <w:webHidden/>
-              </w:rPr>
-              <w:t>15</w:t>
-            </w:r>
-            <w:r>
-              <w:rPr>
-                <w:noProof/>
-                <w:webHidden/>
-              </w:rPr>
-              <w:fldChar w:fldCharType="end"/>
-            </w:r>
-          </w:hyperlink>
-        </w:p>
-        <w:p>
-          <w:pPr>
-            <w:pStyle w:val="TOC3"/>
-            <w:tabs>
-              <w:tab w:val="right" w:leader="dot" w:pos="9016"/>
-            </w:tabs>
-            <w:rPr>
-              <w:rFonts w:asciiTheme="minorHAnsi" w:hAnsiTheme="minorHAnsi"/>
-              <w:noProof/>
-              <w:lang w:bidi="ar-SA"/>
-            </w:rPr>
-          </w:pPr>
-          <w:hyperlink w:anchor="_Toc153965005" w:history="1">
-            <w:r>
-              <w:rPr>
-                <w:rStyle w:val="Hyperlink"/>
-                <w:noProof/>
-                <w:lang w:val="en-US"/>
-              </w:rPr>
-              <w:t>Termination state design</w:t>
-            </w:r>
-            <w:r>
-              <w:rPr>
-                <w:noProof/>
-                <w:webHidden/>
-              </w:rPr>
-              <w:tab/>
-            </w:r>
-            <w:r>
-              <w:rPr>
-                <w:noProof/>
-                <w:webHidden/>
-              </w:rPr>
-              <w:fldChar w:fldCharType="begin"/>
-            </w:r>
-            <w:r>
-              <w:rPr>
-                <w:noProof/>
-                <w:webHidden/>
-              </w:rPr>
-              <w:instrText xml:space="preserve"> PAGEREF _Toc153965005 \h </w:instrText>
-            </w:r>
-            <w:r>
-              <w:rPr>
-                <w:noProof/>
-                <w:webHidden/>
-              </w:rPr>
-            </w:r>
-            <w:r>
-              <w:rPr>
-                <w:noProof/>
-                <w:webHidden/>
-              </w:rPr>
-              <w:fldChar w:fldCharType="separate"/>
-            </w:r>
-            <w:r>
-              <w:rPr>
-                <w:noProof/>
-                <w:webHidden/>
-              </w:rPr>
-              <w:t>16</w:t>
-            </w:r>
-            <w:r>
-              <w:rPr>
-                <w:noProof/>
-                <w:webHidden/>
-              </w:rPr>
-              <w:fldChar w:fldCharType="end"/>
-            </w:r>
-          </w:hyperlink>
-        </w:p>
-        <w:p>
-          <w:pPr>
-            <w:pStyle w:val="TOC3"/>
-            <w:tabs>
-              <w:tab w:val="right" w:leader="dot" w:pos="9016"/>
-            </w:tabs>
-            <w:rPr>
-              <w:rFonts w:asciiTheme="minorHAnsi" w:hAnsiTheme="minorHAnsi"/>
-              <w:noProof/>
-              <w:lang w:bidi="ar-SA"/>
-            </w:rPr>
-          </w:pPr>
-          <w:hyperlink w:anchor="_Toc153965006" w:history="1">
-            <w:r>
-              <w:rPr>
-                <w:rStyle w:val="Hyperlink"/>
-                <w:noProof/>
-                <w:lang w:val="en-US"/>
-              </w:rPr>
-              <w:t>Expected cumulative future reward</w:t>
-            </w:r>
-            <w:r>
-              <w:rPr>
-                <w:noProof/>
-                <w:webHidden/>
-              </w:rPr>
-              <w:tab/>
-            </w:r>
-            <w:r>
-              <w:rPr>
-                <w:noProof/>
-                <w:webHidden/>
-              </w:rPr>
-              <w:fldChar w:fldCharType="begin"/>
-            </w:r>
-            <w:r>
-              <w:rPr>
-                <w:noProof/>
-                <w:webHidden/>
-              </w:rPr>
-              <w:instrText xml:space="preserve"> PAGEREF _Toc153965006 \h </w:instrText>
-            </w:r>
-            <w:r>
-              <w:rPr>
-                <w:noProof/>
-                <w:webHidden/>
-              </w:rPr>
-            </w:r>
-            <w:r>
-              <w:rPr>
-                <w:noProof/>
-                <w:webHidden/>
-              </w:rPr>
-              <w:fldChar w:fldCharType="separate"/>
-            </w:r>
-            <w:r>
-              <w:rPr>
-                <w:noProof/>
-                <w:webHidden/>
-              </w:rPr>
-              <w:t>16</w:t>
-            </w:r>
-            <w:r>
-              <w:rPr>
-                <w:noProof/>
-                <w:webHidden/>
-              </w:rPr>
-              <w:fldChar w:fldCharType="end"/>
-            </w:r>
-          </w:hyperlink>
-        </w:p>
-        <w:p>
-          <w:pPr>
-            <w:pStyle w:val="TOC1"/>
-            <w:tabs>
-              <w:tab w:val="right" w:leader="dot" w:pos="9016"/>
-            </w:tabs>
-            <w:rPr>
-              <w:rFonts w:asciiTheme="minorHAnsi" w:hAnsiTheme="minorHAnsi"/>
-              <w:noProof/>
-              <w:lang w:bidi="ar-SA"/>
-            </w:rPr>
-          </w:pPr>
-          <w:hyperlink w:anchor="_Toc153965007" w:history="1">
-            <w:r>
-              <w:rPr>
-                <w:rStyle w:val="Hyperlink"/>
-                <w:noProof/>
-                <w:lang w:val="en-US"/>
-              </w:rPr>
-              <w:t>Implementation</w:t>
-            </w:r>
-            <w:r>
-              <w:rPr>
-                <w:noProof/>
-                <w:webHidden/>
-              </w:rPr>
-              <w:tab/>
-            </w:r>
-            <w:r>
-              <w:rPr>
-                <w:noProof/>
-                <w:webHidden/>
-              </w:rPr>
-              <w:fldChar w:fldCharType="begin"/>
-            </w:r>
-            <w:r>
-              <w:rPr>
-                <w:noProof/>
-                <w:webHidden/>
-              </w:rPr>
-              <w:instrText xml:space="preserve"> PAGEREF _Toc153965007 \h </w:instrText>
-            </w:r>
-            <w:r>
-              <w:rPr>
-                <w:noProof/>
-                <w:webHidden/>
-              </w:rPr>
-            </w:r>
-            <w:r>
-              <w:rPr>
-                <w:noProof/>
-                <w:webHidden/>
-              </w:rPr>
-              <w:fldChar w:fldCharType="separate"/>
-            </w:r>
-            <w:r>
-              <w:rPr>
-                <w:noProof/>
-                <w:webHidden/>
-              </w:rPr>
-              <w:t>17</w:t>
+              <w:t>22</w:t>
             </w:r>
             <w:r>
               <w:rPr>
@@ -1915,14 +2428,14 @@
               <w:lang w:bidi="ar-SA"/>
             </w:rPr>
           </w:pPr>
-          <w:hyperlink w:anchor="_Toc153965008" w:history="1">
+          <w:hyperlink w:anchor="_Toc154579665" w:history="1">
             <w:r>
               <w:rPr>
                 <w:rStyle w:val="Hyperlink"/>
                 <w:noProof/>
                 <w:lang w:val="en-US"/>
               </w:rPr>
-              <w:t>Material</w:t>
+              <w:t>Pointer casting</w:t>
             </w:r>
             <w:r>
               <w:rPr>
@@ -1943,7 +2456,7 @@
                 <w:noProof/>
                 <w:webHidden/>
               </w:rPr>
-              <w:instrText xml:space="preserve"> PAGEREF _Toc153965008 \h </w:instrText>
+              <w:instrText xml:space="preserve"> PAGEREF _Toc154579665 \h </w:instrText>
             </w:r>
             <w:r>
               <w:rPr>
@@ -1963,575 +2476,7 @@
                 <w:noProof/>
                 <w:webHidden/>
               </w:rPr>
-              <w:t>17</w:t>
-            </w:r>
-            <w:r>
-              <w:rPr>
-                <w:noProof/>
-                <w:webHidden/>
-              </w:rPr>
-              <w:fldChar w:fldCharType="end"/>
-            </w:r>
-          </w:hyperlink>
-        </w:p>
-        <w:p>
-          <w:pPr>
-            <w:pStyle w:val="TOC2"/>
-            <w:tabs>
-              <w:tab w:val="right" w:leader="dot" w:pos="9016"/>
-            </w:tabs>
-            <w:rPr>
-              <w:rFonts w:asciiTheme="minorHAnsi" w:hAnsiTheme="minorHAnsi"/>
-              <w:noProof/>
-              <w:lang w:bidi="ar-SA"/>
-            </w:rPr>
-          </w:pPr>
-          <w:hyperlink w:anchor="_Toc153965009" w:history="1">
-            <w:r>
-              <w:rPr>
-                <w:rStyle w:val="Hyperlink"/>
-                <w:noProof/>
-                <w:lang w:val="en-US"/>
-              </w:rPr>
-              <w:t>Frameworks</w:t>
-            </w:r>
-            <w:r>
-              <w:rPr>
-                <w:noProof/>
-                <w:webHidden/>
-              </w:rPr>
-              <w:tab/>
-            </w:r>
-            <w:r>
-              <w:rPr>
-                <w:noProof/>
-                <w:webHidden/>
-              </w:rPr>
-              <w:fldChar w:fldCharType="begin"/>
-            </w:r>
-            <w:r>
-              <w:rPr>
-                <w:noProof/>
-                <w:webHidden/>
-              </w:rPr>
-              <w:instrText xml:space="preserve"> PAGEREF _Toc153965009 \h </w:instrText>
-            </w:r>
-            <w:r>
-              <w:rPr>
-                <w:noProof/>
-                <w:webHidden/>
-              </w:rPr>
-            </w:r>
-            <w:r>
-              <w:rPr>
-                <w:noProof/>
-                <w:webHidden/>
-              </w:rPr>
-              <w:fldChar w:fldCharType="separate"/>
-            </w:r>
-            <w:r>
-              <w:rPr>
-                <w:noProof/>
-                <w:webHidden/>
-              </w:rPr>
-              <w:t>17</w:t>
-            </w:r>
-            <w:r>
-              <w:rPr>
-                <w:noProof/>
-                <w:webHidden/>
-              </w:rPr>
-              <w:fldChar w:fldCharType="end"/>
-            </w:r>
-          </w:hyperlink>
-        </w:p>
-        <w:p>
-          <w:pPr>
-            <w:pStyle w:val="TOC2"/>
-            <w:tabs>
-              <w:tab w:val="right" w:leader="dot" w:pos="9016"/>
-            </w:tabs>
-            <w:rPr>
-              <w:rFonts w:asciiTheme="minorHAnsi" w:hAnsiTheme="minorHAnsi"/>
-              <w:noProof/>
-              <w:lang w:bidi="ar-SA"/>
-            </w:rPr>
-          </w:pPr>
-          <w:hyperlink w:anchor="_Toc153965010" w:history="1">
-            <w:r>
-              <w:rPr>
-                <w:rStyle w:val="Hyperlink"/>
-                <w:noProof/>
-                <w:lang w:val="en-US"/>
-              </w:rPr>
-              <w:t>Communication</w:t>
-            </w:r>
-            <w:r>
-              <w:rPr>
-                <w:noProof/>
-                <w:webHidden/>
-              </w:rPr>
-              <w:tab/>
-            </w:r>
-            <w:r>
-              <w:rPr>
-                <w:noProof/>
-                <w:webHidden/>
-              </w:rPr>
-              <w:fldChar w:fldCharType="begin"/>
-            </w:r>
-            <w:r>
-              <w:rPr>
-                <w:noProof/>
-                <w:webHidden/>
-              </w:rPr>
-              <w:instrText xml:space="preserve"> PAGEREF _Toc153965010 \h </w:instrText>
-            </w:r>
-            <w:r>
-              <w:rPr>
-                <w:noProof/>
-                <w:webHidden/>
-              </w:rPr>
-            </w:r>
-            <w:r>
-              <w:rPr>
-                <w:noProof/>
-                <w:webHidden/>
-              </w:rPr>
-              <w:fldChar w:fldCharType="separate"/>
-            </w:r>
-            <w:r>
-              <w:rPr>
-                <w:noProof/>
-                <w:webHidden/>
-              </w:rPr>
-              <w:t>17</w:t>
-            </w:r>
-            <w:r>
-              <w:rPr>
-                <w:noProof/>
-                <w:webHidden/>
-              </w:rPr>
-              <w:fldChar w:fldCharType="end"/>
-            </w:r>
-          </w:hyperlink>
-        </w:p>
-        <w:p>
-          <w:pPr>
-            <w:pStyle w:val="TOC3"/>
-            <w:tabs>
-              <w:tab w:val="right" w:leader="dot" w:pos="9016"/>
-            </w:tabs>
-            <w:rPr>
-              <w:rFonts w:asciiTheme="minorHAnsi" w:hAnsiTheme="minorHAnsi"/>
-              <w:noProof/>
-              <w:lang w:bidi="ar-SA"/>
-            </w:rPr>
-          </w:pPr>
-          <w:hyperlink w:anchor="_Toc153965011" w:history="1">
-            <w:r>
-              <w:rPr>
-                <w:rStyle w:val="Hyperlink"/>
-                <w:noProof/>
-                <w:lang w:val="en-US"/>
-              </w:rPr>
-              <w:t>Serial communication</w:t>
-            </w:r>
-            <w:r>
-              <w:rPr>
-                <w:noProof/>
-                <w:webHidden/>
-              </w:rPr>
-              <w:tab/>
-            </w:r>
-            <w:r>
-              <w:rPr>
-                <w:noProof/>
-                <w:webHidden/>
-              </w:rPr>
-              <w:fldChar w:fldCharType="begin"/>
-            </w:r>
-            <w:r>
-              <w:rPr>
-                <w:noProof/>
-                <w:webHidden/>
-              </w:rPr>
-              <w:instrText xml:space="preserve"> PAGEREF _Toc153965011 \h </w:instrText>
-            </w:r>
-            <w:r>
-              <w:rPr>
-                <w:noProof/>
-                <w:webHidden/>
-              </w:rPr>
-            </w:r>
-            <w:r>
-              <w:rPr>
-                <w:noProof/>
-                <w:webHidden/>
-              </w:rPr>
-              <w:fldChar w:fldCharType="separate"/>
-            </w:r>
-            <w:r>
-              <w:rPr>
-                <w:noProof/>
-                <w:webHidden/>
-              </w:rPr>
-              <w:t>17</w:t>
-            </w:r>
-            <w:r>
-              <w:rPr>
-                <w:noProof/>
-                <w:webHidden/>
-              </w:rPr>
-              <w:fldChar w:fldCharType="end"/>
-            </w:r>
-          </w:hyperlink>
-        </w:p>
-        <w:p>
-          <w:pPr>
-            <w:pStyle w:val="TOC1"/>
-            <w:tabs>
-              <w:tab w:val="right" w:leader="dot" w:pos="9016"/>
-            </w:tabs>
-            <w:rPr>
-              <w:rFonts w:asciiTheme="minorHAnsi" w:hAnsiTheme="minorHAnsi"/>
-              <w:noProof/>
-              <w:lang w:bidi="ar-SA"/>
-            </w:rPr>
-          </w:pPr>
-          <w:hyperlink w:anchor="_Toc153965012" w:history="1">
-            <w:r>
-              <w:rPr>
-                <w:rStyle w:val="Hyperlink"/>
-                <w:noProof/>
-                <w:lang w:val="en-US"/>
-              </w:rPr>
-              <w:t>Reality Gap</w:t>
-            </w:r>
-            <w:r>
-              <w:rPr>
-                <w:noProof/>
-                <w:webHidden/>
-              </w:rPr>
-              <w:tab/>
-            </w:r>
-            <w:r>
-              <w:rPr>
-                <w:noProof/>
-                <w:webHidden/>
-              </w:rPr>
-              <w:fldChar w:fldCharType="begin"/>
-            </w:r>
-            <w:r>
-              <w:rPr>
-                <w:noProof/>
-                <w:webHidden/>
-              </w:rPr>
-              <w:instrText xml:space="preserve"> PAGEREF _Toc153965012 \h </w:instrText>
-            </w:r>
-            <w:r>
-              <w:rPr>
-                <w:noProof/>
-                <w:webHidden/>
-              </w:rPr>
-            </w:r>
-            <w:r>
-              <w:rPr>
-                <w:noProof/>
-                <w:webHidden/>
-              </w:rPr>
-              <w:fldChar w:fldCharType="separate"/>
-            </w:r>
-            <w:r>
-              <w:rPr>
-                <w:noProof/>
-                <w:webHidden/>
-              </w:rPr>
-              <w:t>18</w:t>
-            </w:r>
-            <w:r>
-              <w:rPr>
-                <w:noProof/>
-                <w:webHidden/>
-              </w:rPr>
-              <w:fldChar w:fldCharType="end"/>
-            </w:r>
-          </w:hyperlink>
-        </w:p>
-        <w:p>
-          <w:pPr>
-            <w:pStyle w:val="TOC1"/>
-            <w:tabs>
-              <w:tab w:val="right" w:leader="dot" w:pos="9016"/>
-            </w:tabs>
-            <w:rPr>
-              <w:rFonts w:asciiTheme="minorHAnsi" w:hAnsiTheme="minorHAnsi"/>
-              <w:noProof/>
-              <w:lang w:bidi="ar-SA"/>
-            </w:rPr>
-          </w:pPr>
-          <w:hyperlink w:anchor="_Toc153965013" w:history="1">
-            <w:r>
-              <w:rPr>
-                <w:rStyle w:val="Hyperlink"/>
-                <w:noProof/>
-                <w:lang w:val="en-US"/>
-              </w:rPr>
-              <w:t>References</w:t>
-            </w:r>
-            <w:r>
-              <w:rPr>
-                <w:noProof/>
-                <w:webHidden/>
-              </w:rPr>
-              <w:tab/>
-            </w:r>
-            <w:r>
-              <w:rPr>
-                <w:noProof/>
-                <w:webHidden/>
-              </w:rPr>
-              <w:fldChar w:fldCharType="begin"/>
-            </w:r>
-            <w:r>
-              <w:rPr>
-                <w:noProof/>
-                <w:webHidden/>
-              </w:rPr>
-              <w:instrText xml:space="preserve"> PAGEREF _Toc153965013 \h </w:instrText>
-            </w:r>
-            <w:r>
-              <w:rPr>
-                <w:noProof/>
-                <w:webHidden/>
-              </w:rPr>
-            </w:r>
-            <w:r>
-              <w:rPr>
-                <w:noProof/>
-                <w:webHidden/>
-              </w:rPr>
-              <w:fldChar w:fldCharType="separate"/>
-            </w:r>
-            <w:r>
-              <w:rPr>
-                <w:noProof/>
-                <w:webHidden/>
-              </w:rPr>
-              <w:t>19</w:t>
-            </w:r>
-            <w:r>
-              <w:rPr>
-                <w:noProof/>
-                <w:webHidden/>
-              </w:rPr>
-              <w:fldChar w:fldCharType="end"/>
-            </w:r>
-          </w:hyperlink>
-        </w:p>
-        <w:p>
-          <w:pPr>
-            <w:pStyle w:val="TOC1"/>
-            <w:tabs>
-              <w:tab w:val="right" w:leader="dot" w:pos="9016"/>
-            </w:tabs>
-            <w:rPr>
-              <w:rFonts w:asciiTheme="minorHAnsi" w:hAnsiTheme="minorHAnsi"/>
-              <w:noProof/>
-              <w:lang w:bidi="ar-SA"/>
-            </w:rPr>
-          </w:pPr>
-          <w:hyperlink w:anchor="_Toc153965014" w:history="1">
-            <w:r>
-              <w:rPr>
-                <w:rStyle w:val="Hyperlink"/>
-                <w:noProof/>
-                <w:lang w:val="en-US"/>
-              </w:rPr>
-              <w:t>Appendix</w:t>
-            </w:r>
-            <w:r>
-              <w:rPr>
-                <w:noProof/>
-                <w:webHidden/>
-              </w:rPr>
-              <w:tab/>
-            </w:r>
-            <w:r>
-              <w:rPr>
-                <w:noProof/>
-                <w:webHidden/>
-              </w:rPr>
-              <w:fldChar w:fldCharType="begin"/>
-            </w:r>
-            <w:r>
-              <w:rPr>
-                <w:noProof/>
-                <w:webHidden/>
-              </w:rPr>
-              <w:instrText xml:space="preserve"> PAGEREF _Toc153965014 \h </w:instrText>
-            </w:r>
-            <w:r>
-              <w:rPr>
-                <w:noProof/>
-                <w:webHidden/>
-              </w:rPr>
-            </w:r>
-            <w:r>
-              <w:rPr>
-                <w:noProof/>
-                <w:webHidden/>
-              </w:rPr>
-              <w:fldChar w:fldCharType="separate"/>
-            </w:r>
-            <w:r>
-              <w:rPr>
-                <w:noProof/>
-                <w:webHidden/>
-              </w:rPr>
-              <w:t>21</w:t>
-            </w:r>
-            <w:r>
-              <w:rPr>
-                <w:noProof/>
-                <w:webHidden/>
-              </w:rPr>
-              <w:fldChar w:fldCharType="end"/>
-            </w:r>
-          </w:hyperlink>
-        </w:p>
-        <w:p>
-          <w:pPr>
-            <w:pStyle w:val="TOC2"/>
-            <w:tabs>
-              <w:tab w:val="right" w:leader="dot" w:pos="9016"/>
-            </w:tabs>
-            <w:rPr>
-              <w:rFonts w:asciiTheme="minorHAnsi" w:hAnsiTheme="minorHAnsi"/>
-              <w:noProof/>
-              <w:lang w:bidi="ar-SA"/>
-            </w:rPr>
-          </w:pPr>
-          <w:hyperlink w:anchor="_Toc153965015" w:history="1">
-            <w:r>
-              <w:rPr>
-                <w:rStyle w:val="Hyperlink"/>
-                <w:noProof/>
-                <w:lang w:val="en-US"/>
-              </w:rPr>
-              <w:t>Quaternions</w:t>
-            </w:r>
-            <w:r>
-              <w:rPr>
-                <w:noProof/>
-                <w:webHidden/>
-              </w:rPr>
-              <w:tab/>
-            </w:r>
-            <w:r>
-              <w:rPr>
-                <w:noProof/>
-                <w:webHidden/>
-              </w:rPr>
-              <w:fldChar w:fldCharType="begin"/>
-            </w:r>
-            <w:r>
-              <w:rPr>
-                <w:noProof/>
-                <w:webHidden/>
-              </w:rPr>
-              <w:instrText xml:space="preserve"> PAGEREF _Toc153965015 \h </w:instrText>
-            </w:r>
-            <w:r>
-              <w:rPr>
-                <w:noProof/>
-                <w:webHidden/>
-              </w:rPr>
-            </w:r>
-            <w:r>
-              <w:rPr>
-                <w:noProof/>
-                <w:webHidden/>
-              </w:rPr>
-              <w:fldChar w:fldCharType="separate"/>
-            </w:r>
-            <w:r>
-              <w:rPr>
-                <w:noProof/>
-                <w:webHidden/>
-              </w:rPr>
-              <w:t>21</w:t>
-            </w:r>
-            <w:r>
-              <w:rPr>
-                <w:noProof/>
-                <w:webHidden/>
-              </w:rPr>
-              <w:fldChar w:fldCharType="end"/>
-            </w:r>
-          </w:hyperlink>
-        </w:p>
-        <w:p>
-          <w:pPr>
-            <w:pStyle w:val="TOC2"/>
-            <w:tabs>
-              <w:tab w:val="right" w:leader="dot" w:pos="9016"/>
-            </w:tabs>
-            <w:rPr>
-              <w:rFonts w:asciiTheme="minorHAnsi" w:hAnsiTheme="minorHAnsi"/>
-              <w:noProof/>
-              <w:lang w:bidi="ar-SA"/>
-            </w:rPr>
-          </w:pPr>
-          <w:hyperlink w:anchor="_Toc153965016" w:history="1">
-            <w:r>
-              <w:rPr>
-                <w:rStyle w:val="Hyperlink"/>
-                <w:noProof/>
-                <w:lang w:val="en-US"/>
-              </w:rPr>
-              <w:t>Pointer casting</w:t>
-            </w:r>
-            <w:r>
-              <w:rPr>
-                <w:noProof/>
-                <w:webHidden/>
-              </w:rPr>
-              <w:tab/>
-            </w:r>
-            <w:r>
-              <w:rPr>
-                <w:noProof/>
-                <w:webHidden/>
-              </w:rPr>
-              <w:fldChar w:fldCharType="begin"/>
-            </w:r>
-            <w:r>
-              <w:rPr>
-                <w:noProof/>
-                <w:webHidden/>
-              </w:rPr>
-              <w:instrText xml:space="preserve"> PAGEREF _Toc153965016 \h </w:instrText>
-            </w:r>
-            <w:r>
-              <w:rPr>
-                <w:noProof/>
-                <w:webHidden/>
-              </w:rPr>
-            </w:r>
-            <w:r>
-              <w:rPr>
-                <w:noProof/>
-                <w:webHidden/>
-              </w:rPr>
-              <w:fldChar w:fldCharType="separate"/>
-            </w:r>
-            <w:r>
-              <w:rPr>
-                <w:noProof/>
-                <w:webHidden/>
-              </w:rPr>
-              <w:t>22</w:t>
+              <w:t>23</w:t>
             </w:r>
             <w:r>
               <w:rPr>
@@ -2631,7 +2576,7 @@
           <w:lang w:val="en-US"/>
         </w:rPr>
       </w:pPr>
-      <w:bookmarkStart w:id="0" w:name="_Toc153964982"/>
+      <w:bookmarkStart w:id="0" w:name="_Toc154579632"/>
       <w:r>
         <w:rPr>
           <w:lang w:val="en-US"/>
@@ -3151,7 +3096,7 @@
           <w:lang w:val="en-US"/>
         </w:rPr>
       </w:pPr>
-      <w:bookmarkStart w:id="1" w:name="_Toc153964983"/>
+      <w:bookmarkStart w:id="1" w:name="_Toc154579633"/>
       <w:r>
         <w:rPr>
           <w:lang w:val="en-US"/>
@@ -3215,7 +3160,7 @@
           <w:lang w:val="en-US"/>
         </w:rPr>
       </w:pPr>
-      <w:bookmarkStart w:id="2" w:name="_Toc153964984"/>
+      <w:bookmarkStart w:id="2" w:name="_Toc154579634"/>
       <w:r>
         <w:rPr>
           <w:lang w:val="en-US"/>
@@ -3436,7 +3381,7 @@
           <w:lang w:val="en-US"/>
         </w:rPr>
       </w:pPr>
-      <w:bookmarkStart w:id="3" w:name="_Toc153964985"/>
+      <w:bookmarkStart w:id="3" w:name="_Toc154579635"/>
       <w:r>
         <w:rPr>
           <w:lang w:val="en-US"/>
@@ -3837,7 +3782,7 @@
           <w:lang w:val="en-US"/>
         </w:rPr>
       </w:pPr>
-      <w:bookmarkStart w:id="4" w:name="_Toc153964986"/>
+      <w:bookmarkStart w:id="4" w:name="_Toc154579636"/>
       <w:r>
         <w:rPr>
           <w:lang w:val="en-US"/>
@@ -4015,7 +3960,7 @@
           <w:lang w:val="en-US"/>
         </w:rPr>
       </w:pPr>
-      <w:bookmarkStart w:id="5" w:name="_Toc153964987"/>
+      <w:bookmarkStart w:id="5" w:name="_Toc154579637"/>
       <w:r>
         <w:rPr>
           <w:lang w:val="en-US"/>
@@ -4198,7 +4143,9 @@
           <w:lang w:val="en-US"/>
         </w:rPr>
       </w:pPr>
-      <w:bookmarkStart w:id="6" w:name="_Toc153964988"/>
+      <w:bookmarkStart w:id="6" w:name="_Overview_of_methodology"/>
+      <w:bookmarkStart w:id="7" w:name="_Toc154579638"/>
+      <w:bookmarkEnd w:id="6"/>
       <w:r>
         <w:rPr>
           <w:lang w:val="en-US"/>
@@ -4206,7 +4153,7 @@
         <w:lastRenderedPageBreak/>
         <w:t>Overview of methodology and resources</w:t>
       </w:r>
-      <w:bookmarkEnd w:id="6"/>
+      <w:bookmarkEnd w:id="7"/>
     </w:p>
     <w:p>
       <w:pPr>
@@ -4262,29 +4209,136 @@
         <w:rPr>
           <w:lang w:val="en-US"/>
         </w:rPr>
-        <w:t xml:space="preserve"> has been chosen as a pipeline for this project, since it provides a specific task for a MARL case scenario application so therefore, the same physics simulator will be used. In this case they used Gazebo in Linux Ubuntu OS (more supported), this software will be thoroughly explained in further sections.</w:t>
-      </w:r>
-    </w:p>
-    <w:p>
-      <w:pPr>
-        <w:rPr>
-          <w:lang w:val="en-US"/>
-        </w:rPr>
-      </w:pPr>
-      <w:r>
-        <w:rPr>
-          <w:lang w:val="en-US"/>
-        </w:rPr>
-        <w:t xml:space="preserve">Python and </w:t>
-      </w:r>
-      <w:proofErr w:type="spellStart"/>
-      <w:r>
-        <w:rPr>
-          <w:lang w:val="en-US"/>
-        </w:rPr>
-        <w:t>VSCode</w:t>
-      </w:r>
-      <w:proofErr w:type="spellEnd"/>
+        <w:t xml:space="preserve"> has been chosen as a pipeline for this project, since it provides a specific task for a MARL case scenario application</w:t>
+      </w:r>
+      <w:r>
+        <w:rPr>
+          <w:lang w:val="en-US"/>
+        </w:rPr>
+        <w:t xml:space="preserve"> and</w:t>
+      </w:r>
+      <w:r>
+        <w:rPr>
+          <w:lang w:val="en-US"/>
+        </w:rPr>
+        <w:t xml:space="preserve"> therefore, the same physics simulator will be used. In this case they used Gazebo</w:t>
+      </w:r>
+      <w:r>
+        <w:rPr>
+          <w:lang w:val="en-US"/>
+        </w:rPr>
+        <w:t xml:space="preserve"> which is mor supported in</w:t>
+      </w:r>
+      <w:r>
+        <w:rPr>
+          <w:lang w:val="en-US"/>
+        </w:rPr>
+        <w:t xml:space="preserve"> Linux Ubuntu OS</w:t>
+      </w:r>
+      <w:r>
+        <w:rPr>
+          <w:lang w:val="en-US"/>
+        </w:rPr>
+        <w:t>. T</w:t>
+      </w:r>
+      <w:r>
+        <w:rPr>
+          <w:lang w:val="en-US"/>
+        </w:rPr>
+        <w:t xml:space="preserve">his software will be thoroughly explained </w:t>
+      </w:r>
+      <w:r>
+        <w:rPr>
+          <w:lang w:val="en-US"/>
+        </w:rPr>
+        <w:t xml:space="preserve">during all the project and </w:t>
+      </w:r>
+      <w:r>
+        <w:rPr>
+          <w:lang w:val="en-US"/>
+        </w:rPr>
+        <w:t>in further sections.</w:t>
+      </w:r>
+    </w:p>
+    <w:p>
+      <w:pPr>
+        <w:rPr>
+          <w:lang w:val="en-US"/>
+        </w:rPr>
+      </w:pPr>
+      <w:r>
+        <w:rPr>
+          <w:lang w:val="en-US"/>
+        </w:rPr>
+        <w:t>Python</w:t>
+      </w:r>
+      <w:r>
+        <w:rPr>
+          <w:lang w:val="en-US"/>
+        </w:rPr>
+        <w:t>, C++,</w:t>
+      </w:r>
+      <w:r>
+        <w:rPr>
+          <w:lang w:val="en-US"/>
+        </w:rPr>
+        <w:t xml:space="preserve"> and V</w:t>
+      </w:r>
+      <w:r>
+        <w:rPr>
+          <w:lang w:val="en-US"/>
+        </w:rPr>
+        <w:t xml:space="preserve">isual </w:t>
+      </w:r>
+      <w:r>
+        <w:rPr>
+          <w:lang w:val="en-US"/>
+        </w:rPr>
+        <w:t>S</w:t>
+      </w:r>
+      <w:r>
+        <w:rPr>
+          <w:lang w:val="en-US"/>
+        </w:rPr>
+        <w:t xml:space="preserve">tudio </w:t>
+      </w:r>
+      <w:r>
+        <w:rPr>
+          <w:lang w:val="en-US"/>
+        </w:rPr>
+        <w:t xml:space="preserve">Code </w:t>
+      </w:r>
+      <w:r>
+        <w:rPr>
+          <w:lang w:val="en-US"/>
+        </w:rPr>
+        <w:fldChar w:fldCharType="begin"/>
+      </w:r>
+      <w:r>
+        <w:rPr>
+          <w:lang w:val="en-US"/>
+        </w:rPr>
+        <w:instrText xml:space="preserve"> ADDIN ZOTERO_ITEM CSL_CITATION {"citationID":"araqSyKZ","properties":{"formattedCitation":"[14]","plainCitation":"[14]","noteIndex":0},"citationItems":[{"id":6488,"uris":["http://zotero.org/groups/2149211/items/AMQNUZBF"],"itemData":{"id":6488,"type":"article-journal","language":"en","source":"Zotero","title":"Visual Studio Code"}}],"schema":"https://github.com/citation-style-language/schema/raw/master/csl-citation.json"} </w:instrText>
+      </w:r>
+      <w:r>
+        <w:rPr>
+          <w:lang w:val="en-US"/>
+        </w:rPr>
+        <w:fldChar w:fldCharType="separate"/>
+      </w:r>
+      <w:r>
+        <w:rPr>
+          <w:rFonts w:cs="Times New Roman"/>
+          <w:lang w:val="en-US"/>
+        </w:rPr>
+        <w:t>[14]</w:t>
+      </w:r>
+      <w:r>
+        <w:rPr>
+          <w:lang w:val="en-US"/>
+        </w:rPr>
+        <w:fldChar w:fldCharType="end"/>
+      </w:r>
       <w:r>
         <w:rPr>
           <w:lang w:val="en-US"/>
@@ -4295,13 +4349,25 @@
         <w:rPr>
           <w:lang w:val="en-US"/>
         </w:rPr>
+        <w:t>will be used to develop the models and algorithms due to the richness of libraries and resources they provide</w:t>
+      </w:r>
+      <w:r>
+        <w:rPr>
+          <w:lang w:val="en-US"/>
+        </w:rPr>
+        <w:t xml:space="preserve"> </w:t>
+      </w:r>
+      <w:r>
+        <w:rPr>
+          <w:lang w:val="en-US"/>
+        </w:rPr>
         <w:fldChar w:fldCharType="begin"/>
       </w:r>
       <w:r>
         <w:rPr>
           <w:lang w:val="en-US"/>
         </w:rPr>
-        <w:instrText xml:space="preserve"> ADDIN ZOTERO_ITEM CSL_CITATION {"citationID":"araqSyKZ","properties":{"formattedCitation":"[14]","plainCitation":"[14]","noteIndex":0},"citationItems":[{"id":6488,"uris":["http://zotero.org/groups/2149211/items/AMQNUZBF"],"itemData":{"id":6488,"type":"article-journal","language":"en","source":"Zotero","title":"Visual Studio Code"}}],"schema":"https://github.com/citation-style-language/schema/raw/master/csl-citation.json"} </w:instrText>
+        <w:instrText xml:space="preserve"> ADDIN ZOTERO_ITEM CSL_CITATION {"citationID":"R2o17oET","properties":{"formattedCitation":"[15], [16]","plainCitation":"[15], [16]","noteIndex":0},"citationItems":[{"id":6483,"uris":["http://zotero.org/groups/2149211/items/L7ZTZMCM"],"itemData":{"id":6483,"type":"article","abstract":"OpenAI Gym is a toolkit for reinforcement learning research. It includes a growing collection of benchmark problems that expose a common interface, and a website where people can share their results and compare the performance of algorithms. This whitepaper discusses the components of OpenAI Gym and the design decisions that went into the software.","note":"arXiv:1606.01540 [cs]","number":"arXiv:1606.01540","publisher":"arXiv","source":"arXiv.org","title":"OpenAI Gym","URL":"http://arxiv.org/abs/1606.01540","author":[{"family":"Brockman","given":"Greg"},{"family":"Cheung","given":"Vicki"},{"family":"Pettersson","given":"Ludwig"},{"family":"Schneider","given":"Jonas"},{"family":"Schulman","given":"John"},{"family":"Tang","given":"Jie"},{"family":"Zaremba","given":"Wojciech"}],"accessed":{"date-parts":[["2023",10,29]]},"issued":{"date-parts":[["2016",6,5]]}}},{"id":6482,"uris":["http://zotero.org/groups/2149211/items/P72IPMYJ"],"itemData":{"id":6482,"type":"article-journal","abstract":"TensorFlow is an end-to-end open source platform for machine learning. It has a comprehensive, flexible ecosystem of tools, libraries, and community resources that lets researchers push the state-of-the-art in ML and developers easily build and deploy ML-powered applications.","container-title":"Zenodo","DOI":"10.5281/zenodo.4758419","note":"ADS Bibcode: 2021zndo...4758419D","source":"NASA ADS","title":"TensorFlow","URL":"https://ui.adsabs.harvard.edu/abs/2021zndo...4758419D","author":[{"family":"Developers","given":"TensorFlow"}],"accessed":{"date-parts":[["2023",10,29]]},"issued":{"date-parts":[["2021",5,13]]}}}],"schema":"https://github.com/citation-style-language/schema/raw/master/csl-citation.json"} </w:instrText>
       </w:r>
       <w:r>
         <w:rPr>
@@ -4314,7 +4380,7 @@
           <w:rFonts w:cs="Times New Roman"/>
           <w:lang w:val="en-US"/>
         </w:rPr>
-        <w:t>[14]</w:t>
+        <w:t>[15], [16]</w:t>
       </w:r>
       <w:r>
         <w:rPr>
@@ -4326,13 +4392,255 @@
         <w:rPr>
           <w:lang w:val="en-US"/>
         </w:rPr>
+        <w:t>.</w:t>
+      </w:r>
+      <w:r>
+        <w:rPr>
+          <w:lang w:val="en-US"/>
+        </w:rPr>
+        <w:t xml:space="preserve"> To be able to communicate Python in an organized and efficient way, Robot Operating System 2 (ROS 2) will be used as a bridge. ROS 2 will also be deeply </w:t>
+      </w:r>
+      <w:r>
+        <w:rPr>
+          <w:lang w:val="en-US"/>
+        </w:rPr>
+        <w:t>commented on</w:t>
+      </w:r>
+      <w:r>
+        <w:rPr>
+          <w:lang w:val="en-US"/>
+        </w:rPr>
         <w:t xml:space="preserve"> </w:t>
       </w:r>
       <w:r>
         <w:rPr>
           <w:lang w:val="en-US"/>
         </w:rPr>
-        <w:t>will be used to develop the models and algorithms due to the richness of libraries and resources they provide</w:t>
+        <w:t>its own section</w:t>
+      </w:r>
+      <w:r>
+        <w:rPr>
+          <w:lang w:val="en-US"/>
+        </w:rPr>
+        <w:t>.</w:t>
+      </w:r>
+    </w:p>
+    <w:p>
+      <w:pPr>
+        <w:rPr>
+          <w:lang w:val="en-US"/>
+        </w:rPr>
+      </w:pPr>
+      <w:r>
+        <w:rPr>
+          <w:lang w:val="en-US"/>
+        </w:rPr>
+        <w:t>Regarding the implementation of the robot</w:t>
+      </w:r>
+      <w:r>
+        <w:rPr>
+          <w:lang w:val="en-US"/>
+        </w:rPr>
+        <w:t>s</w:t>
+      </w:r>
+      <w:r>
+        <w:rPr>
+          <w:lang w:val="en-US"/>
+        </w:rPr>
+        <w:t>, the hardware control will be a</w:t>
+      </w:r>
+      <w:r>
+        <w:rPr>
+          <w:lang w:val="en-US"/>
+        </w:rPr>
+        <w:t xml:space="preserve">n </w:t>
+      </w:r>
+      <w:r>
+        <w:rPr>
+          <w:lang w:val="en-US"/>
+        </w:rPr>
+        <w:t>ESP3</w:t>
+      </w:r>
+      <w:r>
+        <w:rPr>
+          <w:lang w:val="en-US"/>
+        </w:rPr>
+        <w:t xml:space="preserve">2, the PCA9685 to control all </w:t>
+      </w:r>
+      <w:r>
+        <w:rPr>
+          <w:lang w:val="en-US"/>
+        </w:rPr>
+        <w:t>servomotors</w:t>
+      </w:r>
+      <w:r>
+        <w:rPr>
+          <w:lang w:val="en-US"/>
+        </w:rPr>
+        <w:t xml:space="preserve"> (MG996R) and diverse sensors such as MPU6050 and HSCR04.</w:t>
+      </w:r>
+    </w:p>
+    <w:p>
+      <w:pPr>
+        <w:rPr>
+          <w:lang w:val="en-US"/>
+        </w:rPr>
+      </w:pPr>
+    </w:p>
+    <w:p>
+      <w:pPr>
+        <w:pStyle w:val="Heading2"/>
+        <w:rPr>
+          <w:lang w:val="en-US"/>
+        </w:rPr>
+      </w:pPr>
+      <w:bookmarkStart w:id="8" w:name="_Toc154579639"/>
+      <w:r>
+        <w:rPr>
+          <w:lang w:val="en-US"/>
+        </w:rPr>
+        <w:t>Organization of the Study</w:t>
+      </w:r>
+      <w:bookmarkEnd w:id="8"/>
+    </w:p>
+    <w:p>
+      <w:pPr>
+        <w:rPr>
+          <w:lang w:val="en-US"/>
+        </w:rPr>
+      </w:pPr>
+    </w:p>
+    <w:p>
+      <w:pPr>
+        <w:rPr>
+          <w:lang w:val="en-US"/>
+        </w:rPr>
+      </w:pPr>
+    </w:p>
+    <w:p>
+      <w:pPr>
+        <w:rPr>
+          <w:lang w:val="en-US"/>
+        </w:rPr>
+      </w:pPr>
+    </w:p>
+    <w:p>
+      <w:pPr>
+        <w:rPr>
+          <w:lang w:val="en-US"/>
+        </w:rPr>
+      </w:pPr>
+    </w:p>
+    <w:p>
+      <w:pPr>
+        <w:rPr>
+          <w:lang w:val="en-US"/>
+        </w:rPr>
+      </w:pPr>
+    </w:p>
+    <w:p>
+      <w:pPr>
+        <w:rPr>
+          <w:lang w:val="en-US"/>
+        </w:rPr>
+      </w:pPr>
+    </w:p>
+    <w:p>
+      <w:pPr>
+        <w:rPr>
+          <w:lang w:val="en-US"/>
+        </w:rPr>
+      </w:pPr>
+    </w:p>
+    <w:p>
+      <w:pPr>
+        <w:rPr>
+          <w:lang w:val="en-US"/>
+        </w:rPr>
+      </w:pPr>
+    </w:p>
+    <w:p>
+      <w:pPr>
+        <w:rPr>
+          <w:lang w:val="en-US"/>
+        </w:rPr>
+      </w:pPr>
+    </w:p>
+    <w:p>
+      <w:pPr>
+        <w:rPr>
+          <w:lang w:val="en-US"/>
+        </w:rPr>
+      </w:pPr>
+    </w:p>
+    <w:p>
+      <w:pPr>
+        <w:rPr>
+          <w:lang w:val="en-US"/>
+        </w:rPr>
+      </w:pPr>
+    </w:p>
+    <w:p>
+      <w:pPr>
+        <w:rPr>
+          <w:lang w:val="en-US"/>
+        </w:rPr>
+      </w:pPr>
+    </w:p>
+    <w:p>
+      <w:pPr>
+        <w:rPr>
+          <w:lang w:val="en-US"/>
+        </w:rPr>
+      </w:pPr>
+    </w:p>
+    <w:p>
+      <w:pPr>
+        <w:pStyle w:val="Heading1"/>
+        <w:rPr>
+          <w:lang w:val="en-US"/>
+        </w:rPr>
+      </w:pPr>
+      <w:bookmarkStart w:id="9" w:name="_Toc154579640"/>
+      <w:r>
+        <w:rPr>
+          <w:lang w:val="en-US"/>
+        </w:rPr>
+        <w:lastRenderedPageBreak/>
+        <w:t>Frameworks and Resources</w:t>
+      </w:r>
+      <w:bookmarkEnd w:id="9"/>
+    </w:p>
+    <w:p>
+      <w:pPr>
+        <w:rPr>
+          <w:lang w:val="en-US"/>
+        </w:rPr>
+      </w:pPr>
+    </w:p>
+    <w:p>
+      <w:pPr>
+        <w:rPr>
+          <w:lang w:val="en-US"/>
+        </w:rPr>
+      </w:pPr>
+      <w:r>
+        <w:rPr>
+          <w:lang w:val="en-US"/>
+        </w:rPr>
+        <w:t>This project</w:t>
+      </w:r>
+      <w:r>
+        <w:rPr>
+          <w:lang w:val="en-US"/>
+        </w:rPr>
+        <w:t xml:space="preserve"> is built upon a custom</w:t>
+      </w:r>
+      <w:r>
+        <w:rPr>
+          <w:lang w:val="en-US"/>
+        </w:rPr>
+        <w:t xml:space="preserve"> system where different programming languages, frameworks, and software coexist, communicate, and collaborate. In this chapter, we aim to familiarize the reader with the resources used in the project. The explanation will be detailed but not overly extensive, allowing the reader to understand how the system works and why these specific components are chosen.</w:t>
       </w:r>
       <w:r>
         <w:rPr>
@@ -4344,13 +4652,131 @@
         <w:rPr>
           <w:lang w:val="en-US"/>
         </w:rPr>
+        <w:t>If additional specific and technical details are required to understand a concept, refer to Appendix I.</w:t>
+      </w:r>
+    </w:p>
+    <w:p>
+      <w:pPr>
+        <w:rPr>
+          <w:color w:val="FF0000"/>
+          <w:lang w:val="en-US"/>
+        </w:rPr>
+      </w:pPr>
+      <w:r>
+        <w:rPr>
+          <w:color w:val="FF0000"/>
+          <w:lang w:val="en-US"/>
+        </w:rPr>
+        <w:t>To ensure the simulation operates in an organized and effective manner, adhering to standards and utilizing up-to-date software is crucial. Therefore, the project employs ROS (Robot Operating System) as the controller and organizer, and Gazebo as the simulation environment. These choices are made to maintain a well-structured and efficient simulation process.</w:t>
+      </w:r>
+    </w:p>
+    <w:p>
+      <w:pPr>
+        <w:rPr>
+          <w:lang w:val="en-US"/>
+        </w:rPr>
+      </w:pPr>
+      <w:r>
+        <w:rPr>
+          <w:lang w:val="en-US"/>
+        </w:rPr>
+        <w:t>Since an overview of the frameworks and resources used can be found in “</w:t>
+      </w:r>
+      <w:hyperlink w:anchor="_Overview_of_methodology" w:history="1">
+        <w:r>
+          <w:rPr>
+            <w:rStyle w:val="Hyperlink"/>
+            <w:i/>
+            <w:iCs/>
+            <w:lang w:val="en-US"/>
+          </w:rPr>
+          <w:t>Overvie</w:t>
+        </w:r>
+        <w:r>
+          <w:rPr>
+            <w:rStyle w:val="Hyperlink"/>
+            <w:i/>
+            <w:iCs/>
+            <w:lang w:val="en-US"/>
+          </w:rPr>
+          <w:t>w</w:t>
+        </w:r>
+        <w:r>
+          <w:rPr>
+            <w:rStyle w:val="Hyperlink"/>
+            <w:i/>
+            <w:iCs/>
+            <w:lang w:val="en-US"/>
+          </w:rPr>
+          <w:t xml:space="preserve"> of methodology and resources</w:t>
+        </w:r>
+      </w:hyperlink>
+      <w:r>
+        <w:rPr>
+          <w:lang w:val="en-US"/>
+        </w:rPr>
+        <w:t>”</w:t>
+      </w:r>
+      <w:r>
+        <w:rPr>
+          <w:lang w:val="en-US"/>
+        </w:rPr>
+        <w:t>, below we are going to delve right into each framework description.</w:t>
+      </w:r>
+    </w:p>
+    <w:p>
+      <w:pPr>
+        <w:rPr>
+          <w:lang w:val="en-US"/>
+        </w:rPr>
+      </w:pPr>
+    </w:p>
+    <w:p>
+      <w:pPr>
+        <w:pStyle w:val="Heading2"/>
+        <w:rPr>
+          <w:lang w:val="en-US"/>
+        </w:rPr>
+      </w:pPr>
+      <w:bookmarkStart w:id="10" w:name="_Toc154579641"/>
+      <w:r>
+        <w:rPr>
+          <w:lang w:val="en-US"/>
+        </w:rPr>
+        <w:t>ROS</w:t>
+      </w:r>
+      <w:bookmarkEnd w:id="10"/>
+    </w:p>
+    <w:p>
+      <w:pPr>
+        <w:rPr>
+          <w:lang w:val="en-US"/>
+        </w:rPr>
+      </w:pPr>
+    </w:p>
+    <w:p>
+      <w:pPr>
+        <w:rPr>
+          <w:lang w:val="en-US"/>
+        </w:rPr>
+      </w:pPr>
+      <w:r>
+        <w:rPr>
+          <w:lang w:val="en-US"/>
+        </w:rPr>
+        <w:t xml:space="preserve">ROS or Robot Operating System </w:t>
+      </w:r>
+      <w:r>
+        <w:rPr>
+          <w:lang w:val="en-US"/>
+        </w:rPr>
         <w:fldChar w:fldCharType="begin"/>
       </w:r>
       <w:r>
         <w:rPr>
           <w:lang w:val="en-US"/>
         </w:rPr>
-        <w:instrText xml:space="preserve"> ADDIN ZOTERO_ITEM CSL_CITATION {"citationID":"R2o17oET","properties":{"formattedCitation":"[15], [16]","plainCitation":"[15], [16]","noteIndex":0},"citationItems":[{"id":6483,"uris":["http://zotero.org/groups/2149211/items/L7ZTZMCM"],"itemData":{"id":6483,"type":"article","abstract":"OpenAI Gym is a toolkit for reinforcement learning research. It includes a growing collection of benchmark problems that expose a common interface, and a website where people can share their results and compare the performance of algorithms. This whitepaper discusses the components of OpenAI Gym and the design decisions that went into the software.","note":"arXiv:1606.01540 [cs]","number":"arXiv:1606.01540","publisher":"arXiv","source":"arXiv.org","title":"OpenAI Gym","URL":"http://arxiv.org/abs/1606.01540","author":[{"family":"Brockman","given":"Greg"},{"family":"Cheung","given":"Vicki"},{"family":"Pettersson","given":"Ludwig"},{"family":"Schneider","given":"Jonas"},{"family":"Schulman","given":"John"},{"family":"Tang","given":"Jie"},{"family":"Zaremba","given":"Wojciech"}],"accessed":{"date-parts":[["2023",10,29]]},"issued":{"date-parts":[["2016",6,5]]}}},{"id":6482,"uris":["http://zotero.org/groups/2149211/items/P72IPMYJ"],"itemData":{"id":6482,"type":"article-journal","abstract":"TensorFlow is an end-to-end open source platform for machine learning. It has a comprehensive, flexible ecosystem of tools, libraries, and community resources that lets researchers push the state-of-the-art in ML and developers easily build and deploy ML-powered applications.","container-title":"Zenodo","DOI":"10.5281/zenodo.4758419","note":"ADS Bibcode: 2021zndo...4758419D","source":"NASA ADS","title":"TensorFlow","URL":"https://ui.adsabs.harvard.edu/abs/2021zndo...4758419D","author":[{"family":"Developers","given":"TensorFlow"}],"accessed":{"date-parts":[["2023",10,29]]},"issued":{"date-parts":[["2021",5,13]]}}}],"schema":"https://github.com/citation-style-language/schema/raw/master/csl-citation.json"} </w:instrText>
+        <w:instrText xml:space="preserve"> ADDIN ZOTERO_ITEM CSL_CITATION {"citationID":"hA7Xexkn","properties":{"formattedCitation":"[11]","plainCitation":"[11]","noteIndex":0},"citationItems":[{"id":6474,"uris":["http://zotero.org/groups/2149211/items/EHY3ZA6X"],"itemData":{"id":6474,"type":"book","collection-title":"Studies in Computational Intelligence","event-place":"Cham","ISBN":"978-3-319-26052-5","language":"en","note":"DOI: 10.1007/978-3-319-26054-9","publisher":"Springer International Publishing","publisher-place":"Cham","source":"DOI.org (Crossref)","title":"Robot Operating System (ROS)","URL":"http://link.springer.com/10.1007/978-3-319-26054-9","volume":"625","editor":[{"family":"Koubaa","given":"Anis"}],"accessed":{"date-parts":[["2023",10,29]]},"issued":{"date-parts":[["2016"]]}}}],"schema":"https://github.com/citation-style-language/schema/raw/master/csl-citation.json"} </w:instrText>
       </w:r>
       <w:r>
         <w:rPr>
@@ -4361,9 +4787,8 @@
       <w:r>
         <w:rPr>
           <w:rFonts w:cs="Times New Roman"/>
-          <w:lang w:val="en-US"/>
-        </w:rPr>
-        <w:t>[15], [16]</w:t>
+        </w:rPr>
+        <w:t>[11]</w:t>
       </w:r>
       <w:r>
         <w:rPr>
@@ -4375,100 +4800,31 @@
         <w:rPr>
           <w:lang w:val="en-US"/>
         </w:rPr>
-        <w:t>.</w:t>
-      </w:r>
-      <w:r>
-        <w:rPr>
-          <w:lang w:val="en-US"/>
-        </w:rPr>
-        <w:t xml:space="preserve"> To be able to communicate Python in an organized and efficient way, Robot Operating System 2 (ROS 2) will be used as a bridge. ROS 2 will also be deeply </w:t>
-      </w:r>
-      <w:r>
-        <w:rPr>
-          <w:lang w:val="en-US"/>
-        </w:rPr>
-        <w:t>commented on</w:t>
-      </w:r>
-      <w:r>
-        <w:rPr>
-          <w:lang w:val="en-US"/>
-        </w:rPr>
-        <w:t xml:space="preserve"> its own section.</w:t>
-      </w:r>
-    </w:p>
-    <w:p>
-      <w:pPr>
-        <w:rPr>
-          <w:lang w:val="en-US"/>
-        </w:rPr>
-      </w:pPr>
-      <w:r>
-        <w:rPr>
-          <w:lang w:val="en-US"/>
-        </w:rPr>
-        <w:t>Regarding the implementation of the robot, the hardware control will be a Raspberry Pi 3/ ESP32/ Arduino UNO/</w:t>
-      </w:r>
-      <w:r>
-        <w:rPr>
-          <w:lang w:val="en-US"/>
-        </w:rPr>
-        <w:t>STM32 (</w:t>
-      </w:r>
-      <w:r>
-        <w:rPr>
-          <w:color w:val="FF0000"/>
-          <w:lang w:val="en-US"/>
-        </w:rPr>
-        <w:t>I STILL NEED TO DECIDE, PROBABLY Raspberry Pi 3</w:t>
-      </w:r>
-      <w:r>
-        <w:rPr>
-          <w:lang w:val="en-US"/>
-        </w:rPr>
-        <w:t xml:space="preserve">), the sensors will be [ </w:t>
-      </w:r>
-      <w:r>
-        <w:rPr>
-          <w:lang w:val="en-US"/>
-        </w:rPr>
-        <w:t>…]</w:t>
-      </w:r>
-      <w:r>
-        <w:rPr>
-          <w:lang w:val="en-US"/>
-        </w:rPr>
-        <w:t xml:space="preserve"> and the structure of the robots will be [ </w:t>
-      </w:r>
-      <w:r>
-        <w:rPr>
-          <w:lang w:val="en-US"/>
-        </w:rPr>
-        <w:t>…]</w:t>
-      </w:r>
-      <w:r>
-        <w:rPr>
-          <w:lang w:val="en-US"/>
-        </w:rPr>
-        <w:t>.</w:t>
-      </w:r>
-    </w:p>
-    <w:p>
-      <w:pPr>
-        <w:rPr>
-          <w:lang w:val="en-US"/>
-        </w:rPr>
-      </w:pPr>
-      <w:r>
-        <w:rPr>
-          <w:lang w:val="en-US"/>
-        </w:rPr>
-        <w:t>The algorithms applied both in simulation and implementation will be Distributed Approximate RL</w:t>
-      </w:r>
-      <w:r>
-        <w:rPr>
-          <w:lang w:val="en-US"/>
-        </w:rPr>
-        <w:t>, Game-Theoretic RL</w:t>
+        <w:t xml:space="preserve"> is a useful framework to control robots both in simulation and real life. To avoid </w:t>
+      </w:r>
+      <w:r>
+        <w:rPr>
+          <w:lang w:val="en-US"/>
+        </w:rPr>
+        <w:t>confusion</w:t>
+      </w:r>
+      <w:r>
+        <w:rPr>
+          <w:lang w:val="en-US"/>
+        </w:rPr>
+        <w:t>, there is a need to clarify that ROS is a set of open-source software frameworks, not an operating system, as one may thin</w:t>
+      </w:r>
+      <w:r>
+        <w:rPr>
+          <w:lang w:val="en-US"/>
+        </w:rPr>
+        <w:t>k</w:t>
+      </w:r>
+      <w:r>
+        <w:rPr>
+          <w:lang w:val="en-US"/>
+        </w:rPr>
+        <w:t xml:space="preserve"> at first instance.</w:t>
       </w:r>
       <w:r>
         <w:rPr>
@@ -4480,13 +4836,19 @@
         <w:rPr>
           <w:lang w:val="en-US"/>
         </w:rPr>
+        <w:t xml:space="preserve">Before continue explaining ROS features, it needs to be said that in this project ROS 2 </w:t>
+      </w:r>
+      <w:r>
+        <w:rPr>
+          <w:lang w:val="en-US"/>
+        </w:rPr>
         <w:fldChar w:fldCharType="begin"/>
       </w:r>
       <w:r>
         <w:rPr>
           <w:lang w:val="en-US"/>
         </w:rPr>
-        <w:instrText xml:space="preserve"> ADDIN ZOTERO_ITEM CSL_CITATION {"citationID":"a8ZDF8EU","properties":{"formattedCitation":"[9]","plainCitation":"[9]","noteIndex":0},"citationItems":[{"id":6440,"uris":["http://zotero.org/groups/2149211/items/ZZ74XBBS"],"itemData":{"id":6440,"type":"article-journal","abstract":"We consider solving a cooperative multi-robot object manipulation task using reinforcement learning (RL). We propose two distributed multi-agent RL approaches: distributed approximate RL (DA-RL), where each agent applies Q-learning with individual reward functions; and game-theoretic RL (GT-RL), where the agents update their Q-values based on the Nash equilibrium of a bimatrix Q-value game. We validate the proposed approaches in the setting of cooperative object manipulation with two simulated robot arms. Although we focus on a small system of two agents in this paper, both DA-RL and GT-RL apply to general multi-agent systems, and are expected to scale well to large systems.","language":"en","source":"Zotero","title":"Distributed Reinforcement Learning for Cooperative Multi-Robot Object Manipulation","author":[{"family":"Ding","given":"Guohui"},{"family":"Koh","given":"Joewie J"},{"family":"Merckaert","given":"Kelly"},{"family":"Vanderborght","given":"Bram"},{"family":"Nicotra","given":"Marco M"},{"family":"Heckman","given":"Christoffer"},{"family":"Roncone","given":"Alessandro"},{"family":"Chen","given":"Lijun"}]}}],"schema":"https://github.com/citation-style-language/schema/raw/master/csl-citation.json"} </w:instrText>
+        <w:instrText xml:space="preserve"> ADDIN ZOTERO_ITEM CSL_CITATION {"citationID":"moyWSvPT","properties":{"formattedCitation":"[17]","plainCitation":"[17]","noteIndex":0},"citationItems":[{"id":6709,"uris":["http://zotero.org/groups/2149211/items/53DP9DSX"],"itemData":{"id":6709,"type":"article-journal","abstract":"The next chapter of the robotics revolution is well underway with the deployment of robots for a broad range of commercial use cases. Even in a myriad of applications and environments, there exists a common vocabulary of components that robots share—the need for a modular, scalable, and reliable architecture; sensing; planning; mobility; and autonomy. The Robot Operating System (ROS) was an integral part of the last chapter, demonstrably expediting robotics research with freely available components and a modular framework. However, ROS 1 was not designed with many necessary production-grade features and algorithms. ROS 2 and its related projects have been redesigned from the ground up to meet the challenges set forth by modern robotic systems in new and exploratory domains at all scales. In this Review, we highlight the philosophical and architectural changes of ROS 2 powering this new chapter in the robotics revolution. We also show through case studies the influence ROS 2 and its adoption has had on accelerating real robot systems to reliable deployment in an assortment of challenging environments.","container-title":"Science Robotics","DOI":"10.1126/scirobotics.abm6074","issue":"66","note":"publisher: American Association for the Advancement of Science","page":"eabm6074","source":"science.org (Atypon)","title":"Robot Operating System 2: Design, architecture, and uses in the wild","title-short":"Robot Operating System 2","volume":"7","author":[{"family":"Macenski","given":"Steven"},{"family":"Foote","given":"Tully"},{"family":"Gerkey","given":"Brian"},{"family":"Lalancette","given":"Chris"},{"family":"Woodall","given":"William"}],"issued":{"date-parts":[["2022",5,11]]}}}],"schema":"https://github.com/citation-style-language/schema/raw/master/csl-citation.json"} </w:instrText>
       </w:r>
       <w:r>
         <w:rPr>
@@ -4497,401 +4859,8 @@
       <w:r>
         <w:rPr>
           <w:rFonts w:cs="Times New Roman"/>
-          <w:lang w:val="en-US"/>
-        </w:rPr>
-        <w:t>[9]</w:t>
-      </w:r>
-      <w:r>
-        <w:rPr>
-          <w:lang w:val="en-US"/>
-        </w:rPr>
-        <w:fldChar w:fldCharType="end"/>
-      </w:r>
-      <w:r>
-        <w:rPr>
-          <w:lang w:val="en-US"/>
-        </w:rPr>
-        <w:t xml:space="preserve">, </w:t>
-      </w:r>
-      <w:r>
-        <w:rPr>
-          <w:lang w:val="en-US"/>
-        </w:rPr>
-        <w:t>and/or PPO</w:t>
-      </w:r>
-      <w:r>
-        <w:rPr>
-          <w:lang w:val="en-US"/>
-        </w:rPr>
-        <w:t xml:space="preserve"> </w:t>
-      </w:r>
-      <w:r>
-        <w:rPr>
-          <w:lang w:val="en-US"/>
-        </w:rPr>
-        <w:fldChar w:fldCharType="begin"/>
-      </w:r>
-      <w:r>
-        <w:rPr>
-          <w:lang w:val="en-US"/>
-        </w:rPr>
-        <w:instrText xml:space="preserve"> ADDIN ZOTERO_ITEM CSL_CITATION {"citationID":"tVas75Ol","properties":{"formattedCitation":"[17]","plainCitation":"[17]","noteIndex":0},"citationItems":[{"id":6441,"uris":["http://zotero.org/groups/2149211/items/NBMUVM6P"],"itemData":{"id":6441,"type":"article","abstract":"We propose a new family of policy gradient methods for reinforcement learning, which alternate between sampling data through interaction with the environment, and optimizing a \"surrogate\" objective function using stochastic gradient ascent. Whereas standard policy gradient methods perform one gradient update per data sample, we propose a novel objective function that enables multiple epochs of minibatch updates. The new methods, which we call proximal policy optimization (PPO), have some of the benefits of trust region policy optimization (TRPO), but they are much simpler to implement, more general, and have better sample complexity (empirically). Our experiments test PPO on a collection of benchmark tasks, including simulated robotic locomotion and Atari game playing, and we show that PPO outperforms other online policy gradient methods, and overall strikes a favorable balance between sample complexity, simplicity, and wall-time.","note":"arXiv:1707.06347 [cs]","number":"arXiv:1707.06347","publisher":"arXiv","source":"arXiv.org","title":"Proximal Policy Optimization Algorithms","URL":"http://arxiv.org/abs/1707.06347","author":[{"family":"Schulman","given":"John"},{"family":"Wolski","given":"Filip"},{"family":"Dhariwal","given":"Prafulla"},{"family":"Radford","given":"Alec"},{"family":"Klimov","given":"Oleg"}],"accessed":{"date-parts":[["2023",10,29]]},"issued":{"date-parts":[["2017",8,28]]}}}],"schema":"https://github.com/citation-style-language/schema/raw/master/csl-citation.json"} </w:instrText>
-      </w:r>
-      <w:r>
-        <w:rPr>
-          <w:lang w:val="en-US"/>
-        </w:rPr>
-        <w:fldChar w:fldCharType="separate"/>
-      </w:r>
-      <w:r>
-        <w:rPr>
-          <w:rFonts w:cs="Times New Roman"/>
-          <w:lang w:val="en-US"/>
         </w:rPr>
         <w:t>[17]</w:t>
-      </w:r>
-      <w:r>
-        <w:rPr>
-          <w:lang w:val="en-US"/>
-        </w:rPr>
-        <w:fldChar w:fldCharType="end"/>
-      </w:r>
-      <w:r>
-        <w:rPr>
-          <w:lang w:val="en-US"/>
-        </w:rPr>
-        <w:t xml:space="preserve">. </w:t>
-      </w:r>
-    </w:p>
-    <w:p>
-      <w:pPr>
-        <w:rPr>
-          <w:lang w:val="en-US"/>
-        </w:rPr>
-      </w:pPr>
-    </w:p>
-    <w:p>
-      <w:pPr>
-        <w:pStyle w:val="Heading2"/>
-        <w:rPr>
-          <w:lang w:val="en-US"/>
-        </w:rPr>
-      </w:pPr>
-      <w:bookmarkStart w:id="7" w:name="_Toc153964989"/>
-      <w:r>
-        <w:rPr>
-          <w:lang w:val="en-US"/>
-        </w:rPr>
-        <w:t>Organization of the Study</w:t>
-      </w:r>
-      <w:bookmarkEnd w:id="7"/>
-    </w:p>
-    <w:p>
-      <w:pPr>
-        <w:rPr>
-          <w:lang w:val="en-US"/>
-        </w:rPr>
-      </w:pPr>
-    </w:p>
-    <w:p>
-      <w:pPr>
-        <w:rPr>
-          <w:lang w:val="en-US"/>
-        </w:rPr>
-      </w:pPr>
-    </w:p>
-    <w:p>
-      <w:pPr>
-        <w:rPr>
-          <w:lang w:val="en-US"/>
-        </w:rPr>
-      </w:pPr>
-    </w:p>
-    <w:p>
-      <w:pPr>
-        <w:rPr>
-          <w:lang w:val="en-US"/>
-        </w:rPr>
-      </w:pPr>
-    </w:p>
-    <w:p>
-      <w:pPr>
-        <w:rPr>
-          <w:lang w:val="en-US"/>
-        </w:rPr>
-      </w:pPr>
-    </w:p>
-    <w:p>
-      <w:pPr>
-        <w:rPr>
-          <w:lang w:val="en-US"/>
-        </w:rPr>
-      </w:pPr>
-    </w:p>
-    <w:p>
-      <w:pPr>
-        <w:rPr>
-          <w:lang w:val="en-US"/>
-        </w:rPr>
-      </w:pPr>
-    </w:p>
-    <w:p>
-      <w:pPr>
-        <w:rPr>
-          <w:lang w:val="en-US"/>
-        </w:rPr>
-      </w:pPr>
-    </w:p>
-    <w:p>
-      <w:pPr>
-        <w:rPr>
-          <w:lang w:val="en-US"/>
-        </w:rPr>
-      </w:pPr>
-    </w:p>
-    <w:p>
-      <w:pPr>
-        <w:rPr>
-          <w:lang w:val="en-US"/>
-        </w:rPr>
-      </w:pPr>
-    </w:p>
-    <w:p>
-      <w:pPr>
-        <w:rPr>
-          <w:lang w:val="en-US"/>
-        </w:rPr>
-      </w:pPr>
-    </w:p>
-    <w:p>
-      <w:pPr>
-        <w:rPr>
-          <w:lang w:val="en-US"/>
-        </w:rPr>
-      </w:pPr>
-    </w:p>
-    <w:p>
-      <w:pPr>
-        <w:pStyle w:val="Heading1"/>
-        <w:rPr>
-          <w:lang w:val="en-US"/>
-        </w:rPr>
-      </w:pPr>
-      <w:bookmarkStart w:id="8" w:name="_Toc153964990"/>
-      <w:r>
-        <w:rPr>
-          <w:lang w:val="en-US"/>
-        </w:rPr>
-        <w:lastRenderedPageBreak/>
-        <w:t>ROS2 and Gazebo</w:t>
-      </w:r>
-      <w:bookmarkEnd w:id="8"/>
-    </w:p>
-    <w:p>
-      <w:pPr>
-        <w:rPr>
-          <w:lang w:val="en-US"/>
-        </w:rPr>
-      </w:pPr>
-    </w:p>
-    <w:p>
-      <w:pPr>
-        <w:rPr>
-          <w:lang w:val="en-US"/>
-        </w:rPr>
-      </w:pPr>
-      <w:r>
-        <w:rPr>
-          <w:lang w:val="en-US"/>
-        </w:rPr>
-        <w:t xml:space="preserve">As previously said, this project is divided </w:t>
-      </w:r>
-      <w:r>
-        <w:rPr>
-          <w:lang w:val="en-US"/>
-        </w:rPr>
-        <w:t>into</w:t>
-      </w:r>
-      <w:r>
-        <w:rPr>
-          <w:lang w:val="en-US"/>
-        </w:rPr>
-        <w:t xml:space="preserve"> two main parts, simulation, and implementation. Focusing on the simulation, two main frameworks have been used, ROS</w:t>
-      </w:r>
-      <w:r>
-        <w:rPr>
-          <w:lang w:val="en-US"/>
-        </w:rPr>
-        <w:t xml:space="preserve"> (Robot Operating System)</w:t>
-      </w:r>
-      <w:r>
-        <w:rPr>
-          <w:lang w:val="en-US"/>
-        </w:rPr>
-        <w:t xml:space="preserve"> and Gazebo, which its main characteristics and how they </w:t>
-      </w:r>
-      <w:r>
-        <w:rPr>
-          <w:lang w:val="en-US"/>
-        </w:rPr>
-        <w:t>are</w:t>
-      </w:r>
-      <w:r>
-        <w:rPr>
-          <w:lang w:val="en-US"/>
-        </w:rPr>
-        <w:t xml:space="preserve"> used </w:t>
-      </w:r>
-      <w:r>
-        <w:rPr>
-          <w:lang w:val="en-US"/>
-        </w:rPr>
-        <w:t xml:space="preserve">in this project </w:t>
-      </w:r>
-      <w:r>
-        <w:rPr>
-          <w:lang w:val="en-US"/>
-        </w:rPr>
-        <w:t>are commented below.</w:t>
-      </w:r>
-    </w:p>
-    <w:p>
-      <w:pPr>
-        <w:rPr>
-          <w:lang w:val="en-US"/>
-        </w:rPr>
-      </w:pPr>
-    </w:p>
-    <w:p>
-      <w:pPr>
-        <w:pStyle w:val="Heading2"/>
-        <w:rPr>
-          <w:lang w:val="en-US"/>
-        </w:rPr>
-      </w:pPr>
-      <w:bookmarkStart w:id="9" w:name="_Toc153964991"/>
-      <w:r>
-        <w:rPr>
-          <w:lang w:val="en-US"/>
-        </w:rPr>
-        <w:t>ROS</w:t>
-      </w:r>
-      <w:bookmarkEnd w:id="9"/>
-    </w:p>
-    <w:p>
-      <w:pPr>
-        <w:rPr>
-          <w:lang w:val="en-US"/>
-        </w:rPr>
-      </w:pPr>
-    </w:p>
-    <w:p>
-      <w:pPr>
-        <w:rPr>
-          <w:lang w:val="en-US"/>
-        </w:rPr>
-      </w:pPr>
-      <w:r>
-        <w:rPr>
-          <w:lang w:val="en-US"/>
-        </w:rPr>
-        <w:t xml:space="preserve">ROS or Robot Operating System </w:t>
-      </w:r>
-      <w:r>
-        <w:rPr>
-          <w:lang w:val="en-US"/>
-        </w:rPr>
-        <w:fldChar w:fldCharType="begin"/>
-      </w:r>
-      <w:r>
-        <w:rPr>
-          <w:lang w:val="en-US"/>
-        </w:rPr>
-        <w:instrText xml:space="preserve"> ADDIN ZOTERO_ITEM CSL_CITATION {"citationID":"hA7Xexkn","properties":{"formattedCitation":"[11]","plainCitation":"[11]","noteIndex":0},"citationItems":[{"id":6474,"uris":["http://zotero.org/groups/2149211/items/EHY3ZA6X"],"itemData":{"id":6474,"type":"book","collection-title":"Studies in Computational Intelligence","event-place":"Cham","ISBN":"978-3-319-26052-5","language":"en","note":"DOI: 10.1007/978-3-319-26054-9","publisher":"Springer International Publishing","publisher-place":"Cham","source":"DOI.org (Crossref)","title":"Robot Operating System (ROS)","URL":"http://link.springer.com/10.1007/978-3-319-26054-9","volume":"625","editor":[{"family":"Koubaa","given":"Anis"}],"accessed":{"date-parts":[["2023",10,29]]},"issued":{"date-parts":[["2016"]]}}}],"schema":"https://github.com/citation-style-language/schema/raw/master/csl-citation.json"} </w:instrText>
-      </w:r>
-      <w:r>
-        <w:rPr>
-          <w:lang w:val="en-US"/>
-        </w:rPr>
-        <w:fldChar w:fldCharType="separate"/>
-      </w:r>
-      <w:r>
-        <w:rPr>
-          <w:rFonts w:cs="Times New Roman"/>
-        </w:rPr>
-        <w:t>[11]</w:t>
-      </w:r>
-      <w:r>
-        <w:rPr>
-          <w:lang w:val="en-US"/>
-        </w:rPr>
-        <w:fldChar w:fldCharType="end"/>
-      </w:r>
-      <w:r>
-        <w:rPr>
-          <w:lang w:val="en-US"/>
-        </w:rPr>
-        <w:t xml:space="preserve"> is a useful framework to control robots both in simulation and real life. To avoid </w:t>
-      </w:r>
-      <w:r>
-        <w:rPr>
-          <w:lang w:val="en-US"/>
-        </w:rPr>
-        <w:t>confusion</w:t>
-      </w:r>
-      <w:r>
-        <w:rPr>
-          <w:lang w:val="en-US"/>
-        </w:rPr>
-        <w:t>, there is a need to clarify that ROS is a set of open-source software frameworks, not an operating system, as one may thin</w:t>
-      </w:r>
-      <w:r>
-        <w:rPr>
-          <w:lang w:val="en-US"/>
-        </w:rPr>
-        <w:t>k</w:t>
-      </w:r>
-      <w:r>
-        <w:rPr>
-          <w:lang w:val="en-US"/>
-        </w:rPr>
-        <w:t xml:space="preserve"> at first instance.</w:t>
-      </w:r>
-      <w:r>
-        <w:rPr>
-          <w:lang w:val="en-US"/>
-        </w:rPr>
-        <w:t xml:space="preserve"> </w:t>
-      </w:r>
-      <w:r>
-        <w:rPr>
-          <w:lang w:val="en-US"/>
-        </w:rPr>
-        <w:t xml:space="preserve">Before continue explaining ROS features, it needs to be said that in this project ROS 2 </w:t>
-      </w:r>
-      <w:r>
-        <w:rPr>
-          <w:lang w:val="en-US"/>
-        </w:rPr>
-        <w:fldChar w:fldCharType="begin"/>
-      </w:r>
-      <w:r>
-        <w:rPr>
-          <w:lang w:val="en-US"/>
-        </w:rPr>
-        <w:instrText xml:space="preserve"> ADDIN ZOTERO_ITEM CSL_CITATION {"citationID":"moyWSvPT","properties":{"formattedCitation":"[18]","plainCitation":"[18]","noteIndex":0},"citationItems":[{"id":6709,"uris":["http://zotero.org/groups/2149211/items/53DP9DSX"],"itemData":{"id":6709,"type":"article-journal","abstract":"The next chapter of the robotics revolution is well underway with the deployment of robots for a broad range of commercial use cases. Even in a myriad of applications and environments, there exists a common vocabulary of components that robots share—the need for a modular, scalable, and reliable architecture; sensing; planning; mobility; and autonomy. The Robot Operating System (ROS) was an integral part of the last chapter, demonstrably expediting robotics research with freely available components and a modular framework. However, ROS 1 was not designed with many necessary production-grade features and algorithms. ROS 2 and its related projects have been redesigned from the ground up to meet the challenges set forth by modern robotic systems in new and exploratory domains at all scales. In this Review, we highlight the philosophical and architectural changes of ROS 2 powering this new chapter in the robotics revolution. We also show through case studies the influence ROS 2 and its adoption has had on accelerating real robot systems to reliable deployment in an assortment of challenging environments.","container-title":"Science Robotics","DOI":"10.1126/scirobotics.abm6074","issue":"66","note":"publisher: American Association for the Advancement of Science","page":"eabm6074","source":"science.org (Atypon)","title":"Robot Operating System 2: Design, architecture, and uses in the wild","title-short":"Robot Operating System 2","volume":"7","author":[{"family":"Macenski","given":"Steven"},{"family":"Foote","given":"Tully"},{"family":"Gerkey","given":"Brian"},{"family":"Lalancette","given":"Chris"},{"family":"Woodall","given":"William"}],"issued":{"date-parts":[["2022",5,11]]}}}],"schema":"https://github.com/citation-style-language/schema/raw/master/csl-citation.json"} </w:instrText>
-      </w:r>
-      <w:r>
-        <w:rPr>
-          <w:lang w:val="en-US"/>
-        </w:rPr>
-        <w:fldChar w:fldCharType="separate"/>
-      </w:r>
-      <w:r>
-        <w:rPr>
-          <w:rFonts w:cs="Times New Roman"/>
-        </w:rPr>
-        <w:t>[18]</w:t>
       </w:r>
       <w:r>
         <w:rPr>
@@ -5110,6 +5079,7 @@
         <w:rPr>
           <w:lang w:val="en-US"/>
         </w:rPr>
+        <w:lastRenderedPageBreak/>
         <w:t xml:space="preserve">Now one may ask, but </w:t>
       </w:r>
       <w:r>
@@ -5298,14 +5268,7 @@
         <w:rPr>
           <w:lang w:val="en-US"/>
         </w:rPr>
-        <w:t xml:space="preserve">opics serve as a communication mechanism within the ROS 2 Graph. Nodes can publish data to a topic, and other nodes can subscribe to that topic </w:t>
-      </w:r>
-      <w:r>
-        <w:rPr>
-          <w:lang w:val="en-US"/>
-        </w:rPr>
-        <w:lastRenderedPageBreak/>
-        <w:t xml:space="preserve">to receive and process the information. This </w:t>
+        <w:t xml:space="preserve">opics serve as a communication mechanism within the ROS 2 Graph. Nodes can publish data to a topic, and other nodes can subscribe to that topic to receive and process the information. This </w:t>
       </w:r>
       <w:r>
         <w:rPr>
@@ -5548,11 +5511,11 @@
       <w:pPr>
         <w:pStyle w:val="Heading2"/>
       </w:pPr>
-      <w:bookmarkStart w:id="10" w:name="_Toc153964992"/>
+      <w:bookmarkStart w:id="11" w:name="_Toc154579642"/>
       <w:r>
         <w:t>Gazebo</w:t>
       </w:r>
-      <w:bookmarkEnd w:id="10"/>
+      <w:bookmarkEnd w:id="11"/>
     </w:p>
     <w:p/>
     <w:p>
@@ -5568,7 +5531,19 @@
     </w:p>
     <w:p>
       <w:r>
-        <w:t>Not only can Gazebo generate accurate 3D simulations but incorporate physics engines that faithfully replicate the dynamics of various robotic platforms. This realistic and dynamic simulation allows researchers, among other things, to train algorithms and test its performance across a wide variety of scenarios, ensuring a more accurate representation of real-world challenges.</w:t>
+        <w:t>Not only can Gazebo generate accurate 3D simulations but incorporate physics engines that faithfully replicate the dynamics of various robotic platforms. This realistic and dynamic simulation allows researchers</w:t>
+      </w:r>
+      <w:r>
+        <w:t xml:space="preserve"> to</w:t>
+      </w:r>
+      <w:r>
+        <w:t>, among other things</w:t>
+      </w:r>
+      <w:r>
+        <w:t>,</w:t>
+      </w:r>
+      <w:r>
+        <w:t xml:space="preserve"> train algorithms and test its performance across a wide variety of scenarios, ensuring a more accurate representation of real-world challenges.</w:t>
       </w:r>
     </w:p>
     <w:p>
@@ -5588,6 +5563,11 @@
       </w:r>
     </w:p>
     <w:p>
+      <w:pPr>
+        <w:rPr>
+          <w:lang w:val="en-US"/>
+        </w:rPr>
+      </w:pPr>
       <w:r>
         <w:t xml:space="preserve">Given these considerations, Gazebo stands out as a highly suitable choice for the current project. Its consistent integration of ROS 2, dynamic simulation capabilities, support for multi-robot (MARL) environments and diverse sensor simulation make this software a valuable tool in narrowing down the reality gap </w:t>
       </w:r>
@@ -5613,10 +5593,13 @@
         <w:t>.</w:t>
       </w:r>
     </w:p>
-    <w:p/>
-    <w:p/>
-    <w:p/>
-    <w:p/>
+    <w:p>
+      <w:pPr>
+        <w:rPr>
+          <w:lang w:val="en-US"/>
+        </w:rPr>
+      </w:pPr>
+    </w:p>
     <w:p>
       <w:pPr>
         <w:pStyle w:val="Heading2"/>
@@ -5624,220 +5607,286 @@
           <w:lang w:val="en-US"/>
         </w:rPr>
       </w:pPr>
-      <w:bookmarkStart w:id="11" w:name="_Toc153964993"/>
-      <w:r>
-        <w:rPr>
-          <w:lang w:val="en-US"/>
-        </w:rPr>
-        <w:t xml:space="preserve">Bridging </w:t>
-      </w:r>
-      <w:r>
-        <w:rPr>
-          <w:lang w:val="en-US"/>
-        </w:rPr>
-        <w:t>G</w:t>
-      </w:r>
-      <w:r>
-        <w:rPr>
-          <w:lang w:val="en-US"/>
-        </w:rPr>
-        <w:t xml:space="preserve">azebo and </w:t>
-      </w:r>
-      <w:r>
-        <w:rPr>
-          <w:lang w:val="en-US"/>
-        </w:rPr>
-        <w:t>ROS</w:t>
-      </w:r>
-      <w:r>
-        <w:rPr>
-          <w:lang w:val="en-US"/>
-        </w:rPr>
-        <w:t>2</w:t>
-      </w:r>
-      <w:bookmarkEnd w:id="11"/>
-    </w:p>
-    <w:p>
-      <w:pPr>
-        <w:rPr>
-          <w:lang w:val="en-US"/>
-        </w:rPr>
-      </w:pPr>
-    </w:p>
-    <w:p>
-      <w:pPr>
-        <w:rPr>
-          <w:lang w:val="en-US"/>
-        </w:rPr>
-      </w:pPr>
-    </w:p>
-    <w:p>
-      <w:pPr>
-        <w:rPr>
-          <w:lang w:val="en-US"/>
-        </w:rPr>
-      </w:pPr>
-    </w:p>
-    <w:p>
-      <w:pPr>
-        <w:rPr>
-          <w:lang w:val="en-US"/>
-        </w:rPr>
-      </w:pPr>
-    </w:p>
-    <w:p>
-      <w:pPr>
-        <w:rPr>
-          <w:lang w:val="en-US"/>
-        </w:rPr>
-      </w:pPr>
-    </w:p>
-    <w:p>
-      <w:pPr>
-        <w:rPr>
-          <w:lang w:val="en-US"/>
-        </w:rPr>
-      </w:pPr>
-    </w:p>
-    <w:p>
-      <w:pPr>
-        <w:rPr>
-          <w:lang w:val="en-US"/>
-        </w:rPr>
-      </w:pPr>
-    </w:p>
-    <w:p>
-      <w:pPr>
-        <w:rPr>
-          <w:lang w:val="en-US"/>
-        </w:rPr>
-      </w:pPr>
-    </w:p>
-    <w:p>
-      <w:pPr>
-        <w:rPr>
-          <w:lang w:val="en-US"/>
-        </w:rPr>
-      </w:pPr>
-    </w:p>
-    <w:p>
-      <w:pPr>
-        <w:rPr>
-          <w:lang w:val="en-US"/>
-        </w:rPr>
-      </w:pPr>
-    </w:p>
-    <w:p>
-      <w:pPr>
-        <w:rPr>
-          <w:lang w:val="en-US"/>
-        </w:rPr>
-      </w:pPr>
-    </w:p>
-    <w:p>
-      <w:pPr>
-        <w:rPr>
-          <w:lang w:val="en-US"/>
-        </w:rPr>
-      </w:pPr>
-    </w:p>
-    <w:p>
-      <w:pPr>
-        <w:rPr>
-          <w:lang w:val="en-US"/>
-        </w:rPr>
-      </w:pPr>
-    </w:p>
-    <w:p>
-      <w:pPr>
-        <w:rPr>
-          <w:lang w:val="en-US"/>
-        </w:rPr>
-      </w:pPr>
-    </w:p>
-    <w:p>
-      <w:pPr>
-        <w:rPr>
-          <w:lang w:val="en-US"/>
-        </w:rPr>
-      </w:pPr>
-    </w:p>
-    <w:p>
-      <w:pPr>
-        <w:rPr>
-          <w:lang w:val="en-US"/>
-        </w:rPr>
-      </w:pPr>
-    </w:p>
-    <w:p>
-      <w:pPr>
-        <w:rPr>
-          <w:lang w:val="en-US"/>
-        </w:rPr>
-      </w:pPr>
-    </w:p>
-    <w:p>
-      <w:pPr>
-        <w:rPr>
-          <w:lang w:val="en-US"/>
-        </w:rPr>
-      </w:pPr>
-    </w:p>
-    <w:p>
-      <w:pPr>
-        <w:rPr>
-          <w:lang w:val="en-US"/>
-        </w:rPr>
-      </w:pPr>
-    </w:p>
-    <w:p>
-      <w:pPr>
-        <w:rPr>
-          <w:lang w:val="en-US"/>
-        </w:rPr>
-      </w:pPr>
-    </w:p>
-    <w:p>
-      <w:pPr>
-        <w:rPr>
-          <w:lang w:val="en-US"/>
-        </w:rPr>
-      </w:pPr>
-    </w:p>
-    <w:p>
-      <w:pPr>
-        <w:rPr>
-          <w:lang w:val="en-US"/>
-        </w:rPr>
-      </w:pPr>
-    </w:p>
-    <w:p>
-      <w:pPr>
-        <w:rPr>
-          <w:lang w:val="en-US"/>
-        </w:rPr>
-      </w:pPr>
-    </w:p>
-    <w:p>
-      <w:pPr>
-        <w:rPr>
-          <w:lang w:val="en-US"/>
-        </w:rPr>
-      </w:pPr>
-    </w:p>
-    <w:p>
-      <w:pPr>
-        <w:rPr>
-          <w:lang w:val="en-US"/>
-        </w:rPr>
-      </w:pPr>
-    </w:p>
-    <w:p>
-      <w:pPr>
-        <w:rPr>
-          <w:lang w:val="en-US"/>
-        </w:rPr>
-      </w:pPr>
+      <w:r>
+        <w:rPr>
+          <w:lang w:val="en-US"/>
+        </w:rPr>
+        <w:lastRenderedPageBreak/>
+        <w:t>ESP32</w:t>
+      </w:r>
+    </w:p>
+    <w:p>
+      <w:pPr>
+        <w:rPr>
+          <w:lang w:val="en-US"/>
+        </w:rPr>
+      </w:pPr>
+    </w:p>
+    <w:p>
+      <w:pPr>
+        <w:rPr>
+          <w:lang w:val="en-US"/>
+        </w:rPr>
+      </w:pPr>
+      <w:r>
+        <w:rPr>
+          <w:lang w:val="en-US"/>
+        </w:rPr>
+        <w:t>When it comes to control, processing, and communication between software, hardware, sensors, and actuators, the ESP32 microcontroller stands as one of the best options, if the computational cost is not too high. In this case the algorithm that has to be implemented does require more resources than the ESP32 can provide, that is why other choices such as Raspberry Pi were considered and, if this project is further developed, it is recommended to use one.</w:t>
+      </w:r>
+    </w:p>
+    <w:p>
+      <w:pPr>
+        <w:rPr>
+          <w:lang w:val="en-US"/>
+        </w:rPr>
+      </w:pPr>
+      <w:r>
+        <w:rPr>
+          <w:lang w:val="en-US"/>
+        </w:rPr>
+        <w:t xml:space="preserve">Therefore, the ESP32 is used as a middle component between sensors and actuators and a PC. The </w:t>
+      </w:r>
+      <w:r>
+        <w:rPr>
+          <w:lang w:val="en-US"/>
+        </w:rPr>
+        <w:t>main computer</w:t>
+      </w:r>
+      <w:r>
+        <w:rPr>
+          <w:lang w:val="en-US"/>
+        </w:rPr>
+        <w:t xml:space="preserve"> takes the responsibility of training the model and sending/receiving values to the microcontroller as needed.</w:t>
+      </w:r>
+    </w:p>
+    <w:p>
+      <w:pPr>
+        <w:rPr>
+          <w:lang w:val="en-US"/>
+        </w:rPr>
+      </w:pPr>
+      <w:r>
+        <w:rPr>
+          <w:lang w:val="en-US"/>
+        </w:rPr>
+        <w:t>In “</w:t>
+      </w:r>
+      <w:hyperlink w:anchor="_Implementation" w:history="1">
+        <w:r>
+          <w:rPr>
+            <w:rStyle w:val="Hyperlink"/>
+            <w:lang w:val="en-US"/>
+          </w:rPr>
+          <w:t>Implementation</w:t>
+        </w:r>
+      </w:hyperlink>
+      <w:r>
+        <w:rPr>
+          <w:lang w:val="en-US"/>
+        </w:rPr>
+        <w:t>” the reader will find how the ESP32 is being used, besides a description of the communications, sensors, and actuators. For further information about ESP32 (e.g., pinouts, features, capabilities) refer to Appendix I (“</w:t>
+      </w:r>
+      <w:hyperlink w:anchor="_ESP32" w:history="1">
+        <w:r>
+          <w:rPr>
+            <w:rStyle w:val="Hyperlink"/>
+            <w:lang w:val="en-US"/>
+          </w:rPr>
+          <w:t>ES</w:t>
+        </w:r>
+        <w:r>
+          <w:rPr>
+            <w:rStyle w:val="Hyperlink"/>
+            <w:lang w:val="en-US"/>
+          </w:rPr>
+          <w:t>P</w:t>
+        </w:r>
+        <w:r>
+          <w:rPr>
+            <w:rStyle w:val="Hyperlink"/>
+            <w:lang w:val="en-US"/>
+          </w:rPr>
+          <w:t>32</w:t>
+        </w:r>
+      </w:hyperlink>
+      <w:r>
+        <w:rPr>
+          <w:lang w:val="en-US"/>
+        </w:rPr>
+        <w:t>” section).</w:t>
+      </w:r>
+    </w:p>
+    <w:p>
+      <w:pPr>
+        <w:rPr>
+          <w:lang w:val="en-US"/>
+        </w:rPr>
+      </w:pPr>
+    </w:p>
+    <w:p>
+      <w:pPr>
+        <w:pStyle w:val="Heading2"/>
+        <w:rPr>
+          <w:lang w:val="en-US"/>
+        </w:rPr>
+      </w:pPr>
+      <w:r>
+        <w:rPr>
+          <w:lang w:val="en-US"/>
+        </w:rPr>
+        <w:t>C++ and Python</w:t>
+      </w:r>
+    </w:p>
+    <w:p>
+      <w:pPr>
+        <w:rPr>
+          <w:lang w:val="en-US"/>
+        </w:rPr>
+      </w:pPr>
+    </w:p>
+    <w:p>
+      <w:pPr>
+        <w:rPr>
+          <w:lang w:val="en-US"/>
+        </w:rPr>
+      </w:pPr>
+      <w:r>
+        <w:rPr>
+          <w:lang w:val="en-US"/>
+        </w:rPr>
+        <w:t xml:space="preserve">Python and C++ play distinct roles in this project. Python, </w:t>
+      </w:r>
+      <w:r>
+        <w:rPr>
+          <w:lang w:val="en-US"/>
+        </w:rPr>
+        <w:t>known</w:t>
+      </w:r>
+      <w:r>
+        <w:rPr>
+          <w:lang w:val="en-US"/>
+        </w:rPr>
+        <w:t xml:space="preserve"> for its user-friendly design, excels in </w:t>
+      </w:r>
+      <w:r>
+        <w:rPr>
+          <w:lang w:val="en-US"/>
+        </w:rPr>
+        <w:t xml:space="preserve">easing the </w:t>
+      </w:r>
+      <w:r>
+        <w:rPr>
+          <w:lang w:val="en-US"/>
+        </w:rPr>
+        <w:t xml:space="preserve">communication between devices and frameworks. Leveraging its Object-Oriented Programming (OOP) tools, extensive libraries, and concise syntax, Python contributes to the organized and readable development of Deep Learning models. Notably, Python's strengths lie in its ability to create sophisticated models with ease, thanks to powerful Machine Learning libraries such as </w:t>
+      </w:r>
+      <w:proofErr w:type="spellStart"/>
+      <w:r>
+        <w:rPr>
+          <w:lang w:val="en-US"/>
+        </w:rPr>
+        <w:t>PyTorch</w:t>
+      </w:r>
+      <w:proofErr w:type="spellEnd"/>
+      <w:r>
+        <w:rPr>
+          <w:lang w:val="en-US"/>
+        </w:rPr>
+        <w:t xml:space="preserve"> and TensorFlow</w:t>
+      </w:r>
+      <w:r>
+        <w:rPr>
+          <w:lang w:val="en-US"/>
+        </w:rPr>
+        <w:t>. These libraries stand out as the primary reasons for choosing Python to develop</w:t>
+      </w:r>
+      <w:r>
+        <w:rPr>
+          <w:lang w:val="en-US"/>
+        </w:rPr>
+        <w:t xml:space="preserve"> Deep Reinforcement Learning in this project.</w:t>
+      </w:r>
+    </w:p>
+    <w:p>
+      <w:pPr>
+        <w:rPr>
+          <w:lang w:val="en-US"/>
+        </w:rPr>
+      </w:pPr>
+      <w:r>
+        <w:rPr>
+          <w:lang w:val="en-US"/>
+        </w:rPr>
+        <w:t xml:space="preserve">On the other hand, C++ takes the </w:t>
+      </w:r>
+      <w:r>
+        <w:rPr>
+          <w:lang w:val="en-US"/>
+        </w:rPr>
+        <w:t>lead</w:t>
+      </w:r>
+      <w:r>
+        <w:rPr>
+          <w:lang w:val="en-US"/>
+        </w:rPr>
+        <w:t xml:space="preserve"> when it comes to microcontroller programming, specifically for the ESP32. While C boasts simplicity and computational efficiency, C++ elevates low-level programming with robust OOP features, akin to Python's strengths. The choice of C++ is reinforced by its widespread use, comprehensive documentation, and strong support, establishing it as a reliable option for programming the ESP32.</w:t>
+      </w:r>
+    </w:p>
+    <w:p>
+      <w:pPr>
+        <w:rPr>
+          <w:lang w:val="en-US"/>
+        </w:rPr>
+      </w:pPr>
+      <w:r>
+        <w:rPr>
+          <w:lang w:val="en-US"/>
+        </w:rPr>
+        <w:t xml:space="preserve">In summary, the deliberate use of Python and C++ in their specialized roles enhances the project's efficiency. Python's user-friendly design and powerful ML libraries excel in Deep Reinforcement Learning, while C++ proves </w:t>
+      </w:r>
+      <w:r>
+        <w:rPr>
+          <w:lang w:val="en-US"/>
+        </w:rPr>
+        <w:t xml:space="preserve">to be </w:t>
+      </w:r>
+      <w:r>
+        <w:rPr>
+          <w:lang w:val="en-US"/>
+        </w:rPr>
+        <w:t>exceptional</w:t>
+      </w:r>
+      <w:r>
+        <w:rPr>
+          <w:lang w:val="en-US"/>
+        </w:rPr>
+        <w:t xml:space="preserve"> for microcontroller programmin</w:t>
+      </w:r>
+      <w:r>
+        <w:rPr>
+          <w:lang w:val="en-US"/>
+        </w:rPr>
+        <w:t xml:space="preserve">g. </w:t>
+      </w:r>
+      <w:r>
+        <w:rPr>
+          <w:lang w:val="en-US"/>
+        </w:rPr>
+        <w:t xml:space="preserve">For detailed </w:t>
+      </w:r>
+      <w:r>
+        <w:rPr>
+          <w:lang w:val="en-US"/>
+        </w:rPr>
+        <w:t xml:space="preserve">and further </w:t>
+      </w:r>
+      <w:r>
+        <w:rPr>
+          <w:lang w:val="en-US"/>
+        </w:rPr>
+        <w:t>information on libraries and methods, refer to Appendix I.</w:t>
+      </w:r>
     </w:p>
     <w:p>
       <w:pPr>
@@ -5853,12 +5902,11 @@
           <w:lang w:val="en-US"/>
         </w:rPr>
       </w:pPr>
-      <w:bookmarkStart w:id="12" w:name="_Toc153964995"/>
-      <w:r>
-        <w:rPr>
-          <w:lang w:val="en-US"/>
-        </w:rPr>
-        <w:lastRenderedPageBreak/>
+      <w:bookmarkStart w:id="12" w:name="_Toc154579643"/>
+      <w:r>
+        <w:rPr>
+          <w:lang w:val="en-US"/>
+        </w:rPr>
         <w:t>Model design</w:t>
       </w:r>
       <w:bookmarkEnd w:id="12"/>
@@ -6192,7 +6240,7 @@
           <w:lang w:val="en-US"/>
         </w:rPr>
       </w:pPr>
-      <w:bookmarkStart w:id="13" w:name="_Toc153964996"/>
+      <w:bookmarkStart w:id="13" w:name="_Toc154579644"/>
       <w:r>
         <w:rPr>
           <w:lang w:val="en-US"/>
@@ -6422,6 +6470,7 @@
             <w:rFonts w:ascii="Cambria Math" w:hAnsi="Cambria Math" w:cs="Times New Roman"/>
             <w:lang w:val="en-US"/>
           </w:rPr>
+          <w:lastRenderedPageBreak/>
           <m:t xml:space="preserve">M = {N, </m:t>
         </m:r>
         <m:r>
@@ -6765,7 +6814,6 @@
         <w:rPr>
           <w:lang w:val="en-US"/>
         </w:rPr>
-        <w:lastRenderedPageBreak/>
         <w:t xml:space="preserve">The set </w:t>
       </w:r>
       <m:oMath>
@@ -7811,7 +7859,7 @@
           <w:lang w:val="en-US"/>
         </w:rPr>
       </w:pPr>
-      <w:bookmarkStart w:id="14" w:name="_Toc153964997"/>
+      <w:bookmarkStart w:id="14" w:name="_Toc154579645"/>
       <w:r>
         <w:rPr>
           <w:lang w:val="en-US"/>
@@ -8219,7 +8267,7 @@
           <w:lang w:val="en-US"/>
         </w:rPr>
       </w:pPr>
-      <w:bookmarkStart w:id="15" w:name="_Toc153964998"/>
+      <w:bookmarkStart w:id="15" w:name="_Toc154579646"/>
       <w:r>
         <w:rPr>
           <w:lang w:val="en-US"/>
@@ -8271,7 +8319,7 @@
           <w:lang w:val="en-US"/>
         </w:rPr>
       </w:pPr>
-      <w:bookmarkStart w:id="16" w:name="_Toc153964999"/>
+      <w:bookmarkStart w:id="16" w:name="_Toc154579647"/>
       <w:r>
         <w:rPr>
           <w:lang w:val="en-US"/>
@@ -8315,12 +8363,11 @@
           <w:lang w:val="en-US"/>
         </w:rPr>
       </w:pPr>
-      <w:bookmarkStart w:id="17" w:name="_Toc153965000"/>
-      <w:r>
-        <w:rPr>
-          <w:lang w:val="en-US"/>
-        </w:rPr>
-        <w:lastRenderedPageBreak/>
+      <w:bookmarkStart w:id="17" w:name="_Toc154579648"/>
+      <w:r>
+        <w:rPr>
+          <w:lang w:val="en-US"/>
+        </w:rPr>
         <w:t>Reward function</w:t>
       </w:r>
       <w:bookmarkEnd w:id="17"/>
@@ -10682,19 +10729,12 @@
     </w:p>
     <w:p>
       <w:pPr>
-        <w:rPr>
-          <w:lang w:val="en-US"/>
-        </w:rPr>
-      </w:pPr>
-    </w:p>
-    <w:p>
-      <w:pPr>
         <w:pStyle w:val="Heading1"/>
         <w:rPr>
           <w:lang w:val="en-US"/>
         </w:rPr>
       </w:pPr>
-      <w:bookmarkStart w:id="18" w:name="_Toc153965001"/>
+      <w:bookmarkStart w:id="18" w:name="_Toc154579649"/>
       <w:r>
         <w:rPr>
           <w:lang w:val="en-US"/>
@@ -11015,7 +11055,7 @@
                                 <w:bCs/>
                                 <w:noProof/>
                               </w:rPr>
-                              <w:t>2</w:t>
+                              <w:t>3</w:t>
                             </w:r>
                             <w:r>
                               <w:rPr>
@@ -11098,7 +11138,7 @@
                           <w:bCs/>
                           <w:noProof/>
                         </w:rPr>
-                        <w:t>2</w:t>
+                        <w:t>3</w:t>
                       </w:r>
                       <w:r>
                         <w:rPr>
@@ -11262,19 +11302,134 @@
     </w:p>
     <w:p>
       <w:pPr>
+        <w:rPr>
+          <w:color w:val="FF0000"/>
+          <w:lang w:val="en-US"/>
+        </w:rPr>
+      </w:pPr>
+    </w:p>
+    <w:p>
+      <w:pPr>
         <w:pStyle w:val="Heading2"/>
         <w:rPr>
           <w:lang w:val="en-US"/>
         </w:rPr>
       </w:pPr>
-      <w:bookmarkStart w:id="19" w:name="_Toc153965002"/>
+      <w:bookmarkStart w:id="19" w:name="_Toc154579650"/>
+      <w:r>
+        <w:rPr>
+          <w:lang w:val="en-US"/>
+        </w:rPr>
+        <w:lastRenderedPageBreak/>
+        <w:t xml:space="preserve">Bridging </w:t>
+      </w:r>
+      <w:r>
+        <w:rPr>
+          <w:lang w:val="en-US"/>
+        </w:rPr>
+        <w:t>G</w:t>
+      </w:r>
+      <w:r>
+        <w:rPr>
+          <w:lang w:val="en-US"/>
+        </w:rPr>
+        <w:t xml:space="preserve">azebo and </w:t>
+      </w:r>
+      <w:r>
+        <w:rPr>
+          <w:lang w:val="en-US"/>
+        </w:rPr>
+        <w:t>ROS</w:t>
+      </w:r>
+      <w:r>
+        <w:rPr>
+          <w:lang w:val="en-US"/>
+        </w:rPr>
+        <w:t>2</w:t>
+      </w:r>
+      <w:bookmarkEnd w:id="19"/>
+    </w:p>
+    <w:p>
+      <w:pPr>
+        <w:rPr>
+          <w:color w:val="FF0000"/>
+          <w:lang w:val="en-US"/>
+        </w:rPr>
+      </w:pPr>
+    </w:p>
+    <w:p>
+      <w:pPr>
+        <w:rPr>
+          <w:color w:val="FF0000"/>
+          <w:lang w:val="en-US"/>
+        </w:rPr>
+      </w:pPr>
+    </w:p>
+    <w:p>
+      <w:pPr>
+        <w:rPr>
+          <w:color w:val="FF0000"/>
+          <w:lang w:val="en-US"/>
+        </w:rPr>
+      </w:pPr>
+    </w:p>
+    <w:p>
+      <w:pPr>
+        <w:pStyle w:val="Heading2"/>
+        <w:rPr>
+          <w:lang w:val="en-US"/>
+        </w:rPr>
+      </w:pPr>
+      <w:bookmarkStart w:id="20" w:name="_Toc154579651"/>
       <w:r>
         <w:rPr>
           <w:lang w:val="en-US"/>
         </w:rPr>
         <w:t>Algorithm implementation</w:t>
       </w:r>
-      <w:bookmarkEnd w:id="19"/>
+      <w:bookmarkEnd w:id="20"/>
+    </w:p>
+    <w:p>
+      <w:pPr>
+        <w:rPr>
+          <w:lang w:val="en-US"/>
+        </w:rPr>
+      </w:pPr>
+    </w:p>
+    <w:p>
+      <w:pPr>
+        <w:rPr>
+          <w:lang w:val="en-US"/>
+        </w:rPr>
+      </w:pPr>
+    </w:p>
+    <w:p>
+      <w:pPr>
+        <w:rPr>
+          <w:lang w:val="en-US"/>
+        </w:rPr>
+      </w:pPr>
+    </w:p>
+    <w:p>
+      <w:pPr>
+        <w:rPr>
+          <w:lang w:val="en-US"/>
+        </w:rPr>
+      </w:pPr>
+    </w:p>
+    <w:p>
+      <w:pPr>
+        <w:rPr>
+          <w:lang w:val="en-US"/>
+        </w:rPr>
+      </w:pPr>
+    </w:p>
+    <w:p>
+      <w:pPr>
+        <w:rPr>
+          <w:lang w:val="en-US"/>
+        </w:rPr>
+      </w:pPr>
     </w:p>
     <w:p>
       <w:pPr>
@@ -11290,15 +11445,14 @@
           <w:lang w:val="en-US"/>
         </w:rPr>
       </w:pPr>
-      <w:bookmarkStart w:id="20" w:name="_Toc153965003"/>
-      <w:r>
-        <w:rPr>
-          <w:lang w:val="en-US"/>
-        </w:rPr>
-        <w:lastRenderedPageBreak/>
+      <w:bookmarkStart w:id="21" w:name="_Toc154579652"/>
+      <w:r>
+        <w:rPr>
+          <w:lang w:val="en-US"/>
+        </w:rPr>
         <w:t>System structure</w:t>
       </w:r>
-      <w:bookmarkEnd w:id="20"/>
+      <w:bookmarkEnd w:id="21"/>
     </w:p>
     <w:p>
       <w:pPr>
@@ -11556,14 +11710,14 @@
           <w:lang w:val="en-US"/>
         </w:rPr>
       </w:pPr>
-      <w:bookmarkStart w:id="21" w:name="_Toc153965004"/>
+      <w:bookmarkStart w:id="22" w:name="_Toc154579653"/>
       <w:r>
         <w:rPr>
           <w:lang w:val="en-US"/>
         </w:rPr>
         <w:t>States</w:t>
       </w:r>
-      <w:bookmarkEnd w:id="21"/>
+      <w:bookmarkEnd w:id="22"/>
     </w:p>
     <w:p>
       <w:pPr>
@@ -11668,7 +11822,14 @@
         <w:rPr>
           <w:lang w:val="en-US"/>
         </w:rPr>
-        <w:t>drawbacks, using only two parameters is a good way to go and a good beginning. It is also true that the more parameters or states are defined, the more precise will be the simulation, with a higher computational cost as well. This may be suitable for other applications although not so much for the current approach since the aim of this project is to minimize the reality gap, being the number of sensors in real world very limited due to lack of space, dynamics, sample amount and money expenses.</w:t>
+        <w:t xml:space="preserve">drawbacks, using only two parameters is a good way to go and a good beginning. It is also true that the more parameters or states are defined, the more precise will be the simulation, with a higher computational cost as well. This may </w:t>
+      </w:r>
+      <w:r>
+        <w:rPr>
+          <w:lang w:val="en-US"/>
+        </w:rPr>
+        <w:lastRenderedPageBreak/>
+        <w:t>be suitable for other applications although not so much for the current approach since the aim of this project is to minimize the reality gap, being the number of sensors in real world very limited due to lack of space, dynamics, sample amount and money expenses.</w:t>
       </w:r>
     </w:p>
     <w:p>
@@ -12267,7 +12428,6 @@
           <w:b/>
           <w:bCs/>
         </w:rPr>
-        <w:lastRenderedPageBreak/>
         <w:t>Definition 2.</w:t>
       </w:r>
       <w:r>
@@ -12394,7 +12554,7 @@
           <w:lang w:val="en-US"/>
         </w:rPr>
       </w:pPr>
-      <w:bookmarkStart w:id="22" w:name="_Toc153965005"/>
+      <w:bookmarkStart w:id="23" w:name="_Toc154579654"/>
       <w:r>
         <w:rPr>
           <w:lang w:val="en-US"/>
@@ -12407,7 +12567,7 @@
         </w:rPr>
         <w:t>design</w:t>
       </w:r>
-      <w:bookmarkEnd w:id="22"/>
+      <w:bookmarkEnd w:id="23"/>
     </w:p>
     <w:p>
       <w:pPr>
@@ -12458,6 +12618,7 @@
         <w:rPr>
           <w:lang w:val="en-US"/>
         </w:rPr>
+        <w:lastRenderedPageBreak/>
         <w:t>Since all conditions expressed before are important enough to reset the simulation if accomplished, the design of the terminal state will be the following</w:t>
       </w:r>
       <w:r>
@@ -12539,14 +12700,77 @@
           <w:lang w:val="en-US"/>
         </w:rPr>
       </w:pPr>
-      <w:bookmarkStart w:id="23" w:name="_Toc153965006"/>
+      <w:bookmarkStart w:id="24" w:name="_Toc154579655"/>
       <w:r>
         <w:rPr>
           <w:lang w:val="en-US"/>
         </w:rPr>
         <w:t>Expected cumulative future reward</w:t>
       </w:r>
-      <w:bookmarkEnd w:id="23"/>
+      <w:bookmarkEnd w:id="24"/>
+    </w:p>
+    <w:p>
+      <w:pPr>
+        <w:rPr>
+          <w:lang w:val="en-US"/>
+        </w:rPr>
+      </w:pPr>
+    </w:p>
+    <w:p>
+      <w:pPr>
+        <w:rPr>
+          <w:lang w:val="en-US"/>
+        </w:rPr>
+      </w:pPr>
+    </w:p>
+    <w:p>
+      <w:pPr>
+        <w:rPr>
+          <w:lang w:val="en-US"/>
+        </w:rPr>
+      </w:pPr>
+    </w:p>
+    <w:p>
+      <w:pPr>
+        <w:rPr>
+          <w:lang w:val="en-US"/>
+        </w:rPr>
+      </w:pPr>
+    </w:p>
+    <w:p>
+      <w:pPr>
+        <w:rPr>
+          <w:lang w:val="en-US"/>
+        </w:rPr>
+      </w:pPr>
+    </w:p>
+    <w:p>
+      <w:pPr>
+        <w:rPr>
+          <w:lang w:val="en-US"/>
+        </w:rPr>
+      </w:pPr>
+    </w:p>
+    <w:p>
+      <w:pPr>
+        <w:rPr>
+          <w:lang w:val="en-US"/>
+        </w:rPr>
+      </w:pPr>
+    </w:p>
+    <w:p>
+      <w:pPr>
+        <w:rPr>
+          <w:lang w:val="en-US"/>
+        </w:rPr>
+      </w:pPr>
+    </w:p>
+    <w:p>
+      <w:pPr>
+        <w:rPr>
+          <w:lang w:val="en-US"/>
+        </w:rPr>
+      </w:pPr>
     </w:p>
     <w:p>
       <w:pPr>
@@ -12604,14 +12828,17 @@
           <w:lang w:val="en-US"/>
         </w:rPr>
       </w:pPr>
-      <w:bookmarkStart w:id="24" w:name="_Toc153965007"/>
-      <w:r>
-        <w:rPr>
-          <w:lang w:val="en-US"/>
-        </w:rPr>
+      <w:bookmarkStart w:id="25" w:name="_Toc154579656"/>
+      <w:bookmarkStart w:id="26" w:name="_Implementation"/>
+      <w:bookmarkEnd w:id="26"/>
+      <w:r>
+        <w:rPr>
+          <w:lang w:val="en-US"/>
+        </w:rPr>
+        <w:lastRenderedPageBreak/>
         <w:t>Implementation</w:t>
       </w:r>
-      <w:bookmarkEnd w:id="24"/>
+      <w:bookmarkEnd w:id="25"/>
     </w:p>
     <w:p>
       <w:pPr>
@@ -12627,14 +12854,14 @@
           <w:lang w:val="en-US"/>
         </w:rPr>
       </w:pPr>
-      <w:bookmarkStart w:id="25" w:name="_Toc153965008"/>
+      <w:bookmarkStart w:id="27" w:name="_Toc154579657"/>
       <w:r>
         <w:rPr>
           <w:lang w:val="en-US"/>
         </w:rPr>
         <w:t>Material</w:t>
       </w:r>
-      <w:bookmarkEnd w:id="25"/>
+      <w:bookmarkEnd w:id="27"/>
     </w:p>
     <w:p>
       <w:pPr>
@@ -12650,14 +12877,14 @@
           <w:lang w:val="en-US"/>
         </w:rPr>
       </w:pPr>
-      <w:bookmarkStart w:id="26" w:name="_Toc153965009"/>
+      <w:bookmarkStart w:id="28" w:name="_Toc154579658"/>
       <w:r>
         <w:rPr>
           <w:lang w:val="en-US"/>
         </w:rPr>
         <w:t>Frameworks</w:t>
       </w:r>
-      <w:bookmarkEnd w:id="26"/>
+      <w:bookmarkEnd w:id="28"/>
     </w:p>
     <w:p>
       <w:pPr>
@@ -12673,14 +12900,14 @@
           <w:lang w:val="en-US"/>
         </w:rPr>
       </w:pPr>
-      <w:bookmarkStart w:id="27" w:name="_Toc153965010"/>
+      <w:bookmarkStart w:id="29" w:name="_Toc154579659"/>
       <w:r>
         <w:rPr>
           <w:lang w:val="en-US"/>
         </w:rPr>
         <w:t>Communication</w:t>
       </w:r>
-      <w:bookmarkEnd w:id="27"/>
+      <w:bookmarkEnd w:id="29"/>
     </w:p>
     <w:p>
       <w:pPr>
@@ -12696,14 +12923,14 @@
           <w:lang w:val="en-US"/>
         </w:rPr>
       </w:pPr>
-      <w:bookmarkStart w:id="28" w:name="_Toc153965011"/>
+      <w:bookmarkStart w:id="30" w:name="_Toc154579660"/>
       <w:r>
         <w:rPr>
           <w:lang w:val="en-US"/>
         </w:rPr>
         <w:t>Serial communication</w:t>
       </w:r>
-      <w:bookmarkEnd w:id="28"/>
+      <w:bookmarkEnd w:id="30"/>
     </w:p>
     <w:p>
       <w:pPr>
@@ -12868,14 +13095,15 @@
           <w:lang w:val="en-US"/>
         </w:rPr>
       </w:pPr>
-      <w:bookmarkStart w:id="29" w:name="_Toc153965012"/>
-      <w:r>
-        <w:rPr>
-          <w:lang w:val="en-US"/>
-        </w:rPr>
+      <w:bookmarkStart w:id="31" w:name="_Toc154579661"/>
+      <w:r>
+        <w:rPr>
+          <w:lang w:val="en-US"/>
+        </w:rPr>
+        <w:lastRenderedPageBreak/>
         <w:t>Reality Gap</w:t>
       </w:r>
-      <w:bookmarkEnd w:id="29"/>
+      <w:bookmarkEnd w:id="31"/>
     </w:p>
     <w:p>
       <w:pPr>
@@ -13045,7 +13273,7 @@
           <w:lang w:val="en-US"/>
         </w:rPr>
       </w:pPr>
-      <w:bookmarkStart w:id="30" w:name="_Toc153965013"/>
+      <w:bookmarkStart w:id="32" w:name="_Toc154579662"/>
       <w:r>
         <w:rPr>
           <w:lang w:val="en-US"/>
@@ -13053,7 +13281,7 @@
         <w:lastRenderedPageBreak/>
         <w:t>References</w:t>
       </w:r>
-      <w:bookmarkEnd w:id="30"/>
+      <w:bookmarkEnd w:id="32"/>
     </w:p>
     <w:p>
       <w:pPr>
@@ -13098,7 +13326,21 @@
           <w:rFonts w:cs="Times New Roman"/>
         </w:rPr>
         <w:tab/>
-        <w:t xml:space="preserve">B. Osiński </w:t>
+        <w:t xml:space="preserve">B. </w:t>
+      </w:r>
+      <w:proofErr w:type="spellStart"/>
+      <w:r>
+        <w:rPr>
+          <w:rFonts w:cs="Times New Roman"/>
+        </w:rPr>
+        <w:t>Osiński</w:t>
+      </w:r>
+      <w:proofErr w:type="spellEnd"/>
+      <w:r>
+        <w:rPr>
+          <w:rFonts w:cs="Times New Roman"/>
+        </w:rPr>
+        <w:t xml:space="preserve"> </w:t>
       </w:r>
       <w:r>
         <w:rPr>
@@ -13126,7 +13368,21 @@
         <w:rPr>
           <w:rFonts w:cs="Times New Roman"/>
         </w:rPr>
-        <w:t>, May 2020, pp. 6411–6418. doi: 10.1109/ICRA40945.2020.9196730.</w:t>
+        <w:t xml:space="preserve">, May 2020, pp. 6411–6418. </w:t>
+      </w:r>
+      <w:proofErr w:type="spellStart"/>
+      <w:r>
+        <w:rPr>
+          <w:rFonts w:cs="Times New Roman"/>
+        </w:rPr>
+        <w:t>doi</w:t>
+      </w:r>
+      <w:proofErr w:type="spellEnd"/>
+      <w:r>
+        <w:rPr>
+          <w:rFonts w:cs="Times New Roman"/>
+        </w:rPr>
+        <w:t>: 10.1109/ICRA40945.2020.9196730.</w:t>
       </w:r>
     </w:p>
     <w:p>
@@ -13168,7 +13424,21 @@
           <w:rFonts w:cs="Times New Roman"/>
         </w:rPr>
         <w:tab/>
-        <w:t xml:space="preserve">S. Padakandla, ‘A Survey of Reinforcement Learning Algorithms for Dynamically Varying Environments’, </w:t>
+        <w:t xml:space="preserve">S. </w:t>
+      </w:r>
+      <w:proofErr w:type="spellStart"/>
+      <w:r>
+        <w:rPr>
+          <w:rFonts w:cs="Times New Roman"/>
+        </w:rPr>
+        <w:t>Padakandla</w:t>
+      </w:r>
+      <w:proofErr w:type="spellEnd"/>
+      <w:r>
+        <w:rPr>
+          <w:rFonts w:cs="Times New Roman"/>
+        </w:rPr>
+        <w:t xml:space="preserve">, ‘A Survey of Reinforcement Learning Algorithms for Dynamically Varying Environments’, </w:t>
       </w:r>
       <w:r>
         <w:rPr>
@@ -13176,48 +13446,140 @@
           <w:i/>
           <w:iCs/>
         </w:rPr>
-        <w:t>ACM Comput. Surv.</w:t>
-      </w:r>
-      <w:r>
-        <w:rPr>
-          <w:rFonts w:cs="Times New Roman"/>
-        </w:rPr>
-        <w:t>, vol. 54, no. 6, p. 127:1-127:25, Jul. 2021, doi: 10.1145/3459991.</w:t>
-      </w:r>
-    </w:p>
-    <w:p>
-      <w:pPr>
-        <w:pStyle w:val="Bibliography"/>
-        <w:rPr>
-          <w:rFonts w:cs="Times New Roman"/>
-        </w:rPr>
-      </w:pPr>
-      <w:r>
-        <w:rPr>
-          <w:rFonts w:cs="Times New Roman"/>
-        </w:rPr>
-        <w:t>[4]</w:t>
-      </w:r>
-      <w:r>
-        <w:rPr>
-          <w:rFonts w:cs="Times New Roman"/>
-        </w:rPr>
-        <w:tab/>
-        <w:t xml:space="preserve">J. Ibarz, J. Tan, C. Finn, M. Kalakrishnan, P. Pastor, and S. Levine, ‘How to Train Your Robot with Deep Reinforcement Learning; Lessons We’ve Learned’, </w:t>
-      </w:r>
+        <w:t xml:space="preserve">ACM </w:t>
+      </w:r>
+      <w:proofErr w:type="spellStart"/>
       <w:r>
         <w:rPr>
           <w:rFonts w:cs="Times New Roman"/>
           <w:i/>
           <w:iCs/>
         </w:rPr>
+        <w:t>Comput</w:t>
+      </w:r>
+      <w:proofErr w:type="spellEnd"/>
+      <w:r>
+        <w:rPr>
+          <w:rFonts w:cs="Times New Roman"/>
+          <w:i/>
+          <w:iCs/>
+        </w:rPr>
+        <w:t xml:space="preserve">. </w:t>
+      </w:r>
+      <w:proofErr w:type="spellStart"/>
+      <w:r>
+        <w:rPr>
+          <w:rFonts w:cs="Times New Roman"/>
+          <w:i/>
+          <w:iCs/>
+        </w:rPr>
+        <w:t>Surv</w:t>
+      </w:r>
+      <w:proofErr w:type="spellEnd"/>
+      <w:r>
+        <w:rPr>
+          <w:rFonts w:cs="Times New Roman"/>
+          <w:i/>
+          <w:iCs/>
+        </w:rPr>
+        <w:t>.</w:t>
+      </w:r>
+      <w:r>
+        <w:rPr>
+          <w:rFonts w:cs="Times New Roman"/>
+        </w:rPr>
+        <w:t xml:space="preserve">, vol. 54, no. 6, p. 127:1-127:25, Jul. 2021, </w:t>
+      </w:r>
+      <w:proofErr w:type="spellStart"/>
+      <w:r>
+        <w:rPr>
+          <w:rFonts w:cs="Times New Roman"/>
+        </w:rPr>
+        <w:t>doi</w:t>
+      </w:r>
+      <w:proofErr w:type="spellEnd"/>
+      <w:r>
+        <w:rPr>
+          <w:rFonts w:cs="Times New Roman"/>
+        </w:rPr>
+        <w:t>: 10.1145/3459991.</w:t>
+      </w:r>
+    </w:p>
+    <w:p>
+      <w:pPr>
+        <w:pStyle w:val="Bibliography"/>
+        <w:rPr>
+          <w:rFonts w:cs="Times New Roman"/>
+        </w:rPr>
+      </w:pPr>
+      <w:r>
+        <w:rPr>
+          <w:rFonts w:cs="Times New Roman"/>
+        </w:rPr>
+        <w:t>[4]</w:t>
+      </w:r>
+      <w:r>
+        <w:rPr>
+          <w:rFonts w:cs="Times New Roman"/>
+        </w:rPr>
+        <w:tab/>
+        <w:t xml:space="preserve">J. </w:t>
+      </w:r>
+      <w:proofErr w:type="spellStart"/>
+      <w:r>
+        <w:rPr>
+          <w:rFonts w:cs="Times New Roman"/>
+        </w:rPr>
+        <w:t>Ibarz</w:t>
+      </w:r>
+      <w:proofErr w:type="spellEnd"/>
+      <w:r>
+        <w:rPr>
+          <w:rFonts w:cs="Times New Roman"/>
+        </w:rPr>
+        <w:t xml:space="preserve">, J. Tan, C. Finn, M. </w:t>
+      </w:r>
+      <w:proofErr w:type="spellStart"/>
+      <w:r>
+        <w:rPr>
+          <w:rFonts w:cs="Times New Roman"/>
+        </w:rPr>
+        <w:t>Kalakrishnan</w:t>
+      </w:r>
+      <w:proofErr w:type="spellEnd"/>
+      <w:r>
+        <w:rPr>
+          <w:rFonts w:cs="Times New Roman"/>
+        </w:rPr>
+        <w:t xml:space="preserve">, P. Pastor, and S. Levine, ‘How to Train Your Robot with Deep Reinforcement Learning; Lessons We’ve Learned’, </w:t>
+      </w:r>
+      <w:r>
+        <w:rPr>
+          <w:rFonts w:cs="Times New Roman"/>
+          <w:i/>
+          <w:iCs/>
+        </w:rPr>
         <w:t>The International Journal of Robotics Research</w:t>
       </w:r>
       <w:r>
         <w:rPr>
           <w:rFonts w:cs="Times New Roman"/>
         </w:rPr>
-        <w:t>, vol. 40, no. 4–5, pp. 698–721, Apr. 2021, doi: 10.1177/0278364920987859.</w:t>
+        <w:t xml:space="preserve">, vol. 40, no. 4–5, pp. 698–721, Apr. 2021, </w:t>
+      </w:r>
+      <w:proofErr w:type="spellStart"/>
+      <w:r>
+        <w:rPr>
+          <w:rFonts w:cs="Times New Roman"/>
+        </w:rPr>
+        <w:t>doi</w:t>
+      </w:r>
+      <w:proofErr w:type="spellEnd"/>
+      <w:r>
+        <w:rPr>
+          <w:rFonts w:cs="Times New Roman"/>
+        </w:rPr>
+        <w:t>: 10.1177/0278364920987859.</w:t>
       </w:r>
     </w:p>
     <w:p>
@@ -13238,7 +13600,21 @@
           <w:rFonts w:cs="Times New Roman"/>
         </w:rPr>
         <w:tab/>
-        <w:t>J. Garcıa and F. Fernandez, ‘A Comprehensive Survey on Safe Reinforcement Learning’.</w:t>
+        <w:t xml:space="preserve">J. </w:t>
+      </w:r>
+      <w:proofErr w:type="spellStart"/>
+      <w:r>
+        <w:rPr>
+          <w:rFonts w:cs="Times New Roman"/>
+        </w:rPr>
+        <w:t>Garcıa</w:t>
+      </w:r>
+      <w:proofErr w:type="spellEnd"/>
+      <w:r>
+        <w:rPr>
+          <w:rFonts w:cs="Times New Roman"/>
+        </w:rPr>
+        <w:t xml:space="preserve"> and F. Fernandez, ‘A Comprehensive Survey on Safe Reinforcement Learning’.</w:t>
       </w:r>
     </w:p>
     <w:p>
@@ -13273,7 +13649,21 @@
         <w:rPr>
           <w:rFonts w:cs="Times New Roman"/>
         </w:rPr>
-        <w:t>, ‘A Review of Safe Reinforcement Learning: Methods, Theory and Applications’. arXiv, Feb. 20, 2023. Accessed: Oct. 02, 2023. [Online]. Available: http://arxiv.org/abs/2205.10330</w:t>
+        <w:t xml:space="preserve">, ‘A Review of Safe Reinforcement Learning: Methods, Theory and Applications’. </w:t>
+      </w:r>
+      <w:proofErr w:type="spellStart"/>
+      <w:r>
+        <w:rPr>
+          <w:rFonts w:cs="Times New Roman"/>
+        </w:rPr>
+        <w:t>arXiv</w:t>
+      </w:r>
+      <w:proofErr w:type="spellEnd"/>
+      <w:r>
+        <w:rPr>
+          <w:rFonts w:cs="Times New Roman"/>
+        </w:rPr>
+        <w:t>, Feb. 20, 2023. Accessed: Oct. 02, 2023. [Online]. Available: http://arxiv.org/abs/2205.10330</w:t>
       </w:r>
     </w:p>
     <w:p>
@@ -13308,7 +13698,21 @@
         <w:rPr>
           <w:rFonts w:cs="Times New Roman"/>
         </w:rPr>
-        <w:t>, ‘Creating a Dynamic Quadrupedal Robotic Goalkeeper with Reinforcement Learning’. arXiv, Oct. 10, 2022. Accessed: Sep. 26, 2023. [Online]. Available: http://arxiv.org/abs/2210.04435</w:t>
+        <w:t xml:space="preserve">, ‘Creating a Dynamic Quadrupedal Robotic Goalkeeper with Reinforcement Learning’. </w:t>
+      </w:r>
+      <w:proofErr w:type="spellStart"/>
+      <w:r>
+        <w:rPr>
+          <w:rFonts w:cs="Times New Roman"/>
+        </w:rPr>
+        <w:t>arXiv</w:t>
+      </w:r>
+      <w:proofErr w:type="spellEnd"/>
+      <w:r>
+        <w:rPr>
+          <w:rFonts w:cs="Times New Roman"/>
+        </w:rPr>
+        <w:t>, Oct. 10, 2022. Accessed: Sep. 26, 2023. [Online]. Available: http://arxiv.org/abs/2210.04435</w:t>
       </w:r>
     </w:p>
     <w:p>
@@ -13329,7 +13733,35 @@
           <w:rFonts w:cs="Times New Roman"/>
         </w:rPr>
         <w:tab/>
-        <w:t xml:space="preserve">L. Busoniu, R. Babuska, and B. De Schutter, ‘A Comprehensive Survey of Multiagent Reinforcement Learning’, </w:t>
+        <w:t xml:space="preserve">L. </w:t>
+      </w:r>
+      <w:proofErr w:type="spellStart"/>
+      <w:r>
+        <w:rPr>
+          <w:rFonts w:cs="Times New Roman"/>
+        </w:rPr>
+        <w:t>Busoniu</w:t>
+      </w:r>
+      <w:proofErr w:type="spellEnd"/>
+      <w:r>
+        <w:rPr>
+          <w:rFonts w:cs="Times New Roman"/>
+        </w:rPr>
+        <w:t xml:space="preserve">, R. </w:t>
+      </w:r>
+      <w:proofErr w:type="spellStart"/>
+      <w:r>
+        <w:rPr>
+          <w:rFonts w:cs="Times New Roman"/>
+        </w:rPr>
+        <w:t>Babuska</w:t>
+      </w:r>
+      <w:proofErr w:type="spellEnd"/>
+      <w:r>
+        <w:rPr>
+          <w:rFonts w:cs="Times New Roman"/>
+        </w:rPr>
+        <w:t xml:space="preserve">, and B. De Schutter, ‘A Comprehensive Survey of Multiagent Reinforcement Learning’, </w:t>
       </w:r>
       <w:r>
         <w:rPr>
@@ -13343,7 +13775,21 @@
         <w:rPr>
           <w:rFonts w:cs="Times New Roman"/>
         </w:rPr>
-        <w:t>, vol. 38, no. 2, pp. 156–172, Mar. 2008, doi: 10.1109/TSMCC.2007.913919.</w:t>
+        <w:t xml:space="preserve">, vol. 38, no. 2, pp. 156–172, Mar. 2008, </w:t>
+      </w:r>
+      <w:proofErr w:type="spellStart"/>
+      <w:r>
+        <w:rPr>
+          <w:rFonts w:cs="Times New Roman"/>
+        </w:rPr>
+        <w:t>doi</w:t>
+      </w:r>
+      <w:proofErr w:type="spellEnd"/>
+      <w:r>
+        <w:rPr>
+          <w:rFonts w:cs="Times New Roman"/>
+        </w:rPr>
+        <w:t>: 10.1109/TSMCC.2007.913919.</w:t>
       </w:r>
     </w:p>
     <w:p>
@@ -13413,7 +13859,21 @@
         <w:rPr>
           <w:rFonts w:cs="Times New Roman"/>
         </w:rPr>
-        <w:t>, vol. 3, pp. 2149–2154, 2004, doi: 10.1109/IROS.2004.1389727.</w:t>
+        <w:t xml:space="preserve">, vol. 3, pp. 2149–2154, 2004, </w:t>
+      </w:r>
+      <w:proofErr w:type="spellStart"/>
+      <w:r>
+        <w:rPr>
+          <w:rFonts w:cs="Times New Roman"/>
+        </w:rPr>
+        <w:t>doi</w:t>
+      </w:r>
+      <w:proofErr w:type="spellEnd"/>
+      <w:r>
+        <w:rPr>
+          <w:rFonts w:cs="Times New Roman"/>
+        </w:rPr>
+        <w:t>: 10.1109/IROS.2004.1389727.</w:t>
       </w:r>
     </w:p>
     <w:p>
@@ -13448,7 +13908,21 @@
         <w:rPr>
           <w:rFonts w:cs="Times New Roman"/>
         </w:rPr>
-        <w:t>, vol. 625. in Studies in Computational Intelligence, vol. 625. Cham: Springer International Publishing, 2016. doi: 10.1007/978-3-319-26054-9.</w:t>
+        <w:t xml:space="preserve">, vol. 625. in Studies in Computational Intelligence, vol. 625. Cham: Springer International Publishing, 2016. </w:t>
+      </w:r>
+      <w:proofErr w:type="spellStart"/>
+      <w:r>
+        <w:rPr>
+          <w:rFonts w:cs="Times New Roman"/>
+        </w:rPr>
+        <w:t>doi</w:t>
+      </w:r>
+      <w:proofErr w:type="spellEnd"/>
+      <w:r>
+        <w:rPr>
+          <w:rFonts w:cs="Times New Roman"/>
+        </w:rPr>
+        <w:t>: 10.1007/978-3-319-26054-9.</w:t>
       </w:r>
     </w:p>
     <w:p>
@@ -13483,7 +13957,21 @@
         <w:rPr>
           <w:rFonts w:cs="Times New Roman"/>
         </w:rPr>
-        <w:t>, ‘Sim-to-Real: Learning Agile Locomotion For Quadruped Robots’. arXiv, May 16, 2018. Accessed: Oct. 29, 2023. [Online]. Available: http://arxiv.org/abs/1804.10332</w:t>
+        <w:t xml:space="preserve">, ‘Sim-to-Real: Learning Agile Locomotion For Quadruped Robots’. </w:t>
+      </w:r>
+      <w:proofErr w:type="spellStart"/>
+      <w:r>
+        <w:rPr>
+          <w:rFonts w:cs="Times New Roman"/>
+        </w:rPr>
+        <w:t>arXiv</w:t>
+      </w:r>
+      <w:proofErr w:type="spellEnd"/>
+      <w:r>
+        <w:rPr>
+          <w:rFonts w:cs="Times New Roman"/>
+        </w:rPr>
+        <w:t>, May 16, 2018. Accessed: Oct. 29, 2023. [Online]. Available: http://arxiv.org/abs/1804.10332</w:t>
       </w:r>
     </w:p>
     <w:p>
@@ -13504,7 +13992,21 @@
           <w:rFonts w:cs="Times New Roman"/>
         </w:rPr>
         <w:tab/>
-        <w:t>W. Yu, J. Tan, Y. Bai, E. Coumans, and S. Ha, ‘Learning Fast Adaptation with Meta Strategy Optimization’. arXiv, Feb. 15, 2020. Accessed: Oct. 29, 2023. [Online]. Available: http://arxiv.org/abs/1909.12995</w:t>
+        <w:t xml:space="preserve">W. Yu, J. Tan, Y. Bai, E. Coumans, and S. Ha, ‘Learning Fast Adaptation with Meta Strategy Optimization’. </w:t>
+      </w:r>
+      <w:proofErr w:type="spellStart"/>
+      <w:r>
+        <w:rPr>
+          <w:rFonts w:cs="Times New Roman"/>
+        </w:rPr>
+        <w:t>arXiv</w:t>
+      </w:r>
+      <w:proofErr w:type="spellEnd"/>
+      <w:r>
+        <w:rPr>
+          <w:rFonts w:cs="Times New Roman"/>
+        </w:rPr>
+        <w:t>, Feb. 15, 2020. Accessed: Oct. 29, 2023. [Online]. Available: http://arxiv.org/abs/1909.12995</w:t>
       </w:r>
     </w:p>
     <w:p>
@@ -13560,7 +14062,21 @@
         <w:rPr>
           <w:rFonts w:cs="Times New Roman"/>
         </w:rPr>
-        <w:t>, ‘OpenAI Gym’. arXiv, Jun. 05, 2016. Accessed: Oct. 29, 2023. [Online]. Available: http://arxiv.org/abs/1606.01540</w:t>
+        <w:t xml:space="preserve">, ‘OpenAI Gym’. </w:t>
+      </w:r>
+      <w:proofErr w:type="spellStart"/>
+      <w:r>
+        <w:rPr>
+          <w:rFonts w:cs="Times New Roman"/>
+        </w:rPr>
+        <w:t>arXiv</w:t>
+      </w:r>
+      <w:proofErr w:type="spellEnd"/>
+      <w:r>
+        <w:rPr>
+          <w:rFonts w:cs="Times New Roman"/>
+        </w:rPr>
+        <w:t>, Jun. 05, 2016. Accessed: Oct. 29, 2023. [Online]. Available: http://arxiv.org/abs/1606.01540</w:t>
       </w:r>
     </w:p>
     <w:p>
@@ -13583,6 +14099,7 @@
         <w:tab/>
         <w:t xml:space="preserve">T. Developers, ‘TensorFlow’, </w:t>
       </w:r>
+      <w:proofErr w:type="spellStart"/>
       <w:r>
         <w:rPr>
           <w:rFonts w:cs="Times New Roman"/>
@@ -13591,11 +14108,26 @@
         </w:rPr>
         <w:t>Zenodo</w:t>
       </w:r>
-      <w:r>
-        <w:rPr>
-          <w:rFonts w:cs="Times New Roman"/>
-        </w:rPr>
-        <w:t>, May 2021, doi: 10.5281/zenodo.4758419.</w:t>
+      <w:proofErr w:type="spellEnd"/>
+      <w:r>
+        <w:rPr>
+          <w:rFonts w:cs="Times New Roman"/>
+        </w:rPr>
+        <w:t xml:space="preserve">, May 2021, </w:t>
+      </w:r>
+      <w:proofErr w:type="spellStart"/>
+      <w:r>
+        <w:rPr>
+          <w:rFonts w:cs="Times New Roman"/>
+        </w:rPr>
+        <w:t>doi</w:t>
+      </w:r>
+      <w:proofErr w:type="spellEnd"/>
+      <w:r>
+        <w:rPr>
+          <w:rFonts w:cs="Times New Roman"/>
+        </w:rPr>
+        <w:t>: 10.5281/zenodo.4758419.</w:t>
       </w:r>
     </w:p>
     <w:p>
@@ -13616,28 +14148,21 @@
           <w:rFonts w:cs="Times New Roman"/>
         </w:rPr>
         <w:tab/>
-        <w:t>J. Schulman, F. Wolski, P. Dhariwal, A. Radford, and O. Klimov, ‘Proximal Policy Optimization Algorithms’. arXiv, Aug. 28, 2017. Accessed: Oct. 29, 2023. [Online]. Available: http://arxiv.org/abs/1707.06347</w:t>
-      </w:r>
-    </w:p>
-    <w:p>
-      <w:pPr>
-        <w:pStyle w:val="Bibliography"/>
-        <w:rPr>
-          <w:rFonts w:cs="Times New Roman"/>
-        </w:rPr>
-      </w:pPr>
-      <w:r>
-        <w:rPr>
-          <w:rFonts w:cs="Times New Roman"/>
-        </w:rPr>
-        <w:t>[18]</w:t>
-      </w:r>
-      <w:r>
-        <w:rPr>
-          <w:rFonts w:cs="Times New Roman"/>
-        </w:rPr>
-        <w:tab/>
-        <w:t xml:space="preserve">S. Macenski, T. Foote, B. Gerkey, C. Lalancette, and W. Woodall, ‘Robot Operating System 2: Design, architecture, and uses in the wild’, </w:t>
+        <w:t xml:space="preserve">S. </w:t>
+      </w:r>
+      <w:proofErr w:type="spellStart"/>
+      <w:r>
+        <w:rPr>
+          <w:rFonts w:cs="Times New Roman"/>
+        </w:rPr>
+        <w:t>Macenski</w:t>
+      </w:r>
+      <w:proofErr w:type="spellEnd"/>
+      <w:r>
+        <w:rPr>
+          <w:rFonts w:cs="Times New Roman"/>
+        </w:rPr>
+        <w:t xml:space="preserve">, T. Foote, B. Gerkey, C. Lalancette, and W. Woodall, ‘Robot Operating System 2: Design, architecture, and uses in the wild’, </w:t>
       </w:r>
       <w:r>
         <w:rPr>
@@ -13651,7 +14176,42 @@
         <w:rPr>
           <w:rFonts w:cs="Times New Roman"/>
         </w:rPr>
-        <w:t>, vol. 7, no. 66, p. eabm6074, May 2022, doi: 10.1126/scirobotics.abm6074.</w:t>
+        <w:t xml:space="preserve">, vol. 7, no. 66, p. eabm6074, May 2022, </w:t>
+      </w:r>
+      <w:proofErr w:type="spellStart"/>
+      <w:r>
+        <w:rPr>
+          <w:rFonts w:cs="Times New Roman"/>
+        </w:rPr>
+        <w:t>doi</w:t>
+      </w:r>
+      <w:proofErr w:type="spellEnd"/>
+      <w:r>
+        <w:rPr>
+          <w:rFonts w:cs="Times New Roman"/>
+        </w:rPr>
+        <w:t>: 10.1126/scirobotics.abm6074.</w:t>
+      </w:r>
+    </w:p>
+    <w:p>
+      <w:pPr>
+        <w:pStyle w:val="Bibliography"/>
+        <w:rPr>
+          <w:rFonts w:cs="Times New Roman"/>
+        </w:rPr>
+      </w:pPr>
+      <w:r>
+        <w:rPr>
+          <w:rFonts w:cs="Times New Roman"/>
+        </w:rPr>
+        <w:t>[18]</w:t>
+      </w:r>
+      <w:r>
+        <w:rPr>
+          <w:rFonts w:cs="Times New Roman"/>
+        </w:rPr>
+        <w:tab/>
+        <w:t>‘esp32-wroom-32_datasheet_en.pdf’. Accessed: Dec. 18, 2023. [Online]. Available: https://www.espressif.com/sites/default/files/documentation/esp32-wroom-32_datasheet_en.pdf</w:t>
       </w:r>
     </w:p>
     <w:p>
@@ -13686,27 +14246,49 @@
         <w:rPr>
           <w:rFonts w:cs="Times New Roman"/>
         </w:rPr>
-        <w:t xml:space="preserve">, K. G. Vamvoudakis, Y. Wan, F. L. Lewis, and D. Cansever, Eds., in Studies in Systems, Decision and </w:t>
-      </w:r>
+        <w:t xml:space="preserve">, K. G. </w:t>
+      </w:r>
+      <w:proofErr w:type="spellStart"/>
+      <w:r>
+        <w:rPr>
+          <w:rFonts w:cs="Times New Roman"/>
+        </w:rPr>
+        <w:t>Vamvoudakis</w:t>
+      </w:r>
+      <w:proofErr w:type="spellEnd"/>
+      <w:r>
+        <w:rPr>
+          <w:rFonts w:cs="Times New Roman"/>
+        </w:rPr>
+        <w:t xml:space="preserve">, Y. Wan, F. L. Lewis, and D. Cansever, Eds., in Studies in Systems, Decision and Control. , Cham: Springer International Publishing, 2021, pp. 321–384. </w:t>
+      </w:r>
+      <w:proofErr w:type="spellStart"/>
+      <w:r>
+        <w:rPr>
+          <w:rFonts w:cs="Times New Roman"/>
+        </w:rPr>
+        <w:t>doi</w:t>
+      </w:r>
+      <w:proofErr w:type="spellEnd"/>
+      <w:r>
+        <w:rPr>
+          <w:rFonts w:cs="Times New Roman"/>
+        </w:rPr>
+        <w:t>: 10.1007/978-3-030-60990-0_12.</w:t>
+      </w:r>
+    </w:p>
+    <w:p>
+      <w:pPr>
+        <w:pStyle w:val="Bibliography"/>
+        <w:rPr>
+          <w:rFonts w:cs="Times New Roman"/>
+        </w:rPr>
+      </w:pPr>
       <w:r>
         <w:rPr>
           <w:rFonts w:cs="Times New Roman"/>
         </w:rPr>
         <w:lastRenderedPageBreak/>
-        <w:t>Control. , Cham: Springer International Publishing, 2021, pp. 321–384. doi: 10.1007/978-3-030-60990-0_12.</w:t>
-      </w:r>
-    </w:p>
-    <w:p>
-      <w:pPr>
-        <w:pStyle w:val="Bibliography"/>
-        <w:rPr>
-          <w:rFonts w:cs="Times New Roman"/>
-        </w:rPr>
-      </w:pPr>
-      <w:r>
-        <w:rPr>
-          <w:rFonts w:cs="Times New Roman"/>
-        </w:rPr>
         <w:t>[20]</w:t>
       </w:r>
       <w:r>
@@ -13722,13 +14304,37 @@
           <w:i/>
           <w:iCs/>
         </w:rPr>
-        <w:t>Auton Agent Multi-Agent Syst</w:t>
-      </w:r>
-      <w:r>
-        <w:rPr>
-          <w:rFonts w:cs="Times New Roman"/>
-        </w:rPr>
-        <w:t>, vol. 33, no. 6, pp. 750–797, Nov. 2019, doi: 10.1007/s10458-019-09421-1.</w:t>
+        <w:t xml:space="preserve">Auton Agent Multi-Agent </w:t>
+      </w:r>
+      <w:proofErr w:type="spellStart"/>
+      <w:r>
+        <w:rPr>
+          <w:rFonts w:cs="Times New Roman"/>
+          <w:i/>
+          <w:iCs/>
+        </w:rPr>
+        <w:t>Syst</w:t>
+      </w:r>
+      <w:proofErr w:type="spellEnd"/>
+      <w:r>
+        <w:rPr>
+          <w:rFonts w:cs="Times New Roman"/>
+        </w:rPr>
+        <w:t xml:space="preserve">, vol. 33, no. 6, pp. 750–797, Nov. 2019, </w:t>
+      </w:r>
+      <w:proofErr w:type="spellStart"/>
+      <w:r>
+        <w:rPr>
+          <w:rFonts w:cs="Times New Roman"/>
+        </w:rPr>
+        <w:t>doi</w:t>
+      </w:r>
+      <w:proofErr w:type="spellEnd"/>
+      <w:r>
+        <w:rPr>
+          <w:rFonts w:cs="Times New Roman"/>
+        </w:rPr>
+        <w:t>: 10.1007/s10458-019-09421-1.</w:t>
       </w:r>
     </w:p>
     <w:p>
@@ -13749,7 +14355,21 @@
           <w:rFonts w:cs="Times New Roman"/>
         </w:rPr>
         <w:tab/>
-        <w:t>S. Amarjyoti, ‘Deep Reinforcement Learning for Robotic Manipulation-The state of the art’. arXiv, Jan. 30, 2017. Accessed: Nov. 08, 2023. [Online]. Available: http://arxiv.org/abs/1701.08878</w:t>
+        <w:t xml:space="preserve">S. Amarjyoti, ‘Deep Reinforcement Learning for Robotic Manipulation-The state of the art’. </w:t>
+      </w:r>
+      <w:proofErr w:type="spellStart"/>
+      <w:r>
+        <w:rPr>
+          <w:rFonts w:cs="Times New Roman"/>
+        </w:rPr>
+        <w:t>arXiv</w:t>
+      </w:r>
+      <w:proofErr w:type="spellEnd"/>
+      <w:r>
+        <w:rPr>
+          <w:rFonts w:cs="Times New Roman"/>
+        </w:rPr>
+        <w:t>, Jan. 30, 2017. Accessed: Nov. 08, 2023. [Online]. Available: http://arxiv.org/abs/1701.08878</w:t>
       </w:r>
     </w:p>
     <w:p>
@@ -13833,7 +14453,21 @@
         <w:rPr>
           <w:rFonts w:cs="Times New Roman"/>
         </w:rPr>
-        <w:t>. Springer Nature, 2021. doi: 10.1007/978-3-030-56694-4.</w:t>
+        <w:t xml:space="preserve">. Springer Nature, 2021. </w:t>
+      </w:r>
+      <w:proofErr w:type="spellStart"/>
+      <w:r>
+        <w:rPr>
+          <w:rFonts w:cs="Times New Roman"/>
+        </w:rPr>
+        <w:t>doi</w:t>
+      </w:r>
+      <w:proofErr w:type="spellEnd"/>
+      <w:r>
+        <w:rPr>
+          <w:rFonts w:cs="Times New Roman"/>
+        </w:rPr>
+        <w:t>: 10.1007/978-3-030-56694-4.</w:t>
       </w:r>
     </w:p>
     <w:p>
@@ -13862,13 +14496,45 @@
           <w:i/>
           <w:iCs/>
         </w:rPr>
-        <w:t>Multibody Syst Dyn</w:t>
-      </w:r>
-      <w:r>
-        <w:rPr>
-          <w:rFonts w:cs="Times New Roman"/>
-        </w:rPr>
-        <w:t>, vol. 44, no. 1, pp. 31–56, Sep. 2018, doi: 10.1007/s11044-018-9620-0.</w:t>
+        <w:t xml:space="preserve">Multibody </w:t>
+      </w:r>
+      <w:proofErr w:type="spellStart"/>
+      <w:r>
+        <w:rPr>
+          <w:rFonts w:cs="Times New Roman"/>
+          <w:i/>
+          <w:iCs/>
+        </w:rPr>
+        <w:t>Syst</w:t>
+      </w:r>
+      <w:proofErr w:type="spellEnd"/>
+      <w:r>
+        <w:rPr>
+          <w:rFonts w:cs="Times New Roman"/>
+          <w:i/>
+          <w:iCs/>
+        </w:rPr>
+        <w:t xml:space="preserve"> Dyn</w:t>
+      </w:r>
+      <w:r>
+        <w:rPr>
+          <w:rFonts w:cs="Times New Roman"/>
+        </w:rPr>
+        <w:t xml:space="preserve">, vol. 44, no. 1, pp. 31–56, Sep. 2018, </w:t>
+      </w:r>
+      <w:proofErr w:type="spellStart"/>
+      <w:r>
+        <w:rPr>
+          <w:rFonts w:cs="Times New Roman"/>
+        </w:rPr>
+        <w:t>doi</w:t>
+      </w:r>
+      <w:proofErr w:type="spellEnd"/>
+      <w:r>
+        <w:rPr>
+          <w:rFonts w:cs="Times New Roman"/>
+        </w:rPr>
+        <w:t>: 10.1007/s11044-018-9620-0.</w:t>
       </w:r>
     </w:p>
     <w:p>
@@ -13903,7 +14569,21 @@
         <w:rPr>
           <w:rFonts w:cs="Times New Roman"/>
         </w:rPr>
-        <w:t>, vol. 34, no. 5, pp. 91–103, May 1999, doi: 10.1145/301631.301647.</w:t>
+        <w:t xml:space="preserve">, vol. 34, no. 5, pp. 91–103, May 1999, </w:t>
+      </w:r>
+      <w:proofErr w:type="spellStart"/>
+      <w:r>
+        <w:rPr>
+          <w:rFonts w:cs="Times New Roman"/>
+        </w:rPr>
+        <w:t>doi</w:t>
+      </w:r>
+      <w:proofErr w:type="spellEnd"/>
+      <w:r>
+        <w:rPr>
+          <w:rFonts w:cs="Times New Roman"/>
+        </w:rPr>
+        <w:t>: 10.1145/301631.301647.</w:t>
       </w:r>
     </w:p>
     <w:p>
@@ -14040,20 +14720,39 @@
     </w:p>
     <w:p>
       <w:pPr>
+        <w:rPr>
+          <w:lang w:val="en-US"/>
+        </w:rPr>
+      </w:pPr>
+    </w:p>
+    <w:p>
+      <w:pPr>
         <w:pStyle w:val="Heading1"/>
         <w:rPr>
           <w:lang w:val="en-US"/>
         </w:rPr>
       </w:pPr>
-      <w:bookmarkStart w:id="31" w:name="_Toc153965014"/>
       <w:r>
         <w:rPr>
           <w:lang w:val="en-US"/>
         </w:rPr>
         <w:lastRenderedPageBreak/>
-        <w:t>Appendix</w:t>
-      </w:r>
-      <w:bookmarkEnd w:id="31"/>
+        <w:t>A</w:t>
+      </w:r>
+      <w:bookmarkStart w:id="33" w:name="_Toc154579663"/>
+      <w:r>
+        <w:rPr>
+          <w:lang w:val="en-US"/>
+        </w:rPr>
+        <w:t>ppendix</w:t>
+      </w:r>
+      <w:bookmarkEnd w:id="33"/>
+      <w:r>
+        <w:rPr>
+          <w:lang w:val="en-US"/>
+        </w:rPr>
+        <w:t xml:space="preserve"> I</w:t>
+      </w:r>
     </w:p>
     <w:p>
       <w:pPr>
@@ -14069,14 +14768,447 @@
           <w:lang w:val="en-US"/>
         </w:rPr>
       </w:pPr>
-      <w:bookmarkStart w:id="32" w:name="_Toc153965015"/>
+      <w:bookmarkStart w:id="34" w:name="_ESP32"/>
+      <w:bookmarkEnd w:id="34"/>
+      <w:r>
+        <w:rPr>
+          <w:lang w:val="en-US"/>
+        </w:rPr>
+        <w:t>ESP32</w:t>
+      </w:r>
+    </w:p>
+    <w:p>
+      <w:pPr>
+        <w:rPr>
+          <w:lang w:val="en-US"/>
+        </w:rPr>
+      </w:pPr>
+    </w:p>
+    <w:p>
+      <w:pPr>
+        <w:rPr>
+          <w:lang w:val="en-US"/>
+        </w:rPr>
+      </w:pPr>
+      <w:r>
+        <w:rPr>
+          <w:noProof/>
+        </w:rPr>
+        <mc:AlternateContent>
+          <mc:Choice Requires="wps">
+            <w:drawing>
+              <wp:anchor distT="0" distB="0" distL="114300" distR="114300" simplePos="0" relativeHeight="251662848" behindDoc="1" locked="0" layoutInCell="1" allowOverlap="1" wp14:anchorId="6D254AAD" wp14:editId="4AAEBCEB">
+                <wp:simplePos x="0" y="0"/>
+                <wp:positionH relativeFrom="column">
+                  <wp:posOffset>-1270</wp:posOffset>
+                </wp:positionH>
+                <wp:positionV relativeFrom="paragraph">
+                  <wp:posOffset>4168775</wp:posOffset>
+                </wp:positionV>
+                <wp:extent cx="5731510" cy="635"/>
+                <wp:effectExtent l="0" t="0" r="0" b="0"/>
+                <wp:wrapTight wrapText="bothSides">
+                  <wp:wrapPolygon edited="0">
+                    <wp:start x="0" y="0"/>
+                    <wp:lineTo x="0" y="21600"/>
+                    <wp:lineTo x="21600" y="21600"/>
+                    <wp:lineTo x="21600" y="0"/>
+                  </wp:wrapPolygon>
+                </wp:wrapTight>
+                <wp:docPr id="1602545450" name="Text Box 1"/>
+                <wp:cNvGraphicFramePr/>
+                <a:graphic xmlns:a="http://schemas.openxmlformats.org/drawingml/2006/main">
+                  <a:graphicData uri="http://schemas.microsoft.com/office/word/2010/wordprocessingShape">
+                    <wps:wsp>
+                      <wps:cNvSpPr txBox="1"/>
+                      <wps:spPr>
+                        <a:xfrm>
+                          <a:off x="0" y="0"/>
+                          <a:ext cx="5731510" cy="635"/>
+                        </a:xfrm>
+                        <a:prstGeom prst="rect">
+                          <a:avLst/>
+                        </a:prstGeom>
+                        <a:solidFill>
+                          <a:prstClr val="white"/>
+                        </a:solidFill>
+                        <a:ln>
+                          <a:noFill/>
+                        </a:ln>
+                      </wps:spPr>
+                      <wps:txbx>
+                        <w:txbxContent>
+                          <w:p>
+                            <w:pPr>
+                              <w:pStyle w:val="Caption"/>
+                              <w:rPr>
+                                <w:lang w:val="en-US"/>
+                              </w:rPr>
+                            </w:pPr>
+                            <w:r>
+                              <w:rPr>
+                                <w:b/>
+                                <w:bCs/>
+                              </w:rPr>
+                              <w:t xml:space="preserve">Figure </w:t>
+                            </w:r>
+                            <w:r>
+                              <w:rPr>
+                                <w:b/>
+                                <w:bCs/>
+                              </w:rPr>
+                              <w:fldChar w:fldCharType="begin"/>
+                            </w:r>
+                            <w:r>
+                              <w:rPr>
+                                <w:b/>
+                                <w:bCs/>
+                              </w:rPr>
+                              <w:instrText xml:space="preserve"> SEQ Figure \* ARABIC </w:instrText>
+                            </w:r>
+                            <w:r>
+                              <w:rPr>
+                                <w:b/>
+                                <w:bCs/>
+                              </w:rPr>
+                              <w:fldChar w:fldCharType="separate"/>
+                            </w:r>
+                            <w:r>
+                              <w:rPr>
+                                <w:b/>
+                                <w:bCs/>
+                                <w:noProof/>
+                              </w:rPr>
+                              <w:t>2</w:t>
+                            </w:r>
+                            <w:r>
+                              <w:rPr>
+                                <w:b/>
+                                <w:bCs/>
+                              </w:rPr>
+                              <w:fldChar w:fldCharType="end"/>
+                            </w:r>
+                            <w:r>
+                              <w:rPr>
+                                <w:b/>
+                                <w:bCs/>
+                              </w:rPr>
+                              <w:t>.</w:t>
+                            </w:r>
+                            <w:r>
+                              <w:t xml:space="preserve"> ESP-Wroom-32 pinout </w:t>
+                            </w:r>
+                          </w:p>
+                        </w:txbxContent>
+                      </wps:txbx>
+                      <wps:bodyPr rot="0" spcFirstLastPara="0" vertOverflow="overflow" horzOverflow="overflow" vert="horz" wrap="square" lIns="0" tIns="0" rIns="0" bIns="0" numCol="1" spcCol="0" rtlCol="0" fromWordArt="0" anchor="t" anchorCtr="0" forceAA="0" compatLnSpc="1">
+                        <a:prstTxWarp prst="textNoShape">
+                          <a:avLst/>
+                        </a:prstTxWarp>
+                        <a:spAutoFit/>
+                      </wps:bodyPr>
+                    </wps:wsp>
+                  </a:graphicData>
+                </a:graphic>
+              </wp:anchor>
+            </w:drawing>
+          </mc:Choice>
+          <mc:Fallback>
+            <w:pict>
+              <v:shape w14:anchorId="6D254AAD" id="Text Box 1" o:spid="_x0000_s1027" type="#_x0000_t202" style="position:absolute;left:0;text-align:left;margin-left:-.1pt;margin-top:328.25pt;width:451.3pt;height:.05pt;z-index:-251653632;visibility:visible;mso-wrap-style:square;mso-wrap-distance-left:9pt;mso-wrap-distance-top:0;mso-wrap-distance-right:9pt;mso-wrap-distance-bottom:0;mso-position-horizontal:absolute;mso-position-horizontal-relative:text;mso-position-vertical:absolute;mso-position-vertical-relative:text;v-text-anchor:top" o:gfxdata="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" stroked="f">
+                <v:textbox style="mso-fit-shape-to-text:t" inset="0,0,0,0">
+                  <w:txbxContent>
+                    <w:p>
+                      <w:pPr>
+                        <w:pStyle w:val="Caption"/>
+                        <w:rPr>
+                          <w:lang w:val="en-US"/>
+                        </w:rPr>
+                      </w:pPr>
+                      <w:r>
+                        <w:rPr>
+                          <w:b/>
+                          <w:bCs/>
+                        </w:rPr>
+                        <w:t xml:space="preserve">Figure </w:t>
+                      </w:r>
+                      <w:r>
+                        <w:rPr>
+                          <w:b/>
+                          <w:bCs/>
+                        </w:rPr>
+                        <w:fldChar w:fldCharType="begin"/>
+                      </w:r>
+                      <w:r>
+                        <w:rPr>
+                          <w:b/>
+                          <w:bCs/>
+                        </w:rPr>
+                        <w:instrText xml:space="preserve"> SEQ Figure \* ARABIC </w:instrText>
+                      </w:r>
+                      <w:r>
+                        <w:rPr>
+                          <w:b/>
+                          <w:bCs/>
+                        </w:rPr>
+                        <w:fldChar w:fldCharType="separate"/>
+                      </w:r>
+                      <w:r>
+                        <w:rPr>
+                          <w:b/>
+                          <w:bCs/>
+                          <w:noProof/>
+                        </w:rPr>
+                        <w:t>2</w:t>
+                      </w:r>
+                      <w:r>
+                        <w:rPr>
+                          <w:b/>
+                          <w:bCs/>
+                        </w:rPr>
+                        <w:fldChar w:fldCharType="end"/>
+                      </w:r>
+                      <w:r>
+                        <w:rPr>
+                          <w:b/>
+                          <w:bCs/>
+                        </w:rPr>
+                        <w:t>.</w:t>
+                      </w:r>
+                      <w:r>
+                        <w:t xml:space="preserve"> ESP-Wroom-32 pinout </w:t>
+                      </w:r>
+                    </w:p>
+                  </w:txbxContent>
+                </v:textbox>
+                <w10:wrap type="tight"/>
+              </v:shape>
+            </w:pict>
+          </mc:Fallback>
+        </mc:AlternateContent>
+      </w:r>
+      <w:r>
+        <w:rPr>
+          <w:lang w:val="en-US"/>
+        </w:rPr>
+        <w:drawing>
+          <wp:anchor distT="0" distB="0" distL="114300" distR="114300" simplePos="0" relativeHeight="251661824" behindDoc="1" locked="0" layoutInCell="1" allowOverlap="1" wp14:anchorId="2C9256C5" wp14:editId="05177D6A">
+            <wp:simplePos x="0" y="0"/>
+            <wp:positionH relativeFrom="margin">
+              <wp:align>center</wp:align>
+            </wp:positionH>
+            <wp:positionV relativeFrom="paragraph">
+              <wp:posOffset>836902</wp:posOffset>
+            </wp:positionV>
+            <wp:extent cx="5731510" cy="3275330"/>
+            <wp:effectExtent l="0" t="0" r="2540" b="1270"/>
+            <wp:wrapTight wrapText="bothSides">
+              <wp:wrapPolygon edited="0">
+                <wp:start x="0" y="0"/>
+                <wp:lineTo x="0" y="21483"/>
+                <wp:lineTo x="21538" y="21483"/>
+                <wp:lineTo x="21538" y="0"/>
+                <wp:lineTo x="0" y="0"/>
+              </wp:wrapPolygon>
+            </wp:wrapTight>
+            <wp:docPr id="363669162" name="Picture 1"/>
+            <wp:cNvGraphicFramePr>
+              <a:graphicFrameLocks xmlns:a="http://schemas.openxmlformats.org/drawingml/2006/main" noChangeAspect="1"/>
+            </wp:cNvGraphicFramePr>
+            <a:graphic xmlns:a="http://schemas.openxmlformats.org/drawingml/2006/main">
+              <a:graphicData uri="http://schemas.openxmlformats.org/drawingml/2006/picture">
+                <pic:pic xmlns:pic="http://schemas.openxmlformats.org/drawingml/2006/picture">
+                  <pic:nvPicPr>
+                    <pic:cNvPr id="363669162" name=""/>
+                    <pic:cNvPicPr/>
+                  </pic:nvPicPr>
+                  <pic:blipFill rotWithShape="1">
+                    <a:blip r:embed="rId8">
+                      <a:extLst>
+                        <a:ext uri="{28A0092B-C50C-407E-A947-70E740481C1C}">
+                          <a14:useLocalDpi xmlns:a14="http://schemas.microsoft.com/office/drawing/2010/main" val="0"/>
+                        </a:ext>
+                      </a:extLst>
+                    </a:blip>
+                    <a:srcRect t="23446" b="19398"/>
+                    <a:stretch/>
+                  </pic:blipFill>
+                  <pic:spPr bwMode="auto">
+                    <a:xfrm>
+                      <a:off x="0" y="0"/>
+                      <a:ext cx="5731510" cy="3275330"/>
+                    </a:xfrm>
+                    <a:prstGeom prst="rect">
+                      <a:avLst/>
+                    </a:prstGeom>
+                    <a:ln>
+                      <a:noFill/>
+                    </a:ln>
+                    <a:extLst>
+                      <a:ext uri="{53640926-AAD7-44D8-BBD7-CCE9431645EC}">
+                        <a14:shadowObscured xmlns:a14="http://schemas.microsoft.com/office/drawing/2010/main"/>
+                      </a:ext>
+                    </a:extLst>
+                  </pic:spPr>
+                </pic:pic>
+              </a:graphicData>
+            </a:graphic>
+            <wp14:sizeRelV relativeFrom="margin">
+              <wp14:pctHeight>0</wp14:pctHeight>
+            </wp14:sizeRelV>
+          </wp:anchor>
+        </w:drawing>
+      </w:r>
+    </w:p>
+    <w:p>
+      <w:pPr>
+        <w:rPr>
+          <w:lang w:val="en-US"/>
+        </w:rPr>
+      </w:pPr>
+    </w:p>
+    <w:p>
+      <w:pPr>
+        <w:rPr>
+          <w:lang w:val="en-US"/>
+        </w:rPr>
+      </w:pPr>
+      <w:r>
+        <w:rPr>
+          <w:lang w:val="en-US"/>
+        </w:rPr>
+        <w:t xml:space="preserve">The specific model being used is ESP-Wroom-32 </w:t>
+      </w:r>
+      <w:r>
+        <w:rPr>
+          <w:lang w:val="en-US"/>
+        </w:rPr>
+        <w:fldChar w:fldCharType="begin"/>
+      </w:r>
+      <w:r>
+        <w:rPr>
+          <w:lang w:val="en-US"/>
+        </w:rPr>
+        <w:instrText xml:space="preserve"> ADDIN ZOTERO_ITEM CSL_CITATION {"citationID":"8Gaagqyy","properties":{"formattedCitation":"[18]","plainCitation":"[18]","noteIndex":0},"citationItems":[{"id":6745,"uris":["http://zotero.org/groups/2149211/items/S265BSRM"],"itemData":{"id":6745,"type":"document","title":"esp32-wroom-32_datasheet_en.pdf","URL":"https://www.espressif.com/sites/default/files/documentation/esp32-wroom-32_datasheet_en.pdf","accessed":{"date-parts":[["2023",12,18]]}}}],"schema":"https://github.com/citation-style-language/schema/raw/master/csl-citation.json"} </w:instrText>
+      </w:r>
+      <w:r>
+        <w:rPr>
+          <w:lang w:val="en-US"/>
+        </w:rPr>
+        <w:fldChar w:fldCharType="separate"/>
+      </w:r>
+      <w:r>
+        <w:rPr>
+          <w:rFonts w:cs="Times New Roman"/>
+        </w:rPr>
+        <w:t>[18]</w:t>
+      </w:r>
+      <w:r>
+        <w:rPr>
+          <w:lang w:val="en-US"/>
+        </w:rPr>
+        <w:fldChar w:fldCharType="end"/>
+      </w:r>
+      <w:r>
+        <w:rPr>
+          <w:lang w:val="en-US"/>
+        </w:rPr>
+        <w:t>, with the above pinout. The main features used in the project are listed below:</w:t>
+      </w:r>
+    </w:p>
+    <w:p>
+      <w:pPr>
+        <w:pStyle w:val="ListParagraph"/>
+        <w:numPr>
+          <w:ilvl w:val="0"/>
+          <w:numId w:val="2"/>
+        </w:numPr>
+        <w:rPr>
+          <w:lang w:val="en-US"/>
+        </w:rPr>
+      </w:pPr>
+      <w:r>
+        <w:rPr>
+          <w:lang w:val="en-US"/>
+        </w:rPr>
+        <w:t>Wi-Fi and Bluetooth modules.</w:t>
+      </w:r>
+    </w:p>
+    <w:p>
+      <w:pPr>
+        <w:pStyle w:val="ListParagraph"/>
+        <w:numPr>
+          <w:ilvl w:val="0"/>
+          <w:numId w:val="2"/>
+        </w:numPr>
+        <w:rPr>
+          <w:lang w:val="en-US"/>
+        </w:rPr>
+      </w:pPr>
+      <w:r>
+        <w:rPr>
+          <w:lang w:val="en-US"/>
+        </w:rPr>
+        <w:t xml:space="preserve">24 GPIO </w:t>
+      </w:r>
+    </w:p>
+    <w:p>
+      <w:pPr>
+        <w:rPr>
+          <w:lang w:val="en-US"/>
+        </w:rPr>
+      </w:pPr>
+    </w:p>
+    <w:p>
+      <w:pPr>
+        <w:rPr>
+          <w:lang w:val="en-US"/>
+        </w:rPr>
+      </w:pPr>
+      <w:r>
+        <w:rPr>
+          <w:lang w:val="en-US"/>
+        </w:rPr>
+        <w:t>Having a good understanding of the ESP32s’ PINOUT and capabilities is essential to create a working system that puts together sensors, actuators, and deep learning models that is why is recommended to refer to Appendix I for more information.</w:t>
+      </w:r>
+    </w:p>
+    <w:p>
+      <w:pPr>
+        <w:pStyle w:val="Heading2"/>
+        <w:rPr>
+          <w:lang w:val="en-US"/>
+        </w:rPr>
+      </w:pPr>
+    </w:p>
+    <w:p>
+      <w:pPr>
+        <w:rPr>
+          <w:lang w:val="en-US"/>
+        </w:rPr>
+      </w:pPr>
+    </w:p>
+    <w:p>
+      <w:pPr>
+        <w:rPr>
+          <w:lang w:val="en-US"/>
+        </w:rPr>
+      </w:pPr>
+    </w:p>
+    <w:p>
+      <w:pPr>
+        <w:pStyle w:val="Heading2"/>
+        <w:rPr>
+          <w:lang w:val="en-US"/>
+        </w:rPr>
+      </w:pPr>
+      <w:bookmarkStart w:id="35" w:name="_Toc154579664"/>
       <w:r>
         <w:rPr>
           <w:lang w:val="en-US"/>
         </w:rPr>
         <w:t>Quaternions</w:t>
       </w:r>
-      <w:bookmarkEnd w:id="32"/>
+      <w:bookmarkEnd w:id="35"/>
     </w:p>
     <w:p>
       <w:pPr>
@@ -14239,19 +15371,19 @@
           <w:lang w:val="en-US"/>
         </w:rPr>
       </w:pPr>
-      <w:bookmarkStart w:id="33" w:name="_Toc153965016"/>
-      <w:r>
-        <w:rPr>
-          <w:lang w:val="en-US"/>
-        </w:rPr>
+      <w:bookmarkStart w:id="36" w:name="_Toc154579665"/>
+      <w:r>
+        <w:rPr>
+          <w:lang w:val="en-US"/>
+        </w:rPr>
+        <w:t>Pointer casting</w:t>
+      </w:r>
+      <w:bookmarkEnd w:id="36"/>
+    </w:p>
+    <w:p/>
+    <w:p>
+      <w:r>
         <w:lastRenderedPageBreak/>
-        <w:t>Pointer casting</w:t>
-      </w:r>
-      <w:bookmarkEnd w:id="33"/>
-    </w:p>
-    <w:p/>
-    <w:p>
-      <w:r>
         <w:t xml:space="preserve">Casting a pointer allows the user to reinterpret the content of a specific memory location, altering its interpretation without changing the actual data or its location. This is particularly useful when receiving a stream of bytes that needs to be reinterpreted as a different data type, such as converting a sequence of bytes into float values. </w:t>
       </w:r>
     </w:p>
@@ -15031,7 +16163,6 @@
   <w:style w:type="character" w:default="1" w:styleId="DefaultParagraphFont">
     <w:name w:val="Default Paragraph Font"/>
     <w:uiPriority w:val="1"/>
-    <w:semiHidden/>
     <w:unhideWhenUsed/>
   </w:style>
   <w:style w:type="table" w:default="1" w:styleId="TableNormal">
@@ -15249,6 +16380,30 @@
     </w:pPr>
     <w:rPr>
       <w:rFonts w:ascii="Times New Roman" w:hAnsi="Times New Roman"/>
+    </w:rPr>
+  </w:style>
+  <w:style w:type="character" w:styleId="UnresolvedMention">
+    <w:name w:val="Unresolved Mention"/>
+    <w:basedOn w:val="DefaultParagraphFont"/>
+    <w:uiPriority w:val="99"/>
+    <w:semiHidden/>
+    <w:unhideWhenUsed/>
+    <w:rsid w:val="000A4C88"/>
+    <w:rPr>
+      <w:color w:val="605E5C"/>
+      <w:shd w:val="clear" w:color="auto" w:fill="E1DFDD"/>
+    </w:rPr>
+  </w:style>
+  <w:style w:type="character" w:styleId="FollowedHyperlink">
+    <w:name w:val="FollowedHyperlink"/>
+    <w:basedOn w:val="DefaultParagraphFont"/>
+    <w:uiPriority w:val="99"/>
+    <w:semiHidden/>
+    <w:unhideWhenUsed/>
+    <w:rsid w:val="000A4C88"/>
+    <w:rPr>
+      <w:color w:val="954F72" w:themeColor="followedHyperlink"/>
+      <w:u w:val="single"/>
     </w:rPr>
   </w:style>
 </w:styles>

--- a/text_files/FinalReport.docx
+++ b/text_files/FinalReport.docx
@@ -70,7 +70,7 @@
             </w:rPr>
             <w:fldChar w:fldCharType="separate"/>
           </w:r>
-          <w:hyperlink w:anchor="_Toc154579632" w:history="1">
+          <w:hyperlink w:anchor="_Toc154587036" w:history="1">
             <w:r>
               <w:rPr>
                 <w:rStyle w:val="Hyperlink"/>
@@ -98,7 +98,7 @@
                 <w:noProof/>
                 <w:webHidden/>
               </w:rPr>
-              <w:instrText xml:space="preserve"> PAGEREF _Toc154579632 \h </w:instrText>
+              <w:instrText xml:space="preserve"> PAGEREF _Toc154587036 \h </w:instrText>
             </w:r>
             <w:r>
               <w:rPr>
@@ -141,7 +141,7 @@
               <w:lang w:bidi="ar-SA"/>
             </w:rPr>
           </w:pPr>
-          <w:hyperlink w:anchor="_Toc154579633" w:history="1">
+          <w:hyperlink w:anchor="_Toc154587037" w:history="1">
             <w:r>
               <w:rPr>
                 <w:rStyle w:val="Hyperlink"/>
@@ -169,7 +169,7 @@
                 <w:noProof/>
                 <w:webHidden/>
               </w:rPr>
-              <w:instrText xml:space="preserve"> PAGEREF _Toc154579633 \h </w:instrText>
+              <w:instrText xml:space="preserve"> PAGEREF _Toc154587037 \h </w:instrText>
             </w:r>
             <w:r>
               <w:rPr>
@@ -212,7 +212,7 @@
               <w:lang w:bidi="ar-SA"/>
             </w:rPr>
           </w:pPr>
-          <w:hyperlink w:anchor="_Toc154579634" w:history="1">
+          <w:hyperlink w:anchor="_Toc154587038" w:history="1">
             <w:r>
               <w:rPr>
                 <w:rStyle w:val="Hyperlink"/>
@@ -240,7 +240,7 @@
                 <w:noProof/>
                 <w:webHidden/>
               </w:rPr>
-              <w:instrText xml:space="preserve"> PAGEREF _Toc154579634 \h </w:instrText>
+              <w:instrText xml:space="preserve"> PAGEREF _Toc154587038 \h </w:instrText>
             </w:r>
             <w:r>
               <w:rPr>
@@ -283,7 +283,7 @@
               <w:lang w:bidi="ar-SA"/>
             </w:rPr>
           </w:pPr>
-          <w:hyperlink w:anchor="_Toc154579635" w:history="1">
+          <w:hyperlink w:anchor="_Toc154587039" w:history="1">
             <w:r>
               <w:rPr>
                 <w:rStyle w:val="Hyperlink"/>
@@ -311,7 +311,7 @@
                 <w:noProof/>
                 <w:webHidden/>
               </w:rPr>
-              <w:instrText xml:space="preserve"> PAGEREF _Toc154579635 \h </w:instrText>
+              <w:instrText xml:space="preserve"> PAGEREF _Toc154587039 \h </w:instrText>
             </w:r>
             <w:r>
               <w:rPr>
@@ -354,7 +354,7 @@
               <w:lang w:bidi="ar-SA"/>
             </w:rPr>
           </w:pPr>
-          <w:hyperlink w:anchor="_Toc154579636" w:history="1">
+          <w:hyperlink w:anchor="_Toc154587040" w:history="1">
             <w:r>
               <w:rPr>
                 <w:rStyle w:val="Hyperlink"/>
@@ -382,7 +382,7 @@
                 <w:noProof/>
                 <w:webHidden/>
               </w:rPr>
-              <w:instrText xml:space="preserve"> PAGEREF _Toc154579636 \h </w:instrText>
+              <w:instrText xml:space="preserve"> PAGEREF _Toc154587040 \h </w:instrText>
             </w:r>
             <w:r>
               <w:rPr>
@@ -425,7 +425,7 @@
               <w:lang w:bidi="ar-SA"/>
             </w:rPr>
           </w:pPr>
-          <w:hyperlink w:anchor="_Toc154579637" w:history="1">
+          <w:hyperlink w:anchor="_Toc154587041" w:history="1">
             <w:r>
               <w:rPr>
                 <w:rStyle w:val="Hyperlink"/>
@@ -453,7 +453,7 @@
                 <w:noProof/>
                 <w:webHidden/>
               </w:rPr>
-              <w:instrText xml:space="preserve"> PAGEREF _Toc154579637 \h </w:instrText>
+              <w:instrText xml:space="preserve"> PAGEREF _Toc154587041 \h </w:instrText>
             </w:r>
             <w:r>
               <w:rPr>
@@ -496,7 +496,7 @@
               <w:lang w:bidi="ar-SA"/>
             </w:rPr>
           </w:pPr>
-          <w:hyperlink w:anchor="_Toc154579638" w:history="1">
+          <w:hyperlink w:anchor="_Toc154587042" w:history="1">
             <w:r>
               <w:rPr>
                 <w:rStyle w:val="Hyperlink"/>
@@ -524,7 +524,7 @@
                 <w:noProof/>
                 <w:webHidden/>
               </w:rPr>
-              <w:instrText xml:space="preserve"> PAGEREF _Toc154579638 \h </w:instrText>
+              <w:instrText xml:space="preserve"> PAGEREF _Toc154587042 \h </w:instrText>
             </w:r>
             <w:r>
               <w:rPr>
@@ -567,7 +567,7 @@
               <w:lang w:bidi="ar-SA"/>
             </w:rPr>
           </w:pPr>
-          <w:hyperlink w:anchor="_Toc154579639" w:history="1">
+          <w:hyperlink w:anchor="_Toc154587043" w:history="1">
             <w:r>
               <w:rPr>
                 <w:rStyle w:val="Hyperlink"/>
@@ -595,7 +595,7 @@
                 <w:noProof/>
                 <w:webHidden/>
               </w:rPr>
-              <w:instrText xml:space="preserve"> PAGEREF _Toc154579639 \h </w:instrText>
+              <w:instrText xml:space="preserve"> PAGEREF _Toc154587043 \h </w:instrText>
             </w:r>
             <w:r>
               <w:rPr>
@@ -638,30 +638,14 @@
               <w:lang w:bidi="ar-SA"/>
             </w:rPr>
           </w:pPr>
-          <w:hyperlink w:anchor="_Toc154579640" w:history="1">
+          <w:hyperlink w:anchor="_Toc154587044" w:history="1">
             <w:r>
               <w:rPr>
                 <w:rStyle w:val="Hyperlink"/>
                 <w:noProof/>
                 <w:lang w:val="en-US"/>
               </w:rPr>
-              <w:t>Framewor</w:t>
-            </w:r>
-            <w:r>
-              <w:rPr>
-                <w:rStyle w:val="Hyperlink"/>
-                <w:noProof/>
-                <w:lang w:val="en-US"/>
-              </w:rPr>
-              <w:t>k</w:t>
-            </w:r>
-            <w:r>
-              <w:rPr>
-                <w:rStyle w:val="Hyperlink"/>
-                <w:noProof/>
-                <w:lang w:val="en-US"/>
-              </w:rPr>
-              <w:t>s and Resources</w:t>
+              <w:t>Frameworks and Resources</w:t>
             </w:r>
             <w:r>
               <w:rPr>
@@ -682,7 +666,7 @@
                 <w:noProof/>
                 <w:webHidden/>
               </w:rPr>
-              <w:instrText xml:space="preserve"> PAGEREF _Toc154579640 \h </w:instrText>
+              <w:instrText xml:space="preserve"> PAGEREF _Toc154587044 \h </w:instrText>
             </w:r>
             <w:r>
               <w:rPr>
@@ -725,7 +709,7 @@
               <w:lang w:bidi="ar-SA"/>
             </w:rPr>
           </w:pPr>
-          <w:hyperlink w:anchor="_Toc154579641" w:history="1">
+          <w:hyperlink w:anchor="_Toc154587045" w:history="1">
             <w:r>
               <w:rPr>
                 <w:rStyle w:val="Hyperlink"/>
@@ -753,7 +737,7 @@
                 <w:noProof/>
                 <w:webHidden/>
               </w:rPr>
-              <w:instrText xml:space="preserve"> PAGEREF _Toc154579641 \h </w:instrText>
+              <w:instrText xml:space="preserve"> PAGEREF _Toc154587045 \h </w:instrText>
             </w:r>
             <w:r>
               <w:rPr>
@@ -796,7 +780,7 @@
               <w:lang w:bidi="ar-SA"/>
             </w:rPr>
           </w:pPr>
-          <w:hyperlink w:anchor="_Toc154579642" w:history="1">
+          <w:hyperlink w:anchor="_Toc154587046" w:history="1">
             <w:r>
               <w:rPr>
                 <w:rStyle w:val="Hyperlink"/>
@@ -823,7 +807,7 @@
                 <w:noProof/>
                 <w:webHidden/>
               </w:rPr>
-              <w:instrText xml:space="preserve"> PAGEREF _Toc154579642 \h </w:instrText>
+              <w:instrText xml:space="preserve"> PAGEREF _Toc154587046 \h </w:instrText>
             </w:r>
             <w:r>
               <w:rPr>
@@ -844,6 +828,148 @@
                 <w:webHidden/>
               </w:rPr>
               <w:t>9</w:t>
+            </w:r>
+            <w:r>
+              <w:rPr>
+                <w:noProof/>
+                <w:webHidden/>
+              </w:rPr>
+              <w:fldChar w:fldCharType="end"/>
+            </w:r>
+          </w:hyperlink>
+        </w:p>
+        <w:p>
+          <w:pPr>
+            <w:pStyle w:val="TOC2"/>
+            <w:tabs>
+              <w:tab w:val="right" w:leader="dot" w:pos="9016"/>
+            </w:tabs>
+            <w:rPr>
+              <w:rFonts w:asciiTheme="minorHAnsi" w:hAnsiTheme="minorHAnsi"/>
+              <w:noProof/>
+              <w:lang w:bidi="ar-SA"/>
+            </w:rPr>
+          </w:pPr>
+          <w:hyperlink w:anchor="_Toc154587047" w:history="1">
+            <w:r>
+              <w:rPr>
+                <w:rStyle w:val="Hyperlink"/>
+                <w:noProof/>
+                <w:lang w:val="en-US"/>
+              </w:rPr>
+              <w:t>ESP32</w:t>
+            </w:r>
+            <w:r>
+              <w:rPr>
+                <w:noProof/>
+                <w:webHidden/>
+              </w:rPr>
+              <w:tab/>
+            </w:r>
+            <w:r>
+              <w:rPr>
+                <w:noProof/>
+                <w:webHidden/>
+              </w:rPr>
+              <w:fldChar w:fldCharType="begin"/>
+            </w:r>
+            <w:r>
+              <w:rPr>
+                <w:noProof/>
+                <w:webHidden/>
+              </w:rPr>
+              <w:instrText xml:space="preserve"> PAGEREF _Toc154587047 \h </w:instrText>
+            </w:r>
+            <w:r>
+              <w:rPr>
+                <w:noProof/>
+                <w:webHidden/>
+              </w:rPr>
+            </w:r>
+            <w:r>
+              <w:rPr>
+                <w:noProof/>
+                <w:webHidden/>
+              </w:rPr>
+              <w:fldChar w:fldCharType="separate"/>
+            </w:r>
+            <w:r>
+              <w:rPr>
+                <w:noProof/>
+                <w:webHidden/>
+              </w:rPr>
+              <w:t>10</w:t>
+            </w:r>
+            <w:r>
+              <w:rPr>
+                <w:noProof/>
+                <w:webHidden/>
+              </w:rPr>
+              <w:fldChar w:fldCharType="end"/>
+            </w:r>
+          </w:hyperlink>
+        </w:p>
+        <w:p>
+          <w:pPr>
+            <w:pStyle w:val="TOC2"/>
+            <w:tabs>
+              <w:tab w:val="right" w:leader="dot" w:pos="9016"/>
+            </w:tabs>
+            <w:rPr>
+              <w:rFonts w:asciiTheme="minorHAnsi" w:hAnsiTheme="minorHAnsi"/>
+              <w:noProof/>
+              <w:lang w:bidi="ar-SA"/>
+            </w:rPr>
+          </w:pPr>
+          <w:hyperlink w:anchor="_Toc154587048" w:history="1">
+            <w:r>
+              <w:rPr>
+                <w:rStyle w:val="Hyperlink"/>
+                <w:noProof/>
+                <w:lang w:val="en-US"/>
+              </w:rPr>
+              <w:t>C++ and Python</w:t>
+            </w:r>
+            <w:r>
+              <w:rPr>
+                <w:noProof/>
+                <w:webHidden/>
+              </w:rPr>
+              <w:tab/>
+            </w:r>
+            <w:r>
+              <w:rPr>
+                <w:noProof/>
+                <w:webHidden/>
+              </w:rPr>
+              <w:fldChar w:fldCharType="begin"/>
+            </w:r>
+            <w:r>
+              <w:rPr>
+                <w:noProof/>
+                <w:webHidden/>
+              </w:rPr>
+              <w:instrText xml:space="preserve"> PAGEREF _Toc154587048 \h </w:instrText>
+            </w:r>
+            <w:r>
+              <w:rPr>
+                <w:noProof/>
+                <w:webHidden/>
+              </w:rPr>
+            </w:r>
+            <w:r>
+              <w:rPr>
+                <w:noProof/>
+                <w:webHidden/>
+              </w:rPr>
+              <w:fldChar w:fldCharType="separate"/>
+            </w:r>
+            <w:r>
+              <w:rPr>
+                <w:noProof/>
+                <w:webHidden/>
+              </w:rPr>
+              <w:t>10</w:t>
             </w:r>
             <w:r>
               <w:rPr>
@@ -866,7 +992,7 @@
               <w:lang w:bidi="ar-SA"/>
             </w:rPr>
           </w:pPr>
-          <w:hyperlink w:anchor="_Toc154579643" w:history="1">
+          <w:hyperlink w:anchor="_Toc154587049" w:history="1">
             <w:r>
               <w:rPr>
                 <w:rStyle w:val="Hyperlink"/>
@@ -894,7 +1020,7 @@
                 <w:noProof/>
                 <w:webHidden/>
               </w:rPr>
-              <w:instrText xml:space="preserve"> PAGEREF _Toc154579643 \h </w:instrText>
+              <w:instrText xml:space="preserve"> PAGEREF _Toc154587049 \h </w:instrText>
             </w:r>
             <w:r>
               <w:rPr>
@@ -937,7 +1063,7 @@
               <w:lang w:bidi="ar-SA"/>
             </w:rPr>
           </w:pPr>
-          <w:hyperlink w:anchor="_Toc154579644" w:history="1">
+          <w:hyperlink w:anchor="_Toc154587050" w:history="1">
             <w:r>
               <w:rPr>
                 <w:rStyle w:val="Hyperlink"/>
@@ -965,7 +1091,7 @@
                 <w:noProof/>
                 <w:webHidden/>
               </w:rPr>
-              <w:instrText xml:space="preserve"> PAGEREF _Toc154579644 \h </w:instrText>
+              <w:instrText xml:space="preserve"> PAGEREF _Toc154587050 \h </w:instrText>
             </w:r>
             <w:r>
               <w:rPr>
@@ -1008,7 +1134,7 @@
               <w:lang w:bidi="ar-SA"/>
             </w:rPr>
           </w:pPr>
-          <w:hyperlink w:anchor="_Toc154579645" w:history="1">
+          <w:hyperlink w:anchor="_Toc154587051" w:history="1">
             <w:r>
               <w:rPr>
                 <w:rStyle w:val="Hyperlink"/>
@@ -1036,7 +1162,7 @@
                 <w:noProof/>
                 <w:webHidden/>
               </w:rPr>
-              <w:instrText xml:space="preserve"> PAGEREF _Toc154579645 \h </w:instrText>
+              <w:instrText xml:space="preserve"> PAGEREF _Toc154587051 \h </w:instrText>
             </w:r>
             <w:r>
               <w:rPr>
@@ -1079,7 +1205,7 @@
               <w:lang w:bidi="ar-SA"/>
             </w:rPr>
           </w:pPr>
-          <w:hyperlink w:anchor="_Toc154579646" w:history="1">
+          <w:hyperlink w:anchor="_Toc154587052" w:history="1">
             <w:r>
               <w:rPr>
                 <w:rStyle w:val="Hyperlink"/>
@@ -1107,7 +1233,7 @@
                 <w:noProof/>
                 <w:webHidden/>
               </w:rPr>
-              <w:instrText xml:space="preserve"> PAGEREF _Toc154579646 \h </w:instrText>
+              <w:instrText xml:space="preserve"> PAGEREF _Toc154587052 \h </w:instrText>
             </w:r>
             <w:r>
               <w:rPr>
@@ -1150,7 +1276,7 @@
               <w:lang w:bidi="ar-SA"/>
             </w:rPr>
           </w:pPr>
-          <w:hyperlink w:anchor="_Toc154579647" w:history="1">
+          <w:hyperlink w:anchor="_Toc154587053" w:history="1">
             <w:r>
               <w:rPr>
                 <w:rStyle w:val="Hyperlink"/>
@@ -1178,7 +1304,7 @@
                 <w:noProof/>
                 <w:webHidden/>
               </w:rPr>
-              <w:instrText xml:space="preserve"> PAGEREF _Toc154579647 \h </w:instrText>
+              <w:instrText xml:space="preserve"> PAGEREF _Toc154587053 \h </w:instrText>
             </w:r>
             <w:r>
               <w:rPr>
@@ -1221,7 +1347,7 @@
               <w:lang w:bidi="ar-SA"/>
             </w:rPr>
           </w:pPr>
-          <w:hyperlink w:anchor="_Toc154579648" w:history="1">
+          <w:hyperlink w:anchor="_Toc154587054" w:history="1">
             <w:r>
               <w:rPr>
                 <w:rStyle w:val="Hyperlink"/>
@@ -1249,7 +1375,7 @@
                 <w:noProof/>
                 <w:webHidden/>
               </w:rPr>
-              <w:instrText xml:space="preserve"> PAGEREF _Toc154579648 \h </w:instrText>
+              <w:instrText xml:space="preserve"> PAGEREF _Toc154587054 \h </w:instrText>
             </w:r>
             <w:r>
               <w:rPr>
@@ -1292,7 +1418,7 @@
               <w:lang w:bidi="ar-SA"/>
             </w:rPr>
           </w:pPr>
-          <w:hyperlink w:anchor="_Toc154579649" w:history="1">
+          <w:hyperlink w:anchor="_Toc154587055" w:history="1">
             <w:r>
               <w:rPr>
                 <w:rStyle w:val="Hyperlink"/>
@@ -1320,7 +1446,7 @@
                 <w:noProof/>
                 <w:webHidden/>
               </w:rPr>
-              <w:instrText xml:space="preserve"> PAGEREF _Toc154579649 \h </w:instrText>
+              <w:instrText xml:space="preserve"> PAGEREF _Toc154587055 \h </w:instrText>
             </w:r>
             <w:r>
               <w:rPr>
@@ -1363,7 +1489,7 @@
               <w:lang w:bidi="ar-SA"/>
             </w:rPr>
           </w:pPr>
-          <w:hyperlink w:anchor="_Toc154579650" w:history="1">
+          <w:hyperlink w:anchor="_Toc154587056" w:history="1">
             <w:r>
               <w:rPr>
                 <w:rStyle w:val="Hyperlink"/>
@@ -1391,7 +1517,7 @@
                 <w:noProof/>
                 <w:webHidden/>
               </w:rPr>
-              <w:instrText xml:space="preserve"> PAGEREF _Toc154579650 \h </w:instrText>
+              <w:instrText xml:space="preserve"> PAGEREF _Toc154587056 \h </w:instrText>
             </w:r>
             <w:r>
               <w:rPr>
@@ -1434,7 +1560,7 @@
               <w:lang w:bidi="ar-SA"/>
             </w:rPr>
           </w:pPr>
-          <w:hyperlink w:anchor="_Toc154579651" w:history="1">
+          <w:hyperlink w:anchor="_Toc154587057" w:history="1">
             <w:r>
               <w:rPr>
                 <w:rStyle w:val="Hyperlink"/>
@@ -1462,7 +1588,7 @@
                 <w:noProof/>
                 <w:webHidden/>
               </w:rPr>
-              <w:instrText xml:space="preserve"> PAGEREF _Toc154579651 \h </w:instrText>
+              <w:instrText xml:space="preserve"> PAGEREF _Toc154587057 \h </w:instrText>
             </w:r>
             <w:r>
               <w:rPr>
@@ -1505,7 +1631,7 @@
               <w:lang w:bidi="ar-SA"/>
             </w:rPr>
           </w:pPr>
-          <w:hyperlink w:anchor="_Toc154579652" w:history="1">
+          <w:hyperlink w:anchor="_Toc154587058" w:history="1">
             <w:r>
               <w:rPr>
                 <w:rStyle w:val="Hyperlink"/>
@@ -1533,7 +1659,7 @@
                 <w:noProof/>
                 <w:webHidden/>
               </w:rPr>
-              <w:instrText xml:space="preserve"> PAGEREF _Toc154579652 \h </w:instrText>
+              <w:instrText xml:space="preserve"> PAGEREF _Toc154587058 \h </w:instrText>
             </w:r>
             <w:r>
               <w:rPr>
@@ -1576,7 +1702,7 @@
               <w:lang w:bidi="ar-SA"/>
             </w:rPr>
           </w:pPr>
-          <w:hyperlink w:anchor="_Toc154579653" w:history="1">
+          <w:hyperlink w:anchor="_Toc154587059" w:history="1">
             <w:r>
               <w:rPr>
                 <w:rStyle w:val="Hyperlink"/>
@@ -1604,7 +1730,7 @@
                 <w:noProof/>
                 <w:webHidden/>
               </w:rPr>
-              <w:instrText xml:space="preserve"> PAGEREF _Toc154579653 \h </w:instrText>
+              <w:instrText xml:space="preserve"> PAGEREF _Toc154587059 \h </w:instrText>
             </w:r>
             <w:r>
               <w:rPr>
@@ -1647,7 +1773,7 @@
               <w:lang w:bidi="ar-SA"/>
             </w:rPr>
           </w:pPr>
-          <w:hyperlink w:anchor="_Toc154579654" w:history="1">
+          <w:hyperlink w:anchor="_Toc154587060" w:history="1">
             <w:r>
               <w:rPr>
                 <w:rStyle w:val="Hyperlink"/>
@@ -1675,7 +1801,7 @@
                 <w:noProof/>
                 <w:webHidden/>
               </w:rPr>
-              <w:instrText xml:space="preserve"> PAGEREF _Toc154579654 \h </w:instrText>
+              <w:instrText xml:space="preserve"> PAGEREF _Toc154587060 \h </w:instrText>
             </w:r>
             <w:r>
               <w:rPr>
@@ -1718,7 +1844,7 @@
               <w:lang w:bidi="ar-SA"/>
             </w:rPr>
           </w:pPr>
-          <w:hyperlink w:anchor="_Toc154579655" w:history="1">
+          <w:hyperlink w:anchor="_Toc154587061" w:history="1">
             <w:r>
               <w:rPr>
                 <w:rStyle w:val="Hyperlink"/>
@@ -1746,7 +1872,7 @@
                 <w:noProof/>
                 <w:webHidden/>
               </w:rPr>
-              <w:instrText xml:space="preserve"> PAGEREF _Toc154579655 \h </w:instrText>
+              <w:instrText xml:space="preserve"> PAGEREF _Toc154587061 \h </w:instrText>
             </w:r>
             <w:r>
               <w:rPr>
@@ -1789,7 +1915,7 @@
               <w:lang w:bidi="ar-SA"/>
             </w:rPr>
           </w:pPr>
-          <w:hyperlink w:anchor="_Toc154579656" w:history="1">
+          <w:hyperlink w:anchor="_Toc154587062" w:history="1">
             <w:r>
               <w:rPr>
                 <w:rStyle w:val="Hyperlink"/>
@@ -1817,7 +1943,7 @@
                 <w:noProof/>
                 <w:webHidden/>
               </w:rPr>
-              <w:instrText xml:space="preserve"> PAGEREF _Toc154579656 \h </w:instrText>
+              <w:instrText xml:space="preserve"> PAGEREF _Toc154587062 \h </w:instrText>
             </w:r>
             <w:r>
               <w:rPr>
@@ -1860,7 +1986,7 @@
               <w:lang w:bidi="ar-SA"/>
             </w:rPr>
           </w:pPr>
-          <w:hyperlink w:anchor="_Toc154579657" w:history="1">
+          <w:hyperlink w:anchor="_Toc154587063" w:history="1">
             <w:r>
               <w:rPr>
                 <w:rStyle w:val="Hyperlink"/>
@@ -1888,7 +2014,7 @@
                 <w:noProof/>
                 <w:webHidden/>
               </w:rPr>
-              <w:instrText xml:space="preserve"> PAGEREF _Toc154579657 \h </w:instrText>
+              <w:instrText xml:space="preserve"> PAGEREF _Toc154587063 \h </w:instrText>
             </w:r>
             <w:r>
               <w:rPr>
@@ -1931,7 +2057,7 @@
               <w:lang w:bidi="ar-SA"/>
             </w:rPr>
           </w:pPr>
-          <w:hyperlink w:anchor="_Toc154579658" w:history="1">
+          <w:hyperlink w:anchor="_Toc154587064" w:history="1">
             <w:r>
               <w:rPr>
                 <w:rStyle w:val="Hyperlink"/>
@@ -1959,7 +2085,7 @@
                 <w:noProof/>
                 <w:webHidden/>
               </w:rPr>
-              <w:instrText xml:space="preserve"> PAGEREF _Toc154579658 \h </w:instrText>
+              <w:instrText xml:space="preserve"> PAGEREF _Toc154587064 \h </w:instrText>
             </w:r>
             <w:r>
               <w:rPr>
@@ -2002,7 +2128,7 @@
               <w:lang w:bidi="ar-SA"/>
             </w:rPr>
           </w:pPr>
-          <w:hyperlink w:anchor="_Toc154579659" w:history="1">
+          <w:hyperlink w:anchor="_Toc154587065" w:history="1">
             <w:r>
               <w:rPr>
                 <w:rStyle w:val="Hyperlink"/>
@@ -2030,7 +2156,7 @@
                 <w:noProof/>
                 <w:webHidden/>
               </w:rPr>
-              <w:instrText xml:space="preserve"> PAGEREF _Toc154579659 \h </w:instrText>
+              <w:instrText xml:space="preserve"> PAGEREF _Toc154587065 \h </w:instrText>
             </w:r>
             <w:r>
               <w:rPr>
@@ -2073,7 +2199,7 @@
               <w:lang w:bidi="ar-SA"/>
             </w:rPr>
           </w:pPr>
-          <w:hyperlink w:anchor="_Toc154579660" w:history="1">
+          <w:hyperlink w:anchor="_Toc154587066" w:history="1">
             <w:r>
               <w:rPr>
                 <w:rStyle w:val="Hyperlink"/>
@@ -2101,7 +2227,7 @@
                 <w:noProof/>
                 <w:webHidden/>
               </w:rPr>
-              <w:instrText xml:space="preserve"> PAGEREF _Toc154579660 \h </w:instrText>
+              <w:instrText xml:space="preserve"> PAGEREF _Toc154587066 \h </w:instrText>
             </w:r>
             <w:r>
               <w:rPr>
@@ -2144,7 +2270,7 @@
               <w:lang w:bidi="ar-SA"/>
             </w:rPr>
           </w:pPr>
-          <w:hyperlink w:anchor="_Toc154579661" w:history="1">
+          <w:hyperlink w:anchor="_Toc154587067" w:history="1">
             <w:r>
               <w:rPr>
                 <w:rStyle w:val="Hyperlink"/>
@@ -2172,7 +2298,7 @@
                 <w:noProof/>
                 <w:webHidden/>
               </w:rPr>
-              <w:instrText xml:space="preserve"> PAGEREF _Toc154579661 \h </w:instrText>
+              <w:instrText xml:space="preserve"> PAGEREF _Toc154587067 \h </w:instrText>
             </w:r>
             <w:r>
               <w:rPr>
@@ -2215,7 +2341,7 @@
               <w:lang w:bidi="ar-SA"/>
             </w:rPr>
           </w:pPr>
-          <w:hyperlink w:anchor="_Toc154579662" w:history="1">
+          <w:hyperlink w:anchor="_Toc154587068" w:history="1">
             <w:r>
               <w:rPr>
                 <w:rStyle w:val="Hyperlink"/>
@@ -2243,7 +2369,7 @@
                 <w:noProof/>
                 <w:webHidden/>
               </w:rPr>
-              <w:instrText xml:space="preserve"> PAGEREF _Toc154579662 \h </w:instrText>
+              <w:instrText xml:space="preserve"> PAGEREF _Toc154587068 \h </w:instrText>
             </w:r>
             <w:r>
               <w:rPr>
@@ -2286,14 +2412,14 @@
               <w:lang w:bidi="ar-SA"/>
             </w:rPr>
           </w:pPr>
-          <w:hyperlink w:anchor="_Toc154579663" w:history="1">
+          <w:hyperlink w:anchor="_Toc154587069" w:history="1">
             <w:r>
               <w:rPr>
                 <w:rStyle w:val="Hyperlink"/>
                 <w:noProof/>
                 <w:lang w:val="en-US"/>
               </w:rPr>
-              <w:t>Appendix</w:t>
+              <w:t>Appendix I</w:t>
             </w:r>
             <w:r>
               <w:rPr>
@@ -2314,7 +2440,7 @@
                 <w:noProof/>
                 <w:webHidden/>
               </w:rPr>
-              <w:instrText xml:space="preserve"> PAGEREF _Toc154579663 \h </w:instrText>
+              <w:instrText xml:space="preserve"> PAGEREF _Toc154587069 \h </w:instrText>
             </w:r>
             <w:r>
               <w:rPr>
@@ -2357,14 +2483,14 @@
               <w:lang w:bidi="ar-SA"/>
             </w:rPr>
           </w:pPr>
-          <w:hyperlink w:anchor="_Toc154579664" w:history="1">
+          <w:hyperlink w:anchor="_Toc154587070" w:history="1">
             <w:r>
               <w:rPr>
                 <w:rStyle w:val="Hyperlink"/>
                 <w:noProof/>
                 <w:lang w:val="en-US"/>
               </w:rPr>
-              <w:t>Quaternions</w:t>
+              <w:t>ESP32</w:t>
             </w:r>
             <w:r>
               <w:rPr>
@@ -2385,7 +2511,7 @@
                 <w:noProof/>
                 <w:webHidden/>
               </w:rPr>
-              <w:instrText xml:space="preserve"> PAGEREF _Toc154579664 \h </w:instrText>
+              <w:instrText xml:space="preserve"> PAGEREF _Toc154587070 \h </w:instrText>
             </w:r>
             <w:r>
               <w:rPr>
@@ -2428,13 +2554,84 @@
               <w:lang w:bidi="ar-SA"/>
             </w:rPr>
           </w:pPr>
-          <w:hyperlink w:anchor="_Toc154579665" w:history="1">
+          <w:hyperlink w:anchor="_Toc154587071" w:history="1">
             <w:r>
               <w:rPr>
                 <w:rStyle w:val="Hyperlink"/>
                 <w:noProof/>
                 <w:lang w:val="en-US"/>
               </w:rPr>
+              <w:t>Quaternions</w:t>
+            </w:r>
+            <w:r>
+              <w:rPr>
+                <w:noProof/>
+                <w:webHidden/>
+              </w:rPr>
+              <w:tab/>
+            </w:r>
+            <w:r>
+              <w:rPr>
+                <w:noProof/>
+                <w:webHidden/>
+              </w:rPr>
+              <w:fldChar w:fldCharType="begin"/>
+            </w:r>
+            <w:r>
+              <w:rPr>
+                <w:noProof/>
+                <w:webHidden/>
+              </w:rPr>
+              <w:instrText xml:space="preserve"> PAGEREF _Toc154587071 \h </w:instrText>
+            </w:r>
+            <w:r>
+              <w:rPr>
+                <w:noProof/>
+                <w:webHidden/>
+              </w:rPr>
+            </w:r>
+            <w:r>
+              <w:rPr>
+                <w:noProof/>
+                <w:webHidden/>
+              </w:rPr>
+              <w:fldChar w:fldCharType="separate"/>
+            </w:r>
+            <w:r>
+              <w:rPr>
+                <w:noProof/>
+                <w:webHidden/>
+              </w:rPr>
+              <w:t>23</w:t>
+            </w:r>
+            <w:r>
+              <w:rPr>
+                <w:noProof/>
+                <w:webHidden/>
+              </w:rPr>
+              <w:fldChar w:fldCharType="end"/>
+            </w:r>
+          </w:hyperlink>
+        </w:p>
+        <w:p>
+          <w:pPr>
+            <w:pStyle w:val="TOC2"/>
+            <w:tabs>
+              <w:tab w:val="right" w:leader="dot" w:pos="9016"/>
+            </w:tabs>
+            <w:rPr>
+              <w:rFonts w:asciiTheme="minorHAnsi" w:hAnsiTheme="minorHAnsi"/>
+              <w:noProof/>
+              <w:lang w:bidi="ar-SA"/>
+            </w:rPr>
+          </w:pPr>
+          <w:hyperlink w:anchor="_Toc154587072" w:history="1">
+            <w:r>
+              <w:rPr>
+                <w:rStyle w:val="Hyperlink"/>
+                <w:noProof/>
+                <w:lang w:val="en-US"/>
+              </w:rPr>
               <w:t>Pointer casting</w:t>
             </w:r>
             <w:r>
@@ -2456,7 +2653,7 @@
                 <w:noProof/>
                 <w:webHidden/>
               </w:rPr>
-              <w:instrText xml:space="preserve"> PAGEREF _Toc154579665 \h </w:instrText>
+              <w:instrText xml:space="preserve"> PAGEREF _Toc154587072 \h </w:instrText>
             </w:r>
             <w:r>
               <w:rPr>
@@ -2576,7 +2773,7 @@
           <w:lang w:val="en-US"/>
         </w:rPr>
       </w:pPr>
-      <w:bookmarkStart w:id="0" w:name="_Toc154579632"/>
+      <w:bookmarkStart w:id="0" w:name="_Toc154587036"/>
       <w:r>
         <w:rPr>
           <w:lang w:val="en-US"/>
@@ -3096,7 +3293,7 @@
           <w:lang w:val="en-US"/>
         </w:rPr>
       </w:pPr>
-      <w:bookmarkStart w:id="1" w:name="_Toc154579633"/>
+      <w:bookmarkStart w:id="1" w:name="_Toc154587037"/>
       <w:r>
         <w:rPr>
           <w:lang w:val="en-US"/>
@@ -3160,7 +3357,7 @@
           <w:lang w:val="en-US"/>
         </w:rPr>
       </w:pPr>
-      <w:bookmarkStart w:id="2" w:name="_Toc154579634"/>
+      <w:bookmarkStart w:id="2" w:name="_Toc154587038"/>
       <w:r>
         <w:rPr>
           <w:lang w:val="en-US"/>
@@ -3381,7 +3578,7 @@
           <w:lang w:val="en-US"/>
         </w:rPr>
       </w:pPr>
-      <w:bookmarkStart w:id="3" w:name="_Toc154579635"/>
+      <w:bookmarkStart w:id="3" w:name="_Toc154587039"/>
       <w:r>
         <w:rPr>
           <w:lang w:val="en-US"/>
@@ -3782,7 +3979,7 @@
           <w:lang w:val="en-US"/>
         </w:rPr>
       </w:pPr>
-      <w:bookmarkStart w:id="4" w:name="_Toc154579636"/>
+      <w:bookmarkStart w:id="4" w:name="_Toc154587040"/>
       <w:r>
         <w:rPr>
           <w:lang w:val="en-US"/>
@@ -3960,7 +4157,7 @@
           <w:lang w:val="en-US"/>
         </w:rPr>
       </w:pPr>
-      <w:bookmarkStart w:id="5" w:name="_Toc154579637"/>
+      <w:bookmarkStart w:id="5" w:name="_Toc154587041"/>
       <w:r>
         <w:rPr>
           <w:lang w:val="en-US"/>
@@ -4144,7 +4341,7 @@
         </w:rPr>
       </w:pPr>
       <w:bookmarkStart w:id="6" w:name="_Overview_of_methodology"/>
-      <w:bookmarkStart w:id="7" w:name="_Toc154579638"/>
+      <w:bookmarkStart w:id="7" w:name="_Toc154587042"/>
       <w:bookmarkEnd w:id="6"/>
       <w:r>
         <w:rPr>
@@ -4494,7 +4691,7 @@
           <w:lang w:val="en-US"/>
         </w:rPr>
       </w:pPr>
-      <w:bookmarkStart w:id="8" w:name="_Toc154579639"/>
+      <w:bookmarkStart w:id="8" w:name="_Toc154587043"/>
       <w:r>
         <w:rPr>
           <w:lang w:val="en-US"/>
@@ -4601,7 +4798,7 @@
           <w:lang w:val="en-US"/>
         </w:rPr>
       </w:pPr>
-      <w:bookmarkStart w:id="9" w:name="_Toc154579640"/>
+      <w:bookmarkStart w:id="9" w:name="_Toc154587044"/>
       <w:r>
         <w:rPr>
           <w:lang w:val="en-US"/>
@@ -4653,21 +4850,6 @@
           <w:lang w:val="en-US"/>
         </w:rPr>
         <w:t>If additional specific and technical details are required to understand a concept, refer to Appendix I.</w:t>
-      </w:r>
-    </w:p>
-    <w:p>
-      <w:pPr>
-        <w:rPr>
-          <w:color w:val="FF0000"/>
-          <w:lang w:val="en-US"/>
-        </w:rPr>
-      </w:pPr>
-      <w:r>
-        <w:rPr>
-          <w:color w:val="FF0000"/>
-          <w:lang w:val="en-US"/>
-        </w:rPr>
-        <w:t>To ensure the simulation operates in an organized and effective manner, adhering to standards and utilizing up-to-date software is crucial. Therefore, the project employs ROS (Robot Operating System) as the controller and organizer, and Gazebo as the simulation environment. These choices are made to maintain a well-structured and efficient simulation process.</w:t>
       </w:r>
     </w:p>
     <w:p>
@@ -4738,7 +4920,7 @@
           <w:lang w:val="en-US"/>
         </w:rPr>
       </w:pPr>
-      <w:bookmarkStart w:id="10" w:name="_Toc154579641"/>
+      <w:bookmarkStart w:id="10" w:name="_Toc154587045"/>
       <w:r>
         <w:rPr>
           <w:lang w:val="en-US"/>
@@ -5079,7 +5261,6 @@
         <w:rPr>
           <w:lang w:val="en-US"/>
         </w:rPr>
-        <w:lastRenderedPageBreak/>
         <w:t xml:space="preserve">Now one may ask, but </w:t>
       </w:r>
       <w:r>
@@ -5209,7 +5390,14 @@
         <w:rPr>
           <w:lang w:val="en-US"/>
         </w:rPr>
-        <w:t>e.g., controlling joint motors or publishing sensor data from an ultrasonic sensor</w:t>
+        <w:t xml:space="preserve">e.g., controlling joint motors or </w:t>
+      </w:r>
+      <w:r>
+        <w:rPr>
+          <w:lang w:val="en-US"/>
+        </w:rPr>
+        <w:lastRenderedPageBreak/>
+        <w:t>publishing sensor data from an ultrasonic sensor</w:t>
       </w:r>
       <w:r>
         <w:rPr>
@@ -5490,7 +5678,11 @@
       </w:r>
       <w:proofErr w:type="spellEnd"/>
       <w:r>
-        <w:t>. With this command it is possible to see in a graph real time changes and connections between actives nodes in a project. Below, there is an example with several active nodes that share data between them and Gazebo, the simulation software used.</w:t>
+        <w:t xml:space="preserve">. With this command it is possible to see in a graph real time changes and connections between actives nodes in a project. Below, </w:t>
+      </w:r>
+      <w:r>
+        <w:lastRenderedPageBreak/>
+        <w:t>there is an example with several active nodes that share data between them and Gazebo, the simulation software used.</w:t>
       </w:r>
     </w:p>
     <w:p>
@@ -5511,7 +5703,7 @@
       <w:pPr>
         <w:pStyle w:val="Heading2"/>
       </w:pPr>
-      <w:bookmarkStart w:id="11" w:name="_Toc154579642"/>
+      <w:bookmarkStart w:id="11" w:name="_Toc154587046"/>
       <w:r>
         <w:t>Gazebo</w:t>
       </w:r>
@@ -5607,32 +5799,40 @@
           <w:lang w:val="en-US"/>
         </w:rPr>
       </w:pPr>
+      <w:bookmarkStart w:id="12" w:name="_Toc154587047"/>
+      <w:r>
+        <w:rPr>
+          <w:lang w:val="en-US"/>
+        </w:rPr>
+        <w:t>ESP32</w:t>
+      </w:r>
+      <w:bookmarkEnd w:id="12"/>
+    </w:p>
+    <w:p>
+      <w:pPr>
+        <w:rPr>
+          <w:lang w:val="en-US"/>
+        </w:rPr>
+      </w:pPr>
+    </w:p>
+    <w:p>
+      <w:pPr>
+        <w:rPr>
+          <w:lang w:val="en-US"/>
+        </w:rPr>
+      </w:pPr>
+      <w:r>
+        <w:rPr>
+          <w:lang w:val="en-US"/>
+        </w:rPr>
+        <w:t xml:space="preserve">When it comes to control, processing, and communication between software, hardware, sensors, and actuators, the ESP32 microcontroller stands as one of the best options, if the computational cost is not </w:t>
+      </w:r>
       <w:r>
         <w:rPr>
           <w:lang w:val="en-US"/>
         </w:rPr>
         <w:lastRenderedPageBreak/>
-        <w:t>ESP32</w:t>
-      </w:r>
-    </w:p>
-    <w:p>
-      <w:pPr>
-        <w:rPr>
-          <w:lang w:val="en-US"/>
-        </w:rPr>
-      </w:pPr>
-    </w:p>
-    <w:p>
-      <w:pPr>
-        <w:rPr>
-          <w:lang w:val="en-US"/>
-        </w:rPr>
-      </w:pPr>
-      <w:r>
-        <w:rPr>
-          <w:lang w:val="en-US"/>
-        </w:rPr>
-        <w:t>When it comes to control, processing, and communication between software, hardware, sensors, and actuators, the ESP32 microcontroller stands as one of the best options, if the computational cost is not too high. In this case the algorithm that has to be implemented does require more resources than the ESP32 can provide, that is why other choices such as Raspberry Pi were considered and, if this project is further developed, it is recommended to use one.</w:t>
+        <w:t>too high. In this case the algorithm that has to be implemented does require more resources than the ESP32 can provide, that is why other choices such as Raspberry Pi were considered and, if this project is further developed, it is recommended to use one.</w:t>
       </w:r>
     </w:p>
     <w:p>
@@ -5731,12 +5931,14 @@
           <w:lang w:val="en-US"/>
         </w:rPr>
       </w:pPr>
+      <w:bookmarkStart w:id="13" w:name="_Toc154587048"/>
       <w:r>
         <w:rPr>
           <w:lang w:val="en-US"/>
         </w:rPr>
         <w:t>C++ and Python</w:t>
       </w:r>
+      <w:bookmarkEnd w:id="13"/>
     </w:p>
     <w:p>
       <w:pPr>
@@ -5887,6 +6089,19 @@
         </w:rPr>
         <w:t>information on libraries and methods, refer to Appendix I.</w:t>
       </w:r>
+      <w:r>
+        <w:rPr>
+          <w:lang w:val="en-US"/>
+        </w:rPr>
+        <w:t>´</w:t>
+      </w:r>
+    </w:p>
+    <w:p>
+      <w:pPr>
+        <w:rPr>
+          <w:lang w:val="en-US"/>
+        </w:rPr>
+      </w:pPr>
     </w:p>
     <w:p>
       <w:pPr>
@@ -5902,14 +6117,15 @@
           <w:lang w:val="en-US"/>
         </w:rPr>
       </w:pPr>
-      <w:bookmarkStart w:id="12" w:name="_Toc154579643"/>
-      <w:r>
-        <w:rPr>
-          <w:lang w:val="en-US"/>
-        </w:rPr>
+      <w:bookmarkStart w:id="14" w:name="_Toc154587049"/>
+      <w:r>
+        <w:rPr>
+          <w:lang w:val="en-US"/>
+        </w:rPr>
+        <w:lastRenderedPageBreak/>
         <w:t>Model design</w:t>
       </w:r>
-      <w:bookmarkEnd w:id="12"/>
+      <w:bookmarkEnd w:id="14"/>
     </w:p>
     <w:p>
       <w:pPr>
@@ -5934,7 +6150,37 @@
         <w:rPr>
           <w:lang w:val="en-US"/>
         </w:rPr>
-        <w:t xml:space="preserve"> one of the project’s goals is to reduce the reality gap from simulation to real-case scenario when applying MARL. Because</w:t>
+        <w:t xml:space="preserve"> one of the project’s goals is to reduce the reality gap from simulation to real-case scenario when applying</w:t>
+      </w:r>
+      <w:r>
+        <w:rPr>
+          <w:lang w:val="en-US"/>
+        </w:rPr>
+        <w:t xml:space="preserve"> a</w:t>
+      </w:r>
+      <w:r>
+        <w:rPr>
+          <w:lang w:val="en-US"/>
+        </w:rPr>
+        <w:t xml:space="preserve"> MARL</w:t>
+      </w:r>
+      <w:r>
+        <w:rPr>
+          <w:lang w:val="en-US"/>
+        </w:rPr>
+        <w:t xml:space="preserve"> algorithm</w:t>
+      </w:r>
+      <w:r>
+        <w:rPr>
+          <w:lang w:val="en-US"/>
+        </w:rPr>
+        <w:t xml:space="preserve">. </w:t>
+      </w:r>
+      <w:r>
+        <w:rPr>
+          <w:lang w:val="en-US"/>
+        </w:rPr>
+        <w:t>Since</w:t>
       </w:r>
       <w:r>
         <w:rPr>
@@ -5977,26 +6223,61 @@
         <w:rPr>
           <w:lang w:val="en-US"/>
         </w:rPr>
-        <w:t xml:space="preserve"> is being taken as a reference to design RL algorithms and environment, Distributed RL (DRL) and </w:t>
-      </w:r>
-      <w:r>
-        <w:rPr>
-          <w:color w:val="FF0000"/>
-          <w:lang w:val="en-US"/>
-        </w:rPr>
-        <w:t xml:space="preserve">Game-Theoretic RL (GTRL) </w:t>
-      </w:r>
-      <w:r>
-        <w:rPr>
-          <w:lang w:val="en-US"/>
-        </w:rPr>
-        <w:t>are explained in detail below</w:t>
-      </w:r>
-      <w:r>
-        <w:rPr>
-          <w:lang w:val="en-US"/>
-        </w:rPr>
-        <w:t>.</w:t>
+        <w:t xml:space="preserve"> is being taken as a reference to design </w:t>
+      </w:r>
+      <w:r>
+        <w:rPr>
+          <w:lang w:val="en-US"/>
+        </w:rPr>
+        <w:t xml:space="preserve"> the model </w:t>
+      </w:r>
+      <w:r>
+        <w:rPr>
+          <w:lang w:val="en-US"/>
+        </w:rPr>
+        <w:t xml:space="preserve">and environment, </w:t>
+      </w:r>
+      <w:r>
+        <w:rPr>
+          <w:lang w:val="en-US"/>
+        </w:rPr>
+        <w:t xml:space="preserve">we will be using a custom deterministic policy model called Deep Deterministic Policy Gradient (DDPG), due to its promising results in other related works </w:t>
+      </w:r>
+      <w:r>
+        <w:rPr>
+          <w:lang w:val="en-US"/>
+        </w:rPr>
+        <w:fldChar w:fldCharType="begin"/>
+      </w:r>
+      <w:r>
+        <w:rPr>
+          <w:lang w:val="en-US"/>
+        </w:rPr>
+        <w:instrText xml:space="preserve"> ADDIN ZOTERO_ITEM CSL_CITATION {"citationID":"fjRqsrwR","properties":{"formattedCitation":"[18], [19]","plainCitation":"[18], [19]","noteIndex":0},"citationItems":[{"id":6588,"uris":["http://zotero.org/groups/2149211/items/MQM9KXLP"],"itemData":{"id":6588,"type":"article","abstract":"Traffic light timing optimization is still an active line of research despite the wealth of scientific literature on the topic, and the problem remains unsolved for any non-toy scenario. One of the key issues with traffic light optimization is the large scale of the input information that is available for the controlling agent, namely all the traffic data that is continually sampled by the traffic detectors that cover the urban network. This issue has in the past forced researchers to focus on agents that work on localized parts of the traffic network, typically on individual intersections, and to coordinate every individual agent in a multi-agent setup. In order to overcome the large scale of the available state information, we propose to rely on the ability of deep Learning approaches to handle large input spaces, in the form of Deep Deterministic Policy Gradient (DDPG) algorithm. We performed several experiments with a range of models, from the very simple one (one intersection) to the more complex one (a big city section).","note":"arXiv:1703.09035 [cs]","number":"arXiv:1703.09035","publisher":"arXiv","source":"arXiv.org","title":"Deep Deterministic Policy Gradient for Urban Traffic Light Control","URL":"http://arxiv.org/abs/1703.09035","author":[{"family":"Casas","given":"Noe"}],"accessed":{"date-parts":[["2023",11,15]]},"issued":{"date-parts":[["2017",8,2]]}}},{"id":6533,"uris":["http://zotero.org/groups/2149211/items/X4DSQG88"],"itemData":{"id":6533,"type":"article","abstract":"The focus of this work is to enumerate the various approaches and algorithms that center around application of reinforcement learning in robotic ma- ]]nipulation tasks. Earlier methods utilized specialized policy representations and human demonstrations to constrict the policy. Such methods worked well with continuous state and policy space of robots but failed to come up with generalized policies. Subsequently, high dimensional non-linear function approximators like neural networks have been used to learn policies from scratch. Several novel and recent approaches have also embedded control policy with efficient perceptual representation using deep learning. This has led to the emergence of a new branch of dynamic robot control system called deep r inforcement learning(DRL). This work embodies a survey of the most recent algorithms, architectures and their implementations in simulations and real world robotic platforms. The gamut of DRL architectures are partitioned into two different branches namely, discrete action space algorithms(DAS) and continuous action space algorithms(CAS). Further, the CAS algorithms are divided into stochastic continuous action space(SCAS) and deterministic continuous action space(DCAS) algorithms. Along with elucidating an organ- isation of the DRL algorithms this work also manifests some of the state of the art applications of these approaches in robotic manipulation tasks.","note":"arXiv:1701.08878 [cs]","number":"arXiv:1701.08878","publisher":"arXiv","source":"arXiv.org","title":"Deep Reinforcement Learning for Robotic Manipulation-The state of the art","URL":"http://arxiv.org/abs/1701.08878","author":[{"family":"Amarjyoti","given":"Smruti"}],"accessed":{"date-parts":[["2023",11,8]]},"issued":{"date-parts":[["2017",1,30]]}}}],"schema":"https://github.com/citation-style-language/schema/raw/master/csl-citation.json"} </w:instrText>
+      </w:r>
+      <w:r>
+        <w:rPr>
+          <w:lang w:val="en-US"/>
+        </w:rPr>
+        <w:fldChar w:fldCharType="separate"/>
+      </w:r>
+      <w:r>
+        <w:rPr>
+          <w:rFonts w:cs="Times New Roman"/>
+        </w:rPr>
+        <w:t>[18], [19]</w:t>
+      </w:r>
+      <w:r>
+        <w:rPr>
+          <w:lang w:val="en-US"/>
+        </w:rPr>
+        <w:fldChar w:fldCharType="end"/>
+      </w:r>
+      <w:r>
+        <w:rPr>
+          <w:lang w:val="en-US"/>
+        </w:rPr>
+        <w:t>, and its good capabilities dealing with continuous spaces similar to those in this project.</w:t>
       </w:r>
     </w:p>
     <w:p>
@@ -6029,7 +6310,7 @@
         <w:rPr>
           <w:lang w:val="en-US"/>
         </w:rPr>
-        <w:instrText xml:space="preserve"> ADDIN ZOTERO_ITEM CSL_CITATION {"citationID":"e55FOjKY","properties":{"formattedCitation":"[19]","plainCitation":"[19]","noteIndex":0},"citationItems":[{"id":6465,"uris":["http://zotero.org/groups/2149211/items/JSMPUHLU"],"itemData":{"id":6465,"type":"chapter","abstract":"Recent years have witnessed significant advances in reinforcement learning (RL), which has registered tremendous success in solving various sequential decision-making problems in machine learning. Most of the successful RL applications, e.g., the games of Go and Poker, robotics, and autonomous driving, involve the participation of more than one single agent, which naturally fall into the realm of multi-agent RL (MARL), a domain with a relatively long history, and has recently re-emerged due to advances in single-agent RL techniques. Though empirically successful, theoretical foundations for MARL are relatively lacking in the literature. In this chapter, we provide a selective overview of MARL, with focus on algorithms backed by theoretical analysis. More specifically, we review the theoretical results of MARL algorithms mainly within two representative frameworks, Markov/stochastic games and extensive-form games, in accordance with the types of tasks they address, i.e., fully cooperative, fully competitive, and a mix of the two. We also introduce several significant but challenging applications of these algorithms. Orthogonal to the existing reviews on MARL, we highlight several new angles and taxonomies of MARL theory, including learning in extensive-form games, decentralized MARL with networked agents, MARL in the mean-field regime, (non-)convergence of policy-based methods for learning in games, etc. Some of the new angles extrapolate from our own research endeavors and interests. Our overall goal with this chapter is, beyond providing an assessment of the current state of the field on the mark, to identify fruitful future research directions on theoretical studies of MARL. We expect this chapter to serve as continuing stimulus for researchers interested in working on this exciting while challenging topic.","collection-title":"Studies in Systems, Decision and Control","container-title":"Handbook of Reinforcement Learning and Control","event-place":"Cham","ISBN":"978-3-030-60990-0","language":"en","note":"DOI: 10.1007/978-3-030-60990-0_12","page":"321-384","publisher":"Springer International Publishing","publisher-place":"Cham","source":"Springer Link","title":"Multi-Agent Reinforcement Learning: A Selective Overview of Theories and Algorithms","title-short":"Multi-Agent Reinforcement Learning","URL":"https://doi.org/10.1007/978-3-030-60990-0_12","author":[{"family":"Zhang","given":"Kaiqing"},{"family":"Yang","given":"Zhuoran"},{"family":"Başar","given":"Tamer"}],"editor":[{"family":"Vamvoudakis","given":"Kyriakos G."},{"family":"Wan","given":"Yan"},{"family":"Lewis","given":"Frank L."},{"family":"Cansever","given":"Derya"}],"accessed":{"date-parts":[["2023",10,29]]},"issued":{"date-parts":[["2021"]]}}}],"schema":"https://github.com/citation-style-language/schema/raw/master/csl-citation.json"} </w:instrText>
+        <w:instrText xml:space="preserve"> ADDIN ZOTERO_ITEM CSL_CITATION {"citationID":"e55FOjKY","properties":{"formattedCitation":"[20]","plainCitation":"[20]","noteIndex":0},"citationItems":[{"id":6465,"uris":["http://zotero.org/groups/2149211/items/JSMPUHLU"],"itemData":{"id":6465,"type":"chapter","abstract":"Recent years have witnessed significant advances in reinforcement learning (RL), which has registered tremendous success in solving various sequential decision-making problems in machine learning. Most of the successful RL applications, e.g., the games of Go and Poker, robotics, and autonomous driving, involve the participation of more than one single agent, which naturally fall into the realm of multi-agent RL (MARL), a domain with a relatively long history, and has recently re-emerged due to advances in single-agent RL techniques. Though empirically successful, theoretical foundations for MARL are relatively lacking in the literature. In this chapter, we provide a selective overview of MARL, with focus on algorithms backed by theoretical analysis. More specifically, we review the theoretical results of MARL algorithms mainly within two representative frameworks, Markov/stochastic games and extensive-form games, in accordance with the types of tasks they address, i.e., fully cooperative, fully competitive, and a mix of the two. We also introduce several significant but challenging applications of these algorithms. Orthogonal to the existing reviews on MARL, we highlight several new angles and taxonomies of MARL theory, including learning in extensive-form games, decentralized MARL with networked agents, MARL in the mean-field regime, (non-)convergence of policy-based methods for learning in games, etc. Some of the new angles extrapolate from our own research endeavors and interests. Our overall goal with this chapter is, beyond providing an assessment of the current state of the field on the mark, to identify fruitful future research directions on theoretical studies of MARL. We expect this chapter to serve as continuing stimulus for researchers interested in working on this exciting while challenging topic.","collection-title":"Studies in Systems, Decision and Control","container-title":"Handbook of Reinforcement Learning and Control","event-place":"Cham","ISBN":"978-3-030-60990-0","language":"en","note":"DOI: 10.1007/978-3-030-60990-0_12","page":"321-384","publisher":"Springer International Publishing","publisher-place":"Cham","source":"Springer Link","title":"Multi-Agent Reinforcement Learning: A Selective Overview of Theories and Algorithms","title-short":"Multi-Agent Reinforcement Learning","URL":"https://doi.org/10.1007/978-3-030-60990-0_12","author":[{"family":"Zhang","given":"Kaiqing"},{"family":"Yang","given":"Zhuoran"},{"family":"Başar","given":"Tamer"}],"editor":[{"family":"Vamvoudakis","given":"Kyriakos G."},{"family":"Wan","given":"Yan"},{"family":"Lewis","given":"Frank L."},{"family":"Cansever","given":"Derya"}],"accessed":{"date-parts":[["2023",10,29]]},"issued":{"date-parts":[["2021"]]}}}],"schema":"https://github.com/citation-style-language/schema/raw/master/csl-citation.json"} </w:instrText>
       </w:r>
       <w:r>
         <w:rPr>
@@ -6041,7 +6322,7 @@
         <w:rPr>
           <w:rFonts w:cs="Times New Roman"/>
         </w:rPr>
-        <w:t>[19]</w:t>
+        <w:t>[20]</w:t>
       </w:r>
       <w:r>
         <w:rPr>
@@ -6177,7 +6458,7 @@
         <w:rPr>
           <w:lang w:val="en-US"/>
         </w:rPr>
-        <w:instrText xml:space="preserve"> ADDIN ZOTERO_ITEM CSL_CITATION {"citationID":"4CVG0p6D","properties":{"formattedCitation":"[20]","plainCitation":"[20]","noteIndex":0},"citationItems":[{"id":6541,"uris":["http://zotero.org/groups/2149211/items/LKEIWBIY"],"itemData":{"id":6541,"type":"article-journal","abstract":"Deep reinforcement learning (RL) has achieved outstanding results in recent years. This has led to a dramatic increase in the number of applications and methods. Recent works have explored learning beyond single-agent scenarios and have considered multiagent learning (MAL) scenarios. Initial results report successes in complex multiagent domains, although there are several challenges to be addressed. The primary goal of this article is to provide a clear overview of current multiagent deep reinforcement learning (MDRL) literature. Additionally, we complement the overview with a broader analysis: (i) we revisit previous key components, originally presented in MAL and RL, and highlight how they have been adapted to multiagent deep reinforcement learning settings. (ii) We provide general guidelines to new practitioners in the area: describing lessons learned from MDRL works, pointing to recent benchmarks, and outlining open avenues of research. (iii) We take a more critical tone raising practical challenges of MDRL (e.g., implementation and computational demands). We expect this article will help unify and motivate future research to take advantage of the abundant literature that exists (e.g., RL and MAL) in a joint effort to promote fruitful research in the multiagent community.","container-title":"Autonomous Agents and Multi-Agent Systems","DOI":"10.1007/s10458-019-09421-1","ISSN":"1573-7454","issue":"6","journalAbbreviation":"Auton Agent Multi-Agent Syst","language":"en","page":"750-797","source":"Springer Link","title":"A survey and critique of multiagent deep reinforcement learning","volume":"33","author":[{"family":"Hernandez-Leal","given":"Pablo"},{"family":"Kartal","given":"Bilal"},{"family":"Taylor","given":"Matthew E."}],"issued":{"date-parts":[["2019",11,1]]}}}],"schema":"https://github.com/citation-style-language/schema/raw/master/csl-citation.json"} </w:instrText>
+        <w:instrText xml:space="preserve"> ADDIN ZOTERO_ITEM CSL_CITATION {"citationID":"4CVG0p6D","properties":{"formattedCitation":"[21]","plainCitation":"[21]","noteIndex":0},"citationItems":[{"id":6541,"uris":["http://zotero.org/groups/2149211/items/LKEIWBIY"],"itemData":{"id":6541,"type":"article-journal","abstract":"Deep reinforcement learning (RL) has achieved outstanding results in recent years. This has led to a dramatic increase in the number of applications and methods. Recent works have explored learning beyond single-agent scenarios and have considered multiagent learning (MAL) scenarios. Initial results report successes in complex multiagent domains, although there are several challenges to be addressed. The primary goal of this article is to provide a clear overview of current multiagent deep reinforcement learning (MDRL) literature. Additionally, we complement the overview with a broader analysis: (i) we revisit previous key components, originally presented in MAL and RL, and highlight how they have been adapted to multiagent deep reinforcement learning settings. (ii) We provide general guidelines to new practitioners in the area: describing lessons learned from MDRL works, pointing to recent benchmarks, and outlining open avenues of research. (iii) We take a more critical tone raising practical challenges of MDRL (e.g., implementation and computational demands). We expect this article will help unify and motivate future research to take advantage of the abundant literature that exists (e.g., RL and MAL) in a joint effort to promote fruitful research in the multiagent community.","container-title":"Autonomous Agents and Multi-Agent Systems","DOI":"10.1007/s10458-019-09421-1","ISSN":"1573-7454","issue":"6","journalAbbreviation":"Auton Agent Multi-Agent Syst","language":"en","page":"750-797","source":"Springer Link","title":"A survey and critique of multiagent deep reinforcement learning","volume":"33","author":[{"family":"Hernandez-Leal","given":"Pablo"},{"family":"Kartal","given":"Bilal"},{"family":"Taylor","given":"Matthew E."}],"issued":{"date-parts":[["2019",11,1]]}}}],"schema":"https://github.com/citation-style-language/schema/raw/master/csl-citation.json"} </w:instrText>
       </w:r>
       <w:r>
         <w:rPr>
@@ -6189,7 +6470,7 @@
         <w:rPr>
           <w:rFonts w:cs="Times New Roman"/>
         </w:rPr>
-        <w:t>[20]</w:t>
+        <w:t>[21]</w:t>
       </w:r>
       <w:r>
         <w:rPr>
@@ -6240,14 +6521,14 @@
           <w:lang w:val="en-US"/>
         </w:rPr>
       </w:pPr>
-      <w:bookmarkStart w:id="13" w:name="_Toc154579644"/>
+      <w:bookmarkStart w:id="15" w:name="_Toc154587050"/>
       <w:r>
         <w:rPr>
           <w:lang w:val="en-US"/>
         </w:rPr>
         <w:t>Distributed Reinforcement Learning</w:t>
       </w:r>
-      <w:bookmarkEnd w:id="13"/>
+      <w:bookmarkEnd w:id="15"/>
     </w:p>
     <w:p>
       <w:pPr>
@@ -6315,7 +6596,7 @@
         <w:rPr>
           <w:lang w:val="en-US"/>
         </w:rPr>
-        <w:instrText xml:space="preserve"> ADDIN ZOTERO_ITEM CSL_CITATION {"citationID":"lDft5dtf","properties":{"formattedCitation":"[21]","plainCitation":"[21]","noteIndex":0},"citationItems":[{"id":6533,"uris":["http://zotero.org/groups/2149211/items/X4DSQG88"],"itemData":{"id":6533,"type":"article","abstract":"The focus of this work is to enumerate the various approaches and algorithms that center around application of reinforcement learning in robotic ma- ]]nipulation tasks. Earlier methods utilized specialized policy representations and human demonstrations to constrict the policy. Such methods worked well with continuous state and policy space of robots but failed to come up with generalized policies. Subsequently, high dimensional non-linear function approximators like neural networks have been used to learn policies from scratch. Several novel and recent approaches have also embedded control policy with efficient perceptual representation using deep learning. This has led to the emergence of a new branch of dynamic robot control system called deep r inforcement learning(DRL). This work embodies a survey of the most recent algorithms, architectures and their implementations in simulations and real world robotic platforms. The gamut of DRL architectures are partitioned into two different branches namely, discrete action space algorithms(DAS) and continuous action space algorithms(CAS). Further, the CAS algorithms are divided into stochastic continuous action space(SCAS) and deterministic continuous action space(DCAS) algorithms. Along with elucidating an organ- isation of the DRL algorithms this work also manifests some of the state of the art applications of these approaches in robotic manipulation tasks.","note":"arXiv:1701.08878 [cs]","number":"arXiv:1701.08878","publisher":"arXiv","source":"arXiv.org","title":"Deep Reinforcement Learning for Robotic Manipulation-The state of the art","URL":"http://arxiv.org/abs/1701.08878","author":[{"family":"Amarjyoti","given":"Smruti"}],"accessed":{"date-parts":[["2023",11,8]]},"issued":{"date-parts":[["2017",1,30]]}}}],"schema":"https://github.com/citation-style-language/schema/raw/master/csl-citation.json"} </w:instrText>
+        <w:instrText xml:space="preserve"> ADDIN ZOTERO_ITEM CSL_CITATION {"citationID":"lDft5dtf","properties":{"formattedCitation":"[19]","plainCitation":"[19]","noteIndex":0},"citationItems":[{"id":6533,"uris":["http://zotero.org/groups/2149211/items/X4DSQG88"],"itemData":{"id":6533,"type":"article","abstract":"The focus of this work is to enumerate the various approaches and algorithms that center around application of reinforcement learning in robotic ma- ]]nipulation tasks. Earlier methods utilized specialized policy representations and human demonstrations to constrict the policy. Such methods worked well with continuous state and policy space of robots but failed to come up with generalized policies. Subsequently, high dimensional non-linear function approximators like neural networks have been used to learn policies from scratch. Several novel and recent approaches have also embedded control policy with efficient perceptual representation using deep learning. This has led to the emergence of a new branch of dynamic robot control system called deep r inforcement learning(DRL). This work embodies a survey of the most recent algorithms, architectures and their implementations in simulations and real world robotic platforms. The gamut of DRL architectures are partitioned into two different branches namely, discrete action space algorithms(DAS) and continuous action space algorithms(CAS). Further, the CAS algorithms are divided into stochastic continuous action space(SCAS) and deterministic continuous action space(DCAS) algorithms. Along with elucidating an organ- isation of the DRL algorithms this work also manifests some of the state of the art applications of these approaches in robotic manipulation tasks.","note":"arXiv:1701.08878 [cs]","number":"arXiv:1701.08878","publisher":"arXiv","source":"arXiv.org","title":"Deep Reinforcement Learning for Robotic Manipulation-The state of the art","URL":"http://arxiv.org/abs/1701.08878","author":[{"family":"Amarjyoti","given":"Smruti"}],"accessed":{"date-parts":[["2023",11,8]]},"issued":{"date-parts":[["2017",1,30]]}}}],"schema":"https://github.com/citation-style-language/schema/raw/master/csl-citation.json"} </w:instrText>
       </w:r>
       <w:r>
         <w:rPr>
@@ -6327,7 +6608,7 @@
         <w:rPr>
           <w:rFonts w:cs="Times New Roman"/>
         </w:rPr>
-        <w:t>[21]</w:t>
+        <w:t>[19]</w:t>
       </w:r>
       <w:r>
         <w:rPr>
@@ -7859,14 +8140,14 @@
           <w:lang w:val="en-US"/>
         </w:rPr>
       </w:pPr>
-      <w:bookmarkStart w:id="14" w:name="_Toc154579645"/>
+      <w:bookmarkStart w:id="16" w:name="_Toc154587051"/>
       <w:r>
         <w:rPr>
           <w:lang w:val="en-US"/>
         </w:rPr>
         <w:t>States</w:t>
       </w:r>
-      <w:bookmarkEnd w:id="14"/>
+      <w:bookmarkEnd w:id="16"/>
     </w:p>
     <w:p>
       <w:pPr>
@@ -8267,14 +8548,14 @@
           <w:lang w:val="en-US"/>
         </w:rPr>
       </w:pPr>
-      <w:bookmarkStart w:id="15" w:name="_Toc154579646"/>
+      <w:bookmarkStart w:id="17" w:name="_Toc154587052"/>
       <w:r>
         <w:rPr>
           <w:lang w:val="en-US"/>
         </w:rPr>
         <w:t>Policy</w:t>
       </w:r>
-      <w:bookmarkEnd w:id="15"/>
+      <w:bookmarkEnd w:id="17"/>
       <w:r>
         <w:rPr>
           <w:lang w:val="en-US"/>
@@ -8319,14 +8600,14 @@
           <w:lang w:val="en-US"/>
         </w:rPr>
       </w:pPr>
-      <w:bookmarkStart w:id="16" w:name="_Toc154579647"/>
+      <w:bookmarkStart w:id="18" w:name="_Toc154587053"/>
       <w:r>
         <w:rPr>
           <w:lang w:val="en-US"/>
         </w:rPr>
         <w:t>Value function</w:t>
       </w:r>
-      <w:bookmarkEnd w:id="16"/>
+      <w:bookmarkEnd w:id="18"/>
     </w:p>
     <w:p>
       <w:pPr>
@@ -8363,14 +8644,36 @@
           <w:lang w:val="en-US"/>
         </w:rPr>
       </w:pPr>
-      <w:bookmarkStart w:id="17" w:name="_Toc154579648"/>
+      <w:bookmarkStart w:id="19" w:name="_Toc154587054"/>
       <w:r>
         <w:rPr>
           <w:lang w:val="en-US"/>
         </w:rPr>
         <w:t>Reward function</w:t>
       </w:r>
-      <w:bookmarkEnd w:id="17"/>
+      <w:bookmarkEnd w:id="19"/>
+    </w:p>
+    <w:p>
+      <w:pPr>
+        <w:rPr>
+          <w:lang w:val="en-US"/>
+        </w:rPr>
+      </w:pPr>
+    </w:p>
+    <w:p>
+      <w:pPr>
+        <w:rPr>
+          <w:color w:val="FF0000"/>
+          <w:lang w:val="en-US"/>
+        </w:rPr>
+      </w:pPr>
+      <w:r>
+        <w:rPr>
+          <w:color w:val="FF0000"/>
+          <w:lang w:val="en-US"/>
+        </w:rPr>
+        <w:t>UPDATE REWARD WITH BOTH REWARDS. EXPLAIN 1/X OPTION.</w:t>
+      </w:r>
     </w:p>
     <w:p>
       <w:pPr>
@@ -10734,15 +11037,14 @@
           <w:lang w:val="en-US"/>
         </w:rPr>
       </w:pPr>
-      <w:bookmarkStart w:id="18" w:name="_Toc154579649"/>
-      <w:r>
-        <w:rPr>
-          <w:lang w:val="en-US"/>
-        </w:rPr>
-        <w:lastRenderedPageBreak/>
+      <w:bookmarkStart w:id="20" w:name="_Toc154587055"/>
+      <w:r>
+        <w:rPr>
+          <w:lang w:val="en-US"/>
+        </w:rPr>
         <w:t>Simulation</w:t>
       </w:r>
-      <w:bookmarkEnd w:id="18"/>
+      <w:bookmarkEnd w:id="20"/>
     </w:p>
     <w:p>
       <w:pPr>
@@ -11315,12 +11617,11 @@
           <w:lang w:val="en-US"/>
         </w:rPr>
       </w:pPr>
-      <w:bookmarkStart w:id="19" w:name="_Toc154579650"/>
-      <w:r>
-        <w:rPr>
-          <w:lang w:val="en-US"/>
-        </w:rPr>
-        <w:lastRenderedPageBreak/>
+      <w:bookmarkStart w:id="21" w:name="_Toc154587056"/>
+      <w:r>
+        <w:rPr>
+          <w:lang w:val="en-US"/>
+        </w:rPr>
         <w:t xml:space="preserve">Bridging </w:t>
       </w:r>
       <w:r>
@@ -11347,7 +11648,7 @@
         </w:rPr>
         <w:t>2</w:t>
       </w:r>
-      <w:bookmarkEnd w:id="19"/>
+      <w:bookmarkEnd w:id="21"/>
     </w:p>
     <w:p>
       <w:pPr>
@@ -11380,14 +11681,14 @@
           <w:lang w:val="en-US"/>
         </w:rPr>
       </w:pPr>
-      <w:bookmarkStart w:id="20" w:name="_Toc154579651"/>
+      <w:bookmarkStart w:id="22" w:name="_Toc154587057"/>
       <w:r>
         <w:rPr>
           <w:lang w:val="en-US"/>
         </w:rPr>
         <w:t>Algorithm implementation</w:t>
       </w:r>
-      <w:bookmarkEnd w:id="20"/>
+      <w:bookmarkEnd w:id="22"/>
     </w:p>
     <w:p>
       <w:pPr>
@@ -11445,14 +11746,14 @@
           <w:lang w:val="en-US"/>
         </w:rPr>
       </w:pPr>
-      <w:bookmarkStart w:id="21" w:name="_Toc154579652"/>
+      <w:bookmarkStart w:id="23" w:name="_Toc154587058"/>
       <w:r>
         <w:rPr>
           <w:lang w:val="en-US"/>
         </w:rPr>
         <w:t>System structure</w:t>
       </w:r>
-      <w:bookmarkEnd w:id="21"/>
+      <w:bookmarkEnd w:id="23"/>
     </w:p>
     <w:p>
       <w:pPr>
@@ -11710,14 +12011,14 @@
           <w:lang w:val="en-US"/>
         </w:rPr>
       </w:pPr>
-      <w:bookmarkStart w:id="22" w:name="_Toc154579653"/>
+      <w:bookmarkStart w:id="24" w:name="_Toc154587059"/>
       <w:r>
         <w:rPr>
           <w:lang w:val="en-US"/>
         </w:rPr>
         <w:t>States</w:t>
       </w:r>
-      <w:bookmarkEnd w:id="22"/>
+      <w:bookmarkEnd w:id="24"/>
     </w:p>
     <w:p>
       <w:pPr>
@@ -11822,14 +12123,14 @@
         <w:rPr>
           <w:lang w:val="en-US"/>
         </w:rPr>
-        <w:t xml:space="preserve">drawbacks, using only two parameters is a good way to go and a good beginning. It is also true that the more parameters or states are defined, the more precise will be the simulation, with a higher computational cost as well. This may </w:t>
+        <w:t xml:space="preserve">drawbacks, using only two parameters is a good way to go and a good beginning. It is also true that the more parameters or states </w:t>
       </w:r>
       <w:r>
         <w:rPr>
           <w:lang w:val="en-US"/>
         </w:rPr>
         <w:lastRenderedPageBreak/>
-        <w:t>be suitable for other applications although not so much for the current approach since the aim of this project is to minimize the reality gap, being the number of sensors in real world very limited due to lack of space, dynamics, sample amount and money expenses.</w:t>
+        <w:t>are defined, the more precise will be the simulation, with a higher computational cost as well. This may be suitable for other applications although not so much for the current approach since the aim of this project is to minimize the reality gap, being the number of sensors in real world very limited due to lack of space, dynamics, sample amount and money expenses.</w:t>
       </w:r>
     </w:p>
     <w:p>
@@ -12554,7 +12855,7 @@
           <w:lang w:val="en-US"/>
         </w:rPr>
       </w:pPr>
-      <w:bookmarkStart w:id="23" w:name="_Toc154579654"/>
+      <w:bookmarkStart w:id="25" w:name="_Toc154587060"/>
       <w:r>
         <w:rPr>
           <w:lang w:val="en-US"/>
@@ -12567,7 +12868,7 @@
         </w:rPr>
         <w:t>design</w:t>
       </w:r>
-      <w:bookmarkEnd w:id="23"/>
+      <w:bookmarkEnd w:id="25"/>
     </w:p>
     <w:p>
       <w:pPr>
@@ -12700,14 +13001,14 @@
           <w:lang w:val="en-US"/>
         </w:rPr>
       </w:pPr>
-      <w:bookmarkStart w:id="24" w:name="_Toc154579655"/>
+      <w:bookmarkStart w:id="26" w:name="_Toc154587061"/>
       <w:r>
         <w:rPr>
           <w:lang w:val="en-US"/>
         </w:rPr>
         <w:t>Expected cumulative future reward</w:t>
       </w:r>
-      <w:bookmarkEnd w:id="24"/>
+      <w:bookmarkEnd w:id="26"/>
     </w:p>
     <w:p>
       <w:pPr>
@@ -12828,9 +13129,9 @@
           <w:lang w:val="en-US"/>
         </w:rPr>
       </w:pPr>
-      <w:bookmarkStart w:id="25" w:name="_Toc154579656"/>
-      <w:bookmarkStart w:id="26" w:name="_Implementation"/>
-      <w:bookmarkEnd w:id="26"/>
+      <w:bookmarkStart w:id="27" w:name="_Implementation"/>
+      <w:bookmarkStart w:id="28" w:name="_Toc154587062"/>
+      <w:bookmarkEnd w:id="27"/>
       <w:r>
         <w:rPr>
           <w:lang w:val="en-US"/>
@@ -12838,7 +13139,7 @@
         <w:lastRenderedPageBreak/>
         <w:t>Implementation</w:t>
       </w:r>
-      <w:bookmarkEnd w:id="25"/>
+      <w:bookmarkEnd w:id="28"/>
     </w:p>
     <w:p>
       <w:pPr>
@@ -12854,14 +13155,14 @@
           <w:lang w:val="en-US"/>
         </w:rPr>
       </w:pPr>
-      <w:bookmarkStart w:id="27" w:name="_Toc154579657"/>
+      <w:bookmarkStart w:id="29" w:name="_Toc154587063"/>
       <w:r>
         <w:rPr>
           <w:lang w:val="en-US"/>
         </w:rPr>
         <w:t>Material</w:t>
       </w:r>
-      <w:bookmarkEnd w:id="27"/>
+      <w:bookmarkEnd w:id="29"/>
     </w:p>
     <w:p>
       <w:pPr>
@@ -12877,14 +13178,14 @@
           <w:lang w:val="en-US"/>
         </w:rPr>
       </w:pPr>
-      <w:bookmarkStart w:id="28" w:name="_Toc154579658"/>
+      <w:bookmarkStart w:id="30" w:name="_Toc154587064"/>
       <w:r>
         <w:rPr>
           <w:lang w:val="en-US"/>
         </w:rPr>
         <w:t>Frameworks</w:t>
       </w:r>
-      <w:bookmarkEnd w:id="28"/>
+      <w:bookmarkEnd w:id="30"/>
     </w:p>
     <w:p>
       <w:pPr>
@@ -12900,14 +13201,14 @@
           <w:lang w:val="en-US"/>
         </w:rPr>
       </w:pPr>
-      <w:bookmarkStart w:id="29" w:name="_Toc154579659"/>
+      <w:bookmarkStart w:id="31" w:name="_Toc154587065"/>
       <w:r>
         <w:rPr>
           <w:lang w:val="en-US"/>
         </w:rPr>
         <w:t>Communication</w:t>
       </w:r>
-      <w:bookmarkEnd w:id="29"/>
+      <w:bookmarkEnd w:id="31"/>
     </w:p>
     <w:p>
       <w:pPr>
@@ -12923,14 +13224,14 @@
           <w:lang w:val="en-US"/>
         </w:rPr>
       </w:pPr>
-      <w:bookmarkStart w:id="30" w:name="_Toc154579660"/>
+      <w:bookmarkStart w:id="32" w:name="_Toc154587066"/>
       <w:r>
         <w:rPr>
           <w:lang w:val="en-US"/>
         </w:rPr>
         <w:t>Serial communication</w:t>
       </w:r>
-      <w:bookmarkEnd w:id="30"/>
+      <w:bookmarkEnd w:id="32"/>
     </w:p>
     <w:p>
       <w:pPr>
@@ -13095,7 +13396,7 @@
           <w:lang w:val="en-US"/>
         </w:rPr>
       </w:pPr>
-      <w:bookmarkStart w:id="31" w:name="_Toc154579661"/>
+      <w:bookmarkStart w:id="33" w:name="_Toc154587067"/>
       <w:r>
         <w:rPr>
           <w:lang w:val="en-US"/>
@@ -13103,7 +13404,7 @@
         <w:lastRenderedPageBreak/>
         <w:t>Reality Gap</w:t>
       </w:r>
-      <w:bookmarkEnd w:id="31"/>
+      <w:bookmarkEnd w:id="33"/>
     </w:p>
     <w:p>
       <w:pPr>
@@ -13273,7 +13574,7 @@
           <w:lang w:val="en-US"/>
         </w:rPr>
       </w:pPr>
-      <w:bookmarkStart w:id="32" w:name="_Toc154579662"/>
+      <w:bookmarkStart w:id="34" w:name="_Toc154587068"/>
       <w:r>
         <w:rPr>
           <w:lang w:val="en-US"/>
@@ -13281,7 +13582,7 @@
         <w:lastRenderedPageBreak/>
         <w:t>References</w:t>
       </w:r>
-      <w:bookmarkEnd w:id="32"/>
+      <w:bookmarkEnd w:id="34"/>
     </w:p>
     <w:p>
       <w:pPr>
@@ -14211,7 +14512,21 @@
           <w:rFonts w:cs="Times New Roman"/>
         </w:rPr>
         <w:tab/>
-        <w:t>‘esp32-wroom-32_datasheet_en.pdf’. Accessed: Dec. 18, 2023. [Online]. Available: https://www.espressif.com/sites/default/files/documentation/esp32-wroom-32_datasheet_en.pdf</w:t>
+        <w:t xml:space="preserve">N. Casas, ‘Deep Deterministic Policy Gradient for Urban Traffic Light Control’. </w:t>
+      </w:r>
+      <w:proofErr w:type="spellStart"/>
+      <w:r>
+        <w:rPr>
+          <w:rFonts w:cs="Times New Roman"/>
+        </w:rPr>
+        <w:t>arXiv</w:t>
+      </w:r>
+      <w:proofErr w:type="spellEnd"/>
+      <w:r>
+        <w:rPr>
+          <w:rFonts w:cs="Times New Roman"/>
+        </w:rPr>
+        <w:t>, Aug. 02, 2017. Accessed: Nov. 15, 2023. [Online]. Available: http://arxiv.org/abs/1703.09035</w:t>
       </w:r>
     </w:p>
     <w:p>
@@ -14226,6 +14541,41 @@
           <w:rFonts w:cs="Times New Roman"/>
         </w:rPr>
         <w:t>[19]</w:t>
+      </w:r>
+      <w:r>
+        <w:rPr>
+          <w:rFonts w:cs="Times New Roman"/>
+        </w:rPr>
+        <w:tab/>
+        <w:t xml:space="preserve">S. Amarjyoti, ‘Deep Reinforcement Learning for Robotic Manipulation-The state of the art’. </w:t>
+      </w:r>
+      <w:proofErr w:type="spellStart"/>
+      <w:r>
+        <w:rPr>
+          <w:rFonts w:cs="Times New Roman"/>
+        </w:rPr>
+        <w:t>arXiv</w:t>
+      </w:r>
+      <w:proofErr w:type="spellEnd"/>
+      <w:r>
+        <w:rPr>
+          <w:rFonts w:cs="Times New Roman"/>
+        </w:rPr>
+        <w:t>, Jan. 30, 2017. Accessed: Nov. 08, 2023. [Online]. Available: http://arxiv.org/abs/1701.08878</w:t>
+      </w:r>
+    </w:p>
+    <w:p>
+      <w:pPr>
+        <w:pStyle w:val="Bibliography"/>
+        <w:rPr>
+          <w:rFonts w:cs="Times New Roman"/>
+        </w:rPr>
+      </w:pPr>
+      <w:r>
+        <w:rPr>
+          <w:rFonts w:cs="Times New Roman"/>
+        </w:rPr>
+        <w:t>[20]</w:t>
       </w:r>
       <w:r>
         <w:rPr>
@@ -14260,7 +14610,14 @@
         <w:rPr>
           <w:rFonts w:cs="Times New Roman"/>
         </w:rPr>
-        <w:t xml:space="preserve">, Y. Wan, F. L. Lewis, and D. Cansever, Eds., in Studies in Systems, Decision and Control. , Cham: Springer International Publishing, 2021, pp. 321–384. </w:t>
+        <w:t xml:space="preserve">, Y. Wan, F. L. Lewis, and D. Cansever, Eds., in Studies in Systems, Decision and </w:t>
+      </w:r>
+      <w:r>
+        <w:rPr>
+          <w:rFonts w:cs="Times New Roman"/>
+        </w:rPr>
+        <w:lastRenderedPageBreak/>
+        <w:t xml:space="preserve">Control. , Cham: Springer International Publishing, 2021, pp. 321–384. </w:t>
       </w:r>
       <w:proofErr w:type="spellStart"/>
       <w:r>
@@ -14288,8 +14645,7 @@
         <w:rPr>
           <w:rFonts w:cs="Times New Roman"/>
         </w:rPr>
-        <w:lastRenderedPageBreak/>
-        <w:t>[20]</w:t>
+        <w:t>[21]</w:t>
       </w:r>
       <w:r>
         <w:rPr>
@@ -14348,41 +14704,6 @@
         <w:rPr>
           <w:rFonts w:cs="Times New Roman"/>
         </w:rPr>
-        <w:t>[21]</w:t>
-      </w:r>
-      <w:r>
-        <w:rPr>
-          <w:rFonts w:cs="Times New Roman"/>
-        </w:rPr>
-        <w:tab/>
-        <w:t xml:space="preserve">S. Amarjyoti, ‘Deep Reinforcement Learning for Robotic Manipulation-The state of the art’. </w:t>
-      </w:r>
-      <w:proofErr w:type="spellStart"/>
-      <w:r>
-        <w:rPr>
-          <w:rFonts w:cs="Times New Roman"/>
-        </w:rPr>
-        <w:t>arXiv</w:t>
-      </w:r>
-      <w:proofErr w:type="spellEnd"/>
-      <w:r>
-        <w:rPr>
-          <w:rFonts w:cs="Times New Roman"/>
-        </w:rPr>
-        <w:t>, Jan. 30, 2017. Accessed: Nov. 08, 2023. [Online]. Available: http://arxiv.org/abs/1701.08878</w:t>
-      </w:r>
-    </w:p>
-    <w:p>
-      <w:pPr>
-        <w:pStyle w:val="Bibliography"/>
-        <w:rPr>
-          <w:rFonts w:cs="Times New Roman"/>
-        </w:rPr>
-      </w:pPr>
-      <w:r>
-        <w:rPr>
-          <w:rFonts w:cs="Times New Roman"/>
-        </w:rPr>
         <w:t>[22]</w:t>
       </w:r>
       <w:r>
@@ -14588,6 +14909,27 @@
     </w:p>
     <w:p>
       <w:pPr>
+        <w:pStyle w:val="Bibliography"/>
+        <w:rPr>
+          <w:rFonts w:cs="Times New Roman"/>
+        </w:rPr>
+      </w:pPr>
+      <w:r>
+        <w:rPr>
+          <w:rFonts w:cs="Times New Roman"/>
+        </w:rPr>
+        <w:t>[26]</w:t>
+      </w:r>
+      <w:r>
+        <w:rPr>
+          <w:rFonts w:cs="Times New Roman"/>
+        </w:rPr>
+        <w:tab/>
+        <w:t>‘esp32-wroom-32_datasheet_en.pdf’. Accessed: Dec. 18, 2023. [Online]. Available: https://www.espressif.com/sites/default/files/documentation/esp32-wroom-32_datasheet_en.pdf</w:t>
+      </w:r>
+    </w:p>
+    <w:p>
+      <w:pPr>
         <w:rPr>
           <w:lang w:val="en-US"/>
         </w:rPr>
@@ -14732,27 +15074,21 @@
           <w:lang w:val="en-US"/>
         </w:rPr>
       </w:pPr>
+      <w:bookmarkStart w:id="35" w:name="_Toc154587069"/>
       <w:r>
         <w:rPr>
           <w:lang w:val="en-US"/>
         </w:rPr>
         <w:lastRenderedPageBreak/>
-        <w:t>A</w:t>
-      </w:r>
-      <w:bookmarkStart w:id="33" w:name="_Toc154579663"/>
-      <w:r>
-        <w:rPr>
-          <w:lang w:val="en-US"/>
-        </w:rPr>
-        <w:t>ppendix</w:t>
-      </w:r>
-      <w:bookmarkEnd w:id="33"/>
+        <w:t>Appendix</w:t>
+      </w:r>
       <w:r>
         <w:rPr>
           <w:lang w:val="en-US"/>
         </w:rPr>
         <w:t xml:space="preserve"> I</w:t>
       </w:r>
+      <w:bookmarkEnd w:id="35"/>
     </w:p>
     <w:p>
       <w:pPr>
@@ -14768,14 +15104,16 @@
           <w:lang w:val="en-US"/>
         </w:rPr>
       </w:pPr>
-      <w:bookmarkStart w:id="34" w:name="_ESP32"/>
-      <w:bookmarkEnd w:id="34"/>
+      <w:bookmarkStart w:id="36" w:name="_ESP32"/>
+      <w:bookmarkStart w:id="37" w:name="_Toc154587070"/>
+      <w:bookmarkEnd w:id="36"/>
       <w:r>
         <w:rPr>
           <w:lang w:val="en-US"/>
         </w:rPr>
         <w:t>ESP32</w:t>
       </w:r>
+      <w:bookmarkEnd w:id="37"/>
     </w:p>
     <w:p>
       <w:pPr>
@@ -15089,7 +15427,7 @@
         <w:rPr>
           <w:lang w:val="en-US"/>
         </w:rPr>
-        <w:instrText xml:space="preserve"> ADDIN ZOTERO_ITEM CSL_CITATION {"citationID":"8Gaagqyy","properties":{"formattedCitation":"[18]","plainCitation":"[18]","noteIndex":0},"citationItems":[{"id":6745,"uris":["http://zotero.org/groups/2149211/items/S265BSRM"],"itemData":{"id":6745,"type":"document","title":"esp32-wroom-32_datasheet_en.pdf","URL":"https://www.espressif.com/sites/default/files/documentation/esp32-wroom-32_datasheet_en.pdf","accessed":{"date-parts":[["2023",12,18]]}}}],"schema":"https://github.com/citation-style-language/schema/raw/master/csl-citation.json"} </w:instrText>
+        <w:instrText xml:space="preserve"> ADDIN ZOTERO_ITEM CSL_CITATION {"citationID":"8Gaagqyy","properties":{"formattedCitation":"[26]","plainCitation":"[26]","noteIndex":0},"citationItems":[{"id":6745,"uris":["http://zotero.org/groups/2149211/items/S265BSRM"],"itemData":{"id":6745,"type":"document","title":"esp32-wroom-32_datasheet_en.pdf","URL":"https://www.espressif.com/sites/default/files/documentation/esp32-wroom-32_datasheet_en.pdf","accessed":{"date-parts":[["2023",12,18]]}}}],"schema":"https://github.com/citation-style-language/schema/raw/master/csl-citation.json"} </w:instrText>
       </w:r>
       <w:r>
         <w:rPr>
@@ -15101,7 +15439,7 @@
         <w:rPr>
           <w:rFonts w:cs="Times New Roman"/>
         </w:rPr>
-        <w:t>[18]</w:t>
+        <w:t>[26]</w:t>
       </w:r>
       <w:r>
         <w:rPr>
@@ -15201,14 +15539,14 @@
           <w:lang w:val="en-US"/>
         </w:rPr>
       </w:pPr>
-      <w:bookmarkStart w:id="35" w:name="_Toc154579664"/>
+      <w:bookmarkStart w:id="38" w:name="_Toc154587071"/>
       <w:r>
         <w:rPr>
           <w:lang w:val="en-US"/>
         </w:rPr>
         <w:t>Quaternions</w:t>
       </w:r>
-      <w:bookmarkEnd w:id="35"/>
+      <w:bookmarkEnd w:id="38"/>
     </w:p>
     <w:p>
       <w:pPr>
@@ -15371,14 +15709,14 @@
           <w:lang w:val="en-US"/>
         </w:rPr>
       </w:pPr>
-      <w:bookmarkStart w:id="36" w:name="_Toc154579665"/>
+      <w:bookmarkStart w:id="39" w:name="_Toc154587072"/>
       <w:r>
         <w:rPr>
           <w:lang w:val="en-US"/>
         </w:rPr>
         <w:t>Pointer casting</w:t>
       </w:r>
-      <w:bookmarkEnd w:id="36"/>
+      <w:bookmarkEnd w:id="39"/>
     </w:p>
     <w:p/>
     <w:p>

--- a/text_files/FinalReport.docx
+++ b/text_files/FinalReport.docx
@@ -2918,11 +2918,19 @@
         </w:rPr>
         <w:t xml:space="preserve">Humans </w:t>
       </w:r>
-      <w:r>
-        <w:rPr>
-          <w:lang w:val="en-US"/>
-        </w:rPr>
-        <w:t>have the ability to learn through a process of trial and error</w:t>
+      <w:proofErr w:type="gramStart"/>
+      <w:r>
+        <w:rPr>
+          <w:lang w:val="en-US"/>
+        </w:rPr>
+        <w:t>have the ability to</w:t>
+      </w:r>
+      <w:proofErr w:type="gramEnd"/>
+      <w:r>
+        <w:rPr>
+          <w:lang w:val="en-US"/>
+        </w:rPr>
+        <w:t xml:space="preserve"> learn through a process of trial and error</w:t>
       </w:r>
       <w:r>
         <w:rPr>
@@ -2983,7 +2991,12 @@
         <w:rPr>
           <w:lang w:val="en-US"/>
         </w:rPr>
-        <w:tab/>
+        <w:t xml:space="preserve"> (RL)</w:t>
+      </w:r>
+      <w:r>
+        <w:rPr>
+          <w:lang w:val="en-US"/>
+        </w:rPr>
         <w:t xml:space="preserve">. When working with real-world scenarios, more things have to be taken into account, such as unpredictable changes </w:t>
       </w:r>
       <w:r>
@@ -3549,7 +3562,35 @@
         <w:rPr>
           <w:lang w:val="en-US"/>
         </w:rPr>
-        <w:t xml:space="preserve"> this particular problem can help solving other issues as well, like </w:t>
+        <w:t xml:space="preserve"> this </w:t>
+      </w:r>
+      <w:proofErr w:type="gramStart"/>
+      <w:r>
+        <w:rPr>
+          <w:lang w:val="en-US"/>
+        </w:rPr>
+        <w:t>particular problem</w:t>
+      </w:r>
+      <w:proofErr w:type="gramEnd"/>
+      <w:r>
+        <w:rPr>
+          <w:lang w:val="en-US"/>
+        </w:rPr>
+        <w:t xml:space="preserve"> can help </w:t>
+      </w:r>
+      <w:proofErr w:type="gramStart"/>
+      <w:r>
+        <w:rPr>
+          <w:lang w:val="en-US"/>
+        </w:rPr>
+        <w:t>solving</w:t>
+      </w:r>
+      <w:proofErr w:type="gramEnd"/>
+      <w:r>
+        <w:rPr>
+          <w:lang w:val="en-US"/>
+        </w:rPr>
+        <w:t xml:space="preserve"> other issues as well, like </w:t>
       </w:r>
       <w:r>
         <w:rPr>
@@ -4006,7 +4047,19 @@
         <w:rPr>
           <w:lang w:val="en-US"/>
         </w:rPr>
-        <w:t>The academic goals for this project englobe the implementation of RL algorithms in a simulated environment as well as in a real-case scenario and the construction of two robotic arms that cooperate with each other.</w:t>
+        <w:t xml:space="preserve">The academic goals for this project </w:t>
+      </w:r>
+      <w:r>
+        <w:rPr>
+          <w:lang w:val="en-US"/>
+        </w:rPr>
+        <w:t>include</w:t>
+      </w:r>
+      <w:r>
+        <w:rPr>
+          <w:lang w:val="en-US"/>
+        </w:rPr>
+        <w:t xml:space="preserve"> the implementation of RL algorithms in a simulated environment as well as in a real-case scenario and the construction of two robotic arms that cooperate with each other.</w:t>
       </w:r>
     </w:p>
     <w:p>
@@ -4140,7 +4193,19 @@
         <w:rPr>
           <w:lang w:val="en-US"/>
         </w:rPr>
-        <w:t>How much can the reality gap can be reduced?</w:t>
+        <w:t>How much can the reality</w:t>
+      </w:r>
+      <w:r>
+        <w:rPr>
+          <w:lang w:val="en-US"/>
+        </w:rPr>
+        <w:t xml:space="preserve">-gap can </w:t>
+      </w:r>
+      <w:r>
+        <w:rPr>
+          <w:lang w:val="en-US"/>
+        </w:rPr>
+        <w:t>be reduced?</w:t>
       </w:r>
     </w:p>
     <w:p>
@@ -4202,46 +4267,31 @@
         <w:rPr>
           <w:lang w:val="en-US"/>
         </w:rPr>
-        <w:t>[</w:t>
-      </w:r>
-      <w:r>
-        <w:rPr>
-          <w:color w:val="FF0000"/>
-          <w:lang w:val="en-US"/>
-        </w:rPr>
-        <w:t>…</w:t>
-      </w:r>
-      <w:r>
-        <w:rPr>
-          <w:lang w:val="en-US"/>
-        </w:rPr>
-        <w:t>]</w:t>
-      </w:r>
-      <w:r>
-        <w:rPr>
-          <w:lang w:val="en-US"/>
-        </w:rPr>
-        <w:t xml:space="preserve"> joints robotic arm (</w:t>
-      </w:r>
-      <w:r>
-        <w:rPr>
-          <w:color w:val="FF0000"/>
-          <w:lang w:val="en-US"/>
-        </w:rPr>
-        <w:t xml:space="preserve">I STILL NEED TO DECIDE IF 3 or 4 </w:t>
-      </w:r>
-      <w:r>
-        <w:rPr>
-          <w:color w:val="FF0000"/>
-          <w:lang w:val="en-US"/>
-        </w:rPr>
-        <w:t>JOINTS</w:t>
-      </w:r>
-      <w:r>
-        <w:rPr>
-          <w:lang w:val="en-US"/>
-        </w:rPr>
-        <w:t>) that</w:t>
+        <w:t xml:space="preserve">5 joints </w:t>
+      </w:r>
+      <w:r>
+        <w:rPr>
+          <w:lang w:val="en-US"/>
+        </w:rPr>
+        <w:t>robotic arm</w:t>
+      </w:r>
+      <w:r>
+        <w:rPr>
+          <w:lang w:val="en-US"/>
+        </w:rPr>
+        <w:t>s</w:t>
+      </w:r>
+      <w:r>
+        <w:rPr>
+          <w:lang w:val="en-US"/>
+        </w:rPr>
+        <w:t xml:space="preserve"> </w:t>
+      </w:r>
+      <w:r>
+        <w:rPr>
+          <w:lang w:val="en-US"/>
+        </w:rPr>
+        <w:t>that</w:t>
       </w:r>
       <w:r>
         <w:rPr>
@@ -4601,8 +4651,16 @@
         <w:rPr>
           <w:lang w:val="en-US"/>
         </w:rPr>
-        <w:t>commented on</w:t>
-      </w:r>
+        <w:t xml:space="preserve">commented </w:t>
+      </w:r>
+      <w:proofErr w:type="gramStart"/>
+      <w:r>
+        <w:rPr>
+          <w:lang w:val="en-US"/>
+        </w:rPr>
+        <w:t>on</w:t>
+      </w:r>
+      <w:proofErr w:type="gramEnd"/>
       <w:r>
         <w:rPr>
           <w:lang w:val="en-US"/>
@@ -5832,7 +5890,21 @@
           <w:lang w:val="en-US"/>
         </w:rPr>
         <w:lastRenderedPageBreak/>
-        <w:t>too high. In this case the algorithm that has to be implemented does require more resources than the ESP32 can provide, that is why other choices such as Raspberry Pi were considered and, if this project is further developed, it is recommended to use one.</w:t>
+        <w:t xml:space="preserve">too high. In this case the algorithm that </w:t>
+      </w:r>
+      <w:proofErr w:type="gramStart"/>
+      <w:r>
+        <w:rPr>
+          <w:lang w:val="en-US"/>
+        </w:rPr>
+        <w:t>has to</w:t>
+      </w:r>
+      <w:proofErr w:type="gramEnd"/>
+      <w:r>
+        <w:rPr>
+          <w:lang w:val="en-US"/>
+        </w:rPr>
+        <w:t xml:space="preserve"> be implemented does require more resources than the ESP32 can provide, that is why other choices such as Raspberry Pi were considered and, if this project is further developed, it is recommended to use one.</w:t>
       </w:r>
     </w:p>
     <w:p>
@@ -6137,152 +6209,6 @@
     <w:p>
       <w:pPr>
         <w:rPr>
-          <w:lang w:val="en-US"/>
-        </w:rPr>
-      </w:pPr>
-      <w:r>
-        <w:rPr>
-          <w:lang w:val="en-US"/>
-        </w:rPr>
-        <w:t>As previously said,</w:t>
-      </w:r>
-      <w:r>
-        <w:rPr>
-          <w:lang w:val="en-US"/>
-        </w:rPr>
-        <w:t xml:space="preserve"> one of the project’s goals is to reduce the reality gap from simulation to real-case scenario when applying</w:t>
-      </w:r>
-      <w:r>
-        <w:rPr>
-          <w:lang w:val="en-US"/>
-        </w:rPr>
-        <w:t xml:space="preserve"> a</w:t>
-      </w:r>
-      <w:r>
-        <w:rPr>
-          <w:lang w:val="en-US"/>
-        </w:rPr>
-        <w:t xml:space="preserve"> MARL</w:t>
-      </w:r>
-      <w:r>
-        <w:rPr>
-          <w:lang w:val="en-US"/>
-        </w:rPr>
-        <w:t xml:space="preserve"> algorithm</w:t>
-      </w:r>
-      <w:r>
-        <w:rPr>
-          <w:lang w:val="en-US"/>
-        </w:rPr>
-        <w:t xml:space="preserve">. </w:t>
-      </w:r>
-      <w:r>
-        <w:rPr>
-          <w:lang w:val="en-US"/>
-        </w:rPr>
-        <w:t>Since</w:t>
-      </w:r>
-      <w:r>
-        <w:rPr>
-          <w:lang w:val="en-US"/>
-        </w:rPr>
-        <w:t xml:space="preserve"> </w:t>
-      </w:r>
-      <w:r>
-        <w:rPr>
-          <w:lang w:val="en-US"/>
-        </w:rPr>
-        <w:fldChar w:fldCharType="begin"/>
-      </w:r>
-      <w:r>
-        <w:rPr>
-          <w:lang w:val="en-US"/>
-        </w:rPr>
-        <w:instrText xml:space="preserve"> ADDIN ZOTERO_ITEM CSL_CITATION {"citationID":"cjdcX7GZ","properties":{"formattedCitation":"[9]","plainCitation":"[9]","noteIndex":0},"citationItems":[{"id":6440,"uris":["http://zotero.org/groups/2149211/items/ZZ74XBBS"],"itemData":{"id":6440,"type":"article-journal","abstract":"We consider solving a cooperative multi-robot object manipulation task using reinforcement learning (RL). We propose two distributed multi-agent RL approaches: distributed approximate RL (DA-RL), where each agent applies Q-learning with individual reward functions; and game-theoretic RL (GT-RL), where the agents update their Q-values based on the Nash equilibrium of a bimatrix Q-value game. We validate the proposed approaches in the setting of cooperative object manipulation with two simulated robot arms. Although we focus on a small system of two agents in this paper, both DA-RL and GT-RL apply to general multi-agent systems, and are expected to scale well to large systems.","language":"en","source":"Zotero","title":"Distributed Reinforcement Learning for Cooperative Multi-Robot Object Manipulation","author":[{"family":"Ding","given":"Guohui"},{"family":"Koh","given":"Joewie J"},{"family":"Merckaert","given":"Kelly"},{"family":"Vanderborght","given":"Bram"},{"family":"Nicotra","given":"Marco M"},{"family":"Heckman","given":"Christoffer"},{"family":"Roncone","given":"Alessandro"},{"family":"Chen","given":"Lijun"}]}}],"schema":"https://github.com/citation-style-language/schema/raw/master/csl-citation.json"} </w:instrText>
-      </w:r>
-      <w:r>
-        <w:rPr>
-          <w:lang w:val="en-US"/>
-        </w:rPr>
-        <w:fldChar w:fldCharType="separate"/>
-      </w:r>
-      <w:r>
-        <w:rPr>
-          <w:rFonts w:cs="Times New Roman"/>
-          <w:lang w:val="en-US"/>
-        </w:rPr>
-        <w:t>[9]</w:t>
-      </w:r>
-      <w:r>
-        <w:rPr>
-          <w:lang w:val="en-US"/>
-        </w:rPr>
-        <w:fldChar w:fldCharType="end"/>
-      </w:r>
-      <w:r>
-        <w:rPr>
-          <w:lang w:val="en-US"/>
-        </w:rPr>
-        <w:t xml:space="preserve"> is being taken as a reference to design </w:t>
-      </w:r>
-      <w:r>
-        <w:rPr>
-          <w:lang w:val="en-US"/>
-        </w:rPr>
-        <w:t xml:space="preserve"> the model </w:t>
-      </w:r>
-      <w:r>
-        <w:rPr>
-          <w:lang w:val="en-US"/>
-        </w:rPr>
-        <w:t xml:space="preserve">and environment, </w:t>
-      </w:r>
-      <w:r>
-        <w:rPr>
-          <w:lang w:val="en-US"/>
-        </w:rPr>
-        <w:t xml:space="preserve">we will be using a custom deterministic policy model called Deep Deterministic Policy Gradient (DDPG), due to its promising results in other related works </w:t>
-      </w:r>
-      <w:r>
-        <w:rPr>
-          <w:lang w:val="en-US"/>
-        </w:rPr>
-        <w:fldChar w:fldCharType="begin"/>
-      </w:r>
-      <w:r>
-        <w:rPr>
-          <w:lang w:val="en-US"/>
-        </w:rPr>
-        <w:instrText xml:space="preserve"> ADDIN ZOTERO_ITEM CSL_CITATION {"citationID":"fjRqsrwR","properties":{"formattedCitation":"[18], [19]","plainCitation":"[18], [19]","noteIndex":0},"citationItems":[{"id":6588,"uris":["http://zotero.org/groups/2149211/items/MQM9KXLP"],"itemData":{"id":6588,"type":"article","abstract":"Traffic light timing optimization is still an active line of research despite the wealth of scientific literature on the topic, and the problem remains unsolved for any non-toy scenario. One of the key issues with traffic light optimization is the large scale of the input information that is available for the controlling agent, namely all the traffic data that is continually sampled by the traffic detectors that cover the urban network. This issue has in the past forced researchers to focus on agents that work on localized parts of the traffic network, typically on individual intersections, and to coordinate every individual agent in a multi-agent setup. In order to overcome the large scale of the available state information, we propose to rely on the ability of deep Learning approaches to handle large input spaces, in the form of Deep Deterministic Policy Gradient (DDPG) algorithm. We performed several experiments with a range of models, from the very simple one (one intersection) to the more complex one (a big city section).","note":"arXiv:1703.09035 [cs]","number":"arXiv:1703.09035","publisher":"arXiv","source":"arXiv.org","title":"Deep Deterministic Policy Gradient for Urban Traffic Light Control","URL":"http://arxiv.org/abs/1703.09035","author":[{"family":"Casas","given":"Noe"}],"accessed":{"date-parts":[["2023",11,15]]},"issued":{"date-parts":[["2017",8,2]]}}},{"id":6533,"uris":["http://zotero.org/groups/2149211/items/X4DSQG88"],"itemData":{"id":6533,"type":"article","abstract":"The focus of this work is to enumerate the various approaches and algorithms that center around application of reinforcement learning in robotic ma- ]]nipulation tasks. Earlier methods utilized specialized policy representations and human demonstrations to constrict the policy. Such methods worked well with continuous state and policy space of robots but failed to come up with generalized policies. Subsequently, high dimensional non-linear function approximators like neural networks have been used to learn policies from scratch. Several novel and recent approaches have also embedded control policy with efficient perceptual representation using deep learning. This has led to the emergence of a new branch of dynamic robot control system called deep r inforcement learning(DRL). This work embodies a survey of the most recent algorithms, architectures and their implementations in simulations and real world robotic platforms. The gamut of DRL architectures are partitioned into two different branches namely, discrete action space algorithms(DAS) and continuous action space algorithms(CAS). Further, the CAS algorithms are divided into stochastic continuous action space(SCAS) and deterministic continuous action space(DCAS) algorithms. Along with elucidating an organ- isation of the DRL algorithms this work also manifests some of the state of the art applications of these approaches in robotic manipulation tasks.","note":"arXiv:1701.08878 [cs]","number":"arXiv:1701.08878","publisher":"arXiv","source":"arXiv.org","title":"Deep Reinforcement Learning for Robotic Manipulation-The state of the art","URL":"http://arxiv.org/abs/1701.08878","author":[{"family":"Amarjyoti","given":"Smruti"}],"accessed":{"date-parts":[["2023",11,8]]},"issued":{"date-parts":[["2017",1,30]]}}}],"schema":"https://github.com/citation-style-language/schema/raw/master/csl-citation.json"} </w:instrText>
-      </w:r>
-      <w:r>
-        <w:rPr>
-          <w:lang w:val="en-US"/>
-        </w:rPr>
-        <w:fldChar w:fldCharType="separate"/>
-      </w:r>
-      <w:r>
-        <w:rPr>
-          <w:rFonts w:cs="Times New Roman"/>
-        </w:rPr>
-        <w:t>[18], [19]</w:t>
-      </w:r>
-      <w:r>
-        <w:rPr>
-          <w:lang w:val="en-US"/>
-        </w:rPr>
-        <w:fldChar w:fldCharType="end"/>
-      </w:r>
-      <w:r>
-        <w:rPr>
-          <w:lang w:val="en-US"/>
-        </w:rPr>
-        <w:t>, and its good capabilities dealing with continuous spaces similar to those in this project.</w:t>
-      </w:r>
-    </w:p>
-    <w:p>
-      <w:pPr>
-        <w:rPr>
           <w:i/>
           <w:iCs/>
           <w:lang w:val="en-US"/>
@@ -6292,7 +6218,19 @@
         <w:rPr>
           <w:lang w:val="en-US"/>
         </w:rPr>
-        <w:t>To further understand how RL algorithms work, there is a need to first understand Markov Decision Process. A reinforcement learning agent is designed to make a series of sequential decisions through interactions with its surroundings</w:t>
+        <w:t xml:space="preserve">To further understand how RL algorithms work, there is a need to first understand </w:t>
+      </w:r>
+      <w:r>
+        <w:rPr>
+          <w:lang w:val="en-US"/>
+        </w:rPr>
+        <w:t>the Markov</w:t>
+      </w:r>
+      <w:r>
+        <w:rPr>
+          <w:lang w:val="en-US"/>
+        </w:rPr>
+        <w:t xml:space="preserve"> Decision Process. A reinforcement learning agent is designed to make a series of sequential decisions through interactions with its surroundings</w:t>
       </w:r>
       <w:r>
         <w:rPr>
@@ -6488,31 +6426,162 @@
     <w:p>
       <w:pPr>
         <w:rPr>
+          <w:lang w:val="en-US"/>
+        </w:rPr>
+      </w:pPr>
+      <w:r>
+        <w:rPr>
+          <w:lang w:val="en-US"/>
+        </w:rPr>
+        <w:t>Moreover, as</w:t>
+      </w:r>
+      <w:r>
+        <w:rPr>
+          <w:lang w:val="en-US"/>
+        </w:rPr>
+        <w:t xml:space="preserve"> previously said, one of the project’s goals is to reduce the reality gap from simulation to real-case scenario when applying</w:t>
+      </w:r>
+      <w:r>
+        <w:rPr>
+          <w:lang w:val="en-US"/>
+        </w:rPr>
+        <w:t xml:space="preserve"> a</w:t>
+      </w:r>
+      <w:r>
+        <w:rPr>
+          <w:lang w:val="en-US"/>
+        </w:rPr>
+        <w:t xml:space="preserve"> MARL</w:t>
+      </w:r>
+      <w:r>
+        <w:rPr>
+          <w:lang w:val="en-US"/>
+        </w:rPr>
+        <w:t xml:space="preserve"> algorithm</w:t>
+      </w:r>
+      <w:r>
+        <w:rPr>
+          <w:lang w:val="en-US"/>
+        </w:rPr>
+        <w:t xml:space="preserve">. </w:t>
+      </w:r>
+      <w:r>
+        <w:rPr>
+          <w:lang w:val="en-US"/>
+        </w:rPr>
+        <w:t>Since</w:t>
+      </w:r>
+      <w:r>
+        <w:rPr>
+          <w:lang w:val="en-US"/>
+        </w:rPr>
+        <w:t xml:space="preserve"> </w:t>
+      </w:r>
+      <w:r>
+        <w:rPr>
+          <w:lang w:val="en-US"/>
+        </w:rPr>
+        <w:fldChar w:fldCharType="begin"/>
+      </w:r>
+      <w:r>
+        <w:rPr>
+          <w:lang w:val="en-US"/>
+        </w:rPr>
+        <w:instrText xml:space="preserve"> ADDIN ZOTERO_ITEM CSL_CITATION {"citationID":"cjdcX7GZ","properties":{"formattedCitation":"[9]","plainCitation":"[9]","noteIndex":0},"citationItems":[{"id":6440,"uris":["http://zotero.org/groups/2149211/items/ZZ74XBBS"],"itemData":{"id":6440,"type":"article-journal","abstract":"We consider solving a cooperative multi-robot object manipulation task using reinforcement learning (RL). We propose two distributed multi-agent RL approaches: distributed approximate RL (DA-RL), where each agent applies Q-learning with individual reward functions; and game-theoretic RL (GT-RL), where the agents update their Q-values based on the Nash equilibrium of a bimatrix Q-value game. We validate the proposed approaches in the setting of cooperative object manipulation with two simulated robot arms. Although we focus on a small system of two agents in this paper, both DA-RL and GT-RL apply to general multi-agent systems, and are expected to scale well to large systems.","language":"en","source":"Zotero","title":"Distributed Reinforcement Learning for Cooperative Multi-Robot Object Manipulation","author":[{"family":"Ding","given":"Guohui"},{"family":"Koh","given":"Joewie J"},{"family":"Merckaert","given":"Kelly"},{"family":"Vanderborght","given":"Bram"},{"family":"Nicotra","given":"Marco M"},{"family":"Heckman","given":"Christoffer"},{"family":"Roncone","given":"Alessandro"},{"family":"Chen","given":"Lijun"}]}}],"schema":"https://github.com/citation-style-language/schema/raw/master/csl-citation.json"} </w:instrText>
+      </w:r>
+      <w:r>
+        <w:rPr>
+          <w:lang w:val="en-US"/>
+        </w:rPr>
+        <w:fldChar w:fldCharType="separate"/>
+      </w:r>
+      <w:r>
+        <w:rPr>
+          <w:rFonts w:cs="Times New Roman"/>
+          <w:lang w:val="en-US"/>
+        </w:rPr>
+        <w:t>[9]</w:t>
+      </w:r>
+      <w:r>
+        <w:rPr>
+          <w:lang w:val="en-US"/>
+        </w:rPr>
+        <w:fldChar w:fldCharType="end"/>
+      </w:r>
+      <w:r>
+        <w:rPr>
+          <w:lang w:val="en-US"/>
+        </w:rPr>
+        <w:t xml:space="preserve"> is being taken as a reference to design </w:t>
+      </w:r>
+      <w:r>
+        <w:rPr>
+          <w:lang w:val="en-US"/>
+        </w:rPr>
+        <w:t xml:space="preserve"> the model </w:t>
+      </w:r>
+      <w:r>
+        <w:rPr>
+          <w:lang w:val="en-US"/>
+        </w:rPr>
+        <w:t>and environment</w:t>
+      </w:r>
+      <w:r>
+        <w:rPr>
+          <w:lang w:val="en-US"/>
+        </w:rPr>
+        <w:t xml:space="preserve"> and to avoid stability issues in learning </w:t>
+      </w:r>
+      <w:r>
+        <w:rPr>
+          <w:lang w:val="en-US"/>
+        </w:rPr>
+        <w:t xml:space="preserve">we will be using a custom deterministic policy model called Deep Deterministic Policy Gradient (DDPG), due to its promising results in other related works </w:t>
+      </w:r>
+      <w:r>
+        <w:rPr>
+          <w:lang w:val="en-US"/>
+        </w:rPr>
+        <w:fldChar w:fldCharType="begin"/>
+      </w:r>
+      <w:r>
+        <w:rPr>
+          <w:lang w:val="en-US"/>
+        </w:rPr>
+        <w:instrText xml:space="preserve"> ADDIN ZOTERO_ITEM CSL_CITATION {"citationID":"fjRqsrwR","properties":{"formattedCitation":"[18], [19]","plainCitation":"[18], [19]","noteIndex":0},"citationItems":[{"id":6588,"uris":["http://zotero.org/groups/2149211/items/MQM9KXLP"],"itemData":{"id":6588,"type":"article","abstract":"Traffic light timing optimization is still an active line of research despite the wealth of scientific literature on the topic, and the problem remains unsolved for any non-toy scenario. One of the key issues with traffic light optimization is the large scale of the input information that is available for the controlling agent, namely all the traffic data that is continually sampled by the traffic detectors that cover the urban network. This issue has in the past forced researchers to focus on agents that work on localized parts of the traffic network, typically on individual intersections, and to coordinate every individual agent in a multi-agent setup. In order to overcome the large scale of the available state information, we propose to rely on the ability of deep Learning approaches to handle large input spaces, in the form of Deep Deterministic Policy Gradient (DDPG) algorithm. We performed several experiments with a range of models, from the very simple one (one intersection) to the more complex one (a big city section).","note":"arXiv:1703.09035 [cs]","number":"arXiv:1703.09035","publisher":"arXiv","source":"arXiv.org","title":"Deep Deterministic Policy Gradient for Urban Traffic Light Control","URL":"http://arxiv.org/abs/1703.09035","author":[{"family":"Casas","given":"Noe"}],"accessed":{"date-parts":[["2023",11,15]]},"issued":{"date-parts":[["2017",8,2]]}}},{"id":6533,"uris":["http://zotero.org/groups/2149211/items/X4DSQG88"],"itemData":{"id":6533,"type":"article","abstract":"The focus of this work is to enumerate the various approaches and algorithms that center around application of reinforcement learning in robotic ma- ]]nipulation tasks. Earlier methods utilized specialized policy representations and human demonstrations to constrict the policy. Such methods worked well with continuous state and policy space of robots but failed to come up with generalized policies. Subsequently, high dimensional non-linear function approximators like neural networks have been used to learn policies from scratch. Several novel and recent approaches have also embedded control policy with efficient perceptual representation using deep learning. This has led to the emergence of a new branch of dynamic robot control system called deep r inforcement learning(DRL). This work embodies a survey of the most recent algorithms, architectures and their implementations in simulations and real world robotic platforms. The gamut of DRL architectures are partitioned into two different branches namely, discrete action space algorithms(DAS) and continuous action space algorithms(CAS). Further, the CAS algorithms are divided into stochastic continuous action space(SCAS) and deterministic continuous action space(DCAS) algorithms. Along with elucidating an organ- isation of the DRL algorithms this work also manifests some of the state of the art applications of these approaches in robotic manipulation tasks.","note":"arXiv:1701.08878 [cs]","number":"arXiv:1701.08878","publisher":"arXiv","source":"arXiv.org","title":"Deep Reinforcement Learning for Robotic Manipulation-The state of the art","URL":"http://arxiv.org/abs/1701.08878","author":[{"family":"Amarjyoti","given":"Smruti"}],"accessed":{"date-parts":[["2023",11,8]]},"issued":{"date-parts":[["2017",1,30]]}}}],"schema":"https://github.com/citation-style-language/schema/raw/master/csl-citation.json"} </w:instrText>
+      </w:r>
+      <w:r>
+        <w:rPr>
+          <w:lang w:val="en-US"/>
+        </w:rPr>
+        <w:fldChar w:fldCharType="separate"/>
+      </w:r>
+      <w:r>
+        <w:rPr>
+          <w:rFonts w:cs="Times New Roman"/>
+        </w:rPr>
+        <w:t>[18], [19]</w:t>
+      </w:r>
+      <w:r>
+        <w:rPr>
+          <w:lang w:val="en-US"/>
+        </w:rPr>
+        <w:fldChar w:fldCharType="end"/>
+      </w:r>
+      <w:r>
+        <w:rPr>
+          <w:lang w:val="en-US"/>
+        </w:rPr>
+        <w:t>, and its good capabilities dealing with continuous spaces similar to those in this project.</w:t>
+      </w:r>
+    </w:p>
+    <w:p>
+      <w:pPr>
+        <w:rPr>
           <w:color w:val="FF0000"/>
           <w:lang w:val="en-US"/>
         </w:rPr>
       </w:pPr>
-      <w:r>
-        <w:rPr>
-          <w:lang w:val="en-US"/>
-        </w:rPr>
-        <w:t xml:space="preserve">To address this issue, [9] introduces two distributed RL algorithms, Distributed Approximate Reinforcement Learning and Game Theoretic RL. </w:t>
-      </w:r>
-      <w:r>
-        <w:rPr>
-          <w:color w:val="FF0000"/>
-          <w:lang w:val="en-US"/>
-        </w:rPr>
-        <w:t>Explain why only DARL is used!</w:t>
-      </w:r>
-    </w:p>
-    <w:p>
-      <w:pPr>
-        <w:rPr>
-          <w:color w:val="FF0000"/>
-          <w:lang w:val="en-US"/>
-        </w:rPr>
-      </w:pPr>
     </w:p>
     <w:p>
       <w:pPr>
@@ -6526,7 +6595,25 @@
         <w:rPr>
           <w:lang w:val="en-US"/>
         </w:rPr>
-        <w:t>Distributed Reinforcement Learning</w:t>
+        <w:t>Deep</w:t>
+      </w:r>
+      <w:r>
+        <w:rPr>
+          <w:lang w:val="en-US"/>
+        </w:rPr>
+        <w:t xml:space="preserve"> </w:t>
+      </w:r>
+      <w:r>
+        <w:rPr>
+          <w:lang w:val="en-US"/>
+        </w:rPr>
+        <w:t xml:space="preserve">Deterministic </w:t>
+      </w:r>
+      <w:r>
+        <w:rPr>
+          <w:lang w:val="en-US"/>
+        </w:rPr>
+        <w:t>Reinforcement Learning</w:t>
       </w:r>
       <w:bookmarkEnd w:id="15"/>
     </w:p>
@@ -6547,7 +6634,7 @@
         <w:rPr>
           <w:lang w:val="en-US"/>
         </w:rPr>
-        <w:t xml:space="preserve">The use of distributed reinforcement learning can be explained as follows. Deep Reinforcement Learning has been successfully applied in </w:t>
+        <w:t xml:space="preserve">Deep Reinforcement Learning has been successfully applied in </w:t>
       </w:r>
       <w:r>
         <w:rPr>
@@ -6669,7 +6756,7 @@
         <w:rPr>
           <w:lang w:val="en-US"/>
         </w:rPr>
-        <w:t>That is why in DRL each agent applies individual RL algorithms and reward functions which are then coupled and aligned to the goal of the cooperative task.</w:t>
+        <w:t>That is why in DL each agent applies individual RL algorithms and reward functions which are then coupled and aligned to the goal of the cooperative task.</w:t>
       </w:r>
       <w:r>
         <w:rPr>
@@ -6751,7 +6838,6 @@
             <w:rFonts w:ascii="Cambria Math" w:hAnsi="Cambria Math" w:cs="Times New Roman"/>
             <w:lang w:val="en-US"/>
           </w:rPr>
-          <w:lastRenderedPageBreak/>
           <m:t xml:space="preserve">M = {N, </m:t>
         </m:r>
         <m:r>
@@ -7077,6 +7163,7 @@
         <w:rPr>
           <w:lang w:val="en-US"/>
         </w:rPr>
+        <w:lastRenderedPageBreak/>
         <w:t>Where:</w:t>
       </w:r>
     </w:p>
@@ -8013,7 +8100,23 @@
           <w:rFonts w:cs="Times New Roman"/>
           <w:lang w:val="en-US"/>
         </w:rPr>
-        <w:t xml:space="preserve"> is the discount factor that weights the future rewards.</w:t>
+        <w:t xml:space="preserve"> is the discount factor that </w:t>
+      </w:r>
+      <w:proofErr w:type="gramStart"/>
+      <w:r>
+        <w:rPr>
+          <w:rFonts w:cs="Times New Roman"/>
+          <w:lang w:val="en-US"/>
+        </w:rPr>
+        <w:t>weights</w:t>
+      </w:r>
+      <w:proofErr w:type="gramEnd"/>
+      <w:r>
+        <w:rPr>
+          <w:rFonts w:cs="Times New Roman"/>
+          <w:lang w:val="en-US"/>
+        </w:rPr>
+        <w:t xml:space="preserve"> the future rewards.</w:t>
       </w:r>
     </w:p>
     <w:p>
@@ -8649,6 +8752,7 @@
         <w:rPr>
           <w:lang w:val="en-US"/>
         </w:rPr>
+        <w:lastRenderedPageBreak/>
         <w:t>Reward function</w:t>
       </w:r>
       <w:bookmarkEnd w:id="19"/>
@@ -8692,7 +8796,21 @@
         <w:rPr>
           <w:lang w:val="en-US"/>
         </w:rPr>
-        <w:t xml:space="preserve">Since the reinforcement learning algorithm settings work in a distributed manner, one of the most important things is to correctly define individual reward functions that captures both the specific robot goal and the common task goal. </w:t>
+        <w:t xml:space="preserve">Since the reinforcement learning algorithm settings work in a distributed manner, one of the most important things is to correctly define individual reward functions that </w:t>
+      </w:r>
+      <w:proofErr w:type="gramStart"/>
+      <w:r>
+        <w:rPr>
+          <w:lang w:val="en-US"/>
+        </w:rPr>
+        <w:t>captures</w:t>
+      </w:r>
+      <w:proofErr w:type="gramEnd"/>
+      <w:r>
+        <w:rPr>
+          <w:lang w:val="en-US"/>
+        </w:rPr>
+        <w:t xml:space="preserve"> both the specific robot goal and the common task goal. </w:t>
       </w:r>
     </w:p>
     <w:p>
@@ -10738,11 +10856,19 @@
         </w:rPr>
         <w:t>𝑝</w:t>
       </w:r>
+      <w:proofErr w:type="gramStart"/>
       <w:r>
         <w:rPr>
           <w:color w:val="FF0000"/>
         </w:rPr>
-        <w:t xml:space="preserve">′ ) = </w:t>
+        <w:t>′ )</w:t>
+      </w:r>
+      <w:proofErr w:type="gramEnd"/>
+      <w:r>
+        <w:rPr>
+          <w:color w:val="FF0000"/>
+        </w:rPr>
+        <w:t xml:space="preserve"> = </w:t>
       </w:r>
       <w:r>
         <w:rPr>
@@ -11156,7 +11282,21 @@
         <w:rPr>
           <w:lang w:val="en-US"/>
         </w:rPr>
-        <w:t xml:space="preserve">Since [9] do not provide the resources for the simulation, this has been built from scratch, only taking as a reference the environment setup showed in </w:t>
+        <w:t xml:space="preserve">Since [9] </w:t>
+      </w:r>
+      <w:proofErr w:type="gramStart"/>
+      <w:r>
+        <w:rPr>
+          <w:lang w:val="en-US"/>
+        </w:rPr>
+        <w:t>do</w:t>
+      </w:r>
+      <w:proofErr w:type="gramEnd"/>
+      <w:r>
+        <w:rPr>
+          <w:lang w:val="en-US"/>
+        </w:rPr>
+        <w:t xml:space="preserve"> not provide the resources for the simulation, this has been built from scratch, only taking as a reference the environment setup showed in </w:t>
       </w:r>
       <w:r>
         <w:rPr>
@@ -11517,7 +11657,19 @@
         <w:rPr>
           <w:lang w:val="en-US"/>
         </w:rPr>
-        <w:t>, models, plugins) and secondly an external software dedicated to control the simulation.</w:t>
+        <w:t xml:space="preserve">, models, plugins) and secondly an external software dedicated to </w:t>
+      </w:r>
+      <w:r>
+        <w:rPr>
+          <w:lang w:val="en-US"/>
+        </w:rPr>
+        <w:t>controlling</w:t>
+      </w:r>
+      <w:r>
+        <w:rPr>
+          <w:lang w:val="en-US"/>
+        </w:rPr>
+        <w:t xml:space="preserve"> the simulation.</w:t>
       </w:r>
     </w:p>
     <w:p>
@@ -11622,6 +11774,7 @@
         <w:rPr>
           <w:lang w:val="en-US"/>
         </w:rPr>
+        <w:lastRenderedPageBreak/>
         <w:t xml:space="preserve">Bridging </w:t>
       </w:r>
       <w:r>
@@ -12123,27 +12276,41 @@
         <w:rPr>
           <w:lang w:val="en-US"/>
         </w:rPr>
-        <w:t xml:space="preserve">drawbacks, using only two parameters is a good way to go and a good beginning. It is also true that the more parameters or states </w:t>
+        <w:t xml:space="preserve">drawbacks, using only two parameters is a good way to go and a good beginning. It is also true that the more parameters or states are defined, the more precise will be the simulation, with a higher computational cost as well. This may </w:t>
       </w:r>
       <w:r>
         <w:rPr>
           <w:lang w:val="en-US"/>
         </w:rPr>
         <w:lastRenderedPageBreak/>
-        <w:t>are defined, the more precise will be the simulation, with a higher computational cost as well. This may be suitable for other applications although not so much for the current approach since the aim of this project is to minimize the reality gap, being the number of sensors in real world very limited due to lack of space, dynamics, sample amount and money expenses.</w:t>
-      </w:r>
-    </w:p>
-    <w:p>
-      <w:pPr>
-        <w:rPr>
-          <w:lang w:val="en-US"/>
-        </w:rPr>
-      </w:pPr>
-      <w:r>
-        <w:rPr>
-          <w:lang w:val="en-US"/>
-        </w:rPr>
-        <w:t>These reasons point into using the fewer and most critical number of sensors that will become the states of the robot</w:t>
+        <w:t>be suitable for other applications although not so much for the current approach since the aim of this project is to minimize the reality gap, being the number of sensors in real world very limited due to lack of space, dynamics, sample amount and money expenses.</w:t>
+      </w:r>
+    </w:p>
+    <w:p>
+      <w:pPr>
+        <w:rPr>
+          <w:lang w:val="en-US"/>
+        </w:rPr>
+      </w:pPr>
+      <w:r>
+        <w:rPr>
+          <w:lang w:val="en-US"/>
+        </w:rPr>
+        <w:t xml:space="preserve">These reasons point </w:t>
+      </w:r>
+      <w:proofErr w:type="gramStart"/>
+      <w:r>
+        <w:rPr>
+          <w:lang w:val="en-US"/>
+        </w:rPr>
+        <w:t>into</w:t>
+      </w:r>
+      <w:proofErr w:type="gramEnd"/>
+      <w:r>
+        <w:rPr>
+          <w:lang w:val="en-US"/>
+        </w:rPr>
+        <w:t xml:space="preserve"> using the fewer and most critical number of sensors that will become the states of the robot</w:t>
       </w:r>
       <w:r>
         <w:rPr>
@@ -12674,7 +12841,19 @@
         <w:rPr>
           <w:lang w:val="en-US"/>
         </w:rPr>
-        <w:t>global coordinates and quaternions (</w:t>
+        <w:t xml:space="preserve">global </w:t>
+      </w:r>
+      <w:r>
+        <w:rPr>
+          <w:lang w:val="en-US"/>
+        </w:rPr>
+        <w:t>coordinates,</w:t>
+      </w:r>
+      <w:r>
+        <w:rPr>
+          <w:lang w:val="en-US"/>
+        </w:rPr>
+        <w:t xml:space="preserve"> and quaternions (</w:t>
       </w:r>
       <m:oMath>
         <m:sSub>
@@ -13006,9 +13185,17 @@
         <w:rPr>
           <w:lang w:val="en-US"/>
         </w:rPr>
-        <w:t>Expected cumulative future reward</w:t>
+        <w:t xml:space="preserve">Expected cumulative future </w:t>
+      </w:r>
+      <w:proofErr w:type="gramStart"/>
+      <w:r>
+        <w:rPr>
+          <w:lang w:val="en-US"/>
+        </w:rPr>
+        <w:t>reward</w:t>
       </w:r>
       <w:bookmarkEnd w:id="26"/>
+      <w:proofErr w:type="gramEnd"/>
     </w:p>
     <w:p>
       <w:pPr>
@@ -14258,7 +14445,21 @@
         <w:rPr>
           <w:rFonts w:cs="Times New Roman"/>
         </w:rPr>
-        <w:t xml:space="preserve">, ‘Sim-to-Real: Learning Agile Locomotion For Quadruped Robots’. </w:t>
+        <w:t xml:space="preserve">, ‘Sim-to-Real: Learning Agile Locomotion </w:t>
+      </w:r>
+      <w:proofErr w:type="gramStart"/>
+      <w:r>
+        <w:rPr>
+          <w:rFonts w:cs="Times New Roman"/>
+        </w:rPr>
+        <w:t>For</w:t>
+      </w:r>
+      <w:proofErr w:type="gramEnd"/>
+      <w:r>
+        <w:rPr>
+          <w:rFonts w:cs="Times New Roman"/>
+        </w:rPr>
+        <w:t xml:space="preserve"> Quadruped Robots’. </w:t>
       </w:r>
       <w:proofErr w:type="spellStart"/>
       <w:r>
@@ -14491,7 +14692,21 @@
         <w:rPr>
           <w:rFonts w:cs="Times New Roman"/>
         </w:rPr>
-        <w:t>: 10.1126/scirobotics.abm6074.</w:t>
+        <w:t>: 10.1126/</w:t>
+      </w:r>
+      <w:proofErr w:type="gramStart"/>
+      <w:r>
+        <w:rPr>
+          <w:rFonts w:cs="Times New Roman"/>
+        </w:rPr>
+        <w:t>scirobotics.abm</w:t>
+      </w:r>
+      <w:proofErr w:type="gramEnd"/>
+      <w:r>
+        <w:rPr>
+          <w:rFonts w:cs="Times New Roman"/>
+        </w:rPr>
+        <w:t>6074.</w:t>
       </w:r>
     </w:p>
     <w:p>
@@ -14617,7 +14832,21 @@
           <w:rFonts w:cs="Times New Roman"/>
         </w:rPr>
         <w:lastRenderedPageBreak/>
-        <w:t xml:space="preserve">Control. , Cham: Springer International Publishing, 2021, pp. 321–384. </w:t>
+        <w:t>Control</w:t>
+      </w:r>
+      <w:proofErr w:type="gramStart"/>
+      <w:r>
+        <w:rPr>
+          <w:rFonts w:cs="Times New Roman"/>
+        </w:rPr>
+        <w:t>. ,</w:t>
+      </w:r>
+      <w:proofErr w:type="gramEnd"/>
+      <w:r>
+        <w:rPr>
+          <w:rFonts w:cs="Times New Roman"/>
+        </w:rPr>
+        <w:t xml:space="preserve"> Cham: Springer International Publishing, 2021, pp. 321–384. </w:t>
       </w:r>
       <w:proofErr w:type="spellStart"/>
       <w:r>

--- a/text_files/FinalReport.docx
+++ b/text_files/FinalReport.docx
@@ -70,7 +70,7 @@
             </w:rPr>
             <w:fldChar w:fldCharType="separate"/>
           </w:r>
-          <w:hyperlink w:anchor="_Toc154587036" w:history="1">
+          <w:hyperlink w:anchor="_Toc154595328" w:history="1">
             <w:r>
               <w:rPr>
                 <w:rStyle w:val="Hyperlink"/>
@@ -98,7 +98,7 @@
                 <w:noProof/>
                 <w:webHidden/>
               </w:rPr>
-              <w:instrText xml:space="preserve"> PAGEREF _Toc154587036 \h </w:instrText>
+              <w:instrText xml:space="preserve"> PAGEREF _Toc154595328 \h </w:instrText>
             </w:r>
             <w:r>
               <w:rPr>
@@ -141,7 +141,7 @@
               <w:lang w:bidi="ar-SA"/>
             </w:rPr>
           </w:pPr>
-          <w:hyperlink w:anchor="_Toc154587037" w:history="1">
+          <w:hyperlink w:anchor="_Toc154595329" w:history="1">
             <w:r>
               <w:rPr>
                 <w:rStyle w:val="Hyperlink"/>
@@ -169,7 +169,7 @@
                 <w:noProof/>
                 <w:webHidden/>
               </w:rPr>
-              <w:instrText xml:space="preserve"> PAGEREF _Toc154587037 \h </w:instrText>
+              <w:instrText xml:space="preserve"> PAGEREF _Toc154595329 \h </w:instrText>
             </w:r>
             <w:r>
               <w:rPr>
@@ -212,7 +212,7 @@
               <w:lang w:bidi="ar-SA"/>
             </w:rPr>
           </w:pPr>
-          <w:hyperlink w:anchor="_Toc154587038" w:history="1">
+          <w:hyperlink w:anchor="_Toc154595330" w:history="1">
             <w:r>
               <w:rPr>
                 <w:rStyle w:val="Hyperlink"/>
@@ -240,7 +240,7 @@
                 <w:noProof/>
                 <w:webHidden/>
               </w:rPr>
-              <w:instrText xml:space="preserve"> PAGEREF _Toc154587038 \h </w:instrText>
+              <w:instrText xml:space="preserve"> PAGEREF _Toc154595330 \h </w:instrText>
             </w:r>
             <w:r>
               <w:rPr>
@@ -283,7 +283,7 @@
               <w:lang w:bidi="ar-SA"/>
             </w:rPr>
           </w:pPr>
-          <w:hyperlink w:anchor="_Toc154587039" w:history="1">
+          <w:hyperlink w:anchor="_Toc154595331" w:history="1">
             <w:r>
               <w:rPr>
                 <w:rStyle w:val="Hyperlink"/>
@@ -311,7 +311,7 @@
                 <w:noProof/>
                 <w:webHidden/>
               </w:rPr>
-              <w:instrText xml:space="preserve"> PAGEREF _Toc154587039 \h </w:instrText>
+              <w:instrText xml:space="preserve"> PAGEREF _Toc154595331 \h </w:instrText>
             </w:r>
             <w:r>
               <w:rPr>
@@ -354,7 +354,7 @@
               <w:lang w:bidi="ar-SA"/>
             </w:rPr>
           </w:pPr>
-          <w:hyperlink w:anchor="_Toc154587040" w:history="1">
+          <w:hyperlink w:anchor="_Toc154595332" w:history="1">
             <w:r>
               <w:rPr>
                 <w:rStyle w:val="Hyperlink"/>
@@ -382,7 +382,7 @@
                 <w:noProof/>
                 <w:webHidden/>
               </w:rPr>
-              <w:instrText xml:space="preserve"> PAGEREF _Toc154587040 \h </w:instrText>
+              <w:instrText xml:space="preserve"> PAGEREF _Toc154595332 \h </w:instrText>
             </w:r>
             <w:r>
               <w:rPr>
@@ -425,7 +425,7 @@
               <w:lang w:bidi="ar-SA"/>
             </w:rPr>
           </w:pPr>
-          <w:hyperlink w:anchor="_Toc154587041" w:history="1">
+          <w:hyperlink w:anchor="_Toc154595333" w:history="1">
             <w:r>
               <w:rPr>
                 <w:rStyle w:val="Hyperlink"/>
@@ -453,7 +453,7 @@
                 <w:noProof/>
                 <w:webHidden/>
               </w:rPr>
-              <w:instrText xml:space="preserve"> PAGEREF _Toc154587041 \h </w:instrText>
+              <w:instrText xml:space="preserve"> PAGEREF _Toc154595333 \h </w:instrText>
             </w:r>
             <w:r>
               <w:rPr>
@@ -496,7 +496,7 @@
               <w:lang w:bidi="ar-SA"/>
             </w:rPr>
           </w:pPr>
-          <w:hyperlink w:anchor="_Toc154587042" w:history="1">
+          <w:hyperlink w:anchor="_Toc154595334" w:history="1">
             <w:r>
               <w:rPr>
                 <w:rStyle w:val="Hyperlink"/>
@@ -524,7 +524,7 @@
                 <w:noProof/>
                 <w:webHidden/>
               </w:rPr>
-              <w:instrText xml:space="preserve"> PAGEREF _Toc154587042 \h </w:instrText>
+              <w:instrText xml:space="preserve"> PAGEREF _Toc154595334 \h </w:instrText>
             </w:r>
             <w:r>
               <w:rPr>
@@ -567,7 +567,7 @@
               <w:lang w:bidi="ar-SA"/>
             </w:rPr>
           </w:pPr>
-          <w:hyperlink w:anchor="_Toc154587043" w:history="1">
+          <w:hyperlink w:anchor="_Toc154595335" w:history="1">
             <w:r>
               <w:rPr>
                 <w:rStyle w:val="Hyperlink"/>
@@ -595,7 +595,7 @@
                 <w:noProof/>
                 <w:webHidden/>
               </w:rPr>
-              <w:instrText xml:space="preserve"> PAGEREF _Toc154587043 \h </w:instrText>
+              <w:instrText xml:space="preserve"> PAGEREF _Toc154595335 \h </w:instrText>
             </w:r>
             <w:r>
               <w:rPr>
@@ -638,7 +638,7 @@
               <w:lang w:bidi="ar-SA"/>
             </w:rPr>
           </w:pPr>
-          <w:hyperlink w:anchor="_Toc154587044" w:history="1">
+          <w:hyperlink w:anchor="_Toc154595336" w:history="1">
             <w:r>
               <w:rPr>
                 <w:rStyle w:val="Hyperlink"/>
@@ -666,7 +666,7 @@
                 <w:noProof/>
                 <w:webHidden/>
               </w:rPr>
-              <w:instrText xml:space="preserve"> PAGEREF _Toc154587044 \h </w:instrText>
+              <w:instrText xml:space="preserve"> PAGEREF _Toc154595336 \h </w:instrText>
             </w:r>
             <w:r>
               <w:rPr>
@@ -709,7 +709,7 @@
               <w:lang w:bidi="ar-SA"/>
             </w:rPr>
           </w:pPr>
-          <w:hyperlink w:anchor="_Toc154587045" w:history="1">
+          <w:hyperlink w:anchor="_Toc154595337" w:history="1">
             <w:r>
               <w:rPr>
                 <w:rStyle w:val="Hyperlink"/>
@@ -737,7 +737,7 @@
                 <w:noProof/>
                 <w:webHidden/>
               </w:rPr>
-              <w:instrText xml:space="preserve"> PAGEREF _Toc154587045 \h </w:instrText>
+              <w:instrText xml:space="preserve"> PAGEREF _Toc154595337 \h </w:instrText>
             </w:r>
             <w:r>
               <w:rPr>
@@ -780,7 +780,7 @@
               <w:lang w:bidi="ar-SA"/>
             </w:rPr>
           </w:pPr>
-          <w:hyperlink w:anchor="_Toc154587046" w:history="1">
+          <w:hyperlink w:anchor="_Toc154595338" w:history="1">
             <w:r>
               <w:rPr>
                 <w:rStyle w:val="Hyperlink"/>
@@ -807,7 +807,7 @@
                 <w:noProof/>
                 <w:webHidden/>
               </w:rPr>
-              <w:instrText xml:space="preserve"> PAGEREF _Toc154587046 \h </w:instrText>
+              <w:instrText xml:space="preserve"> PAGEREF _Toc154595338 \h </w:instrText>
             </w:r>
             <w:r>
               <w:rPr>
@@ -850,7 +850,7 @@
               <w:lang w:bidi="ar-SA"/>
             </w:rPr>
           </w:pPr>
-          <w:hyperlink w:anchor="_Toc154587047" w:history="1">
+          <w:hyperlink w:anchor="_Toc154595339" w:history="1">
             <w:r>
               <w:rPr>
                 <w:rStyle w:val="Hyperlink"/>
@@ -878,7 +878,7 @@
                 <w:noProof/>
                 <w:webHidden/>
               </w:rPr>
-              <w:instrText xml:space="preserve"> PAGEREF _Toc154587047 \h </w:instrText>
+              <w:instrText xml:space="preserve"> PAGEREF _Toc154595339 \h </w:instrText>
             </w:r>
             <w:r>
               <w:rPr>
@@ -898,7 +898,7 @@
                 <w:noProof/>
                 <w:webHidden/>
               </w:rPr>
-              <w:t>10</w:t>
+              <w:t>9</w:t>
             </w:r>
             <w:r>
               <w:rPr>
@@ -921,7 +921,7 @@
               <w:lang w:bidi="ar-SA"/>
             </w:rPr>
           </w:pPr>
-          <w:hyperlink w:anchor="_Toc154587048" w:history="1">
+          <w:hyperlink w:anchor="_Toc154595340" w:history="1">
             <w:r>
               <w:rPr>
                 <w:rStyle w:val="Hyperlink"/>
@@ -949,7 +949,7 @@
                 <w:noProof/>
                 <w:webHidden/>
               </w:rPr>
-              <w:instrText xml:space="preserve"> PAGEREF _Toc154587048 \h </w:instrText>
+              <w:instrText xml:space="preserve"> PAGEREF _Toc154595340 \h </w:instrText>
             </w:r>
             <w:r>
               <w:rPr>
@@ -992,7 +992,7 @@
               <w:lang w:bidi="ar-SA"/>
             </w:rPr>
           </w:pPr>
-          <w:hyperlink w:anchor="_Toc154587049" w:history="1">
+          <w:hyperlink w:anchor="_Toc154595341" w:history="1">
             <w:r>
               <w:rPr>
                 <w:rStyle w:val="Hyperlink"/>
@@ -1020,7 +1020,7 @@
                 <w:noProof/>
                 <w:webHidden/>
               </w:rPr>
-              <w:instrText xml:space="preserve"> PAGEREF _Toc154587049 \h </w:instrText>
+              <w:instrText xml:space="preserve"> PAGEREF _Toc154595341 \h </w:instrText>
             </w:r>
             <w:r>
               <w:rPr>
@@ -1063,14 +1063,14 @@
               <w:lang w:bidi="ar-SA"/>
             </w:rPr>
           </w:pPr>
-          <w:hyperlink w:anchor="_Toc154587050" w:history="1">
+          <w:hyperlink w:anchor="_Toc154595342" w:history="1">
             <w:r>
               <w:rPr>
                 <w:rStyle w:val="Hyperlink"/>
                 <w:noProof/>
                 <w:lang w:val="en-US"/>
               </w:rPr>
-              <w:t>Distributed Reinforcement Learning</w:t>
+              <w:t>Deep Deterministic Reinforcement Learning definition</w:t>
             </w:r>
             <w:r>
               <w:rPr>
@@ -1091,7 +1091,7 @@
                 <w:noProof/>
                 <w:webHidden/>
               </w:rPr>
-              <w:instrText xml:space="preserve"> PAGEREF _Toc154587050 \h </w:instrText>
+              <w:instrText xml:space="preserve"> PAGEREF _Toc154595342 \h </w:instrText>
             </w:r>
             <w:r>
               <w:rPr>
@@ -1112,6 +1112,77 @@
                 <w:webHidden/>
               </w:rPr>
               <w:t>11</w:t>
+            </w:r>
+            <w:r>
+              <w:rPr>
+                <w:noProof/>
+                <w:webHidden/>
+              </w:rPr>
+              <w:fldChar w:fldCharType="end"/>
+            </w:r>
+          </w:hyperlink>
+        </w:p>
+        <w:p>
+          <w:pPr>
+            <w:pStyle w:val="TOC2"/>
+            <w:tabs>
+              <w:tab w:val="right" w:leader="dot" w:pos="9016"/>
+            </w:tabs>
+            <w:rPr>
+              <w:rFonts w:asciiTheme="minorHAnsi" w:hAnsiTheme="minorHAnsi"/>
+              <w:noProof/>
+              <w:lang w:bidi="ar-SA"/>
+            </w:rPr>
+          </w:pPr>
+          <w:hyperlink w:anchor="_Toc154595343" w:history="1">
+            <w:r>
+              <w:rPr>
+                <w:rStyle w:val="Hyperlink"/>
+                <w:noProof/>
+                <w:lang w:val="en-US"/>
+              </w:rPr>
+              <w:t>Custom MARL with DDPG</w:t>
+            </w:r>
+            <w:r>
+              <w:rPr>
+                <w:noProof/>
+                <w:webHidden/>
+              </w:rPr>
+              <w:tab/>
+            </w:r>
+            <w:r>
+              <w:rPr>
+                <w:noProof/>
+                <w:webHidden/>
+              </w:rPr>
+              <w:fldChar w:fldCharType="begin"/>
+            </w:r>
+            <w:r>
+              <w:rPr>
+                <w:noProof/>
+                <w:webHidden/>
+              </w:rPr>
+              <w:instrText xml:space="preserve"> PAGEREF _Toc154595343 \h </w:instrText>
+            </w:r>
+            <w:r>
+              <w:rPr>
+                <w:noProof/>
+                <w:webHidden/>
+              </w:rPr>
+            </w:r>
+            <w:r>
+              <w:rPr>
+                <w:noProof/>
+                <w:webHidden/>
+              </w:rPr>
+              <w:fldChar w:fldCharType="separate"/>
+            </w:r>
+            <w:r>
+              <w:rPr>
+                <w:noProof/>
+                <w:webHidden/>
+              </w:rPr>
+              <w:t>12</w:t>
             </w:r>
             <w:r>
               <w:rPr>
@@ -1134,14 +1205,14 @@
               <w:lang w:bidi="ar-SA"/>
             </w:rPr>
           </w:pPr>
-          <w:hyperlink w:anchor="_Toc154587051" w:history="1">
+          <w:hyperlink w:anchor="_Toc154595344" w:history="1">
             <w:r>
               <w:rPr>
                 <w:rStyle w:val="Hyperlink"/>
                 <w:noProof/>
                 <w:lang w:val="en-US"/>
               </w:rPr>
-              <w:t>States</w:t>
+              <w:t>System structure</w:t>
             </w:r>
             <w:r>
               <w:rPr>
@@ -1162,7 +1233,7 @@
                 <w:noProof/>
                 <w:webHidden/>
               </w:rPr>
-              <w:instrText xml:space="preserve"> PAGEREF _Toc154587051 \h </w:instrText>
+              <w:instrText xml:space="preserve"> PAGEREF _Toc154595344 \h </w:instrText>
             </w:r>
             <w:r>
               <w:rPr>
@@ -1182,7 +1253,7 @@
                 <w:noProof/>
                 <w:webHidden/>
               </w:rPr>
-              <w:t>12</w:t>
+              <w:t>13</w:t>
             </w:r>
             <w:r>
               <w:rPr>
@@ -1205,14 +1276,14 @@
               <w:lang w:bidi="ar-SA"/>
             </w:rPr>
           </w:pPr>
-          <w:hyperlink w:anchor="_Toc154587052" w:history="1">
+          <w:hyperlink w:anchor="_Toc154595345" w:history="1">
             <w:r>
               <w:rPr>
                 <w:rStyle w:val="Hyperlink"/>
                 <w:noProof/>
                 <w:lang w:val="en-US"/>
               </w:rPr>
-              <w:t>Policy</w:t>
+              <w:t>States</w:t>
             </w:r>
             <w:r>
               <w:rPr>
@@ -1233,7 +1304,7 @@
                 <w:noProof/>
                 <w:webHidden/>
               </w:rPr>
-              <w:instrText xml:space="preserve"> PAGEREF _Toc154587052 \h </w:instrText>
+              <w:instrText xml:space="preserve"> PAGEREF _Toc154595345 \h </w:instrText>
             </w:r>
             <w:r>
               <w:rPr>
@@ -1253,7 +1324,7 @@
                 <w:noProof/>
                 <w:webHidden/>
               </w:rPr>
-              <w:t>12</w:t>
+              <w:t>13</w:t>
             </w:r>
             <w:r>
               <w:rPr>
@@ -1276,14 +1347,14 @@
               <w:lang w:bidi="ar-SA"/>
             </w:rPr>
           </w:pPr>
-          <w:hyperlink w:anchor="_Toc154587053" w:history="1">
+          <w:hyperlink w:anchor="_Toc154595346" w:history="1">
             <w:r>
               <w:rPr>
                 <w:rStyle w:val="Hyperlink"/>
                 <w:noProof/>
                 <w:lang w:val="en-US"/>
               </w:rPr>
-              <w:t>Value function</w:t>
+              <w:t>Termination state design</w:t>
             </w:r>
             <w:r>
               <w:rPr>
@@ -1304,7 +1375,7 @@
                 <w:noProof/>
                 <w:webHidden/>
               </w:rPr>
-              <w:instrText xml:space="preserve"> PAGEREF _Toc154587053 \h </w:instrText>
+              <w:instrText xml:space="preserve"> PAGEREF _Toc154595346 \h </w:instrText>
             </w:r>
             <w:r>
               <w:rPr>
@@ -1324,7 +1395,7 @@
                 <w:noProof/>
                 <w:webHidden/>
               </w:rPr>
-              <w:t>12</w:t>
+              <w:t>14</w:t>
             </w:r>
             <w:r>
               <w:rPr>
@@ -1347,13 +1418,305 @@
               <w:lang w:bidi="ar-SA"/>
             </w:rPr>
           </w:pPr>
-          <w:hyperlink w:anchor="_Toc154587054" w:history="1">
+          <w:hyperlink w:anchor="_Toc154595347" w:history="1">
             <w:r>
               <w:rPr>
                 <w:rStyle w:val="Hyperlink"/>
                 <w:noProof/>
                 <w:lang w:val="en-US"/>
               </w:rPr>
+              <w:t>Expected cumulative future reward</w:t>
+            </w:r>
+            <w:r>
+              <w:rPr>
+                <w:noProof/>
+                <w:webHidden/>
+              </w:rPr>
+              <w:tab/>
+            </w:r>
+            <w:r>
+              <w:rPr>
+                <w:noProof/>
+                <w:webHidden/>
+              </w:rPr>
+              <w:fldChar w:fldCharType="begin"/>
+            </w:r>
+            <w:r>
+              <w:rPr>
+                <w:noProof/>
+                <w:webHidden/>
+              </w:rPr>
+              <w:instrText xml:space="preserve"> PAGEREF _Toc154595347 \h </w:instrText>
+            </w:r>
+            <w:r>
+              <w:rPr>
+                <w:noProof/>
+                <w:webHidden/>
+              </w:rPr>
+            </w:r>
+            <w:r>
+              <w:rPr>
+                <w:noProof/>
+                <w:webHidden/>
+              </w:rPr>
+              <w:fldChar w:fldCharType="separate"/>
+            </w:r>
+            <w:r>
+              <w:rPr>
+                <w:noProof/>
+                <w:webHidden/>
+              </w:rPr>
+              <w:t>14</w:t>
+            </w:r>
+            <w:r>
+              <w:rPr>
+                <w:noProof/>
+                <w:webHidden/>
+              </w:rPr>
+              <w:fldChar w:fldCharType="end"/>
+            </w:r>
+          </w:hyperlink>
+        </w:p>
+        <w:p>
+          <w:pPr>
+            <w:pStyle w:val="TOC3"/>
+            <w:tabs>
+              <w:tab w:val="right" w:leader="dot" w:pos="9016"/>
+            </w:tabs>
+            <w:rPr>
+              <w:rFonts w:asciiTheme="minorHAnsi" w:hAnsiTheme="minorHAnsi"/>
+              <w:noProof/>
+              <w:lang w:bidi="ar-SA"/>
+            </w:rPr>
+          </w:pPr>
+          <w:hyperlink w:anchor="_Toc154595348" w:history="1">
+            <w:r>
+              <w:rPr>
+                <w:rStyle w:val="Hyperlink"/>
+                <w:i/>
+                <w:iCs/>
+                <w:noProof/>
+                <w:lang w:val="en-US"/>
+              </w:rPr>
+              <w:t>States</w:t>
+            </w:r>
+            <w:r>
+              <w:rPr>
+                <w:noProof/>
+                <w:webHidden/>
+              </w:rPr>
+              <w:tab/>
+            </w:r>
+            <w:r>
+              <w:rPr>
+                <w:noProof/>
+                <w:webHidden/>
+              </w:rPr>
+              <w:fldChar w:fldCharType="begin"/>
+            </w:r>
+            <w:r>
+              <w:rPr>
+                <w:noProof/>
+                <w:webHidden/>
+              </w:rPr>
+              <w:instrText xml:space="preserve"> PAGEREF _Toc154595348 \h </w:instrText>
+            </w:r>
+            <w:r>
+              <w:rPr>
+                <w:noProof/>
+                <w:webHidden/>
+              </w:rPr>
+            </w:r>
+            <w:r>
+              <w:rPr>
+                <w:noProof/>
+                <w:webHidden/>
+              </w:rPr>
+              <w:fldChar w:fldCharType="separate"/>
+            </w:r>
+            <w:r>
+              <w:rPr>
+                <w:noProof/>
+                <w:webHidden/>
+              </w:rPr>
+              <w:t>15</w:t>
+            </w:r>
+            <w:r>
+              <w:rPr>
+                <w:noProof/>
+                <w:webHidden/>
+              </w:rPr>
+              <w:fldChar w:fldCharType="end"/>
+            </w:r>
+          </w:hyperlink>
+        </w:p>
+        <w:p>
+          <w:pPr>
+            <w:pStyle w:val="TOC3"/>
+            <w:tabs>
+              <w:tab w:val="right" w:leader="dot" w:pos="9016"/>
+            </w:tabs>
+            <w:rPr>
+              <w:rFonts w:asciiTheme="minorHAnsi" w:hAnsiTheme="minorHAnsi"/>
+              <w:noProof/>
+              <w:lang w:bidi="ar-SA"/>
+            </w:rPr>
+          </w:pPr>
+          <w:hyperlink w:anchor="_Toc154595349" w:history="1">
+            <w:r>
+              <w:rPr>
+                <w:rStyle w:val="Hyperlink"/>
+                <w:i/>
+                <w:iCs/>
+                <w:noProof/>
+                <w:lang w:val="en-US"/>
+              </w:rPr>
+              <w:t>Policy</w:t>
+            </w:r>
+            <w:r>
+              <w:rPr>
+                <w:noProof/>
+                <w:webHidden/>
+              </w:rPr>
+              <w:tab/>
+            </w:r>
+            <w:r>
+              <w:rPr>
+                <w:noProof/>
+                <w:webHidden/>
+              </w:rPr>
+              <w:fldChar w:fldCharType="begin"/>
+            </w:r>
+            <w:r>
+              <w:rPr>
+                <w:noProof/>
+                <w:webHidden/>
+              </w:rPr>
+              <w:instrText xml:space="preserve"> PAGEREF _Toc154595349 \h </w:instrText>
+            </w:r>
+            <w:r>
+              <w:rPr>
+                <w:noProof/>
+                <w:webHidden/>
+              </w:rPr>
+            </w:r>
+            <w:r>
+              <w:rPr>
+                <w:noProof/>
+                <w:webHidden/>
+              </w:rPr>
+              <w:fldChar w:fldCharType="separate"/>
+            </w:r>
+            <w:r>
+              <w:rPr>
+                <w:noProof/>
+                <w:webHidden/>
+              </w:rPr>
+              <w:t>15</w:t>
+            </w:r>
+            <w:r>
+              <w:rPr>
+                <w:noProof/>
+                <w:webHidden/>
+              </w:rPr>
+              <w:fldChar w:fldCharType="end"/>
+            </w:r>
+          </w:hyperlink>
+        </w:p>
+        <w:p>
+          <w:pPr>
+            <w:pStyle w:val="TOC3"/>
+            <w:tabs>
+              <w:tab w:val="right" w:leader="dot" w:pos="9016"/>
+            </w:tabs>
+            <w:rPr>
+              <w:rFonts w:asciiTheme="minorHAnsi" w:hAnsiTheme="minorHAnsi"/>
+              <w:noProof/>
+              <w:lang w:bidi="ar-SA"/>
+            </w:rPr>
+          </w:pPr>
+          <w:hyperlink w:anchor="_Toc154595350" w:history="1">
+            <w:r>
+              <w:rPr>
+                <w:rStyle w:val="Hyperlink"/>
+                <w:i/>
+                <w:iCs/>
+                <w:noProof/>
+                <w:lang w:val="en-US"/>
+              </w:rPr>
+              <w:t>Value function</w:t>
+            </w:r>
+            <w:r>
+              <w:rPr>
+                <w:noProof/>
+                <w:webHidden/>
+              </w:rPr>
+              <w:tab/>
+            </w:r>
+            <w:r>
+              <w:rPr>
+                <w:noProof/>
+                <w:webHidden/>
+              </w:rPr>
+              <w:fldChar w:fldCharType="begin"/>
+            </w:r>
+            <w:r>
+              <w:rPr>
+                <w:noProof/>
+                <w:webHidden/>
+              </w:rPr>
+              <w:instrText xml:space="preserve"> PAGEREF _Toc154595350 \h </w:instrText>
+            </w:r>
+            <w:r>
+              <w:rPr>
+                <w:noProof/>
+                <w:webHidden/>
+              </w:rPr>
+            </w:r>
+            <w:r>
+              <w:rPr>
+                <w:noProof/>
+                <w:webHidden/>
+              </w:rPr>
+              <w:fldChar w:fldCharType="separate"/>
+            </w:r>
+            <w:r>
+              <w:rPr>
+                <w:noProof/>
+                <w:webHidden/>
+              </w:rPr>
+              <w:t>15</w:t>
+            </w:r>
+            <w:r>
+              <w:rPr>
+                <w:noProof/>
+                <w:webHidden/>
+              </w:rPr>
+              <w:fldChar w:fldCharType="end"/>
+            </w:r>
+          </w:hyperlink>
+        </w:p>
+        <w:p>
+          <w:pPr>
+            <w:pStyle w:val="TOC3"/>
+            <w:tabs>
+              <w:tab w:val="right" w:leader="dot" w:pos="9016"/>
+            </w:tabs>
+            <w:rPr>
+              <w:rFonts w:asciiTheme="minorHAnsi" w:hAnsiTheme="minorHAnsi"/>
+              <w:noProof/>
+              <w:lang w:bidi="ar-SA"/>
+            </w:rPr>
+          </w:pPr>
+          <w:hyperlink w:anchor="_Toc154595351" w:history="1">
+            <w:r>
+              <w:rPr>
+                <w:rStyle w:val="Hyperlink"/>
+                <w:i/>
+                <w:iCs/>
+                <w:noProof/>
+                <w:lang w:val="en-US"/>
+              </w:rPr>
               <w:t>Reward function</w:t>
             </w:r>
             <w:r>
@@ -1375,7 +1738,7 @@
                 <w:noProof/>
                 <w:webHidden/>
               </w:rPr>
-              <w:instrText xml:space="preserve"> PAGEREF _Toc154587054 \h </w:instrText>
+              <w:instrText xml:space="preserve"> PAGEREF _Toc154595351 \h </w:instrText>
             </w:r>
             <w:r>
               <w:rPr>
@@ -1395,7 +1758,7 @@
                 <w:noProof/>
                 <w:webHidden/>
               </w:rPr>
-              <w:t>13</w:t>
+              <w:t>16</w:t>
             </w:r>
             <w:r>
               <w:rPr>
@@ -1418,7 +1781,7 @@
               <w:lang w:bidi="ar-SA"/>
             </w:rPr>
           </w:pPr>
-          <w:hyperlink w:anchor="_Toc154587055" w:history="1">
+          <w:hyperlink w:anchor="_Toc154595352" w:history="1">
             <w:r>
               <w:rPr>
                 <w:rStyle w:val="Hyperlink"/>
@@ -1446,7 +1809,7 @@
                 <w:noProof/>
                 <w:webHidden/>
               </w:rPr>
-              <w:instrText xml:space="preserve"> PAGEREF _Toc154587055 \h </w:instrText>
+              <w:instrText xml:space="preserve"> PAGEREF _Toc154595352 \h </w:instrText>
             </w:r>
             <w:r>
               <w:rPr>
@@ -1466,7 +1829,7 @@
                 <w:noProof/>
                 <w:webHidden/>
               </w:rPr>
-              <w:t>14</w:t>
+              <w:t>17</w:t>
             </w:r>
             <w:r>
               <w:rPr>
@@ -1489,7 +1852,7 @@
               <w:lang w:bidi="ar-SA"/>
             </w:rPr>
           </w:pPr>
-          <w:hyperlink w:anchor="_Toc154587056" w:history="1">
+          <w:hyperlink w:anchor="_Toc154595353" w:history="1">
             <w:r>
               <w:rPr>
                 <w:rStyle w:val="Hyperlink"/>
@@ -1517,7 +1880,7 @@
                 <w:noProof/>
                 <w:webHidden/>
               </w:rPr>
-              <w:instrText xml:space="preserve"> PAGEREF _Toc154587056 \h </w:instrText>
+              <w:instrText xml:space="preserve"> PAGEREF _Toc154595353 \h </w:instrText>
             </w:r>
             <w:r>
               <w:rPr>
@@ -1537,7 +1900,78 @@
                 <w:noProof/>
                 <w:webHidden/>
               </w:rPr>
-              <w:t>15</w:t>
+              <w:t>18</w:t>
+            </w:r>
+            <w:r>
+              <w:rPr>
+                <w:noProof/>
+                <w:webHidden/>
+              </w:rPr>
+              <w:fldChar w:fldCharType="end"/>
+            </w:r>
+          </w:hyperlink>
+        </w:p>
+        <w:p>
+          <w:pPr>
+            <w:pStyle w:val="TOC1"/>
+            <w:tabs>
+              <w:tab w:val="right" w:leader="dot" w:pos="9016"/>
+            </w:tabs>
+            <w:rPr>
+              <w:rFonts w:asciiTheme="minorHAnsi" w:hAnsiTheme="minorHAnsi"/>
+              <w:noProof/>
+              <w:lang w:bidi="ar-SA"/>
+            </w:rPr>
+          </w:pPr>
+          <w:hyperlink w:anchor="_Toc154595354" w:history="1">
+            <w:r>
+              <w:rPr>
+                <w:rStyle w:val="Hyperlink"/>
+                <w:noProof/>
+                <w:lang w:val="en-US"/>
+              </w:rPr>
+              <w:t>Implementation</w:t>
+            </w:r>
+            <w:r>
+              <w:rPr>
+                <w:noProof/>
+                <w:webHidden/>
+              </w:rPr>
+              <w:tab/>
+            </w:r>
+            <w:r>
+              <w:rPr>
+                <w:noProof/>
+                <w:webHidden/>
+              </w:rPr>
+              <w:fldChar w:fldCharType="begin"/>
+            </w:r>
+            <w:r>
+              <w:rPr>
+                <w:noProof/>
+                <w:webHidden/>
+              </w:rPr>
+              <w:instrText xml:space="preserve"> PAGEREF _Toc154595354 \h </w:instrText>
+            </w:r>
+            <w:r>
+              <w:rPr>
+                <w:noProof/>
+                <w:webHidden/>
+              </w:rPr>
+            </w:r>
+            <w:r>
+              <w:rPr>
+                <w:noProof/>
+                <w:webHidden/>
+              </w:rPr>
+              <w:fldChar w:fldCharType="separate"/>
+            </w:r>
+            <w:r>
+              <w:rPr>
+                <w:noProof/>
+                <w:webHidden/>
+              </w:rPr>
+              <w:t>18</w:t>
             </w:r>
             <w:r>
               <w:rPr>
@@ -1560,14 +1994,14 @@
               <w:lang w:bidi="ar-SA"/>
             </w:rPr>
           </w:pPr>
-          <w:hyperlink w:anchor="_Toc154587057" w:history="1">
+          <w:hyperlink w:anchor="_Toc154595355" w:history="1">
             <w:r>
               <w:rPr>
                 <w:rStyle w:val="Hyperlink"/>
                 <w:noProof/>
                 <w:lang w:val="en-US"/>
               </w:rPr>
-              <w:t>Algorithm implementation</w:t>
+              <w:t>Material</w:t>
             </w:r>
             <w:r>
               <w:rPr>
@@ -1588,7 +2022,7 @@
                 <w:noProof/>
                 <w:webHidden/>
               </w:rPr>
-              <w:instrText xml:space="preserve"> PAGEREF _Toc154587057 \h </w:instrText>
+              <w:instrText xml:space="preserve"> PAGEREF _Toc154595355 \h </w:instrText>
             </w:r>
             <w:r>
               <w:rPr>
@@ -1608,7 +2042,149 @@
                 <w:noProof/>
                 <w:webHidden/>
               </w:rPr>
-              <w:t>15</w:t>
+              <w:t>18</w:t>
+            </w:r>
+            <w:r>
+              <w:rPr>
+                <w:noProof/>
+                <w:webHidden/>
+              </w:rPr>
+              <w:fldChar w:fldCharType="end"/>
+            </w:r>
+          </w:hyperlink>
+        </w:p>
+        <w:p>
+          <w:pPr>
+            <w:pStyle w:val="TOC2"/>
+            <w:tabs>
+              <w:tab w:val="right" w:leader="dot" w:pos="9016"/>
+            </w:tabs>
+            <w:rPr>
+              <w:rFonts w:asciiTheme="minorHAnsi" w:hAnsiTheme="minorHAnsi"/>
+              <w:noProof/>
+              <w:lang w:bidi="ar-SA"/>
+            </w:rPr>
+          </w:pPr>
+          <w:hyperlink w:anchor="_Toc154595356" w:history="1">
+            <w:r>
+              <w:rPr>
+                <w:rStyle w:val="Hyperlink"/>
+                <w:noProof/>
+                <w:lang w:val="en-US"/>
+              </w:rPr>
+              <w:t>Frameworks</w:t>
+            </w:r>
+            <w:r>
+              <w:rPr>
+                <w:noProof/>
+                <w:webHidden/>
+              </w:rPr>
+              <w:tab/>
+            </w:r>
+            <w:r>
+              <w:rPr>
+                <w:noProof/>
+                <w:webHidden/>
+              </w:rPr>
+              <w:fldChar w:fldCharType="begin"/>
+            </w:r>
+            <w:r>
+              <w:rPr>
+                <w:noProof/>
+                <w:webHidden/>
+              </w:rPr>
+              <w:instrText xml:space="preserve"> PAGEREF _Toc154595356 \h </w:instrText>
+            </w:r>
+            <w:r>
+              <w:rPr>
+                <w:noProof/>
+                <w:webHidden/>
+              </w:rPr>
+            </w:r>
+            <w:r>
+              <w:rPr>
+                <w:noProof/>
+                <w:webHidden/>
+              </w:rPr>
+              <w:fldChar w:fldCharType="separate"/>
+            </w:r>
+            <w:r>
+              <w:rPr>
+                <w:noProof/>
+                <w:webHidden/>
+              </w:rPr>
+              <w:t>18</w:t>
+            </w:r>
+            <w:r>
+              <w:rPr>
+                <w:noProof/>
+                <w:webHidden/>
+              </w:rPr>
+              <w:fldChar w:fldCharType="end"/>
+            </w:r>
+          </w:hyperlink>
+        </w:p>
+        <w:p>
+          <w:pPr>
+            <w:pStyle w:val="TOC2"/>
+            <w:tabs>
+              <w:tab w:val="right" w:leader="dot" w:pos="9016"/>
+            </w:tabs>
+            <w:rPr>
+              <w:rFonts w:asciiTheme="minorHAnsi" w:hAnsiTheme="minorHAnsi"/>
+              <w:noProof/>
+              <w:lang w:bidi="ar-SA"/>
+            </w:rPr>
+          </w:pPr>
+          <w:hyperlink w:anchor="_Toc154595357" w:history="1">
+            <w:r>
+              <w:rPr>
+                <w:rStyle w:val="Hyperlink"/>
+                <w:noProof/>
+                <w:lang w:val="en-US"/>
+              </w:rPr>
+              <w:t>Communication</w:t>
+            </w:r>
+            <w:r>
+              <w:rPr>
+                <w:noProof/>
+                <w:webHidden/>
+              </w:rPr>
+              <w:tab/>
+            </w:r>
+            <w:r>
+              <w:rPr>
+                <w:noProof/>
+                <w:webHidden/>
+              </w:rPr>
+              <w:fldChar w:fldCharType="begin"/>
+            </w:r>
+            <w:r>
+              <w:rPr>
+                <w:noProof/>
+                <w:webHidden/>
+              </w:rPr>
+              <w:instrText xml:space="preserve"> PAGEREF _Toc154595357 \h </w:instrText>
+            </w:r>
+            <w:r>
+              <w:rPr>
+                <w:noProof/>
+                <w:webHidden/>
+              </w:rPr>
+            </w:r>
+            <w:r>
+              <w:rPr>
+                <w:noProof/>
+                <w:webHidden/>
+              </w:rPr>
+              <w:fldChar w:fldCharType="separate"/>
+            </w:r>
+            <w:r>
+              <w:rPr>
+                <w:noProof/>
+                <w:webHidden/>
+              </w:rPr>
+              <w:t>18</w:t>
             </w:r>
             <w:r>
               <w:rPr>
@@ -1631,14 +2207,14 @@
               <w:lang w:bidi="ar-SA"/>
             </w:rPr>
           </w:pPr>
-          <w:hyperlink w:anchor="_Toc154587058" w:history="1">
+          <w:hyperlink w:anchor="_Toc154595358" w:history="1">
             <w:r>
               <w:rPr>
                 <w:rStyle w:val="Hyperlink"/>
                 <w:noProof/>
                 <w:lang w:val="en-US"/>
               </w:rPr>
-              <w:t>System structure</w:t>
+              <w:t>Serial communication</w:t>
             </w:r>
             <w:r>
               <w:rPr>
@@ -1659,7 +2235,7 @@
                 <w:noProof/>
                 <w:webHidden/>
               </w:rPr>
-              <w:instrText xml:space="preserve"> PAGEREF _Toc154587058 \h </w:instrText>
+              <w:instrText xml:space="preserve"> PAGEREF _Toc154595358 \h </w:instrText>
             </w:r>
             <w:r>
               <w:rPr>
@@ -1679,220 +2255,7 @@
                 <w:noProof/>
                 <w:webHidden/>
               </w:rPr>
-              <w:t>15</w:t>
-            </w:r>
-            <w:r>
-              <w:rPr>
-                <w:noProof/>
-                <w:webHidden/>
-              </w:rPr>
-              <w:fldChar w:fldCharType="end"/>
-            </w:r>
-          </w:hyperlink>
-        </w:p>
-        <w:p>
-          <w:pPr>
-            <w:pStyle w:val="TOC3"/>
-            <w:tabs>
-              <w:tab w:val="right" w:leader="dot" w:pos="9016"/>
-            </w:tabs>
-            <w:rPr>
-              <w:rFonts w:asciiTheme="minorHAnsi" w:hAnsiTheme="minorHAnsi"/>
-              <w:noProof/>
-              <w:lang w:bidi="ar-SA"/>
-            </w:rPr>
-          </w:pPr>
-          <w:hyperlink w:anchor="_Toc154587059" w:history="1">
-            <w:r>
-              <w:rPr>
-                <w:rStyle w:val="Hyperlink"/>
-                <w:noProof/>
-                <w:lang w:val="en-US"/>
-              </w:rPr>
-              <w:t>States</w:t>
-            </w:r>
-            <w:r>
-              <w:rPr>
-                <w:noProof/>
-                <w:webHidden/>
-              </w:rPr>
-              <w:tab/>
-            </w:r>
-            <w:r>
-              <w:rPr>
-                <w:noProof/>
-                <w:webHidden/>
-              </w:rPr>
-              <w:fldChar w:fldCharType="begin"/>
-            </w:r>
-            <w:r>
-              <w:rPr>
-                <w:noProof/>
-                <w:webHidden/>
-              </w:rPr>
-              <w:instrText xml:space="preserve"> PAGEREF _Toc154587059 \h </w:instrText>
-            </w:r>
-            <w:r>
-              <w:rPr>
-                <w:noProof/>
-                <w:webHidden/>
-              </w:rPr>
-            </w:r>
-            <w:r>
-              <w:rPr>
-                <w:noProof/>
-                <w:webHidden/>
-              </w:rPr>
-              <w:fldChar w:fldCharType="separate"/>
-            </w:r>
-            <w:r>
-              <w:rPr>
-                <w:noProof/>
-                <w:webHidden/>
-              </w:rPr>
-              <w:t>15</w:t>
-            </w:r>
-            <w:r>
-              <w:rPr>
-                <w:noProof/>
-                <w:webHidden/>
-              </w:rPr>
-              <w:fldChar w:fldCharType="end"/>
-            </w:r>
-          </w:hyperlink>
-        </w:p>
-        <w:p>
-          <w:pPr>
-            <w:pStyle w:val="TOC3"/>
-            <w:tabs>
-              <w:tab w:val="right" w:leader="dot" w:pos="9016"/>
-            </w:tabs>
-            <w:rPr>
-              <w:rFonts w:asciiTheme="minorHAnsi" w:hAnsiTheme="minorHAnsi"/>
-              <w:noProof/>
-              <w:lang w:bidi="ar-SA"/>
-            </w:rPr>
-          </w:pPr>
-          <w:hyperlink w:anchor="_Toc154587060" w:history="1">
-            <w:r>
-              <w:rPr>
-                <w:rStyle w:val="Hyperlink"/>
-                <w:noProof/>
-                <w:lang w:val="en-US"/>
-              </w:rPr>
-              <w:t>Termination state design</w:t>
-            </w:r>
-            <w:r>
-              <w:rPr>
-                <w:noProof/>
-                <w:webHidden/>
-              </w:rPr>
-              <w:tab/>
-            </w:r>
-            <w:r>
-              <w:rPr>
-                <w:noProof/>
-                <w:webHidden/>
-              </w:rPr>
-              <w:fldChar w:fldCharType="begin"/>
-            </w:r>
-            <w:r>
-              <w:rPr>
-                <w:noProof/>
-                <w:webHidden/>
-              </w:rPr>
-              <w:instrText xml:space="preserve"> PAGEREF _Toc154587060 \h </w:instrText>
-            </w:r>
-            <w:r>
-              <w:rPr>
-                <w:noProof/>
-                <w:webHidden/>
-              </w:rPr>
-            </w:r>
-            <w:r>
-              <w:rPr>
-                <w:noProof/>
-                <w:webHidden/>
-              </w:rPr>
-              <w:fldChar w:fldCharType="separate"/>
-            </w:r>
-            <w:r>
-              <w:rPr>
-                <w:noProof/>
-                <w:webHidden/>
-              </w:rPr>
-              <w:t>16</w:t>
-            </w:r>
-            <w:r>
-              <w:rPr>
-                <w:noProof/>
-                <w:webHidden/>
-              </w:rPr>
-              <w:fldChar w:fldCharType="end"/>
-            </w:r>
-          </w:hyperlink>
-        </w:p>
-        <w:p>
-          <w:pPr>
-            <w:pStyle w:val="TOC3"/>
-            <w:tabs>
-              <w:tab w:val="right" w:leader="dot" w:pos="9016"/>
-            </w:tabs>
-            <w:rPr>
-              <w:rFonts w:asciiTheme="minorHAnsi" w:hAnsiTheme="minorHAnsi"/>
-              <w:noProof/>
-              <w:lang w:bidi="ar-SA"/>
-            </w:rPr>
-          </w:pPr>
-          <w:hyperlink w:anchor="_Toc154587061" w:history="1">
-            <w:r>
-              <w:rPr>
-                <w:rStyle w:val="Hyperlink"/>
-                <w:noProof/>
-                <w:lang w:val="en-US"/>
-              </w:rPr>
-              <w:t>Expected cumulative future reward</w:t>
-            </w:r>
-            <w:r>
-              <w:rPr>
-                <w:noProof/>
-                <w:webHidden/>
-              </w:rPr>
-              <w:tab/>
-            </w:r>
-            <w:r>
-              <w:rPr>
-                <w:noProof/>
-                <w:webHidden/>
-              </w:rPr>
-              <w:fldChar w:fldCharType="begin"/>
-            </w:r>
-            <w:r>
-              <w:rPr>
-                <w:noProof/>
-                <w:webHidden/>
-              </w:rPr>
-              <w:instrText xml:space="preserve"> PAGEREF _Toc154587061 \h </w:instrText>
-            </w:r>
-            <w:r>
-              <w:rPr>
-                <w:noProof/>
-                <w:webHidden/>
-              </w:rPr>
-            </w:r>
-            <w:r>
-              <w:rPr>
-                <w:noProof/>
-                <w:webHidden/>
-              </w:rPr>
-              <w:fldChar w:fldCharType="separate"/>
-            </w:r>
-            <w:r>
-              <w:rPr>
-                <w:noProof/>
-                <w:webHidden/>
-              </w:rPr>
-              <w:t>17</w:t>
+              <w:t>18</w:t>
             </w:r>
             <w:r>
               <w:rPr>
@@ -1915,14 +2278,14 @@
               <w:lang w:bidi="ar-SA"/>
             </w:rPr>
           </w:pPr>
-          <w:hyperlink w:anchor="_Toc154587062" w:history="1">
+          <w:hyperlink w:anchor="_Toc154595359" w:history="1">
             <w:r>
               <w:rPr>
                 <w:rStyle w:val="Hyperlink"/>
                 <w:noProof/>
                 <w:lang w:val="en-US"/>
               </w:rPr>
-              <w:t>Implementation</w:t>
+              <w:t>Reality Gap</w:t>
             </w:r>
             <w:r>
               <w:rPr>
@@ -1943,7 +2306,7 @@
                 <w:noProof/>
                 <w:webHidden/>
               </w:rPr>
-              <w:instrText xml:space="preserve"> PAGEREF _Toc154587062 \h </w:instrText>
+              <w:instrText xml:space="preserve"> PAGEREF _Toc154595359 \h </w:instrText>
             </w:r>
             <w:r>
               <w:rPr>
@@ -1963,7 +2326,149 @@
                 <w:noProof/>
                 <w:webHidden/>
               </w:rPr>
-              <w:t>18</w:t>
+              <w:t>19</w:t>
+            </w:r>
+            <w:r>
+              <w:rPr>
+                <w:noProof/>
+                <w:webHidden/>
+              </w:rPr>
+              <w:fldChar w:fldCharType="end"/>
+            </w:r>
+          </w:hyperlink>
+        </w:p>
+        <w:p>
+          <w:pPr>
+            <w:pStyle w:val="TOC1"/>
+            <w:tabs>
+              <w:tab w:val="right" w:leader="dot" w:pos="9016"/>
+            </w:tabs>
+            <w:rPr>
+              <w:rFonts w:asciiTheme="minorHAnsi" w:hAnsiTheme="minorHAnsi"/>
+              <w:noProof/>
+              <w:lang w:bidi="ar-SA"/>
+            </w:rPr>
+          </w:pPr>
+          <w:hyperlink w:anchor="_Toc154595360" w:history="1">
+            <w:r>
+              <w:rPr>
+                <w:rStyle w:val="Hyperlink"/>
+                <w:noProof/>
+                <w:lang w:val="en-US"/>
+              </w:rPr>
+              <w:t>References</w:t>
+            </w:r>
+            <w:r>
+              <w:rPr>
+                <w:noProof/>
+                <w:webHidden/>
+              </w:rPr>
+              <w:tab/>
+            </w:r>
+            <w:r>
+              <w:rPr>
+                <w:noProof/>
+                <w:webHidden/>
+              </w:rPr>
+              <w:fldChar w:fldCharType="begin"/>
+            </w:r>
+            <w:r>
+              <w:rPr>
+                <w:noProof/>
+                <w:webHidden/>
+              </w:rPr>
+              <w:instrText xml:space="preserve"> PAGEREF _Toc154595360 \h </w:instrText>
+            </w:r>
+            <w:r>
+              <w:rPr>
+                <w:noProof/>
+                <w:webHidden/>
+              </w:rPr>
+            </w:r>
+            <w:r>
+              <w:rPr>
+                <w:noProof/>
+                <w:webHidden/>
+              </w:rPr>
+              <w:fldChar w:fldCharType="separate"/>
+            </w:r>
+            <w:r>
+              <w:rPr>
+                <w:noProof/>
+                <w:webHidden/>
+              </w:rPr>
+              <w:t>20</w:t>
+            </w:r>
+            <w:r>
+              <w:rPr>
+                <w:noProof/>
+                <w:webHidden/>
+              </w:rPr>
+              <w:fldChar w:fldCharType="end"/>
+            </w:r>
+          </w:hyperlink>
+        </w:p>
+        <w:p>
+          <w:pPr>
+            <w:pStyle w:val="TOC1"/>
+            <w:tabs>
+              <w:tab w:val="right" w:leader="dot" w:pos="9016"/>
+            </w:tabs>
+            <w:rPr>
+              <w:rFonts w:asciiTheme="minorHAnsi" w:hAnsiTheme="minorHAnsi"/>
+              <w:noProof/>
+              <w:lang w:bidi="ar-SA"/>
+            </w:rPr>
+          </w:pPr>
+          <w:hyperlink w:anchor="_Toc154595361" w:history="1">
+            <w:r>
+              <w:rPr>
+                <w:rStyle w:val="Hyperlink"/>
+                <w:noProof/>
+                <w:lang w:val="en-US"/>
+              </w:rPr>
+              <w:t>Appendix I</w:t>
+            </w:r>
+            <w:r>
+              <w:rPr>
+                <w:noProof/>
+                <w:webHidden/>
+              </w:rPr>
+              <w:tab/>
+            </w:r>
+            <w:r>
+              <w:rPr>
+                <w:noProof/>
+                <w:webHidden/>
+              </w:rPr>
+              <w:fldChar w:fldCharType="begin"/>
+            </w:r>
+            <w:r>
+              <w:rPr>
+                <w:noProof/>
+                <w:webHidden/>
+              </w:rPr>
+              <w:instrText xml:space="preserve"> PAGEREF _Toc154595361 \h </w:instrText>
+            </w:r>
+            <w:r>
+              <w:rPr>
+                <w:noProof/>
+                <w:webHidden/>
+              </w:rPr>
+            </w:r>
+            <w:r>
+              <w:rPr>
+                <w:noProof/>
+                <w:webHidden/>
+              </w:rPr>
+              <w:fldChar w:fldCharType="separate"/>
+            </w:r>
+            <w:r>
+              <w:rPr>
+                <w:noProof/>
+                <w:webHidden/>
+              </w:rPr>
+              <w:t>22</w:t>
             </w:r>
             <w:r>
               <w:rPr>
@@ -1986,14 +2491,14 @@
               <w:lang w:bidi="ar-SA"/>
             </w:rPr>
           </w:pPr>
-          <w:hyperlink w:anchor="_Toc154587063" w:history="1">
+          <w:hyperlink w:anchor="_Toc154595362" w:history="1">
             <w:r>
               <w:rPr>
                 <w:rStyle w:val="Hyperlink"/>
                 <w:noProof/>
                 <w:lang w:val="en-US"/>
               </w:rPr>
-              <w:t>Material</w:t>
+              <w:t>ESP32</w:t>
             </w:r>
             <w:r>
               <w:rPr>
@@ -2014,7 +2519,7 @@
                 <w:noProof/>
                 <w:webHidden/>
               </w:rPr>
-              <w:instrText xml:space="preserve"> PAGEREF _Toc154587063 \h </w:instrText>
+              <w:instrText xml:space="preserve"> PAGEREF _Toc154595362 \h </w:instrText>
             </w:r>
             <w:r>
               <w:rPr>
@@ -2034,7 +2539,7 @@
                 <w:noProof/>
                 <w:webHidden/>
               </w:rPr>
-              <w:t>18</w:t>
+              <w:t>22</w:t>
             </w:r>
             <w:r>
               <w:rPr>
@@ -2057,14 +2562,14 @@
               <w:lang w:bidi="ar-SA"/>
             </w:rPr>
           </w:pPr>
-          <w:hyperlink w:anchor="_Toc154587064" w:history="1">
+          <w:hyperlink w:anchor="_Toc154595363" w:history="1">
             <w:r>
               <w:rPr>
                 <w:rStyle w:val="Hyperlink"/>
                 <w:noProof/>
                 <w:lang w:val="en-US"/>
               </w:rPr>
-              <w:t>Frameworks</w:t>
+              <w:t>Quaternions</w:t>
             </w:r>
             <w:r>
               <w:rPr>
@@ -2085,7 +2590,7 @@
                 <w:noProof/>
                 <w:webHidden/>
               </w:rPr>
-              <w:instrText xml:space="preserve"> PAGEREF _Toc154587064 \h </w:instrText>
+              <w:instrText xml:space="preserve"> PAGEREF _Toc154595363 \h </w:instrText>
             </w:r>
             <w:r>
               <w:rPr>
@@ -2105,7 +2610,7 @@
                 <w:noProof/>
                 <w:webHidden/>
               </w:rPr>
-              <w:t>18</w:t>
+              <w:t>23</w:t>
             </w:r>
             <w:r>
               <w:rPr>
@@ -2128,14 +2633,14 @@
               <w:lang w:bidi="ar-SA"/>
             </w:rPr>
           </w:pPr>
-          <w:hyperlink w:anchor="_Toc154587065" w:history="1">
+          <w:hyperlink w:anchor="_Toc154595364" w:history="1">
             <w:r>
               <w:rPr>
                 <w:rStyle w:val="Hyperlink"/>
                 <w:noProof/>
                 <w:lang w:val="en-US"/>
               </w:rPr>
-              <w:t>Communication</w:t>
+              <w:t>Pointer casting</w:t>
             </w:r>
             <w:r>
               <w:rPr>
@@ -2156,7 +2661,7 @@
                 <w:noProof/>
                 <w:webHidden/>
               </w:rPr>
-              <w:instrText xml:space="preserve"> PAGEREF _Toc154587065 \h </w:instrText>
+              <w:instrText xml:space="preserve"> PAGEREF _Toc154595364 \h </w:instrText>
             </w:r>
             <w:r>
               <w:rPr>
@@ -2176,504 +2681,7 @@
                 <w:noProof/>
                 <w:webHidden/>
               </w:rPr>
-              <w:t>18</w:t>
-            </w:r>
-            <w:r>
-              <w:rPr>
-                <w:noProof/>
-                <w:webHidden/>
-              </w:rPr>
-              <w:fldChar w:fldCharType="end"/>
-            </w:r>
-          </w:hyperlink>
-        </w:p>
-        <w:p>
-          <w:pPr>
-            <w:pStyle w:val="TOC3"/>
-            <w:tabs>
-              <w:tab w:val="right" w:leader="dot" w:pos="9016"/>
-            </w:tabs>
-            <w:rPr>
-              <w:rFonts w:asciiTheme="minorHAnsi" w:hAnsiTheme="minorHAnsi"/>
-              <w:noProof/>
-              <w:lang w:bidi="ar-SA"/>
-            </w:rPr>
-          </w:pPr>
-          <w:hyperlink w:anchor="_Toc154587066" w:history="1">
-            <w:r>
-              <w:rPr>
-                <w:rStyle w:val="Hyperlink"/>
-                <w:noProof/>
-                <w:lang w:val="en-US"/>
-              </w:rPr>
-              <w:t>Serial communication</w:t>
-            </w:r>
-            <w:r>
-              <w:rPr>
-                <w:noProof/>
-                <w:webHidden/>
-              </w:rPr>
-              <w:tab/>
-            </w:r>
-            <w:r>
-              <w:rPr>
-                <w:noProof/>
-                <w:webHidden/>
-              </w:rPr>
-              <w:fldChar w:fldCharType="begin"/>
-            </w:r>
-            <w:r>
-              <w:rPr>
-                <w:noProof/>
-                <w:webHidden/>
-              </w:rPr>
-              <w:instrText xml:space="preserve"> PAGEREF _Toc154587066 \h </w:instrText>
-            </w:r>
-            <w:r>
-              <w:rPr>
-                <w:noProof/>
-                <w:webHidden/>
-              </w:rPr>
-            </w:r>
-            <w:r>
-              <w:rPr>
-                <w:noProof/>
-                <w:webHidden/>
-              </w:rPr>
-              <w:fldChar w:fldCharType="separate"/>
-            </w:r>
-            <w:r>
-              <w:rPr>
-                <w:noProof/>
-                <w:webHidden/>
-              </w:rPr>
-              <w:t>18</w:t>
-            </w:r>
-            <w:r>
-              <w:rPr>
-                <w:noProof/>
-                <w:webHidden/>
-              </w:rPr>
-              <w:fldChar w:fldCharType="end"/>
-            </w:r>
-          </w:hyperlink>
-        </w:p>
-        <w:p>
-          <w:pPr>
-            <w:pStyle w:val="TOC1"/>
-            <w:tabs>
-              <w:tab w:val="right" w:leader="dot" w:pos="9016"/>
-            </w:tabs>
-            <w:rPr>
-              <w:rFonts w:asciiTheme="minorHAnsi" w:hAnsiTheme="minorHAnsi"/>
-              <w:noProof/>
-              <w:lang w:bidi="ar-SA"/>
-            </w:rPr>
-          </w:pPr>
-          <w:hyperlink w:anchor="_Toc154587067" w:history="1">
-            <w:r>
-              <w:rPr>
-                <w:rStyle w:val="Hyperlink"/>
-                <w:noProof/>
-                <w:lang w:val="en-US"/>
-              </w:rPr>
-              <w:t>Reality Gap</w:t>
-            </w:r>
-            <w:r>
-              <w:rPr>
-                <w:noProof/>
-                <w:webHidden/>
-              </w:rPr>
-              <w:tab/>
-            </w:r>
-            <w:r>
-              <w:rPr>
-                <w:noProof/>
-                <w:webHidden/>
-              </w:rPr>
-              <w:fldChar w:fldCharType="begin"/>
-            </w:r>
-            <w:r>
-              <w:rPr>
-                <w:noProof/>
-                <w:webHidden/>
-              </w:rPr>
-              <w:instrText xml:space="preserve"> PAGEREF _Toc154587067 \h </w:instrText>
-            </w:r>
-            <w:r>
-              <w:rPr>
-                <w:noProof/>
-                <w:webHidden/>
-              </w:rPr>
-            </w:r>
-            <w:r>
-              <w:rPr>
-                <w:noProof/>
-                <w:webHidden/>
-              </w:rPr>
-              <w:fldChar w:fldCharType="separate"/>
-            </w:r>
-            <w:r>
-              <w:rPr>
-                <w:noProof/>
-                <w:webHidden/>
-              </w:rPr>
-              <w:t>19</w:t>
-            </w:r>
-            <w:r>
-              <w:rPr>
-                <w:noProof/>
-                <w:webHidden/>
-              </w:rPr>
-              <w:fldChar w:fldCharType="end"/>
-            </w:r>
-          </w:hyperlink>
-        </w:p>
-        <w:p>
-          <w:pPr>
-            <w:pStyle w:val="TOC1"/>
-            <w:tabs>
-              <w:tab w:val="right" w:leader="dot" w:pos="9016"/>
-            </w:tabs>
-            <w:rPr>
-              <w:rFonts w:asciiTheme="minorHAnsi" w:hAnsiTheme="minorHAnsi"/>
-              <w:noProof/>
-              <w:lang w:bidi="ar-SA"/>
-            </w:rPr>
-          </w:pPr>
-          <w:hyperlink w:anchor="_Toc154587068" w:history="1">
-            <w:r>
-              <w:rPr>
-                <w:rStyle w:val="Hyperlink"/>
-                <w:noProof/>
-                <w:lang w:val="en-US"/>
-              </w:rPr>
-              <w:t>References</w:t>
-            </w:r>
-            <w:r>
-              <w:rPr>
-                <w:noProof/>
-                <w:webHidden/>
-              </w:rPr>
-              <w:tab/>
-            </w:r>
-            <w:r>
-              <w:rPr>
-                <w:noProof/>
-                <w:webHidden/>
-              </w:rPr>
-              <w:fldChar w:fldCharType="begin"/>
-            </w:r>
-            <w:r>
-              <w:rPr>
-                <w:noProof/>
-                <w:webHidden/>
-              </w:rPr>
-              <w:instrText xml:space="preserve"> PAGEREF _Toc154587068 \h </w:instrText>
-            </w:r>
-            <w:r>
-              <w:rPr>
-                <w:noProof/>
-                <w:webHidden/>
-              </w:rPr>
-            </w:r>
-            <w:r>
-              <w:rPr>
-                <w:noProof/>
-                <w:webHidden/>
-              </w:rPr>
-              <w:fldChar w:fldCharType="separate"/>
-            </w:r>
-            <w:r>
-              <w:rPr>
-                <w:noProof/>
-                <w:webHidden/>
-              </w:rPr>
-              <w:t>20</w:t>
-            </w:r>
-            <w:r>
-              <w:rPr>
-                <w:noProof/>
-                <w:webHidden/>
-              </w:rPr>
-              <w:fldChar w:fldCharType="end"/>
-            </w:r>
-          </w:hyperlink>
-        </w:p>
-        <w:p>
-          <w:pPr>
-            <w:pStyle w:val="TOC1"/>
-            <w:tabs>
-              <w:tab w:val="right" w:leader="dot" w:pos="9016"/>
-            </w:tabs>
-            <w:rPr>
-              <w:rFonts w:asciiTheme="minorHAnsi" w:hAnsiTheme="minorHAnsi"/>
-              <w:noProof/>
-              <w:lang w:bidi="ar-SA"/>
-            </w:rPr>
-          </w:pPr>
-          <w:hyperlink w:anchor="_Toc154587069" w:history="1">
-            <w:r>
-              <w:rPr>
-                <w:rStyle w:val="Hyperlink"/>
-                <w:noProof/>
-                <w:lang w:val="en-US"/>
-              </w:rPr>
-              <w:t>Appendix I</w:t>
-            </w:r>
-            <w:r>
-              <w:rPr>
-                <w:noProof/>
-                <w:webHidden/>
-              </w:rPr>
-              <w:tab/>
-            </w:r>
-            <w:r>
-              <w:rPr>
-                <w:noProof/>
-                <w:webHidden/>
-              </w:rPr>
-              <w:fldChar w:fldCharType="begin"/>
-            </w:r>
-            <w:r>
-              <w:rPr>
-                <w:noProof/>
-                <w:webHidden/>
-              </w:rPr>
-              <w:instrText xml:space="preserve"> PAGEREF _Toc154587069 \h </w:instrText>
-            </w:r>
-            <w:r>
-              <w:rPr>
-                <w:noProof/>
-                <w:webHidden/>
-              </w:rPr>
-            </w:r>
-            <w:r>
-              <w:rPr>
-                <w:noProof/>
-                <w:webHidden/>
-              </w:rPr>
-              <w:fldChar w:fldCharType="separate"/>
-            </w:r>
-            <w:r>
-              <w:rPr>
-                <w:noProof/>
-                <w:webHidden/>
-              </w:rPr>
-              <w:t>22</w:t>
-            </w:r>
-            <w:r>
-              <w:rPr>
-                <w:noProof/>
-                <w:webHidden/>
-              </w:rPr>
-              <w:fldChar w:fldCharType="end"/>
-            </w:r>
-          </w:hyperlink>
-        </w:p>
-        <w:p>
-          <w:pPr>
-            <w:pStyle w:val="TOC2"/>
-            <w:tabs>
-              <w:tab w:val="right" w:leader="dot" w:pos="9016"/>
-            </w:tabs>
-            <w:rPr>
-              <w:rFonts w:asciiTheme="minorHAnsi" w:hAnsiTheme="minorHAnsi"/>
-              <w:noProof/>
-              <w:lang w:bidi="ar-SA"/>
-            </w:rPr>
-          </w:pPr>
-          <w:hyperlink w:anchor="_Toc154587070" w:history="1">
-            <w:r>
-              <w:rPr>
-                <w:rStyle w:val="Hyperlink"/>
-                <w:noProof/>
-                <w:lang w:val="en-US"/>
-              </w:rPr>
-              <w:t>ESP32</w:t>
-            </w:r>
-            <w:r>
-              <w:rPr>
-                <w:noProof/>
-                <w:webHidden/>
-              </w:rPr>
-              <w:tab/>
-            </w:r>
-            <w:r>
-              <w:rPr>
-                <w:noProof/>
-                <w:webHidden/>
-              </w:rPr>
-              <w:fldChar w:fldCharType="begin"/>
-            </w:r>
-            <w:r>
-              <w:rPr>
-                <w:noProof/>
-                <w:webHidden/>
-              </w:rPr>
-              <w:instrText xml:space="preserve"> PAGEREF _Toc154587070 \h </w:instrText>
-            </w:r>
-            <w:r>
-              <w:rPr>
-                <w:noProof/>
-                <w:webHidden/>
-              </w:rPr>
-            </w:r>
-            <w:r>
-              <w:rPr>
-                <w:noProof/>
-                <w:webHidden/>
-              </w:rPr>
-              <w:fldChar w:fldCharType="separate"/>
-            </w:r>
-            <w:r>
-              <w:rPr>
-                <w:noProof/>
-                <w:webHidden/>
-              </w:rPr>
-              <w:t>22</w:t>
-            </w:r>
-            <w:r>
-              <w:rPr>
-                <w:noProof/>
-                <w:webHidden/>
-              </w:rPr>
-              <w:fldChar w:fldCharType="end"/>
-            </w:r>
-          </w:hyperlink>
-        </w:p>
-        <w:p>
-          <w:pPr>
-            <w:pStyle w:val="TOC2"/>
-            <w:tabs>
-              <w:tab w:val="right" w:leader="dot" w:pos="9016"/>
-            </w:tabs>
-            <w:rPr>
-              <w:rFonts w:asciiTheme="minorHAnsi" w:hAnsiTheme="minorHAnsi"/>
-              <w:noProof/>
-              <w:lang w:bidi="ar-SA"/>
-            </w:rPr>
-          </w:pPr>
-          <w:hyperlink w:anchor="_Toc154587071" w:history="1">
-            <w:r>
-              <w:rPr>
-                <w:rStyle w:val="Hyperlink"/>
-                <w:noProof/>
-                <w:lang w:val="en-US"/>
-              </w:rPr>
-              <w:t>Quaternions</w:t>
-            </w:r>
-            <w:r>
-              <w:rPr>
-                <w:noProof/>
-                <w:webHidden/>
-              </w:rPr>
-              <w:tab/>
-            </w:r>
-            <w:r>
-              <w:rPr>
-                <w:noProof/>
-                <w:webHidden/>
-              </w:rPr>
-              <w:fldChar w:fldCharType="begin"/>
-            </w:r>
-            <w:r>
-              <w:rPr>
-                <w:noProof/>
-                <w:webHidden/>
-              </w:rPr>
-              <w:instrText xml:space="preserve"> PAGEREF _Toc154587071 \h </w:instrText>
-            </w:r>
-            <w:r>
-              <w:rPr>
-                <w:noProof/>
-                <w:webHidden/>
-              </w:rPr>
-            </w:r>
-            <w:r>
-              <w:rPr>
-                <w:noProof/>
-                <w:webHidden/>
-              </w:rPr>
-              <w:fldChar w:fldCharType="separate"/>
-            </w:r>
-            <w:r>
-              <w:rPr>
-                <w:noProof/>
-                <w:webHidden/>
-              </w:rPr>
-              <w:t>23</w:t>
-            </w:r>
-            <w:r>
-              <w:rPr>
-                <w:noProof/>
-                <w:webHidden/>
-              </w:rPr>
-              <w:fldChar w:fldCharType="end"/>
-            </w:r>
-          </w:hyperlink>
-        </w:p>
-        <w:p>
-          <w:pPr>
-            <w:pStyle w:val="TOC2"/>
-            <w:tabs>
-              <w:tab w:val="right" w:leader="dot" w:pos="9016"/>
-            </w:tabs>
-            <w:rPr>
-              <w:rFonts w:asciiTheme="minorHAnsi" w:hAnsiTheme="minorHAnsi"/>
-              <w:noProof/>
-              <w:lang w:bidi="ar-SA"/>
-            </w:rPr>
-          </w:pPr>
-          <w:hyperlink w:anchor="_Toc154587072" w:history="1">
-            <w:r>
-              <w:rPr>
-                <w:rStyle w:val="Hyperlink"/>
-                <w:noProof/>
-                <w:lang w:val="en-US"/>
-              </w:rPr>
-              <w:t>Pointer casting</w:t>
-            </w:r>
-            <w:r>
-              <w:rPr>
-                <w:noProof/>
-                <w:webHidden/>
-              </w:rPr>
-              <w:tab/>
-            </w:r>
-            <w:r>
-              <w:rPr>
-                <w:noProof/>
-                <w:webHidden/>
-              </w:rPr>
-              <w:fldChar w:fldCharType="begin"/>
-            </w:r>
-            <w:r>
-              <w:rPr>
-                <w:noProof/>
-                <w:webHidden/>
-              </w:rPr>
-              <w:instrText xml:space="preserve"> PAGEREF _Toc154587072 \h </w:instrText>
-            </w:r>
-            <w:r>
-              <w:rPr>
-                <w:noProof/>
-                <w:webHidden/>
-              </w:rPr>
-            </w:r>
-            <w:r>
-              <w:rPr>
-                <w:noProof/>
-                <w:webHidden/>
-              </w:rPr>
-              <w:fldChar w:fldCharType="separate"/>
-            </w:r>
-            <w:r>
-              <w:rPr>
-                <w:noProof/>
-                <w:webHidden/>
-              </w:rPr>
-              <w:t>23</w:t>
+              <w:t>24</w:t>
             </w:r>
             <w:r>
               <w:rPr>
@@ -2773,7 +2781,7 @@
           <w:lang w:val="en-US"/>
         </w:rPr>
       </w:pPr>
-      <w:bookmarkStart w:id="0" w:name="_Toc154587036"/>
+      <w:bookmarkStart w:id="0" w:name="_Toc154595328"/>
       <w:r>
         <w:rPr>
           <w:lang w:val="en-US"/>
@@ -3298,7 +3306,7 @@
           <w:lang w:val="en-US"/>
         </w:rPr>
       </w:pPr>
-      <w:bookmarkStart w:id="1" w:name="_Toc154587037"/>
+      <w:bookmarkStart w:id="1" w:name="_Toc154595329"/>
       <w:r>
         <w:rPr>
           <w:lang w:val="en-US"/>
@@ -3362,7 +3370,7 @@
           <w:lang w:val="en-US"/>
         </w:rPr>
       </w:pPr>
-      <w:bookmarkStart w:id="2" w:name="_Toc154587038"/>
+      <w:bookmarkStart w:id="2" w:name="_Toc154595330"/>
       <w:r>
         <w:rPr>
           <w:lang w:val="en-US"/>
@@ -3583,7 +3591,7 @@
           <w:lang w:val="en-US"/>
         </w:rPr>
       </w:pPr>
-      <w:bookmarkStart w:id="3" w:name="_Toc154587039"/>
+      <w:bookmarkStart w:id="3" w:name="_Toc154595331"/>
       <w:r>
         <w:rPr>
           <w:lang w:val="en-US"/>
@@ -3984,7 +3992,7 @@
           <w:lang w:val="en-US"/>
         </w:rPr>
       </w:pPr>
-      <w:bookmarkStart w:id="4" w:name="_Toc154587040"/>
+      <w:bookmarkStart w:id="4" w:name="_Toc154595332"/>
       <w:r>
         <w:rPr>
           <w:lang w:val="en-US"/>
@@ -4186,7 +4194,7 @@
           <w:lang w:val="en-US"/>
         </w:rPr>
       </w:pPr>
-      <w:bookmarkStart w:id="5" w:name="_Toc154587041"/>
+      <w:bookmarkStart w:id="5" w:name="_Toc154595333"/>
       <w:r>
         <w:rPr>
           <w:lang w:val="en-US"/>
@@ -4355,7 +4363,7 @@
         </w:rPr>
       </w:pPr>
       <w:bookmarkStart w:id="6" w:name="_Overview_of_methodology"/>
-      <w:bookmarkStart w:id="7" w:name="_Toc154587042"/>
+      <w:bookmarkStart w:id="7" w:name="_Toc154595334"/>
       <w:bookmarkEnd w:id="6"/>
       <w:r>
         <w:rPr>
@@ -4705,7 +4713,7 @@
           <w:lang w:val="en-US"/>
         </w:rPr>
       </w:pPr>
-      <w:bookmarkStart w:id="8" w:name="_Toc154587043"/>
+      <w:bookmarkStart w:id="8" w:name="_Toc154595335"/>
       <w:r>
         <w:rPr>
           <w:lang w:val="en-US"/>
@@ -4812,7 +4820,7 @@
           <w:lang w:val="en-US"/>
         </w:rPr>
       </w:pPr>
-      <w:bookmarkStart w:id="9" w:name="_Toc154587044"/>
+      <w:bookmarkStart w:id="9" w:name="_Toc154595336"/>
       <w:r>
         <w:rPr>
           <w:lang w:val="en-US"/>
@@ -4934,7 +4942,7 @@
           <w:lang w:val="en-US"/>
         </w:rPr>
       </w:pPr>
-      <w:bookmarkStart w:id="10" w:name="_Toc154587045"/>
+      <w:bookmarkStart w:id="10" w:name="_Toc154595337"/>
       <w:r>
         <w:rPr>
           <w:lang w:val="en-US"/>
@@ -5715,7 +5723,7 @@
       <w:pPr>
         <w:pStyle w:val="Heading2"/>
       </w:pPr>
-      <w:bookmarkStart w:id="11" w:name="_Toc154587046"/>
+      <w:bookmarkStart w:id="11" w:name="_Toc154595338"/>
       <w:r>
         <w:t>Gazebo</w:t>
       </w:r>
@@ -5811,7 +5819,7 @@
           <w:lang w:val="en-US"/>
         </w:rPr>
       </w:pPr>
-      <w:bookmarkStart w:id="12" w:name="_Toc154587047"/>
+      <w:bookmarkStart w:id="12" w:name="_Toc154595339"/>
       <w:r>
         <w:rPr>
           <w:lang w:val="en-US"/>
@@ -5943,7 +5951,7 @@
           <w:lang w:val="en-US"/>
         </w:rPr>
       </w:pPr>
-      <w:bookmarkStart w:id="13" w:name="_Toc154587048"/>
+      <w:bookmarkStart w:id="13" w:name="_Toc154595340"/>
       <w:r>
         <w:rPr>
           <w:lang w:val="en-US"/>
@@ -6115,7 +6123,7 @@
           <w:lang w:val="en-US"/>
         </w:rPr>
       </w:pPr>
-      <w:bookmarkStart w:id="14" w:name="_Toc154587049"/>
+      <w:bookmarkStart w:id="14" w:name="_Toc154595341"/>
       <w:r>
         <w:rPr>
           <w:lang w:val="en-US"/>
@@ -6500,7 +6508,7 @@
           <w:lang w:val="en-US"/>
         </w:rPr>
       </w:pPr>
-      <w:bookmarkStart w:id="15" w:name="_Toc154587050"/>
+      <w:bookmarkStart w:id="15" w:name="_Toc154595342"/>
       <w:r>
         <w:rPr>
           <w:lang w:val="en-US"/>
@@ -6519,13 +6527,13 @@
         </w:rPr>
         <w:t xml:space="preserve"> Reinforcement Learning</w:t>
       </w:r>
+      <w:r>
+        <w:rPr>
+          <w:lang w:val="en-US"/>
+        </w:rPr>
+        <w:t xml:space="preserve"> definition</w:t>
+      </w:r>
       <w:bookmarkEnd w:id="15"/>
-      <w:r>
-        <w:rPr>
-          <w:lang w:val="en-US"/>
-        </w:rPr>
-        <w:t xml:space="preserve"> definition</w:t>
-      </w:r>
     </w:p>
     <w:p>
       <w:pPr>
@@ -8238,12 +8246,14 @@
           <w:lang w:val="en-US"/>
         </w:rPr>
       </w:pPr>
+      <w:bookmarkStart w:id="16" w:name="_Toc154595343"/>
       <w:r>
         <w:rPr>
           <w:lang w:val="en-US"/>
         </w:rPr>
         <w:t>Custom MARL with DDPG</w:t>
       </w:r>
+      <w:bookmarkEnd w:id="16"/>
     </w:p>
     <w:p>
       <w:pPr>
@@ -8275,7 +8285,21 @@
         <w:rPr>
           <w:lang w:val="en-US"/>
         </w:rPr>
-        <w:t xml:space="preserve">Let the custom model be CDDPG (Custom Deep Deterministic Policy Gradient) for ease of use and reference. Now, CDDPG is working with one single agent, that can control as many robots (or actuators) as the user commands. To further understand the features of CDDPG, below there’s an explanation about what are the elements of the tuple </w:t>
+        <w:t xml:space="preserve">Let the custom model be </w:t>
+      </w:r>
+      <w:r>
+        <w:rPr>
+          <w:b/>
+          <w:bCs/>
+          <w:lang w:val="en-US"/>
+        </w:rPr>
+        <w:t>CDDPG</w:t>
+      </w:r>
+      <w:r>
+        <w:rPr>
+          <w:lang w:val="en-US"/>
+        </w:rPr>
+        <w:t xml:space="preserve"> (Custom Deep Deterministic Policy Gradient) for ease of use and reference. Now, CDDPG is working with one single agent, that can control as many robots (or actuators) as the user commands. To further understand the features of CDDPG, below there’s an explanation about what are the elements of the tuple </w:t>
       </w:r>
       <m:oMath>
         <m:r>
@@ -8302,43 +8326,22 @@
           <w:iCs/>
           <w:lang w:val="en-US"/>
         </w:rPr>
-        <w:t xml:space="preserve"> how are defined and how does the system comes into place both in simulation and reality.</w:t>
-      </w:r>
-    </w:p>
-    <w:p>
-      <w:pPr>
-        <w:rPr>
-          <w:lang w:val="en-US"/>
-        </w:rPr>
-      </w:pPr>
-    </w:p>
-    <w:p>
-      <w:pPr>
-        <w:rPr>
-          <w:lang w:val="en-US"/>
-        </w:rPr>
-      </w:pPr>
-    </w:p>
-    <w:p>
-      <w:pPr>
-        <w:rPr>
-          <w:lang w:val="en-US"/>
-        </w:rPr>
-      </w:pPr>
-    </w:p>
-    <w:p>
-      <w:pPr>
-        <w:rPr>
-          <w:lang w:val="en-US"/>
-        </w:rPr>
-      </w:pPr>
-    </w:p>
-    <w:p>
-      <w:pPr>
-        <w:rPr>
-          <w:lang w:val="en-US"/>
-        </w:rPr>
-      </w:pPr>
+        <w:t xml:space="preserve"> how are defined and how does the system </w:t>
+      </w:r>
+      <w:r>
+        <w:rPr>
+          <w:iCs/>
+          <w:lang w:val="en-US"/>
+        </w:rPr>
+        <w:t>come</w:t>
+      </w:r>
+      <w:r>
+        <w:rPr>
+          <w:iCs/>
+          <w:lang w:val="en-US"/>
+        </w:rPr>
+        <w:t xml:space="preserve"> into place both in simulation and reality.</w:t>
+      </w:r>
     </w:p>
     <w:p>
       <w:pPr>
@@ -8354,14 +8357,15 @@
           <w:lang w:val="en-US"/>
         </w:rPr>
       </w:pPr>
-      <w:bookmarkStart w:id="16" w:name="_Toc154587058"/>
-      <w:r>
-        <w:rPr>
-          <w:lang w:val="en-US"/>
-        </w:rPr>
+      <w:bookmarkStart w:id="17" w:name="_Toc154595344"/>
+      <w:r>
+        <w:rPr>
+          <w:lang w:val="en-US"/>
+        </w:rPr>
+        <w:lastRenderedPageBreak/>
         <w:t>System structure</w:t>
       </w:r>
-      <w:bookmarkEnd w:id="16"/>
+      <w:bookmarkEnd w:id="17"/>
     </w:p>
     <w:p>
       <w:pPr>
@@ -8625,14 +8629,14 @@
           <w:lang w:val="en-US"/>
         </w:rPr>
       </w:pPr>
-      <w:bookmarkStart w:id="17" w:name="_Toc154587059"/>
+      <w:bookmarkStart w:id="18" w:name="_Toc154595345"/>
       <w:r>
         <w:rPr>
           <w:lang w:val="en-US"/>
         </w:rPr>
         <w:t>States</w:t>
       </w:r>
-      <w:bookmarkEnd w:id="17"/>
+      <w:bookmarkEnd w:id="18"/>
     </w:p>
     <w:p>
       <w:pPr>
@@ -8732,7 +8736,19 @@
         <w:rPr>
           <w:lang w:val="en-US"/>
         </w:rPr>
-        <w:t>These reasons point into using the fewer and most critical number of sensors that will become the states of the robots. Therefore, taking [9] as a reference the states set will be defined as (3).</w:t>
+        <w:t xml:space="preserve">These reasons point </w:t>
+      </w:r>
+      <w:r>
+        <w:rPr>
+          <w:lang w:val="en-US"/>
+        </w:rPr>
+        <w:t>to</w:t>
+      </w:r>
+      <w:r>
+        <w:rPr>
+          <w:lang w:val="en-US"/>
+        </w:rPr>
+        <w:t xml:space="preserve"> using the fewer and most critical number of sensors that will become the states of the robots. Therefore, taking [9] as a reference the states set will be defined as (3).</w:t>
       </w:r>
     </w:p>
     <w:p>
@@ -9115,14 +9131,7 @@
         <w:rPr>
           <w:lang w:val="en-US"/>
         </w:rPr>
-        <w:t xml:space="preserve"> data. Lastly, a bridge </w:t>
-      </w:r>
-      <w:r>
-        <w:rPr>
-          <w:lang w:val="en-US"/>
-        </w:rPr>
-        <w:lastRenderedPageBreak/>
-        <w:t xml:space="preserve">between ROS2 and Gazebo is established using the ros_gz_bridge, facilitating data exchange between these systems. Then, assuming that </w:t>
+        <w:t xml:space="preserve"> data. Lastly, a bridge between ROS2 and Gazebo is established using the ros_gz_bridge, facilitating data exchange between these systems. Then, assuming that </w:t>
       </w:r>
       <w:r>
         <w:rPr>
@@ -9205,6 +9214,7 @@
           <w:b/>
           <w:bCs/>
         </w:rPr>
+        <w:lastRenderedPageBreak/>
         <w:t>Definition 2.</w:t>
       </w:r>
       <w:r>
@@ -9322,14 +9332,14 @@
           <w:lang w:val="en-US"/>
         </w:rPr>
       </w:pPr>
-      <w:bookmarkStart w:id="18" w:name="_Toc154587060"/>
+      <w:bookmarkStart w:id="19" w:name="_Toc154595346"/>
       <w:r>
         <w:rPr>
           <w:lang w:val="en-US"/>
         </w:rPr>
         <w:t>Termination state design</w:t>
       </w:r>
-      <w:bookmarkEnd w:id="18"/>
+      <w:bookmarkEnd w:id="19"/>
     </w:p>
     <w:p>
       <w:pPr>
@@ -9394,48 +9404,7 @@
         <w:t xml:space="preserve"> be a Boolean variable triggered by:</w:t>
       </w:r>
     </w:p>
-    <w:p>
-      <w:pPr>
-        <w:rPr>
-          <w:lang w:val="en-US"/>
-        </w:rPr>
-      </w:pPr>
-    </w:p>
-    <w:p>
-      <w:pPr>
-        <w:rPr>
-          <w:lang w:val="en-US"/>
-        </w:rPr>
-      </w:pPr>
-    </w:p>
-    <w:p>
-      <w:pPr>
-        <w:rPr>
-          <w:lang w:val="en-US"/>
-        </w:rPr>
-      </w:pPr>
-    </w:p>
-    <w:p>
-      <w:pPr>
-        <w:rPr>
-          <w:lang w:val="en-US"/>
-        </w:rPr>
-      </w:pPr>
-    </w:p>
-    <w:p>
-      <w:pPr>
-        <w:rPr>
-          <w:lang w:val="en-US"/>
-        </w:rPr>
-      </w:pPr>
-    </w:p>
-    <w:p>
-      <w:pPr>
-        <w:rPr>
-          <w:lang w:val="en-US"/>
-        </w:rPr>
-      </w:pPr>
-    </w:p>
+    <w:p/>
     <w:p>
       <w:pPr>
         <w:pStyle w:val="Heading3"/>
@@ -9443,134 +9412,27 @@
           <w:lang w:val="en-US"/>
         </w:rPr>
       </w:pPr>
-      <w:bookmarkStart w:id="19" w:name="_Toc154587061"/>
+      <w:bookmarkStart w:id="20" w:name="_Toc154595347"/>
       <w:r>
         <w:rPr>
           <w:lang w:val="en-US"/>
         </w:rPr>
         <w:t>Expected cumulative future reward</w:t>
       </w:r>
-      <w:bookmarkEnd w:id="19"/>
-    </w:p>
-    <w:p>
-      <w:pPr>
-        <w:rPr>
-          <w:lang w:val="en-US"/>
-        </w:rPr>
-      </w:pPr>
-    </w:p>
-    <w:p>
-      <w:pPr>
-        <w:rPr>
-          <w:lang w:val="en-US"/>
-        </w:rPr>
-      </w:pPr>
-    </w:p>
-    <w:p>
-      <w:pPr>
-        <w:rPr>
-          <w:lang w:val="en-US"/>
-        </w:rPr>
-      </w:pPr>
-    </w:p>
-    <w:p>
-      <w:pPr>
-        <w:rPr>
-          <w:lang w:val="en-US"/>
-        </w:rPr>
-      </w:pPr>
-    </w:p>
-    <w:p>
-      <w:pPr>
-        <w:rPr>
-          <w:lang w:val="en-US"/>
-        </w:rPr>
-      </w:pPr>
-    </w:p>
-    <w:p>
-      <w:pPr>
-        <w:rPr>
-          <w:lang w:val="en-US"/>
-        </w:rPr>
-      </w:pPr>
-    </w:p>
-    <w:p>
-      <w:pPr>
-        <w:rPr>
-          <w:lang w:val="en-US"/>
-        </w:rPr>
-      </w:pPr>
-    </w:p>
-    <w:p>
-      <w:pPr>
-        <w:rPr>
-          <w:lang w:val="en-US"/>
-        </w:rPr>
-      </w:pPr>
-    </w:p>
-    <w:p>
-      <w:pPr>
-        <w:rPr>
-          <w:lang w:val="en-US"/>
-        </w:rPr>
-      </w:pPr>
-    </w:p>
-    <w:p>
-      <w:pPr>
-        <w:rPr>
-          <w:lang w:val="en-US"/>
-        </w:rPr>
-      </w:pPr>
-    </w:p>
-    <w:p>
-      <w:pPr>
-        <w:rPr>
-          <w:lang w:val="en-US"/>
-        </w:rPr>
-      </w:pPr>
-    </w:p>
-    <w:p>
-      <w:pPr>
-        <w:rPr>
-          <w:lang w:val="en-US"/>
-        </w:rPr>
-      </w:pPr>
-    </w:p>
-    <w:p>
-      <w:pPr>
-        <w:rPr>
-          <w:lang w:val="en-US"/>
-        </w:rPr>
-      </w:pPr>
-    </w:p>
-    <w:p>
-      <w:pPr>
-        <w:rPr>
-          <w:lang w:val="en-US"/>
-        </w:rPr>
-      </w:pPr>
-    </w:p>
-    <w:p>
-      <w:pPr>
-        <w:rPr>
-          <w:lang w:val="en-US"/>
-        </w:rPr>
-      </w:pPr>
-    </w:p>
-    <w:p>
-      <w:pPr>
-        <w:rPr>
-          <w:lang w:val="en-US"/>
-        </w:rPr>
-      </w:pPr>
-    </w:p>
-    <w:p>
-      <w:pPr>
-        <w:rPr>
-          <w:rFonts w:cs="Times New Roman"/>
-          <w:lang w:val="en-US"/>
-        </w:rPr>
-      </w:pPr>
+      <w:bookmarkEnd w:id="20"/>
+    </w:p>
+    <w:p>
+      <w:pPr>
+        <w:rPr>
+          <w:lang w:val="en-US"/>
+        </w:rPr>
+      </w:pPr>
+      <w:r>
+        <w:rPr>
+          <w:lang w:val="en-US"/>
+        </w:rPr>
+        <w:t>Bellman’s equation</w:t>
+      </w:r>
     </w:p>
     <w:p>
       <w:pPr>
@@ -9583,13 +9445,188 @@
       <w:pPr>
         <w:pStyle w:val="Heading3"/>
         <w:rPr>
+          <w:lang w:val="en-US"/>
+        </w:rPr>
+      </w:pPr>
+      <w:bookmarkStart w:id="21" w:name="_Toc154595349"/>
+      <w:r>
+        <w:rPr>
+          <w:lang w:val="en-US"/>
+        </w:rPr>
+        <w:t>Policy</w:t>
+      </w:r>
+      <w:bookmarkEnd w:id="21"/>
+      <w:r>
+        <w:rPr>
+          <w:lang w:val="en-US"/>
+        </w:rPr>
+        <w:t xml:space="preserve"> </w:t>
+      </w:r>
+    </w:p>
+    <w:p>
+      <w:pPr>
+        <w:rPr>
+          <w:lang w:val="en-US"/>
+        </w:rPr>
+      </w:pPr>
+    </w:p>
+    <w:p>
+      <w:pPr>
+        <w:rPr>
+          <w:lang w:val="en-US"/>
+        </w:rPr>
+      </w:pPr>
+      <w:r>
+        <w:rPr>
+          <w:lang w:val="en-US"/>
+        </w:rPr>
+        <w:t>DDPG agent (2 main networks Actor and Critic, 2 sub clone networks that stabilize training, replay buffer)</w:t>
+      </w:r>
+    </w:p>
+    <w:p>
+      <w:pPr>
+        <w:rPr>
+          <w:lang w:val="en-US"/>
+        </w:rPr>
+      </w:pPr>
+      <w:r>
+        <w:rPr>
+          <w:lang w:val="en-US"/>
+        </w:rPr>
+        <w:t>Joint torque values from Actor’s network</w:t>
+      </w:r>
+    </w:p>
+    <w:p>
+      <w:pPr>
+        <w:rPr>
+          <w:lang w:val="en-US"/>
+        </w:rPr>
+      </w:pPr>
+    </w:p>
+    <w:p>
+      <w:pPr>
+        <w:rPr>
+          <w:lang w:val="en-US"/>
+        </w:rPr>
+      </w:pPr>
+    </w:p>
+    <w:p>
+      <w:pPr>
+        <w:rPr>
+          <w:lang w:val="en-US"/>
+        </w:rPr>
+      </w:pPr>
+    </w:p>
+    <w:p>
+      <w:pPr>
+        <w:rPr>
+          <w:lang w:val="en-US"/>
+        </w:rPr>
+      </w:pPr>
+    </w:p>
+    <w:p>
+      <w:pPr>
+        <w:rPr>
+          <w:lang w:val="en-US"/>
+        </w:rPr>
+      </w:pPr>
+    </w:p>
+    <w:p>
+      <w:pPr>
+        <w:rPr>
+          <w:lang w:val="en-US"/>
+        </w:rPr>
+      </w:pPr>
+    </w:p>
+    <w:p>
+      <w:pPr>
+        <w:rPr>
+          <w:lang w:val="en-US"/>
+        </w:rPr>
+      </w:pPr>
+    </w:p>
+    <w:p>
+      <w:pPr>
+        <w:rPr>
+          <w:lang w:val="en-US"/>
+        </w:rPr>
+      </w:pPr>
+    </w:p>
+    <w:p>
+      <w:pPr>
+        <w:rPr>
+          <w:lang w:val="en-US"/>
+        </w:rPr>
+      </w:pPr>
+    </w:p>
+    <w:p>
+      <w:pPr>
+        <w:rPr>
+          <w:lang w:val="en-US"/>
+        </w:rPr>
+      </w:pPr>
+    </w:p>
+    <w:p>
+      <w:pPr>
+        <w:rPr>
+          <w:lang w:val="en-US"/>
+        </w:rPr>
+      </w:pPr>
+    </w:p>
+    <w:p>
+      <w:pPr>
+        <w:rPr>
+          <w:lang w:val="en-US"/>
+        </w:rPr>
+      </w:pPr>
+    </w:p>
+    <w:p>
+      <w:pPr>
+        <w:rPr>
+          <w:lang w:val="en-US"/>
+        </w:rPr>
+      </w:pPr>
+    </w:p>
+    <w:p>
+      <w:pPr>
+        <w:rPr>
+          <w:lang w:val="en-US"/>
+        </w:rPr>
+      </w:pPr>
+    </w:p>
+    <w:p>
+      <w:pPr>
+        <w:rPr>
+          <w:lang w:val="en-US"/>
+        </w:rPr>
+      </w:pPr>
+    </w:p>
+    <w:p>
+      <w:pPr>
+        <w:rPr>
+          <w:rFonts w:cs="Times New Roman"/>
+          <w:lang w:val="en-US"/>
+        </w:rPr>
+      </w:pPr>
+    </w:p>
+    <w:p>
+      <w:pPr>
+        <w:rPr>
+          <w:lang w:val="en-US"/>
+        </w:rPr>
+      </w:pPr>
+    </w:p>
+    <w:p>
+      <w:pPr>
+        <w:pStyle w:val="Heading3"/>
+        <w:rPr>
           <w:i/>
           <w:iCs/>
           <w:color w:val="FF0000"/>
           <w:lang w:val="en-US"/>
         </w:rPr>
       </w:pPr>
-      <w:bookmarkStart w:id="20" w:name="_Toc154587051"/>
+      <w:bookmarkStart w:id="22" w:name="_Toc154595348"/>
       <w:r>
         <w:rPr>
           <w:i/>
@@ -9599,7 +9636,7 @@
         </w:rPr>
         <w:t>States</w:t>
       </w:r>
-      <w:bookmarkEnd w:id="20"/>
+      <w:bookmarkEnd w:id="22"/>
     </w:p>
     <w:p>
       <w:pPr>
@@ -10094,7 +10131,7 @@
           <w:lang w:val="en-US"/>
         </w:rPr>
       </w:pPr>
-      <w:bookmarkStart w:id="21" w:name="_Toc154587052"/>
+      <w:bookmarkStart w:id="23" w:name="_Toc154595350"/>
       <w:r>
         <w:rPr>
           <w:i/>
@@ -10102,18 +10139,19 @@
           <w:color w:val="FF0000"/>
           <w:lang w:val="en-US"/>
         </w:rPr>
-        <w:t>Policy</w:t>
-      </w:r>
-      <w:bookmarkEnd w:id="21"/>
-      <w:r>
+        <w:t>Value function</w:t>
+      </w:r>
+      <w:bookmarkEnd w:id="23"/>
+    </w:p>
+    <w:p>
+      <w:pPr>
         <w:rPr>
           <w:i/>
           <w:iCs/>
           <w:color w:val="FF0000"/>
           <w:lang w:val="en-US"/>
         </w:rPr>
-        <w:t xml:space="preserve"> </w:t>
-      </w:r>
+      </w:pPr>
     </w:p>
     <w:p>
       <w:pPr>
@@ -10124,15 +10162,16 @@
           <w:lang w:val="en-US"/>
         </w:rPr>
       </w:pPr>
-      <w:r>
+    </w:p>
+    <w:p>
+      <w:pPr>
         <w:rPr>
           <w:i/>
           <w:iCs/>
           <w:color w:val="FF0000"/>
           <w:lang w:val="en-US"/>
         </w:rPr>
-        <w:t>DDPG agent (2 main networks Actor and Critic, 2 sub clone networks that stabilize training)</w:t>
-      </w:r>
+      </w:pPr>
     </w:p>
     <w:p>
       <w:pPr>
@@ -10143,100 +10182,29 @@
           <w:lang w:val="en-US"/>
         </w:rPr>
       </w:pPr>
-      <w:r>
+    </w:p>
+    <w:p>
+      <w:pPr>
+        <w:pStyle w:val="Heading3"/>
         <w:rPr>
           <w:i/>
           <w:iCs/>
           <w:color w:val="FF0000"/>
           <w:lang w:val="en-US"/>
         </w:rPr>
-        <w:t>Joint torque values from Actor’s network</w:t>
-      </w:r>
-    </w:p>
-    <w:p>
-      <w:pPr>
-        <w:pStyle w:val="Heading3"/>
+      </w:pPr>
+      <w:bookmarkStart w:id="24" w:name="_Toc154595351"/>
+      <w:r>
         <w:rPr>
           <w:i/>
           <w:iCs/>
           <w:color w:val="FF0000"/>
           <w:lang w:val="en-US"/>
         </w:rPr>
-      </w:pPr>
-      <w:bookmarkStart w:id="22" w:name="_Toc154587053"/>
-      <w:r>
-        <w:rPr>
-          <w:i/>
-          <w:iCs/>
-          <w:color w:val="FF0000"/>
-          <w:lang w:val="en-US"/>
-        </w:rPr>
         <w:lastRenderedPageBreak/>
-        <w:t>Value function</w:t>
-      </w:r>
-      <w:bookmarkEnd w:id="22"/>
-    </w:p>
-    <w:p>
-      <w:pPr>
-        <w:rPr>
-          <w:i/>
-          <w:iCs/>
-          <w:color w:val="FF0000"/>
-          <w:lang w:val="en-US"/>
-        </w:rPr>
-      </w:pPr>
-    </w:p>
-    <w:p>
-      <w:pPr>
-        <w:rPr>
-          <w:i/>
-          <w:iCs/>
-          <w:color w:val="FF0000"/>
-          <w:lang w:val="en-US"/>
-        </w:rPr>
-      </w:pPr>
-    </w:p>
-    <w:p>
-      <w:pPr>
-        <w:rPr>
-          <w:i/>
-          <w:iCs/>
-          <w:color w:val="FF0000"/>
-          <w:lang w:val="en-US"/>
-        </w:rPr>
-      </w:pPr>
-    </w:p>
-    <w:p>
-      <w:pPr>
-        <w:rPr>
-          <w:i/>
-          <w:iCs/>
-          <w:color w:val="FF0000"/>
-          <w:lang w:val="en-US"/>
-        </w:rPr>
-      </w:pPr>
-    </w:p>
-    <w:p>
-      <w:pPr>
-        <w:pStyle w:val="Heading3"/>
-        <w:rPr>
-          <w:i/>
-          <w:iCs/>
-          <w:color w:val="FF0000"/>
-          <w:lang w:val="en-US"/>
-        </w:rPr>
-      </w:pPr>
-      <w:bookmarkStart w:id="23" w:name="_Toc154587054"/>
-      <w:r>
-        <w:rPr>
-          <w:i/>
-          <w:iCs/>
-          <w:color w:val="FF0000"/>
-          <w:lang w:val="en-US"/>
-        </w:rPr>
         <w:t>Reward function</w:t>
       </w:r>
-      <w:bookmarkEnd w:id="23"/>
+      <w:bookmarkEnd w:id="24"/>
     </w:p>
     <w:p>
       <w:pPr>
@@ -12977,109 +12945,109 @@
           <w:color w:val="FF0000"/>
           <w:lang w:val="en-US"/>
         </w:rPr>
+        <w:t xml:space="preserve">The paper results show that RS-2 leads to better performance compared to RS-1, therefore, equation </w:t>
+      </w:r>
+      <w:r>
+        <w:rPr>
+          <w:rFonts w:cs="Times New Roman"/>
+          <w:i/>
+          <w:iCs/>
+          <w:color w:val="FF0000"/>
+          <w:lang w:val="en-US"/>
+        </w:rPr>
+        <w:t>(</w:t>
+      </w:r>
+      <w:r>
+        <w:rPr>
+          <w:rFonts w:cs="Times New Roman"/>
+          <w:i/>
+          <w:iCs/>
+          <w:color w:val="FF0000"/>
+          <w:lang w:val="en-US"/>
+        </w:rPr>
+        <w:t>8</w:t>
+      </w:r>
+      <w:r>
+        <w:rPr>
+          <w:rFonts w:cs="Times New Roman"/>
+          <w:i/>
+          <w:iCs/>
+          <w:color w:val="FF0000"/>
+          <w:lang w:val="en-US"/>
+        </w:rPr>
+        <w:t>)</w:t>
+      </w:r>
+      <w:r>
+        <w:rPr>
+          <w:rFonts w:cs="Times New Roman"/>
+          <w:i/>
+          <w:iCs/>
+          <w:color w:val="FF0000"/>
+          <w:lang w:val="en-US"/>
+        </w:rPr>
+        <w:t xml:space="preserve"> will be the structure used for the reward function in this project</w:t>
+      </w:r>
+      <w:r>
+        <w:rPr>
+          <w:rFonts w:cs="Times New Roman"/>
+          <w:i/>
+          <w:iCs/>
+          <w:color w:val="FF0000"/>
+          <w:lang w:val="en-US"/>
+        </w:rPr>
+        <w:t>, and it</w:t>
+      </w:r>
+      <w:r>
+        <w:rPr>
+          <w:rFonts w:cs="Times New Roman"/>
+          <w:i/>
+          <w:iCs/>
+          <w:color w:val="FF0000"/>
+          <w:lang w:val="en-US"/>
+        </w:rPr>
+        <w:t xml:space="preserve"> i</w:t>
+      </w:r>
+      <w:r>
+        <w:rPr>
+          <w:rFonts w:cs="Times New Roman"/>
+          <w:i/>
+          <w:iCs/>
+          <w:color w:val="FF0000"/>
+          <w:lang w:val="en-US"/>
+        </w:rPr>
+        <w:t>s explained in depth below.</w:t>
+      </w:r>
+    </w:p>
+    <w:p>
+      <w:pPr>
+        <w:rPr>
+          <w:lang w:val="en-US"/>
+        </w:rPr>
+      </w:pPr>
+    </w:p>
+    <w:p>
+      <w:pPr>
+        <w:rPr>
+          <w:lang w:val="en-US"/>
+        </w:rPr>
+      </w:pPr>
+    </w:p>
+    <w:p>
+      <w:pPr>
+        <w:pStyle w:val="Heading1"/>
+        <w:rPr>
+          <w:lang w:val="en-US"/>
+        </w:rPr>
+      </w:pPr>
+      <w:bookmarkStart w:id="25" w:name="_Toc154595352"/>
+      <w:r>
+        <w:rPr>
+          <w:lang w:val="en-US"/>
+        </w:rPr>
         <w:lastRenderedPageBreak/>
-        <w:t xml:space="preserve">The paper results show that RS-2 leads to better performance compared to RS-1, therefore, equation </w:t>
-      </w:r>
-      <w:r>
-        <w:rPr>
-          <w:rFonts w:cs="Times New Roman"/>
-          <w:i/>
-          <w:iCs/>
-          <w:color w:val="FF0000"/>
-          <w:lang w:val="en-US"/>
-        </w:rPr>
-        <w:t>(</w:t>
-      </w:r>
-      <w:r>
-        <w:rPr>
-          <w:rFonts w:cs="Times New Roman"/>
-          <w:i/>
-          <w:iCs/>
-          <w:color w:val="FF0000"/>
-          <w:lang w:val="en-US"/>
-        </w:rPr>
-        <w:t>8</w:t>
-      </w:r>
-      <w:r>
-        <w:rPr>
-          <w:rFonts w:cs="Times New Roman"/>
-          <w:i/>
-          <w:iCs/>
-          <w:color w:val="FF0000"/>
-          <w:lang w:val="en-US"/>
-        </w:rPr>
-        <w:t>)</w:t>
-      </w:r>
-      <w:r>
-        <w:rPr>
-          <w:rFonts w:cs="Times New Roman"/>
-          <w:i/>
-          <w:iCs/>
-          <w:color w:val="FF0000"/>
-          <w:lang w:val="en-US"/>
-        </w:rPr>
-        <w:t xml:space="preserve"> will be the structure used for the reward function in this project</w:t>
-      </w:r>
-      <w:r>
-        <w:rPr>
-          <w:rFonts w:cs="Times New Roman"/>
-          <w:i/>
-          <w:iCs/>
-          <w:color w:val="FF0000"/>
-          <w:lang w:val="en-US"/>
-        </w:rPr>
-        <w:t>, and it</w:t>
-      </w:r>
-      <w:r>
-        <w:rPr>
-          <w:rFonts w:cs="Times New Roman"/>
-          <w:i/>
-          <w:iCs/>
-          <w:color w:val="FF0000"/>
-          <w:lang w:val="en-US"/>
-        </w:rPr>
-        <w:t xml:space="preserve"> i</w:t>
-      </w:r>
-      <w:r>
-        <w:rPr>
-          <w:rFonts w:cs="Times New Roman"/>
-          <w:i/>
-          <w:iCs/>
-          <w:color w:val="FF0000"/>
-          <w:lang w:val="en-US"/>
-        </w:rPr>
-        <w:t>s explained in depth below.</w:t>
-      </w:r>
-    </w:p>
-    <w:p>
-      <w:pPr>
-        <w:rPr>
-          <w:lang w:val="en-US"/>
-        </w:rPr>
-      </w:pPr>
-    </w:p>
-    <w:p>
-      <w:pPr>
-        <w:rPr>
-          <w:lang w:val="en-US"/>
-        </w:rPr>
-      </w:pPr>
-    </w:p>
-    <w:p>
-      <w:pPr>
-        <w:pStyle w:val="Heading1"/>
-        <w:rPr>
-          <w:lang w:val="en-US"/>
-        </w:rPr>
-      </w:pPr>
-      <w:bookmarkStart w:id="24" w:name="_Toc154587055"/>
-      <w:r>
-        <w:rPr>
-          <w:lang w:val="en-US"/>
-        </w:rPr>
         <w:t>Simulation</w:t>
       </w:r>
-      <w:bookmarkEnd w:id="24"/>
+      <w:bookmarkEnd w:id="25"/>
     </w:p>
     <w:p>
       <w:pPr>
@@ -13646,11 +13614,12 @@
           <w:lang w:val="en-US"/>
         </w:rPr>
       </w:pPr>
-      <w:bookmarkStart w:id="25" w:name="_Toc154587056"/>
-      <w:r>
-        <w:rPr>
-          <w:lang w:val="en-US"/>
-        </w:rPr>
+      <w:bookmarkStart w:id="26" w:name="_Toc154595353"/>
+      <w:r>
+        <w:rPr>
+          <w:lang w:val="en-US"/>
+        </w:rPr>
+        <w:lastRenderedPageBreak/>
         <w:t xml:space="preserve">Bridging </w:t>
       </w:r>
       <w:r>
@@ -13677,7 +13646,7 @@
         </w:rPr>
         <w:t>2</w:t>
       </w:r>
-      <w:bookmarkEnd w:id="25"/>
+      <w:bookmarkEnd w:id="26"/>
     </w:p>
     <w:p>
       <w:pPr>
@@ -13710,16 +13679,16 @@
           <w:lang w:val="en-US"/>
         </w:rPr>
       </w:pPr>
-      <w:bookmarkStart w:id="26" w:name="_Implementation"/>
-      <w:bookmarkStart w:id="27" w:name="_Toc154587062"/>
-      <w:bookmarkEnd w:id="26"/>
+      <w:bookmarkStart w:id="27" w:name="_Implementation"/>
+      <w:bookmarkStart w:id="28" w:name="_Toc154595354"/>
+      <w:bookmarkEnd w:id="27"/>
       <w:r>
         <w:rPr>
           <w:lang w:val="en-US"/>
         </w:rPr>
         <w:t>Implementation</w:t>
       </w:r>
-      <w:bookmarkEnd w:id="27"/>
+      <w:bookmarkEnd w:id="28"/>
     </w:p>
     <w:p>
       <w:pPr>
@@ -13735,14 +13704,14 @@
           <w:lang w:val="en-US"/>
         </w:rPr>
       </w:pPr>
-      <w:bookmarkStart w:id="28" w:name="_Toc154587063"/>
+      <w:bookmarkStart w:id="29" w:name="_Toc154595355"/>
       <w:r>
         <w:rPr>
           <w:lang w:val="en-US"/>
         </w:rPr>
         <w:t>Material</w:t>
       </w:r>
-      <w:bookmarkEnd w:id="28"/>
+      <w:bookmarkEnd w:id="29"/>
     </w:p>
     <w:p>
       <w:pPr>
@@ -13758,14 +13727,14 @@
           <w:lang w:val="en-US"/>
         </w:rPr>
       </w:pPr>
-      <w:bookmarkStart w:id="29" w:name="_Toc154587064"/>
+      <w:bookmarkStart w:id="30" w:name="_Toc154595356"/>
       <w:r>
         <w:rPr>
           <w:lang w:val="en-US"/>
         </w:rPr>
         <w:t>Frameworks</w:t>
       </w:r>
-      <w:bookmarkEnd w:id="29"/>
+      <w:bookmarkEnd w:id="30"/>
     </w:p>
     <w:p>
       <w:pPr>
@@ -13781,14 +13750,14 @@
           <w:lang w:val="en-US"/>
         </w:rPr>
       </w:pPr>
-      <w:bookmarkStart w:id="30" w:name="_Toc154587065"/>
+      <w:bookmarkStart w:id="31" w:name="_Toc154595357"/>
       <w:r>
         <w:rPr>
           <w:lang w:val="en-US"/>
         </w:rPr>
         <w:t>Communication</w:t>
       </w:r>
-      <w:bookmarkEnd w:id="30"/>
+      <w:bookmarkEnd w:id="31"/>
     </w:p>
     <w:p>
       <w:pPr>
@@ -13804,14 +13773,14 @@
           <w:lang w:val="en-US"/>
         </w:rPr>
       </w:pPr>
-      <w:bookmarkStart w:id="31" w:name="_Toc154587066"/>
+      <w:bookmarkStart w:id="32" w:name="_Toc154595358"/>
       <w:r>
         <w:rPr>
           <w:lang w:val="en-US"/>
         </w:rPr>
         <w:t>Serial communication</w:t>
       </w:r>
-      <w:bookmarkEnd w:id="31"/>
+      <w:bookmarkEnd w:id="32"/>
     </w:p>
     <w:p>
       <w:pPr>
@@ -13976,14 +13945,14 @@
           <w:lang w:val="en-US"/>
         </w:rPr>
       </w:pPr>
-      <w:bookmarkStart w:id="32" w:name="_Toc154587067"/>
+      <w:bookmarkStart w:id="33" w:name="_Toc154595359"/>
       <w:r>
         <w:rPr>
           <w:lang w:val="en-US"/>
         </w:rPr>
         <w:t>Reality Gap</w:t>
       </w:r>
-      <w:bookmarkEnd w:id="32"/>
+      <w:bookmarkEnd w:id="33"/>
     </w:p>
     <w:p>
       <w:pPr>
@@ -14153,14 +14122,14 @@
           <w:lang w:val="en-US"/>
         </w:rPr>
       </w:pPr>
-      <w:bookmarkStart w:id="33" w:name="_Toc154587068"/>
+      <w:bookmarkStart w:id="34" w:name="_Toc154595360"/>
       <w:r>
         <w:rPr>
           <w:lang w:val="en-US"/>
         </w:rPr>
         <w:t>References</w:t>
       </w:r>
-      <w:bookmarkEnd w:id="33"/>
+      <w:bookmarkEnd w:id="34"/>
     </w:p>
     <w:p>
       <w:pPr>
@@ -14751,7 +14720,6 @@
         <w:rPr>
           <w:rFonts w:cs="Times New Roman"/>
         </w:rPr>
-        <w:lastRenderedPageBreak/>
         <w:t>[18]</w:t>
       </w:r>
       <w:r>
@@ -14787,6 +14755,7 @@
         <w:rPr>
           <w:rFonts w:cs="Times New Roman"/>
         </w:rPr>
+        <w:lastRenderedPageBreak/>
         <w:t>[19]</w:t>
       </w:r>
       <w:r>
@@ -15174,7 +15143,7 @@
           <w:lang w:val="en-US"/>
         </w:rPr>
       </w:pPr>
-      <w:bookmarkStart w:id="34" w:name="_Toc154587069"/>
+      <w:bookmarkStart w:id="35" w:name="_Toc154595361"/>
       <w:r>
         <w:rPr>
           <w:lang w:val="en-US"/>
@@ -15187,7 +15156,7 @@
         </w:rPr>
         <w:t xml:space="preserve"> I</w:t>
       </w:r>
-      <w:bookmarkEnd w:id="34"/>
+      <w:bookmarkEnd w:id="35"/>
     </w:p>
     <w:p>
       <w:pPr>
@@ -15203,16 +15172,16 @@
           <w:lang w:val="en-US"/>
         </w:rPr>
       </w:pPr>
-      <w:bookmarkStart w:id="35" w:name="_ESP32"/>
-      <w:bookmarkStart w:id="36" w:name="_Toc154587070"/>
-      <w:bookmarkEnd w:id="35"/>
+      <w:bookmarkStart w:id="36" w:name="_ESP32"/>
+      <w:bookmarkStart w:id="37" w:name="_Toc154595362"/>
+      <w:bookmarkEnd w:id="36"/>
       <w:r>
         <w:rPr>
           <w:lang w:val="en-US"/>
         </w:rPr>
         <w:t>ESP32</w:t>
       </w:r>
-      <w:bookmarkEnd w:id="36"/>
+      <w:bookmarkEnd w:id="37"/>
     </w:p>
     <w:p>
       <w:pPr>
@@ -15606,217 +15575,217 @@
         <w:rPr>
           <w:lang w:val="en-US"/>
         </w:rPr>
+        <w:t>Having a good understanding of the ESP32s’ PINOUT and capabilities is essential to create a working system that puts together sensors, actuators, and deep learning models that is why is recommended to refer to Appendix I for more information.</w:t>
+      </w:r>
+    </w:p>
+    <w:p>
+      <w:pPr>
+        <w:pStyle w:val="Heading2"/>
+        <w:rPr>
+          <w:lang w:val="en-US"/>
+        </w:rPr>
+      </w:pPr>
+    </w:p>
+    <w:p>
+      <w:pPr>
+        <w:rPr>
+          <w:lang w:val="en-US"/>
+        </w:rPr>
+      </w:pPr>
+    </w:p>
+    <w:p>
+      <w:pPr>
+        <w:rPr>
+          <w:lang w:val="en-US"/>
+        </w:rPr>
+      </w:pPr>
+    </w:p>
+    <w:p>
+      <w:pPr>
+        <w:pStyle w:val="Heading2"/>
+        <w:rPr>
+          <w:lang w:val="en-US"/>
+        </w:rPr>
+      </w:pPr>
+      <w:bookmarkStart w:id="38" w:name="_Toc154595363"/>
+      <w:r>
+        <w:rPr>
+          <w:lang w:val="en-US"/>
+        </w:rPr>
+        <w:t>Quaternions</w:t>
+      </w:r>
+      <w:bookmarkEnd w:id="38"/>
+    </w:p>
+    <w:p>
+      <w:pPr>
+        <w:rPr>
+          <w:lang w:val="en-US"/>
+        </w:rPr>
+      </w:pPr>
+    </w:p>
+    <w:p>
+      <w:pPr>
+        <w:rPr>
+          <w:lang w:val="en-US"/>
+        </w:rPr>
+      </w:pPr>
+    </w:p>
+    <w:p>
+      <w:pPr>
+        <w:rPr>
+          <w:lang w:val="en-US"/>
+        </w:rPr>
+      </w:pPr>
+    </w:p>
+    <w:p>
+      <w:pPr>
+        <w:rPr>
+          <w:lang w:val="en-US"/>
+        </w:rPr>
+      </w:pPr>
+    </w:p>
+    <w:p>
+      <w:pPr>
+        <w:rPr>
+          <w:lang w:val="en-US"/>
+        </w:rPr>
+      </w:pPr>
+    </w:p>
+    <w:p>
+      <w:pPr>
+        <w:rPr>
+          <w:lang w:val="en-US"/>
+        </w:rPr>
+      </w:pPr>
+    </w:p>
+    <w:p>
+      <w:pPr>
+        <w:rPr>
+          <w:lang w:val="en-US"/>
+        </w:rPr>
+      </w:pPr>
+    </w:p>
+    <w:p>
+      <w:pPr>
+        <w:rPr>
+          <w:lang w:val="en-US"/>
+        </w:rPr>
+      </w:pPr>
+    </w:p>
+    <w:p>
+      <w:pPr>
+        <w:rPr>
+          <w:lang w:val="en-US"/>
+        </w:rPr>
+      </w:pPr>
+    </w:p>
+    <w:p>
+      <w:pPr>
+        <w:rPr>
+          <w:lang w:val="en-US"/>
+        </w:rPr>
+      </w:pPr>
+    </w:p>
+    <w:p>
+      <w:pPr>
+        <w:rPr>
+          <w:lang w:val="en-US"/>
+        </w:rPr>
+      </w:pPr>
+    </w:p>
+    <w:p>
+      <w:pPr>
+        <w:rPr>
+          <w:lang w:val="en-US"/>
+        </w:rPr>
+      </w:pPr>
+    </w:p>
+    <w:p>
+      <w:pPr>
+        <w:rPr>
+          <w:lang w:val="en-US"/>
+        </w:rPr>
+      </w:pPr>
+    </w:p>
+    <w:p>
+      <w:pPr>
+        <w:rPr>
+          <w:lang w:val="en-US"/>
+        </w:rPr>
+      </w:pPr>
+    </w:p>
+    <w:p>
+      <w:pPr>
+        <w:rPr>
+          <w:lang w:val="en-US"/>
+        </w:rPr>
+      </w:pPr>
+    </w:p>
+    <w:p>
+      <w:pPr>
+        <w:rPr>
+          <w:lang w:val="en-US"/>
+        </w:rPr>
+      </w:pPr>
+    </w:p>
+    <w:p>
+      <w:pPr>
+        <w:rPr>
+          <w:lang w:val="en-US"/>
+        </w:rPr>
+      </w:pPr>
+    </w:p>
+    <w:p>
+      <w:pPr>
+        <w:rPr>
+          <w:lang w:val="en-US"/>
+        </w:rPr>
+      </w:pPr>
+    </w:p>
+    <w:p>
+      <w:pPr>
+        <w:rPr>
+          <w:lang w:val="en-US"/>
+        </w:rPr>
+      </w:pPr>
+    </w:p>
+    <w:p>
+      <w:pPr>
+        <w:rPr>
+          <w:lang w:val="en-US"/>
+        </w:rPr>
+      </w:pPr>
+    </w:p>
+    <w:p>
+      <w:pPr>
+        <w:rPr>
+          <w:lang w:val="en-US"/>
+        </w:rPr>
+      </w:pPr>
+    </w:p>
+    <w:p>
+      <w:pPr>
+        <w:rPr>
+          <w:lang w:val="en-US"/>
+        </w:rPr>
+      </w:pPr>
+    </w:p>
+    <w:p>
+      <w:pPr>
+        <w:pStyle w:val="Heading2"/>
+        <w:rPr>
+          <w:lang w:val="en-US"/>
+        </w:rPr>
+      </w:pPr>
+      <w:bookmarkStart w:id="39" w:name="_Toc154595364"/>
+      <w:r>
+        <w:rPr>
+          <w:lang w:val="en-US"/>
+        </w:rPr>
         <w:lastRenderedPageBreak/>
-        <w:t>Having a good understanding of the ESP32s’ PINOUT and capabilities is essential to create a working system that puts together sensors, actuators, and deep learning models that is why is recommended to refer to Appendix I for more information.</w:t>
-      </w:r>
-    </w:p>
-    <w:p>
-      <w:pPr>
-        <w:pStyle w:val="Heading2"/>
-        <w:rPr>
-          <w:lang w:val="en-US"/>
-        </w:rPr>
-      </w:pPr>
-    </w:p>
-    <w:p>
-      <w:pPr>
-        <w:rPr>
-          <w:lang w:val="en-US"/>
-        </w:rPr>
-      </w:pPr>
-    </w:p>
-    <w:p>
-      <w:pPr>
-        <w:rPr>
-          <w:lang w:val="en-US"/>
-        </w:rPr>
-      </w:pPr>
-    </w:p>
-    <w:p>
-      <w:pPr>
-        <w:pStyle w:val="Heading2"/>
-        <w:rPr>
-          <w:lang w:val="en-US"/>
-        </w:rPr>
-      </w:pPr>
-      <w:bookmarkStart w:id="37" w:name="_Toc154587071"/>
-      <w:r>
-        <w:rPr>
-          <w:lang w:val="en-US"/>
-        </w:rPr>
-        <w:t>Quaternions</w:t>
-      </w:r>
-      <w:bookmarkEnd w:id="37"/>
-    </w:p>
-    <w:p>
-      <w:pPr>
-        <w:rPr>
-          <w:lang w:val="en-US"/>
-        </w:rPr>
-      </w:pPr>
-    </w:p>
-    <w:p>
-      <w:pPr>
-        <w:rPr>
-          <w:lang w:val="en-US"/>
-        </w:rPr>
-      </w:pPr>
-    </w:p>
-    <w:p>
-      <w:pPr>
-        <w:rPr>
-          <w:lang w:val="en-US"/>
-        </w:rPr>
-      </w:pPr>
-    </w:p>
-    <w:p>
-      <w:pPr>
-        <w:rPr>
-          <w:lang w:val="en-US"/>
-        </w:rPr>
-      </w:pPr>
-    </w:p>
-    <w:p>
-      <w:pPr>
-        <w:rPr>
-          <w:lang w:val="en-US"/>
-        </w:rPr>
-      </w:pPr>
-    </w:p>
-    <w:p>
-      <w:pPr>
-        <w:rPr>
-          <w:lang w:val="en-US"/>
-        </w:rPr>
-      </w:pPr>
-    </w:p>
-    <w:p>
-      <w:pPr>
-        <w:rPr>
-          <w:lang w:val="en-US"/>
-        </w:rPr>
-      </w:pPr>
-    </w:p>
-    <w:p>
-      <w:pPr>
-        <w:rPr>
-          <w:lang w:val="en-US"/>
-        </w:rPr>
-      </w:pPr>
-    </w:p>
-    <w:p>
-      <w:pPr>
-        <w:rPr>
-          <w:lang w:val="en-US"/>
-        </w:rPr>
-      </w:pPr>
-    </w:p>
-    <w:p>
-      <w:pPr>
-        <w:rPr>
-          <w:lang w:val="en-US"/>
-        </w:rPr>
-      </w:pPr>
-    </w:p>
-    <w:p>
-      <w:pPr>
-        <w:rPr>
-          <w:lang w:val="en-US"/>
-        </w:rPr>
-      </w:pPr>
-    </w:p>
-    <w:p>
-      <w:pPr>
-        <w:rPr>
-          <w:lang w:val="en-US"/>
-        </w:rPr>
-      </w:pPr>
-    </w:p>
-    <w:p>
-      <w:pPr>
-        <w:rPr>
-          <w:lang w:val="en-US"/>
-        </w:rPr>
-      </w:pPr>
-    </w:p>
-    <w:p>
-      <w:pPr>
-        <w:rPr>
-          <w:lang w:val="en-US"/>
-        </w:rPr>
-      </w:pPr>
-    </w:p>
-    <w:p>
-      <w:pPr>
-        <w:rPr>
-          <w:lang w:val="en-US"/>
-        </w:rPr>
-      </w:pPr>
-    </w:p>
-    <w:p>
-      <w:pPr>
-        <w:rPr>
-          <w:lang w:val="en-US"/>
-        </w:rPr>
-      </w:pPr>
-    </w:p>
-    <w:p>
-      <w:pPr>
-        <w:rPr>
-          <w:lang w:val="en-US"/>
-        </w:rPr>
-      </w:pPr>
-    </w:p>
-    <w:p>
-      <w:pPr>
-        <w:rPr>
-          <w:lang w:val="en-US"/>
-        </w:rPr>
-      </w:pPr>
-    </w:p>
-    <w:p>
-      <w:pPr>
-        <w:rPr>
-          <w:lang w:val="en-US"/>
-        </w:rPr>
-      </w:pPr>
-    </w:p>
-    <w:p>
-      <w:pPr>
-        <w:rPr>
-          <w:lang w:val="en-US"/>
-        </w:rPr>
-      </w:pPr>
-    </w:p>
-    <w:p>
-      <w:pPr>
-        <w:rPr>
-          <w:lang w:val="en-US"/>
-        </w:rPr>
-      </w:pPr>
-    </w:p>
-    <w:p>
-      <w:pPr>
-        <w:rPr>
-          <w:lang w:val="en-US"/>
-        </w:rPr>
-      </w:pPr>
-    </w:p>
-    <w:p>
-      <w:pPr>
-        <w:pStyle w:val="Heading2"/>
-        <w:rPr>
-          <w:lang w:val="en-US"/>
-        </w:rPr>
-      </w:pPr>
-      <w:bookmarkStart w:id="38" w:name="_Toc154587072"/>
-      <w:r>
-        <w:rPr>
-          <w:lang w:val="en-US"/>
-        </w:rPr>
         <w:t>Pointer casting</w:t>
       </w:r>
-      <w:bookmarkEnd w:id="38"/>
+      <w:bookmarkEnd w:id="39"/>
     </w:p>
     <w:p/>
     <w:p>

--- a/text_files/FinalReport.docx
+++ b/text_files/FinalReport.docx
@@ -6165,6 +6165,7 @@
       <w:r>
         <w:t xml:space="preserve">tool to visualize active nodes, topics and services is </w:t>
       </w:r>
+      <w:proofErr w:type="spellStart"/>
       <w:r>
         <w:rPr>
           <w:i/>
@@ -6172,6 +6173,7 @@
         </w:rPr>
         <w:t>rqt_graph</w:t>
       </w:r>
+      <w:proofErr w:type="spellEnd"/>
       <w:r>
         <w:t xml:space="preserve">. With this command it is possible to see in a graph real time changes and connections between actives nodes in a project. Below, </w:t>
       </w:r>
@@ -6450,7 +6452,21 @@
         <w:rPr>
           <w:lang w:val="en-US"/>
         </w:rPr>
-        <w:t>communication between devices and frameworks. Leveraging its Object-Oriented Programming (OOP) tools, extensive libraries, and concise syntax, Python contributes to the organized and readable development of Deep Learning models. Notably, Python's strengths lie in its ability to create sophisticated models with ease, thanks to powerful Machine Learning libraries such as PyTorch and TensorFlow</w:t>
+        <w:t xml:space="preserve">communication between devices and frameworks. Leveraging its Object-Oriented Programming (OOP) tools, extensive libraries, and concise syntax, Python contributes to the organized and readable development of Deep Learning models. Notably, Python's strengths lie in its ability to create sophisticated models with ease, thanks to powerful Machine Learning libraries such as </w:t>
+      </w:r>
+      <w:proofErr w:type="spellStart"/>
+      <w:r>
+        <w:rPr>
+          <w:lang w:val="en-US"/>
+        </w:rPr>
+        <w:t>PyTorch</w:t>
+      </w:r>
+      <w:proofErr w:type="spellEnd"/>
+      <w:r>
+        <w:rPr>
+          <w:lang w:val="en-US"/>
+        </w:rPr>
+        <w:t xml:space="preserve"> and TensorFlow</w:t>
       </w:r>
       <w:r>
         <w:rPr>
@@ -6684,7 +6700,15 @@
         <w:t>Definition 1.</w:t>
       </w:r>
       <w:r>
-        <w:t xml:space="preserve"> A Markov decision process is defined by a tuple (S, A, P , R, γ), where S and A denote the state and action spaces, respectively; P : S × A → ∆(S) denotes the transition probability from any state s </w:t>
+        <w:t xml:space="preserve"> A Markov decision process is defined by a tuple (S, A, P , R, γ), where S and A denote the state and action spaces, respectively; P : S × A → ∆(S) denotes the transition probability from any </w:t>
+      </w:r>
+      <w:proofErr w:type="spellStart"/>
+      <w:r>
+        <w:t>state s</w:t>
+      </w:r>
+      <w:proofErr w:type="spellEnd"/>
+      <w:r>
+        <w:t xml:space="preserve"> </w:t>
       </w:r>
       <w:r>
         <w:rPr>
@@ -6693,7 +6717,15 @@
         <w:t>∈</w:t>
       </w:r>
       <w:r>
-        <w:t xml:space="preserve"> S to any state s’ </w:t>
+        <w:t xml:space="preserve"> S to any </w:t>
+      </w:r>
+      <w:proofErr w:type="spellStart"/>
+      <w:r>
+        <w:t>state s</w:t>
+      </w:r>
+      <w:proofErr w:type="spellEnd"/>
+      <w:r>
+        <w:t xml:space="preserve">’ </w:t>
       </w:r>
       <w:r>
         <w:rPr>
@@ -9064,6 +9096,49 @@
           <w:lang w:val="en-US"/>
         </w:rPr>
       </w:pPr>
+      <w:r>
+        <w:rPr>
+          <w:lang w:val="en-US"/>
+        </w:rPr>
+        <w:t xml:space="preserve">While the reader can find the definition of these parameters below, how are they obtained is explained in the </w:t>
+      </w:r>
+      <w:hyperlink w:anchor="_Simulation" w:history="1">
+        <w:r>
+          <w:rPr>
+            <w:rStyle w:val="Hyperlink"/>
+            <w:lang w:val="en-US"/>
+          </w:rPr>
+          <w:t>Simulation</w:t>
+        </w:r>
+      </w:hyperlink>
+      <w:r>
+        <w:rPr>
+          <w:lang w:val="en-US"/>
+        </w:rPr>
+        <w:t xml:space="preserve"> and </w:t>
+      </w:r>
+      <w:hyperlink w:anchor="_Implementation" w:history="1">
+        <w:r>
+          <w:rPr>
+            <w:rStyle w:val="Hyperlink"/>
+            <w:lang w:val="en-US"/>
+          </w:rPr>
+          <w:t>Implementation</w:t>
+        </w:r>
+      </w:hyperlink>
+      <w:r>
+        <w:rPr>
+          <w:lang w:val="en-US"/>
+        </w:rPr>
+        <w:t xml:space="preserve"> sections, since each area uses different mechanisms to obtain states, terminal conditions and rewards.</w:t>
+      </w:r>
+    </w:p>
+    <w:p>
+      <w:pPr>
+        <w:rPr>
+          <w:lang w:val="en-US"/>
+        </w:rPr>
+      </w:pPr>
     </w:p>
     <w:p>
       <w:pPr>
@@ -9130,6 +9205,12 @@
           <w:lang w:val="en-US"/>
         </w:rPr>
         <w:fldChar w:fldCharType="end"/>
+      </w:r>
+      <w:r>
+        <w:rPr>
+          <w:lang w:val="en-US"/>
+        </w:rPr>
+        <w:t>,</w:t>
       </w:r>
       <w:r>
         <w:rPr>
@@ -9211,7 +9292,49 @@
         <w:rPr>
           <w:lang w:val="en-US"/>
         </w:rPr>
-        <w:t>, using only two parameters is a good way to go and a good beginning. It is also true that the more parameters or states are defined, the more precise will be the simulation, with a higher computational cost as well. This may be suitable for other applications although not so much for the current approach since the aim of this project is to minimize the reality gap, being the number of sensors in real world very limited due to lack of space, dynamics, sample amount and money expenses.</w:t>
+        <w:t xml:space="preserve">, using only two parameters is a good way to go and a good beginning. It is also true that the more parameters or states are defined, the more precise will be the simulation, with a higher computational cost as well. This may be suitable for other applications although not so much for the current approach since </w:t>
+      </w:r>
+      <w:r>
+        <w:rPr>
+          <w:lang w:val="en-US"/>
+        </w:rPr>
+        <w:t xml:space="preserve">one of </w:t>
+      </w:r>
+      <w:r>
+        <w:rPr>
+          <w:lang w:val="en-US"/>
+        </w:rPr>
+        <w:t>the aim</w:t>
+      </w:r>
+      <w:r>
+        <w:rPr>
+          <w:lang w:val="en-US"/>
+        </w:rPr>
+        <w:t>s</w:t>
+      </w:r>
+      <w:r>
+        <w:rPr>
+          <w:lang w:val="en-US"/>
+        </w:rPr>
+        <w:t xml:space="preserve"> of this project is to minimize the reality gap, being the number of sensors in real world very limited due to lack of space, dynamics, </w:t>
+      </w:r>
+      <w:r>
+        <w:rPr>
+          <w:lang w:val="en-US"/>
+        </w:rPr>
+        <w:t>number</w:t>
+      </w:r>
+      <w:r>
+        <w:rPr>
+          <w:lang w:val="en-US"/>
+        </w:rPr>
+        <w:t xml:space="preserve"> of samples</w:t>
+      </w:r>
+      <w:r>
+        <w:rPr>
+          <w:lang w:val="en-US"/>
+        </w:rPr>
+        <w:t xml:space="preserve"> and money expenses.</w:t>
       </w:r>
     </w:p>
     <w:p>
@@ -9525,306 +9648,49 @@
         <w:rPr>
           <w:lang w:val="en-US"/>
         </w:rPr>
-        <w:t xml:space="preserve">). To obtain these values, several components are required. Firstly, the </w:t>
-      </w:r>
-      <w:r>
-        <w:rPr>
-          <w:i/>
-          <w:iCs/>
-          <w:lang w:val="en-US"/>
-        </w:rPr>
-        <w:t>PosePublisher</w:t>
-      </w:r>
-      <w:r>
-        <w:rPr>
-          <w:lang w:val="en-US"/>
-        </w:rPr>
-        <w:t xml:space="preserve"> plugin for Gazebo is utilized, which provides the General Coordinates (</w:t>
-      </w:r>
-      <m:oMath>
-        <m:sSub>
-          <m:sSubPr>
-            <m:ctrlPr>
-              <w:rPr>
-                <w:rFonts w:ascii="Cambria Math" w:hAnsi="Cambria Math"/>
-                <w:i/>
-                <w:lang w:val="en-US"/>
-              </w:rPr>
-            </m:ctrlPr>
-          </m:sSubPr>
-          <m:e>
-            <m:r>
-              <w:rPr>
-                <w:rFonts w:ascii="Cambria Math" w:hAnsi="Cambria Math"/>
-                <w:lang w:val="en-US"/>
-              </w:rPr>
-              <m:t>O</m:t>
-            </m:r>
-          </m:e>
-          <m:sub>
-            <m:r>
-              <w:rPr>
-                <w:rFonts w:ascii="Cambria Math" w:hAnsi="Cambria Math"/>
-                <w:lang w:val="en-US"/>
-              </w:rPr>
-              <m:t>x,y,z</m:t>
-            </m:r>
-          </m:sub>
-        </m:sSub>
-      </m:oMath>
-      <w:r>
-        <w:rPr>
-          <w:lang w:val="en-US"/>
-        </w:rPr>
-        <w:t>) and a Quaternion (</w:t>
-      </w:r>
-      <m:oMath>
-        <m:r>
-          <w:rPr>
-            <w:rFonts w:ascii="Cambria Math" w:hAnsi="Cambria Math"/>
-            <w:lang w:val="en-US"/>
-          </w:rPr>
-          <m:t>q =a+bi+cj+dk</m:t>
-        </m:r>
-      </m:oMath>
-      <w:r>
-        <w:rPr>
-          <w:lang w:val="en-US"/>
-        </w:rPr>
-        <w:t xml:space="preserve">, see </w:t>
-      </w:r>
-      <w:r>
-        <w:rPr>
-          <w:i/>
-          <w:iCs/>
-          <w:lang w:val="en-US"/>
-        </w:rPr>
-        <w:t>Definition 2</w:t>
-      </w:r>
-      <w:r>
-        <w:rPr>
-          <w:lang w:val="en-US"/>
-        </w:rPr>
-        <w:t xml:space="preserve">) describing the orientation of each link. Additionally, a ROS2 node is necessary, subscribing to the topic where Gazebo publishes the </w:t>
-      </w:r>
-      <w:r>
-        <w:rPr>
-          <w:i/>
-          <w:iCs/>
-          <w:lang w:val="en-US"/>
-        </w:rPr>
-        <w:t>PosePublisher</w:t>
-      </w:r>
-      <w:r>
-        <w:rPr>
-          <w:lang w:val="en-US"/>
-        </w:rPr>
-        <w:t xml:space="preserve"> data. Lastly, a bridge between ROS2 and Gazebo is established using the ros_gz_bridge, facilitating data exchange between these systems. Then, assuming that </w:t>
-      </w:r>
-      <w:r>
-        <w:rPr>
-          <w:i/>
-          <w:iCs/>
-          <w:lang w:val="en-US"/>
-        </w:rPr>
-        <w:t>'segment4_1'</w:t>
-      </w:r>
-      <w:r>
-        <w:rPr>
-          <w:lang w:val="en-US"/>
-        </w:rPr>
-        <w:t xml:space="preserve"> and </w:t>
-      </w:r>
-      <w:r>
-        <w:rPr>
-          <w:i/>
-          <w:iCs/>
-          <w:lang w:val="en-US"/>
-        </w:rPr>
-        <w:t>'segment4_2'</w:t>
-      </w:r>
-      <w:r>
-        <w:rPr>
-          <w:lang w:val="en-US"/>
-        </w:rPr>
-        <w:t xml:space="preserve"> represent the grippers of the respective robots, their global coordinates, and quaternions (</w:t>
-      </w:r>
-      <m:oMath>
-        <m:sSub>
-          <m:sSubPr>
-            <m:ctrlPr>
-              <w:rPr>
-                <w:rFonts w:ascii="Cambria Math" w:hAnsi="Cambria Math"/>
-                <w:i/>
-                <w:lang w:val="en-US"/>
-              </w:rPr>
-            </m:ctrlPr>
-          </m:sSubPr>
-          <m:e>
-            <m:r>
-              <w:rPr>
-                <w:rFonts w:ascii="Cambria Math" w:hAnsi="Cambria Math"/>
-                <w:lang w:val="en-US"/>
-              </w:rPr>
-              <m:t>G</m:t>
-            </m:r>
-          </m:e>
-          <m:sub>
-            <m:r>
-              <w:rPr>
-                <w:rFonts w:ascii="Cambria Math" w:hAnsi="Cambria Math"/>
-                <w:lang w:val="en-US"/>
-              </w:rPr>
-              <m:t>x,y,z,q</m:t>
-            </m:r>
-          </m:sub>
-        </m:sSub>
-      </m:oMath>
-      <w:r>
-        <w:rPr>
-          <w:lang w:val="en-US"/>
-        </w:rPr>
-        <w:t>) can be directly obtained</w:t>
-      </w:r>
-      <w:r>
-        <w:rPr>
-          <w:lang w:val="en-US"/>
-        </w:rPr>
-        <w:t xml:space="preserve"> from the simulator.</w:t>
-      </w:r>
-    </w:p>
-    <w:p>
-      <w:pPr>
-        <w:pStyle w:val="Definition"/>
-      </w:pPr>
-      <w:r>
-        <w:rPr>
-          <w:b/>
-          <w:bCs/>
+        <w:t>).</w:t>
+      </w:r>
+      <w:r>
+        <w:rPr>
+          <w:lang w:val="en-US"/>
+        </w:rPr>
+        <w:t xml:space="preserve"> </w:t>
+      </w:r>
+    </w:p>
+    <w:p>
+      <w:pPr>
+        <w:rPr>
+          <w:lang w:val="en-US"/>
+        </w:rPr>
+      </w:pPr>
+    </w:p>
+    <w:p>
+      <w:pPr>
+        <w:rPr>
+          <w:lang w:val="en-US"/>
+        </w:rPr>
+      </w:pPr>
+    </w:p>
+    <w:p>
+      <w:pPr>
+        <w:rPr>
+          <w:lang w:val="en-US"/>
+        </w:rPr>
+      </w:pPr>
+    </w:p>
+    <w:p>
+      <w:pPr>
+        <w:pStyle w:val="Heading3"/>
+        <w:rPr>
+          <w:lang w:val="en-US"/>
+        </w:rPr>
+      </w:pPr>
+      <w:bookmarkStart w:id="19" w:name="_Toc154616273"/>
+      <w:r>
+        <w:rPr>
+          <w:lang w:val="en-US"/>
         </w:rPr>
         <w:lastRenderedPageBreak/>
-        <w:t>Definition 2.</w:t>
-      </w:r>
-      <w:r>
-        <w:t xml:space="preserve"> A quaternion is a mathematical concept </w:t>
-      </w:r>
-      <w:r>
-        <w:fldChar w:fldCharType="begin"/>
-      </w:r>
-      <w:r>
-        <w:instrText xml:space="preserve"> ADDIN ZOTERO_ITEM CSL_CITATION {"citationID":"892BEb2e","properties":{"formattedCitation":"[23]","plainCitation":"[23]","noteIndex":0},"citationItems":[{"id":6567,"uris":["http://zotero.org/groups/2149211/items/SVYVQC32"],"itemData":{"id":6567,"type":"book","abstract":"This open access textbook presents a comprehensive treatment of the arithmetic theory of quaternion algebras and orders, a subject with applications in diverse areas of mathematics. Written to be accessible and approachable to the graduate student reader, this text collects and synthesizes results from across the literature. Numerous pathways offer explorations in many different directions, while the unified treatment makes this book an essential reference for students and researchers alike. Divided into five parts, the book begins with a basic introduction to the noncommutative algebra underlying the theory of quaternion algebras over fields, including the relationship to quadratic forms. An in-depth exploration of the arithmetic of quaternion algebras and orders follows. The third part considers analytic aspects, starting with zeta functions and then passing to an idelic approach, offering a pathway from local to global that includes strong approximation. Applications of unit groups of quaternion orders to hyperbolic geometry and low-dimensional topology follow, relating geometric and topological properties to arithmetic invariants. Arithmetic geometry completes the volume, including quaternionic aspects of modular forms, supersingular elliptic curves, and the moduli of QM abelian surfaces. Quaternion Algebras encompasses a vast wealth of knowledge at the intersection of many fields. Graduate students interested in algebra, geometry, and number theory will appreciate the many avenues and connections to be explored. Instructors will find numerous options for constructing introductory and advanced courses, while researchers will value the all-embracing treatment. Readers are assumed to have some familiarity with algebraic number theory and commutative algebra, as well as the fundamentals of linear algebra, topology, and complex analysis. More advanced topics call upon additional background, as noted, though essential concepts and motivation are recapped throughout.","ISBN":"978-3-030-56694-4","language":"English","note":"Accepted: 2021-07-14T09:58:09Z\nDOI: 10.1007/978-3-030-56694-4","publisher":"Springer Nature","source":"library.oapen.org","title":"Quaternion Algebras","URL":"https://library.oapen.org/handle/20.500.12657/50018","author":[{"family":"Voight","given":"John"}],"accessed":{"date-parts":[["2023",11,15]]},"issued":{"date-parts":[["2021"]]}}}],"schema":"https://github.com/citation-style-language/schema/raw/master/csl-citation.json"} </w:instrText>
-      </w:r>
-      <w:r>
-        <w:fldChar w:fldCharType="separate"/>
-      </w:r>
-      <w:r>
-        <w:rPr>
-          <w:rFonts w:cs="Times New Roman"/>
-        </w:rPr>
-        <w:t>[23]</w:t>
-      </w:r>
-      <w:r>
-        <w:fldChar w:fldCharType="end"/>
-      </w:r>
-      <w:r>
-        <w:t xml:space="preserve"> that extend complex numbers first described by Sir William Rowan Hamilton in 1843. It is composed by four components, one real part and three imaginary parts, and can be written in the form </w:t>
-      </w:r>
-      <m:oMath>
-        <m:r>
-          <w:rPr>
-            <w:rFonts w:ascii="Cambria Math" w:hAnsi="Cambria Math"/>
-          </w:rPr>
-          <m:t>q=a+bi+cj+dk</m:t>
-        </m:r>
-      </m:oMath>
-      <w:r>
-        <w:t>.It is used in different fields to represent three-dimensional rotations and orientations since it provides certain advantages over other methods such as Euler angles.</w:t>
-      </w:r>
-    </w:p>
-    <w:p>
-      <w:pPr>
-        <w:rPr>
-          <w:lang w:val="en-US"/>
-        </w:rPr>
-      </w:pPr>
-      <w:r>
-        <w:rPr>
-          <w:lang w:val="en-US"/>
-        </w:rPr>
-        <w:t xml:space="preserve">In this case quaternions are used instead of Euler notation to avoid </w:t>
-      </w:r>
-      <w:r>
-        <w:rPr>
-          <w:b/>
-          <w:bCs/>
-          <w:i/>
-          <w:iCs/>
-          <w:lang w:val="en-US"/>
-        </w:rPr>
-        <w:t>gimbal lock</w:t>
-      </w:r>
-      <w:r>
-        <w:rPr>
-          <w:lang w:val="en-US"/>
-        </w:rPr>
-        <w:t xml:space="preserve"> </w:t>
-      </w:r>
-      <w:r>
-        <w:rPr>
-          <w:lang w:val="en-US"/>
-        </w:rPr>
-        <w:fldChar w:fldCharType="begin"/>
-      </w:r>
-      <w:r>
-        <w:rPr>
-          <w:lang w:val="en-US"/>
-        </w:rPr>
-        <w:instrText xml:space="preserve"> ADDIN ZOTERO_ITEM CSL_CITATION {"citationID":"zRF0NMup","properties":{"formattedCitation":"[24]","plainCitation":"[24]","noteIndex":0},"citationItems":[{"id":6576,"uris":["http://zotero.org/groups/2149211/items/SQ5CBIRH"],"itemData":{"id":6576,"type":"article-journal","abstract":"Coordinate singularities and gimbal lock are two phenomena that present themselves in models for the dynamics of mechanical systems. The former phenomenon pertains to the coordinates used to parameterize the configuration manifold of the system, while the latter phenomenon has a distinctive physical manifestation. In the present paper, we use tools from differential geometry to show how gimbal lock is intimately associated with an orthogonality condition on the applied forces and moments which act on the system. This condition is equivalent to a generalized applied force being normal to the configuration manifold of the system. Numerous examples, including the classic bead on a rotating hoop example and a gimbaled rigid body, are used to illuminate the orthogonality condition. These examples help to offer a new explanation for the elimination of gimbal lock by the addition of gimbals and demonstrate how integrable constraints alter the configuration manifold and may consequently eliminate coordinate singularities.","container-title":"Multibody System Dynamics","DOI":"10.1007/s11044-018-9620-0","ISSN":"1573-272X","issue":"1","journalAbbreviation":"Multibody Syst Dyn","language":"en","page":"31-56","source":"Springer Link","title":"Perspectives on Euler angle singularities, gimbal lock, and the orthogonality of applied forces and applied moments","volume":"44","author":[{"family":"Hemingway","given":"Evan G."},{"family":"O’Reilly","given":"Oliver M."}],"issued":{"date-parts":[["2018",9,1]]}}}],"schema":"https://github.com/citation-style-language/schema/raw/master/csl-citation.json"} </w:instrText>
-      </w:r>
-      <w:r>
-        <w:rPr>
-          <w:lang w:val="en-US"/>
-        </w:rPr>
-        <w:fldChar w:fldCharType="separate"/>
-      </w:r>
-      <w:r>
-        <w:rPr>
-          <w:rFonts w:cs="Times New Roman"/>
-        </w:rPr>
-        <w:t>[24]</w:t>
-      </w:r>
-      <w:r>
-        <w:rPr>
-          <w:lang w:val="en-US"/>
-        </w:rPr>
-        <w:fldChar w:fldCharType="end"/>
-      </w:r>
-      <w:r>
-        <w:rPr>
-          <w:lang w:val="en-US"/>
-        </w:rPr>
-        <w:t xml:space="preserve"> and due to the fact that they are more compact and computationally efficient than rotation matrices.</w:t>
-      </w:r>
-    </w:p>
-    <w:p>
-      <w:pPr>
-        <w:rPr>
-          <w:lang w:val="en-US"/>
-        </w:rPr>
-      </w:pPr>
-    </w:p>
-    <w:p>
-      <w:pPr>
-        <w:pStyle w:val="Heading3"/>
-        <w:rPr>
-          <w:lang w:val="en-US"/>
-        </w:rPr>
-      </w:pPr>
-      <w:bookmarkStart w:id="19" w:name="_Toc154616273"/>
-      <w:r>
-        <w:rPr>
-          <w:lang w:val="en-US"/>
-        </w:rPr>
         <w:t>Termination state design</w:t>
       </w:r>
       <w:bookmarkEnd w:id="19"/>
@@ -10149,6 +10015,8 @@
         </w:rPr>
       </w:pPr>
       <w:bookmarkStart w:id="22" w:name="_Toc154616276"/>
+      <w:bookmarkStart w:id="23" w:name="_States"/>
+      <w:bookmarkEnd w:id="23"/>
       <w:r>
         <w:rPr>
           <w:i/>
@@ -10653,7 +10521,7 @@
           <w:lang w:val="en-US"/>
         </w:rPr>
       </w:pPr>
-      <w:bookmarkStart w:id="23" w:name="_Toc154616277"/>
+      <w:bookmarkStart w:id="24" w:name="_Toc154616277"/>
       <w:r>
         <w:rPr>
           <w:i/>
@@ -10663,7 +10531,7 @@
         </w:rPr>
         <w:t>Value function</w:t>
       </w:r>
-      <w:bookmarkEnd w:id="23"/>
+      <w:bookmarkEnd w:id="24"/>
     </w:p>
     <w:p>
       <w:pPr>
@@ -10715,7 +10583,7 @@
           <w:lang w:val="en-US"/>
         </w:rPr>
       </w:pPr>
-      <w:bookmarkStart w:id="24" w:name="_Toc154616278"/>
+      <w:bookmarkStart w:id="25" w:name="_Toc154616278"/>
       <w:r>
         <w:rPr>
           <w:i/>
@@ -10723,10 +10591,9 @@
           <w:color w:val="FF0000"/>
           <w:lang w:val="en-US"/>
         </w:rPr>
-        <w:lastRenderedPageBreak/>
         <w:t>Reward function</w:t>
       </w:r>
-      <w:bookmarkEnd w:id="24"/>
+      <w:bookmarkEnd w:id="25"/>
     </w:p>
     <w:p>
       <w:pPr>
@@ -10783,6 +10650,7 @@
           <w:color w:val="FF0000"/>
           <w:lang w:val="en-US"/>
         </w:rPr>
+        <w:lastRenderedPageBreak/>
         <w:t xml:space="preserve">Since the reinforcement learning algorithm settings work in a distributed manner, one of the most important things is to correctly define individual reward functions that captures both the specific robot goal and the common task goal. </w:t>
       </w:r>
     </w:p>
@@ -10856,7 +10724,27 @@
           <w:color w:val="FF0000"/>
           <w:lang w:val="en-US"/>
         </w:rPr>
-        <w:t xml:space="preserve"> for the reward task are: i) those that capture the object displacement from target</w:t>
+        <w:t xml:space="preserve"> for the reward task are: </w:t>
+      </w:r>
+      <w:proofErr w:type="spellStart"/>
+      <w:r>
+        <w:rPr>
+          <w:i/>
+          <w:iCs/>
+          <w:color w:val="FF0000"/>
+          <w:lang w:val="en-US"/>
+        </w:rPr>
+        <w:t>i</w:t>
+      </w:r>
+      <w:proofErr w:type="spellEnd"/>
+      <w:r>
+        <w:rPr>
+          <w:i/>
+          <w:iCs/>
+          <w:color w:val="FF0000"/>
+          <w:lang w:val="en-US"/>
+        </w:rPr>
+        <w:t>) those that capture the object displacement from target</w:t>
       </w:r>
       <w:r>
         <w:rPr>
@@ -13556,12 +13444,42 @@
     </w:p>
     <w:p>
       <w:pPr>
+        <w:rPr>
+          <w:lang w:val="en-US"/>
+        </w:rPr>
+      </w:pPr>
+    </w:p>
+    <w:p>
+      <w:pPr>
+        <w:rPr>
+          <w:lang w:val="en-US"/>
+        </w:rPr>
+      </w:pPr>
+    </w:p>
+    <w:p>
+      <w:pPr>
+        <w:rPr>
+          <w:lang w:val="en-US"/>
+        </w:rPr>
+      </w:pPr>
+    </w:p>
+    <w:p>
+      <w:pPr>
+        <w:rPr>
+          <w:lang w:val="en-US"/>
+        </w:rPr>
+      </w:pPr>
+    </w:p>
+    <w:p>
+      <w:pPr>
         <w:pStyle w:val="Heading1"/>
         <w:rPr>
           <w:lang w:val="en-US"/>
         </w:rPr>
       </w:pPr>
-      <w:bookmarkStart w:id="25" w:name="_Toc154616279"/>
+      <w:bookmarkStart w:id="26" w:name="_Toc154616279"/>
+      <w:bookmarkStart w:id="27" w:name="_Simulation"/>
+      <w:bookmarkEnd w:id="27"/>
       <w:r>
         <w:rPr>
           <w:lang w:val="en-US"/>
@@ -13569,7 +13487,7 @@
         <w:lastRenderedPageBreak/>
         <w:t>Simulation</w:t>
       </w:r>
-      <w:bookmarkEnd w:id="25"/>
+      <w:bookmarkEnd w:id="26"/>
     </w:p>
     <w:p>
       <w:pPr>
@@ -14012,317 +13930,62 @@
           <w:iCs/>
           <w:lang w:val="en-US"/>
         </w:rPr>
-        <w:t xml:space="preserve">.sdf </w:t>
-      </w:r>
-      <w:r>
-        <w:rPr>
-          <w:lang w:val="en-US"/>
-        </w:rPr>
-        <w:t>file that describes the world (physics</w:t>
-      </w:r>
-      <w:r>
-        <w:rPr>
-          <w:lang w:val="en-US"/>
-        </w:rPr>
-        <w:t xml:space="preserve">, models, plugins) and secondly an external software dedicated to </w:t>
-      </w:r>
-      <w:r>
-        <w:rPr>
-          <w:lang w:val="en-US"/>
-        </w:rPr>
-        <w:t>controlling</w:t>
-      </w:r>
-      <w:r>
-        <w:rPr>
-          <w:lang w:val="en-US"/>
-        </w:rPr>
-        <w:t xml:space="preserve"> the simulation.</w:t>
-      </w:r>
-    </w:p>
-    <w:p>
-      <w:pPr>
-        <w:rPr>
-          <w:lang w:val="en-US"/>
-        </w:rPr>
-      </w:pPr>
-      <w:r>
-        <w:rPr>
-          <w:lang w:val="en-US"/>
-        </w:rPr>
-        <w:t xml:space="preserve">As previously said, the control software used is ROS 2, which allows the user to communicate with Gazebo through Python programmable </w:t>
-      </w:r>
+        <w:t>.</w:t>
+      </w:r>
+      <w:proofErr w:type="spellStart"/>
       <w:r>
         <w:rPr>
           <w:i/>
           <w:iCs/>
           <w:lang w:val="en-US"/>
         </w:rPr>
-        <w:t>Nodes</w:t>
-      </w:r>
-      <w:r>
-        <w:rPr>
-          <w:lang w:val="en-US"/>
-        </w:rPr>
-        <w:t>. Nodes are the place where control and receiving and publishing data is happening.</w:t>
-      </w:r>
-    </w:p>
-    <w:p>
-      <w:pPr>
-        <w:rPr>
-          <w:color w:val="FF0000"/>
-          <w:lang w:val="en-US"/>
-        </w:rPr>
-      </w:pPr>
-      <w:r>
-        <w:rPr>
-          <w:color w:val="FF0000"/>
-          <w:lang w:val="en-US"/>
-        </w:rPr>
-        <w:t>[ … ]</w:t>
-      </w:r>
-    </w:p>
-    <w:p>
-      <w:pPr>
-        <w:rPr>
-          <w:color w:val="FF0000"/>
-          <w:lang w:val="en-US"/>
-        </w:rPr>
-      </w:pPr>
-    </w:p>
-    <w:p>
-      <w:pPr>
-        <w:rPr>
-          <w:color w:val="FF0000"/>
-          <w:lang w:val="en-US"/>
-        </w:rPr>
-      </w:pPr>
-    </w:p>
-    <w:p>
-      <w:pPr>
-        <w:rPr>
-          <w:color w:val="FF0000"/>
-          <w:lang w:val="en-US"/>
-        </w:rPr>
-      </w:pPr>
-    </w:p>
-    <w:p>
-      <w:pPr>
-        <w:rPr>
-          <w:color w:val="FF0000"/>
-          <w:lang w:val="en-US"/>
-        </w:rPr>
-      </w:pPr>
-    </w:p>
-    <w:p>
-      <w:pPr>
-        <w:rPr>
-          <w:color w:val="FF0000"/>
-          <w:lang w:val="en-US"/>
-        </w:rPr>
-      </w:pPr>
-    </w:p>
-    <w:p>
-      <w:pPr>
-        <w:rPr>
-          <w:color w:val="FF0000"/>
-          <w:lang w:val="en-US"/>
-        </w:rPr>
-      </w:pPr>
-    </w:p>
-    <w:p>
-      <w:pPr>
-        <w:pStyle w:val="Heading2"/>
-        <w:rPr>
-          <w:lang w:val="en-US"/>
-        </w:rPr>
-      </w:pPr>
-      <w:bookmarkStart w:id="26" w:name="_Toc154616280"/>
-      <w:r>
-        <w:rPr>
-          <w:lang w:val="en-US"/>
-        </w:rPr>
-        <w:lastRenderedPageBreak/>
-        <w:t xml:space="preserve">Bridging </w:t>
-      </w:r>
-      <w:r>
-        <w:rPr>
-          <w:lang w:val="en-US"/>
-        </w:rPr>
-        <w:t>G</w:t>
-      </w:r>
-      <w:r>
-        <w:rPr>
-          <w:lang w:val="en-US"/>
-        </w:rPr>
-        <w:t xml:space="preserve">azebo and </w:t>
-      </w:r>
-      <w:r>
-        <w:rPr>
-          <w:lang w:val="en-US"/>
-        </w:rPr>
-        <w:t>ROS</w:t>
-      </w:r>
-      <w:r>
-        <w:rPr>
-          <w:lang w:val="en-US"/>
-        </w:rPr>
-        <w:t>2</w:t>
-      </w:r>
-      <w:bookmarkEnd w:id="26"/>
-    </w:p>
-    <w:p>
-      <w:pPr>
-        <w:rPr>
-          <w:color w:val="FF0000"/>
-          <w:lang w:val="en-US"/>
-        </w:rPr>
-      </w:pPr>
-    </w:p>
-    <w:p>
-      <w:pPr>
-        <w:rPr>
-          <w:color w:val="FF0000"/>
-          <w:lang w:val="en-US"/>
-        </w:rPr>
-      </w:pPr>
-    </w:p>
-    <w:p>
-      <w:pPr>
-        <w:rPr>
-          <w:color w:val="FF0000"/>
-          <w:lang w:val="en-US"/>
-        </w:rPr>
-      </w:pPr>
-    </w:p>
-    <w:p>
-      <w:pPr>
-        <w:pStyle w:val="Heading1"/>
-        <w:rPr>
-          <w:lang w:val="en-US"/>
-        </w:rPr>
-      </w:pPr>
-      <w:bookmarkStart w:id="27" w:name="_Implementation"/>
-      <w:bookmarkStart w:id="28" w:name="_Toc154616281"/>
-      <w:bookmarkEnd w:id="27"/>
-      <w:r>
-        <w:rPr>
-          <w:lang w:val="en-US"/>
-        </w:rPr>
-        <w:t>Implementation</w:t>
-      </w:r>
-      <w:bookmarkEnd w:id="28"/>
-    </w:p>
-    <w:p>
-      <w:pPr>
-        <w:rPr>
-          <w:lang w:val="en-US"/>
-        </w:rPr>
-      </w:pPr>
-    </w:p>
-    <w:p>
-      <w:pPr>
-        <w:pStyle w:val="Heading2"/>
-        <w:rPr>
-          <w:lang w:val="en-US"/>
-        </w:rPr>
-      </w:pPr>
-      <w:bookmarkStart w:id="29" w:name="_Toc154616282"/>
-      <w:r>
-        <w:rPr>
-          <w:lang w:val="en-US"/>
-        </w:rPr>
-        <w:t>Material</w:t>
-      </w:r>
-      <w:bookmarkEnd w:id="29"/>
-    </w:p>
-    <w:p>
-      <w:pPr>
-        <w:rPr>
-          <w:lang w:val="en-US"/>
-        </w:rPr>
-      </w:pPr>
-    </w:p>
-    <w:p>
-      <w:pPr>
-        <w:pStyle w:val="Heading2"/>
-        <w:rPr>
-          <w:lang w:val="en-US"/>
-        </w:rPr>
-      </w:pPr>
-      <w:bookmarkStart w:id="30" w:name="_Toc154616283"/>
-      <w:r>
-        <w:rPr>
-          <w:lang w:val="en-US"/>
-        </w:rPr>
-        <w:t>Frameworks</w:t>
-      </w:r>
-      <w:bookmarkEnd w:id="30"/>
-    </w:p>
-    <w:p>
-      <w:pPr>
-        <w:rPr>
-          <w:lang w:val="en-US"/>
-        </w:rPr>
-      </w:pPr>
-    </w:p>
-    <w:p>
-      <w:pPr>
-        <w:pStyle w:val="Heading2"/>
-        <w:rPr>
-          <w:lang w:val="en-US"/>
-        </w:rPr>
-      </w:pPr>
-      <w:bookmarkStart w:id="31" w:name="_Toc154616284"/>
-      <w:r>
-        <w:rPr>
-          <w:lang w:val="en-US"/>
-        </w:rPr>
-        <w:t>Communication</w:t>
-      </w:r>
-      <w:bookmarkEnd w:id="31"/>
-    </w:p>
-    <w:p>
-      <w:pPr>
-        <w:rPr>
-          <w:lang w:val="en-US"/>
-        </w:rPr>
-      </w:pPr>
-    </w:p>
-    <w:p>
-      <w:pPr>
-        <w:pStyle w:val="Heading3"/>
-        <w:rPr>
-          <w:lang w:val="en-US"/>
-        </w:rPr>
-      </w:pPr>
-      <w:bookmarkStart w:id="32" w:name="_Toc154616285"/>
-      <w:r>
-        <w:rPr>
-          <w:lang w:val="en-US"/>
-        </w:rPr>
-        <w:t>Serial communication</w:t>
-      </w:r>
-      <w:bookmarkEnd w:id="32"/>
-    </w:p>
-    <w:p>
-      <w:pPr>
-        <w:rPr>
-          <w:lang w:val="en-US"/>
-        </w:rPr>
-      </w:pPr>
-      <w:r>
-        <w:rPr>
-          <w:lang w:val="en-US"/>
-        </w:rPr>
-        <w:t xml:space="preserve">Sending the values provided from the DDPG agent to its respective motors is being done through Serial port, due to its proximity to the main computer and the ease of use that both Arduino IDE and Python provide. These values are sent as packed bytes representing floats that will be unpacked when they get to the esp32 using </w:t>
-      </w:r>
+        <w:t>sdf</w:t>
+      </w:r>
+      <w:proofErr w:type="spellEnd"/>
       <w:r>
         <w:rPr>
           <w:i/>
           <w:iCs/>
           <w:lang w:val="en-US"/>
         </w:rPr>
-        <w:t>casting pointer</w:t>
+        <w:t xml:space="preserve"> </w:t>
+      </w:r>
+      <w:r>
+        <w:rPr>
+          <w:lang w:val="en-US"/>
+        </w:rPr>
+        <w:t>file that describes the world (physics</w:t>
+      </w:r>
+      <w:r>
+        <w:rPr>
+          <w:lang w:val="en-US"/>
+        </w:rPr>
+        <w:t xml:space="preserve">, models, plugins) and secondly an external software dedicated to </w:t>
+      </w:r>
+      <w:r>
+        <w:rPr>
+          <w:lang w:val="en-US"/>
+        </w:rPr>
+        <w:t>controlling</w:t>
+      </w:r>
+      <w:r>
+        <w:rPr>
+          <w:lang w:val="en-US"/>
+        </w:rPr>
+        <w:t xml:space="preserve"> the simulation.</w:t>
+      </w:r>
+    </w:p>
+    <w:p>
+      <w:pPr>
+        <w:rPr>
+          <w:lang w:val="en-US"/>
+        </w:rPr>
+      </w:pPr>
+      <w:r>
+        <w:rPr>
+          <w:lang w:val="en-US"/>
+        </w:rPr>
+        <w:t xml:space="preserve">As previously said, the control software used is ROS 2, which allows the user to communicate with Gazebo through Python programmable </w:t>
       </w:r>
       <w:r>
         <w:rPr>
@@ -14330,15 +13993,553 @@
           <w:iCs/>
           <w:lang w:val="en-US"/>
         </w:rPr>
+        <w:t>Nodes</w:t>
+      </w:r>
+      <w:r>
+        <w:rPr>
+          <w:lang w:val="en-US"/>
+        </w:rPr>
+        <w:t>. Nodes are the place where control and receiving and publishing data is happening.</w:t>
+      </w:r>
+    </w:p>
+    <w:p>
+      <w:pPr>
+        <w:rPr>
+          <w:color w:val="FF0000"/>
+          <w:lang w:val="en-US"/>
+        </w:rPr>
+      </w:pPr>
+      <w:r>
+        <w:rPr>
+          <w:color w:val="FF0000"/>
+          <w:lang w:val="en-US"/>
+        </w:rPr>
+        <w:t>[ … ]</w:t>
+      </w:r>
+    </w:p>
+    <w:p>
+      <w:pPr>
+        <w:rPr>
+          <w:color w:val="FF0000"/>
+          <w:lang w:val="en-US"/>
+        </w:rPr>
+      </w:pPr>
+    </w:p>
+    <w:p>
+      <w:pPr>
+        <w:pStyle w:val="Heading2"/>
+        <w:rPr>
+          <w:lang w:val="en-US"/>
+        </w:rPr>
+      </w:pPr>
+      <w:r>
+        <w:rPr>
+          <w:lang w:val="en-US"/>
+        </w:rPr>
+        <w:t>Simulation states</w:t>
+      </w:r>
+    </w:p>
+    <w:p>
+      <w:pPr>
+        <w:rPr>
+          <w:lang w:val="en-US"/>
+        </w:rPr>
+      </w:pPr>
+    </w:p>
+    <w:p>
+      <w:pPr>
+        <w:rPr>
+          <w:lang w:val="en-US"/>
+        </w:rPr>
+      </w:pPr>
+      <w:r>
+        <w:rPr>
+          <w:lang w:val="en-US"/>
+        </w:rPr>
+        <w:t xml:space="preserve">As explained in </w:t>
+      </w:r>
+      <w:hyperlink w:anchor="_States" w:history="1">
+        <w:r>
+          <w:rPr>
+            <w:rStyle w:val="Hyperlink"/>
+            <w:lang w:val="en-US"/>
+          </w:rPr>
+          <w:t>States</w:t>
+        </w:r>
+      </w:hyperlink>
+      <w:r>
+        <w:rPr>
+          <w:lang w:val="en-US"/>
+        </w:rPr>
+        <w:t xml:space="preserve"> section, </w:t>
+      </w:r>
+      <w:r>
+        <w:rPr>
+          <w:lang w:val="en-US"/>
+        </w:rPr>
+        <w:t xml:space="preserve">the states set at </w:t>
+      </w:r>
+      <w:r>
+        <w:rPr>
+          <w:lang w:val="en-US"/>
+        </w:rPr>
+        <w:t xml:space="preserve">a specific </w:t>
+      </w:r>
+      <w:r>
+        <w:rPr>
+          <w:lang w:val="en-US"/>
+        </w:rPr>
+        <w:t xml:space="preserve">time </w:t>
+      </w:r>
+      <w:r>
+        <w:rPr>
+          <w:lang w:val="en-US"/>
+        </w:rPr>
+        <w:t>(</w:t>
+      </w:r>
+      <m:oMath>
+        <m:sSub>
+          <m:sSubPr>
+            <m:ctrlPr>
+              <w:rPr>
+                <w:rFonts w:ascii="Cambria Math" w:hAnsi="Cambria Math" w:cs="Times New Roman"/>
+                <w:i/>
+                <w:lang w:val="en-US"/>
+              </w:rPr>
+            </m:ctrlPr>
+          </m:sSubPr>
+          <m:e>
+            <m:r>
+              <w:rPr>
+                <w:rFonts w:ascii="Cambria Math" w:hAnsi="Cambria Math" w:cs="Times New Roman"/>
+                <w:lang w:val="en-US"/>
+              </w:rPr>
+              <m:t>s</m:t>
+            </m:r>
+          </m:e>
+          <m:sub>
+            <m:r>
+              <w:rPr>
+                <w:rFonts w:ascii="Cambria Math" w:hAnsi="Cambria Math" w:cs="Times New Roman"/>
+                <w:lang w:val="en-US"/>
+              </w:rPr>
+              <m:t>t</m:t>
+            </m:r>
+          </m:sub>
+        </m:sSub>
+      </m:oMath>
+      <w:r>
+        <w:rPr>
+          <w:lang w:val="en-US"/>
+        </w:rPr>
+        <w:t xml:space="preserve">) </w:t>
+      </w:r>
+      <w:r>
+        <w:rPr>
+          <w:lang w:val="en-US"/>
+        </w:rPr>
+        <w:t>is defined by the tuple (3). How to</w:t>
+      </w:r>
+      <w:r>
+        <w:rPr>
+          <w:lang w:val="en-US"/>
+        </w:rPr>
         <w:t xml:space="preserve"> </w:t>
       </w:r>
+      <w:r>
+        <w:rPr>
+          <w:lang w:val="en-US"/>
+        </w:rPr>
+        <w:t xml:space="preserve">obtain </w:t>
+      </w:r>
+      <w:r>
+        <w:rPr>
+          <w:lang w:val="en-US"/>
+        </w:rPr>
+        <w:t>each joint angles (</w:t>
+      </w:r>
+      <m:oMath>
+        <m:sSubSup>
+          <m:sSubSupPr>
+            <m:ctrlPr>
+              <w:rPr>
+                <w:rFonts w:ascii="Cambria Math" w:hAnsi="Cambria Math"/>
+                <w:i/>
+                <w:lang w:val="en-US"/>
+              </w:rPr>
+            </m:ctrlPr>
+          </m:sSubSupPr>
+          <m:e>
+            <m:r>
+              <w:rPr>
+                <w:rFonts w:ascii="Cambria Math" w:hAnsi="Cambria Math"/>
+                <w:lang w:val="en-US"/>
+              </w:rPr>
+              <m:t>q</m:t>
+            </m:r>
+          </m:e>
+          <m:sub>
+            <m:r>
+              <w:rPr>
+                <w:rFonts w:ascii="Cambria Math" w:hAnsi="Cambria Math"/>
+                <w:lang w:val="en-US"/>
+              </w:rPr>
+              <m:t>t</m:t>
+            </m:r>
+          </m:sub>
+          <m:sup>
+            <m:r>
+              <w:rPr>
+                <w:rFonts w:ascii="Cambria Math" w:hAnsi="Cambria Math"/>
+                <w:lang w:val="en-US"/>
+              </w:rPr>
+              <m:t>k</m:t>
+            </m:r>
+          </m:sup>
+        </m:sSubSup>
+      </m:oMath>
+      <w:r>
+        <w:rPr>
+          <w:lang w:val="en-US"/>
+        </w:rPr>
+        <w:t>) and both end-effector global coordinates (</w:t>
+      </w:r>
+      <m:oMath>
+        <m:sSubSup>
+          <m:sSubSupPr>
+            <m:ctrlPr>
+              <w:rPr>
+                <w:rFonts w:ascii="Cambria Math" w:hAnsi="Cambria Math"/>
+                <w:i/>
+                <w:lang w:val="en-US"/>
+              </w:rPr>
+            </m:ctrlPr>
+          </m:sSubSupPr>
+          <m:e>
+            <m:r>
+              <w:rPr>
+                <w:rFonts w:ascii="Cambria Math" w:hAnsi="Cambria Math"/>
+                <w:lang w:val="en-US"/>
+              </w:rPr>
+              <m:t>p</m:t>
+            </m:r>
+          </m:e>
+          <m:sub>
+            <m:r>
+              <w:rPr>
+                <w:rFonts w:ascii="Cambria Math" w:hAnsi="Cambria Math"/>
+                <w:lang w:val="en-US"/>
+              </w:rPr>
+              <m:t>t</m:t>
+            </m:r>
+          </m:sub>
+          <m:sup>
+            <m:r>
+              <w:rPr>
+                <w:rFonts w:ascii="Cambria Math" w:hAnsi="Cambria Math"/>
+                <w:lang w:val="en-US"/>
+              </w:rPr>
+              <m:t>k</m:t>
+            </m:r>
+          </m:sup>
+        </m:sSubSup>
+      </m:oMath>
+      <w:r>
+        <w:rPr>
+          <w:lang w:val="en-US"/>
+        </w:rPr>
+        <w:t>) from Gazebo simulator is explained below.</w:t>
+      </w:r>
+    </w:p>
+    <w:p>
+      <w:pPr>
+        <w:rPr>
+          <w:lang w:val="en-US"/>
+        </w:rPr>
+      </w:pPr>
+    </w:p>
+    <w:p>
+      <w:pPr>
+        <w:jc w:val="center"/>
+        <w:rPr>
+          <w:rFonts w:cs="Times New Roman"/>
+          <w:lang w:val="en-US"/>
+        </w:rPr>
+      </w:pPr>
+      <m:oMath>
+        <m:sSub>
+          <m:sSubPr>
+            <m:ctrlPr>
+              <w:rPr>
+                <w:rFonts w:ascii="Cambria Math" w:hAnsi="Cambria Math" w:cs="Times New Roman"/>
+                <w:i/>
+                <w:lang w:val="en-US"/>
+              </w:rPr>
+            </m:ctrlPr>
+          </m:sSubPr>
+          <m:e>
+            <m:r>
+              <w:rPr>
+                <w:rFonts w:ascii="Cambria Math" w:hAnsi="Cambria Math" w:cs="Times New Roman"/>
+                <w:lang w:val="en-US"/>
+              </w:rPr>
+              <m:t>s</m:t>
+            </m:r>
+          </m:e>
+          <m:sub>
+            <m:r>
+              <w:rPr>
+                <w:rFonts w:ascii="Cambria Math" w:hAnsi="Cambria Math" w:cs="Times New Roman"/>
+                <w:lang w:val="en-US"/>
+              </w:rPr>
+              <m:t>t</m:t>
+            </m:r>
+          </m:sub>
+        </m:sSub>
+        <m:r>
+          <w:rPr>
+            <w:rFonts w:ascii="Cambria Math" w:hAnsi="Cambria Math" w:cs="Times New Roman"/>
+            <w:lang w:val="en-US"/>
+          </w:rPr>
+          <m:t xml:space="preserve"> = </m:t>
+        </m:r>
+        <m:sSub>
+          <m:sSubPr>
+            <m:ctrlPr>
+              <w:rPr>
+                <w:rFonts w:ascii="Cambria Math" w:hAnsi="Cambria Math"/>
+                <w:i/>
+                <w:lang w:val="en-US"/>
+              </w:rPr>
+            </m:ctrlPr>
+          </m:sSubPr>
+          <m:e>
+            <m:sSubSup>
+              <m:sSubSupPr>
+                <m:ctrlPr>
+                  <w:rPr>
+                    <w:rFonts w:ascii="Cambria Math" w:hAnsi="Cambria Math"/>
+                    <w:i/>
+                    <w:lang w:val="en-US"/>
+                  </w:rPr>
+                </m:ctrlPr>
+              </m:sSubSupPr>
+              <m:e>
+                <m:r>
+                  <w:rPr>
+                    <w:rFonts w:ascii="Cambria Math" w:hAnsi="Cambria Math"/>
+                    <w:lang w:val="en-US"/>
+                  </w:rPr>
+                  <m:t>(q</m:t>
+                </m:r>
+              </m:e>
+              <m:sub>
+                <m:r>
+                  <w:rPr>
+                    <w:rFonts w:ascii="Cambria Math" w:hAnsi="Cambria Math"/>
+                    <w:lang w:val="en-US"/>
+                  </w:rPr>
+                  <m:t>t</m:t>
+                </m:r>
+              </m:sub>
+              <m:sup>
+                <m:r>
+                  <w:rPr>
+                    <w:rFonts w:ascii="Cambria Math" w:hAnsi="Cambria Math"/>
+                    <w:lang w:val="en-US"/>
+                  </w:rPr>
+                  <m:t>k</m:t>
+                </m:r>
+              </m:sup>
+            </m:sSubSup>
+            <m:r>
+              <w:rPr>
+                <w:rFonts w:ascii="Cambria Math" w:hAnsi="Cambria Math"/>
+                <w:lang w:val="en-US"/>
+              </w:rPr>
+              <m:t xml:space="preserve">, </m:t>
+            </m:r>
+            <m:sSubSup>
+              <m:sSubSupPr>
+                <m:ctrlPr>
+                  <w:rPr>
+                    <w:rFonts w:ascii="Cambria Math" w:hAnsi="Cambria Math"/>
+                    <w:i/>
+                    <w:lang w:val="en-US"/>
+                  </w:rPr>
+                </m:ctrlPr>
+              </m:sSubSupPr>
+              <m:e>
+                <m:r>
+                  <w:rPr>
+                    <w:rFonts w:ascii="Cambria Math" w:hAnsi="Cambria Math"/>
+                    <w:lang w:val="en-US"/>
+                  </w:rPr>
+                  <m:t>p</m:t>
+                </m:r>
+              </m:e>
+              <m:sub>
+                <m:r>
+                  <w:rPr>
+                    <w:rFonts w:ascii="Cambria Math" w:hAnsi="Cambria Math"/>
+                    <w:lang w:val="en-US"/>
+                  </w:rPr>
+                  <m:t>t</m:t>
+                </m:r>
+              </m:sub>
+              <m:sup>
+                <m:r>
+                  <w:rPr>
+                    <w:rFonts w:ascii="Cambria Math" w:hAnsi="Cambria Math"/>
+                    <w:lang w:val="en-US"/>
+                  </w:rPr>
+                  <m:t>k</m:t>
+                </m:r>
+              </m:sup>
+            </m:sSubSup>
+            <m:r>
+              <w:rPr>
+                <w:rFonts w:ascii="Cambria Math" w:hAnsi="Cambria Math"/>
+                <w:lang w:val="en-US"/>
+              </w:rPr>
+              <m:t>)</m:t>
+            </m:r>
+          </m:e>
+          <m:sub>
+            <m:r>
+              <w:rPr>
+                <w:rFonts w:ascii="Cambria Math" w:hAnsi="Cambria Math" w:cs="Times New Roman"/>
+                <w:lang w:val="en-US"/>
+              </w:rPr>
+              <m:t>kϵ</m:t>
+            </m:r>
+            <m:r>
+              <m:rPr>
+                <m:scr m:val="script"/>
+              </m:rPr>
+              <w:rPr>
+                <w:rFonts w:ascii="Cambria Math" w:hAnsi="Cambria Math" w:cs="Times New Roman"/>
+                <w:lang w:val="en-US"/>
+              </w:rPr>
+              <m:t>N</m:t>
+            </m:r>
+          </m:sub>
+        </m:sSub>
+      </m:oMath>
+      <w:r>
+        <w:rPr>
+          <w:rFonts w:cs="Times New Roman"/>
+          <w:lang w:val="en-US"/>
+        </w:rPr>
+        <w:tab/>
+      </w:r>
+      <w:r>
+        <w:rPr>
+          <w:rFonts w:cs="Times New Roman"/>
+          <w:lang w:val="en-US"/>
+        </w:rPr>
+        <w:tab/>
+        <w:t>(3)</w:t>
+      </w:r>
+    </w:p>
+    <w:p>
+      <w:pPr>
+        <w:rPr>
+          <w:lang w:val="en-US"/>
+        </w:rPr>
+      </w:pPr>
+    </w:p>
+    <w:p>
+      <w:pPr>
+        <w:rPr>
+          <w:lang w:val="en-US"/>
+        </w:rPr>
+      </w:pPr>
+      <w:r>
+        <w:rPr>
+          <w:lang w:val="en-US"/>
+        </w:rPr>
+        <w:t>To obtain these values, several components are required</w:t>
+      </w:r>
+      <w:r>
+        <w:rPr>
+          <w:lang w:val="en-US"/>
+        </w:rPr>
+        <w:t xml:space="preserve"> from both Gazebo and ROS 2</w:t>
+      </w:r>
+      <w:r>
+        <w:rPr>
+          <w:lang w:val="en-US"/>
+        </w:rPr>
+        <w:t xml:space="preserve">. Firstly, the </w:t>
+      </w:r>
+      <w:proofErr w:type="spellStart"/>
       <w:r>
         <w:rPr>
           <w:i/>
           <w:iCs/>
           <w:lang w:val="en-US"/>
         </w:rPr>
-        <w:fldChar w:fldCharType="begin"/>
+        <w:t>PosePublisher</w:t>
+      </w:r>
+      <w:proofErr w:type="spellEnd"/>
+      <w:r>
+        <w:rPr>
+          <w:lang w:val="en-US"/>
+        </w:rPr>
+        <w:t xml:space="preserve"> plugin for Gazebo is utilized, which provides the General Coordinates (</w:t>
+      </w:r>
+      <m:oMath>
+        <m:sSub>
+          <m:sSubPr>
+            <m:ctrlPr>
+              <w:rPr>
+                <w:rFonts w:ascii="Cambria Math" w:hAnsi="Cambria Math"/>
+                <w:i/>
+                <w:lang w:val="en-US"/>
+              </w:rPr>
+            </m:ctrlPr>
+          </m:sSubPr>
+          <m:e>
+            <m:r>
+              <w:rPr>
+                <w:rFonts w:ascii="Cambria Math" w:hAnsi="Cambria Math"/>
+                <w:lang w:val="en-US"/>
+              </w:rPr>
+              <m:t>O</m:t>
+            </m:r>
+          </m:e>
+          <m:sub>
+            <m:r>
+              <w:rPr>
+                <w:rFonts w:ascii="Cambria Math" w:hAnsi="Cambria Math"/>
+                <w:lang w:val="en-US"/>
+              </w:rPr>
+              <m:t>x,y,z</m:t>
+            </m:r>
+          </m:sub>
+        </m:sSub>
+      </m:oMath>
+      <w:r>
+        <w:rPr>
+          <w:lang w:val="en-US"/>
+        </w:rPr>
+        <w:t>) and a Quaternion (</w:t>
+      </w:r>
+      <m:oMath>
+        <m:r>
+          <w:rPr>
+            <w:rFonts w:ascii="Cambria Math" w:hAnsi="Cambria Math"/>
+            <w:lang w:val="en-US"/>
+          </w:rPr>
+          <m:t>q =a+bi+cj+dk</m:t>
+        </m:r>
+      </m:oMath>
+      <w:r>
+        <w:rPr>
+          <w:lang w:val="en-US"/>
+        </w:rPr>
+        <w:t xml:space="preserve">, see </w:t>
       </w:r>
       <w:r>
         <w:rPr>
@@ -14346,21 +14547,55 @@
           <w:iCs/>
           <w:lang w:val="en-US"/>
         </w:rPr>
-        <w:instrText xml:space="preserve"> ADDIN ZOTERO_ITEM CSL_CITATION {"citationID":"nF4NnGSB","properties":{"formattedCitation":"[25]","plainCitation":"[25]","noteIndex":0},"citationItems":[{"id":6752,"uris":["http://zotero.org/groups/2149211/items/9SD8V52V"],"itemData":{"id":6752,"type":"article-journal","abstract":"Type casting allows a program to access an object as if it had a type different from its declared type. This complicates the design of a pointer-analysis algorithm that treats structure fields as separate objects; therefore, some previous pointer-analysis algorithms \"collapse\" a structure into a single variable. The disadvantage of this approach is that it can lead to very imprecise points-to information. Other algorithms treat each field as a separate object based on its offset and size. While this approach leads to more precise results, the results are not portable because the memory layout of structures is implementation dependent.This paper first describes the complications introduced by type casting, then presents a tunable pointer-analysis framework for handling structures in the presence of casting. Different instances of this framework produce algorithms with different levels of precision, portability, and efficiency. Experimental results from running our implementations of four instances of this framework show that (i) it is important to distinguish fields of structures in pointer analysis, but (ii) making conservative approximations when casting is involved usually does not cost much in terms of time, space, or the precision of the results.","container-title":"ACM SIGPLAN Notices","DOI":"10.1145/301631.301647","ISSN":"0362-1340, 1558-1160","issue":"5","journalAbbreviation":"SIGPLAN Not.","language":"en","page":"91-103","source":"DOI.org (Crossref)","title":"Pointer analysis for programs with structures and casting","volume":"34","author":[{"family":"Yong","given":"Suan Hsi"},{"family":"Horwitz","given":"Susan"},{"family":"Reps","given":"Thomas"}],"issued":{"date-parts":[["1999",5]]}}}],"schema":"https://github.com/citation-style-language/schema/raw/master/csl-citation.json"} </w:instrText>
-      </w:r>
+        <w:t>Definition 2</w:t>
+      </w:r>
+      <w:r>
+        <w:rPr>
+          <w:lang w:val="en-US"/>
+        </w:rPr>
+        <w:t>) describing the orientation of each link. Additionally, a ROS</w:t>
+      </w:r>
+      <w:r>
+        <w:rPr>
+          <w:lang w:val="en-US"/>
+        </w:rPr>
+        <w:t xml:space="preserve"> </w:t>
+      </w:r>
+      <w:r>
+        <w:rPr>
+          <w:lang w:val="en-US"/>
+        </w:rPr>
+        <w:t xml:space="preserve">2 node is necessary, subscribing to the topic where Gazebo publishes the </w:t>
+      </w:r>
+      <w:proofErr w:type="spellStart"/>
       <w:r>
         <w:rPr>
           <w:i/>
           <w:iCs/>
           <w:lang w:val="en-US"/>
         </w:rPr>
-        <w:fldChar w:fldCharType="separate"/>
-      </w:r>
-      <w:r>
-        <w:rPr>
-          <w:rFonts w:cs="Times New Roman"/>
-        </w:rPr>
-        <w:t>[25]</w:t>
+        <w:t>PosePublisher</w:t>
+      </w:r>
+      <w:proofErr w:type="spellEnd"/>
+      <w:r>
+        <w:rPr>
+          <w:lang w:val="en-US"/>
+        </w:rPr>
+        <w:t xml:space="preserve"> data. Lastly, a bridge between ROS2 and Gazebo is established using the </w:t>
+      </w:r>
+      <w:proofErr w:type="spellStart"/>
+      <w:r>
+        <w:rPr>
+          <w:lang w:val="en-US"/>
+        </w:rPr>
+        <w:t>ros_gz_bridge</w:t>
+      </w:r>
+      <w:proofErr w:type="spellEnd"/>
+      <w:r>
+        <w:rPr>
+          <w:lang w:val="en-US"/>
+        </w:rPr>
+        <w:t xml:space="preserve">, facilitating data exchange between these systems. Then, assuming that </w:t>
       </w:r>
       <w:r>
         <w:rPr>
@@ -14368,14 +14603,490 @@
           <w:iCs/>
           <w:lang w:val="en-US"/>
         </w:rPr>
+        <w:t>'segment4_1'</w:t>
+      </w:r>
+      <w:r>
+        <w:rPr>
+          <w:lang w:val="en-US"/>
+        </w:rPr>
+        <w:t xml:space="preserve"> and </w:t>
+      </w:r>
+      <w:r>
+        <w:rPr>
+          <w:i/>
+          <w:iCs/>
+          <w:lang w:val="en-US"/>
+        </w:rPr>
+        <w:t>'segment4_2'</w:t>
+      </w:r>
+      <w:r>
+        <w:rPr>
+          <w:lang w:val="en-US"/>
+        </w:rPr>
+        <w:t xml:space="preserve"> represent the grippers of the respective robots, their global coordinates, and quaternions (</w:t>
+      </w:r>
+      <m:oMath>
+        <m:sSub>
+          <m:sSubPr>
+            <m:ctrlPr>
+              <w:rPr>
+                <w:rFonts w:ascii="Cambria Math" w:hAnsi="Cambria Math"/>
+                <w:i/>
+                <w:lang w:val="en-US"/>
+              </w:rPr>
+            </m:ctrlPr>
+          </m:sSubPr>
+          <m:e>
+            <m:r>
+              <w:rPr>
+                <w:rFonts w:ascii="Cambria Math" w:hAnsi="Cambria Math"/>
+                <w:lang w:val="en-US"/>
+              </w:rPr>
+              <m:t>G</m:t>
+            </m:r>
+          </m:e>
+          <m:sub>
+            <m:r>
+              <w:rPr>
+                <w:rFonts w:ascii="Cambria Math" w:hAnsi="Cambria Math"/>
+                <w:lang w:val="en-US"/>
+              </w:rPr>
+              <m:t>x,y,z,q</m:t>
+            </m:r>
+          </m:sub>
+        </m:sSub>
+      </m:oMath>
+      <w:r>
+        <w:rPr>
+          <w:lang w:val="en-US"/>
+        </w:rPr>
+        <w:t>) can be directly obtained</w:t>
+      </w:r>
+      <w:r>
+        <w:rPr>
+          <w:lang w:val="en-US"/>
+        </w:rPr>
+        <w:t xml:space="preserve"> from the simulator.</w:t>
+      </w:r>
+    </w:p>
+    <w:p>
+      <w:pPr>
+        <w:pStyle w:val="Definition"/>
+      </w:pPr>
+      <w:r>
+        <w:rPr>
+          <w:b/>
+          <w:bCs/>
+        </w:rPr>
+        <w:t>Definition 2.</w:t>
+      </w:r>
+      <w:r>
+        <w:t xml:space="preserve"> A quaternion is a mathematical concept </w:t>
+      </w:r>
+      <w:r>
+        <w:fldChar w:fldCharType="begin"/>
+      </w:r>
+      <w:r>
+        <w:instrText xml:space="preserve"> ADDIN ZOTERO_ITEM CSL_CITATION {"citationID":"892BEb2e","properties":{"formattedCitation":"[23]","plainCitation":"[23]","noteIndex":0},"citationItems":[{"id":6567,"uris":["http://zotero.org/groups/2149211/items/SVYVQC32"],"itemData":{"id":6567,"type":"book","abstract":"This open access textbook presents a comprehensive treatment of the arithmetic theory of quaternion algebras and orders, a subject with applications in diverse areas of mathematics. Written to be accessible and approachable to the graduate student reader, this text collects and synthesizes results from across the literature. Numerous pathways offer explorations in many different directions, while the unified treatment makes this book an essential reference for students and researchers alike. Divided into five parts, the book begins with a basic introduction to the noncommutative algebra underlying the theory of quaternion algebras over fields, including the relationship to quadratic forms. An in-depth exploration of the arithmetic of quaternion algebras and orders follows. The third part considers analytic aspects, starting with zeta functions and then passing to an idelic approach, offering a pathway from local to global that includes strong approximation. Applications of unit groups of quaternion orders to hyperbolic geometry and low-dimensional topology follow, relating geometric and topological properties to arithmetic invariants. Arithmetic geometry completes the volume, including quaternionic aspects of modular forms, supersingular elliptic curves, and the moduli of QM abelian surfaces. Quaternion Algebras encompasses a vast wealth of knowledge at the intersection of many fields. Graduate students interested in algebra, geometry, and number theory will appreciate the many avenues and connections to be explored. Instructors will find numerous options for constructing introductory and advanced courses, while researchers will value the all-embracing treatment. Readers are assumed to have some familiarity with algebraic number theory and commutative algebra, as well as the fundamentals of linear algebra, topology, and complex analysis. More advanced topics call upon additional background, as noted, though essential concepts and motivation are recapped throughout.","ISBN":"978-3-030-56694-4","language":"English","note":"Accepted: 2021-07-14T09:58:09Z\nDOI: 10.1007/978-3-030-56694-4","publisher":"Springer Nature","source":"library.oapen.org","title":"Quaternion Algebras","URL":"https://library.oapen.org/handle/20.500.12657/50018","author":[{"family":"Voight","given":"John"}],"accessed":{"date-parts":[["2023",11,15]]},"issued":{"date-parts":[["2021"]]}}}],"schema":"https://github.com/citation-style-language/schema/raw/master/csl-citation.json"} </w:instrText>
+      </w:r>
+      <w:r>
+        <w:fldChar w:fldCharType="separate"/>
+      </w:r>
+      <w:r>
+        <w:rPr>
+          <w:rFonts w:cs="Times New Roman"/>
+        </w:rPr>
+        <w:t>[23]</w:t>
+      </w:r>
+      <w:r>
         <w:fldChar w:fldCharType="end"/>
       </w:r>
       <w:r>
-        <w:rPr>
-          <w:lang w:val="en-US"/>
-        </w:rPr>
+        <w:t xml:space="preserve"> that extend complex numbers first described by Sir William Rowan Hamilton in 1843. It is composed by four components, one real part and three imaginary parts, and can be written in the form </w:t>
+      </w:r>
+      <m:oMath>
+        <m:r>
+          <w:rPr>
+            <w:rFonts w:ascii="Cambria Math" w:hAnsi="Cambria Math"/>
+          </w:rPr>
+          <m:t>q=a+bi+cj+dk</m:t>
+        </m:r>
+      </m:oMath>
+      <w:r>
         <w:t>.</w:t>
       </w:r>
+      <w:r>
+        <w:t xml:space="preserve"> </w:t>
+      </w:r>
+      <w:r>
+        <w:t>It is used in different fields</w:t>
+      </w:r>
+      <w:r>
+        <w:t>, robotics among them,</w:t>
+      </w:r>
+      <w:r>
+        <w:t xml:space="preserve"> to represent three-dimensional rotations and orientations since it provides certain advantages over other methods such as Euler angles.</w:t>
+      </w:r>
+    </w:p>
+    <w:p>
+      <w:pPr>
+        <w:rPr>
+          <w:lang w:val="en-US"/>
+        </w:rPr>
+      </w:pPr>
+      <w:r>
+        <w:rPr>
+          <w:lang w:val="en-US"/>
+        </w:rPr>
+        <w:t xml:space="preserve">In this case quaternions are used instead of Euler notation to avoid </w:t>
+      </w:r>
+      <w:r>
+        <w:rPr>
+          <w:b/>
+          <w:bCs/>
+          <w:i/>
+          <w:iCs/>
+          <w:lang w:val="en-US"/>
+        </w:rPr>
+        <w:t>gimbal lock</w:t>
+      </w:r>
+      <w:r>
+        <w:rPr>
+          <w:lang w:val="en-US"/>
+        </w:rPr>
+        <w:t xml:space="preserve"> </w:t>
+      </w:r>
+      <w:r>
+        <w:rPr>
+          <w:lang w:val="en-US"/>
+        </w:rPr>
+        <w:fldChar w:fldCharType="begin"/>
+      </w:r>
+      <w:r>
+        <w:rPr>
+          <w:lang w:val="en-US"/>
+        </w:rPr>
+        <w:instrText xml:space="preserve"> ADDIN ZOTERO_ITEM CSL_CITATION {"citationID":"zRF0NMup","properties":{"formattedCitation":"[24]","plainCitation":"[24]","noteIndex":0},"citationItems":[{"id":6576,"uris":["http://zotero.org/groups/2149211/items/SQ5CBIRH"],"itemData":{"id":6576,"type":"article-journal","abstract":"Coordinate singularities and gimbal lock are two phenomena that present themselves in models for the dynamics of mechanical systems. The former phenomenon pertains to the coordinates used to parameterize the configuration manifold of the system, while the latter phenomenon has a distinctive physical manifestation. In the present paper, we use tools from differential geometry to show how gimbal lock is intimately associated with an orthogonality condition on the applied forces and moments which act on the system. This condition is equivalent to a generalized applied force being normal to the configuration manifold of the system. Numerous examples, including the classic bead on a rotating hoop example and a gimbaled rigid body, are used to illuminate the orthogonality condition. These examples help to offer a new explanation for the elimination of gimbal lock by the addition of gimbals and demonstrate how integrable constraints alter the configuration manifold and may consequently eliminate coordinate singularities.","container-title":"Multibody System Dynamics","DOI":"10.1007/s11044-018-9620-0","ISSN":"1573-272X","issue":"1","journalAbbreviation":"Multibody Syst Dyn","language":"en","page":"31-56","source":"Springer Link","title":"Perspectives on Euler angle singularities, gimbal lock, and the orthogonality of applied forces and applied moments","volume":"44","author":[{"family":"Hemingway","given":"Evan G."},{"family":"O’Reilly","given":"Oliver M."}],"issued":{"date-parts":[["2018",9,1]]}}}],"schema":"https://github.com/citation-style-language/schema/raw/master/csl-citation.json"} </w:instrText>
+      </w:r>
+      <w:r>
+        <w:rPr>
+          <w:lang w:val="en-US"/>
+        </w:rPr>
+        <w:fldChar w:fldCharType="separate"/>
+      </w:r>
+      <w:r>
+        <w:rPr>
+          <w:rFonts w:cs="Times New Roman"/>
+        </w:rPr>
+        <w:t>[24]</w:t>
+      </w:r>
+      <w:r>
+        <w:rPr>
+          <w:lang w:val="en-US"/>
+        </w:rPr>
+        <w:fldChar w:fldCharType="end"/>
+      </w:r>
+      <w:r>
+        <w:rPr>
+          <w:lang w:val="en-US"/>
+        </w:rPr>
+        <w:t xml:space="preserve"> and due to the fact that they are more compact and computationally efficient than rotation matrices.</w:t>
+      </w:r>
+    </w:p>
+    <w:p>
+      <w:pPr>
+        <w:rPr>
+          <w:lang w:val="en-US"/>
+        </w:rPr>
+      </w:pPr>
+    </w:p>
+    <w:p>
+      <w:pPr>
+        <w:rPr>
+          <w:color w:val="FF0000"/>
+          <w:lang w:val="en-US"/>
+        </w:rPr>
+      </w:pPr>
+    </w:p>
+    <w:p>
+      <w:pPr>
+        <w:rPr>
+          <w:color w:val="FF0000"/>
+          <w:lang w:val="en-US"/>
+        </w:rPr>
+      </w:pPr>
+    </w:p>
+    <w:p>
+      <w:pPr>
+        <w:rPr>
+          <w:color w:val="FF0000"/>
+          <w:lang w:val="en-US"/>
+        </w:rPr>
+      </w:pPr>
+    </w:p>
+    <w:p>
+      <w:pPr>
+        <w:rPr>
+          <w:color w:val="FF0000"/>
+          <w:lang w:val="en-US"/>
+        </w:rPr>
+      </w:pPr>
+    </w:p>
+    <w:p>
+      <w:pPr>
+        <w:rPr>
+          <w:color w:val="FF0000"/>
+          <w:lang w:val="en-US"/>
+        </w:rPr>
+      </w:pPr>
+    </w:p>
+    <w:p>
+      <w:pPr>
+        <w:pStyle w:val="Heading2"/>
+        <w:rPr>
+          <w:lang w:val="en-US"/>
+        </w:rPr>
+      </w:pPr>
+      <w:bookmarkStart w:id="28" w:name="_Toc154616280"/>
+      <w:r>
+        <w:rPr>
+          <w:lang w:val="en-US"/>
+        </w:rPr>
+        <w:t xml:space="preserve">Bridging </w:t>
+      </w:r>
+      <w:r>
+        <w:rPr>
+          <w:lang w:val="en-US"/>
+        </w:rPr>
+        <w:t>G</w:t>
+      </w:r>
+      <w:r>
+        <w:rPr>
+          <w:lang w:val="en-US"/>
+        </w:rPr>
+        <w:t xml:space="preserve">azebo and </w:t>
+      </w:r>
+      <w:r>
+        <w:rPr>
+          <w:lang w:val="en-US"/>
+        </w:rPr>
+        <w:t>ROS</w:t>
+      </w:r>
+      <w:r>
+        <w:rPr>
+          <w:lang w:val="en-US"/>
+        </w:rPr>
+        <w:t>2</w:t>
+      </w:r>
+      <w:bookmarkEnd w:id="28"/>
+    </w:p>
+    <w:p>
+      <w:pPr>
+        <w:rPr>
+          <w:color w:val="FF0000"/>
+          <w:lang w:val="en-US"/>
+        </w:rPr>
+      </w:pPr>
+    </w:p>
+    <w:p>
+      <w:pPr>
+        <w:rPr>
+          <w:color w:val="FF0000"/>
+          <w:lang w:val="en-US"/>
+        </w:rPr>
+      </w:pPr>
+    </w:p>
+    <w:p>
+      <w:pPr>
+        <w:rPr>
+          <w:color w:val="FF0000"/>
+          <w:lang w:val="en-US"/>
+        </w:rPr>
+      </w:pPr>
+    </w:p>
+    <w:p>
+      <w:pPr>
+        <w:pStyle w:val="Heading1"/>
+        <w:rPr>
+          <w:lang w:val="en-US"/>
+        </w:rPr>
+      </w:pPr>
+      <w:bookmarkStart w:id="29" w:name="_Implementation"/>
+      <w:bookmarkStart w:id="30" w:name="_Toc154616281"/>
+      <w:bookmarkEnd w:id="29"/>
+      <w:r>
+        <w:rPr>
+          <w:lang w:val="en-US"/>
+        </w:rPr>
+        <w:t>Implementation</w:t>
+      </w:r>
+      <w:bookmarkEnd w:id="30"/>
+    </w:p>
+    <w:p>
+      <w:pPr>
+        <w:rPr>
+          <w:lang w:val="en-US"/>
+        </w:rPr>
+      </w:pPr>
+    </w:p>
+    <w:p>
+      <w:pPr>
+        <w:pStyle w:val="Heading2"/>
+        <w:rPr>
+          <w:lang w:val="en-US"/>
+        </w:rPr>
+      </w:pPr>
+      <w:bookmarkStart w:id="31" w:name="_Toc154616282"/>
+      <w:r>
+        <w:rPr>
+          <w:lang w:val="en-US"/>
+        </w:rPr>
+        <w:lastRenderedPageBreak/>
+        <w:t>Material</w:t>
+      </w:r>
+      <w:bookmarkEnd w:id="31"/>
+    </w:p>
+    <w:p>
+      <w:pPr>
+        <w:rPr>
+          <w:lang w:val="en-US"/>
+        </w:rPr>
+      </w:pPr>
+    </w:p>
+    <w:p>
+      <w:pPr>
+        <w:pStyle w:val="Heading2"/>
+        <w:rPr>
+          <w:lang w:val="en-US"/>
+        </w:rPr>
+      </w:pPr>
+      <w:bookmarkStart w:id="32" w:name="_Toc154616283"/>
+      <w:r>
+        <w:rPr>
+          <w:lang w:val="en-US"/>
+        </w:rPr>
+        <w:t>Frameworks</w:t>
+      </w:r>
+      <w:bookmarkEnd w:id="32"/>
+    </w:p>
+    <w:p>
+      <w:pPr>
+        <w:rPr>
+          <w:lang w:val="en-US"/>
+        </w:rPr>
+      </w:pPr>
+    </w:p>
+    <w:p>
+      <w:pPr>
+        <w:pStyle w:val="Heading2"/>
+        <w:rPr>
+          <w:lang w:val="en-US"/>
+        </w:rPr>
+      </w:pPr>
+      <w:bookmarkStart w:id="33" w:name="_Toc154616284"/>
+      <w:r>
+        <w:rPr>
+          <w:lang w:val="en-US"/>
+        </w:rPr>
+        <w:t>Communication</w:t>
+      </w:r>
+      <w:bookmarkEnd w:id="33"/>
+    </w:p>
+    <w:p>
+      <w:pPr>
+        <w:rPr>
+          <w:lang w:val="en-US"/>
+        </w:rPr>
+      </w:pPr>
+    </w:p>
+    <w:p>
+      <w:pPr>
+        <w:pStyle w:val="Heading3"/>
+        <w:rPr>
+          <w:lang w:val="en-US"/>
+        </w:rPr>
+      </w:pPr>
+      <w:bookmarkStart w:id="34" w:name="_Toc154616285"/>
+      <w:r>
+        <w:rPr>
+          <w:lang w:val="en-US"/>
+        </w:rPr>
+        <w:t>Serial communication</w:t>
+      </w:r>
+      <w:bookmarkEnd w:id="34"/>
+    </w:p>
+    <w:p>
+      <w:pPr>
+        <w:rPr>
+          <w:lang w:val="en-US"/>
+        </w:rPr>
+      </w:pPr>
+      <w:r>
+        <w:rPr>
+          <w:lang w:val="en-US"/>
+        </w:rPr>
+        <w:t xml:space="preserve">Sending the values provided from the DDPG agent to its respective motors is being done through Serial port, due to its proximity to the main computer and the ease of use that both Arduino IDE and Python provide. These values are sent as packed bytes representing floats that will be unpacked when they get to the esp32 using </w:t>
+      </w:r>
+      <w:r>
+        <w:rPr>
+          <w:i/>
+          <w:iCs/>
+          <w:lang w:val="en-US"/>
+        </w:rPr>
+        <w:t>casting pointer</w:t>
+      </w:r>
+      <w:r>
+        <w:rPr>
+          <w:i/>
+          <w:iCs/>
+          <w:lang w:val="en-US"/>
+        </w:rPr>
+        <w:t xml:space="preserve"> </w:t>
+      </w:r>
+      <w:r>
+        <w:rPr>
+          <w:i/>
+          <w:iCs/>
+          <w:lang w:val="en-US"/>
+        </w:rPr>
+        <w:fldChar w:fldCharType="begin"/>
+      </w:r>
+      <w:r>
+        <w:rPr>
+          <w:i/>
+          <w:iCs/>
+          <w:lang w:val="en-US"/>
+        </w:rPr>
+        <w:instrText xml:space="preserve"> ADDIN ZOTERO_ITEM CSL_CITATION {"citationID":"nF4NnGSB","properties":{"formattedCitation":"[25]","plainCitation":"[25]","noteIndex":0},"citationItems":[{"id":6752,"uris":["http://zotero.org/groups/2149211/items/9SD8V52V"],"itemData":{"id":6752,"type":"article-journal","abstract":"Type casting allows a program to access an object as if it had a type different from its declared type. This complicates the design of a pointer-analysis algorithm that treats structure fields as separate objects; therefore, some previous pointer-analysis algorithms \"collapse\" a structure into a single variable. The disadvantage of this approach is that it can lead to very imprecise points-to information. Other algorithms treat each field as a separate object based on its offset and size. While this approach leads to more precise results, the results are not portable because the memory layout of structures is implementation dependent.This paper first describes the complications introduced by type casting, then presents a tunable pointer-analysis framework for handling structures in the presence of casting. Different instances of this framework produce algorithms with different levels of precision, portability, and efficiency. Experimental results from running our implementations of four instances of this framework show that (i) it is important to distinguish fields of structures in pointer analysis, but (ii) making conservative approximations when casting is involved usually does not cost much in terms of time, space, or the precision of the results.","container-title":"ACM SIGPLAN Notices","DOI":"10.1145/301631.301647","ISSN":"0362-1340, 1558-1160","issue":"5","journalAbbreviation":"SIGPLAN Not.","language":"en","page":"91-103","source":"DOI.org (Crossref)","title":"Pointer analysis for programs with structures and casting","volume":"34","author":[{"family":"Yong","given":"Suan Hsi"},{"family":"Horwitz","given":"Susan"},{"family":"Reps","given":"Thomas"}],"issued":{"date-parts":[["1999",5]]}}}],"schema":"https://github.com/citation-style-language/schema/raw/master/csl-citation.json"} </w:instrText>
+      </w:r>
+      <w:r>
+        <w:rPr>
+          <w:i/>
+          <w:iCs/>
+          <w:lang w:val="en-US"/>
+        </w:rPr>
+        <w:fldChar w:fldCharType="separate"/>
+      </w:r>
+      <w:r>
+        <w:rPr>
+          <w:rFonts w:cs="Times New Roman"/>
+        </w:rPr>
+        <w:t>[25]</w:t>
+      </w:r>
+      <w:r>
+        <w:rPr>
+          <w:i/>
+          <w:iCs/>
+          <w:lang w:val="en-US"/>
+        </w:rPr>
+        <w:fldChar w:fldCharType="end"/>
+      </w:r>
+      <w:r>
+        <w:rPr>
+          <w:lang w:val="en-US"/>
+        </w:rPr>
+        <w:t>.</w:t>
+      </w:r>
     </w:p>
     <w:p>
       <w:pPr>
@@ -14467,14 +15178,15 @@
           <w:lang w:val="en-US"/>
         </w:rPr>
       </w:pPr>
-      <w:bookmarkStart w:id="33" w:name="_Toc154616286"/>
-      <w:r>
-        <w:rPr>
-          <w:lang w:val="en-US"/>
-        </w:rPr>
+      <w:bookmarkStart w:id="35" w:name="_Toc154616286"/>
+      <w:r>
+        <w:rPr>
+          <w:lang w:val="en-US"/>
+        </w:rPr>
+        <w:lastRenderedPageBreak/>
         <w:t>Reality Gap</w:t>
       </w:r>
-      <w:bookmarkEnd w:id="33"/>
+      <w:bookmarkEnd w:id="35"/>
     </w:p>
     <w:p>
       <w:pPr>
@@ -14483,14 +15195,14 @@
           <w:lang w:val="en-US"/>
         </w:rPr>
       </w:pPr>
-      <w:bookmarkStart w:id="34" w:name="_Toc154616287"/>
+      <w:bookmarkStart w:id="36" w:name="_Toc154616287"/>
       <w:r>
         <w:rPr>
           <w:lang w:val="en-US"/>
         </w:rPr>
         <w:t>Results</w:t>
       </w:r>
-      <w:bookmarkEnd w:id="34"/>
+      <w:bookmarkEnd w:id="36"/>
     </w:p>
     <w:p>
       <w:pPr>
@@ -14499,14 +15211,14 @@
           <w:lang w:val="en-US"/>
         </w:rPr>
       </w:pPr>
-      <w:bookmarkStart w:id="35" w:name="_Toc154616288"/>
+      <w:bookmarkStart w:id="37" w:name="_Toc154616288"/>
       <w:r>
         <w:rPr>
           <w:lang w:val="en-US"/>
         </w:rPr>
         <w:t>Analysis and discussion</w:t>
       </w:r>
-      <w:bookmarkEnd w:id="35"/>
+      <w:bookmarkEnd w:id="37"/>
     </w:p>
     <w:p>
       <w:pPr>
@@ -14515,14 +15227,14 @@
           <w:lang w:val="en-US"/>
         </w:rPr>
       </w:pPr>
-      <w:bookmarkStart w:id="36" w:name="_Toc154616289"/>
+      <w:bookmarkStart w:id="38" w:name="_Toc154616289"/>
       <w:r>
         <w:rPr>
           <w:lang w:val="en-US"/>
         </w:rPr>
         <w:t>Issues</w:t>
       </w:r>
-      <w:bookmarkEnd w:id="36"/>
+      <w:bookmarkEnd w:id="38"/>
     </w:p>
     <w:p>
       <w:pPr>
@@ -14531,16 +15243,16 @@
           <w:lang w:val="en-US"/>
         </w:rPr>
       </w:pPr>
-      <w:bookmarkStart w:id="37" w:name="_Integration_drift"/>
-      <w:bookmarkStart w:id="38" w:name="_Toc154616290"/>
-      <w:bookmarkEnd w:id="37"/>
+      <w:bookmarkStart w:id="39" w:name="_Integration_drift"/>
+      <w:bookmarkStart w:id="40" w:name="_Toc154616290"/>
+      <w:bookmarkEnd w:id="39"/>
       <w:r>
         <w:rPr>
           <w:lang w:val="en-US"/>
         </w:rPr>
         <w:t>Integration drift</w:t>
       </w:r>
-      <w:bookmarkEnd w:id="38"/>
+      <w:bookmarkEnd w:id="40"/>
     </w:p>
     <w:p>
       <w:pPr>
@@ -14556,14 +15268,14 @@
           <w:lang w:val="en-US"/>
         </w:rPr>
       </w:pPr>
-      <w:bookmarkStart w:id="39" w:name="_Toc154616291"/>
+      <w:bookmarkStart w:id="41" w:name="_Toc154616291"/>
       <w:r>
         <w:rPr>
           <w:lang w:val="en-US"/>
         </w:rPr>
         <w:t>Conclusions</w:t>
       </w:r>
-      <w:bookmarkEnd w:id="39"/>
+      <w:bookmarkEnd w:id="41"/>
     </w:p>
     <w:p>
       <w:pPr>
@@ -14726,14 +15438,14 @@
           <w:lang w:val="en-US"/>
         </w:rPr>
       </w:pPr>
-      <w:bookmarkStart w:id="40" w:name="_Toc154616292"/>
+      <w:bookmarkStart w:id="42" w:name="_Toc154616292"/>
       <w:r>
         <w:rPr>
           <w:lang w:val="en-US"/>
         </w:rPr>
         <w:t>References</w:t>
       </w:r>
-      <w:bookmarkEnd w:id="40"/>
+      <w:bookmarkEnd w:id="42"/>
     </w:p>
     <w:p>
       <w:pPr>
@@ -15142,7 +15854,6 @@
         <w:rPr>
           <w:rFonts w:cs="Times New Roman"/>
         </w:rPr>
-        <w:lastRenderedPageBreak/>
         <w:t>[12]</w:t>
       </w:r>
       <w:r>
@@ -15255,6 +15966,7 @@
         <w:rPr>
           <w:rFonts w:cs="Times New Roman"/>
         </w:rPr>
+        <w:lastRenderedPageBreak/>
         <w:t>[16]</w:t>
       </w:r>
       <w:r>
@@ -15747,7 +16459,7 @@
           <w:lang w:val="en-US"/>
         </w:rPr>
       </w:pPr>
-      <w:bookmarkStart w:id="41" w:name="_Toc154616293"/>
+      <w:bookmarkStart w:id="43" w:name="_Toc154616293"/>
       <w:r>
         <w:rPr>
           <w:lang w:val="en-US"/>
@@ -15760,7 +16472,7 @@
         </w:rPr>
         <w:t xml:space="preserve"> I</w:t>
       </w:r>
-      <w:bookmarkEnd w:id="41"/>
+      <w:bookmarkEnd w:id="43"/>
     </w:p>
     <w:p>
       <w:pPr>
@@ -15776,16 +16488,16 @@
           <w:lang w:val="en-US"/>
         </w:rPr>
       </w:pPr>
-      <w:bookmarkStart w:id="42" w:name="_ESP32"/>
-      <w:bookmarkStart w:id="43" w:name="_Toc154616294"/>
-      <w:bookmarkEnd w:id="42"/>
+      <w:bookmarkStart w:id="44" w:name="_ESP32"/>
+      <w:bookmarkStart w:id="45" w:name="_Toc154616294"/>
+      <w:bookmarkEnd w:id="44"/>
       <w:r>
         <w:rPr>
           <w:lang w:val="en-US"/>
         </w:rPr>
         <w:t>ESP32</w:t>
       </w:r>
-      <w:bookmarkEnd w:id="43"/>
+      <w:bookmarkEnd w:id="45"/>
     </w:p>
     <w:p>
       <w:pPr>
@@ -16088,7 +16800,6 @@
         <w:rPr>
           <w:lang w:val="en-US"/>
         </w:rPr>
-        <w:lastRenderedPageBreak/>
         <w:t xml:space="preserve">The specific model being used is ESP-Wroom-32 </w:t>
       </w:r>
       <w:r>
@@ -16213,14 +16924,14 @@
           <w:lang w:val="en-US"/>
         </w:rPr>
       </w:pPr>
-      <w:bookmarkStart w:id="44" w:name="_Toc154616295"/>
+      <w:bookmarkStart w:id="46" w:name="_Toc154616295"/>
       <w:r>
         <w:rPr>
           <w:lang w:val="en-US"/>
         </w:rPr>
         <w:t>Quaternions</w:t>
       </w:r>
-      <w:bookmarkEnd w:id="44"/>
+      <w:bookmarkEnd w:id="46"/>
     </w:p>
     <w:p>
       <w:pPr>
@@ -16383,14 +17094,14 @@
           <w:lang w:val="en-US"/>
         </w:rPr>
       </w:pPr>
-      <w:bookmarkStart w:id="45" w:name="_Toc154616296"/>
+      <w:bookmarkStart w:id="47" w:name="_Toc154616296"/>
       <w:r>
         <w:rPr>
           <w:lang w:val="en-US"/>
         </w:rPr>
         <w:t>Pointer casting</w:t>
       </w:r>
-      <w:bookmarkEnd w:id="45"/>
+      <w:bookmarkEnd w:id="47"/>
     </w:p>
     <w:p/>
     <w:p>
@@ -16456,7 +17167,6 @@
     </w:p>
     <w:p>
       <w:r>
-        <w:lastRenderedPageBreak/>
         <w:t>-+----+----+----+----+----+----+-</w:t>
       </w:r>
     </w:p>
@@ -16485,24 +17195,24 @@
       <w:pPr>
         <w:pStyle w:val="Heading1"/>
       </w:pPr>
-      <w:bookmarkStart w:id="46" w:name="_Toc154616297"/>
+      <w:bookmarkStart w:id="48" w:name="_Toc154616297"/>
       <w:r>
         <w:t>Appendix II</w:t>
       </w:r>
-      <w:bookmarkEnd w:id="46"/>
+      <w:bookmarkEnd w:id="48"/>
     </w:p>
     <w:p/>
     <w:p>
       <w:pPr>
         <w:pStyle w:val="Heading2"/>
       </w:pPr>
-      <w:bookmarkStart w:id="47" w:name="_CDDPG_Agent:"/>
-      <w:bookmarkStart w:id="48" w:name="_Toc154616298"/>
-      <w:bookmarkEnd w:id="47"/>
+      <w:bookmarkStart w:id="49" w:name="_CDDPG_Agent:"/>
+      <w:bookmarkStart w:id="50" w:name="_Toc154616298"/>
+      <w:bookmarkEnd w:id="49"/>
       <w:r>
         <w:t>CDDPG Agent:</w:t>
       </w:r>
-      <w:bookmarkEnd w:id="48"/>
+      <w:bookmarkEnd w:id="50"/>
     </w:p>
     <w:p/>
     <w:p>
@@ -16542,7 +17252,33 @@
           <w:lang w:bidi="ar-SA"/>
           <w14:ligatures w14:val="none"/>
         </w:rPr>
-        <w:t xml:space="preserve"> numpy </w:t>
+        <w:t xml:space="preserve"> </w:t>
+      </w:r>
+      <w:proofErr w:type="spellStart"/>
+      <w:r>
+        <w:rPr>
+          <w:rFonts w:ascii="Courier New" w:eastAsia="Times New Roman" w:hAnsi="Courier New" w:cs="Courier New"/>
+          <w:color w:val="000000"/>
+          <w:kern w:val="0"/>
+          <w:sz w:val="21"/>
+          <w:szCs w:val="21"/>
+          <w:lang w:bidi="ar-SA"/>
+          <w14:ligatures w14:val="none"/>
+        </w:rPr>
+        <w:t>numpy</w:t>
+      </w:r>
+      <w:proofErr w:type="spellEnd"/>
+      <w:r>
+        <w:rPr>
+          <w:rFonts w:ascii="Courier New" w:eastAsia="Times New Roman" w:hAnsi="Courier New" w:cs="Courier New"/>
+          <w:color w:val="000000"/>
+          <w:kern w:val="0"/>
+          <w:sz w:val="21"/>
+          <w:szCs w:val="21"/>
+          <w:lang w:bidi="ar-SA"/>
+          <w14:ligatures w14:val="none"/>
+        </w:rPr>
+        <w:t xml:space="preserve"> </w:t>
       </w:r>
       <w:r>
         <w:rPr>
@@ -16646,7 +17382,33 @@
           <w:lang w:bidi="ar-SA"/>
           <w14:ligatures w14:val="none"/>
         </w:rPr>
-        <w:t xml:space="preserve"> torch.nn </w:t>
+        <w:t xml:space="preserve"> </w:t>
+      </w:r>
+      <w:proofErr w:type="spellStart"/>
+      <w:r>
+        <w:rPr>
+          <w:rFonts w:ascii="Courier New" w:eastAsia="Times New Roman" w:hAnsi="Courier New" w:cs="Courier New"/>
+          <w:color w:val="000000"/>
+          <w:kern w:val="0"/>
+          <w:sz w:val="21"/>
+          <w:szCs w:val="21"/>
+          <w:lang w:bidi="ar-SA"/>
+          <w14:ligatures w14:val="none"/>
+        </w:rPr>
+        <w:t>torch.nn</w:t>
+      </w:r>
+      <w:proofErr w:type="spellEnd"/>
+      <w:r>
+        <w:rPr>
+          <w:rFonts w:ascii="Courier New" w:eastAsia="Times New Roman" w:hAnsi="Courier New" w:cs="Courier New"/>
+          <w:color w:val="000000"/>
+          <w:kern w:val="0"/>
+          <w:sz w:val="21"/>
+          <w:szCs w:val="21"/>
+          <w:lang w:bidi="ar-SA"/>
+          <w14:ligatures w14:val="none"/>
+        </w:rPr>
+        <w:t xml:space="preserve"> </w:t>
       </w:r>
       <w:r>
         <w:rPr>
@@ -16670,8 +17432,22 @@
           <w:lang w:bidi="ar-SA"/>
           <w14:ligatures w14:val="none"/>
         </w:rPr>
-        <w:t xml:space="preserve"> nn</w:t>
-      </w:r>
+        <w:t xml:space="preserve"> </w:t>
+      </w:r>
+      <w:proofErr w:type="spellStart"/>
+      <w:r>
+        <w:rPr>
+          <w:rFonts w:ascii="Courier New" w:eastAsia="Times New Roman" w:hAnsi="Courier New" w:cs="Courier New"/>
+          <w:color w:val="000000"/>
+          <w:kern w:val="0"/>
+          <w:sz w:val="21"/>
+          <w:szCs w:val="21"/>
+          <w:lang w:bidi="ar-SA"/>
+          <w14:ligatures w14:val="none"/>
+        </w:rPr>
+        <w:t>nn</w:t>
+      </w:r>
+      <w:proofErr w:type="spellEnd"/>
     </w:p>
     <w:p>
       <w:pPr>
@@ -16710,7 +17486,33 @@
           <w:lang w:bidi="ar-SA"/>
           <w14:ligatures w14:val="none"/>
         </w:rPr>
-        <w:t xml:space="preserve"> torch.nn.functional </w:t>
+        <w:t xml:space="preserve"> </w:t>
+      </w:r>
+      <w:proofErr w:type="spellStart"/>
+      <w:r>
+        <w:rPr>
+          <w:rFonts w:ascii="Courier New" w:eastAsia="Times New Roman" w:hAnsi="Courier New" w:cs="Courier New"/>
+          <w:color w:val="000000"/>
+          <w:kern w:val="0"/>
+          <w:sz w:val="21"/>
+          <w:szCs w:val="21"/>
+          <w:lang w:bidi="ar-SA"/>
+          <w14:ligatures w14:val="none"/>
+        </w:rPr>
+        <w:t>torch.nn.functional</w:t>
+      </w:r>
+      <w:proofErr w:type="spellEnd"/>
+      <w:r>
+        <w:rPr>
+          <w:rFonts w:ascii="Courier New" w:eastAsia="Times New Roman" w:hAnsi="Courier New" w:cs="Courier New"/>
+          <w:color w:val="000000"/>
+          <w:kern w:val="0"/>
+          <w:sz w:val="21"/>
+          <w:szCs w:val="21"/>
+          <w:lang w:bidi="ar-SA"/>
+          <w14:ligatures w14:val="none"/>
+        </w:rPr>
+        <w:t xml:space="preserve"> </w:t>
       </w:r>
       <w:r>
         <w:rPr>
@@ -16774,7 +17576,33 @@
           <w:lang w:bidi="ar-SA"/>
           <w14:ligatures w14:val="none"/>
         </w:rPr>
-        <w:t xml:space="preserve"> torch.optim </w:t>
+        <w:t xml:space="preserve"> </w:t>
+      </w:r>
+      <w:proofErr w:type="spellStart"/>
+      <w:r>
+        <w:rPr>
+          <w:rFonts w:ascii="Courier New" w:eastAsia="Times New Roman" w:hAnsi="Courier New" w:cs="Courier New"/>
+          <w:color w:val="000000"/>
+          <w:kern w:val="0"/>
+          <w:sz w:val="21"/>
+          <w:szCs w:val="21"/>
+          <w:lang w:bidi="ar-SA"/>
+          <w14:ligatures w14:val="none"/>
+        </w:rPr>
+        <w:t>torch.optim</w:t>
+      </w:r>
+      <w:proofErr w:type="spellEnd"/>
+      <w:r>
+        <w:rPr>
+          <w:rFonts w:ascii="Courier New" w:eastAsia="Times New Roman" w:hAnsi="Courier New" w:cs="Courier New"/>
+          <w:color w:val="000000"/>
+          <w:kern w:val="0"/>
+          <w:sz w:val="21"/>
+          <w:szCs w:val="21"/>
+          <w:lang w:bidi="ar-SA"/>
+          <w14:ligatures w14:val="none"/>
+        </w:rPr>
+        <w:t xml:space="preserve"> </w:t>
       </w:r>
       <w:r>
         <w:rPr>
@@ -16798,8 +17626,22 @@
           <w:lang w:bidi="ar-SA"/>
           <w14:ligatures w14:val="none"/>
         </w:rPr>
-        <w:t xml:space="preserve"> optim</w:t>
-      </w:r>
+        <w:t xml:space="preserve"> </w:t>
+      </w:r>
+      <w:proofErr w:type="spellStart"/>
+      <w:r>
+        <w:rPr>
+          <w:rFonts w:ascii="Courier New" w:eastAsia="Times New Roman" w:hAnsi="Courier New" w:cs="Courier New"/>
+          <w:color w:val="000000"/>
+          <w:kern w:val="0"/>
+          <w:sz w:val="21"/>
+          <w:szCs w:val="21"/>
+          <w:lang w:bidi="ar-SA"/>
+          <w14:ligatures w14:val="none"/>
+        </w:rPr>
+        <w:t>optim</w:t>
+      </w:r>
+      <w:proofErr w:type="spellEnd"/>
     </w:p>
     <w:p>
       <w:pPr>
@@ -16854,7 +17696,33 @@
           <w:lang w:bidi="ar-SA"/>
           <w14:ligatures w14:val="none"/>
         </w:rPr>
-        <w:t xml:space="preserve"> sub_modules.rbuffer </w:t>
+        <w:t xml:space="preserve"> </w:t>
+      </w:r>
+      <w:proofErr w:type="spellStart"/>
+      <w:r>
+        <w:rPr>
+          <w:rFonts w:ascii="Courier New" w:eastAsia="Times New Roman" w:hAnsi="Courier New" w:cs="Courier New"/>
+          <w:color w:val="000000"/>
+          <w:kern w:val="0"/>
+          <w:sz w:val="21"/>
+          <w:szCs w:val="21"/>
+          <w:lang w:bidi="ar-SA"/>
+          <w14:ligatures w14:val="none"/>
+        </w:rPr>
+        <w:t>sub_modules.rbuffer</w:t>
+      </w:r>
+      <w:proofErr w:type="spellEnd"/>
+      <w:r>
+        <w:rPr>
+          <w:rFonts w:ascii="Courier New" w:eastAsia="Times New Roman" w:hAnsi="Courier New" w:cs="Courier New"/>
+          <w:color w:val="000000"/>
+          <w:kern w:val="0"/>
+          <w:sz w:val="21"/>
+          <w:szCs w:val="21"/>
+          <w:lang w:bidi="ar-SA"/>
+          <w14:ligatures w14:val="none"/>
+        </w:rPr>
+        <w:t xml:space="preserve"> </w:t>
       </w:r>
       <w:r>
         <w:rPr>
@@ -16880,6 +17748,7 @@
         </w:rPr>
         <w:t xml:space="preserve"> </w:t>
       </w:r>
+      <w:proofErr w:type="spellStart"/>
       <w:r>
         <w:rPr>
           <w:rFonts w:ascii="Courier New" w:eastAsia="Times New Roman" w:hAnsi="Courier New" w:cs="Courier New"/>
@@ -16892,6 +17761,7 @@
         </w:rPr>
         <w:t>ReplayBuffer</w:t>
       </w:r>
+      <w:proofErr w:type="spellEnd"/>
     </w:p>
     <w:p>
       <w:pPr>
@@ -17058,7 +17928,33 @@
           <w:lang w:bidi="ar-SA"/>
           <w14:ligatures w14:val="none"/>
         </w:rPr>
-        <w:t>(nn.Module):</w:t>
+        <w:t>(</w:t>
+      </w:r>
+      <w:proofErr w:type="spellStart"/>
+      <w:r>
+        <w:rPr>
+          <w:rFonts w:ascii="Courier New" w:eastAsia="Times New Roman" w:hAnsi="Courier New" w:cs="Courier New"/>
+          <w:color w:val="000000"/>
+          <w:kern w:val="0"/>
+          <w:sz w:val="21"/>
+          <w:szCs w:val="21"/>
+          <w:lang w:bidi="ar-SA"/>
+          <w14:ligatures w14:val="none"/>
+        </w:rPr>
+        <w:t>nn.Module</w:t>
+      </w:r>
+      <w:proofErr w:type="spellEnd"/>
+      <w:r>
+        <w:rPr>
+          <w:rFonts w:ascii="Courier New" w:eastAsia="Times New Roman" w:hAnsi="Courier New" w:cs="Courier New"/>
+          <w:color w:val="000000"/>
+          <w:kern w:val="0"/>
+          <w:sz w:val="21"/>
+          <w:szCs w:val="21"/>
+          <w:lang w:bidi="ar-SA"/>
+          <w14:ligatures w14:val="none"/>
+        </w:rPr>
+        <w:t>):</w:t>
       </w:r>
     </w:p>
     <w:p>
@@ -17110,7 +18006,33 @@
           <w:lang w:bidi="ar-SA"/>
           <w14:ligatures w14:val="none"/>
         </w:rPr>
-        <w:t xml:space="preserve"> __init__(</w:t>
+        <w:t xml:space="preserve"> __</w:t>
+      </w:r>
+      <w:proofErr w:type="spellStart"/>
+      <w:r>
+        <w:rPr>
+          <w:rFonts w:ascii="Courier New" w:eastAsia="Times New Roman" w:hAnsi="Courier New" w:cs="Courier New"/>
+          <w:color w:val="000000"/>
+          <w:kern w:val="0"/>
+          <w:sz w:val="21"/>
+          <w:szCs w:val="21"/>
+          <w:lang w:bidi="ar-SA"/>
+          <w14:ligatures w14:val="none"/>
+        </w:rPr>
+        <w:t>init</w:t>
+      </w:r>
+      <w:proofErr w:type="spellEnd"/>
+      <w:r>
+        <w:rPr>
+          <w:rFonts w:ascii="Courier New" w:eastAsia="Times New Roman" w:hAnsi="Courier New" w:cs="Courier New"/>
+          <w:color w:val="000000"/>
+          <w:kern w:val="0"/>
+          <w:sz w:val="21"/>
+          <w:szCs w:val="21"/>
+          <w:lang w:bidi="ar-SA"/>
+          <w14:ligatures w14:val="none"/>
+        </w:rPr>
+        <w:t>__(</w:t>
       </w:r>
       <w:r>
         <w:rPr>
@@ -17136,6 +18058,7 @@
         </w:rPr>
         <w:t xml:space="preserve">, </w:t>
       </w:r>
+      <w:proofErr w:type="spellStart"/>
       <w:r>
         <w:rPr>
           <w:rFonts w:ascii="Courier New" w:eastAsia="Times New Roman" w:hAnsi="Courier New" w:cs="Courier New"/>
@@ -17148,6 +18071,7 @@
         </w:rPr>
         <w:t>state_dim</w:t>
       </w:r>
+      <w:proofErr w:type="spellEnd"/>
       <w:r>
         <w:rPr>
           <w:rFonts w:ascii="Courier New" w:eastAsia="Times New Roman" w:hAnsi="Courier New" w:cs="Courier New"/>
@@ -17160,6 +18084,7 @@
         </w:rPr>
         <w:t xml:space="preserve">, </w:t>
       </w:r>
+      <w:proofErr w:type="spellStart"/>
       <w:r>
         <w:rPr>
           <w:rFonts w:ascii="Courier New" w:eastAsia="Times New Roman" w:hAnsi="Courier New" w:cs="Courier New"/>
@@ -17172,6 +18097,7 @@
         </w:rPr>
         <w:t>action_dim</w:t>
       </w:r>
+      <w:proofErr w:type="spellEnd"/>
       <w:r>
         <w:rPr>
           <w:rFonts w:ascii="Courier New" w:eastAsia="Times New Roman" w:hAnsi="Courier New" w:cs="Courier New"/>
@@ -17184,6 +18110,7 @@
         </w:rPr>
         <w:t xml:space="preserve">, </w:t>
       </w:r>
+      <w:proofErr w:type="spellStart"/>
       <w:r>
         <w:rPr>
           <w:rFonts w:ascii="Courier New" w:eastAsia="Times New Roman" w:hAnsi="Courier New" w:cs="Courier New"/>
@@ -17196,6 +18123,7 @@
         </w:rPr>
         <w:t>actor_dropout_p</w:t>
       </w:r>
+      <w:proofErr w:type="spellEnd"/>
       <w:r>
         <w:rPr>
           <w:rFonts w:ascii="Courier New" w:eastAsia="Times New Roman" w:hAnsi="Courier New" w:cs="Courier New"/>
@@ -17306,7 +18234,33 @@
           <w:lang w:bidi="ar-SA"/>
           <w14:ligatures w14:val="none"/>
         </w:rPr>
-        <w:t>).__init__()</w:t>
+        <w:t>).__</w:t>
+      </w:r>
+      <w:proofErr w:type="spellStart"/>
+      <w:r>
+        <w:rPr>
+          <w:rFonts w:ascii="Courier New" w:eastAsia="Times New Roman" w:hAnsi="Courier New" w:cs="Courier New"/>
+          <w:color w:val="000000"/>
+          <w:kern w:val="0"/>
+          <w:sz w:val="21"/>
+          <w:szCs w:val="21"/>
+          <w:lang w:bidi="ar-SA"/>
+          <w14:ligatures w14:val="none"/>
+        </w:rPr>
+        <w:t>init</w:t>
+      </w:r>
+      <w:proofErr w:type="spellEnd"/>
+      <w:r>
+        <w:rPr>
+          <w:rFonts w:ascii="Courier New" w:eastAsia="Times New Roman" w:hAnsi="Courier New" w:cs="Courier New"/>
+          <w:color w:val="000000"/>
+          <w:kern w:val="0"/>
+          <w:sz w:val="21"/>
+          <w:szCs w:val="21"/>
+          <w:lang w:bidi="ar-SA"/>
+          <w14:ligatures w14:val="none"/>
+        </w:rPr>
+        <w:t>__()</w:t>
       </w:r>
     </w:p>
     <w:p>
@@ -17352,6 +18306,7 @@
         </w:rPr>
         <w:t xml:space="preserve">        </w:t>
       </w:r>
+      <w:proofErr w:type="spellStart"/>
       <w:r>
         <w:rPr>
           <w:rFonts w:ascii="Courier New" w:eastAsia="Times New Roman" w:hAnsi="Courier New" w:cs="Courier New"/>
@@ -17374,7 +18329,46 @@
           <w:lang w:bidi="ar-SA"/>
           <w14:ligatures w14:val="none"/>
         </w:rPr>
-        <w:t>.dropout = nn.Dropout(</w:t>
+        <w:t>.dropout</w:t>
+      </w:r>
+      <w:proofErr w:type="spellEnd"/>
+      <w:r>
+        <w:rPr>
+          <w:rFonts w:ascii="Courier New" w:eastAsia="Times New Roman" w:hAnsi="Courier New" w:cs="Courier New"/>
+          <w:color w:val="000000"/>
+          <w:kern w:val="0"/>
+          <w:sz w:val="21"/>
+          <w:szCs w:val="21"/>
+          <w:lang w:bidi="ar-SA"/>
+          <w14:ligatures w14:val="none"/>
+        </w:rPr>
+        <w:t xml:space="preserve"> = </w:t>
+      </w:r>
+      <w:proofErr w:type="spellStart"/>
+      <w:r>
+        <w:rPr>
+          <w:rFonts w:ascii="Courier New" w:eastAsia="Times New Roman" w:hAnsi="Courier New" w:cs="Courier New"/>
+          <w:color w:val="000000"/>
+          <w:kern w:val="0"/>
+          <w:sz w:val="21"/>
+          <w:szCs w:val="21"/>
+          <w:lang w:bidi="ar-SA"/>
+          <w14:ligatures w14:val="none"/>
+        </w:rPr>
+        <w:t>nn.Dropout</w:t>
+      </w:r>
+      <w:proofErr w:type="spellEnd"/>
+      <w:r>
+        <w:rPr>
+          <w:rFonts w:ascii="Courier New" w:eastAsia="Times New Roman" w:hAnsi="Courier New" w:cs="Courier New"/>
+          <w:color w:val="000000"/>
+          <w:kern w:val="0"/>
+          <w:sz w:val="21"/>
+          <w:szCs w:val="21"/>
+          <w:lang w:bidi="ar-SA"/>
+          <w14:ligatures w14:val="none"/>
+        </w:rPr>
+        <w:t>(</w:t>
       </w:r>
       <w:r>
         <w:rPr>
@@ -17400,6 +18394,7 @@
         </w:rPr>
         <w:t>=</w:t>
       </w:r>
+      <w:proofErr w:type="spellStart"/>
       <w:r>
         <w:rPr>
           <w:rFonts w:ascii="Courier New" w:eastAsia="Times New Roman" w:hAnsi="Courier New" w:cs="Courier New"/>
@@ -17412,6 +18407,7 @@
         </w:rPr>
         <w:t>actor_dropout_p</w:t>
       </w:r>
+      <w:proofErr w:type="spellEnd"/>
       <w:r>
         <w:rPr>
           <w:rFonts w:ascii="Courier New" w:eastAsia="Times New Roman" w:hAnsi="Courier New" w:cs="Courier New"/>
@@ -17474,8 +18470,35 @@
           <w:lang w:bidi="ar-SA"/>
           <w14:ligatures w14:val="none"/>
         </w:rPr>
-        <w:t>.fc1 = nn.Linear(</w:t>
-      </w:r>
+        <w:t xml:space="preserve">.fc1 = </w:t>
+      </w:r>
+      <w:proofErr w:type="spellStart"/>
+      <w:r>
+        <w:rPr>
+          <w:rFonts w:ascii="Courier New" w:eastAsia="Times New Roman" w:hAnsi="Courier New" w:cs="Courier New"/>
+          <w:color w:val="000000"/>
+          <w:kern w:val="0"/>
+          <w:sz w:val="21"/>
+          <w:szCs w:val="21"/>
+          <w:lang w:bidi="ar-SA"/>
+          <w14:ligatures w14:val="none"/>
+        </w:rPr>
+        <w:t>nn.Linear</w:t>
+      </w:r>
+      <w:proofErr w:type="spellEnd"/>
+      <w:r>
+        <w:rPr>
+          <w:rFonts w:ascii="Courier New" w:eastAsia="Times New Roman" w:hAnsi="Courier New" w:cs="Courier New"/>
+          <w:color w:val="000000"/>
+          <w:kern w:val="0"/>
+          <w:sz w:val="21"/>
+          <w:szCs w:val="21"/>
+          <w:lang w:bidi="ar-SA"/>
+          <w14:ligatures w14:val="none"/>
+        </w:rPr>
+        <w:t>(</w:t>
+      </w:r>
+      <w:proofErr w:type="spellStart"/>
       <w:r>
         <w:rPr>
           <w:rFonts w:ascii="Courier New" w:eastAsia="Times New Roman" w:hAnsi="Courier New" w:cs="Courier New"/>
@@ -17488,6 +18511,7 @@
         </w:rPr>
         <w:t>state_dim</w:t>
       </w:r>
+      <w:proofErr w:type="spellEnd"/>
       <w:r>
         <w:rPr>
           <w:rFonts w:ascii="Courier New" w:eastAsia="Times New Roman" w:hAnsi="Courier New" w:cs="Courier New"/>
@@ -17626,7 +18650,33 @@
           <w:lang w:bidi="ar-SA"/>
           <w14:ligatures w14:val="none"/>
         </w:rPr>
-        <w:t>.fc2 = nn.Linear(</w:t>
+        <w:t xml:space="preserve">.fc2 = </w:t>
+      </w:r>
+      <w:proofErr w:type="spellStart"/>
+      <w:r>
+        <w:rPr>
+          <w:rFonts w:ascii="Courier New" w:eastAsia="Times New Roman" w:hAnsi="Courier New" w:cs="Courier New"/>
+          <w:color w:val="000000"/>
+          <w:kern w:val="0"/>
+          <w:sz w:val="21"/>
+          <w:szCs w:val="21"/>
+          <w:lang w:bidi="ar-SA"/>
+          <w14:ligatures w14:val="none"/>
+        </w:rPr>
+        <w:t>nn.Linear</w:t>
+      </w:r>
+      <w:proofErr w:type="spellEnd"/>
+      <w:r>
+        <w:rPr>
+          <w:rFonts w:ascii="Courier New" w:eastAsia="Times New Roman" w:hAnsi="Courier New" w:cs="Courier New"/>
+          <w:color w:val="000000"/>
+          <w:kern w:val="0"/>
+          <w:sz w:val="21"/>
+          <w:szCs w:val="21"/>
+          <w:lang w:bidi="ar-SA"/>
+          <w14:ligatures w14:val="none"/>
+        </w:rPr>
+        <w:t>(</w:t>
       </w:r>
       <w:r>
         <w:rPr>
@@ -17726,7 +18776,33 @@
           <w:lang w:bidi="ar-SA"/>
           <w14:ligatures w14:val="none"/>
         </w:rPr>
-        <w:t>.fc3 = nn.Linear(</w:t>
+        <w:t xml:space="preserve">.fc3 = </w:t>
+      </w:r>
+      <w:proofErr w:type="spellStart"/>
+      <w:r>
+        <w:rPr>
+          <w:rFonts w:ascii="Courier New" w:eastAsia="Times New Roman" w:hAnsi="Courier New" w:cs="Courier New"/>
+          <w:color w:val="000000"/>
+          <w:kern w:val="0"/>
+          <w:sz w:val="21"/>
+          <w:szCs w:val="21"/>
+          <w:lang w:bidi="ar-SA"/>
+          <w14:ligatures w14:val="none"/>
+        </w:rPr>
+        <w:t>nn.Linear</w:t>
+      </w:r>
+      <w:proofErr w:type="spellEnd"/>
+      <w:r>
+        <w:rPr>
+          <w:rFonts w:ascii="Courier New" w:eastAsia="Times New Roman" w:hAnsi="Courier New" w:cs="Courier New"/>
+          <w:color w:val="000000"/>
+          <w:kern w:val="0"/>
+          <w:sz w:val="21"/>
+          <w:szCs w:val="21"/>
+          <w:lang w:bidi="ar-SA"/>
+          <w14:ligatures w14:val="none"/>
+        </w:rPr>
+        <w:t>(</w:t>
       </w:r>
       <w:r>
         <w:rPr>
@@ -17826,7 +18902,33 @@
           <w:lang w:bidi="ar-SA"/>
           <w14:ligatures w14:val="none"/>
         </w:rPr>
-        <w:t>.fc4 = nn.Linear(</w:t>
+        <w:t xml:space="preserve">.fc4 = </w:t>
+      </w:r>
+      <w:proofErr w:type="spellStart"/>
+      <w:r>
+        <w:rPr>
+          <w:rFonts w:ascii="Courier New" w:eastAsia="Times New Roman" w:hAnsi="Courier New" w:cs="Courier New"/>
+          <w:color w:val="000000"/>
+          <w:kern w:val="0"/>
+          <w:sz w:val="21"/>
+          <w:szCs w:val="21"/>
+          <w:lang w:bidi="ar-SA"/>
+          <w14:ligatures w14:val="none"/>
+        </w:rPr>
+        <w:t>nn.Linear</w:t>
+      </w:r>
+      <w:proofErr w:type="spellEnd"/>
+      <w:r>
+        <w:rPr>
+          <w:rFonts w:ascii="Courier New" w:eastAsia="Times New Roman" w:hAnsi="Courier New" w:cs="Courier New"/>
+          <w:color w:val="000000"/>
+          <w:kern w:val="0"/>
+          <w:sz w:val="21"/>
+          <w:szCs w:val="21"/>
+          <w:lang w:bidi="ar-SA"/>
+          <w14:ligatures w14:val="none"/>
+        </w:rPr>
+        <w:t>(</w:t>
       </w:r>
       <w:r>
         <w:rPr>
@@ -17852,6 +18954,7 @@
         </w:rPr>
         <w:t xml:space="preserve">, </w:t>
       </w:r>
+      <w:proofErr w:type="spellStart"/>
       <w:r>
         <w:rPr>
           <w:rFonts w:ascii="Courier New" w:eastAsia="Times New Roman" w:hAnsi="Courier New" w:cs="Courier New"/>
@@ -17864,6 +18967,7 @@
         </w:rPr>
         <w:t>action_dim</w:t>
       </w:r>
+      <w:proofErr w:type="spellEnd"/>
       <w:r>
         <w:rPr>
           <w:rFonts w:ascii="Courier New" w:eastAsia="Times New Roman" w:hAnsi="Courier New" w:cs="Courier New"/>
@@ -18018,8 +19122,35 @@
           <w:lang w:bidi="ar-SA"/>
           <w14:ligatures w14:val="none"/>
         </w:rPr>
-        <w:t>        x = F.relu(</w:t>
-      </w:r>
+        <w:t xml:space="preserve">        x = </w:t>
+      </w:r>
+      <w:proofErr w:type="spellStart"/>
+      <w:r>
+        <w:rPr>
+          <w:rFonts w:ascii="Courier New" w:eastAsia="Times New Roman" w:hAnsi="Courier New" w:cs="Courier New"/>
+          <w:color w:val="000000"/>
+          <w:kern w:val="0"/>
+          <w:sz w:val="21"/>
+          <w:szCs w:val="21"/>
+          <w:lang w:bidi="ar-SA"/>
+          <w14:ligatures w14:val="none"/>
+        </w:rPr>
+        <w:t>F.relu</w:t>
+      </w:r>
+      <w:proofErr w:type="spellEnd"/>
+      <w:r>
+        <w:rPr>
+          <w:rFonts w:ascii="Courier New" w:eastAsia="Times New Roman" w:hAnsi="Courier New" w:cs="Courier New"/>
+          <w:color w:val="000000"/>
+          <w:kern w:val="0"/>
+          <w:sz w:val="21"/>
+          <w:szCs w:val="21"/>
+          <w:lang w:bidi="ar-SA"/>
+          <w14:ligatures w14:val="none"/>
+        </w:rPr>
+        <w:t>(</w:t>
+      </w:r>
+      <w:proofErr w:type="spellStart"/>
       <w:r>
         <w:rPr>
           <w:rFonts w:ascii="Courier New" w:eastAsia="Times New Roman" w:hAnsi="Courier New" w:cs="Courier New"/>
@@ -18042,7 +19173,20 @@
           <w:lang w:bidi="ar-SA"/>
           <w14:ligatures w14:val="none"/>
         </w:rPr>
-        <w:t>.dropout(</w:t>
+        <w:t>.dropout</w:t>
+      </w:r>
+      <w:proofErr w:type="spellEnd"/>
+      <w:r>
+        <w:rPr>
+          <w:rFonts w:ascii="Courier New" w:eastAsia="Times New Roman" w:hAnsi="Courier New" w:cs="Courier New"/>
+          <w:color w:val="000000"/>
+          <w:kern w:val="0"/>
+          <w:sz w:val="21"/>
+          <w:szCs w:val="21"/>
+          <w:lang w:bidi="ar-SA"/>
+          <w14:ligatures w14:val="none"/>
+        </w:rPr>
+        <w:t>(</w:t>
       </w:r>
       <w:r>
         <w:rPr>
@@ -18118,8 +19262,35 @@
           <w:lang w:bidi="ar-SA"/>
           <w14:ligatures w14:val="none"/>
         </w:rPr>
-        <w:t>        x = F.relu(</w:t>
-      </w:r>
+        <w:t xml:space="preserve">        x = </w:t>
+      </w:r>
+      <w:proofErr w:type="spellStart"/>
+      <w:r>
+        <w:rPr>
+          <w:rFonts w:ascii="Courier New" w:eastAsia="Times New Roman" w:hAnsi="Courier New" w:cs="Courier New"/>
+          <w:color w:val="000000"/>
+          <w:kern w:val="0"/>
+          <w:sz w:val="21"/>
+          <w:szCs w:val="21"/>
+          <w:lang w:bidi="ar-SA"/>
+          <w14:ligatures w14:val="none"/>
+        </w:rPr>
+        <w:t>F.relu</w:t>
+      </w:r>
+      <w:proofErr w:type="spellEnd"/>
+      <w:r>
+        <w:rPr>
+          <w:rFonts w:ascii="Courier New" w:eastAsia="Times New Roman" w:hAnsi="Courier New" w:cs="Courier New"/>
+          <w:color w:val="000000"/>
+          <w:kern w:val="0"/>
+          <w:sz w:val="21"/>
+          <w:szCs w:val="21"/>
+          <w:lang w:bidi="ar-SA"/>
+          <w14:ligatures w14:val="none"/>
+        </w:rPr>
+        <w:t>(</w:t>
+      </w:r>
+      <w:proofErr w:type="spellStart"/>
       <w:r>
         <w:rPr>
           <w:rFonts w:ascii="Courier New" w:eastAsia="Times New Roman" w:hAnsi="Courier New" w:cs="Courier New"/>
@@ -18142,7 +19313,20 @@
           <w:lang w:bidi="ar-SA"/>
           <w14:ligatures w14:val="none"/>
         </w:rPr>
-        <w:t>.dropout(</w:t>
+        <w:t>.dropout</w:t>
+      </w:r>
+      <w:proofErr w:type="spellEnd"/>
+      <w:r>
+        <w:rPr>
+          <w:rFonts w:ascii="Courier New" w:eastAsia="Times New Roman" w:hAnsi="Courier New" w:cs="Courier New"/>
+          <w:color w:val="000000"/>
+          <w:kern w:val="0"/>
+          <w:sz w:val="21"/>
+          <w:szCs w:val="21"/>
+          <w:lang w:bidi="ar-SA"/>
+          <w14:ligatures w14:val="none"/>
+        </w:rPr>
+        <w:t>(</w:t>
       </w:r>
       <w:r>
         <w:rPr>
@@ -18194,9 +19378,35 @@
           <w:lang w:bidi="ar-SA"/>
           <w14:ligatures w14:val="none"/>
         </w:rPr>
-        <w:lastRenderedPageBreak/>
-        <w:t>        x = F.relu(</w:t>
-      </w:r>
+        <w:t xml:space="preserve">        x = </w:t>
+      </w:r>
+      <w:proofErr w:type="spellStart"/>
+      <w:r>
+        <w:rPr>
+          <w:rFonts w:ascii="Courier New" w:eastAsia="Times New Roman" w:hAnsi="Courier New" w:cs="Courier New"/>
+          <w:color w:val="000000"/>
+          <w:kern w:val="0"/>
+          <w:sz w:val="21"/>
+          <w:szCs w:val="21"/>
+          <w:lang w:bidi="ar-SA"/>
+          <w14:ligatures w14:val="none"/>
+        </w:rPr>
+        <w:t>F.relu</w:t>
+      </w:r>
+      <w:proofErr w:type="spellEnd"/>
+      <w:r>
+        <w:rPr>
+          <w:rFonts w:ascii="Courier New" w:eastAsia="Times New Roman" w:hAnsi="Courier New" w:cs="Courier New"/>
+          <w:color w:val="000000"/>
+          <w:kern w:val="0"/>
+          <w:sz w:val="21"/>
+          <w:szCs w:val="21"/>
+          <w:lang w:bidi="ar-SA"/>
+          <w14:ligatures w14:val="none"/>
+        </w:rPr>
+        <w:t>(</w:t>
+      </w:r>
+      <w:proofErr w:type="spellStart"/>
       <w:r>
         <w:rPr>
           <w:rFonts w:ascii="Courier New" w:eastAsia="Times New Roman" w:hAnsi="Courier New" w:cs="Courier New"/>
@@ -18219,7 +19429,20 @@
           <w:lang w:bidi="ar-SA"/>
           <w14:ligatures w14:val="none"/>
         </w:rPr>
-        <w:t>.dropout(</w:t>
+        <w:t>.dropout</w:t>
+      </w:r>
+      <w:proofErr w:type="spellEnd"/>
+      <w:r>
+        <w:rPr>
+          <w:rFonts w:ascii="Courier New" w:eastAsia="Times New Roman" w:hAnsi="Courier New" w:cs="Courier New"/>
+          <w:color w:val="000000"/>
+          <w:kern w:val="0"/>
+          <w:sz w:val="21"/>
+          <w:szCs w:val="21"/>
+          <w:lang w:bidi="ar-SA"/>
+          <w14:ligatures w14:val="none"/>
+        </w:rPr>
+        <w:t>(</w:t>
       </w:r>
       <w:r>
         <w:rPr>
@@ -18271,7 +19494,33 @@
           <w:lang w:bidi="ar-SA"/>
           <w14:ligatures w14:val="none"/>
         </w:rPr>
-        <w:t>        action = torch.tanh(</w:t>
+        <w:t xml:space="preserve">        action = </w:t>
+      </w:r>
+      <w:proofErr w:type="spellStart"/>
+      <w:r>
+        <w:rPr>
+          <w:rFonts w:ascii="Courier New" w:eastAsia="Times New Roman" w:hAnsi="Courier New" w:cs="Courier New"/>
+          <w:color w:val="000000"/>
+          <w:kern w:val="0"/>
+          <w:sz w:val="21"/>
+          <w:szCs w:val="21"/>
+          <w:lang w:bidi="ar-SA"/>
+          <w14:ligatures w14:val="none"/>
+        </w:rPr>
+        <w:t>torch.tanh</w:t>
+      </w:r>
+      <w:proofErr w:type="spellEnd"/>
+      <w:r>
+        <w:rPr>
+          <w:rFonts w:ascii="Courier New" w:eastAsia="Times New Roman" w:hAnsi="Courier New" w:cs="Courier New"/>
+          <w:color w:val="000000"/>
+          <w:kern w:val="0"/>
+          <w:sz w:val="21"/>
+          <w:szCs w:val="21"/>
+          <w:lang w:bidi="ar-SA"/>
+          <w14:ligatures w14:val="none"/>
+        </w:rPr>
+        <w:t>(</w:t>
       </w:r>
       <w:r>
         <w:rPr>
@@ -18491,6 +19740,7 @@
           <w:lang w:bidi="ar-SA"/>
           <w14:ligatures w14:val="none"/>
         </w:rPr>
+        <w:lastRenderedPageBreak/>
         <w:t>class</w:t>
       </w:r>
       <w:r>
@@ -18527,7 +19777,33 @@
           <w:lang w:bidi="ar-SA"/>
           <w14:ligatures w14:val="none"/>
         </w:rPr>
-        <w:t>(nn.Module):</w:t>
+        <w:t>(</w:t>
+      </w:r>
+      <w:proofErr w:type="spellStart"/>
+      <w:r>
+        <w:rPr>
+          <w:rFonts w:ascii="Courier New" w:eastAsia="Times New Roman" w:hAnsi="Courier New" w:cs="Courier New"/>
+          <w:color w:val="000000"/>
+          <w:kern w:val="0"/>
+          <w:sz w:val="21"/>
+          <w:szCs w:val="21"/>
+          <w:lang w:bidi="ar-SA"/>
+          <w14:ligatures w14:val="none"/>
+        </w:rPr>
+        <w:t>nn.Module</w:t>
+      </w:r>
+      <w:proofErr w:type="spellEnd"/>
+      <w:r>
+        <w:rPr>
+          <w:rFonts w:ascii="Courier New" w:eastAsia="Times New Roman" w:hAnsi="Courier New" w:cs="Courier New"/>
+          <w:color w:val="000000"/>
+          <w:kern w:val="0"/>
+          <w:sz w:val="21"/>
+          <w:szCs w:val="21"/>
+          <w:lang w:bidi="ar-SA"/>
+          <w14:ligatures w14:val="none"/>
+        </w:rPr>
+        <w:t>):</w:t>
       </w:r>
     </w:p>
     <w:p>
@@ -18579,7 +19855,33 @@
           <w:lang w:bidi="ar-SA"/>
           <w14:ligatures w14:val="none"/>
         </w:rPr>
-        <w:t xml:space="preserve"> __init__(</w:t>
+        <w:t xml:space="preserve"> __</w:t>
+      </w:r>
+      <w:proofErr w:type="spellStart"/>
+      <w:r>
+        <w:rPr>
+          <w:rFonts w:ascii="Courier New" w:eastAsia="Times New Roman" w:hAnsi="Courier New" w:cs="Courier New"/>
+          <w:color w:val="000000"/>
+          <w:kern w:val="0"/>
+          <w:sz w:val="21"/>
+          <w:szCs w:val="21"/>
+          <w:lang w:bidi="ar-SA"/>
+          <w14:ligatures w14:val="none"/>
+        </w:rPr>
+        <w:t>init</w:t>
+      </w:r>
+      <w:proofErr w:type="spellEnd"/>
+      <w:r>
+        <w:rPr>
+          <w:rFonts w:ascii="Courier New" w:eastAsia="Times New Roman" w:hAnsi="Courier New" w:cs="Courier New"/>
+          <w:color w:val="000000"/>
+          <w:kern w:val="0"/>
+          <w:sz w:val="21"/>
+          <w:szCs w:val="21"/>
+          <w:lang w:bidi="ar-SA"/>
+          <w14:ligatures w14:val="none"/>
+        </w:rPr>
+        <w:t>__(</w:t>
       </w:r>
       <w:r>
         <w:rPr>
@@ -18605,6 +19907,7 @@
         </w:rPr>
         <w:t xml:space="preserve">, </w:t>
       </w:r>
+      <w:proofErr w:type="spellStart"/>
       <w:r>
         <w:rPr>
           <w:rFonts w:ascii="Courier New" w:eastAsia="Times New Roman" w:hAnsi="Courier New" w:cs="Courier New"/>
@@ -18617,6 +19920,7 @@
         </w:rPr>
         <w:t>state_dim</w:t>
       </w:r>
+      <w:proofErr w:type="spellEnd"/>
       <w:r>
         <w:rPr>
           <w:rFonts w:ascii="Courier New" w:eastAsia="Times New Roman" w:hAnsi="Courier New" w:cs="Courier New"/>
@@ -18629,6 +19933,7 @@
         </w:rPr>
         <w:t xml:space="preserve">, </w:t>
       </w:r>
+      <w:proofErr w:type="spellStart"/>
       <w:r>
         <w:rPr>
           <w:rFonts w:ascii="Courier New" w:eastAsia="Times New Roman" w:hAnsi="Courier New" w:cs="Courier New"/>
@@ -18641,6 +19946,7 @@
         </w:rPr>
         <w:t>action_dim</w:t>
       </w:r>
+      <w:proofErr w:type="spellEnd"/>
       <w:r>
         <w:rPr>
           <w:rFonts w:ascii="Courier New" w:eastAsia="Times New Roman" w:hAnsi="Courier New" w:cs="Courier New"/>
@@ -18653,6 +19959,7 @@
         </w:rPr>
         <w:t xml:space="preserve">, </w:t>
       </w:r>
+      <w:proofErr w:type="spellStart"/>
       <w:r>
         <w:rPr>
           <w:rFonts w:ascii="Courier New" w:eastAsia="Times New Roman" w:hAnsi="Courier New" w:cs="Courier New"/>
@@ -18665,6 +19972,7 @@
         </w:rPr>
         <w:t>critic_dropout_p</w:t>
       </w:r>
+      <w:proofErr w:type="spellEnd"/>
       <w:r>
         <w:rPr>
           <w:rFonts w:ascii="Courier New" w:eastAsia="Times New Roman" w:hAnsi="Courier New" w:cs="Courier New"/>
@@ -18775,7 +20083,33 @@
           <w:lang w:bidi="ar-SA"/>
           <w14:ligatures w14:val="none"/>
         </w:rPr>
-        <w:t>).__init__()</w:t>
+        <w:t>).__</w:t>
+      </w:r>
+      <w:proofErr w:type="spellStart"/>
+      <w:r>
+        <w:rPr>
+          <w:rFonts w:ascii="Courier New" w:eastAsia="Times New Roman" w:hAnsi="Courier New" w:cs="Courier New"/>
+          <w:color w:val="000000"/>
+          <w:kern w:val="0"/>
+          <w:sz w:val="21"/>
+          <w:szCs w:val="21"/>
+          <w:lang w:bidi="ar-SA"/>
+          <w14:ligatures w14:val="none"/>
+        </w:rPr>
+        <w:t>init</w:t>
+      </w:r>
+      <w:proofErr w:type="spellEnd"/>
+      <w:r>
+        <w:rPr>
+          <w:rFonts w:ascii="Courier New" w:eastAsia="Times New Roman" w:hAnsi="Courier New" w:cs="Courier New"/>
+          <w:color w:val="000000"/>
+          <w:kern w:val="0"/>
+          <w:sz w:val="21"/>
+          <w:szCs w:val="21"/>
+          <w:lang w:bidi="ar-SA"/>
+          <w14:ligatures w14:val="none"/>
+        </w:rPr>
+        <w:t>__()</w:t>
       </w:r>
     </w:p>
     <w:p>
@@ -18821,6 +20155,7 @@
         </w:rPr>
         <w:t xml:space="preserve">        </w:t>
       </w:r>
+      <w:proofErr w:type="spellStart"/>
       <w:r>
         <w:rPr>
           <w:rFonts w:ascii="Courier New" w:eastAsia="Times New Roman" w:hAnsi="Courier New" w:cs="Courier New"/>
@@ -18843,7 +20178,46 @@
           <w:lang w:bidi="ar-SA"/>
           <w14:ligatures w14:val="none"/>
         </w:rPr>
-        <w:t>.dropout = nn.Dropout(</w:t>
+        <w:t>.dropout</w:t>
+      </w:r>
+      <w:proofErr w:type="spellEnd"/>
+      <w:r>
+        <w:rPr>
+          <w:rFonts w:ascii="Courier New" w:eastAsia="Times New Roman" w:hAnsi="Courier New" w:cs="Courier New"/>
+          <w:color w:val="000000"/>
+          <w:kern w:val="0"/>
+          <w:sz w:val="21"/>
+          <w:szCs w:val="21"/>
+          <w:lang w:bidi="ar-SA"/>
+          <w14:ligatures w14:val="none"/>
+        </w:rPr>
+        <w:t xml:space="preserve"> = </w:t>
+      </w:r>
+      <w:proofErr w:type="spellStart"/>
+      <w:r>
+        <w:rPr>
+          <w:rFonts w:ascii="Courier New" w:eastAsia="Times New Roman" w:hAnsi="Courier New" w:cs="Courier New"/>
+          <w:color w:val="000000"/>
+          <w:kern w:val="0"/>
+          <w:sz w:val="21"/>
+          <w:szCs w:val="21"/>
+          <w:lang w:bidi="ar-SA"/>
+          <w14:ligatures w14:val="none"/>
+        </w:rPr>
+        <w:t>nn.Dropout</w:t>
+      </w:r>
+      <w:proofErr w:type="spellEnd"/>
+      <w:r>
+        <w:rPr>
+          <w:rFonts w:ascii="Courier New" w:eastAsia="Times New Roman" w:hAnsi="Courier New" w:cs="Courier New"/>
+          <w:color w:val="000000"/>
+          <w:kern w:val="0"/>
+          <w:sz w:val="21"/>
+          <w:szCs w:val="21"/>
+          <w:lang w:bidi="ar-SA"/>
+          <w14:ligatures w14:val="none"/>
+        </w:rPr>
+        <w:t>(</w:t>
       </w:r>
       <w:r>
         <w:rPr>
@@ -18869,6 +20243,7 @@
         </w:rPr>
         <w:t>=</w:t>
       </w:r>
+      <w:proofErr w:type="spellStart"/>
       <w:r>
         <w:rPr>
           <w:rFonts w:ascii="Courier New" w:eastAsia="Times New Roman" w:hAnsi="Courier New" w:cs="Courier New"/>
@@ -18881,6 +20256,7 @@
         </w:rPr>
         <w:t>critic_dropout_p</w:t>
       </w:r>
+      <w:proofErr w:type="spellEnd"/>
       <w:r>
         <w:rPr>
           <w:rFonts w:ascii="Courier New" w:eastAsia="Times New Roman" w:hAnsi="Courier New" w:cs="Courier New"/>
@@ -18943,8 +20319,35 @@
           <w:lang w:bidi="ar-SA"/>
           <w14:ligatures w14:val="none"/>
         </w:rPr>
-        <w:t>.fc1 = nn.Linear(</w:t>
-      </w:r>
+        <w:t xml:space="preserve">.fc1 = </w:t>
+      </w:r>
+      <w:proofErr w:type="spellStart"/>
+      <w:r>
+        <w:rPr>
+          <w:rFonts w:ascii="Courier New" w:eastAsia="Times New Roman" w:hAnsi="Courier New" w:cs="Courier New"/>
+          <w:color w:val="000000"/>
+          <w:kern w:val="0"/>
+          <w:sz w:val="21"/>
+          <w:szCs w:val="21"/>
+          <w:lang w:bidi="ar-SA"/>
+          <w14:ligatures w14:val="none"/>
+        </w:rPr>
+        <w:t>nn.Linear</w:t>
+      </w:r>
+      <w:proofErr w:type="spellEnd"/>
+      <w:r>
+        <w:rPr>
+          <w:rFonts w:ascii="Courier New" w:eastAsia="Times New Roman" w:hAnsi="Courier New" w:cs="Courier New"/>
+          <w:color w:val="000000"/>
+          <w:kern w:val="0"/>
+          <w:sz w:val="21"/>
+          <w:szCs w:val="21"/>
+          <w:lang w:bidi="ar-SA"/>
+          <w14:ligatures w14:val="none"/>
+        </w:rPr>
+        <w:t>(</w:t>
+      </w:r>
+      <w:proofErr w:type="spellStart"/>
       <w:r>
         <w:rPr>
           <w:rFonts w:ascii="Courier New" w:eastAsia="Times New Roman" w:hAnsi="Courier New" w:cs="Courier New"/>
@@ -18957,6 +20360,7 @@
         </w:rPr>
         <w:t>state_dim</w:t>
       </w:r>
+      <w:proofErr w:type="spellEnd"/>
       <w:r>
         <w:rPr>
           <w:rFonts w:ascii="Courier New" w:eastAsia="Times New Roman" w:hAnsi="Courier New" w:cs="Courier New"/>
@@ -18969,6 +20373,7 @@
         </w:rPr>
         <w:t xml:space="preserve"> + </w:t>
       </w:r>
+      <w:proofErr w:type="spellStart"/>
       <w:r>
         <w:rPr>
           <w:rFonts w:ascii="Courier New" w:eastAsia="Times New Roman" w:hAnsi="Courier New" w:cs="Courier New"/>
@@ -18981,6 +20386,7 @@
         </w:rPr>
         <w:t>action_dim</w:t>
       </w:r>
+      <w:proofErr w:type="spellEnd"/>
       <w:r>
         <w:rPr>
           <w:rFonts w:ascii="Courier New" w:eastAsia="Times New Roman" w:hAnsi="Courier New" w:cs="Courier New"/>
@@ -19067,7 +20473,33 @@
           <w:lang w:bidi="ar-SA"/>
           <w14:ligatures w14:val="none"/>
         </w:rPr>
-        <w:t>.fc2 = nn.Linear(</w:t>
+        <w:t xml:space="preserve">.fc2 = </w:t>
+      </w:r>
+      <w:proofErr w:type="spellStart"/>
+      <w:r>
+        <w:rPr>
+          <w:rFonts w:ascii="Courier New" w:eastAsia="Times New Roman" w:hAnsi="Courier New" w:cs="Courier New"/>
+          <w:color w:val="000000"/>
+          <w:kern w:val="0"/>
+          <w:sz w:val="21"/>
+          <w:szCs w:val="21"/>
+          <w:lang w:bidi="ar-SA"/>
+          <w14:ligatures w14:val="none"/>
+        </w:rPr>
+        <w:t>nn.Linear</w:t>
+      </w:r>
+      <w:proofErr w:type="spellEnd"/>
+      <w:r>
+        <w:rPr>
+          <w:rFonts w:ascii="Courier New" w:eastAsia="Times New Roman" w:hAnsi="Courier New" w:cs="Courier New"/>
+          <w:color w:val="000000"/>
+          <w:kern w:val="0"/>
+          <w:sz w:val="21"/>
+          <w:szCs w:val="21"/>
+          <w:lang w:bidi="ar-SA"/>
+          <w14:ligatures w14:val="none"/>
+        </w:rPr>
+        <w:t>(</w:t>
       </w:r>
       <w:r>
         <w:rPr>
@@ -19167,7 +20599,33 @@
           <w:lang w:bidi="ar-SA"/>
           <w14:ligatures w14:val="none"/>
         </w:rPr>
-        <w:t>.fc3 = nn.Linear(</w:t>
+        <w:t xml:space="preserve">.fc3 = </w:t>
+      </w:r>
+      <w:proofErr w:type="spellStart"/>
+      <w:r>
+        <w:rPr>
+          <w:rFonts w:ascii="Courier New" w:eastAsia="Times New Roman" w:hAnsi="Courier New" w:cs="Courier New"/>
+          <w:color w:val="000000"/>
+          <w:kern w:val="0"/>
+          <w:sz w:val="21"/>
+          <w:szCs w:val="21"/>
+          <w:lang w:bidi="ar-SA"/>
+          <w14:ligatures w14:val="none"/>
+        </w:rPr>
+        <w:t>nn.Linear</w:t>
+      </w:r>
+      <w:proofErr w:type="spellEnd"/>
+      <w:r>
+        <w:rPr>
+          <w:rFonts w:ascii="Courier New" w:eastAsia="Times New Roman" w:hAnsi="Courier New" w:cs="Courier New"/>
+          <w:color w:val="000000"/>
+          <w:kern w:val="0"/>
+          <w:sz w:val="21"/>
+          <w:szCs w:val="21"/>
+          <w:lang w:bidi="ar-SA"/>
+          <w14:ligatures w14:val="none"/>
+        </w:rPr>
+        <w:t>(</w:t>
       </w:r>
       <w:r>
         <w:rPr>
@@ -19267,7 +20725,33 @@
           <w:lang w:bidi="ar-SA"/>
           <w14:ligatures w14:val="none"/>
         </w:rPr>
-        <w:t>.fc4 = nn.Linear(</w:t>
+        <w:t xml:space="preserve">.fc4 = </w:t>
+      </w:r>
+      <w:proofErr w:type="spellStart"/>
+      <w:r>
+        <w:rPr>
+          <w:rFonts w:ascii="Courier New" w:eastAsia="Times New Roman" w:hAnsi="Courier New" w:cs="Courier New"/>
+          <w:color w:val="000000"/>
+          <w:kern w:val="0"/>
+          <w:sz w:val="21"/>
+          <w:szCs w:val="21"/>
+          <w:lang w:bidi="ar-SA"/>
+          <w14:ligatures w14:val="none"/>
+        </w:rPr>
+        <w:t>nn.Linear</w:t>
+      </w:r>
+      <w:proofErr w:type="spellEnd"/>
+      <w:r>
+        <w:rPr>
+          <w:rFonts w:ascii="Courier New" w:eastAsia="Times New Roman" w:hAnsi="Courier New" w:cs="Courier New"/>
+          <w:color w:val="000000"/>
+          <w:kern w:val="0"/>
+          <w:sz w:val="21"/>
+          <w:szCs w:val="21"/>
+          <w:lang w:bidi="ar-SA"/>
+          <w14:ligatures w14:val="none"/>
+        </w:rPr>
+        <w:t>(</w:t>
       </w:r>
       <w:r>
         <w:rPr>
@@ -19607,8 +21091,35 @@
           <w:lang w:bidi="ar-SA"/>
           <w14:ligatures w14:val="none"/>
         </w:rPr>
-        <w:t>        x = F.relu(</w:t>
-      </w:r>
+        <w:t xml:space="preserve">        x = </w:t>
+      </w:r>
+      <w:proofErr w:type="spellStart"/>
+      <w:r>
+        <w:rPr>
+          <w:rFonts w:ascii="Courier New" w:eastAsia="Times New Roman" w:hAnsi="Courier New" w:cs="Courier New"/>
+          <w:color w:val="000000"/>
+          <w:kern w:val="0"/>
+          <w:sz w:val="21"/>
+          <w:szCs w:val="21"/>
+          <w:lang w:bidi="ar-SA"/>
+          <w14:ligatures w14:val="none"/>
+        </w:rPr>
+        <w:t>F.relu</w:t>
+      </w:r>
+      <w:proofErr w:type="spellEnd"/>
+      <w:r>
+        <w:rPr>
+          <w:rFonts w:ascii="Courier New" w:eastAsia="Times New Roman" w:hAnsi="Courier New" w:cs="Courier New"/>
+          <w:color w:val="000000"/>
+          <w:kern w:val="0"/>
+          <w:sz w:val="21"/>
+          <w:szCs w:val="21"/>
+          <w:lang w:bidi="ar-SA"/>
+          <w14:ligatures w14:val="none"/>
+        </w:rPr>
+        <w:t>(</w:t>
+      </w:r>
+      <w:proofErr w:type="spellStart"/>
       <w:r>
         <w:rPr>
           <w:rFonts w:ascii="Courier New" w:eastAsia="Times New Roman" w:hAnsi="Courier New" w:cs="Courier New"/>
@@ -19631,7 +21142,20 @@
           <w:lang w:bidi="ar-SA"/>
           <w14:ligatures w14:val="none"/>
         </w:rPr>
-        <w:t>.dropout(</w:t>
+        <w:t>.dropout</w:t>
+      </w:r>
+      <w:proofErr w:type="spellEnd"/>
+      <w:r>
+        <w:rPr>
+          <w:rFonts w:ascii="Courier New" w:eastAsia="Times New Roman" w:hAnsi="Courier New" w:cs="Courier New"/>
+          <w:color w:val="000000"/>
+          <w:kern w:val="0"/>
+          <w:sz w:val="21"/>
+          <w:szCs w:val="21"/>
+          <w:lang w:bidi="ar-SA"/>
+          <w14:ligatures w14:val="none"/>
+        </w:rPr>
+        <w:t>(</w:t>
       </w:r>
       <w:r>
         <w:rPr>
@@ -19683,8 +21207,35 @@
           <w:lang w:bidi="ar-SA"/>
           <w14:ligatures w14:val="none"/>
         </w:rPr>
-        <w:t>        x = F.relu(</w:t>
-      </w:r>
+        <w:t xml:space="preserve">        x = </w:t>
+      </w:r>
+      <w:proofErr w:type="spellStart"/>
+      <w:r>
+        <w:rPr>
+          <w:rFonts w:ascii="Courier New" w:eastAsia="Times New Roman" w:hAnsi="Courier New" w:cs="Courier New"/>
+          <w:color w:val="000000"/>
+          <w:kern w:val="0"/>
+          <w:sz w:val="21"/>
+          <w:szCs w:val="21"/>
+          <w:lang w:bidi="ar-SA"/>
+          <w14:ligatures w14:val="none"/>
+        </w:rPr>
+        <w:t>F.relu</w:t>
+      </w:r>
+      <w:proofErr w:type="spellEnd"/>
+      <w:r>
+        <w:rPr>
+          <w:rFonts w:ascii="Courier New" w:eastAsia="Times New Roman" w:hAnsi="Courier New" w:cs="Courier New"/>
+          <w:color w:val="000000"/>
+          <w:kern w:val="0"/>
+          <w:sz w:val="21"/>
+          <w:szCs w:val="21"/>
+          <w:lang w:bidi="ar-SA"/>
+          <w14:ligatures w14:val="none"/>
+        </w:rPr>
+        <w:t>(</w:t>
+      </w:r>
+      <w:proofErr w:type="spellStart"/>
       <w:r>
         <w:rPr>
           <w:rFonts w:ascii="Courier New" w:eastAsia="Times New Roman" w:hAnsi="Courier New" w:cs="Courier New"/>
@@ -19707,7 +21258,20 @@
           <w:lang w:bidi="ar-SA"/>
           <w14:ligatures w14:val="none"/>
         </w:rPr>
-        <w:t>.dropout(</w:t>
+        <w:t>.dropout</w:t>
+      </w:r>
+      <w:proofErr w:type="spellEnd"/>
+      <w:r>
+        <w:rPr>
+          <w:rFonts w:ascii="Courier New" w:eastAsia="Times New Roman" w:hAnsi="Courier New" w:cs="Courier New"/>
+          <w:color w:val="000000"/>
+          <w:kern w:val="0"/>
+          <w:sz w:val="21"/>
+          <w:szCs w:val="21"/>
+          <w:lang w:bidi="ar-SA"/>
+          <w14:ligatures w14:val="none"/>
+        </w:rPr>
+        <w:t>(</w:t>
       </w:r>
       <w:r>
         <w:rPr>
@@ -19759,8 +21323,35 @@
           <w:lang w:bidi="ar-SA"/>
           <w14:ligatures w14:val="none"/>
         </w:rPr>
-        <w:t>        x = F.relu(</w:t>
-      </w:r>
+        <w:t xml:space="preserve">        x = </w:t>
+      </w:r>
+      <w:proofErr w:type="spellStart"/>
+      <w:r>
+        <w:rPr>
+          <w:rFonts w:ascii="Courier New" w:eastAsia="Times New Roman" w:hAnsi="Courier New" w:cs="Courier New"/>
+          <w:color w:val="000000"/>
+          <w:kern w:val="0"/>
+          <w:sz w:val="21"/>
+          <w:szCs w:val="21"/>
+          <w:lang w:bidi="ar-SA"/>
+          <w14:ligatures w14:val="none"/>
+        </w:rPr>
+        <w:t>F.relu</w:t>
+      </w:r>
+      <w:proofErr w:type="spellEnd"/>
+      <w:r>
+        <w:rPr>
+          <w:rFonts w:ascii="Courier New" w:eastAsia="Times New Roman" w:hAnsi="Courier New" w:cs="Courier New"/>
+          <w:color w:val="000000"/>
+          <w:kern w:val="0"/>
+          <w:sz w:val="21"/>
+          <w:szCs w:val="21"/>
+          <w:lang w:bidi="ar-SA"/>
+          <w14:ligatures w14:val="none"/>
+        </w:rPr>
+        <w:t>(</w:t>
+      </w:r>
+      <w:proofErr w:type="spellStart"/>
       <w:r>
         <w:rPr>
           <w:rFonts w:ascii="Courier New" w:eastAsia="Times New Roman" w:hAnsi="Courier New" w:cs="Courier New"/>
@@ -19783,7 +21374,20 @@
           <w:lang w:bidi="ar-SA"/>
           <w14:ligatures w14:val="none"/>
         </w:rPr>
-        <w:t>.dropout(</w:t>
+        <w:t>.dropout</w:t>
+      </w:r>
+      <w:proofErr w:type="spellEnd"/>
+      <w:r>
+        <w:rPr>
+          <w:rFonts w:ascii="Courier New" w:eastAsia="Times New Roman" w:hAnsi="Courier New" w:cs="Courier New"/>
+          <w:color w:val="000000"/>
+          <w:kern w:val="0"/>
+          <w:sz w:val="21"/>
+          <w:szCs w:val="21"/>
+          <w:lang w:bidi="ar-SA"/>
+          <w14:ligatures w14:val="none"/>
+        </w:rPr>
+        <w:t>(</w:t>
       </w:r>
       <w:r>
         <w:rPr>
@@ -20081,6 +21685,7 @@
         </w:rPr>
         <w:t xml:space="preserve"> </w:t>
       </w:r>
+      <w:proofErr w:type="spellStart"/>
       <w:r>
         <w:rPr>
           <w:rFonts w:ascii="Courier New" w:eastAsia="Times New Roman" w:hAnsi="Courier New" w:cs="Courier New"/>
@@ -20093,6 +21698,7 @@
         </w:rPr>
         <w:t>DDPGAgent</w:t>
       </w:r>
+      <w:proofErr w:type="spellEnd"/>
       <w:r>
         <w:rPr>
           <w:rFonts w:ascii="Courier New" w:eastAsia="Times New Roman" w:hAnsi="Courier New" w:cs="Courier New"/>
@@ -20155,7 +21761,33 @@
           <w:lang w:bidi="ar-SA"/>
           <w14:ligatures w14:val="none"/>
         </w:rPr>
-        <w:t xml:space="preserve"> __init__(</w:t>
+        <w:t xml:space="preserve"> __</w:t>
+      </w:r>
+      <w:proofErr w:type="spellStart"/>
+      <w:r>
+        <w:rPr>
+          <w:rFonts w:ascii="Courier New" w:eastAsia="Times New Roman" w:hAnsi="Courier New" w:cs="Courier New"/>
+          <w:color w:val="000000"/>
+          <w:kern w:val="0"/>
+          <w:sz w:val="21"/>
+          <w:szCs w:val="21"/>
+          <w:lang w:bidi="ar-SA"/>
+          <w14:ligatures w14:val="none"/>
+        </w:rPr>
+        <w:t>init</w:t>
+      </w:r>
+      <w:proofErr w:type="spellEnd"/>
+      <w:r>
+        <w:rPr>
+          <w:rFonts w:ascii="Courier New" w:eastAsia="Times New Roman" w:hAnsi="Courier New" w:cs="Courier New"/>
+          <w:color w:val="000000"/>
+          <w:kern w:val="0"/>
+          <w:sz w:val="21"/>
+          <w:szCs w:val="21"/>
+          <w:lang w:bidi="ar-SA"/>
+          <w14:ligatures w14:val="none"/>
+        </w:rPr>
+        <w:t>__(</w:t>
       </w:r>
       <w:r>
         <w:rPr>
@@ -20181,6 +21813,7 @@
         </w:rPr>
         <w:t xml:space="preserve">, </w:t>
       </w:r>
+      <w:proofErr w:type="spellStart"/>
       <w:r>
         <w:rPr>
           <w:rFonts w:ascii="Courier New" w:eastAsia="Times New Roman" w:hAnsi="Courier New" w:cs="Courier New"/>
@@ -20193,6 +21826,7 @@
         </w:rPr>
         <w:t>state_dim</w:t>
       </w:r>
+      <w:proofErr w:type="spellEnd"/>
       <w:r>
         <w:rPr>
           <w:rFonts w:ascii="Courier New" w:eastAsia="Times New Roman" w:hAnsi="Courier New" w:cs="Courier New"/>
@@ -20205,6 +21839,7 @@
         </w:rPr>
         <w:t xml:space="preserve">, </w:t>
       </w:r>
+      <w:proofErr w:type="spellStart"/>
       <w:r>
         <w:rPr>
           <w:rFonts w:ascii="Courier New" w:eastAsia="Times New Roman" w:hAnsi="Courier New" w:cs="Courier New"/>
@@ -20217,6 +21852,7 @@
         </w:rPr>
         <w:t>action_dim</w:t>
       </w:r>
+      <w:proofErr w:type="spellEnd"/>
       <w:r>
         <w:rPr>
           <w:rFonts w:ascii="Courier New" w:eastAsia="Times New Roman" w:hAnsi="Courier New" w:cs="Courier New"/>
@@ -20229,6 +21865,7 @@
         </w:rPr>
         <w:t xml:space="preserve">, </w:t>
       </w:r>
+      <w:proofErr w:type="spellStart"/>
       <w:r>
         <w:rPr>
           <w:rFonts w:ascii="Courier New" w:eastAsia="Times New Roman" w:hAnsi="Courier New" w:cs="Courier New"/>
@@ -20241,6 +21878,7 @@
         </w:rPr>
         <w:t>buffer_size</w:t>
       </w:r>
+      <w:proofErr w:type="spellEnd"/>
       <w:r>
         <w:rPr>
           <w:rFonts w:ascii="Courier New" w:eastAsia="Times New Roman" w:hAnsi="Courier New" w:cs="Courier New"/>
@@ -20321,6 +21959,7 @@
         </w:rPr>
         <w:t xml:space="preserve">        </w:t>
       </w:r>
+      <w:proofErr w:type="spellStart"/>
       <w:r>
         <w:rPr>
           <w:rFonts w:ascii="Courier New" w:eastAsia="Times New Roman" w:hAnsi="Courier New" w:cs="Courier New"/>
@@ -20343,7 +21982,20 @@
           <w:lang w:val="es-ES" w:bidi="ar-SA"/>
           <w14:ligatures w14:val="none"/>
         </w:rPr>
-        <w:t xml:space="preserve">.actor_lr = </w:t>
+        <w:t>.actor_lr</w:t>
+      </w:r>
+      <w:proofErr w:type="spellEnd"/>
+      <w:r>
+        <w:rPr>
+          <w:rFonts w:ascii="Courier New" w:eastAsia="Times New Roman" w:hAnsi="Courier New" w:cs="Courier New"/>
+          <w:color w:val="000000"/>
+          <w:kern w:val="0"/>
+          <w:sz w:val="21"/>
+          <w:szCs w:val="21"/>
+          <w:lang w:val="es-ES" w:bidi="ar-SA"/>
+          <w14:ligatures w14:val="none"/>
+        </w:rPr>
+        <w:t xml:space="preserve"> = </w:t>
       </w:r>
       <w:r>
         <w:rPr>
@@ -20385,6 +22037,7 @@
         </w:rPr>
         <w:t xml:space="preserve">        </w:t>
       </w:r>
+      <w:proofErr w:type="spellStart"/>
       <w:r>
         <w:rPr>
           <w:rFonts w:ascii="Courier New" w:eastAsia="Times New Roman" w:hAnsi="Courier New" w:cs="Courier New"/>
@@ -20407,7 +22060,20 @@
           <w:lang w:val="es-ES" w:bidi="ar-SA"/>
           <w14:ligatures w14:val="none"/>
         </w:rPr>
-        <w:t xml:space="preserve">.critic_lr = </w:t>
+        <w:t>.critic_lr</w:t>
+      </w:r>
+      <w:proofErr w:type="spellEnd"/>
+      <w:r>
+        <w:rPr>
+          <w:rFonts w:ascii="Courier New" w:eastAsia="Times New Roman" w:hAnsi="Courier New" w:cs="Courier New"/>
+          <w:color w:val="000000"/>
+          <w:kern w:val="0"/>
+          <w:sz w:val="21"/>
+          <w:szCs w:val="21"/>
+          <w:lang w:val="es-ES" w:bidi="ar-SA"/>
+          <w14:ligatures w14:val="none"/>
+        </w:rPr>
+        <w:t xml:space="preserve"> = </w:t>
       </w:r>
       <w:r>
         <w:rPr>
@@ -20449,6 +22115,7 @@
         </w:rPr>
         <w:t xml:space="preserve">        </w:t>
       </w:r>
+      <w:proofErr w:type="spellStart"/>
       <w:r>
         <w:rPr>
           <w:rFonts w:ascii="Courier New" w:eastAsia="Times New Roman" w:hAnsi="Courier New" w:cs="Courier New"/>
@@ -20471,7 +22138,20 @@
           <w:lang w:bidi="ar-SA"/>
           <w14:ligatures w14:val="none"/>
         </w:rPr>
-        <w:t xml:space="preserve">.discount_factor = </w:t>
+        <w:t>.discount_factor</w:t>
+      </w:r>
+      <w:proofErr w:type="spellEnd"/>
+      <w:r>
+        <w:rPr>
+          <w:rFonts w:ascii="Courier New" w:eastAsia="Times New Roman" w:hAnsi="Courier New" w:cs="Courier New"/>
+          <w:color w:val="000000"/>
+          <w:kern w:val="0"/>
+          <w:sz w:val="21"/>
+          <w:szCs w:val="21"/>
+          <w:lang w:bidi="ar-SA"/>
+          <w14:ligatures w14:val="none"/>
+        </w:rPr>
+        <w:t xml:space="preserve"> = </w:t>
       </w:r>
       <w:r>
         <w:rPr>
@@ -20513,6 +22193,7 @@
         </w:rPr>
         <w:t xml:space="preserve">        </w:t>
       </w:r>
+      <w:proofErr w:type="spellStart"/>
       <w:r>
         <w:rPr>
           <w:rFonts w:ascii="Courier New" w:eastAsia="Times New Roman" w:hAnsi="Courier New" w:cs="Courier New"/>
@@ -20535,7 +22216,20 @@
           <w:lang w:bidi="ar-SA"/>
           <w14:ligatures w14:val="none"/>
         </w:rPr>
-        <w:t xml:space="preserve">.soft_update_rate = </w:t>
+        <w:t>.soft_update_rate</w:t>
+      </w:r>
+      <w:proofErr w:type="spellEnd"/>
+      <w:r>
+        <w:rPr>
+          <w:rFonts w:ascii="Courier New" w:eastAsia="Times New Roman" w:hAnsi="Courier New" w:cs="Courier New"/>
+          <w:color w:val="000000"/>
+          <w:kern w:val="0"/>
+          <w:sz w:val="21"/>
+          <w:szCs w:val="21"/>
+          <w:lang w:bidi="ar-SA"/>
+          <w14:ligatures w14:val="none"/>
+        </w:rPr>
+        <w:t xml:space="preserve"> = </w:t>
       </w:r>
       <w:r>
         <w:rPr>
@@ -20577,6 +22271,7 @@
         </w:rPr>
         <w:t xml:space="preserve">        </w:t>
       </w:r>
+      <w:proofErr w:type="spellStart"/>
       <w:r>
         <w:rPr>
           <w:rFonts w:ascii="Courier New" w:eastAsia="Times New Roman" w:hAnsi="Courier New" w:cs="Courier New"/>
@@ -20599,7 +22294,20 @@
           <w:lang w:bidi="ar-SA"/>
           <w14:ligatures w14:val="none"/>
         </w:rPr>
-        <w:t xml:space="preserve">.actor_dropout_p = </w:t>
+        <w:t>.actor_dropout_p</w:t>
+      </w:r>
+      <w:proofErr w:type="spellEnd"/>
+      <w:r>
+        <w:rPr>
+          <w:rFonts w:ascii="Courier New" w:eastAsia="Times New Roman" w:hAnsi="Courier New" w:cs="Courier New"/>
+          <w:color w:val="000000"/>
+          <w:kern w:val="0"/>
+          <w:sz w:val="21"/>
+          <w:szCs w:val="21"/>
+          <w:lang w:bidi="ar-SA"/>
+          <w14:ligatures w14:val="none"/>
+        </w:rPr>
+        <w:t xml:space="preserve"> = </w:t>
       </w:r>
       <w:r>
         <w:rPr>
@@ -20641,6 +22349,7 @@
         </w:rPr>
         <w:t xml:space="preserve">        </w:t>
       </w:r>
+      <w:proofErr w:type="spellStart"/>
       <w:r>
         <w:rPr>
           <w:rFonts w:ascii="Courier New" w:eastAsia="Times New Roman" w:hAnsi="Courier New" w:cs="Courier New"/>
@@ -20663,7 +22372,20 @@
           <w:lang w:bidi="ar-SA"/>
           <w14:ligatures w14:val="none"/>
         </w:rPr>
-        <w:t xml:space="preserve">.critic_dropout_p = </w:t>
+        <w:t>.critic_dropout_p</w:t>
+      </w:r>
+      <w:proofErr w:type="spellEnd"/>
+      <w:r>
+        <w:rPr>
+          <w:rFonts w:ascii="Courier New" w:eastAsia="Times New Roman" w:hAnsi="Courier New" w:cs="Courier New"/>
+          <w:color w:val="000000"/>
+          <w:kern w:val="0"/>
+          <w:sz w:val="21"/>
+          <w:szCs w:val="21"/>
+          <w:lang w:bidi="ar-SA"/>
+          <w14:ligatures w14:val="none"/>
+        </w:rPr>
+        <w:t xml:space="preserve"> = </w:t>
       </w:r>
       <w:r>
         <w:rPr>
@@ -20705,6 +22427,7 @@
         </w:rPr>
         <w:t xml:space="preserve">        </w:t>
       </w:r>
+      <w:proofErr w:type="spellStart"/>
       <w:r>
         <w:rPr>
           <w:rFonts w:ascii="Courier New" w:eastAsia="Times New Roman" w:hAnsi="Courier New" w:cs="Courier New"/>
@@ -20727,7 +22450,20 @@
           <w:lang w:bidi="ar-SA"/>
           <w14:ligatures w14:val="none"/>
         </w:rPr>
-        <w:t xml:space="preserve">.batch_size = </w:t>
+        <w:t>.batch_size</w:t>
+      </w:r>
+      <w:proofErr w:type="spellEnd"/>
+      <w:r>
+        <w:rPr>
+          <w:rFonts w:ascii="Courier New" w:eastAsia="Times New Roman" w:hAnsi="Courier New" w:cs="Courier New"/>
+          <w:color w:val="000000"/>
+          <w:kern w:val="0"/>
+          <w:sz w:val="21"/>
+          <w:szCs w:val="21"/>
+          <w:lang w:bidi="ar-SA"/>
+          <w14:ligatures w14:val="none"/>
+        </w:rPr>
+        <w:t xml:space="preserve"> = </w:t>
       </w:r>
       <w:r>
         <w:rPr>
@@ -20785,6 +22521,7 @@
         </w:rPr>
         <w:t xml:space="preserve">        </w:t>
       </w:r>
+      <w:proofErr w:type="spellStart"/>
       <w:r>
         <w:rPr>
           <w:rFonts w:ascii="Courier New" w:eastAsia="Times New Roman" w:hAnsi="Courier New" w:cs="Courier New"/>
@@ -20807,8 +22544,22 @@
           <w:lang w:bidi="ar-SA"/>
           <w14:ligatures w14:val="none"/>
         </w:rPr>
-        <w:t xml:space="preserve">.replay_bufer = </w:t>
-      </w:r>
+        <w:t>.replay_bufer</w:t>
+      </w:r>
+      <w:proofErr w:type="spellEnd"/>
+      <w:r>
+        <w:rPr>
+          <w:rFonts w:ascii="Courier New" w:eastAsia="Times New Roman" w:hAnsi="Courier New" w:cs="Courier New"/>
+          <w:color w:val="000000"/>
+          <w:kern w:val="0"/>
+          <w:sz w:val="21"/>
+          <w:szCs w:val="21"/>
+          <w:lang w:bidi="ar-SA"/>
+          <w14:ligatures w14:val="none"/>
+        </w:rPr>
+        <w:t xml:space="preserve"> = </w:t>
+      </w:r>
+      <w:proofErr w:type="spellStart"/>
       <w:r>
         <w:rPr>
           <w:rFonts w:ascii="Courier New" w:eastAsia="Times New Roman" w:hAnsi="Courier New" w:cs="Courier New"/>
@@ -20821,6 +22572,7 @@
         </w:rPr>
         <w:t>ReplayBuffer</w:t>
       </w:r>
+      <w:proofErr w:type="spellEnd"/>
       <w:r>
         <w:rPr>
           <w:rFonts w:ascii="Courier New" w:eastAsia="Times New Roman" w:hAnsi="Courier New" w:cs="Courier New"/>
@@ -20833,6 +22585,7 @@
         </w:rPr>
         <w:t>(</w:t>
       </w:r>
+      <w:proofErr w:type="spellStart"/>
       <w:r>
         <w:rPr>
           <w:rFonts w:ascii="Courier New" w:eastAsia="Times New Roman" w:hAnsi="Courier New" w:cs="Courier New"/>
@@ -20845,6 +22598,7 @@
         </w:rPr>
         <w:t>buffer_size</w:t>
       </w:r>
+      <w:proofErr w:type="spellEnd"/>
       <w:r>
         <w:rPr>
           <w:rFonts w:ascii="Courier New" w:eastAsia="Times New Roman" w:hAnsi="Courier New" w:cs="Courier New"/>
@@ -20901,6 +22655,7 @@
         </w:rPr>
         <w:t xml:space="preserve">        </w:t>
       </w:r>
+      <w:proofErr w:type="spellStart"/>
       <w:r>
         <w:rPr>
           <w:rFonts w:ascii="Courier New" w:eastAsia="Times New Roman" w:hAnsi="Courier New" w:cs="Courier New"/>
@@ -20923,7 +22678,20 @@
           <w:lang w:bidi="ar-SA"/>
           <w14:ligatures w14:val="none"/>
         </w:rPr>
-        <w:t>.actor_losses = []</w:t>
+        <w:t>.actor_losses</w:t>
+      </w:r>
+      <w:proofErr w:type="spellEnd"/>
+      <w:r>
+        <w:rPr>
+          <w:rFonts w:ascii="Courier New" w:eastAsia="Times New Roman" w:hAnsi="Courier New" w:cs="Courier New"/>
+          <w:color w:val="000000"/>
+          <w:kern w:val="0"/>
+          <w:sz w:val="21"/>
+          <w:szCs w:val="21"/>
+          <w:lang w:bidi="ar-SA"/>
+          <w14:ligatures w14:val="none"/>
+        </w:rPr>
+        <w:t xml:space="preserve"> = []</w:t>
       </w:r>
     </w:p>
     <w:p>
@@ -20951,9 +22719,9 @@
           <w:lang w:bidi="ar-SA"/>
           <w14:ligatures w14:val="none"/>
         </w:rPr>
-        <w:lastRenderedPageBreak/>
         <w:t xml:space="preserve">        </w:t>
       </w:r>
+      <w:proofErr w:type="spellStart"/>
       <w:r>
         <w:rPr>
           <w:rFonts w:ascii="Courier New" w:eastAsia="Times New Roman" w:hAnsi="Courier New" w:cs="Courier New"/>
@@ -20976,7 +22744,20 @@
           <w:lang w:bidi="ar-SA"/>
           <w14:ligatures w14:val="none"/>
         </w:rPr>
-        <w:t>.critic_losses = []</w:t>
+        <w:t>.critic_losses</w:t>
+      </w:r>
+      <w:proofErr w:type="spellEnd"/>
+      <w:r>
+        <w:rPr>
+          <w:rFonts w:ascii="Courier New" w:eastAsia="Times New Roman" w:hAnsi="Courier New" w:cs="Courier New"/>
+          <w:color w:val="000000"/>
+          <w:kern w:val="0"/>
+          <w:sz w:val="21"/>
+          <w:szCs w:val="21"/>
+          <w:lang w:bidi="ar-SA"/>
+          <w14:ligatures w14:val="none"/>
+        </w:rPr>
+        <w:t xml:space="preserve"> = []</w:t>
       </w:r>
     </w:p>
     <w:p>
@@ -21022,6 +22803,7 @@
         </w:rPr>
         <w:t xml:space="preserve">        </w:t>
       </w:r>
+      <w:proofErr w:type="spellStart"/>
       <w:r>
         <w:rPr>
           <w:rFonts w:ascii="Courier New" w:eastAsia="Times New Roman" w:hAnsi="Courier New" w:cs="Courier New"/>
@@ -21044,7 +22826,20 @@
           <w:lang w:bidi="ar-SA"/>
           <w14:ligatures w14:val="none"/>
         </w:rPr>
-        <w:t xml:space="preserve">.actor = </w:t>
+        <w:t>.actor</w:t>
+      </w:r>
+      <w:proofErr w:type="spellEnd"/>
+      <w:r>
+        <w:rPr>
+          <w:rFonts w:ascii="Courier New" w:eastAsia="Times New Roman" w:hAnsi="Courier New" w:cs="Courier New"/>
+          <w:color w:val="000000"/>
+          <w:kern w:val="0"/>
+          <w:sz w:val="21"/>
+          <w:szCs w:val="21"/>
+          <w:lang w:bidi="ar-SA"/>
+          <w14:ligatures w14:val="none"/>
+        </w:rPr>
+        <w:t xml:space="preserve"> = </w:t>
       </w:r>
       <w:r>
         <w:rPr>
@@ -21070,6 +22865,7 @@
         </w:rPr>
         <w:t>(</w:t>
       </w:r>
+      <w:proofErr w:type="spellStart"/>
       <w:r>
         <w:rPr>
           <w:rFonts w:ascii="Courier New" w:eastAsia="Times New Roman" w:hAnsi="Courier New" w:cs="Courier New"/>
@@ -21082,6 +22878,7 @@
         </w:rPr>
         <w:t>state_dim</w:t>
       </w:r>
+      <w:proofErr w:type="spellEnd"/>
       <w:r>
         <w:rPr>
           <w:rFonts w:ascii="Courier New" w:eastAsia="Times New Roman" w:hAnsi="Courier New" w:cs="Courier New"/>
@@ -21094,6 +22891,7 @@
         </w:rPr>
         <w:t xml:space="preserve">, </w:t>
       </w:r>
+      <w:proofErr w:type="spellStart"/>
       <w:r>
         <w:rPr>
           <w:rFonts w:ascii="Courier New" w:eastAsia="Times New Roman" w:hAnsi="Courier New" w:cs="Courier New"/>
@@ -21106,6 +22904,7 @@
         </w:rPr>
         <w:t>action_dim</w:t>
       </w:r>
+      <w:proofErr w:type="spellEnd"/>
       <w:r>
         <w:rPr>
           <w:rFonts w:ascii="Courier New" w:eastAsia="Times New Roman" w:hAnsi="Courier New" w:cs="Courier New"/>
@@ -21118,6 +22917,7 @@
         </w:rPr>
         <w:t xml:space="preserve">, </w:t>
       </w:r>
+      <w:proofErr w:type="spellStart"/>
       <w:r>
         <w:rPr>
           <w:rFonts w:ascii="Courier New" w:eastAsia="Times New Roman" w:hAnsi="Courier New" w:cs="Courier New"/>
@@ -21140,7 +22940,20 @@
           <w:lang w:bidi="ar-SA"/>
           <w14:ligatures w14:val="none"/>
         </w:rPr>
-        <w:t>.actor_dropout_p)</w:t>
+        <w:t>.actor_dropout_p</w:t>
+      </w:r>
+      <w:proofErr w:type="spellEnd"/>
+      <w:r>
+        <w:rPr>
+          <w:rFonts w:ascii="Courier New" w:eastAsia="Times New Roman" w:hAnsi="Courier New" w:cs="Courier New"/>
+          <w:color w:val="000000"/>
+          <w:kern w:val="0"/>
+          <w:sz w:val="21"/>
+          <w:szCs w:val="21"/>
+          <w:lang w:bidi="ar-SA"/>
+          <w14:ligatures w14:val="none"/>
+        </w:rPr>
+        <w:t>)</w:t>
       </w:r>
     </w:p>
     <w:p>
@@ -21170,6 +22983,7 @@
         </w:rPr>
         <w:t xml:space="preserve">        </w:t>
       </w:r>
+      <w:proofErr w:type="spellStart"/>
       <w:r>
         <w:rPr>
           <w:rFonts w:ascii="Courier New" w:eastAsia="Times New Roman" w:hAnsi="Courier New" w:cs="Courier New"/>
@@ -21192,7 +23006,20 @@
           <w:lang w:bidi="ar-SA"/>
           <w14:ligatures w14:val="none"/>
         </w:rPr>
-        <w:t xml:space="preserve">.actor_target = </w:t>
+        <w:t>.actor_target</w:t>
+      </w:r>
+      <w:proofErr w:type="spellEnd"/>
+      <w:r>
+        <w:rPr>
+          <w:rFonts w:ascii="Courier New" w:eastAsia="Times New Roman" w:hAnsi="Courier New" w:cs="Courier New"/>
+          <w:color w:val="000000"/>
+          <w:kern w:val="0"/>
+          <w:sz w:val="21"/>
+          <w:szCs w:val="21"/>
+          <w:lang w:bidi="ar-SA"/>
+          <w14:ligatures w14:val="none"/>
+        </w:rPr>
+        <w:t xml:space="preserve"> = </w:t>
       </w:r>
       <w:r>
         <w:rPr>
@@ -21218,6 +23045,7 @@
         </w:rPr>
         <w:t>(</w:t>
       </w:r>
+      <w:proofErr w:type="spellStart"/>
       <w:r>
         <w:rPr>
           <w:rFonts w:ascii="Courier New" w:eastAsia="Times New Roman" w:hAnsi="Courier New" w:cs="Courier New"/>
@@ -21230,6 +23058,7 @@
         </w:rPr>
         <w:t>state_dim</w:t>
       </w:r>
+      <w:proofErr w:type="spellEnd"/>
       <w:r>
         <w:rPr>
           <w:rFonts w:ascii="Courier New" w:eastAsia="Times New Roman" w:hAnsi="Courier New" w:cs="Courier New"/>
@@ -21242,6 +23071,7 @@
         </w:rPr>
         <w:t xml:space="preserve">, </w:t>
       </w:r>
+      <w:proofErr w:type="spellStart"/>
       <w:r>
         <w:rPr>
           <w:rFonts w:ascii="Courier New" w:eastAsia="Times New Roman" w:hAnsi="Courier New" w:cs="Courier New"/>
@@ -21254,6 +23084,7 @@
         </w:rPr>
         <w:t>action_dim</w:t>
       </w:r>
+      <w:proofErr w:type="spellEnd"/>
       <w:r>
         <w:rPr>
           <w:rFonts w:ascii="Courier New" w:eastAsia="Times New Roman" w:hAnsi="Courier New" w:cs="Courier New"/>
@@ -21266,6 +23097,7 @@
         </w:rPr>
         <w:t xml:space="preserve">, </w:t>
       </w:r>
+      <w:proofErr w:type="spellStart"/>
       <w:r>
         <w:rPr>
           <w:rFonts w:ascii="Courier New" w:eastAsia="Times New Roman" w:hAnsi="Courier New" w:cs="Courier New"/>
@@ -21288,7 +23120,20 @@
           <w:lang w:bidi="ar-SA"/>
           <w14:ligatures w14:val="none"/>
         </w:rPr>
-        <w:t xml:space="preserve">.actor_dropout_p) </w:t>
+        <w:t>.actor_dropout_p</w:t>
+      </w:r>
+      <w:proofErr w:type="spellEnd"/>
+      <w:r>
+        <w:rPr>
+          <w:rFonts w:ascii="Courier New" w:eastAsia="Times New Roman" w:hAnsi="Courier New" w:cs="Courier New"/>
+          <w:color w:val="000000"/>
+          <w:kern w:val="0"/>
+          <w:sz w:val="21"/>
+          <w:szCs w:val="21"/>
+          <w:lang w:bidi="ar-SA"/>
+          <w14:ligatures w14:val="none"/>
+        </w:rPr>
+        <w:t xml:space="preserve">) </w:t>
       </w:r>
       <w:r>
         <w:rPr>
@@ -21330,6 +23175,7 @@
         </w:rPr>
         <w:t xml:space="preserve">        </w:t>
       </w:r>
+      <w:proofErr w:type="spellStart"/>
       <w:r>
         <w:rPr>
           <w:rFonts w:ascii="Courier New" w:eastAsia="Times New Roman" w:hAnsi="Courier New" w:cs="Courier New"/>
@@ -21352,8 +23198,22 @@
           <w:lang w:bidi="ar-SA"/>
           <w14:ligatures w14:val="none"/>
         </w:rPr>
-        <w:t>.actor_target.load_state_dict(</w:t>
-      </w:r>
+        <w:t>.actor_target.load_state_dict</w:t>
+      </w:r>
+      <w:proofErr w:type="spellEnd"/>
+      <w:r>
+        <w:rPr>
+          <w:rFonts w:ascii="Courier New" w:eastAsia="Times New Roman" w:hAnsi="Courier New" w:cs="Courier New"/>
+          <w:color w:val="000000"/>
+          <w:kern w:val="0"/>
+          <w:sz w:val="21"/>
+          <w:szCs w:val="21"/>
+          <w:lang w:bidi="ar-SA"/>
+          <w14:ligatures w14:val="none"/>
+        </w:rPr>
+        <w:t>(</w:t>
+      </w:r>
+      <w:proofErr w:type="spellStart"/>
       <w:r>
         <w:rPr>
           <w:rFonts w:ascii="Courier New" w:eastAsia="Times New Roman" w:hAnsi="Courier New" w:cs="Courier New"/>
@@ -21376,7 +23236,20 @@
           <w:lang w:bidi="ar-SA"/>
           <w14:ligatures w14:val="none"/>
         </w:rPr>
-        <w:t xml:space="preserve">.actor.state_dict()) </w:t>
+        <w:t>.actor.state_dict</w:t>
+      </w:r>
+      <w:proofErr w:type="spellEnd"/>
+      <w:r>
+        <w:rPr>
+          <w:rFonts w:ascii="Courier New" w:eastAsia="Times New Roman" w:hAnsi="Courier New" w:cs="Courier New"/>
+          <w:color w:val="000000"/>
+          <w:kern w:val="0"/>
+          <w:sz w:val="21"/>
+          <w:szCs w:val="21"/>
+          <w:lang w:bidi="ar-SA"/>
+          <w14:ligatures w14:val="none"/>
+        </w:rPr>
+        <w:t xml:space="preserve">()) </w:t>
       </w:r>
       <w:r>
         <w:rPr>
@@ -21388,8 +23261,22 @@
           <w:lang w:bidi="ar-SA"/>
           <w14:ligatures w14:val="none"/>
         </w:rPr>
-        <w:t># Get parameters from main actor network and synchronize with acto_target</w:t>
-      </w:r>
+        <w:t xml:space="preserve"># Get parameters from main actor network and synchronize with </w:t>
+      </w:r>
+      <w:proofErr w:type="spellStart"/>
+      <w:r>
+        <w:rPr>
+          <w:rFonts w:ascii="Courier New" w:eastAsia="Times New Roman" w:hAnsi="Courier New" w:cs="Courier New"/>
+          <w:color w:val="008000"/>
+          <w:kern w:val="0"/>
+          <w:sz w:val="21"/>
+          <w:szCs w:val="21"/>
+          <w:lang w:bidi="ar-SA"/>
+          <w14:ligatures w14:val="none"/>
+        </w:rPr>
+        <w:t>acto_target</w:t>
+      </w:r>
+      <w:proofErr w:type="spellEnd"/>
     </w:p>
     <w:p>
       <w:pPr>
@@ -21432,8 +23319,10 @@
           <w:lang w:bidi="ar-SA"/>
           <w14:ligatures w14:val="none"/>
         </w:rPr>
+        <w:lastRenderedPageBreak/>
         <w:t xml:space="preserve">        </w:t>
       </w:r>
+      <w:proofErr w:type="spellStart"/>
       <w:r>
         <w:rPr>
           <w:rFonts w:ascii="Courier New" w:eastAsia="Times New Roman" w:hAnsi="Courier New" w:cs="Courier New"/>
@@ -21456,7 +23345,20 @@
           <w:lang w:bidi="ar-SA"/>
           <w14:ligatures w14:val="none"/>
         </w:rPr>
-        <w:t xml:space="preserve">.critic = </w:t>
+        <w:t>.critic</w:t>
+      </w:r>
+      <w:proofErr w:type="spellEnd"/>
+      <w:r>
+        <w:rPr>
+          <w:rFonts w:ascii="Courier New" w:eastAsia="Times New Roman" w:hAnsi="Courier New" w:cs="Courier New"/>
+          <w:color w:val="000000"/>
+          <w:kern w:val="0"/>
+          <w:sz w:val="21"/>
+          <w:szCs w:val="21"/>
+          <w:lang w:bidi="ar-SA"/>
+          <w14:ligatures w14:val="none"/>
+        </w:rPr>
+        <w:t xml:space="preserve"> = </w:t>
       </w:r>
       <w:r>
         <w:rPr>
@@ -21482,6 +23384,7 @@
         </w:rPr>
         <w:t>(</w:t>
       </w:r>
+      <w:proofErr w:type="spellStart"/>
       <w:r>
         <w:rPr>
           <w:rFonts w:ascii="Courier New" w:eastAsia="Times New Roman" w:hAnsi="Courier New" w:cs="Courier New"/>
@@ -21494,6 +23397,7 @@
         </w:rPr>
         <w:t>state_dim</w:t>
       </w:r>
+      <w:proofErr w:type="spellEnd"/>
       <w:r>
         <w:rPr>
           <w:rFonts w:ascii="Courier New" w:eastAsia="Times New Roman" w:hAnsi="Courier New" w:cs="Courier New"/>
@@ -21506,6 +23410,7 @@
         </w:rPr>
         <w:t xml:space="preserve">, </w:t>
       </w:r>
+      <w:proofErr w:type="spellStart"/>
       <w:r>
         <w:rPr>
           <w:rFonts w:ascii="Courier New" w:eastAsia="Times New Roman" w:hAnsi="Courier New" w:cs="Courier New"/>
@@ -21518,6 +23423,7 @@
         </w:rPr>
         <w:t>action_dim</w:t>
       </w:r>
+      <w:proofErr w:type="spellEnd"/>
       <w:r>
         <w:rPr>
           <w:rFonts w:ascii="Courier New" w:eastAsia="Times New Roman" w:hAnsi="Courier New" w:cs="Courier New"/>
@@ -21530,6 +23436,7 @@
         </w:rPr>
         <w:t xml:space="preserve">, </w:t>
       </w:r>
+      <w:proofErr w:type="spellStart"/>
       <w:r>
         <w:rPr>
           <w:rFonts w:ascii="Courier New" w:eastAsia="Times New Roman" w:hAnsi="Courier New" w:cs="Courier New"/>
@@ -21552,7 +23459,20 @@
           <w:lang w:bidi="ar-SA"/>
           <w14:ligatures w14:val="none"/>
         </w:rPr>
-        <w:t>.critic_dropout_p)</w:t>
+        <w:t>.critic_dropout_p</w:t>
+      </w:r>
+      <w:proofErr w:type="spellEnd"/>
+      <w:r>
+        <w:rPr>
+          <w:rFonts w:ascii="Courier New" w:eastAsia="Times New Roman" w:hAnsi="Courier New" w:cs="Courier New"/>
+          <w:color w:val="000000"/>
+          <w:kern w:val="0"/>
+          <w:sz w:val="21"/>
+          <w:szCs w:val="21"/>
+          <w:lang w:bidi="ar-SA"/>
+          <w14:ligatures w14:val="none"/>
+        </w:rPr>
+        <w:t>)</w:t>
       </w:r>
     </w:p>
     <w:p>
@@ -21582,6 +23502,7 @@
         </w:rPr>
         <w:t xml:space="preserve">        </w:t>
       </w:r>
+      <w:proofErr w:type="spellStart"/>
       <w:r>
         <w:rPr>
           <w:rFonts w:ascii="Courier New" w:eastAsia="Times New Roman" w:hAnsi="Courier New" w:cs="Courier New"/>
@@ -21604,7 +23525,20 @@
           <w:lang w:bidi="ar-SA"/>
           <w14:ligatures w14:val="none"/>
         </w:rPr>
-        <w:t xml:space="preserve">.critic_target = </w:t>
+        <w:t>.critic_target</w:t>
+      </w:r>
+      <w:proofErr w:type="spellEnd"/>
+      <w:r>
+        <w:rPr>
+          <w:rFonts w:ascii="Courier New" w:eastAsia="Times New Roman" w:hAnsi="Courier New" w:cs="Courier New"/>
+          <w:color w:val="000000"/>
+          <w:kern w:val="0"/>
+          <w:sz w:val="21"/>
+          <w:szCs w:val="21"/>
+          <w:lang w:bidi="ar-SA"/>
+          <w14:ligatures w14:val="none"/>
+        </w:rPr>
+        <w:t xml:space="preserve"> = </w:t>
       </w:r>
       <w:r>
         <w:rPr>
@@ -21630,6 +23564,7 @@
         </w:rPr>
         <w:t>(</w:t>
       </w:r>
+      <w:proofErr w:type="spellStart"/>
       <w:r>
         <w:rPr>
           <w:rFonts w:ascii="Courier New" w:eastAsia="Times New Roman" w:hAnsi="Courier New" w:cs="Courier New"/>
@@ -21642,6 +23577,7 @@
         </w:rPr>
         <w:t>state_dim</w:t>
       </w:r>
+      <w:proofErr w:type="spellEnd"/>
       <w:r>
         <w:rPr>
           <w:rFonts w:ascii="Courier New" w:eastAsia="Times New Roman" w:hAnsi="Courier New" w:cs="Courier New"/>
@@ -21654,6 +23590,7 @@
         </w:rPr>
         <w:t xml:space="preserve">, </w:t>
       </w:r>
+      <w:proofErr w:type="spellStart"/>
       <w:r>
         <w:rPr>
           <w:rFonts w:ascii="Courier New" w:eastAsia="Times New Roman" w:hAnsi="Courier New" w:cs="Courier New"/>
@@ -21666,6 +23603,7 @@
         </w:rPr>
         <w:t>action_dim</w:t>
       </w:r>
+      <w:proofErr w:type="spellEnd"/>
       <w:r>
         <w:rPr>
           <w:rFonts w:ascii="Courier New" w:eastAsia="Times New Roman" w:hAnsi="Courier New" w:cs="Courier New"/>
@@ -21678,6 +23616,7 @@
         </w:rPr>
         <w:t xml:space="preserve">, </w:t>
       </w:r>
+      <w:proofErr w:type="spellStart"/>
       <w:r>
         <w:rPr>
           <w:rFonts w:ascii="Courier New" w:eastAsia="Times New Roman" w:hAnsi="Courier New" w:cs="Courier New"/>
@@ -21700,7 +23639,20 @@
           <w:lang w:bidi="ar-SA"/>
           <w14:ligatures w14:val="none"/>
         </w:rPr>
-        <w:t>.critic_dropout_p)</w:t>
+        <w:t>.critic_dropout_p</w:t>
+      </w:r>
+      <w:proofErr w:type="spellEnd"/>
+      <w:r>
+        <w:rPr>
+          <w:rFonts w:ascii="Courier New" w:eastAsia="Times New Roman" w:hAnsi="Courier New" w:cs="Courier New"/>
+          <w:color w:val="000000"/>
+          <w:kern w:val="0"/>
+          <w:sz w:val="21"/>
+          <w:szCs w:val="21"/>
+          <w:lang w:bidi="ar-SA"/>
+          <w14:ligatures w14:val="none"/>
+        </w:rPr>
+        <w:t>)</w:t>
       </w:r>
     </w:p>
     <w:p>
@@ -21730,6 +23682,7 @@
         </w:rPr>
         <w:t xml:space="preserve">        </w:t>
       </w:r>
+      <w:proofErr w:type="spellStart"/>
       <w:r>
         <w:rPr>
           <w:rFonts w:ascii="Courier New" w:eastAsia="Times New Roman" w:hAnsi="Courier New" w:cs="Courier New"/>
@@ -21752,8 +23705,22 @@
           <w:lang w:bidi="ar-SA"/>
           <w14:ligatures w14:val="none"/>
         </w:rPr>
-        <w:t>.critic_target.load_state_dict(</w:t>
-      </w:r>
+        <w:t>.critic_target.load_state_dict</w:t>
+      </w:r>
+      <w:proofErr w:type="spellEnd"/>
+      <w:r>
+        <w:rPr>
+          <w:rFonts w:ascii="Courier New" w:eastAsia="Times New Roman" w:hAnsi="Courier New" w:cs="Courier New"/>
+          <w:color w:val="000000"/>
+          <w:kern w:val="0"/>
+          <w:sz w:val="21"/>
+          <w:szCs w:val="21"/>
+          <w:lang w:bidi="ar-SA"/>
+          <w14:ligatures w14:val="none"/>
+        </w:rPr>
+        <w:t>(</w:t>
+      </w:r>
+      <w:proofErr w:type="spellStart"/>
       <w:r>
         <w:rPr>
           <w:rFonts w:ascii="Courier New" w:eastAsia="Times New Roman" w:hAnsi="Courier New" w:cs="Courier New"/>
@@ -21776,7 +23743,20 @@
           <w:lang w:bidi="ar-SA"/>
           <w14:ligatures w14:val="none"/>
         </w:rPr>
-        <w:t>.critic.state_dict())</w:t>
+        <w:t>.critic.state_dict</w:t>
+      </w:r>
+      <w:proofErr w:type="spellEnd"/>
+      <w:r>
+        <w:rPr>
+          <w:rFonts w:ascii="Courier New" w:eastAsia="Times New Roman" w:hAnsi="Courier New" w:cs="Courier New"/>
+          <w:color w:val="000000"/>
+          <w:kern w:val="0"/>
+          <w:sz w:val="21"/>
+          <w:szCs w:val="21"/>
+          <w:lang w:bidi="ar-SA"/>
+          <w14:ligatures w14:val="none"/>
+        </w:rPr>
+        <w:t>())</w:t>
       </w:r>
     </w:p>
     <w:p>
@@ -21822,6 +23802,7 @@
         </w:rPr>
         <w:t xml:space="preserve">        </w:t>
       </w:r>
+      <w:proofErr w:type="spellStart"/>
       <w:r>
         <w:rPr>
           <w:rFonts w:ascii="Courier New" w:eastAsia="Times New Roman" w:hAnsi="Courier New" w:cs="Courier New"/>
@@ -21844,8 +23825,48 @@
           <w:lang w:bidi="ar-SA"/>
           <w14:ligatures w14:val="none"/>
         </w:rPr>
-        <w:t>.actor_optimizer = optim.Adam(</w:t>
-      </w:r>
+        <w:t>.actor_optimizer</w:t>
+      </w:r>
+      <w:proofErr w:type="spellEnd"/>
+      <w:r>
+        <w:rPr>
+          <w:rFonts w:ascii="Courier New" w:eastAsia="Times New Roman" w:hAnsi="Courier New" w:cs="Courier New"/>
+          <w:color w:val="000000"/>
+          <w:kern w:val="0"/>
+          <w:sz w:val="21"/>
+          <w:szCs w:val="21"/>
+          <w:lang w:bidi="ar-SA"/>
+          <w14:ligatures w14:val="none"/>
+        </w:rPr>
+        <w:t xml:space="preserve"> = </w:t>
+      </w:r>
+      <w:proofErr w:type="spellStart"/>
+      <w:r>
+        <w:rPr>
+          <w:rFonts w:ascii="Courier New" w:eastAsia="Times New Roman" w:hAnsi="Courier New" w:cs="Courier New"/>
+          <w:color w:val="000000"/>
+          <w:kern w:val="0"/>
+          <w:sz w:val="21"/>
+          <w:szCs w:val="21"/>
+          <w:lang w:bidi="ar-SA"/>
+          <w14:ligatures w14:val="none"/>
+        </w:rPr>
+        <w:t>optim.Adam</w:t>
+      </w:r>
+      <w:proofErr w:type="spellEnd"/>
+      <w:r>
+        <w:rPr>
+          <w:rFonts w:ascii="Courier New" w:eastAsia="Times New Roman" w:hAnsi="Courier New" w:cs="Courier New"/>
+          <w:color w:val="000000"/>
+          <w:kern w:val="0"/>
+          <w:sz w:val="21"/>
+          <w:szCs w:val="21"/>
+          <w:lang w:bidi="ar-SA"/>
+          <w14:ligatures w14:val="none"/>
+        </w:rPr>
+        <w:t>(</w:t>
+      </w:r>
+      <w:proofErr w:type="spellStart"/>
       <w:r>
         <w:rPr>
           <w:rFonts w:ascii="Courier New" w:eastAsia="Times New Roman" w:hAnsi="Courier New" w:cs="Courier New"/>
@@ -21868,8 +23889,22 @@
           <w:lang w:bidi="ar-SA"/>
           <w14:ligatures w14:val="none"/>
         </w:rPr>
-        <w:t xml:space="preserve">.actor.parameters(), </w:t>
-      </w:r>
+        <w:t>.actor.parameters</w:t>
+      </w:r>
+      <w:proofErr w:type="spellEnd"/>
+      <w:r>
+        <w:rPr>
+          <w:rFonts w:ascii="Courier New" w:eastAsia="Times New Roman" w:hAnsi="Courier New" w:cs="Courier New"/>
+          <w:color w:val="000000"/>
+          <w:kern w:val="0"/>
+          <w:sz w:val="21"/>
+          <w:szCs w:val="21"/>
+          <w:lang w:bidi="ar-SA"/>
+          <w14:ligatures w14:val="none"/>
+        </w:rPr>
+        <w:t xml:space="preserve">(), </w:t>
+      </w:r>
+      <w:proofErr w:type="spellStart"/>
       <w:r>
         <w:rPr>
           <w:rFonts w:ascii="Courier New" w:eastAsia="Times New Roman" w:hAnsi="Courier New" w:cs="Courier New"/>
@@ -21882,6 +23917,7 @@
         </w:rPr>
         <w:t>lr</w:t>
       </w:r>
+      <w:proofErr w:type="spellEnd"/>
       <w:r>
         <w:rPr>
           <w:rFonts w:ascii="Courier New" w:eastAsia="Times New Roman" w:hAnsi="Courier New" w:cs="Courier New"/>
@@ -21894,6 +23930,7 @@
         </w:rPr>
         <w:t>=</w:t>
       </w:r>
+      <w:proofErr w:type="spellStart"/>
       <w:r>
         <w:rPr>
           <w:rFonts w:ascii="Courier New" w:eastAsia="Times New Roman" w:hAnsi="Courier New" w:cs="Courier New"/>
@@ -21916,7 +23953,20 @@
           <w:lang w:bidi="ar-SA"/>
           <w14:ligatures w14:val="none"/>
         </w:rPr>
-        <w:t>.actor_lr)</w:t>
+        <w:t>.actor_lr</w:t>
+      </w:r>
+      <w:proofErr w:type="spellEnd"/>
+      <w:r>
+        <w:rPr>
+          <w:rFonts w:ascii="Courier New" w:eastAsia="Times New Roman" w:hAnsi="Courier New" w:cs="Courier New"/>
+          <w:color w:val="000000"/>
+          <w:kern w:val="0"/>
+          <w:sz w:val="21"/>
+          <w:szCs w:val="21"/>
+          <w:lang w:bidi="ar-SA"/>
+          <w14:ligatures w14:val="none"/>
+        </w:rPr>
+        <w:t>)</w:t>
       </w:r>
     </w:p>
     <w:p>
@@ -21946,6 +23996,7 @@
         </w:rPr>
         <w:t xml:space="preserve">        </w:t>
       </w:r>
+      <w:proofErr w:type="spellStart"/>
       <w:r>
         <w:rPr>
           <w:rFonts w:ascii="Courier New" w:eastAsia="Times New Roman" w:hAnsi="Courier New" w:cs="Courier New"/>
@@ -21968,8 +24019,48 @@
           <w:lang w:bidi="ar-SA"/>
           <w14:ligatures w14:val="none"/>
         </w:rPr>
-        <w:t>.critic_optimizer = optim.Adam(</w:t>
-      </w:r>
+        <w:t>.critic_optimizer</w:t>
+      </w:r>
+      <w:proofErr w:type="spellEnd"/>
+      <w:r>
+        <w:rPr>
+          <w:rFonts w:ascii="Courier New" w:eastAsia="Times New Roman" w:hAnsi="Courier New" w:cs="Courier New"/>
+          <w:color w:val="000000"/>
+          <w:kern w:val="0"/>
+          <w:sz w:val="21"/>
+          <w:szCs w:val="21"/>
+          <w:lang w:bidi="ar-SA"/>
+          <w14:ligatures w14:val="none"/>
+        </w:rPr>
+        <w:t xml:space="preserve"> = </w:t>
+      </w:r>
+      <w:proofErr w:type="spellStart"/>
+      <w:r>
+        <w:rPr>
+          <w:rFonts w:ascii="Courier New" w:eastAsia="Times New Roman" w:hAnsi="Courier New" w:cs="Courier New"/>
+          <w:color w:val="000000"/>
+          <w:kern w:val="0"/>
+          <w:sz w:val="21"/>
+          <w:szCs w:val="21"/>
+          <w:lang w:bidi="ar-SA"/>
+          <w14:ligatures w14:val="none"/>
+        </w:rPr>
+        <w:t>optim.Adam</w:t>
+      </w:r>
+      <w:proofErr w:type="spellEnd"/>
+      <w:r>
+        <w:rPr>
+          <w:rFonts w:ascii="Courier New" w:eastAsia="Times New Roman" w:hAnsi="Courier New" w:cs="Courier New"/>
+          <w:color w:val="000000"/>
+          <w:kern w:val="0"/>
+          <w:sz w:val="21"/>
+          <w:szCs w:val="21"/>
+          <w:lang w:bidi="ar-SA"/>
+          <w14:ligatures w14:val="none"/>
+        </w:rPr>
+        <w:t>(</w:t>
+      </w:r>
+      <w:proofErr w:type="spellStart"/>
       <w:r>
         <w:rPr>
           <w:rFonts w:ascii="Courier New" w:eastAsia="Times New Roman" w:hAnsi="Courier New" w:cs="Courier New"/>
@@ -21992,8 +24083,22 @@
           <w:lang w:bidi="ar-SA"/>
           <w14:ligatures w14:val="none"/>
         </w:rPr>
-        <w:t xml:space="preserve">.critic.parameters(), </w:t>
-      </w:r>
+        <w:t>.critic.parameters</w:t>
+      </w:r>
+      <w:proofErr w:type="spellEnd"/>
+      <w:r>
+        <w:rPr>
+          <w:rFonts w:ascii="Courier New" w:eastAsia="Times New Roman" w:hAnsi="Courier New" w:cs="Courier New"/>
+          <w:color w:val="000000"/>
+          <w:kern w:val="0"/>
+          <w:sz w:val="21"/>
+          <w:szCs w:val="21"/>
+          <w:lang w:bidi="ar-SA"/>
+          <w14:ligatures w14:val="none"/>
+        </w:rPr>
+        <w:t xml:space="preserve">(), </w:t>
+      </w:r>
+      <w:proofErr w:type="spellStart"/>
       <w:r>
         <w:rPr>
           <w:rFonts w:ascii="Courier New" w:eastAsia="Times New Roman" w:hAnsi="Courier New" w:cs="Courier New"/>
@@ -22006,6 +24111,7 @@
         </w:rPr>
         <w:t>lr</w:t>
       </w:r>
+      <w:proofErr w:type="spellEnd"/>
       <w:r>
         <w:rPr>
           <w:rFonts w:ascii="Courier New" w:eastAsia="Times New Roman" w:hAnsi="Courier New" w:cs="Courier New"/>
@@ -22018,6 +24124,7 @@
         </w:rPr>
         <w:t>=</w:t>
       </w:r>
+      <w:proofErr w:type="spellStart"/>
       <w:r>
         <w:rPr>
           <w:rFonts w:ascii="Courier New" w:eastAsia="Times New Roman" w:hAnsi="Courier New" w:cs="Courier New"/>
@@ -22040,7 +24147,20 @@
           <w:lang w:bidi="ar-SA"/>
           <w14:ligatures w14:val="none"/>
         </w:rPr>
-        <w:t>.critic_lr)</w:t>
+        <w:t>.critic_lr</w:t>
+      </w:r>
+      <w:proofErr w:type="spellEnd"/>
+      <w:r>
+        <w:rPr>
+          <w:rFonts w:ascii="Courier New" w:eastAsia="Times New Roman" w:hAnsi="Courier New" w:cs="Courier New"/>
+          <w:color w:val="000000"/>
+          <w:kern w:val="0"/>
+          <w:sz w:val="21"/>
+          <w:szCs w:val="21"/>
+          <w:lang w:bidi="ar-SA"/>
+          <w14:ligatures w14:val="none"/>
+        </w:rPr>
+        <w:t>)</w:t>
       </w:r>
     </w:p>
     <w:p>
@@ -22176,7 +24296,33 @@
           <w:lang w:bidi="ar-SA"/>
           <w14:ligatures w14:val="none"/>
         </w:rPr>
-        <w:t xml:space="preserve"> select_action(</w:t>
+        <w:t xml:space="preserve"> </w:t>
+      </w:r>
+      <w:proofErr w:type="spellStart"/>
+      <w:r>
+        <w:rPr>
+          <w:rFonts w:ascii="Courier New" w:eastAsia="Times New Roman" w:hAnsi="Courier New" w:cs="Courier New"/>
+          <w:color w:val="000000"/>
+          <w:kern w:val="0"/>
+          <w:sz w:val="21"/>
+          <w:szCs w:val="21"/>
+          <w:lang w:bidi="ar-SA"/>
+          <w14:ligatures w14:val="none"/>
+        </w:rPr>
+        <w:t>select_action</w:t>
+      </w:r>
+      <w:proofErr w:type="spellEnd"/>
+      <w:r>
+        <w:rPr>
+          <w:rFonts w:ascii="Courier New" w:eastAsia="Times New Roman" w:hAnsi="Courier New" w:cs="Courier New"/>
+          <w:color w:val="000000"/>
+          <w:kern w:val="0"/>
+          <w:sz w:val="21"/>
+          <w:szCs w:val="21"/>
+          <w:lang w:bidi="ar-SA"/>
+          <w14:ligatures w14:val="none"/>
+        </w:rPr>
+        <w:t>(</w:t>
       </w:r>
       <w:r>
         <w:rPr>
@@ -22276,7 +24422,33 @@
           <w:lang w:bidi="ar-SA"/>
           <w14:ligatures w14:val="none"/>
         </w:rPr>
-        <w:t xml:space="preserve"> = torch.FloatTensor(</w:t>
+        <w:t xml:space="preserve"> = </w:t>
+      </w:r>
+      <w:proofErr w:type="spellStart"/>
+      <w:r>
+        <w:rPr>
+          <w:rFonts w:ascii="Courier New" w:eastAsia="Times New Roman" w:hAnsi="Courier New" w:cs="Courier New"/>
+          <w:color w:val="000000"/>
+          <w:kern w:val="0"/>
+          <w:sz w:val="21"/>
+          <w:szCs w:val="21"/>
+          <w:lang w:bidi="ar-SA"/>
+          <w14:ligatures w14:val="none"/>
+        </w:rPr>
+        <w:t>torch.FloatTensor</w:t>
+      </w:r>
+      <w:proofErr w:type="spellEnd"/>
+      <w:r>
+        <w:rPr>
+          <w:rFonts w:ascii="Courier New" w:eastAsia="Times New Roman" w:hAnsi="Courier New" w:cs="Courier New"/>
+          <w:color w:val="000000"/>
+          <w:kern w:val="0"/>
+          <w:sz w:val="21"/>
+          <w:szCs w:val="21"/>
+          <w:lang w:bidi="ar-SA"/>
+          <w14:ligatures w14:val="none"/>
+        </w:rPr>
+        <w:t>(</w:t>
       </w:r>
       <w:r>
         <w:rPr>
@@ -22330,6 +24502,7 @@
         </w:rPr>
         <w:t xml:space="preserve">        action = </w:t>
       </w:r>
+      <w:proofErr w:type="spellStart"/>
       <w:r>
         <w:rPr>
           <w:rFonts w:ascii="Courier New" w:eastAsia="Times New Roman" w:hAnsi="Courier New" w:cs="Courier New"/>
@@ -22352,7 +24525,20 @@
           <w:lang w:bidi="ar-SA"/>
           <w14:ligatures w14:val="none"/>
         </w:rPr>
-        <w:t>.actor(</w:t>
+        <w:t>.actor</w:t>
+      </w:r>
+      <w:proofErr w:type="spellEnd"/>
+      <w:r>
+        <w:rPr>
+          <w:rFonts w:ascii="Courier New" w:eastAsia="Times New Roman" w:hAnsi="Courier New" w:cs="Courier New"/>
+          <w:color w:val="000000"/>
+          <w:kern w:val="0"/>
+          <w:sz w:val="21"/>
+          <w:szCs w:val="21"/>
+          <w:lang w:bidi="ar-SA"/>
+          <w14:ligatures w14:val="none"/>
+        </w:rPr>
+        <w:t>(</w:t>
       </w:r>
       <w:r>
         <w:rPr>
@@ -22432,7 +24618,33 @@
           <w:lang w:bidi="ar-SA"/>
           <w14:ligatures w14:val="none"/>
         </w:rPr>
-        <w:t># remove gradients from tensor and convert it to numpy array</w:t>
+        <w:t xml:space="preserve"># remove gradients from tensor and convert it to </w:t>
+      </w:r>
+      <w:proofErr w:type="spellStart"/>
+      <w:r>
+        <w:rPr>
+          <w:rFonts w:ascii="Courier New" w:eastAsia="Times New Roman" w:hAnsi="Courier New" w:cs="Courier New"/>
+          <w:color w:val="008000"/>
+          <w:kern w:val="0"/>
+          <w:sz w:val="21"/>
+          <w:szCs w:val="21"/>
+          <w:lang w:bidi="ar-SA"/>
+          <w14:ligatures w14:val="none"/>
+        </w:rPr>
+        <w:t>numpy</w:t>
+      </w:r>
+      <w:proofErr w:type="spellEnd"/>
+      <w:r>
+        <w:rPr>
+          <w:rFonts w:ascii="Courier New" w:eastAsia="Times New Roman" w:hAnsi="Courier New" w:cs="Courier New"/>
+          <w:color w:val="008000"/>
+          <w:kern w:val="0"/>
+          <w:sz w:val="21"/>
+          <w:szCs w:val="21"/>
+          <w:lang w:bidi="ar-SA"/>
+          <w14:ligatures w14:val="none"/>
+        </w:rPr>
+        <w:t xml:space="preserve"> array</w:t>
       </w:r>
     </w:p>
     <w:p>
@@ -22484,7 +24696,59 @@
           <w:lang w:bidi="ar-SA"/>
           <w14:ligatures w14:val="none"/>
         </w:rPr>
-        <w:t xml:space="preserve"> action.detach().numpy() </w:t>
+        <w:t xml:space="preserve"> </w:t>
+      </w:r>
+      <w:proofErr w:type="spellStart"/>
+      <w:r>
+        <w:rPr>
+          <w:rFonts w:ascii="Courier New" w:eastAsia="Times New Roman" w:hAnsi="Courier New" w:cs="Courier New"/>
+          <w:color w:val="000000"/>
+          <w:kern w:val="0"/>
+          <w:sz w:val="21"/>
+          <w:szCs w:val="21"/>
+          <w:lang w:bidi="ar-SA"/>
+          <w14:ligatures w14:val="none"/>
+        </w:rPr>
+        <w:t>action.detach</w:t>
+      </w:r>
+      <w:proofErr w:type="spellEnd"/>
+      <w:r>
+        <w:rPr>
+          <w:rFonts w:ascii="Courier New" w:eastAsia="Times New Roman" w:hAnsi="Courier New" w:cs="Courier New"/>
+          <w:color w:val="000000"/>
+          <w:kern w:val="0"/>
+          <w:sz w:val="21"/>
+          <w:szCs w:val="21"/>
+          <w:lang w:bidi="ar-SA"/>
+          <w14:ligatures w14:val="none"/>
+        </w:rPr>
+        <w:t>().</w:t>
+      </w:r>
+      <w:proofErr w:type="spellStart"/>
+      <w:r>
+        <w:rPr>
+          <w:rFonts w:ascii="Courier New" w:eastAsia="Times New Roman" w:hAnsi="Courier New" w:cs="Courier New"/>
+          <w:color w:val="000000"/>
+          <w:kern w:val="0"/>
+          <w:sz w:val="21"/>
+          <w:szCs w:val="21"/>
+          <w:lang w:bidi="ar-SA"/>
+          <w14:ligatures w14:val="none"/>
+        </w:rPr>
+        <w:t>numpy</w:t>
+      </w:r>
+      <w:proofErr w:type="spellEnd"/>
+      <w:r>
+        <w:rPr>
+          <w:rFonts w:ascii="Courier New" w:eastAsia="Times New Roman" w:hAnsi="Courier New" w:cs="Courier New"/>
+          <w:color w:val="000000"/>
+          <w:kern w:val="0"/>
+          <w:sz w:val="21"/>
+          <w:szCs w:val="21"/>
+          <w:lang w:bidi="ar-SA"/>
+          <w14:ligatures w14:val="none"/>
+        </w:rPr>
+        <w:t xml:space="preserve">() </w:t>
       </w:r>
     </w:p>
     <w:p>
@@ -22718,6 +24982,7 @@
         </w:rPr>
         <w:t xml:space="preserve">, </w:t>
       </w:r>
+      <w:proofErr w:type="spellStart"/>
       <w:r>
         <w:rPr>
           <w:rFonts w:ascii="Courier New" w:eastAsia="Times New Roman" w:hAnsi="Courier New" w:cs="Courier New"/>
@@ -22730,6 +24995,7 @@
         </w:rPr>
         <w:t>next_state</w:t>
       </w:r>
+      <w:proofErr w:type="spellEnd"/>
       <w:r>
         <w:rPr>
           <w:rFonts w:ascii="Courier New" w:eastAsia="Times New Roman" w:hAnsi="Courier New" w:cs="Courier New"/>
@@ -22742,6 +25008,7 @@
         </w:rPr>
         <w:t xml:space="preserve">, </w:t>
       </w:r>
+      <w:proofErr w:type="spellStart"/>
       <w:r>
         <w:rPr>
           <w:rFonts w:ascii="Courier New" w:eastAsia="Times New Roman" w:hAnsi="Courier New" w:cs="Courier New"/>
@@ -22754,6 +25021,7 @@
         </w:rPr>
         <w:t>terminal_condition</w:t>
       </w:r>
+      <w:proofErr w:type="spellEnd"/>
       <w:r>
         <w:rPr>
           <w:rFonts w:ascii="Courier New" w:eastAsia="Times New Roman" w:hAnsi="Courier New" w:cs="Courier New"/>
@@ -22834,6 +25102,7 @@
         </w:rPr>
         <w:t xml:space="preserve">        </w:t>
       </w:r>
+      <w:proofErr w:type="spellStart"/>
       <w:r>
         <w:rPr>
           <w:rFonts w:ascii="Courier New" w:eastAsia="Times New Roman" w:hAnsi="Courier New" w:cs="Courier New"/>
@@ -22856,7 +25125,20 @@
           <w:lang w:bidi="ar-SA"/>
           <w14:ligatures w14:val="none"/>
         </w:rPr>
-        <w:t>.replay_bufer.add((</w:t>
+        <w:t>.replay_bufer.add</w:t>
+      </w:r>
+      <w:proofErr w:type="spellEnd"/>
+      <w:r>
+        <w:rPr>
+          <w:rFonts w:ascii="Courier New" w:eastAsia="Times New Roman" w:hAnsi="Courier New" w:cs="Courier New"/>
+          <w:color w:val="000000"/>
+          <w:kern w:val="0"/>
+          <w:sz w:val="21"/>
+          <w:szCs w:val="21"/>
+          <w:lang w:bidi="ar-SA"/>
+          <w14:ligatures w14:val="none"/>
+        </w:rPr>
+        <w:t>((</w:t>
       </w:r>
       <w:r>
         <w:rPr>
@@ -23014,6 +25296,7 @@
         </w:rPr>
         <w:t>                               </w:t>
       </w:r>
+      <w:proofErr w:type="spellStart"/>
       <w:r>
         <w:rPr>
           <w:rFonts w:ascii="Courier New" w:eastAsia="Times New Roman" w:hAnsi="Courier New" w:cs="Courier New"/>
@@ -23026,6 +25309,7 @@
         </w:rPr>
         <w:t>next_state</w:t>
       </w:r>
+      <w:proofErr w:type="spellEnd"/>
       <w:r>
         <w:rPr>
           <w:rFonts w:ascii="Courier New" w:eastAsia="Times New Roman" w:hAnsi="Courier New" w:cs="Courier New"/>
@@ -23066,6 +25350,7 @@
         </w:rPr>
         <w:t>                               </w:t>
       </w:r>
+      <w:proofErr w:type="spellStart"/>
       <w:r>
         <w:rPr>
           <w:rFonts w:ascii="Courier New" w:eastAsia="Times New Roman" w:hAnsi="Courier New" w:cs="Courier New"/>
@@ -23078,6 +25363,7 @@
         </w:rPr>
         <w:t>terminal_condition</w:t>
       </w:r>
+      <w:proofErr w:type="spellEnd"/>
       <w:r>
         <w:rPr>
           <w:rFonts w:ascii="Courier New" w:eastAsia="Times New Roman" w:hAnsi="Courier New" w:cs="Courier New"/>
@@ -23200,8 +25486,35 @@
           <w:lang w:bidi="ar-SA"/>
           <w14:ligatures w14:val="none"/>
         </w:rPr>
-        <w:t xml:space="preserve">        batch_size = </w:t>
-      </w:r>
+        <w:t xml:space="preserve">        </w:t>
+      </w:r>
+      <w:proofErr w:type="spellStart"/>
+      <w:r>
+        <w:rPr>
+          <w:rFonts w:ascii="Courier New" w:eastAsia="Times New Roman" w:hAnsi="Courier New" w:cs="Courier New"/>
+          <w:color w:val="000000"/>
+          <w:kern w:val="0"/>
+          <w:sz w:val="21"/>
+          <w:szCs w:val="21"/>
+          <w:lang w:bidi="ar-SA"/>
+          <w14:ligatures w14:val="none"/>
+        </w:rPr>
+        <w:t>batch_size</w:t>
+      </w:r>
+      <w:proofErr w:type="spellEnd"/>
+      <w:r>
+        <w:rPr>
+          <w:rFonts w:ascii="Courier New" w:eastAsia="Times New Roman" w:hAnsi="Courier New" w:cs="Courier New"/>
+          <w:color w:val="000000"/>
+          <w:kern w:val="0"/>
+          <w:sz w:val="21"/>
+          <w:szCs w:val="21"/>
+          <w:lang w:bidi="ar-SA"/>
+          <w14:ligatures w14:val="none"/>
+        </w:rPr>
+        <w:t xml:space="preserve"> = </w:t>
+      </w:r>
+      <w:proofErr w:type="spellStart"/>
       <w:r>
         <w:rPr>
           <w:rFonts w:ascii="Courier New" w:eastAsia="Times New Roman" w:hAnsi="Courier New" w:cs="Courier New"/>
@@ -23226,6 +25539,7 @@
         </w:rPr>
         <w:t>.batch_size</w:t>
       </w:r>
+      <w:proofErr w:type="spellEnd"/>
     </w:p>
     <w:p>
       <w:pPr>
@@ -23252,8 +25566,35 @@
           <w:lang w:bidi="ar-SA"/>
           <w14:ligatures w14:val="none"/>
         </w:rPr>
-        <w:t xml:space="preserve">        buffer_batch = </w:t>
-      </w:r>
+        <w:t xml:space="preserve">        </w:t>
+      </w:r>
+      <w:proofErr w:type="spellStart"/>
+      <w:r>
+        <w:rPr>
+          <w:rFonts w:ascii="Courier New" w:eastAsia="Times New Roman" w:hAnsi="Courier New" w:cs="Courier New"/>
+          <w:color w:val="000000"/>
+          <w:kern w:val="0"/>
+          <w:sz w:val="21"/>
+          <w:szCs w:val="21"/>
+          <w:lang w:bidi="ar-SA"/>
+          <w14:ligatures w14:val="none"/>
+        </w:rPr>
+        <w:t>buffer_batch</w:t>
+      </w:r>
+      <w:proofErr w:type="spellEnd"/>
+      <w:r>
+        <w:rPr>
+          <w:rFonts w:ascii="Courier New" w:eastAsia="Times New Roman" w:hAnsi="Courier New" w:cs="Courier New"/>
+          <w:color w:val="000000"/>
+          <w:kern w:val="0"/>
+          <w:sz w:val="21"/>
+          <w:szCs w:val="21"/>
+          <w:lang w:bidi="ar-SA"/>
+          <w14:ligatures w14:val="none"/>
+        </w:rPr>
+        <w:t xml:space="preserve"> = </w:t>
+      </w:r>
+      <w:proofErr w:type="spellStart"/>
       <w:r>
         <w:rPr>
           <w:rFonts w:ascii="Courier New" w:eastAsia="Times New Roman" w:hAnsi="Courier New" w:cs="Courier New"/>
@@ -23276,7 +25617,46 @@
           <w:lang w:bidi="ar-SA"/>
           <w14:ligatures w14:val="none"/>
         </w:rPr>
-        <w:t>.replay_bufer.sample(batch_size)</w:t>
+        <w:t>.replay_bufer.sample</w:t>
+      </w:r>
+      <w:proofErr w:type="spellEnd"/>
+      <w:r>
+        <w:rPr>
+          <w:rFonts w:ascii="Courier New" w:eastAsia="Times New Roman" w:hAnsi="Courier New" w:cs="Courier New"/>
+          <w:color w:val="000000"/>
+          <w:kern w:val="0"/>
+          <w:sz w:val="21"/>
+          <w:szCs w:val="21"/>
+          <w:lang w:bidi="ar-SA"/>
+          <w14:ligatures w14:val="none"/>
+        </w:rPr>
+        <w:t>(</w:t>
+      </w:r>
+      <w:proofErr w:type="spellStart"/>
+      <w:r>
+        <w:rPr>
+          <w:rFonts w:ascii="Courier New" w:eastAsia="Times New Roman" w:hAnsi="Courier New" w:cs="Courier New"/>
+          <w:color w:val="000000"/>
+          <w:kern w:val="0"/>
+          <w:sz w:val="21"/>
+          <w:szCs w:val="21"/>
+          <w:lang w:bidi="ar-SA"/>
+          <w14:ligatures w14:val="none"/>
+        </w:rPr>
+        <w:t>batch_size</w:t>
+      </w:r>
+      <w:proofErr w:type="spellEnd"/>
+      <w:r>
+        <w:rPr>
+          <w:rFonts w:ascii="Courier New" w:eastAsia="Times New Roman" w:hAnsi="Courier New" w:cs="Courier New"/>
+          <w:color w:val="000000"/>
+          <w:kern w:val="0"/>
+          <w:sz w:val="21"/>
+          <w:szCs w:val="21"/>
+          <w:lang w:bidi="ar-SA"/>
+          <w14:ligatures w14:val="none"/>
+        </w:rPr>
+        <w:t>)</w:t>
       </w:r>
     </w:p>
     <w:p>
@@ -23332,7 +25712,33 @@
           <w:lang w:bidi="ar-SA"/>
           <w14:ligatures w14:val="none"/>
         </w:rPr>
-        <w:t># Unpacking buffer_batch into separate lists for each variable</w:t>
+        <w:t xml:space="preserve"># Unpacking </w:t>
+      </w:r>
+      <w:proofErr w:type="spellStart"/>
+      <w:r>
+        <w:rPr>
+          <w:rFonts w:ascii="Courier New" w:eastAsia="Times New Roman" w:hAnsi="Courier New" w:cs="Courier New"/>
+          <w:color w:val="008000"/>
+          <w:kern w:val="0"/>
+          <w:sz w:val="21"/>
+          <w:szCs w:val="21"/>
+          <w:lang w:bidi="ar-SA"/>
+          <w14:ligatures w14:val="none"/>
+        </w:rPr>
+        <w:t>buffer_batch</w:t>
+      </w:r>
+      <w:proofErr w:type="spellEnd"/>
+      <w:r>
+        <w:rPr>
+          <w:rFonts w:ascii="Courier New" w:eastAsia="Times New Roman" w:hAnsi="Courier New" w:cs="Courier New"/>
+          <w:color w:val="008000"/>
+          <w:kern w:val="0"/>
+          <w:sz w:val="21"/>
+          <w:szCs w:val="21"/>
+          <w:lang w:bidi="ar-SA"/>
+          <w14:ligatures w14:val="none"/>
+        </w:rPr>
+        <w:t xml:space="preserve"> into separate lists for each variable</w:t>
       </w:r>
     </w:p>
     <w:p>
@@ -23360,7 +25766,137 @@
           <w:lang w:bidi="ar-SA"/>
           <w14:ligatures w14:val="none"/>
         </w:rPr>
-        <w:t xml:space="preserve">        buffer_states, buffer_actions, buffer_rewards, buffer_next_states, buffer_terminal_condition = </w:t>
+        <w:t xml:space="preserve">        </w:t>
+      </w:r>
+      <w:proofErr w:type="spellStart"/>
+      <w:r>
+        <w:rPr>
+          <w:rFonts w:ascii="Courier New" w:eastAsia="Times New Roman" w:hAnsi="Courier New" w:cs="Courier New"/>
+          <w:color w:val="000000"/>
+          <w:kern w:val="0"/>
+          <w:sz w:val="21"/>
+          <w:szCs w:val="21"/>
+          <w:lang w:bidi="ar-SA"/>
+          <w14:ligatures w14:val="none"/>
+        </w:rPr>
+        <w:t>buffer_states</w:t>
+      </w:r>
+      <w:proofErr w:type="spellEnd"/>
+      <w:r>
+        <w:rPr>
+          <w:rFonts w:ascii="Courier New" w:eastAsia="Times New Roman" w:hAnsi="Courier New" w:cs="Courier New"/>
+          <w:color w:val="000000"/>
+          <w:kern w:val="0"/>
+          <w:sz w:val="21"/>
+          <w:szCs w:val="21"/>
+          <w:lang w:bidi="ar-SA"/>
+          <w14:ligatures w14:val="none"/>
+        </w:rPr>
+        <w:t xml:space="preserve">, </w:t>
+      </w:r>
+      <w:proofErr w:type="spellStart"/>
+      <w:r>
+        <w:rPr>
+          <w:rFonts w:ascii="Courier New" w:eastAsia="Times New Roman" w:hAnsi="Courier New" w:cs="Courier New"/>
+          <w:color w:val="000000"/>
+          <w:kern w:val="0"/>
+          <w:sz w:val="21"/>
+          <w:szCs w:val="21"/>
+          <w:lang w:bidi="ar-SA"/>
+          <w14:ligatures w14:val="none"/>
+        </w:rPr>
+        <w:t>buffer_actions</w:t>
+      </w:r>
+      <w:proofErr w:type="spellEnd"/>
+      <w:r>
+        <w:rPr>
+          <w:rFonts w:ascii="Courier New" w:eastAsia="Times New Roman" w:hAnsi="Courier New" w:cs="Courier New"/>
+          <w:color w:val="000000"/>
+          <w:kern w:val="0"/>
+          <w:sz w:val="21"/>
+          <w:szCs w:val="21"/>
+          <w:lang w:bidi="ar-SA"/>
+          <w14:ligatures w14:val="none"/>
+        </w:rPr>
+        <w:t xml:space="preserve">, </w:t>
+      </w:r>
+      <w:proofErr w:type="spellStart"/>
+      <w:r>
+        <w:rPr>
+          <w:rFonts w:ascii="Courier New" w:eastAsia="Times New Roman" w:hAnsi="Courier New" w:cs="Courier New"/>
+          <w:color w:val="000000"/>
+          <w:kern w:val="0"/>
+          <w:sz w:val="21"/>
+          <w:szCs w:val="21"/>
+          <w:lang w:bidi="ar-SA"/>
+          <w14:ligatures w14:val="none"/>
+        </w:rPr>
+        <w:t>buffer_rewards</w:t>
+      </w:r>
+      <w:proofErr w:type="spellEnd"/>
+      <w:r>
+        <w:rPr>
+          <w:rFonts w:ascii="Courier New" w:eastAsia="Times New Roman" w:hAnsi="Courier New" w:cs="Courier New"/>
+          <w:color w:val="000000"/>
+          <w:kern w:val="0"/>
+          <w:sz w:val="21"/>
+          <w:szCs w:val="21"/>
+          <w:lang w:bidi="ar-SA"/>
+          <w14:ligatures w14:val="none"/>
+        </w:rPr>
+        <w:t xml:space="preserve">, </w:t>
+      </w:r>
+      <w:proofErr w:type="spellStart"/>
+      <w:r>
+        <w:rPr>
+          <w:rFonts w:ascii="Courier New" w:eastAsia="Times New Roman" w:hAnsi="Courier New" w:cs="Courier New"/>
+          <w:color w:val="000000"/>
+          <w:kern w:val="0"/>
+          <w:sz w:val="21"/>
+          <w:szCs w:val="21"/>
+          <w:lang w:bidi="ar-SA"/>
+          <w14:ligatures w14:val="none"/>
+        </w:rPr>
+        <w:t>buffer_next_states</w:t>
+      </w:r>
+      <w:proofErr w:type="spellEnd"/>
+      <w:r>
+        <w:rPr>
+          <w:rFonts w:ascii="Courier New" w:eastAsia="Times New Roman" w:hAnsi="Courier New" w:cs="Courier New"/>
+          <w:color w:val="000000"/>
+          <w:kern w:val="0"/>
+          <w:sz w:val="21"/>
+          <w:szCs w:val="21"/>
+          <w:lang w:bidi="ar-SA"/>
+          <w14:ligatures w14:val="none"/>
+        </w:rPr>
+        <w:t xml:space="preserve">, </w:t>
+      </w:r>
+      <w:proofErr w:type="spellStart"/>
+      <w:r>
+        <w:rPr>
+          <w:rFonts w:ascii="Courier New" w:eastAsia="Times New Roman" w:hAnsi="Courier New" w:cs="Courier New"/>
+          <w:color w:val="000000"/>
+          <w:kern w:val="0"/>
+          <w:sz w:val="21"/>
+          <w:szCs w:val="21"/>
+          <w:lang w:bidi="ar-SA"/>
+          <w14:ligatures w14:val="none"/>
+        </w:rPr>
+        <w:t>buffer_terminal_condition</w:t>
+      </w:r>
+      <w:proofErr w:type="spellEnd"/>
+      <w:r>
+        <w:rPr>
+          <w:rFonts w:ascii="Courier New" w:eastAsia="Times New Roman" w:hAnsi="Courier New" w:cs="Courier New"/>
+          <w:color w:val="000000"/>
+          <w:kern w:val="0"/>
+          <w:sz w:val="21"/>
+          <w:szCs w:val="21"/>
+          <w:lang w:bidi="ar-SA"/>
+          <w14:ligatures w14:val="none"/>
+        </w:rPr>
+        <w:t xml:space="preserve"> = </w:t>
       </w:r>
       <w:r>
         <w:rPr>
@@ -23384,7 +25920,33 @@
           <w:lang w:bidi="ar-SA"/>
           <w14:ligatures w14:val="none"/>
         </w:rPr>
-        <w:t>(*buffer_batch)</w:t>
+        <w:t>(*</w:t>
+      </w:r>
+      <w:proofErr w:type="spellStart"/>
+      <w:r>
+        <w:rPr>
+          <w:rFonts w:ascii="Courier New" w:eastAsia="Times New Roman" w:hAnsi="Courier New" w:cs="Courier New"/>
+          <w:color w:val="000000"/>
+          <w:kern w:val="0"/>
+          <w:sz w:val="21"/>
+          <w:szCs w:val="21"/>
+          <w:lang w:bidi="ar-SA"/>
+          <w14:ligatures w14:val="none"/>
+        </w:rPr>
+        <w:t>buffer_batch</w:t>
+      </w:r>
+      <w:proofErr w:type="spellEnd"/>
+      <w:r>
+        <w:rPr>
+          <w:rFonts w:ascii="Courier New" w:eastAsia="Times New Roman" w:hAnsi="Courier New" w:cs="Courier New"/>
+          <w:color w:val="000000"/>
+          <w:kern w:val="0"/>
+          <w:sz w:val="21"/>
+          <w:szCs w:val="21"/>
+          <w:lang w:bidi="ar-SA"/>
+          <w14:ligatures w14:val="none"/>
+        </w:rPr>
+        <w:t>)</w:t>
       </w:r>
     </w:p>
     <w:p>
@@ -23440,8 +26002,22 @@
           <w:lang w:bidi="ar-SA"/>
           <w14:ligatures w14:val="none"/>
         </w:rPr>
-        <w:t># Convert lists to NumPy arrays for efficency</w:t>
-      </w:r>
+        <w:t xml:space="preserve"># Convert lists to NumPy arrays for </w:t>
+      </w:r>
+      <w:proofErr w:type="spellStart"/>
+      <w:r>
+        <w:rPr>
+          <w:rFonts w:ascii="Courier New" w:eastAsia="Times New Roman" w:hAnsi="Courier New" w:cs="Courier New"/>
+          <w:color w:val="008000"/>
+          <w:kern w:val="0"/>
+          <w:sz w:val="21"/>
+          <w:szCs w:val="21"/>
+          <w:lang w:bidi="ar-SA"/>
+          <w14:ligatures w14:val="none"/>
+        </w:rPr>
+        <w:t>efficency</w:t>
+      </w:r>
+      <w:proofErr w:type="spellEnd"/>
     </w:p>
     <w:p>
       <w:pPr>
@@ -23468,7 +26044,85 @@
           <w:lang w:bidi="ar-SA"/>
           <w14:ligatures w14:val="none"/>
         </w:rPr>
-        <w:t>        buffer_states = np.array(buffer_states)</w:t>
+        <w:t xml:space="preserve">        </w:t>
+      </w:r>
+      <w:proofErr w:type="spellStart"/>
+      <w:r>
+        <w:rPr>
+          <w:rFonts w:ascii="Courier New" w:eastAsia="Times New Roman" w:hAnsi="Courier New" w:cs="Courier New"/>
+          <w:color w:val="000000"/>
+          <w:kern w:val="0"/>
+          <w:sz w:val="21"/>
+          <w:szCs w:val="21"/>
+          <w:lang w:bidi="ar-SA"/>
+          <w14:ligatures w14:val="none"/>
+        </w:rPr>
+        <w:t>buffer_states</w:t>
+      </w:r>
+      <w:proofErr w:type="spellEnd"/>
+      <w:r>
+        <w:rPr>
+          <w:rFonts w:ascii="Courier New" w:eastAsia="Times New Roman" w:hAnsi="Courier New" w:cs="Courier New"/>
+          <w:color w:val="000000"/>
+          <w:kern w:val="0"/>
+          <w:sz w:val="21"/>
+          <w:szCs w:val="21"/>
+          <w:lang w:bidi="ar-SA"/>
+          <w14:ligatures w14:val="none"/>
+        </w:rPr>
+        <w:t xml:space="preserve"> = </w:t>
+      </w:r>
+      <w:proofErr w:type="spellStart"/>
+      <w:r>
+        <w:rPr>
+          <w:rFonts w:ascii="Courier New" w:eastAsia="Times New Roman" w:hAnsi="Courier New" w:cs="Courier New"/>
+          <w:color w:val="000000"/>
+          <w:kern w:val="0"/>
+          <w:sz w:val="21"/>
+          <w:szCs w:val="21"/>
+          <w:lang w:bidi="ar-SA"/>
+          <w14:ligatures w14:val="none"/>
+        </w:rPr>
+        <w:t>np.array</w:t>
+      </w:r>
+      <w:proofErr w:type="spellEnd"/>
+      <w:r>
+        <w:rPr>
+          <w:rFonts w:ascii="Courier New" w:eastAsia="Times New Roman" w:hAnsi="Courier New" w:cs="Courier New"/>
+          <w:color w:val="000000"/>
+          <w:kern w:val="0"/>
+          <w:sz w:val="21"/>
+          <w:szCs w:val="21"/>
+          <w:lang w:bidi="ar-SA"/>
+          <w14:ligatures w14:val="none"/>
+        </w:rPr>
+        <w:t>(</w:t>
+      </w:r>
+      <w:proofErr w:type="spellStart"/>
+      <w:r>
+        <w:rPr>
+          <w:rFonts w:ascii="Courier New" w:eastAsia="Times New Roman" w:hAnsi="Courier New" w:cs="Courier New"/>
+          <w:color w:val="000000"/>
+          <w:kern w:val="0"/>
+          <w:sz w:val="21"/>
+          <w:szCs w:val="21"/>
+          <w:lang w:bidi="ar-SA"/>
+          <w14:ligatures w14:val="none"/>
+        </w:rPr>
+        <w:t>buffer_states</w:t>
+      </w:r>
+      <w:proofErr w:type="spellEnd"/>
+      <w:r>
+        <w:rPr>
+          <w:rFonts w:ascii="Courier New" w:eastAsia="Times New Roman" w:hAnsi="Courier New" w:cs="Courier New"/>
+          <w:color w:val="000000"/>
+          <w:kern w:val="0"/>
+          <w:sz w:val="21"/>
+          <w:szCs w:val="21"/>
+          <w:lang w:bidi="ar-SA"/>
+          <w14:ligatures w14:val="none"/>
+        </w:rPr>
+        <w:t>)</w:t>
       </w:r>
     </w:p>
     <w:p>
@@ -23496,7 +26150,85 @@
           <w:lang w:bidi="ar-SA"/>
           <w14:ligatures w14:val="none"/>
         </w:rPr>
-        <w:t>        buffer_actions = np.array(buffer_actions)</w:t>
+        <w:t xml:space="preserve">        </w:t>
+      </w:r>
+      <w:proofErr w:type="spellStart"/>
+      <w:r>
+        <w:rPr>
+          <w:rFonts w:ascii="Courier New" w:eastAsia="Times New Roman" w:hAnsi="Courier New" w:cs="Courier New"/>
+          <w:color w:val="000000"/>
+          <w:kern w:val="0"/>
+          <w:sz w:val="21"/>
+          <w:szCs w:val="21"/>
+          <w:lang w:bidi="ar-SA"/>
+          <w14:ligatures w14:val="none"/>
+        </w:rPr>
+        <w:t>buffer_actions</w:t>
+      </w:r>
+      <w:proofErr w:type="spellEnd"/>
+      <w:r>
+        <w:rPr>
+          <w:rFonts w:ascii="Courier New" w:eastAsia="Times New Roman" w:hAnsi="Courier New" w:cs="Courier New"/>
+          <w:color w:val="000000"/>
+          <w:kern w:val="0"/>
+          <w:sz w:val="21"/>
+          <w:szCs w:val="21"/>
+          <w:lang w:bidi="ar-SA"/>
+          <w14:ligatures w14:val="none"/>
+        </w:rPr>
+        <w:t xml:space="preserve"> = </w:t>
+      </w:r>
+      <w:proofErr w:type="spellStart"/>
+      <w:r>
+        <w:rPr>
+          <w:rFonts w:ascii="Courier New" w:eastAsia="Times New Roman" w:hAnsi="Courier New" w:cs="Courier New"/>
+          <w:color w:val="000000"/>
+          <w:kern w:val="0"/>
+          <w:sz w:val="21"/>
+          <w:szCs w:val="21"/>
+          <w:lang w:bidi="ar-SA"/>
+          <w14:ligatures w14:val="none"/>
+        </w:rPr>
+        <w:t>np.array</w:t>
+      </w:r>
+      <w:proofErr w:type="spellEnd"/>
+      <w:r>
+        <w:rPr>
+          <w:rFonts w:ascii="Courier New" w:eastAsia="Times New Roman" w:hAnsi="Courier New" w:cs="Courier New"/>
+          <w:color w:val="000000"/>
+          <w:kern w:val="0"/>
+          <w:sz w:val="21"/>
+          <w:szCs w:val="21"/>
+          <w:lang w:bidi="ar-SA"/>
+          <w14:ligatures w14:val="none"/>
+        </w:rPr>
+        <w:t>(</w:t>
+      </w:r>
+      <w:proofErr w:type="spellStart"/>
+      <w:r>
+        <w:rPr>
+          <w:rFonts w:ascii="Courier New" w:eastAsia="Times New Roman" w:hAnsi="Courier New" w:cs="Courier New"/>
+          <w:color w:val="000000"/>
+          <w:kern w:val="0"/>
+          <w:sz w:val="21"/>
+          <w:szCs w:val="21"/>
+          <w:lang w:bidi="ar-SA"/>
+          <w14:ligatures w14:val="none"/>
+        </w:rPr>
+        <w:t>buffer_actions</w:t>
+      </w:r>
+      <w:proofErr w:type="spellEnd"/>
+      <w:r>
+        <w:rPr>
+          <w:rFonts w:ascii="Courier New" w:eastAsia="Times New Roman" w:hAnsi="Courier New" w:cs="Courier New"/>
+          <w:color w:val="000000"/>
+          <w:kern w:val="0"/>
+          <w:sz w:val="21"/>
+          <w:szCs w:val="21"/>
+          <w:lang w:bidi="ar-SA"/>
+          <w14:ligatures w14:val="none"/>
+        </w:rPr>
+        <w:t>)</w:t>
       </w:r>
     </w:p>
     <w:p>
@@ -23524,7 +26256,85 @@
           <w:lang w:bidi="ar-SA"/>
           <w14:ligatures w14:val="none"/>
         </w:rPr>
-        <w:t>        buffer_rewards = np.array(buffer_rewards).reshape(-</w:t>
+        <w:t xml:space="preserve">        </w:t>
+      </w:r>
+      <w:proofErr w:type="spellStart"/>
+      <w:r>
+        <w:rPr>
+          <w:rFonts w:ascii="Courier New" w:eastAsia="Times New Roman" w:hAnsi="Courier New" w:cs="Courier New"/>
+          <w:color w:val="000000"/>
+          <w:kern w:val="0"/>
+          <w:sz w:val="21"/>
+          <w:szCs w:val="21"/>
+          <w:lang w:bidi="ar-SA"/>
+          <w14:ligatures w14:val="none"/>
+        </w:rPr>
+        <w:t>buffer_rewards</w:t>
+      </w:r>
+      <w:proofErr w:type="spellEnd"/>
+      <w:r>
+        <w:rPr>
+          <w:rFonts w:ascii="Courier New" w:eastAsia="Times New Roman" w:hAnsi="Courier New" w:cs="Courier New"/>
+          <w:color w:val="000000"/>
+          <w:kern w:val="0"/>
+          <w:sz w:val="21"/>
+          <w:szCs w:val="21"/>
+          <w:lang w:bidi="ar-SA"/>
+          <w14:ligatures w14:val="none"/>
+        </w:rPr>
+        <w:t xml:space="preserve"> = </w:t>
+      </w:r>
+      <w:proofErr w:type="spellStart"/>
+      <w:r>
+        <w:rPr>
+          <w:rFonts w:ascii="Courier New" w:eastAsia="Times New Roman" w:hAnsi="Courier New" w:cs="Courier New"/>
+          <w:color w:val="000000"/>
+          <w:kern w:val="0"/>
+          <w:sz w:val="21"/>
+          <w:szCs w:val="21"/>
+          <w:lang w:bidi="ar-SA"/>
+          <w14:ligatures w14:val="none"/>
+        </w:rPr>
+        <w:t>np.array</w:t>
+      </w:r>
+      <w:proofErr w:type="spellEnd"/>
+      <w:r>
+        <w:rPr>
+          <w:rFonts w:ascii="Courier New" w:eastAsia="Times New Roman" w:hAnsi="Courier New" w:cs="Courier New"/>
+          <w:color w:val="000000"/>
+          <w:kern w:val="0"/>
+          <w:sz w:val="21"/>
+          <w:szCs w:val="21"/>
+          <w:lang w:bidi="ar-SA"/>
+          <w14:ligatures w14:val="none"/>
+        </w:rPr>
+        <w:t>(</w:t>
+      </w:r>
+      <w:proofErr w:type="spellStart"/>
+      <w:r>
+        <w:rPr>
+          <w:rFonts w:ascii="Courier New" w:eastAsia="Times New Roman" w:hAnsi="Courier New" w:cs="Courier New"/>
+          <w:color w:val="000000"/>
+          <w:kern w:val="0"/>
+          <w:sz w:val="21"/>
+          <w:szCs w:val="21"/>
+          <w:lang w:bidi="ar-SA"/>
+          <w14:ligatures w14:val="none"/>
+        </w:rPr>
+        <w:t>buffer_rewards</w:t>
+      </w:r>
+      <w:proofErr w:type="spellEnd"/>
+      <w:r>
+        <w:rPr>
+          <w:rFonts w:ascii="Courier New" w:eastAsia="Times New Roman" w:hAnsi="Courier New" w:cs="Courier New"/>
+          <w:color w:val="000000"/>
+          <w:kern w:val="0"/>
+          <w:sz w:val="21"/>
+          <w:szCs w:val="21"/>
+          <w:lang w:bidi="ar-SA"/>
+          <w14:ligatures w14:val="none"/>
+        </w:rPr>
+        <w:t>).reshape(-</w:t>
       </w:r>
       <w:r>
         <w:rPr>
@@ -23600,7 +26410,85 @@
           <w:lang w:bidi="ar-SA"/>
           <w14:ligatures w14:val="none"/>
         </w:rPr>
-        <w:t>        buffer_next_states = np.array(buffer_next_states)</w:t>
+        <w:t xml:space="preserve">        </w:t>
+      </w:r>
+      <w:proofErr w:type="spellStart"/>
+      <w:r>
+        <w:rPr>
+          <w:rFonts w:ascii="Courier New" w:eastAsia="Times New Roman" w:hAnsi="Courier New" w:cs="Courier New"/>
+          <w:color w:val="000000"/>
+          <w:kern w:val="0"/>
+          <w:sz w:val="21"/>
+          <w:szCs w:val="21"/>
+          <w:lang w:bidi="ar-SA"/>
+          <w14:ligatures w14:val="none"/>
+        </w:rPr>
+        <w:t>buffer_next_states</w:t>
+      </w:r>
+      <w:proofErr w:type="spellEnd"/>
+      <w:r>
+        <w:rPr>
+          <w:rFonts w:ascii="Courier New" w:eastAsia="Times New Roman" w:hAnsi="Courier New" w:cs="Courier New"/>
+          <w:color w:val="000000"/>
+          <w:kern w:val="0"/>
+          <w:sz w:val="21"/>
+          <w:szCs w:val="21"/>
+          <w:lang w:bidi="ar-SA"/>
+          <w14:ligatures w14:val="none"/>
+        </w:rPr>
+        <w:t xml:space="preserve"> = </w:t>
+      </w:r>
+      <w:proofErr w:type="spellStart"/>
+      <w:r>
+        <w:rPr>
+          <w:rFonts w:ascii="Courier New" w:eastAsia="Times New Roman" w:hAnsi="Courier New" w:cs="Courier New"/>
+          <w:color w:val="000000"/>
+          <w:kern w:val="0"/>
+          <w:sz w:val="21"/>
+          <w:szCs w:val="21"/>
+          <w:lang w:bidi="ar-SA"/>
+          <w14:ligatures w14:val="none"/>
+        </w:rPr>
+        <w:t>np.array</w:t>
+      </w:r>
+      <w:proofErr w:type="spellEnd"/>
+      <w:r>
+        <w:rPr>
+          <w:rFonts w:ascii="Courier New" w:eastAsia="Times New Roman" w:hAnsi="Courier New" w:cs="Courier New"/>
+          <w:color w:val="000000"/>
+          <w:kern w:val="0"/>
+          <w:sz w:val="21"/>
+          <w:szCs w:val="21"/>
+          <w:lang w:bidi="ar-SA"/>
+          <w14:ligatures w14:val="none"/>
+        </w:rPr>
+        <w:t>(</w:t>
+      </w:r>
+      <w:proofErr w:type="spellStart"/>
+      <w:r>
+        <w:rPr>
+          <w:rFonts w:ascii="Courier New" w:eastAsia="Times New Roman" w:hAnsi="Courier New" w:cs="Courier New"/>
+          <w:color w:val="000000"/>
+          <w:kern w:val="0"/>
+          <w:sz w:val="21"/>
+          <w:szCs w:val="21"/>
+          <w:lang w:bidi="ar-SA"/>
+          <w14:ligatures w14:val="none"/>
+        </w:rPr>
+        <w:t>buffer_next_states</w:t>
+      </w:r>
+      <w:proofErr w:type="spellEnd"/>
+      <w:r>
+        <w:rPr>
+          <w:rFonts w:ascii="Courier New" w:eastAsia="Times New Roman" w:hAnsi="Courier New" w:cs="Courier New"/>
+          <w:color w:val="000000"/>
+          <w:kern w:val="0"/>
+          <w:sz w:val="21"/>
+          <w:szCs w:val="21"/>
+          <w:lang w:bidi="ar-SA"/>
+          <w14:ligatures w14:val="none"/>
+        </w:rPr>
+        <w:t>)</w:t>
       </w:r>
     </w:p>
     <w:p>
@@ -23628,7 +26516,85 @@
           <w:lang w:bidi="ar-SA"/>
           <w14:ligatures w14:val="none"/>
         </w:rPr>
-        <w:t>        buffer_terminal_condition = np.array(buffer_terminal_condition).reshape(-</w:t>
+        <w:t xml:space="preserve">        </w:t>
+      </w:r>
+      <w:proofErr w:type="spellStart"/>
+      <w:r>
+        <w:rPr>
+          <w:rFonts w:ascii="Courier New" w:eastAsia="Times New Roman" w:hAnsi="Courier New" w:cs="Courier New"/>
+          <w:color w:val="000000"/>
+          <w:kern w:val="0"/>
+          <w:sz w:val="21"/>
+          <w:szCs w:val="21"/>
+          <w:lang w:bidi="ar-SA"/>
+          <w14:ligatures w14:val="none"/>
+        </w:rPr>
+        <w:t>buffer_terminal_condition</w:t>
+      </w:r>
+      <w:proofErr w:type="spellEnd"/>
+      <w:r>
+        <w:rPr>
+          <w:rFonts w:ascii="Courier New" w:eastAsia="Times New Roman" w:hAnsi="Courier New" w:cs="Courier New"/>
+          <w:color w:val="000000"/>
+          <w:kern w:val="0"/>
+          <w:sz w:val="21"/>
+          <w:szCs w:val="21"/>
+          <w:lang w:bidi="ar-SA"/>
+          <w14:ligatures w14:val="none"/>
+        </w:rPr>
+        <w:t xml:space="preserve"> = </w:t>
+      </w:r>
+      <w:proofErr w:type="spellStart"/>
+      <w:r>
+        <w:rPr>
+          <w:rFonts w:ascii="Courier New" w:eastAsia="Times New Roman" w:hAnsi="Courier New" w:cs="Courier New"/>
+          <w:color w:val="000000"/>
+          <w:kern w:val="0"/>
+          <w:sz w:val="21"/>
+          <w:szCs w:val="21"/>
+          <w:lang w:bidi="ar-SA"/>
+          <w14:ligatures w14:val="none"/>
+        </w:rPr>
+        <w:t>np.array</w:t>
+      </w:r>
+      <w:proofErr w:type="spellEnd"/>
+      <w:r>
+        <w:rPr>
+          <w:rFonts w:ascii="Courier New" w:eastAsia="Times New Roman" w:hAnsi="Courier New" w:cs="Courier New"/>
+          <w:color w:val="000000"/>
+          <w:kern w:val="0"/>
+          <w:sz w:val="21"/>
+          <w:szCs w:val="21"/>
+          <w:lang w:bidi="ar-SA"/>
+          <w14:ligatures w14:val="none"/>
+        </w:rPr>
+        <w:t>(</w:t>
+      </w:r>
+      <w:proofErr w:type="spellStart"/>
+      <w:r>
+        <w:rPr>
+          <w:rFonts w:ascii="Courier New" w:eastAsia="Times New Roman" w:hAnsi="Courier New" w:cs="Courier New"/>
+          <w:color w:val="000000"/>
+          <w:kern w:val="0"/>
+          <w:sz w:val="21"/>
+          <w:szCs w:val="21"/>
+          <w:lang w:bidi="ar-SA"/>
+          <w14:ligatures w14:val="none"/>
+        </w:rPr>
+        <w:t>buffer_terminal_condition</w:t>
+      </w:r>
+      <w:proofErr w:type="spellEnd"/>
+      <w:r>
+        <w:rPr>
+          <w:rFonts w:ascii="Courier New" w:eastAsia="Times New Roman" w:hAnsi="Courier New" w:cs="Courier New"/>
+          <w:color w:val="000000"/>
+          <w:kern w:val="0"/>
+          <w:sz w:val="21"/>
+          <w:szCs w:val="21"/>
+          <w:lang w:bidi="ar-SA"/>
+          <w14:ligatures w14:val="none"/>
+        </w:rPr>
+        <w:t>).reshape(-</w:t>
       </w:r>
       <w:r>
         <w:rPr>
@@ -23720,6 +26686,7 @@
           <w:lang w:bidi="ar-SA"/>
           <w14:ligatures w14:val="none"/>
         </w:rPr>
+        <w:lastRenderedPageBreak/>
         <w:t xml:space="preserve">        </w:t>
       </w:r>
       <w:r>
@@ -23732,7 +26699,33 @@
           <w:lang w:bidi="ar-SA"/>
           <w14:ligatures w14:val="none"/>
         </w:rPr>
-        <w:t># Convert lists to PyTorch tensors</w:t>
+        <w:t xml:space="preserve"># Convert lists to </w:t>
+      </w:r>
+      <w:proofErr w:type="spellStart"/>
+      <w:r>
+        <w:rPr>
+          <w:rFonts w:ascii="Courier New" w:eastAsia="Times New Roman" w:hAnsi="Courier New" w:cs="Courier New"/>
+          <w:color w:val="008000"/>
+          <w:kern w:val="0"/>
+          <w:sz w:val="21"/>
+          <w:szCs w:val="21"/>
+          <w:lang w:bidi="ar-SA"/>
+          <w14:ligatures w14:val="none"/>
+        </w:rPr>
+        <w:t>PyTorch</w:t>
+      </w:r>
+      <w:proofErr w:type="spellEnd"/>
+      <w:r>
+        <w:rPr>
+          <w:rFonts w:ascii="Courier New" w:eastAsia="Times New Roman" w:hAnsi="Courier New" w:cs="Courier New"/>
+          <w:color w:val="008000"/>
+          <w:kern w:val="0"/>
+          <w:sz w:val="21"/>
+          <w:szCs w:val="21"/>
+          <w:lang w:bidi="ar-SA"/>
+          <w14:ligatures w14:val="none"/>
+        </w:rPr>
+        <w:t xml:space="preserve"> tensors</w:t>
       </w:r>
     </w:p>
     <w:p>
@@ -23760,7 +26753,85 @@
           <w:lang w:bidi="ar-SA"/>
           <w14:ligatures w14:val="none"/>
         </w:rPr>
-        <w:t>        buffer_states = torch.FloatTensor(buffer_states)</w:t>
+        <w:t xml:space="preserve">        </w:t>
+      </w:r>
+      <w:proofErr w:type="spellStart"/>
+      <w:r>
+        <w:rPr>
+          <w:rFonts w:ascii="Courier New" w:eastAsia="Times New Roman" w:hAnsi="Courier New" w:cs="Courier New"/>
+          <w:color w:val="000000"/>
+          <w:kern w:val="0"/>
+          <w:sz w:val="21"/>
+          <w:szCs w:val="21"/>
+          <w:lang w:bidi="ar-SA"/>
+          <w14:ligatures w14:val="none"/>
+        </w:rPr>
+        <w:t>buffer_states</w:t>
+      </w:r>
+      <w:proofErr w:type="spellEnd"/>
+      <w:r>
+        <w:rPr>
+          <w:rFonts w:ascii="Courier New" w:eastAsia="Times New Roman" w:hAnsi="Courier New" w:cs="Courier New"/>
+          <w:color w:val="000000"/>
+          <w:kern w:val="0"/>
+          <w:sz w:val="21"/>
+          <w:szCs w:val="21"/>
+          <w:lang w:bidi="ar-SA"/>
+          <w14:ligatures w14:val="none"/>
+        </w:rPr>
+        <w:t xml:space="preserve"> = </w:t>
+      </w:r>
+      <w:proofErr w:type="spellStart"/>
+      <w:r>
+        <w:rPr>
+          <w:rFonts w:ascii="Courier New" w:eastAsia="Times New Roman" w:hAnsi="Courier New" w:cs="Courier New"/>
+          <w:color w:val="000000"/>
+          <w:kern w:val="0"/>
+          <w:sz w:val="21"/>
+          <w:szCs w:val="21"/>
+          <w:lang w:bidi="ar-SA"/>
+          <w14:ligatures w14:val="none"/>
+        </w:rPr>
+        <w:t>torch.FloatTensor</w:t>
+      </w:r>
+      <w:proofErr w:type="spellEnd"/>
+      <w:r>
+        <w:rPr>
+          <w:rFonts w:ascii="Courier New" w:eastAsia="Times New Roman" w:hAnsi="Courier New" w:cs="Courier New"/>
+          <w:color w:val="000000"/>
+          <w:kern w:val="0"/>
+          <w:sz w:val="21"/>
+          <w:szCs w:val="21"/>
+          <w:lang w:bidi="ar-SA"/>
+          <w14:ligatures w14:val="none"/>
+        </w:rPr>
+        <w:t>(</w:t>
+      </w:r>
+      <w:proofErr w:type="spellStart"/>
+      <w:r>
+        <w:rPr>
+          <w:rFonts w:ascii="Courier New" w:eastAsia="Times New Roman" w:hAnsi="Courier New" w:cs="Courier New"/>
+          <w:color w:val="000000"/>
+          <w:kern w:val="0"/>
+          <w:sz w:val="21"/>
+          <w:szCs w:val="21"/>
+          <w:lang w:bidi="ar-SA"/>
+          <w14:ligatures w14:val="none"/>
+        </w:rPr>
+        <w:t>buffer_states</w:t>
+      </w:r>
+      <w:proofErr w:type="spellEnd"/>
+      <w:r>
+        <w:rPr>
+          <w:rFonts w:ascii="Courier New" w:eastAsia="Times New Roman" w:hAnsi="Courier New" w:cs="Courier New"/>
+          <w:color w:val="000000"/>
+          <w:kern w:val="0"/>
+          <w:sz w:val="21"/>
+          <w:szCs w:val="21"/>
+          <w:lang w:bidi="ar-SA"/>
+          <w14:ligatures w14:val="none"/>
+        </w:rPr>
+        <w:t>)</w:t>
       </w:r>
     </w:p>
     <w:p>
@@ -23788,7 +26859,85 @@
           <w:lang w:bidi="ar-SA"/>
           <w14:ligatures w14:val="none"/>
         </w:rPr>
-        <w:t>        buffer_actions = torch.FloatTensor(buffer_actions)</w:t>
+        <w:t xml:space="preserve">        </w:t>
+      </w:r>
+      <w:proofErr w:type="spellStart"/>
+      <w:r>
+        <w:rPr>
+          <w:rFonts w:ascii="Courier New" w:eastAsia="Times New Roman" w:hAnsi="Courier New" w:cs="Courier New"/>
+          <w:color w:val="000000"/>
+          <w:kern w:val="0"/>
+          <w:sz w:val="21"/>
+          <w:szCs w:val="21"/>
+          <w:lang w:bidi="ar-SA"/>
+          <w14:ligatures w14:val="none"/>
+        </w:rPr>
+        <w:t>buffer_actions</w:t>
+      </w:r>
+      <w:proofErr w:type="spellEnd"/>
+      <w:r>
+        <w:rPr>
+          <w:rFonts w:ascii="Courier New" w:eastAsia="Times New Roman" w:hAnsi="Courier New" w:cs="Courier New"/>
+          <w:color w:val="000000"/>
+          <w:kern w:val="0"/>
+          <w:sz w:val="21"/>
+          <w:szCs w:val="21"/>
+          <w:lang w:bidi="ar-SA"/>
+          <w14:ligatures w14:val="none"/>
+        </w:rPr>
+        <w:t xml:space="preserve"> = </w:t>
+      </w:r>
+      <w:proofErr w:type="spellStart"/>
+      <w:r>
+        <w:rPr>
+          <w:rFonts w:ascii="Courier New" w:eastAsia="Times New Roman" w:hAnsi="Courier New" w:cs="Courier New"/>
+          <w:color w:val="000000"/>
+          <w:kern w:val="0"/>
+          <w:sz w:val="21"/>
+          <w:szCs w:val="21"/>
+          <w:lang w:bidi="ar-SA"/>
+          <w14:ligatures w14:val="none"/>
+        </w:rPr>
+        <w:t>torch.FloatTensor</w:t>
+      </w:r>
+      <w:proofErr w:type="spellEnd"/>
+      <w:r>
+        <w:rPr>
+          <w:rFonts w:ascii="Courier New" w:eastAsia="Times New Roman" w:hAnsi="Courier New" w:cs="Courier New"/>
+          <w:color w:val="000000"/>
+          <w:kern w:val="0"/>
+          <w:sz w:val="21"/>
+          <w:szCs w:val="21"/>
+          <w:lang w:bidi="ar-SA"/>
+          <w14:ligatures w14:val="none"/>
+        </w:rPr>
+        <w:t>(</w:t>
+      </w:r>
+      <w:proofErr w:type="spellStart"/>
+      <w:r>
+        <w:rPr>
+          <w:rFonts w:ascii="Courier New" w:eastAsia="Times New Roman" w:hAnsi="Courier New" w:cs="Courier New"/>
+          <w:color w:val="000000"/>
+          <w:kern w:val="0"/>
+          <w:sz w:val="21"/>
+          <w:szCs w:val="21"/>
+          <w:lang w:bidi="ar-SA"/>
+          <w14:ligatures w14:val="none"/>
+        </w:rPr>
+        <w:t>buffer_actions</w:t>
+      </w:r>
+      <w:proofErr w:type="spellEnd"/>
+      <w:r>
+        <w:rPr>
+          <w:rFonts w:ascii="Courier New" w:eastAsia="Times New Roman" w:hAnsi="Courier New" w:cs="Courier New"/>
+          <w:color w:val="000000"/>
+          <w:kern w:val="0"/>
+          <w:sz w:val="21"/>
+          <w:szCs w:val="21"/>
+          <w:lang w:bidi="ar-SA"/>
+          <w14:ligatures w14:val="none"/>
+        </w:rPr>
+        <w:t>)</w:t>
       </w:r>
     </w:p>
     <w:p>
@@ -23816,7 +26965,85 @@
           <w:lang w:bidi="ar-SA"/>
           <w14:ligatures w14:val="none"/>
         </w:rPr>
-        <w:t>        buffer_rewards = torch.FloatTensor(buffer_rewards)</w:t>
+        <w:t xml:space="preserve">        </w:t>
+      </w:r>
+      <w:proofErr w:type="spellStart"/>
+      <w:r>
+        <w:rPr>
+          <w:rFonts w:ascii="Courier New" w:eastAsia="Times New Roman" w:hAnsi="Courier New" w:cs="Courier New"/>
+          <w:color w:val="000000"/>
+          <w:kern w:val="0"/>
+          <w:sz w:val="21"/>
+          <w:szCs w:val="21"/>
+          <w:lang w:bidi="ar-SA"/>
+          <w14:ligatures w14:val="none"/>
+        </w:rPr>
+        <w:t>buffer_rewards</w:t>
+      </w:r>
+      <w:proofErr w:type="spellEnd"/>
+      <w:r>
+        <w:rPr>
+          <w:rFonts w:ascii="Courier New" w:eastAsia="Times New Roman" w:hAnsi="Courier New" w:cs="Courier New"/>
+          <w:color w:val="000000"/>
+          <w:kern w:val="0"/>
+          <w:sz w:val="21"/>
+          <w:szCs w:val="21"/>
+          <w:lang w:bidi="ar-SA"/>
+          <w14:ligatures w14:val="none"/>
+        </w:rPr>
+        <w:t xml:space="preserve"> = </w:t>
+      </w:r>
+      <w:proofErr w:type="spellStart"/>
+      <w:r>
+        <w:rPr>
+          <w:rFonts w:ascii="Courier New" w:eastAsia="Times New Roman" w:hAnsi="Courier New" w:cs="Courier New"/>
+          <w:color w:val="000000"/>
+          <w:kern w:val="0"/>
+          <w:sz w:val="21"/>
+          <w:szCs w:val="21"/>
+          <w:lang w:bidi="ar-SA"/>
+          <w14:ligatures w14:val="none"/>
+        </w:rPr>
+        <w:t>torch.FloatTensor</w:t>
+      </w:r>
+      <w:proofErr w:type="spellEnd"/>
+      <w:r>
+        <w:rPr>
+          <w:rFonts w:ascii="Courier New" w:eastAsia="Times New Roman" w:hAnsi="Courier New" w:cs="Courier New"/>
+          <w:color w:val="000000"/>
+          <w:kern w:val="0"/>
+          <w:sz w:val="21"/>
+          <w:szCs w:val="21"/>
+          <w:lang w:bidi="ar-SA"/>
+          <w14:ligatures w14:val="none"/>
+        </w:rPr>
+        <w:t>(</w:t>
+      </w:r>
+      <w:proofErr w:type="spellStart"/>
+      <w:r>
+        <w:rPr>
+          <w:rFonts w:ascii="Courier New" w:eastAsia="Times New Roman" w:hAnsi="Courier New" w:cs="Courier New"/>
+          <w:color w:val="000000"/>
+          <w:kern w:val="0"/>
+          <w:sz w:val="21"/>
+          <w:szCs w:val="21"/>
+          <w:lang w:bidi="ar-SA"/>
+          <w14:ligatures w14:val="none"/>
+        </w:rPr>
+        <w:t>buffer_rewards</w:t>
+      </w:r>
+      <w:proofErr w:type="spellEnd"/>
+      <w:r>
+        <w:rPr>
+          <w:rFonts w:ascii="Courier New" w:eastAsia="Times New Roman" w:hAnsi="Courier New" w:cs="Courier New"/>
+          <w:color w:val="000000"/>
+          <w:kern w:val="0"/>
+          <w:sz w:val="21"/>
+          <w:szCs w:val="21"/>
+          <w:lang w:bidi="ar-SA"/>
+          <w14:ligatures w14:val="none"/>
+        </w:rPr>
+        <w:t>)</w:t>
       </w:r>
     </w:p>
     <w:p>
@@ -23844,7 +27071,85 @@
           <w:lang w:bidi="ar-SA"/>
           <w14:ligatures w14:val="none"/>
         </w:rPr>
-        <w:t>        buffer_next_states = torch.FloatTensor(buffer_next_states)</w:t>
+        <w:t xml:space="preserve">        </w:t>
+      </w:r>
+      <w:proofErr w:type="spellStart"/>
+      <w:r>
+        <w:rPr>
+          <w:rFonts w:ascii="Courier New" w:eastAsia="Times New Roman" w:hAnsi="Courier New" w:cs="Courier New"/>
+          <w:color w:val="000000"/>
+          <w:kern w:val="0"/>
+          <w:sz w:val="21"/>
+          <w:szCs w:val="21"/>
+          <w:lang w:bidi="ar-SA"/>
+          <w14:ligatures w14:val="none"/>
+        </w:rPr>
+        <w:t>buffer_next_states</w:t>
+      </w:r>
+      <w:proofErr w:type="spellEnd"/>
+      <w:r>
+        <w:rPr>
+          <w:rFonts w:ascii="Courier New" w:eastAsia="Times New Roman" w:hAnsi="Courier New" w:cs="Courier New"/>
+          <w:color w:val="000000"/>
+          <w:kern w:val="0"/>
+          <w:sz w:val="21"/>
+          <w:szCs w:val="21"/>
+          <w:lang w:bidi="ar-SA"/>
+          <w14:ligatures w14:val="none"/>
+        </w:rPr>
+        <w:t xml:space="preserve"> = </w:t>
+      </w:r>
+      <w:proofErr w:type="spellStart"/>
+      <w:r>
+        <w:rPr>
+          <w:rFonts w:ascii="Courier New" w:eastAsia="Times New Roman" w:hAnsi="Courier New" w:cs="Courier New"/>
+          <w:color w:val="000000"/>
+          <w:kern w:val="0"/>
+          <w:sz w:val="21"/>
+          <w:szCs w:val="21"/>
+          <w:lang w:bidi="ar-SA"/>
+          <w14:ligatures w14:val="none"/>
+        </w:rPr>
+        <w:t>torch.FloatTensor</w:t>
+      </w:r>
+      <w:proofErr w:type="spellEnd"/>
+      <w:r>
+        <w:rPr>
+          <w:rFonts w:ascii="Courier New" w:eastAsia="Times New Roman" w:hAnsi="Courier New" w:cs="Courier New"/>
+          <w:color w:val="000000"/>
+          <w:kern w:val="0"/>
+          <w:sz w:val="21"/>
+          <w:szCs w:val="21"/>
+          <w:lang w:bidi="ar-SA"/>
+          <w14:ligatures w14:val="none"/>
+        </w:rPr>
+        <w:t>(</w:t>
+      </w:r>
+      <w:proofErr w:type="spellStart"/>
+      <w:r>
+        <w:rPr>
+          <w:rFonts w:ascii="Courier New" w:eastAsia="Times New Roman" w:hAnsi="Courier New" w:cs="Courier New"/>
+          <w:color w:val="000000"/>
+          <w:kern w:val="0"/>
+          <w:sz w:val="21"/>
+          <w:szCs w:val="21"/>
+          <w:lang w:bidi="ar-SA"/>
+          <w14:ligatures w14:val="none"/>
+        </w:rPr>
+        <w:t>buffer_next_states</w:t>
+      </w:r>
+      <w:proofErr w:type="spellEnd"/>
+      <w:r>
+        <w:rPr>
+          <w:rFonts w:ascii="Courier New" w:eastAsia="Times New Roman" w:hAnsi="Courier New" w:cs="Courier New"/>
+          <w:color w:val="000000"/>
+          <w:kern w:val="0"/>
+          <w:sz w:val="21"/>
+          <w:szCs w:val="21"/>
+          <w:lang w:bidi="ar-SA"/>
+          <w14:ligatures w14:val="none"/>
+        </w:rPr>
+        <w:t>)</w:t>
       </w:r>
     </w:p>
     <w:p>
@@ -23872,7 +27177,85 @@
           <w:lang w:bidi="ar-SA"/>
           <w14:ligatures w14:val="none"/>
         </w:rPr>
-        <w:t>        buffer_terminal_condition = torch.FloatTensor(buffer_terminal_condition)</w:t>
+        <w:t xml:space="preserve">        </w:t>
+      </w:r>
+      <w:proofErr w:type="spellStart"/>
+      <w:r>
+        <w:rPr>
+          <w:rFonts w:ascii="Courier New" w:eastAsia="Times New Roman" w:hAnsi="Courier New" w:cs="Courier New"/>
+          <w:color w:val="000000"/>
+          <w:kern w:val="0"/>
+          <w:sz w:val="21"/>
+          <w:szCs w:val="21"/>
+          <w:lang w:bidi="ar-SA"/>
+          <w14:ligatures w14:val="none"/>
+        </w:rPr>
+        <w:t>buffer_terminal_condition</w:t>
+      </w:r>
+      <w:proofErr w:type="spellEnd"/>
+      <w:r>
+        <w:rPr>
+          <w:rFonts w:ascii="Courier New" w:eastAsia="Times New Roman" w:hAnsi="Courier New" w:cs="Courier New"/>
+          <w:color w:val="000000"/>
+          <w:kern w:val="0"/>
+          <w:sz w:val="21"/>
+          <w:szCs w:val="21"/>
+          <w:lang w:bidi="ar-SA"/>
+          <w14:ligatures w14:val="none"/>
+        </w:rPr>
+        <w:t xml:space="preserve"> = </w:t>
+      </w:r>
+      <w:proofErr w:type="spellStart"/>
+      <w:r>
+        <w:rPr>
+          <w:rFonts w:ascii="Courier New" w:eastAsia="Times New Roman" w:hAnsi="Courier New" w:cs="Courier New"/>
+          <w:color w:val="000000"/>
+          <w:kern w:val="0"/>
+          <w:sz w:val="21"/>
+          <w:szCs w:val="21"/>
+          <w:lang w:bidi="ar-SA"/>
+          <w14:ligatures w14:val="none"/>
+        </w:rPr>
+        <w:t>torch.FloatTensor</w:t>
+      </w:r>
+      <w:proofErr w:type="spellEnd"/>
+      <w:r>
+        <w:rPr>
+          <w:rFonts w:ascii="Courier New" w:eastAsia="Times New Roman" w:hAnsi="Courier New" w:cs="Courier New"/>
+          <w:color w:val="000000"/>
+          <w:kern w:val="0"/>
+          <w:sz w:val="21"/>
+          <w:szCs w:val="21"/>
+          <w:lang w:bidi="ar-SA"/>
+          <w14:ligatures w14:val="none"/>
+        </w:rPr>
+        <w:t>(</w:t>
+      </w:r>
+      <w:proofErr w:type="spellStart"/>
+      <w:r>
+        <w:rPr>
+          <w:rFonts w:ascii="Courier New" w:eastAsia="Times New Roman" w:hAnsi="Courier New" w:cs="Courier New"/>
+          <w:color w:val="000000"/>
+          <w:kern w:val="0"/>
+          <w:sz w:val="21"/>
+          <w:szCs w:val="21"/>
+          <w:lang w:bidi="ar-SA"/>
+          <w14:ligatures w14:val="none"/>
+        </w:rPr>
+        <w:t>buffer_terminal_condition</w:t>
+      </w:r>
+      <w:proofErr w:type="spellEnd"/>
+      <w:r>
+        <w:rPr>
+          <w:rFonts w:ascii="Courier New" w:eastAsia="Times New Roman" w:hAnsi="Courier New" w:cs="Courier New"/>
+          <w:color w:val="000000"/>
+          <w:kern w:val="0"/>
+          <w:sz w:val="21"/>
+          <w:szCs w:val="21"/>
+          <w:lang w:bidi="ar-SA"/>
+          <w14:ligatures w14:val="none"/>
+        </w:rPr>
+        <w:t>)</w:t>
       </w:r>
     </w:p>
     <w:p>
@@ -23956,8 +27339,35 @@
           <w:lang w:bidi="ar-SA"/>
           <w14:ligatures w14:val="none"/>
         </w:rPr>
-        <w:t xml:space="preserve">        buffer_values = </w:t>
-      </w:r>
+        <w:t xml:space="preserve">        </w:t>
+      </w:r>
+      <w:proofErr w:type="spellStart"/>
+      <w:r>
+        <w:rPr>
+          <w:rFonts w:ascii="Courier New" w:eastAsia="Times New Roman" w:hAnsi="Courier New" w:cs="Courier New"/>
+          <w:color w:val="000000"/>
+          <w:kern w:val="0"/>
+          <w:sz w:val="21"/>
+          <w:szCs w:val="21"/>
+          <w:lang w:bidi="ar-SA"/>
+          <w14:ligatures w14:val="none"/>
+        </w:rPr>
+        <w:t>buffer_values</w:t>
+      </w:r>
+      <w:proofErr w:type="spellEnd"/>
+      <w:r>
+        <w:rPr>
+          <w:rFonts w:ascii="Courier New" w:eastAsia="Times New Roman" w:hAnsi="Courier New" w:cs="Courier New"/>
+          <w:color w:val="000000"/>
+          <w:kern w:val="0"/>
+          <w:sz w:val="21"/>
+          <w:szCs w:val="21"/>
+          <w:lang w:bidi="ar-SA"/>
+          <w14:ligatures w14:val="none"/>
+        </w:rPr>
+        <w:t xml:space="preserve"> = </w:t>
+      </w:r>
+      <w:proofErr w:type="spellStart"/>
       <w:r>
         <w:rPr>
           <w:rFonts w:ascii="Courier New" w:eastAsia="Times New Roman" w:hAnsi="Courier New" w:cs="Courier New"/>
@@ -23980,7 +27390,72 @@
           <w:lang w:bidi="ar-SA"/>
           <w14:ligatures w14:val="none"/>
         </w:rPr>
-        <w:t>.critic(buffer_states, buffer_actions)</w:t>
+        <w:t>.critic</w:t>
+      </w:r>
+      <w:proofErr w:type="spellEnd"/>
+      <w:r>
+        <w:rPr>
+          <w:rFonts w:ascii="Courier New" w:eastAsia="Times New Roman" w:hAnsi="Courier New" w:cs="Courier New"/>
+          <w:color w:val="000000"/>
+          <w:kern w:val="0"/>
+          <w:sz w:val="21"/>
+          <w:szCs w:val="21"/>
+          <w:lang w:bidi="ar-SA"/>
+          <w14:ligatures w14:val="none"/>
+        </w:rPr>
+        <w:t>(</w:t>
+      </w:r>
+      <w:proofErr w:type="spellStart"/>
+      <w:r>
+        <w:rPr>
+          <w:rFonts w:ascii="Courier New" w:eastAsia="Times New Roman" w:hAnsi="Courier New" w:cs="Courier New"/>
+          <w:color w:val="000000"/>
+          <w:kern w:val="0"/>
+          <w:sz w:val="21"/>
+          <w:szCs w:val="21"/>
+          <w:lang w:bidi="ar-SA"/>
+          <w14:ligatures w14:val="none"/>
+        </w:rPr>
+        <w:t>buffer_states</w:t>
+      </w:r>
+      <w:proofErr w:type="spellEnd"/>
+      <w:r>
+        <w:rPr>
+          <w:rFonts w:ascii="Courier New" w:eastAsia="Times New Roman" w:hAnsi="Courier New" w:cs="Courier New"/>
+          <w:color w:val="000000"/>
+          <w:kern w:val="0"/>
+          <w:sz w:val="21"/>
+          <w:szCs w:val="21"/>
+          <w:lang w:bidi="ar-SA"/>
+          <w14:ligatures w14:val="none"/>
+        </w:rPr>
+        <w:t xml:space="preserve">, </w:t>
+      </w:r>
+      <w:proofErr w:type="spellStart"/>
+      <w:r>
+        <w:rPr>
+          <w:rFonts w:ascii="Courier New" w:eastAsia="Times New Roman" w:hAnsi="Courier New" w:cs="Courier New"/>
+          <w:color w:val="000000"/>
+          <w:kern w:val="0"/>
+          <w:sz w:val="21"/>
+          <w:szCs w:val="21"/>
+          <w:lang w:bidi="ar-SA"/>
+          <w14:ligatures w14:val="none"/>
+        </w:rPr>
+        <w:t>buffer_actions</w:t>
+      </w:r>
+      <w:proofErr w:type="spellEnd"/>
+      <w:r>
+        <w:rPr>
+          <w:rFonts w:ascii="Courier New" w:eastAsia="Times New Roman" w:hAnsi="Courier New" w:cs="Courier New"/>
+          <w:color w:val="000000"/>
+          <w:kern w:val="0"/>
+          <w:sz w:val="21"/>
+          <w:szCs w:val="21"/>
+          <w:lang w:bidi="ar-SA"/>
+          <w14:ligatures w14:val="none"/>
+        </w:rPr>
+        <w:t>)</w:t>
       </w:r>
     </w:p>
     <w:p>
@@ -24008,8 +27483,35 @@
           <w:lang w:bidi="ar-SA"/>
           <w14:ligatures w14:val="none"/>
         </w:rPr>
-        <w:t xml:space="preserve">        buffer_next_actions = </w:t>
-      </w:r>
+        <w:t xml:space="preserve">        </w:t>
+      </w:r>
+      <w:proofErr w:type="spellStart"/>
+      <w:r>
+        <w:rPr>
+          <w:rFonts w:ascii="Courier New" w:eastAsia="Times New Roman" w:hAnsi="Courier New" w:cs="Courier New"/>
+          <w:color w:val="000000"/>
+          <w:kern w:val="0"/>
+          <w:sz w:val="21"/>
+          <w:szCs w:val="21"/>
+          <w:lang w:bidi="ar-SA"/>
+          <w14:ligatures w14:val="none"/>
+        </w:rPr>
+        <w:t>buffer_next_actions</w:t>
+      </w:r>
+      <w:proofErr w:type="spellEnd"/>
+      <w:r>
+        <w:rPr>
+          <w:rFonts w:ascii="Courier New" w:eastAsia="Times New Roman" w:hAnsi="Courier New" w:cs="Courier New"/>
+          <w:color w:val="000000"/>
+          <w:kern w:val="0"/>
+          <w:sz w:val="21"/>
+          <w:szCs w:val="21"/>
+          <w:lang w:bidi="ar-SA"/>
+          <w14:ligatures w14:val="none"/>
+        </w:rPr>
+        <w:t xml:space="preserve"> = </w:t>
+      </w:r>
+      <w:proofErr w:type="spellStart"/>
       <w:r>
         <w:rPr>
           <w:rFonts w:ascii="Courier New" w:eastAsia="Times New Roman" w:hAnsi="Courier New" w:cs="Courier New"/>
@@ -24032,7 +27534,46 @@
           <w:lang w:bidi="ar-SA"/>
           <w14:ligatures w14:val="none"/>
         </w:rPr>
-        <w:t>.actor_target(buffer_next_states)</w:t>
+        <w:t>.actor_target</w:t>
+      </w:r>
+      <w:proofErr w:type="spellEnd"/>
+      <w:r>
+        <w:rPr>
+          <w:rFonts w:ascii="Courier New" w:eastAsia="Times New Roman" w:hAnsi="Courier New" w:cs="Courier New"/>
+          <w:color w:val="000000"/>
+          <w:kern w:val="0"/>
+          <w:sz w:val="21"/>
+          <w:szCs w:val="21"/>
+          <w:lang w:bidi="ar-SA"/>
+          <w14:ligatures w14:val="none"/>
+        </w:rPr>
+        <w:t>(</w:t>
+      </w:r>
+      <w:proofErr w:type="spellStart"/>
+      <w:r>
+        <w:rPr>
+          <w:rFonts w:ascii="Courier New" w:eastAsia="Times New Roman" w:hAnsi="Courier New" w:cs="Courier New"/>
+          <w:color w:val="000000"/>
+          <w:kern w:val="0"/>
+          <w:sz w:val="21"/>
+          <w:szCs w:val="21"/>
+          <w:lang w:bidi="ar-SA"/>
+          <w14:ligatures w14:val="none"/>
+        </w:rPr>
+        <w:t>buffer_next_states</w:t>
+      </w:r>
+      <w:proofErr w:type="spellEnd"/>
+      <w:r>
+        <w:rPr>
+          <w:rFonts w:ascii="Courier New" w:eastAsia="Times New Roman" w:hAnsi="Courier New" w:cs="Courier New"/>
+          <w:color w:val="000000"/>
+          <w:kern w:val="0"/>
+          <w:sz w:val="21"/>
+          <w:szCs w:val="21"/>
+          <w:lang w:bidi="ar-SA"/>
+          <w14:ligatures w14:val="none"/>
+        </w:rPr>
+        <w:t>)</w:t>
       </w:r>
     </w:p>
     <w:p>
@@ -24060,8 +27601,35 @@
           <w:lang w:bidi="ar-SA"/>
           <w14:ligatures w14:val="none"/>
         </w:rPr>
-        <w:t xml:space="preserve">        buffer_next_values = </w:t>
-      </w:r>
+        <w:t xml:space="preserve">        </w:t>
+      </w:r>
+      <w:proofErr w:type="spellStart"/>
+      <w:r>
+        <w:rPr>
+          <w:rFonts w:ascii="Courier New" w:eastAsia="Times New Roman" w:hAnsi="Courier New" w:cs="Courier New"/>
+          <w:color w:val="000000"/>
+          <w:kern w:val="0"/>
+          <w:sz w:val="21"/>
+          <w:szCs w:val="21"/>
+          <w:lang w:bidi="ar-SA"/>
+          <w14:ligatures w14:val="none"/>
+        </w:rPr>
+        <w:t>buffer_next_values</w:t>
+      </w:r>
+      <w:proofErr w:type="spellEnd"/>
+      <w:r>
+        <w:rPr>
+          <w:rFonts w:ascii="Courier New" w:eastAsia="Times New Roman" w:hAnsi="Courier New" w:cs="Courier New"/>
+          <w:color w:val="000000"/>
+          <w:kern w:val="0"/>
+          <w:sz w:val="21"/>
+          <w:szCs w:val="21"/>
+          <w:lang w:bidi="ar-SA"/>
+          <w14:ligatures w14:val="none"/>
+        </w:rPr>
+        <w:t xml:space="preserve"> = </w:t>
+      </w:r>
+      <w:proofErr w:type="spellStart"/>
       <w:r>
         <w:rPr>
           <w:rFonts w:ascii="Courier New" w:eastAsia="Times New Roman" w:hAnsi="Courier New" w:cs="Courier New"/>
@@ -24084,7 +27652,72 @@
           <w:lang w:bidi="ar-SA"/>
           <w14:ligatures w14:val="none"/>
         </w:rPr>
-        <w:t>.critic_target(buffer_next_states, buffer_next_actions.detach())</w:t>
+        <w:t>.critic_target</w:t>
+      </w:r>
+      <w:proofErr w:type="spellEnd"/>
+      <w:r>
+        <w:rPr>
+          <w:rFonts w:ascii="Courier New" w:eastAsia="Times New Roman" w:hAnsi="Courier New" w:cs="Courier New"/>
+          <w:color w:val="000000"/>
+          <w:kern w:val="0"/>
+          <w:sz w:val="21"/>
+          <w:szCs w:val="21"/>
+          <w:lang w:bidi="ar-SA"/>
+          <w14:ligatures w14:val="none"/>
+        </w:rPr>
+        <w:t>(</w:t>
+      </w:r>
+      <w:proofErr w:type="spellStart"/>
+      <w:r>
+        <w:rPr>
+          <w:rFonts w:ascii="Courier New" w:eastAsia="Times New Roman" w:hAnsi="Courier New" w:cs="Courier New"/>
+          <w:color w:val="000000"/>
+          <w:kern w:val="0"/>
+          <w:sz w:val="21"/>
+          <w:szCs w:val="21"/>
+          <w:lang w:bidi="ar-SA"/>
+          <w14:ligatures w14:val="none"/>
+        </w:rPr>
+        <w:t>buffer_next_states</w:t>
+      </w:r>
+      <w:proofErr w:type="spellEnd"/>
+      <w:r>
+        <w:rPr>
+          <w:rFonts w:ascii="Courier New" w:eastAsia="Times New Roman" w:hAnsi="Courier New" w:cs="Courier New"/>
+          <w:color w:val="000000"/>
+          <w:kern w:val="0"/>
+          <w:sz w:val="21"/>
+          <w:szCs w:val="21"/>
+          <w:lang w:bidi="ar-SA"/>
+          <w14:ligatures w14:val="none"/>
+        </w:rPr>
+        <w:t xml:space="preserve">, </w:t>
+      </w:r>
+      <w:proofErr w:type="spellStart"/>
+      <w:r>
+        <w:rPr>
+          <w:rFonts w:ascii="Courier New" w:eastAsia="Times New Roman" w:hAnsi="Courier New" w:cs="Courier New"/>
+          <w:color w:val="000000"/>
+          <w:kern w:val="0"/>
+          <w:sz w:val="21"/>
+          <w:szCs w:val="21"/>
+          <w:lang w:bidi="ar-SA"/>
+          <w14:ligatures w14:val="none"/>
+        </w:rPr>
+        <w:t>buffer_next_actions.detach</w:t>
+      </w:r>
+      <w:proofErr w:type="spellEnd"/>
+      <w:r>
+        <w:rPr>
+          <w:rFonts w:ascii="Courier New" w:eastAsia="Times New Roman" w:hAnsi="Courier New" w:cs="Courier New"/>
+          <w:color w:val="000000"/>
+          <w:kern w:val="0"/>
+          <w:sz w:val="21"/>
+          <w:szCs w:val="21"/>
+          <w:lang w:bidi="ar-SA"/>
+          <w14:ligatures w14:val="none"/>
+        </w:rPr>
+        <w:t>())</w:t>
       </w:r>
     </w:p>
     <w:p>
@@ -24168,8 +27801,61 @@
           <w:lang w:bidi="ar-SA"/>
           <w14:ligatures w14:val="none"/>
         </w:rPr>
-        <w:t xml:space="preserve">        buffer_target_values = buffer_rewards + </w:t>
-      </w:r>
+        <w:t xml:space="preserve">        </w:t>
+      </w:r>
+      <w:proofErr w:type="spellStart"/>
+      <w:r>
+        <w:rPr>
+          <w:rFonts w:ascii="Courier New" w:eastAsia="Times New Roman" w:hAnsi="Courier New" w:cs="Courier New"/>
+          <w:color w:val="000000"/>
+          <w:kern w:val="0"/>
+          <w:sz w:val="21"/>
+          <w:szCs w:val="21"/>
+          <w:lang w:bidi="ar-SA"/>
+          <w14:ligatures w14:val="none"/>
+        </w:rPr>
+        <w:t>buffer_target_values</w:t>
+      </w:r>
+      <w:proofErr w:type="spellEnd"/>
+      <w:r>
+        <w:rPr>
+          <w:rFonts w:ascii="Courier New" w:eastAsia="Times New Roman" w:hAnsi="Courier New" w:cs="Courier New"/>
+          <w:color w:val="000000"/>
+          <w:kern w:val="0"/>
+          <w:sz w:val="21"/>
+          <w:szCs w:val="21"/>
+          <w:lang w:bidi="ar-SA"/>
+          <w14:ligatures w14:val="none"/>
+        </w:rPr>
+        <w:t xml:space="preserve"> = </w:t>
+      </w:r>
+      <w:proofErr w:type="spellStart"/>
+      <w:r>
+        <w:rPr>
+          <w:rFonts w:ascii="Courier New" w:eastAsia="Times New Roman" w:hAnsi="Courier New" w:cs="Courier New"/>
+          <w:color w:val="000000"/>
+          <w:kern w:val="0"/>
+          <w:sz w:val="21"/>
+          <w:szCs w:val="21"/>
+          <w:lang w:bidi="ar-SA"/>
+          <w14:ligatures w14:val="none"/>
+        </w:rPr>
+        <w:t>buffer_rewards</w:t>
+      </w:r>
+      <w:proofErr w:type="spellEnd"/>
+      <w:r>
+        <w:rPr>
+          <w:rFonts w:ascii="Courier New" w:eastAsia="Times New Roman" w:hAnsi="Courier New" w:cs="Courier New"/>
+          <w:color w:val="000000"/>
+          <w:kern w:val="0"/>
+          <w:sz w:val="21"/>
+          <w:szCs w:val="21"/>
+          <w:lang w:bidi="ar-SA"/>
+          <w14:ligatures w14:val="none"/>
+        </w:rPr>
+        <w:t xml:space="preserve"> + </w:t>
+      </w:r>
+      <w:proofErr w:type="spellStart"/>
       <w:r>
         <w:rPr>
           <w:rFonts w:ascii="Courier New" w:eastAsia="Times New Roman" w:hAnsi="Courier New" w:cs="Courier New"/>
@@ -24192,7 +27878,46 @@
           <w:lang w:bidi="ar-SA"/>
           <w14:ligatures w14:val="none"/>
         </w:rPr>
-        <w:t>.discount_factor * buffer_next_values * (</w:t>
+        <w:t>.discount_factor</w:t>
+      </w:r>
+      <w:proofErr w:type="spellEnd"/>
+      <w:r>
+        <w:rPr>
+          <w:rFonts w:ascii="Courier New" w:eastAsia="Times New Roman" w:hAnsi="Courier New" w:cs="Courier New"/>
+          <w:color w:val="000000"/>
+          <w:kern w:val="0"/>
+          <w:sz w:val="21"/>
+          <w:szCs w:val="21"/>
+          <w:lang w:bidi="ar-SA"/>
+          <w14:ligatures w14:val="none"/>
+        </w:rPr>
+        <w:t xml:space="preserve"> * </w:t>
+      </w:r>
+      <w:proofErr w:type="spellStart"/>
+      <w:r>
+        <w:rPr>
+          <w:rFonts w:ascii="Courier New" w:eastAsia="Times New Roman" w:hAnsi="Courier New" w:cs="Courier New"/>
+          <w:color w:val="000000"/>
+          <w:kern w:val="0"/>
+          <w:sz w:val="21"/>
+          <w:szCs w:val="21"/>
+          <w:lang w:bidi="ar-SA"/>
+          <w14:ligatures w14:val="none"/>
+        </w:rPr>
+        <w:t>buffer_next_values</w:t>
+      </w:r>
+      <w:proofErr w:type="spellEnd"/>
+      <w:r>
+        <w:rPr>
+          <w:rFonts w:ascii="Courier New" w:eastAsia="Times New Roman" w:hAnsi="Courier New" w:cs="Courier New"/>
+          <w:color w:val="000000"/>
+          <w:kern w:val="0"/>
+          <w:sz w:val="21"/>
+          <w:szCs w:val="21"/>
+          <w:lang w:bidi="ar-SA"/>
+          <w14:ligatures w14:val="none"/>
+        </w:rPr>
+        <w:t xml:space="preserve"> * (</w:t>
       </w:r>
       <w:r>
         <w:rPr>
@@ -24216,7 +27941,33 @@
           <w:lang w:bidi="ar-SA"/>
           <w14:ligatures w14:val="none"/>
         </w:rPr>
-        <w:t xml:space="preserve"> - buffer_terminal_condition)</w:t>
+        <w:t xml:space="preserve"> - </w:t>
+      </w:r>
+      <w:proofErr w:type="spellStart"/>
+      <w:r>
+        <w:rPr>
+          <w:rFonts w:ascii="Courier New" w:eastAsia="Times New Roman" w:hAnsi="Courier New" w:cs="Courier New"/>
+          <w:color w:val="000000"/>
+          <w:kern w:val="0"/>
+          <w:sz w:val="21"/>
+          <w:szCs w:val="21"/>
+          <w:lang w:bidi="ar-SA"/>
+          <w14:ligatures w14:val="none"/>
+        </w:rPr>
+        <w:t>buffer_terminal_condition</w:t>
+      </w:r>
+      <w:proofErr w:type="spellEnd"/>
+      <w:r>
+        <w:rPr>
+          <w:rFonts w:ascii="Courier New" w:eastAsia="Times New Roman" w:hAnsi="Courier New" w:cs="Courier New"/>
+          <w:color w:val="000000"/>
+          <w:kern w:val="0"/>
+          <w:sz w:val="21"/>
+          <w:szCs w:val="21"/>
+          <w:lang w:bidi="ar-SA"/>
+          <w14:ligatures w14:val="none"/>
+        </w:rPr>
+        <w:t>)</w:t>
       </w:r>
     </w:p>
     <w:p>
@@ -24312,7 +28063,111 @@
           <w:lang w:bidi="ar-SA"/>
           <w14:ligatures w14:val="none"/>
         </w:rPr>
-        <w:t>        critic_loss = F.mse_loss(buffer_values, buffer_target_values)</w:t>
+        <w:t xml:space="preserve">        </w:t>
+      </w:r>
+      <w:proofErr w:type="spellStart"/>
+      <w:r>
+        <w:rPr>
+          <w:rFonts w:ascii="Courier New" w:eastAsia="Times New Roman" w:hAnsi="Courier New" w:cs="Courier New"/>
+          <w:color w:val="000000"/>
+          <w:kern w:val="0"/>
+          <w:sz w:val="21"/>
+          <w:szCs w:val="21"/>
+          <w:lang w:bidi="ar-SA"/>
+          <w14:ligatures w14:val="none"/>
+        </w:rPr>
+        <w:t>critic_loss</w:t>
+      </w:r>
+      <w:proofErr w:type="spellEnd"/>
+      <w:r>
+        <w:rPr>
+          <w:rFonts w:ascii="Courier New" w:eastAsia="Times New Roman" w:hAnsi="Courier New" w:cs="Courier New"/>
+          <w:color w:val="000000"/>
+          <w:kern w:val="0"/>
+          <w:sz w:val="21"/>
+          <w:szCs w:val="21"/>
+          <w:lang w:bidi="ar-SA"/>
+          <w14:ligatures w14:val="none"/>
+        </w:rPr>
+        <w:t xml:space="preserve"> = </w:t>
+      </w:r>
+      <w:proofErr w:type="spellStart"/>
+      <w:r>
+        <w:rPr>
+          <w:rFonts w:ascii="Courier New" w:eastAsia="Times New Roman" w:hAnsi="Courier New" w:cs="Courier New"/>
+          <w:color w:val="000000"/>
+          <w:kern w:val="0"/>
+          <w:sz w:val="21"/>
+          <w:szCs w:val="21"/>
+          <w:lang w:bidi="ar-SA"/>
+          <w14:ligatures w14:val="none"/>
+        </w:rPr>
+        <w:t>F.mse_loss</w:t>
+      </w:r>
+      <w:proofErr w:type="spellEnd"/>
+      <w:r>
+        <w:rPr>
+          <w:rFonts w:ascii="Courier New" w:eastAsia="Times New Roman" w:hAnsi="Courier New" w:cs="Courier New"/>
+          <w:color w:val="000000"/>
+          <w:kern w:val="0"/>
+          <w:sz w:val="21"/>
+          <w:szCs w:val="21"/>
+          <w:lang w:bidi="ar-SA"/>
+          <w14:ligatures w14:val="none"/>
+        </w:rPr>
+        <w:t>(</w:t>
+      </w:r>
+      <w:proofErr w:type="spellStart"/>
+      <w:r>
+        <w:rPr>
+          <w:rFonts w:ascii="Courier New" w:eastAsia="Times New Roman" w:hAnsi="Courier New" w:cs="Courier New"/>
+          <w:color w:val="000000"/>
+          <w:kern w:val="0"/>
+          <w:sz w:val="21"/>
+          <w:szCs w:val="21"/>
+          <w:lang w:bidi="ar-SA"/>
+          <w14:ligatures w14:val="none"/>
+        </w:rPr>
+        <w:t>buffer_values</w:t>
+      </w:r>
+      <w:proofErr w:type="spellEnd"/>
+      <w:r>
+        <w:rPr>
+          <w:rFonts w:ascii="Courier New" w:eastAsia="Times New Roman" w:hAnsi="Courier New" w:cs="Courier New"/>
+          <w:color w:val="000000"/>
+          <w:kern w:val="0"/>
+          <w:sz w:val="21"/>
+          <w:szCs w:val="21"/>
+          <w:lang w:bidi="ar-SA"/>
+          <w14:ligatures w14:val="none"/>
+        </w:rPr>
+        <w:t xml:space="preserve">, </w:t>
+      </w:r>
+      <w:proofErr w:type="spellStart"/>
+      <w:r>
+        <w:rPr>
+          <w:rFonts w:ascii="Courier New" w:eastAsia="Times New Roman" w:hAnsi="Courier New" w:cs="Courier New"/>
+          <w:color w:val="000000"/>
+          <w:kern w:val="0"/>
+          <w:sz w:val="21"/>
+          <w:szCs w:val="21"/>
+          <w:lang w:bidi="ar-SA"/>
+          <w14:ligatures w14:val="none"/>
+        </w:rPr>
+        <w:t>buffer_target_values</w:t>
+      </w:r>
+      <w:proofErr w:type="spellEnd"/>
+      <w:r>
+        <w:rPr>
+          <w:rFonts w:ascii="Courier New" w:eastAsia="Times New Roman" w:hAnsi="Courier New" w:cs="Courier New"/>
+          <w:color w:val="000000"/>
+          <w:kern w:val="0"/>
+          <w:sz w:val="21"/>
+          <w:szCs w:val="21"/>
+          <w:lang w:bidi="ar-SA"/>
+          <w14:ligatures w14:val="none"/>
+        </w:rPr>
+        <w:t>)</w:t>
       </w:r>
     </w:p>
     <w:p>
@@ -24396,8 +28251,35 @@
           <w:lang w:bidi="ar-SA"/>
           <w14:ligatures w14:val="none"/>
         </w:rPr>
-        <w:t>        actor_loss = -</w:t>
-      </w:r>
+        <w:t xml:space="preserve">        </w:t>
+      </w:r>
+      <w:proofErr w:type="spellStart"/>
+      <w:r>
+        <w:rPr>
+          <w:rFonts w:ascii="Courier New" w:eastAsia="Times New Roman" w:hAnsi="Courier New" w:cs="Courier New"/>
+          <w:color w:val="000000"/>
+          <w:kern w:val="0"/>
+          <w:sz w:val="21"/>
+          <w:szCs w:val="21"/>
+          <w:lang w:bidi="ar-SA"/>
+          <w14:ligatures w14:val="none"/>
+        </w:rPr>
+        <w:t>actor_loss</w:t>
+      </w:r>
+      <w:proofErr w:type="spellEnd"/>
+      <w:r>
+        <w:rPr>
+          <w:rFonts w:ascii="Courier New" w:eastAsia="Times New Roman" w:hAnsi="Courier New" w:cs="Courier New"/>
+          <w:color w:val="000000"/>
+          <w:kern w:val="0"/>
+          <w:sz w:val="21"/>
+          <w:szCs w:val="21"/>
+          <w:lang w:bidi="ar-SA"/>
+          <w14:ligatures w14:val="none"/>
+        </w:rPr>
+        <w:t xml:space="preserve"> = -</w:t>
+      </w:r>
+      <w:proofErr w:type="spellStart"/>
       <w:r>
         <w:rPr>
           <w:rFonts w:ascii="Courier New" w:eastAsia="Times New Roman" w:hAnsi="Courier New" w:cs="Courier New"/>
@@ -24420,8 +28302,48 @@
           <w:lang w:bidi="ar-SA"/>
           <w14:ligatures w14:val="none"/>
         </w:rPr>
-        <w:t xml:space="preserve">.critic(buffer_states, </w:t>
-      </w:r>
+        <w:t>.critic</w:t>
+      </w:r>
+      <w:proofErr w:type="spellEnd"/>
+      <w:r>
+        <w:rPr>
+          <w:rFonts w:ascii="Courier New" w:eastAsia="Times New Roman" w:hAnsi="Courier New" w:cs="Courier New"/>
+          <w:color w:val="000000"/>
+          <w:kern w:val="0"/>
+          <w:sz w:val="21"/>
+          <w:szCs w:val="21"/>
+          <w:lang w:bidi="ar-SA"/>
+          <w14:ligatures w14:val="none"/>
+        </w:rPr>
+        <w:t>(</w:t>
+      </w:r>
+      <w:proofErr w:type="spellStart"/>
+      <w:r>
+        <w:rPr>
+          <w:rFonts w:ascii="Courier New" w:eastAsia="Times New Roman" w:hAnsi="Courier New" w:cs="Courier New"/>
+          <w:color w:val="000000"/>
+          <w:kern w:val="0"/>
+          <w:sz w:val="21"/>
+          <w:szCs w:val="21"/>
+          <w:lang w:bidi="ar-SA"/>
+          <w14:ligatures w14:val="none"/>
+        </w:rPr>
+        <w:t>buffer_states</w:t>
+      </w:r>
+      <w:proofErr w:type="spellEnd"/>
+      <w:r>
+        <w:rPr>
+          <w:rFonts w:ascii="Courier New" w:eastAsia="Times New Roman" w:hAnsi="Courier New" w:cs="Courier New"/>
+          <w:color w:val="000000"/>
+          <w:kern w:val="0"/>
+          <w:sz w:val="21"/>
+          <w:szCs w:val="21"/>
+          <w:lang w:bidi="ar-SA"/>
+          <w14:ligatures w14:val="none"/>
+        </w:rPr>
+        <w:t xml:space="preserve">, </w:t>
+      </w:r>
+      <w:proofErr w:type="spellStart"/>
       <w:r>
         <w:rPr>
           <w:rFonts w:ascii="Courier New" w:eastAsia="Times New Roman" w:hAnsi="Courier New" w:cs="Courier New"/>
@@ -24444,7 +28366,46 @@
           <w:lang w:bidi="ar-SA"/>
           <w14:ligatures w14:val="none"/>
         </w:rPr>
-        <w:t>.actor(buffer_states)).mean()</w:t>
+        <w:t>.actor</w:t>
+      </w:r>
+      <w:proofErr w:type="spellEnd"/>
+      <w:r>
+        <w:rPr>
+          <w:rFonts w:ascii="Courier New" w:eastAsia="Times New Roman" w:hAnsi="Courier New" w:cs="Courier New"/>
+          <w:color w:val="000000"/>
+          <w:kern w:val="0"/>
+          <w:sz w:val="21"/>
+          <w:szCs w:val="21"/>
+          <w:lang w:bidi="ar-SA"/>
+          <w14:ligatures w14:val="none"/>
+        </w:rPr>
+        <w:t>(</w:t>
+      </w:r>
+      <w:proofErr w:type="spellStart"/>
+      <w:r>
+        <w:rPr>
+          <w:rFonts w:ascii="Courier New" w:eastAsia="Times New Roman" w:hAnsi="Courier New" w:cs="Courier New"/>
+          <w:color w:val="000000"/>
+          <w:kern w:val="0"/>
+          <w:sz w:val="21"/>
+          <w:szCs w:val="21"/>
+          <w:lang w:bidi="ar-SA"/>
+          <w14:ligatures w14:val="none"/>
+        </w:rPr>
+        <w:t>buffer_states</w:t>
+      </w:r>
+      <w:proofErr w:type="spellEnd"/>
+      <w:r>
+        <w:rPr>
+          <w:rFonts w:ascii="Courier New" w:eastAsia="Times New Roman" w:hAnsi="Courier New" w:cs="Courier New"/>
+          <w:color w:val="000000"/>
+          <w:kern w:val="0"/>
+          <w:sz w:val="21"/>
+          <w:szCs w:val="21"/>
+          <w:lang w:bidi="ar-SA"/>
+          <w14:ligatures w14:val="none"/>
+        </w:rPr>
+        <w:t>)).mean()</w:t>
       </w:r>
     </w:p>
     <w:p>
@@ -24530,6 +28491,7 @@
         </w:rPr>
         <w:t xml:space="preserve">        </w:t>
       </w:r>
+      <w:proofErr w:type="spellStart"/>
       <w:r>
         <w:rPr>
           <w:rFonts w:ascii="Courier New" w:eastAsia="Times New Roman" w:hAnsi="Courier New" w:cs="Courier New"/>
@@ -24552,7 +28514,46 @@
           <w:lang w:bidi="ar-SA"/>
           <w14:ligatures w14:val="none"/>
         </w:rPr>
-        <w:t>.actor_losses.append(actor_loss.item())</w:t>
+        <w:t>.actor_losses.append</w:t>
+      </w:r>
+      <w:proofErr w:type="spellEnd"/>
+      <w:r>
+        <w:rPr>
+          <w:rFonts w:ascii="Courier New" w:eastAsia="Times New Roman" w:hAnsi="Courier New" w:cs="Courier New"/>
+          <w:color w:val="000000"/>
+          <w:kern w:val="0"/>
+          <w:sz w:val="21"/>
+          <w:szCs w:val="21"/>
+          <w:lang w:bidi="ar-SA"/>
+          <w14:ligatures w14:val="none"/>
+        </w:rPr>
+        <w:t>(</w:t>
+      </w:r>
+      <w:proofErr w:type="spellStart"/>
+      <w:r>
+        <w:rPr>
+          <w:rFonts w:ascii="Courier New" w:eastAsia="Times New Roman" w:hAnsi="Courier New" w:cs="Courier New"/>
+          <w:color w:val="000000"/>
+          <w:kern w:val="0"/>
+          <w:sz w:val="21"/>
+          <w:szCs w:val="21"/>
+          <w:lang w:bidi="ar-SA"/>
+          <w14:ligatures w14:val="none"/>
+        </w:rPr>
+        <w:t>actor_loss.item</w:t>
+      </w:r>
+      <w:proofErr w:type="spellEnd"/>
+      <w:r>
+        <w:rPr>
+          <w:rFonts w:ascii="Courier New" w:eastAsia="Times New Roman" w:hAnsi="Courier New" w:cs="Courier New"/>
+          <w:color w:val="000000"/>
+          <w:kern w:val="0"/>
+          <w:sz w:val="21"/>
+          <w:szCs w:val="21"/>
+          <w:lang w:bidi="ar-SA"/>
+          <w14:ligatures w14:val="none"/>
+        </w:rPr>
+        <w:t>())</w:t>
       </w:r>
     </w:p>
     <w:p>
@@ -24582,6 +28583,7 @@
         </w:rPr>
         <w:t xml:space="preserve">        </w:t>
       </w:r>
+      <w:proofErr w:type="spellStart"/>
       <w:r>
         <w:rPr>
           <w:rFonts w:ascii="Courier New" w:eastAsia="Times New Roman" w:hAnsi="Courier New" w:cs="Courier New"/>
@@ -24604,7 +28606,46 @@
           <w:lang w:bidi="ar-SA"/>
           <w14:ligatures w14:val="none"/>
         </w:rPr>
-        <w:t>.critic_losses.append(critic_loss.item())</w:t>
+        <w:t>.critic_losses.append</w:t>
+      </w:r>
+      <w:proofErr w:type="spellEnd"/>
+      <w:r>
+        <w:rPr>
+          <w:rFonts w:ascii="Courier New" w:eastAsia="Times New Roman" w:hAnsi="Courier New" w:cs="Courier New"/>
+          <w:color w:val="000000"/>
+          <w:kern w:val="0"/>
+          <w:sz w:val="21"/>
+          <w:szCs w:val="21"/>
+          <w:lang w:bidi="ar-SA"/>
+          <w14:ligatures w14:val="none"/>
+        </w:rPr>
+        <w:t>(</w:t>
+      </w:r>
+      <w:proofErr w:type="spellStart"/>
+      <w:r>
+        <w:rPr>
+          <w:rFonts w:ascii="Courier New" w:eastAsia="Times New Roman" w:hAnsi="Courier New" w:cs="Courier New"/>
+          <w:color w:val="000000"/>
+          <w:kern w:val="0"/>
+          <w:sz w:val="21"/>
+          <w:szCs w:val="21"/>
+          <w:lang w:bidi="ar-SA"/>
+          <w14:ligatures w14:val="none"/>
+        </w:rPr>
+        <w:t>critic_loss.item</w:t>
+      </w:r>
+      <w:proofErr w:type="spellEnd"/>
+      <w:r>
+        <w:rPr>
+          <w:rFonts w:ascii="Courier New" w:eastAsia="Times New Roman" w:hAnsi="Courier New" w:cs="Courier New"/>
+          <w:color w:val="000000"/>
+          <w:kern w:val="0"/>
+          <w:sz w:val="21"/>
+          <w:szCs w:val="21"/>
+          <w:lang w:bidi="ar-SA"/>
+          <w14:ligatures w14:val="none"/>
+        </w:rPr>
+        <w:t>())</w:t>
       </w:r>
     </w:p>
     <w:p>
@@ -24690,6 +28731,7 @@
         </w:rPr>
         <w:t xml:space="preserve">        </w:t>
       </w:r>
+      <w:proofErr w:type="spellStart"/>
       <w:r>
         <w:rPr>
           <w:rFonts w:ascii="Courier New" w:eastAsia="Times New Roman" w:hAnsi="Courier New" w:cs="Courier New"/>
@@ -24712,7 +28754,20 @@
           <w:lang w:bidi="ar-SA"/>
           <w14:ligatures w14:val="none"/>
         </w:rPr>
-        <w:t>.actor_optimizer.zero_grad()</w:t>
+        <w:t>.actor_optimizer.zero_grad</w:t>
+      </w:r>
+      <w:proofErr w:type="spellEnd"/>
+      <w:r>
+        <w:rPr>
+          <w:rFonts w:ascii="Courier New" w:eastAsia="Times New Roman" w:hAnsi="Courier New" w:cs="Courier New"/>
+          <w:color w:val="000000"/>
+          <w:kern w:val="0"/>
+          <w:sz w:val="21"/>
+          <w:szCs w:val="21"/>
+          <w:lang w:bidi="ar-SA"/>
+          <w14:ligatures w14:val="none"/>
+        </w:rPr>
+        <w:t>()</w:t>
       </w:r>
     </w:p>
     <w:p>
@@ -24740,7 +28795,33 @@
           <w:lang w:bidi="ar-SA"/>
           <w14:ligatures w14:val="none"/>
         </w:rPr>
-        <w:t>        actor_loss.backward()</w:t>
+        <w:t xml:space="preserve">        </w:t>
+      </w:r>
+      <w:proofErr w:type="spellStart"/>
+      <w:r>
+        <w:rPr>
+          <w:rFonts w:ascii="Courier New" w:eastAsia="Times New Roman" w:hAnsi="Courier New" w:cs="Courier New"/>
+          <w:color w:val="000000"/>
+          <w:kern w:val="0"/>
+          <w:sz w:val="21"/>
+          <w:szCs w:val="21"/>
+          <w:lang w:bidi="ar-SA"/>
+          <w14:ligatures w14:val="none"/>
+        </w:rPr>
+        <w:t>actor_loss.backward</w:t>
+      </w:r>
+      <w:proofErr w:type="spellEnd"/>
+      <w:r>
+        <w:rPr>
+          <w:rFonts w:ascii="Courier New" w:eastAsia="Times New Roman" w:hAnsi="Courier New" w:cs="Courier New"/>
+          <w:color w:val="000000"/>
+          <w:kern w:val="0"/>
+          <w:sz w:val="21"/>
+          <w:szCs w:val="21"/>
+          <w:lang w:bidi="ar-SA"/>
+          <w14:ligatures w14:val="none"/>
+        </w:rPr>
+        <w:t>()</w:t>
       </w:r>
     </w:p>
     <w:p>
@@ -24770,6 +28851,7 @@
         </w:rPr>
         <w:t xml:space="preserve">        </w:t>
       </w:r>
+      <w:proofErr w:type="spellStart"/>
       <w:r>
         <w:rPr>
           <w:rFonts w:ascii="Courier New" w:eastAsia="Times New Roman" w:hAnsi="Courier New" w:cs="Courier New"/>
@@ -24792,7 +28874,20 @@
           <w:lang w:bidi="ar-SA"/>
           <w14:ligatures w14:val="none"/>
         </w:rPr>
-        <w:t>.actor_optimizer.step()</w:t>
+        <w:t>.actor_optimizer.step</w:t>
+      </w:r>
+      <w:proofErr w:type="spellEnd"/>
+      <w:r>
+        <w:rPr>
+          <w:rFonts w:ascii="Courier New" w:eastAsia="Times New Roman" w:hAnsi="Courier New" w:cs="Courier New"/>
+          <w:color w:val="000000"/>
+          <w:kern w:val="0"/>
+          <w:sz w:val="21"/>
+          <w:szCs w:val="21"/>
+          <w:lang w:bidi="ar-SA"/>
+          <w14:ligatures w14:val="none"/>
+        </w:rPr>
+        <w:t>()</w:t>
       </w:r>
     </w:p>
     <w:p>
@@ -24838,6 +28933,7 @@
         </w:rPr>
         <w:t xml:space="preserve">        </w:t>
       </w:r>
+      <w:proofErr w:type="spellStart"/>
       <w:r>
         <w:rPr>
           <w:rFonts w:ascii="Courier New" w:eastAsia="Times New Roman" w:hAnsi="Courier New" w:cs="Courier New"/>
@@ -24860,7 +28956,20 @@
           <w:lang w:bidi="ar-SA"/>
           <w14:ligatures w14:val="none"/>
         </w:rPr>
-        <w:t>.critic_optimizer.zero_grad()</w:t>
+        <w:t>.critic_optimizer.zero_grad</w:t>
+      </w:r>
+      <w:proofErr w:type="spellEnd"/>
+      <w:r>
+        <w:rPr>
+          <w:rFonts w:ascii="Courier New" w:eastAsia="Times New Roman" w:hAnsi="Courier New" w:cs="Courier New"/>
+          <w:color w:val="000000"/>
+          <w:kern w:val="0"/>
+          <w:sz w:val="21"/>
+          <w:szCs w:val="21"/>
+          <w:lang w:bidi="ar-SA"/>
+          <w14:ligatures w14:val="none"/>
+        </w:rPr>
+        <w:t>()</w:t>
       </w:r>
     </w:p>
     <w:p>
@@ -24888,7 +28997,33 @@
           <w:lang w:bidi="ar-SA"/>
           <w14:ligatures w14:val="none"/>
         </w:rPr>
-        <w:t>        critic_loss.backward()</w:t>
+        <w:t xml:space="preserve">        </w:t>
+      </w:r>
+      <w:proofErr w:type="spellStart"/>
+      <w:r>
+        <w:rPr>
+          <w:rFonts w:ascii="Courier New" w:eastAsia="Times New Roman" w:hAnsi="Courier New" w:cs="Courier New"/>
+          <w:color w:val="000000"/>
+          <w:kern w:val="0"/>
+          <w:sz w:val="21"/>
+          <w:szCs w:val="21"/>
+          <w:lang w:bidi="ar-SA"/>
+          <w14:ligatures w14:val="none"/>
+        </w:rPr>
+        <w:t>critic_loss.backward</w:t>
+      </w:r>
+      <w:proofErr w:type="spellEnd"/>
+      <w:r>
+        <w:rPr>
+          <w:rFonts w:ascii="Courier New" w:eastAsia="Times New Roman" w:hAnsi="Courier New" w:cs="Courier New"/>
+          <w:color w:val="000000"/>
+          <w:kern w:val="0"/>
+          <w:sz w:val="21"/>
+          <w:szCs w:val="21"/>
+          <w:lang w:bidi="ar-SA"/>
+          <w14:ligatures w14:val="none"/>
+        </w:rPr>
+        <w:t>()</w:t>
       </w:r>
     </w:p>
     <w:p>
@@ -24918,6 +29053,7 @@
         </w:rPr>
         <w:t xml:space="preserve">        </w:t>
       </w:r>
+      <w:proofErr w:type="spellStart"/>
       <w:r>
         <w:rPr>
           <w:rFonts w:ascii="Courier New" w:eastAsia="Times New Roman" w:hAnsi="Courier New" w:cs="Courier New"/>
@@ -24940,7 +29076,20 @@
           <w:lang w:bidi="ar-SA"/>
           <w14:ligatures w14:val="none"/>
         </w:rPr>
-        <w:t>.critic_optimizer.step()</w:t>
+        <w:t>.critic_optimizer.step</w:t>
+      </w:r>
+      <w:proofErr w:type="spellEnd"/>
+      <w:r>
+        <w:rPr>
+          <w:rFonts w:ascii="Courier New" w:eastAsia="Times New Roman" w:hAnsi="Courier New" w:cs="Courier New"/>
+          <w:color w:val="000000"/>
+          <w:kern w:val="0"/>
+          <w:sz w:val="21"/>
+          <w:szCs w:val="21"/>
+          <w:lang w:bidi="ar-SA"/>
+          <w14:ligatures w14:val="none"/>
+        </w:rPr>
+        <w:t>()</w:t>
       </w:r>
     </w:p>
     <w:p>
@@ -25024,9 +29173,9 @@
           <w:lang w:bidi="ar-SA"/>
           <w14:ligatures w14:val="none"/>
         </w:rPr>
-        <w:lastRenderedPageBreak/>
         <w:t xml:space="preserve">        </w:t>
       </w:r>
+      <w:proofErr w:type="spellStart"/>
       <w:r>
         <w:rPr>
           <w:rFonts w:ascii="Courier New" w:eastAsia="Times New Roman" w:hAnsi="Courier New" w:cs="Courier New"/>
@@ -25049,8 +29198,22 @@
           <w:lang w:bidi="ar-SA"/>
           <w14:ligatures w14:val="none"/>
         </w:rPr>
-        <w:t>.soft_update(</w:t>
-      </w:r>
+        <w:t>.soft_update</w:t>
+      </w:r>
+      <w:proofErr w:type="spellEnd"/>
+      <w:r>
+        <w:rPr>
+          <w:rFonts w:ascii="Courier New" w:eastAsia="Times New Roman" w:hAnsi="Courier New" w:cs="Courier New"/>
+          <w:color w:val="000000"/>
+          <w:kern w:val="0"/>
+          <w:sz w:val="21"/>
+          <w:szCs w:val="21"/>
+          <w:lang w:bidi="ar-SA"/>
+          <w14:ligatures w14:val="none"/>
+        </w:rPr>
+        <w:t>(</w:t>
+      </w:r>
+      <w:proofErr w:type="spellStart"/>
       <w:r>
         <w:rPr>
           <w:rFonts w:ascii="Courier New" w:eastAsia="Times New Roman" w:hAnsi="Courier New" w:cs="Courier New"/>
@@ -25073,8 +29236,22 @@
           <w:lang w:bidi="ar-SA"/>
           <w14:ligatures w14:val="none"/>
         </w:rPr>
-        <w:t xml:space="preserve">.actor, </w:t>
-      </w:r>
+        <w:t>.actor</w:t>
+      </w:r>
+      <w:proofErr w:type="spellEnd"/>
+      <w:r>
+        <w:rPr>
+          <w:rFonts w:ascii="Courier New" w:eastAsia="Times New Roman" w:hAnsi="Courier New" w:cs="Courier New"/>
+          <w:color w:val="000000"/>
+          <w:kern w:val="0"/>
+          <w:sz w:val="21"/>
+          <w:szCs w:val="21"/>
+          <w:lang w:bidi="ar-SA"/>
+          <w14:ligatures w14:val="none"/>
+        </w:rPr>
+        <w:t xml:space="preserve">, </w:t>
+      </w:r>
+      <w:proofErr w:type="spellStart"/>
       <w:r>
         <w:rPr>
           <w:rFonts w:ascii="Courier New" w:eastAsia="Times New Roman" w:hAnsi="Courier New" w:cs="Courier New"/>
@@ -25097,8 +29274,22 @@
           <w:lang w:bidi="ar-SA"/>
           <w14:ligatures w14:val="none"/>
         </w:rPr>
-        <w:t xml:space="preserve">.actor_target, </w:t>
-      </w:r>
+        <w:t>.actor_target</w:t>
+      </w:r>
+      <w:proofErr w:type="spellEnd"/>
+      <w:r>
+        <w:rPr>
+          <w:rFonts w:ascii="Courier New" w:eastAsia="Times New Roman" w:hAnsi="Courier New" w:cs="Courier New"/>
+          <w:color w:val="000000"/>
+          <w:kern w:val="0"/>
+          <w:sz w:val="21"/>
+          <w:szCs w:val="21"/>
+          <w:lang w:bidi="ar-SA"/>
+          <w14:ligatures w14:val="none"/>
+        </w:rPr>
+        <w:t xml:space="preserve">, </w:t>
+      </w:r>
+      <w:proofErr w:type="spellStart"/>
       <w:r>
         <w:rPr>
           <w:rFonts w:ascii="Courier New" w:eastAsia="Times New Roman" w:hAnsi="Courier New" w:cs="Courier New"/>
@@ -25121,7 +29312,20 @@
           <w:lang w:bidi="ar-SA"/>
           <w14:ligatures w14:val="none"/>
         </w:rPr>
-        <w:t>.soft_update_rate)</w:t>
+        <w:t>.soft_update_rate</w:t>
+      </w:r>
+      <w:proofErr w:type="spellEnd"/>
+      <w:r>
+        <w:rPr>
+          <w:rFonts w:ascii="Courier New" w:eastAsia="Times New Roman" w:hAnsi="Courier New" w:cs="Courier New"/>
+          <w:color w:val="000000"/>
+          <w:kern w:val="0"/>
+          <w:sz w:val="21"/>
+          <w:szCs w:val="21"/>
+          <w:lang w:bidi="ar-SA"/>
+          <w14:ligatures w14:val="none"/>
+        </w:rPr>
+        <w:t>)</w:t>
       </w:r>
     </w:p>
     <w:p>
@@ -25151,6 +29355,7 @@
         </w:rPr>
         <w:t xml:space="preserve">        </w:t>
       </w:r>
+      <w:proofErr w:type="spellStart"/>
       <w:r>
         <w:rPr>
           <w:rFonts w:ascii="Courier New" w:eastAsia="Times New Roman" w:hAnsi="Courier New" w:cs="Courier New"/>
@@ -25173,8 +29378,22 @@
           <w:lang w:bidi="ar-SA"/>
           <w14:ligatures w14:val="none"/>
         </w:rPr>
-        <w:t>.soft_update(</w:t>
-      </w:r>
+        <w:t>.soft_update</w:t>
+      </w:r>
+      <w:proofErr w:type="spellEnd"/>
+      <w:r>
+        <w:rPr>
+          <w:rFonts w:ascii="Courier New" w:eastAsia="Times New Roman" w:hAnsi="Courier New" w:cs="Courier New"/>
+          <w:color w:val="000000"/>
+          <w:kern w:val="0"/>
+          <w:sz w:val="21"/>
+          <w:szCs w:val="21"/>
+          <w:lang w:bidi="ar-SA"/>
+          <w14:ligatures w14:val="none"/>
+        </w:rPr>
+        <w:t>(</w:t>
+      </w:r>
+      <w:proofErr w:type="spellStart"/>
       <w:r>
         <w:rPr>
           <w:rFonts w:ascii="Courier New" w:eastAsia="Times New Roman" w:hAnsi="Courier New" w:cs="Courier New"/>
@@ -25197,8 +29416,22 @@
           <w:lang w:bidi="ar-SA"/>
           <w14:ligatures w14:val="none"/>
         </w:rPr>
-        <w:t xml:space="preserve">.critic, </w:t>
-      </w:r>
+        <w:t>.critic</w:t>
+      </w:r>
+      <w:proofErr w:type="spellEnd"/>
+      <w:r>
+        <w:rPr>
+          <w:rFonts w:ascii="Courier New" w:eastAsia="Times New Roman" w:hAnsi="Courier New" w:cs="Courier New"/>
+          <w:color w:val="000000"/>
+          <w:kern w:val="0"/>
+          <w:sz w:val="21"/>
+          <w:szCs w:val="21"/>
+          <w:lang w:bidi="ar-SA"/>
+          <w14:ligatures w14:val="none"/>
+        </w:rPr>
+        <w:t xml:space="preserve">, </w:t>
+      </w:r>
+      <w:proofErr w:type="spellStart"/>
       <w:r>
         <w:rPr>
           <w:rFonts w:ascii="Courier New" w:eastAsia="Times New Roman" w:hAnsi="Courier New" w:cs="Courier New"/>
@@ -25221,8 +29454,22 @@
           <w:lang w:bidi="ar-SA"/>
           <w14:ligatures w14:val="none"/>
         </w:rPr>
-        <w:t xml:space="preserve">.critic_target, </w:t>
-      </w:r>
+        <w:t>.critic_target</w:t>
+      </w:r>
+      <w:proofErr w:type="spellEnd"/>
+      <w:r>
+        <w:rPr>
+          <w:rFonts w:ascii="Courier New" w:eastAsia="Times New Roman" w:hAnsi="Courier New" w:cs="Courier New"/>
+          <w:color w:val="000000"/>
+          <w:kern w:val="0"/>
+          <w:sz w:val="21"/>
+          <w:szCs w:val="21"/>
+          <w:lang w:bidi="ar-SA"/>
+          <w14:ligatures w14:val="none"/>
+        </w:rPr>
+        <w:t xml:space="preserve">, </w:t>
+      </w:r>
+      <w:proofErr w:type="spellStart"/>
       <w:r>
         <w:rPr>
           <w:rFonts w:ascii="Courier New" w:eastAsia="Times New Roman" w:hAnsi="Courier New" w:cs="Courier New"/>
@@ -25245,7 +29492,20 @@
           <w:lang w:bidi="ar-SA"/>
           <w14:ligatures w14:val="none"/>
         </w:rPr>
-        <w:t>.soft_update_rate)</w:t>
+        <w:t>.soft_update_rate</w:t>
+      </w:r>
+      <w:proofErr w:type="spellEnd"/>
+      <w:r>
+        <w:rPr>
+          <w:rFonts w:ascii="Courier New" w:eastAsia="Times New Roman" w:hAnsi="Courier New" w:cs="Courier New"/>
+          <w:color w:val="000000"/>
+          <w:kern w:val="0"/>
+          <w:sz w:val="21"/>
+          <w:szCs w:val="21"/>
+          <w:lang w:bidi="ar-SA"/>
+          <w14:ligatures w14:val="none"/>
+        </w:rPr>
+        <w:t>)</w:t>
       </w:r>
     </w:p>
     <w:p>
@@ -25313,7 +29573,33 @@
           <w:lang w:bidi="ar-SA"/>
           <w14:ligatures w14:val="none"/>
         </w:rPr>
-        <w:t xml:space="preserve"> soft_update(</w:t>
+        <w:t xml:space="preserve"> </w:t>
+      </w:r>
+      <w:proofErr w:type="spellStart"/>
+      <w:r>
+        <w:rPr>
+          <w:rFonts w:ascii="Courier New" w:eastAsia="Times New Roman" w:hAnsi="Courier New" w:cs="Courier New"/>
+          <w:color w:val="000000"/>
+          <w:kern w:val="0"/>
+          <w:sz w:val="21"/>
+          <w:szCs w:val="21"/>
+          <w:lang w:bidi="ar-SA"/>
+          <w14:ligatures w14:val="none"/>
+        </w:rPr>
+        <w:t>soft_update</w:t>
+      </w:r>
+      <w:proofErr w:type="spellEnd"/>
+      <w:r>
+        <w:rPr>
+          <w:rFonts w:ascii="Courier New" w:eastAsia="Times New Roman" w:hAnsi="Courier New" w:cs="Courier New"/>
+          <w:color w:val="000000"/>
+          <w:kern w:val="0"/>
+          <w:sz w:val="21"/>
+          <w:szCs w:val="21"/>
+          <w:lang w:bidi="ar-SA"/>
+          <w14:ligatures w14:val="none"/>
+        </w:rPr>
+        <w:t>(</w:t>
       </w:r>
       <w:r>
         <w:rPr>
@@ -25339,6 +29625,7 @@
         </w:rPr>
         <w:t xml:space="preserve">, </w:t>
       </w:r>
+      <w:proofErr w:type="spellStart"/>
       <w:r>
         <w:rPr>
           <w:rFonts w:ascii="Courier New" w:eastAsia="Times New Roman" w:hAnsi="Courier New" w:cs="Courier New"/>
@@ -25351,6 +29638,7 @@
         </w:rPr>
         <w:t>local_model</w:t>
       </w:r>
+      <w:proofErr w:type="spellEnd"/>
       <w:r>
         <w:rPr>
           <w:rFonts w:ascii="Courier New" w:eastAsia="Times New Roman" w:hAnsi="Courier New" w:cs="Courier New"/>
@@ -25363,6 +29651,7 @@
         </w:rPr>
         <w:t xml:space="preserve">, </w:t>
       </w:r>
+      <w:proofErr w:type="spellStart"/>
       <w:r>
         <w:rPr>
           <w:rFonts w:ascii="Courier New" w:eastAsia="Times New Roman" w:hAnsi="Courier New" w:cs="Courier New"/>
@@ -25375,6 +29664,7 @@
         </w:rPr>
         <w:t>target_model</w:t>
       </w:r>
+      <w:proofErr w:type="spellEnd"/>
       <w:r>
         <w:rPr>
           <w:rFonts w:ascii="Courier New" w:eastAsia="Times New Roman" w:hAnsi="Courier New" w:cs="Courier New"/>
@@ -25461,7 +29751,59 @@
           <w:lang w:bidi="ar-SA"/>
           <w14:ligatures w14:val="none"/>
         </w:rPr>
-        <w:t xml:space="preserve"> target_param, local_param </w:t>
+        <w:t xml:space="preserve"> </w:t>
+      </w:r>
+      <w:proofErr w:type="spellStart"/>
+      <w:r>
+        <w:rPr>
+          <w:rFonts w:ascii="Courier New" w:eastAsia="Times New Roman" w:hAnsi="Courier New" w:cs="Courier New"/>
+          <w:color w:val="000000"/>
+          <w:kern w:val="0"/>
+          <w:sz w:val="21"/>
+          <w:szCs w:val="21"/>
+          <w:lang w:bidi="ar-SA"/>
+          <w14:ligatures w14:val="none"/>
+        </w:rPr>
+        <w:t>target_param</w:t>
+      </w:r>
+      <w:proofErr w:type="spellEnd"/>
+      <w:r>
+        <w:rPr>
+          <w:rFonts w:ascii="Courier New" w:eastAsia="Times New Roman" w:hAnsi="Courier New" w:cs="Courier New"/>
+          <w:color w:val="000000"/>
+          <w:kern w:val="0"/>
+          <w:sz w:val="21"/>
+          <w:szCs w:val="21"/>
+          <w:lang w:bidi="ar-SA"/>
+          <w14:ligatures w14:val="none"/>
+        </w:rPr>
+        <w:t xml:space="preserve">, </w:t>
+      </w:r>
+      <w:proofErr w:type="spellStart"/>
+      <w:r>
+        <w:rPr>
+          <w:rFonts w:ascii="Courier New" w:eastAsia="Times New Roman" w:hAnsi="Courier New" w:cs="Courier New"/>
+          <w:color w:val="000000"/>
+          <w:kern w:val="0"/>
+          <w:sz w:val="21"/>
+          <w:szCs w:val="21"/>
+          <w:lang w:bidi="ar-SA"/>
+          <w14:ligatures w14:val="none"/>
+        </w:rPr>
+        <w:t>local_param</w:t>
+      </w:r>
+      <w:proofErr w:type="spellEnd"/>
+      <w:r>
+        <w:rPr>
+          <w:rFonts w:ascii="Courier New" w:eastAsia="Times New Roman" w:hAnsi="Courier New" w:cs="Courier New"/>
+          <w:color w:val="000000"/>
+          <w:kern w:val="0"/>
+          <w:sz w:val="21"/>
+          <w:szCs w:val="21"/>
+          <w:lang w:bidi="ar-SA"/>
+          <w14:ligatures w14:val="none"/>
+        </w:rPr>
+        <w:t xml:space="preserve"> </w:t>
       </w:r>
       <w:r>
         <w:rPr>
@@ -25511,6 +29853,7 @@
         </w:rPr>
         <w:t>(</w:t>
       </w:r>
+      <w:proofErr w:type="spellStart"/>
       <w:r>
         <w:rPr>
           <w:rFonts w:ascii="Courier New" w:eastAsia="Times New Roman" w:hAnsi="Courier New" w:cs="Courier New"/>
@@ -25533,8 +29876,22 @@
           <w:lang w:bidi="ar-SA"/>
           <w14:ligatures w14:val="none"/>
         </w:rPr>
-        <w:t xml:space="preserve">.parameters(), </w:t>
-      </w:r>
+        <w:t>.parameters</w:t>
+      </w:r>
+      <w:proofErr w:type="spellEnd"/>
+      <w:r>
+        <w:rPr>
+          <w:rFonts w:ascii="Courier New" w:eastAsia="Times New Roman" w:hAnsi="Courier New" w:cs="Courier New"/>
+          <w:color w:val="000000"/>
+          <w:kern w:val="0"/>
+          <w:sz w:val="21"/>
+          <w:szCs w:val="21"/>
+          <w:lang w:bidi="ar-SA"/>
+          <w14:ligatures w14:val="none"/>
+        </w:rPr>
+        <w:t xml:space="preserve">(), </w:t>
+      </w:r>
+      <w:proofErr w:type="spellStart"/>
       <w:r>
         <w:rPr>
           <w:rFonts w:ascii="Courier New" w:eastAsia="Times New Roman" w:hAnsi="Courier New" w:cs="Courier New"/>
@@ -25557,7 +29914,20 @@
           <w:lang w:bidi="ar-SA"/>
           <w14:ligatures w14:val="none"/>
         </w:rPr>
-        <w:t>.parameters()):</w:t>
+        <w:t>.parameters</w:t>
+      </w:r>
+      <w:proofErr w:type="spellEnd"/>
+      <w:r>
+        <w:rPr>
+          <w:rFonts w:ascii="Courier New" w:eastAsia="Times New Roman" w:hAnsi="Courier New" w:cs="Courier New"/>
+          <w:color w:val="000000"/>
+          <w:kern w:val="0"/>
+          <w:sz w:val="21"/>
+          <w:szCs w:val="21"/>
+          <w:lang w:bidi="ar-SA"/>
+          <w14:ligatures w14:val="none"/>
+        </w:rPr>
+        <w:t>()):</w:t>
       </w:r>
     </w:p>
     <w:p>
@@ -25585,7 +29955,34 @@
           <w:lang w:bidi="ar-SA"/>
           <w14:ligatures w14:val="none"/>
         </w:rPr>
-        <w:t>            target_param.data.copy_((</w:t>
+        <w:lastRenderedPageBreak/>
+        <w:t xml:space="preserve">            </w:t>
+      </w:r>
+      <w:proofErr w:type="spellStart"/>
+      <w:r>
+        <w:rPr>
+          <w:rFonts w:ascii="Courier New" w:eastAsia="Times New Roman" w:hAnsi="Courier New" w:cs="Courier New"/>
+          <w:color w:val="000000"/>
+          <w:kern w:val="0"/>
+          <w:sz w:val="21"/>
+          <w:szCs w:val="21"/>
+          <w:lang w:bidi="ar-SA"/>
+          <w14:ligatures w14:val="none"/>
+        </w:rPr>
+        <w:t>target_param.data.copy</w:t>
+      </w:r>
+      <w:proofErr w:type="spellEnd"/>
+      <w:r>
+        <w:rPr>
+          <w:rFonts w:ascii="Courier New" w:eastAsia="Times New Roman" w:hAnsi="Courier New" w:cs="Courier New"/>
+          <w:color w:val="000000"/>
+          <w:kern w:val="0"/>
+          <w:sz w:val="21"/>
+          <w:szCs w:val="21"/>
+          <w:lang w:bidi="ar-SA"/>
+          <w14:ligatures w14:val="none"/>
+        </w:rPr>
+        <w:t>_((</w:t>
       </w:r>
       <w:r>
         <w:rPr>
@@ -25633,7 +30030,33 @@
           <w:lang w:bidi="ar-SA"/>
           <w14:ligatures w14:val="none"/>
         </w:rPr>
-        <w:t xml:space="preserve">) * target_param.data + </w:t>
+        <w:t xml:space="preserve">) * </w:t>
+      </w:r>
+      <w:proofErr w:type="spellStart"/>
+      <w:r>
+        <w:rPr>
+          <w:rFonts w:ascii="Courier New" w:eastAsia="Times New Roman" w:hAnsi="Courier New" w:cs="Courier New"/>
+          <w:color w:val="000000"/>
+          <w:kern w:val="0"/>
+          <w:sz w:val="21"/>
+          <w:szCs w:val="21"/>
+          <w:lang w:bidi="ar-SA"/>
+          <w14:ligatures w14:val="none"/>
+        </w:rPr>
+        <w:t>target_param.data</w:t>
+      </w:r>
+      <w:proofErr w:type="spellEnd"/>
+      <w:r>
+        <w:rPr>
+          <w:rFonts w:ascii="Courier New" w:eastAsia="Times New Roman" w:hAnsi="Courier New" w:cs="Courier New"/>
+          <w:color w:val="000000"/>
+          <w:kern w:val="0"/>
+          <w:sz w:val="21"/>
+          <w:szCs w:val="21"/>
+          <w:lang w:bidi="ar-SA"/>
+          <w14:ligatures w14:val="none"/>
+        </w:rPr>
+        <w:t xml:space="preserve"> + </w:t>
       </w:r>
       <w:r>
         <w:rPr>
@@ -25657,7 +30080,33 @@
           <w:lang w:bidi="ar-SA"/>
           <w14:ligatures w14:val="none"/>
         </w:rPr>
-        <w:t xml:space="preserve"> * local_param.data)</w:t>
+        <w:t xml:space="preserve"> * </w:t>
+      </w:r>
+      <w:proofErr w:type="spellStart"/>
+      <w:r>
+        <w:rPr>
+          <w:rFonts w:ascii="Courier New" w:eastAsia="Times New Roman" w:hAnsi="Courier New" w:cs="Courier New"/>
+          <w:color w:val="000000"/>
+          <w:kern w:val="0"/>
+          <w:sz w:val="21"/>
+          <w:szCs w:val="21"/>
+          <w:lang w:bidi="ar-SA"/>
+          <w14:ligatures w14:val="none"/>
+        </w:rPr>
+        <w:t>local_param.data</w:t>
+      </w:r>
+      <w:proofErr w:type="spellEnd"/>
+      <w:r>
+        <w:rPr>
+          <w:rFonts w:ascii="Courier New" w:eastAsia="Times New Roman" w:hAnsi="Courier New" w:cs="Courier New"/>
+          <w:color w:val="000000"/>
+          <w:kern w:val="0"/>
+          <w:sz w:val="21"/>
+          <w:szCs w:val="21"/>
+          <w:lang w:bidi="ar-SA"/>
+          <w14:ligatures w14:val="none"/>
+        </w:rPr>
+        <w:t>)</w:t>
       </w:r>
     </w:p>
     <w:p>

--- a/text_files/FinalReport.docx
+++ b/text_files/FinalReport.docx
@@ -6165,7 +6165,6 @@
       <w:r>
         <w:t xml:space="preserve">tool to visualize active nodes, topics and services is </w:t>
       </w:r>
-      <w:proofErr w:type="spellStart"/>
       <w:r>
         <w:rPr>
           <w:i/>
@@ -6173,7 +6172,6 @@
         </w:rPr>
         <w:t>rqt_graph</w:t>
       </w:r>
-      <w:proofErr w:type="spellEnd"/>
       <w:r>
         <w:t xml:space="preserve">. With this command it is possible to see in a graph real time changes and connections between actives nodes in a project. Below, </w:t>
       </w:r>
@@ -6452,21 +6450,7 @@
         <w:rPr>
           <w:lang w:val="en-US"/>
         </w:rPr>
-        <w:t xml:space="preserve">communication between devices and frameworks. Leveraging its Object-Oriented Programming (OOP) tools, extensive libraries, and concise syntax, Python contributes to the organized and readable development of Deep Learning models. Notably, Python's strengths lie in its ability to create sophisticated models with ease, thanks to powerful Machine Learning libraries such as </w:t>
-      </w:r>
-      <w:proofErr w:type="spellStart"/>
-      <w:r>
-        <w:rPr>
-          <w:lang w:val="en-US"/>
-        </w:rPr>
-        <w:t>PyTorch</w:t>
-      </w:r>
-      <w:proofErr w:type="spellEnd"/>
-      <w:r>
-        <w:rPr>
-          <w:lang w:val="en-US"/>
-        </w:rPr>
-        <w:t xml:space="preserve"> and TensorFlow</w:t>
+        <w:t>communication between devices and frameworks. Leveraging its Object-Oriented Programming (OOP) tools, extensive libraries, and concise syntax, Python contributes to the organized and readable development of Deep Learning models. Notably, Python's strengths lie in its ability to create sophisticated models with ease, thanks to powerful Machine Learning libraries such as PyTorch and TensorFlow</w:t>
       </w:r>
       <w:r>
         <w:rPr>
@@ -6700,15 +6684,7 @@
         <w:t>Definition 1.</w:t>
       </w:r>
       <w:r>
-        <w:t xml:space="preserve"> A Markov decision process is defined by a tuple (S, A, P , R, γ), where S and A denote the state and action spaces, respectively; P : S × A → ∆(S) denotes the transition probability from any </w:t>
-      </w:r>
-      <w:proofErr w:type="spellStart"/>
-      <w:r>
-        <w:t>state s</w:t>
-      </w:r>
-      <w:proofErr w:type="spellEnd"/>
-      <w:r>
-        <w:t xml:space="preserve"> </w:t>
+        <w:t xml:space="preserve"> A Markov decision process is defined by a tuple (S, A, P , R, γ), where S and A denote the state and action spaces, respectively; P : S × A → ∆(S) denotes the transition probability from any state s </w:t>
       </w:r>
       <w:r>
         <w:rPr>
@@ -6717,15 +6693,7 @@
         <w:t>∈</w:t>
       </w:r>
       <w:r>
-        <w:t xml:space="preserve"> S to any </w:t>
-      </w:r>
-      <w:proofErr w:type="spellStart"/>
-      <w:r>
-        <w:t>state s</w:t>
-      </w:r>
-      <w:proofErr w:type="spellEnd"/>
-      <w:r>
-        <w:t xml:space="preserve">’ </w:t>
+        <w:t xml:space="preserve"> S to any state s’ </w:t>
       </w:r>
       <w:r>
         <w:rPr>
@@ -8747,7 +8715,19 @@
         <w:rPr>
           <w:lang w:val="en-US"/>
         </w:rPr>
-        <w:t>First, it needs to be clear that this model is still under development. That does not mean that it is not working, but that it is still extremely scalable, since its correct completion would solve problems such as generalization, reality gap and other main issues regarding RL today.</w:t>
+        <w:t xml:space="preserve">First, it needs to be clear that this model is still under development. That does not mean that it is not working, but that it is still extremely scalable, since its correct completion would solve problems such as generalization, reality gap and other main issues regarding RL </w:t>
+      </w:r>
+      <w:r>
+        <w:rPr>
+          <w:lang w:val="en-US"/>
+        </w:rPr>
+        <w:t>nowadays</w:t>
+      </w:r>
+      <w:r>
+        <w:rPr>
+          <w:lang w:val="en-US"/>
+        </w:rPr>
+        <w:t>.</w:t>
       </w:r>
     </w:p>
     <w:p>
@@ -9943,187 +9923,36 @@
     <w:p>
       <w:pPr>
         <w:rPr>
-          <w:lang w:val="en-US"/>
-        </w:rPr>
-      </w:pPr>
-    </w:p>
-    <w:p>
-      <w:pPr>
-        <w:rPr>
-          <w:lang w:val="en-US"/>
-        </w:rPr>
-      </w:pPr>
-    </w:p>
-    <w:p>
-      <w:pPr>
-        <w:rPr>
-          <w:lang w:val="en-US"/>
-        </w:rPr>
-      </w:pPr>
-    </w:p>
-    <w:p>
-      <w:pPr>
-        <w:rPr>
-          <w:lang w:val="en-US"/>
-        </w:rPr>
-      </w:pPr>
-    </w:p>
-    <w:p>
-      <w:pPr>
-        <w:rPr>
-          <w:lang w:val="en-US"/>
-        </w:rPr>
-      </w:pPr>
-    </w:p>
-    <w:p>
-      <w:pPr>
-        <w:rPr>
-          <w:lang w:val="en-US"/>
-        </w:rPr>
-      </w:pPr>
-    </w:p>
-    <w:p>
-      <w:pPr>
-        <w:rPr>
-          <w:lang w:val="en-US"/>
-        </w:rPr>
-      </w:pPr>
-    </w:p>
-    <w:p>
-      <w:pPr>
-        <w:rPr>
-          <w:rFonts w:cs="Times New Roman"/>
-          <w:lang w:val="en-US"/>
-        </w:rPr>
-      </w:pPr>
-    </w:p>
-    <w:p>
-      <w:pPr>
-        <w:rPr>
-          <w:lang w:val="en-US"/>
-        </w:rPr>
-      </w:pPr>
-    </w:p>
-    <w:p>
-      <w:pPr>
-        <w:pStyle w:val="Heading3"/>
-        <w:rPr>
-          <w:i/>
-          <w:iCs/>
-          <w:color w:val="FF0000"/>
-          <w:lang w:val="en-US"/>
-        </w:rPr>
-      </w:pPr>
-      <w:bookmarkStart w:id="22" w:name="_Toc154616276"/>
-      <w:bookmarkStart w:id="23" w:name="_States"/>
-      <w:bookmarkEnd w:id="23"/>
-      <w:r>
-        <w:rPr>
-          <w:i/>
-          <w:iCs/>
-          <w:color w:val="FF0000"/>
-          <w:lang w:val="en-US"/>
-        </w:rPr>
-        <w:t>States</w:t>
-      </w:r>
-      <w:bookmarkEnd w:id="22"/>
-    </w:p>
-    <w:p>
-      <w:pPr>
-        <w:rPr>
-          <w:i/>
-          <w:iCs/>
-          <w:color w:val="FF0000"/>
-          <w:lang w:val="en-US"/>
-        </w:rPr>
-      </w:pPr>
-    </w:p>
-    <w:p>
-      <w:pPr>
-        <w:rPr>
-          <w:i/>
-          <w:iCs/>
-          <w:color w:val="FF0000"/>
-          <w:lang w:val="en-US"/>
-        </w:rPr>
-      </w:pPr>
-      <w:r>
-        <w:rPr>
-          <w:i/>
-          <w:iCs/>
-          <w:color w:val="FF0000"/>
-          <w:lang w:val="en-US"/>
-        </w:rPr>
-        <w:t xml:space="preserve">In </w:t>
-      </w:r>
-      <w:r>
-        <w:rPr>
-          <w:i/>
-          <w:iCs/>
-          <w:color w:val="FF0000"/>
-          <w:lang w:val="en-US"/>
-        </w:rPr>
-        <w:fldChar w:fldCharType="begin"/>
-      </w:r>
-      <w:r>
-        <w:rPr>
-          <w:i/>
-          <w:iCs/>
-          <w:color w:val="FF0000"/>
-          <w:lang w:val="en-US"/>
-        </w:rPr>
-        <w:instrText xml:space="preserve"> ADDIN ZOTERO_ITEM CSL_CITATION {"citationID":"zC45nkvH","properties":{"formattedCitation":"[9]","plainCitation":"[9]","noteIndex":0},"citationItems":[{"id":6440,"uris":["http://zotero.org/groups/2149211/items/ZZ74XBBS"],"itemData":{"id":6440,"type":"article-journal","abstract":"We consider solving a cooperative multi-robot object manipulation task using reinforcement learning (RL). We propose two distributed multi-agent RL approaches: distributed approximate RL (DA-RL), where each agent applies Q-learning with individual reward functions; and game-theoretic RL (GT-RL), where the agents update their Q-values based on the Nash equilibrium of a bimatrix Q-value game. We validate the proposed approaches in the setting of cooperative object manipulation with two simulated robot arms. Although we focus on a small system of two agents in this paper, both DA-RL and GT-RL apply to general multi-agent systems, and are expected to scale well to large systems.","language":"en","source":"Zotero","title":"Distributed Reinforcement Learning for Cooperative Multi-Robot Object Manipulation","author":[{"family":"Ding","given":"Guohui"},{"family":"Koh","given":"Joewie J"},{"family":"Merckaert","given":"Kelly"},{"family":"Vanderborght","given":"Bram"},{"family":"Nicotra","given":"Marco M"},{"family":"Heckman","given":"Christoffer"},{"family":"Roncone","given":"Alessandro"},{"family":"Chen","given":"Lijun"}]}}],"schema":"https://github.com/citation-style-language/schema/raw/master/csl-citation.json"} </w:instrText>
-      </w:r>
-      <w:r>
-        <w:rPr>
-          <w:i/>
-          <w:iCs/>
-          <w:color w:val="FF0000"/>
-          <w:lang w:val="en-US"/>
-        </w:rPr>
-        <w:fldChar w:fldCharType="separate"/>
-      </w:r>
-      <w:r>
-        <w:rPr>
           <w:rFonts w:cs="Times New Roman"/>
           <w:i/>
           <w:iCs/>
           <w:color w:val="FF0000"/>
           <w:lang w:val="en-US"/>
         </w:rPr>
-        <w:t>[9]</w:t>
-      </w:r>
-      <w:r>
+      </w:pPr>
+    </w:p>
+    <w:p>
+      <w:pPr>
+        <w:pStyle w:val="Heading3"/>
         <w:rPr>
           <w:i/>
           <w:iCs/>
           <w:color w:val="FF0000"/>
           <w:lang w:val="en-US"/>
         </w:rPr>
-        <w:fldChar w:fldCharType="end"/>
-      </w:r>
-      <w:r>
+      </w:pPr>
+    </w:p>
+    <w:p>
+      <w:pPr>
+        <w:pStyle w:val="Heading3"/>
         <w:rPr>
           <w:i/>
           <w:iCs/>
           <w:color w:val="FF0000"/>
           <w:lang w:val="en-US"/>
         </w:rPr>
-        <w:t xml:space="preserve"> the state of a robot </w:t>
-      </w:r>
-      <m:oMath>
-        <m:r>
-          <m:rPr>
-            <m:sty m:val="bi"/>
-          </m:rPr>
-          <w:rPr>
-            <w:rFonts w:ascii="Cambria Math" w:hAnsi="Cambria Math"/>
-            <w:color w:val="FF0000"/>
-            <w:lang w:val="en-US"/>
-          </w:rPr>
-          <m:t>k</m:t>
-        </m:r>
-      </m:oMath>
+      </w:pPr>
+      <w:bookmarkStart w:id="22" w:name="_Toc154616277"/>
       <w:r>
         <w:rPr>
           <w:i/>
@@ -10131,620 +9960,201 @@
           <w:color w:val="FF0000"/>
           <w:lang w:val="en-US"/>
         </w:rPr>
-        <w:t xml:space="preserve"> at time </w:t>
-      </w:r>
-      <m:oMath>
-        <m:r>
-          <m:rPr>
-            <m:sty m:val="bi"/>
-          </m:rPr>
-          <w:rPr>
-            <w:rFonts w:ascii="Cambria Math" w:hAnsi="Cambria Math"/>
-            <w:color w:val="FF0000"/>
-            <w:lang w:val="en-US"/>
-          </w:rPr>
-          <m:t>t</m:t>
-        </m:r>
-      </m:oMath>
-      <w:r>
-        <w:rPr>
-          <w:b/>
-          <w:bCs/>
+        <w:t>Value function</w:t>
+      </w:r>
+      <w:bookmarkEnd w:id="22"/>
+    </w:p>
+    <w:p>
+      <w:pPr>
+        <w:rPr>
           <w:i/>
           <w:iCs/>
           <w:color w:val="FF0000"/>
           <w:lang w:val="en-US"/>
         </w:rPr>
-        <w:t xml:space="preserve"> </w:t>
-      </w:r>
-      <w:r>
+      </w:pPr>
+    </w:p>
+    <w:p>
+      <w:pPr>
         <w:rPr>
           <w:i/>
           <w:iCs/>
           <w:color w:val="FF0000"/>
           <w:lang w:val="en-US"/>
         </w:rPr>
-        <w:t xml:space="preserve">is given by (3), where </w:t>
-      </w:r>
-      <m:oMath>
-        <m:sSubSup>
-          <m:sSubSupPr>
-            <m:ctrlPr>
-              <w:rPr>
-                <w:rFonts w:ascii="Cambria Math" w:hAnsi="Cambria Math"/>
-                <w:i/>
-                <w:iCs/>
-                <w:color w:val="FF0000"/>
-                <w:lang w:val="en-US"/>
-              </w:rPr>
-            </m:ctrlPr>
-          </m:sSubSupPr>
-          <m:e>
-            <m:r>
-              <w:rPr>
-                <w:rFonts w:ascii="Cambria Math" w:hAnsi="Cambria Math"/>
-                <w:color w:val="FF0000"/>
-                <w:lang w:val="en-US"/>
-              </w:rPr>
-              <m:t>q</m:t>
-            </m:r>
-          </m:e>
-          <m:sub>
-            <m:r>
-              <w:rPr>
-                <w:rFonts w:ascii="Cambria Math" w:hAnsi="Cambria Math"/>
-                <w:color w:val="FF0000"/>
-                <w:lang w:val="en-US"/>
-              </w:rPr>
-              <m:t>t</m:t>
-            </m:r>
-          </m:sub>
-          <m:sup>
-            <m:r>
-              <w:rPr>
-                <w:rFonts w:ascii="Cambria Math" w:hAnsi="Cambria Math"/>
-                <w:color w:val="FF0000"/>
-                <w:lang w:val="en-US"/>
-              </w:rPr>
-              <m:t>k</m:t>
-            </m:r>
-          </m:sup>
-        </m:sSubSup>
-      </m:oMath>
-      <w:r>
+      </w:pPr>
+    </w:p>
+    <w:p>
+      <w:pPr>
         <w:rPr>
           <w:i/>
           <w:iCs/>
           <w:color w:val="FF0000"/>
           <w:lang w:val="en-US"/>
         </w:rPr>
-        <w:t xml:space="preserve"> denotes the joint angles and </w:t>
-      </w:r>
-      <m:oMath>
-        <m:sSubSup>
-          <m:sSubSupPr>
-            <m:ctrlPr>
-              <w:rPr>
-                <w:rFonts w:ascii="Cambria Math" w:hAnsi="Cambria Math"/>
-                <w:i/>
-                <w:iCs/>
-                <w:color w:val="FF0000"/>
-                <w:lang w:val="en-US"/>
-              </w:rPr>
-            </m:ctrlPr>
-          </m:sSubSupPr>
-          <m:e>
-            <m:r>
-              <w:rPr>
-                <w:rFonts w:ascii="Cambria Math" w:hAnsi="Cambria Math"/>
-                <w:color w:val="FF0000"/>
-                <w:lang w:val="en-US"/>
-              </w:rPr>
-              <m:t>p</m:t>
-            </m:r>
-          </m:e>
-          <m:sub>
-            <m:r>
-              <w:rPr>
-                <w:rFonts w:ascii="Cambria Math" w:hAnsi="Cambria Math"/>
-                <w:color w:val="FF0000"/>
-                <w:lang w:val="en-US"/>
-              </w:rPr>
-              <m:t>t</m:t>
-            </m:r>
-          </m:sub>
-          <m:sup>
-            <m:r>
-              <w:rPr>
-                <w:rFonts w:ascii="Cambria Math" w:hAnsi="Cambria Math"/>
-                <w:color w:val="FF0000"/>
-                <w:lang w:val="en-US"/>
-              </w:rPr>
-              <m:t>k</m:t>
-            </m:r>
-          </m:sup>
-        </m:sSubSup>
-      </m:oMath>
-      <w:r>
+      </w:pPr>
+    </w:p>
+    <w:p>
+      <w:pPr>
         <w:rPr>
           <w:i/>
           <w:iCs/>
           <w:color w:val="FF0000"/>
           <w:lang w:val="en-US"/>
         </w:rPr>
-        <w:t xml:space="preserve"> is the global coordinate of the robot’s end effector (gripper).</w:t>
-      </w:r>
-    </w:p>
-    <w:p>
-      <w:pPr>
-        <w:jc w:val="center"/>
+      </w:pPr>
+    </w:p>
+    <w:p>
+      <w:pPr>
+        <w:pStyle w:val="Heading3"/>
+        <w:rPr>
+          <w:i/>
+          <w:iCs/>
+          <w:color w:val="FF0000"/>
+          <w:lang w:val="en-US"/>
+        </w:rPr>
+      </w:pPr>
+      <w:bookmarkStart w:id="23" w:name="_Toc154616278"/>
+      <w:r>
+        <w:rPr>
+          <w:i/>
+          <w:iCs/>
+          <w:color w:val="FF0000"/>
+          <w:lang w:val="en-US"/>
+        </w:rPr>
+        <w:t>Reward function</w:t>
+      </w:r>
+      <w:bookmarkEnd w:id="23"/>
+    </w:p>
+    <w:p>
+      <w:pPr>
+        <w:rPr>
+          <w:i/>
+          <w:iCs/>
+          <w:color w:val="FF0000"/>
+          <w:lang w:val="en-US"/>
+        </w:rPr>
+      </w:pPr>
+    </w:p>
+    <w:p>
+      <w:pPr>
+        <w:rPr>
+          <w:i/>
+          <w:iCs/>
+          <w:color w:val="FF0000"/>
+          <w:lang w:val="en-US"/>
+        </w:rPr>
+      </w:pPr>
+      <w:r>
+        <w:rPr>
+          <w:i/>
+          <w:iCs/>
+          <w:color w:val="FF0000"/>
+          <w:lang w:val="en-US"/>
+        </w:rPr>
+        <w:t>UPDATE REWARD WITH BOTH REWARDS. EXPLAIN 1/X OPTION.</w:t>
+      </w:r>
+    </w:p>
+    <w:p>
+      <w:pPr>
+        <w:rPr>
+          <w:i/>
+          <w:iCs/>
+          <w:color w:val="FF0000"/>
+          <w:lang w:val="en-US"/>
+        </w:rPr>
+      </w:pPr>
+    </w:p>
+    <w:p>
+      <w:pPr>
+        <w:rPr>
+          <w:i/>
+          <w:iCs/>
+          <w:color w:val="FF0000"/>
+          <w:lang w:val="en-US"/>
+        </w:rPr>
+      </w:pPr>
+      <w:r>
+        <w:rPr>
+          <w:i/>
+          <w:iCs/>
+          <w:color w:val="FF0000"/>
+          <w:lang w:val="en-US"/>
+        </w:rPr>
+        <w:t xml:space="preserve">Since the reinforcement learning algorithm settings work in a distributed manner, one of the most important things is to correctly define individual reward functions that captures both the specific robot goal and the common task goal. </w:t>
+      </w:r>
+    </w:p>
+    <w:p>
+      <w:pPr>
+        <w:rPr>
+          <w:i/>
+          <w:iCs/>
+          <w:color w:val="FF0000"/>
+          <w:lang w:val="en-US"/>
+        </w:rPr>
+      </w:pPr>
+      <w:r>
+        <w:rPr>
+          <w:i/>
+          <w:iCs/>
+          <w:color w:val="FF0000"/>
+          <w:lang w:val="en-US"/>
+        </w:rPr>
+        <w:t xml:space="preserve">The main constituents defined in </w:t>
+      </w:r>
+      <w:r>
+        <w:rPr>
+          <w:i/>
+          <w:iCs/>
+          <w:color w:val="FF0000"/>
+          <w:lang w:val="en-US"/>
+        </w:rPr>
+        <w:fldChar w:fldCharType="begin"/>
+      </w:r>
+      <w:r>
+        <w:rPr>
+          <w:i/>
+          <w:iCs/>
+          <w:color w:val="FF0000"/>
+          <w:lang w:val="en-US"/>
+        </w:rPr>
+        <w:instrText xml:space="preserve"> ADDIN ZOTERO_ITEM CSL_CITATION {"citationID":"yVL6Sjg6","properties":{"formattedCitation":"[9]","plainCitation":"[9]","noteIndex":0},"citationItems":[{"id":6440,"uris":["http://zotero.org/groups/2149211/items/ZZ74XBBS"],"itemData":{"id":6440,"type":"article-journal","abstract":"We consider solving a cooperative multi-robot object manipulation task using reinforcement learning (RL). We propose two distributed multi-agent RL approaches: distributed approximate RL (DA-RL), where each agent applies Q-learning with individual reward functions; and game-theoretic RL (GT-RL), where the agents update their Q-values based on the Nash equilibrium of a bimatrix Q-value game. We validate the proposed approaches in the setting of cooperative object manipulation with two simulated robot arms. Although we focus on a small system of two agents in this paper, both DA-RL and GT-RL apply to general multi-agent systems, and are expected to scale well to large systems.","language":"en","source":"Zotero","title":"Distributed Reinforcement Learning for Cooperative Multi-Robot Object Manipulation","author":[{"family":"Ding","given":"Guohui"},{"family":"Koh","given":"Joewie J"},{"family":"Merckaert","given":"Kelly"},{"family":"Vanderborght","given":"Bram"},{"family":"Nicotra","given":"Marco M"},{"family":"Heckman","given":"Christoffer"},{"family":"Roncone","given":"Alessandro"},{"family":"Chen","given":"Lijun"}]}}],"schema":"https://github.com/citation-style-language/schema/raw/master/csl-citation.json"} </w:instrText>
+      </w:r>
+      <w:r>
+        <w:rPr>
+          <w:i/>
+          <w:iCs/>
+          <w:color w:val="FF0000"/>
+          <w:lang w:val="en-US"/>
+        </w:rPr>
+        <w:fldChar w:fldCharType="separate"/>
+      </w:r>
+      <w:r>
         <w:rPr>
           <w:rFonts w:cs="Times New Roman"/>
           <w:i/>
           <w:iCs/>
           <w:color w:val="FF0000"/>
-          <w:lang w:val="en-US"/>
-        </w:rPr>
-      </w:pPr>
-      <m:oMath>
-        <m:sSub>
-          <m:sSubPr>
-            <m:ctrlPr>
-              <w:rPr>
-                <w:rFonts w:ascii="Cambria Math" w:hAnsi="Cambria Math" w:cs="Times New Roman"/>
-                <w:i/>
-                <w:iCs/>
-                <w:color w:val="FF0000"/>
-                <w:lang w:val="en-US"/>
-              </w:rPr>
-            </m:ctrlPr>
-          </m:sSubPr>
-          <m:e>
-            <m:r>
-              <w:rPr>
-                <w:rFonts w:ascii="Cambria Math" w:hAnsi="Cambria Math" w:cs="Times New Roman"/>
-                <w:color w:val="FF0000"/>
-                <w:lang w:val="en-US"/>
-              </w:rPr>
-              <m:t>s</m:t>
-            </m:r>
-          </m:e>
-          <m:sub>
-            <m:r>
-              <w:rPr>
-                <w:rFonts w:ascii="Cambria Math" w:hAnsi="Cambria Math" w:cs="Times New Roman"/>
-                <w:color w:val="FF0000"/>
-                <w:lang w:val="en-US"/>
-              </w:rPr>
-              <m:t>t</m:t>
-            </m:r>
-          </m:sub>
-        </m:sSub>
-        <m:r>
-          <w:rPr>
-            <w:rFonts w:ascii="Cambria Math" w:hAnsi="Cambria Math" w:cs="Times New Roman"/>
-            <w:color w:val="FF0000"/>
-            <w:lang w:val="en-US"/>
-          </w:rPr>
-          <m:t xml:space="preserve"> = </m:t>
-        </m:r>
-        <m:sSub>
-          <m:sSubPr>
-            <m:ctrlPr>
-              <w:rPr>
-                <w:rFonts w:ascii="Cambria Math" w:hAnsi="Cambria Math"/>
-                <w:i/>
-                <w:iCs/>
-                <w:color w:val="FF0000"/>
-                <w:lang w:val="en-US"/>
-              </w:rPr>
-            </m:ctrlPr>
-          </m:sSubPr>
-          <m:e>
-            <m:sSubSup>
-              <m:sSubSupPr>
-                <m:ctrlPr>
-                  <w:rPr>
-                    <w:rFonts w:ascii="Cambria Math" w:hAnsi="Cambria Math"/>
-                    <w:i/>
-                    <w:iCs/>
-                    <w:color w:val="FF0000"/>
-                    <w:lang w:val="en-US"/>
-                  </w:rPr>
-                </m:ctrlPr>
-              </m:sSubSupPr>
-              <m:e>
-                <m:r>
-                  <w:rPr>
-                    <w:rFonts w:ascii="Cambria Math" w:hAnsi="Cambria Math"/>
-                    <w:color w:val="FF0000"/>
-                    <w:lang w:val="en-US"/>
-                  </w:rPr>
-                  <m:t>(q</m:t>
-                </m:r>
-              </m:e>
-              <m:sub>
-                <m:r>
-                  <w:rPr>
-                    <w:rFonts w:ascii="Cambria Math" w:hAnsi="Cambria Math"/>
-                    <w:color w:val="FF0000"/>
-                    <w:lang w:val="en-US"/>
-                  </w:rPr>
-                  <m:t>t</m:t>
-                </m:r>
-              </m:sub>
-              <m:sup>
-                <m:r>
-                  <w:rPr>
-                    <w:rFonts w:ascii="Cambria Math" w:hAnsi="Cambria Math"/>
-                    <w:color w:val="FF0000"/>
-                    <w:lang w:val="en-US"/>
-                  </w:rPr>
-                  <m:t>k</m:t>
-                </m:r>
-              </m:sup>
-            </m:sSubSup>
-            <m:r>
-              <w:rPr>
-                <w:rFonts w:ascii="Cambria Math" w:hAnsi="Cambria Math"/>
-                <w:color w:val="FF0000"/>
-                <w:lang w:val="en-US"/>
-              </w:rPr>
-              <m:t xml:space="preserve">, </m:t>
-            </m:r>
-            <m:sSubSup>
-              <m:sSubSupPr>
-                <m:ctrlPr>
-                  <w:rPr>
-                    <w:rFonts w:ascii="Cambria Math" w:hAnsi="Cambria Math"/>
-                    <w:i/>
-                    <w:iCs/>
-                    <w:color w:val="FF0000"/>
-                    <w:lang w:val="en-US"/>
-                  </w:rPr>
-                </m:ctrlPr>
-              </m:sSubSupPr>
-              <m:e>
-                <m:r>
-                  <w:rPr>
-                    <w:rFonts w:ascii="Cambria Math" w:hAnsi="Cambria Math"/>
-                    <w:color w:val="FF0000"/>
-                    <w:lang w:val="en-US"/>
-                  </w:rPr>
-                  <m:t>p</m:t>
-                </m:r>
-              </m:e>
-              <m:sub>
-                <m:r>
-                  <w:rPr>
-                    <w:rFonts w:ascii="Cambria Math" w:hAnsi="Cambria Math"/>
-                    <w:color w:val="FF0000"/>
-                    <w:lang w:val="en-US"/>
-                  </w:rPr>
-                  <m:t>t</m:t>
-                </m:r>
-              </m:sub>
-              <m:sup>
-                <m:r>
-                  <w:rPr>
-                    <w:rFonts w:ascii="Cambria Math" w:hAnsi="Cambria Math"/>
-                    <w:color w:val="FF0000"/>
-                    <w:lang w:val="en-US"/>
-                  </w:rPr>
-                  <m:t>k</m:t>
-                </m:r>
-              </m:sup>
-            </m:sSubSup>
-            <m:r>
-              <w:rPr>
-                <w:rFonts w:ascii="Cambria Math" w:hAnsi="Cambria Math"/>
-                <w:color w:val="FF0000"/>
-                <w:lang w:val="en-US"/>
-              </w:rPr>
-              <m:t>)</m:t>
-            </m:r>
-          </m:e>
-          <m:sub>
-            <m:r>
-              <w:rPr>
-                <w:rFonts w:ascii="Cambria Math" w:hAnsi="Cambria Math" w:cs="Times New Roman"/>
-                <w:color w:val="FF0000"/>
-                <w:lang w:val="en-US"/>
-              </w:rPr>
-              <m:t>kϵ</m:t>
-            </m:r>
-            <m:r>
-              <m:rPr>
-                <m:scr m:val="script"/>
-              </m:rPr>
-              <w:rPr>
-                <w:rFonts w:ascii="Cambria Math" w:hAnsi="Cambria Math" w:cs="Times New Roman"/>
-                <w:color w:val="FF0000"/>
-                <w:lang w:val="en-US"/>
-              </w:rPr>
-              <m:t>N</m:t>
-            </m:r>
-          </m:sub>
-        </m:sSub>
-      </m:oMath>
-      <w:r>
-        <w:rPr>
-          <w:rFonts w:cs="Times New Roman"/>
+        </w:rPr>
+        <w:t>[9]</w:t>
+      </w:r>
+      <w:r>
+        <w:rPr>
           <w:i/>
           <w:iCs/>
           <w:color w:val="FF0000"/>
           <w:lang w:val="en-US"/>
         </w:rPr>
-        <w:tab/>
-      </w:r>
-      <w:r>
-        <w:rPr>
-          <w:rFonts w:cs="Times New Roman"/>
+        <w:fldChar w:fldCharType="end"/>
+      </w:r>
+      <w:r>
+        <w:rPr>
           <w:i/>
           <w:iCs/>
           <w:color w:val="FF0000"/>
           <w:lang w:val="en-US"/>
         </w:rPr>
-        <w:tab/>
-        <w:t>(3)</w:t>
-      </w:r>
-    </w:p>
-    <w:p>
-      <w:pPr>
-        <w:rPr>
-          <w:rFonts w:cs="Times New Roman"/>
-          <w:i/>
-          <w:iCs/>
-          <w:color w:val="FF0000"/>
-          <w:lang w:val="en-US"/>
-        </w:rPr>
-      </w:pPr>
-    </w:p>
-    <w:p>
-      <w:pPr>
-        <w:pStyle w:val="Heading3"/>
-        <w:rPr>
-          <w:i/>
-          <w:iCs/>
-          <w:color w:val="FF0000"/>
-          <w:lang w:val="en-US"/>
-        </w:rPr>
-      </w:pPr>
-    </w:p>
-    <w:p>
-      <w:pPr>
-        <w:pStyle w:val="Heading3"/>
-        <w:rPr>
-          <w:i/>
-          <w:iCs/>
-          <w:color w:val="FF0000"/>
-          <w:lang w:val="en-US"/>
-        </w:rPr>
-      </w:pPr>
-      <w:bookmarkStart w:id="24" w:name="_Toc154616277"/>
-      <w:r>
-        <w:rPr>
-          <w:i/>
-          <w:iCs/>
-          <w:color w:val="FF0000"/>
-          <w:lang w:val="en-US"/>
-        </w:rPr>
-        <w:t>Value function</w:t>
-      </w:r>
-      <w:bookmarkEnd w:id="24"/>
-    </w:p>
-    <w:p>
-      <w:pPr>
-        <w:rPr>
-          <w:i/>
-          <w:iCs/>
-          <w:color w:val="FF0000"/>
-          <w:lang w:val="en-US"/>
-        </w:rPr>
-      </w:pPr>
-    </w:p>
-    <w:p>
-      <w:pPr>
-        <w:rPr>
-          <w:i/>
-          <w:iCs/>
-          <w:color w:val="FF0000"/>
-          <w:lang w:val="en-US"/>
-        </w:rPr>
-      </w:pPr>
-    </w:p>
-    <w:p>
-      <w:pPr>
-        <w:rPr>
-          <w:i/>
-          <w:iCs/>
-          <w:color w:val="FF0000"/>
-          <w:lang w:val="en-US"/>
-        </w:rPr>
-      </w:pPr>
-    </w:p>
-    <w:p>
-      <w:pPr>
-        <w:rPr>
-          <w:i/>
-          <w:iCs/>
-          <w:color w:val="FF0000"/>
-          <w:lang w:val="en-US"/>
-        </w:rPr>
-      </w:pPr>
-    </w:p>
-    <w:p>
-      <w:pPr>
-        <w:pStyle w:val="Heading3"/>
-        <w:rPr>
-          <w:i/>
-          <w:iCs/>
-          <w:color w:val="FF0000"/>
-          <w:lang w:val="en-US"/>
-        </w:rPr>
-      </w:pPr>
-      <w:bookmarkStart w:id="25" w:name="_Toc154616278"/>
-      <w:r>
-        <w:rPr>
-          <w:i/>
-          <w:iCs/>
-          <w:color w:val="FF0000"/>
-          <w:lang w:val="en-US"/>
-        </w:rPr>
-        <w:t>Reward function</w:t>
-      </w:r>
-      <w:bookmarkEnd w:id="25"/>
-    </w:p>
-    <w:p>
-      <w:pPr>
-        <w:rPr>
-          <w:i/>
-          <w:iCs/>
-          <w:color w:val="FF0000"/>
-          <w:lang w:val="en-US"/>
-        </w:rPr>
-      </w:pPr>
-    </w:p>
-    <w:p>
-      <w:pPr>
-        <w:rPr>
-          <w:i/>
-          <w:iCs/>
-          <w:color w:val="FF0000"/>
-          <w:lang w:val="en-US"/>
-        </w:rPr>
-      </w:pPr>
-      <w:r>
-        <w:rPr>
-          <w:i/>
-          <w:iCs/>
-          <w:color w:val="FF0000"/>
-          <w:lang w:val="en-US"/>
-        </w:rPr>
-        <w:t>UPDATE REWARD WITH BOTH REWARDS. EXPLAIN 1/X OPTION.</w:t>
-      </w:r>
-    </w:p>
-    <w:p>
-      <w:pPr>
-        <w:rPr>
-          <w:i/>
-          <w:iCs/>
-          <w:color w:val="FF0000"/>
-          <w:lang w:val="en-US"/>
-        </w:rPr>
-      </w:pPr>
-    </w:p>
-    <w:p>
-      <w:pPr>
-        <w:rPr>
-          <w:i/>
-          <w:iCs/>
-          <w:color w:val="FF0000"/>
-          <w:lang w:val="en-US"/>
-        </w:rPr>
-      </w:pPr>
-      <w:r>
-        <w:rPr>
-          <w:i/>
-          <w:iCs/>
-          <w:color w:val="FF0000"/>
-          <w:lang w:val="en-US"/>
-        </w:rPr>
-        <w:lastRenderedPageBreak/>
-        <w:t xml:space="preserve">Since the reinforcement learning algorithm settings work in a distributed manner, one of the most important things is to correctly define individual reward functions that captures both the specific robot goal and the common task goal. </w:t>
-      </w:r>
-    </w:p>
-    <w:p>
-      <w:pPr>
-        <w:rPr>
-          <w:i/>
-          <w:iCs/>
-          <w:color w:val="FF0000"/>
-          <w:lang w:val="en-US"/>
-        </w:rPr>
-      </w:pPr>
-      <w:r>
-        <w:rPr>
-          <w:i/>
-          <w:iCs/>
-          <w:color w:val="FF0000"/>
-          <w:lang w:val="en-US"/>
-        </w:rPr>
-        <w:t xml:space="preserve">The main constituents defined in </w:t>
-      </w:r>
-      <w:r>
-        <w:rPr>
-          <w:i/>
-          <w:iCs/>
-          <w:color w:val="FF0000"/>
-          <w:lang w:val="en-US"/>
-        </w:rPr>
-        <w:fldChar w:fldCharType="begin"/>
-      </w:r>
-      <w:r>
-        <w:rPr>
-          <w:i/>
-          <w:iCs/>
-          <w:color w:val="FF0000"/>
-          <w:lang w:val="en-US"/>
-        </w:rPr>
-        <w:instrText xml:space="preserve"> ADDIN ZOTERO_ITEM CSL_CITATION {"citationID":"yVL6Sjg6","properties":{"formattedCitation":"[9]","plainCitation":"[9]","noteIndex":0},"citationItems":[{"id":6440,"uris":["http://zotero.org/groups/2149211/items/ZZ74XBBS"],"itemData":{"id":6440,"type":"article-journal","abstract":"We consider solving a cooperative multi-robot object manipulation task using reinforcement learning (RL). We propose two distributed multi-agent RL approaches: distributed approximate RL (DA-RL), where each agent applies Q-learning with individual reward functions; and game-theoretic RL (GT-RL), where the agents update their Q-values based on the Nash equilibrium of a bimatrix Q-value game. We validate the proposed approaches in the setting of cooperative object manipulation with two simulated robot arms. Although we focus on a small system of two agents in this paper, both DA-RL and GT-RL apply to general multi-agent systems, and are expected to scale well to large systems.","language":"en","source":"Zotero","title":"Distributed Reinforcement Learning for Cooperative Multi-Robot Object Manipulation","author":[{"family":"Ding","given":"Guohui"},{"family":"Koh","given":"Joewie J"},{"family":"Merckaert","given":"Kelly"},{"family":"Vanderborght","given":"Bram"},{"family":"Nicotra","given":"Marco M"},{"family":"Heckman","given":"Christoffer"},{"family":"Roncone","given":"Alessandro"},{"family":"Chen","given":"Lijun"}]}}],"schema":"https://github.com/citation-style-language/schema/raw/master/csl-citation.json"} </w:instrText>
-      </w:r>
-      <w:r>
-        <w:rPr>
-          <w:i/>
-          <w:iCs/>
-          <w:color w:val="FF0000"/>
-          <w:lang w:val="en-US"/>
-        </w:rPr>
-        <w:fldChar w:fldCharType="separate"/>
-      </w:r>
-      <w:r>
-        <w:rPr>
-          <w:rFonts w:cs="Times New Roman"/>
-          <w:i/>
-          <w:iCs/>
-          <w:color w:val="FF0000"/>
-        </w:rPr>
-        <w:t>[9]</w:t>
-      </w:r>
-      <w:r>
-        <w:rPr>
-          <w:i/>
-          <w:iCs/>
-          <w:color w:val="FF0000"/>
-          <w:lang w:val="en-US"/>
-        </w:rPr>
-        <w:fldChar w:fldCharType="end"/>
-      </w:r>
-      <w:r>
-        <w:rPr>
-          <w:i/>
-          <w:iCs/>
-          <w:color w:val="FF0000"/>
-          <w:lang w:val="en-US"/>
-        </w:rPr>
-        <w:t xml:space="preserve"> for the reward task are: </w:t>
-      </w:r>
-      <w:proofErr w:type="spellStart"/>
-      <w:r>
-        <w:rPr>
-          <w:i/>
-          <w:iCs/>
-          <w:color w:val="FF0000"/>
-          <w:lang w:val="en-US"/>
-        </w:rPr>
-        <w:t>i</w:t>
-      </w:r>
-      <w:proofErr w:type="spellEnd"/>
-      <w:r>
-        <w:rPr>
-          <w:i/>
-          <w:iCs/>
-          <w:color w:val="FF0000"/>
-          <w:lang w:val="en-US"/>
-        </w:rPr>
-        <w:t>) those that capture the object displacement from target</w:t>
+        <w:t xml:space="preserve"> for the reward task are: i) those that capture the object displacement from target</w:t>
       </w:r>
       <w:r>
         <w:rPr>
@@ -13027,6 +12437,7 @@
           <w:color w:val="FF0000"/>
           <w:lang w:val="en-US"/>
         </w:rPr>
+        <w:lastRenderedPageBreak/>
         <w:t xml:space="preserve">[ ADD </w:t>
       </w:r>
       <w:r>
@@ -13477,17 +12888,16 @@
           <w:lang w:val="en-US"/>
         </w:rPr>
       </w:pPr>
-      <w:bookmarkStart w:id="26" w:name="_Toc154616279"/>
-      <w:bookmarkStart w:id="27" w:name="_Simulation"/>
-      <w:bookmarkEnd w:id="27"/>
-      <w:r>
-        <w:rPr>
-          <w:lang w:val="en-US"/>
-        </w:rPr>
-        <w:lastRenderedPageBreak/>
+      <w:bookmarkStart w:id="24" w:name="_Toc154616279"/>
+      <w:bookmarkStart w:id="25" w:name="_Simulation"/>
+      <w:bookmarkEnd w:id="25"/>
+      <w:r>
+        <w:rPr>
+          <w:lang w:val="en-US"/>
+        </w:rPr>
         <w:t>Simulation</w:t>
       </w:r>
-      <w:bookmarkEnd w:id="26"/>
+      <w:bookmarkEnd w:id="24"/>
     </w:p>
     <w:p>
       <w:pPr>
@@ -13930,25 +13340,7 @@
           <w:iCs/>
           <w:lang w:val="en-US"/>
         </w:rPr>
-        <w:t>.</w:t>
-      </w:r>
-      <w:proofErr w:type="spellStart"/>
-      <w:r>
-        <w:rPr>
-          <w:i/>
-          <w:iCs/>
-          <w:lang w:val="en-US"/>
-        </w:rPr>
-        <w:t>sdf</w:t>
-      </w:r>
-      <w:proofErr w:type="spellEnd"/>
-      <w:r>
-        <w:rPr>
-          <w:i/>
-          <w:iCs/>
-          <w:lang w:val="en-US"/>
-        </w:rPr>
-        <w:t xml:space="preserve"> </w:t>
+        <w:t xml:space="preserve">.sdf </w:t>
       </w:r>
       <w:r>
         <w:rPr>
@@ -13985,6 +13377,7 @@
         <w:rPr>
           <w:lang w:val="en-US"/>
         </w:rPr>
+        <w:lastRenderedPageBreak/>
         <w:t xml:space="preserve">As previously said, the control software used is ROS 2, which allows the user to communicate with Gazebo through Python programmable </w:t>
       </w:r>
       <w:r>
@@ -14473,7 +13866,6 @@
         </w:rPr>
         <w:t xml:space="preserve">. Firstly, the </w:t>
       </w:r>
-      <w:proofErr w:type="spellStart"/>
       <w:r>
         <w:rPr>
           <w:i/>
@@ -14482,7 +13874,6 @@
         </w:rPr>
         <w:t>PosePublisher</w:t>
       </w:r>
-      <w:proofErr w:type="spellEnd"/>
       <w:r>
         <w:rPr>
           <w:lang w:val="en-US"/>
@@ -14567,7 +13958,6 @@
         </w:rPr>
         <w:t xml:space="preserve">2 node is necessary, subscribing to the topic where Gazebo publishes the </w:t>
       </w:r>
-      <w:proofErr w:type="spellStart"/>
       <w:r>
         <w:rPr>
           <w:i/>
@@ -14576,26 +13966,11 @@
         </w:rPr>
         <w:t>PosePublisher</w:t>
       </w:r>
-      <w:proofErr w:type="spellEnd"/>
-      <w:r>
-        <w:rPr>
-          <w:lang w:val="en-US"/>
-        </w:rPr>
-        <w:t xml:space="preserve"> data. Lastly, a bridge between ROS2 and Gazebo is established using the </w:t>
-      </w:r>
-      <w:proofErr w:type="spellStart"/>
-      <w:r>
-        <w:rPr>
-          <w:lang w:val="en-US"/>
-        </w:rPr>
-        <w:t>ros_gz_bridge</w:t>
-      </w:r>
-      <w:proofErr w:type="spellEnd"/>
-      <w:r>
-        <w:rPr>
-          <w:lang w:val="en-US"/>
-        </w:rPr>
-        <w:t xml:space="preserve">, facilitating data exchange between these systems. Then, assuming that </w:t>
+      <w:r>
+        <w:rPr>
+          <w:lang w:val="en-US"/>
+        </w:rPr>
+        <w:t xml:space="preserve"> data. Lastly, a bridge between ROS2 and Gazebo is established using the ros_gz_bridge, facilitating data exchange between these systems. Then, assuming that </w:t>
       </w:r>
       <w:r>
         <w:rPr>
@@ -14847,7 +14222,7 @@
           <w:lang w:val="en-US"/>
         </w:rPr>
       </w:pPr>
-      <w:bookmarkStart w:id="28" w:name="_Toc154616280"/>
+      <w:bookmarkStart w:id="26" w:name="_Toc154616280"/>
       <w:r>
         <w:rPr>
           <w:lang w:val="en-US"/>
@@ -14878,47 +14253,93 @@
         </w:rPr>
         <w:t>2</w:t>
       </w:r>
+      <w:bookmarkEnd w:id="26"/>
+    </w:p>
+    <w:p>
+      <w:pPr>
+        <w:rPr>
+          <w:color w:val="FF0000"/>
+          <w:lang w:val="en-US"/>
+        </w:rPr>
+      </w:pPr>
+    </w:p>
+    <w:p>
+      <w:pPr>
+        <w:rPr>
+          <w:color w:val="FF0000"/>
+          <w:lang w:val="en-US"/>
+        </w:rPr>
+      </w:pPr>
+    </w:p>
+    <w:p>
+      <w:pPr>
+        <w:rPr>
+          <w:color w:val="FF0000"/>
+          <w:lang w:val="en-US"/>
+        </w:rPr>
+      </w:pPr>
+    </w:p>
+    <w:p>
+      <w:pPr>
+        <w:pStyle w:val="Heading1"/>
+        <w:rPr>
+          <w:lang w:val="en-US"/>
+        </w:rPr>
+      </w:pPr>
+      <w:bookmarkStart w:id="27" w:name="_Implementation"/>
+      <w:bookmarkStart w:id="28" w:name="_Toc154616281"/>
+      <w:bookmarkEnd w:id="27"/>
+      <w:r>
+        <w:rPr>
+          <w:lang w:val="en-US"/>
+        </w:rPr>
+        <w:t>Implementation</w:t>
+      </w:r>
       <w:bookmarkEnd w:id="28"/>
     </w:p>
     <w:p>
       <w:pPr>
         <w:rPr>
-          <w:color w:val="FF0000"/>
-          <w:lang w:val="en-US"/>
-        </w:rPr>
-      </w:pPr>
-    </w:p>
-    <w:p>
-      <w:pPr>
-        <w:rPr>
-          <w:color w:val="FF0000"/>
-          <w:lang w:val="en-US"/>
-        </w:rPr>
-      </w:pPr>
-    </w:p>
-    <w:p>
-      <w:pPr>
-        <w:rPr>
-          <w:color w:val="FF0000"/>
-          <w:lang w:val="en-US"/>
-        </w:rPr>
-      </w:pPr>
-    </w:p>
-    <w:p>
-      <w:pPr>
-        <w:pStyle w:val="Heading1"/>
-        <w:rPr>
-          <w:lang w:val="en-US"/>
-        </w:rPr>
-      </w:pPr>
-      <w:bookmarkStart w:id="29" w:name="_Implementation"/>
-      <w:bookmarkStart w:id="30" w:name="_Toc154616281"/>
+          <w:lang w:val="en-US"/>
+        </w:rPr>
+      </w:pPr>
+    </w:p>
+    <w:p>
+      <w:pPr>
+        <w:pStyle w:val="Heading2"/>
+        <w:rPr>
+          <w:lang w:val="en-US"/>
+        </w:rPr>
+      </w:pPr>
+      <w:bookmarkStart w:id="29" w:name="_Toc154616282"/>
+      <w:r>
+        <w:rPr>
+          <w:lang w:val="en-US"/>
+        </w:rPr>
+        <w:t>Material</w:t>
+      </w:r>
       <w:bookmarkEnd w:id="29"/>
-      <w:r>
-        <w:rPr>
-          <w:lang w:val="en-US"/>
-        </w:rPr>
-        <w:t>Implementation</w:t>
+    </w:p>
+    <w:p>
+      <w:pPr>
+        <w:rPr>
+          <w:lang w:val="en-US"/>
+        </w:rPr>
+      </w:pPr>
+    </w:p>
+    <w:p>
+      <w:pPr>
+        <w:pStyle w:val="Heading2"/>
+        <w:rPr>
+          <w:lang w:val="en-US"/>
+        </w:rPr>
+      </w:pPr>
+      <w:bookmarkStart w:id="30" w:name="_Toc154616283"/>
+      <w:r>
+        <w:rPr>
+          <w:lang w:val="en-US"/>
+        </w:rPr>
+        <w:t>Frameworks</w:t>
       </w:r>
       <w:bookmarkEnd w:id="30"/>
     </w:p>
@@ -14936,13 +14357,12 @@
           <w:lang w:val="en-US"/>
         </w:rPr>
       </w:pPr>
-      <w:bookmarkStart w:id="31" w:name="_Toc154616282"/>
-      <w:r>
-        <w:rPr>
-          <w:lang w:val="en-US"/>
-        </w:rPr>
-        <w:lastRenderedPageBreak/>
-        <w:t>Material</w:t>
+      <w:bookmarkStart w:id="31" w:name="_Toc154616284"/>
+      <w:r>
+        <w:rPr>
+          <w:lang w:val="en-US"/>
+        </w:rPr>
+        <w:t>Communication</w:t>
       </w:r>
       <w:bookmarkEnd w:id="31"/>
     </w:p>
@@ -14955,65 +14375,19 @@
     </w:p>
     <w:p>
       <w:pPr>
-        <w:pStyle w:val="Heading2"/>
-        <w:rPr>
-          <w:lang w:val="en-US"/>
-        </w:rPr>
-      </w:pPr>
-      <w:bookmarkStart w:id="32" w:name="_Toc154616283"/>
-      <w:r>
-        <w:rPr>
-          <w:lang w:val="en-US"/>
-        </w:rPr>
-        <w:t>Frameworks</w:t>
+        <w:pStyle w:val="Heading3"/>
+        <w:rPr>
+          <w:lang w:val="en-US"/>
+        </w:rPr>
+      </w:pPr>
+      <w:bookmarkStart w:id="32" w:name="_Toc154616285"/>
+      <w:r>
+        <w:rPr>
+          <w:lang w:val="en-US"/>
+        </w:rPr>
+        <w:t>Serial communication</w:t>
       </w:r>
       <w:bookmarkEnd w:id="32"/>
-    </w:p>
-    <w:p>
-      <w:pPr>
-        <w:rPr>
-          <w:lang w:val="en-US"/>
-        </w:rPr>
-      </w:pPr>
-    </w:p>
-    <w:p>
-      <w:pPr>
-        <w:pStyle w:val="Heading2"/>
-        <w:rPr>
-          <w:lang w:val="en-US"/>
-        </w:rPr>
-      </w:pPr>
-      <w:bookmarkStart w:id="33" w:name="_Toc154616284"/>
-      <w:r>
-        <w:rPr>
-          <w:lang w:val="en-US"/>
-        </w:rPr>
-        <w:t>Communication</w:t>
-      </w:r>
-      <w:bookmarkEnd w:id="33"/>
-    </w:p>
-    <w:p>
-      <w:pPr>
-        <w:rPr>
-          <w:lang w:val="en-US"/>
-        </w:rPr>
-      </w:pPr>
-    </w:p>
-    <w:p>
-      <w:pPr>
-        <w:pStyle w:val="Heading3"/>
-        <w:rPr>
-          <w:lang w:val="en-US"/>
-        </w:rPr>
-      </w:pPr>
-      <w:bookmarkStart w:id="34" w:name="_Toc154616285"/>
-      <w:r>
-        <w:rPr>
-          <w:lang w:val="en-US"/>
-        </w:rPr>
-        <w:t>Serial communication</w:t>
-      </w:r>
-      <w:bookmarkEnd w:id="34"/>
     </w:p>
     <w:p>
       <w:pPr>
@@ -15178,14 +14552,45 @@
           <w:lang w:val="en-US"/>
         </w:rPr>
       </w:pPr>
-      <w:bookmarkStart w:id="35" w:name="_Toc154616286"/>
-      <w:r>
-        <w:rPr>
-          <w:lang w:val="en-US"/>
-        </w:rPr>
-        <w:lastRenderedPageBreak/>
+      <w:bookmarkStart w:id="33" w:name="_Toc154616286"/>
+      <w:r>
+        <w:rPr>
+          <w:lang w:val="en-US"/>
+        </w:rPr>
         <w:t>Reality Gap</w:t>
       </w:r>
+      <w:bookmarkEnd w:id="33"/>
+    </w:p>
+    <w:p>
+      <w:pPr>
+        <w:pStyle w:val="Heading1"/>
+        <w:rPr>
+          <w:lang w:val="en-US"/>
+        </w:rPr>
+      </w:pPr>
+      <w:bookmarkStart w:id="34" w:name="_Toc154616287"/>
+      <w:r>
+        <w:rPr>
+          <w:lang w:val="en-US"/>
+        </w:rPr>
+        <w:t>Results</w:t>
+      </w:r>
+      <w:bookmarkEnd w:id="34"/>
+    </w:p>
+    <w:p>
+      <w:pPr>
+        <w:pStyle w:val="Heading1"/>
+        <w:rPr>
+          <w:lang w:val="en-US"/>
+        </w:rPr>
+      </w:pPr>
+      <w:bookmarkStart w:id="35" w:name="_Toc154616288"/>
+      <w:r>
+        <w:rPr>
+          <w:lang w:val="en-US"/>
+        </w:rPr>
+        <w:t>Analysis and discussion</w:t>
+      </w:r>
       <w:bookmarkEnd w:id="35"/>
     </w:p>
     <w:p>
@@ -15195,30 +14600,209 @@
           <w:lang w:val="en-US"/>
         </w:rPr>
       </w:pPr>
-      <w:bookmarkStart w:id="36" w:name="_Toc154616287"/>
-      <w:r>
-        <w:rPr>
-          <w:lang w:val="en-US"/>
-        </w:rPr>
-        <w:t>Results</w:t>
+      <w:bookmarkStart w:id="36" w:name="_Toc154616289"/>
+      <w:r>
+        <w:rPr>
+          <w:lang w:val="en-US"/>
+        </w:rPr>
+        <w:t>Issues</w:t>
       </w:r>
       <w:bookmarkEnd w:id="36"/>
     </w:p>
     <w:p>
       <w:pPr>
+        <w:pStyle w:val="Heading2"/>
+        <w:rPr>
+          <w:lang w:val="en-US"/>
+        </w:rPr>
+      </w:pPr>
+      <w:bookmarkStart w:id="37" w:name="_Integration_drift"/>
+      <w:bookmarkStart w:id="38" w:name="_Toc154616290"/>
+      <w:bookmarkEnd w:id="37"/>
+      <w:r>
+        <w:rPr>
+          <w:lang w:val="en-US"/>
+        </w:rPr>
+        <w:t>Integration drift</w:t>
+      </w:r>
+      <w:bookmarkEnd w:id="38"/>
+    </w:p>
+    <w:p>
+      <w:pPr>
+        <w:rPr>
+          <w:lang w:val="en-US"/>
+        </w:rPr>
+      </w:pPr>
+    </w:p>
+    <w:p>
+      <w:pPr>
         <w:pStyle w:val="Heading1"/>
         <w:rPr>
           <w:lang w:val="en-US"/>
         </w:rPr>
       </w:pPr>
-      <w:bookmarkStart w:id="37" w:name="_Toc154616288"/>
-      <w:r>
-        <w:rPr>
-          <w:lang w:val="en-US"/>
-        </w:rPr>
-        <w:t>Analysis and discussion</w:t>
-      </w:r>
-      <w:bookmarkEnd w:id="37"/>
+      <w:bookmarkStart w:id="39" w:name="_Toc154616291"/>
+      <w:r>
+        <w:rPr>
+          <w:lang w:val="en-US"/>
+        </w:rPr>
+        <w:t>Conclusions</w:t>
+      </w:r>
+      <w:bookmarkEnd w:id="39"/>
+    </w:p>
+    <w:p>
+      <w:pPr>
+        <w:rPr>
+          <w:lang w:val="en-US"/>
+        </w:rPr>
+      </w:pPr>
+    </w:p>
+    <w:p>
+      <w:pPr>
+        <w:rPr>
+          <w:lang w:val="en-US"/>
+        </w:rPr>
+      </w:pPr>
+    </w:p>
+    <w:p>
+      <w:pPr>
+        <w:rPr>
+          <w:lang w:val="en-US"/>
+        </w:rPr>
+      </w:pPr>
+    </w:p>
+    <w:p>
+      <w:pPr>
+        <w:rPr>
+          <w:lang w:val="en-US"/>
+        </w:rPr>
+      </w:pPr>
+    </w:p>
+    <w:p>
+      <w:pPr>
+        <w:rPr>
+          <w:lang w:val="en-US"/>
+        </w:rPr>
+      </w:pPr>
+    </w:p>
+    <w:p>
+      <w:pPr>
+        <w:rPr>
+          <w:lang w:val="en-US"/>
+        </w:rPr>
+      </w:pPr>
+    </w:p>
+    <w:p>
+      <w:pPr>
+        <w:rPr>
+          <w:lang w:val="en-US"/>
+        </w:rPr>
+      </w:pPr>
+    </w:p>
+    <w:p>
+      <w:pPr>
+        <w:rPr>
+          <w:lang w:val="en-US"/>
+        </w:rPr>
+      </w:pPr>
+    </w:p>
+    <w:p>
+      <w:pPr>
+        <w:rPr>
+          <w:lang w:val="en-US"/>
+        </w:rPr>
+      </w:pPr>
+    </w:p>
+    <w:p>
+      <w:pPr>
+        <w:rPr>
+          <w:lang w:val="en-US"/>
+        </w:rPr>
+      </w:pPr>
+    </w:p>
+    <w:p>
+      <w:pPr>
+        <w:rPr>
+          <w:lang w:val="en-US"/>
+        </w:rPr>
+      </w:pPr>
+    </w:p>
+    <w:p>
+      <w:pPr>
+        <w:rPr>
+          <w:lang w:val="en-US"/>
+        </w:rPr>
+      </w:pPr>
+    </w:p>
+    <w:p>
+      <w:pPr>
+        <w:rPr>
+          <w:lang w:val="en-US"/>
+        </w:rPr>
+      </w:pPr>
+    </w:p>
+    <w:p>
+      <w:pPr>
+        <w:rPr>
+          <w:lang w:val="en-US"/>
+        </w:rPr>
+      </w:pPr>
+    </w:p>
+    <w:p>
+      <w:pPr>
+        <w:rPr>
+          <w:lang w:val="en-US"/>
+        </w:rPr>
+      </w:pPr>
+    </w:p>
+    <w:p>
+      <w:pPr>
+        <w:rPr>
+          <w:lang w:val="en-US"/>
+        </w:rPr>
+      </w:pPr>
+    </w:p>
+    <w:p>
+      <w:pPr>
+        <w:rPr>
+          <w:lang w:val="en-US"/>
+        </w:rPr>
+      </w:pPr>
+    </w:p>
+    <w:p>
+      <w:pPr>
+        <w:rPr>
+          <w:lang w:val="en-US"/>
+        </w:rPr>
+      </w:pPr>
+    </w:p>
+    <w:p>
+      <w:pPr>
+        <w:rPr>
+          <w:lang w:val="en-US"/>
+        </w:rPr>
+      </w:pPr>
+    </w:p>
+    <w:p>
+      <w:pPr>
+        <w:rPr>
+          <w:lang w:val="en-US"/>
+        </w:rPr>
+      </w:pPr>
+    </w:p>
+    <w:p>
+      <w:pPr>
+        <w:rPr>
+          <w:lang w:val="en-US"/>
+        </w:rPr>
+      </w:pPr>
+    </w:p>
+    <w:p>
+      <w:pPr>
+        <w:rPr>
+          <w:lang w:val="en-US"/>
+        </w:rPr>
+      </w:pPr>
     </w:p>
     <w:p>
       <w:pPr>
@@ -15227,225 +14811,14 @@
           <w:lang w:val="en-US"/>
         </w:rPr>
       </w:pPr>
-      <w:bookmarkStart w:id="38" w:name="_Toc154616289"/>
-      <w:r>
-        <w:rPr>
-          <w:lang w:val="en-US"/>
-        </w:rPr>
-        <w:t>Issues</w:t>
-      </w:r>
-      <w:bookmarkEnd w:id="38"/>
-    </w:p>
-    <w:p>
-      <w:pPr>
-        <w:pStyle w:val="Heading2"/>
-        <w:rPr>
-          <w:lang w:val="en-US"/>
-        </w:rPr>
-      </w:pPr>
-      <w:bookmarkStart w:id="39" w:name="_Integration_drift"/>
-      <w:bookmarkStart w:id="40" w:name="_Toc154616290"/>
-      <w:bookmarkEnd w:id="39"/>
-      <w:r>
-        <w:rPr>
-          <w:lang w:val="en-US"/>
-        </w:rPr>
-        <w:t>Integration drift</w:t>
+      <w:bookmarkStart w:id="40" w:name="_Toc154616292"/>
+      <w:r>
+        <w:rPr>
+          <w:lang w:val="en-US"/>
+        </w:rPr>
+        <w:t>References</w:t>
       </w:r>
       <w:bookmarkEnd w:id="40"/>
-    </w:p>
-    <w:p>
-      <w:pPr>
-        <w:rPr>
-          <w:lang w:val="en-US"/>
-        </w:rPr>
-      </w:pPr>
-    </w:p>
-    <w:p>
-      <w:pPr>
-        <w:pStyle w:val="Heading1"/>
-        <w:rPr>
-          <w:lang w:val="en-US"/>
-        </w:rPr>
-      </w:pPr>
-      <w:bookmarkStart w:id="41" w:name="_Toc154616291"/>
-      <w:r>
-        <w:rPr>
-          <w:lang w:val="en-US"/>
-        </w:rPr>
-        <w:t>Conclusions</w:t>
-      </w:r>
-      <w:bookmarkEnd w:id="41"/>
-    </w:p>
-    <w:p>
-      <w:pPr>
-        <w:rPr>
-          <w:lang w:val="en-US"/>
-        </w:rPr>
-      </w:pPr>
-    </w:p>
-    <w:p>
-      <w:pPr>
-        <w:rPr>
-          <w:lang w:val="en-US"/>
-        </w:rPr>
-      </w:pPr>
-    </w:p>
-    <w:p>
-      <w:pPr>
-        <w:rPr>
-          <w:lang w:val="en-US"/>
-        </w:rPr>
-      </w:pPr>
-    </w:p>
-    <w:p>
-      <w:pPr>
-        <w:rPr>
-          <w:lang w:val="en-US"/>
-        </w:rPr>
-      </w:pPr>
-    </w:p>
-    <w:p>
-      <w:pPr>
-        <w:rPr>
-          <w:lang w:val="en-US"/>
-        </w:rPr>
-      </w:pPr>
-    </w:p>
-    <w:p>
-      <w:pPr>
-        <w:rPr>
-          <w:lang w:val="en-US"/>
-        </w:rPr>
-      </w:pPr>
-    </w:p>
-    <w:p>
-      <w:pPr>
-        <w:rPr>
-          <w:lang w:val="en-US"/>
-        </w:rPr>
-      </w:pPr>
-    </w:p>
-    <w:p>
-      <w:pPr>
-        <w:rPr>
-          <w:lang w:val="en-US"/>
-        </w:rPr>
-      </w:pPr>
-    </w:p>
-    <w:p>
-      <w:pPr>
-        <w:rPr>
-          <w:lang w:val="en-US"/>
-        </w:rPr>
-      </w:pPr>
-    </w:p>
-    <w:p>
-      <w:pPr>
-        <w:rPr>
-          <w:lang w:val="en-US"/>
-        </w:rPr>
-      </w:pPr>
-    </w:p>
-    <w:p>
-      <w:pPr>
-        <w:rPr>
-          <w:lang w:val="en-US"/>
-        </w:rPr>
-      </w:pPr>
-    </w:p>
-    <w:p>
-      <w:pPr>
-        <w:rPr>
-          <w:lang w:val="en-US"/>
-        </w:rPr>
-      </w:pPr>
-    </w:p>
-    <w:p>
-      <w:pPr>
-        <w:rPr>
-          <w:lang w:val="en-US"/>
-        </w:rPr>
-      </w:pPr>
-    </w:p>
-    <w:p>
-      <w:pPr>
-        <w:rPr>
-          <w:lang w:val="en-US"/>
-        </w:rPr>
-      </w:pPr>
-    </w:p>
-    <w:p>
-      <w:pPr>
-        <w:rPr>
-          <w:lang w:val="en-US"/>
-        </w:rPr>
-      </w:pPr>
-    </w:p>
-    <w:p>
-      <w:pPr>
-        <w:rPr>
-          <w:lang w:val="en-US"/>
-        </w:rPr>
-      </w:pPr>
-    </w:p>
-    <w:p>
-      <w:pPr>
-        <w:rPr>
-          <w:lang w:val="en-US"/>
-        </w:rPr>
-      </w:pPr>
-    </w:p>
-    <w:p>
-      <w:pPr>
-        <w:rPr>
-          <w:lang w:val="en-US"/>
-        </w:rPr>
-      </w:pPr>
-    </w:p>
-    <w:p>
-      <w:pPr>
-        <w:rPr>
-          <w:lang w:val="en-US"/>
-        </w:rPr>
-      </w:pPr>
-    </w:p>
-    <w:p>
-      <w:pPr>
-        <w:rPr>
-          <w:lang w:val="en-US"/>
-        </w:rPr>
-      </w:pPr>
-    </w:p>
-    <w:p>
-      <w:pPr>
-        <w:rPr>
-          <w:lang w:val="en-US"/>
-        </w:rPr>
-      </w:pPr>
-    </w:p>
-    <w:p>
-      <w:pPr>
-        <w:rPr>
-          <w:lang w:val="en-US"/>
-        </w:rPr>
-      </w:pPr>
-    </w:p>
-    <w:p>
-      <w:pPr>
-        <w:pStyle w:val="Heading1"/>
-        <w:rPr>
-          <w:lang w:val="en-US"/>
-        </w:rPr>
-      </w:pPr>
-      <w:bookmarkStart w:id="42" w:name="_Toc154616292"/>
-      <w:r>
-        <w:rPr>
-          <w:lang w:val="en-US"/>
-        </w:rPr>
-        <w:t>References</w:t>
-      </w:r>
-      <w:bookmarkEnd w:id="42"/>
     </w:p>
     <w:p>
       <w:pPr>
@@ -15729,34 +15102,7 @@
           <w:i/>
           <w:iCs/>
         </w:rPr>
-        <w:t>IEEE Transactions on Systems, Man, and Cybernetics, Part C (Applications and Reviews)</w:t>
-      </w:r>
-      <w:r>
-        <w:rPr>
-          <w:rFonts w:cs="Times New Roman"/>
-        </w:rPr>
-        <w:t>, vol. 38, no. 2, pp. 156–172, Mar. 2008, doi: 10.1109/TSMCC.2007.913919.</w:t>
-      </w:r>
-    </w:p>
-    <w:p>
-      <w:pPr>
-        <w:pStyle w:val="Bibliography"/>
-        <w:rPr>
-          <w:rFonts w:cs="Times New Roman"/>
-        </w:rPr>
-      </w:pPr>
-      <w:r>
-        <w:rPr>
-          <w:rFonts w:cs="Times New Roman"/>
-        </w:rPr>
-        <w:t>[9]</w:t>
-      </w:r>
-      <w:r>
-        <w:rPr>
-          <w:rFonts w:cs="Times New Roman"/>
-        </w:rPr>
-        <w:tab/>
-        <w:t xml:space="preserve">G. Ding </w:t>
+        <w:t xml:space="preserve">IEEE Transactions on Systems, Man, and Cybernetics, Part C </w:t>
       </w:r>
       <w:r>
         <w:rPr>
@@ -15764,13 +15110,14 @@
           <w:i/>
           <w:iCs/>
         </w:rPr>
-        <w:t>et al.</w:t>
+        <w:lastRenderedPageBreak/>
+        <w:t>(Applications and Reviews)</w:t>
       </w:r>
       <w:r>
         <w:rPr>
           <w:rFonts w:cs="Times New Roman"/>
         </w:rPr>
-        <w:t>, ‘Distributed Reinforcement Learning for Cooperative Multi-Robot Object Manipulation’.</w:t>
+        <w:t>, vol. 38, no. 2, pp. 156–172, Mar. 2008, doi: 10.1109/TSMCC.2007.913919.</w:t>
       </w:r>
     </w:p>
     <w:p>
@@ -15784,14 +15131,14 @@
         <w:rPr>
           <w:rFonts w:cs="Times New Roman"/>
         </w:rPr>
-        <w:t>[10]</w:t>
+        <w:t>[9]</w:t>
       </w:r>
       <w:r>
         <w:rPr>
           <w:rFonts w:cs="Times New Roman"/>
         </w:rPr>
         <w:tab/>
-        <w:t xml:space="preserve">N. Koenig and A. Howard, ‘Design and use paradigms for gazebo, an open-source multi-robot simulator’, </w:t>
+        <w:t xml:space="preserve">G. Ding </w:t>
       </w:r>
       <w:r>
         <w:rPr>
@@ -15799,13 +15146,13 @@
           <w:i/>
           <w:iCs/>
         </w:rPr>
-        <w:t>2004 IEEE/RSJ International Conference on Intelligent Robots and Systems (IROS) (IEEE Cat. No.04CH37566)</w:t>
+        <w:t>et al.</w:t>
       </w:r>
       <w:r>
         <w:rPr>
           <w:rFonts w:cs="Times New Roman"/>
         </w:rPr>
-        <w:t>, vol. 3, pp. 2149–2154, 2004, doi: 10.1109/IROS.2004.1389727.</w:t>
+        <w:t>, ‘Distributed Reinforcement Learning for Cooperative Multi-Robot Object Manipulation’.</w:t>
       </w:r>
     </w:p>
     <w:p>
@@ -15819,14 +15166,14 @@
         <w:rPr>
           <w:rFonts w:cs="Times New Roman"/>
         </w:rPr>
-        <w:t>[11]</w:t>
+        <w:t>[10]</w:t>
       </w:r>
       <w:r>
         <w:rPr>
           <w:rFonts w:cs="Times New Roman"/>
         </w:rPr>
         <w:tab/>
-        <w:t xml:space="preserve">A. Koubaa, Ed., </w:t>
+        <w:t xml:space="preserve">N. Koenig and A. Howard, ‘Design and use paradigms for gazebo, an open-source multi-robot simulator’, </w:t>
       </w:r>
       <w:r>
         <w:rPr>
@@ -15834,13 +15181,13 @@
           <w:i/>
           <w:iCs/>
         </w:rPr>
-        <w:t>Robot Operating System (ROS)</w:t>
+        <w:t>2004 IEEE/RSJ International Conference on Intelligent Robots and Systems (IROS) (IEEE Cat. No.04CH37566)</w:t>
       </w:r>
       <w:r>
         <w:rPr>
           <w:rFonts w:cs="Times New Roman"/>
         </w:rPr>
-        <w:t>, vol. 625. in Studies in Computational Intelligence, vol. 625. Cham: Springer International Publishing, 2016. doi: 10.1007/978-3-319-26054-9.</w:t>
+        <w:t>, vol. 3, pp. 2149–2154, 2004, doi: 10.1109/IROS.2004.1389727.</w:t>
       </w:r>
     </w:p>
     <w:p>
@@ -15854,14 +15201,14 @@
         <w:rPr>
           <w:rFonts w:cs="Times New Roman"/>
         </w:rPr>
-        <w:t>[12]</w:t>
+        <w:t>[11]</w:t>
       </w:r>
       <w:r>
         <w:rPr>
           <w:rFonts w:cs="Times New Roman"/>
         </w:rPr>
         <w:tab/>
-        <w:t xml:space="preserve">J. Tan </w:t>
+        <w:t xml:space="preserve">A. Koubaa, Ed., </w:t>
       </w:r>
       <w:r>
         <w:rPr>
@@ -15869,13 +15216,13 @@
           <w:i/>
           <w:iCs/>
         </w:rPr>
-        <w:t>et al.</w:t>
+        <w:t>Robot Operating System (ROS)</w:t>
       </w:r>
       <w:r>
         <w:rPr>
           <w:rFonts w:cs="Times New Roman"/>
         </w:rPr>
-        <w:t>, ‘Sim-to-Real: Learning Agile Locomotion For Quadruped Robots’. arXiv, May 16, 2018. Accessed: Oct. 29, 2023. [Online]. Available: http://arxiv.org/abs/1804.10332</w:t>
+        <w:t>, vol. 625. in Studies in Computational Intelligence, vol. 625. Cham: Springer International Publishing, 2016. doi: 10.1007/978-3-319-26054-9.</w:t>
       </w:r>
     </w:p>
     <w:p>
@@ -15889,56 +15236,14 @@
         <w:rPr>
           <w:rFonts w:cs="Times New Roman"/>
         </w:rPr>
-        <w:t>[13]</w:t>
+        <w:t>[12]</w:t>
       </w:r>
       <w:r>
         <w:rPr>
           <w:rFonts w:cs="Times New Roman"/>
         </w:rPr>
         <w:tab/>
-        <w:t>W. Yu, J. Tan, Y. Bai, E. Coumans, and S. Ha, ‘Learning Fast Adaptation with Meta Strategy Optimization’. arXiv, Feb. 15, 2020. Accessed: Oct. 29, 2023. [Online]. Available: http://arxiv.org/abs/1909.12995</w:t>
-      </w:r>
-    </w:p>
-    <w:p>
-      <w:pPr>
-        <w:pStyle w:val="Bibliography"/>
-        <w:rPr>
-          <w:rFonts w:cs="Times New Roman"/>
-        </w:rPr>
-      </w:pPr>
-      <w:r>
-        <w:rPr>
-          <w:rFonts w:cs="Times New Roman"/>
-        </w:rPr>
-        <w:t>[14]</w:t>
-      </w:r>
-      <w:r>
-        <w:rPr>
-          <w:rFonts w:cs="Times New Roman"/>
-        </w:rPr>
-        <w:tab/>
-        <w:t>‘Visual Studio Code’.</w:t>
-      </w:r>
-    </w:p>
-    <w:p>
-      <w:pPr>
-        <w:pStyle w:val="Bibliography"/>
-        <w:rPr>
-          <w:rFonts w:cs="Times New Roman"/>
-        </w:rPr>
-      </w:pPr>
-      <w:r>
-        <w:rPr>
-          <w:rFonts w:cs="Times New Roman"/>
-        </w:rPr>
-        <w:t>[15]</w:t>
-      </w:r>
-      <w:r>
-        <w:rPr>
-          <w:rFonts w:cs="Times New Roman"/>
-        </w:rPr>
-        <w:tab/>
-        <w:t xml:space="preserve">G. Brockman </w:t>
+        <w:t xml:space="preserve">J. Tan </w:t>
       </w:r>
       <w:r>
         <w:rPr>
@@ -15952,7 +15257,7 @@
         <w:rPr>
           <w:rFonts w:cs="Times New Roman"/>
         </w:rPr>
-        <w:t>, ‘OpenAI Gym’. arXiv, Jun. 05, 2016. Accessed: Oct. 29, 2023. [Online]. Available: http://arxiv.org/abs/1606.01540</w:t>
+        <w:t>, ‘Sim-to-Real: Learning Agile Locomotion For Quadruped Robots’. arXiv, May 16, 2018. Accessed: Oct. 29, 2023. [Online]. Available: http://arxiv.org/abs/1804.10332</w:t>
       </w:r>
     </w:p>
     <w:p>
@@ -15966,15 +15271,56 @@
         <w:rPr>
           <w:rFonts w:cs="Times New Roman"/>
         </w:rPr>
-        <w:lastRenderedPageBreak/>
-        <w:t>[16]</w:t>
+        <w:t>[13]</w:t>
       </w:r>
       <w:r>
         <w:rPr>
           <w:rFonts w:cs="Times New Roman"/>
         </w:rPr>
         <w:tab/>
-        <w:t xml:space="preserve">T. Developers, ‘TensorFlow’, </w:t>
+        <w:t>W. Yu, J. Tan, Y. Bai, E. Coumans, and S. Ha, ‘Learning Fast Adaptation with Meta Strategy Optimization’. arXiv, Feb. 15, 2020. Accessed: Oct. 29, 2023. [Online]. Available: http://arxiv.org/abs/1909.12995</w:t>
+      </w:r>
+    </w:p>
+    <w:p>
+      <w:pPr>
+        <w:pStyle w:val="Bibliography"/>
+        <w:rPr>
+          <w:rFonts w:cs="Times New Roman"/>
+        </w:rPr>
+      </w:pPr>
+      <w:r>
+        <w:rPr>
+          <w:rFonts w:cs="Times New Roman"/>
+        </w:rPr>
+        <w:t>[14]</w:t>
+      </w:r>
+      <w:r>
+        <w:rPr>
+          <w:rFonts w:cs="Times New Roman"/>
+        </w:rPr>
+        <w:tab/>
+        <w:t>‘Visual Studio Code’.</w:t>
+      </w:r>
+    </w:p>
+    <w:p>
+      <w:pPr>
+        <w:pStyle w:val="Bibliography"/>
+        <w:rPr>
+          <w:rFonts w:cs="Times New Roman"/>
+        </w:rPr>
+      </w:pPr>
+      <w:r>
+        <w:rPr>
+          <w:rFonts w:cs="Times New Roman"/>
+        </w:rPr>
+        <w:t>[15]</w:t>
+      </w:r>
+      <w:r>
+        <w:rPr>
+          <w:rFonts w:cs="Times New Roman"/>
+        </w:rPr>
+        <w:tab/>
+        <w:t xml:space="preserve">G. Brockman </w:t>
       </w:r>
       <w:r>
         <w:rPr>
@@ -15982,13 +15328,13 @@
           <w:i/>
           <w:iCs/>
         </w:rPr>
-        <w:t>Zenodo</w:t>
+        <w:t>et al.</w:t>
       </w:r>
       <w:r>
         <w:rPr>
           <w:rFonts w:cs="Times New Roman"/>
         </w:rPr>
-        <w:t>, May 2021, doi: 10.5281/zenodo.4758419.</w:t>
+        <w:t>, ‘OpenAI Gym’. arXiv, Jun. 05, 2016. Accessed: Oct. 29, 2023. [Online]. Available: http://arxiv.org/abs/1606.01540</w:t>
       </w:r>
     </w:p>
     <w:p>
@@ -16002,14 +15348,14 @@
         <w:rPr>
           <w:rFonts w:cs="Times New Roman"/>
         </w:rPr>
-        <w:t>[17]</w:t>
+        <w:t>[16]</w:t>
       </w:r>
       <w:r>
         <w:rPr>
           <w:rFonts w:cs="Times New Roman"/>
         </w:rPr>
         <w:tab/>
-        <w:t xml:space="preserve">S. Macenski, T. Foote, B. Gerkey, C. Lalancette, and W. Woodall, ‘Robot Operating System 2: Design, architecture, and uses in the wild’, </w:t>
+        <w:t xml:space="preserve">T. Developers, ‘TensorFlow’, </w:t>
       </w:r>
       <w:r>
         <w:rPr>
@@ -16017,13 +15363,13 @@
           <w:i/>
           <w:iCs/>
         </w:rPr>
-        <w:t>Science Robotics</w:t>
+        <w:t>Zenodo</w:t>
       </w:r>
       <w:r>
         <w:rPr>
           <w:rFonts w:cs="Times New Roman"/>
         </w:rPr>
-        <w:t>, vol. 7, no. 66, p. eabm6074, May 2022, doi: 10.1126/scirobotics.abm6074.</w:t>
+        <w:t>, May 2021, doi: 10.5281/zenodo.4758419.</w:t>
       </w:r>
     </w:p>
     <w:p>
@@ -16037,14 +15383,14 @@
         <w:rPr>
           <w:rFonts w:cs="Times New Roman"/>
         </w:rPr>
-        <w:t>[18]</w:t>
+        <w:t>[17]</w:t>
       </w:r>
       <w:r>
         <w:rPr>
           <w:rFonts w:cs="Times New Roman"/>
         </w:rPr>
         <w:tab/>
-        <w:t xml:space="preserve">K. Zhang, Z. Yang, and T. Başar, ‘Multi-Agent Reinforcement Learning: A Selective Overview of Theories and Algorithms’, in </w:t>
+        <w:t xml:space="preserve">S. Macenski, T. Foote, B. Gerkey, C. Lalancette, and W. Woodall, ‘Robot Operating System 2: Design, architecture, and uses in the wild’, </w:t>
       </w:r>
       <w:r>
         <w:rPr>
@@ -16052,13 +15398,13 @@
           <w:i/>
           <w:iCs/>
         </w:rPr>
-        <w:t>Handbook of Reinforcement Learning and Control</w:t>
+        <w:t>Science Robotics</w:t>
       </w:r>
       <w:r>
         <w:rPr>
           <w:rFonts w:cs="Times New Roman"/>
         </w:rPr>
-        <w:t>, K. G. Vamvoudakis, Y. Wan, F. L. Lewis, and D. Cansever, Eds., in Studies in Systems, Decision and Control. , Cham: Springer International Publishing, 2021, pp. 321–384. doi: 10.1007/978-3-030-60990-0_12.</w:t>
+        <w:t>, vol. 7, no. 66, p. eabm6074, May 2022, doi: 10.1126/scirobotics.abm6074.</w:t>
       </w:r>
     </w:p>
     <w:p>
@@ -16072,14 +15418,14 @@
         <w:rPr>
           <w:rFonts w:cs="Times New Roman"/>
         </w:rPr>
-        <w:t>[19]</w:t>
+        <w:t>[18]</w:t>
       </w:r>
       <w:r>
         <w:rPr>
           <w:rFonts w:cs="Times New Roman"/>
         </w:rPr>
         <w:tab/>
-        <w:t xml:space="preserve">P. Hernandez-Leal, B. Kartal, and M. E. Taylor, ‘A survey and critique of multiagent deep reinforcement learning’, </w:t>
+        <w:t xml:space="preserve">K. Zhang, Z. Yang, and T. Başar, ‘Multi-Agent Reinforcement Learning: A Selective Overview of Theories and Algorithms’, in </w:t>
       </w:r>
       <w:r>
         <w:rPr>
@@ -16087,13 +15433,13 @@
           <w:i/>
           <w:iCs/>
         </w:rPr>
-        <w:t>Auton Agent Multi-Agent Syst</w:t>
+        <w:t>Handbook of Reinforcement Learning and Control</w:t>
       </w:r>
       <w:r>
         <w:rPr>
           <w:rFonts w:cs="Times New Roman"/>
         </w:rPr>
-        <w:t>, vol. 33, no. 6, pp. 750–797, Nov. 2019, doi: 10.1007/s10458-019-09421-1.</w:t>
+        <w:t>, K. G. Vamvoudakis, Y. Wan, F. L. Lewis, and D. Cansever, Eds., in Studies in Systems, Decision and Control. , Cham: Springer International Publishing, 2021, pp. 321–384. doi: 10.1007/978-3-030-60990-0_12.</w:t>
       </w:r>
     </w:p>
     <w:p>
@@ -16107,56 +15453,14 @@
         <w:rPr>
           <w:rFonts w:cs="Times New Roman"/>
         </w:rPr>
-        <w:t>[20]</w:t>
+        <w:t>[19]</w:t>
       </w:r>
       <w:r>
         <w:rPr>
           <w:rFonts w:cs="Times New Roman"/>
         </w:rPr>
         <w:tab/>
-        <w:t>N. Casas, ‘Deep Deterministic Policy Gradient for Urban Traffic Light Control’. arXiv, Aug. 02, 2017. Accessed: Nov. 15, 2023. [Online]. Available: http://arxiv.org/abs/1703.09035</w:t>
-      </w:r>
-    </w:p>
-    <w:p>
-      <w:pPr>
-        <w:pStyle w:val="Bibliography"/>
-        <w:rPr>
-          <w:rFonts w:cs="Times New Roman"/>
-        </w:rPr>
-      </w:pPr>
-      <w:r>
-        <w:rPr>
-          <w:rFonts w:cs="Times New Roman"/>
-        </w:rPr>
-        <w:t>[21]</w:t>
-      </w:r>
-      <w:r>
-        <w:rPr>
-          <w:rFonts w:cs="Times New Roman"/>
-        </w:rPr>
-        <w:tab/>
-        <w:t>S. Amarjyoti, ‘Deep Reinforcement Learning for Robotic Manipulation-The state of the art’. arXiv, Jan. 30, 2017. Accessed: Nov. 08, 2023. [Online]. Available: http://arxiv.org/abs/1701.08878</w:t>
-      </w:r>
-    </w:p>
-    <w:p>
-      <w:pPr>
-        <w:pStyle w:val="Bibliography"/>
-        <w:rPr>
-          <w:rFonts w:cs="Times New Roman"/>
-        </w:rPr>
-      </w:pPr>
-      <w:r>
-        <w:rPr>
-          <w:rFonts w:cs="Times New Roman"/>
-        </w:rPr>
-        <w:t>[22]</w:t>
-      </w:r>
-      <w:r>
-        <w:rPr>
-          <w:rFonts w:cs="Times New Roman"/>
-        </w:rPr>
-        <w:tab/>
-        <w:t xml:space="preserve">I. V. Serban </w:t>
+        <w:t xml:space="preserve">P. Hernandez-Leal, B. Kartal, and M. E. Taylor, ‘A survey and critique of multiagent deep reinforcement learning’, </w:t>
       </w:r>
       <w:r>
         <w:rPr>
@@ -16164,13 +15468,76 @@
           <w:i/>
           <w:iCs/>
         </w:rPr>
-        <w:t>et al.</w:t>
+        <w:t>Auton Agent Multi-Agent Syst</w:t>
       </w:r>
       <w:r>
         <w:rPr>
           <w:rFonts w:cs="Times New Roman"/>
         </w:rPr>
-        <w:t xml:space="preserve">, ‘A Deep Reinforcement Learning Chatbot’, </w:t>
+        <w:t>, vol. 33, no. 6, pp. 750–797, Nov. 2019, doi: 10.1007/s10458-019-09421-1.</w:t>
+      </w:r>
+    </w:p>
+    <w:p>
+      <w:pPr>
+        <w:pStyle w:val="Bibliography"/>
+        <w:rPr>
+          <w:rFonts w:cs="Times New Roman"/>
+        </w:rPr>
+      </w:pPr>
+      <w:r>
+        <w:rPr>
+          <w:rFonts w:cs="Times New Roman"/>
+        </w:rPr>
+        <w:t>[20]</w:t>
+      </w:r>
+      <w:r>
+        <w:rPr>
+          <w:rFonts w:cs="Times New Roman"/>
+        </w:rPr>
+        <w:tab/>
+        <w:t>N. Casas, ‘Deep Deterministic Policy Gradient for Urban Traffic Light Control’. arXiv, Aug. 02, 2017. Accessed: Nov. 15, 2023. [Online]. Available: http://arxiv.org/abs/1703.09035</w:t>
+      </w:r>
+    </w:p>
+    <w:p>
+      <w:pPr>
+        <w:pStyle w:val="Bibliography"/>
+        <w:rPr>
+          <w:rFonts w:cs="Times New Roman"/>
+        </w:rPr>
+      </w:pPr>
+      <w:r>
+        <w:rPr>
+          <w:rFonts w:cs="Times New Roman"/>
+        </w:rPr>
+        <w:t>[21]</w:t>
+      </w:r>
+      <w:r>
+        <w:rPr>
+          <w:rFonts w:cs="Times New Roman"/>
+        </w:rPr>
+        <w:tab/>
+        <w:t>S. Amarjyoti, ‘Deep Reinforcement Learning for Robotic Manipulation-The state of the art’. arXiv, Jan. 30, 2017. Accessed: Nov. 08, 2023. [Online]. Available: http://arxiv.org/abs/1701.08878</w:t>
+      </w:r>
+    </w:p>
+    <w:p>
+      <w:pPr>
+        <w:pStyle w:val="Bibliography"/>
+        <w:rPr>
+          <w:rFonts w:cs="Times New Roman"/>
+        </w:rPr>
+      </w:pPr>
+      <w:r>
+        <w:rPr>
+          <w:rFonts w:cs="Times New Roman"/>
+        </w:rPr>
+        <w:t>[22]</w:t>
+      </w:r>
+      <w:r>
+        <w:rPr>
+          <w:rFonts w:cs="Times New Roman"/>
+        </w:rPr>
+        <w:tab/>
+        <w:t xml:space="preserve">I. V. Serban </w:t>
       </w:r>
       <w:r>
         <w:rPr>
@@ -16178,34 +15545,13 @@
           <w:i/>
           <w:iCs/>
         </w:rPr>
-        <w:t>arXiv:1709.02349 [cs, stat]</w:t>
+        <w:t>et al.</w:t>
       </w:r>
       <w:r>
         <w:rPr>
           <w:rFonts w:cs="Times New Roman"/>
         </w:rPr>
-        <w:t>, Nov. 2017, Accessed: Jul. 01, 2021. [Online]. Available: http://arxiv.org/abs/1709.02349</w:t>
-      </w:r>
-    </w:p>
-    <w:p>
-      <w:pPr>
-        <w:pStyle w:val="Bibliography"/>
-        <w:rPr>
-          <w:rFonts w:cs="Times New Roman"/>
-        </w:rPr>
-      </w:pPr>
-      <w:r>
-        <w:rPr>
-          <w:rFonts w:cs="Times New Roman"/>
-        </w:rPr>
-        <w:t>[23]</w:t>
-      </w:r>
-      <w:r>
-        <w:rPr>
-          <w:rFonts w:cs="Times New Roman"/>
-        </w:rPr>
-        <w:tab/>
-        <w:t xml:space="preserve">J. Voight, </w:t>
+        <w:t xml:space="preserve">, ‘A Deep Reinforcement Learning Chatbot’, </w:t>
       </w:r>
       <w:r>
         <w:rPr>
@@ -16213,13 +15559,13 @@
           <w:i/>
           <w:iCs/>
         </w:rPr>
-        <w:t>Quaternion Algebras</w:t>
+        <w:t>arXiv:1709.02349 [cs, stat]</w:t>
       </w:r>
       <w:r>
         <w:rPr>
           <w:rFonts w:cs="Times New Roman"/>
         </w:rPr>
-        <w:t>. Springer Nature, 2021. doi: 10.1007/978-3-030-56694-4.</w:t>
+        <w:t>, Nov. 2017, Accessed: Jul. 01, 2021. [Online]. Available: http://arxiv.org/abs/1709.02349</w:t>
       </w:r>
     </w:p>
     <w:p>
@@ -16233,14 +15579,14 @@
         <w:rPr>
           <w:rFonts w:cs="Times New Roman"/>
         </w:rPr>
-        <w:t>[24]</w:t>
+        <w:t>[23]</w:t>
       </w:r>
       <w:r>
         <w:rPr>
           <w:rFonts w:cs="Times New Roman"/>
         </w:rPr>
         <w:tab/>
-        <w:t xml:space="preserve">E. G. Hemingway and O. M. O’Reilly, ‘Perspectives on Euler angle singularities, gimbal lock, and the orthogonality of applied forces and applied moments’, </w:t>
+        <w:t xml:space="preserve">J. Voight, </w:t>
       </w:r>
       <w:r>
         <w:rPr>
@@ -16248,13 +15594,13 @@
           <w:i/>
           <w:iCs/>
         </w:rPr>
-        <w:t>Multibody Syst Dyn</w:t>
+        <w:t>Quaternion Algebras</w:t>
       </w:r>
       <w:r>
         <w:rPr>
           <w:rFonts w:cs="Times New Roman"/>
         </w:rPr>
-        <w:t>, vol. 44, no. 1, pp. 31–56, Sep. 2018, doi: 10.1007/s11044-018-9620-0.</w:t>
+        <w:t>. Springer Nature, 2021. doi: 10.1007/978-3-030-56694-4.</w:t>
       </w:r>
     </w:p>
     <w:p>
@@ -16268,14 +15614,14 @@
         <w:rPr>
           <w:rFonts w:cs="Times New Roman"/>
         </w:rPr>
-        <w:t>[25]</w:t>
+        <w:t>[24]</w:t>
       </w:r>
       <w:r>
         <w:rPr>
           <w:rFonts w:cs="Times New Roman"/>
         </w:rPr>
         <w:tab/>
-        <w:t xml:space="preserve">S. H. Yong, S. Horwitz, and T. Reps, ‘Pointer analysis for programs with structures and casting’, </w:t>
+        <w:t xml:space="preserve">E. G. Hemingway and O. M. O’Reilly, ‘Perspectives on Euler angle singularities, gimbal lock, and the orthogonality of applied forces and applied moments’, </w:t>
       </w:r>
       <w:r>
         <w:rPr>
@@ -16283,6 +15629,41 @@
           <w:i/>
           <w:iCs/>
         </w:rPr>
+        <w:t>Multibody Syst Dyn</w:t>
+      </w:r>
+      <w:r>
+        <w:rPr>
+          <w:rFonts w:cs="Times New Roman"/>
+        </w:rPr>
+        <w:t>, vol. 44, no. 1, pp. 31–56, Sep. 2018, doi: 10.1007/s11044-018-9620-0.</w:t>
+      </w:r>
+    </w:p>
+    <w:p>
+      <w:pPr>
+        <w:pStyle w:val="Bibliography"/>
+        <w:rPr>
+          <w:rFonts w:cs="Times New Roman"/>
+        </w:rPr>
+      </w:pPr>
+      <w:r>
+        <w:rPr>
+          <w:rFonts w:cs="Times New Roman"/>
+        </w:rPr>
+        <w:t>[25]</w:t>
+      </w:r>
+      <w:r>
+        <w:rPr>
+          <w:rFonts w:cs="Times New Roman"/>
+        </w:rPr>
+        <w:tab/>
+        <w:t xml:space="preserve">S. H. Yong, S. Horwitz, and T. Reps, ‘Pointer analysis for programs with structures and casting’, </w:t>
+      </w:r>
+      <w:r>
+        <w:rPr>
+          <w:rFonts w:cs="Times New Roman"/>
+          <w:i/>
+          <w:iCs/>
+        </w:rPr>
         <w:t>SIGPLAN Not.</w:t>
       </w:r>
       <w:r>
@@ -16459,7 +15840,7 @@
           <w:lang w:val="en-US"/>
         </w:rPr>
       </w:pPr>
-      <w:bookmarkStart w:id="43" w:name="_Toc154616293"/>
+      <w:bookmarkStart w:id="41" w:name="_Toc154616293"/>
       <w:r>
         <w:rPr>
           <w:lang w:val="en-US"/>
@@ -16472,6 +15853,31 @@
         </w:rPr>
         <w:t xml:space="preserve"> I</w:t>
       </w:r>
+      <w:bookmarkEnd w:id="41"/>
+    </w:p>
+    <w:p>
+      <w:pPr>
+        <w:rPr>
+          <w:lang w:val="en-US"/>
+        </w:rPr>
+      </w:pPr>
+    </w:p>
+    <w:p>
+      <w:pPr>
+        <w:pStyle w:val="Heading2"/>
+        <w:rPr>
+          <w:lang w:val="en-US"/>
+        </w:rPr>
+      </w:pPr>
+      <w:bookmarkStart w:id="42" w:name="_ESP32"/>
+      <w:bookmarkStart w:id="43" w:name="_Toc154616294"/>
+      <w:bookmarkEnd w:id="42"/>
+      <w:r>
+        <w:rPr>
+          <w:lang w:val="en-US"/>
+        </w:rPr>
+        <w:t>ESP32</w:t>
+      </w:r>
       <w:bookmarkEnd w:id="43"/>
     </w:p>
     <w:p>
@@ -16483,31 +15889,6 @@
     </w:p>
     <w:p>
       <w:pPr>
-        <w:pStyle w:val="Heading2"/>
-        <w:rPr>
-          <w:lang w:val="en-US"/>
-        </w:rPr>
-      </w:pPr>
-      <w:bookmarkStart w:id="44" w:name="_ESP32"/>
-      <w:bookmarkStart w:id="45" w:name="_Toc154616294"/>
-      <w:bookmarkEnd w:id="44"/>
-      <w:r>
-        <w:rPr>
-          <w:lang w:val="en-US"/>
-        </w:rPr>
-        <w:t>ESP32</w:t>
-      </w:r>
-      <w:bookmarkEnd w:id="45"/>
-    </w:p>
-    <w:p>
-      <w:pPr>
-        <w:rPr>
-          <w:lang w:val="en-US"/>
-        </w:rPr>
-      </w:pPr>
-    </w:p>
-    <w:p>
-      <w:pPr>
         <w:rPr>
           <w:lang w:val="en-US"/>
         </w:rPr>
@@ -16516,6 +15897,7 @@
         <w:rPr>
           <w:noProof/>
         </w:rPr>
+        <w:lastRenderedPageBreak/>
         <mc:AlternateContent>
           <mc:Choice Requires="wps">
             <w:drawing>
@@ -16924,14 +16306,14 @@
           <w:lang w:val="en-US"/>
         </w:rPr>
       </w:pPr>
-      <w:bookmarkStart w:id="46" w:name="_Toc154616295"/>
+      <w:bookmarkStart w:id="44" w:name="_Toc154616295"/>
       <w:r>
         <w:rPr>
           <w:lang w:val="en-US"/>
         </w:rPr>
         <w:t>Quaternions</w:t>
       </w:r>
-      <w:bookmarkEnd w:id="46"/>
+      <w:bookmarkEnd w:id="44"/>
     </w:p>
     <w:p>
       <w:pPr>
@@ -17094,14 +16476,14 @@
           <w:lang w:val="en-US"/>
         </w:rPr>
       </w:pPr>
-      <w:bookmarkStart w:id="47" w:name="_Toc154616296"/>
+      <w:bookmarkStart w:id="45" w:name="_Toc154616296"/>
       <w:r>
         <w:rPr>
           <w:lang w:val="en-US"/>
         </w:rPr>
         <w:t>Pointer casting</w:t>
       </w:r>
-      <w:bookmarkEnd w:id="47"/>
+      <w:bookmarkEnd w:id="45"/>
     </w:p>
     <w:p/>
     <w:p>
@@ -17111,6 +16493,7 @@
     </w:p>
     <w:p>
       <w:r>
+        <w:lastRenderedPageBreak/>
         <w:t>In the context of this project, pointer casting is employed to instruct the compiler to treat a block of bytes as a float array, enabling the conversion of raw byte data received from the serial port into meaningful float values. This is essential for subsequent processing, such as mapping these float values to servo motor angles for control.</w:t>
       </w:r>
     </w:p>
@@ -17195,24 +16578,24 @@
       <w:pPr>
         <w:pStyle w:val="Heading1"/>
       </w:pPr>
-      <w:bookmarkStart w:id="48" w:name="_Toc154616297"/>
+      <w:bookmarkStart w:id="46" w:name="_Toc154616297"/>
       <w:r>
         <w:t>Appendix II</w:t>
       </w:r>
+      <w:bookmarkEnd w:id="46"/>
+    </w:p>
+    <w:p/>
+    <w:p>
+      <w:pPr>
+        <w:pStyle w:val="Heading2"/>
+      </w:pPr>
+      <w:bookmarkStart w:id="47" w:name="_CDDPG_Agent:"/>
+      <w:bookmarkStart w:id="48" w:name="_Toc154616298"/>
+      <w:bookmarkEnd w:id="47"/>
+      <w:r>
+        <w:t>CDDPG Agent:</w:t>
+      </w:r>
       <w:bookmarkEnd w:id="48"/>
-    </w:p>
-    <w:p/>
-    <w:p>
-      <w:pPr>
-        <w:pStyle w:val="Heading2"/>
-      </w:pPr>
-      <w:bookmarkStart w:id="49" w:name="_CDDPG_Agent:"/>
-      <w:bookmarkStart w:id="50" w:name="_Toc154616298"/>
-      <w:bookmarkEnd w:id="49"/>
-      <w:r>
-        <w:t>CDDPG Agent:</w:t>
-      </w:r>
-      <w:bookmarkEnd w:id="50"/>
     </w:p>
     <w:p/>
     <w:p>
@@ -17240,6 +16623,7 @@
           <w:lang w:bidi="ar-SA"/>
           <w14:ligatures w14:val="none"/>
         </w:rPr>
+        <w:lastRenderedPageBreak/>
         <w:t>import</w:t>
       </w:r>
       <w:r>
@@ -17252,33 +16636,7 @@
           <w:lang w:bidi="ar-SA"/>
           <w14:ligatures w14:val="none"/>
         </w:rPr>
-        <w:t xml:space="preserve"> </w:t>
-      </w:r>
-      <w:proofErr w:type="spellStart"/>
-      <w:r>
-        <w:rPr>
-          <w:rFonts w:ascii="Courier New" w:eastAsia="Times New Roman" w:hAnsi="Courier New" w:cs="Courier New"/>
-          <w:color w:val="000000"/>
-          <w:kern w:val="0"/>
-          <w:sz w:val="21"/>
-          <w:szCs w:val="21"/>
-          <w:lang w:bidi="ar-SA"/>
-          <w14:ligatures w14:val="none"/>
-        </w:rPr>
-        <w:t>numpy</w:t>
-      </w:r>
-      <w:proofErr w:type="spellEnd"/>
-      <w:r>
-        <w:rPr>
-          <w:rFonts w:ascii="Courier New" w:eastAsia="Times New Roman" w:hAnsi="Courier New" w:cs="Courier New"/>
-          <w:color w:val="000000"/>
-          <w:kern w:val="0"/>
-          <w:sz w:val="21"/>
-          <w:szCs w:val="21"/>
-          <w:lang w:bidi="ar-SA"/>
-          <w14:ligatures w14:val="none"/>
-        </w:rPr>
-        <w:t xml:space="preserve"> </w:t>
+        <w:t xml:space="preserve"> numpy </w:t>
       </w:r>
       <w:r>
         <w:rPr>
@@ -17382,33 +16740,7 @@
           <w:lang w:bidi="ar-SA"/>
           <w14:ligatures w14:val="none"/>
         </w:rPr>
-        <w:t xml:space="preserve"> </w:t>
-      </w:r>
-      <w:proofErr w:type="spellStart"/>
-      <w:r>
-        <w:rPr>
-          <w:rFonts w:ascii="Courier New" w:eastAsia="Times New Roman" w:hAnsi="Courier New" w:cs="Courier New"/>
-          <w:color w:val="000000"/>
-          <w:kern w:val="0"/>
-          <w:sz w:val="21"/>
-          <w:szCs w:val="21"/>
-          <w:lang w:bidi="ar-SA"/>
-          <w14:ligatures w14:val="none"/>
-        </w:rPr>
-        <w:t>torch.nn</w:t>
-      </w:r>
-      <w:proofErr w:type="spellEnd"/>
-      <w:r>
-        <w:rPr>
-          <w:rFonts w:ascii="Courier New" w:eastAsia="Times New Roman" w:hAnsi="Courier New" w:cs="Courier New"/>
-          <w:color w:val="000000"/>
-          <w:kern w:val="0"/>
-          <w:sz w:val="21"/>
-          <w:szCs w:val="21"/>
-          <w:lang w:bidi="ar-SA"/>
-          <w14:ligatures w14:val="none"/>
-        </w:rPr>
-        <w:t xml:space="preserve"> </w:t>
+        <w:t xml:space="preserve"> torch.nn </w:t>
       </w:r>
       <w:r>
         <w:rPr>
@@ -17432,22 +16764,8 @@
           <w:lang w:bidi="ar-SA"/>
           <w14:ligatures w14:val="none"/>
         </w:rPr>
-        <w:t xml:space="preserve"> </w:t>
-      </w:r>
-      <w:proofErr w:type="spellStart"/>
-      <w:r>
-        <w:rPr>
-          <w:rFonts w:ascii="Courier New" w:eastAsia="Times New Roman" w:hAnsi="Courier New" w:cs="Courier New"/>
-          <w:color w:val="000000"/>
-          <w:kern w:val="0"/>
-          <w:sz w:val="21"/>
-          <w:szCs w:val="21"/>
-          <w:lang w:bidi="ar-SA"/>
-          <w14:ligatures w14:val="none"/>
-        </w:rPr>
-        <w:t>nn</w:t>
-      </w:r>
-      <w:proofErr w:type="spellEnd"/>
+        <w:t xml:space="preserve"> nn</w:t>
+      </w:r>
     </w:p>
     <w:p>
       <w:pPr>
@@ -17486,33 +16804,7 @@
           <w:lang w:bidi="ar-SA"/>
           <w14:ligatures w14:val="none"/>
         </w:rPr>
-        <w:t xml:space="preserve"> </w:t>
-      </w:r>
-      <w:proofErr w:type="spellStart"/>
-      <w:r>
-        <w:rPr>
-          <w:rFonts w:ascii="Courier New" w:eastAsia="Times New Roman" w:hAnsi="Courier New" w:cs="Courier New"/>
-          <w:color w:val="000000"/>
-          <w:kern w:val="0"/>
-          <w:sz w:val="21"/>
-          <w:szCs w:val="21"/>
-          <w:lang w:bidi="ar-SA"/>
-          <w14:ligatures w14:val="none"/>
-        </w:rPr>
-        <w:t>torch.nn.functional</w:t>
-      </w:r>
-      <w:proofErr w:type="spellEnd"/>
-      <w:r>
-        <w:rPr>
-          <w:rFonts w:ascii="Courier New" w:eastAsia="Times New Roman" w:hAnsi="Courier New" w:cs="Courier New"/>
-          <w:color w:val="000000"/>
-          <w:kern w:val="0"/>
-          <w:sz w:val="21"/>
-          <w:szCs w:val="21"/>
-          <w:lang w:bidi="ar-SA"/>
-          <w14:ligatures w14:val="none"/>
-        </w:rPr>
-        <w:t xml:space="preserve"> </w:t>
+        <w:t xml:space="preserve"> torch.nn.functional </w:t>
       </w:r>
       <w:r>
         <w:rPr>
@@ -17576,33 +16868,7 @@
           <w:lang w:bidi="ar-SA"/>
           <w14:ligatures w14:val="none"/>
         </w:rPr>
-        <w:t xml:space="preserve"> </w:t>
-      </w:r>
-      <w:proofErr w:type="spellStart"/>
-      <w:r>
-        <w:rPr>
-          <w:rFonts w:ascii="Courier New" w:eastAsia="Times New Roman" w:hAnsi="Courier New" w:cs="Courier New"/>
-          <w:color w:val="000000"/>
-          <w:kern w:val="0"/>
-          <w:sz w:val="21"/>
-          <w:szCs w:val="21"/>
-          <w:lang w:bidi="ar-SA"/>
-          <w14:ligatures w14:val="none"/>
-        </w:rPr>
-        <w:t>torch.optim</w:t>
-      </w:r>
-      <w:proofErr w:type="spellEnd"/>
-      <w:r>
-        <w:rPr>
-          <w:rFonts w:ascii="Courier New" w:eastAsia="Times New Roman" w:hAnsi="Courier New" w:cs="Courier New"/>
-          <w:color w:val="000000"/>
-          <w:kern w:val="0"/>
-          <w:sz w:val="21"/>
-          <w:szCs w:val="21"/>
-          <w:lang w:bidi="ar-SA"/>
-          <w14:ligatures w14:val="none"/>
-        </w:rPr>
-        <w:t xml:space="preserve"> </w:t>
+        <w:t xml:space="preserve"> torch.optim </w:t>
       </w:r>
       <w:r>
         <w:rPr>
@@ -17626,22 +16892,8 @@
           <w:lang w:bidi="ar-SA"/>
           <w14:ligatures w14:val="none"/>
         </w:rPr>
-        <w:t xml:space="preserve"> </w:t>
-      </w:r>
-      <w:proofErr w:type="spellStart"/>
-      <w:r>
-        <w:rPr>
-          <w:rFonts w:ascii="Courier New" w:eastAsia="Times New Roman" w:hAnsi="Courier New" w:cs="Courier New"/>
-          <w:color w:val="000000"/>
-          <w:kern w:val="0"/>
-          <w:sz w:val="21"/>
-          <w:szCs w:val="21"/>
-          <w:lang w:bidi="ar-SA"/>
-          <w14:ligatures w14:val="none"/>
-        </w:rPr>
-        <w:t>optim</w:t>
-      </w:r>
-      <w:proofErr w:type="spellEnd"/>
+        <w:t xml:space="preserve"> optim</w:t>
+      </w:r>
     </w:p>
     <w:p>
       <w:pPr>
@@ -17696,59 +16948,32 @@
           <w:lang w:bidi="ar-SA"/>
           <w14:ligatures w14:val="none"/>
         </w:rPr>
+        <w:t xml:space="preserve"> sub_modules.rbuffer </w:t>
+      </w:r>
+      <w:r>
+        <w:rPr>
+          <w:rFonts w:ascii="Courier New" w:eastAsia="Times New Roman" w:hAnsi="Courier New" w:cs="Courier New"/>
+          <w:color w:val="0000FF"/>
+          <w:kern w:val="0"/>
+          <w:sz w:val="21"/>
+          <w:szCs w:val="21"/>
+          <w:lang w:bidi="ar-SA"/>
+          <w14:ligatures w14:val="none"/>
+        </w:rPr>
+        <w:t>import</w:t>
+      </w:r>
+      <w:r>
+        <w:rPr>
+          <w:rFonts w:ascii="Courier New" w:eastAsia="Times New Roman" w:hAnsi="Courier New" w:cs="Courier New"/>
+          <w:color w:val="000000"/>
+          <w:kern w:val="0"/>
+          <w:sz w:val="21"/>
+          <w:szCs w:val="21"/>
+          <w:lang w:bidi="ar-SA"/>
+          <w14:ligatures w14:val="none"/>
+        </w:rPr>
         <w:t xml:space="preserve"> </w:t>
       </w:r>
-      <w:proofErr w:type="spellStart"/>
-      <w:r>
-        <w:rPr>
-          <w:rFonts w:ascii="Courier New" w:eastAsia="Times New Roman" w:hAnsi="Courier New" w:cs="Courier New"/>
-          <w:color w:val="000000"/>
-          <w:kern w:val="0"/>
-          <w:sz w:val="21"/>
-          <w:szCs w:val="21"/>
-          <w:lang w:bidi="ar-SA"/>
-          <w14:ligatures w14:val="none"/>
-        </w:rPr>
-        <w:t>sub_modules.rbuffer</w:t>
-      </w:r>
-      <w:proofErr w:type="spellEnd"/>
-      <w:r>
-        <w:rPr>
-          <w:rFonts w:ascii="Courier New" w:eastAsia="Times New Roman" w:hAnsi="Courier New" w:cs="Courier New"/>
-          <w:color w:val="000000"/>
-          <w:kern w:val="0"/>
-          <w:sz w:val="21"/>
-          <w:szCs w:val="21"/>
-          <w:lang w:bidi="ar-SA"/>
-          <w14:ligatures w14:val="none"/>
-        </w:rPr>
-        <w:t xml:space="preserve"> </w:t>
-      </w:r>
-      <w:r>
-        <w:rPr>
-          <w:rFonts w:ascii="Courier New" w:eastAsia="Times New Roman" w:hAnsi="Courier New" w:cs="Courier New"/>
-          <w:color w:val="0000FF"/>
-          <w:kern w:val="0"/>
-          <w:sz w:val="21"/>
-          <w:szCs w:val="21"/>
-          <w:lang w:bidi="ar-SA"/>
-          <w14:ligatures w14:val="none"/>
-        </w:rPr>
-        <w:t>import</w:t>
-      </w:r>
-      <w:r>
-        <w:rPr>
-          <w:rFonts w:ascii="Courier New" w:eastAsia="Times New Roman" w:hAnsi="Courier New" w:cs="Courier New"/>
-          <w:color w:val="000000"/>
-          <w:kern w:val="0"/>
-          <w:sz w:val="21"/>
-          <w:szCs w:val="21"/>
-          <w:lang w:bidi="ar-SA"/>
-          <w14:ligatures w14:val="none"/>
-        </w:rPr>
-        <w:t xml:space="preserve"> </w:t>
-      </w:r>
-      <w:proofErr w:type="spellStart"/>
       <w:r>
         <w:rPr>
           <w:rFonts w:ascii="Courier New" w:eastAsia="Times New Roman" w:hAnsi="Courier New" w:cs="Courier New"/>
@@ -17761,7 +16986,6 @@
         </w:rPr>
         <w:t>ReplayBuffer</w:t>
       </w:r>
-      <w:proofErr w:type="spellEnd"/>
     </w:p>
     <w:p>
       <w:pPr>
@@ -17928,33 +17152,7 @@
           <w:lang w:bidi="ar-SA"/>
           <w14:ligatures w14:val="none"/>
         </w:rPr>
-        <w:t>(</w:t>
-      </w:r>
-      <w:proofErr w:type="spellStart"/>
-      <w:r>
-        <w:rPr>
-          <w:rFonts w:ascii="Courier New" w:eastAsia="Times New Roman" w:hAnsi="Courier New" w:cs="Courier New"/>
-          <w:color w:val="000000"/>
-          <w:kern w:val="0"/>
-          <w:sz w:val="21"/>
-          <w:szCs w:val="21"/>
-          <w:lang w:bidi="ar-SA"/>
-          <w14:ligatures w14:val="none"/>
-        </w:rPr>
-        <w:t>nn.Module</w:t>
-      </w:r>
-      <w:proofErr w:type="spellEnd"/>
-      <w:r>
-        <w:rPr>
-          <w:rFonts w:ascii="Courier New" w:eastAsia="Times New Roman" w:hAnsi="Courier New" w:cs="Courier New"/>
-          <w:color w:val="000000"/>
-          <w:kern w:val="0"/>
-          <w:sz w:val="21"/>
-          <w:szCs w:val="21"/>
-          <w:lang w:bidi="ar-SA"/>
-          <w14:ligatures w14:val="none"/>
-        </w:rPr>
-        <w:t>):</w:t>
+        <w:t>(nn.Module):</w:t>
       </w:r>
     </w:p>
     <w:p>
@@ -18006,33 +17204,7 @@
           <w:lang w:bidi="ar-SA"/>
           <w14:ligatures w14:val="none"/>
         </w:rPr>
-        <w:t xml:space="preserve"> __</w:t>
-      </w:r>
-      <w:proofErr w:type="spellStart"/>
-      <w:r>
-        <w:rPr>
-          <w:rFonts w:ascii="Courier New" w:eastAsia="Times New Roman" w:hAnsi="Courier New" w:cs="Courier New"/>
-          <w:color w:val="000000"/>
-          <w:kern w:val="0"/>
-          <w:sz w:val="21"/>
-          <w:szCs w:val="21"/>
-          <w:lang w:bidi="ar-SA"/>
-          <w14:ligatures w14:val="none"/>
-        </w:rPr>
-        <w:t>init</w:t>
-      </w:r>
-      <w:proofErr w:type="spellEnd"/>
-      <w:r>
-        <w:rPr>
-          <w:rFonts w:ascii="Courier New" w:eastAsia="Times New Roman" w:hAnsi="Courier New" w:cs="Courier New"/>
-          <w:color w:val="000000"/>
-          <w:kern w:val="0"/>
-          <w:sz w:val="21"/>
-          <w:szCs w:val="21"/>
-          <w:lang w:bidi="ar-SA"/>
-          <w14:ligatures w14:val="none"/>
-        </w:rPr>
-        <w:t>__(</w:t>
+        <w:t xml:space="preserve"> __init__(</w:t>
       </w:r>
       <w:r>
         <w:rPr>
@@ -18058,7 +17230,6 @@
         </w:rPr>
         <w:t xml:space="preserve">, </w:t>
       </w:r>
-      <w:proofErr w:type="spellStart"/>
       <w:r>
         <w:rPr>
           <w:rFonts w:ascii="Courier New" w:eastAsia="Times New Roman" w:hAnsi="Courier New" w:cs="Courier New"/>
@@ -18071,7 +17242,6 @@
         </w:rPr>
         <w:t>state_dim</w:t>
       </w:r>
-      <w:proofErr w:type="spellEnd"/>
       <w:r>
         <w:rPr>
           <w:rFonts w:ascii="Courier New" w:eastAsia="Times New Roman" w:hAnsi="Courier New" w:cs="Courier New"/>
@@ -18084,7 +17254,6 @@
         </w:rPr>
         <w:t xml:space="preserve">, </w:t>
       </w:r>
-      <w:proofErr w:type="spellStart"/>
       <w:r>
         <w:rPr>
           <w:rFonts w:ascii="Courier New" w:eastAsia="Times New Roman" w:hAnsi="Courier New" w:cs="Courier New"/>
@@ -18097,7 +17266,6 @@
         </w:rPr>
         <w:t>action_dim</w:t>
       </w:r>
-      <w:proofErr w:type="spellEnd"/>
       <w:r>
         <w:rPr>
           <w:rFonts w:ascii="Courier New" w:eastAsia="Times New Roman" w:hAnsi="Courier New" w:cs="Courier New"/>
@@ -18110,7 +17278,6 @@
         </w:rPr>
         <w:t xml:space="preserve">, </w:t>
       </w:r>
-      <w:proofErr w:type="spellStart"/>
       <w:r>
         <w:rPr>
           <w:rFonts w:ascii="Courier New" w:eastAsia="Times New Roman" w:hAnsi="Courier New" w:cs="Courier New"/>
@@ -18123,7 +17290,6 @@
         </w:rPr>
         <w:t>actor_dropout_p</w:t>
       </w:r>
-      <w:proofErr w:type="spellEnd"/>
       <w:r>
         <w:rPr>
           <w:rFonts w:ascii="Courier New" w:eastAsia="Times New Roman" w:hAnsi="Courier New" w:cs="Courier New"/>
@@ -18234,33 +17400,7 @@
           <w:lang w:bidi="ar-SA"/>
           <w14:ligatures w14:val="none"/>
         </w:rPr>
-        <w:t>).__</w:t>
-      </w:r>
-      <w:proofErr w:type="spellStart"/>
-      <w:r>
-        <w:rPr>
-          <w:rFonts w:ascii="Courier New" w:eastAsia="Times New Roman" w:hAnsi="Courier New" w:cs="Courier New"/>
-          <w:color w:val="000000"/>
-          <w:kern w:val="0"/>
-          <w:sz w:val="21"/>
-          <w:szCs w:val="21"/>
-          <w:lang w:bidi="ar-SA"/>
-          <w14:ligatures w14:val="none"/>
-        </w:rPr>
-        <w:t>init</w:t>
-      </w:r>
-      <w:proofErr w:type="spellEnd"/>
-      <w:r>
-        <w:rPr>
-          <w:rFonts w:ascii="Courier New" w:eastAsia="Times New Roman" w:hAnsi="Courier New" w:cs="Courier New"/>
-          <w:color w:val="000000"/>
-          <w:kern w:val="0"/>
-          <w:sz w:val="21"/>
-          <w:szCs w:val="21"/>
-          <w:lang w:bidi="ar-SA"/>
-          <w14:ligatures w14:val="none"/>
-        </w:rPr>
-        <w:t>__()</w:t>
+        <w:t>).__init__()</w:t>
       </w:r>
     </w:p>
     <w:p>
@@ -18306,7 +17446,6 @@
         </w:rPr>
         <w:t xml:space="preserve">        </w:t>
       </w:r>
-      <w:proofErr w:type="spellStart"/>
       <w:r>
         <w:rPr>
           <w:rFonts w:ascii="Courier New" w:eastAsia="Times New Roman" w:hAnsi="Courier New" w:cs="Courier New"/>
@@ -18329,46 +17468,7 @@
           <w:lang w:bidi="ar-SA"/>
           <w14:ligatures w14:val="none"/>
         </w:rPr>
-        <w:t>.dropout</w:t>
-      </w:r>
-      <w:proofErr w:type="spellEnd"/>
-      <w:r>
-        <w:rPr>
-          <w:rFonts w:ascii="Courier New" w:eastAsia="Times New Roman" w:hAnsi="Courier New" w:cs="Courier New"/>
-          <w:color w:val="000000"/>
-          <w:kern w:val="0"/>
-          <w:sz w:val="21"/>
-          <w:szCs w:val="21"/>
-          <w:lang w:bidi="ar-SA"/>
-          <w14:ligatures w14:val="none"/>
-        </w:rPr>
-        <w:t xml:space="preserve"> = </w:t>
-      </w:r>
-      <w:proofErr w:type="spellStart"/>
-      <w:r>
-        <w:rPr>
-          <w:rFonts w:ascii="Courier New" w:eastAsia="Times New Roman" w:hAnsi="Courier New" w:cs="Courier New"/>
-          <w:color w:val="000000"/>
-          <w:kern w:val="0"/>
-          <w:sz w:val="21"/>
-          <w:szCs w:val="21"/>
-          <w:lang w:bidi="ar-SA"/>
-          <w14:ligatures w14:val="none"/>
-        </w:rPr>
-        <w:t>nn.Dropout</w:t>
-      </w:r>
-      <w:proofErr w:type="spellEnd"/>
-      <w:r>
-        <w:rPr>
-          <w:rFonts w:ascii="Courier New" w:eastAsia="Times New Roman" w:hAnsi="Courier New" w:cs="Courier New"/>
-          <w:color w:val="000000"/>
-          <w:kern w:val="0"/>
-          <w:sz w:val="21"/>
-          <w:szCs w:val="21"/>
-          <w:lang w:bidi="ar-SA"/>
-          <w14:ligatures w14:val="none"/>
-        </w:rPr>
-        <w:t>(</w:t>
+        <w:t>.dropout = nn.Dropout(</w:t>
       </w:r>
       <w:r>
         <w:rPr>
@@ -18394,7 +17494,6 @@
         </w:rPr>
         <w:t>=</w:t>
       </w:r>
-      <w:proofErr w:type="spellStart"/>
       <w:r>
         <w:rPr>
           <w:rFonts w:ascii="Courier New" w:eastAsia="Times New Roman" w:hAnsi="Courier New" w:cs="Courier New"/>
@@ -18407,7 +17506,6 @@
         </w:rPr>
         <w:t>actor_dropout_p</w:t>
       </w:r>
-      <w:proofErr w:type="spellEnd"/>
       <w:r>
         <w:rPr>
           <w:rFonts w:ascii="Courier New" w:eastAsia="Times New Roman" w:hAnsi="Courier New" w:cs="Courier New"/>
@@ -18470,35 +17568,8 @@
           <w:lang w:bidi="ar-SA"/>
           <w14:ligatures w14:val="none"/>
         </w:rPr>
-        <w:t xml:space="preserve">.fc1 = </w:t>
-      </w:r>
-      <w:proofErr w:type="spellStart"/>
-      <w:r>
-        <w:rPr>
-          <w:rFonts w:ascii="Courier New" w:eastAsia="Times New Roman" w:hAnsi="Courier New" w:cs="Courier New"/>
-          <w:color w:val="000000"/>
-          <w:kern w:val="0"/>
-          <w:sz w:val="21"/>
-          <w:szCs w:val="21"/>
-          <w:lang w:bidi="ar-SA"/>
-          <w14:ligatures w14:val="none"/>
-        </w:rPr>
-        <w:t>nn.Linear</w:t>
-      </w:r>
-      <w:proofErr w:type="spellEnd"/>
-      <w:r>
-        <w:rPr>
-          <w:rFonts w:ascii="Courier New" w:eastAsia="Times New Roman" w:hAnsi="Courier New" w:cs="Courier New"/>
-          <w:color w:val="000000"/>
-          <w:kern w:val="0"/>
-          <w:sz w:val="21"/>
-          <w:szCs w:val="21"/>
-          <w:lang w:bidi="ar-SA"/>
-          <w14:ligatures w14:val="none"/>
-        </w:rPr>
-        <w:t>(</w:t>
-      </w:r>
-      <w:proofErr w:type="spellStart"/>
+        <w:t>.fc1 = nn.Linear(</w:t>
+      </w:r>
       <w:r>
         <w:rPr>
           <w:rFonts w:ascii="Courier New" w:eastAsia="Times New Roman" w:hAnsi="Courier New" w:cs="Courier New"/>
@@ -18511,7 +17582,6 @@
         </w:rPr>
         <w:t>state_dim</w:t>
       </w:r>
-      <w:proofErr w:type="spellEnd"/>
       <w:r>
         <w:rPr>
           <w:rFonts w:ascii="Courier New" w:eastAsia="Times New Roman" w:hAnsi="Courier New" w:cs="Courier New"/>
@@ -18650,33 +17720,7 @@
           <w:lang w:bidi="ar-SA"/>
           <w14:ligatures w14:val="none"/>
         </w:rPr>
-        <w:t xml:space="preserve">.fc2 = </w:t>
-      </w:r>
-      <w:proofErr w:type="spellStart"/>
-      <w:r>
-        <w:rPr>
-          <w:rFonts w:ascii="Courier New" w:eastAsia="Times New Roman" w:hAnsi="Courier New" w:cs="Courier New"/>
-          <w:color w:val="000000"/>
-          <w:kern w:val="0"/>
-          <w:sz w:val="21"/>
-          <w:szCs w:val="21"/>
-          <w:lang w:bidi="ar-SA"/>
-          <w14:ligatures w14:val="none"/>
-        </w:rPr>
-        <w:t>nn.Linear</w:t>
-      </w:r>
-      <w:proofErr w:type="spellEnd"/>
-      <w:r>
-        <w:rPr>
-          <w:rFonts w:ascii="Courier New" w:eastAsia="Times New Roman" w:hAnsi="Courier New" w:cs="Courier New"/>
-          <w:color w:val="000000"/>
-          <w:kern w:val="0"/>
-          <w:sz w:val="21"/>
-          <w:szCs w:val="21"/>
-          <w:lang w:bidi="ar-SA"/>
-          <w14:ligatures w14:val="none"/>
-        </w:rPr>
-        <w:t>(</w:t>
+        <w:t>.fc2 = nn.Linear(</w:t>
       </w:r>
       <w:r>
         <w:rPr>
@@ -18776,33 +17820,7 @@
           <w:lang w:bidi="ar-SA"/>
           <w14:ligatures w14:val="none"/>
         </w:rPr>
-        <w:t xml:space="preserve">.fc3 = </w:t>
-      </w:r>
-      <w:proofErr w:type="spellStart"/>
-      <w:r>
-        <w:rPr>
-          <w:rFonts w:ascii="Courier New" w:eastAsia="Times New Roman" w:hAnsi="Courier New" w:cs="Courier New"/>
-          <w:color w:val="000000"/>
-          <w:kern w:val="0"/>
-          <w:sz w:val="21"/>
-          <w:szCs w:val="21"/>
-          <w:lang w:bidi="ar-SA"/>
-          <w14:ligatures w14:val="none"/>
-        </w:rPr>
-        <w:t>nn.Linear</w:t>
-      </w:r>
-      <w:proofErr w:type="spellEnd"/>
-      <w:r>
-        <w:rPr>
-          <w:rFonts w:ascii="Courier New" w:eastAsia="Times New Roman" w:hAnsi="Courier New" w:cs="Courier New"/>
-          <w:color w:val="000000"/>
-          <w:kern w:val="0"/>
-          <w:sz w:val="21"/>
-          <w:szCs w:val="21"/>
-          <w:lang w:bidi="ar-SA"/>
-          <w14:ligatures w14:val="none"/>
-        </w:rPr>
-        <w:t>(</w:t>
+        <w:t>.fc3 = nn.Linear(</w:t>
       </w:r>
       <w:r>
         <w:rPr>
@@ -18902,33 +17920,7 @@
           <w:lang w:bidi="ar-SA"/>
           <w14:ligatures w14:val="none"/>
         </w:rPr>
-        <w:t xml:space="preserve">.fc4 = </w:t>
-      </w:r>
-      <w:proofErr w:type="spellStart"/>
-      <w:r>
-        <w:rPr>
-          <w:rFonts w:ascii="Courier New" w:eastAsia="Times New Roman" w:hAnsi="Courier New" w:cs="Courier New"/>
-          <w:color w:val="000000"/>
-          <w:kern w:val="0"/>
-          <w:sz w:val="21"/>
-          <w:szCs w:val="21"/>
-          <w:lang w:bidi="ar-SA"/>
-          <w14:ligatures w14:val="none"/>
-        </w:rPr>
-        <w:t>nn.Linear</w:t>
-      </w:r>
-      <w:proofErr w:type="spellEnd"/>
-      <w:r>
-        <w:rPr>
-          <w:rFonts w:ascii="Courier New" w:eastAsia="Times New Roman" w:hAnsi="Courier New" w:cs="Courier New"/>
-          <w:color w:val="000000"/>
-          <w:kern w:val="0"/>
-          <w:sz w:val="21"/>
-          <w:szCs w:val="21"/>
-          <w:lang w:bidi="ar-SA"/>
-          <w14:ligatures w14:val="none"/>
-        </w:rPr>
-        <w:t>(</w:t>
+        <w:t>.fc4 = nn.Linear(</w:t>
       </w:r>
       <w:r>
         <w:rPr>
@@ -18954,7 +17946,6 @@
         </w:rPr>
         <w:t xml:space="preserve">, </w:t>
       </w:r>
-      <w:proofErr w:type="spellStart"/>
       <w:r>
         <w:rPr>
           <w:rFonts w:ascii="Courier New" w:eastAsia="Times New Roman" w:hAnsi="Courier New" w:cs="Courier New"/>
@@ -18967,7 +17958,6 @@
         </w:rPr>
         <w:t>action_dim</w:t>
       </w:r>
-      <w:proofErr w:type="spellEnd"/>
       <w:r>
         <w:rPr>
           <w:rFonts w:ascii="Courier New" w:eastAsia="Times New Roman" w:hAnsi="Courier New" w:cs="Courier New"/>
@@ -19122,35 +18112,8 @@
           <w:lang w:bidi="ar-SA"/>
           <w14:ligatures w14:val="none"/>
         </w:rPr>
-        <w:t xml:space="preserve">        x = </w:t>
-      </w:r>
-      <w:proofErr w:type="spellStart"/>
-      <w:r>
-        <w:rPr>
-          <w:rFonts w:ascii="Courier New" w:eastAsia="Times New Roman" w:hAnsi="Courier New" w:cs="Courier New"/>
-          <w:color w:val="000000"/>
-          <w:kern w:val="0"/>
-          <w:sz w:val="21"/>
-          <w:szCs w:val="21"/>
-          <w:lang w:bidi="ar-SA"/>
-          <w14:ligatures w14:val="none"/>
-        </w:rPr>
-        <w:t>F.relu</w:t>
-      </w:r>
-      <w:proofErr w:type="spellEnd"/>
-      <w:r>
-        <w:rPr>
-          <w:rFonts w:ascii="Courier New" w:eastAsia="Times New Roman" w:hAnsi="Courier New" w:cs="Courier New"/>
-          <w:color w:val="000000"/>
-          <w:kern w:val="0"/>
-          <w:sz w:val="21"/>
-          <w:szCs w:val="21"/>
-          <w:lang w:bidi="ar-SA"/>
-          <w14:ligatures w14:val="none"/>
-        </w:rPr>
-        <w:t>(</w:t>
-      </w:r>
-      <w:proofErr w:type="spellStart"/>
+        <w:t>        x = F.relu(</w:t>
+      </w:r>
       <w:r>
         <w:rPr>
           <w:rFonts w:ascii="Courier New" w:eastAsia="Times New Roman" w:hAnsi="Courier New" w:cs="Courier New"/>
@@ -19173,20 +18136,7 @@
           <w:lang w:bidi="ar-SA"/>
           <w14:ligatures w14:val="none"/>
         </w:rPr>
-        <w:t>.dropout</w:t>
-      </w:r>
-      <w:proofErr w:type="spellEnd"/>
-      <w:r>
-        <w:rPr>
-          <w:rFonts w:ascii="Courier New" w:eastAsia="Times New Roman" w:hAnsi="Courier New" w:cs="Courier New"/>
-          <w:color w:val="000000"/>
-          <w:kern w:val="0"/>
-          <w:sz w:val="21"/>
-          <w:szCs w:val="21"/>
-          <w:lang w:bidi="ar-SA"/>
-          <w14:ligatures w14:val="none"/>
-        </w:rPr>
-        <w:t>(</w:t>
+        <w:t>.dropout(</w:t>
       </w:r>
       <w:r>
         <w:rPr>
@@ -19262,35 +18212,8 @@
           <w:lang w:bidi="ar-SA"/>
           <w14:ligatures w14:val="none"/>
         </w:rPr>
-        <w:t xml:space="preserve">        x = </w:t>
-      </w:r>
-      <w:proofErr w:type="spellStart"/>
-      <w:r>
-        <w:rPr>
-          <w:rFonts w:ascii="Courier New" w:eastAsia="Times New Roman" w:hAnsi="Courier New" w:cs="Courier New"/>
-          <w:color w:val="000000"/>
-          <w:kern w:val="0"/>
-          <w:sz w:val="21"/>
-          <w:szCs w:val="21"/>
-          <w:lang w:bidi="ar-SA"/>
-          <w14:ligatures w14:val="none"/>
-        </w:rPr>
-        <w:t>F.relu</w:t>
-      </w:r>
-      <w:proofErr w:type="spellEnd"/>
-      <w:r>
-        <w:rPr>
-          <w:rFonts w:ascii="Courier New" w:eastAsia="Times New Roman" w:hAnsi="Courier New" w:cs="Courier New"/>
-          <w:color w:val="000000"/>
-          <w:kern w:val="0"/>
-          <w:sz w:val="21"/>
-          <w:szCs w:val="21"/>
-          <w:lang w:bidi="ar-SA"/>
-          <w14:ligatures w14:val="none"/>
-        </w:rPr>
-        <w:t>(</w:t>
-      </w:r>
-      <w:proofErr w:type="spellStart"/>
+        <w:t>        x = F.relu(</w:t>
+      </w:r>
       <w:r>
         <w:rPr>
           <w:rFonts w:ascii="Courier New" w:eastAsia="Times New Roman" w:hAnsi="Courier New" w:cs="Courier New"/>
@@ -19313,20 +18236,7 @@
           <w:lang w:bidi="ar-SA"/>
           <w14:ligatures w14:val="none"/>
         </w:rPr>
-        <w:t>.dropout</w:t>
-      </w:r>
-      <w:proofErr w:type="spellEnd"/>
-      <w:r>
-        <w:rPr>
-          <w:rFonts w:ascii="Courier New" w:eastAsia="Times New Roman" w:hAnsi="Courier New" w:cs="Courier New"/>
-          <w:color w:val="000000"/>
-          <w:kern w:val="0"/>
-          <w:sz w:val="21"/>
-          <w:szCs w:val="21"/>
-          <w:lang w:bidi="ar-SA"/>
-          <w14:ligatures w14:val="none"/>
-        </w:rPr>
-        <w:t>(</w:t>
+        <w:t>.dropout(</w:t>
       </w:r>
       <w:r>
         <w:rPr>
@@ -19378,35 +18288,8 @@
           <w:lang w:bidi="ar-SA"/>
           <w14:ligatures w14:val="none"/>
         </w:rPr>
-        <w:t xml:space="preserve">        x = </w:t>
-      </w:r>
-      <w:proofErr w:type="spellStart"/>
-      <w:r>
-        <w:rPr>
-          <w:rFonts w:ascii="Courier New" w:eastAsia="Times New Roman" w:hAnsi="Courier New" w:cs="Courier New"/>
-          <w:color w:val="000000"/>
-          <w:kern w:val="0"/>
-          <w:sz w:val="21"/>
-          <w:szCs w:val="21"/>
-          <w:lang w:bidi="ar-SA"/>
-          <w14:ligatures w14:val="none"/>
-        </w:rPr>
-        <w:t>F.relu</w:t>
-      </w:r>
-      <w:proofErr w:type="spellEnd"/>
-      <w:r>
-        <w:rPr>
-          <w:rFonts w:ascii="Courier New" w:eastAsia="Times New Roman" w:hAnsi="Courier New" w:cs="Courier New"/>
-          <w:color w:val="000000"/>
-          <w:kern w:val="0"/>
-          <w:sz w:val="21"/>
-          <w:szCs w:val="21"/>
-          <w:lang w:bidi="ar-SA"/>
-          <w14:ligatures w14:val="none"/>
-        </w:rPr>
-        <w:t>(</w:t>
-      </w:r>
-      <w:proofErr w:type="spellStart"/>
+        <w:t>        x = F.relu(</w:t>
+      </w:r>
       <w:r>
         <w:rPr>
           <w:rFonts w:ascii="Courier New" w:eastAsia="Times New Roman" w:hAnsi="Courier New" w:cs="Courier New"/>
@@ -19429,20 +18312,7 @@
           <w:lang w:bidi="ar-SA"/>
           <w14:ligatures w14:val="none"/>
         </w:rPr>
-        <w:t>.dropout</w:t>
-      </w:r>
-      <w:proofErr w:type="spellEnd"/>
-      <w:r>
-        <w:rPr>
-          <w:rFonts w:ascii="Courier New" w:eastAsia="Times New Roman" w:hAnsi="Courier New" w:cs="Courier New"/>
-          <w:color w:val="000000"/>
-          <w:kern w:val="0"/>
-          <w:sz w:val="21"/>
-          <w:szCs w:val="21"/>
-          <w:lang w:bidi="ar-SA"/>
-          <w14:ligatures w14:val="none"/>
-        </w:rPr>
-        <w:t>(</w:t>
+        <w:t>.dropout(</w:t>
       </w:r>
       <w:r>
         <w:rPr>
@@ -19494,33 +18364,7 @@
           <w:lang w:bidi="ar-SA"/>
           <w14:ligatures w14:val="none"/>
         </w:rPr>
-        <w:t xml:space="preserve">        action = </w:t>
-      </w:r>
-      <w:proofErr w:type="spellStart"/>
-      <w:r>
-        <w:rPr>
-          <w:rFonts w:ascii="Courier New" w:eastAsia="Times New Roman" w:hAnsi="Courier New" w:cs="Courier New"/>
-          <w:color w:val="000000"/>
-          <w:kern w:val="0"/>
-          <w:sz w:val="21"/>
-          <w:szCs w:val="21"/>
-          <w:lang w:bidi="ar-SA"/>
-          <w14:ligatures w14:val="none"/>
-        </w:rPr>
-        <w:t>torch.tanh</w:t>
-      </w:r>
-      <w:proofErr w:type="spellEnd"/>
-      <w:r>
-        <w:rPr>
-          <w:rFonts w:ascii="Courier New" w:eastAsia="Times New Roman" w:hAnsi="Courier New" w:cs="Courier New"/>
-          <w:color w:val="000000"/>
-          <w:kern w:val="0"/>
-          <w:sz w:val="21"/>
-          <w:szCs w:val="21"/>
-          <w:lang w:bidi="ar-SA"/>
-          <w14:ligatures w14:val="none"/>
-        </w:rPr>
-        <w:t>(</w:t>
+        <w:t>        action = torch.tanh(</w:t>
       </w:r>
       <w:r>
         <w:rPr>
@@ -19740,7 +18584,6 @@
           <w:lang w:bidi="ar-SA"/>
           <w14:ligatures w14:val="none"/>
         </w:rPr>
-        <w:lastRenderedPageBreak/>
         <w:t>class</w:t>
       </w:r>
       <w:r>
@@ -19777,33 +18620,7 @@
           <w:lang w:bidi="ar-SA"/>
           <w14:ligatures w14:val="none"/>
         </w:rPr>
-        <w:t>(</w:t>
-      </w:r>
-      <w:proofErr w:type="spellStart"/>
-      <w:r>
-        <w:rPr>
-          <w:rFonts w:ascii="Courier New" w:eastAsia="Times New Roman" w:hAnsi="Courier New" w:cs="Courier New"/>
-          <w:color w:val="000000"/>
-          <w:kern w:val="0"/>
-          <w:sz w:val="21"/>
-          <w:szCs w:val="21"/>
-          <w:lang w:bidi="ar-SA"/>
-          <w14:ligatures w14:val="none"/>
-        </w:rPr>
-        <w:t>nn.Module</w:t>
-      </w:r>
-      <w:proofErr w:type="spellEnd"/>
-      <w:r>
-        <w:rPr>
-          <w:rFonts w:ascii="Courier New" w:eastAsia="Times New Roman" w:hAnsi="Courier New" w:cs="Courier New"/>
-          <w:color w:val="000000"/>
-          <w:kern w:val="0"/>
-          <w:sz w:val="21"/>
-          <w:szCs w:val="21"/>
-          <w:lang w:bidi="ar-SA"/>
-          <w14:ligatures w14:val="none"/>
-        </w:rPr>
-        <w:t>):</w:t>
+        <w:t>(nn.Module):</w:t>
       </w:r>
     </w:p>
     <w:p>
@@ -19855,33 +18672,7 @@
           <w:lang w:bidi="ar-SA"/>
           <w14:ligatures w14:val="none"/>
         </w:rPr>
-        <w:t xml:space="preserve"> __</w:t>
-      </w:r>
-      <w:proofErr w:type="spellStart"/>
-      <w:r>
-        <w:rPr>
-          <w:rFonts w:ascii="Courier New" w:eastAsia="Times New Roman" w:hAnsi="Courier New" w:cs="Courier New"/>
-          <w:color w:val="000000"/>
-          <w:kern w:val="0"/>
-          <w:sz w:val="21"/>
-          <w:szCs w:val="21"/>
-          <w:lang w:bidi="ar-SA"/>
-          <w14:ligatures w14:val="none"/>
-        </w:rPr>
-        <w:t>init</w:t>
-      </w:r>
-      <w:proofErr w:type="spellEnd"/>
-      <w:r>
-        <w:rPr>
-          <w:rFonts w:ascii="Courier New" w:eastAsia="Times New Roman" w:hAnsi="Courier New" w:cs="Courier New"/>
-          <w:color w:val="000000"/>
-          <w:kern w:val="0"/>
-          <w:sz w:val="21"/>
-          <w:szCs w:val="21"/>
-          <w:lang w:bidi="ar-SA"/>
-          <w14:ligatures w14:val="none"/>
-        </w:rPr>
-        <w:t>__(</w:t>
+        <w:t xml:space="preserve"> __init__(</w:t>
       </w:r>
       <w:r>
         <w:rPr>
@@ -19907,7 +18698,6 @@
         </w:rPr>
         <w:t xml:space="preserve">, </w:t>
       </w:r>
-      <w:proofErr w:type="spellStart"/>
       <w:r>
         <w:rPr>
           <w:rFonts w:ascii="Courier New" w:eastAsia="Times New Roman" w:hAnsi="Courier New" w:cs="Courier New"/>
@@ -19920,7 +18710,6 @@
         </w:rPr>
         <w:t>state_dim</w:t>
       </w:r>
-      <w:proofErr w:type="spellEnd"/>
       <w:r>
         <w:rPr>
           <w:rFonts w:ascii="Courier New" w:eastAsia="Times New Roman" w:hAnsi="Courier New" w:cs="Courier New"/>
@@ -19933,7 +18722,6 @@
         </w:rPr>
         <w:t xml:space="preserve">, </w:t>
       </w:r>
-      <w:proofErr w:type="spellStart"/>
       <w:r>
         <w:rPr>
           <w:rFonts w:ascii="Courier New" w:eastAsia="Times New Roman" w:hAnsi="Courier New" w:cs="Courier New"/>
@@ -19946,7 +18734,6 @@
         </w:rPr>
         <w:t>action_dim</w:t>
       </w:r>
-      <w:proofErr w:type="spellEnd"/>
       <w:r>
         <w:rPr>
           <w:rFonts w:ascii="Courier New" w:eastAsia="Times New Roman" w:hAnsi="Courier New" w:cs="Courier New"/>
@@ -19959,7 +18746,6 @@
         </w:rPr>
         <w:t xml:space="preserve">, </w:t>
       </w:r>
-      <w:proofErr w:type="spellStart"/>
       <w:r>
         <w:rPr>
           <w:rFonts w:ascii="Courier New" w:eastAsia="Times New Roman" w:hAnsi="Courier New" w:cs="Courier New"/>
@@ -19972,7 +18758,6 @@
         </w:rPr>
         <w:t>critic_dropout_p</w:t>
       </w:r>
-      <w:proofErr w:type="spellEnd"/>
       <w:r>
         <w:rPr>
           <w:rFonts w:ascii="Courier New" w:eastAsia="Times New Roman" w:hAnsi="Courier New" w:cs="Courier New"/>
@@ -20083,33 +18868,7 @@
           <w:lang w:bidi="ar-SA"/>
           <w14:ligatures w14:val="none"/>
         </w:rPr>
-        <w:t>).__</w:t>
-      </w:r>
-      <w:proofErr w:type="spellStart"/>
-      <w:r>
-        <w:rPr>
-          <w:rFonts w:ascii="Courier New" w:eastAsia="Times New Roman" w:hAnsi="Courier New" w:cs="Courier New"/>
-          <w:color w:val="000000"/>
-          <w:kern w:val="0"/>
-          <w:sz w:val="21"/>
-          <w:szCs w:val="21"/>
-          <w:lang w:bidi="ar-SA"/>
-          <w14:ligatures w14:val="none"/>
-        </w:rPr>
-        <w:t>init</w:t>
-      </w:r>
-      <w:proofErr w:type="spellEnd"/>
-      <w:r>
-        <w:rPr>
-          <w:rFonts w:ascii="Courier New" w:eastAsia="Times New Roman" w:hAnsi="Courier New" w:cs="Courier New"/>
-          <w:color w:val="000000"/>
-          <w:kern w:val="0"/>
-          <w:sz w:val="21"/>
-          <w:szCs w:val="21"/>
-          <w:lang w:bidi="ar-SA"/>
-          <w14:ligatures w14:val="none"/>
-        </w:rPr>
-        <w:t>__()</w:t>
+        <w:t>).__init__()</w:t>
       </w:r>
     </w:p>
     <w:p>
@@ -20155,7 +18914,6 @@
         </w:rPr>
         <w:t xml:space="preserve">        </w:t>
       </w:r>
-      <w:proofErr w:type="spellStart"/>
       <w:r>
         <w:rPr>
           <w:rFonts w:ascii="Courier New" w:eastAsia="Times New Roman" w:hAnsi="Courier New" w:cs="Courier New"/>
@@ -20178,46 +18936,7 @@
           <w:lang w:bidi="ar-SA"/>
           <w14:ligatures w14:val="none"/>
         </w:rPr>
-        <w:t>.dropout</w:t>
-      </w:r>
-      <w:proofErr w:type="spellEnd"/>
-      <w:r>
-        <w:rPr>
-          <w:rFonts w:ascii="Courier New" w:eastAsia="Times New Roman" w:hAnsi="Courier New" w:cs="Courier New"/>
-          <w:color w:val="000000"/>
-          <w:kern w:val="0"/>
-          <w:sz w:val="21"/>
-          <w:szCs w:val="21"/>
-          <w:lang w:bidi="ar-SA"/>
-          <w14:ligatures w14:val="none"/>
-        </w:rPr>
-        <w:t xml:space="preserve"> = </w:t>
-      </w:r>
-      <w:proofErr w:type="spellStart"/>
-      <w:r>
-        <w:rPr>
-          <w:rFonts w:ascii="Courier New" w:eastAsia="Times New Roman" w:hAnsi="Courier New" w:cs="Courier New"/>
-          <w:color w:val="000000"/>
-          <w:kern w:val="0"/>
-          <w:sz w:val="21"/>
-          <w:szCs w:val="21"/>
-          <w:lang w:bidi="ar-SA"/>
-          <w14:ligatures w14:val="none"/>
-        </w:rPr>
-        <w:t>nn.Dropout</w:t>
-      </w:r>
-      <w:proofErr w:type="spellEnd"/>
-      <w:r>
-        <w:rPr>
-          <w:rFonts w:ascii="Courier New" w:eastAsia="Times New Roman" w:hAnsi="Courier New" w:cs="Courier New"/>
-          <w:color w:val="000000"/>
-          <w:kern w:val="0"/>
-          <w:sz w:val="21"/>
-          <w:szCs w:val="21"/>
-          <w:lang w:bidi="ar-SA"/>
-          <w14:ligatures w14:val="none"/>
-        </w:rPr>
-        <w:t>(</w:t>
+        <w:t>.dropout = nn.Dropout(</w:t>
       </w:r>
       <w:r>
         <w:rPr>
@@ -20243,7 +18962,6 @@
         </w:rPr>
         <w:t>=</w:t>
       </w:r>
-      <w:proofErr w:type="spellStart"/>
       <w:r>
         <w:rPr>
           <w:rFonts w:ascii="Courier New" w:eastAsia="Times New Roman" w:hAnsi="Courier New" w:cs="Courier New"/>
@@ -20256,7 +18974,6 @@
         </w:rPr>
         <w:t>critic_dropout_p</w:t>
       </w:r>
-      <w:proofErr w:type="spellEnd"/>
       <w:r>
         <w:rPr>
           <w:rFonts w:ascii="Courier New" w:eastAsia="Times New Roman" w:hAnsi="Courier New" w:cs="Courier New"/>
@@ -20319,35 +19036,8 @@
           <w:lang w:bidi="ar-SA"/>
           <w14:ligatures w14:val="none"/>
         </w:rPr>
-        <w:t xml:space="preserve">.fc1 = </w:t>
-      </w:r>
-      <w:proofErr w:type="spellStart"/>
-      <w:r>
-        <w:rPr>
-          <w:rFonts w:ascii="Courier New" w:eastAsia="Times New Roman" w:hAnsi="Courier New" w:cs="Courier New"/>
-          <w:color w:val="000000"/>
-          <w:kern w:val="0"/>
-          <w:sz w:val="21"/>
-          <w:szCs w:val="21"/>
-          <w:lang w:bidi="ar-SA"/>
-          <w14:ligatures w14:val="none"/>
-        </w:rPr>
-        <w:t>nn.Linear</w:t>
-      </w:r>
-      <w:proofErr w:type="spellEnd"/>
-      <w:r>
-        <w:rPr>
-          <w:rFonts w:ascii="Courier New" w:eastAsia="Times New Roman" w:hAnsi="Courier New" w:cs="Courier New"/>
-          <w:color w:val="000000"/>
-          <w:kern w:val="0"/>
-          <w:sz w:val="21"/>
-          <w:szCs w:val="21"/>
-          <w:lang w:bidi="ar-SA"/>
-          <w14:ligatures w14:val="none"/>
-        </w:rPr>
-        <w:t>(</w:t>
-      </w:r>
-      <w:proofErr w:type="spellStart"/>
+        <w:t>.fc1 = nn.Linear(</w:t>
+      </w:r>
       <w:r>
         <w:rPr>
           <w:rFonts w:ascii="Courier New" w:eastAsia="Times New Roman" w:hAnsi="Courier New" w:cs="Courier New"/>
@@ -20360,7 +19050,6 @@
         </w:rPr>
         <w:t>state_dim</w:t>
       </w:r>
-      <w:proofErr w:type="spellEnd"/>
       <w:r>
         <w:rPr>
           <w:rFonts w:ascii="Courier New" w:eastAsia="Times New Roman" w:hAnsi="Courier New" w:cs="Courier New"/>
@@ -20373,7 +19062,6 @@
         </w:rPr>
         <w:t xml:space="preserve"> + </w:t>
       </w:r>
-      <w:proofErr w:type="spellStart"/>
       <w:r>
         <w:rPr>
           <w:rFonts w:ascii="Courier New" w:eastAsia="Times New Roman" w:hAnsi="Courier New" w:cs="Courier New"/>
@@ -20386,7 +19074,6 @@
         </w:rPr>
         <w:t>action_dim</w:t>
       </w:r>
-      <w:proofErr w:type="spellEnd"/>
       <w:r>
         <w:rPr>
           <w:rFonts w:ascii="Courier New" w:eastAsia="Times New Roman" w:hAnsi="Courier New" w:cs="Courier New"/>
@@ -20473,33 +19160,7 @@
           <w:lang w:bidi="ar-SA"/>
           <w14:ligatures w14:val="none"/>
         </w:rPr>
-        <w:t xml:space="preserve">.fc2 = </w:t>
-      </w:r>
-      <w:proofErr w:type="spellStart"/>
-      <w:r>
-        <w:rPr>
-          <w:rFonts w:ascii="Courier New" w:eastAsia="Times New Roman" w:hAnsi="Courier New" w:cs="Courier New"/>
-          <w:color w:val="000000"/>
-          <w:kern w:val="0"/>
-          <w:sz w:val="21"/>
-          <w:szCs w:val="21"/>
-          <w:lang w:bidi="ar-SA"/>
-          <w14:ligatures w14:val="none"/>
-        </w:rPr>
-        <w:t>nn.Linear</w:t>
-      </w:r>
-      <w:proofErr w:type="spellEnd"/>
-      <w:r>
-        <w:rPr>
-          <w:rFonts w:ascii="Courier New" w:eastAsia="Times New Roman" w:hAnsi="Courier New" w:cs="Courier New"/>
-          <w:color w:val="000000"/>
-          <w:kern w:val="0"/>
-          <w:sz w:val="21"/>
-          <w:szCs w:val="21"/>
-          <w:lang w:bidi="ar-SA"/>
-          <w14:ligatures w14:val="none"/>
-        </w:rPr>
-        <w:t>(</w:t>
+        <w:t>.fc2 = nn.Linear(</w:t>
       </w:r>
       <w:r>
         <w:rPr>
@@ -20599,33 +19260,7 @@
           <w:lang w:bidi="ar-SA"/>
           <w14:ligatures w14:val="none"/>
         </w:rPr>
-        <w:t xml:space="preserve">.fc3 = </w:t>
-      </w:r>
-      <w:proofErr w:type="spellStart"/>
-      <w:r>
-        <w:rPr>
-          <w:rFonts w:ascii="Courier New" w:eastAsia="Times New Roman" w:hAnsi="Courier New" w:cs="Courier New"/>
-          <w:color w:val="000000"/>
-          <w:kern w:val="0"/>
-          <w:sz w:val="21"/>
-          <w:szCs w:val="21"/>
-          <w:lang w:bidi="ar-SA"/>
-          <w14:ligatures w14:val="none"/>
-        </w:rPr>
-        <w:t>nn.Linear</w:t>
-      </w:r>
-      <w:proofErr w:type="spellEnd"/>
-      <w:r>
-        <w:rPr>
-          <w:rFonts w:ascii="Courier New" w:eastAsia="Times New Roman" w:hAnsi="Courier New" w:cs="Courier New"/>
-          <w:color w:val="000000"/>
-          <w:kern w:val="0"/>
-          <w:sz w:val="21"/>
-          <w:szCs w:val="21"/>
-          <w:lang w:bidi="ar-SA"/>
-          <w14:ligatures w14:val="none"/>
-        </w:rPr>
-        <w:t>(</w:t>
+        <w:t>.fc3 = nn.Linear(</w:t>
       </w:r>
       <w:r>
         <w:rPr>
@@ -20725,33 +19360,7 @@
           <w:lang w:bidi="ar-SA"/>
           <w14:ligatures w14:val="none"/>
         </w:rPr>
-        <w:t xml:space="preserve">.fc4 = </w:t>
-      </w:r>
-      <w:proofErr w:type="spellStart"/>
-      <w:r>
-        <w:rPr>
-          <w:rFonts w:ascii="Courier New" w:eastAsia="Times New Roman" w:hAnsi="Courier New" w:cs="Courier New"/>
-          <w:color w:val="000000"/>
-          <w:kern w:val="0"/>
-          <w:sz w:val="21"/>
-          <w:szCs w:val="21"/>
-          <w:lang w:bidi="ar-SA"/>
-          <w14:ligatures w14:val="none"/>
-        </w:rPr>
-        <w:t>nn.Linear</w:t>
-      </w:r>
-      <w:proofErr w:type="spellEnd"/>
-      <w:r>
-        <w:rPr>
-          <w:rFonts w:ascii="Courier New" w:eastAsia="Times New Roman" w:hAnsi="Courier New" w:cs="Courier New"/>
-          <w:color w:val="000000"/>
-          <w:kern w:val="0"/>
-          <w:sz w:val="21"/>
-          <w:szCs w:val="21"/>
-          <w:lang w:bidi="ar-SA"/>
-          <w14:ligatures w14:val="none"/>
-        </w:rPr>
-        <w:t>(</w:t>
+        <w:t>.fc4 = nn.Linear(</w:t>
       </w:r>
       <w:r>
         <w:rPr>
@@ -21091,35 +19700,8 @@
           <w:lang w:bidi="ar-SA"/>
           <w14:ligatures w14:val="none"/>
         </w:rPr>
-        <w:t xml:space="preserve">        x = </w:t>
-      </w:r>
-      <w:proofErr w:type="spellStart"/>
-      <w:r>
-        <w:rPr>
-          <w:rFonts w:ascii="Courier New" w:eastAsia="Times New Roman" w:hAnsi="Courier New" w:cs="Courier New"/>
-          <w:color w:val="000000"/>
-          <w:kern w:val="0"/>
-          <w:sz w:val="21"/>
-          <w:szCs w:val="21"/>
-          <w:lang w:bidi="ar-SA"/>
-          <w14:ligatures w14:val="none"/>
-        </w:rPr>
-        <w:t>F.relu</w:t>
-      </w:r>
-      <w:proofErr w:type="spellEnd"/>
-      <w:r>
-        <w:rPr>
-          <w:rFonts w:ascii="Courier New" w:eastAsia="Times New Roman" w:hAnsi="Courier New" w:cs="Courier New"/>
-          <w:color w:val="000000"/>
-          <w:kern w:val="0"/>
-          <w:sz w:val="21"/>
-          <w:szCs w:val="21"/>
-          <w:lang w:bidi="ar-SA"/>
-          <w14:ligatures w14:val="none"/>
-        </w:rPr>
-        <w:t>(</w:t>
-      </w:r>
-      <w:proofErr w:type="spellStart"/>
+        <w:t>        x = F.relu(</w:t>
+      </w:r>
       <w:r>
         <w:rPr>
           <w:rFonts w:ascii="Courier New" w:eastAsia="Times New Roman" w:hAnsi="Courier New" w:cs="Courier New"/>
@@ -21142,20 +19724,7 @@
           <w:lang w:bidi="ar-SA"/>
           <w14:ligatures w14:val="none"/>
         </w:rPr>
-        <w:t>.dropout</w:t>
-      </w:r>
-      <w:proofErr w:type="spellEnd"/>
-      <w:r>
-        <w:rPr>
-          <w:rFonts w:ascii="Courier New" w:eastAsia="Times New Roman" w:hAnsi="Courier New" w:cs="Courier New"/>
-          <w:color w:val="000000"/>
-          <w:kern w:val="0"/>
-          <w:sz w:val="21"/>
-          <w:szCs w:val="21"/>
-          <w:lang w:bidi="ar-SA"/>
-          <w14:ligatures w14:val="none"/>
-        </w:rPr>
-        <w:t>(</w:t>
+        <w:t>.dropout(</w:t>
       </w:r>
       <w:r>
         <w:rPr>
@@ -21207,35 +19776,9 @@
           <w:lang w:bidi="ar-SA"/>
           <w14:ligatures w14:val="none"/>
         </w:rPr>
-        <w:t xml:space="preserve">        x = </w:t>
-      </w:r>
-      <w:proofErr w:type="spellStart"/>
-      <w:r>
-        <w:rPr>
-          <w:rFonts w:ascii="Courier New" w:eastAsia="Times New Roman" w:hAnsi="Courier New" w:cs="Courier New"/>
-          <w:color w:val="000000"/>
-          <w:kern w:val="0"/>
-          <w:sz w:val="21"/>
-          <w:szCs w:val="21"/>
-          <w:lang w:bidi="ar-SA"/>
-          <w14:ligatures w14:val="none"/>
-        </w:rPr>
-        <w:t>F.relu</w:t>
-      </w:r>
-      <w:proofErr w:type="spellEnd"/>
-      <w:r>
-        <w:rPr>
-          <w:rFonts w:ascii="Courier New" w:eastAsia="Times New Roman" w:hAnsi="Courier New" w:cs="Courier New"/>
-          <w:color w:val="000000"/>
-          <w:kern w:val="0"/>
-          <w:sz w:val="21"/>
-          <w:szCs w:val="21"/>
-          <w:lang w:bidi="ar-SA"/>
-          <w14:ligatures w14:val="none"/>
-        </w:rPr>
-        <w:t>(</w:t>
-      </w:r>
-      <w:proofErr w:type="spellStart"/>
+        <w:lastRenderedPageBreak/>
+        <w:t>        x = F.relu(</w:t>
+      </w:r>
       <w:r>
         <w:rPr>
           <w:rFonts w:ascii="Courier New" w:eastAsia="Times New Roman" w:hAnsi="Courier New" w:cs="Courier New"/>
@@ -21258,20 +19801,7 @@
           <w:lang w:bidi="ar-SA"/>
           <w14:ligatures w14:val="none"/>
         </w:rPr>
-        <w:t>.dropout</w:t>
-      </w:r>
-      <w:proofErr w:type="spellEnd"/>
-      <w:r>
-        <w:rPr>
-          <w:rFonts w:ascii="Courier New" w:eastAsia="Times New Roman" w:hAnsi="Courier New" w:cs="Courier New"/>
-          <w:color w:val="000000"/>
-          <w:kern w:val="0"/>
-          <w:sz w:val="21"/>
-          <w:szCs w:val="21"/>
-          <w:lang w:bidi="ar-SA"/>
-          <w14:ligatures w14:val="none"/>
-        </w:rPr>
-        <w:t>(</w:t>
+        <w:t>.dropout(</w:t>
       </w:r>
       <w:r>
         <w:rPr>
@@ -21323,35 +19853,8 @@
           <w:lang w:bidi="ar-SA"/>
           <w14:ligatures w14:val="none"/>
         </w:rPr>
-        <w:t xml:space="preserve">        x = </w:t>
-      </w:r>
-      <w:proofErr w:type="spellStart"/>
-      <w:r>
-        <w:rPr>
-          <w:rFonts w:ascii="Courier New" w:eastAsia="Times New Roman" w:hAnsi="Courier New" w:cs="Courier New"/>
-          <w:color w:val="000000"/>
-          <w:kern w:val="0"/>
-          <w:sz w:val="21"/>
-          <w:szCs w:val="21"/>
-          <w:lang w:bidi="ar-SA"/>
-          <w14:ligatures w14:val="none"/>
-        </w:rPr>
-        <w:t>F.relu</w:t>
-      </w:r>
-      <w:proofErr w:type="spellEnd"/>
-      <w:r>
-        <w:rPr>
-          <w:rFonts w:ascii="Courier New" w:eastAsia="Times New Roman" w:hAnsi="Courier New" w:cs="Courier New"/>
-          <w:color w:val="000000"/>
-          <w:kern w:val="0"/>
-          <w:sz w:val="21"/>
-          <w:szCs w:val="21"/>
-          <w:lang w:bidi="ar-SA"/>
-          <w14:ligatures w14:val="none"/>
-        </w:rPr>
-        <w:t>(</w:t>
-      </w:r>
-      <w:proofErr w:type="spellStart"/>
+        <w:t>        x = F.relu(</w:t>
+      </w:r>
       <w:r>
         <w:rPr>
           <w:rFonts w:ascii="Courier New" w:eastAsia="Times New Roman" w:hAnsi="Courier New" w:cs="Courier New"/>
@@ -21374,20 +19877,7 @@
           <w:lang w:bidi="ar-SA"/>
           <w14:ligatures w14:val="none"/>
         </w:rPr>
-        <w:t>.dropout</w:t>
-      </w:r>
-      <w:proofErr w:type="spellEnd"/>
-      <w:r>
-        <w:rPr>
-          <w:rFonts w:ascii="Courier New" w:eastAsia="Times New Roman" w:hAnsi="Courier New" w:cs="Courier New"/>
-          <w:color w:val="000000"/>
-          <w:kern w:val="0"/>
-          <w:sz w:val="21"/>
-          <w:szCs w:val="21"/>
-          <w:lang w:bidi="ar-SA"/>
-          <w14:ligatures w14:val="none"/>
-        </w:rPr>
-        <w:t>(</w:t>
+        <w:t>.dropout(</w:t>
       </w:r>
       <w:r>
         <w:rPr>
@@ -21685,7 +20175,6 @@
         </w:rPr>
         <w:t xml:space="preserve"> </w:t>
       </w:r>
-      <w:proofErr w:type="spellStart"/>
       <w:r>
         <w:rPr>
           <w:rFonts w:ascii="Courier New" w:eastAsia="Times New Roman" w:hAnsi="Courier New" w:cs="Courier New"/>
@@ -21698,7 +20187,6 @@
         </w:rPr>
         <w:t>DDPGAgent</w:t>
       </w:r>
-      <w:proofErr w:type="spellEnd"/>
       <w:r>
         <w:rPr>
           <w:rFonts w:ascii="Courier New" w:eastAsia="Times New Roman" w:hAnsi="Courier New" w:cs="Courier New"/>
@@ -21761,33 +20249,7 @@
           <w:lang w:bidi="ar-SA"/>
           <w14:ligatures w14:val="none"/>
         </w:rPr>
-        <w:t xml:space="preserve"> __</w:t>
-      </w:r>
-      <w:proofErr w:type="spellStart"/>
-      <w:r>
-        <w:rPr>
-          <w:rFonts w:ascii="Courier New" w:eastAsia="Times New Roman" w:hAnsi="Courier New" w:cs="Courier New"/>
-          <w:color w:val="000000"/>
-          <w:kern w:val="0"/>
-          <w:sz w:val="21"/>
-          <w:szCs w:val="21"/>
-          <w:lang w:bidi="ar-SA"/>
-          <w14:ligatures w14:val="none"/>
-        </w:rPr>
-        <w:t>init</w:t>
-      </w:r>
-      <w:proofErr w:type="spellEnd"/>
-      <w:r>
-        <w:rPr>
-          <w:rFonts w:ascii="Courier New" w:eastAsia="Times New Roman" w:hAnsi="Courier New" w:cs="Courier New"/>
-          <w:color w:val="000000"/>
-          <w:kern w:val="0"/>
-          <w:sz w:val="21"/>
-          <w:szCs w:val="21"/>
-          <w:lang w:bidi="ar-SA"/>
-          <w14:ligatures w14:val="none"/>
-        </w:rPr>
-        <w:t>__(</w:t>
+        <w:t xml:space="preserve"> __init__(</w:t>
       </w:r>
       <w:r>
         <w:rPr>
@@ -21813,7 +20275,6 @@
         </w:rPr>
         <w:t xml:space="preserve">, </w:t>
       </w:r>
-      <w:proofErr w:type="spellStart"/>
       <w:r>
         <w:rPr>
           <w:rFonts w:ascii="Courier New" w:eastAsia="Times New Roman" w:hAnsi="Courier New" w:cs="Courier New"/>
@@ -21826,7 +20287,6 @@
         </w:rPr>
         <w:t>state_dim</w:t>
       </w:r>
-      <w:proofErr w:type="spellEnd"/>
       <w:r>
         <w:rPr>
           <w:rFonts w:ascii="Courier New" w:eastAsia="Times New Roman" w:hAnsi="Courier New" w:cs="Courier New"/>
@@ -21839,7 +20299,6 @@
         </w:rPr>
         <w:t xml:space="preserve">, </w:t>
       </w:r>
-      <w:proofErr w:type="spellStart"/>
       <w:r>
         <w:rPr>
           <w:rFonts w:ascii="Courier New" w:eastAsia="Times New Roman" w:hAnsi="Courier New" w:cs="Courier New"/>
@@ -21852,7 +20311,6 @@
         </w:rPr>
         <w:t>action_dim</w:t>
       </w:r>
-      <w:proofErr w:type="spellEnd"/>
       <w:r>
         <w:rPr>
           <w:rFonts w:ascii="Courier New" w:eastAsia="Times New Roman" w:hAnsi="Courier New" w:cs="Courier New"/>
@@ -21865,7 +20323,6 @@
         </w:rPr>
         <w:t xml:space="preserve">, </w:t>
       </w:r>
-      <w:proofErr w:type="spellStart"/>
       <w:r>
         <w:rPr>
           <w:rFonts w:ascii="Courier New" w:eastAsia="Times New Roman" w:hAnsi="Courier New" w:cs="Courier New"/>
@@ -21878,7 +20335,6 @@
         </w:rPr>
         <w:t>buffer_size</w:t>
       </w:r>
-      <w:proofErr w:type="spellEnd"/>
       <w:r>
         <w:rPr>
           <w:rFonts w:ascii="Courier New" w:eastAsia="Times New Roman" w:hAnsi="Courier New" w:cs="Courier New"/>
@@ -21959,7 +20415,6 @@
         </w:rPr>
         <w:t xml:space="preserve">        </w:t>
       </w:r>
-      <w:proofErr w:type="spellStart"/>
       <w:r>
         <w:rPr>
           <w:rFonts w:ascii="Courier New" w:eastAsia="Times New Roman" w:hAnsi="Courier New" w:cs="Courier New"/>
@@ -21982,20 +20437,7 @@
           <w:lang w:val="es-ES" w:bidi="ar-SA"/>
           <w14:ligatures w14:val="none"/>
         </w:rPr>
-        <w:t>.actor_lr</w:t>
-      </w:r>
-      <w:proofErr w:type="spellEnd"/>
-      <w:r>
-        <w:rPr>
-          <w:rFonts w:ascii="Courier New" w:eastAsia="Times New Roman" w:hAnsi="Courier New" w:cs="Courier New"/>
-          <w:color w:val="000000"/>
-          <w:kern w:val="0"/>
-          <w:sz w:val="21"/>
-          <w:szCs w:val="21"/>
-          <w:lang w:val="es-ES" w:bidi="ar-SA"/>
-          <w14:ligatures w14:val="none"/>
-        </w:rPr>
-        <w:t xml:space="preserve"> = </w:t>
+        <w:t xml:space="preserve">.actor_lr = </w:t>
       </w:r>
       <w:r>
         <w:rPr>
@@ -22037,7 +20479,6 @@
         </w:rPr>
         <w:t xml:space="preserve">        </w:t>
       </w:r>
-      <w:proofErr w:type="spellStart"/>
       <w:r>
         <w:rPr>
           <w:rFonts w:ascii="Courier New" w:eastAsia="Times New Roman" w:hAnsi="Courier New" w:cs="Courier New"/>
@@ -22060,20 +20501,7 @@
           <w:lang w:val="es-ES" w:bidi="ar-SA"/>
           <w14:ligatures w14:val="none"/>
         </w:rPr>
-        <w:t>.critic_lr</w:t>
-      </w:r>
-      <w:proofErr w:type="spellEnd"/>
-      <w:r>
-        <w:rPr>
-          <w:rFonts w:ascii="Courier New" w:eastAsia="Times New Roman" w:hAnsi="Courier New" w:cs="Courier New"/>
-          <w:color w:val="000000"/>
-          <w:kern w:val="0"/>
-          <w:sz w:val="21"/>
-          <w:szCs w:val="21"/>
-          <w:lang w:val="es-ES" w:bidi="ar-SA"/>
-          <w14:ligatures w14:val="none"/>
-        </w:rPr>
-        <w:t xml:space="preserve"> = </w:t>
+        <w:t xml:space="preserve">.critic_lr = </w:t>
       </w:r>
       <w:r>
         <w:rPr>
@@ -22115,7 +20543,6 @@
         </w:rPr>
         <w:t xml:space="preserve">        </w:t>
       </w:r>
-      <w:proofErr w:type="spellStart"/>
       <w:r>
         <w:rPr>
           <w:rFonts w:ascii="Courier New" w:eastAsia="Times New Roman" w:hAnsi="Courier New" w:cs="Courier New"/>
@@ -22138,20 +20565,7 @@
           <w:lang w:bidi="ar-SA"/>
           <w14:ligatures w14:val="none"/>
         </w:rPr>
-        <w:t>.discount_factor</w:t>
-      </w:r>
-      <w:proofErr w:type="spellEnd"/>
-      <w:r>
-        <w:rPr>
-          <w:rFonts w:ascii="Courier New" w:eastAsia="Times New Roman" w:hAnsi="Courier New" w:cs="Courier New"/>
-          <w:color w:val="000000"/>
-          <w:kern w:val="0"/>
-          <w:sz w:val="21"/>
-          <w:szCs w:val="21"/>
-          <w:lang w:bidi="ar-SA"/>
-          <w14:ligatures w14:val="none"/>
-        </w:rPr>
-        <w:t xml:space="preserve"> = </w:t>
+        <w:t xml:space="preserve">.discount_factor = </w:t>
       </w:r>
       <w:r>
         <w:rPr>
@@ -22193,7 +20607,6 @@
         </w:rPr>
         <w:t xml:space="preserve">        </w:t>
       </w:r>
-      <w:proofErr w:type="spellStart"/>
       <w:r>
         <w:rPr>
           <w:rFonts w:ascii="Courier New" w:eastAsia="Times New Roman" w:hAnsi="Courier New" w:cs="Courier New"/>
@@ -22216,20 +20629,7 @@
           <w:lang w:bidi="ar-SA"/>
           <w14:ligatures w14:val="none"/>
         </w:rPr>
-        <w:t>.soft_update_rate</w:t>
-      </w:r>
-      <w:proofErr w:type="spellEnd"/>
-      <w:r>
-        <w:rPr>
-          <w:rFonts w:ascii="Courier New" w:eastAsia="Times New Roman" w:hAnsi="Courier New" w:cs="Courier New"/>
-          <w:color w:val="000000"/>
-          <w:kern w:val="0"/>
-          <w:sz w:val="21"/>
-          <w:szCs w:val="21"/>
-          <w:lang w:bidi="ar-SA"/>
-          <w14:ligatures w14:val="none"/>
-        </w:rPr>
-        <w:t xml:space="preserve"> = </w:t>
+        <w:t xml:space="preserve">.soft_update_rate = </w:t>
       </w:r>
       <w:r>
         <w:rPr>
@@ -22271,7 +20671,6 @@
         </w:rPr>
         <w:t xml:space="preserve">        </w:t>
       </w:r>
-      <w:proofErr w:type="spellStart"/>
       <w:r>
         <w:rPr>
           <w:rFonts w:ascii="Courier New" w:eastAsia="Times New Roman" w:hAnsi="Courier New" w:cs="Courier New"/>
@@ -22294,20 +20693,7 @@
           <w:lang w:bidi="ar-SA"/>
           <w14:ligatures w14:val="none"/>
         </w:rPr>
-        <w:t>.actor_dropout_p</w:t>
-      </w:r>
-      <w:proofErr w:type="spellEnd"/>
-      <w:r>
-        <w:rPr>
-          <w:rFonts w:ascii="Courier New" w:eastAsia="Times New Roman" w:hAnsi="Courier New" w:cs="Courier New"/>
-          <w:color w:val="000000"/>
-          <w:kern w:val="0"/>
-          <w:sz w:val="21"/>
-          <w:szCs w:val="21"/>
-          <w:lang w:bidi="ar-SA"/>
-          <w14:ligatures w14:val="none"/>
-        </w:rPr>
-        <w:t xml:space="preserve"> = </w:t>
+        <w:t xml:space="preserve">.actor_dropout_p = </w:t>
       </w:r>
       <w:r>
         <w:rPr>
@@ -22349,7 +20735,6 @@
         </w:rPr>
         <w:t xml:space="preserve">        </w:t>
       </w:r>
-      <w:proofErr w:type="spellStart"/>
       <w:r>
         <w:rPr>
           <w:rFonts w:ascii="Courier New" w:eastAsia="Times New Roman" w:hAnsi="Courier New" w:cs="Courier New"/>
@@ -22372,20 +20757,7 @@
           <w:lang w:bidi="ar-SA"/>
           <w14:ligatures w14:val="none"/>
         </w:rPr>
-        <w:t>.critic_dropout_p</w:t>
-      </w:r>
-      <w:proofErr w:type="spellEnd"/>
-      <w:r>
-        <w:rPr>
-          <w:rFonts w:ascii="Courier New" w:eastAsia="Times New Roman" w:hAnsi="Courier New" w:cs="Courier New"/>
-          <w:color w:val="000000"/>
-          <w:kern w:val="0"/>
-          <w:sz w:val="21"/>
-          <w:szCs w:val="21"/>
-          <w:lang w:bidi="ar-SA"/>
-          <w14:ligatures w14:val="none"/>
-        </w:rPr>
-        <w:t xml:space="preserve"> = </w:t>
+        <w:t xml:space="preserve">.critic_dropout_p = </w:t>
       </w:r>
       <w:r>
         <w:rPr>
@@ -22427,7 +20799,6 @@
         </w:rPr>
         <w:t xml:space="preserve">        </w:t>
       </w:r>
-      <w:proofErr w:type="spellStart"/>
       <w:r>
         <w:rPr>
           <w:rFonts w:ascii="Courier New" w:eastAsia="Times New Roman" w:hAnsi="Courier New" w:cs="Courier New"/>
@@ -22450,20 +20821,7 @@
           <w:lang w:bidi="ar-SA"/>
           <w14:ligatures w14:val="none"/>
         </w:rPr>
-        <w:t>.batch_size</w:t>
-      </w:r>
-      <w:proofErr w:type="spellEnd"/>
-      <w:r>
-        <w:rPr>
-          <w:rFonts w:ascii="Courier New" w:eastAsia="Times New Roman" w:hAnsi="Courier New" w:cs="Courier New"/>
-          <w:color w:val="000000"/>
-          <w:kern w:val="0"/>
-          <w:sz w:val="21"/>
-          <w:szCs w:val="21"/>
-          <w:lang w:bidi="ar-SA"/>
-          <w14:ligatures w14:val="none"/>
-        </w:rPr>
-        <w:t xml:space="preserve"> = </w:t>
+        <w:t xml:space="preserve">.batch_size = </w:t>
       </w:r>
       <w:r>
         <w:rPr>
@@ -22521,7 +20879,6 @@
         </w:rPr>
         <w:t xml:space="preserve">        </w:t>
       </w:r>
-      <w:proofErr w:type="spellStart"/>
       <w:r>
         <w:rPr>
           <w:rFonts w:ascii="Courier New" w:eastAsia="Times New Roman" w:hAnsi="Courier New" w:cs="Courier New"/>
@@ -22544,22 +20901,8 @@
           <w:lang w:bidi="ar-SA"/>
           <w14:ligatures w14:val="none"/>
         </w:rPr>
-        <w:t>.replay_bufer</w:t>
-      </w:r>
-      <w:proofErr w:type="spellEnd"/>
-      <w:r>
-        <w:rPr>
-          <w:rFonts w:ascii="Courier New" w:eastAsia="Times New Roman" w:hAnsi="Courier New" w:cs="Courier New"/>
-          <w:color w:val="000000"/>
-          <w:kern w:val="0"/>
-          <w:sz w:val="21"/>
-          <w:szCs w:val="21"/>
-          <w:lang w:bidi="ar-SA"/>
-          <w14:ligatures w14:val="none"/>
-        </w:rPr>
-        <w:t xml:space="preserve"> = </w:t>
-      </w:r>
-      <w:proofErr w:type="spellStart"/>
+        <w:t xml:space="preserve">.replay_bufer = </w:t>
+      </w:r>
       <w:r>
         <w:rPr>
           <w:rFonts w:ascii="Courier New" w:eastAsia="Times New Roman" w:hAnsi="Courier New" w:cs="Courier New"/>
@@ -22572,7 +20915,6 @@
         </w:rPr>
         <w:t>ReplayBuffer</w:t>
       </w:r>
-      <w:proofErr w:type="spellEnd"/>
       <w:r>
         <w:rPr>
           <w:rFonts w:ascii="Courier New" w:eastAsia="Times New Roman" w:hAnsi="Courier New" w:cs="Courier New"/>
@@ -22585,7 +20927,6 @@
         </w:rPr>
         <w:t>(</w:t>
       </w:r>
-      <w:proofErr w:type="spellStart"/>
       <w:r>
         <w:rPr>
           <w:rFonts w:ascii="Courier New" w:eastAsia="Times New Roman" w:hAnsi="Courier New" w:cs="Courier New"/>
@@ -22598,7 +20939,6 @@
         </w:rPr>
         <w:t>buffer_size</w:t>
       </w:r>
-      <w:proofErr w:type="spellEnd"/>
       <w:r>
         <w:rPr>
           <w:rFonts w:ascii="Courier New" w:eastAsia="Times New Roman" w:hAnsi="Courier New" w:cs="Courier New"/>
@@ -22655,7 +20995,6 @@
         </w:rPr>
         <w:t xml:space="preserve">        </w:t>
       </w:r>
-      <w:proofErr w:type="spellStart"/>
       <w:r>
         <w:rPr>
           <w:rFonts w:ascii="Courier New" w:eastAsia="Times New Roman" w:hAnsi="Courier New" w:cs="Courier New"/>
@@ -22678,20 +21017,7 @@
           <w:lang w:bidi="ar-SA"/>
           <w14:ligatures w14:val="none"/>
         </w:rPr>
-        <w:t>.actor_losses</w:t>
-      </w:r>
-      <w:proofErr w:type="spellEnd"/>
-      <w:r>
-        <w:rPr>
-          <w:rFonts w:ascii="Courier New" w:eastAsia="Times New Roman" w:hAnsi="Courier New" w:cs="Courier New"/>
-          <w:color w:val="000000"/>
-          <w:kern w:val="0"/>
-          <w:sz w:val="21"/>
-          <w:szCs w:val="21"/>
-          <w:lang w:bidi="ar-SA"/>
-          <w14:ligatures w14:val="none"/>
-        </w:rPr>
-        <w:t xml:space="preserve"> = []</w:t>
+        <w:t>.actor_losses = []</w:t>
       </w:r>
     </w:p>
     <w:p>
@@ -22721,7 +21047,6 @@
         </w:rPr>
         <w:t xml:space="preserve">        </w:t>
       </w:r>
-      <w:proofErr w:type="spellStart"/>
       <w:r>
         <w:rPr>
           <w:rFonts w:ascii="Courier New" w:eastAsia="Times New Roman" w:hAnsi="Courier New" w:cs="Courier New"/>
@@ -22744,20 +21069,7 @@
           <w:lang w:bidi="ar-SA"/>
           <w14:ligatures w14:val="none"/>
         </w:rPr>
-        <w:t>.critic_losses</w:t>
-      </w:r>
-      <w:proofErr w:type="spellEnd"/>
-      <w:r>
-        <w:rPr>
-          <w:rFonts w:ascii="Courier New" w:eastAsia="Times New Roman" w:hAnsi="Courier New" w:cs="Courier New"/>
-          <w:color w:val="000000"/>
-          <w:kern w:val="0"/>
-          <w:sz w:val="21"/>
-          <w:szCs w:val="21"/>
-          <w:lang w:bidi="ar-SA"/>
-          <w14:ligatures w14:val="none"/>
-        </w:rPr>
-        <w:t xml:space="preserve"> = []</w:t>
+        <w:t>.critic_losses = []</w:t>
       </w:r>
     </w:p>
     <w:p>
@@ -22803,7 +21115,6 @@
         </w:rPr>
         <w:t xml:space="preserve">        </w:t>
       </w:r>
-      <w:proofErr w:type="spellStart"/>
       <w:r>
         <w:rPr>
           <w:rFonts w:ascii="Courier New" w:eastAsia="Times New Roman" w:hAnsi="Courier New" w:cs="Courier New"/>
@@ -22826,20 +21137,7 @@
           <w:lang w:bidi="ar-SA"/>
           <w14:ligatures w14:val="none"/>
         </w:rPr>
-        <w:t>.actor</w:t>
-      </w:r>
-      <w:proofErr w:type="spellEnd"/>
-      <w:r>
-        <w:rPr>
-          <w:rFonts w:ascii="Courier New" w:eastAsia="Times New Roman" w:hAnsi="Courier New" w:cs="Courier New"/>
-          <w:color w:val="000000"/>
-          <w:kern w:val="0"/>
-          <w:sz w:val="21"/>
-          <w:szCs w:val="21"/>
-          <w:lang w:bidi="ar-SA"/>
-          <w14:ligatures w14:val="none"/>
-        </w:rPr>
-        <w:t xml:space="preserve"> = </w:t>
+        <w:t xml:space="preserve">.actor = </w:t>
       </w:r>
       <w:r>
         <w:rPr>
@@ -22865,7 +21163,6 @@
         </w:rPr>
         <w:t>(</w:t>
       </w:r>
-      <w:proofErr w:type="spellStart"/>
       <w:r>
         <w:rPr>
           <w:rFonts w:ascii="Courier New" w:eastAsia="Times New Roman" w:hAnsi="Courier New" w:cs="Courier New"/>
@@ -22878,7 +21175,6 @@
         </w:rPr>
         <w:t>state_dim</w:t>
       </w:r>
-      <w:proofErr w:type="spellEnd"/>
       <w:r>
         <w:rPr>
           <w:rFonts w:ascii="Courier New" w:eastAsia="Times New Roman" w:hAnsi="Courier New" w:cs="Courier New"/>
@@ -22891,7 +21187,6 @@
         </w:rPr>
         <w:t xml:space="preserve">, </w:t>
       </w:r>
-      <w:proofErr w:type="spellStart"/>
       <w:r>
         <w:rPr>
           <w:rFonts w:ascii="Courier New" w:eastAsia="Times New Roman" w:hAnsi="Courier New" w:cs="Courier New"/>
@@ -22904,7 +21199,6 @@
         </w:rPr>
         <w:t>action_dim</w:t>
       </w:r>
-      <w:proofErr w:type="spellEnd"/>
       <w:r>
         <w:rPr>
           <w:rFonts w:ascii="Courier New" w:eastAsia="Times New Roman" w:hAnsi="Courier New" w:cs="Courier New"/>
@@ -22917,7 +21211,6 @@
         </w:rPr>
         <w:t xml:space="preserve">, </w:t>
       </w:r>
-      <w:proofErr w:type="spellStart"/>
       <w:r>
         <w:rPr>
           <w:rFonts w:ascii="Courier New" w:eastAsia="Times New Roman" w:hAnsi="Courier New" w:cs="Courier New"/>
@@ -22940,20 +21233,7 @@
           <w:lang w:bidi="ar-SA"/>
           <w14:ligatures w14:val="none"/>
         </w:rPr>
-        <w:t>.actor_dropout_p</w:t>
-      </w:r>
-      <w:proofErr w:type="spellEnd"/>
-      <w:r>
-        <w:rPr>
-          <w:rFonts w:ascii="Courier New" w:eastAsia="Times New Roman" w:hAnsi="Courier New" w:cs="Courier New"/>
-          <w:color w:val="000000"/>
-          <w:kern w:val="0"/>
-          <w:sz w:val="21"/>
-          <w:szCs w:val="21"/>
-          <w:lang w:bidi="ar-SA"/>
-          <w14:ligatures w14:val="none"/>
-        </w:rPr>
-        <w:t>)</w:t>
+        <w:t>.actor_dropout_p)</w:t>
       </w:r>
     </w:p>
     <w:p>
@@ -22983,7 +21263,6 @@
         </w:rPr>
         <w:t xml:space="preserve">        </w:t>
       </w:r>
-      <w:proofErr w:type="spellStart"/>
       <w:r>
         <w:rPr>
           <w:rFonts w:ascii="Courier New" w:eastAsia="Times New Roman" w:hAnsi="Courier New" w:cs="Courier New"/>
@@ -23006,20 +21285,7 @@
           <w:lang w:bidi="ar-SA"/>
           <w14:ligatures w14:val="none"/>
         </w:rPr>
-        <w:t>.actor_target</w:t>
-      </w:r>
-      <w:proofErr w:type="spellEnd"/>
-      <w:r>
-        <w:rPr>
-          <w:rFonts w:ascii="Courier New" w:eastAsia="Times New Roman" w:hAnsi="Courier New" w:cs="Courier New"/>
-          <w:color w:val="000000"/>
-          <w:kern w:val="0"/>
-          <w:sz w:val="21"/>
-          <w:szCs w:val="21"/>
-          <w:lang w:bidi="ar-SA"/>
-          <w14:ligatures w14:val="none"/>
-        </w:rPr>
-        <w:t xml:space="preserve"> = </w:t>
+        <w:t xml:space="preserve">.actor_target = </w:t>
       </w:r>
       <w:r>
         <w:rPr>
@@ -23045,7 +21311,6 @@
         </w:rPr>
         <w:t>(</w:t>
       </w:r>
-      <w:proofErr w:type="spellStart"/>
       <w:r>
         <w:rPr>
           <w:rFonts w:ascii="Courier New" w:eastAsia="Times New Roman" w:hAnsi="Courier New" w:cs="Courier New"/>
@@ -23058,7 +21323,6 @@
         </w:rPr>
         <w:t>state_dim</w:t>
       </w:r>
-      <w:proofErr w:type="spellEnd"/>
       <w:r>
         <w:rPr>
           <w:rFonts w:ascii="Courier New" w:eastAsia="Times New Roman" w:hAnsi="Courier New" w:cs="Courier New"/>
@@ -23071,7 +21335,6 @@
         </w:rPr>
         <w:t xml:space="preserve">, </w:t>
       </w:r>
-      <w:proofErr w:type="spellStart"/>
       <w:r>
         <w:rPr>
           <w:rFonts w:ascii="Courier New" w:eastAsia="Times New Roman" w:hAnsi="Courier New" w:cs="Courier New"/>
@@ -23084,7 +21347,6 @@
         </w:rPr>
         <w:t>action_dim</w:t>
       </w:r>
-      <w:proofErr w:type="spellEnd"/>
       <w:r>
         <w:rPr>
           <w:rFonts w:ascii="Courier New" w:eastAsia="Times New Roman" w:hAnsi="Courier New" w:cs="Courier New"/>
@@ -23097,7 +21359,6 @@
         </w:rPr>
         <w:t xml:space="preserve">, </w:t>
       </w:r>
-      <w:proofErr w:type="spellStart"/>
       <w:r>
         <w:rPr>
           <w:rFonts w:ascii="Courier New" w:eastAsia="Times New Roman" w:hAnsi="Courier New" w:cs="Courier New"/>
@@ -23120,20 +21381,7 @@
           <w:lang w:bidi="ar-SA"/>
           <w14:ligatures w14:val="none"/>
         </w:rPr>
-        <w:t>.actor_dropout_p</w:t>
-      </w:r>
-      <w:proofErr w:type="spellEnd"/>
-      <w:r>
-        <w:rPr>
-          <w:rFonts w:ascii="Courier New" w:eastAsia="Times New Roman" w:hAnsi="Courier New" w:cs="Courier New"/>
-          <w:color w:val="000000"/>
-          <w:kern w:val="0"/>
-          <w:sz w:val="21"/>
-          <w:szCs w:val="21"/>
-          <w:lang w:bidi="ar-SA"/>
-          <w14:ligatures w14:val="none"/>
-        </w:rPr>
-        <w:t xml:space="preserve">) </w:t>
+        <w:t xml:space="preserve">.actor_dropout_p) </w:t>
       </w:r>
       <w:r>
         <w:rPr>
@@ -23175,7 +21423,6 @@
         </w:rPr>
         <w:t xml:space="preserve">        </w:t>
       </w:r>
-      <w:proofErr w:type="spellStart"/>
       <w:r>
         <w:rPr>
           <w:rFonts w:ascii="Courier New" w:eastAsia="Times New Roman" w:hAnsi="Courier New" w:cs="Courier New"/>
@@ -23198,22 +21445,8 @@
           <w:lang w:bidi="ar-SA"/>
           <w14:ligatures w14:val="none"/>
         </w:rPr>
-        <w:t>.actor_target.load_state_dict</w:t>
-      </w:r>
-      <w:proofErr w:type="spellEnd"/>
-      <w:r>
-        <w:rPr>
-          <w:rFonts w:ascii="Courier New" w:eastAsia="Times New Roman" w:hAnsi="Courier New" w:cs="Courier New"/>
-          <w:color w:val="000000"/>
-          <w:kern w:val="0"/>
-          <w:sz w:val="21"/>
-          <w:szCs w:val="21"/>
-          <w:lang w:bidi="ar-SA"/>
-          <w14:ligatures w14:val="none"/>
-        </w:rPr>
-        <w:t>(</w:t>
-      </w:r>
-      <w:proofErr w:type="spellStart"/>
+        <w:t>.actor_target.load_state_dict(</w:t>
+      </w:r>
       <w:r>
         <w:rPr>
           <w:rFonts w:ascii="Courier New" w:eastAsia="Times New Roman" w:hAnsi="Courier New" w:cs="Courier New"/>
@@ -23236,20 +21469,7 @@
           <w:lang w:bidi="ar-SA"/>
           <w14:ligatures w14:val="none"/>
         </w:rPr>
-        <w:t>.actor.state_dict</w:t>
-      </w:r>
-      <w:proofErr w:type="spellEnd"/>
-      <w:r>
-        <w:rPr>
-          <w:rFonts w:ascii="Courier New" w:eastAsia="Times New Roman" w:hAnsi="Courier New" w:cs="Courier New"/>
-          <w:color w:val="000000"/>
-          <w:kern w:val="0"/>
-          <w:sz w:val="21"/>
-          <w:szCs w:val="21"/>
-          <w:lang w:bidi="ar-SA"/>
-          <w14:ligatures w14:val="none"/>
-        </w:rPr>
-        <w:t xml:space="preserve">()) </w:t>
+        <w:t xml:space="preserve">.actor.state_dict()) </w:t>
       </w:r>
       <w:r>
         <w:rPr>
@@ -23261,22 +21481,8 @@
           <w:lang w:bidi="ar-SA"/>
           <w14:ligatures w14:val="none"/>
         </w:rPr>
-        <w:t xml:space="preserve"># Get parameters from main actor network and synchronize with </w:t>
-      </w:r>
-      <w:proofErr w:type="spellStart"/>
-      <w:r>
-        <w:rPr>
-          <w:rFonts w:ascii="Courier New" w:eastAsia="Times New Roman" w:hAnsi="Courier New" w:cs="Courier New"/>
-          <w:color w:val="008000"/>
-          <w:kern w:val="0"/>
-          <w:sz w:val="21"/>
-          <w:szCs w:val="21"/>
-          <w:lang w:bidi="ar-SA"/>
-          <w14:ligatures w14:val="none"/>
-        </w:rPr>
-        <w:t>acto_target</w:t>
-      </w:r>
-      <w:proofErr w:type="spellEnd"/>
+        <w:t># Get parameters from main actor network and synchronize with acto_target</w:t>
+      </w:r>
     </w:p>
     <w:p>
       <w:pPr>
@@ -23319,10 +21525,8 @@
           <w:lang w:bidi="ar-SA"/>
           <w14:ligatures w14:val="none"/>
         </w:rPr>
-        <w:lastRenderedPageBreak/>
         <w:t xml:space="preserve">        </w:t>
       </w:r>
-      <w:proofErr w:type="spellStart"/>
       <w:r>
         <w:rPr>
           <w:rFonts w:ascii="Courier New" w:eastAsia="Times New Roman" w:hAnsi="Courier New" w:cs="Courier New"/>
@@ -23345,20 +21549,7 @@
           <w:lang w:bidi="ar-SA"/>
           <w14:ligatures w14:val="none"/>
         </w:rPr>
-        <w:t>.critic</w:t>
-      </w:r>
-      <w:proofErr w:type="spellEnd"/>
-      <w:r>
-        <w:rPr>
-          <w:rFonts w:ascii="Courier New" w:eastAsia="Times New Roman" w:hAnsi="Courier New" w:cs="Courier New"/>
-          <w:color w:val="000000"/>
-          <w:kern w:val="0"/>
-          <w:sz w:val="21"/>
-          <w:szCs w:val="21"/>
-          <w:lang w:bidi="ar-SA"/>
-          <w14:ligatures w14:val="none"/>
-        </w:rPr>
-        <w:t xml:space="preserve"> = </w:t>
+        <w:t xml:space="preserve">.critic = </w:t>
       </w:r>
       <w:r>
         <w:rPr>
@@ -23384,7 +21575,6 @@
         </w:rPr>
         <w:t>(</w:t>
       </w:r>
-      <w:proofErr w:type="spellStart"/>
       <w:r>
         <w:rPr>
           <w:rFonts w:ascii="Courier New" w:eastAsia="Times New Roman" w:hAnsi="Courier New" w:cs="Courier New"/>
@@ -23397,7 +21587,6 @@
         </w:rPr>
         <w:t>state_dim</w:t>
       </w:r>
-      <w:proofErr w:type="spellEnd"/>
       <w:r>
         <w:rPr>
           <w:rFonts w:ascii="Courier New" w:eastAsia="Times New Roman" w:hAnsi="Courier New" w:cs="Courier New"/>
@@ -23410,7 +21599,6 @@
         </w:rPr>
         <w:t xml:space="preserve">, </w:t>
       </w:r>
-      <w:proofErr w:type="spellStart"/>
       <w:r>
         <w:rPr>
           <w:rFonts w:ascii="Courier New" w:eastAsia="Times New Roman" w:hAnsi="Courier New" w:cs="Courier New"/>
@@ -23423,7 +21611,6 @@
         </w:rPr>
         <w:t>action_dim</w:t>
       </w:r>
-      <w:proofErr w:type="spellEnd"/>
       <w:r>
         <w:rPr>
           <w:rFonts w:ascii="Courier New" w:eastAsia="Times New Roman" w:hAnsi="Courier New" w:cs="Courier New"/>
@@ -23436,7 +21623,6 @@
         </w:rPr>
         <w:t xml:space="preserve">, </w:t>
       </w:r>
-      <w:proofErr w:type="spellStart"/>
       <w:r>
         <w:rPr>
           <w:rFonts w:ascii="Courier New" w:eastAsia="Times New Roman" w:hAnsi="Courier New" w:cs="Courier New"/>
@@ -23459,20 +21645,7 @@
           <w:lang w:bidi="ar-SA"/>
           <w14:ligatures w14:val="none"/>
         </w:rPr>
-        <w:t>.critic_dropout_p</w:t>
-      </w:r>
-      <w:proofErr w:type="spellEnd"/>
-      <w:r>
-        <w:rPr>
-          <w:rFonts w:ascii="Courier New" w:eastAsia="Times New Roman" w:hAnsi="Courier New" w:cs="Courier New"/>
-          <w:color w:val="000000"/>
-          <w:kern w:val="0"/>
-          <w:sz w:val="21"/>
-          <w:szCs w:val="21"/>
-          <w:lang w:bidi="ar-SA"/>
-          <w14:ligatures w14:val="none"/>
-        </w:rPr>
-        <w:t>)</w:t>
+        <w:t>.critic_dropout_p)</w:t>
       </w:r>
     </w:p>
     <w:p>
@@ -23502,7 +21675,6 @@
         </w:rPr>
         <w:t xml:space="preserve">        </w:t>
       </w:r>
-      <w:proofErr w:type="spellStart"/>
       <w:r>
         <w:rPr>
           <w:rFonts w:ascii="Courier New" w:eastAsia="Times New Roman" w:hAnsi="Courier New" w:cs="Courier New"/>
@@ -23525,20 +21697,7 @@
           <w:lang w:bidi="ar-SA"/>
           <w14:ligatures w14:val="none"/>
         </w:rPr>
-        <w:t>.critic_target</w:t>
-      </w:r>
-      <w:proofErr w:type="spellEnd"/>
-      <w:r>
-        <w:rPr>
-          <w:rFonts w:ascii="Courier New" w:eastAsia="Times New Roman" w:hAnsi="Courier New" w:cs="Courier New"/>
-          <w:color w:val="000000"/>
-          <w:kern w:val="0"/>
-          <w:sz w:val="21"/>
-          <w:szCs w:val="21"/>
-          <w:lang w:bidi="ar-SA"/>
-          <w14:ligatures w14:val="none"/>
-        </w:rPr>
-        <w:t xml:space="preserve"> = </w:t>
+        <w:t xml:space="preserve">.critic_target = </w:t>
       </w:r>
       <w:r>
         <w:rPr>
@@ -23564,7 +21723,6 @@
         </w:rPr>
         <w:t>(</w:t>
       </w:r>
-      <w:proofErr w:type="spellStart"/>
       <w:r>
         <w:rPr>
           <w:rFonts w:ascii="Courier New" w:eastAsia="Times New Roman" w:hAnsi="Courier New" w:cs="Courier New"/>
@@ -23577,7 +21735,6 @@
         </w:rPr>
         <w:t>state_dim</w:t>
       </w:r>
-      <w:proofErr w:type="spellEnd"/>
       <w:r>
         <w:rPr>
           <w:rFonts w:ascii="Courier New" w:eastAsia="Times New Roman" w:hAnsi="Courier New" w:cs="Courier New"/>
@@ -23590,7 +21747,6 @@
         </w:rPr>
         <w:t xml:space="preserve">, </w:t>
       </w:r>
-      <w:proofErr w:type="spellStart"/>
       <w:r>
         <w:rPr>
           <w:rFonts w:ascii="Courier New" w:eastAsia="Times New Roman" w:hAnsi="Courier New" w:cs="Courier New"/>
@@ -23603,7 +21759,6 @@
         </w:rPr>
         <w:t>action_dim</w:t>
       </w:r>
-      <w:proofErr w:type="spellEnd"/>
       <w:r>
         <w:rPr>
           <w:rFonts w:ascii="Courier New" w:eastAsia="Times New Roman" w:hAnsi="Courier New" w:cs="Courier New"/>
@@ -23616,7 +21771,6 @@
         </w:rPr>
         <w:t xml:space="preserve">, </w:t>
       </w:r>
-      <w:proofErr w:type="spellStart"/>
       <w:r>
         <w:rPr>
           <w:rFonts w:ascii="Courier New" w:eastAsia="Times New Roman" w:hAnsi="Courier New" w:cs="Courier New"/>
@@ -23639,20 +21793,7 @@
           <w:lang w:bidi="ar-SA"/>
           <w14:ligatures w14:val="none"/>
         </w:rPr>
-        <w:t>.critic_dropout_p</w:t>
-      </w:r>
-      <w:proofErr w:type="spellEnd"/>
-      <w:r>
-        <w:rPr>
-          <w:rFonts w:ascii="Courier New" w:eastAsia="Times New Roman" w:hAnsi="Courier New" w:cs="Courier New"/>
-          <w:color w:val="000000"/>
-          <w:kern w:val="0"/>
-          <w:sz w:val="21"/>
-          <w:szCs w:val="21"/>
-          <w:lang w:bidi="ar-SA"/>
-          <w14:ligatures w14:val="none"/>
-        </w:rPr>
-        <w:t>)</w:t>
+        <w:t>.critic_dropout_p)</w:t>
       </w:r>
     </w:p>
     <w:p>
@@ -23682,7 +21823,6 @@
         </w:rPr>
         <w:t xml:space="preserve">        </w:t>
       </w:r>
-      <w:proofErr w:type="spellStart"/>
       <w:r>
         <w:rPr>
           <w:rFonts w:ascii="Courier New" w:eastAsia="Times New Roman" w:hAnsi="Courier New" w:cs="Courier New"/>
@@ -23705,22 +21845,8 @@
           <w:lang w:bidi="ar-SA"/>
           <w14:ligatures w14:val="none"/>
         </w:rPr>
-        <w:t>.critic_target.load_state_dict</w:t>
-      </w:r>
-      <w:proofErr w:type="spellEnd"/>
-      <w:r>
-        <w:rPr>
-          <w:rFonts w:ascii="Courier New" w:eastAsia="Times New Roman" w:hAnsi="Courier New" w:cs="Courier New"/>
-          <w:color w:val="000000"/>
-          <w:kern w:val="0"/>
-          <w:sz w:val="21"/>
-          <w:szCs w:val="21"/>
-          <w:lang w:bidi="ar-SA"/>
-          <w14:ligatures w14:val="none"/>
-        </w:rPr>
-        <w:t>(</w:t>
-      </w:r>
-      <w:proofErr w:type="spellStart"/>
+        <w:t>.critic_target.load_state_dict(</w:t>
+      </w:r>
       <w:r>
         <w:rPr>
           <w:rFonts w:ascii="Courier New" w:eastAsia="Times New Roman" w:hAnsi="Courier New" w:cs="Courier New"/>
@@ -23743,20 +21869,7 @@
           <w:lang w:bidi="ar-SA"/>
           <w14:ligatures w14:val="none"/>
         </w:rPr>
-        <w:t>.critic.state_dict</w:t>
-      </w:r>
-      <w:proofErr w:type="spellEnd"/>
-      <w:r>
-        <w:rPr>
-          <w:rFonts w:ascii="Courier New" w:eastAsia="Times New Roman" w:hAnsi="Courier New" w:cs="Courier New"/>
-          <w:color w:val="000000"/>
-          <w:kern w:val="0"/>
-          <w:sz w:val="21"/>
-          <w:szCs w:val="21"/>
-          <w:lang w:bidi="ar-SA"/>
-          <w14:ligatures w14:val="none"/>
-        </w:rPr>
-        <w:t>())</w:t>
+        <w:t>.critic.state_dict())</w:t>
       </w:r>
     </w:p>
     <w:p>
@@ -23802,7 +21915,6 @@
         </w:rPr>
         <w:t xml:space="preserve">        </w:t>
       </w:r>
-      <w:proofErr w:type="spellStart"/>
       <w:r>
         <w:rPr>
           <w:rFonts w:ascii="Courier New" w:eastAsia="Times New Roman" w:hAnsi="Courier New" w:cs="Courier New"/>
@@ -23825,48 +21937,8 @@
           <w:lang w:bidi="ar-SA"/>
           <w14:ligatures w14:val="none"/>
         </w:rPr>
-        <w:t>.actor_optimizer</w:t>
-      </w:r>
-      <w:proofErr w:type="spellEnd"/>
-      <w:r>
-        <w:rPr>
-          <w:rFonts w:ascii="Courier New" w:eastAsia="Times New Roman" w:hAnsi="Courier New" w:cs="Courier New"/>
-          <w:color w:val="000000"/>
-          <w:kern w:val="0"/>
-          <w:sz w:val="21"/>
-          <w:szCs w:val="21"/>
-          <w:lang w:bidi="ar-SA"/>
-          <w14:ligatures w14:val="none"/>
-        </w:rPr>
-        <w:t xml:space="preserve"> = </w:t>
-      </w:r>
-      <w:proofErr w:type="spellStart"/>
-      <w:r>
-        <w:rPr>
-          <w:rFonts w:ascii="Courier New" w:eastAsia="Times New Roman" w:hAnsi="Courier New" w:cs="Courier New"/>
-          <w:color w:val="000000"/>
-          <w:kern w:val="0"/>
-          <w:sz w:val="21"/>
-          <w:szCs w:val="21"/>
-          <w:lang w:bidi="ar-SA"/>
-          <w14:ligatures w14:val="none"/>
-        </w:rPr>
-        <w:t>optim.Adam</w:t>
-      </w:r>
-      <w:proofErr w:type="spellEnd"/>
-      <w:r>
-        <w:rPr>
-          <w:rFonts w:ascii="Courier New" w:eastAsia="Times New Roman" w:hAnsi="Courier New" w:cs="Courier New"/>
-          <w:color w:val="000000"/>
-          <w:kern w:val="0"/>
-          <w:sz w:val="21"/>
-          <w:szCs w:val="21"/>
-          <w:lang w:bidi="ar-SA"/>
-          <w14:ligatures w14:val="none"/>
-        </w:rPr>
-        <w:t>(</w:t>
-      </w:r>
-      <w:proofErr w:type="spellStart"/>
+        <w:t>.actor_optimizer = optim.Adam(</w:t>
+      </w:r>
       <w:r>
         <w:rPr>
           <w:rFonts w:ascii="Courier New" w:eastAsia="Times New Roman" w:hAnsi="Courier New" w:cs="Courier New"/>
@@ -23889,22 +21961,8 @@
           <w:lang w:bidi="ar-SA"/>
           <w14:ligatures w14:val="none"/>
         </w:rPr>
-        <w:t>.actor.parameters</w:t>
-      </w:r>
-      <w:proofErr w:type="spellEnd"/>
-      <w:r>
-        <w:rPr>
-          <w:rFonts w:ascii="Courier New" w:eastAsia="Times New Roman" w:hAnsi="Courier New" w:cs="Courier New"/>
-          <w:color w:val="000000"/>
-          <w:kern w:val="0"/>
-          <w:sz w:val="21"/>
-          <w:szCs w:val="21"/>
-          <w:lang w:bidi="ar-SA"/>
-          <w14:ligatures w14:val="none"/>
-        </w:rPr>
-        <w:t xml:space="preserve">(), </w:t>
-      </w:r>
-      <w:proofErr w:type="spellStart"/>
+        <w:t xml:space="preserve">.actor.parameters(), </w:t>
+      </w:r>
       <w:r>
         <w:rPr>
           <w:rFonts w:ascii="Courier New" w:eastAsia="Times New Roman" w:hAnsi="Courier New" w:cs="Courier New"/>
@@ -23917,7 +21975,6 @@
         </w:rPr>
         <w:t>lr</w:t>
       </w:r>
-      <w:proofErr w:type="spellEnd"/>
       <w:r>
         <w:rPr>
           <w:rFonts w:ascii="Courier New" w:eastAsia="Times New Roman" w:hAnsi="Courier New" w:cs="Courier New"/>
@@ -23930,7 +21987,6 @@
         </w:rPr>
         <w:t>=</w:t>
       </w:r>
-      <w:proofErr w:type="spellStart"/>
       <w:r>
         <w:rPr>
           <w:rFonts w:ascii="Courier New" w:eastAsia="Times New Roman" w:hAnsi="Courier New" w:cs="Courier New"/>
@@ -23953,20 +22009,7 @@
           <w:lang w:bidi="ar-SA"/>
           <w14:ligatures w14:val="none"/>
         </w:rPr>
-        <w:t>.actor_lr</w:t>
-      </w:r>
-      <w:proofErr w:type="spellEnd"/>
-      <w:r>
-        <w:rPr>
-          <w:rFonts w:ascii="Courier New" w:eastAsia="Times New Roman" w:hAnsi="Courier New" w:cs="Courier New"/>
-          <w:color w:val="000000"/>
-          <w:kern w:val="0"/>
-          <w:sz w:val="21"/>
-          <w:szCs w:val="21"/>
-          <w:lang w:bidi="ar-SA"/>
-          <w14:ligatures w14:val="none"/>
-        </w:rPr>
-        <w:t>)</w:t>
+        <w:t>.actor_lr)</w:t>
       </w:r>
     </w:p>
     <w:p>
@@ -23996,7 +22039,6 @@
         </w:rPr>
         <w:t xml:space="preserve">        </w:t>
       </w:r>
-      <w:proofErr w:type="spellStart"/>
       <w:r>
         <w:rPr>
           <w:rFonts w:ascii="Courier New" w:eastAsia="Times New Roman" w:hAnsi="Courier New" w:cs="Courier New"/>
@@ -24019,48 +22061,8 @@
           <w:lang w:bidi="ar-SA"/>
           <w14:ligatures w14:val="none"/>
         </w:rPr>
-        <w:t>.critic_optimizer</w:t>
-      </w:r>
-      <w:proofErr w:type="spellEnd"/>
-      <w:r>
-        <w:rPr>
-          <w:rFonts w:ascii="Courier New" w:eastAsia="Times New Roman" w:hAnsi="Courier New" w:cs="Courier New"/>
-          <w:color w:val="000000"/>
-          <w:kern w:val="0"/>
-          <w:sz w:val="21"/>
-          <w:szCs w:val="21"/>
-          <w:lang w:bidi="ar-SA"/>
-          <w14:ligatures w14:val="none"/>
-        </w:rPr>
-        <w:t xml:space="preserve"> = </w:t>
-      </w:r>
-      <w:proofErr w:type="spellStart"/>
-      <w:r>
-        <w:rPr>
-          <w:rFonts w:ascii="Courier New" w:eastAsia="Times New Roman" w:hAnsi="Courier New" w:cs="Courier New"/>
-          <w:color w:val="000000"/>
-          <w:kern w:val="0"/>
-          <w:sz w:val="21"/>
-          <w:szCs w:val="21"/>
-          <w:lang w:bidi="ar-SA"/>
-          <w14:ligatures w14:val="none"/>
-        </w:rPr>
-        <w:t>optim.Adam</w:t>
-      </w:r>
-      <w:proofErr w:type="spellEnd"/>
-      <w:r>
-        <w:rPr>
-          <w:rFonts w:ascii="Courier New" w:eastAsia="Times New Roman" w:hAnsi="Courier New" w:cs="Courier New"/>
-          <w:color w:val="000000"/>
-          <w:kern w:val="0"/>
-          <w:sz w:val="21"/>
-          <w:szCs w:val="21"/>
-          <w:lang w:bidi="ar-SA"/>
-          <w14:ligatures w14:val="none"/>
-        </w:rPr>
-        <w:t>(</w:t>
-      </w:r>
-      <w:proofErr w:type="spellStart"/>
+        <w:t>.critic_optimizer = optim.Adam(</w:t>
+      </w:r>
       <w:r>
         <w:rPr>
           <w:rFonts w:ascii="Courier New" w:eastAsia="Times New Roman" w:hAnsi="Courier New" w:cs="Courier New"/>
@@ -24083,22 +22085,8 @@
           <w:lang w:bidi="ar-SA"/>
           <w14:ligatures w14:val="none"/>
         </w:rPr>
-        <w:t>.critic.parameters</w:t>
-      </w:r>
-      <w:proofErr w:type="spellEnd"/>
-      <w:r>
-        <w:rPr>
-          <w:rFonts w:ascii="Courier New" w:eastAsia="Times New Roman" w:hAnsi="Courier New" w:cs="Courier New"/>
-          <w:color w:val="000000"/>
-          <w:kern w:val="0"/>
-          <w:sz w:val="21"/>
-          <w:szCs w:val="21"/>
-          <w:lang w:bidi="ar-SA"/>
-          <w14:ligatures w14:val="none"/>
-        </w:rPr>
-        <w:t xml:space="preserve">(), </w:t>
-      </w:r>
-      <w:proofErr w:type="spellStart"/>
+        <w:t xml:space="preserve">.critic.parameters(), </w:t>
+      </w:r>
       <w:r>
         <w:rPr>
           <w:rFonts w:ascii="Courier New" w:eastAsia="Times New Roman" w:hAnsi="Courier New" w:cs="Courier New"/>
@@ -24111,7 +22099,6 @@
         </w:rPr>
         <w:t>lr</w:t>
       </w:r>
-      <w:proofErr w:type="spellEnd"/>
       <w:r>
         <w:rPr>
           <w:rFonts w:ascii="Courier New" w:eastAsia="Times New Roman" w:hAnsi="Courier New" w:cs="Courier New"/>
@@ -24124,7 +22111,6 @@
         </w:rPr>
         <w:t>=</w:t>
       </w:r>
-      <w:proofErr w:type="spellStart"/>
       <w:r>
         <w:rPr>
           <w:rFonts w:ascii="Courier New" w:eastAsia="Times New Roman" w:hAnsi="Courier New" w:cs="Courier New"/>
@@ -24147,20 +22133,7 @@
           <w:lang w:bidi="ar-SA"/>
           <w14:ligatures w14:val="none"/>
         </w:rPr>
-        <w:t>.critic_lr</w:t>
-      </w:r>
-      <w:proofErr w:type="spellEnd"/>
-      <w:r>
-        <w:rPr>
-          <w:rFonts w:ascii="Courier New" w:eastAsia="Times New Roman" w:hAnsi="Courier New" w:cs="Courier New"/>
-          <w:color w:val="000000"/>
-          <w:kern w:val="0"/>
-          <w:sz w:val="21"/>
-          <w:szCs w:val="21"/>
-          <w:lang w:bidi="ar-SA"/>
-          <w14:ligatures w14:val="none"/>
-        </w:rPr>
-        <w:t>)</w:t>
+        <w:t>.critic_lr)</w:t>
       </w:r>
     </w:p>
     <w:p>
@@ -24272,6 +22245,7 @@
           <w:lang w:bidi="ar-SA"/>
           <w14:ligatures w14:val="none"/>
         </w:rPr>
+        <w:lastRenderedPageBreak/>
         <w:t xml:space="preserve">    </w:t>
       </w:r>
       <w:r>
@@ -24296,33 +22270,7 @@
           <w:lang w:bidi="ar-SA"/>
           <w14:ligatures w14:val="none"/>
         </w:rPr>
-        <w:t xml:space="preserve"> </w:t>
-      </w:r>
-      <w:proofErr w:type="spellStart"/>
-      <w:r>
-        <w:rPr>
-          <w:rFonts w:ascii="Courier New" w:eastAsia="Times New Roman" w:hAnsi="Courier New" w:cs="Courier New"/>
-          <w:color w:val="000000"/>
-          <w:kern w:val="0"/>
-          <w:sz w:val="21"/>
-          <w:szCs w:val="21"/>
-          <w:lang w:bidi="ar-SA"/>
-          <w14:ligatures w14:val="none"/>
-        </w:rPr>
-        <w:t>select_action</w:t>
-      </w:r>
-      <w:proofErr w:type="spellEnd"/>
-      <w:r>
-        <w:rPr>
-          <w:rFonts w:ascii="Courier New" w:eastAsia="Times New Roman" w:hAnsi="Courier New" w:cs="Courier New"/>
-          <w:color w:val="000000"/>
-          <w:kern w:val="0"/>
-          <w:sz w:val="21"/>
-          <w:szCs w:val="21"/>
-          <w:lang w:bidi="ar-SA"/>
-          <w14:ligatures w14:val="none"/>
-        </w:rPr>
-        <w:t>(</w:t>
+        <w:t xml:space="preserve"> select_action(</w:t>
       </w:r>
       <w:r>
         <w:rPr>
@@ -24422,33 +22370,7 @@
           <w:lang w:bidi="ar-SA"/>
           <w14:ligatures w14:val="none"/>
         </w:rPr>
-        <w:t xml:space="preserve"> = </w:t>
-      </w:r>
-      <w:proofErr w:type="spellStart"/>
-      <w:r>
-        <w:rPr>
-          <w:rFonts w:ascii="Courier New" w:eastAsia="Times New Roman" w:hAnsi="Courier New" w:cs="Courier New"/>
-          <w:color w:val="000000"/>
-          <w:kern w:val="0"/>
-          <w:sz w:val="21"/>
-          <w:szCs w:val="21"/>
-          <w:lang w:bidi="ar-SA"/>
-          <w14:ligatures w14:val="none"/>
-        </w:rPr>
-        <w:t>torch.FloatTensor</w:t>
-      </w:r>
-      <w:proofErr w:type="spellEnd"/>
-      <w:r>
-        <w:rPr>
-          <w:rFonts w:ascii="Courier New" w:eastAsia="Times New Roman" w:hAnsi="Courier New" w:cs="Courier New"/>
-          <w:color w:val="000000"/>
-          <w:kern w:val="0"/>
-          <w:sz w:val="21"/>
-          <w:szCs w:val="21"/>
-          <w:lang w:bidi="ar-SA"/>
-          <w14:ligatures w14:val="none"/>
-        </w:rPr>
-        <w:t>(</w:t>
+        <w:t xml:space="preserve"> = torch.FloatTensor(</w:t>
       </w:r>
       <w:r>
         <w:rPr>
@@ -24502,7 +22424,6 @@
         </w:rPr>
         <w:t xml:space="preserve">        action = </w:t>
       </w:r>
-      <w:proofErr w:type="spellStart"/>
       <w:r>
         <w:rPr>
           <w:rFonts w:ascii="Courier New" w:eastAsia="Times New Roman" w:hAnsi="Courier New" w:cs="Courier New"/>
@@ -24525,20 +22446,7 @@
           <w:lang w:bidi="ar-SA"/>
           <w14:ligatures w14:val="none"/>
         </w:rPr>
-        <w:t>.actor</w:t>
-      </w:r>
-      <w:proofErr w:type="spellEnd"/>
-      <w:r>
-        <w:rPr>
-          <w:rFonts w:ascii="Courier New" w:eastAsia="Times New Roman" w:hAnsi="Courier New" w:cs="Courier New"/>
-          <w:color w:val="000000"/>
-          <w:kern w:val="0"/>
-          <w:sz w:val="21"/>
-          <w:szCs w:val="21"/>
-          <w:lang w:bidi="ar-SA"/>
-          <w14:ligatures w14:val="none"/>
-        </w:rPr>
-        <w:t>(</w:t>
+        <w:t>.actor(</w:t>
       </w:r>
       <w:r>
         <w:rPr>
@@ -24618,33 +22526,7 @@
           <w:lang w:bidi="ar-SA"/>
           <w14:ligatures w14:val="none"/>
         </w:rPr>
-        <w:t xml:space="preserve"># remove gradients from tensor and convert it to </w:t>
-      </w:r>
-      <w:proofErr w:type="spellStart"/>
-      <w:r>
-        <w:rPr>
-          <w:rFonts w:ascii="Courier New" w:eastAsia="Times New Roman" w:hAnsi="Courier New" w:cs="Courier New"/>
-          <w:color w:val="008000"/>
-          <w:kern w:val="0"/>
-          <w:sz w:val="21"/>
-          <w:szCs w:val="21"/>
-          <w:lang w:bidi="ar-SA"/>
-          <w14:ligatures w14:val="none"/>
-        </w:rPr>
-        <w:t>numpy</w:t>
-      </w:r>
-      <w:proofErr w:type="spellEnd"/>
-      <w:r>
-        <w:rPr>
-          <w:rFonts w:ascii="Courier New" w:eastAsia="Times New Roman" w:hAnsi="Courier New" w:cs="Courier New"/>
-          <w:color w:val="008000"/>
-          <w:kern w:val="0"/>
-          <w:sz w:val="21"/>
-          <w:szCs w:val="21"/>
-          <w:lang w:bidi="ar-SA"/>
-          <w14:ligatures w14:val="none"/>
-        </w:rPr>
-        <w:t xml:space="preserve"> array</w:t>
+        <w:t># remove gradients from tensor and convert it to numpy array</w:t>
       </w:r>
     </w:p>
     <w:p>
@@ -24696,59 +22578,7 @@
           <w:lang w:bidi="ar-SA"/>
           <w14:ligatures w14:val="none"/>
         </w:rPr>
-        <w:t xml:space="preserve"> </w:t>
-      </w:r>
-      <w:proofErr w:type="spellStart"/>
-      <w:r>
-        <w:rPr>
-          <w:rFonts w:ascii="Courier New" w:eastAsia="Times New Roman" w:hAnsi="Courier New" w:cs="Courier New"/>
-          <w:color w:val="000000"/>
-          <w:kern w:val="0"/>
-          <w:sz w:val="21"/>
-          <w:szCs w:val="21"/>
-          <w:lang w:bidi="ar-SA"/>
-          <w14:ligatures w14:val="none"/>
-        </w:rPr>
-        <w:t>action.detach</w:t>
-      </w:r>
-      <w:proofErr w:type="spellEnd"/>
-      <w:r>
-        <w:rPr>
-          <w:rFonts w:ascii="Courier New" w:eastAsia="Times New Roman" w:hAnsi="Courier New" w:cs="Courier New"/>
-          <w:color w:val="000000"/>
-          <w:kern w:val="0"/>
-          <w:sz w:val="21"/>
-          <w:szCs w:val="21"/>
-          <w:lang w:bidi="ar-SA"/>
-          <w14:ligatures w14:val="none"/>
-        </w:rPr>
-        <w:t>().</w:t>
-      </w:r>
-      <w:proofErr w:type="spellStart"/>
-      <w:r>
-        <w:rPr>
-          <w:rFonts w:ascii="Courier New" w:eastAsia="Times New Roman" w:hAnsi="Courier New" w:cs="Courier New"/>
-          <w:color w:val="000000"/>
-          <w:kern w:val="0"/>
-          <w:sz w:val="21"/>
-          <w:szCs w:val="21"/>
-          <w:lang w:bidi="ar-SA"/>
-          <w14:ligatures w14:val="none"/>
-        </w:rPr>
-        <w:t>numpy</w:t>
-      </w:r>
-      <w:proofErr w:type="spellEnd"/>
-      <w:r>
-        <w:rPr>
-          <w:rFonts w:ascii="Courier New" w:eastAsia="Times New Roman" w:hAnsi="Courier New" w:cs="Courier New"/>
-          <w:color w:val="000000"/>
-          <w:kern w:val="0"/>
-          <w:sz w:val="21"/>
-          <w:szCs w:val="21"/>
-          <w:lang w:bidi="ar-SA"/>
-          <w14:ligatures w14:val="none"/>
-        </w:rPr>
-        <w:t xml:space="preserve">() </w:t>
+        <w:t xml:space="preserve"> action.detach().numpy() </w:t>
       </w:r>
     </w:p>
     <w:p>
@@ -24982,7 +22812,6 @@
         </w:rPr>
         <w:t xml:space="preserve">, </w:t>
       </w:r>
-      <w:proofErr w:type="spellStart"/>
       <w:r>
         <w:rPr>
           <w:rFonts w:ascii="Courier New" w:eastAsia="Times New Roman" w:hAnsi="Courier New" w:cs="Courier New"/>
@@ -24995,7 +22824,6 @@
         </w:rPr>
         <w:t>next_state</w:t>
       </w:r>
-      <w:proofErr w:type="spellEnd"/>
       <w:r>
         <w:rPr>
           <w:rFonts w:ascii="Courier New" w:eastAsia="Times New Roman" w:hAnsi="Courier New" w:cs="Courier New"/>
@@ -25008,7 +22836,6 @@
         </w:rPr>
         <w:t xml:space="preserve">, </w:t>
       </w:r>
-      <w:proofErr w:type="spellStart"/>
       <w:r>
         <w:rPr>
           <w:rFonts w:ascii="Courier New" w:eastAsia="Times New Roman" w:hAnsi="Courier New" w:cs="Courier New"/>
@@ -25021,7 +22848,6 @@
         </w:rPr>
         <w:t>terminal_condition</w:t>
       </w:r>
-      <w:proofErr w:type="spellEnd"/>
       <w:r>
         <w:rPr>
           <w:rFonts w:ascii="Courier New" w:eastAsia="Times New Roman" w:hAnsi="Courier New" w:cs="Courier New"/>
@@ -25102,7 +22928,6 @@
         </w:rPr>
         <w:t xml:space="preserve">        </w:t>
       </w:r>
-      <w:proofErr w:type="spellStart"/>
       <w:r>
         <w:rPr>
           <w:rFonts w:ascii="Courier New" w:eastAsia="Times New Roman" w:hAnsi="Courier New" w:cs="Courier New"/>
@@ -25125,20 +22950,7 @@
           <w:lang w:bidi="ar-SA"/>
           <w14:ligatures w14:val="none"/>
         </w:rPr>
-        <w:t>.replay_bufer.add</w:t>
-      </w:r>
-      <w:proofErr w:type="spellEnd"/>
-      <w:r>
-        <w:rPr>
-          <w:rFonts w:ascii="Courier New" w:eastAsia="Times New Roman" w:hAnsi="Courier New" w:cs="Courier New"/>
-          <w:color w:val="000000"/>
-          <w:kern w:val="0"/>
-          <w:sz w:val="21"/>
-          <w:szCs w:val="21"/>
-          <w:lang w:bidi="ar-SA"/>
-          <w14:ligatures w14:val="none"/>
-        </w:rPr>
-        <w:t>((</w:t>
+        <w:t>.replay_bufer.add((</w:t>
       </w:r>
       <w:r>
         <w:rPr>
@@ -25296,7 +23108,6 @@
         </w:rPr>
         <w:t>                               </w:t>
       </w:r>
-      <w:proofErr w:type="spellStart"/>
       <w:r>
         <w:rPr>
           <w:rFonts w:ascii="Courier New" w:eastAsia="Times New Roman" w:hAnsi="Courier New" w:cs="Courier New"/>
@@ -25309,7 +23120,6 @@
         </w:rPr>
         <w:t>next_state</w:t>
       </w:r>
-      <w:proofErr w:type="spellEnd"/>
       <w:r>
         <w:rPr>
           <w:rFonts w:ascii="Courier New" w:eastAsia="Times New Roman" w:hAnsi="Courier New" w:cs="Courier New"/>
@@ -25350,7 +23160,6 @@
         </w:rPr>
         <w:t>                               </w:t>
       </w:r>
-      <w:proofErr w:type="spellStart"/>
       <w:r>
         <w:rPr>
           <w:rFonts w:ascii="Courier New" w:eastAsia="Times New Roman" w:hAnsi="Courier New" w:cs="Courier New"/>
@@ -25363,7 +23172,6 @@
         </w:rPr>
         <w:t>terminal_condition</w:t>
       </w:r>
-      <w:proofErr w:type="spellEnd"/>
       <w:r>
         <w:rPr>
           <w:rFonts w:ascii="Courier New" w:eastAsia="Times New Roman" w:hAnsi="Courier New" w:cs="Courier New"/>
@@ -25486,35 +23294,8 @@
           <w:lang w:bidi="ar-SA"/>
           <w14:ligatures w14:val="none"/>
         </w:rPr>
-        <w:t xml:space="preserve">        </w:t>
-      </w:r>
-      <w:proofErr w:type="spellStart"/>
-      <w:r>
-        <w:rPr>
-          <w:rFonts w:ascii="Courier New" w:eastAsia="Times New Roman" w:hAnsi="Courier New" w:cs="Courier New"/>
-          <w:color w:val="000000"/>
-          <w:kern w:val="0"/>
-          <w:sz w:val="21"/>
-          <w:szCs w:val="21"/>
-          <w:lang w:bidi="ar-SA"/>
-          <w14:ligatures w14:val="none"/>
-        </w:rPr>
-        <w:t>batch_size</w:t>
-      </w:r>
-      <w:proofErr w:type="spellEnd"/>
-      <w:r>
-        <w:rPr>
-          <w:rFonts w:ascii="Courier New" w:eastAsia="Times New Roman" w:hAnsi="Courier New" w:cs="Courier New"/>
-          <w:color w:val="000000"/>
-          <w:kern w:val="0"/>
-          <w:sz w:val="21"/>
-          <w:szCs w:val="21"/>
-          <w:lang w:bidi="ar-SA"/>
-          <w14:ligatures w14:val="none"/>
-        </w:rPr>
-        <w:t xml:space="preserve"> = </w:t>
-      </w:r>
-      <w:proofErr w:type="spellStart"/>
+        <w:t xml:space="preserve">        batch_size = </w:t>
+      </w:r>
       <w:r>
         <w:rPr>
           <w:rFonts w:ascii="Courier New" w:eastAsia="Times New Roman" w:hAnsi="Courier New" w:cs="Courier New"/>
@@ -25539,7 +23320,6 @@
         </w:rPr>
         <w:t>.batch_size</w:t>
       </w:r>
-      <w:proofErr w:type="spellEnd"/>
     </w:p>
     <w:p>
       <w:pPr>
@@ -25566,35 +23346,8 @@
           <w:lang w:bidi="ar-SA"/>
           <w14:ligatures w14:val="none"/>
         </w:rPr>
-        <w:t xml:space="preserve">        </w:t>
-      </w:r>
-      <w:proofErr w:type="spellStart"/>
-      <w:r>
-        <w:rPr>
-          <w:rFonts w:ascii="Courier New" w:eastAsia="Times New Roman" w:hAnsi="Courier New" w:cs="Courier New"/>
-          <w:color w:val="000000"/>
-          <w:kern w:val="0"/>
-          <w:sz w:val="21"/>
-          <w:szCs w:val="21"/>
-          <w:lang w:bidi="ar-SA"/>
-          <w14:ligatures w14:val="none"/>
-        </w:rPr>
-        <w:t>buffer_batch</w:t>
-      </w:r>
-      <w:proofErr w:type="spellEnd"/>
-      <w:r>
-        <w:rPr>
-          <w:rFonts w:ascii="Courier New" w:eastAsia="Times New Roman" w:hAnsi="Courier New" w:cs="Courier New"/>
-          <w:color w:val="000000"/>
-          <w:kern w:val="0"/>
-          <w:sz w:val="21"/>
-          <w:szCs w:val="21"/>
-          <w:lang w:bidi="ar-SA"/>
-          <w14:ligatures w14:val="none"/>
-        </w:rPr>
-        <w:t xml:space="preserve"> = </w:t>
-      </w:r>
-      <w:proofErr w:type="spellStart"/>
+        <w:t xml:space="preserve">        buffer_batch = </w:t>
+      </w:r>
       <w:r>
         <w:rPr>
           <w:rFonts w:ascii="Courier New" w:eastAsia="Times New Roman" w:hAnsi="Courier New" w:cs="Courier New"/>
@@ -25617,46 +23370,7 @@
           <w:lang w:bidi="ar-SA"/>
           <w14:ligatures w14:val="none"/>
         </w:rPr>
-        <w:t>.replay_bufer.sample</w:t>
-      </w:r>
-      <w:proofErr w:type="spellEnd"/>
-      <w:r>
-        <w:rPr>
-          <w:rFonts w:ascii="Courier New" w:eastAsia="Times New Roman" w:hAnsi="Courier New" w:cs="Courier New"/>
-          <w:color w:val="000000"/>
-          <w:kern w:val="0"/>
-          <w:sz w:val="21"/>
-          <w:szCs w:val="21"/>
-          <w:lang w:bidi="ar-SA"/>
-          <w14:ligatures w14:val="none"/>
-        </w:rPr>
-        <w:t>(</w:t>
-      </w:r>
-      <w:proofErr w:type="spellStart"/>
-      <w:r>
-        <w:rPr>
-          <w:rFonts w:ascii="Courier New" w:eastAsia="Times New Roman" w:hAnsi="Courier New" w:cs="Courier New"/>
-          <w:color w:val="000000"/>
-          <w:kern w:val="0"/>
-          <w:sz w:val="21"/>
-          <w:szCs w:val="21"/>
-          <w:lang w:bidi="ar-SA"/>
-          <w14:ligatures w14:val="none"/>
-        </w:rPr>
-        <w:t>batch_size</w:t>
-      </w:r>
-      <w:proofErr w:type="spellEnd"/>
-      <w:r>
-        <w:rPr>
-          <w:rFonts w:ascii="Courier New" w:eastAsia="Times New Roman" w:hAnsi="Courier New" w:cs="Courier New"/>
-          <w:color w:val="000000"/>
-          <w:kern w:val="0"/>
-          <w:sz w:val="21"/>
-          <w:szCs w:val="21"/>
-          <w:lang w:bidi="ar-SA"/>
-          <w14:ligatures w14:val="none"/>
-        </w:rPr>
-        <w:t>)</w:t>
+        <w:t>.replay_bufer.sample(batch_size)</w:t>
       </w:r>
     </w:p>
     <w:p>
@@ -25712,33 +23426,7 @@
           <w:lang w:bidi="ar-SA"/>
           <w14:ligatures w14:val="none"/>
         </w:rPr>
-        <w:t xml:space="preserve"># Unpacking </w:t>
-      </w:r>
-      <w:proofErr w:type="spellStart"/>
-      <w:r>
-        <w:rPr>
-          <w:rFonts w:ascii="Courier New" w:eastAsia="Times New Roman" w:hAnsi="Courier New" w:cs="Courier New"/>
-          <w:color w:val="008000"/>
-          <w:kern w:val="0"/>
-          <w:sz w:val="21"/>
-          <w:szCs w:val="21"/>
-          <w:lang w:bidi="ar-SA"/>
-          <w14:ligatures w14:val="none"/>
-        </w:rPr>
-        <w:t>buffer_batch</w:t>
-      </w:r>
-      <w:proofErr w:type="spellEnd"/>
-      <w:r>
-        <w:rPr>
-          <w:rFonts w:ascii="Courier New" w:eastAsia="Times New Roman" w:hAnsi="Courier New" w:cs="Courier New"/>
-          <w:color w:val="008000"/>
-          <w:kern w:val="0"/>
-          <w:sz w:val="21"/>
-          <w:szCs w:val="21"/>
-          <w:lang w:bidi="ar-SA"/>
-          <w14:ligatures w14:val="none"/>
-        </w:rPr>
-        <w:t xml:space="preserve"> into separate lists for each variable</w:t>
+        <w:t># Unpacking buffer_batch into separate lists for each variable</w:t>
       </w:r>
     </w:p>
     <w:p>
@@ -25766,137 +23454,7 @@
           <w:lang w:bidi="ar-SA"/>
           <w14:ligatures w14:val="none"/>
         </w:rPr>
-        <w:t xml:space="preserve">        </w:t>
-      </w:r>
-      <w:proofErr w:type="spellStart"/>
-      <w:r>
-        <w:rPr>
-          <w:rFonts w:ascii="Courier New" w:eastAsia="Times New Roman" w:hAnsi="Courier New" w:cs="Courier New"/>
-          <w:color w:val="000000"/>
-          <w:kern w:val="0"/>
-          <w:sz w:val="21"/>
-          <w:szCs w:val="21"/>
-          <w:lang w:bidi="ar-SA"/>
-          <w14:ligatures w14:val="none"/>
-        </w:rPr>
-        <w:t>buffer_states</w:t>
-      </w:r>
-      <w:proofErr w:type="spellEnd"/>
-      <w:r>
-        <w:rPr>
-          <w:rFonts w:ascii="Courier New" w:eastAsia="Times New Roman" w:hAnsi="Courier New" w:cs="Courier New"/>
-          <w:color w:val="000000"/>
-          <w:kern w:val="0"/>
-          <w:sz w:val="21"/>
-          <w:szCs w:val="21"/>
-          <w:lang w:bidi="ar-SA"/>
-          <w14:ligatures w14:val="none"/>
-        </w:rPr>
-        <w:t xml:space="preserve">, </w:t>
-      </w:r>
-      <w:proofErr w:type="spellStart"/>
-      <w:r>
-        <w:rPr>
-          <w:rFonts w:ascii="Courier New" w:eastAsia="Times New Roman" w:hAnsi="Courier New" w:cs="Courier New"/>
-          <w:color w:val="000000"/>
-          <w:kern w:val="0"/>
-          <w:sz w:val="21"/>
-          <w:szCs w:val="21"/>
-          <w:lang w:bidi="ar-SA"/>
-          <w14:ligatures w14:val="none"/>
-        </w:rPr>
-        <w:t>buffer_actions</w:t>
-      </w:r>
-      <w:proofErr w:type="spellEnd"/>
-      <w:r>
-        <w:rPr>
-          <w:rFonts w:ascii="Courier New" w:eastAsia="Times New Roman" w:hAnsi="Courier New" w:cs="Courier New"/>
-          <w:color w:val="000000"/>
-          <w:kern w:val="0"/>
-          <w:sz w:val="21"/>
-          <w:szCs w:val="21"/>
-          <w:lang w:bidi="ar-SA"/>
-          <w14:ligatures w14:val="none"/>
-        </w:rPr>
-        <w:t xml:space="preserve">, </w:t>
-      </w:r>
-      <w:proofErr w:type="spellStart"/>
-      <w:r>
-        <w:rPr>
-          <w:rFonts w:ascii="Courier New" w:eastAsia="Times New Roman" w:hAnsi="Courier New" w:cs="Courier New"/>
-          <w:color w:val="000000"/>
-          <w:kern w:val="0"/>
-          <w:sz w:val="21"/>
-          <w:szCs w:val="21"/>
-          <w:lang w:bidi="ar-SA"/>
-          <w14:ligatures w14:val="none"/>
-        </w:rPr>
-        <w:t>buffer_rewards</w:t>
-      </w:r>
-      <w:proofErr w:type="spellEnd"/>
-      <w:r>
-        <w:rPr>
-          <w:rFonts w:ascii="Courier New" w:eastAsia="Times New Roman" w:hAnsi="Courier New" w:cs="Courier New"/>
-          <w:color w:val="000000"/>
-          <w:kern w:val="0"/>
-          <w:sz w:val="21"/>
-          <w:szCs w:val="21"/>
-          <w:lang w:bidi="ar-SA"/>
-          <w14:ligatures w14:val="none"/>
-        </w:rPr>
-        <w:t xml:space="preserve">, </w:t>
-      </w:r>
-      <w:proofErr w:type="spellStart"/>
-      <w:r>
-        <w:rPr>
-          <w:rFonts w:ascii="Courier New" w:eastAsia="Times New Roman" w:hAnsi="Courier New" w:cs="Courier New"/>
-          <w:color w:val="000000"/>
-          <w:kern w:val="0"/>
-          <w:sz w:val="21"/>
-          <w:szCs w:val="21"/>
-          <w:lang w:bidi="ar-SA"/>
-          <w14:ligatures w14:val="none"/>
-        </w:rPr>
-        <w:t>buffer_next_states</w:t>
-      </w:r>
-      <w:proofErr w:type="spellEnd"/>
-      <w:r>
-        <w:rPr>
-          <w:rFonts w:ascii="Courier New" w:eastAsia="Times New Roman" w:hAnsi="Courier New" w:cs="Courier New"/>
-          <w:color w:val="000000"/>
-          <w:kern w:val="0"/>
-          <w:sz w:val="21"/>
-          <w:szCs w:val="21"/>
-          <w:lang w:bidi="ar-SA"/>
-          <w14:ligatures w14:val="none"/>
-        </w:rPr>
-        <w:t xml:space="preserve">, </w:t>
-      </w:r>
-      <w:proofErr w:type="spellStart"/>
-      <w:r>
-        <w:rPr>
-          <w:rFonts w:ascii="Courier New" w:eastAsia="Times New Roman" w:hAnsi="Courier New" w:cs="Courier New"/>
-          <w:color w:val="000000"/>
-          <w:kern w:val="0"/>
-          <w:sz w:val="21"/>
-          <w:szCs w:val="21"/>
-          <w:lang w:bidi="ar-SA"/>
-          <w14:ligatures w14:val="none"/>
-        </w:rPr>
-        <w:t>buffer_terminal_condition</w:t>
-      </w:r>
-      <w:proofErr w:type="spellEnd"/>
-      <w:r>
-        <w:rPr>
-          <w:rFonts w:ascii="Courier New" w:eastAsia="Times New Roman" w:hAnsi="Courier New" w:cs="Courier New"/>
-          <w:color w:val="000000"/>
-          <w:kern w:val="0"/>
-          <w:sz w:val="21"/>
-          <w:szCs w:val="21"/>
-          <w:lang w:bidi="ar-SA"/>
-          <w14:ligatures w14:val="none"/>
-        </w:rPr>
-        <w:t xml:space="preserve"> = </w:t>
+        <w:t xml:space="preserve">        buffer_states, buffer_actions, buffer_rewards, buffer_next_states, buffer_terminal_condition = </w:t>
       </w:r>
       <w:r>
         <w:rPr>
@@ -25920,33 +23478,7 @@
           <w:lang w:bidi="ar-SA"/>
           <w14:ligatures w14:val="none"/>
         </w:rPr>
-        <w:t>(*</w:t>
-      </w:r>
-      <w:proofErr w:type="spellStart"/>
-      <w:r>
-        <w:rPr>
-          <w:rFonts w:ascii="Courier New" w:eastAsia="Times New Roman" w:hAnsi="Courier New" w:cs="Courier New"/>
-          <w:color w:val="000000"/>
-          <w:kern w:val="0"/>
-          <w:sz w:val="21"/>
-          <w:szCs w:val="21"/>
-          <w:lang w:bidi="ar-SA"/>
-          <w14:ligatures w14:val="none"/>
-        </w:rPr>
-        <w:t>buffer_batch</w:t>
-      </w:r>
-      <w:proofErr w:type="spellEnd"/>
-      <w:r>
-        <w:rPr>
-          <w:rFonts w:ascii="Courier New" w:eastAsia="Times New Roman" w:hAnsi="Courier New" w:cs="Courier New"/>
-          <w:color w:val="000000"/>
-          <w:kern w:val="0"/>
-          <w:sz w:val="21"/>
-          <w:szCs w:val="21"/>
-          <w:lang w:bidi="ar-SA"/>
-          <w14:ligatures w14:val="none"/>
-        </w:rPr>
-        <w:t>)</w:t>
+        <w:t>(*buffer_batch)</w:t>
       </w:r>
     </w:p>
     <w:p>
@@ -26002,22 +23534,8 @@
           <w:lang w:bidi="ar-SA"/>
           <w14:ligatures w14:val="none"/>
         </w:rPr>
-        <w:t xml:space="preserve"># Convert lists to NumPy arrays for </w:t>
-      </w:r>
-      <w:proofErr w:type="spellStart"/>
-      <w:r>
-        <w:rPr>
-          <w:rFonts w:ascii="Courier New" w:eastAsia="Times New Roman" w:hAnsi="Courier New" w:cs="Courier New"/>
-          <w:color w:val="008000"/>
-          <w:kern w:val="0"/>
-          <w:sz w:val="21"/>
-          <w:szCs w:val="21"/>
-          <w:lang w:bidi="ar-SA"/>
-          <w14:ligatures w14:val="none"/>
-        </w:rPr>
-        <w:t>efficency</w:t>
-      </w:r>
-      <w:proofErr w:type="spellEnd"/>
+        <w:t># Convert lists to NumPy arrays for efficency</w:t>
+      </w:r>
     </w:p>
     <w:p>
       <w:pPr>
@@ -26044,85 +23562,7 @@
           <w:lang w:bidi="ar-SA"/>
           <w14:ligatures w14:val="none"/>
         </w:rPr>
-        <w:t xml:space="preserve">        </w:t>
-      </w:r>
-      <w:proofErr w:type="spellStart"/>
-      <w:r>
-        <w:rPr>
-          <w:rFonts w:ascii="Courier New" w:eastAsia="Times New Roman" w:hAnsi="Courier New" w:cs="Courier New"/>
-          <w:color w:val="000000"/>
-          <w:kern w:val="0"/>
-          <w:sz w:val="21"/>
-          <w:szCs w:val="21"/>
-          <w:lang w:bidi="ar-SA"/>
-          <w14:ligatures w14:val="none"/>
-        </w:rPr>
-        <w:t>buffer_states</w:t>
-      </w:r>
-      <w:proofErr w:type="spellEnd"/>
-      <w:r>
-        <w:rPr>
-          <w:rFonts w:ascii="Courier New" w:eastAsia="Times New Roman" w:hAnsi="Courier New" w:cs="Courier New"/>
-          <w:color w:val="000000"/>
-          <w:kern w:val="0"/>
-          <w:sz w:val="21"/>
-          <w:szCs w:val="21"/>
-          <w:lang w:bidi="ar-SA"/>
-          <w14:ligatures w14:val="none"/>
-        </w:rPr>
-        <w:t xml:space="preserve"> = </w:t>
-      </w:r>
-      <w:proofErr w:type="spellStart"/>
-      <w:r>
-        <w:rPr>
-          <w:rFonts w:ascii="Courier New" w:eastAsia="Times New Roman" w:hAnsi="Courier New" w:cs="Courier New"/>
-          <w:color w:val="000000"/>
-          <w:kern w:val="0"/>
-          <w:sz w:val="21"/>
-          <w:szCs w:val="21"/>
-          <w:lang w:bidi="ar-SA"/>
-          <w14:ligatures w14:val="none"/>
-        </w:rPr>
-        <w:t>np.array</w:t>
-      </w:r>
-      <w:proofErr w:type="spellEnd"/>
-      <w:r>
-        <w:rPr>
-          <w:rFonts w:ascii="Courier New" w:eastAsia="Times New Roman" w:hAnsi="Courier New" w:cs="Courier New"/>
-          <w:color w:val="000000"/>
-          <w:kern w:val="0"/>
-          <w:sz w:val="21"/>
-          <w:szCs w:val="21"/>
-          <w:lang w:bidi="ar-SA"/>
-          <w14:ligatures w14:val="none"/>
-        </w:rPr>
-        <w:t>(</w:t>
-      </w:r>
-      <w:proofErr w:type="spellStart"/>
-      <w:r>
-        <w:rPr>
-          <w:rFonts w:ascii="Courier New" w:eastAsia="Times New Roman" w:hAnsi="Courier New" w:cs="Courier New"/>
-          <w:color w:val="000000"/>
-          <w:kern w:val="0"/>
-          <w:sz w:val="21"/>
-          <w:szCs w:val="21"/>
-          <w:lang w:bidi="ar-SA"/>
-          <w14:ligatures w14:val="none"/>
-        </w:rPr>
-        <w:t>buffer_states</w:t>
-      </w:r>
-      <w:proofErr w:type="spellEnd"/>
-      <w:r>
-        <w:rPr>
-          <w:rFonts w:ascii="Courier New" w:eastAsia="Times New Roman" w:hAnsi="Courier New" w:cs="Courier New"/>
-          <w:color w:val="000000"/>
-          <w:kern w:val="0"/>
-          <w:sz w:val="21"/>
-          <w:szCs w:val="21"/>
-          <w:lang w:bidi="ar-SA"/>
-          <w14:ligatures w14:val="none"/>
-        </w:rPr>
-        <w:t>)</w:t>
+        <w:t>        buffer_states = np.array(buffer_states)</w:t>
       </w:r>
     </w:p>
     <w:p>
@@ -26150,85 +23590,7 @@
           <w:lang w:bidi="ar-SA"/>
           <w14:ligatures w14:val="none"/>
         </w:rPr>
-        <w:t xml:space="preserve">        </w:t>
-      </w:r>
-      <w:proofErr w:type="spellStart"/>
-      <w:r>
-        <w:rPr>
-          <w:rFonts w:ascii="Courier New" w:eastAsia="Times New Roman" w:hAnsi="Courier New" w:cs="Courier New"/>
-          <w:color w:val="000000"/>
-          <w:kern w:val="0"/>
-          <w:sz w:val="21"/>
-          <w:szCs w:val="21"/>
-          <w:lang w:bidi="ar-SA"/>
-          <w14:ligatures w14:val="none"/>
-        </w:rPr>
-        <w:t>buffer_actions</w:t>
-      </w:r>
-      <w:proofErr w:type="spellEnd"/>
-      <w:r>
-        <w:rPr>
-          <w:rFonts w:ascii="Courier New" w:eastAsia="Times New Roman" w:hAnsi="Courier New" w:cs="Courier New"/>
-          <w:color w:val="000000"/>
-          <w:kern w:val="0"/>
-          <w:sz w:val="21"/>
-          <w:szCs w:val="21"/>
-          <w:lang w:bidi="ar-SA"/>
-          <w14:ligatures w14:val="none"/>
-        </w:rPr>
-        <w:t xml:space="preserve"> = </w:t>
-      </w:r>
-      <w:proofErr w:type="spellStart"/>
-      <w:r>
-        <w:rPr>
-          <w:rFonts w:ascii="Courier New" w:eastAsia="Times New Roman" w:hAnsi="Courier New" w:cs="Courier New"/>
-          <w:color w:val="000000"/>
-          <w:kern w:val="0"/>
-          <w:sz w:val="21"/>
-          <w:szCs w:val="21"/>
-          <w:lang w:bidi="ar-SA"/>
-          <w14:ligatures w14:val="none"/>
-        </w:rPr>
-        <w:t>np.array</w:t>
-      </w:r>
-      <w:proofErr w:type="spellEnd"/>
-      <w:r>
-        <w:rPr>
-          <w:rFonts w:ascii="Courier New" w:eastAsia="Times New Roman" w:hAnsi="Courier New" w:cs="Courier New"/>
-          <w:color w:val="000000"/>
-          <w:kern w:val="0"/>
-          <w:sz w:val="21"/>
-          <w:szCs w:val="21"/>
-          <w:lang w:bidi="ar-SA"/>
-          <w14:ligatures w14:val="none"/>
-        </w:rPr>
-        <w:t>(</w:t>
-      </w:r>
-      <w:proofErr w:type="spellStart"/>
-      <w:r>
-        <w:rPr>
-          <w:rFonts w:ascii="Courier New" w:eastAsia="Times New Roman" w:hAnsi="Courier New" w:cs="Courier New"/>
-          <w:color w:val="000000"/>
-          <w:kern w:val="0"/>
-          <w:sz w:val="21"/>
-          <w:szCs w:val="21"/>
-          <w:lang w:bidi="ar-SA"/>
-          <w14:ligatures w14:val="none"/>
-        </w:rPr>
-        <w:t>buffer_actions</w:t>
-      </w:r>
-      <w:proofErr w:type="spellEnd"/>
-      <w:r>
-        <w:rPr>
-          <w:rFonts w:ascii="Courier New" w:eastAsia="Times New Roman" w:hAnsi="Courier New" w:cs="Courier New"/>
-          <w:color w:val="000000"/>
-          <w:kern w:val="0"/>
-          <w:sz w:val="21"/>
-          <w:szCs w:val="21"/>
-          <w:lang w:bidi="ar-SA"/>
-          <w14:ligatures w14:val="none"/>
-        </w:rPr>
-        <w:t>)</w:t>
+        <w:t>        buffer_actions = np.array(buffer_actions)</w:t>
       </w:r>
     </w:p>
     <w:p>
@@ -26256,85 +23618,7 @@
           <w:lang w:bidi="ar-SA"/>
           <w14:ligatures w14:val="none"/>
         </w:rPr>
-        <w:t xml:space="preserve">        </w:t>
-      </w:r>
-      <w:proofErr w:type="spellStart"/>
-      <w:r>
-        <w:rPr>
-          <w:rFonts w:ascii="Courier New" w:eastAsia="Times New Roman" w:hAnsi="Courier New" w:cs="Courier New"/>
-          <w:color w:val="000000"/>
-          <w:kern w:val="0"/>
-          <w:sz w:val="21"/>
-          <w:szCs w:val="21"/>
-          <w:lang w:bidi="ar-SA"/>
-          <w14:ligatures w14:val="none"/>
-        </w:rPr>
-        <w:t>buffer_rewards</w:t>
-      </w:r>
-      <w:proofErr w:type="spellEnd"/>
-      <w:r>
-        <w:rPr>
-          <w:rFonts w:ascii="Courier New" w:eastAsia="Times New Roman" w:hAnsi="Courier New" w:cs="Courier New"/>
-          <w:color w:val="000000"/>
-          <w:kern w:val="0"/>
-          <w:sz w:val="21"/>
-          <w:szCs w:val="21"/>
-          <w:lang w:bidi="ar-SA"/>
-          <w14:ligatures w14:val="none"/>
-        </w:rPr>
-        <w:t xml:space="preserve"> = </w:t>
-      </w:r>
-      <w:proofErr w:type="spellStart"/>
-      <w:r>
-        <w:rPr>
-          <w:rFonts w:ascii="Courier New" w:eastAsia="Times New Roman" w:hAnsi="Courier New" w:cs="Courier New"/>
-          <w:color w:val="000000"/>
-          <w:kern w:val="0"/>
-          <w:sz w:val="21"/>
-          <w:szCs w:val="21"/>
-          <w:lang w:bidi="ar-SA"/>
-          <w14:ligatures w14:val="none"/>
-        </w:rPr>
-        <w:t>np.array</w:t>
-      </w:r>
-      <w:proofErr w:type="spellEnd"/>
-      <w:r>
-        <w:rPr>
-          <w:rFonts w:ascii="Courier New" w:eastAsia="Times New Roman" w:hAnsi="Courier New" w:cs="Courier New"/>
-          <w:color w:val="000000"/>
-          <w:kern w:val="0"/>
-          <w:sz w:val="21"/>
-          <w:szCs w:val="21"/>
-          <w:lang w:bidi="ar-SA"/>
-          <w14:ligatures w14:val="none"/>
-        </w:rPr>
-        <w:t>(</w:t>
-      </w:r>
-      <w:proofErr w:type="spellStart"/>
-      <w:r>
-        <w:rPr>
-          <w:rFonts w:ascii="Courier New" w:eastAsia="Times New Roman" w:hAnsi="Courier New" w:cs="Courier New"/>
-          <w:color w:val="000000"/>
-          <w:kern w:val="0"/>
-          <w:sz w:val="21"/>
-          <w:szCs w:val="21"/>
-          <w:lang w:bidi="ar-SA"/>
-          <w14:ligatures w14:val="none"/>
-        </w:rPr>
-        <w:t>buffer_rewards</w:t>
-      </w:r>
-      <w:proofErr w:type="spellEnd"/>
-      <w:r>
-        <w:rPr>
-          <w:rFonts w:ascii="Courier New" w:eastAsia="Times New Roman" w:hAnsi="Courier New" w:cs="Courier New"/>
-          <w:color w:val="000000"/>
-          <w:kern w:val="0"/>
-          <w:sz w:val="21"/>
-          <w:szCs w:val="21"/>
-          <w:lang w:bidi="ar-SA"/>
-          <w14:ligatures w14:val="none"/>
-        </w:rPr>
-        <w:t>).reshape(-</w:t>
+        <w:t>        buffer_rewards = np.array(buffer_rewards).reshape(-</w:t>
       </w:r>
       <w:r>
         <w:rPr>
@@ -26410,85 +23694,7 @@
           <w:lang w:bidi="ar-SA"/>
           <w14:ligatures w14:val="none"/>
         </w:rPr>
-        <w:t xml:space="preserve">        </w:t>
-      </w:r>
-      <w:proofErr w:type="spellStart"/>
-      <w:r>
-        <w:rPr>
-          <w:rFonts w:ascii="Courier New" w:eastAsia="Times New Roman" w:hAnsi="Courier New" w:cs="Courier New"/>
-          <w:color w:val="000000"/>
-          <w:kern w:val="0"/>
-          <w:sz w:val="21"/>
-          <w:szCs w:val="21"/>
-          <w:lang w:bidi="ar-SA"/>
-          <w14:ligatures w14:val="none"/>
-        </w:rPr>
-        <w:t>buffer_next_states</w:t>
-      </w:r>
-      <w:proofErr w:type="spellEnd"/>
-      <w:r>
-        <w:rPr>
-          <w:rFonts w:ascii="Courier New" w:eastAsia="Times New Roman" w:hAnsi="Courier New" w:cs="Courier New"/>
-          <w:color w:val="000000"/>
-          <w:kern w:val="0"/>
-          <w:sz w:val="21"/>
-          <w:szCs w:val="21"/>
-          <w:lang w:bidi="ar-SA"/>
-          <w14:ligatures w14:val="none"/>
-        </w:rPr>
-        <w:t xml:space="preserve"> = </w:t>
-      </w:r>
-      <w:proofErr w:type="spellStart"/>
-      <w:r>
-        <w:rPr>
-          <w:rFonts w:ascii="Courier New" w:eastAsia="Times New Roman" w:hAnsi="Courier New" w:cs="Courier New"/>
-          <w:color w:val="000000"/>
-          <w:kern w:val="0"/>
-          <w:sz w:val="21"/>
-          <w:szCs w:val="21"/>
-          <w:lang w:bidi="ar-SA"/>
-          <w14:ligatures w14:val="none"/>
-        </w:rPr>
-        <w:t>np.array</w:t>
-      </w:r>
-      <w:proofErr w:type="spellEnd"/>
-      <w:r>
-        <w:rPr>
-          <w:rFonts w:ascii="Courier New" w:eastAsia="Times New Roman" w:hAnsi="Courier New" w:cs="Courier New"/>
-          <w:color w:val="000000"/>
-          <w:kern w:val="0"/>
-          <w:sz w:val="21"/>
-          <w:szCs w:val="21"/>
-          <w:lang w:bidi="ar-SA"/>
-          <w14:ligatures w14:val="none"/>
-        </w:rPr>
-        <w:t>(</w:t>
-      </w:r>
-      <w:proofErr w:type="spellStart"/>
-      <w:r>
-        <w:rPr>
-          <w:rFonts w:ascii="Courier New" w:eastAsia="Times New Roman" w:hAnsi="Courier New" w:cs="Courier New"/>
-          <w:color w:val="000000"/>
-          <w:kern w:val="0"/>
-          <w:sz w:val="21"/>
-          <w:szCs w:val="21"/>
-          <w:lang w:bidi="ar-SA"/>
-          <w14:ligatures w14:val="none"/>
-        </w:rPr>
-        <w:t>buffer_next_states</w:t>
-      </w:r>
-      <w:proofErr w:type="spellEnd"/>
-      <w:r>
-        <w:rPr>
-          <w:rFonts w:ascii="Courier New" w:eastAsia="Times New Roman" w:hAnsi="Courier New" w:cs="Courier New"/>
-          <w:color w:val="000000"/>
-          <w:kern w:val="0"/>
-          <w:sz w:val="21"/>
-          <w:szCs w:val="21"/>
-          <w:lang w:bidi="ar-SA"/>
-          <w14:ligatures w14:val="none"/>
-        </w:rPr>
-        <w:t>)</w:t>
+        <w:t>        buffer_next_states = np.array(buffer_next_states)</w:t>
       </w:r>
     </w:p>
     <w:p>
@@ -26516,85 +23722,7 @@
           <w:lang w:bidi="ar-SA"/>
           <w14:ligatures w14:val="none"/>
         </w:rPr>
-        <w:t xml:space="preserve">        </w:t>
-      </w:r>
-      <w:proofErr w:type="spellStart"/>
-      <w:r>
-        <w:rPr>
-          <w:rFonts w:ascii="Courier New" w:eastAsia="Times New Roman" w:hAnsi="Courier New" w:cs="Courier New"/>
-          <w:color w:val="000000"/>
-          <w:kern w:val="0"/>
-          <w:sz w:val="21"/>
-          <w:szCs w:val="21"/>
-          <w:lang w:bidi="ar-SA"/>
-          <w14:ligatures w14:val="none"/>
-        </w:rPr>
-        <w:t>buffer_terminal_condition</w:t>
-      </w:r>
-      <w:proofErr w:type="spellEnd"/>
-      <w:r>
-        <w:rPr>
-          <w:rFonts w:ascii="Courier New" w:eastAsia="Times New Roman" w:hAnsi="Courier New" w:cs="Courier New"/>
-          <w:color w:val="000000"/>
-          <w:kern w:val="0"/>
-          <w:sz w:val="21"/>
-          <w:szCs w:val="21"/>
-          <w:lang w:bidi="ar-SA"/>
-          <w14:ligatures w14:val="none"/>
-        </w:rPr>
-        <w:t xml:space="preserve"> = </w:t>
-      </w:r>
-      <w:proofErr w:type="spellStart"/>
-      <w:r>
-        <w:rPr>
-          <w:rFonts w:ascii="Courier New" w:eastAsia="Times New Roman" w:hAnsi="Courier New" w:cs="Courier New"/>
-          <w:color w:val="000000"/>
-          <w:kern w:val="0"/>
-          <w:sz w:val="21"/>
-          <w:szCs w:val="21"/>
-          <w:lang w:bidi="ar-SA"/>
-          <w14:ligatures w14:val="none"/>
-        </w:rPr>
-        <w:t>np.array</w:t>
-      </w:r>
-      <w:proofErr w:type="spellEnd"/>
-      <w:r>
-        <w:rPr>
-          <w:rFonts w:ascii="Courier New" w:eastAsia="Times New Roman" w:hAnsi="Courier New" w:cs="Courier New"/>
-          <w:color w:val="000000"/>
-          <w:kern w:val="0"/>
-          <w:sz w:val="21"/>
-          <w:szCs w:val="21"/>
-          <w:lang w:bidi="ar-SA"/>
-          <w14:ligatures w14:val="none"/>
-        </w:rPr>
-        <w:t>(</w:t>
-      </w:r>
-      <w:proofErr w:type="spellStart"/>
-      <w:r>
-        <w:rPr>
-          <w:rFonts w:ascii="Courier New" w:eastAsia="Times New Roman" w:hAnsi="Courier New" w:cs="Courier New"/>
-          <w:color w:val="000000"/>
-          <w:kern w:val="0"/>
-          <w:sz w:val="21"/>
-          <w:szCs w:val="21"/>
-          <w:lang w:bidi="ar-SA"/>
-          <w14:ligatures w14:val="none"/>
-        </w:rPr>
-        <w:t>buffer_terminal_condition</w:t>
-      </w:r>
-      <w:proofErr w:type="spellEnd"/>
-      <w:r>
-        <w:rPr>
-          <w:rFonts w:ascii="Courier New" w:eastAsia="Times New Roman" w:hAnsi="Courier New" w:cs="Courier New"/>
-          <w:color w:val="000000"/>
-          <w:kern w:val="0"/>
-          <w:sz w:val="21"/>
-          <w:szCs w:val="21"/>
-          <w:lang w:bidi="ar-SA"/>
-          <w14:ligatures w14:val="none"/>
-        </w:rPr>
-        <w:t>).reshape(-</w:t>
+        <w:t>        buffer_terminal_condition = np.array(buffer_terminal_condition).reshape(-</w:t>
       </w:r>
       <w:r>
         <w:rPr>
@@ -26686,7 +23814,6 @@
           <w:lang w:bidi="ar-SA"/>
           <w14:ligatures w14:val="none"/>
         </w:rPr>
-        <w:lastRenderedPageBreak/>
         <w:t xml:space="preserve">        </w:t>
       </w:r>
       <w:r>
@@ -26699,33 +23826,7 @@
           <w:lang w:bidi="ar-SA"/>
           <w14:ligatures w14:val="none"/>
         </w:rPr>
-        <w:t xml:space="preserve"># Convert lists to </w:t>
-      </w:r>
-      <w:proofErr w:type="spellStart"/>
-      <w:r>
-        <w:rPr>
-          <w:rFonts w:ascii="Courier New" w:eastAsia="Times New Roman" w:hAnsi="Courier New" w:cs="Courier New"/>
-          <w:color w:val="008000"/>
-          <w:kern w:val="0"/>
-          <w:sz w:val="21"/>
-          <w:szCs w:val="21"/>
-          <w:lang w:bidi="ar-SA"/>
-          <w14:ligatures w14:val="none"/>
-        </w:rPr>
-        <w:t>PyTorch</w:t>
-      </w:r>
-      <w:proofErr w:type="spellEnd"/>
-      <w:r>
-        <w:rPr>
-          <w:rFonts w:ascii="Courier New" w:eastAsia="Times New Roman" w:hAnsi="Courier New" w:cs="Courier New"/>
-          <w:color w:val="008000"/>
-          <w:kern w:val="0"/>
-          <w:sz w:val="21"/>
-          <w:szCs w:val="21"/>
-          <w:lang w:bidi="ar-SA"/>
-          <w14:ligatures w14:val="none"/>
-        </w:rPr>
-        <w:t xml:space="preserve"> tensors</w:t>
+        <w:t># Convert lists to PyTorch tensors</w:t>
       </w:r>
     </w:p>
     <w:p>
@@ -26753,85 +23854,7 @@
           <w:lang w:bidi="ar-SA"/>
           <w14:ligatures w14:val="none"/>
         </w:rPr>
-        <w:t xml:space="preserve">        </w:t>
-      </w:r>
-      <w:proofErr w:type="spellStart"/>
-      <w:r>
-        <w:rPr>
-          <w:rFonts w:ascii="Courier New" w:eastAsia="Times New Roman" w:hAnsi="Courier New" w:cs="Courier New"/>
-          <w:color w:val="000000"/>
-          <w:kern w:val="0"/>
-          <w:sz w:val="21"/>
-          <w:szCs w:val="21"/>
-          <w:lang w:bidi="ar-SA"/>
-          <w14:ligatures w14:val="none"/>
-        </w:rPr>
-        <w:t>buffer_states</w:t>
-      </w:r>
-      <w:proofErr w:type="spellEnd"/>
-      <w:r>
-        <w:rPr>
-          <w:rFonts w:ascii="Courier New" w:eastAsia="Times New Roman" w:hAnsi="Courier New" w:cs="Courier New"/>
-          <w:color w:val="000000"/>
-          <w:kern w:val="0"/>
-          <w:sz w:val="21"/>
-          <w:szCs w:val="21"/>
-          <w:lang w:bidi="ar-SA"/>
-          <w14:ligatures w14:val="none"/>
-        </w:rPr>
-        <w:t xml:space="preserve"> = </w:t>
-      </w:r>
-      <w:proofErr w:type="spellStart"/>
-      <w:r>
-        <w:rPr>
-          <w:rFonts w:ascii="Courier New" w:eastAsia="Times New Roman" w:hAnsi="Courier New" w:cs="Courier New"/>
-          <w:color w:val="000000"/>
-          <w:kern w:val="0"/>
-          <w:sz w:val="21"/>
-          <w:szCs w:val="21"/>
-          <w:lang w:bidi="ar-SA"/>
-          <w14:ligatures w14:val="none"/>
-        </w:rPr>
-        <w:t>torch.FloatTensor</w:t>
-      </w:r>
-      <w:proofErr w:type="spellEnd"/>
-      <w:r>
-        <w:rPr>
-          <w:rFonts w:ascii="Courier New" w:eastAsia="Times New Roman" w:hAnsi="Courier New" w:cs="Courier New"/>
-          <w:color w:val="000000"/>
-          <w:kern w:val="0"/>
-          <w:sz w:val="21"/>
-          <w:szCs w:val="21"/>
-          <w:lang w:bidi="ar-SA"/>
-          <w14:ligatures w14:val="none"/>
-        </w:rPr>
-        <w:t>(</w:t>
-      </w:r>
-      <w:proofErr w:type="spellStart"/>
-      <w:r>
-        <w:rPr>
-          <w:rFonts w:ascii="Courier New" w:eastAsia="Times New Roman" w:hAnsi="Courier New" w:cs="Courier New"/>
-          <w:color w:val="000000"/>
-          <w:kern w:val="0"/>
-          <w:sz w:val="21"/>
-          <w:szCs w:val="21"/>
-          <w:lang w:bidi="ar-SA"/>
-          <w14:ligatures w14:val="none"/>
-        </w:rPr>
-        <w:t>buffer_states</w:t>
-      </w:r>
-      <w:proofErr w:type="spellEnd"/>
-      <w:r>
-        <w:rPr>
-          <w:rFonts w:ascii="Courier New" w:eastAsia="Times New Roman" w:hAnsi="Courier New" w:cs="Courier New"/>
-          <w:color w:val="000000"/>
-          <w:kern w:val="0"/>
-          <w:sz w:val="21"/>
-          <w:szCs w:val="21"/>
-          <w:lang w:bidi="ar-SA"/>
-          <w14:ligatures w14:val="none"/>
-        </w:rPr>
-        <w:t>)</w:t>
+        <w:t>        buffer_states = torch.FloatTensor(buffer_states)</w:t>
       </w:r>
     </w:p>
     <w:p>
@@ -26859,85 +23882,7 @@
           <w:lang w:bidi="ar-SA"/>
           <w14:ligatures w14:val="none"/>
         </w:rPr>
-        <w:t xml:space="preserve">        </w:t>
-      </w:r>
-      <w:proofErr w:type="spellStart"/>
-      <w:r>
-        <w:rPr>
-          <w:rFonts w:ascii="Courier New" w:eastAsia="Times New Roman" w:hAnsi="Courier New" w:cs="Courier New"/>
-          <w:color w:val="000000"/>
-          <w:kern w:val="0"/>
-          <w:sz w:val="21"/>
-          <w:szCs w:val="21"/>
-          <w:lang w:bidi="ar-SA"/>
-          <w14:ligatures w14:val="none"/>
-        </w:rPr>
-        <w:t>buffer_actions</w:t>
-      </w:r>
-      <w:proofErr w:type="spellEnd"/>
-      <w:r>
-        <w:rPr>
-          <w:rFonts w:ascii="Courier New" w:eastAsia="Times New Roman" w:hAnsi="Courier New" w:cs="Courier New"/>
-          <w:color w:val="000000"/>
-          <w:kern w:val="0"/>
-          <w:sz w:val="21"/>
-          <w:szCs w:val="21"/>
-          <w:lang w:bidi="ar-SA"/>
-          <w14:ligatures w14:val="none"/>
-        </w:rPr>
-        <w:t xml:space="preserve"> = </w:t>
-      </w:r>
-      <w:proofErr w:type="spellStart"/>
-      <w:r>
-        <w:rPr>
-          <w:rFonts w:ascii="Courier New" w:eastAsia="Times New Roman" w:hAnsi="Courier New" w:cs="Courier New"/>
-          <w:color w:val="000000"/>
-          <w:kern w:val="0"/>
-          <w:sz w:val="21"/>
-          <w:szCs w:val="21"/>
-          <w:lang w:bidi="ar-SA"/>
-          <w14:ligatures w14:val="none"/>
-        </w:rPr>
-        <w:t>torch.FloatTensor</w:t>
-      </w:r>
-      <w:proofErr w:type="spellEnd"/>
-      <w:r>
-        <w:rPr>
-          <w:rFonts w:ascii="Courier New" w:eastAsia="Times New Roman" w:hAnsi="Courier New" w:cs="Courier New"/>
-          <w:color w:val="000000"/>
-          <w:kern w:val="0"/>
-          <w:sz w:val="21"/>
-          <w:szCs w:val="21"/>
-          <w:lang w:bidi="ar-SA"/>
-          <w14:ligatures w14:val="none"/>
-        </w:rPr>
-        <w:t>(</w:t>
-      </w:r>
-      <w:proofErr w:type="spellStart"/>
-      <w:r>
-        <w:rPr>
-          <w:rFonts w:ascii="Courier New" w:eastAsia="Times New Roman" w:hAnsi="Courier New" w:cs="Courier New"/>
-          <w:color w:val="000000"/>
-          <w:kern w:val="0"/>
-          <w:sz w:val="21"/>
-          <w:szCs w:val="21"/>
-          <w:lang w:bidi="ar-SA"/>
-          <w14:ligatures w14:val="none"/>
-        </w:rPr>
-        <w:t>buffer_actions</w:t>
-      </w:r>
-      <w:proofErr w:type="spellEnd"/>
-      <w:r>
-        <w:rPr>
-          <w:rFonts w:ascii="Courier New" w:eastAsia="Times New Roman" w:hAnsi="Courier New" w:cs="Courier New"/>
-          <w:color w:val="000000"/>
-          <w:kern w:val="0"/>
-          <w:sz w:val="21"/>
-          <w:szCs w:val="21"/>
-          <w:lang w:bidi="ar-SA"/>
-          <w14:ligatures w14:val="none"/>
-        </w:rPr>
-        <w:t>)</w:t>
+        <w:t>        buffer_actions = torch.FloatTensor(buffer_actions)</w:t>
       </w:r>
     </w:p>
     <w:p>
@@ -26965,85 +23910,7 @@
           <w:lang w:bidi="ar-SA"/>
           <w14:ligatures w14:val="none"/>
         </w:rPr>
-        <w:t xml:space="preserve">        </w:t>
-      </w:r>
-      <w:proofErr w:type="spellStart"/>
-      <w:r>
-        <w:rPr>
-          <w:rFonts w:ascii="Courier New" w:eastAsia="Times New Roman" w:hAnsi="Courier New" w:cs="Courier New"/>
-          <w:color w:val="000000"/>
-          <w:kern w:val="0"/>
-          <w:sz w:val="21"/>
-          <w:szCs w:val="21"/>
-          <w:lang w:bidi="ar-SA"/>
-          <w14:ligatures w14:val="none"/>
-        </w:rPr>
-        <w:t>buffer_rewards</w:t>
-      </w:r>
-      <w:proofErr w:type="spellEnd"/>
-      <w:r>
-        <w:rPr>
-          <w:rFonts w:ascii="Courier New" w:eastAsia="Times New Roman" w:hAnsi="Courier New" w:cs="Courier New"/>
-          <w:color w:val="000000"/>
-          <w:kern w:val="0"/>
-          <w:sz w:val="21"/>
-          <w:szCs w:val="21"/>
-          <w:lang w:bidi="ar-SA"/>
-          <w14:ligatures w14:val="none"/>
-        </w:rPr>
-        <w:t xml:space="preserve"> = </w:t>
-      </w:r>
-      <w:proofErr w:type="spellStart"/>
-      <w:r>
-        <w:rPr>
-          <w:rFonts w:ascii="Courier New" w:eastAsia="Times New Roman" w:hAnsi="Courier New" w:cs="Courier New"/>
-          <w:color w:val="000000"/>
-          <w:kern w:val="0"/>
-          <w:sz w:val="21"/>
-          <w:szCs w:val="21"/>
-          <w:lang w:bidi="ar-SA"/>
-          <w14:ligatures w14:val="none"/>
-        </w:rPr>
-        <w:t>torch.FloatTensor</w:t>
-      </w:r>
-      <w:proofErr w:type="spellEnd"/>
-      <w:r>
-        <w:rPr>
-          <w:rFonts w:ascii="Courier New" w:eastAsia="Times New Roman" w:hAnsi="Courier New" w:cs="Courier New"/>
-          <w:color w:val="000000"/>
-          <w:kern w:val="0"/>
-          <w:sz w:val="21"/>
-          <w:szCs w:val="21"/>
-          <w:lang w:bidi="ar-SA"/>
-          <w14:ligatures w14:val="none"/>
-        </w:rPr>
-        <w:t>(</w:t>
-      </w:r>
-      <w:proofErr w:type="spellStart"/>
-      <w:r>
-        <w:rPr>
-          <w:rFonts w:ascii="Courier New" w:eastAsia="Times New Roman" w:hAnsi="Courier New" w:cs="Courier New"/>
-          <w:color w:val="000000"/>
-          <w:kern w:val="0"/>
-          <w:sz w:val="21"/>
-          <w:szCs w:val="21"/>
-          <w:lang w:bidi="ar-SA"/>
-          <w14:ligatures w14:val="none"/>
-        </w:rPr>
-        <w:t>buffer_rewards</w:t>
-      </w:r>
-      <w:proofErr w:type="spellEnd"/>
-      <w:r>
-        <w:rPr>
-          <w:rFonts w:ascii="Courier New" w:eastAsia="Times New Roman" w:hAnsi="Courier New" w:cs="Courier New"/>
-          <w:color w:val="000000"/>
-          <w:kern w:val="0"/>
-          <w:sz w:val="21"/>
-          <w:szCs w:val="21"/>
-          <w:lang w:bidi="ar-SA"/>
-          <w14:ligatures w14:val="none"/>
-        </w:rPr>
-        <w:t>)</w:t>
+        <w:t>        buffer_rewards = torch.FloatTensor(buffer_rewards)</w:t>
       </w:r>
     </w:p>
     <w:p>
@@ -27071,85 +23938,7 @@
           <w:lang w:bidi="ar-SA"/>
           <w14:ligatures w14:val="none"/>
         </w:rPr>
-        <w:t xml:space="preserve">        </w:t>
-      </w:r>
-      <w:proofErr w:type="spellStart"/>
-      <w:r>
-        <w:rPr>
-          <w:rFonts w:ascii="Courier New" w:eastAsia="Times New Roman" w:hAnsi="Courier New" w:cs="Courier New"/>
-          <w:color w:val="000000"/>
-          <w:kern w:val="0"/>
-          <w:sz w:val="21"/>
-          <w:szCs w:val="21"/>
-          <w:lang w:bidi="ar-SA"/>
-          <w14:ligatures w14:val="none"/>
-        </w:rPr>
-        <w:t>buffer_next_states</w:t>
-      </w:r>
-      <w:proofErr w:type="spellEnd"/>
-      <w:r>
-        <w:rPr>
-          <w:rFonts w:ascii="Courier New" w:eastAsia="Times New Roman" w:hAnsi="Courier New" w:cs="Courier New"/>
-          <w:color w:val="000000"/>
-          <w:kern w:val="0"/>
-          <w:sz w:val="21"/>
-          <w:szCs w:val="21"/>
-          <w:lang w:bidi="ar-SA"/>
-          <w14:ligatures w14:val="none"/>
-        </w:rPr>
-        <w:t xml:space="preserve"> = </w:t>
-      </w:r>
-      <w:proofErr w:type="spellStart"/>
-      <w:r>
-        <w:rPr>
-          <w:rFonts w:ascii="Courier New" w:eastAsia="Times New Roman" w:hAnsi="Courier New" w:cs="Courier New"/>
-          <w:color w:val="000000"/>
-          <w:kern w:val="0"/>
-          <w:sz w:val="21"/>
-          <w:szCs w:val="21"/>
-          <w:lang w:bidi="ar-SA"/>
-          <w14:ligatures w14:val="none"/>
-        </w:rPr>
-        <w:t>torch.FloatTensor</w:t>
-      </w:r>
-      <w:proofErr w:type="spellEnd"/>
-      <w:r>
-        <w:rPr>
-          <w:rFonts w:ascii="Courier New" w:eastAsia="Times New Roman" w:hAnsi="Courier New" w:cs="Courier New"/>
-          <w:color w:val="000000"/>
-          <w:kern w:val="0"/>
-          <w:sz w:val="21"/>
-          <w:szCs w:val="21"/>
-          <w:lang w:bidi="ar-SA"/>
-          <w14:ligatures w14:val="none"/>
-        </w:rPr>
-        <w:t>(</w:t>
-      </w:r>
-      <w:proofErr w:type="spellStart"/>
-      <w:r>
-        <w:rPr>
-          <w:rFonts w:ascii="Courier New" w:eastAsia="Times New Roman" w:hAnsi="Courier New" w:cs="Courier New"/>
-          <w:color w:val="000000"/>
-          <w:kern w:val="0"/>
-          <w:sz w:val="21"/>
-          <w:szCs w:val="21"/>
-          <w:lang w:bidi="ar-SA"/>
-          <w14:ligatures w14:val="none"/>
-        </w:rPr>
-        <w:t>buffer_next_states</w:t>
-      </w:r>
-      <w:proofErr w:type="spellEnd"/>
-      <w:r>
-        <w:rPr>
-          <w:rFonts w:ascii="Courier New" w:eastAsia="Times New Roman" w:hAnsi="Courier New" w:cs="Courier New"/>
-          <w:color w:val="000000"/>
-          <w:kern w:val="0"/>
-          <w:sz w:val="21"/>
-          <w:szCs w:val="21"/>
-          <w:lang w:bidi="ar-SA"/>
-          <w14:ligatures w14:val="none"/>
-        </w:rPr>
-        <w:t>)</w:t>
+        <w:t>        buffer_next_states = torch.FloatTensor(buffer_next_states)</w:t>
       </w:r>
     </w:p>
     <w:p>
@@ -27177,85 +23966,7 @@
           <w:lang w:bidi="ar-SA"/>
           <w14:ligatures w14:val="none"/>
         </w:rPr>
-        <w:t xml:space="preserve">        </w:t>
-      </w:r>
-      <w:proofErr w:type="spellStart"/>
-      <w:r>
-        <w:rPr>
-          <w:rFonts w:ascii="Courier New" w:eastAsia="Times New Roman" w:hAnsi="Courier New" w:cs="Courier New"/>
-          <w:color w:val="000000"/>
-          <w:kern w:val="0"/>
-          <w:sz w:val="21"/>
-          <w:szCs w:val="21"/>
-          <w:lang w:bidi="ar-SA"/>
-          <w14:ligatures w14:val="none"/>
-        </w:rPr>
-        <w:t>buffer_terminal_condition</w:t>
-      </w:r>
-      <w:proofErr w:type="spellEnd"/>
-      <w:r>
-        <w:rPr>
-          <w:rFonts w:ascii="Courier New" w:eastAsia="Times New Roman" w:hAnsi="Courier New" w:cs="Courier New"/>
-          <w:color w:val="000000"/>
-          <w:kern w:val="0"/>
-          <w:sz w:val="21"/>
-          <w:szCs w:val="21"/>
-          <w:lang w:bidi="ar-SA"/>
-          <w14:ligatures w14:val="none"/>
-        </w:rPr>
-        <w:t xml:space="preserve"> = </w:t>
-      </w:r>
-      <w:proofErr w:type="spellStart"/>
-      <w:r>
-        <w:rPr>
-          <w:rFonts w:ascii="Courier New" w:eastAsia="Times New Roman" w:hAnsi="Courier New" w:cs="Courier New"/>
-          <w:color w:val="000000"/>
-          <w:kern w:val="0"/>
-          <w:sz w:val="21"/>
-          <w:szCs w:val="21"/>
-          <w:lang w:bidi="ar-SA"/>
-          <w14:ligatures w14:val="none"/>
-        </w:rPr>
-        <w:t>torch.FloatTensor</w:t>
-      </w:r>
-      <w:proofErr w:type="spellEnd"/>
-      <w:r>
-        <w:rPr>
-          <w:rFonts w:ascii="Courier New" w:eastAsia="Times New Roman" w:hAnsi="Courier New" w:cs="Courier New"/>
-          <w:color w:val="000000"/>
-          <w:kern w:val="0"/>
-          <w:sz w:val="21"/>
-          <w:szCs w:val="21"/>
-          <w:lang w:bidi="ar-SA"/>
-          <w14:ligatures w14:val="none"/>
-        </w:rPr>
-        <w:t>(</w:t>
-      </w:r>
-      <w:proofErr w:type="spellStart"/>
-      <w:r>
-        <w:rPr>
-          <w:rFonts w:ascii="Courier New" w:eastAsia="Times New Roman" w:hAnsi="Courier New" w:cs="Courier New"/>
-          <w:color w:val="000000"/>
-          <w:kern w:val="0"/>
-          <w:sz w:val="21"/>
-          <w:szCs w:val="21"/>
-          <w:lang w:bidi="ar-SA"/>
-          <w14:ligatures w14:val="none"/>
-        </w:rPr>
-        <w:t>buffer_terminal_condition</w:t>
-      </w:r>
-      <w:proofErr w:type="spellEnd"/>
-      <w:r>
-        <w:rPr>
-          <w:rFonts w:ascii="Courier New" w:eastAsia="Times New Roman" w:hAnsi="Courier New" w:cs="Courier New"/>
-          <w:color w:val="000000"/>
-          <w:kern w:val="0"/>
-          <w:sz w:val="21"/>
-          <w:szCs w:val="21"/>
-          <w:lang w:bidi="ar-SA"/>
-          <w14:ligatures w14:val="none"/>
-        </w:rPr>
-        <w:t>)</w:t>
+        <w:t>        buffer_terminal_condition = torch.FloatTensor(buffer_terminal_condition)</w:t>
       </w:r>
     </w:p>
     <w:p>
@@ -27339,35 +24050,8 @@
           <w:lang w:bidi="ar-SA"/>
           <w14:ligatures w14:val="none"/>
         </w:rPr>
-        <w:t xml:space="preserve">        </w:t>
-      </w:r>
-      <w:proofErr w:type="spellStart"/>
-      <w:r>
-        <w:rPr>
-          <w:rFonts w:ascii="Courier New" w:eastAsia="Times New Roman" w:hAnsi="Courier New" w:cs="Courier New"/>
-          <w:color w:val="000000"/>
-          <w:kern w:val="0"/>
-          <w:sz w:val="21"/>
-          <w:szCs w:val="21"/>
-          <w:lang w:bidi="ar-SA"/>
-          <w14:ligatures w14:val="none"/>
-        </w:rPr>
-        <w:t>buffer_values</w:t>
-      </w:r>
-      <w:proofErr w:type="spellEnd"/>
-      <w:r>
-        <w:rPr>
-          <w:rFonts w:ascii="Courier New" w:eastAsia="Times New Roman" w:hAnsi="Courier New" w:cs="Courier New"/>
-          <w:color w:val="000000"/>
-          <w:kern w:val="0"/>
-          <w:sz w:val="21"/>
-          <w:szCs w:val="21"/>
-          <w:lang w:bidi="ar-SA"/>
-          <w14:ligatures w14:val="none"/>
-        </w:rPr>
-        <w:t xml:space="preserve"> = </w:t>
-      </w:r>
-      <w:proofErr w:type="spellStart"/>
+        <w:t xml:space="preserve">        buffer_values = </w:t>
+      </w:r>
       <w:r>
         <w:rPr>
           <w:rFonts w:ascii="Courier New" w:eastAsia="Times New Roman" w:hAnsi="Courier New" w:cs="Courier New"/>
@@ -27390,72 +24074,7 @@
           <w:lang w:bidi="ar-SA"/>
           <w14:ligatures w14:val="none"/>
         </w:rPr>
-        <w:t>.critic</w:t>
-      </w:r>
-      <w:proofErr w:type="spellEnd"/>
-      <w:r>
-        <w:rPr>
-          <w:rFonts w:ascii="Courier New" w:eastAsia="Times New Roman" w:hAnsi="Courier New" w:cs="Courier New"/>
-          <w:color w:val="000000"/>
-          <w:kern w:val="0"/>
-          <w:sz w:val="21"/>
-          <w:szCs w:val="21"/>
-          <w:lang w:bidi="ar-SA"/>
-          <w14:ligatures w14:val="none"/>
-        </w:rPr>
-        <w:t>(</w:t>
-      </w:r>
-      <w:proofErr w:type="spellStart"/>
-      <w:r>
-        <w:rPr>
-          <w:rFonts w:ascii="Courier New" w:eastAsia="Times New Roman" w:hAnsi="Courier New" w:cs="Courier New"/>
-          <w:color w:val="000000"/>
-          <w:kern w:val="0"/>
-          <w:sz w:val="21"/>
-          <w:szCs w:val="21"/>
-          <w:lang w:bidi="ar-SA"/>
-          <w14:ligatures w14:val="none"/>
-        </w:rPr>
-        <w:t>buffer_states</w:t>
-      </w:r>
-      <w:proofErr w:type="spellEnd"/>
-      <w:r>
-        <w:rPr>
-          <w:rFonts w:ascii="Courier New" w:eastAsia="Times New Roman" w:hAnsi="Courier New" w:cs="Courier New"/>
-          <w:color w:val="000000"/>
-          <w:kern w:val="0"/>
-          <w:sz w:val="21"/>
-          <w:szCs w:val="21"/>
-          <w:lang w:bidi="ar-SA"/>
-          <w14:ligatures w14:val="none"/>
-        </w:rPr>
-        <w:t xml:space="preserve">, </w:t>
-      </w:r>
-      <w:proofErr w:type="spellStart"/>
-      <w:r>
-        <w:rPr>
-          <w:rFonts w:ascii="Courier New" w:eastAsia="Times New Roman" w:hAnsi="Courier New" w:cs="Courier New"/>
-          <w:color w:val="000000"/>
-          <w:kern w:val="0"/>
-          <w:sz w:val="21"/>
-          <w:szCs w:val="21"/>
-          <w:lang w:bidi="ar-SA"/>
-          <w14:ligatures w14:val="none"/>
-        </w:rPr>
-        <w:t>buffer_actions</w:t>
-      </w:r>
-      <w:proofErr w:type="spellEnd"/>
-      <w:r>
-        <w:rPr>
-          <w:rFonts w:ascii="Courier New" w:eastAsia="Times New Roman" w:hAnsi="Courier New" w:cs="Courier New"/>
-          <w:color w:val="000000"/>
-          <w:kern w:val="0"/>
-          <w:sz w:val="21"/>
-          <w:szCs w:val="21"/>
-          <w:lang w:bidi="ar-SA"/>
-          <w14:ligatures w14:val="none"/>
-        </w:rPr>
-        <w:t>)</w:t>
+        <w:t>.critic(buffer_states, buffer_actions)</w:t>
       </w:r>
     </w:p>
     <w:p>
@@ -27483,35 +24102,8 @@
           <w:lang w:bidi="ar-SA"/>
           <w14:ligatures w14:val="none"/>
         </w:rPr>
-        <w:t xml:space="preserve">        </w:t>
-      </w:r>
-      <w:proofErr w:type="spellStart"/>
-      <w:r>
-        <w:rPr>
-          <w:rFonts w:ascii="Courier New" w:eastAsia="Times New Roman" w:hAnsi="Courier New" w:cs="Courier New"/>
-          <w:color w:val="000000"/>
-          <w:kern w:val="0"/>
-          <w:sz w:val="21"/>
-          <w:szCs w:val="21"/>
-          <w:lang w:bidi="ar-SA"/>
-          <w14:ligatures w14:val="none"/>
-        </w:rPr>
-        <w:t>buffer_next_actions</w:t>
-      </w:r>
-      <w:proofErr w:type="spellEnd"/>
-      <w:r>
-        <w:rPr>
-          <w:rFonts w:ascii="Courier New" w:eastAsia="Times New Roman" w:hAnsi="Courier New" w:cs="Courier New"/>
-          <w:color w:val="000000"/>
-          <w:kern w:val="0"/>
-          <w:sz w:val="21"/>
-          <w:szCs w:val="21"/>
-          <w:lang w:bidi="ar-SA"/>
-          <w14:ligatures w14:val="none"/>
-        </w:rPr>
-        <w:t xml:space="preserve"> = </w:t>
-      </w:r>
-      <w:proofErr w:type="spellStart"/>
+        <w:t xml:space="preserve">        buffer_next_actions = </w:t>
+      </w:r>
       <w:r>
         <w:rPr>
           <w:rFonts w:ascii="Courier New" w:eastAsia="Times New Roman" w:hAnsi="Courier New" w:cs="Courier New"/>
@@ -27534,46 +24126,7 @@
           <w:lang w:bidi="ar-SA"/>
           <w14:ligatures w14:val="none"/>
         </w:rPr>
-        <w:t>.actor_target</w:t>
-      </w:r>
-      <w:proofErr w:type="spellEnd"/>
-      <w:r>
-        <w:rPr>
-          <w:rFonts w:ascii="Courier New" w:eastAsia="Times New Roman" w:hAnsi="Courier New" w:cs="Courier New"/>
-          <w:color w:val="000000"/>
-          <w:kern w:val="0"/>
-          <w:sz w:val="21"/>
-          <w:szCs w:val="21"/>
-          <w:lang w:bidi="ar-SA"/>
-          <w14:ligatures w14:val="none"/>
-        </w:rPr>
-        <w:t>(</w:t>
-      </w:r>
-      <w:proofErr w:type="spellStart"/>
-      <w:r>
-        <w:rPr>
-          <w:rFonts w:ascii="Courier New" w:eastAsia="Times New Roman" w:hAnsi="Courier New" w:cs="Courier New"/>
-          <w:color w:val="000000"/>
-          <w:kern w:val="0"/>
-          <w:sz w:val="21"/>
-          <w:szCs w:val="21"/>
-          <w:lang w:bidi="ar-SA"/>
-          <w14:ligatures w14:val="none"/>
-        </w:rPr>
-        <w:t>buffer_next_states</w:t>
-      </w:r>
-      <w:proofErr w:type="spellEnd"/>
-      <w:r>
-        <w:rPr>
-          <w:rFonts w:ascii="Courier New" w:eastAsia="Times New Roman" w:hAnsi="Courier New" w:cs="Courier New"/>
-          <w:color w:val="000000"/>
-          <w:kern w:val="0"/>
-          <w:sz w:val="21"/>
-          <w:szCs w:val="21"/>
-          <w:lang w:bidi="ar-SA"/>
-          <w14:ligatures w14:val="none"/>
-        </w:rPr>
-        <w:t>)</w:t>
+        <w:t>.actor_target(buffer_next_states)</w:t>
       </w:r>
     </w:p>
     <w:p>
@@ -27601,35 +24154,8 @@
           <w:lang w:bidi="ar-SA"/>
           <w14:ligatures w14:val="none"/>
         </w:rPr>
-        <w:t xml:space="preserve">        </w:t>
-      </w:r>
-      <w:proofErr w:type="spellStart"/>
-      <w:r>
-        <w:rPr>
-          <w:rFonts w:ascii="Courier New" w:eastAsia="Times New Roman" w:hAnsi="Courier New" w:cs="Courier New"/>
-          <w:color w:val="000000"/>
-          <w:kern w:val="0"/>
-          <w:sz w:val="21"/>
-          <w:szCs w:val="21"/>
-          <w:lang w:bidi="ar-SA"/>
-          <w14:ligatures w14:val="none"/>
-        </w:rPr>
-        <w:t>buffer_next_values</w:t>
-      </w:r>
-      <w:proofErr w:type="spellEnd"/>
-      <w:r>
-        <w:rPr>
-          <w:rFonts w:ascii="Courier New" w:eastAsia="Times New Roman" w:hAnsi="Courier New" w:cs="Courier New"/>
-          <w:color w:val="000000"/>
-          <w:kern w:val="0"/>
-          <w:sz w:val="21"/>
-          <w:szCs w:val="21"/>
-          <w:lang w:bidi="ar-SA"/>
-          <w14:ligatures w14:val="none"/>
-        </w:rPr>
-        <w:t xml:space="preserve"> = </w:t>
-      </w:r>
-      <w:proofErr w:type="spellStart"/>
+        <w:t xml:space="preserve">        buffer_next_values = </w:t>
+      </w:r>
       <w:r>
         <w:rPr>
           <w:rFonts w:ascii="Courier New" w:eastAsia="Times New Roman" w:hAnsi="Courier New" w:cs="Courier New"/>
@@ -27652,72 +24178,7 @@
           <w:lang w:bidi="ar-SA"/>
           <w14:ligatures w14:val="none"/>
         </w:rPr>
-        <w:t>.critic_target</w:t>
-      </w:r>
-      <w:proofErr w:type="spellEnd"/>
-      <w:r>
-        <w:rPr>
-          <w:rFonts w:ascii="Courier New" w:eastAsia="Times New Roman" w:hAnsi="Courier New" w:cs="Courier New"/>
-          <w:color w:val="000000"/>
-          <w:kern w:val="0"/>
-          <w:sz w:val="21"/>
-          <w:szCs w:val="21"/>
-          <w:lang w:bidi="ar-SA"/>
-          <w14:ligatures w14:val="none"/>
-        </w:rPr>
-        <w:t>(</w:t>
-      </w:r>
-      <w:proofErr w:type="spellStart"/>
-      <w:r>
-        <w:rPr>
-          <w:rFonts w:ascii="Courier New" w:eastAsia="Times New Roman" w:hAnsi="Courier New" w:cs="Courier New"/>
-          <w:color w:val="000000"/>
-          <w:kern w:val="0"/>
-          <w:sz w:val="21"/>
-          <w:szCs w:val="21"/>
-          <w:lang w:bidi="ar-SA"/>
-          <w14:ligatures w14:val="none"/>
-        </w:rPr>
-        <w:t>buffer_next_states</w:t>
-      </w:r>
-      <w:proofErr w:type="spellEnd"/>
-      <w:r>
-        <w:rPr>
-          <w:rFonts w:ascii="Courier New" w:eastAsia="Times New Roman" w:hAnsi="Courier New" w:cs="Courier New"/>
-          <w:color w:val="000000"/>
-          <w:kern w:val="0"/>
-          <w:sz w:val="21"/>
-          <w:szCs w:val="21"/>
-          <w:lang w:bidi="ar-SA"/>
-          <w14:ligatures w14:val="none"/>
-        </w:rPr>
-        <w:t xml:space="preserve">, </w:t>
-      </w:r>
-      <w:proofErr w:type="spellStart"/>
-      <w:r>
-        <w:rPr>
-          <w:rFonts w:ascii="Courier New" w:eastAsia="Times New Roman" w:hAnsi="Courier New" w:cs="Courier New"/>
-          <w:color w:val="000000"/>
-          <w:kern w:val="0"/>
-          <w:sz w:val="21"/>
-          <w:szCs w:val="21"/>
-          <w:lang w:bidi="ar-SA"/>
-          <w14:ligatures w14:val="none"/>
-        </w:rPr>
-        <w:t>buffer_next_actions.detach</w:t>
-      </w:r>
-      <w:proofErr w:type="spellEnd"/>
-      <w:r>
-        <w:rPr>
-          <w:rFonts w:ascii="Courier New" w:eastAsia="Times New Roman" w:hAnsi="Courier New" w:cs="Courier New"/>
-          <w:color w:val="000000"/>
-          <w:kern w:val="0"/>
-          <w:sz w:val="21"/>
-          <w:szCs w:val="21"/>
-          <w:lang w:bidi="ar-SA"/>
-          <w14:ligatures w14:val="none"/>
-        </w:rPr>
-        <w:t>())</w:t>
+        <w:t>.critic_target(buffer_next_states, buffer_next_actions.detach())</w:t>
       </w:r>
     </w:p>
     <w:p>
@@ -27801,61 +24262,8 @@
           <w:lang w:bidi="ar-SA"/>
           <w14:ligatures w14:val="none"/>
         </w:rPr>
-        <w:t xml:space="preserve">        </w:t>
-      </w:r>
-      <w:proofErr w:type="spellStart"/>
-      <w:r>
-        <w:rPr>
-          <w:rFonts w:ascii="Courier New" w:eastAsia="Times New Roman" w:hAnsi="Courier New" w:cs="Courier New"/>
-          <w:color w:val="000000"/>
-          <w:kern w:val="0"/>
-          <w:sz w:val="21"/>
-          <w:szCs w:val="21"/>
-          <w:lang w:bidi="ar-SA"/>
-          <w14:ligatures w14:val="none"/>
-        </w:rPr>
-        <w:t>buffer_target_values</w:t>
-      </w:r>
-      <w:proofErr w:type="spellEnd"/>
-      <w:r>
-        <w:rPr>
-          <w:rFonts w:ascii="Courier New" w:eastAsia="Times New Roman" w:hAnsi="Courier New" w:cs="Courier New"/>
-          <w:color w:val="000000"/>
-          <w:kern w:val="0"/>
-          <w:sz w:val="21"/>
-          <w:szCs w:val="21"/>
-          <w:lang w:bidi="ar-SA"/>
-          <w14:ligatures w14:val="none"/>
-        </w:rPr>
-        <w:t xml:space="preserve"> = </w:t>
-      </w:r>
-      <w:proofErr w:type="spellStart"/>
-      <w:r>
-        <w:rPr>
-          <w:rFonts w:ascii="Courier New" w:eastAsia="Times New Roman" w:hAnsi="Courier New" w:cs="Courier New"/>
-          <w:color w:val="000000"/>
-          <w:kern w:val="0"/>
-          <w:sz w:val="21"/>
-          <w:szCs w:val="21"/>
-          <w:lang w:bidi="ar-SA"/>
-          <w14:ligatures w14:val="none"/>
-        </w:rPr>
-        <w:t>buffer_rewards</w:t>
-      </w:r>
-      <w:proofErr w:type="spellEnd"/>
-      <w:r>
-        <w:rPr>
-          <w:rFonts w:ascii="Courier New" w:eastAsia="Times New Roman" w:hAnsi="Courier New" w:cs="Courier New"/>
-          <w:color w:val="000000"/>
-          <w:kern w:val="0"/>
-          <w:sz w:val="21"/>
-          <w:szCs w:val="21"/>
-          <w:lang w:bidi="ar-SA"/>
-          <w14:ligatures w14:val="none"/>
-        </w:rPr>
-        <w:t xml:space="preserve"> + </w:t>
-      </w:r>
-      <w:proofErr w:type="spellStart"/>
+        <w:t xml:space="preserve">        buffer_target_values = buffer_rewards + </w:t>
+      </w:r>
       <w:r>
         <w:rPr>
           <w:rFonts w:ascii="Courier New" w:eastAsia="Times New Roman" w:hAnsi="Courier New" w:cs="Courier New"/>
@@ -27878,46 +24286,7 @@
           <w:lang w:bidi="ar-SA"/>
           <w14:ligatures w14:val="none"/>
         </w:rPr>
-        <w:t>.discount_factor</w:t>
-      </w:r>
-      <w:proofErr w:type="spellEnd"/>
-      <w:r>
-        <w:rPr>
-          <w:rFonts w:ascii="Courier New" w:eastAsia="Times New Roman" w:hAnsi="Courier New" w:cs="Courier New"/>
-          <w:color w:val="000000"/>
-          <w:kern w:val="0"/>
-          <w:sz w:val="21"/>
-          <w:szCs w:val="21"/>
-          <w:lang w:bidi="ar-SA"/>
-          <w14:ligatures w14:val="none"/>
-        </w:rPr>
-        <w:t xml:space="preserve"> * </w:t>
-      </w:r>
-      <w:proofErr w:type="spellStart"/>
-      <w:r>
-        <w:rPr>
-          <w:rFonts w:ascii="Courier New" w:eastAsia="Times New Roman" w:hAnsi="Courier New" w:cs="Courier New"/>
-          <w:color w:val="000000"/>
-          <w:kern w:val="0"/>
-          <w:sz w:val="21"/>
-          <w:szCs w:val="21"/>
-          <w:lang w:bidi="ar-SA"/>
-          <w14:ligatures w14:val="none"/>
-        </w:rPr>
-        <w:t>buffer_next_values</w:t>
-      </w:r>
-      <w:proofErr w:type="spellEnd"/>
-      <w:r>
-        <w:rPr>
-          <w:rFonts w:ascii="Courier New" w:eastAsia="Times New Roman" w:hAnsi="Courier New" w:cs="Courier New"/>
-          <w:color w:val="000000"/>
-          <w:kern w:val="0"/>
-          <w:sz w:val="21"/>
-          <w:szCs w:val="21"/>
-          <w:lang w:bidi="ar-SA"/>
-          <w14:ligatures w14:val="none"/>
-        </w:rPr>
-        <w:t xml:space="preserve"> * (</w:t>
+        <w:t>.discount_factor * buffer_next_values * (</w:t>
       </w:r>
       <w:r>
         <w:rPr>
@@ -27941,33 +24310,7 @@
           <w:lang w:bidi="ar-SA"/>
           <w14:ligatures w14:val="none"/>
         </w:rPr>
-        <w:t xml:space="preserve"> - </w:t>
-      </w:r>
-      <w:proofErr w:type="spellStart"/>
-      <w:r>
-        <w:rPr>
-          <w:rFonts w:ascii="Courier New" w:eastAsia="Times New Roman" w:hAnsi="Courier New" w:cs="Courier New"/>
-          <w:color w:val="000000"/>
-          <w:kern w:val="0"/>
-          <w:sz w:val="21"/>
-          <w:szCs w:val="21"/>
-          <w:lang w:bidi="ar-SA"/>
-          <w14:ligatures w14:val="none"/>
-        </w:rPr>
-        <w:t>buffer_terminal_condition</w:t>
-      </w:r>
-      <w:proofErr w:type="spellEnd"/>
-      <w:r>
-        <w:rPr>
-          <w:rFonts w:ascii="Courier New" w:eastAsia="Times New Roman" w:hAnsi="Courier New" w:cs="Courier New"/>
-          <w:color w:val="000000"/>
-          <w:kern w:val="0"/>
-          <w:sz w:val="21"/>
-          <w:szCs w:val="21"/>
-          <w:lang w:bidi="ar-SA"/>
-          <w14:ligatures w14:val="none"/>
-        </w:rPr>
-        <w:t>)</w:t>
+        <w:t xml:space="preserve"> - buffer_terminal_condition)</w:t>
       </w:r>
     </w:p>
     <w:p>
@@ -28063,111 +24406,7 @@
           <w:lang w:bidi="ar-SA"/>
           <w14:ligatures w14:val="none"/>
         </w:rPr>
-        <w:t xml:space="preserve">        </w:t>
-      </w:r>
-      <w:proofErr w:type="spellStart"/>
-      <w:r>
-        <w:rPr>
-          <w:rFonts w:ascii="Courier New" w:eastAsia="Times New Roman" w:hAnsi="Courier New" w:cs="Courier New"/>
-          <w:color w:val="000000"/>
-          <w:kern w:val="0"/>
-          <w:sz w:val="21"/>
-          <w:szCs w:val="21"/>
-          <w:lang w:bidi="ar-SA"/>
-          <w14:ligatures w14:val="none"/>
-        </w:rPr>
-        <w:t>critic_loss</w:t>
-      </w:r>
-      <w:proofErr w:type="spellEnd"/>
-      <w:r>
-        <w:rPr>
-          <w:rFonts w:ascii="Courier New" w:eastAsia="Times New Roman" w:hAnsi="Courier New" w:cs="Courier New"/>
-          <w:color w:val="000000"/>
-          <w:kern w:val="0"/>
-          <w:sz w:val="21"/>
-          <w:szCs w:val="21"/>
-          <w:lang w:bidi="ar-SA"/>
-          <w14:ligatures w14:val="none"/>
-        </w:rPr>
-        <w:t xml:space="preserve"> = </w:t>
-      </w:r>
-      <w:proofErr w:type="spellStart"/>
-      <w:r>
-        <w:rPr>
-          <w:rFonts w:ascii="Courier New" w:eastAsia="Times New Roman" w:hAnsi="Courier New" w:cs="Courier New"/>
-          <w:color w:val="000000"/>
-          <w:kern w:val="0"/>
-          <w:sz w:val="21"/>
-          <w:szCs w:val="21"/>
-          <w:lang w:bidi="ar-SA"/>
-          <w14:ligatures w14:val="none"/>
-        </w:rPr>
-        <w:t>F.mse_loss</w:t>
-      </w:r>
-      <w:proofErr w:type="spellEnd"/>
-      <w:r>
-        <w:rPr>
-          <w:rFonts w:ascii="Courier New" w:eastAsia="Times New Roman" w:hAnsi="Courier New" w:cs="Courier New"/>
-          <w:color w:val="000000"/>
-          <w:kern w:val="0"/>
-          <w:sz w:val="21"/>
-          <w:szCs w:val="21"/>
-          <w:lang w:bidi="ar-SA"/>
-          <w14:ligatures w14:val="none"/>
-        </w:rPr>
-        <w:t>(</w:t>
-      </w:r>
-      <w:proofErr w:type="spellStart"/>
-      <w:r>
-        <w:rPr>
-          <w:rFonts w:ascii="Courier New" w:eastAsia="Times New Roman" w:hAnsi="Courier New" w:cs="Courier New"/>
-          <w:color w:val="000000"/>
-          <w:kern w:val="0"/>
-          <w:sz w:val="21"/>
-          <w:szCs w:val="21"/>
-          <w:lang w:bidi="ar-SA"/>
-          <w14:ligatures w14:val="none"/>
-        </w:rPr>
-        <w:t>buffer_values</w:t>
-      </w:r>
-      <w:proofErr w:type="spellEnd"/>
-      <w:r>
-        <w:rPr>
-          <w:rFonts w:ascii="Courier New" w:eastAsia="Times New Roman" w:hAnsi="Courier New" w:cs="Courier New"/>
-          <w:color w:val="000000"/>
-          <w:kern w:val="0"/>
-          <w:sz w:val="21"/>
-          <w:szCs w:val="21"/>
-          <w:lang w:bidi="ar-SA"/>
-          <w14:ligatures w14:val="none"/>
-        </w:rPr>
-        <w:t xml:space="preserve">, </w:t>
-      </w:r>
-      <w:proofErr w:type="spellStart"/>
-      <w:r>
-        <w:rPr>
-          <w:rFonts w:ascii="Courier New" w:eastAsia="Times New Roman" w:hAnsi="Courier New" w:cs="Courier New"/>
-          <w:color w:val="000000"/>
-          <w:kern w:val="0"/>
-          <w:sz w:val="21"/>
-          <w:szCs w:val="21"/>
-          <w:lang w:bidi="ar-SA"/>
-          <w14:ligatures w14:val="none"/>
-        </w:rPr>
-        <w:t>buffer_target_values</w:t>
-      </w:r>
-      <w:proofErr w:type="spellEnd"/>
-      <w:r>
-        <w:rPr>
-          <w:rFonts w:ascii="Courier New" w:eastAsia="Times New Roman" w:hAnsi="Courier New" w:cs="Courier New"/>
-          <w:color w:val="000000"/>
-          <w:kern w:val="0"/>
-          <w:sz w:val="21"/>
-          <w:szCs w:val="21"/>
-          <w:lang w:bidi="ar-SA"/>
-          <w14:ligatures w14:val="none"/>
-        </w:rPr>
-        <w:t>)</w:t>
+        <w:t>        critic_loss = F.mse_loss(buffer_values, buffer_target_values)</w:t>
       </w:r>
     </w:p>
     <w:p>
@@ -28251,35 +24490,8 @@
           <w:lang w:bidi="ar-SA"/>
           <w14:ligatures w14:val="none"/>
         </w:rPr>
-        <w:t xml:space="preserve">        </w:t>
-      </w:r>
-      <w:proofErr w:type="spellStart"/>
-      <w:r>
-        <w:rPr>
-          <w:rFonts w:ascii="Courier New" w:eastAsia="Times New Roman" w:hAnsi="Courier New" w:cs="Courier New"/>
-          <w:color w:val="000000"/>
-          <w:kern w:val="0"/>
-          <w:sz w:val="21"/>
-          <w:szCs w:val="21"/>
-          <w:lang w:bidi="ar-SA"/>
-          <w14:ligatures w14:val="none"/>
-        </w:rPr>
-        <w:t>actor_loss</w:t>
-      </w:r>
-      <w:proofErr w:type="spellEnd"/>
-      <w:r>
-        <w:rPr>
-          <w:rFonts w:ascii="Courier New" w:eastAsia="Times New Roman" w:hAnsi="Courier New" w:cs="Courier New"/>
-          <w:color w:val="000000"/>
-          <w:kern w:val="0"/>
-          <w:sz w:val="21"/>
-          <w:szCs w:val="21"/>
-          <w:lang w:bidi="ar-SA"/>
-          <w14:ligatures w14:val="none"/>
-        </w:rPr>
-        <w:t xml:space="preserve"> = -</w:t>
-      </w:r>
-      <w:proofErr w:type="spellStart"/>
+        <w:t>        actor_loss = -</w:t>
+      </w:r>
       <w:r>
         <w:rPr>
           <w:rFonts w:ascii="Courier New" w:eastAsia="Times New Roman" w:hAnsi="Courier New" w:cs="Courier New"/>
@@ -28302,48 +24514,8 @@
           <w:lang w:bidi="ar-SA"/>
           <w14:ligatures w14:val="none"/>
         </w:rPr>
-        <w:t>.critic</w:t>
-      </w:r>
-      <w:proofErr w:type="spellEnd"/>
-      <w:r>
-        <w:rPr>
-          <w:rFonts w:ascii="Courier New" w:eastAsia="Times New Roman" w:hAnsi="Courier New" w:cs="Courier New"/>
-          <w:color w:val="000000"/>
-          <w:kern w:val="0"/>
-          <w:sz w:val="21"/>
-          <w:szCs w:val="21"/>
-          <w:lang w:bidi="ar-SA"/>
-          <w14:ligatures w14:val="none"/>
-        </w:rPr>
-        <w:t>(</w:t>
-      </w:r>
-      <w:proofErr w:type="spellStart"/>
-      <w:r>
-        <w:rPr>
-          <w:rFonts w:ascii="Courier New" w:eastAsia="Times New Roman" w:hAnsi="Courier New" w:cs="Courier New"/>
-          <w:color w:val="000000"/>
-          <w:kern w:val="0"/>
-          <w:sz w:val="21"/>
-          <w:szCs w:val="21"/>
-          <w:lang w:bidi="ar-SA"/>
-          <w14:ligatures w14:val="none"/>
-        </w:rPr>
-        <w:t>buffer_states</w:t>
-      </w:r>
-      <w:proofErr w:type="spellEnd"/>
-      <w:r>
-        <w:rPr>
-          <w:rFonts w:ascii="Courier New" w:eastAsia="Times New Roman" w:hAnsi="Courier New" w:cs="Courier New"/>
-          <w:color w:val="000000"/>
-          <w:kern w:val="0"/>
-          <w:sz w:val="21"/>
-          <w:szCs w:val="21"/>
-          <w:lang w:bidi="ar-SA"/>
-          <w14:ligatures w14:val="none"/>
-        </w:rPr>
-        <w:t xml:space="preserve">, </w:t>
-      </w:r>
-      <w:proofErr w:type="spellStart"/>
+        <w:t xml:space="preserve">.critic(buffer_states, </w:t>
+      </w:r>
       <w:r>
         <w:rPr>
           <w:rFonts w:ascii="Courier New" w:eastAsia="Times New Roman" w:hAnsi="Courier New" w:cs="Courier New"/>
@@ -28366,46 +24538,7 @@
           <w:lang w:bidi="ar-SA"/>
           <w14:ligatures w14:val="none"/>
         </w:rPr>
-        <w:t>.actor</w:t>
-      </w:r>
-      <w:proofErr w:type="spellEnd"/>
-      <w:r>
-        <w:rPr>
-          <w:rFonts w:ascii="Courier New" w:eastAsia="Times New Roman" w:hAnsi="Courier New" w:cs="Courier New"/>
-          <w:color w:val="000000"/>
-          <w:kern w:val="0"/>
-          <w:sz w:val="21"/>
-          <w:szCs w:val="21"/>
-          <w:lang w:bidi="ar-SA"/>
-          <w14:ligatures w14:val="none"/>
-        </w:rPr>
-        <w:t>(</w:t>
-      </w:r>
-      <w:proofErr w:type="spellStart"/>
-      <w:r>
-        <w:rPr>
-          <w:rFonts w:ascii="Courier New" w:eastAsia="Times New Roman" w:hAnsi="Courier New" w:cs="Courier New"/>
-          <w:color w:val="000000"/>
-          <w:kern w:val="0"/>
-          <w:sz w:val="21"/>
-          <w:szCs w:val="21"/>
-          <w:lang w:bidi="ar-SA"/>
-          <w14:ligatures w14:val="none"/>
-        </w:rPr>
-        <w:t>buffer_states</w:t>
-      </w:r>
-      <w:proofErr w:type="spellEnd"/>
-      <w:r>
-        <w:rPr>
-          <w:rFonts w:ascii="Courier New" w:eastAsia="Times New Roman" w:hAnsi="Courier New" w:cs="Courier New"/>
-          <w:color w:val="000000"/>
-          <w:kern w:val="0"/>
-          <w:sz w:val="21"/>
-          <w:szCs w:val="21"/>
-          <w:lang w:bidi="ar-SA"/>
-          <w14:ligatures w14:val="none"/>
-        </w:rPr>
-        <w:t>)).mean()</w:t>
+        <w:t>.actor(buffer_states)).mean()</w:t>
       </w:r>
     </w:p>
     <w:p>
@@ -28491,7 +24624,6 @@
         </w:rPr>
         <w:t xml:space="preserve">        </w:t>
       </w:r>
-      <w:proofErr w:type="spellStart"/>
       <w:r>
         <w:rPr>
           <w:rFonts w:ascii="Courier New" w:eastAsia="Times New Roman" w:hAnsi="Courier New" w:cs="Courier New"/>
@@ -28514,46 +24646,7 @@
           <w:lang w:bidi="ar-SA"/>
           <w14:ligatures w14:val="none"/>
         </w:rPr>
-        <w:t>.actor_losses.append</w:t>
-      </w:r>
-      <w:proofErr w:type="spellEnd"/>
-      <w:r>
-        <w:rPr>
-          <w:rFonts w:ascii="Courier New" w:eastAsia="Times New Roman" w:hAnsi="Courier New" w:cs="Courier New"/>
-          <w:color w:val="000000"/>
-          <w:kern w:val="0"/>
-          <w:sz w:val="21"/>
-          <w:szCs w:val="21"/>
-          <w:lang w:bidi="ar-SA"/>
-          <w14:ligatures w14:val="none"/>
-        </w:rPr>
-        <w:t>(</w:t>
-      </w:r>
-      <w:proofErr w:type="spellStart"/>
-      <w:r>
-        <w:rPr>
-          <w:rFonts w:ascii="Courier New" w:eastAsia="Times New Roman" w:hAnsi="Courier New" w:cs="Courier New"/>
-          <w:color w:val="000000"/>
-          <w:kern w:val="0"/>
-          <w:sz w:val="21"/>
-          <w:szCs w:val="21"/>
-          <w:lang w:bidi="ar-SA"/>
-          <w14:ligatures w14:val="none"/>
-        </w:rPr>
-        <w:t>actor_loss.item</w:t>
-      </w:r>
-      <w:proofErr w:type="spellEnd"/>
-      <w:r>
-        <w:rPr>
-          <w:rFonts w:ascii="Courier New" w:eastAsia="Times New Roman" w:hAnsi="Courier New" w:cs="Courier New"/>
-          <w:color w:val="000000"/>
-          <w:kern w:val="0"/>
-          <w:sz w:val="21"/>
-          <w:szCs w:val="21"/>
-          <w:lang w:bidi="ar-SA"/>
-          <w14:ligatures w14:val="none"/>
-        </w:rPr>
-        <w:t>())</w:t>
+        <w:t>.actor_losses.append(actor_loss.item())</w:t>
       </w:r>
     </w:p>
     <w:p>
@@ -28583,7 +24676,6 @@
         </w:rPr>
         <w:t xml:space="preserve">        </w:t>
       </w:r>
-      <w:proofErr w:type="spellStart"/>
       <w:r>
         <w:rPr>
           <w:rFonts w:ascii="Courier New" w:eastAsia="Times New Roman" w:hAnsi="Courier New" w:cs="Courier New"/>
@@ -28606,46 +24698,7 @@
           <w:lang w:bidi="ar-SA"/>
           <w14:ligatures w14:val="none"/>
         </w:rPr>
-        <w:t>.critic_losses.append</w:t>
-      </w:r>
-      <w:proofErr w:type="spellEnd"/>
-      <w:r>
-        <w:rPr>
-          <w:rFonts w:ascii="Courier New" w:eastAsia="Times New Roman" w:hAnsi="Courier New" w:cs="Courier New"/>
-          <w:color w:val="000000"/>
-          <w:kern w:val="0"/>
-          <w:sz w:val="21"/>
-          <w:szCs w:val="21"/>
-          <w:lang w:bidi="ar-SA"/>
-          <w14:ligatures w14:val="none"/>
-        </w:rPr>
-        <w:t>(</w:t>
-      </w:r>
-      <w:proofErr w:type="spellStart"/>
-      <w:r>
-        <w:rPr>
-          <w:rFonts w:ascii="Courier New" w:eastAsia="Times New Roman" w:hAnsi="Courier New" w:cs="Courier New"/>
-          <w:color w:val="000000"/>
-          <w:kern w:val="0"/>
-          <w:sz w:val="21"/>
-          <w:szCs w:val="21"/>
-          <w:lang w:bidi="ar-SA"/>
-          <w14:ligatures w14:val="none"/>
-        </w:rPr>
-        <w:t>critic_loss.item</w:t>
-      </w:r>
-      <w:proofErr w:type="spellEnd"/>
-      <w:r>
-        <w:rPr>
-          <w:rFonts w:ascii="Courier New" w:eastAsia="Times New Roman" w:hAnsi="Courier New" w:cs="Courier New"/>
-          <w:color w:val="000000"/>
-          <w:kern w:val="0"/>
-          <w:sz w:val="21"/>
-          <w:szCs w:val="21"/>
-          <w:lang w:bidi="ar-SA"/>
-          <w14:ligatures w14:val="none"/>
-        </w:rPr>
-        <w:t>())</w:t>
+        <w:t>.critic_losses.append(critic_loss.item())</w:t>
       </w:r>
     </w:p>
     <w:p>
@@ -28731,7 +24784,6 @@
         </w:rPr>
         <w:t xml:space="preserve">        </w:t>
       </w:r>
-      <w:proofErr w:type="spellStart"/>
       <w:r>
         <w:rPr>
           <w:rFonts w:ascii="Courier New" w:eastAsia="Times New Roman" w:hAnsi="Courier New" w:cs="Courier New"/>
@@ -28754,20 +24806,7 @@
           <w:lang w:bidi="ar-SA"/>
           <w14:ligatures w14:val="none"/>
         </w:rPr>
-        <w:t>.actor_optimizer.zero_grad</w:t>
-      </w:r>
-      <w:proofErr w:type="spellEnd"/>
-      <w:r>
-        <w:rPr>
-          <w:rFonts w:ascii="Courier New" w:eastAsia="Times New Roman" w:hAnsi="Courier New" w:cs="Courier New"/>
-          <w:color w:val="000000"/>
-          <w:kern w:val="0"/>
-          <w:sz w:val="21"/>
-          <w:szCs w:val="21"/>
-          <w:lang w:bidi="ar-SA"/>
-          <w14:ligatures w14:val="none"/>
-        </w:rPr>
-        <w:t>()</w:t>
+        <w:t>.actor_optimizer.zero_grad()</w:t>
       </w:r>
     </w:p>
     <w:p>
@@ -28795,33 +24834,7 @@
           <w:lang w:bidi="ar-SA"/>
           <w14:ligatures w14:val="none"/>
         </w:rPr>
-        <w:t xml:space="preserve">        </w:t>
-      </w:r>
-      <w:proofErr w:type="spellStart"/>
-      <w:r>
-        <w:rPr>
-          <w:rFonts w:ascii="Courier New" w:eastAsia="Times New Roman" w:hAnsi="Courier New" w:cs="Courier New"/>
-          <w:color w:val="000000"/>
-          <w:kern w:val="0"/>
-          <w:sz w:val="21"/>
-          <w:szCs w:val="21"/>
-          <w:lang w:bidi="ar-SA"/>
-          <w14:ligatures w14:val="none"/>
-        </w:rPr>
-        <w:t>actor_loss.backward</w:t>
-      </w:r>
-      <w:proofErr w:type="spellEnd"/>
-      <w:r>
-        <w:rPr>
-          <w:rFonts w:ascii="Courier New" w:eastAsia="Times New Roman" w:hAnsi="Courier New" w:cs="Courier New"/>
-          <w:color w:val="000000"/>
-          <w:kern w:val="0"/>
-          <w:sz w:val="21"/>
-          <w:szCs w:val="21"/>
-          <w:lang w:bidi="ar-SA"/>
-          <w14:ligatures w14:val="none"/>
-        </w:rPr>
-        <w:t>()</w:t>
+        <w:t>        actor_loss.backward()</w:t>
       </w:r>
     </w:p>
     <w:p>
@@ -28851,7 +24864,6 @@
         </w:rPr>
         <w:t xml:space="preserve">        </w:t>
       </w:r>
-      <w:proofErr w:type="spellStart"/>
       <w:r>
         <w:rPr>
           <w:rFonts w:ascii="Courier New" w:eastAsia="Times New Roman" w:hAnsi="Courier New" w:cs="Courier New"/>
@@ -28874,20 +24886,7 @@
           <w:lang w:bidi="ar-SA"/>
           <w14:ligatures w14:val="none"/>
         </w:rPr>
-        <w:t>.actor_optimizer.step</w:t>
-      </w:r>
-      <w:proofErr w:type="spellEnd"/>
-      <w:r>
-        <w:rPr>
-          <w:rFonts w:ascii="Courier New" w:eastAsia="Times New Roman" w:hAnsi="Courier New" w:cs="Courier New"/>
-          <w:color w:val="000000"/>
-          <w:kern w:val="0"/>
-          <w:sz w:val="21"/>
-          <w:szCs w:val="21"/>
-          <w:lang w:bidi="ar-SA"/>
-          <w14:ligatures w14:val="none"/>
-        </w:rPr>
-        <w:t>()</w:t>
+        <w:t>.actor_optimizer.step()</w:t>
       </w:r>
     </w:p>
     <w:p>
@@ -28933,7 +24932,6 @@
         </w:rPr>
         <w:t xml:space="preserve">        </w:t>
       </w:r>
-      <w:proofErr w:type="spellStart"/>
       <w:r>
         <w:rPr>
           <w:rFonts w:ascii="Courier New" w:eastAsia="Times New Roman" w:hAnsi="Courier New" w:cs="Courier New"/>
@@ -28956,20 +24954,7 @@
           <w:lang w:bidi="ar-SA"/>
           <w14:ligatures w14:val="none"/>
         </w:rPr>
-        <w:t>.critic_optimizer.zero_grad</w:t>
-      </w:r>
-      <w:proofErr w:type="spellEnd"/>
-      <w:r>
-        <w:rPr>
-          <w:rFonts w:ascii="Courier New" w:eastAsia="Times New Roman" w:hAnsi="Courier New" w:cs="Courier New"/>
-          <w:color w:val="000000"/>
-          <w:kern w:val="0"/>
-          <w:sz w:val="21"/>
-          <w:szCs w:val="21"/>
-          <w:lang w:bidi="ar-SA"/>
-          <w14:ligatures w14:val="none"/>
-        </w:rPr>
-        <w:t>()</w:t>
+        <w:t>.critic_optimizer.zero_grad()</w:t>
       </w:r>
     </w:p>
     <w:p>
@@ -28997,33 +24982,7 @@
           <w:lang w:bidi="ar-SA"/>
           <w14:ligatures w14:val="none"/>
         </w:rPr>
-        <w:t xml:space="preserve">        </w:t>
-      </w:r>
-      <w:proofErr w:type="spellStart"/>
-      <w:r>
-        <w:rPr>
-          <w:rFonts w:ascii="Courier New" w:eastAsia="Times New Roman" w:hAnsi="Courier New" w:cs="Courier New"/>
-          <w:color w:val="000000"/>
-          <w:kern w:val="0"/>
-          <w:sz w:val="21"/>
-          <w:szCs w:val="21"/>
-          <w:lang w:bidi="ar-SA"/>
-          <w14:ligatures w14:val="none"/>
-        </w:rPr>
-        <w:t>critic_loss.backward</w:t>
-      </w:r>
-      <w:proofErr w:type="spellEnd"/>
-      <w:r>
-        <w:rPr>
-          <w:rFonts w:ascii="Courier New" w:eastAsia="Times New Roman" w:hAnsi="Courier New" w:cs="Courier New"/>
-          <w:color w:val="000000"/>
-          <w:kern w:val="0"/>
-          <w:sz w:val="21"/>
-          <w:szCs w:val="21"/>
-          <w:lang w:bidi="ar-SA"/>
-          <w14:ligatures w14:val="none"/>
-        </w:rPr>
-        <w:t>()</w:t>
+        <w:t>        critic_loss.backward()</w:t>
       </w:r>
     </w:p>
     <w:p>
@@ -29053,7 +25012,6 @@
         </w:rPr>
         <w:t xml:space="preserve">        </w:t>
       </w:r>
-      <w:proofErr w:type="spellStart"/>
       <w:r>
         <w:rPr>
           <w:rFonts w:ascii="Courier New" w:eastAsia="Times New Roman" w:hAnsi="Courier New" w:cs="Courier New"/>
@@ -29076,20 +25034,7 @@
           <w:lang w:bidi="ar-SA"/>
           <w14:ligatures w14:val="none"/>
         </w:rPr>
-        <w:t>.critic_optimizer.step</w:t>
-      </w:r>
-      <w:proofErr w:type="spellEnd"/>
-      <w:r>
-        <w:rPr>
-          <w:rFonts w:ascii="Courier New" w:eastAsia="Times New Roman" w:hAnsi="Courier New" w:cs="Courier New"/>
-          <w:color w:val="000000"/>
-          <w:kern w:val="0"/>
-          <w:sz w:val="21"/>
-          <w:szCs w:val="21"/>
-          <w:lang w:bidi="ar-SA"/>
-          <w14:ligatures w14:val="none"/>
-        </w:rPr>
-        <w:t>()</w:t>
+        <w:t>.critic_optimizer.step()</w:t>
       </w:r>
     </w:p>
     <w:p>
@@ -29175,7 +25120,6 @@
         </w:rPr>
         <w:t xml:space="preserve">        </w:t>
       </w:r>
-      <w:proofErr w:type="spellStart"/>
       <w:r>
         <w:rPr>
           <w:rFonts w:ascii="Courier New" w:eastAsia="Times New Roman" w:hAnsi="Courier New" w:cs="Courier New"/>
@@ -29198,22 +25142,8 @@
           <w:lang w:bidi="ar-SA"/>
           <w14:ligatures w14:val="none"/>
         </w:rPr>
-        <w:t>.soft_update</w:t>
-      </w:r>
-      <w:proofErr w:type="spellEnd"/>
-      <w:r>
-        <w:rPr>
-          <w:rFonts w:ascii="Courier New" w:eastAsia="Times New Roman" w:hAnsi="Courier New" w:cs="Courier New"/>
-          <w:color w:val="000000"/>
-          <w:kern w:val="0"/>
-          <w:sz w:val="21"/>
-          <w:szCs w:val="21"/>
-          <w:lang w:bidi="ar-SA"/>
-          <w14:ligatures w14:val="none"/>
-        </w:rPr>
-        <w:t>(</w:t>
-      </w:r>
-      <w:proofErr w:type="spellStart"/>
+        <w:t>.soft_update(</w:t>
+      </w:r>
       <w:r>
         <w:rPr>
           <w:rFonts w:ascii="Courier New" w:eastAsia="Times New Roman" w:hAnsi="Courier New" w:cs="Courier New"/>
@@ -29236,22 +25166,8 @@
           <w:lang w:bidi="ar-SA"/>
           <w14:ligatures w14:val="none"/>
         </w:rPr>
-        <w:t>.actor</w:t>
-      </w:r>
-      <w:proofErr w:type="spellEnd"/>
-      <w:r>
-        <w:rPr>
-          <w:rFonts w:ascii="Courier New" w:eastAsia="Times New Roman" w:hAnsi="Courier New" w:cs="Courier New"/>
-          <w:color w:val="000000"/>
-          <w:kern w:val="0"/>
-          <w:sz w:val="21"/>
-          <w:szCs w:val="21"/>
-          <w:lang w:bidi="ar-SA"/>
-          <w14:ligatures w14:val="none"/>
-        </w:rPr>
-        <w:t xml:space="preserve">, </w:t>
-      </w:r>
-      <w:proofErr w:type="spellStart"/>
+        <w:t xml:space="preserve">.actor, </w:t>
+      </w:r>
       <w:r>
         <w:rPr>
           <w:rFonts w:ascii="Courier New" w:eastAsia="Times New Roman" w:hAnsi="Courier New" w:cs="Courier New"/>
@@ -29274,22 +25190,8 @@
           <w:lang w:bidi="ar-SA"/>
           <w14:ligatures w14:val="none"/>
         </w:rPr>
-        <w:t>.actor_target</w:t>
-      </w:r>
-      <w:proofErr w:type="spellEnd"/>
-      <w:r>
-        <w:rPr>
-          <w:rFonts w:ascii="Courier New" w:eastAsia="Times New Roman" w:hAnsi="Courier New" w:cs="Courier New"/>
-          <w:color w:val="000000"/>
-          <w:kern w:val="0"/>
-          <w:sz w:val="21"/>
-          <w:szCs w:val="21"/>
-          <w:lang w:bidi="ar-SA"/>
-          <w14:ligatures w14:val="none"/>
-        </w:rPr>
-        <w:t xml:space="preserve">, </w:t>
-      </w:r>
-      <w:proofErr w:type="spellStart"/>
+        <w:t xml:space="preserve">.actor_target, </w:t>
+      </w:r>
       <w:r>
         <w:rPr>
           <w:rFonts w:ascii="Courier New" w:eastAsia="Times New Roman" w:hAnsi="Courier New" w:cs="Courier New"/>
@@ -29312,20 +25214,7 @@
           <w:lang w:bidi="ar-SA"/>
           <w14:ligatures w14:val="none"/>
         </w:rPr>
-        <w:t>.soft_update_rate</w:t>
-      </w:r>
-      <w:proofErr w:type="spellEnd"/>
-      <w:r>
-        <w:rPr>
-          <w:rFonts w:ascii="Courier New" w:eastAsia="Times New Roman" w:hAnsi="Courier New" w:cs="Courier New"/>
-          <w:color w:val="000000"/>
-          <w:kern w:val="0"/>
-          <w:sz w:val="21"/>
-          <w:szCs w:val="21"/>
-          <w:lang w:bidi="ar-SA"/>
-          <w14:ligatures w14:val="none"/>
-        </w:rPr>
-        <w:t>)</w:t>
+        <w:t>.soft_update_rate)</w:t>
       </w:r>
     </w:p>
     <w:p>
@@ -29355,7 +25244,6 @@
         </w:rPr>
         <w:t xml:space="preserve">        </w:t>
       </w:r>
-      <w:proofErr w:type="spellStart"/>
       <w:r>
         <w:rPr>
           <w:rFonts w:ascii="Courier New" w:eastAsia="Times New Roman" w:hAnsi="Courier New" w:cs="Courier New"/>
@@ -29378,22 +25266,8 @@
           <w:lang w:bidi="ar-SA"/>
           <w14:ligatures w14:val="none"/>
         </w:rPr>
-        <w:t>.soft_update</w:t>
-      </w:r>
-      <w:proofErr w:type="spellEnd"/>
-      <w:r>
-        <w:rPr>
-          <w:rFonts w:ascii="Courier New" w:eastAsia="Times New Roman" w:hAnsi="Courier New" w:cs="Courier New"/>
-          <w:color w:val="000000"/>
-          <w:kern w:val="0"/>
-          <w:sz w:val="21"/>
-          <w:szCs w:val="21"/>
-          <w:lang w:bidi="ar-SA"/>
-          <w14:ligatures w14:val="none"/>
-        </w:rPr>
-        <w:t>(</w:t>
-      </w:r>
-      <w:proofErr w:type="spellStart"/>
+        <w:t>.soft_update(</w:t>
+      </w:r>
       <w:r>
         <w:rPr>
           <w:rFonts w:ascii="Courier New" w:eastAsia="Times New Roman" w:hAnsi="Courier New" w:cs="Courier New"/>
@@ -29416,22 +25290,8 @@
           <w:lang w:bidi="ar-SA"/>
           <w14:ligatures w14:val="none"/>
         </w:rPr>
-        <w:t>.critic</w:t>
-      </w:r>
-      <w:proofErr w:type="spellEnd"/>
-      <w:r>
-        <w:rPr>
-          <w:rFonts w:ascii="Courier New" w:eastAsia="Times New Roman" w:hAnsi="Courier New" w:cs="Courier New"/>
-          <w:color w:val="000000"/>
-          <w:kern w:val="0"/>
-          <w:sz w:val="21"/>
-          <w:szCs w:val="21"/>
-          <w:lang w:bidi="ar-SA"/>
-          <w14:ligatures w14:val="none"/>
-        </w:rPr>
-        <w:t xml:space="preserve">, </w:t>
-      </w:r>
-      <w:proofErr w:type="spellStart"/>
+        <w:t xml:space="preserve">.critic, </w:t>
+      </w:r>
       <w:r>
         <w:rPr>
           <w:rFonts w:ascii="Courier New" w:eastAsia="Times New Roman" w:hAnsi="Courier New" w:cs="Courier New"/>
@@ -29454,22 +25314,8 @@
           <w:lang w:bidi="ar-SA"/>
           <w14:ligatures w14:val="none"/>
         </w:rPr>
-        <w:t>.critic_target</w:t>
-      </w:r>
-      <w:proofErr w:type="spellEnd"/>
-      <w:r>
-        <w:rPr>
-          <w:rFonts w:ascii="Courier New" w:eastAsia="Times New Roman" w:hAnsi="Courier New" w:cs="Courier New"/>
-          <w:color w:val="000000"/>
-          <w:kern w:val="0"/>
-          <w:sz w:val="21"/>
-          <w:szCs w:val="21"/>
-          <w:lang w:bidi="ar-SA"/>
-          <w14:ligatures w14:val="none"/>
-        </w:rPr>
-        <w:t xml:space="preserve">, </w:t>
-      </w:r>
-      <w:proofErr w:type="spellStart"/>
+        <w:t xml:space="preserve">.critic_target, </w:t>
+      </w:r>
       <w:r>
         <w:rPr>
           <w:rFonts w:ascii="Courier New" w:eastAsia="Times New Roman" w:hAnsi="Courier New" w:cs="Courier New"/>
@@ -29492,20 +25338,7 @@
           <w:lang w:bidi="ar-SA"/>
           <w14:ligatures w14:val="none"/>
         </w:rPr>
-        <w:t>.soft_update_rate</w:t>
-      </w:r>
-      <w:proofErr w:type="spellEnd"/>
-      <w:r>
-        <w:rPr>
-          <w:rFonts w:ascii="Courier New" w:eastAsia="Times New Roman" w:hAnsi="Courier New" w:cs="Courier New"/>
-          <w:color w:val="000000"/>
-          <w:kern w:val="0"/>
-          <w:sz w:val="21"/>
-          <w:szCs w:val="21"/>
-          <w:lang w:bidi="ar-SA"/>
-          <w14:ligatures w14:val="none"/>
-        </w:rPr>
-        <w:t>)</w:t>
+        <w:t>.soft_update_rate)</w:t>
       </w:r>
     </w:p>
     <w:p>
@@ -29573,33 +25406,7 @@
           <w:lang w:bidi="ar-SA"/>
           <w14:ligatures w14:val="none"/>
         </w:rPr>
-        <w:t xml:space="preserve"> </w:t>
-      </w:r>
-      <w:proofErr w:type="spellStart"/>
-      <w:r>
-        <w:rPr>
-          <w:rFonts w:ascii="Courier New" w:eastAsia="Times New Roman" w:hAnsi="Courier New" w:cs="Courier New"/>
-          <w:color w:val="000000"/>
-          <w:kern w:val="0"/>
-          <w:sz w:val="21"/>
-          <w:szCs w:val="21"/>
-          <w:lang w:bidi="ar-SA"/>
-          <w14:ligatures w14:val="none"/>
-        </w:rPr>
-        <w:t>soft_update</w:t>
-      </w:r>
-      <w:proofErr w:type="spellEnd"/>
-      <w:r>
-        <w:rPr>
-          <w:rFonts w:ascii="Courier New" w:eastAsia="Times New Roman" w:hAnsi="Courier New" w:cs="Courier New"/>
-          <w:color w:val="000000"/>
-          <w:kern w:val="0"/>
-          <w:sz w:val="21"/>
-          <w:szCs w:val="21"/>
-          <w:lang w:bidi="ar-SA"/>
-          <w14:ligatures w14:val="none"/>
-        </w:rPr>
-        <w:t>(</w:t>
+        <w:t xml:space="preserve"> soft_update(</w:t>
       </w:r>
       <w:r>
         <w:rPr>
@@ -29625,7 +25432,6 @@
         </w:rPr>
         <w:t xml:space="preserve">, </w:t>
       </w:r>
-      <w:proofErr w:type="spellStart"/>
       <w:r>
         <w:rPr>
           <w:rFonts w:ascii="Courier New" w:eastAsia="Times New Roman" w:hAnsi="Courier New" w:cs="Courier New"/>
@@ -29638,7 +25444,6 @@
         </w:rPr>
         <w:t>local_model</w:t>
       </w:r>
-      <w:proofErr w:type="spellEnd"/>
       <w:r>
         <w:rPr>
           <w:rFonts w:ascii="Courier New" w:eastAsia="Times New Roman" w:hAnsi="Courier New" w:cs="Courier New"/>
@@ -29651,7 +25456,6 @@
         </w:rPr>
         <w:t xml:space="preserve">, </w:t>
       </w:r>
-      <w:proofErr w:type="spellStart"/>
       <w:r>
         <w:rPr>
           <w:rFonts w:ascii="Courier New" w:eastAsia="Times New Roman" w:hAnsi="Courier New" w:cs="Courier New"/>
@@ -29664,7 +25468,6 @@
         </w:rPr>
         <w:t>target_model</w:t>
       </w:r>
-      <w:proofErr w:type="spellEnd"/>
       <w:r>
         <w:rPr>
           <w:rFonts w:ascii="Courier New" w:eastAsia="Times New Roman" w:hAnsi="Courier New" w:cs="Courier New"/>
@@ -29751,84 +25554,32 @@
           <w:lang w:bidi="ar-SA"/>
           <w14:ligatures w14:val="none"/>
         </w:rPr>
+        <w:t xml:space="preserve"> target_param, local_param </w:t>
+      </w:r>
+      <w:r>
+        <w:rPr>
+          <w:rFonts w:ascii="Courier New" w:eastAsia="Times New Roman" w:hAnsi="Courier New" w:cs="Courier New"/>
+          <w:color w:val="0000FF"/>
+          <w:kern w:val="0"/>
+          <w:sz w:val="21"/>
+          <w:szCs w:val="21"/>
+          <w:lang w:bidi="ar-SA"/>
+          <w14:ligatures w14:val="none"/>
+        </w:rPr>
+        <w:t>in</w:t>
+      </w:r>
+      <w:r>
+        <w:rPr>
+          <w:rFonts w:ascii="Courier New" w:eastAsia="Times New Roman" w:hAnsi="Courier New" w:cs="Courier New"/>
+          <w:color w:val="000000"/>
+          <w:kern w:val="0"/>
+          <w:sz w:val="21"/>
+          <w:szCs w:val="21"/>
+          <w:lang w:bidi="ar-SA"/>
+          <w14:ligatures w14:val="none"/>
+        </w:rPr>
         <w:t xml:space="preserve"> </w:t>
       </w:r>
-      <w:proofErr w:type="spellStart"/>
-      <w:r>
-        <w:rPr>
-          <w:rFonts w:ascii="Courier New" w:eastAsia="Times New Roman" w:hAnsi="Courier New" w:cs="Courier New"/>
-          <w:color w:val="000000"/>
-          <w:kern w:val="0"/>
-          <w:sz w:val="21"/>
-          <w:szCs w:val="21"/>
-          <w:lang w:bidi="ar-SA"/>
-          <w14:ligatures w14:val="none"/>
-        </w:rPr>
-        <w:t>target_param</w:t>
-      </w:r>
-      <w:proofErr w:type="spellEnd"/>
-      <w:r>
-        <w:rPr>
-          <w:rFonts w:ascii="Courier New" w:eastAsia="Times New Roman" w:hAnsi="Courier New" w:cs="Courier New"/>
-          <w:color w:val="000000"/>
-          <w:kern w:val="0"/>
-          <w:sz w:val="21"/>
-          <w:szCs w:val="21"/>
-          <w:lang w:bidi="ar-SA"/>
-          <w14:ligatures w14:val="none"/>
-        </w:rPr>
-        <w:t xml:space="preserve">, </w:t>
-      </w:r>
-      <w:proofErr w:type="spellStart"/>
-      <w:r>
-        <w:rPr>
-          <w:rFonts w:ascii="Courier New" w:eastAsia="Times New Roman" w:hAnsi="Courier New" w:cs="Courier New"/>
-          <w:color w:val="000000"/>
-          <w:kern w:val="0"/>
-          <w:sz w:val="21"/>
-          <w:szCs w:val="21"/>
-          <w:lang w:bidi="ar-SA"/>
-          <w14:ligatures w14:val="none"/>
-        </w:rPr>
-        <w:t>local_param</w:t>
-      </w:r>
-      <w:proofErr w:type="spellEnd"/>
-      <w:r>
-        <w:rPr>
-          <w:rFonts w:ascii="Courier New" w:eastAsia="Times New Roman" w:hAnsi="Courier New" w:cs="Courier New"/>
-          <w:color w:val="000000"/>
-          <w:kern w:val="0"/>
-          <w:sz w:val="21"/>
-          <w:szCs w:val="21"/>
-          <w:lang w:bidi="ar-SA"/>
-          <w14:ligatures w14:val="none"/>
-        </w:rPr>
-        <w:t xml:space="preserve"> </w:t>
-      </w:r>
-      <w:r>
-        <w:rPr>
-          <w:rFonts w:ascii="Courier New" w:eastAsia="Times New Roman" w:hAnsi="Courier New" w:cs="Courier New"/>
-          <w:color w:val="0000FF"/>
-          <w:kern w:val="0"/>
-          <w:sz w:val="21"/>
-          <w:szCs w:val="21"/>
-          <w:lang w:bidi="ar-SA"/>
-          <w14:ligatures w14:val="none"/>
-        </w:rPr>
-        <w:t>in</w:t>
-      </w:r>
-      <w:r>
-        <w:rPr>
-          <w:rFonts w:ascii="Courier New" w:eastAsia="Times New Roman" w:hAnsi="Courier New" w:cs="Courier New"/>
-          <w:color w:val="000000"/>
-          <w:kern w:val="0"/>
-          <w:sz w:val="21"/>
-          <w:szCs w:val="21"/>
-          <w:lang w:bidi="ar-SA"/>
-          <w14:ligatures w14:val="none"/>
-        </w:rPr>
-        <w:t xml:space="preserve"> </w:t>
-      </w:r>
       <w:r>
         <w:rPr>
           <w:rFonts w:ascii="Courier New" w:eastAsia="Times New Roman" w:hAnsi="Courier New" w:cs="Courier New"/>
@@ -29853,7 +25604,6 @@
         </w:rPr>
         <w:t>(</w:t>
       </w:r>
-      <w:proofErr w:type="spellStart"/>
       <w:r>
         <w:rPr>
           <w:rFonts w:ascii="Courier New" w:eastAsia="Times New Roman" w:hAnsi="Courier New" w:cs="Courier New"/>
@@ -29876,22 +25626,8 @@
           <w:lang w:bidi="ar-SA"/>
           <w14:ligatures w14:val="none"/>
         </w:rPr>
-        <w:t>.parameters</w:t>
-      </w:r>
-      <w:proofErr w:type="spellEnd"/>
-      <w:r>
-        <w:rPr>
-          <w:rFonts w:ascii="Courier New" w:eastAsia="Times New Roman" w:hAnsi="Courier New" w:cs="Courier New"/>
-          <w:color w:val="000000"/>
-          <w:kern w:val="0"/>
-          <w:sz w:val="21"/>
-          <w:szCs w:val="21"/>
-          <w:lang w:bidi="ar-SA"/>
-          <w14:ligatures w14:val="none"/>
-        </w:rPr>
-        <w:t xml:space="preserve">(), </w:t>
-      </w:r>
-      <w:proofErr w:type="spellStart"/>
+        <w:t xml:space="preserve">.parameters(), </w:t>
+      </w:r>
       <w:r>
         <w:rPr>
           <w:rFonts w:ascii="Courier New" w:eastAsia="Times New Roman" w:hAnsi="Courier New" w:cs="Courier New"/>
@@ -29914,20 +25650,7 @@
           <w:lang w:bidi="ar-SA"/>
           <w14:ligatures w14:val="none"/>
         </w:rPr>
-        <w:t>.parameters</w:t>
-      </w:r>
-      <w:proofErr w:type="spellEnd"/>
-      <w:r>
-        <w:rPr>
-          <w:rFonts w:ascii="Courier New" w:eastAsia="Times New Roman" w:hAnsi="Courier New" w:cs="Courier New"/>
-          <w:color w:val="000000"/>
-          <w:kern w:val="0"/>
-          <w:sz w:val="21"/>
-          <w:szCs w:val="21"/>
-          <w:lang w:bidi="ar-SA"/>
-          <w14:ligatures w14:val="none"/>
-        </w:rPr>
-        <w:t>()):</w:t>
+        <w:t>.parameters()):</w:t>
       </w:r>
     </w:p>
     <w:p>
@@ -29955,34 +25678,7 @@
           <w:lang w:bidi="ar-SA"/>
           <w14:ligatures w14:val="none"/>
         </w:rPr>
-        <w:lastRenderedPageBreak/>
-        <w:t xml:space="preserve">            </w:t>
-      </w:r>
-      <w:proofErr w:type="spellStart"/>
-      <w:r>
-        <w:rPr>
-          <w:rFonts w:ascii="Courier New" w:eastAsia="Times New Roman" w:hAnsi="Courier New" w:cs="Courier New"/>
-          <w:color w:val="000000"/>
-          <w:kern w:val="0"/>
-          <w:sz w:val="21"/>
-          <w:szCs w:val="21"/>
-          <w:lang w:bidi="ar-SA"/>
-          <w14:ligatures w14:val="none"/>
-        </w:rPr>
-        <w:t>target_param.data.copy</w:t>
-      </w:r>
-      <w:proofErr w:type="spellEnd"/>
-      <w:r>
-        <w:rPr>
-          <w:rFonts w:ascii="Courier New" w:eastAsia="Times New Roman" w:hAnsi="Courier New" w:cs="Courier New"/>
-          <w:color w:val="000000"/>
-          <w:kern w:val="0"/>
-          <w:sz w:val="21"/>
-          <w:szCs w:val="21"/>
-          <w:lang w:bidi="ar-SA"/>
-          <w14:ligatures w14:val="none"/>
-        </w:rPr>
-        <w:t>_((</w:t>
+        <w:t>            target_param.data.copy_((</w:t>
       </w:r>
       <w:r>
         <w:rPr>
@@ -30030,33 +25726,7 @@
           <w:lang w:bidi="ar-SA"/>
           <w14:ligatures w14:val="none"/>
         </w:rPr>
-        <w:t xml:space="preserve">) * </w:t>
-      </w:r>
-      <w:proofErr w:type="spellStart"/>
-      <w:r>
-        <w:rPr>
-          <w:rFonts w:ascii="Courier New" w:eastAsia="Times New Roman" w:hAnsi="Courier New" w:cs="Courier New"/>
-          <w:color w:val="000000"/>
-          <w:kern w:val="0"/>
-          <w:sz w:val="21"/>
-          <w:szCs w:val="21"/>
-          <w:lang w:bidi="ar-SA"/>
-          <w14:ligatures w14:val="none"/>
-        </w:rPr>
-        <w:t>target_param.data</w:t>
-      </w:r>
-      <w:proofErr w:type="spellEnd"/>
-      <w:r>
-        <w:rPr>
-          <w:rFonts w:ascii="Courier New" w:eastAsia="Times New Roman" w:hAnsi="Courier New" w:cs="Courier New"/>
-          <w:color w:val="000000"/>
-          <w:kern w:val="0"/>
-          <w:sz w:val="21"/>
-          <w:szCs w:val="21"/>
-          <w:lang w:bidi="ar-SA"/>
-          <w14:ligatures w14:val="none"/>
-        </w:rPr>
-        <w:t xml:space="preserve"> + </w:t>
+        <w:t xml:space="preserve">) * target_param.data + </w:t>
       </w:r>
       <w:r>
         <w:rPr>
@@ -30080,33 +25750,7 @@
           <w:lang w:bidi="ar-SA"/>
           <w14:ligatures w14:val="none"/>
         </w:rPr>
-        <w:t xml:space="preserve"> * </w:t>
-      </w:r>
-      <w:proofErr w:type="spellStart"/>
-      <w:r>
-        <w:rPr>
-          <w:rFonts w:ascii="Courier New" w:eastAsia="Times New Roman" w:hAnsi="Courier New" w:cs="Courier New"/>
-          <w:color w:val="000000"/>
-          <w:kern w:val="0"/>
-          <w:sz w:val="21"/>
-          <w:szCs w:val="21"/>
-          <w:lang w:bidi="ar-SA"/>
-          <w14:ligatures w14:val="none"/>
-        </w:rPr>
-        <w:t>local_param.data</w:t>
-      </w:r>
-      <w:proofErr w:type="spellEnd"/>
-      <w:r>
-        <w:rPr>
-          <w:rFonts w:ascii="Courier New" w:eastAsia="Times New Roman" w:hAnsi="Courier New" w:cs="Courier New"/>
-          <w:color w:val="000000"/>
-          <w:kern w:val="0"/>
-          <w:sz w:val="21"/>
-          <w:szCs w:val="21"/>
-          <w:lang w:bidi="ar-SA"/>
-          <w14:ligatures w14:val="none"/>
-        </w:rPr>
-        <w:t>)</w:t>
+        <w:t xml:space="preserve"> * local_param.data)</w:t>
       </w:r>
     </w:p>
     <w:p>

--- a/text_files/FinalReport.docx
+++ b/text_files/FinalReport.docx
@@ -3419,11 +3419,19 @@
         </w:rPr>
         <w:t xml:space="preserve">Humans </w:t>
       </w:r>
-      <w:r>
-        <w:rPr>
-          <w:lang w:val="en-US"/>
-        </w:rPr>
-        <w:t>have the ability to learn through a process of trial and error</w:t>
+      <w:proofErr w:type="gramStart"/>
+      <w:r>
+        <w:rPr>
+          <w:lang w:val="en-US"/>
+        </w:rPr>
+        <w:t>have the ability to</w:t>
+      </w:r>
+      <w:proofErr w:type="gramEnd"/>
+      <w:r>
+        <w:rPr>
+          <w:lang w:val="en-US"/>
+        </w:rPr>
+        <w:t xml:space="preserve"> learn through a process of trial and error</w:t>
       </w:r>
       <w:r>
         <w:rPr>
@@ -4055,7 +4063,35 @@
         <w:rPr>
           <w:lang w:val="en-US"/>
         </w:rPr>
-        <w:t xml:space="preserve"> this particular problem can help solving other issues as well, like </w:t>
+        <w:t xml:space="preserve"> this </w:t>
+      </w:r>
+      <w:proofErr w:type="gramStart"/>
+      <w:r>
+        <w:rPr>
+          <w:lang w:val="en-US"/>
+        </w:rPr>
+        <w:t>particular problem</w:t>
+      </w:r>
+      <w:proofErr w:type="gramEnd"/>
+      <w:r>
+        <w:rPr>
+          <w:lang w:val="en-US"/>
+        </w:rPr>
+        <w:t xml:space="preserve"> can help </w:t>
+      </w:r>
+      <w:proofErr w:type="gramStart"/>
+      <w:r>
+        <w:rPr>
+          <w:lang w:val="en-US"/>
+        </w:rPr>
+        <w:t>solving</w:t>
+      </w:r>
+      <w:proofErr w:type="gramEnd"/>
+      <w:r>
+        <w:rPr>
+          <w:lang w:val="en-US"/>
+        </w:rPr>
+        <w:t xml:space="preserve"> other issues as well, like </w:t>
       </w:r>
       <w:r>
         <w:rPr>
@@ -5116,8 +5152,16 @@
         <w:rPr>
           <w:lang w:val="en-US"/>
         </w:rPr>
-        <w:t>commented on</w:t>
-      </w:r>
+        <w:t xml:space="preserve">commented </w:t>
+      </w:r>
+      <w:proofErr w:type="gramStart"/>
+      <w:r>
+        <w:rPr>
+          <w:lang w:val="en-US"/>
+        </w:rPr>
+        <w:t>on</w:t>
+      </w:r>
+      <w:proofErr w:type="gramEnd"/>
       <w:r>
         <w:rPr>
           <w:lang w:val="en-US"/>
@@ -6061,7 +6105,7 @@
                     <pic:cNvPicPr/>
                   </pic:nvPicPr>
                   <pic:blipFill>
-                    <a:blip r:embed="rId6">
+                    <a:blip r:embed="rId8">
                       <a:extLst>
                         <a:ext uri="{28A0092B-C50C-407E-A947-70E740481C1C}">
                           <a14:useLocalDpi xmlns:a14="http://schemas.microsoft.com/office/drawing/2010/main" val="0"/>
@@ -6165,6 +6209,7 @@
       <w:r>
         <w:t xml:space="preserve">tool to visualize active nodes, topics and services is </w:t>
       </w:r>
+      <w:proofErr w:type="spellStart"/>
       <w:r>
         <w:rPr>
           <w:i/>
@@ -6172,6 +6217,7 @@
         </w:rPr>
         <w:t>rqt_graph</w:t>
       </w:r>
+      <w:proofErr w:type="spellEnd"/>
       <w:r>
         <w:t xml:space="preserve">. With this command it is possible to see in a graph real time changes and connections between actives nodes in a project. Below, </w:t>
       </w:r>
@@ -6327,7 +6373,21 @@
           <w:lang w:val="en-US"/>
         </w:rPr>
         <w:lastRenderedPageBreak/>
-        <w:t>too high. In this case the algorithm that has to be implemented does require more resources than the ESP32 can provide, that is why other choices such as Raspberry Pi were considered and, if this project is further developed, it is recommended to use one.</w:t>
+        <w:t xml:space="preserve">too high. In this case the algorithm that </w:t>
+      </w:r>
+      <w:proofErr w:type="gramStart"/>
+      <w:r>
+        <w:rPr>
+          <w:lang w:val="en-US"/>
+        </w:rPr>
+        <w:t>has to</w:t>
+      </w:r>
+      <w:proofErr w:type="gramEnd"/>
+      <w:r>
+        <w:rPr>
+          <w:lang w:val="en-US"/>
+        </w:rPr>
+        <w:t xml:space="preserve"> be implemented does require more resources than the ESP32 can provide, that is why other choices such as Raspberry Pi were considered and, if this project is further developed, it is recommended to use one.</w:t>
       </w:r>
     </w:p>
     <w:p>
@@ -6450,7 +6510,21 @@
         <w:rPr>
           <w:lang w:val="en-US"/>
         </w:rPr>
-        <w:t>communication between devices and frameworks. Leveraging its Object-Oriented Programming (OOP) tools, extensive libraries, and concise syntax, Python contributes to the organized and readable development of Deep Learning models. Notably, Python's strengths lie in its ability to create sophisticated models with ease, thanks to powerful Machine Learning libraries such as PyTorch and TensorFlow</w:t>
+        <w:t xml:space="preserve">communication between devices and frameworks. Leveraging its Object-Oriented Programming (OOP) tools, extensive libraries, and concise syntax, Python contributes to the organized and readable development of Deep Learning models. Notably, Python's strengths lie in its ability to create sophisticated models with ease, thanks to powerful Machine Learning libraries such as </w:t>
+      </w:r>
+      <w:proofErr w:type="spellStart"/>
+      <w:r>
+        <w:rPr>
+          <w:lang w:val="en-US"/>
+        </w:rPr>
+        <w:t>PyTorch</w:t>
+      </w:r>
+      <w:proofErr w:type="spellEnd"/>
+      <w:r>
+        <w:rPr>
+          <w:lang w:val="en-US"/>
+        </w:rPr>
+        <w:t xml:space="preserve"> and TensorFlow</w:t>
       </w:r>
       <w:r>
         <w:rPr>
@@ -6684,7 +6758,15 @@
         <w:t>Definition 1.</w:t>
       </w:r>
       <w:r>
-        <w:t xml:space="preserve"> A Markov decision process is defined by a tuple (S, A, P , R, γ), where S and A denote the state and action spaces, respectively; P : S × A → ∆(S) denotes the transition probability from any state s </w:t>
+        <w:t xml:space="preserve"> A Markov decision process is defined by a tuple (S, A, P , R, γ), where S and A denote the state and action spaces, respectively; P : S × A → ∆(S) denotes the transition probability from any </w:t>
+      </w:r>
+      <w:proofErr w:type="spellStart"/>
+      <w:r>
+        <w:t>state s</w:t>
+      </w:r>
+      <w:proofErr w:type="spellEnd"/>
+      <w:r>
+        <w:t xml:space="preserve"> </w:t>
       </w:r>
       <w:r>
         <w:rPr>
@@ -6693,7 +6775,15 @@
         <w:t>∈</w:t>
       </w:r>
       <w:r>
-        <w:t xml:space="preserve"> S to any state s’ </w:t>
+        <w:t xml:space="preserve"> S to any </w:t>
+      </w:r>
+      <w:proofErr w:type="spellStart"/>
+      <w:r>
+        <w:t>state s</w:t>
+      </w:r>
+      <w:proofErr w:type="spellEnd"/>
+      <w:r>
+        <w:t xml:space="preserve">’ </w:t>
       </w:r>
       <w:r>
         <w:rPr>
@@ -6974,9 +7064,17 @@
         <w:rPr>
           <w:lang w:val="en-US"/>
         </w:rPr>
-        <w:t xml:space="preserve"> definition</w:t>
+        <w:t xml:space="preserve"> </w:t>
+      </w:r>
+      <w:proofErr w:type="gramStart"/>
+      <w:r>
+        <w:rPr>
+          <w:lang w:val="en-US"/>
+        </w:rPr>
+        <w:t>definition</w:t>
       </w:r>
       <w:bookmarkEnd w:id="15"/>
+      <w:proofErr w:type="gramEnd"/>
     </w:p>
     <w:p>
       <w:pPr>
@@ -8690,6 +8788,8 @@
         </w:rPr>
       </w:pPr>
       <w:bookmarkStart w:id="16" w:name="_Toc154616270"/>
+      <w:bookmarkStart w:id="17" w:name="_Custom_MARL_with"/>
+      <w:bookmarkEnd w:id="17"/>
       <w:r>
         <w:rPr>
           <w:lang w:val="en-US"/>
@@ -8754,7 +8854,31 @@
         <w:rPr>
           <w:lang w:val="en-US"/>
         </w:rPr>
-        <w:t xml:space="preserve"> (Custom Deep Deterministic Policy Gradient) for ease of use and reference. Now, CDDPG is working with one single agent, that can control as many robots (or actuators) as the user commands. To further understand the features of CDDPG, below there’s an explanation about what are the elements of the tuple </w:t>
+        <w:t xml:space="preserve"> (Custom Deep Deterministic Policy Gradient) for ease of use and reference. Now, CDDPG is working with one single agent</w:t>
+      </w:r>
+      <w:r>
+        <w:rPr>
+          <w:lang w:val="en-US"/>
+        </w:rPr>
+        <w:t xml:space="preserve"> t</w:t>
+      </w:r>
+      <w:r>
+        <w:rPr>
+          <w:lang w:val="en-US"/>
+        </w:rPr>
+        <w:t>hat can control as many robots (or actuators) as the user commands</w:t>
+      </w:r>
+      <w:r>
+        <w:rPr>
+          <w:lang w:val="en-US"/>
+        </w:rPr>
+        <w:t xml:space="preserve"> due to its variable input and output network dimensions</w:t>
+      </w:r>
+      <w:r>
+        <w:rPr>
+          <w:lang w:val="en-US"/>
+        </w:rPr>
+        <w:t xml:space="preserve">. To further understand the features of CDDPG, below there’s an explanation about what are the elements of the tuple </w:t>
       </w:r>
       <m:oMath>
         <m:r>
@@ -8781,13 +8905,48 @@
           <w:iCs/>
           <w:lang w:val="en-US"/>
         </w:rPr>
-        <w:t xml:space="preserve"> how are defined and how does the system </w:t>
+        <w:t>,</w:t>
       </w:r>
       <w:r>
         <w:rPr>
           <w:iCs/>
           <w:lang w:val="en-US"/>
         </w:rPr>
+        <w:t xml:space="preserve"> how are</w:t>
+      </w:r>
+      <w:r>
+        <w:rPr>
+          <w:iCs/>
+          <w:lang w:val="en-US"/>
+        </w:rPr>
+        <w:t xml:space="preserve"> they</w:t>
+      </w:r>
+      <w:r>
+        <w:rPr>
+          <w:iCs/>
+          <w:lang w:val="en-US"/>
+        </w:rPr>
+        <w:t xml:space="preserve"> defined</w:t>
+      </w:r>
+      <w:r>
+        <w:rPr>
+          <w:iCs/>
+          <w:lang w:val="en-US"/>
+        </w:rPr>
+        <w:t>,</w:t>
+      </w:r>
+      <w:r>
+        <w:rPr>
+          <w:iCs/>
+          <w:lang w:val="en-US"/>
+        </w:rPr>
+        <w:t xml:space="preserve"> and how does the system </w:t>
+      </w:r>
+      <w:r>
+        <w:rPr>
+          <w:iCs/>
+          <w:lang w:val="en-US"/>
+        </w:rPr>
         <w:t>come</w:t>
       </w:r>
       <w:r>
@@ -8812,7 +8971,7 @@
           <w:lang w:val="en-US"/>
         </w:rPr>
       </w:pPr>
-      <w:bookmarkStart w:id="17" w:name="_Toc154616271"/>
+      <w:bookmarkStart w:id="18" w:name="_Toc154616271"/>
       <w:r>
         <w:rPr>
           <w:lang w:val="en-US"/>
@@ -8820,7 +8979,7 @@
         <w:lastRenderedPageBreak/>
         <w:t>System structure</w:t>
       </w:r>
-      <w:bookmarkEnd w:id="17"/>
+      <w:bookmarkEnd w:id="18"/>
     </w:p>
     <w:p>
       <w:pPr>
@@ -9080,7 +9239,19 @@
         <w:rPr>
           <w:lang w:val="en-US"/>
         </w:rPr>
-        <w:t xml:space="preserve">While the reader can find the definition of these parameters below, how are they obtained is explained in the </w:t>
+        <w:t>While the reader can find the definition of these parameters below, how they</w:t>
+      </w:r>
+      <w:r>
+        <w:rPr>
+          <w:lang w:val="en-US"/>
+        </w:rPr>
+        <w:t xml:space="preserve"> are</w:t>
+      </w:r>
+      <w:r>
+        <w:rPr>
+          <w:lang w:val="en-US"/>
+        </w:rPr>
+        <w:t xml:space="preserve"> obtained is explained in the </w:t>
       </w:r>
       <w:hyperlink w:anchor="_Simulation" w:history="1">
         <w:r>
@@ -9127,14 +9298,14 @@
           <w:lang w:val="en-US"/>
         </w:rPr>
       </w:pPr>
-      <w:bookmarkStart w:id="18" w:name="_Toc154616272"/>
+      <w:bookmarkStart w:id="19" w:name="_Toc154616272"/>
       <w:r>
         <w:rPr>
           <w:lang w:val="en-US"/>
         </w:rPr>
         <w:t>States</w:t>
       </w:r>
-      <w:bookmarkEnd w:id="18"/>
+      <w:bookmarkEnd w:id="19"/>
     </w:p>
     <w:p>
       <w:pPr>
@@ -9665,7 +9836,7 @@
           <w:lang w:val="en-US"/>
         </w:rPr>
       </w:pPr>
-      <w:bookmarkStart w:id="19" w:name="_Toc154616273"/>
+      <w:bookmarkStart w:id="20" w:name="_Toc154616273"/>
       <w:r>
         <w:rPr>
           <w:lang w:val="en-US"/>
@@ -9673,7 +9844,7 @@
         <w:lastRenderedPageBreak/>
         <w:t>Termination state design</w:t>
       </w:r>
-      <w:bookmarkEnd w:id="19"/>
+      <w:bookmarkEnd w:id="20"/>
     </w:p>
     <w:p>
       <w:pPr>
@@ -9735,10 +9906,626 @@
         <w:t>done</w:t>
       </w:r>
       <w:r>
-        <w:t xml:space="preserve"> be a Boolean variable triggered by:</w:t>
+        <w:t xml:space="preserve"> be a Boolean variable trig</w:t>
+      </w:r>
+      <w:r>
+        <w:t xml:space="preserve">gered by the veracity of (4), (5) or (6). </w:t>
+      </w:r>
+    </w:p>
+    <w:p>
+      <w:pPr>
+        <w:jc w:val="center"/>
+      </w:pPr>
+      <m:oMath>
+        <m:nary>
+          <m:naryPr>
+            <m:chr m:val="∑"/>
+            <m:limLoc m:val="undOvr"/>
+            <m:subHide m:val="1"/>
+            <m:supHide m:val="1"/>
+            <m:ctrlPr>
+              <w:rPr>
+                <w:rFonts w:ascii="Cambria Math" w:hAnsi="Cambria Math"/>
+                <w:i/>
+              </w:rPr>
+            </m:ctrlPr>
+          </m:naryPr>
+          <m:sub/>
+          <m:sup/>
+          <m:e>
+            <m:sSubSup>
+              <m:sSubSupPr>
+                <m:ctrlPr>
+                  <w:rPr>
+                    <w:rFonts w:ascii="Cambria Math" w:hAnsi="Cambria Math"/>
+                    <w:i/>
+                  </w:rPr>
+                </m:ctrlPr>
+              </m:sSubSupPr>
+              <m:e>
+                <w:bookmarkStart w:id="21" w:name="_Hlk154658643"/>
+                <m:r>
+                  <w:rPr>
+                    <w:rFonts w:ascii="Cambria Math" w:hAnsi="Cambria Math"/>
+                  </w:rPr>
+                  <m:t>v</m:t>
+                </m:r>
+                <w:bookmarkEnd w:id="21"/>
+              </m:e>
+              <m:sub>
+                <m:r>
+                  <w:rPr>
+                    <w:rFonts w:ascii="Cambria Math" w:hAnsi="Cambria Math" w:cs="Calibri"/>
+                    <w:lang w:val="en-US"/>
+                  </w:rPr>
+                  <m:t>∆t</m:t>
+                </m:r>
+              </m:sub>
+              <m:sup>
+                <m:r>
+                  <w:rPr>
+                    <w:rFonts w:ascii="Cambria Math" w:hAnsi="Cambria Math"/>
+                  </w:rPr>
+                  <m:t>i</m:t>
+                </m:r>
+              </m:sup>
+            </m:sSubSup>
+          </m:e>
+        </m:nary>
+        <m:r>
+          <w:rPr>
+            <w:rFonts w:ascii="Cambria Math" w:hAnsi="Cambria Math"/>
+          </w:rPr>
+          <m:t>=</m:t>
+        </m:r>
+        <m:r>
+          <w:rPr>
+            <w:rFonts w:ascii="Cambria Math" w:hAnsi="Cambria Math"/>
+          </w:rPr>
+          <m:t>0</m:t>
+        </m:r>
+      </m:oMath>
+      <w:r>
+        <w:tab/>
+      </w:r>
+      <w:r>
+        <w:tab/>
+      </w:r>
+      <w:r>
+        <w:tab/>
+      </w:r>
+      <w:r>
+        <w:tab/>
+      </w:r>
+      <w:r>
+        <w:tab/>
+      </w:r>
+      <w:r>
+        <w:t>(4)</w:t>
+      </w:r>
+    </w:p>
+    <w:p>
+      <w:pPr>
+        <w:jc w:val="center"/>
+      </w:pPr>
+      <m:oMath>
+        <m:nary>
+          <m:naryPr>
+            <m:chr m:val="∑"/>
+            <m:limLoc m:val="undOvr"/>
+            <m:subHide m:val="1"/>
+            <m:supHide m:val="1"/>
+            <m:ctrlPr>
+              <w:rPr>
+                <w:rFonts w:ascii="Cambria Math" w:hAnsi="Cambria Math"/>
+                <w:i/>
+              </w:rPr>
+            </m:ctrlPr>
+          </m:naryPr>
+          <m:sub/>
+          <m:sup/>
+          <m:e>
+            <m:r>
+              <w:rPr>
+                <w:rFonts w:ascii="Cambria Math" w:hAnsi="Cambria Math"/>
+              </w:rPr>
+              <m:t>(|</m:t>
+            </m:r>
+            <m:sSubSup>
+              <m:sSubSupPr>
+                <m:ctrlPr>
+                  <w:rPr>
+                    <w:rFonts w:ascii="Cambria Math" w:hAnsi="Cambria Math"/>
+                    <w:i/>
+                  </w:rPr>
+                </m:ctrlPr>
+              </m:sSubSupPr>
+              <m:e>
+                <m:r>
+                  <w:rPr>
+                    <w:rFonts w:ascii="Cambria Math" w:hAnsi="Cambria Math"/>
+                  </w:rPr>
+                  <m:t>r</m:t>
+                </m:r>
+              </m:e>
+              <m:sub>
+                <m:sSub>
+                  <m:sSubPr>
+                    <m:ctrlPr>
+                      <w:rPr>
+                        <w:rFonts w:ascii="Cambria Math" w:hAnsi="Cambria Math"/>
+                        <w:i/>
+                      </w:rPr>
+                    </m:ctrlPr>
+                  </m:sSubPr>
+                  <m:e>
+                    <m:r>
+                      <w:rPr>
+                        <w:rFonts w:ascii="Cambria Math" w:hAnsi="Cambria Math"/>
+                      </w:rPr>
+                      <m:t>t</m:t>
+                    </m:r>
+                  </m:e>
+                  <m:sub>
+                    <m:r>
+                      <w:rPr>
+                        <w:rFonts w:ascii="Cambria Math" w:hAnsi="Cambria Math"/>
+                      </w:rPr>
+                      <m:t>0</m:t>
+                    </m:r>
+                  </m:sub>
+                </m:sSub>
+              </m:sub>
+              <m:sup>
+                <m:r>
+                  <w:rPr>
+                    <w:rFonts w:ascii="Cambria Math" w:hAnsi="Cambria Math"/>
+                  </w:rPr>
+                  <m:t>k</m:t>
+                </m:r>
+              </m:sup>
+            </m:sSubSup>
+            <m:r>
+              <w:rPr>
+                <w:rFonts w:ascii="Cambria Math" w:hAnsi="Cambria Math"/>
+              </w:rPr>
+              <m:t>-</m:t>
+            </m:r>
+            <m:sSubSup>
+              <m:sSubSupPr>
+                <m:ctrlPr>
+                  <w:rPr>
+                    <w:rFonts w:ascii="Cambria Math" w:hAnsi="Cambria Math"/>
+                    <w:i/>
+                  </w:rPr>
+                </m:ctrlPr>
+              </m:sSubSupPr>
+              <m:e>
+                <m:r>
+                  <w:rPr>
+                    <w:rFonts w:ascii="Cambria Math" w:hAnsi="Cambria Math"/>
+                  </w:rPr>
+                  <m:t>r</m:t>
+                </m:r>
+              </m:e>
+              <m:sub>
+                <m:r>
+                  <w:rPr>
+                    <w:rFonts w:ascii="Cambria Math" w:hAnsi="Cambria Math"/>
+                  </w:rPr>
+                  <m:t>t+</m:t>
+                </m:r>
+                <m:f>
+                  <m:fPr>
+                    <m:ctrlPr>
+                      <w:rPr>
+                        <w:rFonts w:ascii="Cambria Math" w:hAnsi="Cambria Math"/>
+                        <w:i/>
+                      </w:rPr>
+                    </m:ctrlPr>
+                  </m:fPr>
+                  <m:num>
+                    <m:r>
+                      <w:rPr>
+                        <w:rFonts w:ascii="Cambria Math" w:hAnsi="Cambria Math"/>
+                      </w:rPr>
+                      <m:t>n</m:t>
+                    </m:r>
+                  </m:num>
+                  <m:den>
+                    <m:r>
+                      <w:rPr>
+                        <w:rFonts w:ascii="Cambria Math" w:hAnsi="Cambria Math"/>
+                      </w:rPr>
+                      <m:t>2</m:t>
+                    </m:r>
+                  </m:den>
+                </m:f>
+              </m:sub>
+              <m:sup>
+                <m:r>
+                  <w:rPr>
+                    <w:rFonts w:ascii="Cambria Math" w:hAnsi="Cambria Math"/>
+                  </w:rPr>
+                  <m:t>k</m:t>
+                </m:r>
+              </m:sup>
+            </m:sSubSup>
+            <m:r>
+              <w:rPr>
+                <w:rFonts w:ascii="Cambria Math" w:hAnsi="Cambria Math"/>
+              </w:rPr>
+              <m:t>|</m:t>
+            </m:r>
+          </m:e>
+        </m:nary>
+        <m:r>
+          <w:rPr>
+            <w:rFonts w:ascii="Cambria Math" w:hAnsi="Cambria Math"/>
+          </w:rPr>
+          <m:t>+|</m:t>
+        </m:r>
+        <m:sSubSup>
+          <m:sSubSupPr>
+            <m:ctrlPr>
+              <w:rPr>
+                <w:rFonts w:ascii="Cambria Math" w:hAnsi="Cambria Math"/>
+                <w:i/>
+              </w:rPr>
+            </m:ctrlPr>
+          </m:sSubSupPr>
+          <m:e>
+            <m:r>
+              <w:rPr>
+                <w:rFonts w:ascii="Cambria Math" w:hAnsi="Cambria Math"/>
+              </w:rPr>
+              <m:t>r</m:t>
+            </m:r>
+          </m:e>
+          <m:sub>
+            <m:sSub>
+              <m:sSubPr>
+                <m:ctrlPr>
+                  <w:rPr>
+                    <w:rFonts w:ascii="Cambria Math" w:hAnsi="Cambria Math"/>
+                    <w:i/>
+                  </w:rPr>
+                </m:ctrlPr>
+              </m:sSubPr>
+              <m:e>
+                <m:r>
+                  <w:rPr>
+                    <w:rFonts w:ascii="Cambria Math" w:hAnsi="Cambria Math"/>
+                  </w:rPr>
+                  <m:t>t</m:t>
+                </m:r>
+              </m:e>
+              <m:sub>
+                <m:r>
+                  <w:rPr>
+                    <w:rFonts w:ascii="Cambria Math" w:hAnsi="Cambria Math"/>
+                  </w:rPr>
+                  <m:t>0</m:t>
+                </m:r>
+              </m:sub>
+            </m:sSub>
+          </m:sub>
+          <m:sup>
+            <m:r>
+              <w:rPr>
+                <w:rFonts w:ascii="Cambria Math" w:hAnsi="Cambria Math"/>
+              </w:rPr>
+              <m:t>k</m:t>
+            </m:r>
+          </m:sup>
+        </m:sSubSup>
+        <m:r>
+          <w:rPr>
+            <w:rFonts w:ascii="Cambria Math" w:hAnsi="Cambria Math"/>
+          </w:rPr>
+          <m:t>-</m:t>
+        </m:r>
+        <m:sSubSup>
+          <m:sSubSupPr>
+            <m:ctrlPr>
+              <w:rPr>
+                <w:rFonts w:ascii="Cambria Math" w:hAnsi="Cambria Math"/>
+                <w:i/>
+              </w:rPr>
+            </m:ctrlPr>
+          </m:sSubSupPr>
+          <m:e>
+            <m:r>
+              <w:rPr>
+                <w:rFonts w:ascii="Cambria Math" w:hAnsi="Cambria Math"/>
+              </w:rPr>
+              <m:t>r</m:t>
+            </m:r>
+          </m:e>
+          <m:sub>
+            <m:r>
+              <w:rPr>
+                <w:rFonts w:ascii="Cambria Math" w:hAnsi="Cambria Math"/>
+              </w:rPr>
+              <m:t>t+n</m:t>
+            </m:r>
+          </m:sub>
+          <m:sup>
+            <m:r>
+              <w:rPr>
+                <w:rFonts w:ascii="Cambria Math" w:hAnsi="Cambria Math"/>
+              </w:rPr>
+              <m:t>k</m:t>
+            </m:r>
+          </m:sup>
+        </m:sSubSup>
+        <m:r>
+          <w:rPr>
+            <w:rFonts w:ascii="Cambria Math" w:hAnsi="Cambria Math"/>
+          </w:rPr>
+          <m:t>|)</m:t>
+        </m:r>
+        <m:r>
+          <w:rPr>
+            <w:rFonts w:ascii="Cambria Math" w:hAnsi="Cambria Math"/>
+          </w:rPr>
+          <m:t>=</m:t>
+        </m:r>
+        <m:r>
+          <w:rPr>
+            <w:rFonts w:ascii="Cambria Math" w:hAnsi="Cambria Math"/>
+          </w:rPr>
+          <m:t>0</m:t>
+        </m:r>
+      </m:oMath>
+      <w:r>
+        <w:tab/>
+      </w:r>
+      <w:r>
+        <w:tab/>
+      </w:r>
+      <w:r>
+        <w:t>(</w:t>
+      </w:r>
+      <w:r>
+        <w:t>5</w:t>
+      </w:r>
+      <w:r>
+        <w:t>)</w:t>
+      </w:r>
+    </w:p>
+    <w:p>
+      <w:pPr>
+        <w:jc w:val="center"/>
+      </w:pPr>
+      <m:oMath>
+        <m:sSub>
+          <m:sSubPr>
+            <m:ctrlPr>
+              <w:rPr>
+                <w:rFonts w:ascii="Cambria Math" w:hAnsi="Cambria Math"/>
+                <w:i/>
+              </w:rPr>
+            </m:ctrlPr>
+          </m:sSubPr>
+          <m:e>
+            <m:d>
+              <m:dPr>
+                <m:ctrlPr>
+                  <w:rPr>
+                    <w:rFonts w:ascii="Cambria Math" w:hAnsi="Cambria Math"/>
+                    <w:i/>
+                  </w:rPr>
+                </m:ctrlPr>
+              </m:dPr>
+              <m:e>
+                <m:r>
+                  <w:rPr>
+                    <w:rFonts w:ascii="Cambria Math" w:hAnsi="Cambria Math"/>
+                  </w:rPr>
+                  <m:t>θ+ϕ+ψ</m:t>
+                </m:r>
+              </m:e>
+            </m:d>
+          </m:e>
+          <m:sub>
+            <m:r>
+              <w:rPr>
+                <w:rFonts w:ascii="Cambria Math" w:hAnsi="Cambria Math"/>
+              </w:rPr>
+              <m:t>obj</m:t>
+            </m:r>
+          </m:sub>
+        </m:sSub>
+        <m:r>
+          <w:rPr>
+            <w:rFonts w:ascii="Cambria Math" w:hAnsi="Cambria Math"/>
+          </w:rPr>
+          <m:t>&lt;</m:t>
+        </m:r>
+        <m:r>
+          <w:rPr>
+            <w:rFonts w:ascii="Cambria Math" w:hAnsi="Cambria Math"/>
+          </w:rPr>
+          <m:t>th</m:t>
+        </m:r>
+      </m:oMath>
+      <w:r>
+        <w:tab/>
+      </w:r>
+      <w:r>
+        <w:tab/>
+      </w:r>
+      <w:r>
+        <w:tab/>
+      </w:r>
+      <w:r>
+        <w:tab/>
+      </w:r>
+      <w:r>
+        <w:t>(</w:t>
+      </w:r>
+      <w:r>
+        <w:t>6</w:t>
+      </w:r>
+      <w:r>
+        <w:t>)</w:t>
+      </w:r>
+    </w:p>
+    <w:p>
+      <w:r>
+        <w:t>In (4),</w:t>
+      </w:r>
+      <w:r>
+        <w:t xml:space="preserve"> </w:t>
+      </w:r>
+      <m:oMath>
+        <m:nary>
+          <m:naryPr>
+            <m:chr m:val="∑"/>
+            <m:limLoc m:val="undOvr"/>
+            <m:subHide m:val="1"/>
+            <m:supHide m:val="1"/>
+            <m:ctrlPr>
+              <w:rPr>
+                <w:rFonts w:ascii="Cambria Math" w:hAnsi="Cambria Math"/>
+                <w:i/>
+              </w:rPr>
+            </m:ctrlPr>
+          </m:naryPr>
+          <m:sub/>
+          <m:sup/>
+          <m:e>
+            <m:sSubSup>
+              <m:sSubSupPr>
+                <m:ctrlPr>
+                  <w:rPr>
+                    <w:rFonts w:ascii="Cambria Math" w:hAnsi="Cambria Math"/>
+                    <w:i/>
+                  </w:rPr>
+                </m:ctrlPr>
+              </m:sSubSupPr>
+              <m:e>
+                <m:r>
+                  <w:rPr>
+                    <w:rFonts w:ascii="Cambria Math" w:hAnsi="Cambria Math"/>
+                  </w:rPr>
+                  <m:t>v</m:t>
+                </m:r>
+              </m:e>
+              <m:sub>
+                <m:r>
+                  <w:rPr>
+                    <w:rFonts w:ascii="Cambria Math" w:hAnsi="Cambria Math" w:cs="Calibri"/>
+                    <w:lang w:val="en-US"/>
+                  </w:rPr>
+                  <m:t>∆t</m:t>
+                </m:r>
+              </m:sub>
+              <m:sup>
+                <m:r>
+                  <w:rPr>
+                    <w:rFonts w:ascii="Cambria Math" w:hAnsi="Cambria Math"/>
+                  </w:rPr>
+                  <m:t>i</m:t>
+                </m:r>
+              </m:sup>
+            </m:sSubSup>
+          </m:e>
+        </m:nary>
+      </m:oMath>
+      <w:r>
+        <w:t xml:space="preserve"> is the summat</w:t>
+      </w:r>
+      <w:r>
+        <w:t>ion</w:t>
+      </w:r>
+      <w:r>
+        <w:t xml:space="preserve"> of each velocity of the </w:t>
+      </w:r>
+      <m:oMath>
+        <m:sSub>
+          <m:sSubPr>
+            <m:ctrlPr>
+              <w:rPr>
+                <w:rFonts w:ascii="Cambria Math" w:hAnsi="Cambria Math"/>
+                <w:i/>
+              </w:rPr>
+            </m:ctrlPr>
+          </m:sSubPr>
+          <m:e>
+            <m:r>
+              <w:rPr>
+                <w:rFonts w:ascii="Cambria Math" w:hAnsi="Cambria Math"/>
+              </w:rPr>
+              <m:t>i</m:t>
+            </m:r>
+          </m:e>
+          <m:sub>
+            <m:r>
+              <w:rPr>
+                <w:rFonts w:ascii="Cambria Math" w:hAnsi="Cambria Math"/>
+              </w:rPr>
+              <m:t>th</m:t>
+            </m:r>
+          </m:sub>
+        </m:sSub>
+      </m:oMath>
+      <w:r>
+        <w:t xml:space="preserve"> joint </w:t>
+      </w:r>
+      <w:r>
+        <w:rPr>
+          <w:lang w:val="en-US"/>
+        </w:rPr>
+        <w:t xml:space="preserve">therefore it becomes </w:t>
+      </w:r>
+      <w:r>
+        <w:rPr>
+          <w:i/>
+          <w:iCs/>
+          <w:lang w:val="en-US"/>
+        </w:rPr>
+        <w:t>True</w:t>
+      </w:r>
+      <w:r>
+        <w:rPr>
+          <w:lang w:val="en-US"/>
+        </w:rPr>
+        <w:t xml:space="preserve"> when the velocity remains close to 0 for an incremental period </w:t>
+      </w:r>
+      <m:oMath>
+        <m:r>
+          <w:rPr>
+            <w:rFonts w:ascii="Cambria Math" w:hAnsi="Cambria Math" w:cs="Calibri"/>
+            <w:lang w:val="en-US"/>
+          </w:rPr>
+          <m:t>∆t</m:t>
+        </m:r>
+      </m:oMath>
+      <w:r>
+        <w:rPr>
+          <w:lang w:val="en-US"/>
+        </w:rPr>
+        <w:t xml:space="preserve"> indicating that the robot has stopped moving and it has either reached an optimal point or a local minimum. Similarly, in inequation (5) will be </w:t>
+      </w:r>
+      <w:r>
+        <w:rPr>
+          <w:i/>
+          <w:iCs/>
+          <w:lang w:val="en-US"/>
+        </w:rPr>
+        <w:t>True</w:t>
+      </w:r>
+      <w:r>
+        <w:rPr>
+          <w:lang w:val="en-US"/>
+        </w:rPr>
+        <w:t xml:space="preserve"> when the summation of the rewards in </w:t>
       </w:r>
     </w:p>
     <w:p/>
+    <w:p/>
     <w:p>
       <w:pPr>
         <w:pStyle w:val="Heading3"/>
@@ -9746,14 +10533,29 @@
           <w:lang w:val="en-US"/>
         </w:rPr>
       </w:pPr>
-      <w:bookmarkStart w:id="20" w:name="_Toc154616274"/>
-      <w:r>
-        <w:rPr>
-          <w:lang w:val="en-US"/>
-        </w:rPr>
-        <w:t>Expected cumulative future reward</w:t>
-      </w:r>
-      <w:bookmarkEnd w:id="20"/>
+      <w:bookmarkStart w:id="22" w:name="_Toc154616274"/>
+      <w:r>
+        <w:rPr>
+          <w:lang w:val="en-US"/>
+        </w:rPr>
+        <w:t xml:space="preserve">Expected cumulative future </w:t>
+      </w:r>
+      <w:proofErr w:type="gramStart"/>
+      <w:r>
+        <w:rPr>
+          <w:lang w:val="en-US"/>
+        </w:rPr>
+        <w:t>reward</w:t>
+      </w:r>
+      <w:bookmarkEnd w:id="22"/>
+      <w:proofErr w:type="gramEnd"/>
+    </w:p>
+    <w:p>
+      <w:pPr>
+        <w:rPr>
+          <w:lang w:val="en-US"/>
+        </w:rPr>
+      </w:pPr>
     </w:p>
     <w:p>
       <w:pPr>
@@ -9788,14 +10590,14 @@
           <w:lang w:val="en-US"/>
         </w:rPr>
       </w:pPr>
-      <w:bookmarkStart w:id="21" w:name="_Toc154616275"/>
+      <w:bookmarkStart w:id="23" w:name="_Toc154616275"/>
       <w:r>
         <w:rPr>
           <w:lang w:val="en-US"/>
         </w:rPr>
         <w:t>Policy</w:t>
       </w:r>
-      <w:bookmarkEnd w:id="21"/>
+      <w:bookmarkEnd w:id="23"/>
       <w:r>
         <w:rPr>
           <w:lang w:val="en-US"/>
@@ -9846,6 +10648,7 @@
         <w:rPr>
           <w:lang w:val="en-US"/>
         </w:rPr>
+        <w:lastRenderedPageBreak/>
         <w:t xml:space="preserve">Can be found in </w:t>
       </w:r>
       <w:hyperlink w:anchor="_CDDPG_Agent:" w:history="1">
@@ -9952,7 +10755,7 @@
           <w:lang w:val="en-US"/>
         </w:rPr>
       </w:pPr>
-      <w:bookmarkStart w:id="22" w:name="_Toc154616277"/>
+      <w:bookmarkStart w:id="24" w:name="_Toc154616277"/>
       <w:r>
         <w:rPr>
           <w:i/>
@@ -9962,7 +10765,7 @@
         </w:rPr>
         <w:t>Value function</w:t>
       </w:r>
-      <w:bookmarkEnd w:id="22"/>
+      <w:bookmarkEnd w:id="24"/>
     </w:p>
     <w:p>
       <w:pPr>
@@ -10014,7 +10817,7 @@
           <w:lang w:val="en-US"/>
         </w:rPr>
       </w:pPr>
-      <w:bookmarkStart w:id="23" w:name="_Toc154616278"/>
+      <w:bookmarkStart w:id="25" w:name="_Toc154616278"/>
       <w:r>
         <w:rPr>
           <w:i/>
@@ -10024,7 +10827,7 @@
         </w:rPr>
         <w:t>Reward function</w:t>
       </w:r>
-      <w:bookmarkEnd w:id="23"/>
+      <w:bookmarkEnd w:id="25"/>
     </w:p>
     <w:p>
       <w:pPr>
@@ -10081,7 +10884,27 @@
           <w:color w:val="FF0000"/>
           <w:lang w:val="en-US"/>
         </w:rPr>
-        <w:t xml:space="preserve">Since the reinforcement learning algorithm settings work in a distributed manner, one of the most important things is to correctly define individual reward functions that captures both the specific robot goal and the common task goal. </w:t>
+        <w:t xml:space="preserve">Since the reinforcement learning algorithm settings work in a distributed manner, one of the most important things is to correctly define individual reward functions that </w:t>
+      </w:r>
+      <w:proofErr w:type="gramStart"/>
+      <w:r>
+        <w:rPr>
+          <w:i/>
+          <w:iCs/>
+          <w:color w:val="FF0000"/>
+          <w:lang w:val="en-US"/>
+        </w:rPr>
+        <w:t>captures</w:t>
+      </w:r>
+      <w:proofErr w:type="gramEnd"/>
+      <w:r>
+        <w:rPr>
+          <w:i/>
+          <w:iCs/>
+          <w:color w:val="FF0000"/>
+          <w:lang w:val="en-US"/>
+        </w:rPr>
+        <w:t xml:space="preserve"> both the specific robot goal and the common task goal. </w:t>
       </w:r>
     </w:p>
     <w:p>
@@ -10154,7 +10977,27 @@
           <w:color w:val="FF0000"/>
           <w:lang w:val="en-US"/>
         </w:rPr>
-        <w:t xml:space="preserve"> for the reward task are: i) those that capture the object displacement from target</w:t>
+        <w:t xml:space="preserve"> for the reward task are: </w:t>
+      </w:r>
+      <w:proofErr w:type="spellStart"/>
+      <w:r>
+        <w:rPr>
+          <w:i/>
+          <w:iCs/>
+          <w:color w:val="FF0000"/>
+          <w:lang w:val="en-US"/>
+        </w:rPr>
+        <w:t>i</w:t>
+      </w:r>
+      <w:proofErr w:type="spellEnd"/>
+      <w:r>
+        <w:rPr>
+          <w:i/>
+          <w:iCs/>
+          <w:color w:val="FF0000"/>
+          <w:lang w:val="en-US"/>
+        </w:rPr>
+        <w:t>) those that capture the object displacement from target</w:t>
       </w:r>
       <w:r>
         <w:rPr>
@@ -12437,7 +13280,6 @@
           <w:color w:val="FF0000"/>
           <w:lang w:val="en-US"/>
         </w:rPr>
-        <w:lastRenderedPageBreak/>
         <w:t xml:space="preserve">[ ADD </w:t>
       </w:r>
       <w:r>
@@ -12491,13 +13333,23 @@
         </w:rPr>
         <w:t>𝑝</w:t>
       </w:r>
+      <w:proofErr w:type="gramStart"/>
       <w:r>
         <w:rPr>
           <w:i/>
           <w:iCs/>
           <w:color w:val="FF0000"/>
         </w:rPr>
-        <w:t xml:space="preserve">′ ) = </w:t>
+        <w:t>′ )</w:t>
+      </w:r>
+      <w:proofErr w:type="gramEnd"/>
+      <w:r>
+        <w:rPr>
+          <w:i/>
+          <w:iCs/>
+          <w:color w:val="FF0000"/>
+        </w:rPr>
+        <w:t xml:space="preserve"> = </w:t>
       </w:r>
       <w:r>
         <w:rPr>
@@ -12888,16 +13740,16 @@
           <w:lang w:val="en-US"/>
         </w:rPr>
       </w:pPr>
-      <w:bookmarkStart w:id="24" w:name="_Toc154616279"/>
-      <w:bookmarkStart w:id="25" w:name="_Simulation"/>
-      <w:bookmarkEnd w:id="25"/>
+      <w:bookmarkStart w:id="26" w:name="_Toc154616279"/>
+      <w:bookmarkStart w:id="27" w:name="_Simulation"/>
+      <w:bookmarkEnd w:id="27"/>
       <w:r>
         <w:rPr>
           <w:lang w:val="en-US"/>
         </w:rPr>
         <w:t>Simulation</w:t>
       </w:r>
-      <w:bookmarkEnd w:id="24"/>
+      <w:bookmarkEnd w:id="26"/>
     </w:p>
     <w:p>
       <w:pPr>
@@ -13009,7 +13861,22 @@
         <w:rPr>
           <w:lang w:val="en-US"/>
         </w:rPr>
-        <w:t xml:space="preserve">Since [9] do not provide the resources for the simulation, this has been built from scratch, only taking as a reference the environment setup showed in </w:t>
+        <w:lastRenderedPageBreak/>
+        <w:t xml:space="preserve">Since [9] </w:t>
+      </w:r>
+      <w:proofErr w:type="gramStart"/>
+      <w:r>
+        <w:rPr>
+          <w:lang w:val="en-US"/>
+        </w:rPr>
+        <w:t>do</w:t>
+      </w:r>
+      <w:proofErr w:type="gramEnd"/>
+      <w:r>
+        <w:rPr>
+          <w:lang w:val="en-US"/>
+        </w:rPr>
+        <w:t xml:space="preserve"> not provide the resources for the simulation, this has been built from scratch, only taking as a reference the environment setup showed in </w:t>
       </w:r>
       <w:r>
         <w:rPr>
@@ -13068,7 +13935,7 @@
                     <pic:cNvPicPr/>
                   </pic:nvPicPr>
                   <pic:blipFill>
-                    <a:blip r:embed="rId7">
+                    <a:blip r:embed="rId9">
                       <a:extLst>
                         <a:ext uri="{28A0092B-C50C-407E-A947-70E740481C1C}">
                           <a14:useLocalDpi xmlns:a14="http://schemas.microsoft.com/office/drawing/2010/main" val="0"/>
@@ -13340,52 +14207,69 @@
           <w:iCs/>
           <w:lang w:val="en-US"/>
         </w:rPr>
-        <w:t xml:space="preserve">.sdf </w:t>
-      </w:r>
-      <w:r>
-        <w:rPr>
-          <w:lang w:val="en-US"/>
-        </w:rPr>
-        <w:t>file that describes the world (physics</w:t>
-      </w:r>
-      <w:r>
-        <w:rPr>
-          <w:lang w:val="en-US"/>
-        </w:rPr>
-        <w:t xml:space="preserve">, models, plugins) and secondly an external software dedicated to </w:t>
-      </w:r>
-      <w:r>
-        <w:rPr>
-          <w:lang w:val="en-US"/>
-        </w:rPr>
-        <w:t>controlling</w:t>
-      </w:r>
-      <w:r>
-        <w:rPr>
-          <w:lang w:val="en-US"/>
-        </w:rPr>
-        <w:t xml:space="preserve"> the simulation.</w:t>
-      </w:r>
-    </w:p>
-    <w:p>
-      <w:pPr>
-        <w:rPr>
-          <w:lang w:val="en-US"/>
-        </w:rPr>
-      </w:pPr>
-      <w:r>
-        <w:rPr>
-          <w:lang w:val="en-US"/>
-        </w:rPr>
-        <w:lastRenderedPageBreak/>
-        <w:t xml:space="preserve">As previously said, the control software used is ROS 2, which allows the user to communicate with Gazebo through Python programmable </w:t>
-      </w:r>
+        <w:t>.</w:t>
+      </w:r>
+      <w:proofErr w:type="spellStart"/>
       <w:r>
         <w:rPr>
           <w:i/>
           <w:iCs/>
           <w:lang w:val="en-US"/>
         </w:rPr>
+        <w:t>sdf</w:t>
+      </w:r>
+      <w:proofErr w:type="spellEnd"/>
+      <w:r>
+        <w:rPr>
+          <w:i/>
+          <w:iCs/>
+          <w:lang w:val="en-US"/>
+        </w:rPr>
+        <w:t xml:space="preserve"> </w:t>
+      </w:r>
+      <w:r>
+        <w:rPr>
+          <w:lang w:val="en-US"/>
+        </w:rPr>
+        <w:t>file that describes the world (physics</w:t>
+      </w:r>
+      <w:r>
+        <w:rPr>
+          <w:lang w:val="en-US"/>
+        </w:rPr>
+        <w:t xml:space="preserve">, models, plugins) and secondly an external software dedicated to </w:t>
+      </w:r>
+      <w:r>
+        <w:rPr>
+          <w:lang w:val="en-US"/>
+        </w:rPr>
+        <w:t>controlling</w:t>
+      </w:r>
+      <w:r>
+        <w:rPr>
+          <w:lang w:val="en-US"/>
+        </w:rPr>
+        <w:t xml:space="preserve"> the simulation.</w:t>
+      </w:r>
+    </w:p>
+    <w:p>
+      <w:pPr>
+        <w:rPr>
+          <w:lang w:val="en-US"/>
+        </w:rPr>
+      </w:pPr>
+      <w:r>
+        <w:rPr>
+          <w:lang w:val="en-US"/>
+        </w:rPr>
+        <w:t xml:space="preserve">As previously said, the control software used is ROS 2, which allows the user to communicate with Gazebo through Python programmable </w:t>
+      </w:r>
+      <w:r>
+        <w:rPr>
+          <w:i/>
+          <w:iCs/>
+          <w:lang w:val="en-US"/>
+        </w:rPr>
         <w:t>Nodes</w:t>
       </w:r>
       <w:r>
@@ -13429,7 +14313,137 @@
         <w:rPr>
           <w:lang w:val="en-US"/>
         </w:rPr>
-        <w:t>Simulation states</w:t>
+        <w:t>Simulat</w:t>
+      </w:r>
+      <w:r>
+        <w:rPr>
+          <w:lang w:val="en-US"/>
+        </w:rPr>
+        <w:t>ed observations</w:t>
+      </w:r>
+    </w:p>
+    <w:p>
+      <w:pPr>
+        <w:rPr>
+          <w:lang w:val="en-US"/>
+        </w:rPr>
+      </w:pPr>
+    </w:p>
+    <w:p>
+      <w:pPr>
+        <w:rPr>
+          <w:lang w:val="en-US"/>
+        </w:rPr>
+      </w:pPr>
+      <w:r>
+        <w:rPr>
+          <w:lang w:val="en-US"/>
+        </w:rPr>
+        <w:t xml:space="preserve">Since the nature of the simulated and real-world environments is different, </w:t>
+      </w:r>
+      <w:r>
+        <w:rPr>
+          <w:lang w:val="en-US"/>
+        </w:rPr>
+        <w:t>the way</w:t>
+      </w:r>
+      <w:r>
+        <w:rPr>
+          <w:lang w:val="en-US"/>
+        </w:rPr>
+        <w:t xml:space="preserve"> states</w:t>
+      </w:r>
+      <w:r>
+        <w:rPr>
+          <w:lang w:val="en-US"/>
+        </w:rPr>
+        <w:t>,</w:t>
+      </w:r>
+      <w:r>
+        <w:rPr>
+          <w:lang w:val="en-US"/>
+        </w:rPr>
+        <w:t xml:space="preserve"> rewards</w:t>
+      </w:r>
+      <w:r>
+        <w:rPr>
+          <w:lang w:val="en-US"/>
+        </w:rPr>
+        <w:t xml:space="preserve">, and actions are </w:t>
+      </w:r>
+      <w:r>
+        <w:rPr>
+          <w:lang w:val="en-US"/>
+        </w:rPr>
+        <w:t>obtained and processe</w:t>
+      </w:r>
+      <w:r>
+        <w:rPr>
+          <w:lang w:val="en-US"/>
+        </w:rPr>
+        <w:t>d varies considerably</w:t>
+      </w:r>
+      <w:r>
+        <w:rPr>
+          <w:lang w:val="en-US"/>
+        </w:rPr>
+        <w:t xml:space="preserve">. </w:t>
+      </w:r>
+      <w:r>
+        <w:rPr>
+          <w:lang w:val="en-US"/>
+        </w:rPr>
+        <w:t xml:space="preserve">To enhance clarity, the </w:t>
+      </w:r>
+      <w:r>
+        <w:rPr>
+          <w:lang w:val="en-US"/>
+        </w:rPr>
+        <w:t>“</w:t>
+      </w:r>
+      <w:hyperlink w:anchor="_Custom_MARL_with" w:history="1">
+        <w:r>
+          <w:rPr>
+            <w:rStyle w:val="Hyperlink"/>
+            <w:i/>
+            <w:iCs/>
+            <w:lang w:val="en-US"/>
+          </w:rPr>
+          <w:t>Custom MARL with DDPG</w:t>
+        </w:r>
+      </w:hyperlink>
+      <w:r>
+        <w:rPr>
+          <w:lang w:val="en-US"/>
+        </w:rPr>
+        <w:t>”</w:t>
+      </w:r>
+      <w:r>
+        <w:rPr>
+          <w:lang w:val="en-US"/>
+        </w:rPr>
+        <w:t xml:space="preserve"> section provides explanations and general definitions for these terms, offering a comprehensive understanding of the system in both contexts.</w:t>
+      </w:r>
+    </w:p>
+    <w:p>
+      <w:pPr>
+        <w:rPr>
+          <w:lang w:val="en-US"/>
+        </w:rPr>
+      </w:pPr>
+    </w:p>
+    <w:p>
+      <w:pPr>
+        <w:pStyle w:val="Heading3"/>
+        <w:rPr>
+          <w:lang w:val="en-US"/>
+        </w:rPr>
+      </w:pPr>
+      <w:r>
+        <w:rPr>
+          <w:lang w:val="en-US"/>
+        </w:rPr>
+        <w:t>States</w:t>
       </w:r>
     </w:p>
     <w:p>
@@ -13866,6 +14880,7 @@
         </w:rPr>
         <w:t xml:space="preserve">. Firstly, the </w:t>
       </w:r>
+      <w:proofErr w:type="spellStart"/>
       <w:r>
         <w:rPr>
           <w:i/>
@@ -13874,6 +14889,7 @@
         </w:rPr>
         <w:t>PosePublisher</w:t>
       </w:r>
+      <w:proofErr w:type="spellEnd"/>
       <w:r>
         <w:rPr>
           <w:lang w:val="en-US"/>
@@ -13958,6 +14974,7 @@
         </w:rPr>
         <w:t xml:space="preserve">2 node is necessary, subscribing to the topic where Gazebo publishes the </w:t>
       </w:r>
+      <w:proofErr w:type="spellStart"/>
       <w:r>
         <w:rPr>
           <w:i/>
@@ -13966,11 +14983,26 @@
         </w:rPr>
         <w:t>PosePublisher</w:t>
       </w:r>
-      <w:r>
-        <w:rPr>
-          <w:lang w:val="en-US"/>
-        </w:rPr>
-        <w:t xml:space="preserve"> data. Lastly, a bridge between ROS2 and Gazebo is established using the ros_gz_bridge, facilitating data exchange between these systems. Then, assuming that </w:t>
+      <w:proofErr w:type="spellEnd"/>
+      <w:r>
+        <w:rPr>
+          <w:lang w:val="en-US"/>
+        </w:rPr>
+        <w:t xml:space="preserve"> data. Lastly, a bridge between ROS2 and Gazebo is established using the </w:t>
+      </w:r>
+      <w:proofErr w:type="spellStart"/>
+      <w:r>
+        <w:rPr>
+          <w:lang w:val="en-US"/>
+        </w:rPr>
+        <w:t>ros_gz_bridge</w:t>
+      </w:r>
+      <w:proofErr w:type="spellEnd"/>
+      <w:r>
+        <w:rPr>
+          <w:lang w:val="en-US"/>
+        </w:rPr>
+        <w:t xml:space="preserve">, facilitating data exchange between these systems. Then, assuming that </w:t>
       </w:r>
       <w:r>
         <w:rPr>
@@ -14222,7 +15254,7 @@
           <w:lang w:val="en-US"/>
         </w:rPr>
       </w:pPr>
-      <w:bookmarkStart w:id="26" w:name="_Toc154616280"/>
+      <w:bookmarkStart w:id="28" w:name="_Toc154616280"/>
       <w:r>
         <w:rPr>
           <w:lang w:val="en-US"/>
@@ -14253,7 +15285,7 @@
         </w:rPr>
         <w:t>2</w:t>
       </w:r>
-      <w:bookmarkEnd w:id="26"/>
+      <w:bookmarkEnd w:id="28"/>
     </w:p>
     <w:p>
       <w:pPr>
@@ -14286,16 +15318,16 @@
           <w:lang w:val="en-US"/>
         </w:rPr>
       </w:pPr>
-      <w:bookmarkStart w:id="27" w:name="_Implementation"/>
-      <w:bookmarkStart w:id="28" w:name="_Toc154616281"/>
-      <w:bookmarkEnd w:id="27"/>
+      <w:bookmarkStart w:id="29" w:name="_Implementation"/>
+      <w:bookmarkStart w:id="30" w:name="_Toc154616281"/>
+      <w:bookmarkEnd w:id="29"/>
       <w:r>
         <w:rPr>
           <w:lang w:val="en-US"/>
         </w:rPr>
         <w:t>Implementation</w:t>
       </w:r>
-      <w:bookmarkEnd w:id="28"/>
+      <w:bookmarkEnd w:id="30"/>
     </w:p>
     <w:p>
       <w:pPr>
@@ -14311,14 +15343,15 @@
           <w:lang w:val="en-US"/>
         </w:rPr>
       </w:pPr>
-      <w:bookmarkStart w:id="29" w:name="_Toc154616282"/>
-      <w:r>
-        <w:rPr>
-          <w:lang w:val="en-US"/>
-        </w:rPr>
+      <w:bookmarkStart w:id="31" w:name="_Toc154616282"/>
+      <w:r>
+        <w:rPr>
+          <w:lang w:val="en-US"/>
+        </w:rPr>
+        <w:lastRenderedPageBreak/>
         <w:t>Material</w:t>
       </w:r>
-      <w:bookmarkEnd w:id="29"/>
+      <w:bookmarkEnd w:id="31"/>
     </w:p>
     <w:p>
       <w:pPr>
@@ -14334,14 +15367,14 @@
           <w:lang w:val="en-US"/>
         </w:rPr>
       </w:pPr>
-      <w:bookmarkStart w:id="30" w:name="_Toc154616283"/>
+      <w:bookmarkStart w:id="32" w:name="_Toc154616283"/>
       <w:r>
         <w:rPr>
           <w:lang w:val="en-US"/>
         </w:rPr>
         <w:t>Frameworks</w:t>
       </w:r>
-      <w:bookmarkEnd w:id="30"/>
+      <w:bookmarkEnd w:id="32"/>
     </w:p>
     <w:p>
       <w:pPr>
@@ -14357,14 +15390,14 @@
           <w:lang w:val="en-US"/>
         </w:rPr>
       </w:pPr>
-      <w:bookmarkStart w:id="31" w:name="_Toc154616284"/>
+      <w:bookmarkStart w:id="33" w:name="_Toc154616284"/>
       <w:r>
         <w:rPr>
           <w:lang w:val="en-US"/>
         </w:rPr>
         <w:t>Communication</w:t>
       </w:r>
-      <w:bookmarkEnd w:id="31"/>
+      <w:bookmarkEnd w:id="33"/>
     </w:p>
     <w:p>
       <w:pPr>
@@ -14380,14 +15413,14 @@
           <w:lang w:val="en-US"/>
         </w:rPr>
       </w:pPr>
-      <w:bookmarkStart w:id="32" w:name="_Toc154616285"/>
-      <w:r>
-        <w:rPr>
-          <w:lang w:val="en-US"/>
-        </w:rPr>
-        <w:t>Serial communication</w:t>
-      </w:r>
-      <w:bookmarkEnd w:id="32"/>
+      <w:bookmarkStart w:id="34" w:name="_Toc154616285"/>
+      <w:r>
+        <w:rPr>
+          <w:lang w:val="en-US"/>
+        </w:rPr>
+        <w:t>Serial</w:t>
+      </w:r>
+      <w:bookmarkEnd w:id="34"/>
     </w:p>
     <w:p>
       <w:pPr>
@@ -14477,45 +15510,87 @@
     </w:p>
     <w:p>
       <w:pPr>
-        <w:rPr>
-          <w:lang w:val="en-US"/>
-        </w:rPr>
-      </w:pPr>
-    </w:p>
-    <w:p>
-      <w:pPr>
-        <w:rPr>
-          <w:lang w:val="en-US"/>
-        </w:rPr>
-      </w:pPr>
-    </w:p>
-    <w:p>
-      <w:pPr>
-        <w:rPr>
-          <w:lang w:val="en-US"/>
-        </w:rPr>
-      </w:pPr>
-    </w:p>
-    <w:p>
-      <w:pPr>
-        <w:rPr>
-          <w:lang w:val="en-US"/>
-        </w:rPr>
-      </w:pPr>
-    </w:p>
-    <w:p>
-      <w:pPr>
-        <w:rPr>
-          <w:lang w:val="en-US"/>
-        </w:rPr>
-      </w:pPr>
-    </w:p>
-    <w:p>
-      <w:pPr>
-        <w:rPr>
-          <w:lang w:val="en-US"/>
-        </w:rPr>
-      </w:pPr>
+        <w:pStyle w:val="Heading3"/>
+        <w:rPr>
+          <w:lang w:val="en-US"/>
+        </w:rPr>
+      </w:pPr>
+      <w:r>
+        <w:rPr>
+          <w:lang w:val="en-US"/>
+        </w:rPr>
+        <w:t xml:space="preserve">I2C </w:t>
+      </w:r>
+    </w:p>
+    <w:p>
+      <w:pPr>
+        <w:rPr>
+          <w:lang w:val="en-US"/>
+        </w:rPr>
+      </w:pPr>
+    </w:p>
+    <w:p>
+      <w:pPr>
+        <w:pStyle w:val="Heading2"/>
+        <w:rPr>
+          <w:lang w:val="en-US"/>
+        </w:rPr>
+      </w:pPr>
+      <w:r>
+        <w:rPr>
+          <w:lang w:val="en-US"/>
+        </w:rPr>
+        <w:t>Real-world observations</w:t>
+      </w:r>
+    </w:p>
+    <w:p>
+      <w:pPr>
+        <w:rPr>
+          <w:lang w:val="en-US"/>
+        </w:rPr>
+      </w:pPr>
+    </w:p>
+    <w:p>
+      <w:pPr>
+        <w:pStyle w:val="Heading3"/>
+        <w:rPr>
+          <w:lang w:val="en-US"/>
+        </w:rPr>
+      </w:pPr>
+      <w:r>
+        <w:rPr>
+          <w:lang w:val="en-US"/>
+        </w:rPr>
+        <w:t>States</w:t>
+      </w:r>
+    </w:p>
+    <w:p>
+      <w:pPr>
+        <w:pStyle w:val="Heading3"/>
+        <w:rPr>
+          <w:lang w:val="en-US"/>
+        </w:rPr>
+      </w:pPr>
+      <w:r>
+        <w:rPr>
+          <w:lang w:val="en-US"/>
+        </w:rPr>
+        <w:t>Rewards</w:t>
+      </w:r>
+    </w:p>
+    <w:p>
+      <w:pPr>
+        <w:pStyle w:val="Heading3"/>
+        <w:rPr>
+          <w:lang w:val="en-US"/>
+        </w:rPr>
+      </w:pPr>
+      <w:r>
+        <w:rPr>
+          <w:lang w:val="en-US"/>
+        </w:rPr>
+        <w:t>Actions</w:t>
+      </w:r>
     </w:p>
     <w:p>
       <w:pPr>
@@ -14552,14 +15627,15 @@
           <w:lang w:val="en-US"/>
         </w:rPr>
       </w:pPr>
-      <w:bookmarkStart w:id="33" w:name="_Toc154616286"/>
-      <w:r>
-        <w:rPr>
-          <w:lang w:val="en-US"/>
-        </w:rPr>
+      <w:bookmarkStart w:id="35" w:name="_Toc154616286"/>
+      <w:r>
+        <w:rPr>
+          <w:lang w:val="en-US"/>
+        </w:rPr>
+        <w:lastRenderedPageBreak/>
         <w:t>Reality Gap</w:t>
       </w:r>
-      <w:bookmarkEnd w:id="33"/>
+      <w:bookmarkEnd w:id="35"/>
     </w:p>
     <w:p>
       <w:pPr>
@@ -14568,14 +15644,14 @@
           <w:lang w:val="en-US"/>
         </w:rPr>
       </w:pPr>
-      <w:bookmarkStart w:id="34" w:name="_Toc154616287"/>
+      <w:bookmarkStart w:id="36" w:name="_Toc154616287"/>
       <w:r>
         <w:rPr>
           <w:lang w:val="en-US"/>
         </w:rPr>
         <w:t>Results</w:t>
       </w:r>
-      <w:bookmarkEnd w:id="34"/>
+      <w:bookmarkEnd w:id="36"/>
     </w:p>
     <w:p>
       <w:pPr>
@@ -14584,14 +15660,14 @@
           <w:lang w:val="en-US"/>
         </w:rPr>
       </w:pPr>
-      <w:bookmarkStart w:id="35" w:name="_Toc154616288"/>
+      <w:bookmarkStart w:id="37" w:name="_Toc154616288"/>
       <w:r>
         <w:rPr>
           <w:lang w:val="en-US"/>
         </w:rPr>
         <w:t>Analysis and discussion</w:t>
       </w:r>
-      <w:bookmarkEnd w:id="35"/>
+      <w:bookmarkEnd w:id="37"/>
     </w:p>
     <w:p>
       <w:pPr>
@@ -14600,14 +15676,14 @@
           <w:lang w:val="en-US"/>
         </w:rPr>
       </w:pPr>
-      <w:bookmarkStart w:id="36" w:name="_Toc154616289"/>
+      <w:bookmarkStart w:id="38" w:name="_Toc154616289"/>
       <w:r>
         <w:rPr>
           <w:lang w:val="en-US"/>
         </w:rPr>
         <w:t>Issues</w:t>
       </w:r>
-      <w:bookmarkEnd w:id="36"/>
+      <w:bookmarkEnd w:id="38"/>
     </w:p>
     <w:p>
       <w:pPr>
@@ -14616,16 +15692,16 @@
           <w:lang w:val="en-US"/>
         </w:rPr>
       </w:pPr>
-      <w:bookmarkStart w:id="37" w:name="_Integration_drift"/>
-      <w:bookmarkStart w:id="38" w:name="_Toc154616290"/>
-      <w:bookmarkEnd w:id="37"/>
+      <w:bookmarkStart w:id="39" w:name="_Integration_drift"/>
+      <w:bookmarkStart w:id="40" w:name="_Toc154616290"/>
+      <w:bookmarkEnd w:id="39"/>
       <w:r>
         <w:rPr>
           <w:lang w:val="en-US"/>
         </w:rPr>
         <w:t>Integration drift</w:t>
       </w:r>
-      <w:bookmarkEnd w:id="38"/>
+      <w:bookmarkEnd w:id="40"/>
     </w:p>
     <w:p>
       <w:pPr>
@@ -14641,14 +15717,14 @@
           <w:lang w:val="en-US"/>
         </w:rPr>
       </w:pPr>
-      <w:bookmarkStart w:id="39" w:name="_Toc154616291"/>
+      <w:bookmarkStart w:id="41" w:name="_Toc154616291"/>
       <w:r>
         <w:rPr>
           <w:lang w:val="en-US"/>
         </w:rPr>
         <w:t>Conclusions</w:t>
       </w:r>
-      <w:bookmarkEnd w:id="39"/>
+      <w:bookmarkEnd w:id="41"/>
     </w:p>
     <w:p>
       <w:pPr>
@@ -14811,14 +15887,14 @@
           <w:lang w:val="en-US"/>
         </w:rPr>
       </w:pPr>
-      <w:bookmarkStart w:id="40" w:name="_Toc154616292"/>
+      <w:bookmarkStart w:id="42" w:name="_Toc154616292"/>
       <w:r>
         <w:rPr>
           <w:lang w:val="en-US"/>
         </w:rPr>
         <w:t>References</w:t>
       </w:r>
-      <w:bookmarkEnd w:id="40"/>
+      <w:bookmarkEnd w:id="42"/>
     </w:p>
     <w:p>
       <w:pPr>
@@ -15102,7 +16178,34 @@
           <w:i/>
           <w:iCs/>
         </w:rPr>
-        <w:t xml:space="preserve">IEEE Transactions on Systems, Man, and Cybernetics, Part C </w:t>
+        <w:t>IEEE Transactions on Systems, Man, and Cybernetics, Part C (Applications and Reviews)</w:t>
+      </w:r>
+      <w:r>
+        <w:rPr>
+          <w:rFonts w:cs="Times New Roman"/>
+        </w:rPr>
+        <w:t>, vol. 38, no. 2, pp. 156–172, Mar. 2008, doi: 10.1109/TSMCC.2007.913919.</w:t>
+      </w:r>
+    </w:p>
+    <w:p>
+      <w:pPr>
+        <w:pStyle w:val="Bibliography"/>
+        <w:rPr>
+          <w:rFonts w:cs="Times New Roman"/>
+        </w:rPr>
+      </w:pPr>
+      <w:r>
+        <w:rPr>
+          <w:rFonts w:cs="Times New Roman"/>
+        </w:rPr>
+        <w:t>[9]</w:t>
+      </w:r>
+      <w:r>
+        <w:rPr>
+          <w:rFonts w:cs="Times New Roman"/>
+        </w:rPr>
+        <w:tab/>
+        <w:t xml:space="preserve">G. Ding </w:t>
       </w:r>
       <w:r>
         <w:rPr>
@@ -15110,14 +16213,13 @@
           <w:i/>
           <w:iCs/>
         </w:rPr>
-        <w:lastRenderedPageBreak/>
-        <w:t>(Applications and Reviews)</w:t>
+        <w:t>et al.</w:t>
       </w:r>
       <w:r>
         <w:rPr>
           <w:rFonts w:cs="Times New Roman"/>
         </w:rPr>
-        <w:t>, vol. 38, no. 2, pp. 156–172, Mar. 2008, doi: 10.1109/TSMCC.2007.913919.</w:t>
+        <w:t>, ‘Distributed Reinforcement Learning for Cooperative Multi-Robot Object Manipulation’.</w:t>
       </w:r>
     </w:p>
     <w:p>
@@ -15131,14 +16233,14 @@
         <w:rPr>
           <w:rFonts w:cs="Times New Roman"/>
         </w:rPr>
-        <w:t>[9]</w:t>
+        <w:t>[10]</w:t>
       </w:r>
       <w:r>
         <w:rPr>
           <w:rFonts w:cs="Times New Roman"/>
         </w:rPr>
         <w:tab/>
-        <w:t xml:space="preserve">G. Ding </w:t>
+        <w:t xml:space="preserve">N. Koenig and A. Howard, ‘Design and use paradigms for gazebo, an open-source multi-robot simulator’, </w:t>
       </w:r>
       <w:r>
         <w:rPr>
@@ -15146,13 +16248,13 @@
           <w:i/>
           <w:iCs/>
         </w:rPr>
-        <w:t>et al.</w:t>
+        <w:t>2004 IEEE/RSJ International Conference on Intelligent Robots and Systems (IROS) (IEEE Cat. No.04CH37566)</w:t>
       </w:r>
       <w:r>
         <w:rPr>
           <w:rFonts w:cs="Times New Roman"/>
         </w:rPr>
-        <w:t>, ‘Distributed Reinforcement Learning for Cooperative Multi-Robot Object Manipulation’.</w:t>
+        <w:t>, vol. 3, pp. 2149–2154, 2004, doi: 10.1109/IROS.2004.1389727.</w:t>
       </w:r>
     </w:p>
     <w:p>
@@ -15166,14 +16268,14 @@
         <w:rPr>
           <w:rFonts w:cs="Times New Roman"/>
         </w:rPr>
-        <w:t>[10]</w:t>
+        <w:t>[11]</w:t>
       </w:r>
       <w:r>
         <w:rPr>
           <w:rFonts w:cs="Times New Roman"/>
         </w:rPr>
         <w:tab/>
-        <w:t xml:space="preserve">N. Koenig and A. Howard, ‘Design and use paradigms for gazebo, an open-source multi-robot simulator’, </w:t>
+        <w:t xml:space="preserve">A. Koubaa, Ed., </w:t>
       </w:r>
       <w:r>
         <w:rPr>
@@ -15181,13 +16283,13 @@
           <w:i/>
           <w:iCs/>
         </w:rPr>
-        <w:t>2004 IEEE/RSJ International Conference on Intelligent Robots and Systems (IROS) (IEEE Cat. No.04CH37566)</w:t>
+        <w:t>Robot Operating System (ROS)</w:t>
       </w:r>
       <w:r>
         <w:rPr>
           <w:rFonts w:cs="Times New Roman"/>
         </w:rPr>
-        <w:t>, vol. 3, pp. 2149–2154, 2004, doi: 10.1109/IROS.2004.1389727.</w:t>
+        <w:t>, vol. 625. in Studies in Computational Intelligence, vol. 625. Cham: Springer International Publishing, 2016. doi: 10.1007/978-3-319-26054-9.</w:t>
       </w:r>
     </w:p>
     <w:p>
@@ -15201,14 +16303,14 @@
         <w:rPr>
           <w:rFonts w:cs="Times New Roman"/>
         </w:rPr>
-        <w:t>[11]</w:t>
+        <w:t>[12]</w:t>
       </w:r>
       <w:r>
         <w:rPr>
           <w:rFonts w:cs="Times New Roman"/>
         </w:rPr>
         <w:tab/>
-        <w:t xml:space="preserve">A. Koubaa, Ed., </w:t>
+        <w:t xml:space="preserve">J. Tan </w:t>
       </w:r>
       <w:r>
         <w:rPr>
@@ -15216,13 +16318,13 @@
           <w:i/>
           <w:iCs/>
         </w:rPr>
-        <w:t>Robot Operating System (ROS)</w:t>
+        <w:t>et al.</w:t>
       </w:r>
       <w:r>
         <w:rPr>
           <w:rFonts w:cs="Times New Roman"/>
         </w:rPr>
-        <w:t>, vol. 625. in Studies in Computational Intelligence, vol. 625. Cham: Springer International Publishing, 2016. doi: 10.1007/978-3-319-26054-9.</w:t>
+        <w:t>, ‘Sim-to-Real: Learning Agile Locomotion For Quadruped Robots’. arXiv, May 16, 2018. Accessed: Oct. 29, 2023. [Online]. Available: http://arxiv.org/abs/1804.10332</w:t>
       </w:r>
     </w:p>
     <w:p>
@@ -15236,14 +16338,56 @@
         <w:rPr>
           <w:rFonts w:cs="Times New Roman"/>
         </w:rPr>
-        <w:t>[12]</w:t>
+        <w:t>[13]</w:t>
       </w:r>
       <w:r>
         <w:rPr>
           <w:rFonts w:cs="Times New Roman"/>
         </w:rPr>
         <w:tab/>
-        <w:t xml:space="preserve">J. Tan </w:t>
+        <w:t>W. Yu, J. Tan, Y. Bai, E. Coumans, and S. Ha, ‘Learning Fast Adaptation with Meta Strategy Optimization’. arXiv, Feb. 15, 2020. Accessed: Oct. 29, 2023. [Online]. Available: http://arxiv.org/abs/1909.12995</w:t>
+      </w:r>
+    </w:p>
+    <w:p>
+      <w:pPr>
+        <w:pStyle w:val="Bibliography"/>
+        <w:rPr>
+          <w:rFonts w:cs="Times New Roman"/>
+        </w:rPr>
+      </w:pPr>
+      <w:r>
+        <w:rPr>
+          <w:rFonts w:cs="Times New Roman"/>
+        </w:rPr>
+        <w:t>[14]</w:t>
+      </w:r>
+      <w:r>
+        <w:rPr>
+          <w:rFonts w:cs="Times New Roman"/>
+        </w:rPr>
+        <w:tab/>
+        <w:t>‘Visual Studio Code’.</w:t>
+      </w:r>
+    </w:p>
+    <w:p>
+      <w:pPr>
+        <w:pStyle w:val="Bibliography"/>
+        <w:rPr>
+          <w:rFonts w:cs="Times New Roman"/>
+        </w:rPr>
+      </w:pPr>
+      <w:r>
+        <w:rPr>
+          <w:rFonts w:cs="Times New Roman"/>
+        </w:rPr>
+        <w:t>[15]</w:t>
+      </w:r>
+      <w:r>
+        <w:rPr>
+          <w:rFonts w:cs="Times New Roman"/>
+        </w:rPr>
+        <w:tab/>
+        <w:t xml:space="preserve">G. Brockman </w:t>
       </w:r>
       <w:r>
         <w:rPr>
@@ -15257,7 +16401,7 @@
         <w:rPr>
           <w:rFonts w:cs="Times New Roman"/>
         </w:rPr>
-        <w:t>, ‘Sim-to-Real: Learning Agile Locomotion For Quadruped Robots’. arXiv, May 16, 2018. Accessed: Oct. 29, 2023. [Online]. Available: http://arxiv.org/abs/1804.10332</w:t>
+        <w:t>, ‘OpenAI Gym’. arXiv, Jun. 05, 2016. Accessed: Oct. 29, 2023. [Online]. Available: http://arxiv.org/abs/1606.01540</w:t>
       </w:r>
     </w:p>
     <w:p>
@@ -15271,56 +16415,15 @@
         <w:rPr>
           <w:rFonts w:cs="Times New Roman"/>
         </w:rPr>
-        <w:t>[13]</w:t>
+        <w:lastRenderedPageBreak/>
+        <w:t>[16]</w:t>
       </w:r>
       <w:r>
         <w:rPr>
           <w:rFonts w:cs="Times New Roman"/>
         </w:rPr>
         <w:tab/>
-        <w:t>W. Yu, J. Tan, Y. Bai, E. Coumans, and S. Ha, ‘Learning Fast Adaptation with Meta Strategy Optimization’. arXiv, Feb. 15, 2020. Accessed: Oct. 29, 2023. [Online]. Available: http://arxiv.org/abs/1909.12995</w:t>
-      </w:r>
-    </w:p>
-    <w:p>
-      <w:pPr>
-        <w:pStyle w:val="Bibliography"/>
-        <w:rPr>
-          <w:rFonts w:cs="Times New Roman"/>
-        </w:rPr>
-      </w:pPr>
-      <w:r>
-        <w:rPr>
-          <w:rFonts w:cs="Times New Roman"/>
-        </w:rPr>
-        <w:t>[14]</w:t>
-      </w:r>
-      <w:r>
-        <w:rPr>
-          <w:rFonts w:cs="Times New Roman"/>
-        </w:rPr>
-        <w:tab/>
-        <w:t>‘Visual Studio Code’.</w:t>
-      </w:r>
-    </w:p>
-    <w:p>
-      <w:pPr>
-        <w:pStyle w:val="Bibliography"/>
-        <w:rPr>
-          <w:rFonts w:cs="Times New Roman"/>
-        </w:rPr>
-      </w:pPr>
-      <w:r>
-        <w:rPr>
-          <w:rFonts w:cs="Times New Roman"/>
-        </w:rPr>
-        <w:t>[15]</w:t>
-      </w:r>
-      <w:r>
-        <w:rPr>
-          <w:rFonts w:cs="Times New Roman"/>
-        </w:rPr>
-        <w:tab/>
-        <w:t xml:space="preserve">G. Brockman </w:t>
+        <w:t xml:space="preserve">T. Developers, ‘TensorFlow’, </w:t>
       </w:r>
       <w:r>
         <w:rPr>
@@ -15328,13 +16431,13 @@
           <w:i/>
           <w:iCs/>
         </w:rPr>
-        <w:t>et al.</w:t>
+        <w:t>Zenodo</w:t>
       </w:r>
       <w:r>
         <w:rPr>
           <w:rFonts w:cs="Times New Roman"/>
         </w:rPr>
-        <w:t>, ‘OpenAI Gym’. arXiv, Jun. 05, 2016. Accessed: Oct. 29, 2023. [Online]. Available: http://arxiv.org/abs/1606.01540</w:t>
+        <w:t>, May 2021, doi: 10.5281/zenodo.4758419.</w:t>
       </w:r>
     </w:p>
     <w:p>
@@ -15348,14 +16451,14 @@
         <w:rPr>
           <w:rFonts w:cs="Times New Roman"/>
         </w:rPr>
-        <w:t>[16]</w:t>
+        <w:t>[17]</w:t>
       </w:r>
       <w:r>
         <w:rPr>
           <w:rFonts w:cs="Times New Roman"/>
         </w:rPr>
         <w:tab/>
-        <w:t xml:space="preserve">T. Developers, ‘TensorFlow’, </w:t>
+        <w:t xml:space="preserve">S. Macenski, T. Foote, B. Gerkey, C. Lalancette, and W. Woodall, ‘Robot Operating System 2: Design, architecture, and uses in the wild’, </w:t>
       </w:r>
       <w:r>
         <w:rPr>
@@ -15363,13 +16466,13 @@
           <w:i/>
           <w:iCs/>
         </w:rPr>
-        <w:t>Zenodo</w:t>
+        <w:t>Science Robotics</w:t>
       </w:r>
       <w:r>
         <w:rPr>
           <w:rFonts w:cs="Times New Roman"/>
         </w:rPr>
-        <w:t>, May 2021, doi: 10.5281/zenodo.4758419.</w:t>
+        <w:t>, vol. 7, no. 66, p. eabm6074, May 2022, doi: 10.1126/scirobotics.abm6074.</w:t>
       </w:r>
     </w:p>
     <w:p>
@@ -15383,14 +16486,14 @@
         <w:rPr>
           <w:rFonts w:cs="Times New Roman"/>
         </w:rPr>
-        <w:t>[17]</w:t>
+        <w:t>[18]</w:t>
       </w:r>
       <w:r>
         <w:rPr>
           <w:rFonts w:cs="Times New Roman"/>
         </w:rPr>
         <w:tab/>
-        <w:t xml:space="preserve">S. Macenski, T. Foote, B. Gerkey, C. Lalancette, and W. Woodall, ‘Robot Operating System 2: Design, architecture, and uses in the wild’, </w:t>
+        <w:t xml:space="preserve">K. Zhang, Z. Yang, and T. Başar, ‘Multi-Agent Reinforcement Learning: A Selective Overview of Theories and Algorithms’, in </w:t>
       </w:r>
       <w:r>
         <w:rPr>
@@ -15398,13 +16501,13 @@
           <w:i/>
           <w:iCs/>
         </w:rPr>
-        <w:t>Science Robotics</w:t>
+        <w:t>Handbook of Reinforcement Learning and Control</w:t>
       </w:r>
       <w:r>
         <w:rPr>
           <w:rFonts w:cs="Times New Roman"/>
         </w:rPr>
-        <w:t>, vol. 7, no. 66, p. eabm6074, May 2022, doi: 10.1126/scirobotics.abm6074.</w:t>
+        <w:t>, K. G. Vamvoudakis, Y. Wan, F. L. Lewis, and D. Cansever, Eds., in Studies in Systems, Decision and Control. , Cham: Springer International Publishing, 2021, pp. 321–384. doi: 10.1007/978-3-030-60990-0_12.</w:t>
       </w:r>
     </w:p>
     <w:p>
@@ -15418,14 +16521,14 @@
         <w:rPr>
           <w:rFonts w:cs="Times New Roman"/>
         </w:rPr>
-        <w:t>[18]</w:t>
+        <w:t>[19]</w:t>
       </w:r>
       <w:r>
         <w:rPr>
           <w:rFonts w:cs="Times New Roman"/>
         </w:rPr>
         <w:tab/>
-        <w:t xml:space="preserve">K. Zhang, Z. Yang, and T. Başar, ‘Multi-Agent Reinforcement Learning: A Selective Overview of Theories and Algorithms’, in </w:t>
+        <w:t xml:space="preserve">P. Hernandez-Leal, B. Kartal, and M. E. Taylor, ‘A survey and critique of multiagent deep reinforcement learning’, </w:t>
       </w:r>
       <w:r>
         <w:rPr>
@@ -15433,13 +16536,13 @@
           <w:i/>
           <w:iCs/>
         </w:rPr>
-        <w:t>Handbook of Reinforcement Learning and Control</w:t>
+        <w:t>Auton Agent Multi-Agent Syst</w:t>
       </w:r>
       <w:r>
         <w:rPr>
           <w:rFonts w:cs="Times New Roman"/>
         </w:rPr>
-        <w:t>, K. G. Vamvoudakis, Y. Wan, F. L. Lewis, and D. Cansever, Eds., in Studies in Systems, Decision and Control. , Cham: Springer International Publishing, 2021, pp. 321–384. doi: 10.1007/978-3-030-60990-0_12.</w:t>
+        <w:t>, vol. 33, no. 6, pp. 750–797, Nov. 2019, doi: 10.1007/s10458-019-09421-1.</w:t>
       </w:r>
     </w:p>
     <w:p>
@@ -15453,14 +16556,56 @@
         <w:rPr>
           <w:rFonts w:cs="Times New Roman"/>
         </w:rPr>
-        <w:t>[19]</w:t>
+        <w:t>[20]</w:t>
       </w:r>
       <w:r>
         <w:rPr>
           <w:rFonts w:cs="Times New Roman"/>
         </w:rPr>
         <w:tab/>
-        <w:t xml:space="preserve">P. Hernandez-Leal, B. Kartal, and M. E. Taylor, ‘A survey and critique of multiagent deep reinforcement learning’, </w:t>
+        <w:t>N. Casas, ‘Deep Deterministic Policy Gradient for Urban Traffic Light Control’. arXiv, Aug. 02, 2017. Accessed: Nov. 15, 2023. [Online]. Available: http://arxiv.org/abs/1703.09035</w:t>
+      </w:r>
+    </w:p>
+    <w:p>
+      <w:pPr>
+        <w:pStyle w:val="Bibliography"/>
+        <w:rPr>
+          <w:rFonts w:cs="Times New Roman"/>
+        </w:rPr>
+      </w:pPr>
+      <w:r>
+        <w:rPr>
+          <w:rFonts w:cs="Times New Roman"/>
+        </w:rPr>
+        <w:t>[21]</w:t>
+      </w:r>
+      <w:r>
+        <w:rPr>
+          <w:rFonts w:cs="Times New Roman"/>
+        </w:rPr>
+        <w:tab/>
+        <w:t>S. Amarjyoti, ‘Deep Reinforcement Learning for Robotic Manipulation-The state of the art’. arXiv, Jan. 30, 2017. Accessed: Nov. 08, 2023. [Online]. Available: http://arxiv.org/abs/1701.08878</w:t>
+      </w:r>
+    </w:p>
+    <w:p>
+      <w:pPr>
+        <w:pStyle w:val="Bibliography"/>
+        <w:rPr>
+          <w:rFonts w:cs="Times New Roman"/>
+        </w:rPr>
+      </w:pPr>
+      <w:r>
+        <w:rPr>
+          <w:rFonts w:cs="Times New Roman"/>
+        </w:rPr>
+        <w:t>[22]</w:t>
+      </w:r>
+      <w:r>
+        <w:rPr>
+          <w:rFonts w:cs="Times New Roman"/>
+        </w:rPr>
+        <w:tab/>
+        <w:t xml:space="preserve">I. V. Serban </w:t>
       </w:r>
       <w:r>
         <w:rPr>
@@ -15468,76 +16613,13 @@
           <w:i/>
           <w:iCs/>
         </w:rPr>
-        <w:t>Auton Agent Multi-Agent Syst</w:t>
+        <w:t>et al.</w:t>
       </w:r>
       <w:r>
         <w:rPr>
           <w:rFonts w:cs="Times New Roman"/>
         </w:rPr>
-        <w:t>, vol. 33, no. 6, pp. 750–797, Nov. 2019, doi: 10.1007/s10458-019-09421-1.</w:t>
-      </w:r>
-    </w:p>
-    <w:p>
-      <w:pPr>
-        <w:pStyle w:val="Bibliography"/>
-        <w:rPr>
-          <w:rFonts w:cs="Times New Roman"/>
-        </w:rPr>
-      </w:pPr>
-      <w:r>
-        <w:rPr>
-          <w:rFonts w:cs="Times New Roman"/>
-        </w:rPr>
-        <w:t>[20]</w:t>
-      </w:r>
-      <w:r>
-        <w:rPr>
-          <w:rFonts w:cs="Times New Roman"/>
-        </w:rPr>
-        <w:tab/>
-        <w:t>N. Casas, ‘Deep Deterministic Policy Gradient for Urban Traffic Light Control’. arXiv, Aug. 02, 2017. Accessed: Nov. 15, 2023. [Online]. Available: http://arxiv.org/abs/1703.09035</w:t>
-      </w:r>
-    </w:p>
-    <w:p>
-      <w:pPr>
-        <w:pStyle w:val="Bibliography"/>
-        <w:rPr>
-          <w:rFonts w:cs="Times New Roman"/>
-        </w:rPr>
-      </w:pPr>
-      <w:r>
-        <w:rPr>
-          <w:rFonts w:cs="Times New Roman"/>
-        </w:rPr>
-        <w:t>[21]</w:t>
-      </w:r>
-      <w:r>
-        <w:rPr>
-          <w:rFonts w:cs="Times New Roman"/>
-        </w:rPr>
-        <w:tab/>
-        <w:t>S. Amarjyoti, ‘Deep Reinforcement Learning for Robotic Manipulation-The state of the art’. arXiv, Jan. 30, 2017. Accessed: Nov. 08, 2023. [Online]. Available: http://arxiv.org/abs/1701.08878</w:t>
-      </w:r>
-    </w:p>
-    <w:p>
-      <w:pPr>
-        <w:pStyle w:val="Bibliography"/>
-        <w:rPr>
-          <w:rFonts w:cs="Times New Roman"/>
-        </w:rPr>
-      </w:pPr>
-      <w:r>
-        <w:rPr>
-          <w:rFonts w:cs="Times New Roman"/>
-        </w:rPr>
-        <w:t>[22]</w:t>
-      </w:r>
-      <w:r>
-        <w:rPr>
-          <w:rFonts w:cs="Times New Roman"/>
-        </w:rPr>
-        <w:tab/>
-        <w:t xml:space="preserve">I. V. Serban </w:t>
+        <w:t xml:space="preserve">, ‘A Deep Reinforcement Learning Chatbot’, </w:t>
       </w:r>
       <w:r>
         <w:rPr>
@@ -15545,13 +16627,34 @@
           <w:i/>
           <w:iCs/>
         </w:rPr>
-        <w:t>et al.</w:t>
+        <w:t>arXiv:1709.02349 [cs, stat]</w:t>
       </w:r>
       <w:r>
         <w:rPr>
           <w:rFonts w:cs="Times New Roman"/>
         </w:rPr>
-        <w:t xml:space="preserve">, ‘A Deep Reinforcement Learning Chatbot’, </w:t>
+        <w:t>, Nov. 2017, Accessed: Jul. 01, 2021. [Online]. Available: http://arxiv.org/abs/1709.02349</w:t>
+      </w:r>
+    </w:p>
+    <w:p>
+      <w:pPr>
+        <w:pStyle w:val="Bibliography"/>
+        <w:rPr>
+          <w:rFonts w:cs="Times New Roman"/>
+        </w:rPr>
+      </w:pPr>
+      <w:r>
+        <w:rPr>
+          <w:rFonts w:cs="Times New Roman"/>
+        </w:rPr>
+        <w:t>[23]</w:t>
+      </w:r>
+      <w:r>
+        <w:rPr>
+          <w:rFonts w:cs="Times New Roman"/>
+        </w:rPr>
+        <w:tab/>
+        <w:t xml:space="preserve">J. Voight, </w:t>
       </w:r>
       <w:r>
         <w:rPr>
@@ -15559,13 +16662,13 @@
           <w:i/>
           <w:iCs/>
         </w:rPr>
-        <w:t>arXiv:1709.02349 [cs, stat]</w:t>
+        <w:t>Quaternion Algebras</w:t>
       </w:r>
       <w:r>
         <w:rPr>
           <w:rFonts w:cs="Times New Roman"/>
         </w:rPr>
-        <w:t>, Nov. 2017, Accessed: Jul. 01, 2021. [Online]. Available: http://arxiv.org/abs/1709.02349</w:t>
+        <w:t>. Springer Nature, 2021. doi: 10.1007/978-3-030-56694-4.</w:t>
       </w:r>
     </w:p>
     <w:p>
@@ -15579,14 +16682,14 @@
         <w:rPr>
           <w:rFonts w:cs="Times New Roman"/>
         </w:rPr>
-        <w:t>[23]</w:t>
+        <w:t>[24]</w:t>
       </w:r>
       <w:r>
         <w:rPr>
           <w:rFonts w:cs="Times New Roman"/>
         </w:rPr>
         <w:tab/>
-        <w:t xml:space="preserve">J. Voight, </w:t>
+        <w:t xml:space="preserve">E. G. Hemingway and O. M. O’Reilly, ‘Perspectives on Euler angle singularities, gimbal lock, and the orthogonality of applied forces and applied moments’, </w:t>
       </w:r>
       <w:r>
         <w:rPr>
@@ -15594,13 +16697,13 @@
           <w:i/>
           <w:iCs/>
         </w:rPr>
-        <w:t>Quaternion Algebras</w:t>
+        <w:t>Multibody Syst Dyn</w:t>
       </w:r>
       <w:r>
         <w:rPr>
           <w:rFonts w:cs="Times New Roman"/>
         </w:rPr>
-        <w:t>. Springer Nature, 2021. doi: 10.1007/978-3-030-56694-4.</w:t>
+        <w:t>, vol. 44, no. 1, pp. 31–56, Sep. 2018, doi: 10.1007/s11044-018-9620-0.</w:t>
       </w:r>
     </w:p>
     <w:p>
@@ -15614,14 +16717,14 @@
         <w:rPr>
           <w:rFonts w:cs="Times New Roman"/>
         </w:rPr>
-        <w:t>[24]</w:t>
+        <w:t>[25]</w:t>
       </w:r>
       <w:r>
         <w:rPr>
           <w:rFonts w:cs="Times New Roman"/>
         </w:rPr>
         <w:tab/>
-        <w:t xml:space="preserve">E. G. Hemingway and O. M. O’Reilly, ‘Perspectives on Euler angle singularities, gimbal lock, and the orthogonality of applied forces and applied moments’, </w:t>
+        <w:t xml:space="preserve">S. H. Yong, S. Horwitz, and T. Reps, ‘Pointer analysis for programs with structures and casting’, </w:t>
       </w:r>
       <w:r>
         <w:rPr>
@@ -15629,41 +16732,6 @@
           <w:i/>
           <w:iCs/>
         </w:rPr>
-        <w:t>Multibody Syst Dyn</w:t>
-      </w:r>
-      <w:r>
-        <w:rPr>
-          <w:rFonts w:cs="Times New Roman"/>
-        </w:rPr>
-        <w:t>, vol. 44, no. 1, pp. 31–56, Sep. 2018, doi: 10.1007/s11044-018-9620-0.</w:t>
-      </w:r>
-    </w:p>
-    <w:p>
-      <w:pPr>
-        <w:pStyle w:val="Bibliography"/>
-        <w:rPr>
-          <w:rFonts w:cs="Times New Roman"/>
-        </w:rPr>
-      </w:pPr>
-      <w:r>
-        <w:rPr>
-          <w:rFonts w:cs="Times New Roman"/>
-        </w:rPr>
-        <w:t>[25]</w:t>
-      </w:r>
-      <w:r>
-        <w:rPr>
-          <w:rFonts w:cs="Times New Roman"/>
-        </w:rPr>
-        <w:tab/>
-        <w:t xml:space="preserve">S. H. Yong, S. Horwitz, and T. Reps, ‘Pointer analysis for programs with structures and casting’, </w:t>
-      </w:r>
-      <w:r>
-        <w:rPr>
-          <w:rFonts w:cs="Times New Roman"/>
-          <w:i/>
-          <w:iCs/>
-        </w:rPr>
         <w:t>SIGPLAN Not.</w:t>
       </w:r>
       <w:r>
@@ -15840,7 +16908,7 @@
           <w:lang w:val="en-US"/>
         </w:rPr>
       </w:pPr>
-      <w:bookmarkStart w:id="41" w:name="_Toc154616293"/>
+      <w:bookmarkStart w:id="43" w:name="_Toc154616293"/>
       <w:r>
         <w:rPr>
           <w:lang w:val="en-US"/>
@@ -15853,7 +16921,7 @@
         </w:rPr>
         <w:t xml:space="preserve"> I</w:t>
       </w:r>
-      <w:bookmarkEnd w:id="41"/>
+      <w:bookmarkEnd w:id="43"/>
     </w:p>
     <w:p>
       <w:pPr>
@@ -15869,16 +16937,16 @@
           <w:lang w:val="en-US"/>
         </w:rPr>
       </w:pPr>
-      <w:bookmarkStart w:id="42" w:name="_ESP32"/>
-      <w:bookmarkStart w:id="43" w:name="_Toc154616294"/>
-      <w:bookmarkEnd w:id="42"/>
+      <w:bookmarkStart w:id="44" w:name="_ESP32"/>
+      <w:bookmarkStart w:id="45" w:name="_Toc154616294"/>
+      <w:bookmarkEnd w:id="44"/>
       <w:r>
         <w:rPr>
           <w:lang w:val="en-US"/>
         </w:rPr>
         <w:t>ESP32</w:t>
       </w:r>
-      <w:bookmarkEnd w:id="43"/>
+      <w:bookmarkEnd w:id="45"/>
     </w:p>
     <w:p>
       <w:pPr>
@@ -15897,7 +16965,6 @@
         <w:rPr>
           <w:noProof/>
         </w:rPr>
-        <w:lastRenderedPageBreak/>
         <mc:AlternateContent>
           <mc:Choice Requires="wps">
             <w:drawing>
@@ -16128,7 +17195,7 @@
                     <pic:cNvPicPr/>
                   </pic:nvPicPr>
                   <pic:blipFill rotWithShape="1">
-                    <a:blip r:embed="rId8">
+                    <a:blip r:embed="rId10">
                       <a:extLst>
                         <a:ext uri="{28A0092B-C50C-407E-A947-70E740481C1C}">
                           <a14:useLocalDpi xmlns:a14="http://schemas.microsoft.com/office/drawing/2010/main" val="0"/>
@@ -16306,14 +17373,14 @@
           <w:lang w:val="en-US"/>
         </w:rPr>
       </w:pPr>
-      <w:bookmarkStart w:id="44" w:name="_Toc154616295"/>
+      <w:bookmarkStart w:id="46" w:name="_Toc154616295"/>
       <w:r>
         <w:rPr>
           <w:lang w:val="en-US"/>
         </w:rPr>
         <w:t>Quaternions</w:t>
       </w:r>
-      <w:bookmarkEnd w:id="44"/>
+      <w:bookmarkEnd w:id="46"/>
     </w:p>
     <w:p>
       <w:pPr>
@@ -16476,14 +17543,14 @@
           <w:lang w:val="en-US"/>
         </w:rPr>
       </w:pPr>
-      <w:bookmarkStart w:id="45" w:name="_Toc154616296"/>
+      <w:bookmarkStart w:id="47" w:name="_Toc154616296"/>
       <w:r>
         <w:rPr>
           <w:lang w:val="en-US"/>
         </w:rPr>
         <w:t>Pointer casting</w:t>
       </w:r>
-      <w:bookmarkEnd w:id="45"/>
+      <w:bookmarkEnd w:id="47"/>
     </w:p>
     <w:p/>
     <w:p>
@@ -16493,7 +17560,6 @@
     </w:p>
     <w:p>
       <w:r>
-        <w:lastRenderedPageBreak/>
         <w:t>In the context of this project, pointer casting is employed to instruct the compiler to treat a block of bytes as a float array, enabling the conversion of raw byte data received from the serial port into meaningful float values. This is essential for subsequent processing, such as mapping these float values to servo motor angles for control.</w:t>
       </w:r>
     </w:p>
@@ -16578,24 +17644,24 @@
       <w:pPr>
         <w:pStyle w:val="Heading1"/>
       </w:pPr>
-      <w:bookmarkStart w:id="46" w:name="_Toc154616297"/>
+      <w:bookmarkStart w:id="48" w:name="_Toc154616297"/>
       <w:r>
         <w:t>Appendix II</w:t>
       </w:r>
-      <w:bookmarkEnd w:id="46"/>
+      <w:bookmarkEnd w:id="48"/>
     </w:p>
     <w:p/>
     <w:p>
       <w:pPr>
         <w:pStyle w:val="Heading2"/>
       </w:pPr>
-      <w:bookmarkStart w:id="47" w:name="_CDDPG_Agent:"/>
-      <w:bookmarkStart w:id="48" w:name="_Toc154616298"/>
-      <w:bookmarkEnd w:id="47"/>
+      <w:bookmarkStart w:id="49" w:name="_CDDPG_Agent:"/>
+      <w:bookmarkStart w:id="50" w:name="_Toc154616298"/>
+      <w:bookmarkEnd w:id="49"/>
       <w:r>
         <w:t>CDDPG Agent:</w:t>
       </w:r>
-      <w:bookmarkEnd w:id="48"/>
+      <w:bookmarkEnd w:id="50"/>
     </w:p>
     <w:p/>
     <w:p>
@@ -16623,7 +17689,6 @@
           <w:lang w:bidi="ar-SA"/>
           <w14:ligatures w14:val="none"/>
         </w:rPr>
-        <w:lastRenderedPageBreak/>
         <w:t>import</w:t>
       </w:r>
       <w:r>
@@ -16636,7 +17701,33 @@
           <w:lang w:bidi="ar-SA"/>
           <w14:ligatures w14:val="none"/>
         </w:rPr>
-        <w:t xml:space="preserve"> numpy </w:t>
+        <w:t xml:space="preserve"> </w:t>
+      </w:r>
+      <w:proofErr w:type="spellStart"/>
+      <w:r>
+        <w:rPr>
+          <w:rFonts w:ascii="Courier New" w:eastAsia="Times New Roman" w:hAnsi="Courier New" w:cs="Courier New"/>
+          <w:color w:val="000000"/>
+          <w:kern w:val="0"/>
+          <w:sz w:val="21"/>
+          <w:szCs w:val="21"/>
+          <w:lang w:bidi="ar-SA"/>
+          <w14:ligatures w14:val="none"/>
+        </w:rPr>
+        <w:t>numpy</w:t>
+      </w:r>
+      <w:proofErr w:type="spellEnd"/>
+      <w:r>
+        <w:rPr>
+          <w:rFonts w:ascii="Courier New" w:eastAsia="Times New Roman" w:hAnsi="Courier New" w:cs="Courier New"/>
+          <w:color w:val="000000"/>
+          <w:kern w:val="0"/>
+          <w:sz w:val="21"/>
+          <w:szCs w:val="21"/>
+          <w:lang w:bidi="ar-SA"/>
+          <w14:ligatures w14:val="none"/>
+        </w:rPr>
+        <w:t xml:space="preserve"> </w:t>
       </w:r>
       <w:r>
         <w:rPr>
@@ -16660,8 +17751,22 @@
           <w:lang w:bidi="ar-SA"/>
           <w14:ligatures w14:val="none"/>
         </w:rPr>
-        <w:t xml:space="preserve"> np</w:t>
-      </w:r>
+        <w:t xml:space="preserve"> </w:t>
+      </w:r>
+      <w:proofErr w:type="gramStart"/>
+      <w:r>
+        <w:rPr>
+          <w:rFonts w:ascii="Courier New" w:eastAsia="Times New Roman" w:hAnsi="Courier New" w:cs="Courier New"/>
+          <w:color w:val="000000"/>
+          <w:kern w:val="0"/>
+          <w:sz w:val="21"/>
+          <w:szCs w:val="21"/>
+          <w:lang w:bidi="ar-SA"/>
+          <w14:ligatures w14:val="none"/>
+        </w:rPr>
+        <w:t>np</w:t>
+      </w:r>
+      <w:proofErr w:type="gramEnd"/>
     </w:p>
     <w:p>
       <w:pPr>
@@ -16700,8 +17805,22 @@
           <w:lang w:bidi="ar-SA"/>
           <w14:ligatures w14:val="none"/>
         </w:rPr>
-        <w:t xml:space="preserve"> torch</w:t>
-      </w:r>
+        <w:t xml:space="preserve"> </w:t>
+      </w:r>
+      <w:proofErr w:type="gramStart"/>
+      <w:r>
+        <w:rPr>
+          <w:rFonts w:ascii="Courier New" w:eastAsia="Times New Roman" w:hAnsi="Courier New" w:cs="Courier New"/>
+          <w:color w:val="000000"/>
+          <w:kern w:val="0"/>
+          <w:sz w:val="21"/>
+          <w:szCs w:val="21"/>
+          <w:lang w:bidi="ar-SA"/>
+          <w14:ligatures w14:val="none"/>
+        </w:rPr>
+        <w:t>torch</w:t>
+      </w:r>
+      <w:proofErr w:type="gramEnd"/>
     </w:p>
     <w:p>
       <w:pPr>
@@ -16740,7 +17859,35 @@
           <w:lang w:bidi="ar-SA"/>
           <w14:ligatures w14:val="none"/>
         </w:rPr>
-        <w:t xml:space="preserve"> torch.nn </w:t>
+        <w:t xml:space="preserve"> </w:t>
+      </w:r>
+      <w:proofErr w:type="spellStart"/>
+      <w:proofErr w:type="gramStart"/>
+      <w:r>
+        <w:rPr>
+          <w:rFonts w:ascii="Courier New" w:eastAsia="Times New Roman" w:hAnsi="Courier New" w:cs="Courier New"/>
+          <w:color w:val="000000"/>
+          <w:kern w:val="0"/>
+          <w:sz w:val="21"/>
+          <w:szCs w:val="21"/>
+          <w:lang w:bidi="ar-SA"/>
+          <w14:ligatures w14:val="none"/>
+        </w:rPr>
+        <w:t>torch.nn</w:t>
+      </w:r>
+      <w:proofErr w:type="spellEnd"/>
+      <w:proofErr w:type="gramEnd"/>
+      <w:r>
+        <w:rPr>
+          <w:rFonts w:ascii="Courier New" w:eastAsia="Times New Roman" w:hAnsi="Courier New" w:cs="Courier New"/>
+          <w:color w:val="000000"/>
+          <w:kern w:val="0"/>
+          <w:sz w:val="21"/>
+          <w:szCs w:val="21"/>
+          <w:lang w:bidi="ar-SA"/>
+          <w14:ligatures w14:val="none"/>
+        </w:rPr>
+        <w:t xml:space="preserve"> </w:t>
       </w:r>
       <w:r>
         <w:rPr>
@@ -16764,8 +17911,22 @@
           <w:lang w:bidi="ar-SA"/>
           <w14:ligatures w14:val="none"/>
         </w:rPr>
-        <w:t xml:space="preserve"> nn</w:t>
-      </w:r>
+        <w:t xml:space="preserve"> </w:t>
+      </w:r>
+      <w:proofErr w:type="spellStart"/>
+      <w:r>
+        <w:rPr>
+          <w:rFonts w:ascii="Courier New" w:eastAsia="Times New Roman" w:hAnsi="Courier New" w:cs="Courier New"/>
+          <w:color w:val="000000"/>
+          <w:kern w:val="0"/>
+          <w:sz w:val="21"/>
+          <w:szCs w:val="21"/>
+          <w:lang w:bidi="ar-SA"/>
+          <w14:ligatures w14:val="none"/>
+        </w:rPr>
+        <w:t>nn</w:t>
+      </w:r>
+      <w:proofErr w:type="spellEnd"/>
     </w:p>
     <w:p>
       <w:pPr>
@@ -16804,7 +17965,47 @@
           <w:lang w:bidi="ar-SA"/>
           <w14:ligatures w14:val="none"/>
         </w:rPr>
-        <w:t xml:space="preserve"> torch.nn.functional </w:t>
+        <w:t xml:space="preserve"> </w:t>
+      </w:r>
+      <w:proofErr w:type="spellStart"/>
+      <w:r>
+        <w:rPr>
+          <w:rFonts w:ascii="Courier New" w:eastAsia="Times New Roman" w:hAnsi="Courier New" w:cs="Courier New"/>
+          <w:color w:val="000000"/>
+          <w:kern w:val="0"/>
+          <w:sz w:val="21"/>
+          <w:szCs w:val="21"/>
+          <w:lang w:bidi="ar-SA"/>
+          <w14:ligatures w14:val="none"/>
+        </w:rPr>
+        <w:t>torch.</w:t>
+      </w:r>
+      <w:proofErr w:type="gramStart"/>
+      <w:r>
+        <w:rPr>
+          <w:rFonts w:ascii="Courier New" w:eastAsia="Times New Roman" w:hAnsi="Courier New" w:cs="Courier New"/>
+          <w:color w:val="000000"/>
+          <w:kern w:val="0"/>
+          <w:sz w:val="21"/>
+          <w:szCs w:val="21"/>
+          <w:lang w:bidi="ar-SA"/>
+          <w14:ligatures w14:val="none"/>
+        </w:rPr>
+        <w:t>nn.functional</w:t>
+      </w:r>
+      <w:proofErr w:type="spellEnd"/>
+      <w:proofErr w:type="gramEnd"/>
+      <w:r>
+        <w:rPr>
+          <w:rFonts w:ascii="Courier New" w:eastAsia="Times New Roman" w:hAnsi="Courier New" w:cs="Courier New"/>
+          <w:color w:val="000000"/>
+          <w:kern w:val="0"/>
+          <w:sz w:val="21"/>
+          <w:szCs w:val="21"/>
+          <w:lang w:bidi="ar-SA"/>
+          <w14:ligatures w14:val="none"/>
+        </w:rPr>
+        <w:t xml:space="preserve"> </w:t>
       </w:r>
       <w:r>
         <w:rPr>
@@ -16868,7 +18069,35 @@
           <w:lang w:bidi="ar-SA"/>
           <w14:ligatures w14:val="none"/>
         </w:rPr>
-        <w:t xml:space="preserve"> torch.optim </w:t>
+        <w:t xml:space="preserve"> </w:t>
+      </w:r>
+      <w:proofErr w:type="spellStart"/>
+      <w:proofErr w:type="gramStart"/>
+      <w:r>
+        <w:rPr>
+          <w:rFonts w:ascii="Courier New" w:eastAsia="Times New Roman" w:hAnsi="Courier New" w:cs="Courier New"/>
+          <w:color w:val="000000"/>
+          <w:kern w:val="0"/>
+          <w:sz w:val="21"/>
+          <w:szCs w:val="21"/>
+          <w:lang w:bidi="ar-SA"/>
+          <w14:ligatures w14:val="none"/>
+        </w:rPr>
+        <w:t>torch.optim</w:t>
+      </w:r>
+      <w:proofErr w:type="spellEnd"/>
+      <w:proofErr w:type="gramEnd"/>
+      <w:r>
+        <w:rPr>
+          <w:rFonts w:ascii="Courier New" w:eastAsia="Times New Roman" w:hAnsi="Courier New" w:cs="Courier New"/>
+          <w:color w:val="000000"/>
+          <w:kern w:val="0"/>
+          <w:sz w:val="21"/>
+          <w:szCs w:val="21"/>
+          <w:lang w:bidi="ar-SA"/>
+          <w14:ligatures w14:val="none"/>
+        </w:rPr>
+        <w:t xml:space="preserve"> </w:t>
       </w:r>
       <w:r>
         <w:rPr>
@@ -16892,8 +18121,22 @@
           <w:lang w:bidi="ar-SA"/>
           <w14:ligatures w14:val="none"/>
         </w:rPr>
-        <w:t xml:space="preserve"> optim</w:t>
-      </w:r>
+        <w:t xml:space="preserve"> </w:t>
+      </w:r>
+      <w:proofErr w:type="spellStart"/>
+      <w:r>
+        <w:rPr>
+          <w:rFonts w:ascii="Courier New" w:eastAsia="Times New Roman" w:hAnsi="Courier New" w:cs="Courier New"/>
+          <w:color w:val="000000"/>
+          <w:kern w:val="0"/>
+          <w:sz w:val="21"/>
+          <w:szCs w:val="21"/>
+          <w:lang w:bidi="ar-SA"/>
+          <w14:ligatures w14:val="none"/>
+        </w:rPr>
+        <w:t>optim</w:t>
+      </w:r>
+      <w:proofErr w:type="spellEnd"/>
     </w:p>
     <w:p>
       <w:pPr>
@@ -16948,7 +18191,47 @@
           <w:lang w:bidi="ar-SA"/>
           <w14:ligatures w14:val="none"/>
         </w:rPr>
-        <w:t xml:space="preserve"> sub_modules.rbuffer </w:t>
+        <w:t xml:space="preserve"> </w:t>
+      </w:r>
+      <w:proofErr w:type="spellStart"/>
+      <w:r>
+        <w:rPr>
+          <w:rFonts w:ascii="Courier New" w:eastAsia="Times New Roman" w:hAnsi="Courier New" w:cs="Courier New"/>
+          <w:color w:val="000000"/>
+          <w:kern w:val="0"/>
+          <w:sz w:val="21"/>
+          <w:szCs w:val="21"/>
+          <w:lang w:bidi="ar-SA"/>
+          <w14:ligatures w14:val="none"/>
+        </w:rPr>
+        <w:t>sub_</w:t>
+      </w:r>
+      <w:proofErr w:type="gramStart"/>
+      <w:r>
+        <w:rPr>
+          <w:rFonts w:ascii="Courier New" w:eastAsia="Times New Roman" w:hAnsi="Courier New" w:cs="Courier New"/>
+          <w:color w:val="000000"/>
+          <w:kern w:val="0"/>
+          <w:sz w:val="21"/>
+          <w:szCs w:val="21"/>
+          <w:lang w:bidi="ar-SA"/>
+          <w14:ligatures w14:val="none"/>
+        </w:rPr>
+        <w:t>modules.rbuffer</w:t>
+      </w:r>
+      <w:proofErr w:type="spellEnd"/>
+      <w:proofErr w:type="gramEnd"/>
+      <w:r>
+        <w:rPr>
+          <w:rFonts w:ascii="Courier New" w:eastAsia="Times New Roman" w:hAnsi="Courier New" w:cs="Courier New"/>
+          <w:color w:val="000000"/>
+          <w:kern w:val="0"/>
+          <w:sz w:val="21"/>
+          <w:szCs w:val="21"/>
+          <w:lang w:bidi="ar-SA"/>
+          <w14:ligatures w14:val="none"/>
+        </w:rPr>
+        <w:t xml:space="preserve"> </w:t>
       </w:r>
       <w:r>
         <w:rPr>
@@ -16974,6 +18257,7 @@
         </w:rPr>
         <w:t xml:space="preserve"> </w:t>
       </w:r>
+      <w:proofErr w:type="spellStart"/>
       <w:r>
         <w:rPr>
           <w:rFonts w:ascii="Courier New" w:eastAsia="Times New Roman" w:hAnsi="Courier New" w:cs="Courier New"/>
@@ -16986,6 +18270,7 @@
         </w:rPr>
         <w:t>ReplayBuffer</w:t>
       </w:r>
+      <w:proofErr w:type="spellEnd"/>
     </w:p>
     <w:p>
       <w:pPr>
@@ -17152,7 +18437,35 @@
           <w:lang w:bidi="ar-SA"/>
           <w14:ligatures w14:val="none"/>
         </w:rPr>
-        <w:t>(nn.Module):</w:t>
+        <w:t>(</w:t>
+      </w:r>
+      <w:proofErr w:type="spellStart"/>
+      <w:proofErr w:type="gramStart"/>
+      <w:r>
+        <w:rPr>
+          <w:rFonts w:ascii="Courier New" w:eastAsia="Times New Roman" w:hAnsi="Courier New" w:cs="Courier New"/>
+          <w:color w:val="000000"/>
+          <w:kern w:val="0"/>
+          <w:sz w:val="21"/>
+          <w:szCs w:val="21"/>
+          <w:lang w:bidi="ar-SA"/>
+          <w14:ligatures w14:val="none"/>
+        </w:rPr>
+        <w:t>nn.Module</w:t>
+      </w:r>
+      <w:proofErr w:type="spellEnd"/>
+      <w:proofErr w:type="gramEnd"/>
+      <w:r>
+        <w:rPr>
+          <w:rFonts w:ascii="Courier New" w:eastAsia="Times New Roman" w:hAnsi="Courier New" w:cs="Courier New"/>
+          <w:color w:val="000000"/>
+          <w:kern w:val="0"/>
+          <w:sz w:val="21"/>
+          <w:szCs w:val="21"/>
+          <w:lang w:bidi="ar-SA"/>
+          <w14:ligatures w14:val="none"/>
+        </w:rPr>
+        <w:t>):</w:t>
       </w:r>
     </w:p>
     <w:p>
@@ -17204,8 +18517,48 @@
           <w:lang w:bidi="ar-SA"/>
           <w14:ligatures w14:val="none"/>
         </w:rPr>
-        <w:t xml:space="preserve"> __init__(</w:t>
-      </w:r>
+        <w:t xml:space="preserve"> __</w:t>
+      </w:r>
+      <w:proofErr w:type="spellStart"/>
+      <w:r>
+        <w:rPr>
+          <w:rFonts w:ascii="Courier New" w:eastAsia="Times New Roman" w:hAnsi="Courier New" w:cs="Courier New"/>
+          <w:color w:val="000000"/>
+          <w:kern w:val="0"/>
+          <w:sz w:val="21"/>
+          <w:szCs w:val="21"/>
+          <w:lang w:bidi="ar-SA"/>
+          <w14:ligatures w14:val="none"/>
+        </w:rPr>
+        <w:t>init</w:t>
+      </w:r>
+      <w:proofErr w:type="spellEnd"/>
+      <w:r>
+        <w:rPr>
+          <w:rFonts w:ascii="Courier New" w:eastAsia="Times New Roman" w:hAnsi="Courier New" w:cs="Courier New"/>
+          <w:color w:val="000000"/>
+          <w:kern w:val="0"/>
+          <w:sz w:val="21"/>
+          <w:szCs w:val="21"/>
+          <w:lang w:bidi="ar-SA"/>
+          <w14:ligatures w14:val="none"/>
+        </w:rPr>
+        <w:t>_</w:t>
+      </w:r>
+      <w:proofErr w:type="gramStart"/>
+      <w:r>
+        <w:rPr>
+          <w:rFonts w:ascii="Courier New" w:eastAsia="Times New Roman" w:hAnsi="Courier New" w:cs="Courier New"/>
+          <w:color w:val="000000"/>
+          <w:kern w:val="0"/>
+          <w:sz w:val="21"/>
+          <w:szCs w:val="21"/>
+          <w:lang w:bidi="ar-SA"/>
+          <w14:ligatures w14:val="none"/>
+        </w:rPr>
+        <w:t>_(</w:t>
+      </w:r>
+      <w:proofErr w:type="gramEnd"/>
       <w:r>
         <w:rPr>
           <w:rFonts w:ascii="Courier New" w:eastAsia="Times New Roman" w:hAnsi="Courier New" w:cs="Courier New"/>
@@ -17230,6 +18583,7 @@
         </w:rPr>
         <w:t xml:space="preserve">, </w:t>
       </w:r>
+      <w:proofErr w:type="spellStart"/>
       <w:r>
         <w:rPr>
           <w:rFonts w:ascii="Courier New" w:eastAsia="Times New Roman" w:hAnsi="Courier New" w:cs="Courier New"/>
@@ -17242,6 +18596,7 @@
         </w:rPr>
         <w:t>state_dim</w:t>
       </w:r>
+      <w:proofErr w:type="spellEnd"/>
       <w:r>
         <w:rPr>
           <w:rFonts w:ascii="Courier New" w:eastAsia="Times New Roman" w:hAnsi="Courier New" w:cs="Courier New"/>
@@ -17254,6 +18609,7 @@
         </w:rPr>
         <w:t xml:space="preserve">, </w:t>
       </w:r>
+      <w:proofErr w:type="spellStart"/>
       <w:r>
         <w:rPr>
           <w:rFonts w:ascii="Courier New" w:eastAsia="Times New Roman" w:hAnsi="Courier New" w:cs="Courier New"/>
@@ -17266,6 +18622,7 @@
         </w:rPr>
         <w:t>action_dim</w:t>
       </w:r>
+      <w:proofErr w:type="spellEnd"/>
       <w:r>
         <w:rPr>
           <w:rFonts w:ascii="Courier New" w:eastAsia="Times New Roman" w:hAnsi="Courier New" w:cs="Courier New"/>
@@ -17278,6 +18635,7 @@
         </w:rPr>
         <w:t xml:space="preserve">, </w:t>
       </w:r>
+      <w:proofErr w:type="spellStart"/>
       <w:r>
         <w:rPr>
           <w:rFonts w:ascii="Courier New" w:eastAsia="Times New Roman" w:hAnsi="Courier New" w:cs="Courier New"/>
@@ -17290,6 +18648,7 @@
         </w:rPr>
         <w:t>actor_dropout_p</w:t>
       </w:r>
+      <w:proofErr w:type="spellEnd"/>
       <w:r>
         <w:rPr>
           <w:rFonts w:ascii="Courier New" w:eastAsia="Times New Roman" w:hAnsi="Courier New" w:cs="Courier New"/>
@@ -17330,6 +18689,7 @@
         </w:rPr>
         <w:t xml:space="preserve">        </w:t>
       </w:r>
+      <w:proofErr w:type="gramStart"/>
       <w:r>
         <w:rPr>
           <w:rFonts w:ascii="Courier New" w:eastAsia="Times New Roman" w:hAnsi="Courier New" w:cs="Courier New"/>
@@ -17354,6 +18714,7 @@
         </w:rPr>
         <w:t>(</w:t>
       </w:r>
+      <w:proofErr w:type="gramEnd"/>
       <w:r>
         <w:rPr>
           <w:rFonts w:ascii="Courier New" w:eastAsia="Times New Roman" w:hAnsi="Courier New" w:cs="Courier New"/>
@@ -17400,7 +18761,33 @@
           <w:lang w:bidi="ar-SA"/>
           <w14:ligatures w14:val="none"/>
         </w:rPr>
-        <w:t>).__init__()</w:t>
+        <w:t>).__</w:t>
+      </w:r>
+      <w:proofErr w:type="spellStart"/>
+      <w:r>
+        <w:rPr>
+          <w:rFonts w:ascii="Courier New" w:eastAsia="Times New Roman" w:hAnsi="Courier New" w:cs="Courier New"/>
+          <w:color w:val="000000"/>
+          <w:kern w:val="0"/>
+          <w:sz w:val="21"/>
+          <w:szCs w:val="21"/>
+          <w:lang w:bidi="ar-SA"/>
+          <w14:ligatures w14:val="none"/>
+        </w:rPr>
+        <w:t>init</w:t>
+      </w:r>
+      <w:proofErr w:type="spellEnd"/>
+      <w:r>
+        <w:rPr>
+          <w:rFonts w:ascii="Courier New" w:eastAsia="Times New Roman" w:hAnsi="Courier New" w:cs="Courier New"/>
+          <w:color w:val="000000"/>
+          <w:kern w:val="0"/>
+          <w:sz w:val="21"/>
+          <w:szCs w:val="21"/>
+          <w:lang w:bidi="ar-SA"/>
+          <w14:ligatures w14:val="none"/>
+        </w:rPr>
+        <w:t>__()</w:t>
       </w:r>
     </w:p>
     <w:p>
@@ -17446,6 +18833,8 @@
         </w:rPr>
         <w:t xml:space="preserve">        </w:t>
       </w:r>
+      <w:proofErr w:type="spellStart"/>
+      <w:proofErr w:type="gramStart"/>
       <w:r>
         <w:rPr>
           <w:rFonts w:ascii="Courier New" w:eastAsia="Times New Roman" w:hAnsi="Courier New" w:cs="Courier New"/>
@@ -17468,7 +18857,47 @@
           <w:lang w:bidi="ar-SA"/>
           <w14:ligatures w14:val="none"/>
         </w:rPr>
-        <w:t>.dropout = nn.Dropout(</w:t>
+        <w:t>.dropout</w:t>
+      </w:r>
+      <w:proofErr w:type="spellEnd"/>
+      <w:proofErr w:type="gramEnd"/>
+      <w:r>
+        <w:rPr>
+          <w:rFonts w:ascii="Courier New" w:eastAsia="Times New Roman" w:hAnsi="Courier New" w:cs="Courier New"/>
+          <w:color w:val="000000"/>
+          <w:kern w:val="0"/>
+          <w:sz w:val="21"/>
+          <w:szCs w:val="21"/>
+          <w:lang w:bidi="ar-SA"/>
+          <w14:ligatures w14:val="none"/>
+        </w:rPr>
+        <w:t xml:space="preserve"> = </w:t>
+      </w:r>
+      <w:proofErr w:type="spellStart"/>
+      <w:r>
+        <w:rPr>
+          <w:rFonts w:ascii="Courier New" w:eastAsia="Times New Roman" w:hAnsi="Courier New" w:cs="Courier New"/>
+          <w:color w:val="000000"/>
+          <w:kern w:val="0"/>
+          <w:sz w:val="21"/>
+          <w:szCs w:val="21"/>
+          <w:lang w:bidi="ar-SA"/>
+          <w14:ligatures w14:val="none"/>
+        </w:rPr>
+        <w:t>nn.Dropout</w:t>
+      </w:r>
+      <w:proofErr w:type="spellEnd"/>
+      <w:r>
+        <w:rPr>
+          <w:rFonts w:ascii="Courier New" w:eastAsia="Times New Roman" w:hAnsi="Courier New" w:cs="Courier New"/>
+          <w:color w:val="000000"/>
+          <w:kern w:val="0"/>
+          <w:sz w:val="21"/>
+          <w:szCs w:val="21"/>
+          <w:lang w:bidi="ar-SA"/>
+          <w14:ligatures w14:val="none"/>
+        </w:rPr>
+        <w:t>(</w:t>
       </w:r>
       <w:r>
         <w:rPr>
@@ -17494,6 +18923,7 @@
         </w:rPr>
         <w:t>=</w:t>
       </w:r>
+      <w:proofErr w:type="spellStart"/>
       <w:r>
         <w:rPr>
           <w:rFonts w:ascii="Courier New" w:eastAsia="Times New Roman" w:hAnsi="Courier New" w:cs="Courier New"/>
@@ -17506,6 +18936,7 @@
         </w:rPr>
         <w:t>actor_dropout_p</w:t>
       </w:r>
+      <w:proofErr w:type="spellEnd"/>
       <w:r>
         <w:rPr>
           <w:rFonts w:ascii="Courier New" w:eastAsia="Times New Roman" w:hAnsi="Courier New" w:cs="Courier New"/>
@@ -17568,8 +18999,37 @@
           <w:lang w:bidi="ar-SA"/>
           <w14:ligatures w14:val="none"/>
         </w:rPr>
-        <w:t>.fc1 = nn.Linear(</w:t>
-      </w:r>
+        <w:t xml:space="preserve">.fc1 = </w:t>
+      </w:r>
+      <w:proofErr w:type="spellStart"/>
+      <w:proofErr w:type="gramStart"/>
+      <w:r>
+        <w:rPr>
+          <w:rFonts w:ascii="Courier New" w:eastAsia="Times New Roman" w:hAnsi="Courier New" w:cs="Courier New"/>
+          <w:color w:val="000000"/>
+          <w:kern w:val="0"/>
+          <w:sz w:val="21"/>
+          <w:szCs w:val="21"/>
+          <w:lang w:bidi="ar-SA"/>
+          <w14:ligatures w14:val="none"/>
+        </w:rPr>
+        <w:t>nn.Linear</w:t>
+      </w:r>
+      <w:proofErr w:type="spellEnd"/>
+      <w:proofErr w:type="gramEnd"/>
+      <w:r>
+        <w:rPr>
+          <w:rFonts w:ascii="Courier New" w:eastAsia="Times New Roman" w:hAnsi="Courier New" w:cs="Courier New"/>
+          <w:color w:val="000000"/>
+          <w:kern w:val="0"/>
+          <w:sz w:val="21"/>
+          <w:szCs w:val="21"/>
+          <w:lang w:bidi="ar-SA"/>
+          <w14:ligatures w14:val="none"/>
+        </w:rPr>
+        <w:t>(</w:t>
+      </w:r>
+      <w:proofErr w:type="spellStart"/>
       <w:r>
         <w:rPr>
           <w:rFonts w:ascii="Courier New" w:eastAsia="Times New Roman" w:hAnsi="Courier New" w:cs="Courier New"/>
@@ -17582,6 +19042,7 @@
         </w:rPr>
         <w:t>state_dim</w:t>
       </w:r>
+      <w:proofErr w:type="spellEnd"/>
       <w:r>
         <w:rPr>
           <w:rFonts w:ascii="Courier New" w:eastAsia="Times New Roman" w:hAnsi="Courier New" w:cs="Courier New"/>
@@ -17720,7 +19181,35 @@
           <w:lang w:bidi="ar-SA"/>
           <w14:ligatures w14:val="none"/>
         </w:rPr>
-        <w:t>.fc2 = nn.Linear(</w:t>
+        <w:t xml:space="preserve">.fc2 = </w:t>
+      </w:r>
+      <w:proofErr w:type="spellStart"/>
+      <w:proofErr w:type="gramStart"/>
+      <w:r>
+        <w:rPr>
+          <w:rFonts w:ascii="Courier New" w:eastAsia="Times New Roman" w:hAnsi="Courier New" w:cs="Courier New"/>
+          <w:color w:val="000000"/>
+          <w:kern w:val="0"/>
+          <w:sz w:val="21"/>
+          <w:szCs w:val="21"/>
+          <w:lang w:bidi="ar-SA"/>
+          <w14:ligatures w14:val="none"/>
+        </w:rPr>
+        <w:t>nn.Linear</w:t>
+      </w:r>
+      <w:proofErr w:type="spellEnd"/>
+      <w:proofErr w:type="gramEnd"/>
+      <w:r>
+        <w:rPr>
+          <w:rFonts w:ascii="Courier New" w:eastAsia="Times New Roman" w:hAnsi="Courier New" w:cs="Courier New"/>
+          <w:color w:val="000000"/>
+          <w:kern w:val="0"/>
+          <w:sz w:val="21"/>
+          <w:szCs w:val="21"/>
+          <w:lang w:bidi="ar-SA"/>
+          <w14:ligatures w14:val="none"/>
+        </w:rPr>
+        <w:t>(</w:t>
       </w:r>
       <w:r>
         <w:rPr>
@@ -17820,7 +19309,35 @@
           <w:lang w:bidi="ar-SA"/>
           <w14:ligatures w14:val="none"/>
         </w:rPr>
-        <w:t>.fc3 = nn.Linear(</w:t>
+        <w:t xml:space="preserve">.fc3 = </w:t>
+      </w:r>
+      <w:proofErr w:type="spellStart"/>
+      <w:proofErr w:type="gramStart"/>
+      <w:r>
+        <w:rPr>
+          <w:rFonts w:ascii="Courier New" w:eastAsia="Times New Roman" w:hAnsi="Courier New" w:cs="Courier New"/>
+          <w:color w:val="000000"/>
+          <w:kern w:val="0"/>
+          <w:sz w:val="21"/>
+          <w:szCs w:val="21"/>
+          <w:lang w:bidi="ar-SA"/>
+          <w14:ligatures w14:val="none"/>
+        </w:rPr>
+        <w:t>nn.Linear</w:t>
+      </w:r>
+      <w:proofErr w:type="spellEnd"/>
+      <w:proofErr w:type="gramEnd"/>
+      <w:r>
+        <w:rPr>
+          <w:rFonts w:ascii="Courier New" w:eastAsia="Times New Roman" w:hAnsi="Courier New" w:cs="Courier New"/>
+          <w:color w:val="000000"/>
+          <w:kern w:val="0"/>
+          <w:sz w:val="21"/>
+          <w:szCs w:val="21"/>
+          <w:lang w:bidi="ar-SA"/>
+          <w14:ligatures w14:val="none"/>
+        </w:rPr>
+        <w:t>(</w:t>
       </w:r>
       <w:r>
         <w:rPr>
@@ -17920,7 +19437,35 @@
           <w:lang w:bidi="ar-SA"/>
           <w14:ligatures w14:val="none"/>
         </w:rPr>
-        <w:t>.fc4 = nn.Linear(</w:t>
+        <w:t xml:space="preserve">.fc4 = </w:t>
+      </w:r>
+      <w:proofErr w:type="spellStart"/>
+      <w:proofErr w:type="gramStart"/>
+      <w:r>
+        <w:rPr>
+          <w:rFonts w:ascii="Courier New" w:eastAsia="Times New Roman" w:hAnsi="Courier New" w:cs="Courier New"/>
+          <w:color w:val="000000"/>
+          <w:kern w:val="0"/>
+          <w:sz w:val="21"/>
+          <w:szCs w:val="21"/>
+          <w:lang w:bidi="ar-SA"/>
+          <w14:ligatures w14:val="none"/>
+        </w:rPr>
+        <w:t>nn.Linear</w:t>
+      </w:r>
+      <w:proofErr w:type="spellEnd"/>
+      <w:proofErr w:type="gramEnd"/>
+      <w:r>
+        <w:rPr>
+          <w:rFonts w:ascii="Courier New" w:eastAsia="Times New Roman" w:hAnsi="Courier New" w:cs="Courier New"/>
+          <w:color w:val="000000"/>
+          <w:kern w:val="0"/>
+          <w:sz w:val="21"/>
+          <w:szCs w:val="21"/>
+          <w:lang w:bidi="ar-SA"/>
+          <w14:ligatures w14:val="none"/>
+        </w:rPr>
+        <w:t>(</w:t>
       </w:r>
       <w:r>
         <w:rPr>
@@ -17946,6 +19491,7 @@
         </w:rPr>
         <w:t xml:space="preserve">, </w:t>
       </w:r>
+      <w:proofErr w:type="spellStart"/>
       <w:r>
         <w:rPr>
           <w:rFonts w:ascii="Courier New" w:eastAsia="Times New Roman" w:hAnsi="Courier New" w:cs="Courier New"/>
@@ -17958,6 +19504,7 @@
         </w:rPr>
         <w:t>action_dim</w:t>
       </w:r>
+      <w:proofErr w:type="spellEnd"/>
       <w:r>
         <w:rPr>
           <w:rFonts w:ascii="Courier New" w:eastAsia="Times New Roman" w:hAnsi="Courier New" w:cs="Courier New"/>
@@ -18036,8 +19583,22 @@
           <w:lang w:bidi="ar-SA"/>
           <w14:ligatures w14:val="none"/>
         </w:rPr>
-        <w:t xml:space="preserve"> forward(</w:t>
-      </w:r>
+        <w:t xml:space="preserve"> </w:t>
+      </w:r>
+      <w:proofErr w:type="gramStart"/>
+      <w:r>
+        <w:rPr>
+          <w:rFonts w:ascii="Courier New" w:eastAsia="Times New Roman" w:hAnsi="Courier New" w:cs="Courier New"/>
+          <w:color w:val="000000"/>
+          <w:kern w:val="0"/>
+          <w:sz w:val="21"/>
+          <w:szCs w:val="21"/>
+          <w:lang w:bidi="ar-SA"/>
+          <w14:ligatures w14:val="none"/>
+        </w:rPr>
+        <w:t>forward(</w:t>
+      </w:r>
+      <w:proofErr w:type="gramEnd"/>
       <w:r>
         <w:rPr>
           <w:rFonts w:ascii="Courier New" w:eastAsia="Times New Roman" w:hAnsi="Courier New" w:cs="Courier New"/>
@@ -18112,8 +19673,37 @@
           <w:lang w:bidi="ar-SA"/>
           <w14:ligatures w14:val="none"/>
         </w:rPr>
-        <w:t>        x = F.relu(</w:t>
-      </w:r>
+        <w:t xml:space="preserve">        x = </w:t>
+      </w:r>
+      <w:proofErr w:type="spellStart"/>
+      <w:proofErr w:type="gramStart"/>
+      <w:r>
+        <w:rPr>
+          <w:rFonts w:ascii="Courier New" w:eastAsia="Times New Roman" w:hAnsi="Courier New" w:cs="Courier New"/>
+          <w:color w:val="000000"/>
+          <w:kern w:val="0"/>
+          <w:sz w:val="21"/>
+          <w:szCs w:val="21"/>
+          <w:lang w:bidi="ar-SA"/>
+          <w14:ligatures w14:val="none"/>
+        </w:rPr>
+        <w:t>F.relu</w:t>
+      </w:r>
+      <w:proofErr w:type="spellEnd"/>
+      <w:proofErr w:type="gramEnd"/>
+      <w:r>
+        <w:rPr>
+          <w:rFonts w:ascii="Courier New" w:eastAsia="Times New Roman" w:hAnsi="Courier New" w:cs="Courier New"/>
+          <w:color w:val="000000"/>
+          <w:kern w:val="0"/>
+          <w:sz w:val="21"/>
+          <w:szCs w:val="21"/>
+          <w:lang w:bidi="ar-SA"/>
+          <w14:ligatures w14:val="none"/>
+        </w:rPr>
+        <w:t>(</w:t>
+      </w:r>
+      <w:proofErr w:type="spellStart"/>
       <w:r>
         <w:rPr>
           <w:rFonts w:ascii="Courier New" w:eastAsia="Times New Roman" w:hAnsi="Courier New" w:cs="Courier New"/>
@@ -18136,7 +19726,20 @@
           <w:lang w:bidi="ar-SA"/>
           <w14:ligatures w14:val="none"/>
         </w:rPr>
-        <w:t>.dropout(</w:t>
+        <w:t>.dropout</w:t>
+      </w:r>
+      <w:proofErr w:type="spellEnd"/>
+      <w:r>
+        <w:rPr>
+          <w:rFonts w:ascii="Courier New" w:eastAsia="Times New Roman" w:hAnsi="Courier New" w:cs="Courier New"/>
+          <w:color w:val="000000"/>
+          <w:kern w:val="0"/>
+          <w:sz w:val="21"/>
+          <w:szCs w:val="21"/>
+          <w:lang w:bidi="ar-SA"/>
+          <w14:ligatures w14:val="none"/>
+        </w:rPr>
+        <w:t>(</w:t>
       </w:r>
       <w:r>
         <w:rPr>
@@ -18212,8 +19815,37 @@
           <w:lang w:bidi="ar-SA"/>
           <w14:ligatures w14:val="none"/>
         </w:rPr>
-        <w:t>        x = F.relu(</w:t>
-      </w:r>
+        <w:t xml:space="preserve">        x = </w:t>
+      </w:r>
+      <w:proofErr w:type="spellStart"/>
+      <w:proofErr w:type="gramStart"/>
+      <w:r>
+        <w:rPr>
+          <w:rFonts w:ascii="Courier New" w:eastAsia="Times New Roman" w:hAnsi="Courier New" w:cs="Courier New"/>
+          <w:color w:val="000000"/>
+          <w:kern w:val="0"/>
+          <w:sz w:val="21"/>
+          <w:szCs w:val="21"/>
+          <w:lang w:bidi="ar-SA"/>
+          <w14:ligatures w14:val="none"/>
+        </w:rPr>
+        <w:t>F.relu</w:t>
+      </w:r>
+      <w:proofErr w:type="spellEnd"/>
+      <w:proofErr w:type="gramEnd"/>
+      <w:r>
+        <w:rPr>
+          <w:rFonts w:ascii="Courier New" w:eastAsia="Times New Roman" w:hAnsi="Courier New" w:cs="Courier New"/>
+          <w:color w:val="000000"/>
+          <w:kern w:val="0"/>
+          <w:sz w:val="21"/>
+          <w:szCs w:val="21"/>
+          <w:lang w:bidi="ar-SA"/>
+          <w14:ligatures w14:val="none"/>
+        </w:rPr>
+        <w:t>(</w:t>
+      </w:r>
+      <w:proofErr w:type="spellStart"/>
       <w:r>
         <w:rPr>
           <w:rFonts w:ascii="Courier New" w:eastAsia="Times New Roman" w:hAnsi="Courier New" w:cs="Courier New"/>
@@ -18236,7 +19868,20 @@
           <w:lang w:bidi="ar-SA"/>
           <w14:ligatures w14:val="none"/>
         </w:rPr>
-        <w:t>.dropout(</w:t>
+        <w:t>.dropout</w:t>
+      </w:r>
+      <w:proofErr w:type="spellEnd"/>
+      <w:r>
+        <w:rPr>
+          <w:rFonts w:ascii="Courier New" w:eastAsia="Times New Roman" w:hAnsi="Courier New" w:cs="Courier New"/>
+          <w:color w:val="000000"/>
+          <w:kern w:val="0"/>
+          <w:sz w:val="21"/>
+          <w:szCs w:val="21"/>
+          <w:lang w:bidi="ar-SA"/>
+          <w14:ligatures w14:val="none"/>
+        </w:rPr>
+        <w:t>(</w:t>
       </w:r>
       <w:r>
         <w:rPr>
@@ -18288,8 +19933,37 @@
           <w:lang w:bidi="ar-SA"/>
           <w14:ligatures w14:val="none"/>
         </w:rPr>
-        <w:t>        x = F.relu(</w:t>
-      </w:r>
+        <w:t xml:space="preserve">        x = </w:t>
+      </w:r>
+      <w:proofErr w:type="spellStart"/>
+      <w:proofErr w:type="gramStart"/>
+      <w:r>
+        <w:rPr>
+          <w:rFonts w:ascii="Courier New" w:eastAsia="Times New Roman" w:hAnsi="Courier New" w:cs="Courier New"/>
+          <w:color w:val="000000"/>
+          <w:kern w:val="0"/>
+          <w:sz w:val="21"/>
+          <w:szCs w:val="21"/>
+          <w:lang w:bidi="ar-SA"/>
+          <w14:ligatures w14:val="none"/>
+        </w:rPr>
+        <w:t>F.relu</w:t>
+      </w:r>
+      <w:proofErr w:type="spellEnd"/>
+      <w:proofErr w:type="gramEnd"/>
+      <w:r>
+        <w:rPr>
+          <w:rFonts w:ascii="Courier New" w:eastAsia="Times New Roman" w:hAnsi="Courier New" w:cs="Courier New"/>
+          <w:color w:val="000000"/>
+          <w:kern w:val="0"/>
+          <w:sz w:val="21"/>
+          <w:szCs w:val="21"/>
+          <w:lang w:bidi="ar-SA"/>
+          <w14:ligatures w14:val="none"/>
+        </w:rPr>
+        <w:t>(</w:t>
+      </w:r>
+      <w:proofErr w:type="spellStart"/>
       <w:r>
         <w:rPr>
           <w:rFonts w:ascii="Courier New" w:eastAsia="Times New Roman" w:hAnsi="Courier New" w:cs="Courier New"/>
@@ -18312,7 +19986,20 @@
           <w:lang w:bidi="ar-SA"/>
           <w14:ligatures w14:val="none"/>
         </w:rPr>
-        <w:t>.dropout(</w:t>
+        <w:t>.dropout</w:t>
+      </w:r>
+      <w:proofErr w:type="spellEnd"/>
+      <w:r>
+        <w:rPr>
+          <w:rFonts w:ascii="Courier New" w:eastAsia="Times New Roman" w:hAnsi="Courier New" w:cs="Courier New"/>
+          <w:color w:val="000000"/>
+          <w:kern w:val="0"/>
+          <w:sz w:val="21"/>
+          <w:szCs w:val="21"/>
+          <w:lang w:bidi="ar-SA"/>
+          <w14:ligatures w14:val="none"/>
+        </w:rPr>
+        <w:t>(</w:t>
       </w:r>
       <w:r>
         <w:rPr>
@@ -18364,7 +20051,35 @@
           <w:lang w:bidi="ar-SA"/>
           <w14:ligatures w14:val="none"/>
         </w:rPr>
-        <w:t>        action = torch.tanh(</w:t>
+        <w:t xml:space="preserve">        action = </w:t>
+      </w:r>
+      <w:proofErr w:type="spellStart"/>
+      <w:proofErr w:type="gramStart"/>
+      <w:r>
+        <w:rPr>
+          <w:rFonts w:ascii="Courier New" w:eastAsia="Times New Roman" w:hAnsi="Courier New" w:cs="Courier New"/>
+          <w:color w:val="000000"/>
+          <w:kern w:val="0"/>
+          <w:sz w:val="21"/>
+          <w:szCs w:val="21"/>
+          <w:lang w:bidi="ar-SA"/>
+          <w14:ligatures w14:val="none"/>
+        </w:rPr>
+        <w:t>torch.tanh</w:t>
+      </w:r>
+      <w:proofErr w:type="spellEnd"/>
+      <w:proofErr w:type="gramEnd"/>
+      <w:r>
+        <w:rPr>
+          <w:rFonts w:ascii="Courier New" w:eastAsia="Times New Roman" w:hAnsi="Courier New" w:cs="Courier New"/>
+          <w:color w:val="000000"/>
+          <w:kern w:val="0"/>
+          <w:sz w:val="21"/>
+          <w:szCs w:val="21"/>
+          <w:lang w:bidi="ar-SA"/>
+          <w14:ligatures w14:val="none"/>
+        </w:rPr>
+        <w:t>(</w:t>
       </w:r>
       <w:r>
         <w:rPr>
@@ -18452,8 +20167,22 @@
           <w:lang w:bidi="ar-SA"/>
           <w14:ligatures w14:val="none"/>
         </w:rPr>
-        <w:t xml:space="preserve"> action</w:t>
-      </w:r>
+        <w:t xml:space="preserve"> </w:t>
+      </w:r>
+      <w:proofErr w:type="gramStart"/>
+      <w:r>
+        <w:rPr>
+          <w:rFonts w:ascii="Courier New" w:eastAsia="Times New Roman" w:hAnsi="Courier New" w:cs="Courier New"/>
+          <w:color w:val="000000"/>
+          <w:kern w:val="0"/>
+          <w:sz w:val="21"/>
+          <w:szCs w:val="21"/>
+          <w:lang w:bidi="ar-SA"/>
+          <w14:ligatures w14:val="none"/>
+        </w:rPr>
+        <w:t>action</w:t>
+      </w:r>
+      <w:proofErr w:type="gramEnd"/>
     </w:p>
     <w:p>
       <w:pPr>
@@ -18486,6 +20215,7 @@
           <w14:ligatures w14:val="none"/>
         </w:rPr>
       </w:pPr>
+      <w:proofErr w:type="gramStart"/>
       <w:r>
         <w:rPr>
           <w:rFonts w:ascii="Courier New" w:eastAsia="Times New Roman" w:hAnsi="Courier New" w:cs="Courier New"/>
@@ -18498,6 +20228,7 @@
         </w:rPr>
         <w:t>#!SECTION</w:t>
       </w:r>
+      <w:proofErr w:type="gramEnd"/>
     </w:p>
     <w:p>
       <w:pPr>
@@ -18584,6 +20315,7 @@
           <w:lang w:bidi="ar-SA"/>
           <w14:ligatures w14:val="none"/>
         </w:rPr>
+        <w:lastRenderedPageBreak/>
         <w:t>class</w:t>
       </w:r>
       <w:r>
@@ -18620,7 +20352,35 @@
           <w:lang w:bidi="ar-SA"/>
           <w14:ligatures w14:val="none"/>
         </w:rPr>
-        <w:t>(nn.Module):</w:t>
+        <w:t>(</w:t>
+      </w:r>
+      <w:proofErr w:type="spellStart"/>
+      <w:proofErr w:type="gramStart"/>
+      <w:r>
+        <w:rPr>
+          <w:rFonts w:ascii="Courier New" w:eastAsia="Times New Roman" w:hAnsi="Courier New" w:cs="Courier New"/>
+          <w:color w:val="000000"/>
+          <w:kern w:val="0"/>
+          <w:sz w:val="21"/>
+          <w:szCs w:val="21"/>
+          <w:lang w:bidi="ar-SA"/>
+          <w14:ligatures w14:val="none"/>
+        </w:rPr>
+        <w:t>nn.Module</w:t>
+      </w:r>
+      <w:proofErr w:type="spellEnd"/>
+      <w:proofErr w:type="gramEnd"/>
+      <w:r>
+        <w:rPr>
+          <w:rFonts w:ascii="Courier New" w:eastAsia="Times New Roman" w:hAnsi="Courier New" w:cs="Courier New"/>
+          <w:color w:val="000000"/>
+          <w:kern w:val="0"/>
+          <w:sz w:val="21"/>
+          <w:szCs w:val="21"/>
+          <w:lang w:bidi="ar-SA"/>
+          <w14:ligatures w14:val="none"/>
+        </w:rPr>
+        <w:t>):</w:t>
       </w:r>
     </w:p>
     <w:p>
@@ -18672,8 +20432,48 @@
           <w:lang w:bidi="ar-SA"/>
           <w14:ligatures w14:val="none"/>
         </w:rPr>
-        <w:t xml:space="preserve"> __init__(</w:t>
-      </w:r>
+        <w:t xml:space="preserve"> __</w:t>
+      </w:r>
+      <w:proofErr w:type="spellStart"/>
+      <w:r>
+        <w:rPr>
+          <w:rFonts w:ascii="Courier New" w:eastAsia="Times New Roman" w:hAnsi="Courier New" w:cs="Courier New"/>
+          <w:color w:val="000000"/>
+          <w:kern w:val="0"/>
+          <w:sz w:val="21"/>
+          <w:szCs w:val="21"/>
+          <w:lang w:bidi="ar-SA"/>
+          <w14:ligatures w14:val="none"/>
+        </w:rPr>
+        <w:t>init</w:t>
+      </w:r>
+      <w:proofErr w:type="spellEnd"/>
+      <w:r>
+        <w:rPr>
+          <w:rFonts w:ascii="Courier New" w:eastAsia="Times New Roman" w:hAnsi="Courier New" w:cs="Courier New"/>
+          <w:color w:val="000000"/>
+          <w:kern w:val="0"/>
+          <w:sz w:val="21"/>
+          <w:szCs w:val="21"/>
+          <w:lang w:bidi="ar-SA"/>
+          <w14:ligatures w14:val="none"/>
+        </w:rPr>
+        <w:t>_</w:t>
+      </w:r>
+      <w:proofErr w:type="gramStart"/>
+      <w:r>
+        <w:rPr>
+          <w:rFonts w:ascii="Courier New" w:eastAsia="Times New Roman" w:hAnsi="Courier New" w:cs="Courier New"/>
+          <w:color w:val="000000"/>
+          <w:kern w:val="0"/>
+          <w:sz w:val="21"/>
+          <w:szCs w:val="21"/>
+          <w:lang w:bidi="ar-SA"/>
+          <w14:ligatures w14:val="none"/>
+        </w:rPr>
+        <w:t>_(</w:t>
+      </w:r>
+      <w:proofErr w:type="gramEnd"/>
       <w:r>
         <w:rPr>
           <w:rFonts w:ascii="Courier New" w:eastAsia="Times New Roman" w:hAnsi="Courier New" w:cs="Courier New"/>
@@ -18698,6 +20498,7 @@
         </w:rPr>
         <w:t xml:space="preserve">, </w:t>
       </w:r>
+      <w:proofErr w:type="spellStart"/>
       <w:r>
         <w:rPr>
           <w:rFonts w:ascii="Courier New" w:eastAsia="Times New Roman" w:hAnsi="Courier New" w:cs="Courier New"/>
@@ -18710,6 +20511,7 @@
         </w:rPr>
         <w:t>state_dim</w:t>
       </w:r>
+      <w:proofErr w:type="spellEnd"/>
       <w:r>
         <w:rPr>
           <w:rFonts w:ascii="Courier New" w:eastAsia="Times New Roman" w:hAnsi="Courier New" w:cs="Courier New"/>
@@ -18722,6 +20524,7 @@
         </w:rPr>
         <w:t xml:space="preserve">, </w:t>
       </w:r>
+      <w:proofErr w:type="spellStart"/>
       <w:r>
         <w:rPr>
           <w:rFonts w:ascii="Courier New" w:eastAsia="Times New Roman" w:hAnsi="Courier New" w:cs="Courier New"/>
@@ -18734,6 +20537,7 @@
         </w:rPr>
         <w:t>action_dim</w:t>
       </w:r>
+      <w:proofErr w:type="spellEnd"/>
       <w:r>
         <w:rPr>
           <w:rFonts w:ascii="Courier New" w:eastAsia="Times New Roman" w:hAnsi="Courier New" w:cs="Courier New"/>
@@ -18746,6 +20550,7 @@
         </w:rPr>
         <w:t xml:space="preserve">, </w:t>
       </w:r>
+      <w:proofErr w:type="spellStart"/>
       <w:r>
         <w:rPr>
           <w:rFonts w:ascii="Courier New" w:eastAsia="Times New Roman" w:hAnsi="Courier New" w:cs="Courier New"/>
@@ -18758,6 +20563,7 @@
         </w:rPr>
         <w:t>critic_dropout_p</w:t>
       </w:r>
+      <w:proofErr w:type="spellEnd"/>
       <w:r>
         <w:rPr>
           <w:rFonts w:ascii="Courier New" w:eastAsia="Times New Roman" w:hAnsi="Courier New" w:cs="Courier New"/>
@@ -18798,6 +20604,7 @@
         </w:rPr>
         <w:t xml:space="preserve">        </w:t>
       </w:r>
+      <w:proofErr w:type="gramStart"/>
       <w:r>
         <w:rPr>
           <w:rFonts w:ascii="Courier New" w:eastAsia="Times New Roman" w:hAnsi="Courier New" w:cs="Courier New"/>
@@ -18822,6 +20629,7 @@
         </w:rPr>
         <w:t>(</w:t>
       </w:r>
+      <w:proofErr w:type="gramEnd"/>
       <w:r>
         <w:rPr>
           <w:rFonts w:ascii="Courier New" w:eastAsia="Times New Roman" w:hAnsi="Courier New" w:cs="Courier New"/>
@@ -18868,7 +20676,33 @@
           <w:lang w:bidi="ar-SA"/>
           <w14:ligatures w14:val="none"/>
         </w:rPr>
-        <w:t>).__init__()</w:t>
+        <w:t>).__</w:t>
+      </w:r>
+      <w:proofErr w:type="spellStart"/>
+      <w:r>
+        <w:rPr>
+          <w:rFonts w:ascii="Courier New" w:eastAsia="Times New Roman" w:hAnsi="Courier New" w:cs="Courier New"/>
+          <w:color w:val="000000"/>
+          <w:kern w:val="0"/>
+          <w:sz w:val="21"/>
+          <w:szCs w:val="21"/>
+          <w:lang w:bidi="ar-SA"/>
+          <w14:ligatures w14:val="none"/>
+        </w:rPr>
+        <w:t>init</w:t>
+      </w:r>
+      <w:proofErr w:type="spellEnd"/>
+      <w:r>
+        <w:rPr>
+          <w:rFonts w:ascii="Courier New" w:eastAsia="Times New Roman" w:hAnsi="Courier New" w:cs="Courier New"/>
+          <w:color w:val="000000"/>
+          <w:kern w:val="0"/>
+          <w:sz w:val="21"/>
+          <w:szCs w:val="21"/>
+          <w:lang w:bidi="ar-SA"/>
+          <w14:ligatures w14:val="none"/>
+        </w:rPr>
+        <w:t>__()</w:t>
       </w:r>
     </w:p>
     <w:p>
@@ -18914,6 +20748,8 @@
         </w:rPr>
         <w:t xml:space="preserve">        </w:t>
       </w:r>
+      <w:proofErr w:type="spellStart"/>
+      <w:proofErr w:type="gramStart"/>
       <w:r>
         <w:rPr>
           <w:rFonts w:ascii="Courier New" w:eastAsia="Times New Roman" w:hAnsi="Courier New" w:cs="Courier New"/>
@@ -18936,7 +20772,47 @@
           <w:lang w:bidi="ar-SA"/>
           <w14:ligatures w14:val="none"/>
         </w:rPr>
-        <w:t>.dropout = nn.Dropout(</w:t>
+        <w:t>.dropout</w:t>
+      </w:r>
+      <w:proofErr w:type="spellEnd"/>
+      <w:proofErr w:type="gramEnd"/>
+      <w:r>
+        <w:rPr>
+          <w:rFonts w:ascii="Courier New" w:eastAsia="Times New Roman" w:hAnsi="Courier New" w:cs="Courier New"/>
+          <w:color w:val="000000"/>
+          <w:kern w:val="0"/>
+          <w:sz w:val="21"/>
+          <w:szCs w:val="21"/>
+          <w:lang w:bidi="ar-SA"/>
+          <w14:ligatures w14:val="none"/>
+        </w:rPr>
+        <w:t xml:space="preserve"> = </w:t>
+      </w:r>
+      <w:proofErr w:type="spellStart"/>
+      <w:r>
+        <w:rPr>
+          <w:rFonts w:ascii="Courier New" w:eastAsia="Times New Roman" w:hAnsi="Courier New" w:cs="Courier New"/>
+          <w:color w:val="000000"/>
+          <w:kern w:val="0"/>
+          <w:sz w:val="21"/>
+          <w:szCs w:val="21"/>
+          <w:lang w:bidi="ar-SA"/>
+          <w14:ligatures w14:val="none"/>
+        </w:rPr>
+        <w:t>nn.Dropout</w:t>
+      </w:r>
+      <w:proofErr w:type="spellEnd"/>
+      <w:r>
+        <w:rPr>
+          <w:rFonts w:ascii="Courier New" w:eastAsia="Times New Roman" w:hAnsi="Courier New" w:cs="Courier New"/>
+          <w:color w:val="000000"/>
+          <w:kern w:val="0"/>
+          <w:sz w:val="21"/>
+          <w:szCs w:val="21"/>
+          <w:lang w:bidi="ar-SA"/>
+          <w14:ligatures w14:val="none"/>
+        </w:rPr>
+        <w:t>(</w:t>
       </w:r>
       <w:r>
         <w:rPr>
@@ -18962,6 +20838,7 @@
         </w:rPr>
         <w:t>=</w:t>
       </w:r>
+      <w:proofErr w:type="spellStart"/>
       <w:r>
         <w:rPr>
           <w:rFonts w:ascii="Courier New" w:eastAsia="Times New Roman" w:hAnsi="Courier New" w:cs="Courier New"/>
@@ -18974,6 +20851,7 @@
         </w:rPr>
         <w:t>critic_dropout_p</w:t>
       </w:r>
+      <w:proofErr w:type="spellEnd"/>
       <w:r>
         <w:rPr>
           <w:rFonts w:ascii="Courier New" w:eastAsia="Times New Roman" w:hAnsi="Courier New" w:cs="Courier New"/>
@@ -19036,8 +20914,37 @@
           <w:lang w:bidi="ar-SA"/>
           <w14:ligatures w14:val="none"/>
         </w:rPr>
-        <w:t>.fc1 = nn.Linear(</w:t>
-      </w:r>
+        <w:t xml:space="preserve">.fc1 = </w:t>
+      </w:r>
+      <w:proofErr w:type="spellStart"/>
+      <w:proofErr w:type="gramStart"/>
+      <w:r>
+        <w:rPr>
+          <w:rFonts w:ascii="Courier New" w:eastAsia="Times New Roman" w:hAnsi="Courier New" w:cs="Courier New"/>
+          <w:color w:val="000000"/>
+          <w:kern w:val="0"/>
+          <w:sz w:val="21"/>
+          <w:szCs w:val="21"/>
+          <w:lang w:bidi="ar-SA"/>
+          <w14:ligatures w14:val="none"/>
+        </w:rPr>
+        <w:t>nn.Linear</w:t>
+      </w:r>
+      <w:proofErr w:type="spellEnd"/>
+      <w:proofErr w:type="gramEnd"/>
+      <w:r>
+        <w:rPr>
+          <w:rFonts w:ascii="Courier New" w:eastAsia="Times New Roman" w:hAnsi="Courier New" w:cs="Courier New"/>
+          <w:color w:val="000000"/>
+          <w:kern w:val="0"/>
+          <w:sz w:val="21"/>
+          <w:szCs w:val="21"/>
+          <w:lang w:bidi="ar-SA"/>
+          <w14:ligatures w14:val="none"/>
+        </w:rPr>
+        <w:t>(</w:t>
+      </w:r>
+      <w:proofErr w:type="spellStart"/>
       <w:r>
         <w:rPr>
           <w:rFonts w:ascii="Courier New" w:eastAsia="Times New Roman" w:hAnsi="Courier New" w:cs="Courier New"/>
@@ -19050,6 +20957,7 @@
         </w:rPr>
         <w:t>state_dim</w:t>
       </w:r>
+      <w:proofErr w:type="spellEnd"/>
       <w:r>
         <w:rPr>
           <w:rFonts w:ascii="Courier New" w:eastAsia="Times New Roman" w:hAnsi="Courier New" w:cs="Courier New"/>
@@ -19062,6 +20970,7 @@
         </w:rPr>
         <w:t xml:space="preserve"> + </w:t>
       </w:r>
+      <w:proofErr w:type="spellStart"/>
       <w:r>
         <w:rPr>
           <w:rFonts w:ascii="Courier New" w:eastAsia="Times New Roman" w:hAnsi="Courier New" w:cs="Courier New"/>
@@ -19074,6 +20983,7 @@
         </w:rPr>
         <w:t>action_dim</w:t>
       </w:r>
+      <w:proofErr w:type="spellEnd"/>
       <w:r>
         <w:rPr>
           <w:rFonts w:ascii="Courier New" w:eastAsia="Times New Roman" w:hAnsi="Courier New" w:cs="Courier New"/>
@@ -19160,7 +21070,35 @@
           <w:lang w:bidi="ar-SA"/>
           <w14:ligatures w14:val="none"/>
         </w:rPr>
-        <w:t>.fc2 = nn.Linear(</w:t>
+        <w:t xml:space="preserve">.fc2 = </w:t>
+      </w:r>
+      <w:proofErr w:type="spellStart"/>
+      <w:proofErr w:type="gramStart"/>
+      <w:r>
+        <w:rPr>
+          <w:rFonts w:ascii="Courier New" w:eastAsia="Times New Roman" w:hAnsi="Courier New" w:cs="Courier New"/>
+          <w:color w:val="000000"/>
+          <w:kern w:val="0"/>
+          <w:sz w:val="21"/>
+          <w:szCs w:val="21"/>
+          <w:lang w:bidi="ar-SA"/>
+          <w14:ligatures w14:val="none"/>
+        </w:rPr>
+        <w:t>nn.Linear</w:t>
+      </w:r>
+      <w:proofErr w:type="spellEnd"/>
+      <w:proofErr w:type="gramEnd"/>
+      <w:r>
+        <w:rPr>
+          <w:rFonts w:ascii="Courier New" w:eastAsia="Times New Roman" w:hAnsi="Courier New" w:cs="Courier New"/>
+          <w:color w:val="000000"/>
+          <w:kern w:val="0"/>
+          <w:sz w:val="21"/>
+          <w:szCs w:val="21"/>
+          <w:lang w:bidi="ar-SA"/>
+          <w14:ligatures w14:val="none"/>
+        </w:rPr>
+        <w:t>(</w:t>
       </w:r>
       <w:r>
         <w:rPr>
@@ -19260,7 +21198,35 @@
           <w:lang w:bidi="ar-SA"/>
           <w14:ligatures w14:val="none"/>
         </w:rPr>
-        <w:t>.fc3 = nn.Linear(</w:t>
+        <w:t xml:space="preserve">.fc3 = </w:t>
+      </w:r>
+      <w:proofErr w:type="spellStart"/>
+      <w:proofErr w:type="gramStart"/>
+      <w:r>
+        <w:rPr>
+          <w:rFonts w:ascii="Courier New" w:eastAsia="Times New Roman" w:hAnsi="Courier New" w:cs="Courier New"/>
+          <w:color w:val="000000"/>
+          <w:kern w:val="0"/>
+          <w:sz w:val="21"/>
+          <w:szCs w:val="21"/>
+          <w:lang w:bidi="ar-SA"/>
+          <w14:ligatures w14:val="none"/>
+        </w:rPr>
+        <w:t>nn.Linear</w:t>
+      </w:r>
+      <w:proofErr w:type="spellEnd"/>
+      <w:proofErr w:type="gramEnd"/>
+      <w:r>
+        <w:rPr>
+          <w:rFonts w:ascii="Courier New" w:eastAsia="Times New Roman" w:hAnsi="Courier New" w:cs="Courier New"/>
+          <w:color w:val="000000"/>
+          <w:kern w:val="0"/>
+          <w:sz w:val="21"/>
+          <w:szCs w:val="21"/>
+          <w:lang w:bidi="ar-SA"/>
+          <w14:ligatures w14:val="none"/>
+        </w:rPr>
+        <w:t>(</w:t>
       </w:r>
       <w:r>
         <w:rPr>
@@ -19360,7 +21326,35 @@
           <w:lang w:bidi="ar-SA"/>
           <w14:ligatures w14:val="none"/>
         </w:rPr>
-        <w:t>.fc4 = nn.Linear(</w:t>
+        <w:t xml:space="preserve">.fc4 = </w:t>
+      </w:r>
+      <w:proofErr w:type="spellStart"/>
+      <w:proofErr w:type="gramStart"/>
+      <w:r>
+        <w:rPr>
+          <w:rFonts w:ascii="Courier New" w:eastAsia="Times New Roman" w:hAnsi="Courier New" w:cs="Courier New"/>
+          <w:color w:val="000000"/>
+          <w:kern w:val="0"/>
+          <w:sz w:val="21"/>
+          <w:szCs w:val="21"/>
+          <w:lang w:bidi="ar-SA"/>
+          <w14:ligatures w14:val="none"/>
+        </w:rPr>
+        <w:t>nn.Linear</w:t>
+      </w:r>
+      <w:proofErr w:type="spellEnd"/>
+      <w:proofErr w:type="gramEnd"/>
+      <w:r>
+        <w:rPr>
+          <w:rFonts w:ascii="Courier New" w:eastAsia="Times New Roman" w:hAnsi="Courier New" w:cs="Courier New"/>
+          <w:color w:val="000000"/>
+          <w:kern w:val="0"/>
+          <w:sz w:val="21"/>
+          <w:szCs w:val="21"/>
+          <w:lang w:bidi="ar-SA"/>
+          <w14:ligatures w14:val="none"/>
+        </w:rPr>
+        <w:t>(</w:t>
       </w:r>
       <w:r>
         <w:rPr>
@@ -19476,8 +21470,22 @@
           <w:lang w:bidi="ar-SA"/>
           <w14:ligatures w14:val="none"/>
         </w:rPr>
-        <w:t xml:space="preserve"> forward(</w:t>
-      </w:r>
+        <w:t xml:space="preserve"> </w:t>
+      </w:r>
+      <w:proofErr w:type="gramStart"/>
+      <w:r>
+        <w:rPr>
+          <w:rFonts w:ascii="Courier New" w:eastAsia="Times New Roman" w:hAnsi="Courier New" w:cs="Courier New"/>
+          <w:color w:val="000000"/>
+          <w:kern w:val="0"/>
+          <w:sz w:val="21"/>
+          <w:szCs w:val="21"/>
+          <w:lang w:bidi="ar-SA"/>
+          <w14:ligatures w14:val="none"/>
+        </w:rPr>
+        <w:t>forward(</w:t>
+      </w:r>
+      <w:proofErr w:type="gramEnd"/>
       <w:r>
         <w:rPr>
           <w:rFonts w:ascii="Courier New" w:eastAsia="Times New Roman" w:hAnsi="Courier New" w:cs="Courier New"/>
@@ -19576,7 +21584,33 @@
           <w:lang w:bidi="ar-SA"/>
           <w14:ligatures w14:val="none"/>
         </w:rPr>
-        <w:t>        x = torch.cat([</w:t>
+        <w:t xml:space="preserve">        x = </w:t>
+      </w:r>
+      <w:proofErr w:type="gramStart"/>
+      <w:r>
+        <w:rPr>
+          <w:rFonts w:ascii="Courier New" w:eastAsia="Times New Roman" w:hAnsi="Courier New" w:cs="Courier New"/>
+          <w:color w:val="000000"/>
+          <w:kern w:val="0"/>
+          <w:sz w:val="21"/>
+          <w:szCs w:val="21"/>
+          <w:lang w:bidi="ar-SA"/>
+          <w14:ligatures w14:val="none"/>
+        </w:rPr>
+        <w:t>torch.cat(</w:t>
+      </w:r>
+      <w:proofErr w:type="gramEnd"/>
+      <w:r>
+        <w:rPr>
+          <w:rFonts w:ascii="Courier New" w:eastAsia="Times New Roman" w:hAnsi="Courier New" w:cs="Courier New"/>
+          <w:color w:val="000000"/>
+          <w:kern w:val="0"/>
+          <w:sz w:val="21"/>
+          <w:szCs w:val="21"/>
+          <w:lang w:bidi="ar-SA"/>
+          <w14:ligatures w14:val="none"/>
+        </w:rPr>
+        <w:t>[</w:t>
       </w:r>
       <w:r>
         <w:rPr>
@@ -19700,8 +21734,37 @@
           <w:lang w:bidi="ar-SA"/>
           <w14:ligatures w14:val="none"/>
         </w:rPr>
-        <w:t>        x = F.relu(</w:t>
-      </w:r>
+        <w:t xml:space="preserve">        x = </w:t>
+      </w:r>
+      <w:proofErr w:type="spellStart"/>
+      <w:proofErr w:type="gramStart"/>
+      <w:r>
+        <w:rPr>
+          <w:rFonts w:ascii="Courier New" w:eastAsia="Times New Roman" w:hAnsi="Courier New" w:cs="Courier New"/>
+          <w:color w:val="000000"/>
+          <w:kern w:val="0"/>
+          <w:sz w:val="21"/>
+          <w:szCs w:val="21"/>
+          <w:lang w:bidi="ar-SA"/>
+          <w14:ligatures w14:val="none"/>
+        </w:rPr>
+        <w:t>F.relu</w:t>
+      </w:r>
+      <w:proofErr w:type="spellEnd"/>
+      <w:proofErr w:type="gramEnd"/>
+      <w:r>
+        <w:rPr>
+          <w:rFonts w:ascii="Courier New" w:eastAsia="Times New Roman" w:hAnsi="Courier New" w:cs="Courier New"/>
+          <w:color w:val="000000"/>
+          <w:kern w:val="0"/>
+          <w:sz w:val="21"/>
+          <w:szCs w:val="21"/>
+          <w:lang w:bidi="ar-SA"/>
+          <w14:ligatures w14:val="none"/>
+        </w:rPr>
+        <w:t>(</w:t>
+      </w:r>
+      <w:proofErr w:type="spellStart"/>
       <w:r>
         <w:rPr>
           <w:rFonts w:ascii="Courier New" w:eastAsia="Times New Roman" w:hAnsi="Courier New" w:cs="Courier New"/>
@@ -19724,7 +21787,20 @@
           <w:lang w:bidi="ar-SA"/>
           <w14:ligatures w14:val="none"/>
         </w:rPr>
-        <w:t>.dropout(</w:t>
+        <w:t>.dropout</w:t>
+      </w:r>
+      <w:proofErr w:type="spellEnd"/>
+      <w:r>
+        <w:rPr>
+          <w:rFonts w:ascii="Courier New" w:eastAsia="Times New Roman" w:hAnsi="Courier New" w:cs="Courier New"/>
+          <w:color w:val="000000"/>
+          <w:kern w:val="0"/>
+          <w:sz w:val="21"/>
+          <w:szCs w:val="21"/>
+          <w:lang w:bidi="ar-SA"/>
+          <w14:ligatures w14:val="none"/>
+        </w:rPr>
+        <w:t>(</w:t>
       </w:r>
       <w:r>
         <w:rPr>
@@ -19776,9 +21852,37 @@
           <w:lang w:bidi="ar-SA"/>
           <w14:ligatures w14:val="none"/>
         </w:rPr>
-        <w:lastRenderedPageBreak/>
-        <w:t>        x = F.relu(</w:t>
-      </w:r>
+        <w:t xml:space="preserve">        x = </w:t>
+      </w:r>
+      <w:proofErr w:type="spellStart"/>
+      <w:proofErr w:type="gramStart"/>
+      <w:r>
+        <w:rPr>
+          <w:rFonts w:ascii="Courier New" w:eastAsia="Times New Roman" w:hAnsi="Courier New" w:cs="Courier New"/>
+          <w:color w:val="000000"/>
+          <w:kern w:val="0"/>
+          <w:sz w:val="21"/>
+          <w:szCs w:val="21"/>
+          <w:lang w:bidi="ar-SA"/>
+          <w14:ligatures w14:val="none"/>
+        </w:rPr>
+        <w:t>F.relu</w:t>
+      </w:r>
+      <w:proofErr w:type="spellEnd"/>
+      <w:proofErr w:type="gramEnd"/>
+      <w:r>
+        <w:rPr>
+          <w:rFonts w:ascii="Courier New" w:eastAsia="Times New Roman" w:hAnsi="Courier New" w:cs="Courier New"/>
+          <w:color w:val="000000"/>
+          <w:kern w:val="0"/>
+          <w:sz w:val="21"/>
+          <w:szCs w:val="21"/>
+          <w:lang w:bidi="ar-SA"/>
+          <w14:ligatures w14:val="none"/>
+        </w:rPr>
+        <w:t>(</w:t>
+      </w:r>
+      <w:proofErr w:type="spellStart"/>
       <w:r>
         <w:rPr>
           <w:rFonts w:ascii="Courier New" w:eastAsia="Times New Roman" w:hAnsi="Courier New" w:cs="Courier New"/>
@@ -19801,7 +21905,20 @@
           <w:lang w:bidi="ar-SA"/>
           <w14:ligatures w14:val="none"/>
         </w:rPr>
-        <w:t>.dropout(</w:t>
+        <w:t>.dropout</w:t>
+      </w:r>
+      <w:proofErr w:type="spellEnd"/>
+      <w:r>
+        <w:rPr>
+          <w:rFonts w:ascii="Courier New" w:eastAsia="Times New Roman" w:hAnsi="Courier New" w:cs="Courier New"/>
+          <w:color w:val="000000"/>
+          <w:kern w:val="0"/>
+          <w:sz w:val="21"/>
+          <w:szCs w:val="21"/>
+          <w:lang w:bidi="ar-SA"/>
+          <w14:ligatures w14:val="none"/>
+        </w:rPr>
+        <w:t>(</w:t>
       </w:r>
       <w:r>
         <w:rPr>
@@ -19853,8 +21970,37 @@
           <w:lang w:bidi="ar-SA"/>
           <w14:ligatures w14:val="none"/>
         </w:rPr>
-        <w:t>        x = F.relu(</w:t>
-      </w:r>
+        <w:t xml:space="preserve">        x = </w:t>
+      </w:r>
+      <w:proofErr w:type="spellStart"/>
+      <w:proofErr w:type="gramStart"/>
+      <w:r>
+        <w:rPr>
+          <w:rFonts w:ascii="Courier New" w:eastAsia="Times New Roman" w:hAnsi="Courier New" w:cs="Courier New"/>
+          <w:color w:val="000000"/>
+          <w:kern w:val="0"/>
+          <w:sz w:val="21"/>
+          <w:szCs w:val="21"/>
+          <w:lang w:bidi="ar-SA"/>
+          <w14:ligatures w14:val="none"/>
+        </w:rPr>
+        <w:t>F.relu</w:t>
+      </w:r>
+      <w:proofErr w:type="spellEnd"/>
+      <w:proofErr w:type="gramEnd"/>
+      <w:r>
+        <w:rPr>
+          <w:rFonts w:ascii="Courier New" w:eastAsia="Times New Roman" w:hAnsi="Courier New" w:cs="Courier New"/>
+          <w:color w:val="000000"/>
+          <w:kern w:val="0"/>
+          <w:sz w:val="21"/>
+          <w:szCs w:val="21"/>
+          <w:lang w:bidi="ar-SA"/>
+          <w14:ligatures w14:val="none"/>
+        </w:rPr>
+        <w:t>(</w:t>
+      </w:r>
+      <w:proofErr w:type="spellStart"/>
       <w:r>
         <w:rPr>
           <w:rFonts w:ascii="Courier New" w:eastAsia="Times New Roman" w:hAnsi="Courier New" w:cs="Courier New"/>
@@ -19877,7 +22023,20 @@
           <w:lang w:bidi="ar-SA"/>
           <w14:ligatures w14:val="none"/>
         </w:rPr>
-        <w:t>.dropout(</w:t>
+        <w:t>.dropout</w:t>
+      </w:r>
+      <w:proofErr w:type="spellEnd"/>
+      <w:r>
+        <w:rPr>
+          <w:rFonts w:ascii="Courier New" w:eastAsia="Times New Roman" w:hAnsi="Courier New" w:cs="Courier New"/>
+          <w:color w:val="000000"/>
+          <w:kern w:val="0"/>
+          <w:sz w:val="21"/>
+          <w:szCs w:val="21"/>
+          <w:lang w:bidi="ar-SA"/>
+          <w14:ligatures w14:val="none"/>
+        </w:rPr>
+        <w:t>(</w:t>
       </w:r>
       <w:r>
         <w:rPr>
@@ -20017,8 +22176,22 @@
           <w:lang w:bidi="ar-SA"/>
           <w14:ligatures w14:val="none"/>
         </w:rPr>
-        <w:t xml:space="preserve"> value</w:t>
-      </w:r>
+        <w:t xml:space="preserve"> </w:t>
+      </w:r>
+      <w:proofErr w:type="gramStart"/>
+      <w:r>
+        <w:rPr>
+          <w:rFonts w:ascii="Courier New" w:eastAsia="Times New Roman" w:hAnsi="Courier New" w:cs="Courier New"/>
+          <w:color w:val="000000"/>
+          <w:kern w:val="0"/>
+          <w:sz w:val="21"/>
+          <w:szCs w:val="21"/>
+          <w:lang w:bidi="ar-SA"/>
+          <w14:ligatures w14:val="none"/>
+        </w:rPr>
+        <w:t>value</w:t>
+      </w:r>
+      <w:proofErr w:type="gramEnd"/>
     </w:p>
     <w:p>
       <w:pPr>
@@ -20051,6 +22224,7 @@
           <w14:ligatures w14:val="none"/>
         </w:rPr>
       </w:pPr>
+      <w:proofErr w:type="gramStart"/>
       <w:r>
         <w:rPr>
           <w:rFonts w:ascii="Courier New" w:eastAsia="Times New Roman" w:hAnsi="Courier New" w:cs="Courier New"/>
@@ -20063,6 +22237,7 @@
         </w:rPr>
         <w:t>#!SECTION</w:t>
       </w:r>
+      <w:proofErr w:type="gramEnd"/>
     </w:p>
     <w:p>
       <w:pPr>
@@ -20175,6 +22350,7 @@
         </w:rPr>
         <w:t xml:space="preserve"> </w:t>
       </w:r>
+      <w:proofErr w:type="spellStart"/>
       <w:r>
         <w:rPr>
           <w:rFonts w:ascii="Courier New" w:eastAsia="Times New Roman" w:hAnsi="Courier New" w:cs="Courier New"/>
@@ -20187,6 +22363,7 @@
         </w:rPr>
         <w:t>DDPGAgent</w:t>
       </w:r>
+      <w:proofErr w:type="spellEnd"/>
       <w:r>
         <w:rPr>
           <w:rFonts w:ascii="Courier New" w:eastAsia="Times New Roman" w:hAnsi="Courier New" w:cs="Courier New"/>
@@ -20249,8 +22426,48 @@
           <w:lang w:bidi="ar-SA"/>
           <w14:ligatures w14:val="none"/>
         </w:rPr>
-        <w:t xml:space="preserve"> __init__(</w:t>
-      </w:r>
+        <w:t xml:space="preserve"> __</w:t>
+      </w:r>
+      <w:proofErr w:type="spellStart"/>
+      <w:r>
+        <w:rPr>
+          <w:rFonts w:ascii="Courier New" w:eastAsia="Times New Roman" w:hAnsi="Courier New" w:cs="Courier New"/>
+          <w:color w:val="000000"/>
+          <w:kern w:val="0"/>
+          <w:sz w:val="21"/>
+          <w:szCs w:val="21"/>
+          <w:lang w:bidi="ar-SA"/>
+          <w14:ligatures w14:val="none"/>
+        </w:rPr>
+        <w:t>init</w:t>
+      </w:r>
+      <w:proofErr w:type="spellEnd"/>
+      <w:r>
+        <w:rPr>
+          <w:rFonts w:ascii="Courier New" w:eastAsia="Times New Roman" w:hAnsi="Courier New" w:cs="Courier New"/>
+          <w:color w:val="000000"/>
+          <w:kern w:val="0"/>
+          <w:sz w:val="21"/>
+          <w:szCs w:val="21"/>
+          <w:lang w:bidi="ar-SA"/>
+          <w14:ligatures w14:val="none"/>
+        </w:rPr>
+        <w:t>_</w:t>
+      </w:r>
+      <w:proofErr w:type="gramStart"/>
+      <w:r>
+        <w:rPr>
+          <w:rFonts w:ascii="Courier New" w:eastAsia="Times New Roman" w:hAnsi="Courier New" w:cs="Courier New"/>
+          <w:color w:val="000000"/>
+          <w:kern w:val="0"/>
+          <w:sz w:val="21"/>
+          <w:szCs w:val="21"/>
+          <w:lang w:bidi="ar-SA"/>
+          <w14:ligatures w14:val="none"/>
+        </w:rPr>
+        <w:t>_(</w:t>
+      </w:r>
+      <w:proofErr w:type="gramEnd"/>
       <w:r>
         <w:rPr>
           <w:rFonts w:ascii="Courier New" w:eastAsia="Times New Roman" w:hAnsi="Courier New" w:cs="Courier New"/>
@@ -20275,6 +22492,7 @@
         </w:rPr>
         <w:t xml:space="preserve">, </w:t>
       </w:r>
+      <w:proofErr w:type="spellStart"/>
       <w:r>
         <w:rPr>
           <w:rFonts w:ascii="Courier New" w:eastAsia="Times New Roman" w:hAnsi="Courier New" w:cs="Courier New"/>
@@ -20287,6 +22505,7 @@
         </w:rPr>
         <w:t>state_dim</w:t>
       </w:r>
+      <w:proofErr w:type="spellEnd"/>
       <w:r>
         <w:rPr>
           <w:rFonts w:ascii="Courier New" w:eastAsia="Times New Roman" w:hAnsi="Courier New" w:cs="Courier New"/>
@@ -20299,6 +22518,7 @@
         </w:rPr>
         <w:t xml:space="preserve">, </w:t>
       </w:r>
+      <w:proofErr w:type="spellStart"/>
       <w:r>
         <w:rPr>
           <w:rFonts w:ascii="Courier New" w:eastAsia="Times New Roman" w:hAnsi="Courier New" w:cs="Courier New"/>
@@ -20311,6 +22531,7 @@
         </w:rPr>
         <w:t>action_dim</w:t>
       </w:r>
+      <w:proofErr w:type="spellEnd"/>
       <w:r>
         <w:rPr>
           <w:rFonts w:ascii="Courier New" w:eastAsia="Times New Roman" w:hAnsi="Courier New" w:cs="Courier New"/>
@@ -20323,6 +22544,7 @@
         </w:rPr>
         <w:t xml:space="preserve">, </w:t>
       </w:r>
+      <w:proofErr w:type="spellStart"/>
       <w:r>
         <w:rPr>
           <w:rFonts w:ascii="Courier New" w:eastAsia="Times New Roman" w:hAnsi="Courier New" w:cs="Courier New"/>
@@ -20335,6 +22557,7 @@
         </w:rPr>
         <w:t>buffer_size</w:t>
       </w:r>
+      <w:proofErr w:type="spellEnd"/>
       <w:r>
         <w:rPr>
           <w:rFonts w:ascii="Courier New" w:eastAsia="Times New Roman" w:hAnsi="Courier New" w:cs="Courier New"/>
@@ -20415,6 +22638,8 @@
         </w:rPr>
         <w:t xml:space="preserve">        </w:t>
       </w:r>
+      <w:proofErr w:type="spellStart"/>
+      <w:proofErr w:type="gramStart"/>
       <w:r>
         <w:rPr>
           <w:rFonts w:ascii="Courier New" w:eastAsia="Times New Roman" w:hAnsi="Courier New" w:cs="Courier New"/>
@@ -20437,7 +22662,33 @@
           <w:lang w:val="es-ES" w:bidi="ar-SA"/>
           <w14:ligatures w14:val="none"/>
         </w:rPr>
-        <w:t xml:space="preserve">.actor_lr = </w:t>
+        <w:t>.actor</w:t>
+      </w:r>
+      <w:proofErr w:type="gramEnd"/>
+      <w:r>
+        <w:rPr>
+          <w:rFonts w:ascii="Courier New" w:eastAsia="Times New Roman" w:hAnsi="Courier New" w:cs="Courier New"/>
+          <w:color w:val="000000"/>
+          <w:kern w:val="0"/>
+          <w:sz w:val="21"/>
+          <w:szCs w:val="21"/>
+          <w:lang w:val="es-ES" w:bidi="ar-SA"/>
+          <w14:ligatures w14:val="none"/>
+        </w:rPr>
+        <w:t>_lr</w:t>
+      </w:r>
+      <w:proofErr w:type="spellEnd"/>
+      <w:r>
+        <w:rPr>
+          <w:rFonts w:ascii="Courier New" w:eastAsia="Times New Roman" w:hAnsi="Courier New" w:cs="Courier New"/>
+          <w:color w:val="000000"/>
+          <w:kern w:val="0"/>
+          <w:sz w:val="21"/>
+          <w:szCs w:val="21"/>
+          <w:lang w:val="es-ES" w:bidi="ar-SA"/>
+          <w14:ligatures w14:val="none"/>
+        </w:rPr>
+        <w:t xml:space="preserve"> = </w:t>
       </w:r>
       <w:r>
         <w:rPr>
@@ -20479,6 +22730,8 @@
         </w:rPr>
         <w:t xml:space="preserve">        </w:t>
       </w:r>
+      <w:proofErr w:type="spellStart"/>
+      <w:proofErr w:type="gramStart"/>
       <w:r>
         <w:rPr>
           <w:rFonts w:ascii="Courier New" w:eastAsia="Times New Roman" w:hAnsi="Courier New" w:cs="Courier New"/>
@@ -20501,7 +22754,33 @@
           <w:lang w:val="es-ES" w:bidi="ar-SA"/>
           <w14:ligatures w14:val="none"/>
         </w:rPr>
-        <w:t xml:space="preserve">.critic_lr = </w:t>
+        <w:t>.critic</w:t>
+      </w:r>
+      <w:proofErr w:type="gramEnd"/>
+      <w:r>
+        <w:rPr>
+          <w:rFonts w:ascii="Courier New" w:eastAsia="Times New Roman" w:hAnsi="Courier New" w:cs="Courier New"/>
+          <w:color w:val="000000"/>
+          <w:kern w:val="0"/>
+          <w:sz w:val="21"/>
+          <w:szCs w:val="21"/>
+          <w:lang w:val="es-ES" w:bidi="ar-SA"/>
+          <w14:ligatures w14:val="none"/>
+        </w:rPr>
+        <w:t>_lr</w:t>
+      </w:r>
+      <w:proofErr w:type="spellEnd"/>
+      <w:r>
+        <w:rPr>
+          <w:rFonts w:ascii="Courier New" w:eastAsia="Times New Roman" w:hAnsi="Courier New" w:cs="Courier New"/>
+          <w:color w:val="000000"/>
+          <w:kern w:val="0"/>
+          <w:sz w:val="21"/>
+          <w:szCs w:val="21"/>
+          <w:lang w:val="es-ES" w:bidi="ar-SA"/>
+          <w14:ligatures w14:val="none"/>
+        </w:rPr>
+        <w:t xml:space="preserve"> = </w:t>
       </w:r>
       <w:r>
         <w:rPr>
@@ -20543,6 +22822,8 @@
         </w:rPr>
         <w:t xml:space="preserve">        </w:t>
       </w:r>
+      <w:proofErr w:type="spellStart"/>
+      <w:proofErr w:type="gramStart"/>
       <w:r>
         <w:rPr>
           <w:rFonts w:ascii="Courier New" w:eastAsia="Times New Roman" w:hAnsi="Courier New" w:cs="Courier New"/>
@@ -20565,7 +22846,33 @@
           <w:lang w:bidi="ar-SA"/>
           <w14:ligatures w14:val="none"/>
         </w:rPr>
-        <w:t xml:space="preserve">.discount_factor = </w:t>
+        <w:t>.discount</w:t>
+      </w:r>
+      <w:proofErr w:type="gramEnd"/>
+      <w:r>
+        <w:rPr>
+          <w:rFonts w:ascii="Courier New" w:eastAsia="Times New Roman" w:hAnsi="Courier New" w:cs="Courier New"/>
+          <w:color w:val="000000"/>
+          <w:kern w:val="0"/>
+          <w:sz w:val="21"/>
+          <w:szCs w:val="21"/>
+          <w:lang w:bidi="ar-SA"/>
+          <w14:ligatures w14:val="none"/>
+        </w:rPr>
+        <w:t>_factor</w:t>
+      </w:r>
+      <w:proofErr w:type="spellEnd"/>
+      <w:r>
+        <w:rPr>
+          <w:rFonts w:ascii="Courier New" w:eastAsia="Times New Roman" w:hAnsi="Courier New" w:cs="Courier New"/>
+          <w:color w:val="000000"/>
+          <w:kern w:val="0"/>
+          <w:sz w:val="21"/>
+          <w:szCs w:val="21"/>
+          <w:lang w:bidi="ar-SA"/>
+          <w14:ligatures w14:val="none"/>
+        </w:rPr>
+        <w:t xml:space="preserve"> = </w:t>
       </w:r>
       <w:r>
         <w:rPr>
@@ -20607,6 +22914,8 @@
         </w:rPr>
         <w:t xml:space="preserve">        </w:t>
       </w:r>
+      <w:proofErr w:type="spellStart"/>
+      <w:proofErr w:type="gramStart"/>
       <w:r>
         <w:rPr>
           <w:rFonts w:ascii="Courier New" w:eastAsia="Times New Roman" w:hAnsi="Courier New" w:cs="Courier New"/>
@@ -20629,7 +22938,33 @@
           <w:lang w:bidi="ar-SA"/>
           <w14:ligatures w14:val="none"/>
         </w:rPr>
-        <w:t xml:space="preserve">.soft_update_rate = </w:t>
+        <w:t>.soft</w:t>
+      </w:r>
+      <w:proofErr w:type="gramEnd"/>
+      <w:r>
+        <w:rPr>
+          <w:rFonts w:ascii="Courier New" w:eastAsia="Times New Roman" w:hAnsi="Courier New" w:cs="Courier New"/>
+          <w:color w:val="000000"/>
+          <w:kern w:val="0"/>
+          <w:sz w:val="21"/>
+          <w:szCs w:val="21"/>
+          <w:lang w:bidi="ar-SA"/>
+          <w14:ligatures w14:val="none"/>
+        </w:rPr>
+        <w:t>_update_rate</w:t>
+      </w:r>
+      <w:proofErr w:type="spellEnd"/>
+      <w:r>
+        <w:rPr>
+          <w:rFonts w:ascii="Courier New" w:eastAsia="Times New Roman" w:hAnsi="Courier New" w:cs="Courier New"/>
+          <w:color w:val="000000"/>
+          <w:kern w:val="0"/>
+          <w:sz w:val="21"/>
+          <w:szCs w:val="21"/>
+          <w:lang w:bidi="ar-SA"/>
+          <w14:ligatures w14:val="none"/>
+        </w:rPr>
+        <w:t xml:space="preserve"> = </w:t>
       </w:r>
       <w:r>
         <w:rPr>
@@ -20671,6 +23006,8 @@
         </w:rPr>
         <w:t xml:space="preserve">        </w:t>
       </w:r>
+      <w:proofErr w:type="spellStart"/>
+      <w:proofErr w:type="gramStart"/>
       <w:r>
         <w:rPr>
           <w:rFonts w:ascii="Courier New" w:eastAsia="Times New Roman" w:hAnsi="Courier New" w:cs="Courier New"/>
@@ -20693,7 +23030,33 @@
           <w:lang w:bidi="ar-SA"/>
           <w14:ligatures w14:val="none"/>
         </w:rPr>
-        <w:t xml:space="preserve">.actor_dropout_p = </w:t>
+        <w:t>.actor</w:t>
+      </w:r>
+      <w:proofErr w:type="gramEnd"/>
+      <w:r>
+        <w:rPr>
+          <w:rFonts w:ascii="Courier New" w:eastAsia="Times New Roman" w:hAnsi="Courier New" w:cs="Courier New"/>
+          <w:color w:val="000000"/>
+          <w:kern w:val="0"/>
+          <w:sz w:val="21"/>
+          <w:szCs w:val="21"/>
+          <w:lang w:bidi="ar-SA"/>
+          <w14:ligatures w14:val="none"/>
+        </w:rPr>
+        <w:t>_dropout_p</w:t>
+      </w:r>
+      <w:proofErr w:type="spellEnd"/>
+      <w:r>
+        <w:rPr>
+          <w:rFonts w:ascii="Courier New" w:eastAsia="Times New Roman" w:hAnsi="Courier New" w:cs="Courier New"/>
+          <w:color w:val="000000"/>
+          <w:kern w:val="0"/>
+          <w:sz w:val="21"/>
+          <w:szCs w:val="21"/>
+          <w:lang w:bidi="ar-SA"/>
+          <w14:ligatures w14:val="none"/>
+        </w:rPr>
+        <w:t xml:space="preserve"> = </w:t>
       </w:r>
       <w:r>
         <w:rPr>
@@ -20735,6 +23098,8 @@
         </w:rPr>
         <w:t xml:space="preserve">        </w:t>
       </w:r>
+      <w:proofErr w:type="spellStart"/>
+      <w:proofErr w:type="gramStart"/>
       <w:r>
         <w:rPr>
           <w:rFonts w:ascii="Courier New" w:eastAsia="Times New Roman" w:hAnsi="Courier New" w:cs="Courier New"/>
@@ -20757,7 +23122,33 @@
           <w:lang w:bidi="ar-SA"/>
           <w14:ligatures w14:val="none"/>
         </w:rPr>
-        <w:t xml:space="preserve">.critic_dropout_p = </w:t>
+        <w:t>.critic</w:t>
+      </w:r>
+      <w:proofErr w:type="gramEnd"/>
+      <w:r>
+        <w:rPr>
+          <w:rFonts w:ascii="Courier New" w:eastAsia="Times New Roman" w:hAnsi="Courier New" w:cs="Courier New"/>
+          <w:color w:val="000000"/>
+          <w:kern w:val="0"/>
+          <w:sz w:val="21"/>
+          <w:szCs w:val="21"/>
+          <w:lang w:bidi="ar-SA"/>
+          <w14:ligatures w14:val="none"/>
+        </w:rPr>
+        <w:t>_dropout_p</w:t>
+      </w:r>
+      <w:proofErr w:type="spellEnd"/>
+      <w:r>
+        <w:rPr>
+          <w:rFonts w:ascii="Courier New" w:eastAsia="Times New Roman" w:hAnsi="Courier New" w:cs="Courier New"/>
+          <w:color w:val="000000"/>
+          <w:kern w:val="0"/>
+          <w:sz w:val="21"/>
+          <w:szCs w:val="21"/>
+          <w:lang w:bidi="ar-SA"/>
+          <w14:ligatures w14:val="none"/>
+        </w:rPr>
+        <w:t xml:space="preserve"> = </w:t>
       </w:r>
       <w:r>
         <w:rPr>
@@ -20799,6 +23190,8 @@
         </w:rPr>
         <w:t xml:space="preserve">        </w:t>
       </w:r>
+      <w:proofErr w:type="spellStart"/>
+      <w:proofErr w:type="gramStart"/>
       <w:r>
         <w:rPr>
           <w:rFonts w:ascii="Courier New" w:eastAsia="Times New Roman" w:hAnsi="Courier New" w:cs="Courier New"/>
@@ -20821,7 +23214,33 @@
           <w:lang w:bidi="ar-SA"/>
           <w14:ligatures w14:val="none"/>
         </w:rPr>
-        <w:t xml:space="preserve">.batch_size = </w:t>
+        <w:t>.batch</w:t>
+      </w:r>
+      <w:proofErr w:type="gramEnd"/>
+      <w:r>
+        <w:rPr>
+          <w:rFonts w:ascii="Courier New" w:eastAsia="Times New Roman" w:hAnsi="Courier New" w:cs="Courier New"/>
+          <w:color w:val="000000"/>
+          <w:kern w:val="0"/>
+          <w:sz w:val="21"/>
+          <w:szCs w:val="21"/>
+          <w:lang w:bidi="ar-SA"/>
+          <w14:ligatures w14:val="none"/>
+        </w:rPr>
+        <w:t>_size</w:t>
+      </w:r>
+      <w:proofErr w:type="spellEnd"/>
+      <w:r>
+        <w:rPr>
+          <w:rFonts w:ascii="Courier New" w:eastAsia="Times New Roman" w:hAnsi="Courier New" w:cs="Courier New"/>
+          <w:color w:val="000000"/>
+          <w:kern w:val="0"/>
+          <w:sz w:val="21"/>
+          <w:szCs w:val="21"/>
+          <w:lang w:bidi="ar-SA"/>
+          <w14:ligatures w14:val="none"/>
+        </w:rPr>
+        <w:t xml:space="preserve"> = </w:t>
       </w:r>
       <w:r>
         <w:rPr>
@@ -20879,6 +23298,8 @@
         </w:rPr>
         <w:t xml:space="preserve">        </w:t>
       </w:r>
+      <w:proofErr w:type="spellStart"/>
+      <w:proofErr w:type="gramStart"/>
       <w:r>
         <w:rPr>
           <w:rFonts w:ascii="Courier New" w:eastAsia="Times New Roman" w:hAnsi="Courier New" w:cs="Courier New"/>
@@ -20901,8 +23322,35 @@
           <w:lang w:bidi="ar-SA"/>
           <w14:ligatures w14:val="none"/>
         </w:rPr>
-        <w:t xml:space="preserve">.replay_bufer = </w:t>
-      </w:r>
+        <w:t>.replay</w:t>
+      </w:r>
+      <w:proofErr w:type="gramEnd"/>
+      <w:r>
+        <w:rPr>
+          <w:rFonts w:ascii="Courier New" w:eastAsia="Times New Roman" w:hAnsi="Courier New" w:cs="Courier New"/>
+          <w:color w:val="000000"/>
+          <w:kern w:val="0"/>
+          <w:sz w:val="21"/>
+          <w:szCs w:val="21"/>
+          <w:lang w:bidi="ar-SA"/>
+          <w14:ligatures w14:val="none"/>
+        </w:rPr>
+        <w:t>_bufer</w:t>
+      </w:r>
+      <w:proofErr w:type="spellEnd"/>
+      <w:r>
+        <w:rPr>
+          <w:rFonts w:ascii="Courier New" w:eastAsia="Times New Roman" w:hAnsi="Courier New" w:cs="Courier New"/>
+          <w:color w:val="000000"/>
+          <w:kern w:val="0"/>
+          <w:sz w:val="21"/>
+          <w:szCs w:val="21"/>
+          <w:lang w:bidi="ar-SA"/>
+          <w14:ligatures w14:val="none"/>
+        </w:rPr>
+        <w:t xml:space="preserve"> = </w:t>
+      </w:r>
+      <w:proofErr w:type="spellStart"/>
       <w:r>
         <w:rPr>
           <w:rFonts w:ascii="Courier New" w:eastAsia="Times New Roman" w:hAnsi="Courier New" w:cs="Courier New"/>
@@ -20915,6 +23363,7 @@
         </w:rPr>
         <w:t>ReplayBuffer</w:t>
       </w:r>
+      <w:proofErr w:type="spellEnd"/>
       <w:r>
         <w:rPr>
           <w:rFonts w:ascii="Courier New" w:eastAsia="Times New Roman" w:hAnsi="Courier New" w:cs="Courier New"/>
@@ -20927,6 +23376,7 @@
         </w:rPr>
         <w:t>(</w:t>
       </w:r>
+      <w:proofErr w:type="spellStart"/>
       <w:r>
         <w:rPr>
           <w:rFonts w:ascii="Courier New" w:eastAsia="Times New Roman" w:hAnsi="Courier New" w:cs="Courier New"/>
@@ -20939,6 +23389,7 @@
         </w:rPr>
         <w:t>buffer_size</w:t>
       </w:r>
+      <w:proofErr w:type="spellEnd"/>
       <w:r>
         <w:rPr>
           <w:rFonts w:ascii="Courier New" w:eastAsia="Times New Roman" w:hAnsi="Courier New" w:cs="Courier New"/>
@@ -20995,6 +23446,8 @@
         </w:rPr>
         <w:t xml:space="preserve">        </w:t>
       </w:r>
+      <w:proofErr w:type="spellStart"/>
+      <w:proofErr w:type="gramStart"/>
       <w:r>
         <w:rPr>
           <w:rFonts w:ascii="Courier New" w:eastAsia="Times New Roman" w:hAnsi="Courier New" w:cs="Courier New"/>
@@ -21017,7 +23470,33 @@
           <w:lang w:bidi="ar-SA"/>
           <w14:ligatures w14:val="none"/>
         </w:rPr>
-        <w:t>.actor_losses = []</w:t>
+        <w:t>.actor</w:t>
+      </w:r>
+      <w:proofErr w:type="gramEnd"/>
+      <w:r>
+        <w:rPr>
+          <w:rFonts w:ascii="Courier New" w:eastAsia="Times New Roman" w:hAnsi="Courier New" w:cs="Courier New"/>
+          <w:color w:val="000000"/>
+          <w:kern w:val="0"/>
+          <w:sz w:val="21"/>
+          <w:szCs w:val="21"/>
+          <w:lang w:bidi="ar-SA"/>
+          <w14:ligatures w14:val="none"/>
+        </w:rPr>
+        <w:t>_losses</w:t>
+      </w:r>
+      <w:proofErr w:type="spellEnd"/>
+      <w:r>
+        <w:rPr>
+          <w:rFonts w:ascii="Courier New" w:eastAsia="Times New Roman" w:hAnsi="Courier New" w:cs="Courier New"/>
+          <w:color w:val="000000"/>
+          <w:kern w:val="0"/>
+          <w:sz w:val="21"/>
+          <w:szCs w:val="21"/>
+          <w:lang w:bidi="ar-SA"/>
+          <w14:ligatures w14:val="none"/>
+        </w:rPr>
+        <w:t xml:space="preserve"> = []</w:t>
       </w:r>
     </w:p>
     <w:p>
@@ -21047,6 +23526,8 @@
         </w:rPr>
         <w:t xml:space="preserve">        </w:t>
       </w:r>
+      <w:proofErr w:type="spellStart"/>
+      <w:proofErr w:type="gramStart"/>
       <w:r>
         <w:rPr>
           <w:rFonts w:ascii="Courier New" w:eastAsia="Times New Roman" w:hAnsi="Courier New" w:cs="Courier New"/>
@@ -21069,7 +23550,33 @@
           <w:lang w:bidi="ar-SA"/>
           <w14:ligatures w14:val="none"/>
         </w:rPr>
-        <w:t>.critic_losses = []</w:t>
+        <w:t>.critic</w:t>
+      </w:r>
+      <w:proofErr w:type="gramEnd"/>
+      <w:r>
+        <w:rPr>
+          <w:rFonts w:ascii="Courier New" w:eastAsia="Times New Roman" w:hAnsi="Courier New" w:cs="Courier New"/>
+          <w:color w:val="000000"/>
+          <w:kern w:val="0"/>
+          <w:sz w:val="21"/>
+          <w:szCs w:val="21"/>
+          <w:lang w:bidi="ar-SA"/>
+          <w14:ligatures w14:val="none"/>
+        </w:rPr>
+        <w:t>_losses</w:t>
+      </w:r>
+      <w:proofErr w:type="spellEnd"/>
+      <w:r>
+        <w:rPr>
+          <w:rFonts w:ascii="Courier New" w:eastAsia="Times New Roman" w:hAnsi="Courier New" w:cs="Courier New"/>
+          <w:color w:val="000000"/>
+          <w:kern w:val="0"/>
+          <w:sz w:val="21"/>
+          <w:szCs w:val="21"/>
+          <w:lang w:bidi="ar-SA"/>
+          <w14:ligatures w14:val="none"/>
+        </w:rPr>
+        <w:t xml:space="preserve"> = []</w:t>
       </w:r>
     </w:p>
     <w:p>
@@ -21115,6 +23622,8 @@
         </w:rPr>
         <w:t xml:space="preserve">        </w:t>
       </w:r>
+      <w:proofErr w:type="spellStart"/>
+      <w:proofErr w:type="gramStart"/>
       <w:r>
         <w:rPr>
           <w:rFonts w:ascii="Courier New" w:eastAsia="Times New Roman" w:hAnsi="Courier New" w:cs="Courier New"/>
@@ -21137,7 +23646,21 @@
           <w:lang w:bidi="ar-SA"/>
           <w14:ligatures w14:val="none"/>
         </w:rPr>
-        <w:t xml:space="preserve">.actor = </w:t>
+        <w:t>.actor</w:t>
+      </w:r>
+      <w:proofErr w:type="spellEnd"/>
+      <w:proofErr w:type="gramEnd"/>
+      <w:r>
+        <w:rPr>
+          <w:rFonts w:ascii="Courier New" w:eastAsia="Times New Roman" w:hAnsi="Courier New" w:cs="Courier New"/>
+          <w:color w:val="000000"/>
+          <w:kern w:val="0"/>
+          <w:sz w:val="21"/>
+          <w:szCs w:val="21"/>
+          <w:lang w:bidi="ar-SA"/>
+          <w14:ligatures w14:val="none"/>
+        </w:rPr>
+        <w:t xml:space="preserve"> = </w:t>
       </w:r>
       <w:r>
         <w:rPr>
@@ -21163,6 +23686,7 @@
         </w:rPr>
         <w:t>(</w:t>
       </w:r>
+      <w:proofErr w:type="spellStart"/>
       <w:r>
         <w:rPr>
           <w:rFonts w:ascii="Courier New" w:eastAsia="Times New Roman" w:hAnsi="Courier New" w:cs="Courier New"/>
@@ -21175,6 +23699,7 @@
         </w:rPr>
         <w:t>state_dim</w:t>
       </w:r>
+      <w:proofErr w:type="spellEnd"/>
       <w:r>
         <w:rPr>
           <w:rFonts w:ascii="Courier New" w:eastAsia="Times New Roman" w:hAnsi="Courier New" w:cs="Courier New"/>
@@ -21187,6 +23712,7 @@
         </w:rPr>
         <w:t xml:space="preserve">, </w:t>
       </w:r>
+      <w:proofErr w:type="spellStart"/>
       <w:r>
         <w:rPr>
           <w:rFonts w:ascii="Courier New" w:eastAsia="Times New Roman" w:hAnsi="Courier New" w:cs="Courier New"/>
@@ -21199,6 +23725,7 @@
         </w:rPr>
         <w:t>action_dim</w:t>
       </w:r>
+      <w:proofErr w:type="spellEnd"/>
       <w:r>
         <w:rPr>
           <w:rFonts w:ascii="Courier New" w:eastAsia="Times New Roman" w:hAnsi="Courier New" w:cs="Courier New"/>
@@ -21211,6 +23738,7 @@
         </w:rPr>
         <w:t xml:space="preserve">, </w:t>
       </w:r>
+      <w:proofErr w:type="spellStart"/>
       <w:r>
         <w:rPr>
           <w:rFonts w:ascii="Courier New" w:eastAsia="Times New Roman" w:hAnsi="Courier New" w:cs="Courier New"/>
@@ -21233,7 +23761,20 @@
           <w:lang w:bidi="ar-SA"/>
           <w14:ligatures w14:val="none"/>
         </w:rPr>
-        <w:t>.actor_dropout_p)</w:t>
+        <w:t>.actor_dropout_p</w:t>
+      </w:r>
+      <w:proofErr w:type="spellEnd"/>
+      <w:r>
+        <w:rPr>
+          <w:rFonts w:ascii="Courier New" w:eastAsia="Times New Roman" w:hAnsi="Courier New" w:cs="Courier New"/>
+          <w:color w:val="000000"/>
+          <w:kern w:val="0"/>
+          <w:sz w:val="21"/>
+          <w:szCs w:val="21"/>
+          <w:lang w:bidi="ar-SA"/>
+          <w14:ligatures w14:val="none"/>
+        </w:rPr>
+        <w:t>)</w:t>
       </w:r>
     </w:p>
     <w:p>
@@ -21263,6 +23804,8 @@
         </w:rPr>
         <w:t xml:space="preserve">        </w:t>
       </w:r>
+      <w:proofErr w:type="spellStart"/>
+      <w:proofErr w:type="gramStart"/>
       <w:r>
         <w:rPr>
           <w:rFonts w:ascii="Courier New" w:eastAsia="Times New Roman" w:hAnsi="Courier New" w:cs="Courier New"/>
@@ -21285,7 +23828,33 @@
           <w:lang w:bidi="ar-SA"/>
           <w14:ligatures w14:val="none"/>
         </w:rPr>
-        <w:t xml:space="preserve">.actor_target = </w:t>
+        <w:t>.actor</w:t>
+      </w:r>
+      <w:proofErr w:type="gramEnd"/>
+      <w:r>
+        <w:rPr>
+          <w:rFonts w:ascii="Courier New" w:eastAsia="Times New Roman" w:hAnsi="Courier New" w:cs="Courier New"/>
+          <w:color w:val="000000"/>
+          <w:kern w:val="0"/>
+          <w:sz w:val="21"/>
+          <w:szCs w:val="21"/>
+          <w:lang w:bidi="ar-SA"/>
+          <w14:ligatures w14:val="none"/>
+        </w:rPr>
+        <w:t>_target</w:t>
+      </w:r>
+      <w:proofErr w:type="spellEnd"/>
+      <w:r>
+        <w:rPr>
+          <w:rFonts w:ascii="Courier New" w:eastAsia="Times New Roman" w:hAnsi="Courier New" w:cs="Courier New"/>
+          <w:color w:val="000000"/>
+          <w:kern w:val="0"/>
+          <w:sz w:val="21"/>
+          <w:szCs w:val="21"/>
+          <w:lang w:bidi="ar-SA"/>
+          <w14:ligatures w14:val="none"/>
+        </w:rPr>
+        <w:t xml:space="preserve"> = </w:t>
       </w:r>
       <w:r>
         <w:rPr>
@@ -21311,6 +23880,7 @@
         </w:rPr>
         <w:t>(</w:t>
       </w:r>
+      <w:proofErr w:type="spellStart"/>
       <w:r>
         <w:rPr>
           <w:rFonts w:ascii="Courier New" w:eastAsia="Times New Roman" w:hAnsi="Courier New" w:cs="Courier New"/>
@@ -21323,6 +23893,7 @@
         </w:rPr>
         <w:t>state_dim</w:t>
       </w:r>
+      <w:proofErr w:type="spellEnd"/>
       <w:r>
         <w:rPr>
           <w:rFonts w:ascii="Courier New" w:eastAsia="Times New Roman" w:hAnsi="Courier New" w:cs="Courier New"/>
@@ -21335,6 +23906,7 @@
         </w:rPr>
         <w:t xml:space="preserve">, </w:t>
       </w:r>
+      <w:proofErr w:type="spellStart"/>
       <w:r>
         <w:rPr>
           <w:rFonts w:ascii="Courier New" w:eastAsia="Times New Roman" w:hAnsi="Courier New" w:cs="Courier New"/>
@@ -21347,6 +23919,7 @@
         </w:rPr>
         <w:t>action_dim</w:t>
       </w:r>
+      <w:proofErr w:type="spellEnd"/>
       <w:r>
         <w:rPr>
           <w:rFonts w:ascii="Courier New" w:eastAsia="Times New Roman" w:hAnsi="Courier New" w:cs="Courier New"/>
@@ -21359,6 +23932,7 @@
         </w:rPr>
         <w:t xml:space="preserve">, </w:t>
       </w:r>
+      <w:proofErr w:type="spellStart"/>
       <w:r>
         <w:rPr>
           <w:rFonts w:ascii="Courier New" w:eastAsia="Times New Roman" w:hAnsi="Courier New" w:cs="Courier New"/>
@@ -21381,7 +23955,20 @@
           <w:lang w:bidi="ar-SA"/>
           <w14:ligatures w14:val="none"/>
         </w:rPr>
-        <w:t xml:space="preserve">.actor_dropout_p) </w:t>
+        <w:t>.actor_dropout_p</w:t>
+      </w:r>
+      <w:proofErr w:type="spellEnd"/>
+      <w:r>
+        <w:rPr>
+          <w:rFonts w:ascii="Courier New" w:eastAsia="Times New Roman" w:hAnsi="Courier New" w:cs="Courier New"/>
+          <w:color w:val="000000"/>
+          <w:kern w:val="0"/>
+          <w:sz w:val="21"/>
+          <w:szCs w:val="21"/>
+          <w:lang w:bidi="ar-SA"/>
+          <w14:ligatures w14:val="none"/>
+        </w:rPr>
+        <w:t xml:space="preserve">) </w:t>
       </w:r>
       <w:r>
         <w:rPr>
@@ -21423,6 +24010,8 @@
         </w:rPr>
         <w:t xml:space="preserve">        </w:t>
       </w:r>
+      <w:proofErr w:type="spellStart"/>
+      <w:proofErr w:type="gramStart"/>
       <w:r>
         <w:rPr>
           <w:rFonts w:ascii="Courier New" w:eastAsia="Times New Roman" w:hAnsi="Courier New" w:cs="Courier New"/>
@@ -21445,8 +24034,35 @@
           <w:lang w:bidi="ar-SA"/>
           <w14:ligatures w14:val="none"/>
         </w:rPr>
-        <w:t>.actor_target.load_state_dict(</w:t>
-      </w:r>
+        <w:t>.actor</w:t>
+      </w:r>
+      <w:proofErr w:type="gramEnd"/>
+      <w:r>
+        <w:rPr>
+          <w:rFonts w:ascii="Courier New" w:eastAsia="Times New Roman" w:hAnsi="Courier New" w:cs="Courier New"/>
+          <w:color w:val="000000"/>
+          <w:kern w:val="0"/>
+          <w:sz w:val="21"/>
+          <w:szCs w:val="21"/>
+          <w:lang w:bidi="ar-SA"/>
+          <w14:ligatures w14:val="none"/>
+        </w:rPr>
+        <w:t>_target.load_state_dict</w:t>
+      </w:r>
+      <w:proofErr w:type="spellEnd"/>
+      <w:r>
+        <w:rPr>
+          <w:rFonts w:ascii="Courier New" w:eastAsia="Times New Roman" w:hAnsi="Courier New" w:cs="Courier New"/>
+          <w:color w:val="000000"/>
+          <w:kern w:val="0"/>
+          <w:sz w:val="21"/>
+          <w:szCs w:val="21"/>
+          <w:lang w:bidi="ar-SA"/>
+          <w14:ligatures w14:val="none"/>
+        </w:rPr>
+        <w:t>(</w:t>
+      </w:r>
+      <w:proofErr w:type="spellStart"/>
       <w:r>
         <w:rPr>
           <w:rFonts w:ascii="Courier New" w:eastAsia="Times New Roman" w:hAnsi="Courier New" w:cs="Courier New"/>
@@ -21469,7 +24085,20 @@
           <w:lang w:bidi="ar-SA"/>
           <w14:ligatures w14:val="none"/>
         </w:rPr>
-        <w:t xml:space="preserve">.actor.state_dict()) </w:t>
+        <w:t>.actor.state_dict</w:t>
+      </w:r>
+      <w:proofErr w:type="spellEnd"/>
+      <w:r>
+        <w:rPr>
+          <w:rFonts w:ascii="Courier New" w:eastAsia="Times New Roman" w:hAnsi="Courier New" w:cs="Courier New"/>
+          <w:color w:val="000000"/>
+          <w:kern w:val="0"/>
+          <w:sz w:val="21"/>
+          <w:szCs w:val="21"/>
+          <w:lang w:bidi="ar-SA"/>
+          <w14:ligatures w14:val="none"/>
+        </w:rPr>
+        <w:t xml:space="preserve">()) </w:t>
       </w:r>
       <w:r>
         <w:rPr>
@@ -21481,8 +24110,22 @@
           <w:lang w:bidi="ar-SA"/>
           <w14:ligatures w14:val="none"/>
         </w:rPr>
-        <w:t># Get parameters from main actor network and synchronize with acto_target</w:t>
-      </w:r>
+        <w:t xml:space="preserve"># Get parameters from main actor network and synchronize with </w:t>
+      </w:r>
+      <w:proofErr w:type="spellStart"/>
+      <w:r>
+        <w:rPr>
+          <w:rFonts w:ascii="Courier New" w:eastAsia="Times New Roman" w:hAnsi="Courier New" w:cs="Courier New"/>
+          <w:color w:val="008000"/>
+          <w:kern w:val="0"/>
+          <w:sz w:val="21"/>
+          <w:szCs w:val="21"/>
+          <w:lang w:bidi="ar-SA"/>
+          <w14:ligatures w14:val="none"/>
+        </w:rPr>
+        <w:t>acto_target</w:t>
+      </w:r>
+      <w:proofErr w:type="spellEnd"/>
     </w:p>
     <w:p>
       <w:pPr>
@@ -21525,8 +24168,11 @@
           <w:lang w:bidi="ar-SA"/>
           <w14:ligatures w14:val="none"/>
         </w:rPr>
+        <w:lastRenderedPageBreak/>
         <w:t xml:space="preserve">        </w:t>
       </w:r>
+      <w:proofErr w:type="spellStart"/>
+      <w:proofErr w:type="gramStart"/>
       <w:r>
         <w:rPr>
           <w:rFonts w:ascii="Courier New" w:eastAsia="Times New Roman" w:hAnsi="Courier New" w:cs="Courier New"/>
@@ -21549,7 +24195,21 @@
           <w:lang w:bidi="ar-SA"/>
           <w14:ligatures w14:val="none"/>
         </w:rPr>
-        <w:t xml:space="preserve">.critic = </w:t>
+        <w:t>.critic</w:t>
+      </w:r>
+      <w:proofErr w:type="spellEnd"/>
+      <w:proofErr w:type="gramEnd"/>
+      <w:r>
+        <w:rPr>
+          <w:rFonts w:ascii="Courier New" w:eastAsia="Times New Roman" w:hAnsi="Courier New" w:cs="Courier New"/>
+          <w:color w:val="000000"/>
+          <w:kern w:val="0"/>
+          <w:sz w:val="21"/>
+          <w:szCs w:val="21"/>
+          <w:lang w:bidi="ar-SA"/>
+          <w14:ligatures w14:val="none"/>
+        </w:rPr>
+        <w:t xml:space="preserve"> = </w:t>
       </w:r>
       <w:r>
         <w:rPr>
@@ -21575,6 +24235,7 @@
         </w:rPr>
         <w:t>(</w:t>
       </w:r>
+      <w:proofErr w:type="spellStart"/>
       <w:r>
         <w:rPr>
           <w:rFonts w:ascii="Courier New" w:eastAsia="Times New Roman" w:hAnsi="Courier New" w:cs="Courier New"/>
@@ -21587,6 +24248,7 @@
         </w:rPr>
         <w:t>state_dim</w:t>
       </w:r>
+      <w:proofErr w:type="spellEnd"/>
       <w:r>
         <w:rPr>
           <w:rFonts w:ascii="Courier New" w:eastAsia="Times New Roman" w:hAnsi="Courier New" w:cs="Courier New"/>
@@ -21599,6 +24261,7 @@
         </w:rPr>
         <w:t xml:space="preserve">, </w:t>
       </w:r>
+      <w:proofErr w:type="spellStart"/>
       <w:r>
         <w:rPr>
           <w:rFonts w:ascii="Courier New" w:eastAsia="Times New Roman" w:hAnsi="Courier New" w:cs="Courier New"/>
@@ -21611,6 +24274,7 @@
         </w:rPr>
         <w:t>action_dim</w:t>
       </w:r>
+      <w:proofErr w:type="spellEnd"/>
       <w:r>
         <w:rPr>
           <w:rFonts w:ascii="Courier New" w:eastAsia="Times New Roman" w:hAnsi="Courier New" w:cs="Courier New"/>
@@ -21623,6 +24287,7 @@
         </w:rPr>
         <w:t xml:space="preserve">, </w:t>
       </w:r>
+      <w:proofErr w:type="spellStart"/>
       <w:r>
         <w:rPr>
           <w:rFonts w:ascii="Courier New" w:eastAsia="Times New Roman" w:hAnsi="Courier New" w:cs="Courier New"/>
@@ -21645,7 +24310,20 @@
           <w:lang w:bidi="ar-SA"/>
           <w14:ligatures w14:val="none"/>
         </w:rPr>
-        <w:t>.critic_dropout_p)</w:t>
+        <w:t>.critic_dropout_p</w:t>
+      </w:r>
+      <w:proofErr w:type="spellEnd"/>
+      <w:r>
+        <w:rPr>
+          <w:rFonts w:ascii="Courier New" w:eastAsia="Times New Roman" w:hAnsi="Courier New" w:cs="Courier New"/>
+          <w:color w:val="000000"/>
+          <w:kern w:val="0"/>
+          <w:sz w:val="21"/>
+          <w:szCs w:val="21"/>
+          <w:lang w:bidi="ar-SA"/>
+          <w14:ligatures w14:val="none"/>
+        </w:rPr>
+        <w:t>)</w:t>
       </w:r>
     </w:p>
     <w:p>
@@ -21675,6 +24353,8 @@
         </w:rPr>
         <w:t xml:space="preserve">        </w:t>
       </w:r>
+      <w:proofErr w:type="spellStart"/>
+      <w:proofErr w:type="gramStart"/>
       <w:r>
         <w:rPr>
           <w:rFonts w:ascii="Courier New" w:eastAsia="Times New Roman" w:hAnsi="Courier New" w:cs="Courier New"/>
@@ -21697,7 +24377,33 @@
           <w:lang w:bidi="ar-SA"/>
           <w14:ligatures w14:val="none"/>
         </w:rPr>
-        <w:t xml:space="preserve">.critic_target = </w:t>
+        <w:t>.critic</w:t>
+      </w:r>
+      <w:proofErr w:type="gramEnd"/>
+      <w:r>
+        <w:rPr>
+          <w:rFonts w:ascii="Courier New" w:eastAsia="Times New Roman" w:hAnsi="Courier New" w:cs="Courier New"/>
+          <w:color w:val="000000"/>
+          <w:kern w:val="0"/>
+          <w:sz w:val="21"/>
+          <w:szCs w:val="21"/>
+          <w:lang w:bidi="ar-SA"/>
+          <w14:ligatures w14:val="none"/>
+        </w:rPr>
+        <w:t>_target</w:t>
+      </w:r>
+      <w:proofErr w:type="spellEnd"/>
+      <w:r>
+        <w:rPr>
+          <w:rFonts w:ascii="Courier New" w:eastAsia="Times New Roman" w:hAnsi="Courier New" w:cs="Courier New"/>
+          <w:color w:val="000000"/>
+          <w:kern w:val="0"/>
+          <w:sz w:val="21"/>
+          <w:szCs w:val="21"/>
+          <w:lang w:bidi="ar-SA"/>
+          <w14:ligatures w14:val="none"/>
+        </w:rPr>
+        <w:t xml:space="preserve"> = </w:t>
       </w:r>
       <w:r>
         <w:rPr>
@@ -21723,6 +24429,7 @@
         </w:rPr>
         <w:t>(</w:t>
       </w:r>
+      <w:proofErr w:type="spellStart"/>
       <w:r>
         <w:rPr>
           <w:rFonts w:ascii="Courier New" w:eastAsia="Times New Roman" w:hAnsi="Courier New" w:cs="Courier New"/>
@@ -21735,6 +24442,7 @@
         </w:rPr>
         <w:t>state_dim</w:t>
       </w:r>
+      <w:proofErr w:type="spellEnd"/>
       <w:r>
         <w:rPr>
           <w:rFonts w:ascii="Courier New" w:eastAsia="Times New Roman" w:hAnsi="Courier New" w:cs="Courier New"/>
@@ -21747,6 +24455,7 @@
         </w:rPr>
         <w:t xml:space="preserve">, </w:t>
       </w:r>
+      <w:proofErr w:type="spellStart"/>
       <w:r>
         <w:rPr>
           <w:rFonts w:ascii="Courier New" w:eastAsia="Times New Roman" w:hAnsi="Courier New" w:cs="Courier New"/>
@@ -21759,6 +24468,7 @@
         </w:rPr>
         <w:t>action_dim</w:t>
       </w:r>
+      <w:proofErr w:type="spellEnd"/>
       <w:r>
         <w:rPr>
           <w:rFonts w:ascii="Courier New" w:eastAsia="Times New Roman" w:hAnsi="Courier New" w:cs="Courier New"/>
@@ -21771,6 +24481,7 @@
         </w:rPr>
         <w:t xml:space="preserve">, </w:t>
       </w:r>
+      <w:proofErr w:type="spellStart"/>
       <w:r>
         <w:rPr>
           <w:rFonts w:ascii="Courier New" w:eastAsia="Times New Roman" w:hAnsi="Courier New" w:cs="Courier New"/>
@@ -21793,7 +24504,20 @@
           <w:lang w:bidi="ar-SA"/>
           <w14:ligatures w14:val="none"/>
         </w:rPr>
-        <w:t>.critic_dropout_p)</w:t>
+        <w:t>.critic_dropout_p</w:t>
+      </w:r>
+      <w:proofErr w:type="spellEnd"/>
+      <w:r>
+        <w:rPr>
+          <w:rFonts w:ascii="Courier New" w:eastAsia="Times New Roman" w:hAnsi="Courier New" w:cs="Courier New"/>
+          <w:color w:val="000000"/>
+          <w:kern w:val="0"/>
+          <w:sz w:val="21"/>
+          <w:szCs w:val="21"/>
+          <w:lang w:bidi="ar-SA"/>
+          <w14:ligatures w14:val="none"/>
+        </w:rPr>
+        <w:t>)</w:t>
       </w:r>
     </w:p>
     <w:p>
@@ -21823,6 +24547,8 @@
         </w:rPr>
         <w:t xml:space="preserve">        </w:t>
       </w:r>
+      <w:proofErr w:type="spellStart"/>
+      <w:proofErr w:type="gramStart"/>
       <w:r>
         <w:rPr>
           <w:rFonts w:ascii="Courier New" w:eastAsia="Times New Roman" w:hAnsi="Courier New" w:cs="Courier New"/>
@@ -21845,8 +24571,35 @@
           <w:lang w:bidi="ar-SA"/>
           <w14:ligatures w14:val="none"/>
         </w:rPr>
-        <w:t>.critic_target.load_state_dict(</w:t>
-      </w:r>
+        <w:t>.critic</w:t>
+      </w:r>
+      <w:proofErr w:type="gramEnd"/>
+      <w:r>
+        <w:rPr>
+          <w:rFonts w:ascii="Courier New" w:eastAsia="Times New Roman" w:hAnsi="Courier New" w:cs="Courier New"/>
+          <w:color w:val="000000"/>
+          <w:kern w:val="0"/>
+          <w:sz w:val="21"/>
+          <w:szCs w:val="21"/>
+          <w:lang w:bidi="ar-SA"/>
+          <w14:ligatures w14:val="none"/>
+        </w:rPr>
+        <w:t>_target.load_state_dict</w:t>
+      </w:r>
+      <w:proofErr w:type="spellEnd"/>
+      <w:r>
+        <w:rPr>
+          <w:rFonts w:ascii="Courier New" w:eastAsia="Times New Roman" w:hAnsi="Courier New" w:cs="Courier New"/>
+          <w:color w:val="000000"/>
+          <w:kern w:val="0"/>
+          <w:sz w:val="21"/>
+          <w:szCs w:val="21"/>
+          <w:lang w:bidi="ar-SA"/>
+          <w14:ligatures w14:val="none"/>
+        </w:rPr>
+        <w:t>(</w:t>
+      </w:r>
+      <w:proofErr w:type="spellStart"/>
       <w:r>
         <w:rPr>
           <w:rFonts w:ascii="Courier New" w:eastAsia="Times New Roman" w:hAnsi="Courier New" w:cs="Courier New"/>
@@ -21869,7 +24622,20 @@
           <w:lang w:bidi="ar-SA"/>
           <w14:ligatures w14:val="none"/>
         </w:rPr>
-        <w:t>.critic.state_dict())</w:t>
+        <w:t>.critic.state_dict</w:t>
+      </w:r>
+      <w:proofErr w:type="spellEnd"/>
+      <w:r>
+        <w:rPr>
+          <w:rFonts w:ascii="Courier New" w:eastAsia="Times New Roman" w:hAnsi="Courier New" w:cs="Courier New"/>
+          <w:color w:val="000000"/>
+          <w:kern w:val="0"/>
+          <w:sz w:val="21"/>
+          <w:szCs w:val="21"/>
+          <w:lang w:bidi="ar-SA"/>
+          <w14:ligatures w14:val="none"/>
+        </w:rPr>
+        <w:t>())</w:t>
       </w:r>
     </w:p>
     <w:p>
@@ -21915,6 +24681,8 @@
         </w:rPr>
         <w:t xml:space="preserve">        </w:t>
       </w:r>
+      <w:proofErr w:type="spellStart"/>
+      <w:proofErr w:type="gramStart"/>
       <w:r>
         <w:rPr>
           <w:rFonts w:ascii="Courier New" w:eastAsia="Times New Roman" w:hAnsi="Courier New" w:cs="Courier New"/>
@@ -21937,8 +24705,61 @@
           <w:lang w:bidi="ar-SA"/>
           <w14:ligatures w14:val="none"/>
         </w:rPr>
-        <w:t>.actor_optimizer = optim.Adam(</w:t>
-      </w:r>
+        <w:t>.actor</w:t>
+      </w:r>
+      <w:proofErr w:type="gramEnd"/>
+      <w:r>
+        <w:rPr>
+          <w:rFonts w:ascii="Courier New" w:eastAsia="Times New Roman" w:hAnsi="Courier New" w:cs="Courier New"/>
+          <w:color w:val="000000"/>
+          <w:kern w:val="0"/>
+          <w:sz w:val="21"/>
+          <w:szCs w:val="21"/>
+          <w:lang w:bidi="ar-SA"/>
+          <w14:ligatures w14:val="none"/>
+        </w:rPr>
+        <w:t>_optimizer</w:t>
+      </w:r>
+      <w:proofErr w:type="spellEnd"/>
+      <w:r>
+        <w:rPr>
+          <w:rFonts w:ascii="Courier New" w:eastAsia="Times New Roman" w:hAnsi="Courier New" w:cs="Courier New"/>
+          <w:color w:val="000000"/>
+          <w:kern w:val="0"/>
+          <w:sz w:val="21"/>
+          <w:szCs w:val="21"/>
+          <w:lang w:bidi="ar-SA"/>
+          <w14:ligatures w14:val="none"/>
+        </w:rPr>
+        <w:t xml:space="preserve"> = </w:t>
+      </w:r>
+      <w:proofErr w:type="spellStart"/>
+      <w:r>
+        <w:rPr>
+          <w:rFonts w:ascii="Courier New" w:eastAsia="Times New Roman" w:hAnsi="Courier New" w:cs="Courier New"/>
+          <w:color w:val="000000"/>
+          <w:kern w:val="0"/>
+          <w:sz w:val="21"/>
+          <w:szCs w:val="21"/>
+          <w:lang w:bidi="ar-SA"/>
+          <w14:ligatures w14:val="none"/>
+        </w:rPr>
+        <w:t>optim.Adam</w:t>
+      </w:r>
+      <w:proofErr w:type="spellEnd"/>
+      <w:r>
+        <w:rPr>
+          <w:rFonts w:ascii="Courier New" w:eastAsia="Times New Roman" w:hAnsi="Courier New" w:cs="Courier New"/>
+          <w:color w:val="000000"/>
+          <w:kern w:val="0"/>
+          <w:sz w:val="21"/>
+          <w:szCs w:val="21"/>
+          <w:lang w:bidi="ar-SA"/>
+          <w14:ligatures w14:val="none"/>
+        </w:rPr>
+        <w:t>(</w:t>
+      </w:r>
+      <w:proofErr w:type="spellStart"/>
       <w:r>
         <w:rPr>
           <w:rFonts w:ascii="Courier New" w:eastAsia="Times New Roman" w:hAnsi="Courier New" w:cs="Courier New"/>
@@ -21961,8 +24782,22 @@
           <w:lang w:bidi="ar-SA"/>
           <w14:ligatures w14:val="none"/>
         </w:rPr>
-        <w:t xml:space="preserve">.actor.parameters(), </w:t>
-      </w:r>
+        <w:t>.actor.parameters</w:t>
+      </w:r>
+      <w:proofErr w:type="spellEnd"/>
+      <w:r>
+        <w:rPr>
+          <w:rFonts w:ascii="Courier New" w:eastAsia="Times New Roman" w:hAnsi="Courier New" w:cs="Courier New"/>
+          <w:color w:val="000000"/>
+          <w:kern w:val="0"/>
+          <w:sz w:val="21"/>
+          <w:szCs w:val="21"/>
+          <w:lang w:bidi="ar-SA"/>
+          <w14:ligatures w14:val="none"/>
+        </w:rPr>
+        <w:t xml:space="preserve">(), </w:t>
+      </w:r>
+      <w:proofErr w:type="spellStart"/>
       <w:r>
         <w:rPr>
           <w:rFonts w:ascii="Courier New" w:eastAsia="Times New Roman" w:hAnsi="Courier New" w:cs="Courier New"/>
@@ -21975,6 +24810,7 @@
         </w:rPr>
         <w:t>lr</w:t>
       </w:r>
+      <w:proofErr w:type="spellEnd"/>
       <w:r>
         <w:rPr>
           <w:rFonts w:ascii="Courier New" w:eastAsia="Times New Roman" w:hAnsi="Courier New" w:cs="Courier New"/>
@@ -21987,6 +24823,7 @@
         </w:rPr>
         <w:t>=</w:t>
       </w:r>
+      <w:proofErr w:type="spellStart"/>
       <w:r>
         <w:rPr>
           <w:rFonts w:ascii="Courier New" w:eastAsia="Times New Roman" w:hAnsi="Courier New" w:cs="Courier New"/>
@@ -22009,7 +24846,20 @@
           <w:lang w:bidi="ar-SA"/>
           <w14:ligatures w14:val="none"/>
         </w:rPr>
-        <w:t>.actor_lr)</w:t>
+        <w:t>.actor_lr</w:t>
+      </w:r>
+      <w:proofErr w:type="spellEnd"/>
+      <w:r>
+        <w:rPr>
+          <w:rFonts w:ascii="Courier New" w:eastAsia="Times New Roman" w:hAnsi="Courier New" w:cs="Courier New"/>
+          <w:color w:val="000000"/>
+          <w:kern w:val="0"/>
+          <w:sz w:val="21"/>
+          <w:szCs w:val="21"/>
+          <w:lang w:bidi="ar-SA"/>
+          <w14:ligatures w14:val="none"/>
+        </w:rPr>
+        <w:t>)</w:t>
       </w:r>
     </w:p>
     <w:p>
@@ -22039,6 +24889,8 @@
         </w:rPr>
         <w:t xml:space="preserve">        </w:t>
       </w:r>
+      <w:proofErr w:type="spellStart"/>
+      <w:proofErr w:type="gramStart"/>
       <w:r>
         <w:rPr>
           <w:rFonts w:ascii="Courier New" w:eastAsia="Times New Roman" w:hAnsi="Courier New" w:cs="Courier New"/>
@@ -22061,8 +24913,61 @@
           <w:lang w:bidi="ar-SA"/>
           <w14:ligatures w14:val="none"/>
         </w:rPr>
-        <w:t>.critic_optimizer = optim.Adam(</w:t>
-      </w:r>
+        <w:t>.critic</w:t>
+      </w:r>
+      <w:proofErr w:type="gramEnd"/>
+      <w:r>
+        <w:rPr>
+          <w:rFonts w:ascii="Courier New" w:eastAsia="Times New Roman" w:hAnsi="Courier New" w:cs="Courier New"/>
+          <w:color w:val="000000"/>
+          <w:kern w:val="0"/>
+          <w:sz w:val="21"/>
+          <w:szCs w:val="21"/>
+          <w:lang w:bidi="ar-SA"/>
+          <w14:ligatures w14:val="none"/>
+        </w:rPr>
+        <w:t>_optimizer</w:t>
+      </w:r>
+      <w:proofErr w:type="spellEnd"/>
+      <w:r>
+        <w:rPr>
+          <w:rFonts w:ascii="Courier New" w:eastAsia="Times New Roman" w:hAnsi="Courier New" w:cs="Courier New"/>
+          <w:color w:val="000000"/>
+          <w:kern w:val="0"/>
+          <w:sz w:val="21"/>
+          <w:szCs w:val="21"/>
+          <w:lang w:bidi="ar-SA"/>
+          <w14:ligatures w14:val="none"/>
+        </w:rPr>
+        <w:t xml:space="preserve"> = </w:t>
+      </w:r>
+      <w:proofErr w:type="spellStart"/>
+      <w:r>
+        <w:rPr>
+          <w:rFonts w:ascii="Courier New" w:eastAsia="Times New Roman" w:hAnsi="Courier New" w:cs="Courier New"/>
+          <w:color w:val="000000"/>
+          <w:kern w:val="0"/>
+          <w:sz w:val="21"/>
+          <w:szCs w:val="21"/>
+          <w:lang w:bidi="ar-SA"/>
+          <w14:ligatures w14:val="none"/>
+        </w:rPr>
+        <w:t>optim.Adam</w:t>
+      </w:r>
+      <w:proofErr w:type="spellEnd"/>
+      <w:r>
+        <w:rPr>
+          <w:rFonts w:ascii="Courier New" w:eastAsia="Times New Roman" w:hAnsi="Courier New" w:cs="Courier New"/>
+          <w:color w:val="000000"/>
+          <w:kern w:val="0"/>
+          <w:sz w:val="21"/>
+          <w:szCs w:val="21"/>
+          <w:lang w:bidi="ar-SA"/>
+          <w14:ligatures w14:val="none"/>
+        </w:rPr>
+        <w:t>(</w:t>
+      </w:r>
+      <w:proofErr w:type="spellStart"/>
       <w:r>
         <w:rPr>
           <w:rFonts w:ascii="Courier New" w:eastAsia="Times New Roman" w:hAnsi="Courier New" w:cs="Courier New"/>
@@ -22085,8 +24990,22 @@
           <w:lang w:bidi="ar-SA"/>
           <w14:ligatures w14:val="none"/>
         </w:rPr>
-        <w:t xml:space="preserve">.critic.parameters(), </w:t>
-      </w:r>
+        <w:t>.critic.parameters</w:t>
+      </w:r>
+      <w:proofErr w:type="spellEnd"/>
+      <w:r>
+        <w:rPr>
+          <w:rFonts w:ascii="Courier New" w:eastAsia="Times New Roman" w:hAnsi="Courier New" w:cs="Courier New"/>
+          <w:color w:val="000000"/>
+          <w:kern w:val="0"/>
+          <w:sz w:val="21"/>
+          <w:szCs w:val="21"/>
+          <w:lang w:bidi="ar-SA"/>
+          <w14:ligatures w14:val="none"/>
+        </w:rPr>
+        <w:t xml:space="preserve">(), </w:t>
+      </w:r>
+      <w:proofErr w:type="spellStart"/>
       <w:r>
         <w:rPr>
           <w:rFonts w:ascii="Courier New" w:eastAsia="Times New Roman" w:hAnsi="Courier New" w:cs="Courier New"/>
@@ -22099,6 +25018,7 @@
         </w:rPr>
         <w:t>lr</w:t>
       </w:r>
+      <w:proofErr w:type="spellEnd"/>
       <w:r>
         <w:rPr>
           <w:rFonts w:ascii="Courier New" w:eastAsia="Times New Roman" w:hAnsi="Courier New" w:cs="Courier New"/>
@@ -22111,6 +25031,7 @@
         </w:rPr>
         <w:t>=</w:t>
       </w:r>
+      <w:proofErr w:type="spellStart"/>
       <w:r>
         <w:rPr>
           <w:rFonts w:ascii="Courier New" w:eastAsia="Times New Roman" w:hAnsi="Courier New" w:cs="Courier New"/>
@@ -22133,7 +25054,20 @@
           <w:lang w:bidi="ar-SA"/>
           <w14:ligatures w14:val="none"/>
         </w:rPr>
-        <w:t>.critic_lr)</w:t>
+        <w:t>.critic_lr</w:t>
+      </w:r>
+      <w:proofErr w:type="spellEnd"/>
+      <w:r>
+        <w:rPr>
+          <w:rFonts w:ascii="Courier New" w:eastAsia="Times New Roman" w:hAnsi="Courier New" w:cs="Courier New"/>
+          <w:color w:val="000000"/>
+          <w:kern w:val="0"/>
+          <w:sz w:val="21"/>
+          <w:szCs w:val="21"/>
+          <w:lang w:bidi="ar-SA"/>
+          <w14:ligatures w14:val="none"/>
+        </w:rPr>
+        <w:t>)</w:t>
       </w:r>
     </w:p>
     <w:p>
@@ -22245,7 +25179,6 @@
           <w:lang w:bidi="ar-SA"/>
           <w14:ligatures w14:val="none"/>
         </w:rPr>
-        <w:lastRenderedPageBreak/>
         <w:t xml:space="preserve">    </w:t>
       </w:r>
       <w:r>
@@ -22270,8 +25203,48 @@
           <w:lang w:bidi="ar-SA"/>
           <w14:ligatures w14:val="none"/>
         </w:rPr>
-        <w:t xml:space="preserve"> select_action(</w:t>
-      </w:r>
+        <w:t xml:space="preserve"> </w:t>
+      </w:r>
+      <w:proofErr w:type="spellStart"/>
+      <w:r>
+        <w:rPr>
+          <w:rFonts w:ascii="Courier New" w:eastAsia="Times New Roman" w:hAnsi="Courier New" w:cs="Courier New"/>
+          <w:color w:val="000000"/>
+          <w:kern w:val="0"/>
+          <w:sz w:val="21"/>
+          <w:szCs w:val="21"/>
+          <w:lang w:bidi="ar-SA"/>
+          <w14:ligatures w14:val="none"/>
+        </w:rPr>
+        <w:t>select_</w:t>
+      </w:r>
+      <w:proofErr w:type="gramStart"/>
+      <w:r>
+        <w:rPr>
+          <w:rFonts w:ascii="Courier New" w:eastAsia="Times New Roman" w:hAnsi="Courier New" w:cs="Courier New"/>
+          <w:color w:val="000000"/>
+          <w:kern w:val="0"/>
+          <w:sz w:val="21"/>
+          <w:szCs w:val="21"/>
+          <w:lang w:bidi="ar-SA"/>
+          <w14:ligatures w14:val="none"/>
+        </w:rPr>
+        <w:t>action</w:t>
+      </w:r>
+      <w:proofErr w:type="spellEnd"/>
+      <w:r>
+        <w:rPr>
+          <w:rFonts w:ascii="Courier New" w:eastAsia="Times New Roman" w:hAnsi="Courier New" w:cs="Courier New"/>
+          <w:color w:val="000000"/>
+          <w:kern w:val="0"/>
+          <w:sz w:val="21"/>
+          <w:szCs w:val="21"/>
+          <w:lang w:bidi="ar-SA"/>
+          <w14:ligatures w14:val="none"/>
+        </w:rPr>
+        <w:t>(</w:t>
+      </w:r>
+      <w:proofErr w:type="gramEnd"/>
       <w:r>
         <w:rPr>
           <w:rFonts w:ascii="Courier New" w:eastAsia="Times New Roman" w:hAnsi="Courier New" w:cs="Courier New"/>
@@ -22370,7 +25343,35 @@
           <w:lang w:bidi="ar-SA"/>
           <w14:ligatures w14:val="none"/>
         </w:rPr>
-        <w:t xml:space="preserve"> = torch.FloatTensor(</w:t>
+        <w:t xml:space="preserve"> = </w:t>
+      </w:r>
+      <w:proofErr w:type="spellStart"/>
+      <w:proofErr w:type="gramStart"/>
+      <w:r>
+        <w:rPr>
+          <w:rFonts w:ascii="Courier New" w:eastAsia="Times New Roman" w:hAnsi="Courier New" w:cs="Courier New"/>
+          <w:color w:val="000000"/>
+          <w:kern w:val="0"/>
+          <w:sz w:val="21"/>
+          <w:szCs w:val="21"/>
+          <w:lang w:bidi="ar-SA"/>
+          <w14:ligatures w14:val="none"/>
+        </w:rPr>
+        <w:t>torch.FloatTensor</w:t>
+      </w:r>
+      <w:proofErr w:type="spellEnd"/>
+      <w:proofErr w:type="gramEnd"/>
+      <w:r>
+        <w:rPr>
+          <w:rFonts w:ascii="Courier New" w:eastAsia="Times New Roman" w:hAnsi="Courier New" w:cs="Courier New"/>
+          <w:color w:val="000000"/>
+          <w:kern w:val="0"/>
+          <w:sz w:val="21"/>
+          <w:szCs w:val="21"/>
+          <w:lang w:bidi="ar-SA"/>
+          <w14:ligatures w14:val="none"/>
+        </w:rPr>
+        <w:t>(</w:t>
       </w:r>
       <w:r>
         <w:rPr>
@@ -22424,6 +25425,8 @@
         </w:rPr>
         <w:t xml:space="preserve">        action = </w:t>
       </w:r>
+      <w:proofErr w:type="spellStart"/>
+      <w:proofErr w:type="gramStart"/>
       <w:r>
         <w:rPr>
           <w:rFonts w:ascii="Courier New" w:eastAsia="Times New Roman" w:hAnsi="Courier New" w:cs="Courier New"/>
@@ -22446,7 +25449,21 @@
           <w:lang w:bidi="ar-SA"/>
           <w14:ligatures w14:val="none"/>
         </w:rPr>
-        <w:t>.actor(</w:t>
+        <w:t>.actor</w:t>
+      </w:r>
+      <w:proofErr w:type="spellEnd"/>
+      <w:proofErr w:type="gramEnd"/>
+      <w:r>
+        <w:rPr>
+          <w:rFonts w:ascii="Courier New" w:eastAsia="Times New Roman" w:hAnsi="Courier New" w:cs="Courier New"/>
+          <w:color w:val="000000"/>
+          <w:kern w:val="0"/>
+          <w:sz w:val="21"/>
+          <w:szCs w:val="21"/>
+          <w:lang w:bidi="ar-SA"/>
+          <w14:ligatures w14:val="none"/>
+        </w:rPr>
+        <w:t>(</w:t>
       </w:r>
       <w:r>
         <w:rPr>
@@ -22526,7 +25543,59 @@
           <w:lang w:bidi="ar-SA"/>
           <w14:ligatures w14:val="none"/>
         </w:rPr>
-        <w:t># remove gradients from tensor and convert it to numpy array</w:t>
+        <w:t xml:space="preserve"># </w:t>
+      </w:r>
+      <w:proofErr w:type="gramStart"/>
+      <w:r>
+        <w:rPr>
+          <w:rFonts w:ascii="Courier New" w:eastAsia="Times New Roman" w:hAnsi="Courier New" w:cs="Courier New"/>
+          <w:color w:val="008000"/>
+          <w:kern w:val="0"/>
+          <w:sz w:val="21"/>
+          <w:szCs w:val="21"/>
+          <w:lang w:bidi="ar-SA"/>
+          <w14:ligatures w14:val="none"/>
+        </w:rPr>
+        <w:t>remove</w:t>
+      </w:r>
+      <w:proofErr w:type="gramEnd"/>
+      <w:r>
+        <w:rPr>
+          <w:rFonts w:ascii="Courier New" w:eastAsia="Times New Roman" w:hAnsi="Courier New" w:cs="Courier New"/>
+          <w:color w:val="008000"/>
+          <w:kern w:val="0"/>
+          <w:sz w:val="21"/>
+          <w:szCs w:val="21"/>
+          <w:lang w:bidi="ar-SA"/>
+          <w14:ligatures w14:val="none"/>
+        </w:rPr>
+        <w:t xml:space="preserve"> gradients from tensor and convert it to </w:t>
+      </w:r>
+      <w:proofErr w:type="spellStart"/>
+      <w:r>
+        <w:rPr>
+          <w:rFonts w:ascii="Courier New" w:eastAsia="Times New Roman" w:hAnsi="Courier New" w:cs="Courier New"/>
+          <w:color w:val="008000"/>
+          <w:kern w:val="0"/>
+          <w:sz w:val="21"/>
+          <w:szCs w:val="21"/>
+          <w:lang w:bidi="ar-SA"/>
+          <w14:ligatures w14:val="none"/>
+        </w:rPr>
+        <w:t>numpy</w:t>
+      </w:r>
+      <w:proofErr w:type="spellEnd"/>
+      <w:r>
+        <w:rPr>
+          <w:rFonts w:ascii="Courier New" w:eastAsia="Times New Roman" w:hAnsi="Courier New" w:cs="Courier New"/>
+          <w:color w:val="008000"/>
+          <w:kern w:val="0"/>
+          <w:sz w:val="21"/>
+          <w:szCs w:val="21"/>
+          <w:lang w:bidi="ar-SA"/>
+          <w14:ligatures w14:val="none"/>
+        </w:rPr>
+        <w:t xml:space="preserve"> array</w:t>
       </w:r>
     </w:p>
     <w:p>
@@ -22578,7 +25647,61 @@
           <w:lang w:bidi="ar-SA"/>
           <w14:ligatures w14:val="none"/>
         </w:rPr>
-        <w:t xml:space="preserve"> action.detach().numpy() </w:t>
+        <w:t xml:space="preserve"> </w:t>
+      </w:r>
+      <w:proofErr w:type="spellStart"/>
+      <w:proofErr w:type="gramStart"/>
+      <w:r>
+        <w:rPr>
+          <w:rFonts w:ascii="Courier New" w:eastAsia="Times New Roman" w:hAnsi="Courier New" w:cs="Courier New"/>
+          <w:color w:val="000000"/>
+          <w:kern w:val="0"/>
+          <w:sz w:val="21"/>
+          <w:szCs w:val="21"/>
+          <w:lang w:bidi="ar-SA"/>
+          <w14:ligatures w14:val="none"/>
+        </w:rPr>
+        <w:t>action.detach</w:t>
+      </w:r>
+      <w:proofErr w:type="spellEnd"/>
+      <w:proofErr w:type="gramEnd"/>
+      <w:r>
+        <w:rPr>
+          <w:rFonts w:ascii="Courier New" w:eastAsia="Times New Roman" w:hAnsi="Courier New" w:cs="Courier New"/>
+          <w:color w:val="000000"/>
+          <w:kern w:val="0"/>
+          <w:sz w:val="21"/>
+          <w:szCs w:val="21"/>
+          <w:lang w:bidi="ar-SA"/>
+          <w14:ligatures w14:val="none"/>
+        </w:rPr>
+        <w:t>().</w:t>
+      </w:r>
+      <w:proofErr w:type="spellStart"/>
+      <w:r>
+        <w:rPr>
+          <w:rFonts w:ascii="Courier New" w:eastAsia="Times New Roman" w:hAnsi="Courier New" w:cs="Courier New"/>
+          <w:color w:val="000000"/>
+          <w:kern w:val="0"/>
+          <w:sz w:val="21"/>
+          <w:szCs w:val="21"/>
+          <w:lang w:bidi="ar-SA"/>
+          <w14:ligatures w14:val="none"/>
+        </w:rPr>
+        <w:t>numpy</w:t>
+      </w:r>
+      <w:proofErr w:type="spellEnd"/>
+      <w:r>
+        <w:rPr>
+          <w:rFonts w:ascii="Courier New" w:eastAsia="Times New Roman" w:hAnsi="Courier New" w:cs="Courier New"/>
+          <w:color w:val="000000"/>
+          <w:kern w:val="0"/>
+          <w:sz w:val="21"/>
+          <w:szCs w:val="21"/>
+          <w:lang w:bidi="ar-SA"/>
+          <w14:ligatures w14:val="none"/>
+        </w:rPr>
+        <w:t xml:space="preserve">() </w:t>
       </w:r>
     </w:p>
     <w:p>
@@ -22714,8 +25837,22 @@
           <w:lang w:bidi="ar-SA"/>
           <w14:ligatures w14:val="none"/>
         </w:rPr>
-        <w:t xml:space="preserve"> update(</w:t>
-      </w:r>
+        <w:t xml:space="preserve"> </w:t>
+      </w:r>
+      <w:proofErr w:type="gramStart"/>
+      <w:r>
+        <w:rPr>
+          <w:rFonts w:ascii="Courier New" w:eastAsia="Times New Roman" w:hAnsi="Courier New" w:cs="Courier New"/>
+          <w:color w:val="000000"/>
+          <w:kern w:val="0"/>
+          <w:sz w:val="21"/>
+          <w:szCs w:val="21"/>
+          <w:lang w:bidi="ar-SA"/>
+          <w14:ligatures w14:val="none"/>
+        </w:rPr>
+        <w:t>update(</w:t>
+      </w:r>
+      <w:proofErr w:type="gramEnd"/>
       <w:r>
         <w:rPr>
           <w:rFonts w:ascii="Courier New" w:eastAsia="Times New Roman" w:hAnsi="Courier New" w:cs="Courier New"/>
@@ -22812,6 +25949,7 @@
         </w:rPr>
         <w:t xml:space="preserve">, </w:t>
       </w:r>
+      <w:proofErr w:type="spellStart"/>
       <w:r>
         <w:rPr>
           <w:rFonts w:ascii="Courier New" w:eastAsia="Times New Roman" w:hAnsi="Courier New" w:cs="Courier New"/>
@@ -22824,6 +25962,7 @@
         </w:rPr>
         <w:t>next_state</w:t>
       </w:r>
+      <w:proofErr w:type="spellEnd"/>
       <w:r>
         <w:rPr>
           <w:rFonts w:ascii="Courier New" w:eastAsia="Times New Roman" w:hAnsi="Courier New" w:cs="Courier New"/>
@@ -22836,6 +25975,7 @@
         </w:rPr>
         <w:t xml:space="preserve">, </w:t>
       </w:r>
+      <w:proofErr w:type="spellStart"/>
       <w:r>
         <w:rPr>
           <w:rFonts w:ascii="Courier New" w:eastAsia="Times New Roman" w:hAnsi="Courier New" w:cs="Courier New"/>
@@ -22848,6 +25988,7 @@
         </w:rPr>
         <w:t>terminal_condition</w:t>
       </w:r>
+      <w:proofErr w:type="spellEnd"/>
       <w:r>
         <w:rPr>
           <w:rFonts w:ascii="Courier New" w:eastAsia="Times New Roman" w:hAnsi="Courier New" w:cs="Courier New"/>
@@ -22928,6 +26069,8 @@
         </w:rPr>
         <w:t xml:space="preserve">        </w:t>
       </w:r>
+      <w:proofErr w:type="spellStart"/>
+      <w:proofErr w:type="gramStart"/>
       <w:r>
         <w:rPr>
           <w:rFonts w:ascii="Courier New" w:eastAsia="Times New Roman" w:hAnsi="Courier New" w:cs="Courier New"/>
@@ -22950,7 +26093,33 @@
           <w:lang w:bidi="ar-SA"/>
           <w14:ligatures w14:val="none"/>
         </w:rPr>
-        <w:t>.replay_bufer.add((</w:t>
+        <w:t>.replay_bufer.add</w:t>
+      </w:r>
+      <w:proofErr w:type="spellEnd"/>
+      <w:r>
+        <w:rPr>
+          <w:rFonts w:ascii="Courier New" w:eastAsia="Times New Roman" w:hAnsi="Courier New" w:cs="Courier New"/>
+          <w:color w:val="000000"/>
+          <w:kern w:val="0"/>
+          <w:sz w:val="21"/>
+          <w:szCs w:val="21"/>
+          <w:lang w:bidi="ar-SA"/>
+          <w14:ligatures w14:val="none"/>
+        </w:rPr>
+        <w:t>(</w:t>
+      </w:r>
+      <w:proofErr w:type="gramEnd"/>
+      <w:r>
+        <w:rPr>
+          <w:rFonts w:ascii="Courier New" w:eastAsia="Times New Roman" w:hAnsi="Courier New" w:cs="Courier New"/>
+          <w:color w:val="000000"/>
+          <w:kern w:val="0"/>
+          <w:sz w:val="21"/>
+          <w:szCs w:val="21"/>
+          <w:lang w:bidi="ar-SA"/>
+          <w14:ligatures w14:val="none"/>
+        </w:rPr>
+        <w:t>(</w:t>
       </w:r>
       <w:r>
         <w:rPr>
@@ -23108,6 +26277,7 @@
         </w:rPr>
         <w:t>                               </w:t>
       </w:r>
+      <w:proofErr w:type="spellStart"/>
       <w:r>
         <w:rPr>
           <w:rFonts w:ascii="Courier New" w:eastAsia="Times New Roman" w:hAnsi="Courier New" w:cs="Courier New"/>
@@ -23120,6 +26290,7 @@
         </w:rPr>
         <w:t>next_state</w:t>
       </w:r>
+      <w:proofErr w:type="spellEnd"/>
       <w:r>
         <w:rPr>
           <w:rFonts w:ascii="Courier New" w:eastAsia="Times New Roman" w:hAnsi="Courier New" w:cs="Courier New"/>
@@ -23160,6 +26331,7 @@
         </w:rPr>
         <w:t>                               </w:t>
       </w:r>
+      <w:proofErr w:type="spellStart"/>
       <w:r>
         <w:rPr>
           <w:rFonts w:ascii="Courier New" w:eastAsia="Times New Roman" w:hAnsi="Courier New" w:cs="Courier New"/>
@@ -23172,6 +26344,7 @@
         </w:rPr>
         <w:t>terminal_condition</w:t>
       </w:r>
+      <w:proofErr w:type="spellEnd"/>
       <w:r>
         <w:rPr>
           <w:rFonts w:ascii="Courier New" w:eastAsia="Times New Roman" w:hAnsi="Courier New" w:cs="Courier New"/>
@@ -23294,8 +26467,36 @@
           <w:lang w:bidi="ar-SA"/>
           <w14:ligatures w14:val="none"/>
         </w:rPr>
-        <w:t xml:space="preserve">        batch_size = </w:t>
-      </w:r>
+        <w:t xml:space="preserve">        </w:t>
+      </w:r>
+      <w:proofErr w:type="spellStart"/>
+      <w:r>
+        <w:rPr>
+          <w:rFonts w:ascii="Courier New" w:eastAsia="Times New Roman" w:hAnsi="Courier New" w:cs="Courier New"/>
+          <w:color w:val="000000"/>
+          <w:kern w:val="0"/>
+          <w:sz w:val="21"/>
+          <w:szCs w:val="21"/>
+          <w:lang w:bidi="ar-SA"/>
+          <w14:ligatures w14:val="none"/>
+        </w:rPr>
+        <w:t>batch_size</w:t>
+      </w:r>
+      <w:proofErr w:type="spellEnd"/>
+      <w:r>
+        <w:rPr>
+          <w:rFonts w:ascii="Courier New" w:eastAsia="Times New Roman" w:hAnsi="Courier New" w:cs="Courier New"/>
+          <w:color w:val="000000"/>
+          <w:kern w:val="0"/>
+          <w:sz w:val="21"/>
+          <w:szCs w:val="21"/>
+          <w:lang w:bidi="ar-SA"/>
+          <w14:ligatures w14:val="none"/>
+        </w:rPr>
+        <w:t xml:space="preserve"> = </w:t>
+      </w:r>
+      <w:proofErr w:type="spellStart"/>
+      <w:proofErr w:type="gramStart"/>
       <w:r>
         <w:rPr>
           <w:rFonts w:ascii="Courier New" w:eastAsia="Times New Roman" w:hAnsi="Courier New" w:cs="Courier New"/>
@@ -23318,8 +26519,22 @@
           <w:lang w:bidi="ar-SA"/>
           <w14:ligatures w14:val="none"/>
         </w:rPr>
-        <w:t>.batch_size</w:t>
-      </w:r>
+        <w:t>.batch</w:t>
+      </w:r>
+      <w:proofErr w:type="gramEnd"/>
+      <w:r>
+        <w:rPr>
+          <w:rFonts w:ascii="Courier New" w:eastAsia="Times New Roman" w:hAnsi="Courier New" w:cs="Courier New"/>
+          <w:color w:val="000000"/>
+          <w:kern w:val="0"/>
+          <w:sz w:val="21"/>
+          <w:szCs w:val="21"/>
+          <w:lang w:bidi="ar-SA"/>
+          <w14:ligatures w14:val="none"/>
+        </w:rPr>
+        <w:t>_size</w:t>
+      </w:r>
+      <w:proofErr w:type="spellEnd"/>
     </w:p>
     <w:p>
       <w:pPr>
@@ -23346,8 +26561,36 @@
           <w:lang w:bidi="ar-SA"/>
           <w14:ligatures w14:val="none"/>
         </w:rPr>
-        <w:t xml:space="preserve">        buffer_batch = </w:t>
-      </w:r>
+        <w:t xml:space="preserve">        </w:t>
+      </w:r>
+      <w:proofErr w:type="spellStart"/>
+      <w:r>
+        <w:rPr>
+          <w:rFonts w:ascii="Courier New" w:eastAsia="Times New Roman" w:hAnsi="Courier New" w:cs="Courier New"/>
+          <w:color w:val="000000"/>
+          <w:kern w:val="0"/>
+          <w:sz w:val="21"/>
+          <w:szCs w:val="21"/>
+          <w:lang w:bidi="ar-SA"/>
+          <w14:ligatures w14:val="none"/>
+        </w:rPr>
+        <w:t>buffer_batch</w:t>
+      </w:r>
+      <w:proofErr w:type="spellEnd"/>
+      <w:r>
+        <w:rPr>
+          <w:rFonts w:ascii="Courier New" w:eastAsia="Times New Roman" w:hAnsi="Courier New" w:cs="Courier New"/>
+          <w:color w:val="000000"/>
+          <w:kern w:val="0"/>
+          <w:sz w:val="21"/>
+          <w:szCs w:val="21"/>
+          <w:lang w:bidi="ar-SA"/>
+          <w14:ligatures w14:val="none"/>
+        </w:rPr>
+        <w:t xml:space="preserve"> = </w:t>
+      </w:r>
+      <w:proofErr w:type="spellStart"/>
+      <w:proofErr w:type="gramStart"/>
       <w:r>
         <w:rPr>
           <w:rFonts w:ascii="Courier New" w:eastAsia="Times New Roman" w:hAnsi="Courier New" w:cs="Courier New"/>
@@ -23370,7 +26613,59 @@
           <w:lang w:bidi="ar-SA"/>
           <w14:ligatures w14:val="none"/>
         </w:rPr>
-        <w:t>.replay_bufer.sample(batch_size)</w:t>
+        <w:t>.replay</w:t>
+      </w:r>
+      <w:proofErr w:type="gramEnd"/>
+      <w:r>
+        <w:rPr>
+          <w:rFonts w:ascii="Courier New" w:eastAsia="Times New Roman" w:hAnsi="Courier New" w:cs="Courier New"/>
+          <w:color w:val="000000"/>
+          <w:kern w:val="0"/>
+          <w:sz w:val="21"/>
+          <w:szCs w:val="21"/>
+          <w:lang w:bidi="ar-SA"/>
+          <w14:ligatures w14:val="none"/>
+        </w:rPr>
+        <w:t>_bufer.sample</w:t>
+      </w:r>
+      <w:proofErr w:type="spellEnd"/>
+      <w:r>
+        <w:rPr>
+          <w:rFonts w:ascii="Courier New" w:eastAsia="Times New Roman" w:hAnsi="Courier New" w:cs="Courier New"/>
+          <w:color w:val="000000"/>
+          <w:kern w:val="0"/>
+          <w:sz w:val="21"/>
+          <w:szCs w:val="21"/>
+          <w:lang w:bidi="ar-SA"/>
+          <w14:ligatures w14:val="none"/>
+        </w:rPr>
+        <w:t>(</w:t>
+      </w:r>
+      <w:proofErr w:type="spellStart"/>
+      <w:r>
+        <w:rPr>
+          <w:rFonts w:ascii="Courier New" w:eastAsia="Times New Roman" w:hAnsi="Courier New" w:cs="Courier New"/>
+          <w:color w:val="000000"/>
+          <w:kern w:val="0"/>
+          <w:sz w:val="21"/>
+          <w:szCs w:val="21"/>
+          <w:lang w:bidi="ar-SA"/>
+          <w14:ligatures w14:val="none"/>
+        </w:rPr>
+        <w:t>batch_size</w:t>
+      </w:r>
+      <w:proofErr w:type="spellEnd"/>
+      <w:r>
+        <w:rPr>
+          <w:rFonts w:ascii="Courier New" w:eastAsia="Times New Roman" w:hAnsi="Courier New" w:cs="Courier New"/>
+          <w:color w:val="000000"/>
+          <w:kern w:val="0"/>
+          <w:sz w:val="21"/>
+          <w:szCs w:val="21"/>
+          <w:lang w:bidi="ar-SA"/>
+          <w14:ligatures w14:val="none"/>
+        </w:rPr>
+        <w:t>)</w:t>
       </w:r>
     </w:p>
     <w:p>
@@ -23426,7 +26721,33 @@
           <w:lang w:bidi="ar-SA"/>
           <w14:ligatures w14:val="none"/>
         </w:rPr>
-        <w:t># Unpacking buffer_batch into separate lists for each variable</w:t>
+        <w:t xml:space="preserve"># Unpacking </w:t>
+      </w:r>
+      <w:proofErr w:type="spellStart"/>
+      <w:r>
+        <w:rPr>
+          <w:rFonts w:ascii="Courier New" w:eastAsia="Times New Roman" w:hAnsi="Courier New" w:cs="Courier New"/>
+          <w:color w:val="008000"/>
+          <w:kern w:val="0"/>
+          <w:sz w:val="21"/>
+          <w:szCs w:val="21"/>
+          <w:lang w:bidi="ar-SA"/>
+          <w14:ligatures w14:val="none"/>
+        </w:rPr>
+        <w:t>buffer_batch</w:t>
+      </w:r>
+      <w:proofErr w:type="spellEnd"/>
+      <w:r>
+        <w:rPr>
+          <w:rFonts w:ascii="Courier New" w:eastAsia="Times New Roman" w:hAnsi="Courier New" w:cs="Courier New"/>
+          <w:color w:val="008000"/>
+          <w:kern w:val="0"/>
+          <w:sz w:val="21"/>
+          <w:szCs w:val="21"/>
+          <w:lang w:bidi="ar-SA"/>
+          <w14:ligatures w14:val="none"/>
+        </w:rPr>
+        <w:t xml:space="preserve"> into separate lists for each variable</w:t>
       </w:r>
     </w:p>
     <w:p>
@@ -23454,7 +26775,137 @@
           <w:lang w:bidi="ar-SA"/>
           <w14:ligatures w14:val="none"/>
         </w:rPr>
-        <w:t xml:space="preserve">        buffer_states, buffer_actions, buffer_rewards, buffer_next_states, buffer_terminal_condition = </w:t>
+        <w:t xml:space="preserve">        </w:t>
+      </w:r>
+      <w:proofErr w:type="spellStart"/>
+      <w:r>
+        <w:rPr>
+          <w:rFonts w:ascii="Courier New" w:eastAsia="Times New Roman" w:hAnsi="Courier New" w:cs="Courier New"/>
+          <w:color w:val="000000"/>
+          <w:kern w:val="0"/>
+          <w:sz w:val="21"/>
+          <w:szCs w:val="21"/>
+          <w:lang w:bidi="ar-SA"/>
+          <w14:ligatures w14:val="none"/>
+        </w:rPr>
+        <w:t>buffer_states</w:t>
+      </w:r>
+      <w:proofErr w:type="spellEnd"/>
+      <w:r>
+        <w:rPr>
+          <w:rFonts w:ascii="Courier New" w:eastAsia="Times New Roman" w:hAnsi="Courier New" w:cs="Courier New"/>
+          <w:color w:val="000000"/>
+          <w:kern w:val="0"/>
+          <w:sz w:val="21"/>
+          <w:szCs w:val="21"/>
+          <w:lang w:bidi="ar-SA"/>
+          <w14:ligatures w14:val="none"/>
+        </w:rPr>
+        <w:t xml:space="preserve">, </w:t>
+      </w:r>
+      <w:proofErr w:type="spellStart"/>
+      <w:r>
+        <w:rPr>
+          <w:rFonts w:ascii="Courier New" w:eastAsia="Times New Roman" w:hAnsi="Courier New" w:cs="Courier New"/>
+          <w:color w:val="000000"/>
+          <w:kern w:val="0"/>
+          <w:sz w:val="21"/>
+          <w:szCs w:val="21"/>
+          <w:lang w:bidi="ar-SA"/>
+          <w14:ligatures w14:val="none"/>
+        </w:rPr>
+        <w:t>buffer_actions</w:t>
+      </w:r>
+      <w:proofErr w:type="spellEnd"/>
+      <w:r>
+        <w:rPr>
+          <w:rFonts w:ascii="Courier New" w:eastAsia="Times New Roman" w:hAnsi="Courier New" w:cs="Courier New"/>
+          <w:color w:val="000000"/>
+          <w:kern w:val="0"/>
+          <w:sz w:val="21"/>
+          <w:szCs w:val="21"/>
+          <w:lang w:bidi="ar-SA"/>
+          <w14:ligatures w14:val="none"/>
+        </w:rPr>
+        <w:t xml:space="preserve">, </w:t>
+      </w:r>
+      <w:proofErr w:type="spellStart"/>
+      <w:r>
+        <w:rPr>
+          <w:rFonts w:ascii="Courier New" w:eastAsia="Times New Roman" w:hAnsi="Courier New" w:cs="Courier New"/>
+          <w:color w:val="000000"/>
+          <w:kern w:val="0"/>
+          <w:sz w:val="21"/>
+          <w:szCs w:val="21"/>
+          <w:lang w:bidi="ar-SA"/>
+          <w14:ligatures w14:val="none"/>
+        </w:rPr>
+        <w:t>buffer_rewards</w:t>
+      </w:r>
+      <w:proofErr w:type="spellEnd"/>
+      <w:r>
+        <w:rPr>
+          <w:rFonts w:ascii="Courier New" w:eastAsia="Times New Roman" w:hAnsi="Courier New" w:cs="Courier New"/>
+          <w:color w:val="000000"/>
+          <w:kern w:val="0"/>
+          <w:sz w:val="21"/>
+          <w:szCs w:val="21"/>
+          <w:lang w:bidi="ar-SA"/>
+          <w14:ligatures w14:val="none"/>
+        </w:rPr>
+        <w:t xml:space="preserve">, </w:t>
+      </w:r>
+      <w:proofErr w:type="spellStart"/>
+      <w:r>
+        <w:rPr>
+          <w:rFonts w:ascii="Courier New" w:eastAsia="Times New Roman" w:hAnsi="Courier New" w:cs="Courier New"/>
+          <w:color w:val="000000"/>
+          <w:kern w:val="0"/>
+          <w:sz w:val="21"/>
+          <w:szCs w:val="21"/>
+          <w:lang w:bidi="ar-SA"/>
+          <w14:ligatures w14:val="none"/>
+        </w:rPr>
+        <w:t>buffer_next_states</w:t>
+      </w:r>
+      <w:proofErr w:type="spellEnd"/>
+      <w:r>
+        <w:rPr>
+          <w:rFonts w:ascii="Courier New" w:eastAsia="Times New Roman" w:hAnsi="Courier New" w:cs="Courier New"/>
+          <w:color w:val="000000"/>
+          <w:kern w:val="0"/>
+          <w:sz w:val="21"/>
+          <w:szCs w:val="21"/>
+          <w:lang w:bidi="ar-SA"/>
+          <w14:ligatures w14:val="none"/>
+        </w:rPr>
+        <w:t xml:space="preserve">, </w:t>
+      </w:r>
+      <w:proofErr w:type="spellStart"/>
+      <w:r>
+        <w:rPr>
+          <w:rFonts w:ascii="Courier New" w:eastAsia="Times New Roman" w:hAnsi="Courier New" w:cs="Courier New"/>
+          <w:color w:val="000000"/>
+          <w:kern w:val="0"/>
+          <w:sz w:val="21"/>
+          <w:szCs w:val="21"/>
+          <w:lang w:bidi="ar-SA"/>
+          <w14:ligatures w14:val="none"/>
+        </w:rPr>
+        <w:t>buffer_terminal_condition</w:t>
+      </w:r>
+      <w:proofErr w:type="spellEnd"/>
+      <w:r>
+        <w:rPr>
+          <w:rFonts w:ascii="Courier New" w:eastAsia="Times New Roman" w:hAnsi="Courier New" w:cs="Courier New"/>
+          <w:color w:val="000000"/>
+          <w:kern w:val="0"/>
+          <w:sz w:val="21"/>
+          <w:szCs w:val="21"/>
+          <w:lang w:bidi="ar-SA"/>
+          <w14:ligatures w14:val="none"/>
+        </w:rPr>
+        <w:t xml:space="preserve"> = </w:t>
       </w:r>
       <w:r>
         <w:rPr>
@@ -23478,7 +26929,33 @@
           <w:lang w:bidi="ar-SA"/>
           <w14:ligatures w14:val="none"/>
         </w:rPr>
-        <w:t>(*buffer_batch)</w:t>
+        <w:t>(*</w:t>
+      </w:r>
+      <w:proofErr w:type="spellStart"/>
+      <w:r>
+        <w:rPr>
+          <w:rFonts w:ascii="Courier New" w:eastAsia="Times New Roman" w:hAnsi="Courier New" w:cs="Courier New"/>
+          <w:color w:val="000000"/>
+          <w:kern w:val="0"/>
+          <w:sz w:val="21"/>
+          <w:szCs w:val="21"/>
+          <w:lang w:bidi="ar-SA"/>
+          <w14:ligatures w14:val="none"/>
+        </w:rPr>
+        <w:t>buffer_batch</w:t>
+      </w:r>
+      <w:proofErr w:type="spellEnd"/>
+      <w:r>
+        <w:rPr>
+          <w:rFonts w:ascii="Courier New" w:eastAsia="Times New Roman" w:hAnsi="Courier New" w:cs="Courier New"/>
+          <w:color w:val="000000"/>
+          <w:kern w:val="0"/>
+          <w:sz w:val="21"/>
+          <w:szCs w:val="21"/>
+          <w:lang w:bidi="ar-SA"/>
+          <w14:ligatures w14:val="none"/>
+        </w:rPr>
+        <w:t>)</w:t>
       </w:r>
     </w:p>
     <w:p>
@@ -23534,8 +27011,22 @@
           <w:lang w:bidi="ar-SA"/>
           <w14:ligatures w14:val="none"/>
         </w:rPr>
-        <w:t># Convert lists to NumPy arrays for efficency</w:t>
-      </w:r>
+        <w:t xml:space="preserve"># Convert lists to NumPy arrays for </w:t>
+      </w:r>
+      <w:proofErr w:type="spellStart"/>
+      <w:r>
+        <w:rPr>
+          <w:rFonts w:ascii="Courier New" w:eastAsia="Times New Roman" w:hAnsi="Courier New" w:cs="Courier New"/>
+          <w:color w:val="008000"/>
+          <w:kern w:val="0"/>
+          <w:sz w:val="21"/>
+          <w:szCs w:val="21"/>
+          <w:lang w:bidi="ar-SA"/>
+          <w14:ligatures w14:val="none"/>
+        </w:rPr>
+        <w:t>efficency</w:t>
+      </w:r>
+      <w:proofErr w:type="spellEnd"/>
     </w:p>
     <w:p>
       <w:pPr>
@@ -23562,7 +27053,87 @@
           <w:lang w:bidi="ar-SA"/>
           <w14:ligatures w14:val="none"/>
         </w:rPr>
-        <w:t>        buffer_states = np.array(buffer_states)</w:t>
+        <w:t xml:space="preserve">        </w:t>
+      </w:r>
+      <w:proofErr w:type="spellStart"/>
+      <w:r>
+        <w:rPr>
+          <w:rFonts w:ascii="Courier New" w:eastAsia="Times New Roman" w:hAnsi="Courier New" w:cs="Courier New"/>
+          <w:color w:val="000000"/>
+          <w:kern w:val="0"/>
+          <w:sz w:val="21"/>
+          <w:szCs w:val="21"/>
+          <w:lang w:bidi="ar-SA"/>
+          <w14:ligatures w14:val="none"/>
+        </w:rPr>
+        <w:t>buffer_states</w:t>
+      </w:r>
+      <w:proofErr w:type="spellEnd"/>
+      <w:r>
+        <w:rPr>
+          <w:rFonts w:ascii="Courier New" w:eastAsia="Times New Roman" w:hAnsi="Courier New" w:cs="Courier New"/>
+          <w:color w:val="000000"/>
+          <w:kern w:val="0"/>
+          <w:sz w:val="21"/>
+          <w:szCs w:val="21"/>
+          <w:lang w:bidi="ar-SA"/>
+          <w14:ligatures w14:val="none"/>
+        </w:rPr>
+        <w:t xml:space="preserve"> = </w:t>
+      </w:r>
+      <w:proofErr w:type="spellStart"/>
+      <w:proofErr w:type="gramStart"/>
+      <w:r>
+        <w:rPr>
+          <w:rFonts w:ascii="Courier New" w:eastAsia="Times New Roman" w:hAnsi="Courier New" w:cs="Courier New"/>
+          <w:color w:val="000000"/>
+          <w:kern w:val="0"/>
+          <w:sz w:val="21"/>
+          <w:szCs w:val="21"/>
+          <w:lang w:bidi="ar-SA"/>
+          <w14:ligatures w14:val="none"/>
+        </w:rPr>
+        <w:t>np.array</w:t>
+      </w:r>
+      <w:proofErr w:type="spellEnd"/>
+      <w:proofErr w:type="gramEnd"/>
+      <w:r>
+        <w:rPr>
+          <w:rFonts w:ascii="Courier New" w:eastAsia="Times New Roman" w:hAnsi="Courier New" w:cs="Courier New"/>
+          <w:color w:val="000000"/>
+          <w:kern w:val="0"/>
+          <w:sz w:val="21"/>
+          <w:szCs w:val="21"/>
+          <w:lang w:bidi="ar-SA"/>
+          <w14:ligatures w14:val="none"/>
+        </w:rPr>
+        <w:t>(</w:t>
+      </w:r>
+      <w:proofErr w:type="spellStart"/>
+      <w:r>
+        <w:rPr>
+          <w:rFonts w:ascii="Courier New" w:eastAsia="Times New Roman" w:hAnsi="Courier New" w:cs="Courier New"/>
+          <w:color w:val="000000"/>
+          <w:kern w:val="0"/>
+          <w:sz w:val="21"/>
+          <w:szCs w:val="21"/>
+          <w:lang w:bidi="ar-SA"/>
+          <w14:ligatures w14:val="none"/>
+        </w:rPr>
+        <w:t>buffer_states</w:t>
+      </w:r>
+      <w:proofErr w:type="spellEnd"/>
+      <w:r>
+        <w:rPr>
+          <w:rFonts w:ascii="Courier New" w:eastAsia="Times New Roman" w:hAnsi="Courier New" w:cs="Courier New"/>
+          <w:color w:val="000000"/>
+          <w:kern w:val="0"/>
+          <w:sz w:val="21"/>
+          <w:szCs w:val="21"/>
+          <w:lang w:bidi="ar-SA"/>
+          <w14:ligatures w14:val="none"/>
+        </w:rPr>
+        <w:t>)</w:t>
       </w:r>
     </w:p>
     <w:p>
@@ -23590,7 +27161,87 @@
           <w:lang w:bidi="ar-SA"/>
           <w14:ligatures w14:val="none"/>
         </w:rPr>
-        <w:t>        buffer_actions = np.array(buffer_actions)</w:t>
+        <w:t xml:space="preserve">        </w:t>
+      </w:r>
+      <w:proofErr w:type="spellStart"/>
+      <w:r>
+        <w:rPr>
+          <w:rFonts w:ascii="Courier New" w:eastAsia="Times New Roman" w:hAnsi="Courier New" w:cs="Courier New"/>
+          <w:color w:val="000000"/>
+          <w:kern w:val="0"/>
+          <w:sz w:val="21"/>
+          <w:szCs w:val="21"/>
+          <w:lang w:bidi="ar-SA"/>
+          <w14:ligatures w14:val="none"/>
+        </w:rPr>
+        <w:t>buffer_actions</w:t>
+      </w:r>
+      <w:proofErr w:type="spellEnd"/>
+      <w:r>
+        <w:rPr>
+          <w:rFonts w:ascii="Courier New" w:eastAsia="Times New Roman" w:hAnsi="Courier New" w:cs="Courier New"/>
+          <w:color w:val="000000"/>
+          <w:kern w:val="0"/>
+          <w:sz w:val="21"/>
+          <w:szCs w:val="21"/>
+          <w:lang w:bidi="ar-SA"/>
+          <w14:ligatures w14:val="none"/>
+        </w:rPr>
+        <w:t xml:space="preserve"> = </w:t>
+      </w:r>
+      <w:proofErr w:type="spellStart"/>
+      <w:proofErr w:type="gramStart"/>
+      <w:r>
+        <w:rPr>
+          <w:rFonts w:ascii="Courier New" w:eastAsia="Times New Roman" w:hAnsi="Courier New" w:cs="Courier New"/>
+          <w:color w:val="000000"/>
+          <w:kern w:val="0"/>
+          <w:sz w:val="21"/>
+          <w:szCs w:val="21"/>
+          <w:lang w:bidi="ar-SA"/>
+          <w14:ligatures w14:val="none"/>
+        </w:rPr>
+        <w:t>np.array</w:t>
+      </w:r>
+      <w:proofErr w:type="spellEnd"/>
+      <w:proofErr w:type="gramEnd"/>
+      <w:r>
+        <w:rPr>
+          <w:rFonts w:ascii="Courier New" w:eastAsia="Times New Roman" w:hAnsi="Courier New" w:cs="Courier New"/>
+          <w:color w:val="000000"/>
+          <w:kern w:val="0"/>
+          <w:sz w:val="21"/>
+          <w:szCs w:val="21"/>
+          <w:lang w:bidi="ar-SA"/>
+          <w14:ligatures w14:val="none"/>
+        </w:rPr>
+        <w:t>(</w:t>
+      </w:r>
+      <w:proofErr w:type="spellStart"/>
+      <w:r>
+        <w:rPr>
+          <w:rFonts w:ascii="Courier New" w:eastAsia="Times New Roman" w:hAnsi="Courier New" w:cs="Courier New"/>
+          <w:color w:val="000000"/>
+          <w:kern w:val="0"/>
+          <w:sz w:val="21"/>
+          <w:szCs w:val="21"/>
+          <w:lang w:bidi="ar-SA"/>
+          <w14:ligatures w14:val="none"/>
+        </w:rPr>
+        <w:t>buffer_actions</w:t>
+      </w:r>
+      <w:proofErr w:type="spellEnd"/>
+      <w:r>
+        <w:rPr>
+          <w:rFonts w:ascii="Courier New" w:eastAsia="Times New Roman" w:hAnsi="Courier New" w:cs="Courier New"/>
+          <w:color w:val="000000"/>
+          <w:kern w:val="0"/>
+          <w:sz w:val="21"/>
+          <w:szCs w:val="21"/>
+          <w:lang w:bidi="ar-SA"/>
+          <w14:ligatures w14:val="none"/>
+        </w:rPr>
+        <w:t>)</w:t>
       </w:r>
     </w:p>
     <w:p>
@@ -23618,7 +27269,87 @@
           <w:lang w:bidi="ar-SA"/>
           <w14:ligatures w14:val="none"/>
         </w:rPr>
-        <w:t>        buffer_rewards = np.array(buffer_rewards).reshape(-</w:t>
+        <w:t xml:space="preserve">        </w:t>
+      </w:r>
+      <w:proofErr w:type="spellStart"/>
+      <w:r>
+        <w:rPr>
+          <w:rFonts w:ascii="Courier New" w:eastAsia="Times New Roman" w:hAnsi="Courier New" w:cs="Courier New"/>
+          <w:color w:val="000000"/>
+          <w:kern w:val="0"/>
+          <w:sz w:val="21"/>
+          <w:szCs w:val="21"/>
+          <w:lang w:bidi="ar-SA"/>
+          <w14:ligatures w14:val="none"/>
+        </w:rPr>
+        <w:t>buffer_rewards</w:t>
+      </w:r>
+      <w:proofErr w:type="spellEnd"/>
+      <w:r>
+        <w:rPr>
+          <w:rFonts w:ascii="Courier New" w:eastAsia="Times New Roman" w:hAnsi="Courier New" w:cs="Courier New"/>
+          <w:color w:val="000000"/>
+          <w:kern w:val="0"/>
+          <w:sz w:val="21"/>
+          <w:szCs w:val="21"/>
+          <w:lang w:bidi="ar-SA"/>
+          <w14:ligatures w14:val="none"/>
+        </w:rPr>
+        <w:t xml:space="preserve"> = </w:t>
+      </w:r>
+      <w:proofErr w:type="spellStart"/>
+      <w:proofErr w:type="gramStart"/>
+      <w:r>
+        <w:rPr>
+          <w:rFonts w:ascii="Courier New" w:eastAsia="Times New Roman" w:hAnsi="Courier New" w:cs="Courier New"/>
+          <w:color w:val="000000"/>
+          <w:kern w:val="0"/>
+          <w:sz w:val="21"/>
+          <w:szCs w:val="21"/>
+          <w:lang w:bidi="ar-SA"/>
+          <w14:ligatures w14:val="none"/>
+        </w:rPr>
+        <w:t>np.array</w:t>
+      </w:r>
+      <w:proofErr w:type="spellEnd"/>
+      <w:proofErr w:type="gramEnd"/>
+      <w:r>
+        <w:rPr>
+          <w:rFonts w:ascii="Courier New" w:eastAsia="Times New Roman" w:hAnsi="Courier New" w:cs="Courier New"/>
+          <w:color w:val="000000"/>
+          <w:kern w:val="0"/>
+          <w:sz w:val="21"/>
+          <w:szCs w:val="21"/>
+          <w:lang w:bidi="ar-SA"/>
+          <w14:ligatures w14:val="none"/>
+        </w:rPr>
+        <w:t>(</w:t>
+      </w:r>
+      <w:proofErr w:type="spellStart"/>
+      <w:r>
+        <w:rPr>
+          <w:rFonts w:ascii="Courier New" w:eastAsia="Times New Roman" w:hAnsi="Courier New" w:cs="Courier New"/>
+          <w:color w:val="000000"/>
+          <w:kern w:val="0"/>
+          <w:sz w:val="21"/>
+          <w:szCs w:val="21"/>
+          <w:lang w:bidi="ar-SA"/>
+          <w14:ligatures w14:val="none"/>
+        </w:rPr>
+        <w:t>buffer_rewards</w:t>
+      </w:r>
+      <w:proofErr w:type="spellEnd"/>
+      <w:r>
+        <w:rPr>
+          <w:rFonts w:ascii="Courier New" w:eastAsia="Times New Roman" w:hAnsi="Courier New" w:cs="Courier New"/>
+          <w:color w:val="000000"/>
+          <w:kern w:val="0"/>
+          <w:sz w:val="21"/>
+          <w:szCs w:val="21"/>
+          <w:lang w:bidi="ar-SA"/>
+          <w14:ligatures w14:val="none"/>
+        </w:rPr>
+        <w:t>).reshape(-</w:t>
       </w:r>
       <w:r>
         <w:rPr>
@@ -23694,7 +27425,87 @@
           <w:lang w:bidi="ar-SA"/>
           <w14:ligatures w14:val="none"/>
         </w:rPr>
-        <w:t>        buffer_next_states = np.array(buffer_next_states)</w:t>
+        <w:t xml:space="preserve">        </w:t>
+      </w:r>
+      <w:proofErr w:type="spellStart"/>
+      <w:r>
+        <w:rPr>
+          <w:rFonts w:ascii="Courier New" w:eastAsia="Times New Roman" w:hAnsi="Courier New" w:cs="Courier New"/>
+          <w:color w:val="000000"/>
+          <w:kern w:val="0"/>
+          <w:sz w:val="21"/>
+          <w:szCs w:val="21"/>
+          <w:lang w:bidi="ar-SA"/>
+          <w14:ligatures w14:val="none"/>
+        </w:rPr>
+        <w:t>buffer_next_states</w:t>
+      </w:r>
+      <w:proofErr w:type="spellEnd"/>
+      <w:r>
+        <w:rPr>
+          <w:rFonts w:ascii="Courier New" w:eastAsia="Times New Roman" w:hAnsi="Courier New" w:cs="Courier New"/>
+          <w:color w:val="000000"/>
+          <w:kern w:val="0"/>
+          <w:sz w:val="21"/>
+          <w:szCs w:val="21"/>
+          <w:lang w:bidi="ar-SA"/>
+          <w14:ligatures w14:val="none"/>
+        </w:rPr>
+        <w:t xml:space="preserve"> = </w:t>
+      </w:r>
+      <w:proofErr w:type="spellStart"/>
+      <w:proofErr w:type="gramStart"/>
+      <w:r>
+        <w:rPr>
+          <w:rFonts w:ascii="Courier New" w:eastAsia="Times New Roman" w:hAnsi="Courier New" w:cs="Courier New"/>
+          <w:color w:val="000000"/>
+          <w:kern w:val="0"/>
+          <w:sz w:val="21"/>
+          <w:szCs w:val="21"/>
+          <w:lang w:bidi="ar-SA"/>
+          <w14:ligatures w14:val="none"/>
+        </w:rPr>
+        <w:t>np.array</w:t>
+      </w:r>
+      <w:proofErr w:type="spellEnd"/>
+      <w:proofErr w:type="gramEnd"/>
+      <w:r>
+        <w:rPr>
+          <w:rFonts w:ascii="Courier New" w:eastAsia="Times New Roman" w:hAnsi="Courier New" w:cs="Courier New"/>
+          <w:color w:val="000000"/>
+          <w:kern w:val="0"/>
+          <w:sz w:val="21"/>
+          <w:szCs w:val="21"/>
+          <w:lang w:bidi="ar-SA"/>
+          <w14:ligatures w14:val="none"/>
+        </w:rPr>
+        <w:t>(</w:t>
+      </w:r>
+      <w:proofErr w:type="spellStart"/>
+      <w:r>
+        <w:rPr>
+          <w:rFonts w:ascii="Courier New" w:eastAsia="Times New Roman" w:hAnsi="Courier New" w:cs="Courier New"/>
+          <w:color w:val="000000"/>
+          <w:kern w:val="0"/>
+          <w:sz w:val="21"/>
+          <w:szCs w:val="21"/>
+          <w:lang w:bidi="ar-SA"/>
+          <w14:ligatures w14:val="none"/>
+        </w:rPr>
+        <w:t>buffer_next_states</w:t>
+      </w:r>
+      <w:proofErr w:type="spellEnd"/>
+      <w:r>
+        <w:rPr>
+          <w:rFonts w:ascii="Courier New" w:eastAsia="Times New Roman" w:hAnsi="Courier New" w:cs="Courier New"/>
+          <w:color w:val="000000"/>
+          <w:kern w:val="0"/>
+          <w:sz w:val="21"/>
+          <w:szCs w:val="21"/>
+          <w:lang w:bidi="ar-SA"/>
+          <w14:ligatures w14:val="none"/>
+        </w:rPr>
+        <w:t>)</w:t>
       </w:r>
     </w:p>
     <w:p>
@@ -23722,7 +27533,87 @@
           <w:lang w:bidi="ar-SA"/>
           <w14:ligatures w14:val="none"/>
         </w:rPr>
-        <w:t>        buffer_terminal_condition = np.array(buffer_terminal_condition).reshape(-</w:t>
+        <w:t xml:space="preserve">        </w:t>
+      </w:r>
+      <w:proofErr w:type="spellStart"/>
+      <w:r>
+        <w:rPr>
+          <w:rFonts w:ascii="Courier New" w:eastAsia="Times New Roman" w:hAnsi="Courier New" w:cs="Courier New"/>
+          <w:color w:val="000000"/>
+          <w:kern w:val="0"/>
+          <w:sz w:val="21"/>
+          <w:szCs w:val="21"/>
+          <w:lang w:bidi="ar-SA"/>
+          <w14:ligatures w14:val="none"/>
+        </w:rPr>
+        <w:t>buffer_terminal_condition</w:t>
+      </w:r>
+      <w:proofErr w:type="spellEnd"/>
+      <w:r>
+        <w:rPr>
+          <w:rFonts w:ascii="Courier New" w:eastAsia="Times New Roman" w:hAnsi="Courier New" w:cs="Courier New"/>
+          <w:color w:val="000000"/>
+          <w:kern w:val="0"/>
+          <w:sz w:val="21"/>
+          <w:szCs w:val="21"/>
+          <w:lang w:bidi="ar-SA"/>
+          <w14:ligatures w14:val="none"/>
+        </w:rPr>
+        <w:t xml:space="preserve"> = </w:t>
+      </w:r>
+      <w:proofErr w:type="spellStart"/>
+      <w:proofErr w:type="gramStart"/>
+      <w:r>
+        <w:rPr>
+          <w:rFonts w:ascii="Courier New" w:eastAsia="Times New Roman" w:hAnsi="Courier New" w:cs="Courier New"/>
+          <w:color w:val="000000"/>
+          <w:kern w:val="0"/>
+          <w:sz w:val="21"/>
+          <w:szCs w:val="21"/>
+          <w:lang w:bidi="ar-SA"/>
+          <w14:ligatures w14:val="none"/>
+        </w:rPr>
+        <w:t>np.array</w:t>
+      </w:r>
+      <w:proofErr w:type="spellEnd"/>
+      <w:proofErr w:type="gramEnd"/>
+      <w:r>
+        <w:rPr>
+          <w:rFonts w:ascii="Courier New" w:eastAsia="Times New Roman" w:hAnsi="Courier New" w:cs="Courier New"/>
+          <w:color w:val="000000"/>
+          <w:kern w:val="0"/>
+          <w:sz w:val="21"/>
+          <w:szCs w:val="21"/>
+          <w:lang w:bidi="ar-SA"/>
+          <w14:ligatures w14:val="none"/>
+        </w:rPr>
+        <w:t>(</w:t>
+      </w:r>
+      <w:proofErr w:type="spellStart"/>
+      <w:r>
+        <w:rPr>
+          <w:rFonts w:ascii="Courier New" w:eastAsia="Times New Roman" w:hAnsi="Courier New" w:cs="Courier New"/>
+          <w:color w:val="000000"/>
+          <w:kern w:val="0"/>
+          <w:sz w:val="21"/>
+          <w:szCs w:val="21"/>
+          <w:lang w:bidi="ar-SA"/>
+          <w14:ligatures w14:val="none"/>
+        </w:rPr>
+        <w:t>buffer_terminal_condition</w:t>
+      </w:r>
+      <w:proofErr w:type="spellEnd"/>
+      <w:r>
+        <w:rPr>
+          <w:rFonts w:ascii="Courier New" w:eastAsia="Times New Roman" w:hAnsi="Courier New" w:cs="Courier New"/>
+          <w:color w:val="000000"/>
+          <w:kern w:val="0"/>
+          <w:sz w:val="21"/>
+          <w:szCs w:val="21"/>
+          <w:lang w:bidi="ar-SA"/>
+          <w14:ligatures w14:val="none"/>
+        </w:rPr>
+        <w:t>).reshape(-</w:t>
       </w:r>
       <w:r>
         <w:rPr>
@@ -23814,6 +27705,7 @@
           <w:lang w:bidi="ar-SA"/>
           <w14:ligatures w14:val="none"/>
         </w:rPr>
+        <w:lastRenderedPageBreak/>
         <w:t xml:space="preserve">        </w:t>
       </w:r>
       <w:r>
@@ -23826,7 +27718,33 @@
           <w:lang w:bidi="ar-SA"/>
           <w14:ligatures w14:val="none"/>
         </w:rPr>
-        <w:t># Convert lists to PyTorch tensors</w:t>
+        <w:t xml:space="preserve"># Convert lists to </w:t>
+      </w:r>
+      <w:proofErr w:type="spellStart"/>
+      <w:r>
+        <w:rPr>
+          <w:rFonts w:ascii="Courier New" w:eastAsia="Times New Roman" w:hAnsi="Courier New" w:cs="Courier New"/>
+          <w:color w:val="008000"/>
+          <w:kern w:val="0"/>
+          <w:sz w:val="21"/>
+          <w:szCs w:val="21"/>
+          <w:lang w:bidi="ar-SA"/>
+          <w14:ligatures w14:val="none"/>
+        </w:rPr>
+        <w:t>PyTorch</w:t>
+      </w:r>
+      <w:proofErr w:type="spellEnd"/>
+      <w:r>
+        <w:rPr>
+          <w:rFonts w:ascii="Courier New" w:eastAsia="Times New Roman" w:hAnsi="Courier New" w:cs="Courier New"/>
+          <w:color w:val="008000"/>
+          <w:kern w:val="0"/>
+          <w:sz w:val="21"/>
+          <w:szCs w:val="21"/>
+          <w:lang w:bidi="ar-SA"/>
+          <w14:ligatures w14:val="none"/>
+        </w:rPr>
+        <w:t xml:space="preserve"> tensors</w:t>
       </w:r>
     </w:p>
     <w:p>
@@ -23854,7 +27772,87 @@
           <w:lang w:bidi="ar-SA"/>
           <w14:ligatures w14:val="none"/>
         </w:rPr>
-        <w:t>        buffer_states = torch.FloatTensor(buffer_states)</w:t>
+        <w:t xml:space="preserve">        </w:t>
+      </w:r>
+      <w:proofErr w:type="spellStart"/>
+      <w:r>
+        <w:rPr>
+          <w:rFonts w:ascii="Courier New" w:eastAsia="Times New Roman" w:hAnsi="Courier New" w:cs="Courier New"/>
+          <w:color w:val="000000"/>
+          <w:kern w:val="0"/>
+          <w:sz w:val="21"/>
+          <w:szCs w:val="21"/>
+          <w:lang w:bidi="ar-SA"/>
+          <w14:ligatures w14:val="none"/>
+        </w:rPr>
+        <w:t>buffer_states</w:t>
+      </w:r>
+      <w:proofErr w:type="spellEnd"/>
+      <w:r>
+        <w:rPr>
+          <w:rFonts w:ascii="Courier New" w:eastAsia="Times New Roman" w:hAnsi="Courier New" w:cs="Courier New"/>
+          <w:color w:val="000000"/>
+          <w:kern w:val="0"/>
+          <w:sz w:val="21"/>
+          <w:szCs w:val="21"/>
+          <w:lang w:bidi="ar-SA"/>
+          <w14:ligatures w14:val="none"/>
+        </w:rPr>
+        <w:t xml:space="preserve"> = </w:t>
+      </w:r>
+      <w:proofErr w:type="spellStart"/>
+      <w:proofErr w:type="gramStart"/>
+      <w:r>
+        <w:rPr>
+          <w:rFonts w:ascii="Courier New" w:eastAsia="Times New Roman" w:hAnsi="Courier New" w:cs="Courier New"/>
+          <w:color w:val="000000"/>
+          <w:kern w:val="0"/>
+          <w:sz w:val="21"/>
+          <w:szCs w:val="21"/>
+          <w:lang w:bidi="ar-SA"/>
+          <w14:ligatures w14:val="none"/>
+        </w:rPr>
+        <w:t>torch.FloatTensor</w:t>
+      </w:r>
+      <w:proofErr w:type="spellEnd"/>
+      <w:proofErr w:type="gramEnd"/>
+      <w:r>
+        <w:rPr>
+          <w:rFonts w:ascii="Courier New" w:eastAsia="Times New Roman" w:hAnsi="Courier New" w:cs="Courier New"/>
+          <w:color w:val="000000"/>
+          <w:kern w:val="0"/>
+          <w:sz w:val="21"/>
+          <w:szCs w:val="21"/>
+          <w:lang w:bidi="ar-SA"/>
+          <w14:ligatures w14:val="none"/>
+        </w:rPr>
+        <w:t>(</w:t>
+      </w:r>
+      <w:proofErr w:type="spellStart"/>
+      <w:r>
+        <w:rPr>
+          <w:rFonts w:ascii="Courier New" w:eastAsia="Times New Roman" w:hAnsi="Courier New" w:cs="Courier New"/>
+          <w:color w:val="000000"/>
+          <w:kern w:val="0"/>
+          <w:sz w:val="21"/>
+          <w:szCs w:val="21"/>
+          <w:lang w:bidi="ar-SA"/>
+          <w14:ligatures w14:val="none"/>
+        </w:rPr>
+        <w:t>buffer_states</w:t>
+      </w:r>
+      <w:proofErr w:type="spellEnd"/>
+      <w:r>
+        <w:rPr>
+          <w:rFonts w:ascii="Courier New" w:eastAsia="Times New Roman" w:hAnsi="Courier New" w:cs="Courier New"/>
+          <w:color w:val="000000"/>
+          <w:kern w:val="0"/>
+          <w:sz w:val="21"/>
+          <w:szCs w:val="21"/>
+          <w:lang w:bidi="ar-SA"/>
+          <w14:ligatures w14:val="none"/>
+        </w:rPr>
+        <w:t>)</w:t>
       </w:r>
     </w:p>
     <w:p>
@@ -23882,7 +27880,87 @@
           <w:lang w:bidi="ar-SA"/>
           <w14:ligatures w14:val="none"/>
         </w:rPr>
-        <w:t>        buffer_actions = torch.FloatTensor(buffer_actions)</w:t>
+        <w:t xml:space="preserve">        </w:t>
+      </w:r>
+      <w:proofErr w:type="spellStart"/>
+      <w:r>
+        <w:rPr>
+          <w:rFonts w:ascii="Courier New" w:eastAsia="Times New Roman" w:hAnsi="Courier New" w:cs="Courier New"/>
+          <w:color w:val="000000"/>
+          <w:kern w:val="0"/>
+          <w:sz w:val="21"/>
+          <w:szCs w:val="21"/>
+          <w:lang w:bidi="ar-SA"/>
+          <w14:ligatures w14:val="none"/>
+        </w:rPr>
+        <w:t>buffer_actions</w:t>
+      </w:r>
+      <w:proofErr w:type="spellEnd"/>
+      <w:r>
+        <w:rPr>
+          <w:rFonts w:ascii="Courier New" w:eastAsia="Times New Roman" w:hAnsi="Courier New" w:cs="Courier New"/>
+          <w:color w:val="000000"/>
+          <w:kern w:val="0"/>
+          <w:sz w:val="21"/>
+          <w:szCs w:val="21"/>
+          <w:lang w:bidi="ar-SA"/>
+          <w14:ligatures w14:val="none"/>
+        </w:rPr>
+        <w:t xml:space="preserve"> = </w:t>
+      </w:r>
+      <w:proofErr w:type="spellStart"/>
+      <w:proofErr w:type="gramStart"/>
+      <w:r>
+        <w:rPr>
+          <w:rFonts w:ascii="Courier New" w:eastAsia="Times New Roman" w:hAnsi="Courier New" w:cs="Courier New"/>
+          <w:color w:val="000000"/>
+          <w:kern w:val="0"/>
+          <w:sz w:val="21"/>
+          <w:szCs w:val="21"/>
+          <w:lang w:bidi="ar-SA"/>
+          <w14:ligatures w14:val="none"/>
+        </w:rPr>
+        <w:t>torch.FloatTensor</w:t>
+      </w:r>
+      <w:proofErr w:type="spellEnd"/>
+      <w:proofErr w:type="gramEnd"/>
+      <w:r>
+        <w:rPr>
+          <w:rFonts w:ascii="Courier New" w:eastAsia="Times New Roman" w:hAnsi="Courier New" w:cs="Courier New"/>
+          <w:color w:val="000000"/>
+          <w:kern w:val="0"/>
+          <w:sz w:val="21"/>
+          <w:szCs w:val="21"/>
+          <w:lang w:bidi="ar-SA"/>
+          <w14:ligatures w14:val="none"/>
+        </w:rPr>
+        <w:t>(</w:t>
+      </w:r>
+      <w:proofErr w:type="spellStart"/>
+      <w:r>
+        <w:rPr>
+          <w:rFonts w:ascii="Courier New" w:eastAsia="Times New Roman" w:hAnsi="Courier New" w:cs="Courier New"/>
+          <w:color w:val="000000"/>
+          <w:kern w:val="0"/>
+          <w:sz w:val="21"/>
+          <w:szCs w:val="21"/>
+          <w:lang w:bidi="ar-SA"/>
+          <w14:ligatures w14:val="none"/>
+        </w:rPr>
+        <w:t>buffer_actions</w:t>
+      </w:r>
+      <w:proofErr w:type="spellEnd"/>
+      <w:r>
+        <w:rPr>
+          <w:rFonts w:ascii="Courier New" w:eastAsia="Times New Roman" w:hAnsi="Courier New" w:cs="Courier New"/>
+          <w:color w:val="000000"/>
+          <w:kern w:val="0"/>
+          <w:sz w:val="21"/>
+          <w:szCs w:val="21"/>
+          <w:lang w:bidi="ar-SA"/>
+          <w14:ligatures w14:val="none"/>
+        </w:rPr>
+        <w:t>)</w:t>
       </w:r>
     </w:p>
     <w:p>
@@ -23910,7 +27988,87 @@
           <w:lang w:bidi="ar-SA"/>
           <w14:ligatures w14:val="none"/>
         </w:rPr>
-        <w:t>        buffer_rewards = torch.FloatTensor(buffer_rewards)</w:t>
+        <w:t xml:space="preserve">        </w:t>
+      </w:r>
+      <w:proofErr w:type="spellStart"/>
+      <w:r>
+        <w:rPr>
+          <w:rFonts w:ascii="Courier New" w:eastAsia="Times New Roman" w:hAnsi="Courier New" w:cs="Courier New"/>
+          <w:color w:val="000000"/>
+          <w:kern w:val="0"/>
+          <w:sz w:val="21"/>
+          <w:szCs w:val="21"/>
+          <w:lang w:bidi="ar-SA"/>
+          <w14:ligatures w14:val="none"/>
+        </w:rPr>
+        <w:t>buffer_rewards</w:t>
+      </w:r>
+      <w:proofErr w:type="spellEnd"/>
+      <w:r>
+        <w:rPr>
+          <w:rFonts w:ascii="Courier New" w:eastAsia="Times New Roman" w:hAnsi="Courier New" w:cs="Courier New"/>
+          <w:color w:val="000000"/>
+          <w:kern w:val="0"/>
+          <w:sz w:val="21"/>
+          <w:szCs w:val="21"/>
+          <w:lang w:bidi="ar-SA"/>
+          <w14:ligatures w14:val="none"/>
+        </w:rPr>
+        <w:t xml:space="preserve"> = </w:t>
+      </w:r>
+      <w:proofErr w:type="spellStart"/>
+      <w:proofErr w:type="gramStart"/>
+      <w:r>
+        <w:rPr>
+          <w:rFonts w:ascii="Courier New" w:eastAsia="Times New Roman" w:hAnsi="Courier New" w:cs="Courier New"/>
+          <w:color w:val="000000"/>
+          <w:kern w:val="0"/>
+          <w:sz w:val="21"/>
+          <w:szCs w:val="21"/>
+          <w:lang w:bidi="ar-SA"/>
+          <w14:ligatures w14:val="none"/>
+        </w:rPr>
+        <w:t>torch.FloatTensor</w:t>
+      </w:r>
+      <w:proofErr w:type="spellEnd"/>
+      <w:proofErr w:type="gramEnd"/>
+      <w:r>
+        <w:rPr>
+          <w:rFonts w:ascii="Courier New" w:eastAsia="Times New Roman" w:hAnsi="Courier New" w:cs="Courier New"/>
+          <w:color w:val="000000"/>
+          <w:kern w:val="0"/>
+          <w:sz w:val="21"/>
+          <w:szCs w:val="21"/>
+          <w:lang w:bidi="ar-SA"/>
+          <w14:ligatures w14:val="none"/>
+        </w:rPr>
+        <w:t>(</w:t>
+      </w:r>
+      <w:proofErr w:type="spellStart"/>
+      <w:r>
+        <w:rPr>
+          <w:rFonts w:ascii="Courier New" w:eastAsia="Times New Roman" w:hAnsi="Courier New" w:cs="Courier New"/>
+          <w:color w:val="000000"/>
+          <w:kern w:val="0"/>
+          <w:sz w:val="21"/>
+          <w:szCs w:val="21"/>
+          <w:lang w:bidi="ar-SA"/>
+          <w14:ligatures w14:val="none"/>
+        </w:rPr>
+        <w:t>buffer_rewards</w:t>
+      </w:r>
+      <w:proofErr w:type="spellEnd"/>
+      <w:r>
+        <w:rPr>
+          <w:rFonts w:ascii="Courier New" w:eastAsia="Times New Roman" w:hAnsi="Courier New" w:cs="Courier New"/>
+          <w:color w:val="000000"/>
+          <w:kern w:val="0"/>
+          <w:sz w:val="21"/>
+          <w:szCs w:val="21"/>
+          <w:lang w:bidi="ar-SA"/>
+          <w14:ligatures w14:val="none"/>
+        </w:rPr>
+        <w:t>)</w:t>
       </w:r>
     </w:p>
     <w:p>
@@ -23938,7 +28096,87 @@
           <w:lang w:bidi="ar-SA"/>
           <w14:ligatures w14:val="none"/>
         </w:rPr>
-        <w:t>        buffer_next_states = torch.FloatTensor(buffer_next_states)</w:t>
+        <w:t xml:space="preserve">        </w:t>
+      </w:r>
+      <w:proofErr w:type="spellStart"/>
+      <w:r>
+        <w:rPr>
+          <w:rFonts w:ascii="Courier New" w:eastAsia="Times New Roman" w:hAnsi="Courier New" w:cs="Courier New"/>
+          <w:color w:val="000000"/>
+          <w:kern w:val="0"/>
+          <w:sz w:val="21"/>
+          <w:szCs w:val="21"/>
+          <w:lang w:bidi="ar-SA"/>
+          <w14:ligatures w14:val="none"/>
+        </w:rPr>
+        <w:t>buffer_next_states</w:t>
+      </w:r>
+      <w:proofErr w:type="spellEnd"/>
+      <w:r>
+        <w:rPr>
+          <w:rFonts w:ascii="Courier New" w:eastAsia="Times New Roman" w:hAnsi="Courier New" w:cs="Courier New"/>
+          <w:color w:val="000000"/>
+          <w:kern w:val="0"/>
+          <w:sz w:val="21"/>
+          <w:szCs w:val="21"/>
+          <w:lang w:bidi="ar-SA"/>
+          <w14:ligatures w14:val="none"/>
+        </w:rPr>
+        <w:t xml:space="preserve"> = </w:t>
+      </w:r>
+      <w:proofErr w:type="spellStart"/>
+      <w:proofErr w:type="gramStart"/>
+      <w:r>
+        <w:rPr>
+          <w:rFonts w:ascii="Courier New" w:eastAsia="Times New Roman" w:hAnsi="Courier New" w:cs="Courier New"/>
+          <w:color w:val="000000"/>
+          <w:kern w:val="0"/>
+          <w:sz w:val="21"/>
+          <w:szCs w:val="21"/>
+          <w:lang w:bidi="ar-SA"/>
+          <w14:ligatures w14:val="none"/>
+        </w:rPr>
+        <w:t>torch.FloatTensor</w:t>
+      </w:r>
+      <w:proofErr w:type="spellEnd"/>
+      <w:proofErr w:type="gramEnd"/>
+      <w:r>
+        <w:rPr>
+          <w:rFonts w:ascii="Courier New" w:eastAsia="Times New Roman" w:hAnsi="Courier New" w:cs="Courier New"/>
+          <w:color w:val="000000"/>
+          <w:kern w:val="0"/>
+          <w:sz w:val="21"/>
+          <w:szCs w:val="21"/>
+          <w:lang w:bidi="ar-SA"/>
+          <w14:ligatures w14:val="none"/>
+        </w:rPr>
+        <w:t>(</w:t>
+      </w:r>
+      <w:proofErr w:type="spellStart"/>
+      <w:r>
+        <w:rPr>
+          <w:rFonts w:ascii="Courier New" w:eastAsia="Times New Roman" w:hAnsi="Courier New" w:cs="Courier New"/>
+          <w:color w:val="000000"/>
+          <w:kern w:val="0"/>
+          <w:sz w:val="21"/>
+          <w:szCs w:val="21"/>
+          <w:lang w:bidi="ar-SA"/>
+          <w14:ligatures w14:val="none"/>
+        </w:rPr>
+        <w:t>buffer_next_states</w:t>
+      </w:r>
+      <w:proofErr w:type="spellEnd"/>
+      <w:r>
+        <w:rPr>
+          <w:rFonts w:ascii="Courier New" w:eastAsia="Times New Roman" w:hAnsi="Courier New" w:cs="Courier New"/>
+          <w:color w:val="000000"/>
+          <w:kern w:val="0"/>
+          <w:sz w:val="21"/>
+          <w:szCs w:val="21"/>
+          <w:lang w:bidi="ar-SA"/>
+          <w14:ligatures w14:val="none"/>
+        </w:rPr>
+        <w:t>)</w:t>
       </w:r>
     </w:p>
     <w:p>
@@ -23966,7 +28204,87 @@
           <w:lang w:bidi="ar-SA"/>
           <w14:ligatures w14:val="none"/>
         </w:rPr>
-        <w:t>        buffer_terminal_condition = torch.FloatTensor(buffer_terminal_condition)</w:t>
+        <w:t xml:space="preserve">        </w:t>
+      </w:r>
+      <w:proofErr w:type="spellStart"/>
+      <w:r>
+        <w:rPr>
+          <w:rFonts w:ascii="Courier New" w:eastAsia="Times New Roman" w:hAnsi="Courier New" w:cs="Courier New"/>
+          <w:color w:val="000000"/>
+          <w:kern w:val="0"/>
+          <w:sz w:val="21"/>
+          <w:szCs w:val="21"/>
+          <w:lang w:bidi="ar-SA"/>
+          <w14:ligatures w14:val="none"/>
+        </w:rPr>
+        <w:t>buffer_terminal_condition</w:t>
+      </w:r>
+      <w:proofErr w:type="spellEnd"/>
+      <w:r>
+        <w:rPr>
+          <w:rFonts w:ascii="Courier New" w:eastAsia="Times New Roman" w:hAnsi="Courier New" w:cs="Courier New"/>
+          <w:color w:val="000000"/>
+          <w:kern w:val="0"/>
+          <w:sz w:val="21"/>
+          <w:szCs w:val="21"/>
+          <w:lang w:bidi="ar-SA"/>
+          <w14:ligatures w14:val="none"/>
+        </w:rPr>
+        <w:t xml:space="preserve"> = </w:t>
+      </w:r>
+      <w:proofErr w:type="spellStart"/>
+      <w:proofErr w:type="gramStart"/>
+      <w:r>
+        <w:rPr>
+          <w:rFonts w:ascii="Courier New" w:eastAsia="Times New Roman" w:hAnsi="Courier New" w:cs="Courier New"/>
+          <w:color w:val="000000"/>
+          <w:kern w:val="0"/>
+          <w:sz w:val="21"/>
+          <w:szCs w:val="21"/>
+          <w:lang w:bidi="ar-SA"/>
+          <w14:ligatures w14:val="none"/>
+        </w:rPr>
+        <w:t>torch.FloatTensor</w:t>
+      </w:r>
+      <w:proofErr w:type="spellEnd"/>
+      <w:proofErr w:type="gramEnd"/>
+      <w:r>
+        <w:rPr>
+          <w:rFonts w:ascii="Courier New" w:eastAsia="Times New Roman" w:hAnsi="Courier New" w:cs="Courier New"/>
+          <w:color w:val="000000"/>
+          <w:kern w:val="0"/>
+          <w:sz w:val="21"/>
+          <w:szCs w:val="21"/>
+          <w:lang w:bidi="ar-SA"/>
+          <w14:ligatures w14:val="none"/>
+        </w:rPr>
+        <w:t>(</w:t>
+      </w:r>
+      <w:proofErr w:type="spellStart"/>
+      <w:r>
+        <w:rPr>
+          <w:rFonts w:ascii="Courier New" w:eastAsia="Times New Roman" w:hAnsi="Courier New" w:cs="Courier New"/>
+          <w:color w:val="000000"/>
+          <w:kern w:val="0"/>
+          <w:sz w:val="21"/>
+          <w:szCs w:val="21"/>
+          <w:lang w:bidi="ar-SA"/>
+          <w14:ligatures w14:val="none"/>
+        </w:rPr>
+        <w:t>buffer_terminal_condition</w:t>
+      </w:r>
+      <w:proofErr w:type="spellEnd"/>
+      <w:r>
+        <w:rPr>
+          <w:rFonts w:ascii="Courier New" w:eastAsia="Times New Roman" w:hAnsi="Courier New" w:cs="Courier New"/>
+          <w:color w:val="000000"/>
+          <w:kern w:val="0"/>
+          <w:sz w:val="21"/>
+          <w:szCs w:val="21"/>
+          <w:lang w:bidi="ar-SA"/>
+          <w14:ligatures w14:val="none"/>
+        </w:rPr>
+        <w:t>)</w:t>
       </w:r>
     </w:p>
     <w:p>
@@ -24050,8 +28368,36 @@
           <w:lang w:bidi="ar-SA"/>
           <w14:ligatures w14:val="none"/>
         </w:rPr>
-        <w:t xml:space="preserve">        buffer_values = </w:t>
-      </w:r>
+        <w:t xml:space="preserve">        </w:t>
+      </w:r>
+      <w:proofErr w:type="spellStart"/>
+      <w:r>
+        <w:rPr>
+          <w:rFonts w:ascii="Courier New" w:eastAsia="Times New Roman" w:hAnsi="Courier New" w:cs="Courier New"/>
+          <w:color w:val="000000"/>
+          <w:kern w:val="0"/>
+          <w:sz w:val="21"/>
+          <w:szCs w:val="21"/>
+          <w:lang w:bidi="ar-SA"/>
+          <w14:ligatures w14:val="none"/>
+        </w:rPr>
+        <w:t>buffer_values</w:t>
+      </w:r>
+      <w:proofErr w:type="spellEnd"/>
+      <w:r>
+        <w:rPr>
+          <w:rFonts w:ascii="Courier New" w:eastAsia="Times New Roman" w:hAnsi="Courier New" w:cs="Courier New"/>
+          <w:color w:val="000000"/>
+          <w:kern w:val="0"/>
+          <w:sz w:val="21"/>
+          <w:szCs w:val="21"/>
+          <w:lang w:bidi="ar-SA"/>
+          <w14:ligatures w14:val="none"/>
+        </w:rPr>
+        <w:t xml:space="preserve"> = </w:t>
+      </w:r>
+      <w:proofErr w:type="spellStart"/>
+      <w:proofErr w:type="gramStart"/>
       <w:r>
         <w:rPr>
           <w:rFonts w:ascii="Courier New" w:eastAsia="Times New Roman" w:hAnsi="Courier New" w:cs="Courier New"/>
@@ -24074,7 +28420,73 @@
           <w:lang w:bidi="ar-SA"/>
           <w14:ligatures w14:val="none"/>
         </w:rPr>
-        <w:t>.critic(buffer_states, buffer_actions)</w:t>
+        <w:t>.critic</w:t>
+      </w:r>
+      <w:proofErr w:type="spellEnd"/>
+      <w:proofErr w:type="gramEnd"/>
+      <w:r>
+        <w:rPr>
+          <w:rFonts w:ascii="Courier New" w:eastAsia="Times New Roman" w:hAnsi="Courier New" w:cs="Courier New"/>
+          <w:color w:val="000000"/>
+          <w:kern w:val="0"/>
+          <w:sz w:val="21"/>
+          <w:szCs w:val="21"/>
+          <w:lang w:bidi="ar-SA"/>
+          <w14:ligatures w14:val="none"/>
+        </w:rPr>
+        <w:t>(</w:t>
+      </w:r>
+      <w:proofErr w:type="spellStart"/>
+      <w:r>
+        <w:rPr>
+          <w:rFonts w:ascii="Courier New" w:eastAsia="Times New Roman" w:hAnsi="Courier New" w:cs="Courier New"/>
+          <w:color w:val="000000"/>
+          <w:kern w:val="0"/>
+          <w:sz w:val="21"/>
+          <w:szCs w:val="21"/>
+          <w:lang w:bidi="ar-SA"/>
+          <w14:ligatures w14:val="none"/>
+        </w:rPr>
+        <w:t>buffer_states</w:t>
+      </w:r>
+      <w:proofErr w:type="spellEnd"/>
+      <w:r>
+        <w:rPr>
+          <w:rFonts w:ascii="Courier New" w:eastAsia="Times New Roman" w:hAnsi="Courier New" w:cs="Courier New"/>
+          <w:color w:val="000000"/>
+          <w:kern w:val="0"/>
+          <w:sz w:val="21"/>
+          <w:szCs w:val="21"/>
+          <w:lang w:bidi="ar-SA"/>
+          <w14:ligatures w14:val="none"/>
+        </w:rPr>
+        <w:t xml:space="preserve">, </w:t>
+      </w:r>
+      <w:proofErr w:type="spellStart"/>
+      <w:r>
+        <w:rPr>
+          <w:rFonts w:ascii="Courier New" w:eastAsia="Times New Roman" w:hAnsi="Courier New" w:cs="Courier New"/>
+          <w:color w:val="000000"/>
+          <w:kern w:val="0"/>
+          <w:sz w:val="21"/>
+          <w:szCs w:val="21"/>
+          <w:lang w:bidi="ar-SA"/>
+          <w14:ligatures w14:val="none"/>
+        </w:rPr>
+        <w:t>buffer_actions</w:t>
+      </w:r>
+      <w:proofErr w:type="spellEnd"/>
+      <w:r>
+        <w:rPr>
+          <w:rFonts w:ascii="Courier New" w:eastAsia="Times New Roman" w:hAnsi="Courier New" w:cs="Courier New"/>
+          <w:color w:val="000000"/>
+          <w:kern w:val="0"/>
+          <w:sz w:val="21"/>
+          <w:szCs w:val="21"/>
+          <w:lang w:bidi="ar-SA"/>
+          <w14:ligatures w14:val="none"/>
+        </w:rPr>
+        <w:t>)</w:t>
       </w:r>
     </w:p>
     <w:p>
@@ -24102,8 +28514,36 @@
           <w:lang w:bidi="ar-SA"/>
           <w14:ligatures w14:val="none"/>
         </w:rPr>
-        <w:t xml:space="preserve">        buffer_next_actions = </w:t>
-      </w:r>
+        <w:t xml:space="preserve">        </w:t>
+      </w:r>
+      <w:proofErr w:type="spellStart"/>
+      <w:r>
+        <w:rPr>
+          <w:rFonts w:ascii="Courier New" w:eastAsia="Times New Roman" w:hAnsi="Courier New" w:cs="Courier New"/>
+          <w:color w:val="000000"/>
+          <w:kern w:val="0"/>
+          <w:sz w:val="21"/>
+          <w:szCs w:val="21"/>
+          <w:lang w:bidi="ar-SA"/>
+          <w14:ligatures w14:val="none"/>
+        </w:rPr>
+        <w:t>buffer_next_actions</w:t>
+      </w:r>
+      <w:proofErr w:type="spellEnd"/>
+      <w:r>
+        <w:rPr>
+          <w:rFonts w:ascii="Courier New" w:eastAsia="Times New Roman" w:hAnsi="Courier New" w:cs="Courier New"/>
+          <w:color w:val="000000"/>
+          <w:kern w:val="0"/>
+          <w:sz w:val="21"/>
+          <w:szCs w:val="21"/>
+          <w:lang w:bidi="ar-SA"/>
+          <w14:ligatures w14:val="none"/>
+        </w:rPr>
+        <w:t xml:space="preserve"> = </w:t>
+      </w:r>
+      <w:proofErr w:type="spellStart"/>
+      <w:proofErr w:type="gramStart"/>
       <w:r>
         <w:rPr>
           <w:rFonts w:ascii="Courier New" w:eastAsia="Times New Roman" w:hAnsi="Courier New" w:cs="Courier New"/>
@@ -24126,7 +28566,59 @@
           <w:lang w:bidi="ar-SA"/>
           <w14:ligatures w14:val="none"/>
         </w:rPr>
-        <w:t>.actor_target(buffer_next_states)</w:t>
+        <w:t>.actor</w:t>
+      </w:r>
+      <w:proofErr w:type="gramEnd"/>
+      <w:r>
+        <w:rPr>
+          <w:rFonts w:ascii="Courier New" w:eastAsia="Times New Roman" w:hAnsi="Courier New" w:cs="Courier New"/>
+          <w:color w:val="000000"/>
+          <w:kern w:val="0"/>
+          <w:sz w:val="21"/>
+          <w:szCs w:val="21"/>
+          <w:lang w:bidi="ar-SA"/>
+          <w14:ligatures w14:val="none"/>
+        </w:rPr>
+        <w:t>_target</w:t>
+      </w:r>
+      <w:proofErr w:type="spellEnd"/>
+      <w:r>
+        <w:rPr>
+          <w:rFonts w:ascii="Courier New" w:eastAsia="Times New Roman" w:hAnsi="Courier New" w:cs="Courier New"/>
+          <w:color w:val="000000"/>
+          <w:kern w:val="0"/>
+          <w:sz w:val="21"/>
+          <w:szCs w:val="21"/>
+          <w:lang w:bidi="ar-SA"/>
+          <w14:ligatures w14:val="none"/>
+        </w:rPr>
+        <w:t>(</w:t>
+      </w:r>
+      <w:proofErr w:type="spellStart"/>
+      <w:r>
+        <w:rPr>
+          <w:rFonts w:ascii="Courier New" w:eastAsia="Times New Roman" w:hAnsi="Courier New" w:cs="Courier New"/>
+          <w:color w:val="000000"/>
+          <w:kern w:val="0"/>
+          <w:sz w:val="21"/>
+          <w:szCs w:val="21"/>
+          <w:lang w:bidi="ar-SA"/>
+          <w14:ligatures w14:val="none"/>
+        </w:rPr>
+        <w:t>buffer_next_states</w:t>
+      </w:r>
+      <w:proofErr w:type="spellEnd"/>
+      <w:r>
+        <w:rPr>
+          <w:rFonts w:ascii="Courier New" w:eastAsia="Times New Roman" w:hAnsi="Courier New" w:cs="Courier New"/>
+          <w:color w:val="000000"/>
+          <w:kern w:val="0"/>
+          <w:sz w:val="21"/>
+          <w:szCs w:val="21"/>
+          <w:lang w:bidi="ar-SA"/>
+          <w14:ligatures w14:val="none"/>
+        </w:rPr>
+        <w:t>)</w:t>
       </w:r>
     </w:p>
     <w:p>
@@ -24154,8 +28646,36 @@
           <w:lang w:bidi="ar-SA"/>
           <w14:ligatures w14:val="none"/>
         </w:rPr>
-        <w:t xml:space="preserve">        buffer_next_values = </w:t>
-      </w:r>
+        <w:t xml:space="preserve">        </w:t>
+      </w:r>
+      <w:proofErr w:type="spellStart"/>
+      <w:r>
+        <w:rPr>
+          <w:rFonts w:ascii="Courier New" w:eastAsia="Times New Roman" w:hAnsi="Courier New" w:cs="Courier New"/>
+          <w:color w:val="000000"/>
+          <w:kern w:val="0"/>
+          <w:sz w:val="21"/>
+          <w:szCs w:val="21"/>
+          <w:lang w:bidi="ar-SA"/>
+          <w14:ligatures w14:val="none"/>
+        </w:rPr>
+        <w:t>buffer_next_values</w:t>
+      </w:r>
+      <w:proofErr w:type="spellEnd"/>
+      <w:r>
+        <w:rPr>
+          <w:rFonts w:ascii="Courier New" w:eastAsia="Times New Roman" w:hAnsi="Courier New" w:cs="Courier New"/>
+          <w:color w:val="000000"/>
+          <w:kern w:val="0"/>
+          <w:sz w:val="21"/>
+          <w:szCs w:val="21"/>
+          <w:lang w:bidi="ar-SA"/>
+          <w14:ligatures w14:val="none"/>
+        </w:rPr>
+        <w:t xml:space="preserve"> = </w:t>
+      </w:r>
+      <w:proofErr w:type="spellStart"/>
+      <w:proofErr w:type="gramStart"/>
       <w:r>
         <w:rPr>
           <w:rFonts w:ascii="Courier New" w:eastAsia="Times New Roman" w:hAnsi="Courier New" w:cs="Courier New"/>
@@ -24178,7 +28698,85 @@
           <w:lang w:bidi="ar-SA"/>
           <w14:ligatures w14:val="none"/>
         </w:rPr>
-        <w:t>.critic_target(buffer_next_states, buffer_next_actions.detach())</w:t>
+        <w:t>.critic</w:t>
+      </w:r>
+      <w:proofErr w:type="gramEnd"/>
+      <w:r>
+        <w:rPr>
+          <w:rFonts w:ascii="Courier New" w:eastAsia="Times New Roman" w:hAnsi="Courier New" w:cs="Courier New"/>
+          <w:color w:val="000000"/>
+          <w:kern w:val="0"/>
+          <w:sz w:val="21"/>
+          <w:szCs w:val="21"/>
+          <w:lang w:bidi="ar-SA"/>
+          <w14:ligatures w14:val="none"/>
+        </w:rPr>
+        <w:t>_target</w:t>
+      </w:r>
+      <w:proofErr w:type="spellEnd"/>
+      <w:r>
+        <w:rPr>
+          <w:rFonts w:ascii="Courier New" w:eastAsia="Times New Roman" w:hAnsi="Courier New" w:cs="Courier New"/>
+          <w:color w:val="000000"/>
+          <w:kern w:val="0"/>
+          <w:sz w:val="21"/>
+          <w:szCs w:val="21"/>
+          <w:lang w:bidi="ar-SA"/>
+          <w14:ligatures w14:val="none"/>
+        </w:rPr>
+        <w:t>(</w:t>
+      </w:r>
+      <w:proofErr w:type="spellStart"/>
+      <w:r>
+        <w:rPr>
+          <w:rFonts w:ascii="Courier New" w:eastAsia="Times New Roman" w:hAnsi="Courier New" w:cs="Courier New"/>
+          <w:color w:val="000000"/>
+          <w:kern w:val="0"/>
+          <w:sz w:val="21"/>
+          <w:szCs w:val="21"/>
+          <w:lang w:bidi="ar-SA"/>
+          <w14:ligatures w14:val="none"/>
+        </w:rPr>
+        <w:t>buffer_next_states</w:t>
+      </w:r>
+      <w:proofErr w:type="spellEnd"/>
+      <w:r>
+        <w:rPr>
+          <w:rFonts w:ascii="Courier New" w:eastAsia="Times New Roman" w:hAnsi="Courier New" w:cs="Courier New"/>
+          <w:color w:val="000000"/>
+          <w:kern w:val="0"/>
+          <w:sz w:val="21"/>
+          <w:szCs w:val="21"/>
+          <w:lang w:bidi="ar-SA"/>
+          <w14:ligatures w14:val="none"/>
+        </w:rPr>
+        <w:t xml:space="preserve">, </w:t>
+      </w:r>
+      <w:proofErr w:type="spellStart"/>
+      <w:r>
+        <w:rPr>
+          <w:rFonts w:ascii="Courier New" w:eastAsia="Times New Roman" w:hAnsi="Courier New" w:cs="Courier New"/>
+          <w:color w:val="000000"/>
+          <w:kern w:val="0"/>
+          <w:sz w:val="21"/>
+          <w:szCs w:val="21"/>
+          <w:lang w:bidi="ar-SA"/>
+          <w14:ligatures w14:val="none"/>
+        </w:rPr>
+        <w:t>buffer_next_actions.detach</w:t>
+      </w:r>
+      <w:proofErr w:type="spellEnd"/>
+      <w:r>
+        <w:rPr>
+          <w:rFonts w:ascii="Courier New" w:eastAsia="Times New Roman" w:hAnsi="Courier New" w:cs="Courier New"/>
+          <w:color w:val="000000"/>
+          <w:kern w:val="0"/>
+          <w:sz w:val="21"/>
+          <w:szCs w:val="21"/>
+          <w:lang w:bidi="ar-SA"/>
+          <w14:ligatures w14:val="none"/>
+        </w:rPr>
+        <w:t>())</w:t>
       </w:r>
     </w:p>
     <w:p>
@@ -24262,8 +28860,62 @@
           <w:lang w:bidi="ar-SA"/>
           <w14:ligatures w14:val="none"/>
         </w:rPr>
-        <w:t xml:space="preserve">        buffer_target_values = buffer_rewards + </w:t>
-      </w:r>
+        <w:t xml:space="preserve">        </w:t>
+      </w:r>
+      <w:proofErr w:type="spellStart"/>
+      <w:r>
+        <w:rPr>
+          <w:rFonts w:ascii="Courier New" w:eastAsia="Times New Roman" w:hAnsi="Courier New" w:cs="Courier New"/>
+          <w:color w:val="000000"/>
+          <w:kern w:val="0"/>
+          <w:sz w:val="21"/>
+          <w:szCs w:val="21"/>
+          <w:lang w:bidi="ar-SA"/>
+          <w14:ligatures w14:val="none"/>
+        </w:rPr>
+        <w:t>buffer_target_values</w:t>
+      </w:r>
+      <w:proofErr w:type="spellEnd"/>
+      <w:r>
+        <w:rPr>
+          <w:rFonts w:ascii="Courier New" w:eastAsia="Times New Roman" w:hAnsi="Courier New" w:cs="Courier New"/>
+          <w:color w:val="000000"/>
+          <w:kern w:val="0"/>
+          <w:sz w:val="21"/>
+          <w:szCs w:val="21"/>
+          <w:lang w:bidi="ar-SA"/>
+          <w14:ligatures w14:val="none"/>
+        </w:rPr>
+        <w:t xml:space="preserve"> = </w:t>
+      </w:r>
+      <w:proofErr w:type="spellStart"/>
+      <w:r>
+        <w:rPr>
+          <w:rFonts w:ascii="Courier New" w:eastAsia="Times New Roman" w:hAnsi="Courier New" w:cs="Courier New"/>
+          <w:color w:val="000000"/>
+          <w:kern w:val="0"/>
+          <w:sz w:val="21"/>
+          <w:szCs w:val="21"/>
+          <w:lang w:bidi="ar-SA"/>
+          <w14:ligatures w14:val="none"/>
+        </w:rPr>
+        <w:t>buffer_rewards</w:t>
+      </w:r>
+      <w:proofErr w:type="spellEnd"/>
+      <w:r>
+        <w:rPr>
+          <w:rFonts w:ascii="Courier New" w:eastAsia="Times New Roman" w:hAnsi="Courier New" w:cs="Courier New"/>
+          <w:color w:val="000000"/>
+          <w:kern w:val="0"/>
+          <w:sz w:val="21"/>
+          <w:szCs w:val="21"/>
+          <w:lang w:bidi="ar-SA"/>
+          <w14:ligatures w14:val="none"/>
+        </w:rPr>
+        <w:t xml:space="preserve"> + </w:t>
+      </w:r>
+      <w:proofErr w:type="spellStart"/>
+      <w:proofErr w:type="gramStart"/>
       <w:r>
         <w:rPr>
           <w:rFonts w:ascii="Courier New" w:eastAsia="Times New Roman" w:hAnsi="Courier New" w:cs="Courier New"/>
@@ -24286,7 +28938,59 @@
           <w:lang w:bidi="ar-SA"/>
           <w14:ligatures w14:val="none"/>
         </w:rPr>
-        <w:t>.discount_factor * buffer_next_values * (</w:t>
+        <w:t>.discount</w:t>
+      </w:r>
+      <w:proofErr w:type="gramEnd"/>
+      <w:r>
+        <w:rPr>
+          <w:rFonts w:ascii="Courier New" w:eastAsia="Times New Roman" w:hAnsi="Courier New" w:cs="Courier New"/>
+          <w:color w:val="000000"/>
+          <w:kern w:val="0"/>
+          <w:sz w:val="21"/>
+          <w:szCs w:val="21"/>
+          <w:lang w:bidi="ar-SA"/>
+          <w14:ligatures w14:val="none"/>
+        </w:rPr>
+        <w:t>_factor</w:t>
+      </w:r>
+      <w:proofErr w:type="spellEnd"/>
+      <w:r>
+        <w:rPr>
+          <w:rFonts w:ascii="Courier New" w:eastAsia="Times New Roman" w:hAnsi="Courier New" w:cs="Courier New"/>
+          <w:color w:val="000000"/>
+          <w:kern w:val="0"/>
+          <w:sz w:val="21"/>
+          <w:szCs w:val="21"/>
+          <w:lang w:bidi="ar-SA"/>
+          <w14:ligatures w14:val="none"/>
+        </w:rPr>
+        <w:t xml:space="preserve"> * </w:t>
+      </w:r>
+      <w:proofErr w:type="spellStart"/>
+      <w:r>
+        <w:rPr>
+          <w:rFonts w:ascii="Courier New" w:eastAsia="Times New Roman" w:hAnsi="Courier New" w:cs="Courier New"/>
+          <w:color w:val="000000"/>
+          <w:kern w:val="0"/>
+          <w:sz w:val="21"/>
+          <w:szCs w:val="21"/>
+          <w:lang w:bidi="ar-SA"/>
+          <w14:ligatures w14:val="none"/>
+        </w:rPr>
+        <w:t>buffer_next_values</w:t>
+      </w:r>
+      <w:proofErr w:type="spellEnd"/>
+      <w:r>
+        <w:rPr>
+          <w:rFonts w:ascii="Courier New" w:eastAsia="Times New Roman" w:hAnsi="Courier New" w:cs="Courier New"/>
+          <w:color w:val="000000"/>
+          <w:kern w:val="0"/>
+          <w:sz w:val="21"/>
+          <w:szCs w:val="21"/>
+          <w:lang w:bidi="ar-SA"/>
+          <w14:ligatures w14:val="none"/>
+        </w:rPr>
+        <w:t xml:space="preserve"> * (</w:t>
       </w:r>
       <w:r>
         <w:rPr>
@@ -24310,7 +29014,33 @@
           <w:lang w:bidi="ar-SA"/>
           <w14:ligatures w14:val="none"/>
         </w:rPr>
-        <w:t xml:space="preserve"> - buffer_terminal_condition)</w:t>
+        <w:t xml:space="preserve"> - </w:t>
+      </w:r>
+      <w:proofErr w:type="spellStart"/>
+      <w:r>
+        <w:rPr>
+          <w:rFonts w:ascii="Courier New" w:eastAsia="Times New Roman" w:hAnsi="Courier New" w:cs="Courier New"/>
+          <w:color w:val="000000"/>
+          <w:kern w:val="0"/>
+          <w:sz w:val="21"/>
+          <w:szCs w:val="21"/>
+          <w:lang w:bidi="ar-SA"/>
+          <w14:ligatures w14:val="none"/>
+        </w:rPr>
+        <w:t>buffer_terminal_condition</w:t>
+      </w:r>
+      <w:proofErr w:type="spellEnd"/>
+      <w:r>
+        <w:rPr>
+          <w:rFonts w:ascii="Courier New" w:eastAsia="Times New Roman" w:hAnsi="Courier New" w:cs="Courier New"/>
+          <w:color w:val="000000"/>
+          <w:kern w:val="0"/>
+          <w:sz w:val="21"/>
+          <w:szCs w:val="21"/>
+          <w:lang w:bidi="ar-SA"/>
+          <w14:ligatures w14:val="none"/>
+        </w:rPr>
+        <w:t>)</w:t>
       </w:r>
     </w:p>
     <w:p>
@@ -24406,7 +29136,125 @@
           <w:lang w:bidi="ar-SA"/>
           <w14:ligatures w14:val="none"/>
         </w:rPr>
-        <w:t>        critic_loss = F.mse_loss(buffer_values, buffer_target_values)</w:t>
+        <w:t xml:space="preserve">        </w:t>
+      </w:r>
+      <w:proofErr w:type="spellStart"/>
+      <w:r>
+        <w:rPr>
+          <w:rFonts w:ascii="Courier New" w:eastAsia="Times New Roman" w:hAnsi="Courier New" w:cs="Courier New"/>
+          <w:color w:val="000000"/>
+          <w:kern w:val="0"/>
+          <w:sz w:val="21"/>
+          <w:szCs w:val="21"/>
+          <w:lang w:bidi="ar-SA"/>
+          <w14:ligatures w14:val="none"/>
+        </w:rPr>
+        <w:t>critic_loss</w:t>
+      </w:r>
+      <w:proofErr w:type="spellEnd"/>
+      <w:r>
+        <w:rPr>
+          <w:rFonts w:ascii="Courier New" w:eastAsia="Times New Roman" w:hAnsi="Courier New" w:cs="Courier New"/>
+          <w:color w:val="000000"/>
+          <w:kern w:val="0"/>
+          <w:sz w:val="21"/>
+          <w:szCs w:val="21"/>
+          <w:lang w:bidi="ar-SA"/>
+          <w14:ligatures w14:val="none"/>
+        </w:rPr>
+        <w:t xml:space="preserve"> = </w:t>
+      </w:r>
+      <w:proofErr w:type="spellStart"/>
+      <w:r>
+        <w:rPr>
+          <w:rFonts w:ascii="Courier New" w:eastAsia="Times New Roman" w:hAnsi="Courier New" w:cs="Courier New"/>
+          <w:color w:val="000000"/>
+          <w:kern w:val="0"/>
+          <w:sz w:val="21"/>
+          <w:szCs w:val="21"/>
+          <w:lang w:bidi="ar-SA"/>
+          <w14:ligatures w14:val="none"/>
+        </w:rPr>
+        <w:t>F.mse_</w:t>
+      </w:r>
+      <w:proofErr w:type="gramStart"/>
+      <w:r>
+        <w:rPr>
+          <w:rFonts w:ascii="Courier New" w:eastAsia="Times New Roman" w:hAnsi="Courier New" w:cs="Courier New"/>
+          <w:color w:val="000000"/>
+          <w:kern w:val="0"/>
+          <w:sz w:val="21"/>
+          <w:szCs w:val="21"/>
+          <w:lang w:bidi="ar-SA"/>
+          <w14:ligatures w14:val="none"/>
+        </w:rPr>
+        <w:t>loss</w:t>
+      </w:r>
+      <w:proofErr w:type="spellEnd"/>
+      <w:r>
+        <w:rPr>
+          <w:rFonts w:ascii="Courier New" w:eastAsia="Times New Roman" w:hAnsi="Courier New" w:cs="Courier New"/>
+          <w:color w:val="000000"/>
+          <w:kern w:val="0"/>
+          <w:sz w:val="21"/>
+          <w:szCs w:val="21"/>
+          <w:lang w:bidi="ar-SA"/>
+          <w14:ligatures w14:val="none"/>
+        </w:rPr>
+        <w:t>(</w:t>
+      </w:r>
+      <w:proofErr w:type="spellStart"/>
+      <w:proofErr w:type="gramEnd"/>
+      <w:r>
+        <w:rPr>
+          <w:rFonts w:ascii="Courier New" w:eastAsia="Times New Roman" w:hAnsi="Courier New" w:cs="Courier New"/>
+          <w:color w:val="000000"/>
+          <w:kern w:val="0"/>
+          <w:sz w:val="21"/>
+          <w:szCs w:val="21"/>
+          <w:lang w:bidi="ar-SA"/>
+          <w14:ligatures w14:val="none"/>
+        </w:rPr>
+        <w:t>buffer_values</w:t>
+      </w:r>
+      <w:proofErr w:type="spellEnd"/>
+      <w:r>
+        <w:rPr>
+          <w:rFonts w:ascii="Courier New" w:eastAsia="Times New Roman" w:hAnsi="Courier New" w:cs="Courier New"/>
+          <w:color w:val="000000"/>
+          <w:kern w:val="0"/>
+          <w:sz w:val="21"/>
+          <w:szCs w:val="21"/>
+          <w:lang w:bidi="ar-SA"/>
+          <w14:ligatures w14:val="none"/>
+        </w:rPr>
+        <w:t xml:space="preserve">, </w:t>
+      </w:r>
+      <w:proofErr w:type="spellStart"/>
+      <w:r>
+        <w:rPr>
+          <w:rFonts w:ascii="Courier New" w:eastAsia="Times New Roman" w:hAnsi="Courier New" w:cs="Courier New"/>
+          <w:color w:val="000000"/>
+          <w:kern w:val="0"/>
+          <w:sz w:val="21"/>
+          <w:szCs w:val="21"/>
+          <w:lang w:bidi="ar-SA"/>
+          <w14:ligatures w14:val="none"/>
+        </w:rPr>
+        <w:t>buffer_target_values</w:t>
+      </w:r>
+      <w:proofErr w:type="spellEnd"/>
+      <w:r>
+        <w:rPr>
+          <w:rFonts w:ascii="Courier New" w:eastAsia="Times New Roman" w:hAnsi="Courier New" w:cs="Courier New"/>
+          <w:color w:val="000000"/>
+          <w:kern w:val="0"/>
+          <w:sz w:val="21"/>
+          <w:szCs w:val="21"/>
+          <w:lang w:bidi="ar-SA"/>
+          <w14:ligatures w14:val="none"/>
+        </w:rPr>
+        <w:t>)</w:t>
       </w:r>
     </w:p>
     <w:p>
@@ -24490,8 +29338,36 @@
           <w:lang w:bidi="ar-SA"/>
           <w14:ligatures w14:val="none"/>
         </w:rPr>
-        <w:t>        actor_loss = -</w:t>
-      </w:r>
+        <w:t xml:space="preserve">        </w:t>
+      </w:r>
+      <w:proofErr w:type="spellStart"/>
+      <w:r>
+        <w:rPr>
+          <w:rFonts w:ascii="Courier New" w:eastAsia="Times New Roman" w:hAnsi="Courier New" w:cs="Courier New"/>
+          <w:color w:val="000000"/>
+          <w:kern w:val="0"/>
+          <w:sz w:val="21"/>
+          <w:szCs w:val="21"/>
+          <w:lang w:bidi="ar-SA"/>
+          <w14:ligatures w14:val="none"/>
+        </w:rPr>
+        <w:t>actor_loss</w:t>
+      </w:r>
+      <w:proofErr w:type="spellEnd"/>
+      <w:r>
+        <w:rPr>
+          <w:rFonts w:ascii="Courier New" w:eastAsia="Times New Roman" w:hAnsi="Courier New" w:cs="Courier New"/>
+          <w:color w:val="000000"/>
+          <w:kern w:val="0"/>
+          <w:sz w:val="21"/>
+          <w:szCs w:val="21"/>
+          <w:lang w:bidi="ar-SA"/>
+          <w14:ligatures w14:val="none"/>
+        </w:rPr>
+        <w:t xml:space="preserve"> = -</w:t>
+      </w:r>
+      <w:proofErr w:type="spellStart"/>
+      <w:proofErr w:type="gramStart"/>
       <w:r>
         <w:rPr>
           <w:rFonts w:ascii="Courier New" w:eastAsia="Times New Roman" w:hAnsi="Courier New" w:cs="Courier New"/>
@@ -24514,8 +29390,49 @@
           <w:lang w:bidi="ar-SA"/>
           <w14:ligatures w14:val="none"/>
         </w:rPr>
-        <w:t xml:space="preserve">.critic(buffer_states, </w:t>
-      </w:r>
+        <w:t>.critic</w:t>
+      </w:r>
+      <w:proofErr w:type="spellEnd"/>
+      <w:proofErr w:type="gramEnd"/>
+      <w:r>
+        <w:rPr>
+          <w:rFonts w:ascii="Courier New" w:eastAsia="Times New Roman" w:hAnsi="Courier New" w:cs="Courier New"/>
+          <w:color w:val="000000"/>
+          <w:kern w:val="0"/>
+          <w:sz w:val="21"/>
+          <w:szCs w:val="21"/>
+          <w:lang w:bidi="ar-SA"/>
+          <w14:ligatures w14:val="none"/>
+        </w:rPr>
+        <w:t>(</w:t>
+      </w:r>
+      <w:proofErr w:type="spellStart"/>
+      <w:r>
+        <w:rPr>
+          <w:rFonts w:ascii="Courier New" w:eastAsia="Times New Roman" w:hAnsi="Courier New" w:cs="Courier New"/>
+          <w:color w:val="000000"/>
+          <w:kern w:val="0"/>
+          <w:sz w:val="21"/>
+          <w:szCs w:val="21"/>
+          <w:lang w:bidi="ar-SA"/>
+          <w14:ligatures w14:val="none"/>
+        </w:rPr>
+        <w:t>buffer_states</w:t>
+      </w:r>
+      <w:proofErr w:type="spellEnd"/>
+      <w:r>
+        <w:rPr>
+          <w:rFonts w:ascii="Courier New" w:eastAsia="Times New Roman" w:hAnsi="Courier New" w:cs="Courier New"/>
+          <w:color w:val="000000"/>
+          <w:kern w:val="0"/>
+          <w:sz w:val="21"/>
+          <w:szCs w:val="21"/>
+          <w:lang w:bidi="ar-SA"/>
+          <w14:ligatures w14:val="none"/>
+        </w:rPr>
+        <w:t xml:space="preserve">, </w:t>
+      </w:r>
+      <w:proofErr w:type="spellStart"/>
       <w:r>
         <w:rPr>
           <w:rFonts w:ascii="Courier New" w:eastAsia="Times New Roman" w:hAnsi="Courier New" w:cs="Courier New"/>
@@ -24538,7 +29455,46 @@
           <w:lang w:bidi="ar-SA"/>
           <w14:ligatures w14:val="none"/>
         </w:rPr>
-        <w:t>.actor(buffer_states)).mean()</w:t>
+        <w:t>.actor</w:t>
+      </w:r>
+      <w:proofErr w:type="spellEnd"/>
+      <w:r>
+        <w:rPr>
+          <w:rFonts w:ascii="Courier New" w:eastAsia="Times New Roman" w:hAnsi="Courier New" w:cs="Courier New"/>
+          <w:color w:val="000000"/>
+          <w:kern w:val="0"/>
+          <w:sz w:val="21"/>
+          <w:szCs w:val="21"/>
+          <w:lang w:bidi="ar-SA"/>
+          <w14:ligatures w14:val="none"/>
+        </w:rPr>
+        <w:t>(</w:t>
+      </w:r>
+      <w:proofErr w:type="spellStart"/>
+      <w:r>
+        <w:rPr>
+          <w:rFonts w:ascii="Courier New" w:eastAsia="Times New Roman" w:hAnsi="Courier New" w:cs="Courier New"/>
+          <w:color w:val="000000"/>
+          <w:kern w:val="0"/>
+          <w:sz w:val="21"/>
+          <w:szCs w:val="21"/>
+          <w:lang w:bidi="ar-SA"/>
+          <w14:ligatures w14:val="none"/>
+        </w:rPr>
+        <w:t>buffer_states</w:t>
+      </w:r>
+      <w:proofErr w:type="spellEnd"/>
+      <w:r>
+        <w:rPr>
+          <w:rFonts w:ascii="Courier New" w:eastAsia="Times New Roman" w:hAnsi="Courier New" w:cs="Courier New"/>
+          <w:color w:val="000000"/>
+          <w:kern w:val="0"/>
+          <w:sz w:val="21"/>
+          <w:szCs w:val="21"/>
+          <w:lang w:bidi="ar-SA"/>
+          <w14:ligatures w14:val="none"/>
+        </w:rPr>
+        <w:t>)).mean()</w:t>
       </w:r>
     </w:p>
     <w:p>
@@ -24624,6 +29580,8 @@
         </w:rPr>
         <w:t xml:space="preserve">        </w:t>
       </w:r>
+      <w:proofErr w:type="spellStart"/>
+      <w:proofErr w:type="gramStart"/>
       <w:r>
         <w:rPr>
           <w:rFonts w:ascii="Courier New" w:eastAsia="Times New Roman" w:hAnsi="Courier New" w:cs="Courier New"/>
@@ -24646,7 +29604,59 @@
           <w:lang w:bidi="ar-SA"/>
           <w14:ligatures w14:val="none"/>
         </w:rPr>
-        <w:t>.actor_losses.append(actor_loss.item())</w:t>
+        <w:t>.actor</w:t>
+      </w:r>
+      <w:proofErr w:type="gramEnd"/>
+      <w:r>
+        <w:rPr>
+          <w:rFonts w:ascii="Courier New" w:eastAsia="Times New Roman" w:hAnsi="Courier New" w:cs="Courier New"/>
+          <w:color w:val="000000"/>
+          <w:kern w:val="0"/>
+          <w:sz w:val="21"/>
+          <w:szCs w:val="21"/>
+          <w:lang w:bidi="ar-SA"/>
+          <w14:ligatures w14:val="none"/>
+        </w:rPr>
+        <w:t>_losses.append</w:t>
+      </w:r>
+      <w:proofErr w:type="spellEnd"/>
+      <w:r>
+        <w:rPr>
+          <w:rFonts w:ascii="Courier New" w:eastAsia="Times New Roman" w:hAnsi="Courier New" w:cs="Courier New"/>
+          <w:color w:val="000000"/>
+          <w:kern w:val="0"/>
+          <w:sz w:val="21"/>
+          <w:szCs w:val="21"/>
+          <w:lang w:bidi="ar-SA"/>
+          <w14:ligatures w14:val="none"/>
+        </w:rPr>
+        <w:t>(</w:t>
+      </w:r>
+      <w:proofErr w:type="spellStart"/>
+      <w:r>
+        <w:rPr>
+          <w:rFonts w:ascii="Courier New" w:eastAsia="Times New Roman" w:hAnsi="Courier New" w:cs="Courier New"/>
+          <w:color w:val="000000"/>
+          <w:kern w:val="0"/>
+          <w:sz w:val="21"/>
+          <w:szCs w:val="21"/>
+          <w:lang w:bidi="ar-SA"/>
+          <w14:ligatures w14:val="none"/>
+        </w:rPr>
+        <w:t>actor_loss.item</w:t>
+      </w:r>
+      <w:proofErr w:type="spellEnd"/>
+      <w:r>
+        <w:rPr>
+          <w:rFonts w:ascii="Courier New" w:eastAsia="Times New Roman" w:hAnsi="Courier New" w:cs="Courier New"/>
+          <w:color w:val="000000"/>
+          <w:kern w:val="0"/>
+          <w:sz w:val="21"/>
+          <w:szCs w:val="21"/>
+          <w:lang w:bidi="ar-SA"/>
+          <w14:ligatures w14:val="none"/>
+        </w:rPr>
+        <w:t>())</w:t>
       </w:r>
     </w:p>
     <w:p>
@@ -24676,6 +29686,8 @@
         </w:rPr>
         <w:t xml:space="preserve">        </w:t>
       </w:r>
+      <w:proofErr w:type="spellStart"/>
+      <w:proofErr w:type="gramStart"/>
       <w:r>
         <w:rPr>
           <w:rFonts w:ascii="Courier New" w:eastAsia="Times New Roman" w:hAnsi="Courier New" w:cs="Courier New"/>
@@ -24698,7 +29710,59 @@
           <w:lang w:bidi="ar-SA"/>
           <w14:ligatures w14:val="none"/>
         </w:rPr>
-        <w:t>.critic_losses.append(critic_loss.item())</w:t>
+        <w:t>.critic</w:t>
+      </w:r>
+      <w:proofErr w:type="gramEnd"/>
+      <w:r>
+        <w:rPr>
+          <w:rFonts w:ascii="Courier New" w:eastAsia="Times New Roman" w:hAnsi="Courier New" w:cs="Courier New"/>
+          <w:color w:val="000000"/>
+          <w:kern w:val="0"/>
+          <w:sz w:val="21"/>
+          <w:szCs w:val="21"/>
+          <w:lang w:bidi="ar-SA"/>
+          <w14:ligatures w14:val="none"/>
+        </w:rPr>
+        <w:t>_losses.append</w:t>
+      </w:r>
+      <w:proofErr w:type="spellEnd"/>
+      <w:r>
+        <w:rPr>
+          <w:rFonts w:ascii="Courier New" w:eastAsia="Times New Roman" w:hAnsi="Courier New" w:cs="Courier New"/>
+          <w:color w:val="000000"/>
+          <w:kern w:val="0"/>
+          <w:sz w:val="21"/>
+          <w:szCs w:val="21"/>
+          <w:lang w:bidi="ar-SA"/>
+          <w14:ligatures w14:val="none"/>
+        </w:rPr>
+        <w:t>(</w:t>
+      </w:r>
+      <w:proofErr w:type="spellStart"/>
+      <w:r>
+        <w:rPr>
+          <w:rFonts w:ascii="Courier New" w:eastAsia="Times New Roman" w:hAnsi="Courier New" w:cs="Courier New"/>
+          <w:color w:val="000000"/>
+          <w:kern w:val="0"/>
+          <w:sz w:val="21"/>
+          <w:szCs w:val="21"/>
+          <w:lang w:bidi="ar-SA"/>
+          <w14:ligatures w14:val="none"/>
+        </w:rPr>
+        <w:t>critic_loss.item</w:t>
+      </w:r>
+      <w:proofErr w:type="spellEnd"/>
+      <w:r>
+        <w:rPr>
+          <w:rFonts w:ascii="Courier New" w:eastAsia="Times New Roman" w:hAnsi="Courier New" w:cs="Courier New"/>
+          <w:color w:val="000000"/>
+          <w:kern w:val="0"/>
+          <w:sz w:val="21"/>
+          <w:szCs w:val="21"/>
+          <w:lang w:bidi="ar-SA"/>
+          <w14:ligatures w14:val="none"/>
+        </w:rPr>
+        <w:t>())</w:t>
       </w:r>
     </w:p>
     <w:p>
@@ -24784,6 +29848,8 @@
         </w:rPr>
         <w:t xml:space="preserve">        </w:t>
       </w:r>
+      <w:proofErr w:type="spellStart"/>
+      <w:proofErr w:type="gramStart"/>
       <w:r>
         <w:rPr>
           <w:rFonts w:ascii="Courier New" w:eastAsia="Times New Roman" w:hAnsi="Courier New" w:cs="Courier New"/>
@@ -24806,7 +29872,33 @@
           <w:lang w:bidi="ar-SA"/>
           <w14:ligatures w14:val="none"/>
         </w:rPr>
-        <w:t>.actor_optimizer.zero_grad()</w:t>
+        <w:t>.actor</w:t>
+      </w:r>
+      <w:proofErr w:type="gramEnd"/>
+      <w:r>
+        <w:rPr>
+          <w:rFonts w:ascii="Courier New" w:eastAsia="Times New Roman" w:hAnsi="Courier New" w:cs="Courier New"/>
+          <w:color w:val="000000"/>
+          <w:kern w:val="0"/>
+          <w:sz w:val="21"/>
+          <w:szCs w:val="21"/>
+          <w:lang w:bidi="ar-SA"/>
+          <w14:ligatures w14:val="none"/>
+        </w:rPr>
+        <w:t>_optimizer.zero_grad</w:t>
+      </w:r>
+      <w:proofErr w:type="spellEnd"/>
+      <w:r>
+        <w:rPr>
+          <w:rFonts w:ascii="Courier New" w:eastAsia="Times New Roman" w:hAnsi="Courier New" w:cs="Courier New"/>
+          <w:color w:val="000000"/>
+          <w:kern w:val="0"/>
+          <w:sz w:val="21"/>
+          <w:szCs w:val="21"/>
+          <w:lang w:bidi="ar-SA"/>
+          <w14:ligatures w14:val="none"/>
+        </w:rPr>
+        <w:t>()</w:t>
       </w:r>
     </w:p>
     <w:p>
@@ -24834,7 +29926,47 @@
           <w:lang w:bidi="ar-SA"/>
           <w14:ligatures w14:val="none"/>
         </w:rPr>
-        <w:t>        actor_loss.backward()</w:t>
+        <w:t xml:space="preserve">        </w:t>
+      </w:r>
+      <w:proofErr w:type="spellStart"/>
+      <w:r>
+        <w:rPr>
+          <w:rFonts w:ascii="Courier New" w:eastAsia="Times New Roman" w:hAnsi="Courier New" w:cs="Courier New"/>
+          <w:color w:val="000000"/>
+          <w:kern w:val="0"/>
+          <w:sz w:val="21"/>
+          <w:szCs w:val="21"/>
+          <w:lang w:bidi="ar-SA"/>
+          <w14:ligatures w14:val="none"/>
+        </w:rPr>
+        <w:t>actor_</w:t>
+      </w:r>
+      <w:proofErr w:type="gramStart"/>
+      <w:r>
+        <w:rPr>
+          <w:rFonts w:ascii="Courier New" w:eastAsia="Times New Roman" w:hAnsi="Courier New" w:cs="Courier New"/>
+          <w:color w:val="000000"/>
+          <w:kern w:val="0"/>
+          <w:sz w:val="21"/>
+          <w:szCs w:val="21"/>
+          <w:lang w:bidi="ar-SA"/>
+          <w14:ligatures w14:val="none"/>
+        </w:rPr>
+        <w:t>loss.backward</w:t>
+      </w:r>
+      <w:proofErr w:type="spellEnd"/>
+      <w:proofErr w:type="gramEnd"/>
+      <w:r>
+        <w:rPr>
+          <w:rFonts w:ascii="Courier New" w:eastAsia="Times New Roman" w:hAnsi="Courier New" w:cs="Courier New"/>
+          <w:color w:val="000000"/>
+          <w:kern w:val="0"/>
+          <w:sz w:val="21"/>
+          <w:szCs w:val="21"/>
+          <w:lang w:bidi="ar-SA"/>
+          <w14:ligatures w14:val="none"/>
+        </w:rPr>
+        <w:t>()</w:t>
       </w:r>
     </w:p>
     <w:p>
@@ -24864,6 +29996,8 @@
         </w:rPr>
         <w:t xml:space="preserve">        </w:t>
       </w:r>
+      <w:proofErr w:type="spellStart"/>
+      <w:proofErr w:type="gramStart"/>
       <w:r>
         <w:rPr>
           <w:rFonts w:ascii="Courier New" w:eastAsia="Times New Roman" w:hAnsi="Courier New" w:cs="Courier New"/>
@@ -24886,7 +30020,33 @@
           <w:lang w:bidi="ar-SA"/>
           <w14:ligatures w14:val="none"/>
         </w:rPr>
-        <w:t>.actor_optimizer.step()</w:t>
+        <w:t>.actor</w:t>
+      </w:r>
+      <w:proofErr w:type="gramEnd"/>
+      <w:r>
+        <w:rPr>
+          <w:rFonts w:ascii="Courier New" w:eastAsia="Times New Roman" w:hAnsi="Courier New" w:cs="Courier New"/>
+          <w:color w:val="000000"/>
+          <w:kern w:val="0"/>
+          <w:sz w:val="21"/>
+          <w:szCs w:val="21"/>
+          <w:lang w:bidi="ar-SA"/>
+          <w14:ligatures w14:val="none"/>
+        </w:rPr>
+        <w:t>_optimizer.step</w:t>
+      </w:r>
+      <w:proofErr w:type="spellEnd"/>
+      <w:r>
+        <w:rPr>
+          <w:rFonts w:ascii="Courier New" w:eastAsia="Times New Roman" w:hAnsi="Courier New" w:cs="Courier New"/>
+          <w:color w:val="000000"/>
+          <w:kern w:val="0"/>
+          <w:sz w:val="21"/>
+          <w:szCs w:val="21"/>
+          <w:lang w:bidi="ar-SA"/>
+          <w14:ligatures w14:val="none"/>
+        </w:rPr>
+        <w:t>()</w:t>
       </w:r>
     </w:p>
     <w:p>
@@ -24932,6 +30092,8 @@
         </w:rPr>
         <w:t xml:space="preserve">        </w:t>
       </w:r>
+      <w:proofErr w:type="spellStart"/>
+      <w:proofErr w:type="gramStart"/>
       <w:r>
         <w:rPr>
           <w:rFonts w:ascii="Courier New" w:eastAsia="Times New Roman" w:hAnsi="Courier New" w:cs="Courier New"/>
@@ -24954,7 +30116,33 @@
           <w:lang w:bidi="ar-SA"/>
           <w14:ligatures w14:val="none"/>
         </w:rPr>
-        <w:t>.critic_optimizer.zero_grad()</w:t>
+        <w:t>.critic</w:t>
+      </w:r>
+      <w:proofErr w:type="gramEnd"/>
+      <w:r>
+        <w:rPr>
+          <w:rFonts w:ascii="Courier New" w:eastAsia="Times New Roman" w:hAnsi="Courier New" w:cs="Courier New"/>
+          <w:color w:val="000000"/>
+          <w:kern w:val="0"/>
+          <w:sz w:val="21"/>
+          <w:szCs w:val="21"/>
+          <w:lang w:bidi="ar-SA"/>
+          <w14:ligatures w14:val="none"/>
+        </w:rPr>
+        <w:t>_optimizer.zero_grad</w:t>
+      </w:r>
+      <w:proofErr w:type="spellEnd"/>
+      <w:r>
+        <w:rPr>
+          <w:rFonts w:ascii="Courier New" w:eastAsia="Times New Roman" w:hAnsi="Courier New" w:cs="Courier New"/>
+          <w:color w:val="000000"/>
+          <w:kern w:val="0"/>
+          <w:sz w:val="21"/>
+          <w:szCs w:val="21"/>
+          <w:lang w:bidi="ar-SA"/>
+          <w14:ligatures w14:val="none"/>
+        </w:rPr>
+        <w:t>()</w:t>
       </w:r>
     </w:p>
     <w:p>
@@ -24982,7 +30170,47 @@
           <w:lang w:bidi="ar-SA"/>
           <w14:ligatures w14:val="none"/>
         </w:rPr>
-        <w:t>        critic_loss.backward()</w:t>
+        <w:t xml:space="preserve">        </w:t>
+      </w:r>
+      <w:proofErr w:type="spellStart"/>
+      <w:r>
+        <w:rPr>
+          <w:rFonts w:ascii="Courier New" w:eastAsia="Times New Roman" w:hAnsi="Courier New" w:cs="Courier New"/>
+          <w:color w:val="000000"/>
+          <w:kern w:val="0"/>
+          <w:sz w:val="21"/>
+          <w:szCs w:val="21"/>
+          <w:lang w:bidi="ar-SA"/>
+          <w14:ligatures w14:val="none"/>
+        </w:rPr>
+        <w:t>critic_</w:t>
+      </w:r>
+      <w:proofErr w:type="gramStart"/>
+      <w:r>
+        <w:rPr>
+          <w:rFonts w:ascii="Courier New" w:eastAsia="Times New Roman" w:hAnsi="Courier New" w:cs="Courier New"/>
+          <w:color w:val="000000"/>
+          <w:kern w:val="0"/>
+          <w:sz w:val="21"/>
+          <w:szCs w:val="21"/>
+          <w:lang w:bidi="ar-SA"/>
+          <w14:ligatures w14:val="none"/>
+        </w:rPr>
+        <w:t>loss.backward</w:t>
+      </w:r>
+      <w:proofErr w:type="spellEnd"/>
+      <w:proofErr w:type="gramEnd"/>
+      <w:r>
+        <w:rPr>
+          <w:rFonts w:ascii="Courier New" w:eastAsia="Times New Roman" w:hAnsi="Courier New" w:cs="Courier New"/>
+          <w:color w:val="000000"/>
+          <w:kern w:val="0"/>
+          <w:sz w:val="21"/>
+          <w:szCs w:val="21"/>
+          <w:lang w:bidi="ar-SA"/>
+          <w14:ligatures w14:val="none"/>
+        </w:rPr>
+        <w:t>()</w:t>
       </w:r>
     </w:p>
     <w:p>
@@ -25012,6 +30240,8 @@
         </w:rPr>
         <w:t xml:space="preserve">        </w:t>
       </w:r>
+      <w:proofErr w:type="spellStart"/>
+      <w:proofErr w:type="gramStart"/>
       <w:r>
         <w:rPr>
           <w:rFonts w:ascii="Courier New" w:eastAsia="Times New Roman" w:hAnsi="Courier New" w:cs="Courier New"/>
@@ -25034,7 +30264,33 @@
           <w:lang w:bidi="ar-SA"/>
           <w14:ligatures w14:val="none"/>
         </w:rPr>
-        <w:t>.critic_optimizer.step()</w:t>
+        <w:t>.critic</w:t>
+      </w:r>
+      <w:proofErr w:type="gramEnd"/>
+      <w:r>
+        <w:rPr>
+          <w:rFonts w:ascii="Courier New" w:eastAsia="Times New Roman" w:hAnsi="Courier New" w:cs="Courier New"/>
+          <w:color w:val="000000"/>
+          <w:kern w:val="0"/>
+          <w:sz w:val="21"/>
+          <w:szCs w:val="21"/>
+          <w:lang w:bidi="ar-SA"/>
+          <w14:ligatures w14:val="none"/>
+        </w:rPr>
+        <w:t>_optimizer.step</w:t>
+      </w:r>
+      <w:proofErr w:type="spellEnd"/>
+      <w:r>
+        <w:rPr>
+          <w:rFonts w:ascii="Courier New" w:eastAsia="Times New Roman" w:hAnsi="Courier New" w:cs="Courier New"/>
+          <w:color w:val="000000"/>
+          <w:kern w:val="0"/>
+          <w:sz w:val="21"/>
+          <w:szCs w:val="21"/>
+          <w:lang w:bidi="ar-SA"/>
+          <w14:ligatures w14:val="none"/>
+        </w:rPr>
+        <w:t>()</w:t>
       </w:r>
     </w:p>
     <w:p>
@@ -25120,6 +30376,8 @@
         </w:rPr>
         <w:t xml:space="preserve">        </w:t>
       </w:r>
+      <w:proofErr w:type="spellStart"/>
+      <w:proofErr w:type="gramStart"/>
       <w:r>
         <w:rPr>
           <w:rFonts w:ascii="Courier New" w:eastAsia="Times New Roman" w:hAnsi="Courier New" w:cs="Courier New"/>
@@ -25142,8 +30400,35 @@
           <w:lang w:bidi="ar-SA"/>
           <w14:ligatures w14:val="none"/>
         </w:rPr>
-        <w:t>.soft_update(</w:t>
-      </w:r>
+        <w:t>.soft</w:t>
+      </w:r>
+      <w:proofErr w:type="gramEnd"/>
+      <w:r>
+        <w:rPr>
+          <w:rFonts w:ascii="Courier New" w:eastAsia="Times New Roman" w:hAnsi="Courier New" w:cs="Courier New"/>
+          <w:color w:val="000000"/>
+          <w:kern w:val="0"/>
+          <w:sz w:val="21"/>
+          <w:szCs w:val="21"/>
+          <w:lang w:bidi="ar-SA"/>
+          <w14:ligatures w14:val="none"/>
+        </w:rPr>
+        <w:t>_update</w:t>
+      </w:r>
+      <w:proofErr w:type="spellEnd"/>
+      <w:r>
+        <w:rPr>
+          <w:rFonts w:ascii="Courier New" w:eastAsia="Times New Roman" w:hAnsi="Courier New" w:cs="Courier New"/>
+          <w:color w:val="000000"/>
+          <w:kern w:val="0"/>
+          <w:sz w:val="21"/>
+          <w:szCs w:val="21"/>
+          <w:lang w:bidi="ar-SA"/>
+          <w14:ligatures w14:val="none"/>
+        </w:rPr>
+        <w:t>(</w:t>
+      </w:r>
+      <w:proofErr w:type="spellStart"/>
       <w:r>
         <w:rPr>
           <w:rFonts w:ascii="Courier New" w:eastAsia="Times New Roman" w:hAnsi="Courier New" w:cs="Courier New"/>
@@ -25166,8 +30451,22 @@
           <w:lang w:bidi="ar-SA"/>
           <w14:ligatures w14:val="none"/>
         </w:rPr>
-        <w:t xml:space="preserve">.actor, </w:t>
-      </w:r>
+        <w:t>.actor</w:t>
+      </w:r>
+      <w:proofErr w:type="spellEnd"/>
+      <w:r>
+        <w:rPr>
+          <w:rFonts w:ascii="Courier New" w:eastAsia="Times New Roman" w:hAnsi="Courier New" w:cs="Courier New"/>
+          <w:color w:val="000000"/>
+          <w:kern w:val="0"/>
+          <w:sz w:val="21"/>
+          <w:szCs w:val="21"/>
+          <w:lang w:bidi="ar-SA"/>
+          <w14:ligatures w14:val="none"/>
+        </w:rPr>
+        <w:t xml:space="preserve">, </w:t>
+      </w:r>
+      <w:proofErr w:type="spellStart"/>
       <w:r>
         <w:rPr>
           <w:rFonts w:ascii="Courier New" w:eastAsia="Times New Roman" w:hAnsi="Courier New" w:cs="Courier New"/>
@@ -25190,8 +30489,22 @@
           <w:lang w:bidi="ar-SA"/>
           <w14:ligatures w14:val="none"/>
         </w:rPr>
-        <w:t xml:space="preserve">.actor_target, </w:t>
-      </w:r>
+        <w:t>.actor_target</w:t>
+      </w:r>
+      <w:proofErr w:type="spellEnd"/>
+      <w:r>
+        <w:rPr>
+          <w:rFonts w:ascii="Courier New" w:eastAsia="Times New Roman" w:hAnsi="Courier New" w:cs="Courier New"/>
+          <w:color w:val="000000"/>
+          <w:kern w:val="0"/>
+          <w:sz w:val="21"/>
+          <w:szCs w:val="21"/>
+          <w:lang w:bidi="ar-SA"/>
+          <w14:ligatures w14:val="none"/>
+        </w:rPr>
+        <w:t xml:space="preserve">, </w:t>
+      </w:r>
+      <w:proofErr w:type="spellStart"/>
       <w:r>
         <w:rPr>
           <w:rFonts w:ascii="Courier New" w:eastAsia="Times New Roman" w:hAnsi="Courier New" w:cs="Courier New"/>
@@ -25214,7 +30527,20 @@
           <w:lang w:bidi="ar-SA"/>
           <w14:ligatures w14:val="none"/>
         </w:rPr>
-        <w:t>.soft_update_rate)</w:t>
+        <w:t>.soft_update_rate</w:t>
+      </w:r>
+      <w:proofErr w:type="spellEnd"/>
+      <w:r>
+        <w:rPr>
+          <w:rFonts w:ascii="Courier New" w:eastAsia="Times New Roman" w:hAnsi="Courier New" w:cs="Courier New"/>
+          <w:color w:val="000000"/>
+          <w:kern w:val="0"/>
+          <w:sz w:val="21"/>
+          <w:szCs w:val="21"/>
+          <w:lang w:bidi="ar-SA"/>
+          <w14:ligatures w14:val="none"/>
+        </w:rPr>
+        <w:t>)</w:t>
       </w:r>
     </w:p>
     <w:p>
@@ -25244,6 +30570,8 @@
         </w:rPr>
         <w:t xml:space="preserve">        </w:t>
       </w:r>
+      <w:proofErr w:type="spellStart"/>
+      <w:proofErr w:type="gramStart"/>
       <w:r>
         <w:rPr>
           <w:rFonts w:ascii="Courier New" w:eastAsia="Times New Roman" w:hAnsi="Courier New" w:cs="Courier New"/>
@@ -25266,8 +30594,35 @@
           <w:lang w:bidi="ar-SA"/>
           <w14:ligatures w14:val="none"/>
         </w:rPr>
-        <w:t>.soft_update(</w:t>
-      </w:r>
+        <w:t>.soft</w:t>
+      </w:r>
+      <w:proofErr w:type="gramEnd"/>
+      <w:r>
+        <w:rPr>
+          <w:rFonts w:ascii="Courier New" w:eastAsia="Times New Roman" w:hAnsi="Courier New" w:cs="Courier New"/>
+          <w:color w:val="000000"/>
+          <w:kern w:val="0"/>
+          <w:sz w:val="21"/>
+          <w:szCs w:val="21"/>
+          <w:lang w:bidi="ar-SA"/>
+          <w14:ligatures w14:val="none"/>
+        </w:rPr>
+        <w:t>_update</w:t>
+      </w:r>
+      <w:proofErr w:type="spellEnd"/>
+      <w:r>
+        <w:rPr>
+          <w:rFonts w:ascii="Courier New" w:eastAsia="Times New Roman" w:hAnsi="Courier New" w:cs="Courier New"/>
+          <w:color w:val="000000"/>
+          <w:kern w:val="0"/>
+          <w:sz w:val="21"/>
+          <w:szCs w:val="21"/>
+          <w:lang w:bidi="ar-SA"/>
+          <w14:ligatures w14:val="none"/>
+        </w:rPr>
+        <w:t>(</w:t>
+      </w:r>
+      <w:proofErr w:type="spellStart"/>
       <w:r>
         <w:rPr>
           <w:rFonts w:ascii="Courier New" w:eastAsia="Times New Roman" w:hAnsi="Courier New" w:cs="Courier New"/>
@@ -25290,8 +30645,22 @@
           <w:lang w:bidi="ar-SA"/>
           <w14:ligatures w14:val="none"/>
         </w:rPr>
-        <w:t xml:space="preserve">.critic, </w:t>
-      </w:r>
+        <w:t>.critic</w:t>
+      </w:r>
+      <w:proofErr w:type="spellEnd"/>
+      <w:r>
+        <w:rPr>
+          <w:rFonts w:ascii="Courier New" w:eastAsia="Times New Roman" w:hAnsi="Courier New" w:cs="Courier New"/>
+          <w:color w:val="000000"/>
+          <w:kern w:val="0"/>
+          <w:sz w:val="21"/>
+          <w:szCs w:val="21"/>
+          <w:lang w:bidi="ar-SA"/>
+          <w14:ligatures w14:val="none"/>
+        </w:rPr>
+        <w:t xml:space="preserve">, </w:t>
+      </w:r>
+      <w:proofErr w:type="spellStart"/>
       <w:r>
         <w:rPr>
           <w:rFonts w:ascii="Courier New" w:eastAsia="Times New Roman" w:hAnsi="Courier New" w:cs="Courier New"/>
@@ -25314,8 +30683,22 @@
           <w:lang w:bidi="ar-SA"/>
           <w14:ligatures w14:val="none"/>
         </w:rPr>
-        <w:t xml:space="preserve">.critic_target, </w:t>
-      </w:r>
+        <w:t>.critic_target</w:t>
+      </w:r>
+      <w:proofErr w:type="spellEnd"/>
+      <w:r>
+        <w:rPr>
+          <w:rFonts w:ascii="Courier New" w:eastAsia="Times New Roman" w:hAnsi="Courier New" w:cs="Courier New"/>
+          <w:color w:val="000000"/>
+          <w:kern w:val="0"/>
+          <w:sz w:val="21"/>
+          <w:szCs w:val="21"/>
+          <w:lang w:bidi="ar-SA"/>
+          <w14:ligatures w14:val="none"/>
+        </w:rPr>
+        <w:t xml:space="preserve">, </w:t>
+      </w:r>
+      <w:proofErr w:type="spellStart"/>
       <w:r>
         <w:rPr>
           <w:rFonts w:ascii="Courier New" w:eastAsia="Times New Roman" w:hAnsi="Courier New" w:cs="Courier New"/>
@@ -25338,7 +30721,20 @@
           <w:lang w:bidi="ar-SA"/>
           <w14:ligatures w14:val="none"/>
         </w:rPr>
-        <w:t>.soft_update_rate)</w:t>
+        <w:t>.soft_update_rate</w:t>
+      </w:r>
+      <w:proofErr w:type="spellEnd"/>
+      <w:r>
+        <w:rPr>
+          <w:rFonts w:ascii="Courier New" w:eastAsia="Times New Roman" w:hAnsi="Courier New" w:cs="Courier New"/>
+          <w:color w:val="000000"/>
+          <w:kern w:val="0"/>
+          <w:sz w:val="21"/>
+          <w:szCs w:val="21"/>
+          <w:lang w:bidi="ar-SA"/>
+          <w14:ligatures w14:val="none"/>
+        </w:rPr>
+        <w:t>)</w:t>
       </w:r>
     </w:p>
     <w:p>
@@ -25406,8 +30802,48 @@
           <w:lang w:bidi="ar-SA"/>
           <w14:ligatures w14:val="none"/>
         </w:rPr>
-        <w:t xml:space="preserve"> soft_update(</w:t>
-      </w:r>
+        <w:t xml:space="preserve"> </w:t>
+      </w:r>
+      <w:proofErr w:type="spellStart"/>
+      <w:r>
+        <w:rPr>
+          <w:rFonts w:ascii="Courier New" w:eastAsia="Times New Roman" w:hAnsi="Courier New" w:cs="Courier New"/>
+          <w:color w:val="000000"/>
+          <w:kern w:val="0"/>
+          <w:sz w:val="21"/>
+          <w:szCs w:val="21"/>
+          <w:lang w:bidi="ar-SA"/>
+          <w14:ligatures w14:val="none"/>
+        </w:rPr>
+        <w:t>soft_</w:t>
+      </w:r>
+      <w:proofErr w:type="gramStart"/>
+      <w:r>
+        <w:rPr>
+          <w:rFonts w:ascii="Courier New" w:eastAsia="Times New Roman" w:hAnsi="Courier New" w:cs="Courier New"/>
+          <w:color w:val="000000"/>
+          <w:kern w:val="0"/>
+          <w:sz w:val="21"/>
+          <w:szCs w:val="21"/>
+          <w:lang w:bidi="ar-SA"/>
+          <w14:ligatures w14:val="none"/>
+        </w:rPr>
+        <w:t>update</w:t>
+      </w:r>
+      <w:proofErr w:type="spellEnd"/>
+      <w:r>
+        <w:rPr>
+          <w:rFonts w:ascii="Courier New" w:eastAsia="Times New Roman" w:hAnsi="Courier New" w:cs="Courier New"/>
+          <w:color w:val="000000"/>
+          <w:kern w:val="0"/>
+          <w:sz w:val="21"/>
+          <w:szCs w:val="21"/>
+          <w:lang w:bidi="ar-SA"/>
+          <w14:ligatures w14:val="none"/>
+        </w:rPr>
+        <w:t>(</w:t>
+      </w:r>
+      <w:proofErr w:type="gramEnd"/>
       <w:r>
         <w:rPr>
           <w:rFonts w:ascii="Courier New" w:eastAsia="Times New Roman" w:hAnsi="Courier New" w:cs="Courier New"/>
@@ -25432,6 +30868,7 @@
         </w:rPr>
         <w:t xml:space="preserve">, </w:t>
       </w:r>
+      <w:proofErr w:type="spellStart"/>
       <w:r>
         <w:rPr>
           <w:rFonts w:ascii="Courier New" w:eastAsia="Times New Roman" w:hAnsi="Courier New" w:cs="Courier New"/>
@@ -25444,6 +30881,7 @@
         </w:rPr>
         <w:t>local_model</w:t>
       </w:r>
+      <w:proofErr w:type="spellEnd"/>
       <w:r>
         <w:rPr>
           <w:rFonts w:ascii="Courier New" w:eastAsia="Times New Roman" w:hAnsi="Courier New" w:cs="Courier New"/>
@@ -25456,6 +30894,7 @@
         </w:rPr>
         <w:t xml:space="preserve">, </w:t>
       </w:r>
+      <w:proofErr w:type="spellStart"/>
       <w:r>
         <w:rPr>
           <w:rFonts w:ascii="Courier New" w:eastAsia="Times New Roman" w:hAnsi="Courier New" w:cs="Courier New"/>
@@ -25468,6 +30907,7 @@
         </w:rPr>
         <w:t>target_model</w:t>
       </w:r>
+      <w:proofErr w:type="spellEnd"/>
       <w:r>
         <w:rPr>
           <w:rFonts w:ascii="Courier New" w:eastAsia="Times New Roman" w:hAnsi="Courier New" w:cs="Courier New"/>
@@ -25554,7 +30994,59 @@
           <w:lang w:bidi="ar-SA"/>
           <w14:ligatures w14:val="none"/>
         </w:rPr>
-        <w:t xml:space="preserve"> target_param, local_param </w:t>
+        <w:t xml:space="preserve"> </w:t>
+      </w:r>
+      <w:proofErr w:type="spellStart"/>
+      <w:r>
+        <w:rPr>
+          <w:rFonts w:ascii="Courier New" w:eastAsia="Times New Roman" w:hAnsi="Courier New" w:cs="Courier New"/>
+          <w:color w:val="000000"/>
+          <w:kern w:val="0"/>
+          <w:sz w:val="21"/>
+          <w:szCs w:val="21"/>
+          <w:lang w:bidi="ar-SA"/>
+          <w14:ligatures w14:val="none"/>
+        </w:rPr>
+        <w:t>target_param</w:t>
+      </w:r>
+      <w:proofErr w:type="spellEnd"/>
+      <w:r>
+        <w:rPr>
+          <w:rFonts w:ascii="Courier New" w:eastAsia="Times New Roman" w:hAnsi="Courier New" w:cs="Courier New"/>
+          <w:color w:val="000000"/>
+          <w:kern w:val="0"/>
+          <w:sz w:val="21"/>
+          <w:szCs w:val="21"/>
+          <w:lang w:bidi="ar-SA"/>
+          <w14:ligatures w14:val="none"/>
+        </w:rPr>
+        <w:t xml:space="preserve">, </w:t>
+      </w:r>
+      <w:proofErr w:type="spellStart"/>
+      <w:r>
+        <w:rPr>
+          <w:rFonts w:ascii="Courier New" w:eastAsia="Times New Roman" w:hAnsi="Courier New" w:cs="Courier New"/>
+          <w:color w:val="000000"/>
+          <w:kern w:val="0"/>
+          <w:sz w:val="21"/>
+          <w:szCs w:val="21"/>
+          <w:lang w:bidi="ar-SA"/>
+          <w14:ligatures w14:val="none"/>
+        </w:rPr>
+        <w:t>local_param</w:t>
+      </w:r>
+      <w:proofErr w:type="spellEnd"/>
+      <w:r>
+        <w:rPr>
+          <w:rFonts w:ascii="Courier New" w:eastAsia="Times New Roman" w:hAnsi="Courier New" w:cs="Courier New"/>
+          <w:color w:val="000000"/>
+          <w:kern w:val="0"/>
+          <w:sz w:val="21"/>
+          <w:szCs w:val="21"/>
+          <w:lang w:bidi="ar-SA"/>
+          <w14:ligatures w14:val="none"/>
+        </w:rPr>
+        <w:t xml:space="preserve"> </w:t>
       </w:r>
       <w:r>
         <w:rPr>
@@ -25604,6 +31096,7 @@
         </w:rPr>
         <w:t>(</w:t>
       </w:r>
+      <w:proofErr w:type="spellStart"/>
       <w:r>
         <w:rPr>
           <w:rFonts w:ascii="Courier New" w:eastAsia="Times New Roman" w:hAnsi="Courier New" w:cs="Courier New"/>
@@ -25614,20 +31107,9 @@
           <w:lang w:bidi="ar-SA"/>
           <w14:ligatures w14:val="none"/>
         </w:rPr>
-        <w:t>target_model</w:t>
-      </w:r>
-      <w:r>
-        <w:rPr>
-          <w:rFonts w:ascii="Courier New" w:eastAsia="Times New Roman" w:hAnsi="Courier New" w:cs="Courier New"/>
-          <w:color w:val="000000"/>
-          <w:kern w:val="0"/>
-          <w:sz w:val="21"/>
-          <w:szCs w:val="21"/>
-          <w:lang w:bidi="ar-SA"/>
-          <w14:ligatures w14:val="none"/>
-        </w:rPr>
-        <w:t xml:space="preserve">.parameters(), </w:t>
-      </w:r>
+        <w:t>target_</w:t>
+      </w:r>
+      <w:proofErr w:type="gramStart"/>
       <w:r>
         <w:rPr>
           <w:rFonts w:ascii="Courier New" w:eastAsia="Times New Roman" w:hAnsi="Courier New" w:cs="Courier New"/>
@@ -25638,6 +31120,45 @@
           <w:lang w:bidi="ar-SA"/>
           <w14:ligatures w14:val="none"/>
         </w:rPr>
+        <w:t>model</w:t>
+      </w:r>
+      <w:r>
+        <w:rPr>
+          <w:rFonts w:ascii="Courier New" w:eastAsia="Times New Roman" w:hAnsi="Courier New" w:cs="Courier New"/>
+          <w:color w:val="000000"/>
+          <w:kern w:val="0"/>
+          <w:sz w:val="21"/>
+          <w:szCs w:val="21"/>
+          <w:lang w:bidi="ar-SA"/>
+          <w14:ligatures w14:val="none"/>
+        </w:rPr>
+        <w:t>.parameters</w:t>
+      </w:r>
+      <w:proofErr w:type="spellEnd"/>
+      <w:proofErr w:type="gramEnd"/>
+      <w:r>
+        <w:rPr>
+          <w:rFonts w:ascii="Courier New" w:eastAsia="Times New Roman" w:hAnsi="Courier New" w:cs="Courier New"/>
+          <w:color w:val="000000"/>
+          <w:kern w:val="0"/>
+          <w:sz w:val="21"/>
+          <w:szCs w:val="21"/>
+          <w:lang w:bidi="ar-SA"/>
+          <w14:ligatures w14:val="none"/>
+        </w:rPr>
+        <w:t xml:space="preserve">(), </w:t>
+      </w:r>
+      <w:proofErr w:type="spellStart"/>
+      <w:r>
+        <w:rPr>
+          <w:rFonts w:ascii="Courier New" w:eastAsia="Times New Roman" w:hAnsi="Courier New" w:cs="Courier New"/>
+          <w:color w:val="808080"/>
+          <w:kern w:val="0"/>
+          <w:sz w:val="21"/>
+          <w:szCs w:val="21"/>
+          <w:lang w:bidi="ar-SA"/>
+          <w14:ligatures w14:val="none"/>
+        </w:rPr>
         <w:t>local_model</w:t>
       </w:r>
       <w:r>
@@ -25650,7 +31171,20 @@
           <w:lang w:bidi="ar-SA"/>
           <w14:ligatures w14:val="none"/>
         </w:rPr>
-        <w:t>.parameters()):</w:t>
+        <w:t>.parameters</w:t>
+      </w:r>
+      <w:proofErr w:type="spellEnd"/>
+      <w:r>
+        <w:rPr>
+          <w:rFonts w:ascii="Courier New" w:eastAsia="Times New Roman" w:hAnsi="Courier New" w:cs="Courier New"/>
+          <w:color w:val="000000"/>
+          <w:kern w:val="0"/>
+          <w:sz w:val="21"/>
+          <w:szCs w:val="21"/>
+          <w:lang w:bidi="ar-SA"/>
+          <w14:ligatures w14:val="none"/>
+        </w:rPr>
+        <w:t>()):</w:t>
       </w:r>
     </w:p>
     <w:p>
@@ -25678,7 +31212,48 @@
           <w:lang w:bidi="ar-SA"/>
           <w14:ligatures w14:val="none"/>
         </w:rPr>
-        <w:t>            target_param.data.copy_((</w:t>
+        <w:lastRenderedPageBreak/>
+        <w:t xml:space="preserve">            </w:t>
+      </w:r>
+      <w:proofErr w:type="spellStart"/>
+      <w:r>
+        <w:rPr>
+          <w:rFonts w:ascii="Courier New" w:eastAsia="Times New Roman" w:hAnsi="Courier New" w:cs="Courier New"/>
+          <w:color w:val="000000"/>
+          <w:kern w:val="0"/>
+          <w:sz w:val="21"/>
+          <w:szCs w:val="21"/>
+          <w:lang w:bidi="ar-SA"/>
+          <w14:ligatures w14:val="none"/>
+        </w:rPr>
+        <w:t>target_param.</w:t>
+      </w:r>
+      <w:proofErr w:type="gramStart"/>
+      <w:r>
+        <w:rPr>
+          <w:rFonts w:ascii="Courier New" w:eastAsia="Times New Roman" w:hAnsi="Courier New" w:cs="Courier New"/>
+          <w:color w:val="000000"/>
+          <w:kern w:val="0"/>
+          <w:sz w:val="21"/>
+          <w:szCs w:val="21"/>
+          <w:lang w:bidi="ar-SA"/>
+          <w14:ligatures w14:val="none"/>
+        </w:rPr>
+        <w:t>data.copy</w:t>
+      </w:r>
+      <w:proofErr w:type="spellEnd"/>
+      <w:proofErr w:type="gramEnd"/>
+      <w:r>
+        <w:rPr>
+          <w:rFonts w:ascii="Courier New" w:eastAsia="Times New Roman" w:hAnsi="Courier New" w:cs="Courier New"/>
+          <w:color w:val="000000"/>
+          <w:kern w:val="0"/>
+          <w:sz w:val="21"/>
+          <w:szCs w:val="21"/>
+          <w:lang w:bidi="ar-SA"/>
+          <w14:ligatures w14:val="none"/>
+        </w:rPr>
+        <w:t>_((</w:t>
       </w:r>
       <w:r>
         <w:rPr>
@@ -25726,7 +31301,33 @@
           <w:lang w:bidi="ar-SA"/>
           <w14:ligatures w14:val="none"/>
         </w:rPr>
-        <w:t xml:space="preserve">) * target_param.data + </w:t>
+        <w:t xml:space="preserve">) * </w:t>
+      </w:r>
+      <w:proofErr w:type="spellStart"/>
+      <w:r>
+        <w:rPr>
+          <w:rFonts w:ascii="Courier New" w:eastAsia="Times New Roman" w:hAnsi="Courier New" w:cs="Courier New"/>
+          <w:color w:val="000000"/>
+          <w:kern w:val="0"/>
+          <w:sz w:val="21"/>
+          <w:szCs w:val="21"/>
+          <w:lang w:bidi="ar-SA"/>
+          <w14:ligatures w14:val="none"/>
+        </w:rPr>
+        <w:t>target_param.data</w:t>
+      </w:r>
+      <w:proofErr w:type="spellEnd"/>
+      <w:r>
+        <w:rPr>
+          <w:rFonts w:ascii="Courier New" w:eastAsia="Times New Roman" w:hAnsi="Courier New" w:cs="Courier New"/>
+          <w:color w:val="000000"/>
+          <w:kern w:val="0"/>
+          <w:sz w:val="21"/>
+          <w:szCs w:val="21"/>
+          <w:lang w:bidi="ar-SA"/>
+          <w14:ligatures w14:val="none"/>
+        </w:rPr>
+        <w:t xml:space="preserve"> + </w:t>
       </w:r>
       <w:r>
         <w:rPr>
@@ -25750,7 +31351,33 @@
           <w:lang w:bidi="ar-SA"/>
           <w14:ligatures w14:val="none"/>
         </w:rPr>
-        <w:t xml:space="preserve"> * local_param.data)</w:t>
+        <w:t xml:space="preserve"> * </w:t>
+      </w:r>
+      <w:proofErr w:type="spellStart"/>
+      <w:r>
+        <w:rPr>
+          <w:rFonts w:ascii="Courier New" w:eastAsia="Times New Roman" w:hAnsi="Courier New" w:cs="Courier New"/>
+          <w:color w:val="000000"/>
+          <w:kern w:val="0"/>
+          <w:sz w:val="21"/>
+          <w:szCs w:val="21"/>
+          <w:lang w:bidi="ar-SA"/>
+          <w14:ligatures w14:val="none"/>
+        </w:rPr>
+        <w:t>local_param.data</w:t>
+      </w:r>
+      <w:proofErr w:type="spellEnd"/>
+      <w:r>
+        <w:rPr>
+          <w:rFonts w:ascii="Courier New" w:eastAsia="Times New Roman" w:hAnsi="Courier New" w:cs="Courier New"/>
+          <w:color w:val="000000"/>
+          <w:kern w:val="0"/>
+          <w:sz w:val="21"/>
+          <w:szCs w:val="21"/>
+          <w:lang w:bidi="ar-SA"/>
+          <w14:ligatures w14:val="none"/>
+        </w:rPr>
+        <w:t>)</w:t>
       </w:r>
     </w:p>
     <w:p>
@@ -25784,6 +31411,7 @@
           <w14:ligatures w14:val="none"/>
         </w:rPr>
       </w:pPr>
+      <w:proofErr w:type="gramStart"/>
       <w:r>
         <w:rPr>
           <w:rFonts w:ascii="Courier New" w:eastAsia="Times New Roman" w:hAnsi="Courier New" w:cs="Courier New"/>
@@ -25796,6 +31424,7 @@
         </w:rPr>
         <w:t>#!SECTION</w:t>
       </w:r>
+      <w:proofErr w:type="gramEnd"/>
     </w:p>
     <w:p>
       <w:pPr>
@@ -25812,6 +31441,7 @@
           <w14:ligatures w14:val="none"/>
         </w:rPr>
       </w:pPr>
+      <w:proofErr w:type="gramStart"/>
       <w:r>
         <w:rPr>
           <w:rFonts w:ascii="Courier New" w:eastAsia="Times New Roman" w:hAnsi="Courier New" w:cs="Courier New"/>
@@ -25824,6 +31454,7 @@
         </w:rPr>
         <w:t>#!SECTION</w:t>
       </w:r>
+      <w:proofErr w:type="gramEnd"/>
     </w:p>
     <w:p/>
     <w:sectPr>
@@ -25834,6 +31465,56 @@
     </w:sectPr>
   </w:body>
 </w:document>
+</file>
+
+<file path=word/endnotes.xml><?xml version="1.0" encoding="utf-8"?>
+<w:endnotes xmlns:wpc="http://schemas.microsoft.com/office/word/2010/wordprocessingCanvas" xmlns:cx="http://schemas.microsoft.com/office/drawing/2014/chartex" xmlns:cx1="http://schemas.microsoft.com/office/drawing/2015/9/8/chartex" xmlns:cx2="http://schemas.microsoft.com/office/drawing/2015/10/21/chartex" xmlns:cx3="http://schemas.microsoft.com/office/drawing/2016/5/9/chartex" xmlns:cx4="http://schemas.microsoft.com/office/drawing/2016/5/10/chartex" xmlns:cx5="http://schemas.microsoft.com/office/drawing/2016/5/11/chartex" xmlns:cx6="http://schemas.microsoft.com/office/drawing/2016/5/12/chartex" xmlns:cx7="http://schemas.microsoft.com/office/drawing/2016/5/13/chartex" xmlns:cx8="http://schemas.microsoft.com/office/drawing/2016/5/14/chartex" xmlns:mc="http://schemas.openxmlformats.org/markup-compatibility/2006" xmlns:aink="http://schemas.microsoft.com/office/drawing/2016/ink" xmlns:am3d="http://schemas.microsoft.com/office/drawing/2017/model3d" xmlns:o="urn:schemas-microsoft-com:office:office" xmlns:oel="http://schemas.microsoft.com/office/2019/extlst" xmlns:r="http://schemas.openxmlformats.org/officeDocument/2006/relationships" xmlns:m="http://schemas.openxmlformats.org/officeDocument/2006/math" xmlns:v="urn:schemas-microsoft-com:vml" xmlns:wp14="http://schemas.microsoft.com/office/word/2010/wordprocessingDrawing" xmlns:wp="http://schemas.openxmlformats.org/drawingml/2006/wordprocessingDrawing" xmlns:w10="urn:schemas-microsoft-com:office:word" xmlns:w="http://schemas.openxmlformats.org/wordprocessingml/2006/main" xmlns:w14="http://schemas.microsoft.com/office/word/2010/wordml" xmlns:w15="http://schemas.microsoft.com/office/word/2012/wordml" xmlns:w16cex="http://schemas.microsoft.com/office/word/2018/wordml/cex" xmlns:w16cid="http://schemas.microsoft.com/office/word/2016/wordml/cid" xmlns:w16="http://schemas.microsoft.com/office/word/2018/wordml" xmlns:w16sdtdh="http://schemas.microsoft.com/office/word/2020/wordml/sdtdatahash" xmlns:w16se="http://schemas.microsoft.com/office/word/2015/wordml/symex" xmlns:wpg="http://schemas.microsoft.com/office/word/2010/wordprocessingGroup" xmlns:wpi="http://schemas.microsoft.com/office/word/2010/wordprocessingInk" xmlns:wne="http://schemas.microsoft.com/office/word/2006/wordml" xmlns:wps="http://schemas.microsoft.com/office/word/2010/wordprocessingShape" mc:Ignorable="w14 w15 w16se w16cid w16 w16cex w16sdtdh wp14">
+  <w:endnote w:type="separator" w:id="-1">
+    <w:p>
+      <w:pPr>
+        <w:spacing w:after="0" w:line="240" w:lineRule="auto"/>
+      </w:pPr>
+      <w:r>
+        <w:separator/>
+      </w:r>
+    </w:p>
+  </w:endnote>
+  <w:endnote w:type="continuationSeparator" w:id="0">
+    <w:p>
+      <w:pPr>
+        <w:spacing w:after="0" w:line="240" w:lineRule="auto"/>
+      </w:pPr>
+      <w:r>
+        <w:continuationSeparator/>
+      </w:r>
+    </w:p>
+  </w:endnote>
+</w:endnotes>
+</file>
+
+<file path=word/footnotes.xml><?xml version="1.0" encoding="utf-8"?>
+<w:footnotes xmlns:wpc="http://schemas.microsoft.com/office/word/2010/wordprocessingCanvas" xmlns:cx="http://schemas.microsoft.com/office/drawing/2014/chartex" xmlns:cx1="http://schemas.microsoft.com/office/drawing/2015/9/8/chartex" xmlns:cx2="http://schemas.microsoft.com/office/drawing/2015/10/21/chartex" xmlns:cx3="http://schemas.microsoft.com/office/drawing/2016/5/9/chartex" xmlns:cx4="http://schemas.microsoft.com/office/drawing/2016/5/10/chartex" xmlns:cx5="http://schemas.microsoft.com/office/drawing/2016/5/11/chartex" xmlns:cx6="http://schemas.microsoft.com/office/drawing/2016/5/12/chartex" xmlns:cx7="http://schemas.microsoft.com/office/drawing/2016/5/13/chartex" xmlns:cx8="http://schemas.microsoft.com/office/drawing/2016/5/14/chartex" xmlns:mc="http://schemas.openxmlformats.org/markup-compatibility/2006" xmlns:aink="http://schemas.microsoft.com/office/drawing/2016/ink" xmlns:am3d="http://schemas.microsoft.com/office/drawing/2017/model3d" xmlns:o="urn:schemas-microsoft-com:office:office" xmlns:oel="http://schemas.microsoft.com/office/2019/extlst" xmlns:r="http://schemas.openxmlformats.org/officeDocument/2006/relationships" xmlns:m="http://schemas.openxmlformats.org/officeDocument/2006/math" xmlns:v="urn:schemas-microsoft-com:vml" xmlns:wp14="http://schemas.microsoft.com/office/word/2010/wordprocessingDrawing" xmlns:wp="http://schemas.openxmlformats.org/drawingml/2006/wordprocessingDrawing" xmlns:w10="urn:schemas-microsoft-com:office:word" xmlns:w="http://schemas.openxmlformats.org/wordprocessingml/2006/main" xmlns:w14="http://schemas.microsoft.com/office/word/2010/wordml" xmlns:w15="http://schemas.microsoft.com/office/word/2012/wordml" xmlns:w16cex="http://schemas.microsoft.com/office/word/2018/wordml/cex" xmlns:w16cid="http://schemas.microsoft.com/office/word/2016/wordml/cid" xmlns:w16="http://schemas.microsoft.com/office/word/2018/wordml" xmlns:w16sdtdh="http://schemas.microsoft.com/office/word/2020/wordml/sdtdatahash" xmlns:w16se="http://schemas.microsoft.com/office/word/2015/wordml/symex" xmlns:wpg="http://schemas.microsoft.com/office/word/2010/wordprocessingGroup" xmlns:wpi="http://schemas.microsoft.com/office/word/2010/wordprocessingInk" xmlns:wne="http://schemas.microsoft.com/office/word/2006/wordml" xmlns:wps="http://schemas.microsoft.com/office/word/2010/wordprocessingShape" mc:Ignorable="w14 w15 w16se w16cid w16 w16cex w16sdtdh wp14">
+  <w:footnote w:type="separator" w:id="-1">
+    <w:p>
+      <w:pPr>
+        <w:spacing w:after="0" w:line="240" w:lineRule="auto"/>
+      </w:pPr>
+      <w:r>
+        <w:separator/>
+      </w:r>
+    </w:p>
+  </w:footnote>
+  <w:footnote w:type="continuationSeparator" w:id="0">
+    <w:p>
+      <w:pPr>
+        <w:spacing w:after="0" w:line="240" w:lineRule="auto"/>
+      </w:pPr>
+      <w:r>
+        <w:continuationSeparator/>
+      </w:r>
+    </w:p>
+  </w:footnote>
+</w:footnotes>
 </file>
 
 <file path=word/numbering.xml><?xml version="1.0" encoding="utf-8"?>

--- a/text_files/FinalReport.docx
+++ b/text_files/FinalReport.docx
@@ -9976,7 +9976,7 @@
           <w:rPr>
             <w:rFonts w:ascii="Cambria Math" w:hAnsi="Cambria Math"/>
           </w:rPr>
-          <m:t>=</m:t>
+          <m:t>≅</m:t>
         </m:r>
         <m:r>
           <w:rPr>
@@ -10269,7 +10269,7 @@
           <w:rPr>
             <w:rFonts w:ascii="Cambria Math" w:hAnsi="Cambria Math"/>
           </w:rPr>
-          <m:t>=</m:t>
+          <m:t>≅</m:t>
         </m:r>
         <m:r>
           <w:rPr>
@@ -10373,6 +10373,82 @@
       </w:r>
     </w:p>
     <w:p>
+      <w:pPr>
+        <w:jc w:val="center"/>
+      </w:pPr>
+      <m:oMath>
+        <m:r>
+          <w:rPr>
+            <w:rFonts w:ascii="Cambria Math" w:hAnsi="Cambria Math"/>
+          </w:rPr>
+          <m:t>done=</m:t>
+        </m:r>
+        <m:d>
+          <m:dPr>
+            <m:ctrlPr>
+              <w:rPr>
+                <w:rFonts w:ascii="Cambria Math" w:hAnsi="Cambria Math"/>
+                <w:i/>
+              </w:rPr>
+            </m:ctrlPr>
+          </m:dPr>
+          <m:e>
+            <m:r>
+              <w:rPr>
+                <w:rFonts w:ascii="Cambria Math" w:hAnsi="Cambria Math"/>
+              </w:rPr>
+              <m:t>4</m:t>
+            </m:r>
+          </m:e>
+        </m:d>
+        <m:r>
+          <w:rPr>
+            <w:rFonts w:ascii="Cambria Math" w:hAnsi="Cambria Math"/>
+          </w:rPr>
+          <m:t>+</m:t>
+        </m:r>
+        <m:d>
+          <m:dPr>
+            <m:ctrlPr>
+              <w:rPr>
+                <w:rFonts w:ascii="Cambria Math" w:hAnsi="Cambria Math"/>
+                <w:i/>
+              </w:rPr>
+            </m:ctrlPr>
+          </m:dPr>
+          <m:e>
+            <m:r>
+              <w:rPr>
+                <w:rFonts w:ascii="Cambria Math" w:hAnsi="Cambria Math"/>
+              </w:rPr>
+              <m:t>5</m:t>
+            </m:r>
+          </m:e>
+        </m:d>
+        <m:r>
+          <w:rPr>
+            <w:rFonts w:ascii="Cambria Math" w:hAnsi="Cambria Math"/>
+          </w:rPr>
+          <m:t>+(6)</m:t>
+        </m:r>
+      </m:oMath>
+      <w:r>
+        <w:tab/>
+      </w:r>
+      <w:r>
+        <w:tab/>
+      </w:r>
+      <w:r>
+        <w:tab/>
+        <w:t>(7)</w:t>
+      </w:r>
+    </w:p>
+    <w:p>
+      <w:pPr>
+        <w:rPr>
+          <w:lang w:val="en-US"/>
+        </w:rPr>
+      </w:pPr>
       <w:r>
         <w:t>In (4),</w:t>
       </w:r>
@@ -10507,7 +10583,19 @@
         <w:rPr>
           <w:lang w:val="en-US"/>
         </w:rPr>
-        <w:t xml:space="preserve"> indicating that the robot has stopped moving and it has either reached an optimal point or a local minimum. Similarly, in inequation (5) will be </w:t>
+        <w:t xml:space="preserve"> indicating that the robot has stopped moving and it has either reached an optimal point or a local minimum. Similarly, equation (5) </w:t>
+      </w:r>
+      <w:r>
+        <w:rPr>
+          <w:lang w:val="en-US"/>
+        </w:rPr>
+        <w:t>evaluates to</w:t>
+      </w:r>
+      <w:r>
+        <w:rPr>
+          <w:lang w:val="en-US"/>
+        </w:rPr>
+        <w:t xml:space="preserve"> </w:t>
       </w:r>
       <w:r>
         <w:rPr>
@@ -10521,11 +10609,200 @@
         <w:rPr>
           <w:lang w:val="en-US"/>
         </w:rPr>
-        <w:t xml:space="preserve"> when the summation of the rewards in </w:t>
+        <w:t xml:space="preserve"> when the summation</w:t>
+      </w:r>
+      <w:r>
+        <w:rPr>
+          <w:lang w:val="en-US"/>
+        </w:rPr>
+        <w:t xml:space="preserve"> of the difference of reward values in an incremental </w:t>
+      </w:r>
+      <w:proofErr w:type="gramStart"/>
+      <w:r>
+        <w:rPr>
+          <w:lang w:val="en-US"/>
+        </w:rPr>
+        <w:t>period of time</w:t>
+      </w:r>
+      <w:proofErr w:type="gramEnd"/>
+      <w:r>
+        <w:rPr>
+          <w:lang w:val="en-US"/>
+        </w:rPr>
+        <w:t xml:space="preserve"> (</w:t>
+      </w:r>
+      <m:oMath>
+        <m:r>
+          <w:rPr>
+            <w:rFonts w:ascii="Cambria Math" w:hAnsi="Cambria Math" w:cs="Calibri"/>
+            <w:lang w:val="en-US"/>
+          </w:rPr>
+          <m:t>∆t</m:t>
+        </m:r>
+        <m:r>
+          <w:rPr>
+            <w:rFonts w:ascii="Cambria Math" w:hAnsi="Cambria Math"/>
+            <w:lang w:val="en-US"/>
+          </w:rPr>
+          <m:t>=</m:t>
+        </m:r>
+        <m:sSub>
+          <m:sSubPr>
+            <m:ctrlPr>
+              <w:rPr>
+                <w:rFonts w:ascii="Cambria Math" w:hAnsi="Cambria Math"/>
+                <w:i/>
+                <w:lang w:val="en-US"/>
+              </w:rPr>
+            </m:ctrlPr>
+          </m:sSubPr>
+          <m:e>
+            <m:r>
+              <w:rPr>
+                <w:rFonts w:ascii="Cambria Math" w:hAnsi="Cambria Math"/>
+                <w:lang w:val="en-US"/>
+              </w:rPr>
+              <m:t>t</m:t>
+            </m:r>
+          </m:e>
+          <m:sub>
+            <m:r>
+              <w:rPr>
+                <w:rFonts w:ascii="Cambria Math" w:hAnsi="Cambria Math"/>
+                <w:lang w:val="en-US"/>
+              </w:rPr>
+              <m:t>0</m:t>
+            </m:r>
+          </m:sub>
+        </m:sSub>
+        <m:r>
+          <w:rPr>
+            <w:rFonts w:ascii="Cambria Math" w:hAnsi="Cambria Math"/>
+            <w:lang w:val="en-US"/>
+          </w:rPr>
+          <m:t>+n</m:t>
+        </m:r>
+      </m:oMath>
+      <w:r>
+        <w:rPr>
+          <w:lang w:val="en-US"/>
+        </w:rPr>
+        <w:t xml:space="preserve">, where </w:t>
+      </w:r>
+      <m:oMath>
+        <m:r>
+          <w:rPr>
+            <w:rFonts w:ascii="Cambria Math" w:hAnsi="Cambria Math" w:cs="Calibri"/>
+            <w:lang w:val="en-US"/>
+          </w:rPr>
+          <m:t>n</m:t>
+        </m:r>
+      </m:oMath>
+      <w:r>
+        <w:rPr>
+          <w:lang w:val="en-US"/>
+        </w:rPr>
+        <w:t xml:space="preserve"> is a custom variable </w:t>
+      </w:r>
+      <w:r>
+        <w:rPr>
+          <w:lang w:val="en-US"/>
+        </w:rPr>
+        <w:t>for additional reward checks) is 0</w:t>
+      </w:r>
+      <w:r>
+        <w:rPr>
+          <w:lang w:val="en-US"/>
+        </w:rPr>
+        <w:t xml:space="preserve">. </w:t>
+      </w:r>
+    </w:p>
+    <w:p>
+      <w:r>
+        <w:rPr>
+          <w:lang w:val="en-US"/>
+        </w:rPr>
+        <w:t>In the Python implementation of both equations (4) and (5)</w:t>
+      </w:r>
+      <w:r>
+        <w:rPr>
+          <w:lang w:val="en-US"/>
+        </w:rPr>
+        <w:t>, a margin control variable is utilized.</w:t>
+      </w:r>
+      <w:r>
+        <w:rPr>
+          <w:lang w:val="en-US"/>
+        </w:rPr>
+        <w:t xml:space="preserve"> </w:t>
+      </w:r>
+      <w:r>
+        <w:t>This variable ensures that if the velocity or reward condition is in proximity to 0 but not precisely 0, it is still considered true.</w:t>
+      </w:r>
+      <w:r>
+        <w:t xml:space="preserve"> </w:t>
+      </w:r>
+    </w:p>
+    <w:p>
+      <w:r>
+        <w:t>Moreover</w:t>
+      </w:r>
+      <w:r>
+        <w:t>, inequation (6) detects if the orientation pitch, yaw, or roll (</w:t>
+      </w:r>
+      <m:oMath>
+        <m:r>
+          <w:rPr>
+            <w:rFonts w:ascii="Cambria Math" w:hAnsi="Cambria Math"/>
+          </w:rPr>
+          <m:t>θ</m:t>
+        </m:r>
+        <m:r>
+          <w:rPr>
+            <w:rFonts w:ascii="Cambria Math" w:hAnsi="Cambria Math"/>
+          </w:rPr>
+          <m:t>,</m:t>
+        </m:r>
+        <m:r>
+          <w:rPr>
+            <w:rFonts w:ascii="Cambria Math" w:hAnsi="Cambria Math"/>
+          </w:rPr>
+          <m:t>ϕ</m:t>
+        </m:r>
+        <m:r>
+          <w:rPr>
+            <w:rFonts w:ascii="Cambria Math" w:hAnsi="Cambria Math"/>
+          </w:rPr>
+          <m:t>,</m:t>
+        </m:r>
+        <m:r>
+          <w:rPr>
+            <w:rFonts w:ascii="Cambria Math" w:hAnsi="Cambria Math"/>
+          </w:rPr>
+          <m:t>ψ</m:t>
+        </m:r>
+      </m:oMath>
+      <w:r>
+        <w:t xml:space="preserve">) of the object is changing too much, leading to undesired object placement, or indicating the object has fallen. In this case </w:t>
+      </w:r>
+      <m:oMath>
+        <m:r>
+          <w:rPr>
+            <w:rFonts w:ascii="Cambria Math" w:hAnsi="Cambria Math"/>
+          </w:rPr>
+          <m:t>th</m:t>
+        </m:r>
+      </m:oMath>
+      <w:r>
+        <w:t xml:space="preserve"> is being used as a threshold that can be customized by the user.</w:t>
+      </w:r>
+    </w:p>
+    <w:p>
+      <w:r>
+        <w:t>Finally, the variable `done` becomes true when any of the conditions is also true, resulting in the termination of the current episode and the initiation of a new one.</w:t>
       </w:r>
     </w:p>
     <w:p/>
-    <w:p/>
     <w:p>
       <w:pPr>
         <w:pStyle w:val="Heading3"/>
@@ -10538,6 +10815,7 @@
         <w:rPr>
           <w:lang w:val="en-US"/>
         </w:rPr>
+        <w:lastRenderedPageBreak/>
         <w:t xml:space="preserve">Expected cumulative future </w:t>
       </w:r>
       <w:proofErr w:type="gramStart"/>
@@ -10648,7 +10926,6 @@
         <w:rPr>
           <w:lang w:val="en-US"/>
         </w:rPr>
-        <w:lastRenderedPageBreak/>
         <w:t xml:space="preserve">Can be found in </w:t>
       </w:r>
       <w:hyperlink w:anchor="_CDDPG_Agent:" w:history="1">
@@ -10855,6 +11132,7 @@
           <w:color w:val="FF0000"/>
           <w:lang w:val="en-US"/>
         </w:rPr>
+        <w:lastRenderedPageBreak/>
         <w:t>UPDATE REWARD WITH BOTH REWARDS. EXPLAIN 1/X OPTION.</w:t>
       </w:r>
     </w:p>
@@ -13861,7 +14139,6 @@
         <w:rPr>
           <w:lang w:val="en-US"/>
         </w:rPr>
-        <w:lastRenderedPageBreak/>
         <w:t xml:space="preserve">Since [9] </w:t>
       </w:r>
       <w:proofErr w:type="gramStart"/>
@@ -15259,6 +15536,7 @@
         <w:rPr>
           <w:lang w:val="en-US"/>
         </w:rPr>
+        <w:lastRenderedPageBreak/>
         <w:t xml:space="preserve">Bridging </w:t>
       </w:r>
       <w:r>
@@ -15348,7 +15626,6 @@
         <w:rPr>
           <w:lang w:val="en-US"/>
         </w:rPr>
-        <w:lastRenderedPageBreak/>
         <w:t>Material</w:t>
       </w:r>
       <w:bookmarkEnd w:id="31"/>
@@ -15561,6 +15838,7 @@
         <w:rPr>
           <w:lang w:val="en-US"/>
         </w:rPr>
+        <w:lastRenderedPageBreak/>
         <w:t>States</w:t>
       </w:r>
     </w:p>
@@ -15632,7 +15910,6 @@
         <w:rPr>
           <w:lang w:val="en-US"/>
         </w:rPr>
-        <w:lastRenderedPageBreak/>
         <w:t>Reality Gap</w:t>
       </w:r>
       <w:bookmarkEnd w:id="35"/>
@@ -16198,6 +16475,7 @@
         <w:rPr>
           <w:rFonts w:cs="Times New Roman"/>
         </w:rPr>
+        <w:lastRenderedPageBreak/>
         <w:t>[9]</w:t>
       </w:r>
       <w:r>
@@ -16415,7 +16693,6 @@
         <w:rPr>
           <w:rFonts w:cs="Times New Roman"/>
         </w:rPr>
-        <w:lastRenderedPageBreak/>
         <w:t>[16]</w:t>
       </w:r>
       <w:r>
@@ -16965,6 +17242,7 @@
         <w:rPr>
           <w:noProof/>
         </w:rPr>
+        <w:lastRenderedPageBreak/>
         <mc:AlternateContent>
           <mc:Choice Requires="wps">
             <w:drawing>
@@ -17560,6 +17838,7 @@
     </w:p>
     <w:p>
       <w:r>
+        <w:lastRenderedPageBreak/>
         <w:t>In the context of this project, pointer casting is employed to instruct the compiler to treat a block of bytes as a float array, enabling the conversion of raw byte data received from the serial port into meaningful float values. This is essential for subsequent processing, such as mapping these float values to servo motor angles for control.</w:t>
       </w:r>
     </w:p>
@@ -17689,6 +17968,7 @@
           <w:lang w:bidi="ar-SA"/>
           <w14:ligatures w14:val="none"/>
         </w:rPr>
+        <w:lastRenderedPageBreak/>
         <w:t>import</w:t>
       </w:r>
       <w:r>
@@ -20315,7 +20595,6 @@
           <w:lang w:bidi="ar-SA"/>
           <w14:ligatures w14:val="none"/>
         </w:rPr>
-        <w:lastRenderedPageBreak/>
         <w:t>class</w:t>
       </w:r>
       <w:r>
@@ -21852,6 +22131,7 @@
           <w:lang w:bidi="ar-SA"/>
           <w14:ligatures w14:val="none"/>
         </w:rPr>
+        <w:lastRenderedPageBreak/>
         <w:t xml:space="preserve">        x = </w:t>
       </w:r>
       <w:proofErr w:type="spellStart"/>
@@ -24168,7 +24448,6 @@
           <w:lang w:bidi="ar-SA"/>
           <w14:ligatures w14:val="none"/>
         </w:rPr>
-        <w:lastRenderedPageBreak/>
         <w:t xml:space="preserve">        </w:t>
       </w:r>
       <w:proofErr w:type="spellStart"/>
@@ -25179,6 +25458,7 @@
           <w:lang w:bidi="ar-SA"/>
           <w14:ligatures w14:val="none"/>
         </w:rPr>
+        <w:lastRenderedPageBreak/>
         <w:t xml:space="preserve">    </w:t>
       </w:r>
       <w:r>
@@ -27705,7 +27985,6 @@
           <w:lang w:bidi="ar-SA"/>
           <w14:ligatures w14:val="none"/>
         </w:rPr>
-        <w:lastRenderedPageBreak/>
         <w:t xml:space="preserve">        </w:t>
       </w:r>
       <w:r>
@@ -31212,7 +31491,6 @@
           <w:lang w:bidi="ar-SA"/>
           <w14:ligatures w14:val="none"/>
         </w:rPr>
-        <w:lastRenderedPageBreak/>
         <w:t xml:space="preserve">            </w:t>
       </w:r>
       <w:proofErr w:type="spellStart"/>

--- a/text_files/FinalReport.docx
+++ b/text_files/FinalReport.docx
@@ -3419,19 +3419,11 @@
         </w:rPr>
         <w:t xml:space="preserve">Humans </w:t>
       </w:r>
-      <w:proofErr w:type="gramStart"/>
-      <w:r>
-        <w:rPr>
-          <w:lang w:val="en-US"/>
-        </w:rPr>
-        <w:t>have the ability to</w:t>
-      </w:r>
-      <w:proofErr w:type="gramEnd"/>
-      <w:r>
-        <w:rPr>
-          <w:lang w:val="en-US"/>
-        </w:rPr>
-        <w:t xml:space="preserve"> learn through a process of trial and error</w:t>
+      <w:r>
+        <w:rPr>
+          <w:lang w:val="en-US"/>
+        </w:rPr>
+        <w:t>have the ability to learn through a process of trial and error</w:t>
       </w:r>
       <w:r>
         <w:rPr>
@@ -4063,35 +4055,7 @@
         <w:rPr>
           <w:lang w:val="en-US"/>
         </w:rPr>
-        <w:t xml:space="preserve"> this </w:t>
-      </w:r>
-      <w:proofErr w:type="gramStart"/>
-      <w:r>
-        <w:rPr>
-          <w:lang w:val="en-US"/>
-        </w:rPr>
-        <w:t>particular problem</w:t>
-      </w:r>
-      <w:proofErr w:type="gramEnd"/>
-      <w:r>
-        <w:rPr>
-          <w:lang w:val="en-US"/>
-        </w:rPr>
-        <w:t xml:space="preserve"> can help </w:t>
-      </w:r>
-      <w:proofErr w:type="gramStart"/>
-      <w:r>
-        <w:rPr>
-          <w:lang w:val="en-US"/>
-        </w:rPr>
-        <w:t>solving</w:t>
-      </w:r>
-      <w:proofErr w:type="gramEnd"/>
-      <w:r>
-        <w:rPr>
-          <w:lang w:val="en-US"/>
-        </w:rPr>
-        <w:t xml:space="preserve"> other issues as well, like </w:t>
+        <w:t xml:space="preserve"> this particular problem can help solving other issues as well, like </w:t>
       </w:r>
       <w:r>
         <w:rPr>
@@ -5152,16 +5116,8 @@
         <w:rPr>
           <w:lang w:val="en-US"/>
         </w:rPr>
-        <w:t xml:space="preserve">commented </w:t>
-      </w:r>
-      <w:proofErr w:type="gramStart"/>
-      <w:r>
-        <w:rPr>
-          <w:lang w:val="en-US"/>
-        </w:rPr>
-        <w:t>on</w:t>
-      </w:r>
-      <w:proofErr w:type="gramEnd"/>
+        <w:t>commented on</w:t>
+      </w:r>
       <w:r>
         <w:rPr>
           <w:lang w:val="en-US"/>
@@ -6209,7 +6165,6 @@
       <w:r>
         <w:t xml:space="preserve">tool to visualize active nodes, topics and services is </w:t>
       </w:r>
-      <w:proofErr w:type="spellStart"/>
       <w:r>
         <w:rPr>
           <w:i/>
@@ -6217,7 +6172,6 @@
         </w:rPr>
         <w:t>rqt_graph</w:t>
       </w:r>
-      <w:proofErr w:type="spellEnd"/>
       <w:r>
         <w:t xml:space="preserve">. With this command it is possible to see in a graph real time changes and connections between actives nodes in a project. Below, </w:t>
       </w:r>
@@ -6373,21 +6327,7 @@
           <w:lang w:val="en-US"/>
         </w:rPr>
         <w:lastRenderedPageBreak/>
-        <w:t xml:space="preserve">too high. In this case the algorithm that </w:t>
-      </w:r>
-      <w:proofErr w:type="gramStart"/>
-      <w:r>
-        <w:rPr>
-          <w:lang w:val="en-US"/>
-        </w:rPr>
-        <w:t>has to</w:t>
-      </w:r>
-      <w:proofErr w:type="gramEnd"/>
-      <w:r>
-        <w:rPr>
-          <w:lang w:val="en-US"/>
-        </w:rPr>
-        <w:t xml:space="preserve"> be implemented does require more resources than the ESP32 can provide, that is why other choices such as Raspberry Pi were considered and, if this project is further developed, it is recommended to use one.</w:t>
+        <w:t>too high. In this case the algorithm that has to be implemented does require more resources than the ESP32 can provide, that is why other choices such as Raspberry Pi were considered and, if this project is further developed, it is recommended to use one.</w:t>
       </w:r>
     </w:p>
     <w:p>
@@ -6510,21 +6450,7 @@
         <w:rPr>
           <w:lang w:val="en-US"/>
         </w:rPr>
-        <w:t xml:space="preserve">communication between devices and frameworks. Leveraging its Object-Oriented Programming (OOP) tools, extensive libraries, and concise syntax, Python contributes to the organized and readable development of Deep Learning models. Notably, Python's strengths lie in its ability to create sophisticated models with ease, thanks to powerful Machine Learning libraries such as </w:t>
-      </w:r>
-      <w:proofErr w:type="spellStart"/>
-      <w:r>
-        <w:rPr>
-          <w:lang w:val="en-US"/>
-        </w:rPr>
-        <w:t>PyTorch</w:t>
-      </w:r>
-      <w:proofErr w:type="spellEnd"/>
-      <w:r>
-        <w:rPr>
-          <w:lang w:val="en-US"/>
-        </w:rPr>
-        <w:t xml:space="preserve"> and TensorFlow</w:t>
+        <w:t>communication between devices and frameworks. Leveraging its Object-Oriented Programming (OOP) tools, extensive libraries, and concise syntax, Python contributes to the organized and readable development of Deep Learning models. Notably, Python's strengths lie in its ability to create sophisticated models with ease, thanks to powerful Machine Learning libraries such as PyTorch and TensorFlow</w:t>
       </w:r>
       <w:r>
         <w:rPr>
@@ -6561,7 +6487,49 @@
         <w:rPr>
           <w:lang w:val="en-US"/>
         </w:rPr>
-        <w:t xml:space="preserve"> when it comes to microcontroller programming, specifically for the ESP32. While C boasts simplicity and computational efficiency, C++ elevates low-level programming with robust OOP features, akin to Python's strengths. The choice of C++ is reinforced by its widespread use, comprehensive documentation, and strong support, establishing it as a reliable option for programming the ESP32.</w:t>
+        <w:t xml:space="preserve"> when it comes to microcontroller programming, specifically for the ESP32. While C boasts simplicity and computational efficiency, C++ elevates low-level programming with robust OOP features, akin to Python's strengths</w:t>
+      </w:r>
+      <w:r>
+        <w:rPr>
+          <w:lang w:val="en-US"/>
+        </w:rPr>
+        <w:t xml:space="preserve"> </w:t>
+      </w:r>
+      <w:r>
+        <w:rPr>
+          <w:lang w:val="en-US"/>
+        </w:rPr>
+        <w:fldChar w:fldCharType="begin"/>
+      </w:r>
+      <w:r>
+        <w:rPr>
+          <w:lang w:val="en-US"/>
+        </w:rPr>
+        <w:instrText xml:space="preserve"> ADDIN ZOTERO_ITEM CSL_CITATION {"citationID":"iEpPDfl6","properties":{"formattedCitation":"[18]","plainCitation":"[18]","noteIndex":0},"citationItems":[{"id":6786,"uris":["http://zotero.org/groups/2149211/items/8H5SUJ73"],"itemData":{"id":6786,"type":"article","abstract":"In this era of technology, programming has become more significant than ever before. Python and C++ are both widely used programming languages. Python, the most popular programming language in today&amp;rsquo;s world, is a high-level object-oriented language whereas C++, the language behind most operating systems, is a low-level object-oriented language. In this paper, we present a comparative study of Python and C++. This paper discusses the introduction to these languages, their memory management techniques, and the reasons behind their program execution speed. Furthermore, we analyzed the execution time and memory used by multiple algorithms in both the languages with best, average, and worst cases. They are also compared with respect to the benefits and issues related to them. Results indicate that C++ is faster than Python in execution speed but Python serves as a better language for beginners due to its simplicity. Moreover, for the best results, the language should be selected according to the type of project.","DOI":"10.20944/preprints202012.0516.v1","language":"en","number":"2020120516","publisher":"Preprints","source":"Preprints.org","title":"Comparative Analysis of C++ and Python in Terms of Memory and Time","URL":"https://www.preprints.org/manuscript/202012.0516/v1","author":[{"family":"Zehra","given":"Farzeen"},{"family":"Javed","given":"Maha"},{"family":"Khan","given":"Darakhshan"},{"family":"Pasha","given":"Maria"}],"accessed":{"date-parts":[["2023",12,28]]},"issued":{"date-parts":[["2020",12,21]]}}}],"schema":"https://github.com/citation-style-language/schema/raw/master/csl-citation.json"} </w:instrText>
+      </w:r>
+      <w:r>
+        <w:rPr>
+          <w:lang w:val="en-US"/>
+        </w:rPr>
+        <w:fldChar w:fldCharType="separate"/>
+      </w:r>
+      <w:r>
+        <w:rPr>
+          <w:rFonts w:cs="Times New Roman"/>
+        </w:rPr>
+        <w:t>[18]</w:t>
+      </w:r>
+      <w:r>
+        <w:rPr>
+          <w:lang w:val="en-US"/>
+        </w:rPr>
+        <w:fldChar w:fldCharType="end"/>
+      </w:r>
+      <w:r>
+        <w:rPr>
+          <w:lang w:val="en-US"/>
+        </w:rPr>
+        <w:t>. The choice of C++ is reinforced by its widespread use, comprehensive documentation, and strong support, establishing it as a reliable option for programming the ESP32.</w:t>
       </w:r>
     </w:p>
     <w:p>
@@ -6617,12 +6585,6 @@
           <w:lang w:val="en-US"/>
         </w:rPr>
         <w:t>information on libraries and methods, refer to Appendix I.</w:t>
-      </w:r>
-      <w:r>
-        <w:rPr>
-          <w:lang w:val="en-US"/>
-        </w:rPr>
-        <w:t>´</w:t>
       </w:r>
     </w:p>
     <w:p>
@@ -6705,7 +6667,7 @@
         <w:rPr>
           <w:lang w:val="en-US"/>
         </w:rPr>
-        <w:instrText xml:space="preserve"> ADDIN ZOTERO_ITEM CSL_CITATION {"citationID":"e55FOjKY","properties":{"formattedCitation":"[18]","plainCitation":"[18]","noteIndex":0},"citationItems":[{"id":6465,"uris":["http://zotero.org/groups/2149211/items/JSMPUHLU"],"itemData":{"id":6465,"type":"chapter","abstract":"Recent years have witnessed significant advances in reinforcement learning (RL), which has registered tremendous success in solving various sequential decision-making problems in machine learning. Most of the successful RL applications, e.g., the games of Go and Poker, robotics, and autonomous driving, involve the participation of more than one single agent, which naturally fall into the realm of multi-agent RL (MARL), a domain with a relatively long history, and has recently re-emerged due to advances in single-agent RL techniques. Though empirically successful, theoretical foundations for MARL are relatively lacking in the literature. In this chapter, we provide a selective overview of MARL, with focus on algorithms backed by theoretical analysis. More specifically, we review the theoretical results of MARL algorithms mainly within two representative frameworks, Markov/stochastic games and extensive-form games, in accordance with the types of tasks they address, i.e., fully cooperative, fully competitive, and a mix of the two. We also introduce several significant but challenging applications of these algorithms. Orthogonal to the existing reviews on MARL, we highlight several new angles and taxonomies of MARL theory, including learning in extensive-form games, decentralized MARL with networked agents, MARL in the mean-field regime, (non-)convergence of policy-based methods for learning in games, etc. Some of the new angles extrapolate from our own research endeavors and interests. Our overall goal with this chapter is, beyond providing an assessment of the current state of the field on the mark, to identify fruitful future research directions on theoretical studies of MARL. We expect this chapter to serve as continuing stimulus for researchers interested in working on this exciting while challenging topic.","collection-title":"Studies in Systems, Decision and Control","container-title":"Handbook of Reinforcement Learning and Control","event-place":"Cham","ISBN":"978-3-030-60990-0","language":"en","note":"DOI: 10.1007/978-3-030-60990-0_12","page":"321-384","publisher":"Springer International Publishing","publisher-place":"Cham","source":"Springer Link","title":"Multi-Agent Reinforcement Learning: A Selective Overview of Theories and Algorithms","title-short":"Multi-Agent Reinforcement Learning","URL":"https://doi.org/10.1007/978-3-030-60990-0_12","author":[{"family":"Zhang","given":"Kaiqing"},{"family":"Yang","given":"Zhuoran"},{"family":"Başar","given":"Tamer"}],"editor":[{"family":"Vamvoudakis","given":"Kyriakos G."},{"family":"Wan","given":"Yan"},{"family":"Lewis","given":"Frank L."},{"family":"Cansever","given":"Derya"}],"accessed":{"date-parts":[["2023",10,29]]},"issued":{"date-parts":[["2021"]]}}}],"schema":"https://github.com/citation-style-language/schema/raw/master/csl-citation.json"} </w:instrText>
+        <w:instrText xml:space="preserve"> ADDIN ZOTERO_ITEM CSL_CITATION {"citationID":"e55FOjKY","properties":{"formattedCitation":"[19]","plainCitation":"[19]","noteIndex":0},"citationItems":[{"id":6465,"uris":["http://zotero.org/groups/2149211/items/JSMPUHLU"],"itemData":{"id":6465,"type":"chapter","abstract":"Recent years have witnessed significant advances in reinforcement learning (RL), which has registered tremendous success in solving various sequential decision-making problems in machine learning. Most of the successful RL applications, e.g., the games of Go and Poker, robotics, and autonomous driving, involve the participation of more than one single agent, which naturally fall into the realm of multi-agent RL (MARL), a domain with a relatively long history, and has recently re-emerged due to advances in single-agent RL techniques. Though empirically successful, theoretical foundations for MARL are relatively lacking in the literature. In this chapter, we provide a selective overview of MARL, with focus on algorithms backed by theoretical analysis. More specifically, we review the theoretical results of MARL algorithms mainly within two representative frameworks, Markov/stochastic games and extensive-form games, in accordance with the types of tasks they address, i.e., fully cooperative, fully competitive, and a mix of the two. We also introduce several significant but challenging applications of these algorithms. Orthogonal to the existing reviews on MARL, we highlight several new angles and taxonomies of MARL theory, including learning in extensive-form games, decentralized MARL with networked agents, MARL in the mean-field regime, (non-)convergence of policy-based methods for learning in games, etc. Some of the new angles extrapolate from our own research endeavors and interests. Our overall goal with this chapter is, beyond providing an assessment of the current state of the field on the mark, to identify fruitful future research directions on theoretical studies of MARL. We expect this chapter to serve as continuing stimulus for researchers interested in working on this exciting while challenging topic.","collection-title":"Studies in Systems, Decision and Control","container-title":"Handbook of Reinforcement Learning and Control","event-place":"Cham","ISBN":"978-3-030-60990-0","language":"en","note":"DOI: 10.1007/978-3-030-60990-0_12","page":"321-384","publisher":"Springer International Publishing","publisher-place":"Cham","source":"Springer Link","title":"Multi-Agent Reinforcement Learning: A Selective Overview of Theories and Algorithms","title-short":"Multi-Agent Reinforcement Learning","URL":"https://doi.org/10.1007/978-3-030-60990-0_12","author":[{"family":"Zhang","given":"Kaiqing"},{"family":"Yang","given":"Zhuoran"},{"family":"Başar","given":"Tamer"}],"editor":[{"family":"Vamvoudakis","given":"Kyriakos G."},{"family":"Wan","given":"Yan"},{"family":"Lewis","given":"Frank L."},{"family":"Cansever","given":"Derya"}],"accessed":{"date-parts":[["2023",10,29]]},"issued":{"date-parts":[["2021"]]}}}],"schema":"https://github.com/citation-style-language/schema/raw/master/csl-citation.json"} </w:instrText>
       </w:r>
       <w:r>
         <w:rPr>
@@ -6717,7 +6679,7 @@
         <w:rPr>
           <w:rFonts w:cs="Times New Roman"/>
         </w:rPr>
-        <w:t>[18]</w:t>
+        <w:t>[19]</w:t>
       </w:r>
       <w:r>
         <w:rPr>
@@ -6758,90 +6720,318 @@
         <w:t>Definition 1.</w:t>
       </w:r>
       <w:r>
-        <w:t xml:space="preserve"> A Markov decision process is defined by a tuple (S, A, P , R, γ), where S and A denote the state and action spaces, respectively; P : S × A → ∆(S) denotes the transition probability from any </w:t>
-      </w:r>
-      <w:proofErr w:type="spellStart"/>
-      <w:r>
-        <w:t>state s</w:t>
-      </w:r>
-      <w:proofErr w:type="spellEnd"/>
-      <w:r>
+        <w:t xml:space="preserve"> A Markov decision process is defined by a tuple (S, A, P , R, γ), where S and A denote the state and action spaces, respectively; P : S × A → ∆(S) denotes the transition probability from any state s </w:t>
+      </w:r>
+      <w:r>
+        <w:rPr>
+          <w:rFonts w:ascii="Cambria Math" w:hAnsi="Cambria Math" w:cs="Cambria Math"/>
+        </w:rPr>
+        <w:t>∈</w:t>
+      </w:r>
+      <w:r>
+        <w:t xml:space="preserve"> S to any state s’ </w:t>
+      </w:r>
+      <w:r>
+        <w:rPr>
+          <w:rFonts w:ascii="Cambria Math" w:hAnsi="Cambria Math" w:cs="Cambria Math"/>
+        </w:rPr>
+        <w:t>∈</w:t>
+      </w:r>
+      <w:r>
+        <w:t xml:space="preserve"> S for any given action a </w:t>
+      </w:r>
+      <w:r>
+        <w:rPr>
+          <w:rFonts w:ascii="Cambria Math" w:hAnsi="Cambria Math" w:cs="Cambria Math"/>
+        </w:rPr>
+        <w:t>∈</w:t>
+      </w:r>
+      <w:r>
+        <w:t xml:space="preserve"> A; R : S </w:t>
+      </w:r>
+      <w:r>
+        <w:rPr>
+          <w:rFonts w:cs="Times New Roman"/>
+        </w:rPr>
+        <w:t>×</w:t>
+      </w:r>
+      <w:r>
+        <w:t xml:space="preserve"> A </w:t>
+      </w:r>
+      <w:r>
+        <w:rPr>
+          <w:rFonts w:cs="Times New Roman"/>
+        </w:rPr>
+        <w:t>×</w:t>
+      </w:r>
+      <w:r>
+        <w:t xml:space="preserve"> S → R is the reward function that determines the immediate reward received by the agent for a transition from (s, a) to s’ ; γ </w:t>
+      </w:r>
+      <w:r>
+        <w:rPr>
+          <w:rFonts w:ascii="Cambria Math" w:hAnsi="Cambria Math" w:cs="Cambria Math"/>
+        </w:rPr>
+        <w:t>∈</w:t>
+      </w:r>
+      <w:r>
+        <w:t xml:space="preserve"> [0, 1) is the discount factor that trades off the instantaneous and future rewards.</w:t>
+      </w:r>
+    </w:p>
+    <w:p>
+      <w:pPr>
+        <w:rPr>
+          <w:lang w:val="en-US"/>
+        </w:rPr>
+      </w:pPr>
+      <w:r>
+        <w:rPr>
+          <w:lang w:val="en-US"/>
+        </w:rPr>
+        <w:t xml:space="preserve">Parallel implementations of single-agent RL scale well on large multi-agent systems although it suffers from issues such as learning stability due to a continuous-changing environment </w:t>
+      </w:r>
+      <w:r>
+        <w:rPr>
+          <w:lang w:val="en-US"/>
+        </w:rPr>
+        <w:fldChar w:fldCharType="begin"/>
+      </w:r>
+      <w:r>
+        <w:rPr>
+          <w:lang w:val="en-US"/>
+        </w:rPr>
+        <w:instrText xml:space="preserve"> ADDIN ZOTERO_ITEM CSL_CITATION {"citationID":"4CVG0p6D","properties":{"formattedCitation":"[20]","plainCitation":"[20]","noteIndex":0},"citationItems":[{"id":6541,"uris":["http://zotero.org/groups/2149211/items/LKEIWBIY"],"itemData":{"id":6541,"type":"article-journal","abstract":"Deep reinforcement learning (RL) has achieved outstanding results in recent years. This has led to a dramatic increase in the number of applications and methods. Recent works have explored learning beyond single-agent scenarios and have considered multiagent learning (MAL) scenarios. Initial results report successes in complex multiagent domains, although there are several challenges to be addressed. The primary goal of this article is to provide a clear overview of current multiagent deep reinforcement learning (MDRL) literature. Additionally, we complement the overview with a broader analysis: (i) we revisit previous key components, originally presented in MAL and RL, and highlight how they have been adapted to multiagent deep reinforcement learning settings. (ii) We provide general guidelines to new practitioners in the area: describing lessons learned from MDRL works, pointing to recent benchmarks, and outlining open avenues of research. (iii) We take a more critical tone raising practical challenges of MDRL (e.g., implementation and computational demands). We expect this article will help unify and motivate future research to take advantage of the abundant literature that exists (e.g., RL and MAL) in a joint effort to promote fruitful research in the multiagent community.","container-title":"Autonomous Agents and Multi-Agent Systems","DOI":"10.1007/s10458-019-09421-1","ISSN":"1573-7454","issue":"6","journalAbbreviation":"Auton Agent Multi-Agent Syst","language":"en","page":"750-797","source":"Springer Link","title":"A survey and critique of multiagent deep reinforcement learning","volume":"33","author":[{"family":"Hernandez-Leal","given":"Pablo"},{"family":"Kartal","given":"Bilal"},{"family":"Taylor","given":"Matthew E."}],"issued":{"date-parts":[["2019",11,1]]}}}],"schema":"https://github.com/citation-style-language/schema/raw/master/csl-citation.json"} </w:instrText>
+      </w:r>
+      <w:r>
+        <w:rPr>
+          <w:lang w:val="en-US"/>
+        </w:rPr>
+        <w:fldChar w:fldCharType="separate"/>
+      </w:r>
+      <w:r>
+        <w:rPr>
+          <w:rFonts w:cs="Times New Roman"/>
+        </w:rPr>
+        <w:t>[20]</w:t>
+      </w:r>
+      <w:r>
+        <w:rPr>
+          <w:lang w:val="en-US"/>
+        </w:rPr>
+        <w:fldChar w:fldCharType="end"/>
+      </w:r>
+      <w:r>
+        <w:rPr>
+          <w:lang w:val="en-US"/>
+        </w:rPr>
+        <w:t xml:space="preserve"> that each agent faces, therefore, to approach this challenge all agents should be jointly trained in a distributed manner. </w:t>
+      </w:r>
+    </w:p>
+    <w:p>
+      <w:pPr>
+        <w:rPr>
+          <w:lang w:val="en-US"/>
+        </w:rPr>
+      </w:pPr>
+      <w:r>
+        <w:rPr>
+          <w:lang w:val="en-US"/>
+        </w:rPr>
+        <w:t>Moreover, as</w:t>
+      </w:r>
+      <w:r>
+        <w:rPr>
+          <w:lang w:val="en-US"/>
+        </w:rPr>
+        <w:t xml:space="preserve"> previously said, one of the project’s goals is to reduce the reality gap from simulation to real-case scenario when applying</w:t>
+      </w:r>
+      <w:r>
+        <w:rPr>
+          <w:lang w:val="en-US"/>
+        </w:rPr>
+        <w:t xml:space="preserve"> a</w:t>
+      </w:r>
+      <w:r>
+        <w:rPr>
+          <w:lang w:val="en-US"/>
+        </w:rPr>
+        <w:t xml:space="preserve"> MARL</w:t>
+      </w:r>
+      <w:r>
+        <w:rPr>
+          <w:lang w:val="en-US"/>
+        </w:rPr>
+        <w:t xml:space="preserve"> algorithm</w:t>
+      </w:r>
+      <w:r>
+        <w:rPr>
+          <w:lang w:val="en-US"/>
+        </w:rPr>
+        <w:t xml:space="preserve">. </w:t>
+      </w:r>
+      <w:r>
+        <w:rPr>
+          <w:lang w:val="en-US"/>
+        </w:rPr>
+        <w:t>Since</w:t>
+      </w:r>
+      <w:r>
+        <w:rPr>
+          <w:lang w:val="en-US"/>
+        </w:rPr>
         <w:t xml:space="preserve"> </w:t>
       </w:r>
       <w:r>
         <w:rPr>
-          <w:rFonts w:ascii="Cambria Math" w:hAnsi="Cambria Math" w:cs="Cambria Math"/>
-        </w:rPr>
-        <w:t>∈</w:t>
-      </w:r>
-      <w:r>
-        <w:t xml:space="preserve"> S to any </w:t>
-      </w:r>
-      <w:proofErr w:type="spellStart"/>
-      <w:r>
-        <w:t>state s</w:t>
-      </w:r>
-      <w:proofErr w:type="spellEnd"/>
-      <w:r>
-        <w:t xml:space="preserve">’ </w:t>
-      </w:r>
-      <w:r>
-        <w:rPr>
-          <w:rFonts w:ascii="Cambria Math" w:hAnsi="Cambria Math" w:cs="Cambria Math"/>
-        </w:rPr>
-        <w:t>∈</w:t>
-      </w:r>
-      <w:r>
-        <w:t xml:space="preserve"> S for any given action a </w:t>
-      </w:r>
-      <w:r>
-        <w:rPr>
-          <w:rFonts w:ascii="Cambria Math" w:hAnsi="Cambria Math" w:cs="Cambria Math"/>
-        </w:rPr>
-        <w:t>∈</w:t>
-      </w:r>
-      <w:r>
-        <w:t xml:space="preserve"> A; R : S </w:t>
+          <w:lang w:val="en-US"/>
+        </w:rPr>
+        <w:fldChar w:fldCharType="begin"/>
+      </w:r>
+      <w:r>
+        <w:rPr>
+          <w:lang w:val="en-US"/>
+        </w:rPr>
+        <w:instrText xml:space="preserve"> ADDIN ZOTERO_ITEM CSL_CITATION {"citationID":"cjdcX7GZ","properties":{"formattedCitation":"[9]","plainCitation":"[9]","noteIndex":0},"citationItems":[{"id":6440,"uris":["http://zotero.org/groups/2149211/items/ZZ74XBBS"],"itemData":{"id":6440,"type":"article-journal","abstract":"We consider solving a cooperative multi-robot object manipulation task using reinforcement learning (RL). We propose two distributed multi-agent RL approaches: distributed approximate RL (DA-RL), where each agent applies Q-learning with individual reward functions; and game-theoretic RL (GT-RL), where the agents update their Q-values based on the Nash equilibrium of a bimatrix Q-value game. We validate the proposed approaches in the setting of cooperative object manipulation with two simulated robot arms. Although we focus on a small system of two agents in this paper, both DA-RL and GT-RL apply to general multi-agent systems, and are expected to scale well to large systems.","language":"en","source":"Zotero","title":"Distributed Reinforcement Learning for Cooperative Multi-Robot Object Manipulation","author":[{"family":"Ding","given":"Guohui"},{"family":"Koh","given":"Joewie J"},{"family":"Merckaert","given":"Kelly"},{"family":"Vanderborght","given":"Bram"},{"family":"Nicotra","given":"Marco M"},{"family":"Heckman","given":"Christoffer"},{"family":"Roncone","given":"Alessandro"},{"family":"Chen","given":"Lijun"}]}}],"schema":"https://github.com/citation-style-language/schema/raw/master/csl-citation.json"} </w:instrText>
+      </w:r>
+      <w:r>
+        <w:rPr>
+          <w:lang w:val="en-US"/>
+        </w:rPr>
+        <w:fldChar w:fldCharType="separate"/>
       </w:r>
       <w:r>
         <w:rPr>
           <w:rFonts w:cs="Times New Roman"/>
-        </w:rPr>
-        <w:t>×</w:t>
-      </w:r>
-      <w:r>
-        <w:t xml:space="preserve"> A </w:t>
+          <w:lang w:val="en-US"/>
+        </w:rPr>
+        <w:t>[9]</w:t>
+      </w:r>
+      <w:r>
+        <w:rPr>
+          <w:lang w:val="en-US"/>
+        </w:rPr>
+        <w:fldChar w:fldCharType="end"/>
+      </w:r>
+      <w:r>
+        <w:rPr>
+          <w:lang w:val="en-US"/>
+        </w:rPr>
+        <w:t xml:space="preserve"> is being taken as a reference to design </w:t>
+      </w:r>
+      <w:r>
+        <w:rPr>
+          <w:lang w:val="en-US"/>
+        </w:rPr>
+        <w:t xml:space="preserve"> the model </w:t>
+      </w:r>
+      <w:r>
+        <w:rPr>
+          <w:lang w:val="en-US"/>
+        </w:rPr>
+        <w:t>and environment</w:t>
+      </w:r>
+      <w:r>
+        <w:rPr>
+          <w:lang w:val="en-US"/>
+        </w:rPr>
+        <w:t xml:space="preserve"> and to avoid stability issues in learning we will be using a custom deterministic policy model called Deep Deterministic Policy Gradient (DDPG), due to its promising results in other related works </w:t>
+      </w:r>
+      <w:r>
+        <w:rPr>
+          <w:lang w:val="en-US"/>
+        </w:rPr>
+        <w:fldChar w:fldCharType="begin"/>
+      </w:r>
+      <w:r>
+        <w:rPr>
+          <w:lang w:val="en-US"/>
+        </w:rPr>
+        <w:instrText xml:space="preserve"> ADDIN ZOTERO_ITEM CSL_CITATION {"citationID":"fjRqsrwR","properties":{"formattedCitation":"[21], [22]","plainCitation":"[21], [22]","noteIndex":0},"citationItems":[{"id":6588,"uris":["http://zotero.org/groups/2149211/items/MQM9KXLP"],"itemData":{"id":6588,"type":"article","abstract":"Traffic light timing optimization is still an active line of research despite the wealth of scientific literature on the topic, and the problem remains unsolved for any non-toy scenario. One of the key issues with traffic light optimization is the large scale of the input information that is available for the controlling agent, namely all the traffic data that is continually sampled by the traffic detectors that cover the urban network. This issue has in the past forced researchers to focus on agents that work on localized parts of the traffic network, typically on individual intersections, and to coordinate every individual agent in a multi-agent setup. In order to overcome the large scale of the available state information, we propose to rely on the ability of deep Learning approaches to handle large input spaces, in the form of Deep Deterministic Policy Gradient (DDPG) algorithm. We performed several experiments with a range of models, from the very simple one (one intersection) to the more complex one (a big city section).","note":"arXiv:1703.09035 [cs]","number":"arXiv:1703.09035","publisher":"arXiv","source":"arXiv.org","title":"Deep Deterministic Policy Gradient for Urban Traffic Light Control","URL":"http://arxiv.org/abs/1703.09035","author":[{"family":"Casas","given":"Noe"}],"accessed":{"date-parts":[["2023",11,15]]},"issued":{"date-parts":[["2017",8,2]]}}},{"id":6533,"uris":["http://zotero.org/groups/2149211/items/X4DSQG88"],"itemData":{"id":6533,"type":"article","abstract":"The focus of this work is to enumerate the various approaches and algorithms that center around application of reinforcement learning in robotic ma- ]]nipulation tasks. Earlier methods utilized specialized policy representations and human demonstrations to constrict the policy. Such methods worked well with continuous state and policy space of robots but failed to come up with generalized policies. Subsequently, high dimensional non-linear function approximators like neural networks have been used to learn policies from scratch. Several novel and recent approaches have also embedded control policy with efficient perceptual representation using deep learning. This has led to the emergence of a new branch of dynamic robot control system called deep r inforcement learning(DRL). This work embodies a survey of the most recent algorithms, architectures and their implementations in simulations and real world robotic platforms. The gamut of DRL architectures are partitioned into two different branches namely, discrete action space algorithms(DAS) and continuous action space algorithms(CAS). Further, the CAS algorithms are divided into stochastic continuous action space(SCAS) and deterministic continuous action space(DCAS) algorithms. Along with elucidating an organ- isation of the DRL algorithms this work also manifests some of the state of the art applications of these approaches in robotic manipulation tasks.","note":"arXiv:1701.08878 [cs]","number":"arXiv:1701.08878","publisher":"arXiv","source":"arXiv.org","title":"Deep Reinforcement Learning for Robotic Manipulation-The state of the art","URL":"http://arxiv.org/abs/1701.08878","author":[{"family":"Amarjyoti","given":"Smruti"}],"accessed":{"date-parts":[["2023",11,8]]},"issued":{"date-parts":[["2017",1,30]]}}}],"schema":"https://github.com/citation-style-language/schema/raw/master/csl-citation.json"} </w:instrText>
+      </w:r>
+      <w:r>
+        <w:rPr>
+          <w:lang w:val="en-US"/>
+        </w:rPr>
+        <w:fldChar w:fldCharType="separate"/>
       </w:r>
       <w:r>
         <w:rPr>
           <w:rFonts w:cs="Times New Roman"/>
         </w:rPr>
-        <w:t>×</w:t>
-      </w:r>
-      <w:r>
-        <w:t xml:space="preserve"> S → R is the reward function that determines the immediate reward received by the agent for a transition from (s, a) to s’ ; γ </w:t>
-      </w:r>
-      <w:r>
-        <w:rPr>
-          <w:rFonts w:ascii="Cambria Math" w:hAnsi="Cambria Math" w:cs="Cambria Math"/>
-        </w:rPr>
-        <w:t>∈</w:t>
-      </w:r>
-      <w:r>
-        <w:t xml:space="preserve"> [0, 1) is the discount factor that trades off the instantaneous and future rewards.</w:t>
-      </w:r>
-    </w:p>
-    <w:p>
-      <w:pPr>
-        <w:rPr>
-          <w:lang w:val="en-US"/>
-        </w:rPr>
-      </w:pPr>
-      <w:r>
-        <w:rPr>
-          <w:lang w:val="en-US"/>
-        </w:rPr>
-        <w:t xml:space="preserve">Parallel implementations of single-agent RL scale well on large multi-agent systems although it suffers from issues such as learning stability due to a continuous-changing environment </w:t>
+        <w:t>[21], [22]</w:t>
+      </w:r>
+      <w:r>
+        <w:rPr>
+          <w:lang w:val="en-US"/>
+        </w:rPr>
+        <w:fldChar w:fldCharType="end"/>
+      </w:r>
+      <w:r>
+        <w:rPr>
+          <w:lang w:val="en-US"/>
+        </w:rPr>
+        <w:t>, and its good capabilities dealing with continuous spaces similar to those in this project.</w:t>
+      </w:r>
+    </w:p>
+    <w:p>
+      <w:pPr>
+        <w:rPr>
+          <w:color w:val="FF0000"/>
+          <w:lang w:val="en-US"/>
+        </w:rPr>
+      </w:pPr>
+    </w:p>
+    <w:p>
+      <w:pPr>
+        <w:pStyle w:val="Heading2"/>
+        <w:rPr>
+          <w:lang w:val="en-US"/>
+        </w:rPr>
+      </w:pPr>
+      <w:bookmarkStart w:id="15" w:name="_Toc154616269"/>
+      <w:r>
+        <w:rPr>
+          <w:lang w:val="en-US"/>
+        </w:rPr>
+        <w:t>Deep</w:t>
+      </w:r>
+      <w:r>
+        <w:rPr>
+          <w:lang w:val="en-US"/>
+        </w:rPr>
+        <w:t xml:space="preserve"> Deterministic</w:t>
+      </w:r>
+      <w:r>
+        <w:rPr>
+          <w:lang w:val="en-US"/>
+        </w:rPr>
+        <w:t xml:space="preserve"> Reinforcement Learning</w:t>
+      </w:r>
+      <w:r>
+        <w:rPr>
+          <w:lang w:val="en-US"/>
+        </w:rPr>
+        <w:t xml:space="preserve"> definition</w:t>
+      </w:r>
+      <w:bookmarkEnd w:id="15"/>
+    </w:p>
+    <w:p>
+      <w:pPr>
+        <w:rPr>
+          <w:lang w:val="en-US"/>
+        </w:rPr>
+      </w:pPr>
+    </w:p>
+    <w:p>
+      <w:pPr>
+        <w:rPr>
+          <w:lang w:val="en-US"/>
+        </w:rPr>
+      </w:pPr>
+      <w:r>
+        <w:rPr>
+          <w:lang w:val="en-US"/>
+        </w:rPr>
+        <w:t xml:space="preserve">Deep Reinforcement Learning has been successfully applied in </w:t>
       </w:r>
       <w:r>
         <w:rPr>
@@ -6853,7 +7043,7 @@
         <w:rPr>
           <w:lang w:val="en-US"/>
         </w:rPr>
-        <w:instrText xml:space="preserve"> ADDIN ZOTERO_ITEM CSL_CITATION {"citationID":"4CVG0p6D","properties":{"formattedCitation":"[19]","plainCitation":"[19]","noteIndex":0},"citationItems":[{"id":6541,"uris":["http://zotero.org/groups/2149211/items/LKEIWBIY"],"itemData":{"id":6541,"type":"article-journal","abstract":"Deep reinforcement learning (RL) has achieved outstanding results in recent years. This has led to a dramatic increase in the number of applications and methods. Recent works have explored learning beyond single-agent scenarios and have considered multiagent learning (MAL) scenarios. Initial results report successes in complex multiagent domains, although there are several challenges to be addressed. The primary goal of this article is to provide a clear overview of current multiagent deep reinforcement learning (MDRL) literature. Additionally, we complement the overview with a broader analysis: (i) we revisit previous key components, originally presented in MAL and RL, and highlight how they have been adapted to multiagent deep reinforcement learning settings. (ii) We provide general guidelines to new practitioners in the area: describing lessons learned from MDRL works, pointing to recent benchmarks, and outlining open avenues of research. (iii) We take a more critical tone raising practical challenges of MDRL (e.g., implementation and computational demands). We expect this article will help unify and motivate future research to take advantage of the abundant literature that exists (e.g., RL and MAL) in a joint effort to promote fruitful research in the multiagent community.","container-title":"Autonomous Agents and Multi-Agent Systems","DOI":"10.1007/s10458-019-09421-1","ISSN":"1573-7454","issue":"6","journalAbbreviation":"Auton Agent Multi-Agent Syst","language":"en","page":"750-797","source":"Springer Link","title":"A survey and critique of multiagent deep reinforcement learning","volume":"33","author":[{"family":"Hernandez-Leal","given":"Pablo"},{"family":"Kartal","given":"Bilal"},{"family":"Taylor","given":"Matthew E."}],"issued":{"date-parts":[["2019",11,1]]}}}],"schema":"https://github.com/citation-style-language/schema/raw/master/csl-citation.json"} </w:instrText>
+        <w:instrText xml:space="preserve"> ADDIN ZOTERO_ITEM CSL_CITATION {"citationID":"6tros56K","properties":{"formattedCitation":"[4]","plainCitation":"[4]","noteIndex":0},"citationItems":[{"id":6423,"uris":["http://zotero.org/groups/2149211/items/5WAACISF"],"itemData":{"id":6423,"type":"article-journal","abstract":"Deep reinforcement learning (RL) has emerged as a promising approach for autonomously acquiring complex behaviors from low level sensor observations. Although a large portion of deep RL research has focused on applications in video games and simulated control, which does not connect with the constraints of learning in real environments, deep RL has also demonstrated promise in enabling physical robots to learn complex skills in the real world. At the same time,real world robotics provides an appealing domain for evaluating such algorithms, as it connects directly to how humans learn; as an embodied agent in the real world. Learning to perceive and move in the real world presents numerous challenges, some of which are easier to address than others, and some of which are often not considered in RL research that focuses only on simulated domains. In this review article, we present a number of case studies involving robotic deep RL. Building off of these case studies, we discuss commonly perceived challenges in deep RL and how they have been addressed in these works. We also provide an overview of other outstanding challenges, many of which are unique to the real-world robotics setting and are not often the focus of mainstream RL research. Our goal is to provide a resource both for roboticists and machine learning researchers who are interested in furthering the progress of deep RL in the real world.","container-title":"The International Journal of Robotics Research","DOI":"10.1177/0278364920987859","ISSN":"0278-3649, 1741-3176","issue":"4-5","journalAbbreviation":"The International Journal of Robotics Research","note":"arXiv:2102.02915 [cs]","page":"698-721","source":"arXiv.org","title":"How to Train Your Robot with Deep Reinforcement Learning; Lessons We've Learned","volume":"40","author":[{"family":"Ibarz","given":"Julian"},{"family":"Tan","given":"Jie"},{"family":"Finn","given":"Chelsea"},{"family":"Kalakrishnan","given":"Mrinal"},{"family":"Pastor","given":"Peter"},{"family":"Levine","given":"Sergey"}],"issued":{"date-parts":[["2021",4]]}}}],"schema":"https://github.com/citation-style-language/schema/raw/master/csl-citation.json"} </w:instrText>
       </w:r>
       <w:r>
         <w:rPr>
@@ -6864,8 +7054,9 @@
       <w:r>
         <w:rPr>
           <w:rFonts w:cs="Times New Roman"/>
-        </w:rPr>
-        <w:t>[19]</w:t>
+          <w:lang w:val="en-US"/>
+        </w:rPr>
+        <w:t>[4]</w:t>
       </w:r>
       <w:r>
         <w:rPr>
@@ -6877,62 +7068,7 @@
         <w:rPr>
           <w:lang w:val="en-US"/>
         </w:rPr>
-        <w:t xml:space="preserve"> that each agent faces, therefore, to approach this challenge all agents should be jointly trained in a distributed manner. </w:t>
-      </w:r>
-    </w:p>
-    <w:p>
-      <w:pPr>
-        <w:rPr>
-          <w:lang w:val="en-US"/>
-        </w:rPr>
-      </w:pPr>
-      <w:r>
-        <w:rPr>
-          <w:lang w:val="en-US"/>
-        </w:rPr>
-        <w:t>Moreover, as</w:t>
-      </w:r>
-      <w:r>
-        <w:rPr>
-          <w:lang w:val="en-US"/>
-        </w:rPr>
-        <w:t xml:space="preserve"> previously said, one of the project’s goals is to reduce the reality gap from simulation to real-case scenario when applying</w:t>
-      </w:r>
-      <w:r>
-        <w:rPr>
-          <w:lang w:val="en-US"/>
-        </w:rPr>
-        <w:t xml:space="preserve"> a</w:t>
-      </w:r>
-      <w:r>
-        <w:rPr>
-          <w:lang w:val="en-US"/>
-        </w:rPr>
-        <w:t xml:space="preserve"> MARL</w:t>
-      </w:r>
-      <w:r>
-        <w:rPr>
-          <w:lang w:val="en-US"/>
-        </w:rPr>
-        <w:t xml:space="preserve"> algorithm</w:t>
-      </w:r>
-      <w:r>
-        <w:rPr>
-          <w:lang w:val="en-US"/>
-        </w:rPr>
-        <w:t xml:space="preserve">. </w:t>
-      </w:r>
-      <w:r>
-        <w:rPr>
-          <w:lang w:val="en-US"/>
-        </w:rPr>
-        <w:t>Since</w:t>
-      </w:r>
-      <w:r>
-        <w:rPr>
-          <w:lang w:val="en-US"/>
-        </w:rPr>
-        <w:t xml:space="preserve"> </w:t>
+        <w:t xml:space="preserve">, </w:t>
       </w:r>
       <w:r>
         <w:rPr>
@@ -6944,7 +7080,7 @@
         <w:rPr>
           <w:lang w:val="en-US"/>
         </w:rPr>
-        <w:instrText xml:space="preserve"> ADDIN ZOTERO_ITEM CSL_CITATION {"citationID":"cjdcX7GZ","properties":{"formattedCitation":"[9]","plainCitation":"[9]","noteIndex":0},"citationItems":[{"id":6440,"uris":["http://zotero.org/groups/2149211/items/ZZ74XBBS"],"itemData":{"id":6440,"type":"article-journal","abstract":"We consider solving a cooperative multi-robot object manipulation task using reinforcement learning (RL). We propose two distributed multi-agent RL approaches: distributed approximate RL (DA-RL), where each agent applies Q-learning with individual reward functions; and game-theoretic RL (GT-RL), where the agents update their Q-values based on the Nash equilibrium of a bimatrix Q-value game. We validate the proposed approaches in the setting of cooperative object manipulation with two simulated robot arms. Although we focus on a small system of two agents in this paper, both DA-RL and GT-RL apply to general multi-agent systems, and are expected to scale well to large systems.","language":"en","source":"Zotero","title":"Distributed Reinforcement Learning for Cooperative Multi-Robot Object Manipulation","author":[{"family":"Ding","given":"Guohui"},{"family":"Koh","given":"Joewie J"},{"family":"Merckaert","given":"Kelly"},{"family":"Vanderborght","given":"Bram"},{"family":"Nicotra","given":"Marco M"},{"family":"Heckman","given":"Christoffer"},{"family":"Roncone","given":"Alessandro"},{"family":"Chen","given":"Lijun"}]}}],"schema":"https://github.com/citation-style-language/schema/raw/master/csl-citation.json"} </w:instrText>
+        <w:instrText xml:space="preserve"> ADDIN ZOTERO_ITEM CSL_CITATION {"citationID":"lDft5dtf","properties":{"formattedCitation":"[22]","plainCitation":"[22]","noteIndex":0},"citationItems":[{"id":6533,"uris":["http://zotero.org/groups/2149211/items/X4DSQG88"],"itemData":{"id":6533,"type":"article","abstract":"The focus of this work is to enumerate the various approaches and algorithms that center around application of reinforcement learning in robotic ma- ]]nipulation tasks. Earlier methods utilized specialized policy representations and human demonstrations to constrict the policy. Such methods worked well with continuous state and policy space of robots but failed to come up with generalized policies. Subsequently, high dimensional non-linear function approximators like neural networks have been used to learn policies from scratch. Several novel and recent approaches have also embedded control policy with efficient perceptual representation using deep learning. This has led to the emergence of a new branch of dynamic robot control system called deep r inforcement learning(DRL). This work embodies a survey of the most recent algorithms, architectures and their implementations in simulations and real world robotic platforms. The gamut of DRL architectures are partitioned into two different branches namely, discrete action space algorithms(DAS) and continuous action space algorithms(CAS). Further, the CAS algorithms are divided into stochastic continuous action space(SCAS) and deterministic continuous action space(DCAS) algorithms. Along with elucidating an organ- isation of the DRL algorithms this work also manifests some of the state of the art applications of these approaches in robotic manipulation tasks.","note":"arXiv:1701.08878 [cs]","number":"arXiv:1701.08878","publisher":"arXiv","source":"arXiv.org","title":"Deep Reinforcement Learning for Robotic Manipulation-The state of the art","URL":"http://arxiv.org/abs/1701.08878","author":[{"family":"Amarjyoti","given":"Smruti"}],"accessed":{"date-parts":[["2023",11,8]]},"issued":{"date-parts":[["2017",1,30]]}}}],"schema":"https://github.com/citation-style-language/schema/raw/master/csl-citation.json"} </w:instrText>
       </w:r>
       <w:r>
         <w:rPr>
@@ -6955,9 +7091,8 @@
       <w:r>
         <w:rPr>
           <w:rFonts w:cs="Times New Roman"/>
-          <w:lang w:val="en-US"/>
-        </w:rPr>
-        <w:t>[9]</w:t>
+        </w:rPr>
+        <w:t>[22]</w:t>
       </w:r>
       <w:r>
         <w:rPr>
@@ -6969,25 +7104,7 @@
         <w:rPr>
           <w:lang w:val="en-US"/>
         </w:rPr>
-        <w:t xml:space="preserve"> is being taken as a reference to design </w:t>
-      </w:r>
-      <w:r>
-        <w:rPr>
-          <w:lang w:val="en-US"/>
-        </w:rPr>
-        <w:t xml:space="preserve"> the model </w:t>
-      </w:r>
-      <w:r>
-        <w:rPr>
-          <w:lang w:val="en-US"/>
-        </w:rPr>
-        <w:t>and environment</w:t>
-      </w:r>
-      <w:r>
-        <w:rPr>
-          <w:lang w:val="en-US"/>
-        </w:rPr>
-        <w:t xml:space="preserve"> and to avoid stability issues in learning we will be using a custom deterministic policy model called Deep Deterministic Policy Gradient (DDPG), due to its promising results in other related works </w:t>
+        <w:t xml:space="preserve">, </w:t>
       </w:r>
       <w:r>
         <w:rPr>
@@ -6999,7 +7116,7 @@
         <w:rPr>
           <w:lang w:val="en-US"/>
         </w:rPr>
-        <w:instrText xml:space="preserve"> ADDIN ZOTERO_ITEM CSL_CITATION {"citationID":"fjRqsrwR","properties":{"formattedCitation":"[20], [21]","plainCitation":"[20], [21]","noteIndex":0},"citationItems":[{"id":6588,"uris":["http://zotero.org/groups/2149211/items/MQM9KXLP"],"itemData":{"id":6588,"type":"article","abstract":"Traffic light timing optimization is still an active line of research despite the wealth of scientific literature on the topic, and the problem remains unsolved for any non-toy scenario. One of the key issues with traffic light optimization is the large scale of the input information that is available for the controlling agent, namely all the traffic data that is continually sampled by the traffic detectors that cover the urban network. This issue has in the past forced researchers to focus on agents that work on localized parts of the traffic network, typically on individual intersections, and to coordinate every individual agent in a multi-agent setup. In order to overcome the large scale of the available state information, we propose to rely on the ability of deep Learning approaches to handle large input spaces, in the form of Deep Deterministic Policy Gradient (DDPG) algorithm. We performed several experiments with a range of models, from the very simple one (one intersection) to the more complex one (a big city section).","note":"arXiv:1703.09035 [cs]","number":"arXiv:1703.09035","publisher":"arXiv","source":"arXiv.org","title":"Deep Deterministic Policy Gradient for Urban Traffic Light Control","URL":"http://arxiv.org/abs/1703.09035","author":[{"family":"Casas","given":"Noe"}],"accessed":{"date-parts":[["2023",11,15]]},"issued":{"date-parts":[["2017",8,2]]}}},{"id":6533,"uris":["http://zotero.org/groups/2149211/items/X4DSQG88"],"itemData":{"id":6533,"type":"article","abstract":"The focus of this work is to enumerate the various approaches and algorithms that center around application of reinforcement learning in robotic ma- ]]nipulation tasks. Earlier methods utilized specialized policy representations and human demonstrations to constrict the policy. Such methods worked well with continuous state and policy space of robots but failed to come up with generalized policies. Subsequently, high dimensional non-linear function approximators like neural networks have been used to learn policies from scratch. Several novel and recent approaches have also embedded control policy with efficient perceptual representation using deep learning. This has led to the emergence of a new branch of dynamic robot control system called deep r inforcement learning(DRL). This work embodies a survey of the most recent algorithms, architectures and their implementations in simulations and real world robotic platforms. The gamut of DRL architectures are partitioned into two different branches namely, discrete action space algorithms(DAS) and continuous action space algorithms(CAS). Further, the CAS algorithms are divided into stochastic continuous action space(SCAS) and deterministic continuous action space(DCAS) algorithms. Along with elucidating an organ- isation of the DRL algorithms this work also manifests some of the state of the art applications of these approaches in robotic manipulation tasks.","note":"arXiv:1701.08878 [cs]","number":"arXiv:1701.08878","publisher":"arXiv","source":"arXiv.org","title":"Deep Reinforcement Learning for Robotic Manipulation-The state of the art","URL":"http://arxiv.org/abs/1701.08878","author":[{"family":"Amarjyoti","given":"Smruti"}],"accessed":{"date-parts":[["2023",11,8]]},"issued":{"date-parts":[["2017",1,30]]}}}],"schema":"https://github.com/citation-style-language/schema/raw/master/csl-citation.json"} </w:instrText>
+        <w:instrText xml:space="preserve"> ADDIN ZOTERO_ITEM CSL_CITATION {"citationID":"lMdDyC4d","properties":{"formattedCitation":"[23]","plainCitation":"[23]","noteIndex":0},"citationItems":[{"id":1899,"uris":["http://zotero.org/groups/2149211/items/JLQGRWKP"],"itemData":{"id":1899,"type":"article-journal","abstract":"We present MILABOT: a deep reinforcement learning chatbot developed by the Montreal Institute for Learning Algorithms (MILA) for the Amazon Alexa Prize competition. MILABOT is capable of conversing with humans on popular small talk topics through both speech and text. The system consists of an ensemble of natural language generation and retrieval models, including template-based models, bag-of-words models, sequence-to-sequence neural network and latent variable neural network models. By applying reinforcement learning to crowdsourced data and real-world user interactions, the system has been trained to select an appropriate response from the models in its ensemble. The system has been evaluated through A/B testing with real-world users, where it performed significantly better than many competing systems. Due to its machine learning architecture, the system is likely to improve with additional data.","container-title":"arXiv:1709.02349 [cs, stat]","note":"arXiv: 1709.02349","source":"arXiv.org","title":"A Deep Reinforcement Learning Chatbot","URL":"http://arxiv.org/abs/1709.02349","author":[{"family":"Serban","given":"Iulian V."},{"family":"Sankar","given":"Chinnadhurai"},{"family":"Germain","given":"Mathieu"},{"family":"Zhang","given":"Saizheng"},{"family":"Lin","given":"Zhouhan"},{"family":"Subramanian","given":"Sandeep"},{"family":"Kim","given":"Taesup"},{"family":"Pieper","given":"Michael"},{"family":"Chandar","given":"Sarath"},{"family":"Ke","given":"Nan Rosemary"},{"family":"Rajeshwar","given":"Sai"},{"family":"Brebisson","given":"Alexandre","non-dropping-particle":"de"},{"family":"Sotelo","given":"Jose M. R."},{"family":"Suhubdy","given":"Dendi"},{"family":"Michalski","given":"Vincent"},{"family":"Nguyen","given":"Alexandre"},{"family":"Pineau","given":"Joelle"},{"family":"Bengio","given":"Yoshua"}],"accessed":{"date-parts":[["2021",7,1]]},"issued":{"date-parts":[["2017",11,5]]}}}],"schema":"https://github.com/citation-style-language/schema/raw/master/csl-citation.json"} </w:instrText>
       </w:r>
       <w:r>
         <w:rPr>
@@ -7011,186 +7128,7 @@
         <w:rPr>
           <w:rFonts w:cs="Times New Roman"/>
         </w:rPr>
-        <w:t>[20], [21]</w:t>
-      </w:r>
-      <w:r>
-        <w:rPr>
-          <w:lang w:val="en-US"/>
-        </w:rPr>
-        <w:fldChar w:fldCharType="end"/>
-      </w:r>
-      <w:r>
-        <w:rPr>
-          <w:lang w:val="en-US"/>
-        </w:rPr>
-        <w:t>, and its good capabilities dealing with continuous spaces similar to those in this project.</w:t>
-      </w:r>
-    </w:p>
-    <w:p>
-      <w:pPr>
-        <w:rPr>
-          <w:color w:val="FF0000"/>
-          <w:lang w:val="en-US"/>
-        </w:rPr>
-      </w:pPr>
-    </w:p>
-    <w:p>
-      <w:pPr>
-        <w:pStyle w:val="Heading2"/>
-        <w:rPr>
-          <w:lang w:val="en-US"/>
-        </w:rPr>
-      </w:pPr>
-      <w:bookmarkStart w:id="15" w:name="_Toc154616269"/>
-      <w:r>
-        <w:rPr>
-          <w:lang w:val="en-US"/>
-        </w:rPr>
-        <w:t>Deep</w:t>
-      </w:r>
-      <w:r>
-        <w:rPr>
-          <w:lang w:val="en-US"/>
-        </w:rPr>
-        <w:t xml:space="preserve"> Deterministic</w:t>
-      </w:r>
-      <w:r>
-        <w:rPr>
-          <w:lang w:val="en-US"/>
-        </w:rPr>
-        <w:t xml:space="preserve"> Reinforcement Learning</w:t>
-      </w:r>
-      <w:r>
-        <w:rPr>
-          <w:lang w:val="en-US"/>
-        </w:rPr>
-        <w:t xml:space="preserve"> </w:t>
-      </w:r>
-      <w:proofErr w:type="gramStart"/>
-      <w:r>
-        <w:rPr>
-          <w:lang w:val="en-US"/>
-        </w:rPr>
-        <w:t>definition</w:t>
-      </w:r>
-      <w:bookmarkEnd w:id="15"/>
-      <w:proofErr w:type="gramEnd"/>
-    </w:p>
-    <w:p>
-      <w:pPr>
-        <w:rPr>
-          <w:lang w:val="en-US"/>
-        </w:rPr>
-      </w:pPr>
-    </w:p>
-    <w:p>
-      <w:pPr>
-        <w:rPr>
-          <w:lang w:val="en-US"/>
-        </w:rPr>
-      </w:pPr>
-      <w:r>
-        <w:rPr>
-          <w:lang w:val="en-US"/>
-        </w:rPr>
-        <w:t xml:space="preserve">Deep Reinforcement Learning has been successfully applied in </w:t>
-      </w:r>
-      <w:r>
-        <w:rPr>
-          <w:lang w:val="en-US"/>
-        </w:rPr>
-        <w:fldChar w:fldCharType="begin"/>
-      </w:r>
-      <w:r>
-        <w:rPr>
-          <w:lang w:val="en-US"/>
-        </w:rPr>
-        <w:instrText xml:space="preserve"> ADDIN ZOTERO_ITEM CSL_CITATION {"citationID":"6tros56K","properties":{"formattedCitation":"[4]","plainCitation":"[4]","noteIndex":0},"citationItems":[{"id":6423,"uris":["http://zotero.org/groups/2149211/items/5WAACISF"],"itemData":{"id":6423,"type":"article-journal","abstract":"Deep reinforcement learning (RL) has emerged as a promising approach for autonomously acquiring complex behaviors from low level sensor observations. Although a large portion of deep RL research has focused on applications in video games and simulated control, which does not connect with the constraints of learning in real environments, deep RL has also demonstrated promise in enabling physical robots to learn complex skills in the real world. At the same time,real world robotics provides an appealing domain for evaluating such algorithms, as it connects directly to how humans learn; as an embodied agent in the real world. Learning to perceive and move in the real world presents numerous challenges, some of which are easier to address than others, and some of which are often not considered in RL research that focuses only on simulated domains. In this review article, we present a number of case studies involving robotic deep RL. Building off of these case studies, we discuss commonly perceived challenges in deep RL and how they have been addressed in these works. We also provide an overview of other outstanding challenges, many of which are unique to the real-world robotics setting and are not often the focus of mainstream RL research. Our goal is to provide a resource both for roboticists and machine learning researchers who are interested in furthering the progress of deep RL in the real world.","container-title":"The International Journal of Robotics Research","DOI":"10.1177/0278364920987859","ISSN":"0278-3649, 1741-3176","issue":"4-5","journalAbbreviation":"The International Journal of Robotics Research","note":"arXiv:2102.02915 [cs]","page":"698-721","source":"arXiv.org","title":"How to Train Your Robot with Deep Reinforcement Learning; Lessons We've Learned","volume":"40","author":[{"family":"Ibarz","given":"Julian"},{"family":"Tan","given":"Jie"},{"family":"Finn","given":"Chelsea"},{"family":"Kalakrishnan","given":"Mrinal"},{"family":"Pastor","given":"Peter"},{"family":"Levine","given":"Sergey"}],"issued":{"date-parts":[["2021",4]]}}}],"schema":"https://github.com/citation-style-language/schema/raw/master/csl-citation.json"} </w:instrText>
-      </w:r>
-      <w:r>
-        <w:rPr>
-          <w:lang w:val="en-US"/>
-        </w:rPr>
-        <w:fldChar w:fldCharType="separate"/>
-      </w:r>
-      <w:r>
-        <w:rPr>
-          <w:rFonts w:cs="Times New Roman"/>
-          <w:lang w:val="en-US"/>
-        </w:rPr>
-        <w:t>[4]</w:t>
-      </w:r>
-      <w:r>
-        <w:rPr>
-          <w:lang w:val="en-US"/>
-        </w:rPr>
-        <w:fldChar w:fldCharType="end"/>
-      </w:r>
-      <w:r>
-        <w:rPr>
-          <w:lang w:val="en-US"/>
-        </w:rPr>
-        <w:t xml:space="preserve">, </w:t>
-      </w:r>
-      <w:r>
-        <w:rPr>
-          <w:lang w:val="en-US"/>
-        </w:rPr>
-        <w:fldChar w:fldCharType="begin"/>
-      </w:r>
-      <w:r>
-        <w:rPr>
-          <w:lang w:val="en-US"/>
-        </w:rPr>
-        <w:instrText xml:space="preserve"> ADDIN ZOTERO_ITEM CSL_CITATION {"citationID":"lDft5dtf","properties":{"formattedCitation":"[21]","plainCitation":"[21]","noteIndex":0},"citationItems":[{"id":6533,"uris":["http://zotero.org/groups/2149211/items/X4DSQG88"],"itemData":{"id":6533,"type":"article","abstract":"The focus of this work is to enumerate the various approaches and algorithms that center around application of reinforcement learning in robotic ma- ]]nipulation tasks. Earlier methods utilized specialized policy representations and human demonstrations to constrict the policy. Such methods worked well with continuous state and policy space of robots but failed to come up with generalized policies. Subsequently, high dimensional non-linear function approximators like neural networks have been used to learn policies from scratch. Several novel and recent approaches have also embedded control policy with efficient perceptual representation using deep learning. This has led to the emergence of a new branch of dynamic robot control system called deep r inforcement learning(DRL). This work embodies a survey of the most recent algorithms, architectures and their implementations in simulations and real world robotic platforms. The gamut of DRL architectures are partitioned into two different branches namely, discrete action space algorithms(DAS) and continuous action space algorithms(CAS). Further, the CAS algorithms are divided into stochastic continuous action space(SCAS) and deterministic continuous action space(DCAS) algorithms. Along with elucidating an organ- isation of the DRL algorithms this work also manifests some of the state of the art applications of these approaches in robotic manipulation tasks.","note":"arXiv:1701.08878 [cs]","number":"arXiv:1701.08878","publisher":"arXiv","source":"arXiv.org","title":"Deep Reinforcement Learning for Robotic Manipulation-The state of the art","URL":"http://arxiv.org/abs/1701.08878","author":[{"family":"Amarjyoti","given":"Smruti"}],"accessed":{"date-parts":[["2023",11,8]]},"issued":{"date-parts":[["2017",1,30]]}}}],"schema":"https://github.com/citation-style-language/schema/raw/master/csl-citation.json"} </w:instrText>
-      </w:r>
-      <w:r>
-        <w:rPr>
-          <w:lang w:val="en-US"/>
-        </w:rPr>
-        <w:fldChar w:fldCharType="separate"/>
-      </w:r>
-      <w:r>
-        <w:rPr>
-          <w:rFonts w:cs="Times New Roman"/>
-        </w:rPr>
-        <w:t>[21]</w:t>
-      </w:r>
-      <w:r>
-        <w:rPr>
-          <w:lang w:val="en-US"/>
-        </w:rPr>
-        <w:fldChar w:fldCharType="end"/>
-      </w:r>
-      <w:r>
-        <w:rPr>
-          <w:lang w:val="en-US"/>
-        </w:rPr>
-        <w:t xml:space="preserve">, </w:t>
-      </w:r>
-      <w:r>
-        <w:rPr>
-          <w:lang w:val="en-US"/>
-        </w:rPr>
-        <w:fldChar w:fldCharType="begin"/>
-      </w:r>
-      <w:r>
-        <w:rPr>
-          <w:lang w:val="en-US"/>
-        </w:rPr>
-        <w:instrText xml:space="preserve"> ADDIN ZOTERO_ITEM CSL_CITATION {"citationID":"lMdDyC4d","properties":{"formattedCitation":"[22]","plainCitation":"[22]","noteIndex":0},"citationItems":[{"id":1899,"uris":["http://zotero.org/groups/2149211/items/JLQGRWKP"],"itemData":{"id":1899,"type":"article-journal","abstract":"We present MILABOT: a deep reinforcement learning chatbot developed by the Montreal Institute for Learning Algorithms (MILA) for the Amazon Alexa Prize competition. MILABOT is capable of conversing with humans on popular small talk topics through both speech and text. The system consists of an ensemble of natural language generation and retrieval models, including template-based models, bag-of-words models, sequence-to-sequence neural network and latent variable neural network models. By applying reinforcement learning to crowdsourced data and real-world user interactions, the system has been trained to select an appropriate response from the models in its ensemble. The system has been evaluated through A/B testing with real-world users, where it performed significantly better than many competing systems. Due to its machine learning architecture, the system is likely to improve with additional data.","container-title":"arXiv:1709.02349 [cs, stat]","note":"arXiv: 1709.02349","source":"arXiv.org","title":"A Deep Reinforcement Learning Chatbot","URL":"http://arxiv.org/abs/1709.02349","author":[{"family":"Serban","given":"Iulian V."},{"family":"Sankar","given":"Chinnadhurai"},{"family":"Germain","given":"Mathieu"},{"family":"Zhang","given":"Saizheng"},{"family":"Lin","given":"Zhouhan"},{"family":"Subramanian","given":"Sandeep"},{"family":"Kim","given":"Taesup"},{"family":"Pieper","given":"Michael"},{"family":"Chandar","given":"Sarath"},{"family":"Ke","given":"Nan Rosemary"},{"family":"Rajeshwar","given":"Sai"},{"family":"Brebisson","given":"Alexandre","non-dropping-particle":"de"},{"family":"Sotelo","given":"Jose M. R."},{"family":"Suhubdy","given":"Dendi"},{"family":"Michalski","given":"Vincent"},{"family":"Nguyen","given":"Alexandre"},{"family":"Pineau","given":"Joelle"},{"family":"Bengio","given":"Yoshua"}],"accessed":{"date-parts":[["2021",7,1]]},"issued":{"date-parts":[["2017",11,5]]}}}],"schema":"https://github.com/citation-style-language/schema/raw/master/csl-citation.json"} </w:instrText>
-      </w:r>
-      <w:r>
-        <w:rPr>
-          <w:lang w:val="en-US"/>
-        </w:rPr>
-        <w:fldChar w:fldCharType="separate"/>
-      </w:r>
-      <w:r>
-        <w:rPr>
-          <w:rFonts w:cs="Times New Roman"/>
-        </w:rPr>
-        <w:t>[22]</w:t>
+        <w:t>[23]</w:t>
       </w:r>
       <w:r>
         <w:rPr>
@@ -9430,7 +9368,21 @@
             <w:rStyle w:val="Hyperlink"/>
             <w:lang w:val="en-US"/>
           </w:rPr>
-          <w:t>ntegration drift</w:t>
+          <w:t>nteg</w:t>
+        </w:r>
+        <w:r>
+          <w:rPr>
+            <w:rStyle w:val="Hyperlink"/>
+            <w:lang w:val="en-US"/>
+          </w:rPr>
+          <w:t>r</w:t>
+        </w:r>
+        <w:r>
+          <w:rPr>
+            <w:rStyle w:val="Hyperlink"/>
+            <w:lang w:val="en-US"/>
+          </w:rPr>
+          <w:t>ation drift</w:t>
         </w:r>
       </w:hyperlink>
       <w:r>
@@ -10615,16 +10567,8 @@
         <w:rPr>
           <w:lang w:val="en-US"/>
         </w:rPr>
-        <w:t xml:space="preserve"> of the difference of reward values in an incremental </w:t>
-      </w:r>
-      <w:proofErr w:type="gramStart"/>
-      <w:r>
-        <w:rPr>
-          <w:lang w:val="en-US"/>
-        </w:rPr>
-        <w:t>period of time</w:t>
-      </w:r>
-      <w:proofErr w:type="gramEnd"/>
+        <w:t xml:space="preserve"> of the difference of reward values in an incremental period of time</w:t>
+      </w:r>
       <w:r>
         <w:rPr>
           <w:lang w:val="en-US"/>
@@ -10799,7 +10743,17 @@
     </w:p>
     <w:p>
       <w:r>
-        <w:t>Finally, the variable `done` becomes true when any of the conditions is also true, resulting in the termination of the current episode and the initiation of a new one.</w:t>
+        <w:t xml:space="preserve">Finally, the variable </w:t>
+      </w:r>
+      <w:r>
+        <w:rPr>
+          <w:i/>
+          <w:iCs/>
+        </w:rPr>
+        <w:t>done</w:t>
+      </w:r>
+      <w:r>
+        <w:t xml:space="preserve"> becomes true when any of the conditions is also true, resulting in the termination of the current episode and the initiation of a new one.</w:t>
       </w:r>
     </w:p>
     <w:p/>
@@ -10816,17 +10770,9 @@
           <w:lang w:val="en-US"/>
         </w:rPr>
         <w:lastRenderedPageBreak/>
-        <w:t xml:space="preserve">Expected cumulative future </w:t>
-      </w:r>
-      <w:proofErr w:type="gramStart"/>
-      <w:r>
-        <w:rPr>
-          <w:lang w:val="en-US"/>
-        </w:rPr>
-        <w:t>reward</w:t>
+        <w:t>Expected cumulative future reward</w:t>
       </w:r>
       <w:bookmarkEnd w:id="22"/>
-      <w:proofErr w:type="gramEnd"/>
     </w:p>
     <w:p>
       <w:pPr>
@@ -11162,27 +11108,7 @@
           <w:color w:val="FF0000"/>
           <w:lang w:val="en-US"/>
         </w:rPr>
-        <w:t xml:space="preserve">Since the reinforcement learning algorithm settings work in a distributed manner, one of the most important things is to correctly define individual reward functions that </w:t>
-      </w:r>
-      <w:proofErr w:type="gramStart"/>
-      <w:r>
-        <w:rPr>
-          <w:i/>
-          <w:iCs/>
-          <w:color w:val="FF0000"/>
-          <w:lang w:val="en-US"/>
-        </w:rPr>
-        <w:t>captures</w:t>
-      </w:r>
-      <w:proofErr w:type="gramEnd"/>
-      <w:r>
-        <w:rPr>
-          <w:i/>
-          <w:iCs/>
-          <w:color w:val="FF0000"/>
-          <w:lang w:val="en-US"/>
-        </w:rPr>
-        <w:t xml:space="preserve"> both the specific robot goal and the common task goal. </w:t>
+        <w:t xml:space="preserve">Since the reinforcement learning algorithm settings work in a distributed manner, one of the most important things is to correctly define individual reward functions that captures both the specific robot goal and the common task goal. </w:t>
       </w:r>
     </w:p>
     <w:p>
@@ -11255,27 +11181,7 @@
           <w:color w:val="FF0000"/>
           <w:lang w:val="en-US"/>
         </w:rPr>
-        <w:t xml:space="preserve"> for the reward task are: </w:t>
-      </w:r>
-      <w:proofErr w:type="spellStart"/>
-      <w:r>
-        <w:rPr>
-          <w:i/>
-          <w:iCs/>
-          <w:color w:val="FF0000"/>
-          <w:lang w:val="en-US"/>
-        </w:rPr>
-        <w:t>i</w:t>
-      </w:r>
-      <w:proofErr w:type="spellEnd"/>
-      <w:r>
-        <w:rPr>
-          <w:i/>
-          <w:iCs/>
-          <w:color w:val="FF0000"/>
-          <w:lang w:val="en-US"/>
-        </w:rPr>
-        <w:t>) those that capture the object displacement from target</w:t>
+        <w:t xml:space="preserve"> for the reward task are: i) those that capture the object displacement from target</w:t>
       </w:r>
       <w:r>
         <w:rPr>
@@ -13611,23 +13517,13 @@
         </w:rPr>
         <w:t>𝑝</w:t>
       </w:r>
-      <w:proofErr w:type="gramStart"/>
       <w:r>
         <w:rPr>
           <w:i/>
           <w:iCs/>
           <w:color w:val="FF0000"/>
         </w:rPr>
-        <w:t>′ )</w:t>
-      </w:r>
-      <w:proofErr w:type="gramEnd"/>
-      <w:r>
-        <w:rPr>
-          <w:i/>
-          <w:iCs/>
-          <w:color w:val="FF0000"/>
-        </w:rPr>
-        <w:t xml:space="preserve"> = </w:t>
+        <w:t xml:space="preserve">′ ) = </w:t>
       </w:r>
       <w:r>
         <w:rPr>
@@ -14139,21 +14035,7 @@
         <w:rPr>
           <w:lang w:val="en-US"/>
         </w:rPr>
-        <w:t xml:space="preserve">Since [9] </w:t>
-      </w:r>
-      <w:proofErr w:type="gramStart"/>
-      <w:r>
-        <w:rPr>
-          <w:lang w:val="en-US"/>
-        </w:rPr>
-        <w:t>do</w:t>
-      </w:r>
-      <w:proofErr w:type="gramEnd"/>
-      <w:r>
-        <w:rPr>
-          <w:lang w:val="en-US"/>
-        </w:rPr>
-        <w:t xml:space="preserve"> not provide the resources for the simulation, this has been built from scratch, only taking as a reference the environment setup showed in </w:t>
+        <w:t xml:space="preserve">Since [9] do not provide the resources for the simulation, this has been built from scratch, only taking as a reference the environment setup showed in </w:t>
       </w:r>
       <w:r>
         <w:rPr>
@@ -14484,25 +14366,7 @@
           <w:iCs/>
           <w:lang w:val="en-US"/>
         </w:rPr>
-        <w:t>.</w:t>
-      </w:r>
-      <w:proofErr w:type="spellStart"/>
-      <w:r>
-        <w:rPr>
-          <w:i/>
-          <w:iCs/>
-          <w:lang w:val="en-US"/>
-        </w:rPr>
-        <w:t>sdf</w:t>
-      </w:r>
-      <w:proofErr w:type="spellEnd"/>
-      <w:r>
-        <w:rPr>
-          <w:i/>
-          <w:iCs/>
-          <w:lang w:val="en-US"/>
-        </w:rPr>
-        <w:t xml:space="preserve"> </w:t>
+        <w:t xml:space="preserve">.sdf </w:t>
       </w:r>
       <w:r>
         <w:rPr>
@@ -15157,7 +15021,6 @@
         </w:rPr>
         <w:t xml:space="preserve">. Firstly, the </w:t>
       </w:r>
-      <w:proofErr w:type="spellStart"/>
       <w:r>
         <w:rPr>
           <w:i/>
@@ -15166,7 +15029,6 @@
         </w:rPr>
         <w:t>PosePublisher</w:t>
       </w:r>
-      <w:proofErr w:type="spellEnd"/>
       <w:r>
         <w:rPr>
           <w:lang w:val="en-US"/>
@@ -15251,7 +15113,6 @@
         </w:rPr>
         <w:t xml:space="preserve">2 node is necessary, subscribing to the topic where Gazebo publishes the </w:t>
       </w:r>
-      <w:proofErr w:type="spellStart"/>
       <w:r>
         <w:rPr>
           <w:i/>
@@ -15260,26 +15121,11 @@
         </w:rPr>
         <w:t>PosePublisher</w:t>
       </w:r>
-      <w:proofErr w:type="spellEnd"/>
-      <w:r>
-        <w:rPr>
-          <w:lang w:val="en-US"/>
-        </w:rPr>
-        <w:t xml:space="preserve"> data. Lastly, a bridge between ROS2 and Gazebo is established using the </w:t>
-      </w:r>
-      <w:proofErr w:type="spellStart"/>
-      <w:r>
-        <w:rPr>
-          <w:lang w:val="en-US"/>
-        </w:rPr>
-        <w:t>ros_gz_bridge</w:t>
-      </w:r>
-      <w:proofErr w:type="spellEnd"/>
-      <w:r>
-        <w:rPr>
-          <w:lang w:val="en-US"/>
-        </w:rPr>
-        <w:t xml:space="preserve">, facilitating data exchange between these systems. Then, assuming that </w:t>
+      <w:r>
+        <w:rPr>
+          <w:lang w:val="en-US"/>
+        </w:rPr>
+        <w:t xml:space="preserve"> data. Lastly, a bridge between ROS2 and Gazebo is established using the ros_gz_bridge, facilitating data exchange between these systems. Then, assuming that </w:t>
       </w:r>
       <w:r>
         <w:rPr>
@@ -15371,7 +15217,7 @@
         <w:fldChar w:fldCharType="begin"/>
       </w:r>
       <w:r>
-        <w:instrText xml:space="preserve"> ADDIN ZOTERO_ITEM CSL_CITATION {"citationID":"892BEb2e","properties":{"formattedCitation":"[23]","plainCitation":"[23]","noteIndex":0},"citationItems":[{"id":6567,"uris":["http://zotero.org/groups/2149211/items/SVYVQC32"],"itemData":{"id":6567,"type":"book","abstract":"This open access textbook presents a comprehensive treatment of the arithmetic theory of quaternion algebras and orders, a subject with applications in diverse areas of mathematics. Written to be accessible and approachable to the graduate student reader, this text collects and synthesizes results from across the literature. Numerous pathways offer explorations in many different directions, while the unified treatment makes this book an essential reference for students and researchers alike. Divided into five parts, the book begins with a basic introduction to the noncommutative algebra underlying the theory of quaternion algebras over fields, including the relationship to quadratic forms. An in-depth exploration of the arithmetic of quaternion algebras and orders follows. The third part considers analytic aspects, starting with zeta functions and then passing to an idelic approach, offering a pathway from local to global that includes strong approximation. Applications of unit groups of quaternion orders to hyperbolic geometry and low-dimensional topology follow, relating geometric and topological properties to arithmetic invariants. Arithmetic geometry completes the volume, including quaternionic aspects of modular forms, supersingular elliptic curves, and the moduli of QM abelian surfaces. Quaternion Algebras encompasses a vast wealth of knowledge at the intersection of many fields. Graduate students interested in algebra, geometry, and number theory will appreciate the many avenues and connections to be explored. Instructors will find numerous options for constructing introductory and advanced courses, while researchers will value the all-embracing treatment. Readers are assumed to have some familiarity with algebraic number theory and commutative algebra, as well as the fundamentals of linear algebra, topology, and complex analysis. More advanced topics call upon additional background, as noted, though essential concepts and motivation are recapped throughout.","ISBN":"978-3-030-56694-4","language":"English","note":"Accepted: 2021-07-14T09:58:09Z\nDOI: 10.1007/978-3-030-56694-4","publisher":"Springer Nature","source":"library.oapen.org","title":"Quaternion Algebras","URL":"https://library.oapen.org/handle/20.500.12657/50018","author":[{"family":"Voight","given":"John"}],"accessed":{"date-parts":[["2023",11,15]]},"issued":{"date-parts":[["2021"]]}}}],"schema":"https://github.com/citation-style-language/schema/raw/master/csl-citation.json"} </w:instrText>
+        <w:instrText xml:space="preserve"> ADDIN ZOTERO_ITEM CSL_CITATION {"citationID":"892BEb2e","properties":{"formattedCitation":"[24]","plainCitation":"[24]","noteIndex":0},"citationItems":[{"id":6567,"uris":["http://zotero.org/groups/2149211/items/SVYVQC32"],"itemData":{"id":6567,"type":"book","abstract":"This open access textbook presents a comprehensive treatment of the arithmetic theory of quaternion algebras and orders, a subject with applications in diverse areas of mathematics. Written to be accessible and approachable to the graduate student reader, this text collects and synthesizes results from across the literature. Numerous pathways offer explorations in many different directions, while the unified treatment makes this book an essential reference for students and researchers alike. Divided into five parts, the book begins with a basic introduction to the noncommutative algebra underlying the theory of quaternion algebras over fields, including the relationship to quadratic forms. An in-depth exploration of the arithmetic of quaternion algebras and orders follows. The third part considers analytic aspects, starting with zeta functions and then passing to an idelic approach, offering a pathway from local to global that includes strong approximation. Applications of unit groups of quaternion orders to hyperbolic geometry and low-dimensional topology follow, relating geometric and topological properties to arithmetic invariants. Arithmetic geometry completes the volume, including quaternionic aspects of modular forms, supersingular elliptic curves, and the moduli of QM abelian surfaces. Quaternion Algebras encompasses a vast wealth of knowledge at the intersection of many fields. Graduate students interested in algebra, geometry, and number theory will appreciate the many avenues and connections to be explored. Instructors will find numerous options for constructing introductory and advanced courses, while researchers will value the all-embracing treatment. Readers are assumed to have some familiarity with algebraic number theory and commutative algebra, as well as the fundamentals of linear algebra, topology, and complex analysis. More advanced topics call upon additional background, as noted, though essential concepts and motivation are recapped throughout.","ISBN":"978-3-030-56694-4","language":"English","note":"Accepted: 2021-07-14T09:58:09Z\nDOI: 10.1007/978-3-030-56694-4","publisher":"Springer Nature","source":"library.oapen.org","title":"Quaternion Algebras","URL":"https://library.oapen.org/handle/20.500.12657/50018","author":[{"family":"Voight","given":"John"}],"accessed":{"date-parts":[["2023",11,15]]},"issued":{"date-parts":[["2021"]]}}}],"schema":"https://github.com/citation-style-language/schema/raw/master/csl-citation.json"} </w:instrText>
       </w:r>
       <w:r>
         <w:fldChar w:fldCharType="separate"/>
@@ -15380,7 +15226,7 @@
         <w:rPr>
           <w:rFonts w:cs="Times New Roman"/>
         </w:rPr>
-        <w:t>[23]</w:t>
+        <w:t>[24]</w:t>
       </w:r>
       <w:r>
         <w:fldChar w:fldCharType="end"/>
@@ -15450,7 +15296,7 @@
         <w:rPr>
           <w:lang w:val="en-US"/>
         </w:rPr>
-        <w:instrText xml:space="preserve"> ADDIN ZOTERO_ITEM CSL_CITATION {"citationID":"zRF0NMup","properties":{"formattedCitation":"[24]","plainCitation":"[24]","noteIndex":0},"citationItems":[{"id":6576,"uris":["http://zotero.org/groups/2149211/items/SQ5CBIRH"],"itemData":{"id":6576,"type":"article-journal","abstract":"Coordinate singularities and gimbal lock are two phenomena that present themselves in models for the dynamics of mechanical systems. The former phenomenon pertains to the coordinates used to parameterize the configuration manifold of the system, while the latter phenomenon has a distinctive physical manifestation. In the present paper, we use tools from differential geometry to show how gimbal lock is intimately associated with an orthogonality condition on the applied forces and moments which act on the system. This condition is equivalent to a generalized applied force being normal to the configuration manifold of the system. Numerous examples, including the classic bead on a rotating hoop example and a gimbaled rigid body, are used to illuminate the orthogonality condition. These examples help to offer a new explanation for the elimination of gimbal lock by the addition of gimbals and demonstrate how integrable constraints alter the configuration manifold and may consequently eliminate coordinate singularities.","container-title":"Multibody System Dynamics","DOI":"10.1007/s11044-018-9620-0","ISSN":"1573-272X","issue":"1","journalAbbreviation":"Multibody Syst Dyn","language":"en","page":"31-56","source":"Springer Link","title":"Perspectives on Euler angle singularities, gimbal lock, and the orthogonality of applied forces and applied moments","volume":"44","author":[{"family":"Hemingway","given":"Evan G."},{"family":"O’Reilly","given":"Oliver M."}],"issued":{"date-parts":[["2018",9,1]]}}}],"schema":"https://github.com/citation-style-language/schema/raw/master/csl-citation.json"} </w:instrText>
+        <w:instrText xml:space="preserve"> ADDIN ZOTERO_ITEM CSL_CITATION {"citationID":"zRF0NMup","properties":{"formattedCitation":"[25]","plainCitation":"[25]","noteIndex":0},"citationItems":[{"id":6576,"uris":["http://zotero.org/groups/2149211/items/SQ5CBIRH"],"itemData":{"id":6576,"type":"article-journal","abstract":"Coordinate singularities and gimbal lock are two phenomena that present themselves in models for the dynamics of mechanical systems. The former phenomenon pertains to the coordinates used to parameterize the configuration manifold of the system, while the latter phenomenon has a distinctive physical manifestation. In the present paper, we use tools from differential geometry to show how gimbal lock is intimately associated with an orthogonality condition on the applied forces and moments which act on the system. This condition is equivalent to a generalized applied force being normal to the configuration manifold of the system. Numerous examples, including the classic bead on a rotating hoop example and a gimbaled rigid body, are used to illuminate the orthogonality condition. These examples help to offer a new explanation for the elimination of gimbal lock by the addition of gimbals and demonstrate how integrable constraints alter the configuration manifold and may consequently eliminate coordinate singularities.","container-title":"Multibody System Dynamics","DOI":"10.1007/s11044-018-9620-0","ISSN":"1573-272X","issue":"1","journalAbbreviation":"Multibody Syst Dyn","language":"en","page":"31-56","source":"Springer Link","title":"Perspectives on Euler angle singularities, gimbal lock, and the orthogonality of applied forces and applied moments","volume":"44","author":[{"family":"Hemingway","given":"Evan G."},{"family":"O’Reilly","given":"Oliver M."}],"issued":{"date-parts":[["2018",9,1]]}}}],"schema":"https://github.com/citation-style-language/schema/raw/master/csl-citation.json"} </w:instrText>
       </w:r>
       <w:r>
         <w:rPr>
@@ -15462,7 +15308,7 @@
         <w:rPr>
           <w:rFonts w:cs="Times New Roman"/>
         </w:rPr>
-        <w:t>[24]</w:t>
+        <w:t>[25]</w:t>
       </w:r>
       <w:r>
         <w:rPr>
@@ -15741,7 +15587,7 @@
           <w:iCs/>
           <w:lang w:val="en-US"/>
         </w:rPr>
-        <w:instrText xml:space="preserve"> ADDIN ZOTERO_ITEM CSL_CITATION {"citationID":"nF4NnGSB","properties":{"formattedCitation":"[25]","plainCitation":"[25]","noteIndex":0},"citationItems":[{"id":6752,"uris":["http://zotero.org/groups/2149211/items/9SD8V52V"],"itemData":{"id":6752,"type":"article-journal","abstract":"Type casting allows a program to access an object as if it had a type different from its declared type. This complicates the design of a pointer-analysis algorithm that treats structure fields as separate objects; therefore, some previous pointer-analysis algorithms \"collapse\" a structure into a single variable. The disadvantage of this approach is that it can lead to very imprecise points-to information. Other algorithms treat each field as a separate object based on its offset and size. While this approach leads to more precise results, the results are not portable because the memory layout of structures is implementation dependent.This paper first describes the complications introduced by type casting, then presents a tunable pointer-analysis framework for handling structures in the presence of casting. Different instances of this framework produce algorithms with different levels of precision, portability, and efficiency. Experimental results from running our implementations of four instances of this framework show that (i) it is important to distinguish fields of structures in pointer analysis, but (ii) making conservative approximations when casting is involved usually does not cost much in terms of time, space, or the precision of the results.","container-title":"ACM SIGPLAN Notices","DOI":"10.1145/301631.301647","ISSN":"0362-1340, 1558-1160","issue":"5","journalAbbreviation":"SIGPLAN Not.","language":"en","page":"91-103","source":"DOI.org (Crossref)","title":"Pointer analysis for programs with structures and casting","volume":"34","author":[{"family":"Yong","given":"Suan Hsi"},{"family":"Horwitz","given":"Susan"},{"family":"Reps","given":"Thomas"}],"issued":{"date-parts":[["1999",5]]}}}],"schema":"https://github.com/citation-style-language/schema/raw/master/csl-citation.json"} </w:instrText>
+        <w:instrText xml:space="preserve"> ADDIN ZOTERO_ITEM CSL_CITATION {"citationID":"nF4NnGSB","properties":{"formattedCitation":"[26]","plainCitation":"[26]","noteIndex":0},"citationItems":[{"id":6752,"uris":["http://zotero.org/groups/2149211/items/9SD8V52V"],"itemData":{"id":6752,"type":"article-journal","abstract":"Type casting allows a program to access an object as if it had a type different from its declared type. This complicates the design of a pointer-analysis algorithm that treats structure fields as separate objects; therefore, some previous pointer-analysis algorithms \"collapse\" a structure into a single variable. The disadvantage of this approach is that it can lead to very imprecise points-to information. Other algorithms treat each field as a separate object based on its offset and size. While this approach leads to more precise results, the results are not portable because the memory layout of structures is implementation dependent.This paper first describes the complications introduced by type casting, then presents a tunable pointer-analysis framework for handling structures in the presence of casting. Different instances of this framework produce algorithms with different levels of precision, portability, and efficiency. Experimental results from running our implementations of four instances of this framework show that (i) it is important to distinguish fields of structures in pointer analysis, but (ii) making conservative approximations when casting is involved usually does not cost much in terms of time, space, or the precision of the results.","container-title":"ACM SIGPLAN Notices","DOI":"10.1145/301631.301647","ISSN":"0362-1340, 1558-1160","issue":"5","journalAbbreviation":"SIGPLAN Not.","language":"en","page":"91-103","source":"DOI.org (Crossref)","title":"Pointer analysis for programs with structures and casting","volume":"34","author":[{"family":"Yong","given":"Suan Hsi"},{"family":"Horwitz","given":"Susan"},{"family":"Reps","given":"Thomas"}],"issued":{"date-parts":[["1999",5]]}}}],"schema":"https://github.com/citation-style-language/schema/raw/master/csl-citation.json"} </w:instrText>
       </w:r>
       <w:r>
         <w:rPr>
@@ -15755,7 +15601,7 @@
         <w:rPr>
           <w:rFonts w:cs="Times New Roman"/>
         </w:rPr>
-        <w:t>[25]</w:t>
+        <w:t>[26]</w:t>
       </w:r>
       <w:r>
         <w:rPr>
@@ -16770,6 +16616,27 @@
           <w:rFonts w:cs="Times New Roman"/>
         </w:rPr>
         <w:tab/>
+        <w:t>F. Zehra, M. Javed, D. Khan, and M. Pasha, ‘Comparative Analysis of C++ and Python in Terms of Memory and Time’. Preprints, Dec. 21, 2020. doi: 10.20944/preprints202012.0516.v1.</w:t>
+      </w:r>
+    </w:p>
+    <w:p>
+      <w:pPr>
+        <w:pStyle w:val="Bibliography"/>
+        <w:rPr>
+          <w:rFonts w:cs="Times New Roman"/>
+        </w:rPr>
+      </w:pPr>
+      <w:r>
+        <w:rPr>
+          <w:rFonts w:cs="Times New Roman"/>
+        </w:rPr>
+        <w:t>[19]</w:t>
+      </w:r>
+      <w:r>
+        <w:rPr>
+          <w:rFonts w:cs="Times New Roman"/>
+        </w:rPr>
+        <w:tab/>
         <w:t xml:space="preserve">K. Zhang, Z. Yang, and T. Başar, ‘Multi-Agent Reinforcement Learning: A Selective Overview of Theories and Algorithms’, in </w:t>
       </w:r>
       <w:r>
@@ -16798,7 +16665,7 @@
         <w:rPr>
           <w:rFonts w:cs="Times New Roman"/>
         </w:rPr>
-        <w:t>[19]</w:t>
+        <w:t>[20]</w:t>
       </w:r>
       <w:r>
         <w:rPr>
@@ -16833,7 +16700,7 @@
         <w:rPr>
           <w:rFonts w:cs="Times New Roman"/>
         </w:rPr>
-        <w:t>[20]</w:t>
+        <w:t>[21]</w:t>
       </w:r>
       <w:r>
         <w:rPr>
@@ -16854,7 +16721,7 @@
         <w:rPr>
           <w:rFonts w:cs="Times New Roman"/>
         </w:rPr>
-        <w:t>[21]</w:t>
+        <w:t>[22]</w:t>
       </w:r>
       <w:r>
         <w:rPr>
@@ -16875,7 +16742,7 @@
         <w:rPr>
           <w:rFonts w:cs="Times New Roman"/>
         </w:rPr>
-        <w:t>[22]</w:t>
+        <w:t>[23]</w:t>
       </w:r>
       <w:r>
         <w:rPr>
@@ -16924,7 +16791,7 @@
         <w:rPr>
           <w:rFonts w:cs="Times New Roman"/>
         </w:rPr>
-        <w:t>[23]</w:t>
+        <w:t>[24]</w:t>
       </w:r>
       <w:r>
         <w:rPr>
@@ -16959,7 +16826,7 @@
         <w:rPr>
           <w:rFonts w:cs="Times New Roman"/>
         </w:rPr>
-        <w:t>[24]</w:t>
+        <w:t>[25]</w:t>
       </w:r>
       <w:r>
         <w:rPr>
@@ -16994,7 +16861,7 @@
         <w:rPr>
           <w:rFonts w:cs="Times New Roman"/>
         </w:rPr>
-        <w:t>[25]</w:t>
+        <w:t>[26]</w:t>
       </w:r>
       <w:r>
         <w:rPr>
@@ -17029,7 +16896,7 @@
         <w:rPr>
           <w:rFonts w:cs="Times New Roman"/>
         </w:rPr>
-        <w:t>[26]</w:t>
+        <w:t>[27]</w:t>
       </w:r>
       <w:r>
         <w:rPr>
@@ -17539,7 +17406,7 @@
         <w:rPr>
           <w:lang w:val="en-US"/>
         </w:rPr>
-        <w:instrText xml:space="preserve"> ADDIN ZOTERO_ITEM CSL_CITATION {"citationID":"8Gaagqyy","properties":{"formattedCitation":"[26]","plainCitation":"[26]","noteIndex":0},"citationItems":[{"id":6745,"uris":["http://zotero.org/groups/2149211/items/S265BSRM"],"itemData":{"id":6745,"type":"document","title":"esp32-wroom-32_datasheet_en.pdf","URL":"https://www.espressif.com/sites/default/files/documentation/esp32-wroom-32_datasheet_en.pdf","accessed":{"date-parts":[["2023",12,18]]}}}],"schema":"https://github.com/citation-style-language/schema/raw/master/csl-citation.json"} </w:instrText>
+        <w:instrText xml:space="preserve"> ADDIN ZOTERO_ITEM CSL_CITATION {"citationID":"8Gaagqyy","properties":{"formattedCitation":"[27]","plainCitation":"[27]","noteIndex":0},"citationItems":[{"id":6745,"uris":["http://zotero.org/groups/2149211/items/S265BSRM"],"itemData":{"id":6745,"type":"document","title":"esp32-wroom-32_datasheet_en.pdf","URL":"https://www.espressif.com/sites/default/files/documentation/esp32-wroom-32_datasheet_en.pdf","accessed":{"date-parts":[["2023",12,18]]}}}],"schema":"https://github.com/citation-style-language/schema/raw/master/csl-citation.json"} </w:instrText>
       </w:r>
       <w:r>
         <w:rPr>
@@ -17551,7 +17418,7 @@
         <w:rPr>
           <w:rFonts w:cs="Times New Roman"/>
         </w:rPr>
-        <w:t>[26]</w:t>
+        <w:t>[27]</w:t>
       </w:r>
       <w:r>
         <w:rPr>
@@ -17981,33 +17848,7 @@
           <w:lang w:bidi="ar-SA"/>
           <w14:ligatures w14:val="none"/>
         </w:rPr>
-        <w:t xml:space="preserve"> </w:t>
-      </w:r>
-      <w:proofErr w:type="spellStart"/>
-      <w:r>
-        <w:rPr>
-          <w:rFonts w:ascii="Courier New" w:eastAsia="Times New Roman" w:hAnsi="Courier New" w:cs="Courier New"/>
-          <w:color w:val="000000"/>
-          <w:kern w:val="0"/>
-          <w:sz w:val="21"/>
-          <w:szCs w:val="21"/>
-          <w:lang w:bidi="ar-SA"/>
-          <w14:ligatures w14:val="none"/>
-        </w:rPr>
-        <w:t>numpy</w:t>
-      </w:r>
-      <w:proofErr w:type="spellEnd"/>
-      <w:r>
-        <w:rPr>
-          <w:rFonts w:ascii="Courier New" w:eastAsia="Times New Roman" w:hAnsi="Courier New" w:cs="Courier New"/>
-          <w:color w:val="000000"/>
-          <w:kern w:val="0"/>
-          <w:sz w:val="21"/>
-          <w:szCs w:val="21"/>
-          <w:lang w:bidi="ar-SA"/>
-          <w14:ligatures w14:val="none"/>
-        </w:rPr>
-        <w:t xml:space="preserve"> </w:t>
+        <w:t xml:space="preserve"> numpy </w:t>
       </w:r>
       <w:r>
         <w:rPr>
@@ -18031,22 +17872,8 @@
           <w:lang w:bidi="ar-SA"/>
           <w14:ligatures w14:val="none"/>
         </w:rPr>
-        <w:t xml:space="preserve"> </w:t>
-      </w:r>
-      <w:proofErr w:type="gramStart"/>
-      <w:r>
-        <w:rPr>
-          <w:rFonts w:ascii="Courier New" w:eastAsia="Times New Roman" w:hAnsi="Courier New" w:cs="Courier New"/>
-          <w:color w:val="000000"/>
-          <w:kern w:val="0"/>
-          <w:sz w:val="21"/>
-          <w:szCs w:val="21"/>
-          <w:lang w:bidi="ar-SA"/>
-          <w14:ligatures w14:val="none"/>
-        </w:rPr>
-        <w:t>np</w:t>
-      </w:r>
-      <w:proofErr w:type="gramEnd"/>
+        <w:t xml:space="preserve"> np</w:t>
+      </w:r>
     </w:p>
     <w:p>
       <w:pPr>
@@ -18085,22 +17912,8 @@
           <w:lang w:bidi="ar-SA"/>
           <w14:ligatures w14:val="none"/>
         </w:rPr>
-        <w:t xml:space="preserve"> </w:t>
-      </w:r>
-      <w:proofErr w:type="gramStart"/>
-      <w:r>
-        <w:rPr>
-          <w:rFonts w:ascii="Courier New" w:eastAsia="Times New Roman" w:hAnsi="Courier New" w:cs="Courier New"/>
-          <w:color w:val="000000"/>
-          <w:kern w:val="0"/>
-          <w:sz w:val="21"/>
-          <w:szCs w:val="21"/>
-          <w:lang w:bidi="ar-SA"/>
-          <w14:ligatures w14:val="none"/>
-        </w:rPr>
-        <w:t>torch</w:t>
-      </w:r>
-      <w:proofErr w:type="gramEnd"/>
+        <w:t xml:space="preserve"> torch</w:t>
+      </w:r>
     </w:p>
     <w:p>
       <w:pPr>
@@ -18139,35 +17952,7 @@
           <w:lang w:bidi="ar-SA"/>
           <w14:ligatures w14:val="none"/>
         </w:rPr>
-        <w:t xml:space="preserve"> </w:t>
-      </w:r>
-      <w:proofErr w:type="spellStart"/>
-      <w:proofErr w:type="gramStart"/>
-      <w:r>
-        <w:rPr>
-          <w:rFonts w:ascii="Courier New" w:eastAsia="Times New Roman" w:hAnsi="Courier New" w:cs="Courier New"/>
-          <w:color w:val="000000"/>
-          <w:kern w:val="0"/>
-          <w:sz w:val="21"/>
-          <w:szCs w:val="21"/>
-          <w:lang w:bidi="ar-SA"/>
-          <w14:ligatures w14:val="none"/>
-        </w:rPr>
-        <w:t>torch.nn</w:t>
-      </w:r>
-      <w:proofErr w:type="spellEnd"/>
-      <w:proofErr w:type="gramEnd"/>
-      <w:r>
-        <w:rPr>
-          <w:rFonts w:ascii="Courier New" w:eastAsia="Times New Roman" w:hAnsi="Courier New" w:cs="Courier New"/>
-          <w:color w:val="000000"/>
-          <w:kern w:val="0"/>
-          <w:sz w:val="21"/>
-          <w:szCs w:val="21"/>
-          <w:lang w:bidi="ar-SA"/>
-          <w14:ligatures w14:val="none"/>
-        </w:rPr>
-        <w:t xml:space="preserve"> </w:t>
+        <w:t xml:space="preserve"> torch.nn </w:t>
       </w:r>
       <w:r>
         <w:rPr>
@@ -18191,22 +17976,8 @@
           <w:lang w:bidi="ar-SA"/>
           <w14:ligatures w14:val="none"/>
         </w:rPr>
-        <w:t xml:space="preserve"> </w:t>
-      </w:r>
-      <w:proofErr w:type="spellStart"/>
-      <w:r>
-        <w:rPr>
-          <w:rFonts w:ascii="Courier New" w:eastAsia="Times New Roman" w:hAnsi="Courier New" w:cs="Courier New"/>
-          <w:color w:val="000000"/>
-          <w:kern w:val="0"/>
-          <w:sz w:val="21"/>
-          <w:szCs w:val="21"/>
-          <w:lang w:bidi="ar-SA"/>
-          <w14:ligatures w14:val="none"/>
-        </w:rPr>
-        <w:t>nn</w:t>
-      </w:r>
-      <w:proofErr w:type="spellEnd"/>
+        <w:t xml:space="preserve"> nn</w:t>
+      </w:r>
     </w:p>
     <w:p>
       <w:pPr>
@@ -18245,47 +18016,7 @@
           <w:lang w:bidi="ar-SA"/>
           <w14:ligatures w14:val="none"/>
         </w:rPr>
-        <w:t xml:space="preserve"> </w:t>
-      </w:r>
-      <w:proofErr w:type="spellStart"/>
-      <w:r>
-        <w:rPr>
-          <w:rFonts w:ascii="Courier New" w:eastAsia="Times New Roman" w:hAnsi="Courier New" w:cs="Courier New"/>
-          <w:color w:val="000000"/>
-          <w:kern w:val="0"/>
-          <w:sz w:val="21"/>
-          <w:szCs w:val="21"/>
-          <w:lang w:bidi="ar-SA"/>
-          <w14:ligatures w14:val="none"/>
-        </w:rPr>
-        <w:t>torch.</w:t>
-      </w:r>
-      <w:proofErr w:type="gramStart"/>
-      <w:r>
-        <w:rPr>
-          <w:rFonts w:ascii="Courier New" w:eastAsia="Times New Roman" w:hAnsi="Courier New" w:cs="Courier New"/>
-          <w:color w:val="000000"/>
-          <w:kern w:val="0"/>
-          <w:sz w:val="21"/>
-          <w:szCs w:val="21"/>
-          <w:lang w:bidi="ar-SA"/>
-          <w14:ligatures w14:val="none"/>
-        </w:rPr>
-        <w:t>nn.functional</w:t>
-      </w:r>
-      <w:proofErr w:type="spellEnd"/>
-      <w:proofErr w:type="gramEnd"/>
-      <w:r>
-        <w:rPr>
-          <w:rFonts w:ascii="Courier New" w:eastAsia="Times New Roman" w:hAnsi="Courier New" w:cs="Courier New"/>
-          <w:color w:val="000000"/>
-          <w:kern w:val="0"/>
-          <w:sz w:val="21"/>
-          <w:szCs w:val="21"/>
-          <w:lang w:bidi="ar-SA"/>
-          <w14:ligatures w14:val="none"/>
-        </w:rPr>
-        <w:t xml:space="preserve"> </w:t>
+        <w:t xml:space="preserve"> torch.nn.functional </w:t>
       </w:r>
       <w:r>
         <w:rPr>
@@ -18349,35 +18080,7 @@
           <w:lang w:bidi="ar-SA"/>
           <w14:ligatures w14:val="none"/>
         </w:rPr>
-        <w:t xml:space="preserve"> </w:t>
-      </w:r>
-      <w:proofErr w:type="spellStart"/>
-      <w:proofErr w:type="gramStart"/>
-      <w:r>
-        <w:rPr>
-          <w:rFonts w:ascii="Courier New" w:eastAsia="Times New Roman" w:hAnsi="Courier New" w:cs="Courier New"/>
-          <w:color w:val="000000"/>
-          <w:kern w:val="0"/>
-          <w:sz w:val="21"/>
-          <w:szCs w:val="21"/>
-          <w:lang w:bidi="ar-SA"/>
-          <w14:ligatures w14:val="none"/>
-        </w:rPr>
-        <w:t>torch.optim</w:t>
-      </w:r>
-      <w:proofErr w:type="spellEnd"/>
-      <w:proofErr w:type="gramEnd"/>
-      <w:r>
-        <w:rPr>
-          <w:rFonts w:ascii="Courier New" w:eastAsia="Times New Roman" w:hAnsi="Courier New" w:cs="Courier New"/>
-          <w:color w:val="000000"/>
-          <w:kern w:val="0"/>
-          <w:sz w:val="21"/>
-          <w:szCs w:val="21"/>
-          <w:lang w:bidi="ar-SA"/>
-          <w14:ligatures w14:val="none"/>
-        </w:rPr>
-        <w:t xml:space="preserve"> </w:t>
+        <w:t xml:space="preserve"> torch.optim </w:t>
       </w:r>
       <w:r>
         <w:rPr>
@@ -18401,22 +18104,8 @@
           <w:lang w:bidi="ar-SA"/>
           <w14:ligatures w14:val="none"/>
         </w:rPr>
-        <w:t xml:space="preserve"> </w:t>
-      </w:r>
-      <w:proofErr w:type="spellStart"/>
-      <w:r>
-        <w:rPr>
-          <w:rFonts w:ascii="Courier New" w:eastAsia="Times New Roman" w:hAnsi="Courier New" w:cs="Courier New"/>
-          <w:color w:val="000000"/>
-          <w:kern w:val="0"/>
-          <w:sz w:val="21"/>
-          <w:szCs w:val="21"/>
-          <w:lang w:bidi="ar-SA"/>
-          <w14:ligatures w14:val="none"/>
-        </w:rPr>
-        <w:t>optim</w:t>
-      </w:r>
-      <w:proofErr w:type="spellEnd"/>
+        <w:t xml:space="preserve"> optim</w:t>
+      </w:r>
     </w:p>
     <w:p>
       <w:pPr>
@@ -18471,73 +18160,32 @@
           <w:lang w:bidi="ar-SA"/>
           <w14:ligatures w14:val="none"/>
         </w:rPr>
+        <w:t xml:space="preserve"> sub_modules.rbuffer </w:t>
+      </w:r>
+      <w:r>
+        <w:rPr>
+          <w:rFonts w:ascii="Courier New" w:eastAsia="Times New Roman" w:hAnsi="Courier New" w:cs="Courier New"/>
+          <w:color w:val="0000FF"/>
+          <w:kern w:val="0"/>
+          <w:sz w:val="21"/>
+          <w:szCs w:val="21"/>
+          <w:lang w:bidi="ar-SA"/>
+          <w14:ligatures w14:val="none"/>
+        </w:rPr>
+        <w:t>import</w:t>
+      </w:r>
+      <w:r>
+        <w:rPr>
+          <w:rFonts w:ascii="Courier New" w:eastAsia="Times New Roman" w:hAnsi="Courier New" w:cs="Courier New"/>
+          <w:color w:val="000000"/>
+          <w:kern w:val="0"/>
+          <w:sz w:val="21"/>
+          <w:szCs w:val="21"/>
+          <w:lang w:bidi="ar-SA"/>
+          <w14:ligatures w14:val="none"/>
+        </w:rPr>
         <w:t xml:space="preserve"> </w:t>
       </w:r>
-      <w:proofErr w:type="spellStart"/>
-      <w:r>
-        <w:rPr>
-          <w:rFonts w:ascii="Courier New" w:eastAsia="Times New Roman" w:hAnsi="Courier New" w:cs="Courier New"/>
-          <w:color w:val="000000"/>
-          <w:kern w:val="0"/>
-          <w:sz w:val="21"/>
-          <w:szCs w:val="21"/>
-          <w:lang w:bidi="ar-SA"/>
-          <w14:ligatures w14:val="none"/>
-        </w:rPr>
-        <w:t>sub_</w:t>
-      </w:r>
-      <w:proofErr w:type="gramStart"/>
-      <w:r>
-        <w:rPr>
-          <w:rFonts w:ascii="Courier New" w:eastAsia="Times New Roman" w:hAnsi="Courier New" w:cs="Courier New"/>
-          <w:color w:val="000000"/>
-          <w:kern w:val="0"/>
-          <w:sz w:val="21"/>
-          <w:szCs w:val="21"/>
-          <w:lang w:bidi="ar-SA"/>
-          <w14:ligatures w14:val="none"/>
-        </w:rPr>
-        <w:t>modules.rbuffer</w:t>
-      </w:r>
-      <w:proofErr w:type="spellEnd"/>
-      <w:proofErr w:type="gramEnd"/>
-      <w:r>
-        <w:rPr>
-          <w:rFonts w:ascii="Courier New" w:eastAsia="Times New Roman" w:hAnsi="Courier New" w:cs="Courier New"/>
-          <w:color w:val="000000"/>
-          <w:kern w:val="0"/>
-          <w:sz w:val="21"/>
-          <w:szCs w:val="21"/>
-          <w:lang w:bidi="ar-SA"/>
-          <w14:ligatures w14:val="none"/>
-        </w:rPr>
-        <w:t xml:space="preserve"> </w:t>
-      </w:r>
-      <w:r>
-        <w:rPr>
-          <w:rFonts w:ascii="Courier New" w:eastAsia="Times New Roman" w:hAnsi="Courier New" w:cs="Courier New"/>
-          <w:color w:val="0000FF"/>
-          <w:kern w:val="0"/>
-          <w:sz w:val="21"/>
-          <w:szCs w:val="21"/>
-          <w:lang w:bidi="ar-SA"/>
-          <w14:ligatures w14:val="none"/>
-        </w:rPr>
-        <w:t>import</w:t>
-      </w:r>
-      <w:r>
-        <w:rPr>
-          <w:rFonts w:ascii="Courier New" w:eastAsia="Times New Roman" w:hAnsi="Courier New" w:cs="Courier New"/>
-          <w:color w:val="000000"/>
-          <w:kern w:val="0"/>
-          <w:sz w:val="21"/>
-          <w:szCs w:val="21"/>
-          <w:lang w:bidi="ar-SA"/>
-          <w14:ligatures w14:val="none"/>
-        </w:rPr>
-        <w:t xml:space="preserve"> </w:t>
-      </w:r>
-      <w:proofErr w:type="spellStart"/>
       <w:r>
         <w:rPr>
           <w:rFonts w:ascii="Courier New" w:eastAsia="Times New Roman" w:hAnsi="Courier New" w:cs="Courier New"/>
@@ -18550,7 +18198,6 @@
         </w:rPr>
         <w:t>ReplayBuffer</w:t>
       </w:r>
-      <w:proofErr w:type="spellEnd"/>
     </w:p>
     <w:p>
       <w:pPr>
@@ -18717,35 +18364,7 @@
           <w:lang w:bidi="ar-SA"/>
           <w14:ligatures w14:val="none"/>
         </w:rPr>
-        <w:t>(</w:t>
-      </w:r>
-      <w:proofErr w:type="spellStart"/>
-      <w:proofErr w:type="gramStart"/>
-      <w:r>
-        <w:rPr>
-          <w:rFonts w:ascii="Courier New" w:eastAsia="Times New Roman" w:hAnsi="Courier New" w:cs="Courier New"/>
-          <w:color w:val="000000"/>
-          <w:kern w:val="0"/>
-          <w:sz w:val="21"/>
-          <w:szCs w:val="21"/>
-          <w:lang w:bidi="ar-SA"/>
-          <w14:ligatures w14:val="none"/>
-        </w:rPr>
-        <w:t>nn.Module</w:t>
-      </w:r>
-      <w:proofErr w:type="spellEnd"/>
-      <w:proofErr w:type="gramEnd"/>
-      <w:r>
-        <w:rPr>
-          <w:rFonts w:ascii="Courier New" w:eastAsia="Times New Roman" w:hAnsi="Courier New" w:cs="Courier New"/>
-          <w:color w:val="000000"/>
-          <w:kern w:val="0"/>
-          <w:sz w:val="21"/>
-          <w:szCs w:val="21"/>
-          <w:lang w:bidi="ar-SA"/>
-          <w14:ligatures w14:val="none"/>
-        </w:rPr>
-        <w:t>):</w:t>
+        <w:t>(nn.Module):</w:t>
       </w:r>
     </w:p>
     <w:p>
@@ -18797,48 +18416,8 @@
           <w:lang w:bidi="ar-SA"/>
           <w14:ligatures w14:val="none"/>
         </w:rPr>
-        <w:t xml:space="preserve"> __</w:t>
-      </w:r>
-      <w:proofErr w:type="spellStart"/>
-      <w:r>
-        <w:rPr>
-          <w:rFonts w:ascii="Courier New" w:eastAsia="Times New Roman" w:hAnsi="Courier New" w:cs="Courier New"/>
-          <w:color w:val="000000"/>
-          <w:kern w:val="0"/>
-          <w:sz w:val="21"/>
-          <w:szCs w:val="21"/>
-          <w:lang w:bidi="ar-SA"/>
-          <w14:ligatures w14:val="none"/>
-        </w:rPr>
-        <w:t>init</w:t>
-      </w:r>
-      <w:proofErr w:type="spellEnd"/>
-      <w:r>
-        <w:rPr>
-          <w:rFonts w:ascii="Courier New" w:eastAsia="Times New Roman" w:hAnsi="Courier New" w:cs="Courier New"/>
-          <w:color w:val="000000"/>
-          <w:kern w:val="0"/>
-          <w:sz w:val="21"/>
-          <w:szCs w:val="21"/>
-          <w:lang w:bidi="ar-SA"/>
-          <w14:ligatures w14:val="none"/>
-        </w:rPr>
-        <w:t>_</w:t>
-      </w:r>
-      <w:proofErr w:type="gramStart"/>
-      <w:r>
-        <w:rPr>
-          <w:rFonts w:ascii="Courier New" w:eastAsia="Times New Roman" w:hAnsi="Courier New" w:cs="Courier New"/>
-          <w:color w:val="000000"/>
-          <w:kern w:val="0"/>
-          <w:sz w:val="21"/>
-          <w:szCs w:val="21"/>
-          <w:lang w:bidi="ar-SA"/>
-          <w14:ligatures w14:val="none"/>
-        </w:rPr>
-        <w:t>_(</w:t>
-      </w:r>
-      <w:proofErr w:type="gramEnd"/>
+        <w:t xml:space="preserve"> __init__(</w:t>
+      </w:r>
       <w:r>
         <w:rPr>
           <w:rFonts w:ascii="Courier New" w:eastAsia="Times New Roman" w:hAnsi="Courier New" w:cs="Courier New"/>
@@ -18863,7 +18442,6 @@
         </w:rPr>
         <w:t xml:space="preserve">, </w:t>
       </w:r>
-      <w:proofErr w:type="spellStart"/>
       <w:r>
         <w:rPr>
           <w:rFonts w:ascii="Courier New" w:eastAsia="Times New Roman" w:hAnsi="Courier New" w:cs="Courier New"/>
@@ -18876,7 +18454,6 @@
         </w:rPr>
         <w:t>state_dim</w:t>
       </w:r>
-      <w:proofErr w:type="spellEnd"/>
       <w:r>
         <w:rPr>
           <w:rFonts w:ascii="Courier New" w:eastAsia="Times New Roman" w:hAnsi="Courier New" w:cs="Courier New"/>
@@ -18889,7 +18466,6 @@
         </w:rPr>
         <w:t xml:space="preserve">, </w:t>
       </w:r>
-      <w:proofErr w:type="spellStart"/>
       <w:r>
         <w:rPr>
           <w:rFonts w:ascii="Courier New" w:eastAsia="Times New Roman" w:hAnsi="Courier New" w:cs="Courier New"/>
@@ -18902,7 +18478,6 @@
         </w:rPr>
         <w:t>action_dim</w:t>
       </w:r>
-      <w:proofErr w:type="spellEnd"/>
       <w:r>
         <w:rPr>
           <w:rFonts w:ascii="Courier New" w:eastAsia="Times New Roman" w:hAnsi="Courier New" w:cs="Courier New"/>
@@ -18915,7 +18490,6 @@
         </w:rPr>
         <w:t xml:space="preserve">, </w:t>
       </w:r>
-      <w:proofErr w:type="spellStart"/>
       <w:r>
         <w:rPr>
           <w:rFonts w:ascii="Courier New" w:eastAsia="Times New Roman" w:hAnsi="Courier New" w:cs="Courier New"/>
@@ -18928,7 +18502,6 @@
         </w:rPr>
         <w:t>actor_dropout_p</w:t>
       </w:r>
-      <w:proofErr w:type="spellEnd"/>
       <w:r>
         <w:rPr>
           <w:rFonts w:ascii="Courier New" w:eastAsia="Times New Roman" w:hAnsi="Courier New" w:cs="Courier New"/>
@@ -18969,7 +18542,6 @@
         </w:rPr>
         <w:t xml:space="preserve">        </w:t>
       </w:r>
-      <w:proofErr w:type="gramStart"/>
       <w:r>
         <w:rPr>
           <w:rFonts w:ascii="Courier New" w:eastAsia="Times New Roman" w:hAnsi="Courier New" w:cs="Courier New"/>
@@ -18994,7 +18566,6 @@
         </w:rPr>
         <w:t>(</w:t>
       </w:r>
-      <w:proofErr w:type="gramEnd"/>
       <w:r>
         <w:rPr>
           <w:rFonts w:ascii="Courier New" w:eastAsia="Times New Roman" w:hAnsi="Courier New" w:cs="Courier New"/>
@@ -19041,33 +18612,7 @@
           <w:lang w:bidi="ar-SA"/>
           <w14:ligatures w14:val="none"/>
         </w:rPr>
-        <w:t>).__</w:t>
-      </w:r>
-      <w:proofErr w:type="spellStart"/>
-      <w:r>
-        <w:rPr>
-          <w:rFonts w:ascii="Courier New" w:eastAsia="Times New Roman" w:hAnsi="Courier New" w:cs="Courier New"/>
-          <w:color w:val="000000"/>
-          <w:kern w:val="0"/>
-          <w:sz w:val="21"/>
-          <w:szCs w:val="21"/>
-          <w:lang w:bidi="ar-SA"/>
-          <w14:ligatures w14:val="none"/>
-        </w:rPr>
-        <w:t>init</w:t>
-      </w:r>
-      <w:proofErr w:type="spellEnd"/>
-      <w:r>
-        <w:rPr>
-          <w:rFonts w:ascii="Courier New" w:eastAsia="Times New Roman" w:hAnsi="Courier New" w:cs="Courier New"/>
-          <w:color w:val="000000"/>
-          <w:kern w:val="0"/>
-          <w:sz w:val="21"/>
-          <w:szCs w:val="21"/>
-          <w:lang w:bidi="ar-SA"/>
-          <w14:ligatures w14:val="none"/>
-        </w:rPr>
-        <w:t>__()</w:t>
+        <w:t>).__init__()</w:t>
       </w:r>
     </w:p>
     <w:p>
@@ -19113,8 +18658,6 @@
         </w:rPr>
         <w:t xml:space="preserve">        </w:t>
       </w:r>
-      <w:proofErr w:type="spellStart"/>
-      <w:proofErr w:type="gramStart"/>
       <w:r>
         <w:rPr>
           <w:rFonts w:ascii="Courier New" w:eastAsia="Times New Roman" w:hAnsi="Courier New" w:cs="Courier New"/>
@@ -19137,47 +18680,7 @@
           <w:lang w:bidi="ar-SA"/>
           <w14:ligatures w14:val="none"/>
         </w:rPr>
-        <w:t>.dropout</w:t>
-      </w:r>
-      <w:proofErr w:type="spellEnd"/>
-      <w:proofErr w:type="gramEnd"/>
-      <w:r>
-        <w:rPr>
-          <w:rFonts w:ascii="Courier New" w:eastAsia="Times New Roman" w:hAnsi="Courier New" w:cs="Courier New"/>
-          <w:color w:val="000000"/>
-          <w:kern w:val="0"/>
-          <w:sz w:val="21"/>
-          <w:szCs w:val="21"/>
-          <w:lang w:bidi="ar-SA"/>
-          <w14:ligatures w14:val="none"/>
-        </w:rPr>
-        <w:t xml:space="preserve"> = </w:t>
-      </w:r>
-      <w:proofErr w:type="spellStart"/>
-      <w:r>
-        <w:rPr>
-          <w:rFonts w:ascii="Courier New" w:eastAsia="Times New Roman" w:hAnsi="Courier New" w:cs="Courier New"/>
-          <w:color w:val="000000"/>
-          <w:kern w:val="0"/>
-          <w:sz w:val="21"/>
-          <w:szCs w:val="21"/>
-          <w:lang w:bidi="ar-SA"/>
-          <w14:ligatures w14:val="none"/>
-        </w:rPr>
-        <w:t>nn.Dropout</w:t>
-      </w:r>
-      <w:proofErr w:type="spellEnd"/>
-      <w:r>
-        <w:rPr>
-          <w:rFonts w:ascii="Courier New" w:eastAsia="Times New Roman" w:hAnsi="Courier New" w:cs="Courier New"/>
-          <w:color w:val="000000"/>
-          <w:kern w:val="0"/>
-          <w:sz w:val="21"/>
-          <w:szCs w:val="21"/>
-          <w:lang w:bidi="ar-SA"/>
-          <w14:ligatures w14:val="none"/>
-        </w:rPr>
-        <w:t>(</w:t>
+        <w:t>.dropout = nn.Dropout(</w:t>
       </w:r>
       <w:r>
         <w:rPr>
@@ -19203,7 +18706,6 @@
         </w:rPr>
         <w:t>=</w:t>
       </w:r>
-      <w:proofErr w:type="spellStart"/>
       <w:r>
         <w:rPr>
           <w:rFonts w:ascii="Courier New" w:eastAsia="Times New Roman" w:hAnsi="Courier New" w:cs="Courier New"/>
@@ -19216,7 +18718,6 @@
         </w:rPr>
         <w:t>actor_dropout_p</w:t>
       </w:r>
-      <w:proofErr w:type="spellEnd"/>
       <w:r>
         <w:rPr>
           <w:rFonts w:ascii="Courier New" w:eastAsia="Times New Roman" w:hAnsi="Courier New" w:cs="Courier New"/>
@@ -19279,37 +18780,8 @@
           <w:lang w:bidi="ar-SA"/>
           <w14:ligatures w14:val="none"/>
         </w:rPr>
-        <w:t xml:space="preserve">.fc1 = </w:t>
-      </w:r>
-      <w:proofErr w:type="spellStart"/>
-      <w:proofErr w:type="gramStart"/>
-      <w:r>
-        <w:rPr>
-          <w:rFonts w:ascii="Courier New" w:eastAsia="Times New Roman" w:hAnsi="Courier New" w:cs="Courier New"/>
-          <w:color w:val="000000"/>
-          <w:kern w:val="0"/>
-          <w:sz w:val="21"/>
-          <w:szCs w:val="21"/>
-          <w:lang w:bidi="ar-SA"/>
-          <w14:ligatures w14:val="none"/>
-        </w:rPr>
-        <w:t>nn.Linear</w:t>
-      </w:r>
-      <w:proofErr w:type="spellEnd"/>
-      <w:proofErr w:type="gramEnd"/>
-      <w:r>
-        <w:rPr>
-          <w:rFonts w:ascii="Courier New" w:eastAsia="Times New Roman" w:hAnsi="Courier New" w:cs="Courier New"/>
-          <w:color w:val="000000"/>
-          <w:kern w:val="0"/>
-          <w:sz w:val="21"/>
-          <w:szCs w:val="21"/>
-          <w:lang w:bidi="ar-SA"/>
-          <w14:ligatures w14:val="none"/>
-        </w:rPr>
-        <w:t>(</w:t>
-      </w:r>
-      <w:proofErr w:type="spellStart"/>
+        <w:t>.fc1 = nn.Linear(</w:t>
+      </w:r>
       <w:r>
         <w:rPr>
           <w:rFonts w:ascii="Courier New" w:eastAsia="Times New Roman" w:hAnsi="Courier New" w:cs="Courier New"/>
@@ -19322,7 +18794,6 @@
         </w:rPr>
         <w:t>state_dim</w:t>
       </w:r>
-      <w:proofErr w:type="spellEnd"/>
       <w:r>
         <w:rPr>
           <w:rFonts w:ascii="Courier New" w:eastAsia="Times New Roman" w:hAnsi="Courier New" w:cs="Courier New"/>
@@ -19461,35 +18932,7 @@
           <w:lang w:bidi="ar-SA"/>
           <w14:ligatures w14:val="none"/>
         </w:rPr>
-        <w:t xml:space="preserve">.fc2 = </w:t>
-      </w:r>
-      <w:proofErr w:type="spellStart"/>
-      <w:proofErr w:type="gramStart"/>
-      <w:r>
-        <w:rPr>
-          <w:rFonts w:ascii="Courier New" w:eastAsia="Times New Roman" w:hAnsi="Courier New" w:cs="Courier New"/>
-          <w:color w:val="000000"/>
-          <w:kern w:val="0"/>
-          <w:sz w:val="21"/>
-          <w:szCs w:val="21"/>
-          <w:lang w:bidi="ar-SA"/>
-          <w14:ligatures w14:val="none"/>
-        </w:rPr>
-        <w:t>nn.Linear</w:t>
-      </w:r>
-      <w:proofErr w:type="spellEnd"/>
-      <w:proofErr w:type="gramEnd"/>
-      <w:r>
-        <w:rPr>
-          <w:rFonts w:ascii="Courier New" w:eastAsia="Times New Roman" w:hAnsi="Courier New" w:cs="Courier New"/>
-          <w:color w:val="000000"/>
-          <w:kern w:val="0"/>
-          <w:sz w:val="21"/>
-          <w:szCs w:val="21"/>
-          <w:lang w:bidi="ar-SA"/>
-          <w14:ligatures w14:val="none"/>
-        </w:rPr>
-        <w:t>(</w:t>
+        <w:t>.fc2 = nn.Linear(</w:t>
       </w:r>
       <w:r>
         <w:rPr>
@@ -19589,35 +19032,7 @@
           <w:lang w:bidi="ar-SA"/>
           <w14:ligatures w14:val="none"/>
         </w:rPr>
-        <w:t xml:space="preserve">.fc3 = </w:t>
-      </w:r>
-      <w:proofErr w:type="spellStart"/>
-      <w:proofErr w:type="gramStart"/>
-      <w:r>
-        <w:rPr>
-          <w:rFonts w:ascii="Courier New" w:eastAsia="Times New Roman" w:hAnsi="Courier New" w:cs="Courier New"/>
-          <w:color w:val="000000"/>
-          <w:kern w:val="0"/>
-          <w:sz w:val="21"/>
-          <w:szCs w:val="21"/>
-          <w:lang w:bidi="ar-SA"/>
-          <w14:ligatures w14:val="none"/>
-        </w:rPr>
-        <w:t>nn.Linear</w:t>
-      </w:r>
-      <w:proofErr w:type="spellEnd"/>
-      <w:proofErr w:type="gramEnd"/>
-      <w:r>
-        <w:rPr>
-          <w:rFonts w:ascii="Courier New" w:eastAsia="Times New Roman" w:hAnsi="Courier New" w:cs="Courier New"/>
-          <w:color w:val="000000"/>
-          <w:kern w:val="0"/>
-          <w:sz w:val="21"/>
-          <w:szCs w:val="21"/>
-          <w:lang w:bidi="ar-SA"/>
-          <w14:ligatures w14:val="none"/>
-        </w:rPr>
-        <w:t>(</w:t>
+        <w:t>.fc3 = nn.Linear(</w:t>
       </w:r>
       <w:r>
         <w:rPr>
@@ -19717,35 +19132,7 @@
           <w:lang w:bidi="ar-SA"/>
           <w14:ligatures w14:val="none"/>
         </w:rPr>
-        <w:t xml:space="preserve">.fc4 = </w:t>
-      </w:r>
-      <w:proofErr w:type="spellStart"/>
-      <w:proofErr w:type="gramStart"/>
-      <w:r>
-        <w:rPr>
-          <w:rFonts w:ascii="Courier New" w:eastAsia="Times New Roman" w:hAnsi="Courier New" w:cs="Courier New"/>
-          <w:color w:val="000000"/>
-          <w:kern w:val="0"/>
-          <w:sz w:val="21"/>
-          <w:szCs w:val="21"/>
-          <w:lang w:bidi="ar-SA"/>
-          <w14:ligatures w14:val="none"/>
-        </w:rPr>
-        <w:t>nn.Linear</w:t>
-      </w:r>
-      <w:proofErr w:type="spellEnd"/>
-      <w:proofErr w:type="gramEnd"/>
-      <w:r>
-        <w:rPr>
-          <w:rFonts w:ascii="Courier New" w:eastAsia="Times New Roman" w:hAnsi="Courier New" w:cs="Courier New"/>
-          <w:color w:val="000000"/>
-          <w:kern w:val="0"/>
-          <w:sz w:val="21"/>
-          <w:szCs w:val="21"/>
-          <w:lang w:bidi="ar-SA"/>
-          <w14:ligatures w14:val="none"/>
-        </w:rPr>
-        <w:t>(</w:t>
+        <w:t>.fc4 = nn.Linear(</w:t>
       </w:r>
       <w:r>
         <w:rPr>
@@ -19771,7 +19158,6 @@
         </w:rPr>
         <w:t xml:space="preserve">, </w:t>
       </w:r>
-      <w:proofErr w:type="spellStart"/>
       <w:r>
         <w:rPr>
           <w:rFonts w:ascii="Courier New" w:eastAsia="Times New Roman" w:hAnsi="Courier New" w:cs="Courier New"/>
@@ -19784,7 +19170,6 @@
         </w:rPr>
         <w:t>action_dim</w:t>
       </w:r>
-      <w:proofErr w:type="spellEnd"/>
       <w:r>
         <w:rPr>
           <w:rFonts w:ascii="Courier New" w:eastAsia="Times New Roman" w:hAnsi="Courier New" w:cs="Courier New"/>
@@ -19863,22 +19248,8 @@
           <w:lang w:bidi="ar-SA"/>
           <w14:ligatures w14:val="none"/>
         </w:rPr>
-        <w:t xml:space="preserve"> </w:t>
-      </w:r>
-      <w:proofErr w:type="gramStart"/>
-      <w:r>
-        <w:rPr>
-          <w:rFonts w:ascii="Courier New" w:eastAsia="Times New Roman" w:hAnsi="Courier New" w:cs="Courier New"/>
-          <w:color w:val="000000"/>
-          <w:kern w:val="0"/>
-          <w:sz w:val="21"/>
-          <w:szCs w:val="21"/>
-          <w:lang w:bidi="ar-SA"/>
-          <w14:ligatures w14:val="none"/>
-        </w:rPr>
-        <w:t>forward(</w:t>
-      </w:r>
-      <w:proofErr w:type="gramEnd"/>
+        <w:t xml:space="preserve"> forward(</w:t>
+      </w:r>
       <w:r>
         <w:rPr>
           <w:rFonts w:ascii="Courier New" w:eastAsia="Times New Roman" w:hAnsi="Courier New" w:cs="Courier New"/>
@@ -19953,37 +19324,8 @@
           <w:lang w:bidi="ar-SA"/>
           <w14:ligatures w14:val="none"/>
         </w:rPr>
-        <w:t xml:space="preserve">        x = </w:t>
-      </w:r>
-      <w:proofErr w:type="spellStart"/>
-      <w:proofErr w:type="gramStart"/>
-      <w:r>
-        <w:rPr>
-          <w:rFonts w:ascii="Courier New" w:eastAsia="Times New Roman" w:hAnsi="Courier New" w:cs="Courier New"/>
-          <w:color w:val="000000"/>
-          <w:kern w:val="0"/>
-          <w:sz w:val="21"/>
-          <w:szCs w:val="21"/>
-          <w:lang w:bidi="ar-SA"/>
-          <w14:ligatures w14:val="none"/>
-        </w:rPr>
-        <w:t>F.relu</w:t>
-      </w:r>
-      <w:proofErr w:type="spellEnd"/>
-      <w:proofErr w:type="gramEnd"/>
-      <w:r>
-        <w:rPr>
-          <w:rFonts w:ascii="Courier New" w:eastAsia="Times New Roman" w:hAnsi="Courier New" w:cs="Courier New"/>
-          <w:color w:val="000000"/>
-          <w:kern w:val="0"/>
-          <w:sz w:val="21"/>
-          <w:szCs w:val="21"/>
-          <w:lang w:bidi="ar-SA"/>
-          <w14:ligatures w14:val="none"/>
-        </w:rPr>
-        <w:t>(</w:t>
-      </w:r>
-      <w:proofErr w:type="spellStart"/>
+        <w:t>        x = F.relu(</w:t>
+      </w:r>
       <w:r>
         <w:rPr>
           <w:rFonts w:ascii="Courier New" w:eastAsia="Times New Roman" w:hAnsi="Courier New" w:cs="Courier New"/>
@@ -20006,20 +19348,7 @@
           <w:lang w:bidi="ar-SA"/>
           <w14:ligatures w14:val="none"/>
         </w:rPr>
-        <w:t>.dropout</w:t>
-      </w:r>
-      <w:proofErr w:type="spellEnd"/>
-      <w:r>
-        <w:rPr>
-          <w:rFonts w:ascii="Courier New" w:eastAsia="Times New Roman" w:hAnsi="Courier New" w:cs="Courier New"/>
-          <w:color w:val="000000"/>
-          <w:kern w:val="0"/>
-          <w:sz w:val="21"/>
-          <w:szCs w:val="21"/>
-          <w:lang w:bidi="ar-SA"/>
-          <w14:ligatures w14:val="none"/>
-        </w:rPr>
-        <w:t>(</w:t>
+        <w:t>.dropout(</w:t>
       </w:r>
       <w:r>
         <w:rPr>
@@ -20095,37 +19424,8 @@
           <w:lang w:bidi="ar-SA"/>
           <w14:ligatures w14:val="none"/>
         </w:rPr>
-        <w:t xml:space="preserve">        x = </w:t>
-      </w:r>
-      <w:proofErr w:type="spellStart"/>
-      <w:proofErr w:type="gramStart"/>
-      <w:r>
-        <w:rPr>
-          <w:rFonts w:ascii="Courier New" w:eastAsia="Times New Roman" w:hAnsi="Courier New" w:cs="Courier New"/>
-          <w:color w:val="000000"/>
-          <w:kern w:val="0"/>
-          <w:sz w:val="21"/>
-          <w:szCs w:val="21"/>
-          <w:lang w:bidi="ar-SA"/>
-          <w14:ligatures w14:val="none"/>
-        </w:rPr>
-        <w:t>F.relu</w:t>
-      </w:r>
-      <w:proofErr w:type="spellEnd"/>
-      <w:proofErr w:type="gramEnd"/>
-      <w:r>
-        <w:rPr>
-          <w:rFonts w:ascii="Courier New" w:eastAsia="Times New Roman" w:hAnsi="Courier New" w:cs="Courier New"/>
-          <w:color w:val="000000"/>
-          <w:kern w:val="0"/>
-          <w:sz w:val="21"/>
-          <w:szCs w:val="21"/>
-          <w:lang w:bidi="ar-SA"/>
-          <w14:ligatures w14:val="none"/>
-        </w:rPr>
-        <w:t>(</w:t>
-      </w:r>
-      <w:proofErr w:type="spellStart"/>
+        <w:t>        x = F.relu(</w:t>
+      </w:r>
       <w:r>
         <w:rPr>
           <w:rFonts w:ascii="Courier New" w:eastAsia="Times New Roman" w:hAnsi="Courier New" w:cs="Courier New"/>
@@ -20148,20 +19448,7 @@
           <w:lang w:bidi="ar-SA"/>
           <w14:ligatures w14:val="none"/>
         </w:rPr>
-        <w:t>.dropout</w:t>
-      </w:r>
-      <w:proofErr w:type="spellEnd"/>
-      <w:r>
-        <w:rPr>
-          <w:rFonts w:ascii="Courier New" w:eastAsia="Times New Roman" w:hAnsi="Courier New" w:cs="Courier New"/>
-          <w:color w:val="000000"/>
-          <w:kern w:val="0"/>
-          <w:sz w:val="21"/>
-          <w:szCs w:val="21"/>
-          <w:lang w:bidi="ar-SA"/>
-          <w14:ligatures w14:val="none"/>
-        </w:rPr>
-        <w:t>(</w:t>
+        <w:t>.dropout(</w:t>
       </w:r>
       <w:r>
         <w:rPr>
@@ -20213,37 +19500,8 @@
           <w:lang w:bidi="ar-SA"/>
           <w14:ligatures w14:val="none"/>
         </w:rPr>
-        <w:t xml:space="preserve">        x = </w:t>
-      </w:r>
-      <w:proofErr w:type="spellStart"/>
-      <w:proofErr w:type="gramStart"/>
-      <w:r>
-        <w:rPr>
-          <w:rFonts w:ascii="Courier New" w:eastAsia="Times New Roman" w:hAnsi="Courier New" w:cs="Courier New"/>
-          <w:color w:val="000000"/>
-          <w:kern w:val="0"/>
-          <w:sz w:val="21"/>
-          <w:szCs w:val="21"/>
-          <w:lang w:bidi="ar-SA"/>
-          <w14:ligatures w14:val="none"/>
-        </w:rPr>
-        <w:t>F.relu</w:t>
-      </w:r>
-      <w:proofErr w:type="spellEnd"/>
-      <w:proofErr w:type="gramEnd"/>
-      <w:r>
-        <w:rPr>
-          <w:rFonts w:ascii="Courier New" w:eastAsia="Times New Roman" w:hAnsi="Courier New" w:cs="Courier New"/>
-          <w:color w:val="000000"/>
-          <w:kern w:val="0"/>
-          <w:sz w:val="21"/>
-          <w:szCs w:val="21"/>
-          <w:lang w:bidi="ar-SA"/>
-          <w14:ligatures w14:val="none"/>
-        </w:rPr>
-        <w:t>(</w:t>
-      </w:r>
-      <w:proofErr w:type="spellStart"/>
+        <w:t>        x = F.relu(</w:t>
+      </w:r>
       <w:r>
         <w:rPr>
           <w:rFonts w:ascii="Courier New" w:eastAsia="Times New Roman" w:hAnsi="Courier New" w:cs="Courier New"/>
@@ -20266,20 +19524,7 @@
           <w:lang w:bidi="ar-SA"/>
           <w14:ligatures w14:val="none"/>
         </w:rPr>
-        <w:t>.dropout</w:t>
-      </w:r>
-      <w:proofErr w:type="spellEnd"/>
-      <w:r>
-        <w:rPr>
-          <w:rFonts w:ascii="Courier New" w:eastAsia="Times New Roman" w:hAnsi="Courier New" w:cs="Courier New"/>
-          <w:color w:val="000000"/>
-          <w:kern w:val="0"/>
-          <w:sz w:val="21"/>
-          <w:szCs w:val="21"/>
-          <w:lang w:bidi="ar-SA"/>
-          <w14:ligatures w14:val="none"/>
-        </w:rPr>
-        <w:t>(</w:t>
+        <w:t>.dropout(</w:t>
       </w:r>
       <w:r>
         <w:rPr>
@@ -20331,35 +19576,7 @@
           <w:lang w:bidi="ar-SA"/>
           <w14:ligatures w14:val="none"/>
         </w:rPr>
-        <w:t xml:space="preserve">        action = </w:t>
-      </w:r>
-      <w:proofErr w:type="spellStart"/>
-      <w:proofErr w:type="gramStart"/>
-      <w:r>
-        <w:rPr>
-          <w:rFonts w:ascii="Courier New" w:eastAsia="Times New Roman" w:hAnsi="Courier New" w:cs="Courier New"/>
-          <w:color w:val="000000"/>
-          <w:kern w:val="0"/>
-          <w:sz w:val="21"/>
-          <w:szCs w:val="21"/>
-          <w:lang w:bidi="ar-SA"/>
-          <w14:ligatures w14:val="none"/>
-        </w:rPr>
-        <w:t>torch.tanh</w:t>
-      </w:r>
-      <w:proofErr w:type="spellEnd"/>
-      <w:proofErr w:type="gramEnd"/>
-      <w:r>
-        <w:rPr>
-          <w:rFonts w:ascii="Courier New" w:eastAsia="Times New Roman" w:hAnsi="Courier New" w:cs="Courier New"/>
-          <w:color w:val="000000"/>
-          <w:kern w:val="0"/>
-          <w:sz w:val="21"/>
-          <w:szCs w:val="21"/>
-          <w:lang w:bidi="ar-SA"/>
-          <w14:ligatures w14:val="none"/>
-        </w:rPr>
-        <w:t>(</w:t>
+        <w:t>        action = torch.tanh(</w:t>
       </w:r>
       <w:r>
         <w:rPr>
@@ -20447,22 +19664,8 @@
           <w:lang w:bidi="ar-SA"/>
           <w14:ligatures w14:val="none"/>
         </w:rPr>
-        <w:t xml:space="preserve"> </w:t>
-      </w:r>
-      <w:proofErr w:type="gramStart"/>
-      <w:r>
-        <w:rPr>
-          <w:rFonts w:ascii="Courier New" w:eastAsia="Times New Roman" w:hAnsi="Courier New" w:cs="Courier New"/>
-          <w:color w:val="000000"/>
-          <w:kern w:val="0"/>
-          <w:sz w:val="21"/>
-          <w:szCs w:val="21"/>
-          <w:lang w:bidi="ar-SA"/>
-          <w14:ligatures w14:val="none"/>
-        </w:rPr>
-        <w:t>action</w:t>
-      </w:r>
-      <w:proofErr w:type="gramEnd"/>
+        <w:t xml:space="preserve"> action</w:t>
+      </w:r>
     </w:p>
     <w:p>
       <w:pPr>
@@ -20495,7 +19698,6 @@
           <w14:ligatures w14:val="none"/>
         </w:rPr>
       </w:pPr>
-      <w:proofErr w:type="gramStart"/>
       <w:r>
         <w:rPr>
           <w:rFonts w:ascii="Courier New" w:eastAsia="Times New Roman" w:hAnsi="Courier New" w:cs="Courier New"/>
@@ -20508,7 +19710,6 @@
         </w:rPr>
         <w:t>#!SECTION</w:t>
       </w:r>
-      <w:proofErr w:type="gramEnd"/>
     </w:p>
     <w:p>
       <w:pPr>
@@ -20631,35 +19832,7 @@
           <w:lang w:bidi="ar-SA"/>
           <w14:ligatures w14:val="none"/>
         </w:rPr>
-        <w:t>(</w:t>
-      </w:r>
-      <w:proofErr w:type="spellStart"/>
-      <w:proofErr w:type="gramStart"/>
-      <w:r>
-        <w:rPr>
-          <w:rFonts w:ascii="Courier New" w:eastAsia="Times New Roman" w:hAnsi="Courier New" w:cs="Courier New"/>
-          <w:color w:val="000000"/>
-          <w:kern w:val="0"/>
-          <w:sz w:val="21"/>
-          <w:szCs w:val="21"/>
-          <w:lang w:bidi="ar-SA"/>
-          <w14:ligatures w14:val="none"/>
-        </w:rPr>
-        <w:t>nn.Module</w:t>
-      </w:r>
-      <w:proofErr w:type="spellEnd"/>
-      <w:proofErr w:type="gramEnd"/>
-      <w:r>
-        <w:rPr>
-          <w:rFonts w:ascii="Courier New" w:eastAsia="Times New Roman" w:hAnsi="Courier New" w:cs="Courier New"/>
-          <w:color w:val="000000"/>
-          <w:kern w:val="0"/>
-          <w:sz w:val="21"/>
-          <w:szCs w:val="21"/>
-          <w:lang w:bidi="ar-SA"/>
-          <w14:ligatures w14:val="none"/>
-        </w:rPr>
-        <w:t>):</w:t>
+        <w:t>(nn.Module):</w:t>
       </w:r>
     </w:p>
     <w:p>
@@ -20711,48 +19884,8 @@
           <w:lang w:bidi="ar-SA"/>
           <w14:ligatures w14:val="none"/>
         </w:rPr>
-        <w:t xml:space="preserve"> __</w:t>
-      </w:r>
-      <w:proofErr w:type="spellStart"/>
-      <w:r>
-        <w:rPr>
-          <w:rFonts w:ascii="Courier New" w:eastAsia="Times New Roman" w:hAnsi="Courier New" w:cs="Courier New"/>
-          <w:color w:val="000000"/>
-          <w:kern w:val="0"/>
-          <w:sz w:val="21"/>
-          <w:szCs w:val="21"/>
-          <w:lang w:bidi="ar-SA"/>
-          <w14:ligatures w14:val="none"/>
-        </w:rPr>
-        <w:t>init</w:t>
-      </w:r>
-      <w:proofErr w:type="spellEnd"/>
-      <w:r>
-        <w:rPr>
-          <w:rFonts w:ascii="Courier New" w:eastAsia="Times New Roman" w:hAnsi="Courier New" w:cs="Courier New"/>
-          <w:color w:val="000000"/>
-          <w:kern w:val="0"/>
-          <w:sz w:val="21"/>
-          <w:szCs w:val="21"/>
-          <w:lang w:bidi="ar-SA"/>
-          <w14:ligatures w14:val="none"/>
-        </w:rPr>
-        <w:t>_</w:t>
-      </w:r>
-      <w:proofErr w:type="gramStart"/>
-      <w:r>
-        <w:rPr>
-          <w:rFonts w:ascii="Courier New" w:eastAsia="Times New Roman" w:hAnsi="Courier New" w:cs="Courier New"/>
-          <w:color w:val="000000"/>
-          <w:kern w:val="0"/>
-          <w:sz w:val="21"/>
-          <w:szCs w:val="21"/>
-          <w:lang w:bidi="ar-SA"/>
-          <w14:ligatures w14:val="none"/>
-        </w:rPr>
-        <w:t>_(</w:t>
-      </w:r>
-      <w:proofErr w:type="gramEnd"/>
+        <w:t xml:space="preserve"> __init__(</w:t>
+      </w:r>
       <w:r>
         <w:rPr>
           <w:rFonts w:ascii="Courier New" w:eastAsia="Times New Roman" w:hAnsi="Courier New" w:cs="Courier New"/>
@@ -20777,7 +19910,6 @@
         </w:rPr>
         <w:t xml:space="preserve">, </w:t>
       </w:r>
-      <w:proofErr w:type="spellStart"/>
       <w:r>
         <w:rPr>
           <w:rFonts w:ascii="Courier New" w:eastAsia="Times New Roman" w:hAnsi="Courier New" w:cs="Courier New"/>
@@ -20790,7 +19922,6 @@
         </w:rPr>
         <w:t>state_dim</w:t>
       </w:r>
-      <w:proofErr w:type="spellEnd"/>
       <w:r>
         <w:rPr>
           <w:rFonts w:ascii="Courier New" w:eastAsia="Times New Roman" w:hAnsi="Courier New" w:cs="Courier New"/>
@@ -20803,7 +19934,6 @@
         </w:rPr>
         <w:t xml:space="preserve">, </w:t>
       </w:r>
-      <w:proofErr w:type="spellStart"/>
       <w:r>
         <w:rPr>
           <w:rFonts w:ascii="Courier New" w:eastAsia="Times New Roman" w:hAnsi="Courier New" w:cs="Courier New"/>
@@ -20816,7 +19946,6 @@
         </w:rPr>
         <w:t>action_dim</w:t>
       </w:r>
-      <w:proofErr w:type="spellEnd"/>
       <w:r>
         <w:rPr>
           <w:rFonts w:ascii="Courier New" w:eastAsia="Times New Roman" w:hAnsi="Courier New" w:cs="Courier New"/>
@@ -20829,7 +19958,6 @@
         </w:rPr>
         <w:t xml:space="preserve">, </w:t>
       </w:r>
-      <w:proofErr w:type="spellStart"/>
       <w:r>
         <w:rPr>
           <w:rFonts w:ascii="Courier New" w:eastAsia="Times New Roman" w:hAnsi="Courier New" w:cs="Courier New"/>
@@ -20842,7 +19970,6 @@
         </w:rPr>
         <w:t>critic_dropout_p</w:t>
       </w:r>
-      <w:proofErr w:type="spellEnd"/>
       <w:r>
         <w:rPr>
           <w:rFonts w:ascii="Courier New" w:eastAsia="Times New Roman" w:hAnsi="Courier New" w:cs="Courier New"/>
@@ -20883,7 +20010,6 @@
         </w:rPr>
         <w:t xml:space="preserve">        </w:t>
       </w:r>
-      <w:proofErr w:type="gramStart"/>
       <w:r>
         <w:rPr>
           <w:rFonts w:ascii="Courier New" w:eastAsia="Times New Roman" w:hAnsi="Courier New" w:cs="Courier New"/>
@@ -20908,7 +20034,6 @@
         </w:rPr>
         <w:t>(</w:t>
       </w:r>
-      <w:proofErr w:type="gramEnd"/>
       <w:r>
         <w:rPr>
           <w:rFonts w:ascii="Courier New" w:eastAsia="Times New Roman" w:hAnsi="Courier New" w:cs="Courier New"/>
@@ -20955,33 +20080,7 @@
           <w:lang w:bidi="ar-SA"/>
           <w14:ligatures w14:val="none"/>
         </w:rPr>
-        <w:t>).__</w:t>
-      </w:r>
-      <w:proofErr w:type="spellStart"/>
-      <w:r>
-        <w:rPr>
-          <w:rFonts w:ascii="Courier New" w:eastAsia="Times New Roman" w:hAnsi="Courier New" w:cs="Courier New"/>
-          <w:color w:val="000000"/>
-          <w:kern w:val="0"/>
-          <w:sz w:val="21"/>
-          <w:szCs w:val="21"/>
-          <w:lang w:bidi="ar-SA"/>
-          <w14:ligatures w14:val="none"/>
-        </w:rPr>
-        <w:t>init</w:t>
-      </w:r>
-      <w:proofErr w:type="spellEnd"/>
-      <w:r>
-        <w:rPr>
-          <w:rFonts w:ascii="Courier New" w:eastAsia="Times New Roman" w:hAnsi="Courier New" w:cs="Courier New"/>
-          <w:color w:val="000000"/>
-          <w:kern w:val="0"/>
-          <w:sz w:val="21"/>
-          <w:szCs w:val="21"/>
-          <w:lang w:bidi="ar-SA"/>
-          <w14:ligatures w14:val="none"/>
-        </w:rPr>
-        <w:t>__()</w:t>
+        <w:t>).__init__()</w:t>
       </w:r>
     </w:p>
     <w:p>
@@ -21027,8 +20126,6 @@
         </w:rPr>
         <w:t xml:space="preserve">        </w:t>
       </w:r>
-      <w:proofErr w:type="spellStart"/>
-      <w:proofErr w:type="gramStart"/>
       <w:r>
         <w:rPr>
           <w:rFonts w:ascii="Courier New" w:eastAsia="Times New Roman" w:hAnsi="Courier New" w:cs="Courier New"/>
@@ -21051,47 +20148,7 @@
           <w:lang w:bidi="ar-SA"/>
           <w14:ligatures w14:val="none"/>
         </w:rPr>
-        <w:t>.dropout</w:t>
-      </w:r>
-      <w:proofErr w:type="spellEnd"/>
-      <w:proofErr w:type="gramEnd"/>
-      <w:r>
-        <w:rPr>
-          <w:rFonts w:ascii="Courier New" w:eastAsia="Times New Roman" w:hAnsi="Courier New" w:cs="Courier New"/>
-          <w:color w:val="000000"/>
-          <w:kern w:val="0"/>
-          <w:sz w:val="21"/>
-          <w:szCs w:val="21"/>
-          <w:lang w:bidi="ar-SA"/>
-          <w14:ligatures w14:val="none"/>
-        </w:rPr>
-        <w:t xml:space="preserve"> = </w:t>
-      </w:r>
-      <w:proofErr w:type="spellStart"/>
-      <w:r>
-        <w:rPr>
-          <w:rFonts w:ascii="Courier New" w:eastAsia="Times New Roman" w:hAnsi="Courier New" w:cs="Courier New"/>
-          <w:color w:val="000000"/>
-          <w:kern w:val="0"/>
-          <w:sz w:val="21"/>
-          <w:szCs w:val="21"/>
-          <w:lang w:bidi="ar-SA"/>
-          <w14:ligatures w14:val="none"/>
-        </w:rPr>
-        <w:t>nn.Dropout</w:t>
-      </w:r>
-      <w:proofErr w:type="spellEnd"/>
-      <w:r>
-        <w:rPr>
-          <w:rFonts w:ascii="Courier New" w:eastAsia="Times New Roman" w:hAnsi="Courier New" w:cs="Courier New"/>
-          <w:color w:val="000000"/>
-          <w:kern w:val="0"/>
-          <w:sz w:val="21"/>
-          <w:szCs w:val="21"/>
-          <w:lang w:bidi="ar-SA"/>
-          <w14:ligatures w14:val="none"/>
-        </w:rPr>
-        <w:t>(</w:t>
+        <w:t>.dropout = nn.Dropout(</w:t>
       </w:r>
       <w:r>
         <w:rPr>
@@ -21117,7 +20174,6 @@
         </w:rPr>
         <w:t>=</w:t>
       </w:r>
-      <w:proofErr w:type="spellStart"/>
       <w:r>
         <w:rPr>
           <w:rFonts w:ascii="Courier New" w:eastAsia="Times New Roman" w:hAnsi="Courier New" w:cs="Courier New"/>
@@ -21130,7 +20186,6 @@
         </w:rPr>
         <w:t>critic_dropout_p</w:t>
       </w:r>
-      <w:proofErr w:type="spellEnd"/>
       <w:r>
         <w:rPr>
           <w:rFonts w:ascii="Courier New" w:eastAsia="Times New Roman" w:hAnsi="Courier New" w:cs="Courier New"/>
@@ -21193,37 +20248,8 @@
           <w:lang w:bidi="ar-SA"/>
           <w14:ligatures w14:val="none"/>
         </w:rPr>
-        <w:t xml:space="preserve">.fc1 = </w:t>
-      </w:r>
-      <w:proofErr w:type="spellStart"/>
-      <w:proofErr w:type="gramStart"/>
-      <w:r>
-        <w:rPr>
-          <w:rFonts w:ascii="Courier New" w:eastAsia="Times New Roman" w:hAnsi="Courier New" w:cs="Courier New"/>
-          <w:color w:val="000000"/>
-          <w:kern w:val="0"/>
-          <w:sz w:val="21"/>
-          <w:szCs w:val="21"/>
-          <w:lang w:bidi="ar-SA"/>
-          <w14:ligatures w14:val="none"/>
-        </w:rPr>
-        <w:t>nn.Linear</w:t>
-      </w:r>
-      <w:proofErr w:type="spellEnd"/>
-      <w:proofErr w:type="gramEnd"/>
-      <w:r>
-        <w:rPr>
-          <w:rFonts w:ascii="Courier New" w:eastAsia="Times New Roman" w:hAnsi="Courier New" w:cs="Courier New"/>
-          <w:color w:val="000000"/>
-          <w:kern w:val="0"/>
-          <w:sz w:val="21"/>
-          <w:szCs w:val="21"/>
-          <w:lang w:bidi="ar-SA"/>
-          <w14:ligatures w14:val="none"/>
-        </w:rPr>
-        <w:t>(</w:t>
-      </w:r>
-      <w:proofErr w:type="spellStart"/>
+        <w:t>.fc1 = nn.Linear(</w:t>
+      </w:r>
       <w:r>
         <w:rPr>
           <w:rFonts w:ascii="Courier New" w:eastAsia="Times New Roman" w:hAnsi="Courier New" w:cs="Courier New"/>
@@ -21236,7 +20262,6 @@
         </w:rPr>
         <w:t>state_dim</w:t>
       </w:r>
-      <w:proofErr w:type="spellEnd"/>
       <w:r>
         <w:rPr>
           <w:rFonts w:ascii="Courier New" w:eastAsia="Times New Roman" w:hAnsi="Courier New" w:cs="Courier New"/>
@@ -21249,7 +20274,6 @@
         </w:rPr>
         <w:t xml:space="preserve"> + </w:t>
       </w:r>
-      <w:proofErr w:type="spellStart"/>
       <w:r>
         <w:rPr>
           <w:rFonts w:ascii="Courier New" w:eastAsia="Times New Roman" w:hAnsi="Courier New" w:cs="Courier New"/>
@@ -21262,7 +20286,6 @@
         </w:rPr>
         <w:t>action_dim</w:t>
       </w:r>
-      <w:proofErr w:type="spellEnd"/>
       <w:r>
         <w:rPr>
           <w:rFonts w:ascii="Courier New" w:eastAsia="Times New Roman" w:hAnsi="Courier New" w:cs="Courier New"/>
@@ -21349,35 +20372,7 @@
           <w:lang w:bidi="ar-SA"/>
           <w14:ligatures w14:val="none"/>
         </w:rPr>
-        <w:t xml:space="preserve">.fc2 = </w:t>
-      </w:r>
-      <w:proofErr w:type="spellStart"/>
-      <w:proofErr w:type="gramStart"/>
-      <w:r>
-        <w:rPr>
-          <w:rFonts w:ascii="Courier New" w:eastAsia="Times New Roman" w:hAnsi="Courier New" w:cs="Courier New"/>
-          <w:color w:val="000000"/>
-          <w:kern w:val="0"/>
-          <w:sz w:val="21"/>
-          <w:szCs w:val="21"/>
-          <w:lang w:bidi="ar-SA"/>
-          <w14:ligatures w14:val="none"/>
-        </w:rPr>
-        <w:t>nn.Linear</w:t>
-      </w:r>
-      <w:proofErr w:type="spellEnd"/>
-      <w:proofErr w:type="gramEnd"/>
-      <w:r>
-        <w:rPr>
-          <w:rFonts w:ascii="Courier New" w:eastAsia="Times New Roman" w:hAnsi="Courier New" w:cs="Courier New"/>
-          <w:color w:val="000000"/>
-          <w:kern w:val="0"/>
-          <w:sz w:val="21"/>
-          <w:szCs w:val="21"/>
-          <w:lang w:bidi="ar-SA"/>
-          <w14:ligatures w14:val="none"/>
-        </w:rPr>
-        <w:t>(</w:t>
+        <w:t>.fc2 = nn.Linear(</w:t>
       </w:r>
       <w:r>
         <w:rPr>
@@ -21477,35 +20472,7 @@
           <w:lang w:bidi="ar-SA"/>
           <w14:ligatures w14:val="none"/>
         </w:rPr>
-        <w:t xml:space="preserve">.fc3 = </w:t>
-      </w:r>
-      <w:proofErr w:type="spellStart"/>
-      <w:proofErr w:type="gramStart"/>
-      <w:r>
-        <w:rPr>
-          <w:rFonts w:ascii="Courier New" w:eastAsia="Times New Roman" w:hAnsi="Courier New" w:cs="Courier New"/>
-          <w:color w:val="000000"/>
-          <w:kern w:val="0"/>
-          <w:sz w:val="21"/>
-          <w:szCs w:val="21"/>
-          <w:lang w:bidi="ar-SA"/>
-          <w14:ligatures w14:val="none"/>
-        </w:rPr>
-        <w:t>nn.Linear</w:t>
-      </w:r>
-      <w:proofErr w:type="spellEnd"/>
-      <w:proofErr w:type="gramEnd"/>
-      <w:r>
-        <w:rPr>
-          <w:rFonts w:ascii="Courier New" w:eastAsia="Times New Roman" w:hAnsi="Courier New" w:cs="Courier New"/>
-          <w:color w:val="000000"/>
-          <w:kern w:val="0"/>
-          <w:sz w:val="21"/>
-          <w:szCs w:val="21"/>
-          <w:lang w:bidi="ar-SA"/>
-          <w14:ligatures w14:val="none"/>
-        </w:rPr>
-        <w:t>(</w:t>
+        <w:t>.fc3 = nn.Linear(</w:t>
       </w:r>
       <w:r>
         <w:rPr>
@@ -21605,35 +20572,7 @@
           <w:lang w:bidi="ar-SA"/>
           <w14:ligatures w14:val="none"/>
         </w:rPr>
-        <w:t xml:space="preserve">.fc4 = </w:t>
-      </w:r>
-      <w:proofErr w:type="spellStart"/>
-      <w:proofErr w:type="gramStart"/>
-      <w:r>
-        <w:rPr>
-          <w:rFonts w:ascii="Courier New" w:eastAsia="Times New Roman" w:hAnsi="Courier New" w:cs="Courier New"/>
-          <w:color w:val="000000"/>
-          <w:kern w:val="0"/>
-          <w:sz w:val="21"/>
-          <w:szCs w:val="21"/>
-          <w:lang w:bidi="ar-SA"/>
-          <w14:ligatures w14:val="none"/>
-        </w:rPr>
-        <w:t>nn.Linear</w:t>
-      </w:r>
-      <w:proofErr w:type="spellEnd"/>
-      <w:proofErr w:type="gramEnd"/>
-      <w:r>
-        <w:rPr>
-          <w:rFonts w:ascii="Courier New" w:eastAsia="Times New Roman" w:hAnsi="Courier New" w:cs="Courier New"/>
-          <w:color w:val="000000"/>
-          <w:kern w:val="0"/>
-          <w:sz w:val="21"/>
-          <w:szCs w:val="21"/>
-          <w:lang w:bidi="ar-SA"/>
-          <w14:ligatures w14:val="none"/>
-        </w:rPr>
-        <w:t>(</w:t>
+        <w:t>.fc4 = nn.Linear(</w:t>
       </w:r>
       <w:r>
         <w:rPr>
@@ -21749,22 +20688,8 @@
           <w:lang w:bidi="ar-SA"/>
           <w14:ligatures w14:val="none"/>
         </w:rPr>
-        <w:t xml:space="preserve"> </w:t>
-      </w:r>
-      <w:proofErr w:type="gramStart"/>
-      <w:r>
-        <w:rPr>
-          <w:rFonts w:ascii="Courier New" w:eastAsia="Times New Roman" w:hAnsi="Courier New" w:cs="Courier New"/>
-          <w:color w:val="000000"/>
-          <w:kern w:val="0"/>
-          <w:sz w:val="21"/>
-          <w:szCs w:val="21"/>
-          <w:lang w:bidi="ar-SA"/>
-          <w14:ligatures w14:val="none"/>
-        </w:rPr>
-        <w:t>forward(</w:t>
-      </w:r>
-      <w:proofErr w:type="gramEnd"/>
+        <w:t xml:space="preserve"> forward(</w:t>
+      </w:r>
       <w:r>
         <w:rPr>
           <w:rFonts w:ascii="Courier New" w:eastAsia="Times New Roman" w:hAnsi="Courier New" w:cs="Courier New"/>
@@ -21863,33 +20788,7 @@
           <w:lang w:bidi="ar-SA"/>
           <w14:ligatures w14:val="none"/>
         </w:rPr>
-        <w:t xml:space="preserve">        x = </w:t>
-      </w:r>
-      <w:proofErr w:type="gramStart"/>
-      <w:r>
-        <w:rPr>
-          <w:rFonts w:ascii="Courier New" w:eastAsia="Times New Roman" w:hAnsi="Courier New" w:cs="Courier New"/>
-          <w:color w:val="000000"/>
-          <w:kern w:val="0"/>
-          <w:sz w:val="21"/>
-          <w:szCs w:val="21"/>
-          <w:lang w:bidi="ar-SA"/>
-          <w14:ligatures w14:val="none"/>
-        </w:rPr>
-        <w:t>torch.cat(</w:t>
-      </w:r>
-      <w:proofErr w:type="gramEnd"/>
-      <w:r>
-        <w:rPr>
-          <w:rFonts w:ascii="Courier New" w:eastAsia="Times New Roman" w:hAnsi="Courier New" w:cs="Courier New"/>
-          <w:color w:val="000000"/>
-          <w:kern w:val="0"/>
-          <w:sz w:val="21"/>
-          <w:szCs w:val="21"/>
-          <w:lang w:bidi="ar-SA"/>
-          <w14:ligatures w14:val="none"/>
-        </w:rPr>
-        <w:t>[</w:t>
+        <w:t>        x = torch.cat([</w:t>
       </w:r>
       <w:r>
         <w:rPr>
@@ -22013,37 +20912,8 @@
           <w:lang w:bidi="ar-SA"/>
           <w14:ligatures w14:val="none"/>
         </w:rPr>
-        <w:t xml:space="preserve">        x = </w:t>
-      </w:r>
-      <w:proofErr w:type="spellStart"/>
-      <w:proofErr w:type="gramStart"/>
-      <w:r>
-        <w:rPr>
-          <w:rFonts w:ascii="Courier New" w:eastAsia="Times New Roman" w:hAnsi="Courier New" w:cs="Courier New"/>
-          <w:color w:val="000000"/>
-          <w:kern w:val="0"/>
-          <w:sz w:val="21"/>
-          <w:szCs w:val="21"/>
-          <w:lang w:bidi="ar-SA"/>
-          <w14:ligatures w14:val="none"/>
-        </w:rPr>
-        <w:t>F.relu</w:t>
-      </w:r>
-      <w:proofErr w:type="spellEnd"/>
-      <w:proofErr w:type="gramEnd"/>
-      <w:r>
-        <w:rPr>
-          <w:rFonts w:ascii="Courier New" w:eastAsia="Times New Roman" w:hAnsi="Courier New" w:cs="Courier New"/>
-          <w:color w:val="000000"/>
-          <w:kern w:val="0"/>
-          <w:sz w:val="21"/>
-          <w:szCs w:val="21"/>
-          <w:lang w:bidi="ar-SA"/>
-          <w14:ligatures w14:val="none"/>
-        </w:rPr>
-        <w:t>(</w:t>
-      </w:r>
-      <w:proofErr w:type="spellStart"/>
+        <w:t>        x = F.relu(</w:t>
+      </w:r>
       <w:r>
         <w:rPr>
           <w:rFonts w:ascii="Courier New" w:eastAsia="Times New Roman" w:hAnsi="Courier New" w:cs="Courier New"/>
@@ -22066,20 +20936,7 @@
           <w:lang w:bidi="ar-SA"/>
           <w14:ligatures w14:val="none"/>
         </w:rPr>
-        <w:t>.dropout</w:t>
-      </w:r>
-      <w:proofErr w:type="spellEnd"/>
-      <w:r>
-        <w:rPr>
-          <w:rFonts w:ascii="Courier New" w:eastAsia="Times New Roman" w:hAnsi="Courier New" w:cs="Courier New"/>
-          <w:color w:val="000000"/>
-          <w:kern w:val="0"/>
-          <w:sz w:val="21"/>
-          <w:szCs w:val="21"/>
-          <w:lang w:bidi="ar-SA"/>
-          <w14:ligatures w14:val="none"/>
-        </w:rPr>
-        <w:t>(</w:t>
+        <w:t>.dropout(</w:t>
       </w:r>
       <w:r>
         <w:rPr>
@@ -22132,37 +20989,8 @@
           <w14:ligatures w14:val="none"/>
         </w:rPr>
         <w:lastRenderedPageBreak/>
-        <w:t xml:space="preserve">        x = </w:t>
-      </w:r>
-      <w:proofErr w:type="spellStart"/>
-      <w:proofErr w:type="gramStart"/>
-      <w:r>
-        <w:rPr>
-          <w:rFonts w:ascii="Courier New" w:eastAsia="Times New Roman" w:hAnsi="Courier New" w:cs="Courier New"/>
-          <w:color w:val="000000"/>
-          <w:kern w:val="0"/>
-          <w:sz w:val="21"/>
-          <w:szCs w:val="21"/>
-          <w:lang w:bidi="ar-SA"/>
-          <w14:ligatures w14:val="none"/>
-        </w:rPr>
-        <w:t>F.relu</w:t>
-      </w:r>
-      <w:proofErr w:type="spellEnd"/>
-      <w:proofErr w:type="gramEnd"/>
-      <w:r>
-        <w:rPr>
-          <w:rFonts w:ascii="Courier New" w:eastAsia="Times New Roman" w:hAnsi="Courier New" w:cs="Courier New"/>
-          <w:color w:val="000000"/>
-          <w:kern w:val="0"/>
-          <w:sz w:val="21"/>
-          <w:szCs w:val="21"/>
-          <w:lang w:bidi="ar-SA"/>
-          <w14:ligatures w14:val="none"/>
-        </w:rPr>
-        <w:t>(</w:t>
-      </w:r>
-      <w:proofErr w:type="spellStart"/>
+        <w:t>        x = F.relu(</w:t>
+      </w:r>
       <w:r>
         <w:rPr>
           <w:rFonts w:ascii="Courier New" w:eastAsia="Times New Roman" w:hAnsi="Courier New" w:cs="Courier New"/>
@@ -22185,20 +21013,7 @@
           <w:lang w:bidi="ar-SA"/>
           <w14:ligatures w14:val="none"/>
         </w:rPr>
-        <w:t>.dropout</w:t>
-      </w:r>
-      <w:proofErr w:type="spellEnd"/>
-      <w:r>
-        <w:rPr>
-          <w:rFonts w:ascii="Courier New" w:eastAsia="Times New Roman" w:hAnsi="Courier New" w:cs="Courier New"/>
-          <w:color w:val="000000"/>
-          <w:kern w:val="0"/>
-          <w:sz w:val="21"/>
-          <w:szCs w:val="21"/>
-          <w:lang w:bidi="ar-SA"/>
-          <w14:ligatures w14:val="none"/>
-        </w:rPr>
-        <w:t>(</w:t>
+        <w:t>.dropout(</w:t>
       </w:r>
       <w:r>
         <w:rPr>
@@ -22250,37 +21065,8 @@
           <w:lang w:bidi="ar-SA"/>
           <w14:ligatures w14:val="none"/>
         </w:rPr>
-        <w:t xml:space="preserve">        x = </w:t>
-      </w:r>
-      <w:proofErr w:type="spellStart"/>
-      <w:proofErr w:type="gramStart"/>
-      <w:r>
-        <w:rPr>
-          <w:rFonts w:ascii="Courier New" w:eastAsia="Times New Roman" w:hAnsi="Courier New" w:cs="Courier New"/>
-          <w:color w:val="000000"/>
-          <w:kern w:val="0"/>
-          <w:sz w:val="21"/>
-          <w:szCs w:val="21"/>
-          <w:lang w:bidi="ar-SA"/>
-          <w14:ligatures w14:val="none"/>
-        </w:rPr>
-        <w:t>F.relu</w:t>
-      </w:r>
-      <w:proofErr w:type="spellEnd"/>
-      <w:proofErr w:type="gramEnd"/>
-      <w:r>
-        <w:rPr>
-          <w:rFonts w:ascii="Courier New" w:eastAsia="Times New Roman" w:hAnsi="Courier New" w:cs="Courier New"/>
-          <w:color w:val="000000"/>
-          <w:kern w:val="0"/>
-          <w:sz w:val="21"/>
-          <w:szCs w:val="21"/>
-          <w:lang w:bidi="ar-SA"/>
-          <w14:ligatures w14:val="none"/>
-        </w:rPr>
-        <w:t>(</w:t>
-      </w:r>
-      <w:proofErr w:type="spellStart"/>
+        <w:t>        x = F.relu(</w:t>
+      </w:r>
       <w:r>
         <w:rPr>
           <w:rFonts w:ascii="Courier New" w:eastAsia="Times New Roman" w:hAnsi="Courier New" w:cs="Courier New"/>
@@ -22303,20 +21089,7 @@
           <w:lang w:bidi="ar-SA"/>
           <w14:ligatures w14:val="none"/>
         </w:rPr>
-        <w:t>.dropout</w:t>
-      </w:r>
-      <w:proofErr w:type="spellEnd"/>
-      <w:r>
-        <w:rPr>
-          <w:rFonts w:ascii="Courier New" w:eastAsia="Times New Roman" w:hAnsi="Courier New" w:cs="Courier New"/>
-          <w:color w:val="000000"/>
-          <w:kern w:val="0"/>
-          <w:sz w:val="21"/>
-          <w:szCs w:val="21"/>
-          <w:lang w:bidi="ar-SA"/>
-          <w14:ligatures w14:val="none"/>
-        </w:rPr>
-        <w:t>(</w:t>
+        <w:t>.dropout(</w:t>
       </w:r>
       <w:r>
         <w:rPr>
@@ -22456,22 +21229,8 @@
           <w:lang w:bidi="ar-SA"/>
           <w14:ligatures w14:val="none"/>
         </w:rPr>
-        <w:t xml:space="preserve"> </w:t>
-      </w:r>
-      <w:proofErr w:type="gramStart"/>
-      <w:r>
-        <w:rPr>
-          <w:rFonts w:ascii="Courier New" w:eastAsia="Times New Roman" w:hAnsi="Courier New" w:cs="Courier New"/>
-          <w:color w:val="000000"/>
-          <w:kern w:val="0"/>
-          <w:sz w:val="21"/>
-          <w:szCs w:val="21"/>
-          <w:lang w:bidi="ar-SA"/>
-          <w14:ligatures w14:val="none"/>
-        </w:rPr>
-        <w:t>value</w:t>
-      </w:r>
-      <w:proofErr w:type="gramEnd"/>
+        <w:t xml:space="preserve"> value</w:t>
+      </w:r>
     </w:p>
     <w:p>
       <w:pPr>
@@ -22504,7 +21263,6 @@
           <w14:ligatures w14:val="none"/>
         </w:rPr>
       </w:pPr>
-      <w:proofErr w:type="gramStart"/>
       <w:r>
         <w:rPr>
           <w:rFonts w:ascii="Courier New" w:eastAsia="Times New Roman" w:hAnsi="Courier New" w:cs="Courier New"/>
@@ -22517,7 +21275,6 @@
         </w:rPr>
         <w:t>#!SECTION</w:t>
       </w:r>
-      <w:proofErr w:type="gramEnd"/>
     </w:p>
     <w:p>
       <w:pPr>
@@ -22630,7 +21387,6 @@
         </w:rPr>
         <w:t xml:space="preserve"> </w:t>
       </w:r>
-      <w:proofErr w:type="spellStart"/>
       <w:r>
         <w:rPr>
           <w:rFonts w:ascii="Courier New" w:eastAsia="Times New Roman" w:hAnsi="Courier New" w:cs="Courier New"/>
@@ -22643,7 +21399,6 @@
         </w:rPr>
         <w:t>DDPGAgent</w:t>
       </w:r>
-      <w:proofErr w:type="spellEnd"/>
       <w:r>
         <w:rPr>
           <w:rFonts w:ascii="Courier New" w:eastAsia="Times New Roman" w:hAnsi="Courier New" w:cs="Courier New"/>
@@ -22706,48 +21461,8 @@
           <w:lang w:bidi="ar-SA"/>
           <w14:ligatures w14:val="none"/>
         </w:rPr>
-        <w:t xml:space="preserve"> __</w:t>
-      </w:r>
-      <w:proofErr w:type="spellStart"/>
-      <w:r>
-        <w:rPr>
-          <w:rFonts w:ascii="Courier New" w:eastAsia="Times New Roman" w:hAnsi="Courier New" w:cs="Courier New"/>
-          <w:color w:val="000000"/>
-          <w:kern w:val="0"/>
-          <w:sz w:val="21"/>
-          <w:szCs w:val="21"/>
-          <w:lang w:bidi="ar-SA"/>
-          <w14:ligatures w14:val="none"/>
-        </w:rPr>
-        <w:t>init</w:t>
-      </w:r>
-      <w:proofErr w:type="spellEnd"/>
-      <w:r>
-        <w:rPr>
-          <w:rFonts w:ascii="Courier New" w:eastAsia="Times New Roman" w:hAnsi="Courier New" w:cs="Courier New"/>
-          <w:color w:val="000000"/>
-          <w:kern w:val="0"/>
-          <w:sz w:val="21"/>
-          <w:szCs w:val="21"/>
-          <w:lang w:bidi="ar-SA"/>
-          <w14:ligatures w14:val="none"/>
-        </w:rPr>
-        <w:t>_</w:t>
-      </w:r>
-      <w:proofErr w:type="gramStart"/>
-      <w:r>
-        <w:rPr>
-          <w:rFonts w:ascii="Courier New" w:eastAsia="Times New Roman" w:hAnsi="Courier New" w:cs="Courier New"/>
-          <w:color w:val="000000"/>
-          <w:kern w:val="0"/>
-          <w:sz w:val="21"/>
-          <w:szCs w:val="21"/>
-          <w:lang w:bidi="ar-SA"/>
-          <w14:ligatures w14:val="none"/>
-        </w:rPr>
-        <w:t>_(</w:t>
-      </w:r>
-      <w:proofErr w:type="gramEnd"/>
+        <w:t xml:space="preserve"> __init__(</w:t>
+      </w:r>
       <w:r>
         <w:rPr>
           <w:rFonts w:ascii="Courier New" w:eastAsia="Times New Roman" w:hAnsi="Courier New" w:cs="Courier New"/>
@@ -22772,7 +21487,6 @@
         </w:rPr>
         <w:t xml:space="preserve">, </w:t>
       </w:r>
-      <w:proofErr w:type="spellStart"/>
       <w:r>
         <w:rPr>
           <w:rFonts w:ascii="Courier New" w:eastAsia="Times New Roman" w:hAnsi="Courier New" w:cs="Courier New"/>
@@ -22785,7 +21499,6 @@
         </w:rPr>
         <w:t>state_dim</w:t>
       </w:r>
-      <w:proofErr w:type="spellEnd"/>
       <w:r>
         <w:rPr>
           <w:rFonts w:ascii="Courier New" w:eastAsia="Times New Roman" w:hAnsi="Courier New" w:cs="Courier New"/>
@@ -22798,7 +21511,6 @@
         </w:rPr>
         <w:t xml:space="preserve">, </w:t>
       </w:r>
-      <w:proofErr w:type="spellStart"/>
       <w:r>
         <w:rPr>
           <w:rFonts w:ascii="Courier New" w:eastAsia="Times New Roman" w:hAnsi="Courier New" w:cs="Courier New"/>
@@ -22811,7 +21523,6 @@
         </w:rPr>
         <w:t>action_dim</w:t>
       </w:r>
-      <w:proofErr w:type="spellEnd"/>
       <w:r>
         <w:rPr>
           <w:rFonts w:ascii="Courier New" w:eastAsia="Times New Roman" w:hAnsi="Courier New" w:cs="Courier New"/>
@@ -22824,7 +21535,6 @@
         </w:rPr>
         <w:t xml:space="preserve">, </w:t>
       </w:r>
-      <w:proofErr w:type="spellStart"/>
       <w:r>
         <w:rPr>
           <w:rFonts w:ascii="Courier New" w:eastAsia="Times New Roman" w:hAnsi="Courier New" w:cs="Courier New"/>
@@ -22837,7 +21547,6 @@
         </w:rPr>
         <w:t>buffer_size</w:t>
       </w:r>
-      <w:proofErr w:type="spellEnd"/>
       <w:r>
         <w:rPr>
           <w:rFonts w:ascii="Courier New" w:eastAsia="Times New Roman" w:hAnsi="Courier New" w:cs="Courier New"/>
@@ -22918,8 +21627,6 @@
         </w:rPr>
         <w:t xml:space="preserve">        </w:t>
       </w:r>
-      <w:proofErr w:type="spellStart"/>
-      <w:proofErr w:type="gramStart"/>
       <w:r>
         <w:rPr>
           <w:rFonts w:ascii="Courier New" w:eastAsia="Times New Roman" w:hAnsi="Courier New" w:cs="Courier New"/>
@@ -22942,33 +21649,7 @@
           <w:lang w:val="es-ES" w:bidi="ar-SA"/>
           <w14:ligatures w14:val="none"/>
         </w:rPr>
-        <w:t>.actor</w:t>
-      </w:r>
-      <w:proofErr w:type="gramEnd"/>
-      <w:r>
-        <w:rPr>
-          <w:rFonts w:ascii="Courier New" w:eastAsia="Times New Roman" w:hAnsi="Courier New" w:cs="Courier New"/>
-          <w:color w:val="000000"/>
-          <w:kern w:val="0"/>
-          <w:sz w:val="21"/>
-          <w:szCs w:val="21"/>
-          <w:lang w:val="es-ES" w:bidi="ar-SA"/>
-          <w14:ligatures w14:val="none"/>
-        </w:rPr>
-        <w:t>_lr</w:t>
-      </w:r>
-      <w:proofErr w:type="spellEnd"/>
-      <w:r>
-        <w:rPr>
-          <w:rFonts w:ascii="Courier New" w:eastAsia="Times New Roman" w:hAnsi="Courier New" w:cs="Courier New"/>
-          <w:color w:val="000000"/>
-          <w:kern w:val="0"/>
-          <w:sz w:val="21"/>
-          <w:szCs w:val="21"/>
-          <w:lang w:val="es-ES" w:bidi="ar-SA"/>
-          <w14:ligatures w14:val="none"/>
-        </w:rPr>
-        <w:t xml:space="preserve"> = </w:t>
+        <w:t xml:space="preserve">.actor_lr = </w:t>
       </w:r>
       <w:r>
         <w:rPr>
@@ -23010,8 +21691,6 @@
         </w:rPr>
         <w:t xml:space="preserve">        </w:t>
       </w:r>
-      <w:proofErr w:type="spellStart"/>
-      <w:proofErr w:type="gramStart"/>
       <w:r>
         <w:rPr>
           <w:rFonts w:ascii="Courier New" w:eastAsia="Times New Roman" w:hAnsi="Courier New" w:cs="Courier New"/>
@@ -23034,33 +21713,7 @@
           <w:lang w:val="es-ES" w:bidi="ar-SA"/>
           <w14:ligatures w14:val="none"/>
         </w:rPr>
-        <w:t>.critic</w:t>
-      </w:r>
-      <w:proofErr w:type="gramEnd"/>
-      <w:r>
-        <w:rPr>
-          <w:rFonts w:ascii="Courier New" w:eastAsia="Times New Roman" w:hAnsi="Courier New" w:cs="Courier New"/>
-          <w:color w:val="000000"/>
-          <w:kern w:val="0"/>
-          <w:sz w:val="21"/>
-          <w:szCs w:val="21"/>
-          <w:lang w:val="es-ES" w:bidi="ar-SA"/>
-          <w14:ligatures w14:val="none"/>
-        </w:rPr>
-        <w:t>_lr</w:t>
-      </w:r>
-      <w:proofErr w:type="spellEnd"/>
-      <w:r>
-        <w:rPr>
-          <w:rFonts w:ascii="Courier New" w:eastAsia="Times New Roman" w:hAnsi="Courier New" w:cs="Courier New"/>
-          <w:color w:val="000000"/>
-          <w:kern w:val="0"/>
-          <w:sz w:val="21"/>
-          <w:szCs w:val="21"/>
-          <w:lang w:val="es-ES" w:bidi="ar-SA"/>
-          <w14:ligatures w14:val="none"/>
-        </w:rPr>
-        <w:t xml:space="preserve"> = </w:t>
+        <w:t xml:space="preserve">.critic_lr = </w:t>
       </w:r>
       <w:r>
         <w:rPr>
@@ -23102,8 +21755,6 @@
         </w:rPr>
         <w:t xml:space="preserve">        </w:t>
       </w:r>
-      <w:proofErr w:type="spellStart"/>
-      <w:proofErr w:type="gramStart"/>
       <w:r>
         <w:rPr>
           <w:rFonts w:ascii="Courier New" w:eastAsia="Times New Roman" w:hAnsi="Courier New" w:cs="Courier New"/>
@@ -23126,33 +21777,7 @@
           <w:lang w:bidi="ar-SA"/>
           <w14:ligatures w14:val="none"/>
         </w:rPr>
-        <w:t>.discount</w:t>
-      </w:r>
-      <w:proofErr w:type="gramEnd"/>
-      <w:r>
-        <w:rPr>
-          <w:rFonts w:ascii="Courier New" w:eastAsia="Times New Roman" w:hAnsi="Courier New" w:cs="Courier New"/>
-          <w:color w:val="000000"/>
-          <w:kern w:val="0"/>
-          <w:sz w:val="21"/>
-          <w:szCs w:val="21"/>
-          <w:lang w:bidi="ar-SA"/>
-          <w14:ligatures w14:val="none"/>
-        </w:rPr>
-        <w:t>_factor</w:t>
-      </w:r>
-      <w:proofErr w:type="spellEnd"/>
-      <w:r>
-        <w:rPr>
-          <w:rFonts w:ascii="Courier New" w:eastAsia="Times New Roman" w:hAnsi="Courier New" w:cs="Courier New"/>
-          <w:color w:val="000000"/>
-          <w:kern w:val="0"/>
-          <w:sz w:val="21"/>
-          <w:szCs w:val="21"/>
-          <w:lang w:bidi="ar-SA"/>
-          <w14:ligatures w14:val="none"/>
-        </w:rPr>
-        <w:t xml:space="preserve"> = </w:t>
+        <w:t xml:space="preserve">.discount_factor = </w:t>
       </w:r>
       <w:r>
         <w:rPr>
@@ -23194,8 +21819,6 @@
         </w:rPr>
         <w:t xml:space="preserve">        </w:t>
       </w:r>
-      <w:proofErr w:type="spellStart"/>
-      <w:proofErr w:type="gramStart"/>
       <w:r>
         <w:rPr>
           <w:rFonts w:ascii="Courier New" w:eastAsia="Times New Roman" w:hAnsi="Courier New" w:cs="Courier New"/>
@@ -23218,33 +21841,7 @@
           <w:lang w:bidi="ar-SA"/>
           <w14:ligatures w14:val="none"/>
         </w:rPr>
-        <w:t>.soft</w:t>
-      </w:r>
-      <w:proofErr w:type="gramEnd"/>
-      <w:r>
-        <w:rPr>
-          <w:rFonts w:ascii="Courier New" w:eastAsia="Times New Roman" w:hAnsi="Courier New" w:cs="Courier New"/>
-          <w:color w:val="000000"/>
-          <w:kern w:val="0"/>
-          <w:sz w:val="21"/>
-          <w:szCs w:val="21"/>
-          <w:lang w:bidi="ar-SA"/>
-          <w14:ligatures w14:val="none"/>
-        </w:rPr>
-        <w:t>_update_rate</w:t>
-      </w:r>
-      <w:proofErr w:type="spellEnd"/>
-      <w:r>
-        <w:rPr>
-          <w:rFonts w:ascii="Courier New" w:eastAsia="Times New Roman" w:hAnsi="Courier New" w:cs="Courier New"/>
-          <w:color w:val="000000"/>
-          <w:kern w:val="0"/>
-          <w:sz w:val="21"/>
-          <w:szCs w:val="21"/>
-          <w:lang w:bidi="ar-SA"/>
-          <w14:ligatures w14:val="none"/>
-        </w:rPr>
-        <w:t xml:space="preserve"> = </w:t>
+        <w:t xml:space="preserve">.soft_update_rate = </w:t>
       </w:r>
       <w:r>
         <w:rPr>
@@ -23286,8 +21883,6 @@
         </w:rPr>
         <w:t xml:space="preserve">        </w:t>
       </w:r>
-      <w:proofErr w:type="spellStart"/>
-      <w:proofErr w:type="gramStart"/>
       <w:r>
         <w:rPr>
           <w:rFonts w:ascii="Courier New" w:eastAsia="Times New Roman" w:hAnsi="Courier New" w:cs="Courier New"/>
@@ -23310,33 +21905,7 @@
           <w:lang w:bidi="ar-SA"/>
           <w14:ligatures w14:val="none"/>
         </w:rPr>
-        <w:t>.actor</w:t>
-      </w:r>
-      <w:proofErr w:type="gramEnd"/>
-      <w:r>
-        <w:rPr>
-          <w:rFonts w:ascii="Courier New" w:eastAsia="Times New Roman" w:hAnsi="Courier New" w:cs="Courier New"/>
-          <w:color w:val="000000"/>
-          <w:kern w:val="0"/>
-          <w:sz w:val="21"/>
-          <w:szCs w:val="21"/>
-          <w:lang w:bidi="ar-SA"/>
-          <w14:ligatures w14:val="none"/>
-        </w:rPr>
-        <w:t>_dropout_p</w:t>
-      </w:r>
-      <w:proofErr w:type="spellEnd"/>
-      <w:r>
-        <w:rPr>
-          <w:rFonts w:ascii="Courier New" w:eastAsia="Times New Roman" w:hAnsi="Courier New" w:cs="Courier New"/>
-          <w:color w:val="000000"/>
-          <w:kern w:val="0"/>
-          <w:sz w:val="21"/>
-          <w:szCs w:val="21"/>
-          <w:lang w:bidi="ar-SA"/>
-          <w14:ligatures w14:val="none"/>
-        </w:rPr>
-        <w:t xml:space="preserve"> = </w:t>
+        <w:t xml:space="preserve">.actor_dropout_p = </w:t>
       </w:r>
       <w:r>
         <w:rPr>
@@ -23378,8 +21947,6 @@
         </w:rPr>
         <w:t xml:space="preserve">        </w:t>
       </w:r>
-      <w:proofErr w:type="spellStart"/>
-      <w:proofErr w:type="gramStart"/>
       <w:r>
         <w:rPr>
           <w:rFonts w:ascii="Courier New" w:eastAsia="Times New Roman" w:hAnsi="Courier New" w:cs="Courier New"/>
@@ -23402,33 +21969,7 @@
           <w:lang w:bidi="ar-SA"/>
           <w14:ligatures w14:val="none"/>
         </w:rPr>
-        <w:t>.critic</w:t>
-      </w:r>
-      <w:proofErr w:type="gramEnd"/>
-      <w:r>
-        <w:rPr>
-          <w:rFonts w:ascii="Courier New" w:eastAsia="Times New Roman" w:hAnsi="Courier New" w:cs="Courier New"/>
-          <w:color w:val="000000"/>
-          <w:kern w:val="0"/>
-          <w:sz w:val="21"/>
-          <w:szCs w:val="21"/>
-          <w:lang w:bidi="ar-SA"/>
-          <w14:ligatures w14:val="none"/>
-        </w:rPr>
-        <w:t>_dropout_p</w:t>
-      </w:r>
-      <w:proofErr w:type="spellEnd"/>
-      <w:r>
-        <w:rPr>
-          <w:rFonts w:ascii="Courier New" w:eastAsia="Times New Roman" w:hAnsi="Courier New" w:cs="Courier New"/>
-          <w:color w:val="000000"/>
-          <w:kern w:val="0"/>
-          <w:sz w:val="21"/>
-          <w:szCs w:val="21"/>
-          <w:lang w:bidi="ar-SA"/>
-          <w14:ligatures w14:val="none"/>
-        </w:rPr>
-        <w:t xml:space="preserve"> = </w:t>
+        <w:t xml:space="preserve">.critic_dropout_p = </w:t>
       </w:r>
       <w:r>
         <w:rPr>
@@ -23470,8 +22011,6 @@
         </w:rPr>
         <w:t xml:space="preserve">        </w:t>
       </w:r>
-      <w:proofErr w:type="spellStart"/>
-      <w:proofErr w:type="gramStart"/>
       <w:r>
         <w:rPr>
           <w:rFonts w:ascii="Courier New" w:eastAsia="Times New Roman" w:hAnsi="Courier New" w:cs="Courier New"/>
@@ -23494,33 +22033,7 @@
           <w:lang w:bidi="ar-SA"/>
           <w14:ligatures w14:val="none"/>
         </w:rPr>
-        <w:t>.batch</w:t>
-      </w:r>
-      <w:proofErr w:type="gramEnd"/>
-      <w:r>
-        <w:rPr>
-          <w:rFonts w:ascii="Courier New" w:eastAsia="Times New Roman" w:hAnsi="Courier New" w:cs="Courier New"/>
-          <w:color w:val="000000"/>
-          <w:kern w:val="0"/>
-          <w:sz w:val="21"/>
-          <w:szCs w:val="21"/>
-          <w:lang w:bidi="ar-SA"/>
-          <w14:ligatures w14:val="none"/>
-        </w:rPr>
-        <w:t>_size</w:t>
-      </w:r>
-      <w:proofErr w:type="spellEnd"/>
-      <w:r>
-        <w:rPr>
-          <w:rFonts w:ascii="Courier New" w:eastAsia="Times New Roman" w:hAnsi="Courier New" w:cs="Courier New"/>
-          <w:color w:val="000000"/>
-          <w:kern w:val="0"/>
-          <w:sz w:val="21"/>
-          <w:szCs w:val="21"/>
-          <w:lang w:bidi="ar-SA"/>
-          <w14:ligatures w14:val="none"/>
-        </w:rPr>
-        <w:t xml:space="preserve"> = </w:t>
+        <w:t xml:space="preserve">.batch_size = </w:t>
       </w:r>
       <w:r>
         <w:rPr>
@@ -23578,8 +22091,6 @@
         </w:rPr>
         <w:t xml:space="preserve">        </w:t>
       </w:r>
-      <w:proofErr w:type="spellStart"/>
-      <w:proofErr w:type="gramStart"/>
       <w:r>
         <w:rPr>
           <w:rFonts w:ascii="Courier New" w:eastAsia="Times New Roman" w:hAnsi="Courier New" w:cs="Courier New"/>
@@ -23602,35 +22113,8 @@
           <w:lang w:bidi="ar-SA"/>
           <w14:ligatures w14:val="none"/>
         </w:rPr>
-        <w:t>.replay</w:t>
-      </w:r>
-      <w:proofErr w:type="gramEnd"/>
-      <w:r>
-        <w:rPr>
-          <w:rFonts w:ascii="Courier New" w:eastAsia="Times New Roman" w:hAnsi="Courier New" w:cs="Courier New"/>
-          <w:color w:val="000000"/>
-          <w:kern w:val="0"/>
-          <w:sz w:val="21"/>
-          <w:szCs w:val="21"/>
-          <w:lang w:bidi="ar-SA"/>
-          <w14:ligatures w14:val="none"/>
-        </w:rPr>
-        <w:t>_bufer</w:t>
-      </w:r>
-      <w:proofErr w:type="spellEnd"/>
-      <w:r>
-        <w:rPr>
-          <w:rFonts w:ascii="Courier New" w:eastAsia="Times New Roman" w:hAnsi="Courier New" w:cs="Courier New"/>
-          <w:color w:val="000000"/>
-          <w:kern w:val="0"/>
-          <w:sz w:val="21"/>
-          <w:szCs w:val="21"/>
-          <w:lang w:bidi="ar-SA"/>
-          <w14:ligatures w14:val="none"/>
-        </w:rPr>
-        <w:t xml:space="preserve"> = </w:t>
-      </w:r>
-      <w:proofErr w:type="spellStart"/>
+        <w:t xml:space="preserve">.replay_bufer = </w:t>
+      </w:r>
       <w:r>
         <w:rPr>
           <w:rFonts w:ascii="Courier New" w:eastAsia="Times New Roman" w:hAnsi="Courier New" w:cs="Courier New"/>
@@ -23643,7 +22127,6 @@
         </w:rPr>
         <w:t>ReplayBuffer</w:t>
       </w:r>
-      <w:proofErr w:type="spellEnd"/>
       <w:r>
         <w:rPr>
           <w:rFonts w:ascii="Courier New" w:eastAsia="Times New Roman" w:hAnsi="Courier New" w:cs="Courier New"/>
@@ -23656,7 +22139,6 @@
         </w:rPr>
         <w:t>(</w:t>
       </w:r>
-      <w:proofErr w:type="spellStart"/>
       <w:r>
         <w:rPr>
           <w:rFonts w:ascii="Courier New" w:eastAsia="Times New Roman" w:hAnsi="Courier New" w:cs="Courier New"/>
@@ -23669,7 +22151,6 @@
         </w:rPr>
         <w:t>buffer_size</w:t>
       </w:r>
-      <w:proofErr w:type="spellEnd"/>
       <w:r>
         <w:rPr>
           <w:rFonts w:ascii="Courier New" w:eastAsia="Times New Roman" w:hAnsi="Courier New" w:cs="Courier New"/>
@@ -23726,8 +22207,6 @@
         </w:rPr>
         <w:t xml:space="preserve">        </w:t>
       </w:r>
-      <w:proofErr w:type="spellStart"/>
-      <w:proofErr w:type="gramStart"/>
       <w:r>
         <w:rPr>
           <w:rFonts w:ascii="Courier New" w:eastAsia="Times New Roman" w:hAnsi="Courier New" w:cs="Courier New"/>
@@ -23750,33 +22229,7 @@
           <w:lang w:bidi="ar-SA"/>
           <w14:ligatures w14:val="none"/>
         </w:rPr>
-        <w:t>.actor</w:t>
-      </w:r>
-      <w:proofErr w:type="gramEnd"/>
-      <w:r>
-        <w:rPr>
-          <w:rFonts w:ascii="Courier New" w:eastAsia="Times New Roman" w:hAnsi="Courier New" w:cs="Courier New"/>
-          <w:color w:val="000000"/>
-          <w:kern w:val="0"/>
-          <w:sz w:val="21"/>
-          <w:szCs w:val="21"/>
-          <w:lang w:bidi="ar-SA"/>
-          <w14:ligatures w14:val="none"/>
-        </w:rPr>
-        <w:t>_losses</w:t>
-      </w:r>
-      <w:proofErr w:type="spellEnd"/>
-      <w:r>
-        <w:rPr>
-          <w:rFonts w:ascii="Courier New" w:eastAsia="Times New Roman" w:hAnsi="Courier New" w:cs="Courier New"/>
-          <w:color w:val="000000"/>
-          <w:kern w:val="0"/>
-          <w:sz w:val="21"/>
-          <w:szCs w:val="21"/>
-          <w:lang w:bidi="ar-SA"/>
-          <w14:ligatures w14:val="none"/>
-        </w:rPr>
-        <w:t xml:space="preserve"> = []</w:t>
+        <w:t>.actor_losses = []</w:t>
       </w:r>
     </w:p>
     <w:p>
@@ -23806,8 +22259,6 @@
         </w:rPr>
         <w:t xml:space="preserve">        </w:t>
       </w:r>
-      <w:proofErr w:type="spellStart"/>
-      <w:proofErr w:type="gramStart"/>
       <w:r>
         <w:rPr>
           <w:rFonts w:ascii="Courier New" w:eastAsia="Times New Roman" w:hAnsi="Courier New" w:cs="Courier New"/>
@@ -23830,33 +22281,7 @@
           <w:lang w:bidi="ar-SA"/>
           <w14:ligatures w14:val="none"/>
         </w:rPr>
-        <w:t>.critic</w:t>
-      </w:r>
-      <w:proofErr w:type="gramEnd"/>
-      <w:r>
-        <w:rPr>
-          <w:rFonts w:ascii="Courier New" w:eastAsia="Times New Roman" w:hAnsi="Courier New" w:cs="Courier New"/>
-          <w:color w:val="000000"/>
-          <w:kern w:val="0"/>
-          <w:sz w:val="21"/>
-          <w:szCs w:val="21"/>
-          <w:lang w:bidi="ar-SA"/>
-          <w14:ligatures w14:val="none"/>
-        </w:rPr>
-        <w:t>_losses</w:t>
-      </w:r>
-      <w:proofErr w:type="spellEnd"/>
-      <w:r>
-        <w:rPr>
-          <w:rFonts w:ascii="Courier New" w:eastAsia="Times New Roman" w:hAnsi="Courier New" w:cs="Courier New"/>
-          <w:color w:val="000000"/>
-          <w:kern w:val="0"/>
-          <w:sz w:val="21"/>
-          <w:szCs w:val="21"/>
-          <w:lang w:bidi="ar-SA"/>
-          <w14:ligatures w14:val="none"/>
-        </w:rPr>
-        <w:t xml:space="preserve"> = []</w:t>
+        <w:t>.critic_losses = []</w:t>
       </w:r>
     </w:p>
     <w:p>
@@ -23902,8 +22327,6 @@
         </w:rPr>
         <w:t xml:space="preserve">        </w:t>
       </w:r>
-      <w:proofErr w:type="spellStart"/>
-      <w:proofErr w:type="gramStart"/>
       <w:r>
         <w:rPr>
           <w:rFonts w:ascii="Courier New" w:eastAsia="Times New Roman" w:hAnsi="Courier New" w:cs="Courier New"/>
@@ -23926,21 +22349,7 @@
           <w:lang w:bidi="ar-SA"/>
           <w14:ligatures w14:val="none"/>
         </w:rPr>
-        <w:t>.actor</w:t>
-      </w:r>
-      <w:proofErr w:type="spellEnd"/>
-      <w:proofErr w:type="gramEnd"/>
-      <w:r>
-        <w:rPr>
-          <w:rFonts w:ascii="Courier New" w:eastAsia="Times New Roman" w:hAnsi="Courier New" w:cs="Courier New"/>
-          <w:color w:val="000000"/>
-          <w:kern w:val="0"/>
-          <w:sz w:val="21"/>
-          <w:szCs w:val="21"/>
-          <w:lang w:bidi="ar-SA"/>
-          <w14:ligatures w14:val="none"/>
-        </w:rPr>
-        <w:t xml:space="preserve"> = </w:t>
+        <w:t xml:space="preserve">.actor = </w:t>
       </w:r>
       <w:r>
         <w:rPr>
@@ -23966,7 +22375,6 @@
         </w:rPr>
         <w:t>(</w:t>
       </w:r>
-      <w:proofErr w:type="spellStart"/>
       <w:r>
         <w:rPr>
           <w:rFonts w:ascii="Courier New" w:eastAsia="Times New Roman" w:hAnsi="Courier New" w:cs="Courier New"/>
@@ -23979,7 +22387,6 @@
         </w:rPr>
         <w:t>state_dim</w:t>
       </w:r>
-      <w:proofErr w:type="spellEnd"/>
       <w:r>
         <w:rPr>
           <w:rFonts w:ascii="Courier New" w:eastAsia="Times New Roman" w:hAnsi="Courier New" w:cs="Courier New"/>
@@ -23992,7 +22399,6 @@
         </w:rPr>
         <w:t xml:space="preserve">, </w:t>
       </w:r>
-      <w:proofErr w:type="spellStart"/>
       <w:r>
         <w:rPr>
           <w:rFonts w:ascii="Courier New" w:eastAsia="Times New Roman" w:hAnsi="Courier New" w:cs="Courier New"/>
@@ -24005,7 +22411,6 @@
         </w:rPr>
         <w:t>action_dim</w:t>
       </w:r>
-      <w:proofErr w:type="spellEnd"/>
       <w:r>
         <w:rPr>
           <w:rFonts w:ascii="Courier New" w:eastAsia="Times New Roman" w:hAnsi="Courier New" w:cs="Courier New"/>
@@ -24018,7 +22423,6 @@
         </w:rPr>
         <w:t xml:space="preserve">, </w:t>
       </w:r>
-      <w:proofErr w:type="spellStart"/>
       <w:r>
         <w:rPr>
           <w:rFonts w:ascii="Courier New" w:eastAsia="Times New Roman" w:hAnsi="Courier New" w:cs="Courier New"/>
@@ -24041,20 +22445,7 @@
           <w:lang w:bidi="ar-SA"/>
           <w14:ligatures w14:val="none"/>
         </w:rPr>
-        <w:t>.actor_dropout_p</w:t>
-      </w:r>
-      <w:proofErr w:type="spellEnd"/>
-      <w:r>
-        <w:rPr>
-          <w:rFonts w:ascii="Courier New" w:eastAsia="Times New Roman" w:hAnsi="Courier New" w:cs="Courier New"/>
-          <w:color w:val="000000"/>
-          <w:kern w:val="0"/>
-          <w:sz w:val="21"/>
-          <w:szCs w:val="21"/>
-          <w:lang w:bidi="ar-SA"/>
-          <w14:ligatures w14:val="none"/>
-        </w:rPr>
-        <w:t>)</w:t>
+        <w:t>.actor_dropout_p)</w:t>
       </w:r>
     </w:p>
     <w:p>
@@ -24084,8 +22475,6 @@
         </w:rPr>
         <w:t xml:space="preserve">        </w:t>
       </w:r>
-      <w:proofErr w:type="spellStart"/>
-      <w:proofErr w:type="gramStart"/>
       <w:r>
         <w:rPr>
           <w:rFonts w:ascii="Courier New" w:eastAsia="Times New Roman" w:hAnsi="Courier New" w:cs="Courier New"/>
@@ -24108,33 +22497,7 @@
           <w:lang w:bidi="ar-SA"/>
           <w14:ligatures w14:val="none"/>
         </w:rPr>
-        <w:t>.actor</w:t>
-      </w:r>
-      <w:proofErr w:type="gramEnd"/>
-      <w:r>
-        <w:rPr>
-          <w:rFonts w:ascii="Courier New" w:eastAsia="Times New Roman" w:hAnsi="Courier New" w:cs="Courier New"/>
-          <w:color w:val="000000"/>
-          <w:kern w:val="0"/>
-          <w:sz w:val="21"/>
-          <w:szCs w:val="21"/>
-          <w:lang w:bidi="ar-SA"/>
-          <w14:ligatures w14:val="none"/>
-        </w:rPr>
-        <w:t>_target</w:t>
-      </w:r>
-      <w:proofErr w:type="spellEnd"/>
-      <w:r>
-        <w:rPr>
-          <w:rFonts w:ascii="Courier New" w:eastAsia="Times New Roman" w:hAnsi="Courier New" w:cs="Courier New"/>
-          <w:color w:val="000000"/>
-          <w:kern w:val="0"/>
-          <w:sz w:val="21"/>
-          <w:szCs w:val="21"/>
-          <w:lang w:bidi="ar-SA"/>
-          <w14:ligatures w14:val="none"/>
-        </w:rPr>
-        <w:t xml:space="preserve"> = </w:t>
+        <w:t xml:space="preserve">.actor_target = </w:t>
       </w:r>
       <w:r>
         <w:rPr>
@@ -24160,7 +22523,6 @@
         </w:rPr>
         <w:t>(</w:t>
       </w:r>
-      <w:proofErr w:type="spellStart"/>
       <w:r>
         <w:rPr>
           <w:rFonts w:ascii="Courier New" w:eastAsia="Times New Roman" w:hAnsi="Courier New" w:cs="Courier New"/>
@@ -24173,7 +22535,6 @@
         </w:rPr>
         <w:t>state_dim</w:t>
       </w:r>
-      <w:proofErr w:type="spellEnd"/>
       <w:r>
         <w:rPr>
           <w:rFonts w:ascii="Courier New" w:eastAsia="Times New Roman" w:hAnsi="Courier New" w:cs="Courier New"/>
@@ -24186,7 +22547,6 @@
         </w:rPr>
         <w:t xml:space="preserve">, </w:t>
       </w:r>
-      <w:proofErr w:type="spellStart"/>
       <w:r>
         <w:rPr>
           <w:rFonts w:ascii="Courier New" w:eastAsia="Times New Roman" w:hAnsi="Courier New" w:cs="Courier New"/>
@@ -24199,7 +22559,6 @@
         </w:rPr>
         <w:t>action_dim</w:t>
       </w:r>
-      <w:proofErr w:type="spellEnd"/>
       <w:r>
         <w:rPr>
           <w:rFonts w:ascii="Courier New" w:eastAsia="Times New Roman" w:hAnsi="Courier New" w:cs="Courier New"/>
@@ -24212,7 +22571,6 @@
         </w:rPr>
         <w:t xml:space="preserve">, </w:t>
       </w:r>
-      <w:proofErr w:type="spellStart"/>
       <w:r>
         <w:rPr>
           <w:rFonts w:ascii="Courier New" w:eastAsia="Times New Roman" w:hAnsi="Courier New" w:cs="Courier New"/>
@@ -24235,20 +22593,7 @@
           <w:lang w:bidi="ar-SA"/>
           <w14:ligatures w14:val="none"/>
         </w:rPr>
-        <w:t>.actor_dropout_p</w:t>
-      </w:r>
-      <w:proofErr w:type="spellEnd"/>
-      <w:r>
-        <w:rPr>
-          <w:rFonts w:ascii="Courier New" w:eastAsia="Times New Roman" w:hAnsi="Courier New" w:cs="Courier New"/>
-          <w:color w:val="000000"/>
-          <w:kern w:val="0"/>
-          <w:sz w:val="21"/>
-          <w:szCs w:val="21"/>
-          <w:lang w:bidi="ar-SA"/>
-          <w14:ligatures w14:val="none"/>
-        </w:rPr>
-        <w:t xml:space="preserve">) </w:t>
+        <w:t xml:space="preserve">.actor_dropout_p) </w:t>
       </w:r>
       <w:r>
         <w:rPr>
@@ -24290,8 +22635,6 @@
         </w:rPr>
         <w:t xml:space="preserve">        </w:t>
       </w:r>
-      <w:proofErr w:type="spellStart"/>
-      <w:proofErr w:type="gramStart"/>
       <w:r>
         <w:rPr>
           <w:rFonts w:ascii="Courier New" w:eastAsia="Times New Roman" w:hAnsi="Courier New" w:cs="Courier New"/>
@@ -24314,35 +22657,8 @@
           <w:lang w:bidi="ar-SA"/>
           <w14:ligatures w14:val="none"/>
         </w:rPr>
-        <w:t>.actor</w:t>
-      </w:r>
-      <w:proofErr w:type="gramEnd"/>
-      <w:r>
-        <w:rPr>
-          <w:rFonts w:ascii="Courier New" w:eastAsia="Times New Roman" w:hAnsi="Courier New" w:cs="Courier New"/>
-          <w:color w:val="000000"/>
-          <w:kern w:val="0"/>
-          <w:sz w:val="21"/>
-          <w:szCs w:val="21"/>
-          <w:lang w:bidi="ar-SA"/>
-          <w14:ligatures w14:val="none"/>
-        </w:rPr>
-        <w:t>_target.load_state_dict</w:t>
-      </w:r>
-      <w:proofErr w:type="spellEnd"/>
-      <w:r>
-        <w:rPr>
-          <w:rFonts w:ascii="Courier New" w:eastAsia="Times New Roman" w:hAnsi="Courier New" w:cs="Courier New"/>
-          <w:color w:val="000000"/>
-          <w:kern w:val="0"/>
-          <w:sz w:val="21"/>
-          <w:szCs w:val="21"/>
-          <w:lang w:bidi="ar-SA"/>
-          <w14:ligatures w14:val="none"/>
-        </w:rPr>
-        <w:t>(</w:t>
-      </w:r>
-      <w:proofErr w:type="spellStart"/>
+        <w:t>.actor_target.load_state_dict(</w:t>
+      </w:r>
       <w:r>
         <w:rPr>
           <w:rFonts w:ascii="Courier New" w:eastAsia="Times New Roman" w:hAnsi="Courier New" w:cs="Courier New"/>
@@ -24365,20 +22681,7 @@
           <w:lang w:bidi="ar-SA"/>
           <w14:ligatures w14:val="none"/>
         </w:rPr>
-        <w:t>.actor.state_dict</w:t>
-      </w:r>
-      <w:proofErr w:type="spellEnd"/>
-      <w:r>
-        <w:rPr>
-          <w:rFonts w:ascii="Courier New" w:eastAsia="Times New Roman" w:hAnsi="Courier New" w:cs="Courier New"/>
-          <w:color w:val="000000"/>
-          <w:kern w:val="0"/>
-          <w:sz w:val="21"/>
-          <w:szCs w:val="21"/>
-          <w:lang w:bidi="ar-SA"/>
-          <w14:ligatures w14:val="none"/>
-        </w:rPr>
-        <w:t xml:space="preserve">()) </w:t>
+        <w:t xml:space="preserve">.actor.state_dict()) </w:t>
       </w:r>
       <w:r>
         <w:rPr>
@@ -24390,22 +22693,8 @@
           <w:lang w:bidi="ar-SA"/>
           <w14:ligatures w14:val="none"/>
         </w:rPr>
-        <w:t xml:space="preserve"># Get parameters from main actor network and synchronize with </w:t>
-      </w:r>
-      <w:proofErr w:type="spellStart"/>
-      <w:r>
-        <w:rPr>
-          <w:rFonts w:ascii="Courier New" w:eastAsia="Times New Roman" w:hAnsi="Courier New" w:cs="Courier New"/>
-          <w:color w:val="008000"/>
-          <w:kern w:val="0"/>
-          <w:sz w:val="21"/>
-          <w:szCs w:val="21"/>
-          <w:lang w:bidi="ar-SA"/>
-          <w14:ligatures w14:val="none"/>
-        </w:rPr>
-        <w:t>acto_target</w:t>
-      </w:r>
-      <w:proofErr w:type="spellEnd"/>
+        <w:t># Get parameters from main actor network and synchronize with acto_target</w:t>
+      </w:r>
     </w:p>
     <w:p>
       <w:pPr>
@@ -24450,8 +22739,6 @@
         </w:rPr>
         <w:t xml:space="preserve">        </w:t>
       </w:r>
-      <w:proofErr w:type="spellStart"/>
-      <w:proofErr w:type="gramStart"/>
       <w:r>
         <w:rPr>
           <w:rFonts w:ascii="Courier New" w:eastAsia="Times New Roman" w:hAnsi="Courier New" w:cs="Courier New"/>
@@ -24474,21 +22761,7 @@
           <w:lang w:bidi="ar-SA"/>
           <w14:ligatures w14:val="none"/>
         </w:rPr>
-        <w:t>.critic</w:t>
-      </w:r>
-      <w:proofErr w:type="spellEnd"/>
-      <w:proofErr w:type="gramEnd"/>
-      <w:r>
-        <w:rPr>
-          <w:rFonts w:ascii="Courier New" w:eastAsia="Times New Roman" w:hAnsi="Courier New" w:cs="Courier New"/>
-          <w:color w:val="000000"/>
-          <w:kern w:val="0"/>
-          <w:sz w:val="21"/>
-          <w:szCs w:val="21"/>
-          <w:lang w:bidi="ar-SA"/>
-          <w14:ligatures w14:val="none"/>
-        </w:rPr>
-        <w:t xml:space="preserve"> = </w:t>
+        <w:t xml:space="preserve">.critic = </w:t>
       </w:r>
       <w:r>
         <w:rPr>
@@ -24514,7 +22787,6 @@
         </w:rPr>
         <w:t>(</w:t>
       </w:r>
-      <w:proofErr w:type="spellStart"/>
       <w:r>
         <w:rPr>
           <w:rFonts w:ascii="Courier New" w:eastAsia="Times New Roman" w:hAnsi="Courier New" w:cs="Courier New"/>
@@ -24527,7 +22799,6 @@
         </w:rPr>
         <w:t>state_dim</w:t>
       </w:r>
-      <w:proofErr w:type="spellEnd"/>
       <w:r>
         <w:rPr>
           <w:rFonts w:ascii="Courier New" w:eastAsia="Times New Roman" w:hAnsi="Courier New" w:cs="Courier New"/>
@@ -24540,7 +22811,6 @@
         </w:rPr>
         <w:t xml:space="preserve">, </w:t>
       </w:r>
-      <w:proofErr w:type="spellStart"/>
       <w:r>
         <w:rPr>
           <w:rFonts w:ascii="Courier New" w:eastAsia="Times New Roman" w:hAnsi="Courier New" w:cs="Courier New"/>
@@ -24553,7 +22823,6 @@
         </w:rPr>
         <w:t>action_dim</w:t>
       </w:r>
-      <w:proofErr w:type="spellEnd"/>
       <w:r>
         <w:rPr>
           <w:rFonts w:ascii="Courier New" w:eastAsia="Times New Roman" w:hAnsi="Courier New" w:cs="Courier New"/>
@@ -24566,7 +22835,6 @@
         </w:rPr>
         <w:t xml:space="preserve">, </w:t>
       </w:r>
-      <w:proofErr w:type="spellStart"/>
       <w:r>
         <w:rPr>
           <w:rFonts w:ascii="Courier New" w:eastAsia="Times New Roman" w:hAnsi="Courier New" w:cs="Courier New"/>
@@ -24589,20 +22857,7 @@
           <w:lang w:bidi="ar-SA"/>
           <w14:ligatures w14:val="none"/>
         </w:rPr>
-        <w:t>.critic_dropout_p</w:t>
-      </w:r>
-      <w:proofErr w:type="spellEnd"/>
-      <w:r>
-        <w:rPr>
-          <w:rFonts w:ascii="Courier New" w:eastAsia="Times New Roman" w:hAnsi="Courier New" w:cs="Courier New"/>
-          <w:color w:val="000000"/>
-          <w:kern w:val="0"/>
-          <w:sz w:val="21"/>
-          <w:szCs w:val="21"/>
-          <w:lang w:bidi="ar-SA"/>
-          <w14:ligatures w14:val="none"/>
-        </w:rPr>
-        <w:t>)</w:t>
+        <w:t>.critic_dropout_p)</w:t>
       </w:r>
     </w:p>
     <w:p>
@@ -24632,8 +22887,6 @@
         </w:rPr>
         <w:t xml:space="preserve">        </w:t>
       </w:r>
-      <w:proofErr w:type="spellStart"/>
-      <w:proofErr w:type="gramStart"/>
       <w:r>
         <w:rPr>
           <w:rFonts w:ascii="Courier New" w:eastAsia="Times New Roman" w:hAnsi="Courier New" w:cs="Courier New"/>
@@ -24656,33 +22909,7 @@
           <w:lang w:bidi="ar-SA"/>
           <w14:ligatures w14:val="none"/>
         </w:rPr>
-        <w:t>.critic</w:t>
-      </w:r>
-      <w:proofErr w:type="gramEnd"/>
-      <w:r>
-        <w:rPr>
-          <w:rFonts w:ascii="Courier New" w:eastAsia="Times New Roman" w:hAnsi="Courier New" w:cs="Courier New"/>
-          <w:color w:val="000000"/>
-          <w:kern w:val="0"/>
-          <w:sz w:val="21"/>
-          <w:szCs w:val="21"/>
-          <w:lang w:bidi="ar-SA"/>
-          <w14:ligatures w14:val="none"/>
-        </w:rPr>
-        <w:t>_target</w:t>
-      </w:r>
-      <w:proofErr w:type="spellEnd"/>
-      <w:r>
-        <w:rPr>
-          <w:rFonts w:ascii="Courier New" w:eastAsia="Times New Roman" w:hAnsi="Courier New" w:cs="Courier New"/>
-          <w:color w:val="000000"/>
-          <w:kern w:val="0"/>
-          <w:sz w:val="21"/>
-          <w:szCs w:val="21"/>
-          <w:lang w:bidi="ar-SA"/>
-          <w14:ligatures w14:val="none"/>
-        </w:rPr>
-        <w:t xml:space="preserve"> = </w:t>
+        <w:t xml:space="preserve">.critic_target = </w:t>
       </w:r>
       <w:r>
         <w:rPr>
@@ -24708,7 +22935,6 @@
         </w:rPr>
         <w:t>(</w:t>
       </w:r>
-      <w:proofErr w:type="spellStart"/>
       <w:r>
         <w:rPr>
           <w:rFonts w:ascii="Courier New" w:eastAsia="Times New Roman" w:hAnsi="Courier New" w:cs="Courier New"/>
@@ -24721,7 +22947,6 @@
         </w:rPr>
         <w:t>state_dim</w:t>
       </w:r>
-      <w:proofErr w:type="spellEnd"/>
       <w:r>
         <w:rPr>
           <w:rFonts w:ascii="Courier New" w:eastAsia="Times New Roman" w:hAnsi="Courier New" w:cs="Courier New"/>
@@ -24734,7 +22959,6 @@
         </w:rPr>
         <w:t xml:space="preserve">, </w:t>
       </w:r>
-      <w:proofErr w:type="spellStart"/>
       <w:r>
         <w:rPr>
           <w:rFonts w:ascii="Courier New" w:eastAsia="Times New Roman" w:hAnsi="Courier New" w:cs="Courier New"/>
@@ -24747,7 +22971,6 @@
         </w:rPr>
         <w:t>action_dim</w:t>
       </w:r>
-      <w:proofErr w:type="spellEnd"/>
       <w:r>
         <w:rPr>
           <w:rFonts w:ascii="Courier New" w:eastAsia="Times New Roman" w:hAnsi="Courier New" w:cs="Courier New"/>
@@ -24760,7 +22983,6 @@
         </w:rPr>
         <w:t xml:space="preserve">, </w:t>
       </w:r>
-      <w:proofErr w:type="spellStart"/>
       <w:r>
         <w:rPr>
           <w:rFonts w:ascii="Courier New" w:eastAsia="Times New Roman" w:hAnsi="Courier New" w:cs="Courier New"/>
@@ -24783,20 +23005,7 @@
           <w:lang w:bidi="ar-SA"/>
           <w14:ligatures w14:val="none"/>
         </w:rPr>
-        <w:t>.critic_dropout_p</w:t>
-      </w:r>
-      <w:proofErr w:type="spellEnd"/>
-      <w:r>
-        <w:rPr>
-          <w:rFonts w:ascii="Courier New" w:eastAsia="Times New Roman" w:hAnsi="Courier New" w:cs="Courier New"/>
-          <w:color w:val="000000"/>
-          <w:kern w:val="0"/>
-          <w:sz w:val="21"/>
-          <w:szCs w:val="21"/>
-          <w:lang w:bidi="ar-SA"/>
-          <w14:ligatures w14:val="none"/>
-        </w:rPr>
-        <w:t>)</w:t>
+        <w:t>.critic_dropout_p)</w:t>
       </w:r>
     </w:p>
     <w:p>
@@ -24826,8 +23035,6 @@
         </w:rPr>
         <w:t xml:space="preserve">        </w:t>
       </w:r>
-      <w:proofErr w:type="spellStart"/>
-      <w:proofErr w:type="gramStart"/>
       <w:r>
         <w:rPr>
           <w:rFonts w:ascii="Courier New" w:eastAsia="Times New Roman" w:hAnsi="Courier New" w:cs="Courier New"/>
@@ -24850,35 +23057,8 @@
           <w:lang w:bidi="ar-SA"/>
           <w14:ligatures w14:val="none"/>
         </w:rPr>
-        <w:t>.critic</w:t>
-      </w:r>
-      <w:proofErr w:type="gramEnd"/>
-      <w:r>
-        <w:rPr>
-          <w:rFonts w:ascii="Courier New" w:eastAsia="Times New Roman" w:hAnsi="Courier New" w:cs="Courier New"/>
-          <w:color w:val="000000"/>
-          <w:kern w:val="0"/>
-          <w:sz w:val="21"/>
-          <w:szCs w:val="21"/>
-          <w:lang w:bidi="ar-SA"/>
-          <w14:ligatures w14:val="none"/>
-        </w:rPr>
-        <w:t>_target.load_state_dict</w:t>
-      </w:r>
-      <w:proofErr w:type="spellEnd"/>
-      <w:r>
-        <w:rPr>
-          <w:rFonts w:ascii="Courier New" w:eastAsia="Times New Roman" w:hAnsi="Courier New" w:cs="Courier New"/>
-          <w:color w:val="000000"/>
-          <w:kern w:val="0"/>
-          <w:sz w:val="21"/>
-          <w:szCs w:val="21"/>
-          <w:lang w:bidi="ar-SA"/>
-          <w14:ligatures w14:val="none"/>
-        </w:rPr>
-        <w:t>(</w:t>
-      </w:r>
-      <w:proofErr w:type="spellStart"/>
+        <w:t>.critic_target.load_state_dict(</w:t>
+      </w:r>
       <w:r>
         <w:rPr>
           <w:rFonts w:ascii="Courier New" w:eastAsia="Times New Roman" w:hAnsi="Courier New" w:cs="Courier New"/>
@@ -24901,20 +23081,7 @@
           <w:lang w:bidi="ar-SA"/>
           <w14:ligatures w14:val="none"/>
         </w:rPr>
-        <w:t>.critic.state_dict</w:t>
-      </w:r>
-      <w:proofErr w:type="spellEnd"/>
-      <w:r>
-        <w:rPr>
-          <w:rFonts w:ascii="Courier New" w:eastAsia="Times New Roman" w:hAnsi="Courier New" w:cs="Courier New"/>
-          <w:color w:val="000000"/>
-          <w:kern w:val="0"/>
-          <w:sz w:val="21"/>
-          <w:szCs w:val="21"/>
-          <w:lang w:bidi="ar-SA"/>
-          <w14:ligatures w14:val="none"/>
-        </w:rPr>
-        <w:t>())</w:t>
+        <w:t>.critic.state_dict())</w:t>
       </w:r>
     </w:p>
     <w:p>
@@ -24960,8 +23127,6 @@
         </w:rPr>
         <w:t xml:space="preserve">        </w:t>
       </w:r>
-      <w:proofErr w:type="spellStart"/>
-      <w:proofErr w:type="gramStart"/>
       <w:r>
         <w:rPr>
           <w:rFonts w:ascii="Courier New" w:eastAsia="Times New Roman" w:hAnsi="Courier New" w:cs="Courier New"/>
@@ -24984,61 +23149,8 @@
           <w:lang w:bidi="ar-SA"/>
           <w14:ligatures w14:val="none"/>
         </w:rPr>
-        <w:t>.actor</w:t>
-      </w:r>
-      <w:proofErr w:type="gramEnd"/>
-      <w:r>
-        <w:rPr>
-          <w:rFonts w:ascii="Courier New" w:eastAsia="Times New Roman" w:hAnsi="Courier New" w:cs="Courier New"/>
-          <w:color w:val="000000"/>
-          <w:kern w:val="0"/>
-          <w:sz w:val="21"/>
-          <w:szCs w:val="21"/>
-          <w:lang w:bidi="ar-SA"/>
-          <w14:ligatures w14:val="none"/>
-        </w:rPr>
-        <w:t>_optimizer</w:t>
-      </w:r>
-      <w:proofErr w:type="spellEnd"/>
-      <w:r>
-        <w:rPr>
-          <w:rFonts w:ascii="Courier New" w:eastAsia="Times New Roman" w:hAnsi="Courier New" w:cs="Courier New"/>
-          <w:color w:val="000000"/>
-          <w:kern w:val="0"/>
-          <w:sz w:val="21"/>
-          <w:szCs w:val="21"/>
-          <w:lang w:bidi="ar-SA"/>
-          <w14:ligatures w14:val="none"/>
-        </w:rPr>
-        <w:t xml:space="preserve"> = </w:t>
-      </w:r>
-      <w:proofErr w:type="spellStart"/>
-      <w:r>
-        <w:rPr>
-          <w:rFonts w:ascii="Courier New" w:eastAsia="Times New Roman" w:hAnsi="Courier New" w:cs="Courier New"/>
-          <w:color w:val="000000"/>
-          <w:kern w:val="0"/>
-          <w:sz w:val="21"/>
-          <w:szCs w:val="21"/>
-          <w:lang w:bidi="ar-SA"/>
-          <w14:ligatures w14:val="none"/>
-        </w:rPr>
-        <w:t>optim.Adam</w:t>
-      </w:r>
-      <w:proofErr w:type="spellEnd"/>
-      <w:r>
-        <w:rPr>
-          <w:rFonts w:ascii="Courier New" w:eastAsia="Times New Roman" w:hAnsi="Courier New" w:cs="Courier New"/>
-          <w:color w:val="000000"/>
-          <w:kern w:val="0"/>
-          <w:sz w:val="21"/>
-          <w:szCs w:val="21"/>
-          <w:lang w:bidi="ar-SA"/>
-          <w14:ligatures w14:val="none"/>
-        </w:rPr>
-        <w:t>(</w:t>
-      </w:r>
-      <w:proofErr w:type="spellStart"/>
+        <w:t>.actor_optimizer = optim.Adam(</w:t>
+      </w:r>
       <w:r>
         <w:rPr>
           <w:rFonts w:ascii="Courier New" w:eastAsia="Times New Roman" w:hAnsi="Courier New" w:cs="Courier New"/>
@@ -25061,22 +23173,8 @@
           <w:lang w:bidi="ar-SA"/>
           <w14:ligatures w14:val="none"/>
         </w:rPr>
-        <w:t>.actor.parameters</w:t>
-      </w:r>
-      <w:proofErr w:type="spellEnd"/>
-      <w:r>
-        <w:rPr>
-          <w:rFonts w:ascii="Courier New" w:eastAsia="Times New Roman" w:hAnsi="Courier New" w:cs="Courier New"/>
-          <w:color w:val="000000"/>
-          <w:kern w:val="0"/>
-          <w:sz w:val="21"/>
-          <w:szCs w:val="21"/>
-          <w:lang w:bidi="ar-SA"/>
-          <w14:ligatures w14:val="none"/>
-        </w:rPr>
-        <w:t xml:space="preserve">(), </w:t>
-      </w:r>
-      <w:proofErr w:type="spellStart"/>
+        <w:t xml:space="preserve">.actor.parameters(), </w:t>
+      </w:r>
       <w:r>
         <w:rPr>
           <w:rFonts w:ascii="Courier New" w:eastAsia="Times New Roman" w:hAnsi="Courier New" w:cs="Courier New"/>
@@ -25089,7 +23187,6 @@
         </w:rPr>
         <w:t>lr</w:t>
       </w:r>
-      <w:proofErr w:type="spellEnd"/>
       <w:r>
         <w:rPr>
           <w:rFonts w:ascii="Courier New" w:eastAsia="Times New Roman" w:hAnsi="Courier New" w:cs="Courier New"/>
@@ -25102,7 +23199,6 @@
         </w:rPr>
         <w:t>=</w:t>
       </w:r>
-      <w:proofErr w:type="spellStart"/>
       <w:r>
         <w:rPr>
           <w:rFonts w:ascii="Courier New" w:eastAsia="Times New Roman" w:hAnsi="Courier New" w:cs="Courier New"/>
@@ -25125,20 +23221,7 @@
           <w:lang w:bidi="ar-SA"/>
           <w14:ligatures w14:val="none"/>
         </w:rPr>
-        <w:t>.actor_lr</w:t>
-      </w:r>
-      <w:proofErr w:type="spellEnd"/>
-      <w:r>
-        <w:rPr>
-          <w:rFonts w:ascii="Courier New" w:eastAsia="Times New Roman" w:hAnsi="Courier New" w:cs="Courier New"/>
-          <w:color w:val="000000"/>
-          <w:kern w:val="0"/>
-          <w:sz w:val="21"/>
-          <w:szCs w:val="21"/>
-          <w:lang w:bidi="ar-SA"/>
-          <w14:ligatures w14:val="none"/>
-        </w:rPr>
-        <w:t>)</w:t>
+        <w:t>.actor_lr)</w:t>
       </w:r>
     </w:p>
     <w:p>
@@ -25168,8 +23251,6 @@
         </w:rPr>
         <w:t xml:space="preserve">        </w:t>
       </w:r>
-      <w:proofErr w:type="spellStart"/>
-      <w:proofErr w:type="gramStart"/>
       <w:r>
         <w:rPr>
           <w:rFonts w:ascii="Courier New" w:eastAsia="Times New Roman" w:hAnsi="Courier New" w:cs="Courier New"/>
@@ -25192,61 +23273,8 @@
           <w:lang w:bidi="ar-SA"/>
           <w14:ligatures w14:val="none"/>
         </w:rPr>
-        <w:t>.critic</w:t>
-      </w:r>
-      <w:proofErr w:type="gramEnd"/>
-      <w:r>
-        <w:rPr>
-          <w:rFonts w:ascii="Courier New" w:eastAsia="Times New Roman" w:hAnsi="Courier New" w:cs="Courier New"/>
-          <w:color w:val="000000"/>
-          <w:kern w:val="0"/>
-          <w:sz w:val="21"/>
-          <w:szCs w:val="21"/>
-          <w:lang w:bidi="ar-SA"/>
-          <w14:ligatures w14:val="none"/>
-        </w:rPr>
-        <w:t>_optimizer</w:t>
-      </w:r>
-      <w:proofErr w:type="spellEnd"/>
-      <w:r>
-        <w:rPr>
-          <w:rFonts w:ascii="Courier New" w:eastAsia="Times New Roman" w:hAnsi="Courier New" w:cs="Courier New"/>
-          <w:color w:val="000000"/>
-          <w:kern w:val="0"/>
-          <w:sz w:val="21"/>
-          <w:szCs w:val="21"/>
-          <w:lang w:bidi="ar-SA"/>
-          <w14:ligatures w14:val="none"/>
-        </w:rPr>
-        <w:t xml:space="preserve"> = </w:t>
-      </w:r>
-      <w:proofErr w:type="spellStart"/>
-      <w:r>
-        <w:rPr>
-          <w:rFonts w:ascii="Courier New" w:eastAsia="Times New Roman" w:hAnsi="Courier New" w:cs="Courier New"/>
-          <w:color w:val="000000"/>
-          <w:kern w:val="0"/>
-          <w:sz w:val="21"/>
-          <w:szCs w:val="21"/>
-          <w:lang w:bidi="ar-SA"/>
-          <w14:ligatures w14:val="none"/>
-        </w:rPr>
-        <w:t>optim.Adam</w:t>
-      </w:r>
-      <w:proofErr w:type="spellEnd"/>
-      <w:r>
-        <w:rPr>
-          <w:rFonts w:ascii="Courier New" w:eastAsia="Times New Roman" w:hAnsi="Courier New" w:cs="Courier New"/>
-          <w:color w:val="000000"/>
-          <w:kern w:val="0"/>
-          <w:sz w:val="21"/>
-          <w:szCs w:val="21"/>
-          <w:lang w:bidi="ar-SA"/>
-          <w14:ligatures w14:val="none"/>
-        </w:rPr>
-        <w:t>(</w:t>
-      </w:r>
-      <w:proofErr w:type="spellStart"/>
+        <w:t>.critic_optimizer = optim.Adam(</w:t>
+      </w:r>
       <w:r>
         <w:rPr>
           <w:rFonts w:ascii="Courier New" w:eastAsia="Times New Roman" w:hAnsi="Courier New" w:cs="Courier New"/>
@@ -25269,22 +23297,8 @@
           <w:lang w:bidi="ar-SA"/>
           <w14:ligatures w14:val="none"/>
         </w:rPr>
-        <w:t>.critic.parameters</w:t>
-      </w:r>
-      <w:proofErr w:type="spellEnd"/>
-      <w:r>
-        <w:rPr>
-          <w:rFonts w:ascii="Courier New" w:eastAsia="Times New Roman" w:hAnsi="Courier New" w:cs="Courier New"/>
-          <w:color w:val="000000"/>
-          <w:kern w:val="0"/>
-          <w:sz w:val="21"/>
-          <w:szCs w:val="21"/>
-          <w:lang w:bidi="ar-SA"/>
-          <w14:ligatures w14:val="none"/>
-        </w:rPr>
-        <w:t xml:space="preserve">(), </w:t>
-      </w:r>
-      <w:proofErr w:type="spellStart"/>
+        <w:t xml:space="preserve">.critic.parameters(), </w:t>
+      </w:r>
       <w:r>
         <w:rPr>
           <w:rFonts w:ascii="Courier New" w:eastAsia="Times New Roman" w:hAnsi="Courier New" w:cs="Courier New"/>
@@ -25297,7 +23311,6 @@
         </w:rPr>
         <w:t>lr</w:t>
       </w:r>
-      <w:proofErr w:type="spellEnd"/>
       <w:r>
         <w:rPr>
           <w:rFonts w:ascii="Courier New" w:eastAsia="Times New Roman" w:hAnsi="Courier New" w:cs="Courier New"/>
@@ -25310,7 +23323,6 @@
         </w:rPr>
         <w:t>=</w:t>
       </w:r>
-      <w:proofErr w:type="spellStart"/>
       <w:r>
         <w:rPr>
           <w:rFonts w:ascii="Courier New" w:eastAsia="Times New Roman" w:hAnsi="Courier New" w:cs="Courier New"/>
@@ -25333,20 +23345,7 @@
           <w:lang w:bidi="ar-SA"/>
           <w14:ligatures w14:val="none"/>
         </w:rPr>
-        <w:t>.critic_lr</w:t>
-      </w:r>
-      <w:proofErr w:type="spellEnd"/>
-      <w:r>
-        <w:rPr>
-          <w:rFonts w:ascii="Courier New" w:eastAsia="Times New Roman" w:hAnsi="Courier New" w:cs="Courier New"/>
-          <w:color w:val="000000"/>
-          <w:kern w:val="0"/>
-          <w:sz w:val="21"/>
-          <w:szCs w:val="21"/>
-          <w:lang w:bidi="ar-SA"/>
-          <w14:ligatures w14:val="none"/>
-        </w:rPr>
-        <w:t>)</w:t>
+        <w:t>.critic_lr)</w:t>
       </w:r>
     </w:p>
     <w:p>
@@ -25483,48 +23482,8 @@
           <w:lang w:bidi="ar-SA"/>
           <w14:ligatures w14:val="none"/>
         </w:rPr>
-        <w:t xml:space="preserve"> </w:t>
-      </w:r>
-      <w:proofErr w:type="spellStart"/>
-      <w:r>
-        <w:rPr>
-          <w:rFonts w:ascii="Courier New" w:eastAsia="Times New Roman" w:hAnsi="Courier New" w:cs="Courier New"/>
-          <w:color w:val="000000"/>
-          <w:kern w:val="0"/>
-          <w:sz w:val="21"/>
-          <w:szCs w:val="21"/>
-          <w:lang w:bidi="ar-SA"/>
-          <w14:ligatures w14:val="none"/>
-        </w:rPr>
-        <w:t>select_</w:t>
-      </w:r>
-      <w:proofErr w:type="gramStart"/>
-      <w:r>
-        <w:rPr>
-          <w:rFonts w:ascii="Courier New" w:eastAsia="Times New Roman" w:hAnsi="Courier New" w:cs="Courier New"/>
-          <w:color w:val="000000"/>
-          <w:kern w:val="0"/>
-          <w:sz w:val="21"/>
-          <w:szCs w:val="21"/>
-          <w:lang w:bidi="ar-SA"/>
-          <w14:ligatures w14:val="none"/>
-        </w:rPr>
-        <w:t>action</w:t>
-      </w:r>
-      <w:proofErr w:type="spellEnd"/>
-      <w:r>
-        <w:rPr>
-          <w:rFonts w:ascii="Courier New" w:eastAsia="Times New Roman" w:hAnsi="Courier New" w:cs="Courier New"/>
-          <w:color w:val="000000"/>
-          <w:kern w:val="0"/>
-          <w:sz w:val="21"/>
-          <w:szCs w:val="21"/>
-          <w:lang w:bidi="ar-SA"/>
-          <w14:ligatures w14:val="none"/>
-        </w:rPr>
-        <w:t>(</w:t>
-      </w:r>
-      <w:proofErr w:type="gramEnd"/>
+        <w:t xml:space="preserve"> select_action(</w:t>
+      </w:r>
       <w:r>
         <w:rPr>
           <w:rFonts w:ascii="Courier New" w:eastAsia="Times New Roman" w:hAnsi="Courier New" w:cs="Courier New"/>
@@ -25623,35 +23582,7 @@
           <w:lang w:bidi="ar-SA"/>
           <w14:ligatures w14:val="none"/>
         </w:rPr>
-        <w:t xml:space="preserve"> = </w:t>
-      </w:r>
-      <w:proofErr w:type="spellStart"/>
-      <w:proofErr w:type="gramStart"/>
-      <w:r>
-        <w:rPr>
-          <w:rFonts w:ascii="Courier New" w:eastAsia="Times New Roman" w:hAnsi="Courier New" w:cs="Courier New"/>
-          <w:color w:val="000000"/>
-          <w:kern w:val="0"/>
-          <w:sz w:val="21"/>
-          <w:szCs w:val="21"/>
-          <w:lang w:bidi="ar-SA"/>
-          <w14:ligatures w14:val="none"/>
-        </w:rPr>
-        <w:t>torch.FloatTensor</w:t>
-      </w:r>
-      <w:proofErr w:type="spellEnd"/>
-      <w:proofErr w:type="gramEnd"/>
-      <w:r>
-        <w:rPr>
-          <w:rFonts w:ascii="Courier New" w:eastAsia="Times New Roman" w:hAnsi="Courier New" w:cs="Courier New"/>
-          <w:color w:val="000000"/>
-          <w:kern w:val="0"/>
-          <w:sz w:val="21"/>
-          <w:szCs w:val="21"/>
-          <w:lang w:bidi="ar-SA"/>
-          <w14:ligatures w14:val="none"/>
-        </w:rPr>
-        <w:t>(</w:t>
+        <w:t xml:space="preserve"> = torch.FloatTensor(</w:t>
       </w:r>
       <w:r>
         <w:rPr>
@@ -25705,8 +23636,6 @@
         </w:rPr>
         <w:t xml:space="preserve">        action = </w:t>
       </w:r>
-      <w:proofErr w:type="spellStart"/>
-      <w:proofErr w:type="gramStart"/>
       <w:r>
         <w:rPr>
           <w:rFonts w:ascii="Courier New" w:eastAsia="Times New Roman" w:hAnsi="Courier New" w:cs="Courier New"/>
@@ -25729,21 +23658,7 @@
           <w:lang w:bidi="ar-SA"/>
           <w14:ligatures w14:val="none"/>
         </w:rPr>
-        <w:t>.actor</w:t>
-      </w:r>
-      <w:proofErr w:type="spellEnd"/>
-      <w:proofErr w:type="gramEnd"/>
-      <w:r>
-        <w:rPr>
-          <w:rFonts w:ascii="Courier New" w:eastAsia="Times New Roman" w:hAnsi="Courier New" w:cs="Courier New"/>
-          <w:color w:val="000000"/>
-          <w:kern w:val="0"/>
-          <w:sz w:val="21"/>
-          <w:szCs w:val="21"/>
-          <w:lang w:bidi="ar-SA"/>
-          <w14:ligatures w14:val="none"/>
-        </w:rPr>
-        <w:t>(</w:t>
+        <w:t>.actor(</w:t>
       </w:r>
       <w:r>
         <w:rPr>
@@ -25823,59 +23738,7 @@
           <w:lang w:bidi="ar-SA"/>
           <w14:ligatures w14:val="none"/>
         </w:rPr>
-        <w:t xml:space="preserve"># </w:t>
-      </w:r>
-      <w:proofErr w:type="gramStart"/>
-      <w:r>
-        <w:rPr>
-          <w:rFonts w:ascii="Courier New" w:eastAsia="Times New Roman" w:hAnsi="Courier New" w:cs="Courier New"/>
-          <w:color w:val="008000"/>
-          <w:kern w:val="0"/>
-          <w:sz w:val="21"/>
-          <w:szCs w:val="21"/>
-          <w:lang w:bidi="ar-SA"/>
-          <w14:ligatures w14:val="none"/>
-        </w:rPr>
-        <w:t>remove</w:t>
-      </w:r>
-      <w:proofErr w:type="gramEnd"/>
-      <w:r>
-        <w:rPr>
-          <w:rFonts w:ascii="Courier New" w:eastAsia="Times New Roman" w:hAnsi="Courier New" w:cs="Courier New"/>
-          <w:color w:val="008000"/>
-          <w:kern w:val="0"/>
-          <w:sz w:val="21"/>
-          <w:szCs w:val="21"/>
-          <w:lang w:bidi="ar-SA"/>
-          <w14:ligatures w14:val="none"/>
-        </w:rPr>
-        <w:t xml:space="preserve"> gradients from tensor and convert it to </w:t>
-      </w:r>
-      <w:proofErr w:type="spellStart"/>
-      <w:r>
-        <w:rPr>
-          <w:rFonts w:ascii="Courier New" w:eastAsia="Times New Roman" w:hAnsi="Courier New" w:cs="Courier New"/>
-          <w:color w:val="008000"/>
-          <w:kern w:val="0"/>
-          <w:sz w:val="21"/>
-          <w:szCs w:val="21"/>
-          <w:lang w:bidi="ar-SA"/>
-          <w14:ligatures w14:val="none"/>
-        </w:rPr>
-        <w:t>numpy</w:t>
-      </w:r>
-      <w:proofErr w:type="spellEnd"/>
-      <w:r>
-        <w:rPr>
-          <w:rFonts w:ascii="Courier New" w:eastAsia="Times New Roman" w:hAnsi="Courier New" w:cs="Courier New"/>
-          <w:color w:val="008000"/>
-          <w:kern w:val="0"/>
-          <w:sz w:val="21"/>
-          <w:szCs w:val="21"/>
-          <w:lang w:bidi="ar-SA"/>
-          <w14:ligatures w14:val="none"/>
-        </w:rPr>
-        <w:t xml:space="preserve"> array</w:t>
+        <w:t># remove gradients from tensor and convert it to numpy array</w:t>
       </w:r>
     </w:p>
     <w:p>
@@ -25927,61 +23790,7 @@
           <w:lang w:bidi="ar-SA"/>
           <w14:ligatures w14:val="none"/>
         </w:rPr>
-        <w:t xml:space="preserve"> </w:t>
-      </w:r>
-      <w:proofErr w:type="spellStart"/>
-      <w:proofErr w:type="gramStart"/>
-      <w:r>
-        <w:rPr>
-          <w:rFonts w:ascii="Courier New" w:eastAsia="Times New Roman" w:hAnsi="Courier New" w:cs="Courier New"/>
-          <w:color w:val="000000"/>
-          <w:kern w:val="0"/>
-          <w:sz w:val="21"/>
-          <w:szCs w:val="21"/>
-          <w:lang w:bidi="ar-SA"/>
-          <w14:ligatures w14:val="none"/>
-        </w:rPr>
-        <w:t>action.detach</w:t>
-      </w:r>
-      <w:proofErr w:type="spellEnd"/>
-      <w:proofErr w:type="gramEnd"/>
-      <w:r>
-        <w:rPr>
-          <w:rFonts w:ascii="Courier New" w:eastAsia="Times New Roman" w:hAnsi="Courier New" w:cs="Courier New"/>
-          <w:color w:val="000000"/>
-          <w:kern w:val="0"/>
-          <w:sz w:val="21"/>
-          <w:szCs w:val="21"/>
-          <w:lang w:bidi="ar-SA"/>
-          <w14:ligatures w14:val="none"/>
-        </w:rPr>
-        <w:t>().</w:t>
-      </w:r>
-      <w:proofErr w:type="spellStart"/>
-      <w:r>
-        <w:rPr>
-          <w:rFonts w:ascii="Courier New" w:eastAsia="Times New Roman" w:hAnsi="Courier New" w:cs="Courier New"/>
-          <w:color w:val="000000"/>
-          <w:kern w:val="0"/>
-          <w:sz w:val="21"/>
-          <w:szCs w:val="21"/>
-          <w:lang w:bidi="ar-SA"/>
-          <w14:ligatures w14:val="none"/>
-        </w:rPr>
-        <w:t>numpy</w:t>
-      </w:r>
-      <w:proofErr w:type="spellEnd"/>
-      <w:r>
-        <w:rPr>
-          <w:rFonts w:ascii="Courier New" w:eastAsia="Times New Roman" w:hAnsi="Courier New" w:cs="Courier New"/>
-          <w:color w:val="000000"/>
-          <w:kern w:val="0"/>
-          <w:sz w:val="21"/>
-          <w:szCs w:val="21"/>
-          <w:lang w:bidi="ar-SA"/>
-          <w14:ligatures w14:val="none"/>
-        </w:rPr>
-        <w:t xml:space="preserve">() </w:t>
+        <w:t xml:space="preserve"> action.detach().numpy() </w:t>
       </w:r>
     </w:p>
     <w:p>
@@ -26117,22 +23926,8 @@
           <w:lang w:bidi="ar-SA"/>
           <w14:ligatures w14:val="none"/>
         </w:rPr>
-        <w:t xml:space="preserve"> </w:t>
-      </w:r>
-      <w:proofErr w:type="gramStart"/>
-      <w:r>
-        <w:rPr>
-          <w:rFonts w:ascii="Courier New" w:eastAsia="Times New Roman" w:hAnsi="Courier New" w:cs="Courier New"/>
-          <w:color w:val="000000"/>
-          <w:kern w:val="0"/>
-          <w:sz w:val="21"/>
-          <w:szCs w:val="21"/>
-          <w:lang w:bidi="ar-SA"/>
-          <w14:ligatures w14:val="none"/>
-        </w:rPr>
-        <w:t>update(</w:t>
-      </w:r>
-      <w:proofErr w:type="gramEnd"/>
+        <w:t xml:space="preserve"> update(</w:t>
+      </w:r>
       <w:r>
         <w:rPr>
           <w:rFonts w:ascii="Courier New" w:eastAsia="Times New Roman" w:hAnsi="Courier New" w:cs="Courier New"/>
@@ -26229,7 +24024,6 @@
         </w:rPr>
         <w:t xml:space="preserve">, </w:t>
       </w:r>
-      <w:proofErr w:type="spellStart"/>
       <w:r>
         <w:rPr>
           <w:rFonts w:ascii="Courier New" w:eastAsia="Times New Roman" w:hAnsi="Courier New" w:cs="Courier New"/>
@@ -26242,7 +24036,6 @@
         </w:rPr>
         <w:t>next_state</w:t>
       </w:r>
-      <w:proofErr w:type="spellEnd"/>
       <w:r>
         <w:rPr>
           <w:rFonts w:ascii="Courier New" w:eastAsia="Times New Roman" w:hAnsi="Courier New" w:cs="Courier New"/>
@@ -26255,7 +24048,6 @@
         </w:rPr>
         <w:t xml:space="preserve">, </w:t>
       </w:r>
-      <w:proofErr w:type="spellStart"/>
       <w:r>
         <w:rPr>
           <w:rFonts w:ascii="Courier New" w:eastAsia="Times New Roman" w:hAnsi="Courier New" w:cs="Courier New"/>
@@ -26268,7 +24060,6 @@
         </w:rPr>
         <w:t>terminal_condition</w:t>
       </w:r>
-      <w:proofErr w:type="spellEnd"/>
       <w:r>
         <w:rPr>
           <w:rFonts w:ascii="Courier New" w:eastAsia="Times New Roman" w:hAnsi="Courier New" w:cs="Courier New"/>
@@ -26349,8 +24140,6 @@
         </w:rPr>
         <w:t xml:space="preserve">        </w:t>
       </w:r>
-      <w:proofErr w:type="spellStart"/>
-      <w:proofErr w:type="gramStart"/>
       <w:r>
         <w:rPr>
           <w:rFonts w:ascii="Courier New" w:eastAsia="Times New Roman" w:hAnsi="Courier New" w:cs="Courier New"/>
@@ -26373,33 +24162,7 @@
           <w:lang w:bidi="ar-SA"/>
           <w14:ligatures w14:val="none"/>
         </w:rPr>
-        <w:t>.replay_bufer.add</w:t>
-      </w:r>
-      <w:proofErr w:type="spellEnd"/>
-      <w:r>
-        <w:rPr>
-          <w:rFonts w:ascii="Courier New" w:eastAsia="Times New Roman" w:hAnsi="Courier New" w:cs="Courier New"/>
-          <w:color w:val="000000"/>
-          <w:kern w:val="0"/>
-          <w:sz w:val="21"/>
-          <w:szCs w:val="21"/>
-          <w:lang w:bidi="ar-SA"/>
-          <w14:ligatures w14:val="none"/>
-        </w:rPr>
-        <w:t>(</w:t>
-      </w:r>
-      <w:proofErr w:type="gramEnd"/>
-      <w:r>
-        <w:rPr>
-          <w:rFonts w:ascii="Courier New" w:eastAsia="Times New Roman" w:hAnsi="Courier New" w:cs="Courier New"/>
-          <w:color w:val="000000"/>
-          <w:kern w:val="0"/>
-          <w:sz w:val="21"/>
-          <w:szCs w:val="21"/>
-          <w:lang w:bidi="ar-SA"/>
-          <w14:ligatures w14:val="none"/>
-        </w:rPr>
-        <w:t>(</w:t>
+        <w:t>.replay_bufer.add((</w:t>
       </w:r>
       <w:r>
         <w:rPr>
@@ -26557,7 +24320,6 @@
         </w:rPr>
         <w:t>                               </w:t>
       </w:r>
-      <w:proofErr w:type="spellStart"/>
       <w:r>
         <w:rPr>
           <w:rFonts w:ascii="Courier New" w:eastAsia="Times New Roman" w:hAnsi="Courier New" w:cs="Courier New"/>
@@ -26570,7 +24332,6 @@
         </w:rPr>
         <w:t>next_state</w:t>
       </w:r>
-      <w:proofErr w:type="spellEnd"/>
       <w:r>
         <w:rPr>
           <w:rFonts w:ascii="Courier New" w:eastAsia="Times New Roman" w:hAnsi="Courier New" w:cs="Courier New"/>
@@ -26611,7 +24372,6 @@
         </w:rPr>
         <w:t>                               </w:t>
       </w:r>
-      <w:proofErr w:type="spellStart"/>
       <w:r>
         <w:rPr>
           <w:rFonts w:ascii="Courier New" w:eastAsia="Times New Roman" w:hAnsi="Courier New" w:cs="Courier New"/>
@@ -26624,7 +24384,6 @@
         </w:rPr>
         <w:t>terminal_condition</w:t>
       </w:r>
-      <w:proofErr w:type="spellEnd"/>
       <w:r>
         <w:rPr>
           <w:rFonts w:ascii="Courier New" w:eastAsia="Times New Roman" w:hAnsi="Courier New" w:cs="Courier New"/>
@@ -26747,36 +24506,8 @@
           <w:lang w:bidi="ar-SA"/>
           <w14:ligatures w14:val="none"/>
         </w:rPr>
-        <w:t xml:space="preserve">        </w:t>
-      </w:r>
-      <w:proofErr w:type="spellStart"/>
-      <w:r>
-        <w:rPr>
-          <w:rFonts w:ascii="Courier New" w:eastAsia="Times New Roman" w:hAnsi="Courier New" w:cs="Courier New"/>
-          <w:color w:val="000000"/>
-          <w:kern w:val="0"/>
-          <w:sz w:val="21"/>
-          <w:szCs w:val="21"/>
-          <w:lang w:bidi="ar-SA"/>
-          <w14:ligatures w14:val="none"/>
-        </w:rPr>
-        <w:t>batch_size</w:t>
-      </w:r>
-      <w:proofErr w:type="spellEnd"/>
-      <w:r>
-        <w:rPr>
-          <w:rFonts w:ascii="Courier New" w:eastAsia="Times New Roman" w:hAnsi="Courier New" w:cs="Courier New"/>
-          <w:color w:val="000000"/>
-          <w:kern w:val="0"/>
-          <w:sz w:val="21"/>
-          <w:szCs w:val="21"/>
-          <w:lang w:bidi="ar-SA"/>
-          <w14:ligatures w14:val="none"/>
-        </w:rPr>
-        <w:t xml:space="preserve"> = </w:t>
-      </w:r>
-      <w:proofErr w:type="spellStart"/>
-      <w:proofErr w:type="gramStart"/>
+        <w:t xml:space="preserve">        batch_size = </w:t>
+      </w:r>
       <w:r>
         <w:rPr>
           <w:rFonts w:ascii="Courier New" w:eastAsia="Times New Roman" w:hAnsi="Courier New" w:cs="Courier New"/>
@@ -26799,22 +24530,8 @@
           <w:lang w:bidi="ar-SA"/>
           <w14:ligatures w14:val="none"/>
         </w:rPr>
-        <w:t>.batch</w:t>
-      </w:r>
-      <w:proofErr w:type="gramEnd"/>
-      <w:r>
-        <w:rPr>
-          <w:rFonts w:ascii="Courier New" w:eastAsia="Times New Roman" w:hAnsi="Courier New" w:cs="Courier New"/>
-          <w:color w:val="000000"/>
-          <w:kern w:val="0"/>
-          <w:sz w:val="21"/>
-          <w:szCs w:val="21"/>
-          <w:lang w:bidi="ar-SA"/>
-          <w14:ligatures w14:val="none"/>
-        </w:rPr>
-        <w:t>_size</w:t>
-      </w:r>
-      <w:proofErr w:type="spellEnd"/>
+        <w:t>.batch_size</w:t>
+      </w:r>
     </w:p>
     <w:p>
       <w:pPr>
@@ -26841,36 +24558,8 @@
           <w:lang w:bidi="ar-SA"/>
           <w14:ligatures w14:val="none"/>
         </w:rPr>
-        <w:t xml:space="preserve">        </w:t>
-      </w:r>
-      <w:proofErr w:type="spellStart"/>
-      <w:r>
-        <w:rPr>
-          <w:rFonts w:ascii="Courier New" w:eastAsia="Times New Roman" w:hAnsi="Courier New" w:cs="Courier New"/>
-          <w:color w:val="000000"/>
-          <w:kern w:val="0"/>
-          <w:sz w:val="21"/>
-          <w:szCs w:val="21"/>
-          <w:lang w:bidi="ar-SA"/>
-          <w14:ligatures w14:val="none"/>
-        </w:rPr>
-        <w:t>buffer_batch</w:t>
-      </w:r>
-      <w:proofErr w:type="spellEnd"/>
-      <w:r>
-        <w:rPr>
-          <w:rFonts w:ascii="Courier New" w:eastAsia="Times New Roman" w:hAnsi="Courier New" w:cs="Courier New"/>
-          <w:color w:val="000000"/>
-          <w:kern w:val="0"/>
-          <w:sz w:val="21"/>
-          <w:szCs w:val="21"/>
-          <w:lang w:bidi="ar-SA"/>
-          <w14:ligatures w14:val="none"/>
-        </w:rPr>
-        <w:t xml:space="preserve"> = </w:t>
-      </w:r>
-      <w:proofErr w:type="spellStart"/>
-      <w:proofErr w:type="gramStart"/>
+        <w:t xml:space="preserve">        buffer_batch = </w:t>
+      </w:r>
       <w:r>
         <w:rPr>
           <w:rFonts w:ascii="Courier New" w:eastAsia="Times New Roman" w:hAnsi="Courier New" w:cs="Courier New"/>
@@ -26893,59 +24582,7 @@
           <w:lang w:bidi="ar-SA"/>
           <w14:ligatures w14:val="none"/>
         </w:rPr>
-        <w:t>.replay</w:t>
-      </w:r>
-      <w:proofErr w:type="gramEnd"/>
-      <w:r>
-        <w:rPr>
-          <w:rFonts w:ascii="Courier New" w:eastAsia="Times New Roman" w:hAnsi="Courier New" w:cs="Courier New"/>
-          <w:color w:val="000000"/>
-          <w:kern w:val="0"/>
-          <w:sz w:val="21"/>
-          <w:szCs w:val="21"/>
-          <w:lang w:bidi="ar-SA"/>
-          <w14:ligatures w14:val="none"/>
-        </w:rPr>
-        <w:t>_bufer.sample</w:t>
-      </w:r>
-      <w:proofErr w:type="spellEnd"/>
-      <w:r>
-        <w:rPr>
-          <w:rFonts w:ascii="Courier New" w:eastAsia="Times New Roman" w:hAnsi="Courier New" w:cs="Courier New"/>
-          <w:color w:val="000000"/>
-          <w:kern w:val="0"/>
-          <w:sz w:val="21"/>
-          <w:szCs w:val="21"/>
-          <w:lang w:bidi="ar-SA"/>
-          <w14:ligatures w14:val="none"/>
-        </w:rPr>
-        <w:t>(</w:t>
-      </w:r>
-      <w:proofErr w:type="spellStart"/>
-      <w:r>
-        <w:rPr>
-          <w:rFonts w:ascii="Courier New" w:eastAsia="Times New Roman" w:hAnsi="Courier New" w:cs="Courier New"/>
-          <w:color w:val="000000"/>
-          <w:kern w:val="0"/>
-          <w:sz w:val="21"/>
-          <w:szCs w:val="21"/>
-          <w:lang w:bidi="ar-SA"/>
-          <w14:ligatures w14:val="none"/>
-        </w:rPr>
-        <w:t>batch_size</w:t>
-      </w:r>
-      <w:proofErr w:type="spellEnd"/>
-      <w:r>
-        <w:rPr>
-          <w:rFonts w:ascii="Courier New" w:eastAsia="Times New Roman" w:hAnsi="Courier New" w:cs="Courier New"/>
-          <w:color w:val="000000"/>
-          <w:kern w:val="0"/>
-          <w:sz w:val="21"/>
-          <w:szCs w:val="21"/>
-          <w:lang w:bidi="ar-SA"/>
-          <w14:ligatures w14:val="none"/>
-        </w:rPr>
-        <w:t>)</w:t>
+        <w:t>.replay_bufer.sample(batch_size)</w:t>
       </w:r>
     </w:p>
     <w:p>
@@ -27001,33 +24638,7 @@
           <w:lang w:bidi="ar-SA"/>
           <w14:ligatures w14:val="none"/>
         </w:rPr>
-        <w:t xml:space="preserve"># Unpacking </w:t>
-      </w:r>
-      <w:proofErr w:type="spellStart"/>
-      <w:r>
-        <w:rPr>
-          <w:rFonts w:ascii="Courier New" w:eastAsia="Times New Roman" w:hAnsi="Courier New" w:cs="Courier New"/>
-          <w:color w:val="008000"/>
-          <w:kern w:val="0"/>
-          <w:sz w:val="21"/>
-          <w:szCs w:val="21"/>
-          <w:lang w:bidi="ar-SA"/>
-          <w14:ligatures w14:val="none"/>
-        </w:rPr>
-        <w:t>buffer_batch</w:t>
-      </w:r>
-      <w:proofErr w:type="spellEnd"/>
-      <w:r>
-        <w:rPr>
-          <w:rFonts w:ascii="Courier New" w:eastAsia="Times New Roman" w:hAnsi="Courier New" w:cs="Courier New"/>
-          <w:color w:val="008000"/>
-          <w:kern w:val="0"/>
-          <w:sz w:val="21"/>
-          <w:szCs w:val="21"/>
-          <w:lang w:bidi="ar-SA"/>
-          <w14:ligatures w14:val="none"/>
-        </w:rPr>
-        <w:t xml:space="preserve"> into separate lists for each variable</w:t>
+        <w:t># Unpacking buffer_batch into separate lists for each variable</w:t>
       </w:r>
     </w:p>
     <w:p>
@@ -27055,137 +24666,7 @@
           <w:lang w:bidi="ar-SA"/>
           <w14:ligatures w14:val="none"/>
         </w:rPr>
-        <w:t xml:space="preserve">        </w:t>
-      </w:r>
-      <w:proofErr w:type="spellStart"/>
-      <w:r>
-        <w:rPr>
-          <w:rFonts w:ascii="Courier New" w:eastAsia="Times New Roman" w:hAnsi="Courier New" w:cs="Courier New"/>
-          <w:color w:val="000000"/>
-          <w:kern w:val="0"/>
-          <w:sz w:val="21"/>
-          <w:szCs w:val="21"/>
-          <w:lang w:bidi="ar-SA"/>
-          <w14:ligatures w14:val="none"/>
-        </w:rPr>
-        <w:t>buffer_states</w:t>
-      </w:r>
-      <w:proofErr w:type="spellEnd"/>
-      <w:r>
-        <w:rPr>
-          <w:rFonts w:ascii="Courier New" w:eastAsia="Times New Roman" w:hAnsi="Courier New" w:cs="Courier New"/>
-          <w:color w:val="000000"/>
-          <w:kern w:val="0"/>
-          <w:sz w:val="21"/>
-          <w:szCs w:val="21"/>
-          <w:lang w:bidi="ar-SA"/>
-          <w14:ligatures w14:val="none"/>
-        </w:rPr>
-        <w:t xml:space="preserve">, </w:t>
-      </w:r>
-      <w:proofErr w:type="spellStart"/>
-      <w:r>
-        <w:rPr>
-          <w:rFonts w:ascii="Courier New" w:eastAsia="Times New Roman" w:hAnsi="Courier New" w:cs="Courier New"/>
-          <w:color w:val="000000"/>
-          <w:kern w:val="0"/>
-          <w:sz w:val="21"/>
-          <w:szCs w:val="21"/>
-          <w:lang w:bidi="ar-SA"/>
-          <w14:ligatures w14:val="none"/>
-        </w:rPr>
-        <w:t>buffer_actions</w:t>
-      </w:r>
-      <w:proofErr w:type="spellEnd"/>
-      <w:r>
-        <w:rPr>
-          <w:rFonts w:ascii="Courier New" w:eastAsia="Times New Roman" w:hAnsi="Courier New" w:cs="Courier New"/>
-          <w:color w:val="000000"/>
-          <w:kern w:val="0"/>
-          <w:sz w:val="21"/>
-          <w:szCs w:val="21"/>
-          <w:lang w:bidi="ar-SA"/>
-          <w14:ligatures w14:val="none"/>
-        </w:rPr>
-        <w:t xml:space="preserve">, </w:t>
-      </w:r>
-      <w:proofErr w:type="spellStart"/>
-      <w:r>
-        <w:rPr>
-          <w:rFonts w:ascii="Courier New" w:eastAsia="Times New Roman" w:hAnsi="Courier New" w:cs="Courier New"/>
-          <w:color w:val="000000"/>
-          <w:kern w:val="0"/>
-          <w:sz w:val="21"/>
-          <w:szCs w:val="21"/>
-          <w:lang w:bidi="ar-SA"/>
-          <w14:ligatures w14:val="none"/>
-        </w:rPr>
-        <w:t>buffer_rewards</w:t>
-      </w:r>
-      <w:proofErr w:type="spellEnd"/>
-      <w:r>
-        <w:rPr>
-          <w:rFonts w:ascii="Courier New" w:eastAsia="Times New Roman" w:hAnsi="Courier New" w:cs="Courier New"/>
-          <w:color w:val="000000"/>
-          <w:kern w:val="0"/>
-          <w:sz w:val="21"/>
-          <w:szCs w:val="21"/>
-          <w:lang w:bidi="ar-SA"/>
-          <w14:ligatures w14:val="none"/>
-        </w:rPr>
-        <w:t xml:space="preserve">, </w:t>
-      </w:r>
-      <w:proofErr w:type="spellStart"/>
-      <w:r>
-        <w:rPr>
-          <w:rFonts w:ascii="Courier New" w:eastAsia="Times New Roman" w:hAnsi="Courier New" w:cs="Courier New"/>
-          <w:color w:val="000000"/>
-          <w:kern w:val="0"/>
-          <w:sz w:val="21"/>
-          <w:szCs w:val="21"/>
-          <w:lang w:bidi="ar-SA"/>
-          <w14:ligatures w14:val="none"/>
-        </w:rPr>
-        <w:t>buffer_next_states</w:t>
-      </w:r>
-      <w:proofErr w:type="spellEnd"/>
-      <w:r>
-        <w:rPr>
-          <w:rFonts w:ascii="Courier New" w:eastAsia="Times New Roman" w:hAnsi="Courier New" w:cs="Courier New"/>
-          <w:color w:val="000000"/>
-          <w:kern w:val="0"/>
-          <w:sz w:val="21"/>
-          <w:szCs w:val="21"/>
-          <w:lang w:bidi="ar-SA"/>
-          <w14:ligatures w14:val="none"/>
-        </w:rPr>
-        <w:t xml:space="preserve">, </w:t>
-      </w:r>
-      <w:proofErr w:type="spellStart"/>
-      <w:r>
-        <w:rPr>
-          <w:rFonts w:ascii="Courier New" w:eastAsia="Times New Roman" w:hAnsi="Courier New" w:cs="Courier New"/>
-          <w:color w:val="000000"/>
-          <w:kern w:val="0"/>
-          <w:sz w:val="21"/>
-          <w:szCs w:val="21"/>
-          <w:lang w:bidi="ar-SA"/>
-          <w14:ligatures w14:val="none"/>
-        </w:rPr>
-        <w:t>buffer_terminal_condition</w:t>
-      </w:r>
-      <w:proofErr w:type="spellEnd"/>
-      <w:r>
-        <w:rPr>
-          <w:rFonts w:ascii="Courier New" w:eastAsia="Times New Roman" w:hAnsi="Courier New" w:cs="Courier New"/>
-          <w:color w:val="000000"/>
-          <w:kern w:val="0"/>
-          <w:sz w:val="21"/>
-          <w:szCs w:val="21"/>
-          <w:lang w:bidi="ar-SA"/>
-          <w14:ligatures w14:val="none"/>
-        </w:rPr>
-        <w:t xml:space="preserve"> = </w:t>
+        <w:t xml:space="preserve">        buffer_states, buffer_actions, buffer_rewards, buffer_next_states, buffer_terminal_condition = </w:t>
       </w:r>
       <w:r>
         <w:rPr>
@@ -27209,33 +24690,7 @@
           <w:lang w:bidi="ar-SA"/>
           <w14:ligatures w14:val="none"/>
         </w:rPr>
-        <w:t>(*</w:t>
-      </w:r>
-      <w:proofErr w:type="spellStart"/>
-      <w:r>
-        <w:rPr>
-          <w:rFonts w:ascii="Courier New" w:eastAsia="Times New Roman" w:hAnsi="Courier New" w:cs="Courier New"/>
-          <w:color w:val="000000"/>
-          <w:kern w:val="0"/>
-          <w:sz w:val="21"/>
-          <w:szCs w:val="21"/>
-          <w:lang w:bidi="ar-SA"/>
-          <w14:ligatures w14:val="none"/>
-        </w:rPr>
-        <w:t>buffer_batch</w:t>
-      </w:r>
-      <w:proofErr w:type="spellEnd"/>
-      <w:r>
-        <w:rPr>
-          <w:rFonts w:ascii="Courier New" w:eastAsia="Times New Roman" w:hAnsi="Courier New" w:cs="Courier New"/>
-          <w:color w:val="000000"/>
-          <w:kern w:val="0"/>
-          <w:sz w:val="21"/>
-          <w:szCs w:val="21"/>
-          <w:lang w:bidi="ar-SA"/>
-          <w14:ligatures w14:val="none"/>
-        </w:rPr>
-        <w:t>)</w:t>
+        <w:t>(*buffer_batch)</w:t>
       </w:r>
     </w:p>
     <w:p>
@@ -27291,22 +24746,8 @@
           <w:lang w:bidi="ar-SA"/>
           <w14:ligatures w14:val="none"/>
         </w:rPr>
-        <w:t xml:space="preserve"># Convert lists to NumPy arrays for </w:t>
-      </w:r>
-      <w:proofErr w:type="spellStart"/>
-      <w:r>
-        <w:rPr>
-          <w:rFonts w:ascii="Courier New" w:eastAsia="Times New Roman" w:hAnsi="Courier New" w:cs="Courier New"/>
-          <w:color w:val="008000"/>
-          <w:kern w:val="0"/>
-          <w:sz w:val="21"/>
-          <w:szCs w:val="21"/>
-          <w:lang w:bidi="ar-SA"/>
-          <w14:ligatures w14:val="none"/>
-        </w:rPr>
-        <w:t>efficency</w:t>
-      </w:r>
-      <w:proofErr w:type="spellEnd"/>
+        <w:t># Convert lists to NumPy arrays for efficency</w:t>
+      </w:r>
     </w:p>
     <w:p>
       <w:pPr>
@@ -27333,87 +24774,7 @@
           <w:lang w:bidi="ar-SA"/>
           <w14:ligatures w14:val="none"/>
         </w:rPr>
-        <w:t xml:space="preserve">        </w:t>
-      </w:r>
-      <w:proofErr w:type="spellStart"/>
-      <w:r>
-        <w:rPr>
-          <w:rFonts w:ascii="Courier New" w:eastAsia="Times New Roman" w:hAnsi="Courier New" w:cs="Courier New"/>
-          <w:color w:val="000000"/>
-          <w:kern w:val="0"/>
-          <w:sz w:val="21"/>
-          <w:szCs w:val="21"/>
-          <w:lang w:bidi="ar-SA"/>
-          <w14:ligatures w14:val="none"/>
-        </w:rPr>
-        <w:t>buffer_states</w:t>
-      </w:r>
-      <w:proofErr w:type="spellEnd"/>
-      <w:r>
-        <w:rPr>
-          <w:rFonts w:ascii="Courier New" w:eastAsia="Times New Roman" w:hAnsi="Courier New" w:cs="Courier New"/>
-          <w:color w:val="000000"/>
-          <w:kern w:val="0"/>
-          <w:sz w:val="21"/>
-          <w:szCs w:val="21"/>
-          <w:lang w:bidi="ar-SA"/>
-          <w14:ligatures w14:val="none"/>
-        </w:rPr>
-        <w:t xml:space="preserve"> = </w:t>
-      </w:r>
-      <w:proofErr w:type="spellStart"/>
-      <w:proofErr w:type="gramStart"/>
-      <w:r>
-        <w:rPr>
-          <w:rFonts w:ascii="Courier New" w:eastAsia="Times New Roman" w:hAnsi="Courier New" w:cs="Courier New"/>
-          <w:color w:val="000000"/>
-          <w:kern w:val="0"/>
-          <w:sz w:val="21"/>
-          <w:szCs w:val="21"/>
-          <w:lang w:bidi="ar-SA"/>
-          <w14:ligatures w14:val="none"/>
-        </w:rPr>
-        <w:t>np.array</w:t>
-      </w:r>
-      <w:proofErr w:type="spellEnd"/>
-      <w:proofErr w:type="gramEnd"/>
-      <w:r>
-        <w:rPr>
-          <w:rFonts w:ascii="Courier New" w:eastAsia="Times New Roman" w:hAnsi="Courier New" w:cs="Courier New"/>
-          <w:color w:val="000000"/>
-          <w:kern w:val="0"/>
-          <w:sz w:val="21"/>
-          <w:szCs w:val="21"/>
-          <w:lang w:bidi="ar-SA"/>
-          <w14:ligatures w14:val="none"/>
-        </w:rPr>
-        <w:t>(</w:t>
-      </w:r>
-      <w:proofErr w:type="spellStart"/>
-      <w:r>
-        <w:rPr>
-          <w:rFonts w:ascii="Courier New" w:eastAsia="Times New Roman" w:hAnsi="Courier New" w:cs="Courier New"/>
-          <w:color w:val="000000"/>
-          <w:kern w:val="0"/>
-          <w:sz w:val="21"/>
-          <w:szCs w:val="21"/>
-          <w:lang w:bidi="ar-SA"/>
-          <w14:ligatures w14:val="none"/>
-        </w:rPr>
-        <w:t>buffer_states</w:t>
-      </w:r>
-      <w:proofErr w:type="spellEnd"/>
-      <w:r>
-        <w:rPr>
-          <w:rFonts w:ascii="Courier New" w:eastAsia="Times New Roman" w:hAnsi="Courier New" w:cs="Courier New"/>
-          <w:color w:val="000000"/>
-          <w:kern w:val="0"/>
-          <w:sz w:val="21"/>
-          <w:szCs w:val="21"/>
-          <w:lang w:bidi="ar-SA"/>
-          <w14:ligatures w14:val="none"/>
-        </w:rPr>
-        <w:t>)</w:t>
+        <w:t>        buffer_states = np.array(buffer_states)</w:t>
       </w:r>
     </w:p>
     <w:p>
@@ -27441,87 +24802,7 @@
           <w:lang w:bidi="ar-SA"/>
           <w14:ligatures w14:val="none"/>
         </w:rPr>
-        <w:t xml:space="preserve">        </w:t>
-      </w:r>
-      <w:proofErr w:type="spellStart"/>
-      <w:r>
-        <w:rPr>
-          <w:rFonts w:ascii="Courier New" w:eastAsia="Times New Roman" w:hAnsi="Courier New" w:cs="Courier New"/>
-          <w:color w:val="000000"/>
-          <w:kern w:val="0"/>
-          <w:sz w:val="21"/>
-          <w:szCs w:val="21"/>
-          <w:lang w:bidi="ar-SA"/>
-          <w14:ligatures w14:val="none"/>
-        </w:rPr>
-        <w:t>buffer_actions</w:t>
-      </w:r>
-      <w:proofErr w:type="spellEnd"/>
-      <w:r>
-        <w:rPr>
-          <w:rFonts w:ascii="Courier New" w:eastAsia="Times New Roman" w:hAnsi="Courier New" w:cs="Courier New"/>
-          <w:color w:val="000000"/>
-          <w:kern w:val="0"/>
-          <w:sz w:val="21"/>
-          <w:szCs w:val="21"/>
-          <w:lang w:bidi="ar-SA"/>
-          <w14:ligatures w14:val="none"/>
-        </w:rPr>
-        <w:t xml:space="preserve"> = </w:t>
-      </w:r>
-      <w:proofErr w:type="spellStart"/>
-      <w:proofErr w:type="gramStart"/>
-      <w:r>
-        <w:rPr>
-          <w:rFonts w:ascii="Courier New" w:eastAsia="Times New Roman" w:hAnsi="Courier New" w:cs="Courier New"/>
-          <w:color w:val="000000"/>
-          <w:kern w:val="0"/>
-          <w:sz w:val="21"/>
-          <w:szCs w:val="21"/>
-          <w:lang w:bidi="ar-SA"/>
-          <w14:ligatures w14:val="none"/>
-        </w:rPr>
-        <w:t>np.array</w:t>
-      </w:r>
-      <w:proofErr w:type="spellEnd"/>
-      <w:proofErr w:type="gramEnd"/>
-      <w:r>
-        <w:rPr>
-          <w:rFonts w:ascii="Courier New" w:eastAsia="Times New Roman" w:hAnsi="Courier New" w:cs="Courier New"/>
-          <w:color w:val="000000"/>
-          <w:kern w:val="0"/>
-          <w:sz w:val="21"/>
-          <w:szCs w:val="21"/>
-          <w:lang w:bidi="ar-SA"/>
-          <w14:ligatures w14:val="none"/>
-        </w:rPr>
-        <w:t>(</w:t>
-      </w:r>
-      <w:proofErr w:type="spellStart"/>
-      <w:r>
-        <w:rPr>
-          <w:rFonts w:ascii="Courier New" w:eastAsia="Times New Roman" w:hAnsi="Courier New" w:cs="Courier New"/>
-          <w:color w:val="000000"/>
-          <w:kern w:val="0"/>
-          <w:sz w:val="21"/>
-          <w:szCs w:val="21"/>
-          <w:lang w:bidi="ar-SA"/>
-          <w14:ligatures w14:val="none"/>
-        </w:rPr>
-        <w:t>buffer_actions</w:t>
-      </w:r>
-      <w:proofErr w:type="spellEnd"/>
-      <w:r>
-        <w:rPr>
-          <w:rFonts w:ascii="Courier New" w:eastAsia="Times New Roman" w:hAnsi="Courier New" w:cs="Courier New"/>
-          <w:color w:val="000000"/>
-          <w:kern w:val="0"/>
-          <w:sz w:val="21"/>
-          <w:szCs w:val="21"/>
-          <w:lang w:bidi="ar-SA"/>
-          <w14:ligatures w14:val="none"/>
-        </w:rPr>
-        <w:t>)</w:t>
+        <w:t>        buffer_actions = np.array(buffer_actions)</w:t>
       </w:r>
     </w:p>
     <w:p>
@@ -27549,87 +24830,7 @@
           <w:lang w:bidi="ar-SA"/>
           <w14:ligatures w14:val="none"/>
         </w:rPr>
-        <w:t xml:space="preserve">        </w:t>
-      </w:r>
-      <w:proofErr w:type="spellStart"/>
-      <w:r>
-        <w:rPr>
-          <w:rFonts w:ascii="Courier New" w:eastAsia="Times New Roman" w:hAnsi="Courier New" w:cs="Courier New"/>
-          <w:color w:val="000000"/>
-          <w:kern w:val="0"/>
-          <w:sz w:val="21"/>
-          <w:szCs w:val="21"/>
-          <w:lang w:bidi="ar-SA"/>
-          <w14:ligatures w14:val="none"/>
-        </w:rPr>
-        <w:t>buffer_rewards</w:t>
-      </w:r>
-      <w:proofErr w:type="spellEnd"/>
-      <w:r>
-        <w:rPr>
-          <w:rFonts w:ascii="Courier New" w:eastAsia="Times New Roman" w:hAnsi="Courier New" w:cs="Courier New"/>
-          <w:color w:val="000000"/>
-          <w:kern w:val="0"/>
-          <w:sz w:val="21"/>
-          <w:szCs w:val="21"/>
-          <w:lang w:bidi="ar-SA"/>
-          <w14:ligatures w14:val="none"/>
-        </w:rPr>
-        <w:t xml:space="preserve"> = </w:t>
-      </w:r>
-      <w:proofErr w:type="spellStart"/>
-      <w:proofErr w:type="gramStart"/>
-      <w:r>
-        <w:rPr>
-          <w:rFonts w:ascii="Courier New" w:eastAsia="Times New Roman" w:hAnsi="Courier New" w:cs="Courier New"/>
-          <w:color w:val="000000"/>
-          <w:kern w:val="0"/>
-          <w:sz w:val="21"/>
-          <w:szCs w:val="21"/>
-          <w:lang w:bidi="ar-SA"/>
-          <w14:ligatures w14:val="none"/>
-        </w:rPr>
-        <w:t>np.array</w:t>
-      </w:r>
-      <w:proofErr w:type="spellEnd"/>
-      <w:proofErr w:type="gramEnd"/>
-      <w:r>
-        <w:rPr>
-          <w:rFonts w:ascii="Courier New" w:eastAsia="Times New Roman" w:hAnsi="Courier New" w:cs="Courier New"/>
-          <w:color w:val="000000"/>
-          <w:kern w:val="0"/>
-          <w:sz w:val="21"/>
-          <w:szCs w:val="21"/>
-          <w:lang w:bidi="ar-SA"/>
-          <w14:ligatures w14:val="none"/>
-        </w:rPr>
-        <w:t>(</w:t>
-      </w:r>
-      <w:proofErr w:type="spellStart"/>
-      <w:r>
-        <w:rPr>
-          <w:rFonts w:ascii="Courier New" w:eastAsia="Times New Roman" w:hAnsi="Courier New" w:cs="Courier New"/>
-          <w:color w:val="000000"/>
-          <w:kern w:val="0"/>
-          <w:sz w:val="21"/>
-          <w:szCs w:val="21"/>
-          <w:lang w:bidi="ar-SA"/>
-          <w14:ligatures w14:val="none"/>
-        </w:rPr>
-        <w:t>buffer_rewards</w:t>
-      </w:r>
-      <w:proofErr w:type="spellEnd"/>
-      <w:r>
-        <w:rPr>
-          <w:rFonts w:ascii="Courier New" w:eastAsia="Times New Roman" w:hAnsi="Courier New" w:cs="Courier New"/>
-          <w:color w:val="000000"/>
-          <w:kern w:val="0"/>
-          <w:sz w:val="21"/>
-          <w:szCs w:val="21"/>
-          <w:lang w:bidi="ar-SA"/>
-          <w14:ligatures w14:val="none"/>
-        </w:rPr>
-        <w:t>).reshape(-</w:t>
+        <w:t>        buffer_rewards = np.array(buffer_rewards).reshape(-</w:t>
       </w:r>
       <w:r>
         <w:rPr>
@@ -27705,87 +24906,7 @@
           <w:lang w:bidi="ar-SA"/>
           <w14:ligatures w14:val="none"/>
         </w:rPr>
-        <w:t xml:space="preserve">        </w:t>
-      </w:r>
-      <w:proofErr w:type="spellStart"/>
-      <w:r>
-        <w:rPr>
-          <w:rFonts w:ascii="Courier New" w:eastAsia="Times New Roman" w:hAnsi="Courier New" w:cs="Courier New"/>
-          <w:color w:val="000000"/>
-          <w:kern w:val="0"/>
-          <w:sz w:val="21"/>
-          <w:szCs w:val="21"/>
-          <w:lang w:bidi="ar-SA"/>
-          <w14:ligatures w14:val="none"/>
-        </w:rPr>
-        <w:t>buffer_next_states</w:t>
-      </w:r>
-      <w:proofErr w:type="spellEnd"/>
-      <w:r>
-        <w:rPr>
-          <w:rFonts w:ascii="Courier New" w:eastAsia="Times New Roman" w:hAnsi="Courier New" w:cs="Courier New"/>
-          <w:color w:val="000000"/>
-          <w:kern w:val="0"/>
-          <w:sz w:val="21"/>
-          <w:szCs w:val="21"/>
-          <w:lang w:bidi="ar-SA"/>
-          <w14:ligatures w14:val="none"/>
-        </w:rPr>
-        <w:t xml:space="preserve"> = </w:t>
-      </w:r>
-      <w:proofErr w:type="spellStart"/>
-      <w:proofErr w:type="gramStart"/>
-      <w:r>
-        <w:rPr>
-          <w:rFonts w:ascii="Courier New" w:eastAsia="Times New Roman" w:hAnsi="Courier New" w:cs="Courier New"/>
-          <w:color w:val="000000"/>
-          <w:kern w:val="0"/>
-          <w:sz w:val="21"/>
-          <w:szCs w:val="21"/>
-          <w:lang w:bidi="ar-SA"/>
-          <w14:ligatures w14:val="none"/>
-        </w:rPr>
-        <w:t>np.array</w:t>
-      </w:r>
-      <w:proofErr w:type="spellEnd"/>
-      <w:proofErr w:type="gramEnd"/>
-      <w:r>
-        <w:rPr>
-          <w:rFonts w:ascii="Courier New" w:eastAsia="Times New Roman" w:hAnsi="Courier New" w:cs="Courier New"/>
-          <w:color w:val="000000"/>
-          <w:kern w:val="0"/>
-          <w:sz w:val="21"/>
-          <w:szCs w:val="21"/>
-          <w:lang w:bidi="ar-SA"/>
-          <w14:ligatures w14:val="none"/>
-        </w:rPr>
-        <w:t>(</w:t>
-      </w:r>
-      <w:proofErr w:type="spellStart"/>
-      <w:r>
-        <w:rPr>
-          <w:rFonts w:ascii="Courier New" w:eastAsia="Times New Roman" w:hAnsi="Courier New" w:cs="Courier New"/>
-          <w:color w:val="000000"/>
-          <w:kern w:val="0"/>
-          <w:sz w:val="21"/>
-          <w:szCs w:val="21"/>
-          <w:lang w:bidi="ar-SA"/>
-          <w14:ligatures w14:val="none"/>
-        </w:rPr>
-        <w:t>buffer_next_states</w:t>
-      </w:r>
-      <w:proofErr w:type="spellEnd"/>
-      <w:r>
-        <w:rPr>
-          <w:rFonts w:ascii="Courier New" w:eastAsia="Times New Roman" w:hAnsi="Courier New" w:cs="Courier New"/>
-          <w:color w:val="000000"/>
-          <w:kern w:val="0"/>
-          <w:sz w:val="21"/>
-          <w:szCs w:val="21"/>
-          <w:lang w:bidi="ar-SA"/>
-          <w14:ligatures w14:val="none"/>
-        </w:rPr>
-        <w:t>)</w:t>
+        <w:t>        buffer_next_states = np.array(buffer_next_states)</w:t>
       </w:r>
     </w:p>
     <w:p>
@@ -27813,87 +24934,7 @@
           <w:lang w:bidi="ar-SA"/>
           <w14:ligatures w14:val="none"/>
         </w:rPr>
-        <w:t xml:space="preserve">        </w:t>
-      </w:r>
-      <w:proofErr w:type="spellStart"/>
-      <w:r>
-        <w:rPr>
-          <w:rFonts w:ascii="Courier New" w:eastAsia="Times New Roman" w:hAnsi="Courier New" w:cs="Courier New"/>
-          <w:color w:val="000000"/>
-          <w:kern w:val="0"/>
-          <w:sz w:val="21"/>
-          <w:szCs w:val="21"/>
-          <w:lang w:bidi="ar-SA"/>
-          <w14:ligatures w14:val="none"/>
-        </w:rPr>
-        <w:t>buffer_terminal_condition</w:t>
-      </w:r>
-      <w:proofErr w:type="spellEnd"/>
-      <w:r>
-        <w:rPr>
-          <w:rFonts w:ascii="Courier New" w:eastAsia="Times New Roman" w:hAnsi="Courier New" w:cs="Courier New"/>
-          <w:color w:val="000000"/>
-          <w:kern w:val="0"/>
-          <w:sz w:val="21"/>
-          <w:szCs w:val="21"/>
-          <w:lang w:bidi="ar-SA"/>
-          <w14:ligatures w14:val="none"/>
-        </w:rPr>
-        <w:t xml:space="preserve"> = </w:t>
-      </w:r>
-      <w:proofErr w:type="spellStart"/>
-      <w:proofErr w:type="gramStart"/>
-      <w:r>
-        <w:rPr>
-          <w:rFonts w:ascii="Courier New" w:eastAsia="Times New Roman" w:hAnsi="Courier New" w:cs="Courier New"/>
-          <w:color w:val="000000"/>
-          <w:kern w:val="0"/>
-          <w:sz w:val="21"/>
-          <w:szCs w:val="21"/>
-          <w:lang w:bidi="ar-SA"/>
-          <w14:ligatures w14:val="none"/>
-        </w:rPr>
-        <w:t>np.array</w:t>
-      </w:r>
-      <w:proofErr w:type="spellEnd"/>
-      <w:proofErr w:type="gramEnd"/>
-      <w:r>
-        <w:rPr>
-          <w:rFonts w:ascii="Courier New" w:eastAsia="Times New Roman" w:hAnsi="Courier New" w:cs="Courier New"/>
-          <w:color w:val="000000"/>
-          <w:kern w:val="0"/>
-          <w:sz w:val="21"/>
-          <w:szCs w:val="21"/>
-          <w:lang w:bidi="ar-SA"/>
-          <w14:ligatures w14:val="none"/>
-        </w:rPr>
-        <w:t>(</w:t>
-      </w:r>
-      <w:proofErr w:type="spellStart"/>
-      <w:r>
-        <w:rPr>
-          <w:rFonts w:ascii="Courier New" w:eastAsia="Times New Roman" w:hAnsi="Courier New" w:cs="Courier New"/>
-          <w:color w:val="000000"/>
-          <w:kern w:val="0"/>
-          <w:sz w:val="21"/>
-          <w:szCs w:val="21"/>
-          <w:lang w:bidi="ar-SA"/>
-          <w14:ligatures w14:val="none"/>
-        </w:rPr>
-        <w:t>buffer_terminal_condition</w:t>
-      </w:r>
-      <w:proofErr w:type="spellEnd"/>
-      <w:r>
-        <w:rPr>
-          <w:rFonts w:ascii="Courier New" w:eastAsia="Times New Roman" w:hAnsi="Courier New" w:cs="Courier New"/>
-          <w:color w:val="000000"/>
-          <w:kern w:val="0"/>
-          <w:sz w:val="21"/>
-          <w:szCs w:val="21"/>
-          <w:lang w:bidi="ar-SA"/>
-          <w14:ligatures w14:val="none"/>
-        </w:rPr>
-        <w:t>).reshape(-</w:t>
+        <w:t>        buffer_terminal_condition = np.array(buffer_terminal_condition).reshape(-</w:t>
       </w:r>
       <w:r>
         <w:rPr>
@@ -27997,33 +25038,7 @@
           <w:lang w:bidi="ar-SA"/>
           <w14:ligatures w14:val="none"/>
         </w:rPr>
-        <w:t xml:space="preserve"># Convert lists to </w:t>
-      </w:r>
-      <w:proofErr w:type="spellStart"/>
-      <w:r>
-        <w:rPr>
-          <w:rFonts w:ascii="Courier New" w:eastAsia="Times New Roman" w:hAnsi="Courier New" w:cs="Courier New"/>
-          <w:color w:val="008000"/>
-          <w:kern w:val="0"/>
-          <w:sz w:val="21"/>
-          <w:szCs w:val="21"/>
-          <w:lang w:bidi="ar-SA"/>
-          <w14:ligatures w14:val="none"/>
-        </w:rPr>
-        <w:t>PyTorch</w:t>
-      </w:r>
-      <w:proofErr w:type="spellEnd"/>
-      <w:r>
-        <w:rPr>
-          <w:rFonts w:ascii="Courier New" w:eastAsia="Times New Roman" w:hAnsi="Courier New" w:cs="Courier New"/>
-          <w:color w:val="008000"/>
-          <w:kern w:val="0"/>
-          <w:sz w:val="21"/>
-          <w:szCs w:val="21"/>
-          <w:lang w:bidi="ar-SA"/>
-          <w14:ligatures w14:val="none"/>
-        </w:rPr>
-        <w:t xml:space="preserve"> tensors</w:t>
+        <w:t># Convert lists to PyTorch tensors</w:t>
       </w:r>
     </w:p>
     <w:p>
@@ -28051,87 +25066,7 @@
           <w:lang w:bidi="ar-SA"/>
           <w14:ligatures w14:val="none"/>
         </w:rPr>
-        <w:t xml:space="preserve">        </w:t>
-      </w:r>
-      <w:proofErr w:type="spellStart"/>
-      <w:r>
-        <w:rPr>
-          <w:rFonts w:ascii="Courier New" w:eastAsia="Times New Roman" w:hAnsi="Courier New" w:cs="Courier New"/>
-          <w:color w:val="000000"/>
-          <w:kern w:val="0"/>
-          <w:sz w:val="21"/>
-          <w:szCs w:val="21"/>
-          <w:lang w:bidi="ar-SA"/>
-          <w14:ligatures w14:val="none"/>
-        </w:rPr>
-        <w:t>buffer_states</w:t>
-      </w:r>
-      <w:proofErr w:type="spellEnd"/>
-      <w:r>
-        <w:rPr>
-          <w:rFonts w:ascii="Courier New" w:eastAsia="Times New Roman" w:hAnsi="Courier New" w:cs="Courier New"/>
-          <w:color w:val="000000"/>
-          <w:kern w:val="0"/>
-          <w:sz w:val="21"/>
-          <w:szCs w:val="21"/>
-          <w:lang w:bidi="ar-SA"/>
-          <w14:ligatures w14:val="none"/>
-        </w:rPr>
-        <w:t xml:space="preserve"> = </w:t>
-      </w:r>
-      <w:proofErr w:type="spellStart"/>
-      <w:proofErr w:type="gramStart"/>
-      <w:r>
-        <w:rPr>
-          <w:rFonts w:ascii="Courier New" w:eastAsia="Times New Roman" w:hAnsi="Courier New" w:cs="Courier New"/>
-          <w:color w:val="000000"/>
-          <w:kern w:val="0"/>
-          <w:sz w:val="21"/>
-          <w:szCs w:val="21"/>
-          <w:lang w:bidi="ar-SA"/>
-          <w14:ligatures w14:val="none"/>
-        </w:rPr>
-        <w:t>torch.FloatTensor</w:t>
-      </w:r>
-      <w:proofErr w:type="spellEnd"/>
-      <w:proofErr w:type="gramEnd"/>
-      <w:r>
-        <w:rPr>
-          <w:rFonts w:ascii="Courier New" w:eastAsia="Times New Roman" w:hAnsi="Courier New" w:cs="Courier New"/>
-          <w:color w:val="000000"/>
-          <w:kern w:val="0"/>
-          <w:sz w:val="21"/>
-          <w:szCs w:val="21"/>
-          <w:lang w:bidi="ar-SA"/>
-          <w14:ligatures w14:val="none"/>
-        </w:rPr>
-        <w:t>(</w:t>
-      </w:r>
-      <w:proofErr w:type="spellStart"/>
-      <w:r>
-        <w:rPr>
-          <w:rFonts w:ascii="Courier New" w:eastAsia="Times New Roman" w:hAnsi="Courier New" w:cs="Courier New"/>
-          <w:color w:val="000000"/>
-          <w:kern w:val="0"/>
-          <w:sz w:val="21"/>
-          <w:szCs w:val="21"/>
-          <w:lang w:bidi="ar-SA"/>
-          <w14:ligatures w14:val="none"/>
-        </w:rPr>
-        <w:t>buffer_states</w:t>
-      </w:r>
-      <w:proofErr w:type="spellEnd"/>
-      <w:r>
-        <w:rPr>
-          <w:rFonts w:ascii="Courier New" w:eastAsia="Times New Roman" w:hAnsi="Courier New" w:cs="Courier New"/>
-          <w:color w:val="000000"/>
-          <w:kern w:val="0"/>
-          <w:sz w:val="21"/>
-          <w:szCs w:val="21"/>
-          <w:lang w:bidi="ar-SA"/>
-          <w14:ligatures w14:val="none"/>
-        </w:rPr>
-        <w:t>)</w:t>
+        <w:t>        buffer_states = torch.FloatTensor(buffer_states)</w:t>
       </w:r>
     </w:p>
     <w:p>
@@ -28159,87 +25094,7 @@
           <w:lang w:bidi="ar-SA"/>
           <w14:ligatures w14:val="none"/>
         </w:rPr>
-        <w:t xml:space="preserve">        </w:t>
-      </w:r>
-      <w:proofErr w:type="spellStart"/>
-      <w:r>
-        <w:rPr>
-          <w:rFonts w:ascii="Courier New" w:eastAsia="Times New Roman" w:hAnsi="Courier New" w:cs="Courier New"/>
-          <w:color w:val="000000"/>
-          <w:kern w:val="0"/>
-          <w:sz w:val="21"/>
-          <w:szCs w:val="21"/>
-          <w:lang w:bidi="ar-SA"/>
-          <w14:ligatures w14:val="none"/>
-        </w:rPr>
-        <w:t>buffer_actions</w:t>
-      </w:r>
-      <w:proofErr w:type="spellEnd"/>
-      <w:r>
-        <w:rPr>
-          <w:rFonts w:ascii="Courier New" w:eastAsia="Times New Roman" w:hAnsi="Courier New" w:cs="Courier New"/>
-          <w:color w:val="000000"/>
-          <w:kern w:val="0"/>
-          <w:sz w:val="21"/>
-          <w:szCs w:val="21"/>
-          <w:lang w:bidi="ar-SA"/>
-          <w14:ligatures w14:val="none"/>
-        </w:rPr>
-        <w:t xml:space="preserve"> = </w:t>
-      </w:r>
-      <w:proofErr w:type="spellStart"/>
-      <w:proofErr w:type="gramStart"/>
-      <w:r>
-        <w:rPr>
-          <w:rFonts w:ascii="Courier New" w:eastAsia="Times New Roman" w:hAnsi="Courier New" w:cs="Courier New"/>
-          <w:color w:val="000000"/>
-          <w:kern w:val="0"/>
-          <w:sz w:val="21"/>
-          <w:szCs w:val="21"/>
-          <w:lang w:bidi="ar-SA"/>
-          <w14:ligatures w14:val="none"/>
-        </w:rPr>
-        <w:t>torch.FloatTensor</w:t>
-      </w:r>
-      <w:proofErr w:type="spellEnd"/>
-      <w:proofErr w:type="gramEnd"/>
-      <w:r>
-        <w:rPr>
-          <w:rFonts w:ascii="Courier New" w:eastAsia="Times New Roman" w:hAnsi="Courier New" w:cs="Courier New"/>
-          <w:color w:val="000000"/>
-          <w:kern w:val="0"/>
-          <w:sz w:val="21"/>
-          <w:szCs w:val="21"/>
-          <w:lang w:bidi="ar-SA"/>
-          <w14:ligatures w14:val="none"/>
-        </w:rPr>
-        <w:t>(</w:t>
-      </w:r>
-      <w:proofErr w:type="spellStart"/>
-      <w:r>
-        <w:rPr>
-          <w:rFonts w:ascii="Courier New" w:eastAsia="Times New Roman" w:hAnsi="Courier New" w:cs="Courier New"/>
-          <w:color w:val="000000"/>
-          <w:kern w:val="0"/>
-          <w:sz w:val="21"/>
-          <w:szCs w:val="21"/>
-          <w:lang w:bidi="ar-SA"/>
-          <w14:ligatures w14:val="none"/>
-        </w:rPr>
-        <w:t>buffer_actions</w:t>
-      </w:r>
-      <w:proofErr w:type="spellEnd"/>
-      <w:r>
-        <w:rPr>
-          <w:rFonts w:ascii="Courier New" w:eastAsia="Times New Roman" w:hAnsi="Courier New" w:cs="Courier New"/>
-          <w:color w:val="000000"/>
-          <w:kern w:val="0"/>
-          <w:sz w:val="21"/>
-          <w:szCs w:val="21"/>
-          <w:lang w:bidi="ar-SA"/>
-          <w14:ligatures w14:val="none"/>
-        </w:rPr>
-        <w:t>)</w:t>
+        <w:t>        buffer_actions = torch.FloatTensor(buffer_actions)</w:t>
       </w:r>
     </w:p>
     <w:p>
@@ -28267,87 +25122,7 @@
           <w:lang w:bidi="ar-SA"/>
           <w14:ligatures w14:val="none"/>
         </w:rPr>
-        <w:t xml:space="preserve">        </w:t>
-      </w:r>
-      <w:proofErr w:type="spellStart"/>
-      <w:r>
-        <w:rPr>
-          <w:rFonts w:ascii="Courier New" w:eastAsia="Times New Roman" w:hAnsi="Courier New" w:cs="Courier New"/>
-          <w:color w:val="000000"/>
-          <w:kern w:val="0"/>
-          <w:sz w:val="21"/>
-          <w:szCs w:val="21"/>
-          <w:lang w:bidi="ar-SA"/>
-          <w14:ligatures w14:val="none"/>
-        </w:rPr>
-        <w:t>buffer_rewards</w:t>
-      </w:r>
-      <w:proofErr w:type="spellEnd"/>
-      <w:r>
-        <w:rPr>
-          <w:rFonts w:ascii="Courier New" w:eastAsia="Times New Roman" w:hAnsi="Courier New" w:cs="Courier New"/>
-          <w:color w:val="000000"/>
-          <w:kern w:val="0"/>
-          <w:sz w:val="21"/>
-          <w:szCs w:val="21"/>
-          <w:lang w:bidi="ar-SA"/>
-          <w14:ligatures w14:val="none"/>
-        </w:rPr>
-        <w:t xml:space="preserve"> = </w:t>
-      </w:r>
-      <w:proofErr w:type="spellStart"/>
-      <w:proofErr w:type="gramStart"/>
-      <w:r>
-        <w:rPr>
-          <w:rFonts w:ascii="Courier New" w:eastAsia="Times New Roman" w:hAnsi="Courier New" w:cs="Courier New"/>
-          <w:color w:val="000000"/>
-          <w:kern w:val="0"/>
-          <w:sz w:val="21"/>
-          <w:szCs w:val="21"/>
-          <w:lang w:bidi="ar-SA"/>
-          <w14:ligatures w14:val="none"/>
-        </w:rPr>
-        <w:t>torch.FloatTensor</w:t>
-      </w:r>
-      <w:proofErr w:type="spellEnd"/>
-      <w:proofErr w:type="gramEnd"/>
-      <w:r>
-        <w:rPr>
-          <w:rFonts w:ascii="Courier New" w:eastAsia="Times New Roman" w:hAnsi="Courier New" w:cs="Courier New"/>
-          <w:color w:val="000000"/>
-          <w:kern w:val="0"/>
-          <w:sz w:val="21"/>
-          <w:szCs w:val="21"/>
-          <w:lang w:bidi="ar-SA"/>
-          <w14:ligatures w14:val="none"/>
-        </w:rPr>
-        <w:t>(</w:t>
-      </w:r>
-      <w:proofErr w:type="spellStart"/>
-      <w:r>
-        <w:rPr>
-          <w:rFonts w:ascii="Courier New" w:eastAsia="Times New Roman" w:hAnsi="Courier New" w:cs="Courier New"/>
-          <w:color w:val="000000"/>
-          <w:kern w:val="0"/>
-          <w:sz w:val="21"/>
-          <w:szCs w:val="21"/>
-          <w:lang w:bidi="ar-SA"/>
-          <w14:ligatures w14:val="none"/>
-        </w:rPr>
-        <w:t>buffer_rewards</w:t>
-      </w:r>
-      <w:proofErr w:type="spellEnd"/>
-      <w:r>
-        <w:rPr>
-          <w:rFonts w:ascii="Courier New" w:eastAsia="Times New Roman" w:hAnsi="Courier New" w:cs="Courier New"/>
-          <w:color w:val="000000"/>
-          <w:kern w:val="0"/>
-          <w:sz w:val="21"/>
-          <w:szCs w:val="21"/>
-          <w:lang w:bidi="ar-SA"/>
-          <w14:ligatures w14:val="none"/>
-        </w:rPr>
-        <w:t>)</w:t>
+        <w:t>        buffer_rewards = torch.FloatTensor(buffer_rewards)</w:t>
       </w:r>
     </w:p>
     <w:p>
@@ -28375,87 +25150,7 @@
           <w:lang w:bidi="ar-SA"/>
           <w14:ligatures w14:val="none"/>
         </w:rPr>
-        <w:t xml:space="preserve">        </w:t>
-      </w:r>
-      <w:proofErr w:type="spellStart"/>
-      <w:r>
-        <w:rPr>
-          <w:rFonts w:ascii="Courier New" w:eastAsia="Times New Roman" w:hAnsi="Courier New" w:cs="Courier New"/>
-          <w:color w:val="000000"/>
-          <w:kern w:val="0"/>
-          <w:sz w:val="21"/>
-          <w:szCs w:val="21"/>
-          <w:lang w:bidi="ar-SA"/>
-          <w14:ligatures w14:val="none"/>
-        </w:rPr>
-        <w:t>buffer_next_states</w:t>
-      </w:r>
-      <w:proofErr w:type="spellEnd"/>
-      <w:r>
-        <w:rPr>
-          <w:rFonts w:ascii="Courier New" w:eastAsia="Times New Roman" w:hAnsi="Courier New" w:cs="Courier New"/>
-          <w:color w:val="000000"/>
-          <w:kern w:val="0"/>
-          <w:sz w:val="21"/>
-          <w:szCs w:val="21"/>
-          <w:lang w:bidi="ar-SA"/>
-          <w14:ligatures w14:val="none"/>
-        </w:rPr>
-        <w:t xml:space="preserve"> = </w:t>
-      </w:r>
-      <w:proofErr w:type="spellStart"/>
-      <w:proofErr w:type="gramStart"/>
-      <w:r>
-        <w:rPr>
-          <w:rFonts w:ascii="Courier New" w:eastAsia="Times New Roman" w:hAnsi="Courier New" w:cs="Courier New"/>
-          <w:color w:val="000000"/>
-          <w:kern w:val="0"/>
-          <w:sz w:val="21"/>
-          <w:szCs w:val="21"/>
-          <w:lang w:bidi="ar-SA"/>
-          <w14:ligatures w14:val="none"/>
-        </w:rPr>
-        <w:t>torch.FloatTensor</w:t>
-      </w:r>
-      <w:proofErr w:type="spellEnd"/>
-      <w:proofErr w:type="gramEnd"/>
-      <w:r>
-        <w:rPr>
-          <w:rFonts w:ascii="Courier New" w:eastAsia="Times New Roman" w:hAnsi="Courier New" w:cs="Courier New"/>
-          <w:color w:val="000000"/>
-          <w:kern w:val="0"/>
-          <w:sz w:val="21"/>
-          <w:szCs w:val="21"/>
-          <w:lang w:bidi="ar-SA"/>
-          <w14:ligatures w14:val="none"/>
-        </w:rPr>
-        <w:t>(</w:t>
-      </w:r>
-      <w:proofErr w:type="spellStart"/>
-      <w:r>
-        <w:rPr>
-          <w:rFonts w:ascii="Courier New" w:eastAsia="Times New Roman" w:hAnsi="Courier New" w:cs="Courier New"/>
-          <w:color w:val="000000"/>
-          <w:kern w:val="0"/>
-          <w:sz w:val="21"/>
-          <w:szCs w:val="21"/>
-          <w:lang w:bidi="ar-SA"/>
-          <w14:ligatures w14:val="none"/>
-        </w:rPr>
-        <w:t>buffer_next_states</w:t>
-      </w:r>
-      <w:proofErr w:type="spellEnd"/>
-      <w:r>
-        <w:rPr>
-          <w:rFonts w:ascii="Courier New" w:eastAsia="Times New Roman" w:hAnsi="Courier New" w:cs="Courier New"/>
-          <w:color w:val="000000"/>
-          <w:kern w:val="0"/>
-          <w:sz w:val="21"/>
-          <w:szCs w:val="21"/>
-          <w:lang w:bidi="ar-SA"/>
-          <w14:ligatures w14:val="none"/>
-        </w:rPr>
-        <w:t>)</w:t>
+        <w:t>        buffer_next_states = torch.FloatTensor(buffer_next_states)</w:t>
       </w:r>
     </w:p>
     <w:p>
@@ -28483,87 +25178,7 @@
           <w:lang w:bidi="ar-SA"/>
           <w14:ligatures w14:val="none"/>
         </w:rPr>
-        <w:t xml:space="preserve">        </w:t>
-      </w:r>
-      <w:proofErr w:type="spellStart"/>
-      <w:r>
-        <w:rPr>
-          <w:rFonts w:ascii="Courier New" w:eastAsia="Times New Roman" w:hAnsi="Courier New" w:cs="Courier New"/>
-          <w:color w:val="000000"/>
-          <w:kern w:val="0"/>
-          <w:sz w:val="21"/>
-          <w:szCs w:val="21"/>
-          <w:lang w:bidi="ar-SA"/>
-          <w14:ligatures w14:val="none"/>
-        </w:rPr>
-        <w:t>buffer_terminal_condition</w:t>
-      </w:r>
-      <w:proofErr w:type="spellEnd"/>
-      <w:r>
-        <w:rPr>
-          <w:rFonts w:ascii="Courier New" w:eastAsia="Times New Roman" w:hAnsi="Courier New" w:cs="Courier New"/>
-          <w:color w:val="000000"/>
-          <w:kern w:val="0"/>
-          <w:sz w:val="21"/>
-          <w:szCs w:val="21"/>
-          <w:lang w:bidi="ar-SA"/>
-          <w14:ligatures w14:val="none"/>
-        </w:rPr>
-        <w:t xml:space="preserve"> = </w:t>
-      </w:r>
-      <w:proofErr w:type="spellStart"/>
-      <w:proofErr w:type="gramStart"/>
-      <w:r>
-        <w:rPr>
-          <w:rFonts w:ascii="Courier New" w:eastAsia="Times New Roman" w:hAnsi="Courier New" w:cs="Courier New"/>
-          <w:color w:val="000000"/>
-          <w:kern w:val="0"/>
-          <w:sz w:val="21"/>
-          <w:szCs w:val="21"/>
-          <w:lang w:bidi="ar-SA"/>
-          <w14:ligatures w14:val="none"/>
-        </w:rPr>
-        <w:t>torch.FloatTensor</w:t>
-      </w:r>
-      <w:proofErr w:type="spellEnd"/>
-      <w:proofErr w:type="gramEnd"/>
-      <w:r>
-        <w:rPr>
-          <w:rFonts w:ascii="Courier New" w:eastAsia="Times New Roman" w:hAnsi="Courier New" w:cs="Courier New"/>
-          <w:color w:val="000000"/>
-          <w:kern w:val="0"/>
-          <w:sz w:val="21"/>
-          <w:szCs w:val="21"/>
-          <w:lang w:bidi="ar-SA"/>
-          <w14:ligatures w14:val="none"/>
-        </w:rPr>
-        <w:t>(</w:t>
-      </w:r>
-      <w:proofErr w:type="spellStart"/>
-      <w:r>
-        <w:rPr>
-          <w:rFonts w:ascii="Courier New" w:eastAsia="Times New Roman" w:hAnsi="Courier New" w:cs="Courier New"/>
-          <w:color w:val="000000"/>
-          <w:kern w:val="0"/>
-          <w:sz w:val="21"/>
-          <w:szCs w:val="21"/>
-          <w:lang w:bidi="ar-SA"/>
-          <w14:ligatures w14:val="none"/>
-        </w:rPr>
-        <w:t>buffer_terminal_condition</w:t>
-      </w:r>
-      <w:proofErr w:type="spellEnd"/>
-      <w:r>
-        <w:rPr>
-          <w:rFonts w:ascii="Courier New" w:eastAsia="Times New Roman" w:hAnsi="Courier New" w:cs="Courier New"/>
-          <w:color w:val="000000"/>
-          <w:kern w:val="0"/>
-          <w:sz w:val="21"/>
-          <w:szCs w:val="21"/>
-          <w:lang w:bidi="ar-SA"/>
-          <w14:ligatures w14:val="none"/>
-        </w:rPr>
-        <w:t>)</w:t>
+        <w:t>        buffer_terminal_condition = torch.FloatTensor(buffer_terminal_condition)</w:t>
       </w:r>
     </w:p>
     <w:p>
@@ -28647,36 +25262,8 @@
           <w:lang w:bidi="ar-SA"/>
           <w14:ligatures w14:val="none"/>
         </w:rPr>
-        <w:t xml:space="preserve">        </w:t>
-      </w:r>
-      <w:proofErr w:type="spellStart"/>
-      <w:r>
-        <w:rPr>
-          <w:rFonts w:ascii="Courier New" w:eastAsia="Times New Roman" w:hAnsi="Courier New" w:cs="Courier New"/>
-          <w:color w:val="000000"/>
-          <w:kern w:val="0"/>
-          <w:sz w:val="21"/>
-          <w:szCs w:val="21"/>
-          <w:lang w:bidi="ar-SA"/>
-          <w14:ligatures w14:val="none"/>
-        </w:rPr>
-        <w:t>buffer_values</w:t>
-      </w:r>
-      <w:proofErr w:type="spellEnd"/>
-      <w:r>
-        <w:rPr>
-          <w:rFonts w:ascii="Courier New" w:eastAsia="Times New Roman" w:hAnsi="Courier New" w:cs="Courier New"/>
-          <w:color w:val="000000"/>
-          <w:kern w:val="0"/>
-          <w:sz w:val="21"/>
-          <w:szCs w:val="21"/>
-          <w:lang w:bidi="ar-SA"/>
-          <w14:ligatures w14:val="none"/>
-        </w:rPr>
-        <w:t xml:space="preserve"> = </w:t>
-      </w:r>
-      <w:proofErr w:type="spellStart"/>
-      <w:proofErr w:type="gramStart"/>
+        <w:t xml:space="preserve">        buffer_values = </w:t>
+      </w:r>
       <w:r>
         <w:rPr>
           <w:rFonts w:ascii="Courier New" w:eastAsia="Times New Roman" w:hAnsi="Courier New" w:cs="Courier New"/>
@@ -28699,73 +25286,7 @@
           <w:lang w:bidi="ar-SA"/>
           <w14:ligatures w14:val="none"/>
         </w:rPr>
-        <w:t>.critic</w:t>
-      </w:r>
-      <w:proofErr w:type="spellEnd"/>
-      <w:proofErr w:type="gramEnd"/>
-      <w:r>
-        <w:rPr>
-          <w:rFonts w:ascii="Courier New" w:eastAsia="Times New Roman" w:hAnsi="Courier New" w:cs="Courier New"/>
-          <w:color w:val="000000"/>
-          <w:kern w:val="0"/>
-          <w:sz w:val="21"/>
-          <w:szCs w:val="21"/>
-          <w:lang w:bidi="ar-SA"/>
-          <w14:ligatures w14:val="none"/>
-        </w:rPr>
-        <w:t>(</w:t>
-      </w:r>
-      <w:proofErr w:type="spellStart"/>
-      <w:r>
-        <w:rPr>
-          <w:rFonts w:ascii="Courier New" w:eastAsia="Times New Roman" w:hAnsi="Courier New" w:cs="Courier New"/>
-          <w:color w:val="000000"/>
-          <w:kern w:val="0"/>
-          <w:sz w:val="21"/>
-          <w:szCs w:val="21"/>
-          <w:lang w:bidi="ar-SA"/>
-          <w14:ligatures w14:val="none"/>
-        </w:rPr>
-        <w:t>buffer_states</w:t>
-      </w:r>
-      <w:proofErr w:type="spellEnd"/>
-      <w:r>
-        <w:rPr>
-          <w:rFonts w:ascii="Courier New" w:eastAsia="Times New Roman" w:hAnsi="Courier New" w:cs="Courier New"/>
-          <w:color w:val="000000"/>
-          <w:kern w:val="0"/>
-          <w:sz w:val="21"/>
-          <w:szCs w:val="21"/>
-          <w:lang w:bidi="ar-SA"/>
-          <w14:ligatures w14:val="none"/>
-        </w:rPr>
-        <w:t xml:space="preserve">, </w:t>
-      </w:r>
-      <w:proofErr w:type="spellStart"/>
-      <w:r>
-        <w:rPr>
-          <w:rFonts w:ascii="Courier New" w:eastAsia="Times New Roman" w:hAnsi="Courier New" w:cs="Courier New"/>
-          <w:color w:val="000000"/>
-          <w:kern w:val="0"/>
-          <w:sz w:val="21"/>
-          <w:szCs w:val="21"/>
-          <w:lang w:bidi="ar-SA"/>
-          <w14:ligatures w14:val="none"/>
-        </w:rPr>
-        <w:t>buffer_actions</w:t>
-      </w:r>
-      <w:proofErr w:type="spellEnd"/>
-      <w:r>
-        <w:rPr>
-          <w:rFonts w:ascii="Courier New" w:eastAsia="Times New Roman" w:hAnsi="Courier New" w:cs="Courier New"/>
-          <w:color w:val="000000"/>
-          <w:kern w:val="0"/>
-          <w:sz w:val="21"/>
-          <w:szCs w:val="21"/>
-          <w:lang w:bidi="ar-SA"/>
-          <w14:ligatures w14:val="none"/>
-        </w:rPr>
-        <w:t>)</w:t>
+        <w:t>.critic(buffer_states, buffer_actions)</w:t>
       </w:r>
     </w:p>
     <w:p>
@@ -28793,36 +25314,8 @@
           <w:lang w:bidi="ar-SA"/>
           <w14:ligatures w14:val="none"/>
         </w:rPr>
-        <w:t xml:space="preserve">        </w:t>
-      </w:r>
-      <w:proofErr w:type="spellStart"/>
-      <w:r>
-        <w:rPr>
-          <w:rFonts w:ascii="Courier New" w:eastAsia="Times New Roman" w:hAnsi="Courier New" w:cs="Courier New"/>
-          <w:color w:val="000000"/>
-          <w:kern w:val="0"/>
-          <w:sz w:val="21"/>
-          <w:szCs w:val="21"/>
-          <w:lang w:bidi="ar-SA"/>
-          <w14:ligatures w14:val="none"/>
-        </w:rPr>
-        <w:t>buffer_next_actions</w:t>
-      </w:r>
-      <w:proofErr w:type="spellEnd"/>
-      <w:r>
-        <w:rPr>
-          <w:rFonts w:ascii="Courier New" w:eastAsia="Times New Roman" w:hAnsi="Courier New" w:cs="Courier New"/>
-          <w:color w:val="000000"/>
-          <w:kern w:val="0"/>
-          <w:sz w:val="21"/>
-          <w:szCs w:val="21"/>
-          <w:lang w:bidi="ar-SA"/>
-          <w14:ligatures w14:val="none"/>
-        </w:rPr>
-        <w:t xml:space="preserve"> = </w:t>
-      </w:r>
-      <w:proofErr w:type="spellStart"/>
-      <w:proofErr w:type="gramStart"/>
+        <w:t xml:space="preserve">        buffer_next_actions = </w:t>
+      </w:r>
       <w:r>
         <w:rPr>
           <w:rFonts w:ascii="Courier New" w:eastAsia="Times New Roman" w:hAnsi="Courier New" w:cs="Courier New"/>
@@ -28845,59 +25338,7 @@
           <w:lang w:bidi="ar-SA"/>
           <w14:ligatures w14:val="none"/>
         </w:rPr>
-        <w:t>.actor</w:t>
-      </w:r>
-      <w:proofErr w:type="gramEnd"/>
-      <w:r>
-        <w:rPr>
-          <w:rFonts w:ascii="Courier New" w:eastAsia="Times New Roman" w:hAnsi="Courier New" w:cs="Courier New"/>
-          <w:color w:val="000000"/>
-          <w:kern w:val="0"/>
-          <w:sz w:val="21"/>
-          <w:szCs w:val="21"/>
-          <w:lang w:bidi="ar-SA"/>
-          <w14:ligatures w14:val="none"/>
-        </w:rPr>
-        <w:t>_target</w:t>
-      </w:r>
-      <w:proofErr w:type="spellEnd"/>
-      <w:r>
-        <w:rPr>
-          <w:rFonts w:ascii="Courier New" w:eastAsia="Times New Roman" w:hAnsi="Courier New" w:cs="Courier New"/>
-          <w:color w:val="000000"/>
-          <w:kern w:val="0"/>
-          <w:sz w:val="21"/>
-          <w:szCs w:val="21"/>
-          <w:lang w:bidi="ar-SA"/>
-          <w14:ligatures w14:val="none"/>
-        </w:rPr>
-        <w:t>(</w:t>
-      </w:r>
-      <w:proofErr w:type="spellStart"/>
-      <w:r>
-        <w:rPr>
-          <w:rFonts w:ascii="Courier New" w:eastAsia="Times New Roman" w:hAnsi="Courier New" w:cs="Courier New"/>
-          <w:color w:val="000000"/>
-          <w:kern w:val="0"/>
-          <w:sz w:val="21"/>
-          <w:szCs w:val="21"/>
-          <w:lang w:bidi="ar-SA"/>
-          <w14:ligatures w14:val="none"/>
-        </w:rPr>
-        <w:t>buffer_next_states</w:t>
-      </w:r>
-      <w:proofErr w:type="spellEnd"/>
-      <w:r>
-        <w:rPr>
-          <w:rFonts w:ascii="Courier New" w:eastAsia="Times New Roman" w:hAnsi="Courier New" w:cs="Courier New"/>
-          <w:color w:val="000000"/>
-          <w:kern w:val="0"/>
-          <w:sz w:val="21"/>
-          <w:szCs w:val="21"/>
-          <w:lang w:bidi="ar-SA"/>
-          <w14:ligatures w14:val="none"/>
-        </w:rPr>
-        <w:t>)</w:t>
+        <w:t>.actor_target(buffer_next_states)</w:t>
       </w:r>
     </w:p>
     <w:p>
@@ -28925,36 +25366,8 @@
           <w:lang w:bidi="ar-SA"/>
           <w14:ligatures w14:val="none"/>
         </w:rPr>
-        <w:t xml:space="preserve">        </w:t>
-      </w:r>
-      <w:proofErr w:type="spellStart"/>
-      <w:r>
-        <w:rPr>
-          <w:rFonts w:ascii="Courier New" w:eastAsia="Times New Roman" w:hAnsi="Courier New" w:cs="Courier New"/>
-          <w:color w:val="000000"/>
-          <w:kern w:val="0"/>
-          <w:sz w:val="21"/>
-          <w:szCs w:val="21"/>
-          <w:lang w:bidi="ar-SA"/>
-          <w14:ligatures w14:val="none"/>
-        </w:rPr>
-        <w:t>buffer_next_values</w:t>
-      </w:r>
-      <w:proofErr w:type="spellEnd"/>
-      <w:r>
-        <w:rPr>
-          <w:rFonts w:ascii="Courier New" w:eastAsia="Times New Roman" w:hAnsi="Courier New" w:cs="Courier New"/>
-          <w:color w:val="000000"/>
-          <w:kern w:val="0"/>
-          <w:sz w:val="21"/>
-          <w:szCs w:val="21"/>
-          <w:lang w:bidi="ar-SA"/>
-          <w14:ligatures w14:val="none"/>
-        </w:rPr>
-        <w:t xml:space="preserve"> = </w:t>
-      </w:r>
-      <w:proofErr w:type="spellStart"/>
-      <w:proofErr w:type="gramStart"/>
+        <w:t xml:space="preserve">        buffer_next_values = </w:t>
+      </w:r>
       <w:r>
         <w:rPr>
           <w:rFonts w:ascii="Courier New" w:eastAsia="Times New Roman" w:hAnsi="Courier New" w:cs="Courier New"/>
@@ -28977,85 +25390,7 @@
           <w:lang w:bidi="ar-SA"/>
           <w14:ligatures w14:val="none"/>
         </w:rPr>
-        <w:t>.critic</w:t>
-      </w:r>
-      <w:proofErr w:type="gramEnd"/>
-      <w:r>
-        <w:rPr>
-          <w:rFonts w:ascii="Courier New" w:eastAsia="Times New Roman" w:hAnsi="Courier New" w:cs="Courier New"/>
-          <w:color w:val="000000"/>
-          <w:kern w:val="0"/>
-          <w:sz w:val="21"/>
-          <w:szCs w:val="21"/>
-          <w:lang w:bidi="ar-SA"/>
-          <w14:ligatures w14:val="none"/>
-        </w:rPr>
-        <w:t>_target</w:t>
-      </w:r>
-      <w:proofErr w:type="spellEnd"/>
-      <w:r>
-        <w:rPr>
-          <w:rFonts w:ascii="Courier New" w:eastAsia="Times New Roman" w:hAnsi="Courier New" w:cs="Courier New"/>
-          <w:color w:val="000000"/>
-          <w:kern w:val="0"/>
-          <w:sz w:val="21"/>
-          <w:szCs w:val="21"/>
-          <w:lang w:bidi="ar-SA"/>
-          <w14:ligatures w14:val="none"/>
-        </w:rPr>
-        <w:t>(</w:t>
-      </w:r>
-      <w:proofErr w:type="spellStart"/>
-      <w:r>
-        <w:rPr>
-          <w:rFonts w:ascii="Courier New" w:eastAsia="Times New Roman" w:hAnsi="Courier New" w:cs="Courier New"/>
-          <w:color w:val="000000"/>
-          <w:kern w:val="0"/>
-          <w:sz w:val="21"/>
-          <w:szCs w:val="21"/>
-          <w:lang w:bidi="ar-SA"/>
-          <w14:ligatures w14:val="none"/>
-        </w:rPr>
-        <w:t>buffer_next_states</w:t>
-      </w:r>
-      <w:proofErr w:type="spellEnd"/>
-      <w:r>
-        <w:rPr>
-          <w:rFonts w:ascii="Courier New" w:eastAsia="Times New Roman" w:hAnsi="Courier New" w:cs="Courier New"/>
-          <w:color w:val="000000"/>
-          <w:kern w:val="0"/>
-          <w:sz w:val="21"/>
-          <w:szCs w:val="21"/>
-          <w:lang w:bidi="ar-SA"/>
-          <w14:ligatures w14:val="none"/>
-        </w:rPr>
-        <w:t xml:space="preserve">, </w:t>
-      </w:r>
-      <w:proofErr w:type="spellStart"/>
-      <w:r>
-        <w:rPr>
-          <w:rFonts w:ascii="Courier New" w:eastAsia="Times New Roman" w:hAnsi="Courier New" w:cs="Courier New"/>
-          <w:color w:val="000000"/>
-          <w:kern w:val="0"/>
-          <w:sz w:val="21"/>
-          <w:szCs w:val="21"/>
-          <w:lang w:bidi="ar-SA"/>
-          <w14:ligatures w14:val="none"/>
-        </w:rPr>
-        <w:t>buffer_next_actions.detach</w:t>
-      </w:r>
-      <w:proofErr w:type="spellEnd"/>
-      <w:r>
-        <w:rPr>
-          <w:rFonts w:ascii="Courier New" w:eastAsia="Times New Roman" w:hAnsi="Courier New" w:cs="Courier New"/>
-          <w:color w:val="000000"/>
-          <w:kern w:val="0"/>
-          <w:sz w:val="21"/>
-          <w:szCs w:val="21"/>
-          <w:lang w:bidi="ar-SA"/>
-          <w14:ligatures w14:val="none"/>
-        </w:rPr>
-        <w:t>())</w:t>
+        <w:t>.critic_target(buffer_next_states, buffer_next_actions.detach())</w:t>
       </w:r>
     </w:p>
     <w:p>
@@ -29139,62 +25474,8 @@
           <w:lang w:bidi="ar-SA"/>
           <w14:ligatures w14:val="none"/>
         </w:rPr>
-        <w:t xml:space="preserve">        </w:t>
-      </w:r>
-      <w:proofErr w:type="spellStart"/>
-      <w:r>
-        <w:rPr>
-          <w:rFonts w:ascii="Courier New" w:eastAsia="Times New Roman" w:hAnsi="Courier New" w:cs="Courier New"/>
-          <w:color w:val="000000"/>
-          <w:kern w:val="0"/>
-          <w:sz w:val="21"/>
-          <w:szCs w:val="21"/>
-          <w:lang w:bidi="ar-SA"/>
-          <w14:ligatures w14:val="none"/>
-        </w:rPr>
-        <w:t>buffer_target_values</w:t>
-      </w:r>
-      <w:proofErr w:type="spellEnd"/>
-      <w:r>
-        <w:rPr>
-          <w:rFonts w:ascii="Courier New" w:eastAsia="Times New Roman" w:hAnsi="Courier New" w:cs="Courier New"/>
-          <w:color w:val="000000"/>
-          <w:kern w:val="0"/>
-          <w:sz w:val="21"/>
-          <w:szCs w:val="21"/>
-          <w:lang w:bidi="ar-SA"/>
-          <w14:ligatures w14:val="none"/>
-        </w:rPr>
-        <w:t xml:space="preserve"> = </w:t>
-      </w:r>
-      <w:proofErr w:type="spellStart"/>
-      <w:r>
-        <w:rPr>
-          <w:rFonts w:ascii="Courier New" w:eastAsia="Times New Roman" w:hAnsi="Courier New" w:cs="Courier New"/>
-          <w:color w:val="000000"/>
-          <w:kern w:val="0"/>
-          <w:sz w:val="21"/>
-          <w:szCs w:val="21"/>
-          <w:lang w:bidi="ar-SA"/>
-          <w14:ligatures w14:val="none"/>
-        </w:rPr>
-        <w:t>buffer_rewards</w:t>
-      </w:r>
-      <w:proofErr w:type="spellEnd"/>
-      <w:r>
-        <w:rPr>
-          <w:rFonts w:ascii="Courier New" w:eastAsia="Times New Roman" w:hAnsi="Courier New" w:cs="Courier New"/>
-          <w:color w:val="000000"/>
-          <w:kern w:val="0"/>
-          <w:sz w:val="21"/>
-          <w:szCs w:val="21"/>
-          <w:lang w:bidi="ar-SA"/>
-          <w14:ligatures w14:val="none"/>
-        </w:rPr>
-        <w:t xml:space="preserve"> + </w:t>
-      </w:r>
-      <w:proofErr w:type="spellStart"/>
-      <w:proofErr w:type="gramStart"/>
+        <w:t xml:space="preserve">        buffer_target_values = buffer_rewards + </w:t>
+      </w:r>
       <w:r>
         <w:rPr>
           <w:rFonts w:ascii="Courier New" w:eastAsia="Times New Roman" w:hAnsi="Courier New" w:cs="Courier New"/>
@@ -29217,59 +25498,7 @@
           <w:lang w:bidi="ar-SA"/>
           <w14:ligatures w14:val="none"/>
         </w:rPr>
-        <w:t>.discount</w:t>
-      </w:r>
-      <w:proofErr w:type="gramEnd"/>
-      <w:r>
-        <w:rPr>
-          <w:rFonts w:ascii="Courier New" w:eastAsia="Times New Roman" w:hAnsi="Courier New" w:cs="Courier New"/>
-          <w:color w:val="000000"/>
-          <w:kern w:val="0"/>
-          <w:sz w:val="21"/>
-          <w:szCs w:val="21"/>
-          <w:lang w:bidi="ar-SA"/>
-          <w14:ligatures w14:val="none"/>
-        </w:rPr>
-        <w:t>_factor</w:t>
-      </w:r>
-      <w:proofErr w:type="spellEnd"/>
-      <w:r>
-        <w:rPr>
-          <w:rFonts w:ascii="Courier New" w:eastAsia="Times New Roman" w:hAnsi="Courier New" w:cs="Courier New"/>
-          <w:color w:val="000000"/>
-          <w:kern w:val="0"/>
-          <w:sz w:val="21"/>
-          <w:szCs w:val="21"/>
-          <w:lang w:bidi="ar-SA"/>
-          <w14:ligatures w14:val="none"/>
-        </w:rPr>
-        <w:t xml:space="preserve"> * </w:t>
-      </w:r>
-      <w:proofErr w:type="spellStart"/>
-      <w:r>
-        <w:rPr>
-          <w:rFonts w:ascii="Courier New" w:eastAsia="Times New Roman" w:hAnsi="Courier New" w:cs="Courier New"/>
-          <w:color w:val="000000"/>
-          <w:kern w:val="0"/>
-          <w:sz w:val="21"/>
-          <w:szCs w:val="21"/>
-          <w:lang w:bidi="ar-SA"/>
-          <w14:ligatures w14:val="none"/>
-        </w:rPr>
-        <w:t>buffer_next_values</w:t>
-      </w:r>
-      <w:proofErr w:type="spellEnd"/>
-      <w:r>
-        <w:rPr>
-          <w:rFonts w:ascii="Courier New" w:eastAsia="Times New Roman" w:hAnsi="Courier New" w:cs="Courier New"/>
-          <w:color w:val="000000"/>
-          <w:kern w:val="0"/>
-          <w:sz w:val="21"/>
-          <w:szCs w:val="21"/>
-          <w:lang w:bidi="ar-SA"/>
-          <w14:ligatures w14:val="none"/>
-        </w:rPr>
-        <w:t xml:space="preserve"> * (</w:t>
+        <w:t>.discount_factor * buffer_next_values * (</w:t>
       </w:r>
       <w:r>
         <w:rPr>
@@ -29293,33 +25522,7 @@
           <w:lang w:bidi="ar-SA"/>
           <w14:ligatures w14:val="none"/>
         </w:rPr>
-        <w:t xml:space="preserve"> - </w:t>
-      </w:r>
-      <w:proofErr w:type="spellStart"/>
-      <w:r>
-        <w:rPr>
-          <w:rFonts w:ascii="Courier New" w:eastAsia="Times New Roman" w:hAnsi="Courier New" w:cs="Courier New"/>
-          <w:color w:val="000000"/>
-          <w:kern w:val="0"/>
-          <w:sz w:val="21"/>
-          <w:szCs w:val="21"/>
-          <w:lang w:bidi="ar-SA"/>
-          <w14:ligatures w14:val="none"/>
-        </w:rPr>
-        <w:t>buffer_terminal_condition</w:t>
-      </w:r>
-      <w:proofErr w:type="spellEnd"/>
-      <w:r>
-        <w:rPr>
-          <w:rFonts w:ascii="Courier New" w:eastAsia="Times New Roman" w:hAnsi="Courier New" w:cs="Courier New"/>
-          <w:color w:val="000000"/>
-          <w:kern w:val="0"/>
-          <w:sz w:val="21"/>
-          <w:szCs w:val="21"/>
-          <w:lang w:bidi="ar-SA"/>
-          <w14:ligatures w14:val="none"/>
-        </w:rPr>
-        <w:t>)</w:t>
+        <w:t xml:space="preserve"> - buffer_terminal_condition)</w:t>
       </w:r>
     </w:p>
     <w:p>
@@ -29415,125 +25618,7 @@
           <w:lang w:bidi="ar-SA"/>
           <w14:ligatures w14:val="none"/>
         </w:rPr>
-        <w:t xml:space="preserve">        </w:t>
-      </w:r>
-      <w:proofErr w:type="spellStart"/>
-      <w:r>
-        <w:rPr>
-          <w:rFonts w:ascii="Courier New" w:eastAsia="Times New Roman" w:hAnsi="Courier New" w:cs="Courier New"/>
-          <w:color w:val="000000"/>
-          <w:kern w:val="0"/>
-          <w:sz w:val="21"/>
-          <w:szCs w:val="21"/>
-          <w:lang w:bidi="ar-SA"/>
-          <w14:ligatures w14:val="none"/>
-        </w:rPr>
-        <w:t>critic_loss</w:t>
-      </w:r>
-      <w:proofErr w:type="spellEnd"/>
-      <w:r>
-        <w:rPr>
-          <w:rFonts w:ascii="Courier New" w:eastAsia="Times New Roman" w:hAnsi="Courier New" w:cs="Courier New"/>
-          <w:color w:val="000000"/>
-          <w:kern w:val="0"/>
-          <w:sz w:val="21"/>
-          <w:szCs w:val="21"/>
-          <w:lang w:bidi="ar-SA"/>
-          <w14:ligatures w14:val="none"/>
-        </w:rPr>
-        <w:t xml:space="preserve"> = </w:t>
-      </w:r>
-      <w:proofErr w:type="spellStart"/>
-      <w:r>
-        <w:rPr>
-          <w:rFonts w:ascii="Courier New" w:eastAsia="Times New Roman" w:hAnsi="Courier New" w:cs="Courier New"/>
-          <w:color w:val="000000"/>
-          <w:kern w:val="0"/>
-          <w:sz w:val="21"/>
-          <w:szCs w:val="21"/>
-          <w:lang w:bidi="ar-SA"/>
-          <w14:ligatures w14:val="none"/>
-        </w:rPr>
-        <w:t>F.mse_</w:t>
-      </w:r>
-      <w:proofErr w:type="gramStart"/>
-      <w:r>
-        <w:rPr>
-          <w:rFonts w:ascii="Courier New" w:eastAsia="Times New Roman" w:hAnsi="Courier New" w:cs="Courier New"/>
-          <w:color w:val="000000"/>
-          <w:kern w:val="0"/>
-          <w:sz w:val="21"/>
-          <w:szCs w:val="21"/>
-          <w:lang w:bidi="ar-SA"/>
-          <w14:ligatures w14:val="none"/>
-        </w:rPr>
-        <w:t>loss</w:t>
-      </w:r>
-      <w:proofErr w:type="spellEnd"/>
-      <w:r>
-        <w:rPr>
-          <w:rFonts w:ascii="Courier New" w:eastAsia="Times New Roman" w:hAnsi="Courier New" w:cs="Courier New"/>
-          <w:color w:val="000000"/>
-          <w:kern w:val="0"/>
-          <w:sz w:val="21"/>
-          <w:szCs w:val="21"/>
-          <w:lang w:bidi="ar-SA"/>
-          <w14:ligatures w14:val="none"/>
-        </w:rPr>
-        <w:t>(</w:t>
-      </w:r>
-      <w:proofErr w:type="spellStart"/>
-      <w:proofErr w:type="gramEnd"/>
-      <w:r>
-        <w:rPr>
-          <w:rFonts w:ascii="Courier New" w:eastAsia="Times New Roman" w:hAnsi="Courier New" w:cs="Courier New"/>
-          <w:color w:val="000000"/>
-          <w:kern w:val="0"/>
-          <w:sz w:val="21"/>
-          <w:szCs w:val="21"/>
-          <w:lang w:bidi="ar-SA"/>
-          <w14:ligatures w14:val="none"/>
-        </w:rPr>
-        <w:t>buffer_values</w:t>
-      </w:r>
-      <w:proofErr w:type="spellEnd"/>
-      <w:r>
-        <w:rPr>
-          <w:rFonts w:ascii="Courier New" w:eastAsia="Times New Roman" w:hAnsi="Courier New" w:cs="Courier New"/>
-          <w:color w:val="000000"/>
-          <w:kern w:val="0"/>
-          <w:sz w:val="21"/>
-          <w:szCs w:val="21"/>
-          <w:lang w:bidi="ar-SA"/>
-          <w14:ligatures w14:val="none"/>
-        </w:rPr>
-        <w:t xml:space="preserve">, </w:t>
-      </w:r>
-      <w:proofErr w:type="spellStart"/>
-      <w:r>
-        <w:rPr>
-          <w:rFonts w:ascii="Courier New" w:eastAsia="Times New Roman" w:hAnsi="Courier New" w:cs="Courier New"/>
-          <w:color w:val="000000"/>
-          <w:kern w:val="0"/>
-          <w:sz w:val="21"/>
-          <w:szCs w:val="21"/>
-          <w:lang w:bidi="ar-SA"/>
-          <w14:ligatures w14:val="none"/>
-        </w:rPr>
-        <w:t>buffer_target_values</w:t>
-      </w:r>
-      <w:proofErr w:type="spellEnd"/>
-      <w:r>
-        <w:rPr>
-          <w:rFonts w:ascii="Courier New" w:eastAsia="Times New Roman" w:hAnsi="Courier New" w:cs="Courier New"/>
-          <w:color w:val="000000"/>
-          <w:kern w:val="0"/>
-          <w:sz w:val="21"/>
-          <w:szCs w:val="21"/>
-          <w:lang w:bidi="ar-SA"/>
-          <w14:ligatures w14:val="none"/>
-        </w:rPr>
-        <w:t>)</w:t>
+        <w:t>        critic_loss = F.mse_loss(buffer_values, buffer_target_values)</w:t>
       </w:r>
     </w:p>
     <w:p>
@@ -29617,36 +25702,8 @@
           <w:lang w:bidi="ar-SA"/>
           <w14:ligatures w14:val="none"/>
         </w:rPr>
-        <w:t xml:space="preserve">        </w:t>
-      </w:r>
-      <w:proofErr w:type="spellStart"/>
-      <w:r>
-        <w:rPr>
-          <w:rFonts w:ascii="Courier New" w:eastAsia="Times New Roman" w:hAnsi="Courier New" w:cs="Courier New"/>
-          <w:color w:val="000000"/>
-          <w:kern w:val="0"/>
-          <w:sz w:val="21"/>
-          <w:szCs w:val="21"/>
-          <w:lang w:bidi="ar-SA"/>
-          <w14:ligatures w14:val="none"/>
-        </w:rPr>
-        <w:t>actor_loss</w:t>
-      </w:r>
-      <w:proofErr w:type="spellEnd"/>
-      <w:r>
-        <w:rPr>
-          <w:rFonts w:ascii="Courier New" w:eastAsia="Times New Roman" w:hAnsi="Courier New" w:cs="Courier New"/>
-          <w:color w:val="000000"/>
-          <w:kern w:val="0"/>
-          <w:sz w:val="21"/>
-          <w:szCs w:val="21"/>
-          <w:lang w:bidi="ar-SA"/>
-          <w14:ligatures w14:val="none"/>
-        </w:rPr>
-        <w:t xml:space="preserve"> = -</w:t>
-      </w:r>
-      <w:proofErr w:type="spellStart"/>
-      <w:proofErr w:type="gramStart"/>
+        <w:t>        actor_loss = -</w:t>
+      </w:r>
       <w:r>
         <w:rPr>
           <w:rFonts w:ascii="Courier New" w:eastAsia="Times New Roman" w:hAnsi="Courier New" w:cs="Courier New"/>
@@ -29669,49 +25726,8 @@
           <w:lang w:bidi="ar-SA"/>
           <w14:ligatures w14:val="none"/>
         </w:rPr>
-        <w:t>.critic</w:t>
-      </w:r>
-      <w:proofErr w:type="spellEnd"/>
-      <w:proofErr w:type="gramEnd"/>
-      <w:r>
-        <w:rPr>
-          <w:rFonts w:ascii="Courier New" w:eastAsia="Times New Roman" w:hAnsi="Courier New" w:cs="Courier New"/>
-          <w:color w:val="000000"/>
-          <w:kern w:val="0"/>
-          <w:sz w:val="21"/>
-          <w:szCs w:val="21"/>
-          <w:lang w:bidi="ar-SA"/>
-          <w14:ligatures w14:val="none"/>
-        </w:rPr>
-        <w:t>(</w:t>
-      </w:r>
-      <w:proofErr w:type="spellStart"/>
-      <w:r>
-        <w:rPr>
-          <w:rFonts w:ascii="Courier New" w:eastAsia="Times New Roman" w:hAnsi="Courier New" w:cs="Courier New"/>
-          <w:color w:val="000000"/>
-          <w:kern w:val="0"/>
-          <w:sz w:val="21"/>
-          <w:szCs w:val="21"/>
-          <w:lang w:bidi="ar-SA"/>
-          <w14:ligatures w14:val="none"/>
-        </w:rPr>
-        <w:t>buffer_states</w:t>
-      </w:r>
-      <w:proofErr w:type="spellEnd"/>
-      <w:r>
-        <w:rPr>
-          <w:rFonts w:ascii="Courier New" w:eastAsia="Times New Roman" w:hAnsi="Courier New" w:cs="Courier New"/>
-          <w:color w:val="000000"/>
-          <w:kern w:val="0"/>
-          <w:sz w:val="21"/>
-          <w:szCs w:val="21"/>
-          <w:lang w:bidi="ar-SA"/>
-          <w14:ligatures w14:val="none"/>
-        </w:rPr>
-        <w:t xml:space="preserve">, </w:t>
-      </w:r>
-      <w:proofErr w:type="spellStart"/>
+        <w:t xml:space="preserve">.critic(buffer_states, </w:t>
+      </w:r>
       <w:r>
         <w:rPr>
           <w:rFonts w:ascii="Courier New" w:eastAsia="Times New Roman" w:hAnsi="Courier New" w:cs="Courier New"/>
@@ -29734,46 +25750,7 @@
           <w:lang w:bidi="ar-SA"/>
           <w14:ligatures w14:val="none"/>
         </w:rPr>
-        <w:t>.actor</w:t>
-      </w:r>
-      <w:proofErr w:type="spellEnd"/>
-      <w:r>
-        <w:rPr>
-          <w:rFonts w:ascii="Courier New" w:eastAsia="Times New Roman" w:hAnsi="Courier New" w:cs="Courier New"/>
-          <w:color w:val="000000"/>
-          <w:kern w:val="0"/>
-          <w:sz w:val="21"/>
-          <w:szCs w:val="21"/>
-          <w:lang w:bidi="ar-SA"/>
-          <w14:ligatures w14:val="none"/>
-        </w:rPr>
-        <w:t>(</w:t>
-      </w:r>
-      <w:proofErr w:type="spellStart"/>
-      <w:r>
-        <w:rPr>
-          <w:rFonts w:ascii="Courier New" w:eastAsia="Times New Roman" w:hAnsi="Courier New" w:cs="Courier New"/>
-          <w:color w:val="000000"/>
-          <w:kern w:val="0"/>
-          <w:sz w:val="21"/>
-          <w:szCs w:val="21"/>
-          <w:lang w:bidi="ar-SA"/>
-          <w14:ligatures w14:val="none"/>
-        </w:rPr>
-        <w:t>buffer_states</w:t>
-      </w:r>
-      <w:proofErr w:type="spellEnd"/>
-      <w:r>
-        <w:rPr>
-          <w:rFonts w:ascii="Courier New" w:eastAsia="Times New Roman" w:hAnsi="Courier New" w:cs="Courier New"/>
-          <w:color w:val="000000"/>
-          <w:kern w:val="0"/>
-          <w:sz w:val="21"/>
-          <w:szCs w:val="21"/>
-          <w:lang w:bidi="ar-SA"/>
-          <w14:ligatures w14:val="none"/>
-        </w:rPr>
-        <w:t>)).mean()</w:t>
+        <w:t>.actor(buffer_states)).mean()</w:t>
       </w:r>
     </w:p>
     <w:p>
@@ -29859,8 +25836,6 @@
         </w:rPr>
         <w:t xml:space="preserve">        </w:t>
       </w:r>
-      <w:proofErr w:type="spellStart"/>
-      <w:proofErr w:type="gramStart"/>
       <w:r>
         <w:rPr>
           <w:rFonts w:ascii="Courier New" w:eastAsia="Times New Roman" w:hAnsi="Courier New" w:cs="Courier New"/>
@@ -29883,59 +25858,7 @@
           <w:lang w:bidi="ar-SA"/>
           <w14:ligatures w14:val="none"/>
         </w:rPr>
-        <w:t>.actor</w:t>
-      </w:r>
-      <w:proofErr w:type="gramEnd"/>
-      <w:r>
-        <w:rPr>
-          <w:rFonts w:ascii="Courier New" w:eastAsia="Times New Roman" w:hAnsi="Courier New" w:cs="Courier New"/>
-          <w:color w:val="000000"/>
-          <w:kern w:val="0"/>
-          <w:sz w:val="21"/>
-          <w:szCs w:val="21"/>
-          <w:lang w:bidi="ar-SA"/>
-          <w14:ligatures w14:val="none"/>
-        </w:rPr>
-        <w:t>_losses.append</w:t>
-      </w:r>
-      <w:proofErr w:type="spellEnd"/>
-      <w:r>
-        <w:rPr>
-          <w:rFonts w:ascii="Courier New" w:eastAsia="Times New Roman" w:hAnsi="Courier New" w:cs="Courier New"/>
-          <w:color w:val="000000"/>
-          <w:kern w:val="0"/>
-          <w:sz w:val="21"/>
-          <w:szCs w:val="21"/>
-          <w:lang w:bidi="ar-SA"/>
-          <w14:ligatures w14:val="none"/>
-        </w:rPr>
-        <w:t>(</w:t>
-      </w:r>
-      <w:proofErr w:type="spellStart"/>
-      <w:r>
-        <w:rPr>
-          <w:rFonts w:ascii="Courier New" w:eastAsia="Times New Roman" w:hAnsi="Courier New" w:cs="Courier New"/>
-          <w:color w:val="000000"/>
-          <w:kern w:val="0"/>
-          <w:sz w:val="21"/>
-          <w:szCs w:val="21"/>
-          <w:lang w:bidi="ar-SA"/>
-          <w14:ligatures w14:val="none"/>
-        </w:rPr>
-        <w:t>actor_loss.item</w:t>
-      </w:r>
-      <w:proofErr w:type="spellEnd"/>
-      <w:r>
-        <w:rPr>
-          <w:rFonts w:ascii="Courier New" w:eastAsia="Times New Roman" w:hAnsi="Courier New" w:cs="Courier New"/>
-          <w:color w:val="000000"/>
-          <w:kern w:val="0"/>
-          <w:sz w:val="21"/>
-          <w:szCs w:val="21"/>
-          <w:lang w:bidi="ar-SA"/>
-          <w14:ligatures w14:val="none"/>
-        </w:rPr>
-        <w:t>())</w:t>
+        <w:t>.actor_losses.append(actor_loss.item())</w:t>
       </w:r>
     </w:p>
     <w:p>
@@ -29965,8 +25888,6 @@
         </w:rPr>
         <w:t xml:space="preserve">        </w:t>
       </w:r>
-      <w:proofErr w:type="spellStart"/>
-      <w:proofErr w:type="gramStart"/>
       <w:r>
         <w:rPr>
           <w:rFonts w:ascii="Courier New" w:eastAsia="Times New Roman" w:hAnsi="Courier New" w:cs="Courier New"/>
@@ -29989,59 +25910,7 @@
           <w:lang w:bidi="ar-SA"/>
           <w14:ligatures w14:val="none"/>
         </w:rPr>
-        <w:t>.critic</w:t>
-      </w:r>
-      <w:proofErr w:type="gramEnd"/>
-      <w:r>
-        <w:rPr>
-          <w:rFonts w:ascii="Courier New" w:eastAsia="Times New Roman" w:hAnsi="Courier New" w:cs="Courier New"/>
-          <w:color w:val="000000"/>
-          <w:kern w:val="0"/>
-          <w:sz w:val="21"/>
-          <w:szCs w:val="21"/>
-          <w:lang w:bidi="ar-SA"/>
-          <w14:ligatures w14:val="none"/>
-        </w:rPr>
-        <w:t>_losses.append</w:t>
-      </w:r>
-      <w:proofErr w:type="spellEnd"/>
-      <w:r>
-        <w:rPr>
-          <w:rFonts w:ascii="Courier New" w:eastAsia="Times New Roman" w:hAnsi="Courier New" w:cs="Courier New"/>
-          <w:color w:val="000000"/>
-          <w:kern w:val="0"/>
-          <w:sz w:val="21"/>
-          <w:szCs w:val="21"/>
-          <w:lang w:bidi="ar-SA"/>
-          <w14:ligatures w14:val="none"/>
-        </w:rPr>
-        <w:t>(</w:t>
-      </w:r>
-      <w:proofErr w:type="spellStart"/>
-      <w:r>
-        <w:rPr>
-          <w:rFonts w:ascii="Courier New" w:eastAsia="Times New Roman" w:hAnsi="Courier New" w:cs="Courier New"/>
-          <w:color w:val="000000"/>
-          <w:kern w:val="0"/>
-          <w:sz w:val="21"/>
-          <w:szCs w:val="21"/>
-          <w:lang w:bidi="ar-SA"/>
-          <w14:ligatures w14:val="none"/>
-        </w:rPr>
-        <w:t>critic_loss.item</w:t>
-      </w:r>
-      <w:proofErr w:type="spellEnd"/>
-      <w:r>
-        <w:rPr>
-          <w:rFonts w:ascii="Courier New" w:eastAsia="Times New Roman" w:hAnsi="Courier New" w:cs="Courier New"/>
-          <w:color w:val="000000"/>
-          <w:kern w:val="0"/>
-          <w:sz w:val="21"/>
-          <w:szCs w:val="21"/>
-          <w:lang w:bidi="ar-SA"/>
-          <w14:ligatures w14:val="none"/>
-        </w:rPr>
-        <w:t>())</w:t>
+        <w:t>.critic_losses.append(critic_loss.item())</w:t>
       </w:r>
     </w:p>
     <w:p>
@@ -30127,8 +25996,6 @@
         </w:rPr>
         <w:t xml:space="preserve">        </w:t>
       </w:r>
-      <w:proofErr w:type="spellStart"/>
-      <w:proofErr w:type="gramStart"/>
       <w:r>
         <w:rPr>
           <w:rFonts w:ascii="Courier New" w:eastAsia="Times New Roman" w:hAnsi="Courier New" w:cs="Courier New"/>
@@ -30151,33 +26018,7 @@
           <w:lang w:bidi="ar-SA"/>
           <w14:ligatures w14:val="none"/>
         </w:rPr>
-        <w:t>.actor</w:t>
-      </w:r>
-      <w:proofErr w:type="gramEnd"/>
-      <w:r>
-        <w:rPr>
-          <w:rFonts w:ascii="Courier New" w:eastAsia="Times New Roman" w:hAnsi="Courier New" w:cs="Courier New"/>
-          <w:color w:val="000000"/>
-          <w:kern w:val="0"/>
-          <w:sz w:val="21"/>
-          <w:szCs w:val="21"/>
-          <w:lang w:bidi="ar-SA"/>
-          <w14:ligatures w14:val="none"/>
-        </w:rPr>
-        <w:t>_optimizer.zero_grad</w:t>
-      </w:r>
-      <w:proofErr w:type="spellEnd"/>
-      <w:r>
-        <w:rPr>
-          <w:rFonts w:ascii="Courier New" w:eastAsia="Times New Roman" w:hAnsi="Courier New" w:cs="Courier New"/>
-          <w:color w:val="000000"/>
-          <w:kern w:val="0"/>
-          <w:sz w:val="21"/>
-          <w:szCs w:val="21"/>
-          <w:lang w:bidi="ar-SA"/>
-          <w14:ligatures w14:val="none"/>
-        </w:rPr>
-        <w:t>()</w:t>
+        <w:t>.actor_optimizer.zero_grad()</w:t>
       </w:r>
     </w:p>
     <w:p>
@@ -30205,47 +26046,7 @@
           <w:lang w:bidi="ar-SA"/>
           <w14:ligatures w14:val="none"/>
         </w:rPr>
-        <w:t xml:space="preserve">        </w:t>
-      </w:r>
-      <w:proofErr w:type="spellStart"/>
-      <w:r>
-        <w:rPr>
-          <w:rFonts w:ascii="Courier New" w:eastAsia="Times New Roman" w:hAnsi="Courier New" w:cs="Courier New"/>
-          <w:color w:val="000000"/>
-          <w:kern w:val="0"/>
-          <w:sz w:val="21"/>
-          <w:szCs w:val="21"/>
-          <w:lang w:bidi="ar-SA"/>
-          <w14:ligatures w14:val="none"/>
-        </w:rPr>
-        <w:t>actor_</w:t>
-      </w:r>
-      <w:proofErr w:type="gramStart"/>
-      <w:r>
-        <w:rPr>
-          <w:rFonts w:ascii="Courier New" w:eastAsia="Times New Roman" w:hAnsi="Courier New" w:cs="Courier New"/>
-          <w:color w:val="000000"/>
-          <w:kern w:val="0"/>
-          <w:sz w:val="21"/>
-          <w:szCs w:val="21"/>
-          <w:lang w:bidi="ar-SA"/>
-          <w14:ligatures w14:val="none"/>
-        </w:rPr>
-        <w:t>loss.backward</w:t>
-      </w:r>
-      <w:proofErr w:type="spellEnd"/>
-      <w:proofErr w:type="gramEnd"/>
-      <w:r>
-        <w:rPr>
-          <w:rFonts w:ascii="Courier New" w:eastAsia="Times New Roman" w:hAnsi="Courier New" w:cs="Courier New"/>
-          <w:color w:val="000000"/>
-          <w:kern w:val="0"/>
-          <w:sz w:val="21"/>
-          <w:szCs w:val="21"/>
-          <w:lang w:bidi="ar-SA"/>
-          <w14:ligatures w14:val="none"/>
-        </w:rPr>
-        <w:t>()</w:t>
+        <w:t>        actor_loss.backward()</w:t>
       </w:r>
     </w:p>
     <w:p>
@@ -30275,8 +26076,6 @@
         </w:rPr>
         <w:t xml:space="preserve">        </w:t>
       </w:r>
-      <w:proofErr w:type="spellStart"/>
-      <w:proofErr w:type="gramStart"/>
       <w:r>
         <w:rPr>
           <w:rFonts w:ascii="Courier New" w:eastAsia="Times New Roman" w:hAnsi="Courier New" w:cs="Courier New"/>
@@ -30299,33 +26098,7 @@
           <w:lang w:bidi="ar-SA"/>
           <w14:ligatures w14:val="none"/>
         </w:rPr>
-        <w:t>.actor</w:t>
-      </w:r>
-      <w:proofErr w:type="gramEnd"/>
-      <w:r>
-        <w:rPr>
-          <w:rFonts w:ascii="Courier New" w:eastAsia="Times New Roman" w:hAnsi="Courier New" w:cs="Courier New"/>
-          <w:color w:val="000000"/>
-          <w:kern w:val="0"/>
-          <w:sz w:val="21"/>
-          <w:szCs w:val="21"/>
-          <w:lang w:bidi="ar-SA"/>
-          <w14:ligatures w14:val="none"/>
-        </w:rPr>
-        <w:t>_optimizer.step</w:t>
-      </w:r>
-      <w:proofErr w:type="spellEnd"/>
-      <w:r>
-        <w:rPr>
-          <w:rFonts w:ascii="Courier New" w:eastAsia="Times New Roman" w:hAnsi="Courier New" w:cs="Courier New"/>
-          <w:color w:val="000000"/>
-          <w:kern w:val="0"/>
-          <w:sz w:val="21"/>
-          <w:szCs w:val="21"/>
-          <w:lang w:bidi="ar-SA"/>
-          <w14:ligatures w14:val="none"/>
-        </w:rPr>
-        <w:t>()</w:t>
+        <w:t>.actor_optimizer.step()</w:t>
       </w:r>
     </w:p>
     <w:p>
@@ -30371,8 +26144,6 @@
         </w:rPr>
         <w:t xml:space="preserve">        </w:t>
       </w:r>
-      <w:proofErr w:type="spellStart"/>
-      <w:proofErr w:type="gramStart"/>
       <w:r>
         <w:rPr>
           <w:rFonts w:ascii="Courier New" w:eastAsia="Times New Roman" w:hAnsi="Courier New" w:cs="Courier New"/>
@@ -30395,33 +26166,7 @@
           <w:lang w:bidi="ar-SA"/>
           <w14:ligatures w14:val="none"/>
         </w:rPr>
-        <w:t>.critic</w:t>
-      </w:r>
-      <w:proofErr w:type="gramEnd"/>
-      <w:r>
-        <w:rPr>
-          <w:rFonts w:ascii="Courier New" w:eastAsia="Times New Roman" w:hAnsi="Courier New" w:cs="Courier New"/>
-          <w:color w:val="000000"/>
-          <w:kern w:val="0"/>
-          <w:sz w:val="21"/>
-          <w:szCs w:val="21"/>
-          <w:lang w:bidi="ar-SA"/>
-          <w14:ligatures w14:val="none"/>
-        </w:rPr>
-        <w:t>_optimizer.zero_grad</w:t>
-      </w:r>
-      <w:proofErr w:type="spellEnd"/>
-      <w:r>
-        <w:rPr>
-          <w:rFonts w:ascii="Courier New" w:eastAsia="Times New Roman" w:hAnsi="Courier New" w:cs="Courier New"/>
-          <w:color w:val="000000"/>
-          <w:kern w:val="0"/>
-          <w:sz w:val="21"/>
-          <w:szCs w:val="21"/>
-          <w:lang w:bidi="ar-SA"/>
-          <w14:ligatures w14:val="none"/>
-        </w:rPr>
-        <w:t>()</w:t>
+        <w:t>.critic_optimizer.zero_grad()</w:t>
       </w:r>
     </w:p>
     <w:p>
@@ -30449,47 +26194,7 @@
           <w:lang w:bidi="ar-SA"/>
           <w14:ligatures w14:val="none"/>
         </w:rPr>
-        <w:t xml:space="preserve">        </w:t>
-      </w:r>
-      <w:proofErr w:type="spellStart"/>
-      <w:r>
-        <w:rPr>
-          <w:rFonts w:ascii="Courier New" w:eastAsia="Times New Roman" w:hAnsi="Courier New" w:cs="Courier New"/>
-          <w:color w:val="000000"/>
-          <w:kern w:val="0"/>
-          <w:sz w:val="21"/>
-          <w:szCs w:val="21"/>
-          <w:lang w:bidi="ar-SA"/>
-          <w14:ligatures w14:val="none"/>
-        </w:rPr>
-        <w:t>critic_</w:t>
-      </w:r>
-      <w:proofErr w:type="gramStart"/>
-      <w:r>
-        <w:rPr>
-          <w:rFonts w:ascii="Courier New" w:eastAsia="Times New Roman" w:hAnsi="Courier New" w:cs="Courier New"/>
-          <w:color w:val="000000"/>
-          <w:kern w:val="0"/>
-          <w:sz w:val="21"/>
-          <w:szCs w:val="21"/>
-          <w:lang w:bidi="ar-SA"/>
-          <w14:ligatures w14:val="none"/>
-        </w:rPr>
-        <w:t>loss.backward</w:t>
-      </w:r>
-      <w:proofErr w:type="spellEnd"/>
-      <w:proofErr w:type="gramEnd"/>
-      <w:r>
-        <w:rPr>
-          <w:rFonts w:ascii="Courier New" w:eastAsia="Times New Roman" w:hAnsi="Courier New" w:cs="Courier New"/>
-          <w:color w:val="000000"/>
-          <w:kern w:val="0"/>
-          <w:sz w:val="21"/>
-          <w:szCs w:val="21"/>
-          <w:lang w:bidi="ar-SA"/>
-          <w14:ligatures w14:val="none"/>
-        </w:rPr>
-        <w:t>()</w:t>
+        <w:t>        critic_loss.backward()</w:t>
       </w:r>
     </w:p>
     <w:p>
@@ -30519,8 +26224,6 @@
         </w:rPr>
         <w:t xml:space="preserve">        </w:t>
       </w:r>
-      <w:proofErr w:type="spellStart"/>
-      <w:proofErr w:type="gramStart"/>
       <w:r>
         <w:rPr>
           <w:rFonts w:ascii="Courier New" w:eastAsia="Times New Roman" w:hAnsi="Courier New" w:cs="Courier New"/>
@@ -30543,33 +26246,7 @@
           <w:lang w:bidi="ar-SA"/>
           <w14:ligatures w14:val="none"/>
         </w:rPr>
-        <w:t>.critic</w:t>
-      </w:r>
-      <w:proofErr w:type="gramEnd"/>
-      <w:r>
-        <w:rPr>
-          <w:rFonts w:ascii="Courier New" w:eastAsia="Times New Roman" w:hAnsi="Courier New" w:cs="Courier New"/>
-          <w:color w:val="000000"/>
-          <w:kern w:val="0"/>
-          <w:sz w:val="21"/>
-          <w:szCs w:val="21"/>
-          <w:lang w:bidi="ar-SA"/>
-          <w14:ligatures w14:val="none"/>
-        </w:rPr>
-        <w:t>_optimizer.step</w:t>
-      </w:r>
-      <w:proofErr w:type="spellEnd"/>
-      <w:r>
-        <w:rPr>
-          <w:rFonts w:ascii="Courier New" w:eastAsia="Times New Roman" w:hAnsi="Courier New" w:cs="Courier New"/>
-          <w:color w:val="000000"/>
-          <w:kern w:val="0"/>
-          <w:sz w:val="21"/>
-          <w:szCs w:val="21"/>
-          <w:lang w:bidi="ar-SA"/>
-          <w14:ligatures w14:val="none"/>
-        </w:rPr>
-        <w:t>()</w:t>
+        <w:t>.critic_optimizer.step()</w:t>
       </w:r>
     </w:p>
     <w:p>
@@ -30655,8 +26332,6 @@
         </w:rPr>
         <w:t xml:space="preserve">        </w:t>
       </w:r>
-      <w:proofErr w:type="spellStart"/>
-      <w:proofErr w:type="gramStart"/>
       <w:r>
         <w:rPr>
           <w:rFonts w:ascii="Courier New" w:eastAsia="Times New Roman" w:hAnsi="Courier New" w:cs="Courier New"/>
@@ -30679,35 +26354,8 @@
           <w:lang w:bidi="ar-SA"/>
           <w14:ligatures w14:val="none"/>
         </w:rPr>
-        <w:t>.soft</w:t>
-      </w:r>
-      <w:proofErr w:type="gramEnd"/>
-      <w:r>
-        <w:rPr>
-          <w:rFonts w:ascii="Courier New" w:eastAsia="Times New Roman" w:hAnsi="Courier New" w:cs="Courier New"/>
-          <w:color w:val="000000"/>
-          <w:kern w:val="0"/>
-          <w:sz w:val="21"/>
-          <w:szCs w:val="21"/>
-          <w:lang w:bidi="ar-SA"/>
-          <w14:ligatures w14:val="none"/>
-        </w:rPr>
-        <w:t>_update</w:t>
-      </w:r>
-      <w:proofErr w:type="spellEnd"/>
-      <w:r>
-        <w:rPr>
-          <w:rFonts w:ascii="Courier New" w:eastAsia="Times New Roman" w:hAnsi="Courier New" w:cs="Courier New"/>
-          <w:color w:val="000000"/>
-          <w:kern w:val="0"/>
-          <w:sz w:val="21"/>
-          <w:szCs w:val="21"/>
-          <w:lang w:bidi="ar-SA"/>
-          <w14:ligatures w14:val="none"/>
-        </w:rPr>
-        <w:t>(</w:t>
-      </w:r>
-      <w:proofErr w:type="spellStart"/>
+        <w:t>.soft_update(</w:t>
+      </w:r>
       <w:r>
         <w:rPr>
           <w:rFonts w:ascii="Courier New" w:eastAsia="Times New Roman" w:hAnsi="Courier New" w:cs="Courier New"/>
@@ -30730,22 +26378,8 @@
           <w:lang w:bidi="ar-SA"/>
           <w14:ligatures w14:val="none"/>
         </w:rPr>
-        <w:t>.actor</w:t>
-      </w:r>
-      <w:proofErr w:type="spellEnd"/>
-      <w:r>
-        <w:rPr>
-          <w:rFonts w:ascii="Courier New" w:eastAsia="Times New Roman" w:hAnsi="Courier New" w:cs="Courier New"/>
-          <w:color w:val="000000"/>
-          <w:kern w:val="0"/>
-          <w:sz w:val="21"/>
-          <w:szCs w:val="21"/>
-          <w:lang w:bidi="ar-SA"/>
-          <w14:ligatures w14:val="none"/>
-        </w:rPr>
-        <w:t xml:space="preserve">, </w:t>
-      </w:r>
-      <w:proofErr w:type="spellStart"/>
+        <w:t xml:space="preserve">.actor, </w:t>
+      </w:r>
       <w:r>
         <w:rPr>
           <w:rFonts w:ascii="Courier New" w:eastAsia="Times New Roman" w:hAnsi="Courier New" w:cs="Courier New"/>
@@ -30768,22 +26402,8 @@
           <w:lang w:bidi="ar-SA"/>
           <w14:ligatures w14:val="none"/>
         </w:rPr>
-        <w:t>.actor_target</w:t>
-      </w:r>
-      <w:proofErr w:type="spellEnd"/>
-      <w:r>
-        <w:rPr>
-          <w:rFonts w:ascii="Courier New" w:eastAsia="Times New Roman" w:hAnsi="Courier New" w:cs="Courier New"/>
-          <w:color w:val="000000"/>
-          <w:kern w:val="0"/>
-          <w:sz w:val="21"/>
-          <w:szCs w:val="21"/>
-          <w:lang w:bidi="ar-SA"/>
-          <w14:ligatures w14:val="none"/>
-        </w:rPr>
-        <w:t xml:space="preserve">, </w:t>
-      </w:r>
-      <w:proofErr w:type="spellStart"/>
+        <w:t xml:space="preserve">.actor_target, </w:t>
+      </w:r>
       <w:r>
         <w:rPr>
           <w:rFonts w:ascii="Courier New" w:eastAsia="Times New Roman" w:hAnsi="Courier New" w:cs="Courier New"/>
@@ -30806,20 +26426,7 @@
           <w:lang w:bidi="ar-SA"/>
           <w14:ligatures w14:val="none"/>
         </w:rPr>
-        <w:t>.soft_update_rate</w:t>
-      </w:r>
-      <w:proofErr w:type="spellEnd"/>
-      <w:r>
-        <w:rPr>
-          <w:rFonts w:ascii="Courier New" w:eastAsia="Times New Roman" w:hAnsi="Courier New" w:cs="Courier New"/>
-          <w:color w:val="000000"/>
-          <w:kern w:val="0"/>
-          <w:sz w:val="21"/>
-          <w:szCs w:val="21"/>
-          <w:lang w:bidi="ar-SA"/>
-          <w14:ligatures w14:val="none"/>
-        </w:rPr>
-        <w:t>)</w:t>
+        <w:t>.soft_update_rate)</w:t>
       </w:r>
     </w:p>
     <w:p>
@@ -30849,8 +26456,6 @@
         </w:rPr>
         <w:t xml:space="preserve">        </w:t>
       </w:r>
-      <w:proofErr w:type="spellStart"/>
-      <w:proofErr w:type="gramStart"/>
       <w:r>
         <w:rPr>
           <w:rFonts w:ascii="Courier New" w:eastAsia="Times New Roman" w:hAnsi="Courier New" w:cs="Courier New"/>
@@ -30873,35 +26478,8 @@
           <w:lang w:bidi="ar-SA"/>
           <w14:ligatures w14:val="none"/>
         </w:rPr>
-        <w:t>.soft</w:t>
-      </w:r>
-      <w:proofErr w:type="gramEnd"/>
-      <w:r>
-        <w:rPr>
-          <w:rFonts w:ascii="Courier New" w:eastAsia="Times New Roman" w:hAnsi="Courier New" w:cs="Courier New"/>
-          <w:color w:val="000000"/>
-          <w:kern w:val="0"/>
-          <w:sz w:val="21"/>
-          <w:szCs w:val="21"/>
-          <w:lang w:bidi="ar-SA"/>
-          <w14:ligatures w14:val="none"/>
-        </w:rPr>
-        <w:t>_update</w:t>
-      </w:r>
-      <w:proofErr w:type="spellEnd"/>
-      <w:r>
-        <w:rPr>
-          <w:rFonts w:ascii="Courier New" w:eastAsia="Times New Roman" w:hAnsi="Courier New" w:cs="Courier New"/>
-          <w:color w:val="000000"/>
-          <w:kern w:val="0"/>
-          <w:sz w:val="21"/>
-          <w:szCs w:val="21"/>
-          <w:lang w:bidi="ar-SA"/>
-          <w14:ligatures w14:val="none"/>
-        </w:rPr>
-        <w:t>(</w:t>
-      </w:r>
-      <w:proofErr w:type="spellStart"/>
+        <w:t>.soft_update(</w:t>
+      </w:r>
       <w:r>
         <w:rPr>
           <w:rFonts w:ascii="Courier New" w:eastAsia="Times New Roman" w:hAnsi="Courier New" w:cs="Courier New"/>
@@ -30924,22 +26502,8 @@
           <w:lang w:bidi="ar-SA"/>
           <w14:ligatures w14:val="none"/>
         </w:rPr>
-        <w:t>.critic</w:t>
-      </w:r>
-      <w:proofErr w:type="spellEnd"/>
-      <w:r>
-        <w:rPr>
-          <w:rFonts w:ascii="Courier New" w:eastAsia="Times New Roman" w:hAnsi="Courier New" w:cs="Courier New"/>
-          <w:color w:val="000000"/>
-          <w:kern w:val="0"/>
-          <w:sz w:val="21"/>
-          <w:szCs w:val="21"/>
-          <w:lang w:bidi="ar-SA"/>
-          <w14:ligatures w14:val="none"/>
-        </w:rPr>
-        <w:t xml:space="preserve">, </w:t>
-      </w:r>
-      <w:proofErr w:type="spellStart"/>
+        <w:t xml:space="preserve">.critic, </w:t>
+      </w:r>
       <w:r>
         <w:rPr>
           <w:rFonts w:ascii="Courier New" w:eastAsia="Times New Roman" w:hAnsi="Courier New" w:cs="Courier New"/>
@@ -30962,22 +26526,8 @@
           <w:lang w:bidi="ar-SA"/>
           <w14:ligatures w14:val="none"/>
         </w:rPr>
-        <w:t>.critic_target</w:t>
-      </w:r>
-      <w:proofErr w:type="spellEnd"/>
-      <w:r>
-        <w:rPr>
-          <w:rFonts w:ascii="Courier New" w:eastAsia="Times New Roman" w:hAnsi="Courier New" w:cs="Courier New"/>
-          <w:color w:val="000000"/>
-          <w:kern w:val="0"/>
-          <w:sz w:val="21"/>
-          <w:szCs w:val="21"/>
-          <w:lang w:bidi="ar-SA"/>
-          <w14:ligatures w14:val="none"/>
-        </w:rPr>
-        <w:t xml:space="preserve">, </w:t>
-      </w:r>
-      <w:proofErr w:type="spellStart"/>
+        <w:t xml:space="preserve">.critic_target, </w:t>
+      </w:r>
       <w:r>
         <w:rPr>
           <w:rFonts w:ascii="Courier New" w:eastAsia="Times New Roman" w:hAnsi="Courier New" w:cs="Courier New"/>
@@ -31000,20 +26550,7 @@
           <w:lang w:bidi="ar-SA"/>
           <w14:ligatures w14:val="none"/>
         </w:rPr>
-        <w:t>.soft_update_rate</w:t>
-      </w:r>
-      <w:proofErr w:type="spellEnd"/>
-      <w:r>
-        <w:rPr>
-          <w:rFonts w:ascii="Courier New" w:eastAsia="Times New Roman" w:hAnsi="Courier New" w:cs="Courier New"/>
-          <w:color w:val="000000"/>
-          <w:kern w:val="0"/>
-          <w:sz w:val="21"/>
-          <w:szCs w:val="21"/>
-          <w:lang w:bidi="ar-SA"/>
-          <w14:ligatures w14:val="none"/>
-        </w:rPr>
-        <w:t>)</w:t>
+        <w:t>.soft_update_rate)</w:t>
       </w:r>
     </w:p>
     <w:p>
@@ -31081,48 +26618,8 @@
           <w:lang w:bidi="ar-SA"/>
           <w14:ligatures w14:val="none"/>
         </w:rPr>
-        <w:t xml:space="preserve"> </w:t>
-      </w:r>
-      <w:proofErr w:type="spellStart"/>
-      <w:r>
-        <w:rPr>
-          <w:rFonts w:ascii="Courier New" w:eastAsia="Times New Roman" w:hAnsi="Courier New" w:cs="Courier New"/>
-          <w:color w:val="000000"/>
-          <w:kern w:val="0"/>
-          <w:sz w:val="21"/>
-          <w:szCs w:val="21"/>
-          <w:lang w:bidi="ar-SA"/>
-          <w14:ligatures w14:val="none"/>
-        </w:rPr>
-        <w:t>soft_</w:t>
-      </w:r>
-      <w:proofErr w:type="gramStart"/>
-      <w:r>
-        <w:rPr>
-          <w:rFonts w:ascii="Courier New" w:eastAsia="Times New Roman" w:hAnsi="Courier New" w:cs="Courier New"/>
-          <w:color w:val="000000"/>
-          <w:kern w:val="0"/>
-          <w:sz w:val="21"/>
-          <w:szCs w:val="21"/>
-          <w:lang w:bidi="ar-SA"/>
-          <w14:ligatures w14:val="none"/>
-        </w:rPr>
-        <w:t>update</w:t>
-      </w:r>
-      <w:proofErr w:type="spellEnd"/>
-      <w:r>
-        <w:rPr>
-          <w:rFonts w:ascii="Courier New" w:eastAsia="Times New Roman" w:hAnsi="Courier New" w:cs="Courier New"/>
-          <w:color w:val="000000"/>
-          <w:kern w:val="0"/>
-          <w:sz w:val="21"/>
-          <w:szCs w:val="21"/>
-          <w:lang w:bidi="ar-SA"/>
-          <w14:ligatures w14:val="none"/>
-        </w:rPr>
-        <w:t>(</w:t>
-      </w:r>
-      <w:proofErr w:type="gramEnd"/>
+        <w:t xml:space="preserve"> soft_update(</w:t>
+      </w:r>
       <w:r>
         <w:rPr>
           <w:rFonts w:ascii="Courier New" w:eastAsia="Times New Roman" w:hAnsi="Courier New" w:cs="Courier New"/>
@@ -31147,7 +26644,6 @@
         </w:rPr>
         <w:t xml:space="preserve">, </w:t>
       </w:r>
-      <w:proofErr w:type="spellStart"/>
       <w:r>
         <w:rPr>
           <w:rFonts w:ascii="Courier New" w:eastAsia="Times New Roman" w:hAnsi="Courier New" w:cs="Courier New"/>
@@ -31160,7 +26656,6 @@
         </w:rPr>
         <w:t>local_model</w:t>
       </w:r>
-      <w:proofErr w:type="spellEnd"/>
       <w:r>
         <w:rPr>
           <w:rFonts w:ascii="Courier New" w:eastAsia="Times New Roman" w:hAnsi="Courier New" w:cs="Courier New"/>
@@ -31173,7 +26668,6 @@
         </w:rPr>
         <w:t xml:space="preserve">, </w:t>
       </w:r>
-      <w:proofErr w:type="spellStart"/>
       <w:r>
         <w:rPr>
           <w:rFonts w:ascii="Courier New" w:eastAsia="Times New Roman" w:hAnsi="Courier New" w:cs="Courier New"/>
@@ -31186,7 +26680,6 @@
         </w:rPr>
         <w:t>target_model</w:t>
       </w:r>
-      <w:proofErr w:type="spellEnd"/>
       <w:r>
         <w:rPr>
           <w:rFonts w:ascii="Courier New" w:eastAsia="Times New Roman" w:hAnsi="Courier New" w:cs="Courier New"/>
@@ -31273,84 +26766,32 @@
           <w:lang w:bidi="ar-SA"/>
           <w14:ligatures w14:val="none"/>
         </w:rPr>
+        <w:t xml:space="preserve"> target_param, local_param </w:t>
+      </w:r>
+      <w:r>
+        <w:rPr>
+          <w:rFonts w:ascii="Courier New" w:eastAsia="Times New Roman" w:hAnsi="Courier New" w:cs="Courier New"/>
+          <w:color w:val="0000FF"/>
+          <w:kern w:val="0"/>
+          <w:sz w:val="21"/>
+          <w:szCs w:val="21"/>
+          <w:lang w:bidi="ar-SA"/>
+          <w14:ligatures w14:val="none"/>
+        </w:rPr>
+        <w:t>in</w:t>
+      </w:r>
+      <w:r>
+        <w:rPr>
+          <w:rFonts w:ascii="Courier New" w:eastAsia="Times New Roman" w:hAnsi="Courier New" w:cs="Courier New"/>
+          <w:color w:val="000000"/>
+          <w:kern w:val="0"/>
+          <w:sz w:val="21"/>
+          <w:szCs w:val="21"/>
+          <w:lang w:bidi="ar-SA"/>
+          <w14:ligatures w14:val="none"/>
+        </w:rPr>
         <w:t xml:space="preserve"> </w:t>
       </w:r>
-      <w:proofErr w:type="spellStart"/>
-      <w:r>
-        <w:rPr>
-          <w:rFonts w:ascii="Courier New" w:eastAsia="Times New Roman" w:hAnsi="Courier New" w:cs="Courier New"/>
-          <w:color w:val="000000"/>
-          <w:kern w:val="0"/>
-          <w:sz w:val="21"/>
-          <w:szCs w:val="21"/>
-          <w:lang w:bidi="ar-SA"/>
-          <w14:ligatures w14:val="none"/>
-        </w:rPr>
-        <w:t>target_param</w:t>
-      </w:r>
-      <w:proofErr w:type="spellEnd"/>
-      <w:r>
-        <w:rPr>
-          <w:rFonts w:ascii="Courier New" w:eastAsia="Times New Roman" w:hAnsi="Courier New" w:cs="Courier New"/>
-          <w:color w:val="000000"/>
-          <w:kern w:val="0"/>
-          <w:sz w:val="21"/>
-          <w:szCs w:val="21"/>
-          <w:lang w:bidi="ar-SA"/>
-          <w14:ligatures w14:val="none"/>
-        </w:rPr>
-        <w:t xml:space="preserve">, </w:t>
-      </w:r>
-      <w:proofErr w:type="spellStart"/>
-      <w:r>
-        <w:rPr>
-          <w:rFonts w:ascii="Courier New" w:eastAsia="Times New Roman" w:hAnsi="Courier New" w:cs="Courier New"/>
-          <w:color w:val="000000"/>
-          <w:kern w:val="0"/>
-          <w:sz w:val="21"/>
-          <w:szCs w:val="21"/>
-          <w:lang w:bidi="ar-SA"/>
-          <w14:ligatures w14:val="none"/>
-        </w:rPr>
-        <w:t>local_param</w:t>
-      </w:r>
-      <w:proofErr w:type="spellEnd"/>
-      <w:r>
-        <w:rPr>
-          <w:rFonts w:ascii="Courier New" w:eastAsia="Times New Roman" w:hAnsi="Courier New" w:cs="Courier New"/>
-          <w:color w:val="000000"/>
-          <w:kern w:val="0"/>
-          <w:sz w:val="21"/>
-          <w:szCs w:val="21"/>
-          <w:lang w:bidi="ar-SA"/>
-          <w14:ligatures w14:val="none"/>
-        </w:rPr>
-        <w:t xml:space="preserve"> </w:t>
-      </w:r>
-      <w:r>
-        <w:rPr>
-          <w:rFonts w:ascii="Courier New" w:eastAsia="Times New Roman" w:hAnsi="Courier New" w:cs="Courier New"/>
-          <w:color w:val="0000FF"/>
-          <w:kern w:val="0"/>
-          <w:sz w:val="21"/>
-          <w:szCs w:val="21"/>
-          <w:lang w:bidi="ar-SA"/>
-          <w14:ligatures w14:val="none"/>
-        </w:rPr>
-        <w:t>in</w:t>
-      </w:r>
-      <w:r>
-        <w:rPr>
-          <w:rFonts w:ascii="Courier New" w:eastAsia="Times New Roman" w:hAnsi="Courier New" w:cs="Courier New"/>
-          <w:color w:val="000000"/>
-          <w:kern w:val="0"/>
-          <w:sz w:val="21"/>
-          <w:szCs w:val="21"/>
-          <w:lang w:bidi="ar-SA"/>
-          <w14:ligatures w14:val="none"/>
-        </w:rPr>
-        <w:t xml:space="preserve"> </w:t>
-      </w:r>
       <w:r>
         <w:rPr>
           <w:rFonts w:ascii="Courier New" w:eastAsia="Times New Roman" w:hAnsi="Courier New" w:cs="Courier New"/>
@@ -31375,7 +26816,6 @@
         </w:rPr>
         <w:t>(</w:t>
       </w:r>
-      <w:proofErr w:type="spellStart"/>
       <w:r>
         <w:rPr>
           <w:rFonts w:ascii="Courier New" w:eastAsia="Times New Roman" w:hAnsi="Courier New" w:cs="Courier New"/>
@@ -31386,9 +26826,20 @@
           <w:lang w:bidi="ar-SA"/>
           <w14:ligatures w14:val="none"/>
         </w:rPr>
-        <w:t>target_</w:t>
-      </w:r>
-      <w:proofErr w:type="gramStart"/>
+        <w:t>target_model</w:t>
+      </w:r>
+      <w:r>
+        <w:rPr>
+          <w:rFonts w:ascii="Courier New" w:eastAsia="Times New Roman" w:hAnsi="Courier New" w:cs="Courier New"/>
+          <w:color w:val="000000"/>
+          <w:kern w:val="0"/>
+          <w:sz w:val="21"/>
+          <w:szCs w:val="21"/>
+          <w:lang w:bidi="ar-SA"/>
+          <w14:ligatures w14:val="none"/>
+        </w:rPr>
+        <w:t xml:space="preserve">.parameters(), </w:t>
+      </w:r>
       <w:r>
         <w:rPr>
           <w:rFonts w:ascii="Courier New" w:eastAsia="Times New Roman" w:hAnsi="Courier New" w:cs="Courier New"/>
@@ -31399,45 +26850,6 @@
           <w:lang w:bidi="ar-SA"/>
           <w14:ligatures w14:val="none"/>
         </w:rPr>
-        <w:t>model</w:t>
-      </w:r>
-      <w:r>
-        <w:rPr>
-          <w:rFonts w:ascii="Courier New" w:eastAsia="Times New Roman" w:hAnsi="Courier New" w:cs="Courier New"/>
-          <w:color w:val="000000"/>
-          <w:kern w:val="0"/>
-          <w:sz w:val="21"/>
-          <w:szCs w:val="21"/>
-          <w:lang w:bidi="ar-SA"/>
-          <w14:ligatures w14:val="none"/>
-        </w:rPr>
-        <w:t>.parameters</w:t>
-      </w:r>
-      <w:proofErr w:type="spellEnd"/>
-      <w:proofErr w:type="gramEnd"/>
-      <w:r>
-        <w:rPr>
-          <w:rFonts w:ascii="Courier New" w:eastAsia="Times New Roman" w:hAnsi="Courier New" w:cs="Courier New"/>
-          <w:color w:val="000000"/>
-          <w:kern w:val="0"/>
-          <w:sz w:val="21"/>
-          <w:szCs w:val="21"/>
-          <w:lang w:bidi="ar-SA"/>
-          <w14:ligatures w14:val="none"/>
-        </w:rPr>
-        <w:t xml:space="preserve">(), </w:t>
-      </w:r>
-      <w:proofErr w:type="spellStart"/>
-      <w:r>
-        <w:rPr>
-          <w:rFonts w:ascii="Courier New" w:eastAsia="Times New Roman" w:hAnsi="Courier New" w:cs="Courier New"/>
-          <w:color w:val="808080"/>
-          <w:kern w:val="0"/>
-          <w:sz w:val="21"/>
-          <w:szCs w:val="21"/>
-          <w:lang w:bidi="ar-SA"/>
-          <w14:ligatures w14:val="none"/>
-        </w:rPr>
         <w:t>local_model</w:t>
       </w:r>
       <w:r>
@@ -31450,20 +26862,7 @@
           <w:lang w:bidi="ar-SA"/>
           <w14:ligatures w14:val="none"/>
         </w:rPr>
-        <w:t>.parameters</w:t>
-      </w:r>
-      <w:proofErr w:type="spellEnd"/>
-      <w:r>
-        <w:rPr>
-          <w:rFonts w:ascii="Courier New" w:eastAsia="Times New Roman" w:hAnsi="Courier New" w:cs="Courier New"/>
-          <w:color w:val="000000"/>
-          <w:kern w:val="0"/>
-          <w:sz w:val="21"/>
-          <w:szCs w:val="21"/>
-          <w:lang w:bidi="ar-SA"/>
-          <w14:ligatures w14:val="none"/>
-        </w:rPr>
-        <w:t>()):</w:t>
+        <w:t>.parameters()):</w:t>
       </w:r>
     </w:p>
     <w:p>
@@ -31491,47 +26890,7 @@
           <w:lang w:bidi="ar-SA"/>
           <w14:ligatures w14:val="none"/>
         </w:rPr>
-        <w:t xml:space="preserve">            </w:t>
-      </w:r>
-      <w:proofErr w:type="spellStart"/>
-      <w:r>
-        <w:rPr>
-          <w:rFonts w:ascii="Courier New" w:eastAsia="Times New Roman" w:hAnsi="Courier New" w:cs="Courier New"/>
-          <w:color w:val="000000"/>
-          <w:kern w:val="0"/>
-          <w:sz w:val="21"/>
-          <w:szCs w:val="21"/>
-          <w:lang w:bidi="ar-SA"/>
-          <w14:ligatures w14:val="none"/>
-        </w:rPr>
-        <w:t>target_param.</w:t>
-      </w:r>
-      <w:proofErr w:type="gramStart"/>
-      <w:r>
-        <w:rPr>
-          <w:rFonts w:ascii="Courier New" w:eastAsia="Times New Roman" w:hAnsi="Courier New" w:cs="Courier New"/>
-          <w:color w:val="000000"/>
-          <w:kern w:val="0"/>
-          <w:sz w:val="21"/>
-          <w:szCs w:val="21"/>
-          <w:lang w:bidi="ar-SA"/>
-          <w14:ligatures w14:val="none"/>
-        </w:rPr>
-        <w:t>data.copy</w:t>
-      </w:r>
-      <w:proofErr w:type="spellEnd"/>
-      <w:proofErr w:type="gramEnd"/>
-      <w:r>
-        <w:rPr>
-          <w:rFonts w:ascii="Courier New" w:eastAsia="Times New Roman" w:hAnsi="Courier New" w:cs="Courier New"/>
-          <w:color w:val="000000"/>
-          <w:kern w:val="0"/>
-          <w:sz w:val="21"/>
-          <w:szCs w:val="21"/>
-          <w:lang w:bidi="ar-SA"/>
-          <w14:ligatures w14:val="none"/>
-        </w:rPr>
-        <w:t>_((</w:t>
+        <w:t>            target_param.data.copy_((</w:t>
       </w:r>
       <w:r>
         <w:rPr>
@@ -31579,33 +26938,7 @@
           <w:lang w:bidi="ar-SA"/>
           <w14:ligatures w14:val="none"/>
         </w:rPr>
-        <w:t xml:space="preserve">) * </w:t>
-      </w:r>
-      <w:proofErr w:type="spellStart"/>
-      <w:r>
-        <w:rPr>
-          <w:rFonts w:ascii="Courier New" w:eastAsia="Times New Roman" w:hAnsi="Courier New" w:cs="Courier New"/>
-          <w:color w:val="000000"/>
-          <w:kern w:val="0"/>
-          <w:sz w:val="21"/>
-          <w:szCs w:val="21"/>
-          <w:lang w:bidi="ar-SA"/>
-          <w14:ligatures w14:val="none"/>
-        </w:rPr>
-        <w:t>target_param.data</w:t>
-      </w:r>
-      <w:proofErr w:type="spellEnd"/>
-      <w:r>
-        <w:rPr>
-          <w:rFonts w:ascii="Courier New" w:eastAsia="Times New Roman" w:hAnsi="Courier New" w:cs="Courier New"/>
-          <w:color w:val="000000"/>
-          <w:kern w:val="0"/>
-          <w:sz w:val="21"/>
-          <w:szCs w:val="21"/>
-          <w:lang w:bidi="ar-SA"/>
-          <w14:ligatures w14:val="none"/>
-        </w:rPr>
-        <w:t xml:space="preserve"> + </w:t>
+        <w:t xml:space="preserve">) * target_param.data + </w:t>
       </w:r>
       <w:r>
         <w:rPr>
@@ -31629,33 +26962,7 @@
           <w:lang w:bidi="ar-SA"/>
           <w14:ligatures w14:val="none"/>
         </w:rPr>
-        <w:t xml:space="preserve"> * </w:t>
-      </w:r>
-      <w:proofErr w:type="spellStart"/>
-      <w:r>
-        <w:rPr>
-          <w:rFonts w:ascii="Courier New" w:eastAsia="Times New Roman" w:hAnsi="Courier New" w:cs="Courier New"/>
-          <w:color w:val="000000"/>
-          <w:kern w:val="0"/>
-          <w:sz w:val="21"/>
-          <w:szCs w:val="21"/>
-          <w:lang w:bidi="ar-SA"/>
-          <w14:ligatures w14:val="none"/>
-        </w:rPr>
-        <w:t>local_param.data</w:t>
-      </w:r>
-      <w:proofErr w:type="spellEnd"/>
-      <w:r>
-        <w:rPr>
-          <w:rFonts w:ascii="Courier New" w:eastAsia="Times New Roman" w:hAnsi="Courier New" w:cs="Courier New"/>
-          <w:color w:val="000000"/>
-          <w:kern w:val="0"/>
-          <w:sz w:val="21"/>
-          <w:szCs w:val="21"/>
-          <w:lang w:bidi="ar-SA"/>
-          <w14:ligatures w14:val="none"/>
-        </w:rPr>
-        <w:t>)</w:t>
+        <w:t xml:space="preserve"> * local_param.data)</w:t>
       </w:r>
     </w:p>
     <w:p>
@@ -31689,7 +26996,6 @@
           <w14:ligatures w14:val="none"/>
         </w:rPr>
       </w:pPr>
-      <w:proofErr w:type="gramStart"/>
       <w:r>
         <w:rPr>
           <w:rFonts w:ascii="Courier New" w:eastAsia="Times New Roman" w:hAnsi="Courier New" w:cs="Courier New"/>
@@ -31702,7 +27008,6 @@
         </w:rPr>
         <w:t>#!SECTION</w:t>
       </w:r>
-      <w:proofErr w:type="gramEnd"/>
     </w:p>
     <w:p>
       <w:pPr>
@@ -31719,7 +27024,6 @@
           <w14:ligatures w14:val="none"/>
         </w:rPr>
       </w:pPr>
-      <w:proofErr w:type="gramStart"/>
       <w:r>
         <w:rPr>
           <w:rFonts w:ascii="Courier New" w:eastAsia="Times New Roman" w:hAnsi="Courier New" w:cs="Courier New"/>
@@ -31732,7 +27036,6 @@
         </w:rPr>
         <w:t>#!SECTION</w:t>
       </w:r>
-      <w:proofErr w:type="gramEnd"/>
     </w:p>
     <w:p/>
     <w:sectPr>
@@ -32485,7 +27788,6 @@
   <w:style w:type="character" w:default="1" w:styleId="DefaultParagraphFont">
     <w:name w:val="Default Paragraph Font"/>
     <w:uiPriority w:val="1"/>
-    <w:semiHidden/>
     <w:unhideWhenUsed/>
   </w:style>
   <w:style w:type="table" w:default="1" w:styleId="TableNormal">
